--- a/doc/DiplomatervSablon_v3.2_hu.docx
+++ b/doc/DiplomatervSablon_v3.2_hu.docx
@@ -208,7 +208,15 @@
         <w:ind w:left="714" w:hanging="357"/>
       </w:pPr>
       <w:r>
-        <w:t>Függelék(ek)</w:t>
+        <w:t>Függelék(</w:t>
+      </w:r>
+      <w:proofErr w:type="spellStart"/>
+      <w:r>
+        <w:t>ek</w:t>
+      </w:r>
+      <w:proofErr w:type="spellEnd"/>
+      <w:r>
+        <w:t>)</w:t>
       </w:r>
     </w:p>
     <w:p>
@@ -292,7 +300,15 @@
         <w:pStyle w:val="tmutat"/>
       </w:pPr>
       <w:r>
-        <w:t>Az irodalomjegyzék szövegközi hivatkozása történhet a Harvard-rendszerben (a szerző és az évszám megadásával) vagy sorszámozva. A teljes lista névsor szerinti sorrendben a szöveg végén szerepeljen (sorszámozott irodalmi hivatkozások esetén hivatkozási sorrendben). A szakirodalmi források címeit azonban mindig az eredeti nyelven kell megadni, esetleg zárójelben a fordítással. A listában szereplő valamennyi publikációra hivatkozni kell a szövegben. Minden publikáció a szerzők után a következő adatok szerepelnek: folyóirat cikkeknél a pontos cím, a folyóirat címe, évfolyam, szám, oldalszám tól-ig. A folyóirat címeket csak akkor rövidítsük, ha azok nagyon közismertek vagy nagyon hosszúak. Internet hivatkozások megadásakor fontos, hogy az elérési út előtt megadjuk az oldal tulajdonosát és tartalmát (mivel a link egy idő után akár elérhetetlenné is válhat), valamint az elérés időpontját.</w:t>
+        <w:t xml:space="preserve">Az irodalomjegyzék szövegközi hivatkozása történhet a Harvard-rendszerben (a szerző és az évszám megadásával) vagy </w:t>
+      </w:r>
+      <w:proofErr w:type="spellStart"/>
+      <w:r>
+        <w:t>sorszámozva</w:t>
+      </w:r>
+      <w:proofErr w:type="spellEnd"/>
+      <w:r>
+        <w:t>. A teljes lista névsor szerinti sorrendben a szöveg végén szerepeljen (sorszámozott irodalmi hivatkozások esetén hivatkozási sorrendben). A szakirodalmi források címeit azonban mindig az eredeti nyelven kell megadni, esetleg zárójelben a fordítással. A listában szereplő valamennyi publikációra hivatkozni kell a szövegben. Minden publikáció a szerzők után a következő adatok szerepelnek: folyóirat cikkeknél a pontos cím, a folyóirat címe, évfolyam, szám, oldalszám tól-ig. A folyóirat címeket csak akkor rövidítsük, ha azok nagyon közismertek vagy nagyon hosszúak. Internet hivatkozások megadásakor fontos, hogy az elérési út előtt megadjuk az oldal tulajdonosát és tartalmát (mivel a link egy idő után akár elérhetetlenné is válhat), valamint az elérés időpontját.</w:t>
       </w:r>
     </w:p>
     <w:p>
@@ -774,8 +790,6 @@
           <w:b w:val="0"/>
           <w:noProof/>
           <w:kern w:val="2"/>
-          <w:sz w:val="22"/>
-          <w:szCs w:val="22"/>
           <w:lang w:eastAsia="hu-HU"/>
           <w14:ligatures w14:val="standardContextual"/>
         </w:rPr>
@@ -789,7 +803,7 @@
       <w:r>
         <w:fldChar w:fldCharType="separate"/>
       </w:r>
-      <w:hyperlink w:anchor="_Toc163678786" w:history="1">
+      <w:hyperlink w:anchor="_Toc167398729" w:history="1">
         <w:r>
           <w:rPr>
             <w:rStyle w:val="Hiperhivatkozs"/>
@@ -816,7 +830,7 @@
             <w:noProof/>
             <w:webHidden/>
           </w:rPr>
-          <w:instrText xml:space="preserve"> PAGEREF _Toc163678786 \h </w:instrText>
+          <w:instrText xml:space="preserve"> PAGEREF _Toc167398729 \h </w:instrText>
         </w:r>
         <w:r>
           <w:rPr>
@@ -855,13 +869,11 @@
           <w:b w:val="0"/>
           <w:noProof/>
           <w:kern w:val="2"/>
-          <w:sz w:val="22"/>
-          <w:szCs w:val="22"/>
           <w:lang w:eastAsia="hu-HU"/>
           <w14:ligatures w14:val="standardContextual"/>
         </w:rPr>
       </w:pPr>
-      <w:hyperlink w:anchor="_Toc163678787" w:history="1">
+      <w:hyperlink w:anchor="_Toc167398730" w:history="1">
         <w:r>
           <w:rPr>
             <w:rStyle w:val="Hiperhivatkozs"/>
@@ -888,7 +900,7 @@
             <w:noProof/>
             <w:webHidden/>
           </w:rPr>
-          <w:instrText xml:space="preserve"> PAGEREF _Toc163678787 \h </w:instrText>
+          <w:instrText xml:space="preserve"> PAGEREF _Toc167398730 \h </w:instrText>
         </w:r>
         <w:r>
           <w:rPr>
@@ -927,13 +939,11 @@
           <w:b w:val="0"/>
           <w:noProof/>
           <w:kern w:val="2"/>
-          <w:sz w:val="22"/>
-          <w:szCs w:val="22"/>
           <w:lang w:eastAsia="hu-HU"/>
           <w14:ligatures w14:val="standardContextual"/>
         </w:rPr>
       </w:pPr>
-      <w:hyperlink w:anchor="_Toc163678788" w:history="1">
+      <w:hyperlink w:anchor="_Toc167398731" w:history="1">
         <w:r>
           <w:rPr>
             <w:rStyle w:val="Hiperhivatkozs"/>
@@ -960,7 +970,7 @@
             <w:noProof/>
             <w:webHidden/>
           </w:rPr>
-          <w:instrText xml:space="preserve"> PAGEREF _Toc163678788 \h </w:instrText>
+          <w:instrText xml:space="preserve"> PAGEREF _Toc167398731 \h </w:instrText>
         </w:r>
         <w:r>
           <w:rPr>
@@ -999,19 +1009,17 @@
           <w:b w:val="0"/>
           <w:noProof/>
           <w:kern w:val="2"/>
-          <w:sz w:val="22"/>
-          <w:szCs w:val="22"/>
           <w:lang w:eastAsia="hu-HU"/>
           <w14:ligatures w14:val="standardContextual"/>
         </w:rPr>
       </w:pPr>
-      <w:hyperlink w:anchor="_Toc163678789" w:history="1">
+      <w:hyperlink w:anchor="_Toc167398732" w:history="1">
         <w:r>
           <w:rPr>
             <w:rStyle w:val="Hiperhivatkozs"/>
             <w:noProof/>
           </w:rPr>
-          <w:t>2 Fizikai áttekintés</w:t>
+          <w:t>2 Specifikáció</w:t>
         </w:r>
         <w:r>
           <w:rPr>
@@ -1032,7 +1040,7 @@
             <w:noProof/>
             <w:webHidden/>
           </w:rPr>
-          <w:instrText xml:space="preserve"> PAGEREF _Toc163678789 \h </w:instrText>
+          <w:instrText xml:space="preserve"> PAGEREF _Toc167398732 \h </w:instrText>
         </w:r>
         <w:r>
           <w:rPr>
@@ -1053,6 +1061,76 @@
             <w:webHidden/>
           </w:rPr>
           <w:t>10</w:t>
+        </w:r>
+        <w:r>
+          <w:rPr>
+            <w:noProof/>
+            <w:webHidden/>
+          </w:rPr>
+          <w:fldChar w:fldCharType="end"/>
+        </w:r>
+      </w:hyperlink>
+    </w:p>
+    <w:p>
+      <w:pPr>
+        <w:pStyle w:val="TJ1"/>
+        <w:rPr>
+          <w:rFonts w:asciiTheme="minorHAnsi" w:eastAsiaTheme="minorEastAsia" w:hAnsiTheme="minorHAnsi" w:cstheme="minorBidi"/>
+          <w:b w:val="0"/>
+          <w:noProof/>
+          <w:kern w:val="2"/>
+          <w:lang w:eastAsia="hu-HU"/>
+          <w14:ligatures w14:val="standardContextual"/>
+        </w:rPr>
+      </w:pPr>
+      <w:hyperlink w:anchor="_Toc167398733" w:history="1">
+        <w:r>
+          <w:rPr>
+            <w:rStyle w:val="Hiperhivatkozs"/>
+            <w:noProof/>
+          </w:rPr>
+          <w:t>3 Fizikai áttekintés</w:t>
+        </w:r>
+        <w:r>
+          <w:rPr>
+            <w:noProof/>
+            <w:webHidden/>
+          </w:rPr>
+          <w:tab/>
+        </w:r>
+        <w:r>
+          <w:rPr>
+            <w:noProof/>
+            <w:webHidden/>
+          </w:rPr>
+          <w:fldChar w:fldCharType="begin"/>
+        </w:r>
+        <w:r>
+          <w:rPr>
+            <w:noProof/>
+            <w:webHidden/>
+          </w:rPr>
+          <w:instrText xml:space="preserve"> PAGEREF _Toc167398733 \h </w:instrText>
+        </w:r>
+        <w:r>
+          <w:rPr>
+            <w:noProof/>
+            <w:webHidden/>
+          </w:rPr>
+        </w:r>
+        <w:r>
+          <w:rPr>
+            <w:noProof/>
+            <w:webHidden/>
+          </w:rPr>
+          <w:fldChar w:fldCharType="separate"/>
+        </w:r>
+        <w:r>
+          <w:rPr>
+            <w:noProof/>
+            <w:webHidden/>
+          </w:rPr>
+          <w:t>11</w:t>
         </w:r>
         <w:r>
           <w:rPr>
@@ -1073,19 +1151,17 @@
           <w:rFonts w:asciiTheme="minorHAnsi" w:eastAsiaTheme="minorEastAsia" w:hAnsiTheme="minorHAnsi" w:cstheme="minorBidi"/>
           <w:noProof/>
           <w:kern w:val="2"/>
-          <w:sz w:val="22"/>
-          <w:szCs w:val="22"/>
           <w:lang w:eastAsia="hu-HU"/>
           <w14:ligatures w14:val="standardContextual"/>
         </w:rPr>
       </w:pPr>
-      <w:hyperlink w:anchor="_Toc163678790" w:history="1">
+      <w:hyperlink w:anchor="_Toc167398734" w:history="1">
         <w:r>
           <w:rPr>
             <w:rStyle w:val="Hiperhivatkozs"/>
             <w:noProof/>
           </w:rPr>
-          <w:t>2.1 Fizikai ismertető</w:t>
+          <w:t>3.1 Fizikai ismertető</w:t>
         </w:r>
         <w:r>
           <w:rPr>
@@ -1106,7 +1182,7 @@
             <w:noProof/>
             <w:webHidden/>
           </w:rPr>
-          <w:instrText xml:space="preserve"> PAGEREF _Toc163678790 \h </w:instrText>
+          <w:instrText xml:space="preserve"> PAGEREF _Toc167398734 \h </w:instrText>
         </w:r>
         <w:r>
           <w:rPr>
@@ -1126,7 +1202,7 @@
             <w:noProof/>
             <w:webHidden/>
           </w:rPr>
-          <w:t>10</w:t>
+          <w:t>11</w:t>
         </w:r>
         <w:r>
           <w:rPr>
@@ -1147,19 +1223,17 @@
           <w:rFonts w:asciiTheme="minorHAnsi" w:eastAsiaTheme="minorEastAsia" w:hAnsiTheme="minorHAnsi" w:cstheme="minorBidi"/>
           <w:noProof/>
           <w:kern w:val="2"/>
-          <w:sz w:val="22"/>
-          <w:szCs w:val="22"/>
           <w:lang w:eastAsia="hu-HU"/>
           <w14:ligatures w14:val="standardContextual"/>
         </w:rPr>
       </w:pPr>
-      <w:hyperlink w:anchor="_Toc163678791" w:history="1">
+      <w:hyperlink w:anchor="_Toc167398735" w:history="1">
         <w:r>
           <w:rPr>
             <w:rStyle w:val="Hiperhivatkozs"/>
             <w:noProof/>
           </w:rPr>
-          <w:t>2.2 Szcintillátor kiválasztása</w:t>
+          <w:t>3.2 Szcintillátor kiválasztása</w:t>
         </w:r>
         <w:r>
           <w:rPr>
@@ -1180,7 +1254,7 @@
             <w:noProof/>
             <w:webHidden/>
           </w:rPr>
-          <w:instrText xml:space="preserve"> PAGEREF _Toc163678791 \h </w:instrText>
+          <w:instrText xml:space="preserve"> PAGEREF _Toc167398735 \h </w:instrText>
         </w:r>
         <w:r>
           <w:rPr>
@@ -1200,7 +1274,7 @@
             <w:noProof/>
             <w:webHidden/>
           </w:rPr>
-          <w:t>10</w:t>
+          <w:t>11</w:t>
         </w:r>
         <w:r>
           <w:rPr>
@@ -1221,19 +1295,17 @@
           <w:rFonts w:asciiTheme="minorHAnsi" w:eastAsiaTheme="minorEastAsia" w:hAnsiTheme="minorHAnsi" w:cstheme="minorBidi"/>
           <w:noProof/>
           <w:kern w:val="2"/>
-          <w:sz w:val="22"/>
-          <w:szCs w:val="22"/>
           <w:lang w:eastAsia="hu-HU"/>
           <w14:ligatures w14:val="standardContextual"/>
         </w:rPr>
       </w:pPr>
-      <w:hyperlink w:anchor="_Toc163678792" w:history="1">
+      <w:hyperlink w:anchor="_Toc167398736" w:history="1">
         <w:r>
           <w:rPr>
             <w:rStyle w:val="Hiperhivatkozs"/>
             <w:noProof/>
           </w:rPr>
-          <w:t>2.3 Szcintillátor hatásfokának számítása</w:t>
+          <w:t>3.3 Szcintillátor tesztelése</w:t>
         </w:r>
         <w:r>
           <w:rPr>
@@ -1254,79 +1326,7 @@
             <w:noProof/>
             <w:webHidden/>
           </w:rPr>
-          <w:instrText xml:space="preserve"> PAGEREF _Toc163678792 \h </w:instrText>
-        </w:r>
-        <w:r>
-          <w:rPr>
-            <w:noProof/>
-            <w:webHidden/>
-          </w:rPr>
-        </w:r>
-        <w:r>
-          <w:rPr>
-            <w:noProof/>
-            <w:webHidden/>
-          </w:rPr>
-          <w:fldChar w:fldCharType="separate"/>
-        </w:r>
-        <w:r>
-          <w:rPr>
-            <w:noProof/>
-            <w:webHidden/>
-          </w:rPr>
-          <w:t>10</w:t>
-        </w:r>
-        <w:r>
-          <w:rPr>
-            <w:noProof/>
-            <w:webHidden/>
-          </w:rPr>
-          <w:fldChar w:fldCharType="end"/>
-        </w:r>
-      </w:hyperlink>
-    </w:p>
-    <w:p>
-      <w:pPr>
-        <w:pStyle w:val="TJ1"/>
-        <w:rPr>
-          <w:rFonts w:asciiTheme="minorHAnsi" w:eastAsiaTheme="minorEastAsia" w:hAnsiTheme="minorHAnsi" w:cstheme="minorBidi"/>
-          <w:b w:val="0"/>
-          <w:noProof/>
-          <w:kern w:val="2"/>
-          <w:sz w:val="22"/>
-          <w:szCs w:val="22"/>
-          <w:lang w:eastAsia="hu-HU"/>
-          <w14:ligatures w14:val="standardContextual"/>
-        </w:rPr>
-      </w:pPr>
-      <w:hyperlink w:anchor="_Toc163678793" w:history="1">
-        <w:r>
-          <w:rPr>
-            <w:rStyle w:val="Hiperhivatkozs"/>
-            <w:noProof/>
-          </w:rPr>
-          <w:t>3 Hardver</w:t>
-        </w:r>
-        <w:r>
-          <w:rPr>
-            <w:noProof/>
-            <w:webHidden/>
-          </w:rPr>
-          <w:tab/>
-        </w:r>
-        <w:r>
-          <w:rPr>
-            <w:noProof/>
-            <w:webHidden/>
-          </w:rPr>
-          <w:fldChar w:fldCharType="begin"/>
-        </w:r>
-        <w:r>
-          <w:rPr>
-            <w:noProof/>
-            <w:webHidden/>
-          </w:rPr>
-          <w:instrText xml:space="preserve"> PAGEREF _Toc163678793 \h </w:instrText>
+          <w:instrText xml:space="preserve"> PAGEREF _Toc167398736 \h </w:instrText>
         </w:r>
         <w:r>
           <w:rPr>
@@ -1367,19 +1367,17 @@
           <w:rFonts w:asciiTheme="minorHAnsi" w:eastAsiaTheme="minorEastAsia" w:hAnsiTheme="minorHAnsi" w:cstheme="minorBidi"/>
           <w:noProof/>
           <w:kern w:val="2"/>
-          <w:sz w:val="22"/>
-          <w:szCs w:val="22"/>
           <w:lang w:eastAsia="hu-HU"/>
           <w14:ligatures w14:val="standardContextual"/>
         </w:rPr>
       </w:pPr>
-      <w:hyperlink w:anchor="_Toc163678794" w:history="1">
+      <w:hyperlink w:anchor="_Toc167398737" w:history="1">
         <w:r>
           <w:rPr>
             <w:rStyle w:val="Hiperhivatkozs"/>
             <w:noProof/>
           </w:rPr>
-          <w:t>3.1 Hardver blokkvázlat</w:t>
+          <w:t>3.4 Szcintillátor hatásfokának számítása</w:t>
         </w:r>
         <w:r>
           <w:rPr>
@@ -1400,7 +1398,7 @@
             <w:noProof/>
             <w:webHidden/>
           </w:rPr>
-          <w:instrText xml:space="preserve"> PAGEREF _Toc163678794 \h </w:instrText>
+          <w:instrText xml:space="preserve"> PAGEREF _Toc167398737 \h </w:instrText>
         </w:r>
         <w:r>
           <w:rPr>
@@ -1441,19 +1439,17 @@
           <w:rFonts w:asciiTheme="minorHAnsi" w:eastAsiaTheme="minorEastAsia" w:hAnsiTheme="minorHAnsi" w:cstheme="minorBidi"/>
           <w:noProof/>
           <w:kern w:val="2"/>
-          <w:sz w:val="22"/>
-          <w:szCs w:val="22"/>
           <w:lang w:eastAsia="hu-HU"/>
           <w14:ligatures w14:val="standardContextual"/>
         </w:rPr>
       </w:pPr>
-      <w:hyperlink w:anchor="_Toc163678795" w:history="1">
+      <w:hyperlink w:anchor="_Toc167398738" w:history="1">
         <w:r>
           <w:rPr>
             <w:rStyle w:val="Hiperhivatkozs"/>
             <w:noProof/>
           </w:rPr>
-          <w:t>3.2 Tápegység</w:t>
+          <w:t>3.5 Detektor kiválasztása</w:t>
         </w:r>
         <w:r>
           <w:rPr>
@@ -1474,7 +1470,7 @@
             <w:noProof/>
             <w:webHidden/>
           </w:rPr>
-          <w:instrText xml:space="preserve"> PAGEREF _Toc163678795 \h </w:instrText>
+          <w:instrText xml:space="preserve"> PAGEREF _Toc167398738 \h </w:instrText>
         </w:r>
         <w:r>
           <w:rPr>
@@ -1495,6 +1491,220 @@
             <w:webHidden/>
           </w:rPr>
           <w:t>11</w:t>
+        </w:r>
+        <w:r>
+          <w:rPr>
+            <w:noProof/>
+            <w:webHidden/>
+          </w:rPr>
+          <w:fldChar w:fldCharType="end"/>
+        </w:r>
+      </w:hyperlink>
+    </w:p>
+    <w:p>
+      <w:pPr>
+        <w:pStyle w:val="TJ1"/>
+        <w:rPr>
+          <w:rFonts w:asciiTheme="minorHAnsi" w:eastAsiaTheme="minorEastAsia" w:hAnsiTheme="minorHAnsi" w:cstheme="minorBidi"/>
+          <w:b w:val="0"/>
+          <w:noProof/>
+          <w:kern w:val="2"/>
+          <w:lang w:eastAsia="hu-HU"/>
+          <w14:ligatures w14:val="standardContextual"/>
+        </w:rPr>
+      </w:pPr>
+      <w:hyperlink w:anchor="_Toc167398739" w:history="1">
+        <w:r>
+          <w:rPr>
+            <w:rStyle w:val="Hiperhivatkozs"/>
+            <w:noProof/>
+          </w:rPr>
+          <w:t>4 Hardver</w:t>
+        </w:r>
+        <w:r>
+          <w:rPr>
+            <w:noProof/>
+            <w:webHidden/>
+          </w:rPr>
+          <w:tab/>
+        </w:r>
+        <w:r>
+          <w:rPr>
+            <w:noProof/>
+            <w:webHidden/>
+          </w:rPr>
+          <w:fldChar w:fldCharType="begin"/>
+        </w:r>
+        <w:r>
+          <w:rPr>
+            <w:noProof/>
+            <w:webHidden/>
+          </w:rPr>
+          <w:instrText xml:space="preserve"> PAGEREF _Toc167398739 \h </w:instrText>
+        </w:r>
+        <w:r>
+          <w:rPr>
+            <w:noProof/>
+            <w:webHidden/>
+          </w:rPr>
+        </w:r>
+        <w:r>
+          <w:rPr>
+            <w:noProof/>
+            <w:webHidden/>
+          </w:rPr>
+          <w:fldChar w:fldCharType="separate"/>
+        </w:r>
+        <w:r>
+          <w:rPr>
+            <w:noProof/>
+            <w:webHidden/>
+          </w:rPr>
+          <w:t>12</w:t>
+        </w:r>
+        <w:r>
+          <w:rPr>
+            <w:noProof/>
+            <w:webHidden/>
+          </w:rPr>
+          <w:fldChar w:fldCharType="end"/>
+        </w:r>
+      </w:hyperlink>
+    </w:p>
+    <w:p>
+      <w:pPr>
+        <w:pStyle w:val="TJ2"/>
+        <w:tabs>
+          <w:tab w:val="right" w:leader="dot" w:pos="8494"/>
+        </w:tabs>
+        <w:rPr>
+          <w:rFonts w:asciiTheme="minorHAnsi" w:eastAsiaTheme="minorEastAsia" w:hAnsiTheme="minorHAnsi" w:cstheme="minorBidi"/>
+          <w:noProof/>
+          <w:kern w:val="2"/>
+          <w:lang w:eastAsia="hu-HU"/>
+          <w14:ligatures w14:val="standardContextual"/>
+        </w:rPr>
+      </w:pPr>
+      <w:hyperlink w:anchor="_Toc167398740" w:history="1">
+        <w:r>
+          <w:rPr>
+            <w:rStyle w:val="Hiperhivatkozs"/>
+            <w:noProof/>
+          </w:rPr>
+          <w:t>4.1 Hardver blokkvázlat</w:t>
+        </w:r>
+        <w:r>
+          <w:rPr>
+            <w:noProof/>
+            <w:webHidden/>
+          </w:rPr>
+          <w:tab/>
+        </w:r>
+        <w:r>
+          <w:rPr>
+            <w:noProof/>
+            <w:webHidden/>
+          </w:rPr>
+          <w:fldChar w:fldCharType="begin"/>
+        </w:r>
+        <w:r>
+          <w:rPr>
+            <w:noProof/>
+            <w:webHidden/>
+          </w:rPr>
+          <w:instrText xml:space="preserve"> PAGEREF _Toc167398740 \h </w:instrText>
+        </w:r>
+        <w:r>
+          <w:rPr>
+            <w:noProof/>
+            <w:webHidden/>
+          </w:rPr>
+        </w:r>
+        <w:r>
+          <w:rPr>
+            <w:noProof/>
+            <w:webHidden/>
+          </w:rPr>
+          <w:fldChar w:fldCharType="separate"/>
+        </w:r>
+        <w:r>
+          <w:rPr>
+            <w:noProof/>
+            <w:webHidden/>
+          </w:rPr>
+          <w:t>12</w:t>
+        </w:r>
+        <w:r>
+          <w:rPr>
+            <w:noProof/>
+            <w:webHidden/>
+          </w:rPr>
+          <w:fldChar w:fldCharType="end"/>
+        </w:r>
+      </w:hyperlink>
+    </w:p>
+    <w:p>
+      <w:pPr>
+        <w:pStyle w:val="TJ2"/>
+        <w:tabs>
+          <w:tab w:val="right" w:leader="dot" w:pos="8494"/>
+        </w:tabs>
+        <w:rPr>
+          <w:rFonts w:asciiTheme="minorHAnsi" w:eastAsiaTheme="minorEastAsia" w:hAnsiTheme="minorHAnsi" w:cstheme="minorBidi"/>
+          <w:noProof/>
+          <w:kern w:val="2"/>
+          <w:lang w:eastAsia="hu-HU"/>
+          <w14:ligatures w14:val="standardContextual"/>
+        </w:rPr>
+      </w:pPr>
+      <w:hyperlink w:anchor="_Toc167398741" w:history="1">
+        <w:r>
+          <w:rPr>
+            <w:rStyle w:val="Hiperhivatkozs"/>
+            <w:noProof/>
+          </w:rPr>
+          <w:t>4.2 Tápegység</w:t>
+        </w:r>
+        <w:r>
+          <w:rPr>
+            <w:noProof/>
+            <w:webHidden/>
+          </w:rPr>
+          <w:tab/>
+        </w:r>
+        <w:r>
+          <w:rPr>
+            <w:noProof/>
+            <w:webHidden/>
+          </w:rPr>
+          <w:fldChar w:fldCharType="begin"/>
+        </w:r>
+        <w:r>
+          <w:rPr>
+            <w:noProof/>
+            <w:webHidden/>
+          </w:rPr>
+          <w:instrText xml:space="preserve"> PAGEREF _Toc167398741 \h </w:instrText>
+        </w:r>
+        <w:r>
+          <w:rPr>
+            <w:noProof/>
+            <w:webHidden/>
+          </w:rPr>
+        </w:r>
+        <w:r>
+          <w:rPr>
+            <w:noProof/>
+            <w:webHidden/>
+          </w:rPr>
+          <w:fldChar w:fldCharType="separate"/>
+        </w:r>
+        <w:r>
+          <w:rPr>
+            <w:noProof/>
+            <w:webHidden/>
+          </w:rPr>
+          <w:t>13</w:t>
         </w:r>
         <w:r>
           <w:rPr>
@@ -1515,19 +1725,17 @@
           <w:rFonts w:asciiTheme="minorHAnsi" w:eastAsiaTheme="minorEastAsia" w:hAnsiTheme="minorHAnsi" w:cstheme="minorBidi"/>
           <w:noProof/>
           <w:kern w:val="2"/>
-          <w:sz w:val="22"/>
-          <w:szCs w:val="22"/>
           <w:lang w:eastAsia="hu-HU"/>
           <w14:ligatures w14:val="standardContextual"/>
         </w:rPr>
       </w:pPr>
-      <w:hyperlink w:anchor="_Toc163678796" w:history="1">
+      <w:hyperlink w:anchor="_Toc167398742" w:history="1">
         <w:r>
           <w:rPr>
             <w:rStyle w:val="Hiperhivatkozs"/>
             <w:noProof/>
           </w:rPr>
-          <w:t>3.2.1 Akkumulátor töltő</w:t>
+          <w:t>4.2.1 Akkumulátor töltő</w:t>
         </w:r>
         <w:r>
           <w:rPr>
@@ -1548,7 +1756,7 @@
             <w:noProof/>
             <w:webHidden/>
           </w:rPr>
-          <w:instrText xml:space="preserve"> PAGEREF _Toc163678796 \h </w:instrText>
+          <w:instrText xml:space="preserve"> PAGEREF _Toc167398742 \h </w:instrText>
         </w:r>
         <w:r>
           <w:rPr>
@@ -1568,7 +1776,7 @@
             <w:noProof/>
             <w:webHidden/>
           </w:rPr>
-          <w:t>11</w:t>
+          <w:t>13</w:t>
         </w:r>
         <w:r>
           <w:rPr>
@@ -1589,19 +1797,17 @@
           <w:rFonts w:asciiTheme="minorHAnsi" w:eastAsiaTheme="minorEastAsia" w:hAnsiTheme="minorHAnsi" w:cstheme="minorBidi"/>
           <w:noProof/>
           <w:kern w:val="2"/>
-          <w:sz w:val="22"/>
-          <w:szCs w:val="22"/>
           <w:lang w:eastAsia="hu-HU"/>
           <w14:ligatures w14:val="standardContextual"/>
         </w:rPr>
       </w:pPr>
-      <w:hyperlink w:anchor="_Toc163678797" w:history="1">
+      <w:hyperlink w:anchor="_Toc167398743" w:history="1">
         <w:r>
           <w:rPr>
             <w:rStyle w:val="Hiperhivatkozs"/>
             <w:noProof/>
           </w:rPr>
-          <w:t>3.2.2 Digitális tápegység</w:t>
+          <w:t>4.2.2 Digitális tápegység</w:t>
         </w:r>
         <w:r>
           <w:rPr>
@@ -1622,7 +1828,7 @@
             <w:noProof/>
             <w:webHidden/>
           </w:rPr>
-          <w:instrText xml:space="preserve"> PAGEREF _Toc163678797 \h </w:instrText>
+          <w:instrText xml:space="preserve"> PAGEREF _Toc167398743 \h </w:instrText>
         </w:r>
         <w:r>
           <w:rPr>
@@ -1642,7 +1848,7 @@
             <w:noProof/>
             <w:webHidden/>
           </w:rPr>
-          <w:t>11</w:t>
+          <w:t>16</w:t>
         </w:r>
         <w:r>
           <w:rPr>
@@ -1663,19 +1869,17 @@
           <w:rFonts w:asciiTheme="minorHAnsi" w:eastAsiaTheme="minorEastAsia" w:hAnsiTheme="minorHAnsi" w:cstheme="minorBidi"/>
           <w:noProof/>
           <w:kern w:val="2"/>
-          <w:sz w:val="22"/>
-          <w:szCs w:val="22"/>
           <w:lang w:eastAsia="hu-HU"/>
           <w14:ligatures w14:val="standardContextual"/>
         </w:rPr>
       </w:pPr>
-      <w:hyperlink w:anchor="_Toc163678798" w:history="1">
+      <w:hyperlink w:anchor="_Toc167398744" w:history="1">
         <w:r>
           <w:rPr>
             <w:rStyle w:val="Hiperhivatkozs"/>
             <w:noProof/>
           </w:rPr>
-          <w:t>3.2.3 Analóg bemeneti fokozat tápegysége</w:t>
+          <w:t>4.2.3 Analóg bemeneti fokozat tápegysége</w:t>
         </w:r>
         <w:r>
           <w:rPr>
@@ -1696,7 +1900,7 @@
             <w:noProof/>
             <w:webHidden/>
           </w:rPr>
-          <w:instrText xml:space="preserve"> PAGEREF _Toc163678798 \h </w:instrText>
+          <w:instrText xml:space="preserve"> PAGEREF _Toc167398744 \h </w:instrText>
         </w:r>
         <w:r>
           <w:rPr>
@@ -1716,7 +1920,7 @@
             <w:noProof/>
             <w:webHidden/>
           </w:rPr>
-          <w:t>11</w:t>
+          <w:t>17</w:t>
         </w:r>
         <w:r>
           <w:rPr>
@@ -1737,19 +1941,17 @@
           <w:rFonts w:asciiTheme="minorHAnsi" w:eastAsiaTheme="minorEastAsia" w:hAnsiTheme="minorHAnsi" w:cstheme="minorBidi"/>
           <w:noProof/>
           <w:kern w:val="2"/>
-          <w:sz w:val="22"/>
-          <w:szCs w:val="22"/>
           <w:lang w:eastAsia="hu-HU"/>
           <w14:ligatures w14:val="standardContextual"/>
         </w:rPr>
       </w:pPr>
-      <w:hyperlink w:anchor="_Toc163678799" w:history="1">
+      <w:hyperlink w:anchor="_Toc167398745" w:history="1">
         <w:r>
           <w:rPr>
             <w:rStyle w:val="Hiperhivatkozs"/>
             <w:noProof/>
           </w:rPr>
-          <w:t>3.2.4 Detektor tápegység</w:t>
+          <w:t>4.2.4 Detektor tápegység</w:t>
         </w:r>
         <w:r>
           <w:rPr>
@@ -1770,7 +1972,7 @@
             <w:noProof/>
             <w:webHidden/>
           </w:rPr>
-          <w:instrText xml:space="preserve"> PAGEREF _Toc163678799 \h </w:instrText>
+          <w:instrText xml:space="preserve"> PAGEREF _Toc167398745 \h </w:instrText>
         </w:r>
         <w:r>
           <w:rPr>
@@ -1790,7 +1992,7 @@
             <w:noProof/>
             <w:webHidden/>
           </w:rPr>
-          <w:t>11</w:t>
+          <w:t>20</w:t>
         </w:r>
         <w:r>
           <w:rPr>
@@ -1811,19 +2013,17 @@
           <w:rFonts w:asciiTheme="minorHAnsi" w:eastAsiaTheme="minorEastAsia" w:hAnsiTheme="minorHAnsi" w:cstheme="minorBidi"/>
           <w:noProof/>
           <w:kern w:val="2"/>
-          <w:sz w:val="22"/>
-          <w:szCs w:val="22"/>
           <w:lang w:eastAsia="hu-HU"/>
           <w14:ligatures w14:val="standardContextual"/>
         </w:rPr>
       </w:pPr>
-      <w:hyperlink w:anchor="_Toc163678800" w:history="1">
+      <w:hyperlink w:anchor="_Toc167398746" w:history="1">
         <w:r>
           <w:rPr>
             <w:rStyle w:val="Hiperhivatkozs"/>
             <w:noProof/>
           </w:rPr>
-          <w:t>3.3 Analóg bemeneti fokozat</w:t>
+          <w:t>4.3 Analóg bemeneti fokozat</w:t>
         </w:r>
         <w:r>
           <w:rPr>
@@ -1844,7 +2044,7 @@
             <w:noProof/>
             <w:webHidden/>
           </w:rPr>
-          <w:instrText xml:space="preserve"> PAGEREF _Toc163678800 \h </w:instrText>
+          <w:instrText xml:space="preserve"> PAGEREF _Toc167398746 \h </w:instrText>
         </w:r>
         <w:r>
           <w:rPr>
@@ -1864,7 +2064,7 @@
             <w:noProof/>
             <w:webHidden/>
           </w:rPr>
-          <w:t>11</w:t>
+          <w:t>23</w:t>
         </w:r>
         <w:r>
           <w:rPr>
@@ -1885,19 +2085,17 @@
           <w:rFonts w:asciiTheme="minorHAnsi" w:eastAsiaTheme="minorEastAsia" w:hAnsiTheme="minorHAnsi" w:cstheme="minorBidi"/>
           <w:noProof/>
           <w:kern w:val="2"/>
-          <w:sz w:val="22"/>
-          <w:szCs w:val="22"/>
           <w:lang w:eastAsia="hu-HU"/>
           <w14:ligatures w14:val="standardContextual"/>
         </w:rPr>
       </w:pPr>
-      <w:hyperlink w:anchor="_Toc163678801" w:history="1">
+      <w:hyperlink w:anchor="_Toc167398747" w:history="1">
         <w:r>
           <w:rPr>
             <w:rStyle w:val="Hiperhivatkozs"/>
             <w:noProof/>
           </w:rPr>
-          <w:t>3.3.1 Terv</w:t>
+          <w:t>4.3.1 Terv</w:t>
         </w:r>
         <w:r>
           <w:rPr>
@@ -1918,7 +2116,7 @@
             <w:noProof/>
             <w:webHidden/>
           </w:rPr>
-          <w:instrText xml:space="preserve"> PAGEREF _Toc163678801 \h </w:instrText>
+          <w:instrText xml:space="preserve"> PAGEREF _Toc167398747 \h </w:instrText>
         </w:r>
         <w:r>
           <w:rPr>
@@ -1938,7 +2136,7 @@
             <w:noProof/>
             <w:webHidden/>
           </w:rPr>
-          <w:t>11</w:t>
+          <w:t>23</w:t>
         </w:r>
         <w:r>
           <w:rPr>
@@ -1959,19 +2157,17 @@
           <w:rFonts w:asciiTheme="minorHAnsi" w:eastAsiaTheme="minorEastAsia" w:hAnsiTheme="minorHAnsi" w:cstheme="minorBidi"/>
           <w:noProof/>
           <w:kern w:val="2"/>
-          <w:sz w:val="22"/>
-          <w:szCs w:val="22"/>
           <w:lang w:eastAsia="hu-HU"/>
           <w14:ligatures w14:val="standardContextual"/>
         </w:rPr>
       </w:pPr>
-      <w:hyperlink w:anchor="_Toc163678802" w:history="1">
+      <w:hyperlink w:anchor="_Toc167398748" w:history="1">
         <w:r>
           <w:rPr>
             <w:rStyle w:val="Hiperhivatkozs"/>
             <w:noProof/>
           </w:rPr>
-          <w:t>3.3.2 Szimuláció</w:t>
+          <w:t>4.3.2 Szimuláció</w:t>
         </w:r>
         <w:r>
           <w:rPr>
@@ -1992,7 +2188,7 @@
             <w:noProof/>
             <w:webHidden/>
           </w:rPr>
-          <w:instrText xml:space="preserve"> PAGEREF _Toc163678802 \h </w:instrText>
+          <w:instrText xml:space="preserve"> PAGEREF _Toc167398748 \h </w:instrText>
         </w:r>
         <w:r>
           <w:rPr>
@@ -2012,7 +2208,7 @@
             <w:noProof/>
             <w:webHidden/>
           </w:rPr>
-          <w:t>11</w:t>
+          <w:t>23</w:t>
         </w:r>
         <w:r>
           <w:rPr>
@@ -2033,19 +2229,17 @@
           <w:rFonts w:asciiTheme="minorHAnsi" w:eastAsiaTheme="minorEastAsia" w:hAnsiTheme="minorHAnsi" w:cstheme="minorBidi"/>
           <w:noProof/>
           <w:kern w:val="2"/>
-          <w:sz w:val="22"/>
-          <w:szCs w:val="22"/>
           <w:lang w:eastAsia="hu-HU"/>
           <w14:ligatures w14:val="standardContextual"/>
         </w:rPr>
       </w:pPr>
-      <w:hyperlink w:anchor="_Toc163678803" w:history="1">
+      <w:hyperlink w:anchor="_Toc167398749" w:history="1">
         <w:r>
           <w:rPr>
             <w:rStyle w:val="Hiperhivatkozs"/>
             <w:noProof/>
           </w:rPr>
-          <w:t>3.3.3 Mérési eredmények</w:t>
+          <w:t>4.3.3 Mérési eredmények</w:t>
         </w:r>
         <w:r>
           <w:rPr>
@@ -2066,7 +2260,7 @@
             <w:noProof/>
             <w:webHidden/>
           </w:rPr>
-          <w:instrText xml:space="preserve"> PAGEREF _Toc163678803 \h </w:instrText>
+          <w:instrText xml:space="preserve"> PAGEREF _Toc167398749 \h </w:instrText>
         </w:r>
         <w:r>
           <w:rPr>
@@ -2086,7 +2280,7 @@
             <w:noProof/>
             <w:webHidden/>
           </w:rPr>
-          <w:t>11</w:t>
+          <w:t>23</w:t>
         </w:r>
         <w:r>
           <w:rPr>
@@ -2107,19 +2301,17 @@
           <w:rFonts w:asciiTheme="minorHAnsi" w:eastAsiaTheme="minorEastAsia" w:hAnsiTheme="minorHAnsi" w:cstheme="minorBidi"/>
           <w:noProof/>
           <w:kern w:val="2"/>
-          <w:sz w:val="22"/>
-          <w:szCs w:val="22"/>
           <w:lang w:eastAsia="hu-HU"/>
           <w14:ligatures w14:val="standardContextual"/>
         </w:rPr>
       </w:pPr>
-      <w:hyperlink w:anchor="_Toc163678804" w:history="1">
+      <w:hyperlink w:anchor="_Toc167398750" w:history="1">
         <w:r>
           <w:rPr>
             <w:rStyle w:val="Hiperhivatkozs"/>
             <w:noProof/>
           </w:rPr>
-          <w:t>3.4 Be- és kikapcsolást vezérlő áramkör</w:t>
+          <w:t>4.4 Be- és kikapcsolást vezérlő áramkör</w:t>
         </w:r>
         <w:r>
           <w:rPr>
@@ -2140,7 +2332,7 @@
             <w:noProof/>
             <w:webHidden/>
           </w:rPr>
-          <w:instrText xml:space="preserve"> PAGEREF _Toc163678804 \h </w:instrText>
+          <w:instrText xml:space="preserve"> PAGEREF _Toc167398750 \h </w:instrText>
         </w:r>
         <w:r>
           <w:rPr>
@@ -2160,7 +2352,7 @@
             <w:noProof/>
             <w:webHidden/>
           </w:rPr>
-          <w:t>11</w:t>
+          <w:t>24</w:t>
         </w:r>
         <w:r>
           <w:rPr>
@@ -2181,19 +2373,17 @@
           <w:rFonts w:asciiTheme="minorHAnsi" w:eastAsiaTheme="minorEastAsia" w:hAnsiTheme="minorHAnsi" w:cstheme="minorBidi"/>
           <w:noProof/>
           <w:kern w:val="2"/>
-          <w:sz w:val="22"/>
-          <w:szCs w:val="22"/>
           <w:lang w:eastAsia="hu-HU"/>
           <w14:ligatures w14:val="standardContextual"/>
         </w:rPr>
       </w:pPr>
-      <w:hyperlink w:anchor="_Toc163678805" w:history="1">
+      <w:hyperlink w:anchor="_Toc167398751" w:history="1">
         <w:r>
           <w:rPr>
             <w:rStyle w:val="Hiperhivatkozs"/>
             <w:noProof/>
           </w:rPr>
-          <w:t>3.4.1 Terv</w:t>
+          <w:t>4.4.1 Terv</w:t>
         </w:r>
         <w:r>
           <w:rPr>
@@ -2214,7 +2404,7 @@
             <w:noProof/>
             <w:webHidden/>
           </w:rPr>
-          <w:instrText xml:space="preserve"> PAGEREF _Toc163678805 \h </w:instrText>
+          <w:instrText xml:space="preserve"> PAGEREF _Toc167398751 \h </w:instrText>
         </w:r>
         <w:r>
           <w:rPr>
@@ -2234,7 +2424,7 @@
             <w:noProof/>
             <w:webHidden/>
           </w:rPr>
-          <w:t>11</w:t>
+          <w:t>25</w:t>
         </w:r>
         <w:r>
           <w:rPr>
@@ -2255,19 +2445,17 @@
           <w:rFonts w:asciiTheme="minorHAnsi" w:eastAsiaTheme="minorEastAsia" w:hAnsiTheme="minorHAnsi" w:cstheme="minorBidi"/>
           <w:noProof/>
           <w:kern w:val="2"/>
-          <w:sz w:val="22"/>
-          <w:szCs w:val="22"/>
           <w:lang w:eastAsia="hu-HU"/>
           <w14:ligatures w14:val="standardContextual"/>
         </w:rPr>
       </w:pPr>
-      <w:hyperlink w:anchor="_Toc163678806" w:history="1">
+      <w:hyperlink w:anchor="_Toc167398752" w:history="1">
         <w:r>
           <w:rPr>
             <w:rStyle w:val="Hiperhivatkozs"/>
             <w:noProof/>
           </w:rPr>
-          <w:t>3.4.2 Szimuláció</w:t>
+          <w:t>4.4.2 Szimuláció</w:t>
         </w:r>
         <w:r>
           <w:rPr>
@@ -2288,7 +2476,7 @@
             <w:noProof/>
             <w:webHidden/>
           </w:rPr>
-          <w:instrText xml:space="preserve"> PAGEREF _Toc163678806 \h </w:instrText>
+          <w:instrText xml:space="preserve"> PAGEREF _Toc167398752 \h </w:instrText>
         </w:r>
         <w:r>
           <w:rPr>
@@ -2308,7 +2496,7 @@
             <w:noProof/>
             <w:webHidden/>
           </w:rPr>
-          <w:t>11</w:t>
+          <w:t>25</w:t>
         </w:r>
         <w:r>
           <w:rPr>
@@ -2329,19 +2517,17 @@
           <w:rFonts w:asciiTheme="minorHAnsi" w:eastAsiaTheme="minorEastAsia" w:hAnsiTheme="minorHAnsi" w:cstheme="minorBidi"/>
           <w:noProof/>
           <w:kern w:val="2"/>
-          <w:sz w:val="22"/>
-          <w:szCs w:val="22"/>
           <w:lang w:eastAsia="hu-HU"/>
           <w14:ligatures w14:val="standardContextual"/>
         </w:rPr>
       </w:pPr>
-      <w:hyperlink w:anchor="_Toc163678807" w:history="1">
+      <w:hyperlink w:anchor="_Toc167398753" w:history="1">
         <w:r>
           <w:rPr>
             <w:rStyle w:val="Hiperhivatkozs"/>
             <w:noProof/>
           </w:rPr>
-          <w:t>3.4.3 Mérési eredmények</w:t>
+          <w:t>4.4.3 Mérési eredmények</w:t>
         </w:r>
         <w:r>
           <w:rPr>
@@ -2362,7 +2548,7 @@
             <w:noProof/>
             <w:webHidden/>
           </w:rPr>
-          <w:instrText xml:space="preserve"> PAGEREF _Toc163678807 \h </w:instrText>
+          <w:instrText xml:space="preserve"> PAGEREF _Toc167398753 \h </w:instrText>
         </w:r>
         <w:r>
           <w:rPr>
@@ -2382,7 +2568,7 @@
             <w:noProof/>
             <w:webHidden/>
           </w:rPr>
-          <w:t>11</w:t>
+          <w:t>25</w:t>
         </w:r>
         <w:r>
           <w:rPr>
@@ -2403,19 +2589,17 @@
           <w:rFonts w:asciiTheme="minorHAnsi" w:eastAsiaTheme="minorEastAsia" w:hAnsiTheme="minorHAnsi" w:cstheme="minorBidi"/>
           <w:noProof/>
           <w:kern w:val="2"/>
-          <w:sz w:val="22"/>
-          <w:szCs w:val="22"/>
           <w:lang w:eastAsia="hu-HU"/>
           <w14:ligatures w14:val="standardContextual"/>
         </w:rPr>
       </w:pPr>
-      <w:hyperlink w:anchor="_Toc163678808" w:history="1">
+      <w:hyperlink w:anchor="_Toc167398754" w:history="1">
         <w:r>
           <w:rPr>
             <w:rStyle w:val="Hiperhivatkozs"/>
             <w:noProof/>
           </w:rPr>
-          <w:t>3.5 Digitális áramköri elemek</w:t>
+          <w:t>4.5 Digitális áramköri elemek</w:t>
         </w:r>
         <w:r>
           <w:rPr>
@@ -2436,7 +2620,7 @@
             <w:noProof/>
             <w:webHidden/>
           </w:rPr>
-          <w:instrText xml:space="preserve"> PAGEREF _Toc163678808 \h </w:instrText>
+          <w:instrText xml:space="preserve"> PAGEREF _Toc167398754 \h </w:instrText>
         </w:r>
         <w:r>
           <w:rPr>
@@ -2456,7 +2640,7 @@
             <w:noProof/>
             <w:webHidden/>
           </w:rPr>
-          <w:t>11</w:t>
+          <w:t>26</w:t>
         </w:r>
         <w:r>
           <w:rPr>
@@ -2477,19 +2661,17 @@
           <w:rFonts w:asciiTheme="minorHAnsi" w:eastAsiaTheme="minorEastAsia" w:hAnsiTheme="minorHAnsi" w:cstheme="minorBidi"/>
           <w:noProof/>
           <w:kern w:val="2"/>
-          <w:sz w:val="22"/>
-          <w:szCs w:val="22"/>
           <w:lang w:eastAsia="hu-HU"/>
           <w14:ligatures w14:val="standardContextual"/>
         </w:rPr>
       </w:pPr>
-      <w:hyperlink w:anchor="_Toc163678809" w:history="1">
+      <w:hyperlink w:anchor="_Toc167398755" w:history="1">
         <w:r>
           <w:rPr>
             <w:rStyle w:val="Hiperhivatkozs"/>
             <w:noProof/>
           </w:rPr>
-          <w:t>3.5.1 Mikrokontroller</w:t>
+          <w:t>4.5.1 Mikrovezérlő</w:t>
         </w:r>
         <w:r>
           <w:rPr>
@@ -2510,7 +2692,7 @@
             <w:noProof/>
             <w:webHidden/>
           </w:rPr>
-          <w:instrText xml:space="preserve"> PAGEREF _Toc163678809 \h </w:instrText>
+          <w:instrText xml:space="preserve"> PAGEREF _Toc167398755 \h </w:instrText>
         </w:r>
         <w:r>
           <w:rPr>
@@ -2530,7 +2712,7 @@
             <w:noProof/>
             <w:webHidden/>
           </w:rPr>
-          <w:t>12</w:t>
+          <w:t>26</w:t>
         </w:r>
         <w:r>
           <w:rPr>
@@ -2551,19 +2733,17 @@
           <w:rFonts w:asciiTheme="minorHAnsi" w:eastAsiaTheme="minorEastAsia" w:hAnsiTheme="minorHAnsi" w:cstheme="minorBidi"/>
           <w:noProof/>
           <w:kern w:val="2"/>
-          <w:sz w:val="22"/>
-          <w:szCs w:val="22"/>
           <w:lang w:eastAsia="hu-HU"/>
           <w14:ligatures w14:val="standardContextual"/>
         </w:rPr>
       </w:pPr>
-      <w:hyperlink w:anchor="_Toc163678810" w:history="1">
+      <w:hyperlink w:anchor="_Toc167398756" w:history="1">
         <w:r>
           <w:rPr>
             <w:rStyle w:val="Hiperhivatkozs"/>
             <w:noProof/>
           </w:rPr>
-          <w:t>3.5.2 Periféria illesztés</w:t>
+          <w:t>4.5.2 Periféria illesztés</w:t>
         </w:r>
         <w:r>
           <w:rPr>
@@ -2584,7 +2764,7 @@
             <w:noProof/>
             <w:webHidden/>
           </w:rPr>
-          <w:instrText xml:space="preserve"> PAGEREF _Toc163678810 \h </w:instrText>
+          <w:instrText xml:space="preserve"> PAGEREF _Toc167398756 \h </w:instrText>
         </w:r>
         <w:r>
           <w:rPr>
@@ -2604,7 +2784,7 @@
             <w:noProof/>
             <w:webHidden/>
           </w:rPr>
-          <w:t>12</w:t>
+          <w:t>28</w:t>
         </w:r>
         <w:r>
           <w:rPr>
@@ -2625,19 +2805,17 @@
           <w:rFonts w:asciiTheme="minorHAnsi" w:eastAsiaTheme="minorEastAsia" w:hAnsiTheme="minorHAnsi" w:cstheme="minorBidi"/>
           <w:noProof/>
           <w:kern w:val="2"/>
-          <w:sz w:val="22"/>
-          <w:szCs w:val="22"/>
           <w:lang w:eastAsia="hu-HU"/>
           <w14:ligatures w14:val="standardContextual"/>
         </w:rPr>
       </w:pPr>
-      <w:hyperlink w:anchor="_Toc163678811" w:history="1">
+      <w:hyperlink w:anchor="_Toc167398757" w:history="1">
         <w:r>
           <w:rPr>
             <w:rStyle w:val="Hiperhivatkozs"/>
             <w:noProof/>
           </w:rPr>
-          <w:t>3.5.3 SD kártya illesztése</w:t>
+          <w:t>4.5.3 Kijelző</w:t>
         </w:r>
         <w:r>
           <w:rPr>
@@ -2658,7 +2836,7 @@
             <w:noProof/>
             <w:webHidden/>
           </w:rPr>
-          <w:instrText xml:space="preserve"> PAGEREF _Toc163678811 \h </w:instrText>
+          <w:instrText xml:space="preserve"> PAGEREF _Toc167398757 \h </w:instrText>
         </w:r>
         <w:r>
           <w:rPr>
@@ -2678,7 +2856,7 @@
             <w:noProof/>
             <w:webHidden/>
           </w:rPr>
-          <w:t>12</w:t>
+          <w:t>29</w:t>
         </w:r>
         <w:r>
           <w:rPr>
@@ -2699,19 +2877,17 @@
           <w:rFonts w:asciiTheme="minorHAnsi" w:eastAsiaTheme="minorEastAsia" w:hAnsiTheme="minorHAnsi" w:cstheme="minorBidi"/>
           <w:noProof/>
           <w:kern w:val="2"/>
-          <w:sz w:val="22"/>
-          <w:szCs w:val="22"/>
           <w:lang w:eastAsia="hu-HU"/>
           <w14:ligatures w14:val="standardContextual"/>
         </w:rPr>
       </w:pPr>
-      <w:hyperlink w:anchor="_Toc163678812" w:history="1">
+      <w:hyperlink w:anchor="_Toc167398758" w:history="1">
         <w:r>
           <w:rPr>
             <w:rStyle w:val="Hiperhivatkozs"/>
             <w:noProof/>
           </w:rPr>
-          <w:t>3.5.4 USB kommunikáció illesztése</w:t>
+          <w:t>4.5.4 SD kártya illesztése</w:t>
         </w:r>
         <w:r>
           <w:rPr>
@@ -2732,7 +2908,7 @@
             <w:noProof/>
             <w:webHidden/>
           </w:rPr>
-          <w:instrText xml:space="preserve"> PAGEREF _Toc163678812 \h </w:instrText>
+          <w:instrText xml:space="preserve"> PAGEREF _Toc167398758 \h </w:instrText>
         </w:r>
         <w:r>
           <w:rPr>
@@ -2752,7 +2928,79 @@
             <w:noProof/>
             <w:webHidden/>
           </w:rPr>
-          <w:t>12</w:t>
+          <w:t>31</w:t>
+        </w:r>
+        <w:r>
+          <w:rPr>
+            <w:noProof/>
+            <w:webHidden/>
+          </w:rPr>
+          <w:fldChar w:fldCharType="end"/>
+        </w:r>
+      </w:hyperlink>
+    </w:p>
+    <w:p>
+      <w:pPr>
+        <w:pStyle w:val="TJ3"/>
+        <w:tabs>
+          <w:tab w:val="right" w:leader="dot" w:pos="8494"/>
+        </w:tabs>
+        <w:rPr>
+          <w:rFonts w:asciiTheme="minorHAnsi" w:eastAsiaTheme="minorEastAsia" w:hAnsiTheme="minorHAnsi" w:cstheme="minorBidi"/>
+          <w:noProof/>
+          <w:kern w:val="2"/>
+          <w:lang w:eastAsia="hu-HU"/>
+          <w14:ligatures w14:val="standardContextual"/>
+        </w:rPr>
+      </w:pPr>
+      <w:hyperlink w:anchor="_Toc167398759" w:history="1">
+        <w:r>
+          <w:rPr>
+            <w:rStyle w:val="Hiperhivatkozs"/>
+            <w:noProof/>
+          </w:rPr>
+          <w:t>4.5.5 USB kommunikáció illesztése</w:t>
+        </w:r>
+        <w:r>
+          <w:rPr>
+            <w:noProof/>
+            <w:webHidden/>
+          </w:rPr>
+          <w:tab/>
+        </w:r>
+        <w:r>
+          <w:rPr>
+            <w:noProof/>
+            <w:webHidden/>
+          </w:rPr>
+          <w:fldChar w:fldCharType="begin"/>
+        </w:r>
+        <w:r>
+          <w:rPr>
+            <w:noProof/>
+            <w:webHidden/>
+          </w:rPr>
+          <w:instrText xml:space="preserve"> PAGEREF _Toc167398759 \h </w:instrText>
+        </w:r>
+        <w:r>
+          <w:rPr>
+            <w:noProof/>
+            <w:webHidden/>
+          </w:rPr>
+        </w:r>
+        <w:r>
+          <w:rPr>
+            <w:noProof/>
+            <w:webHidden/>
+          </w:rPr>
+          <w:fldChar w:fldCharType="separate"/>
+        </w:r>
+        <w:r>
+          <w:rPr>
+            <w:noProof/>
+            <w:webHidden/>
+          </w:rPr>
+          <w:t>31</w:t>
         </w:r>
         <w:r>
           <w:rPr>
@@ -2773,19 +3021,17 @@
           <w:rFonts w:asciiTheme="minorHAnsi" w:eastAsiaTheme="minorEastAsia" w:hAnsiTheme="minorHAnsi" w:cstheme="minorBidi"/>
           <w:noProof/>
           <w:kern w:val="2"/>
-          <w:sz w:val="22"/>
-          <w:szCs w:val="22"/>
           <w:lang w:eastAsia="hu-HU"/>
           <w14:ligatures w14:val="standardContextual"/>
         </w:rPr>
       </w:pPr>
-      <w:hyperlink w:anchor="_Toc163678813" w:history="1">
+      <w:hyperlink w:anchor="_Toc167398760" w:history="1">
         <w:r>
           <w:rPr>
             <w:rStyle w:val="Hiperhivatkozs"/>
             <w:noProof/>
           </w:rPr>
-          <w:t>3.6 Hőmérséklet mérése</w:t>
+          <w:t>4.6 Hőmérséklet mérése</w:t>
         </w:r>
         <w:r>
           <w:rPr>
@@ -2806,7 +3052,7 @@
             <w:noProof/>
             <w:webHidden/>
           </w:rPr>
-          <w:instrText xml:space="preserve"> PAGEREF _Toc163678813 \h </w:instrText>
+          <w:instrText xml:space="preserve"> PAGEREF _Toc167398760 \h </w:instrText>
         </w:r>
         <w:r>
           <w:rPr>
@@ -2826,7 +3072,7 @@
             <w:noProof/>
             <w:webHidden/>
           </w:rPr>
-          <w:t>12</w:t>
+          <w:t>32</w:t>
         </w:r>
         <w:r>
           <w:rPr>
@@ -2847,19 +3093,17 @@
           <w:rFonts w:asciiTheme="minorHAnsi" w:eastAsiaTheme="minorEastAsia" w:hAnsiTheme="minorHAnsi" w:cstheme="minorBidi"/>
           <w:noProof/>
           <w:kern w:val="2"/>
-          <w:sz w:val="22"/>
-          <w:szCs w:val="22"/>
           <w:lang w:eastAsia="hu-HU"/>
           <w14:ligatures w14:val="standardContextual"/>
         </w:rPr>
       </w:pPr>
-      <w:hyperlink w:anchor="_Toc163678814" w:history="1">
+      <w:hyperlink w:anchor="_Toc167398761" w:history="1">
         <w:r>
           <w:rPr>
             <w:rStyle w:val="Hiperhivatkozs"/>
             <w:noProof/>
           </w:rPr>
-          <w:t>3.6.1 Terv</w:t>
+          <w:t>4.6.1 Terv</w:t>
         </w:r>
         <w:r>
           <w:rPr>
@@ -2880,7 +3124,7 @@
             <w:noProof/>
             <w:webHidden/>
           </w:rPr>
-          <w:instrText xml:space="preserve"> PAGEREF _Toc163678814 \h </w:instrText>
+          <w:instrText xml:space="preserve"> PAGEREF _Toc167398761 \h </w:instrText>
         </w:r>
         <w:r>
           <w:rPr>
@@ -2900,7 +3144,7 @@
             <w:noProof/>
             <w:webHidden/>
           </w:rPr>
-          <w:t>12</w:t>
+          <w:t>32</w:t>
         </w:r>
         <w:r>
           <w:rPr>
@@ -2921,19 +3165,17 @@
           <w:rFonts w:asciiTheme="minorHAnsi" w:eastAsiaTheme="minorEastAsia" w:hAnsiTheme="minorHAnsi" w:cstheme="minorBidi"/>
           <w:noProof/>
           <w:kern w:val="2"/>
-          <w:sz w:val="22"/>
-          <w:szCs w:val="22"/>
           <w:lang w:eastAsia="hu-HU"/>
           <w14:ligatures w14:val="standardContextual"/>
         </w:rPr>
       </w:pPr>
-      <w:hyperlink w:anchor="_Toc163678815" w:history="1">
+      <w:hyperlink w:anchor="_Toc167398762" w:history="1">
         <w:r>
           <w:rPr>
             <w:rStyle w:val="Hiperhivatkozs"/>
             <w:noProof/>
           </w:rPr>
-          <w:t>3.6.2 Szimuláció</w:t>
+          <w:t>4.6.2 Szimuláció</w:t>
         </w:r>
         <w:r>
           <w:rPr>
@@ -2954,7 +3196,7 @@
             <w:noProof/>
             <w:webHidden/>
           </w:rPr>
-          <w:instrText xml:space="preserve"> PAGEREF _Toc163678815 \h </w:instrText>
+          <w:instrText xml:space="preserve"> PAGEREF _Toc167398762 \h </w:instrText>
         </w:r>
         <w:r>
           <w:rPr>
@@ -2974,7 +3216,7 @@
             <w:noProof/>
             <w:webHidden/>
           </w:rPr>
-          <w:t>12</w:t>
+          <w:t>32</w:t>
         </w:r>
         <w:r>
           <w:rPr>
@@ -2995,19 +3237,17 @@
           <w:rFonts w:asciiTheme="minorHAnsi" w:eastAsiaTheme="minorEastAsia" w:hAnsiTheme="minorHAnsi" w:cstheme="minorBidi"/>
           <w:noProof/>
           <w:kern w:val="2"/>
-          <w:sz w:val="22"/>
-          <w:szCs w:val="22"/>
           <w:lang w:eastAsia="hu-HU"/>
           <w14:ligatures w14:val="standardContextual"/>
         </w:rPr>
       </w:pPr>
-      <w:hyperlink w:anchor="_Toc163678816" w:history="1">
+      <w:hyperlink w:anchor="_Toc167398763" w:history="1">
         <w:r>
           <w:rPr>
             <w:rStyle w:val="Hiperhivatkozs"/>
             <w:noProof/>
           </w:rPr>
-          <w:t>3.6.3 Mérési eredmények</w:t>
+          <w:t>4.6.3 Mérési eredmények</w:t>
         </w:r>
         <w:r>
           <w:rPr>
@@ -3028,7 +3268,7 @@
             <w:noProof/>
             <w:webHidden/>
           </w:rPr>
-          <w:instrText xml:space="preserve"> PAGEREF _Toc163678816 \h </w:instrText>
+          <w:instrText xml:space="preserve"> PAGEREF _Toc167398763 \h </w:instrText>
         </w:r>
         <w:r>
           <w:rPr>
@@ -3048,7 +3288,7 @@
             <w:noProof/>
             <w:webHidden/>
           </w:rPr>
-          <w:t>12</w:t>
+          <w:t>32</w:t>
         </w:r>
         <w:r>
           <w:rPr>
@@ -3069,19 +3309,17 @@
           <w:rFonts w:asciiTheme="minorHAnsi" w:eastAsiaTheme="minorEastAsia" w:hAnsiTheme="minorHAnsi" w:cstheme="minorBidi"/>
           <w:noProof/>
           <w:kern w:val="2"/>
-          <w:sz w:val="22"/>
-          <w:szCs w:val="22"/>
           <w:lang w:eastAsia="hu-HU"/>
           <w14:ligatures w14:val="standardContextual"/>
         </w:rPr>
       </w:pPr>
-      <w:hyperlink w:anchor="_Toc163678817" w:history="1">
+      <w:hyperlink w:anchor="_Toc167398764" w:history="1">
         <w:r>
           <w:rPr>
             <w:rStyle w:val="Hiperhivatkozs"/>
             <w:noProof/>
           </w:rPr>
-          <w:t>3.7 Detektorkártya tervezése</w:t>
+          <w:t>4.7 Detektorkártya tervezése</w:t>
         </w:r>
         <w:r>
           <w:rPr>
@@ -3102,7 +3340,7 @@
             <w:noProof/>
             <w:webHidden/>
           </w:rPr>
-          <w:instrText xml:space="preserve"> PAGEREF _Toc163678817 \h </w:instrText>
+          <w:instrText xml:space="preserve"> PAGEREF _Toc167398764 \h </w:instrText>
         </w:r>
         <w:r>
           <w:rPr>
@@ -3122,7 +3360,7 @@
             <w:noProof/>
             <w:webHidden/>
           </w:rPr>
-          <w:t>12</w:t>
+          <w:t>32</w:t>
         </w:r>
         <w:r>
           <w:rPr>
@@ -3143,19 +3381,17 @@
           <w:rFonts w:asciiTheme="minorHAnsi" w:eastAsiaTheme="minorEastAsia" w:hAnsiTheme="minorHAnsi" w:cstheme="minorBidi"/>
           <w:noProof/>
           <w:kern w:val="2"/>
-          <w:sz w:val="22"/>
-          <w:szCs w:val="22"/>
           <w:lang w:eastAsia="hu-HU"/>
           <w14:ligatures w14:val="standardContextual"/>
         </w:rPr>
       </w:pPr>
-      <w:hyperlink w:anchor="_Toc163678818" w:history="1">
+      <w:hyperlink w:anchor="_Toc167398765" w:history="1">
         <w:r>
           <w:rPr>
             <w:rStyle w:val="Hiperhivatkozs"/>
             <w:noProof/>
           </w:rPr>
-          <w:t>3.7.1 Onboard detektor illesztése</w:t>
+          <w:t>4.7.1 Onboard detektor illesztése</w:t>
         </w:r>
         <w:r>
           <w:rPr>
@@ -3176,7 +3412,7 @@
             <w:noProof/>
             <w:webHidden/>
           </w:rPr>
-          <w:instrText xml:space="preserve"> PAGEREF _Toc163678818 \h </w:instrText>
+          <w:instrText xml:space="preserve"> PAGEREF _Toc167398765 \h </w:instrText>
         </w:r>
         <w:r>
           <w:rPr>
@@ -3196,7 +3432,7 @@
             <w:noProof/>
             <w:webHidden/>
           </w:rPr>
-          <w:t>12</w:t>
+          <w:t>32</w:t>
         </w:r>
         <w:r>
           <w:rPr>
@@ -3217,19 +3453,17 @@
           <w:rFonts w:asciiTheme="minorHAnsi" w:eastAsiaTheme="minorEastAsia" w:hAnsiTheme="minorHAnsi" w:cstheme="minorBidi"/>
           <w:noProof/>
           <w:kern w:val="2"/>
-          <w:sz w:val="22"/>
-          <w:szCs w:val="22"/>
           <w:lang w:eastAsia="hu-HU"/>
           <w14:ligatures w14:val="standardContextual"/>
         </w:rPr>
       </w:pPr>
-      <w:hyperlink w:anchor="_Toc163678819" w:history="1">
+      <w:hyperlink w:anchor="_Toc167398766" w:history="1">
         <w:r>
           <w:rPr>
             <w:rStyle w:val="Hiperhivatkozs"/>
             <w:noProof/>
           </w:rPr>
-          <w:t>3.7.2 Adapterkártya külső detektorhoz</w:t>
+          <w:t>4.7.2 Adapterkártya külső detektorhoz</w:t>
         </w:r>
         <w:r>
           <w:rPr>
@@ -3250,7 +3484,7 @@
             <w:noProof/>
             <w:webHidden/>
           </w:rPr>
-          <w:instrText xml:space="preserve"> PAGEREF _Toc163678819 \h </w:instrText>
+          <w:instrText xml:space="preserve"> PAGEREF _Toc167398766 \h </w:instrText>
         </w:r>
         <w:r>
           <w:rPr>
@@ -3270,7 +3504,7 @@
             <w:noProof/>
             <w:webHidden/>
           </w:rPr>
-          <w:t>12</w:t>
+          <w:t>32</w:t>
         </w:r>
         <w:r>
           <w:rPr>
@@ -3291,19 +3525,17 @@
           <w:rFonts w:asciiTheme="minorHAnsi" w:eastAsiaTheme="minorEastAsia" w:hAnsiTheme="minorHAnsi" w:cstheme="minorBidi"/>
           <w:noProof/>
           <w:kern w:val="2"/>
-          <w:sz w:val="22"/>
-          <w:szCs w:val="22"/>
           <w:lang w:eastAsia="hu-HU"/>
           <w14:ligatures w14:val="standardContextual"/>
         </w:rPr>
       </w:pPr>
-      <w:hyperlink w:anchor="_Toc163678820" w:history="1">
+      <w:hyperlink w:anchor="_Toc167398767" w:history="1">
         <w:r>
           <w:rPr>
             <w:rStyle w:val="Hiperhivatkozs"/>
             <w:noProof/>
           </w:rPr>
-          <w:t>3.8 Fóliatasztatúra tervezése</w:t>
+          <w:t>4.8 Fóliatasztatúra tervezése</w:t>
         </w:r>
         <w:r>
           <w:rPr>
@@ -3324,7 +3556,7 @@
             <w:noProof/>
             <w:webHidden/>
           </w:rPr>
-          <w:instrText xml:space="preserve"> PAGEREF _Toc163678820 \h </w:instrText>
+          <w:instrText xml:space="preserve"> PAGEREF _Toc167398767 \h </w:instrText>
         </w:r>
         <w:r>
           <w:rPr>
@@ -3344,7 +3576,7 @@
             <w:noProof/>
             <w:webHidden/>
           </w:rPr>
-          <w:t>12</w:t>
+          <w:t>32</w:t>
         </w:r>
         <w:r>
           <w:rPr>
@@ -3363,19 +3595,17 @@
           <w:b w:val="0"/>
           <w:noProof/>
           <w:kern w:val="2"/>
-          <w:sz w:val="22"/>
-          <w:szCs w:val="22"/>
           <w:lang w:eastAsia="hu-HU"/>
           <w14:ligatures w14:val="standardContextual"/>
         </w:rPr>
       </w:pPr>
-      <w:hyperlink w:anchor="_Toc163678821" w:history="1">
+      <w:hyperlink w:anchor="_Toc167398768" w:history="1">
         <w:r>
           <w:rPr>
             <w:rStyle w:val="Hiperhivatkozs"/>
             <w:noProof/>
           </w:rPr>
-          <w:t>4 Beágyazott szoftver</w:t>
+          <w:t>5 Beágyazott szoftver</w:t>
         </w:r>
         <w:r>
           <w:rPr>
@@ -3396,7 +3626,7 @@
             <w:noProof/>
             <w:webHidden/>
           </w:rPr>
-          <w:instrText xml:space="preserve"> PAGEREF _Toc163678821 \h </w:instrText>
+          <w:instrText xml:space="preserve"> PAGEREF _Toc167398768 \h </w:instrText>
         </w:r>
         <w:r>
           <w:rPr>
@@ -3416,7 +3646,7 @@
             <w:noProof/>
             <w:webHidden/>
           </w:rPr>
-          <w:t>13</w:t>
+          <w:t>33</w:t>
         </w:r>
         <w:r>
           <w:rPr>
@@ -3435,19 +3665,17 @@
           <w:b w:val="0"/>
           <w:noProof/>
           <w:kern w:val="2"/>
-          <w:sz w:val="22"/>
-          <w:szCs w:val="22"/>
           <w:lang w:eastAsia="hu-HU"/>
           <w14:ligatures w14:val="standardContextual"/>
         </w:rPr>
       </w:pPr>
-      <w:hyperlink w:anchor="_Toc163678822" w:history="1">
+      <w:hyperlink w:anchor="_Toc167398769" w:history="1">
         <w:r>
           <w:rPr>
             <w:rStyle w:val="Hiperhivatkozs"/>
             <w:noProof/>
           </w:rPr>
-          <w:t>5 PC alkalmazás</w:t>
+          <w:t>6 PC alkalmazás</w:t>
         </w:r>
         <w:r>
           <w:rPr>
@@ -3468,7 +3696,7 @@
             <w:noProof/>
             <w:webHidden/>
           </w:rPr>
-          <w:instrText xml:space="preserve"> PAGEREF _Toc163678822 \h </w:instrText>
+          <w:instrText xml:space="preserve"> PAGEREF _Toc167398769 \h </w:instrText>
         </w:r>
         <w:r>
           <w:rPr>
@@ -3488,7 +3716,7 @@
             <w:noProof/>
             <w:webHidden/>
           </w:rPr>
-          <w:t>14</w:t>
+          <w:t>34</w:t>
         </w:r>
         <w:r>
           <w:rPr>
@@ -3507,19 +3735,17 @@
           <w:b w:val="0"/>
           <w:noProof/>
           <w:kern w:val="2"/>
-          <w:sz w:val="22"/>
-          <w:szCs w:val="22"/>
           <w:lang w:eastAsia="hu-HU"/>
           <w14:ligatures w14:val="standardContextual"/>
         </w:rPr>
       </w:pPr>
-      <w:hyperlink w:anchor="_Toc163678823" w:history="1">
+      <w:hyperlink w:anchor="_Toc167398770" w:history="1">
         <w:r>
           <w:rPr>
             <w:rStyle w:val="Hiperhivatkozs"/>
             <w:noProof/>
           </w:rPr>
-          <w:t>6 Burkolat tervezése</w:t>
+          <w:t>7 Burkolat tervezése</w:t>
         </w:r>
         <w:r>
           <w:rPr>
@@ -3540,7 +3766,7 @@
             <w:noProof/>
             <w:webHidden/>
           </w:rPr>
-          <w:instrText xml:space="preserve"> PAGEREF _Toc163678823 \h </w:instrText>
+          <w:instrText xml:space="preserve"> PAGEREF _Toc167398770 \h </w:instrText>
         </w:r>
         <w:r>
           <w:rPr>
@@ -3560,7 +3786,7 @@
             <w:noProof/>
             <w:webHidden/>
           </w:rPr>
-          <w:t>15</w:t>
+          <w:t>35</w:t>
         </w:r>
         <w:r>
           <w:rPr>
@@ -3581,19 +3807,17 @@
           <w:rFonts w:asciiTheme="minorHAnsi" w:eastAsiaTheme="minorEastAsia" w:hAnsiTheme="minorHAnsi" w:cstheme="minorBidi"/>
           <w:noProof/>
           <w:kern w:val="2"/>
-          <w:sz w:val="22"/>
-          <w:szCs w:val="22"/>
           <w:lang w:eastAsia="hu-HU"/>
           <w14:ligatures w14:val="standardContextual"/>
         </w:rPr>
       </w:pPr>
-      <w:hyperlink w:anchor="_Toc163678824" w:history="1">
+      <w:hyperlink w:anchor="_Toc167398771" w:history="1">
         <w:r>
           <w:rPr>
             <w:rStyle w:val="Hiperhivatkozs"/>
             <w:noProof/>
           </w:rPr>
-          <w:t>6.1 Felhasználható alapanyagok</w:t>
+          <w:t>7.1 Felhasználható alapanyagok</w:t>
         </w:r>
         <w:r>
           <w:rPr>
@@ -3614,7 +3838,7 @@
             <w:noProof/>
             <w:webHidden/>
           </w:rPr>
-          <w:instrText xml:space="preserve"> PAGEREF _Toc163678824 \h </w:instrText>
+          <w:instrText xml:space="preserve"> PAGEREF _Toc167398771 \h </w:instrText>
         </w:r>
         <w:r>
           <w:rPr>
@@ -3634,7 +3858,7 @@
             <w:noProof/>
             <w:webHidden/>
           </w:rPr>
-          <w:t>15</w:t>
+          <w:t>35</w:t>
         </w:r>
         <w:r>
           <w:rPr>
@@ -3655,19 +3879,17 @@
           <w:rFonts w:asciiTheme="minorHAnsi" w:eastAsiaTheme="minorEastAsia" w:hAnsiTheme="minorHAnsi" w:cstheme="minorBidi"/>
           <w:noProof/>
           <w:kern w:val="2"/>
-          <w:sz w:val="22"/>
-          <w:szCs w:val="22"/>
           <w:lang w:eastAsia="hu-HU"/>
           <w14:ligatures w14:val="standardContextual"/>
         </w:rPr>
       </w:pPr>
-      <w:hyperlink w:anchor="_Toc163678825" w:history="1">
+      <w:hyperlink w:anchor="_Toc167398772" w:history="1">
         <w:r>
           <w:rPr>
             <w:rStyle w:val="Hiperhivatkozs"/>
             <w:noProof/>
           </w:rPr>
-          <w:t>6.2 Tervezés</w:t>
+          <w:t>7.2 Tervezés</w:t>
         </w:r>
         <w:r>
           <w:rPr>
@@ -3688,7 +3910,7 @@
             <w:noProof/>
             <w:webHidden/>
           </w:rPr>
-          <w:instrText xml:space="preserve"> PAGEREF _Toc163678825 \h </w:instrText>
+          <w:instrText xml:space="preserve"> PAGEREF _Toc167398772 \h </w:instrText>
         </w:r>
         <w:r>
           <w:rPr>
@@ -3708,7 +3930,7 @@
             <w:noProof/>
             <w:webHidden/>
           </w:rPr>
-          <w:t>15</w:t>
+          <w:t>35</w:t>
         </w:r>
         <w:r>
           <w:rPr>
@@ -3729,19 +3951,17 @@
           <w:rFonts w:asciiTheme="minorHAnsi" w:eastAsiaTheme="minorEastAsia" w:hAnsiTheme="minorHAnsi" w:cstheme="minorBidi"/>
           <w:noProof/>
           <w:kern w:val="2"/>
-          <w:sz w:val="22"/>
-          <w:szCs w:val="22"/>
           <w:lang w:eastAsia="hu-HU"/>
           <w14:ligatures w14:val="standardContextual"/>
         </w:rPr>
       </w:pPr>
-      <w:hyperlink w:anchor="_Toc163678826" w:history="1">
+      <w:hyperlink w:anchor="_Toc167398773" w:history="1">
         <w:r>
           <w:rPr>
             <w:rStyle w:val="Hiperhivatkozs"/>
             <w:noProof/>
           </w:rPr>
-          <w:t>6.3 Nyomtatási beállítások</w:t>
+          <w:t>7.3 Nyomtatási beállítások</w:t>
         </w:r>
         <w:r>
           <w:rPr>
@@ -3762,7 +3982,7 @@
             <w:noProof/>
             <w:webHidden/>
           </w:rPr>
-          <w:instrText xml:space="preserve"> PAGEREF _Toc163678826 \h </w:instrText>
+          <w:instrText xml:space="preserve"> PAGEREF _Toc167398773 \h </w:instrText>
         </w:r>
         <w:r>
           <w:rPr>
@@ -3782,7 +4002,7 @@
             <w:noProof/>
             <w:webHidden/>
           </w:rPr>
-          <w:t>15</w:t>
+          <w:t>35</w:t>
         </w:r>
         <w:r>
           <w:rPr>
@@ -3803,19 +4023,17 @@
           <w:rFonts w:asciiTheme="minorHAnsi" w:eastAsiaTheme="minorEastAsia" w:hAnsiTheme="minorHAnsi" w:cstheme="minorBidi"/>
           <w:noProof/>
           <w:kern w:val="2"/>
-          <w:sz w:val="22"/>
-          <w:szCs w:val="22"/>
           <w:lang w:eastAsia="hu-HU"/>
           <w14:ligatures w14:val="standardContextual"/>
         </w:rPr>
       </w:pPr>
-      <w:hyperlink w:anchor="_Toc163678827" w:history="1">
+      <w:hyperlink w:anchor="_Toc167398774" w:history="1">
         <w:r>
           <w:rPr>
             <w:rStyle w:val="Hiperhivatkozs"/>
             <w:noProof/>
           </w:rPr>
-          <w:t>6.4 Kész burkolat bemutatása</w:t>
+          <w:t>7.4 Kész burkolat bemutatása</w:t>
         </w:r>
         <w:r>
           <w:rPr>
@@ -3836,7 +4054,7 @@
             <w:noProof/>
             <w:webHidden/>
           </w:rPr>
-          <w:instrText xml:space="preserve"> PAGEREF _Toc163678827 \h </w:instrText>
+          <w:instrText xml:space="preserve"> PAGEREF _Toc167398774 \h </w:instrText>
         </w:r>
         <w:r>
           <w:rPr>
@@ -3856,7 +4074,7 @@
             <w:noProof/>
             <w:webHidden/>
           </w:rPr>
-          <w:t>15</w:t>
+          <w:t>35</w:t>
         </w:r>
         <w:r>
           <w:rPr>
@@ -3875,19 +4093,17 @@
           <w:b w:val="0"/>
           <w:noProof/>
           <w:kern w:val="2"/>
-          <w:sz w:val="22"/>
-          <w:szCs w:val="22"/>
           <w:lang w:eastAsia="hu-HU"/>
           <w14:ligatures w14:val="standardContextual"/>
         </w:rPr>
       </w:pPr>
-      <w:hyperlink w:anchor="_Toc163678828" w:history="1">
+      <w:hyperlink w:anchor="_Toc167398775" w:history="1">
         <w:r>
           <w:rPr>
             <w:rStyle w:val="Hiperhivatkozs"/>
             <w:noProof/>
           </w:rPr>
-          <w:t>7 Összeállítás</w:t>
+          <w:t>8 Élesztés</w:t>
         </w:r>
         <w:r>
           <w:rPr>
@@ -3908,7 +4124,7 @@
             <w:noProof/>
             <w:webHidden/>
           </w:rPr>
-          <w:instrText xml:space="preserve"> PAGEREF _Toc163678828 \h </w:instrText>
+          <w:instrText xml:space="preserve"> PAGEREF _Toc167398775 \h </w:instrText>
         </w:r>
         <w:r>
           <w:rPr>
@@ -3928,7 +4144,7 @@
             <w:noProof/>
             <w:webHidden/>
           </w:rPr>
-          <w:t>16</w:t>
+          <w:t>36</w:t>
         </w:r>
         <w:r>
           <w:rPr>
@@ -3947,19 +4163,17 @@
           <w:b w:val="0"/>
           <w:noProof/>
           <w:kern w:val="2"/>
-          <w:sz w:val="22"/>
-          <w:szCs w:val="22"/>
           <w:lang w:eastAsia="hu-HU"/>
           <w14:ligatures w14:val="standardContextual"/>
         </w:rPr>
       </w:pPr>
-      <w:hyperlink w:anchor="_Toc163678829" w:history="1">
+      <w:hyperlink w:anchor="_Toc167398776" w:history="1">
         <w:r>
           <w:rPr>
             <w:rStyle w:val="Hiperhivatkozs"/>
             <w:noProof/>
           </w:rPr>
-          <w:t>8 Mérési eredmények</w:t>
+          <w:t>9 Mérési eredmények</w:t>
         </w:r>
         <w:r>
           <w:rPr>
@@ -3980,7 +4194,7 @@
             <w:noProof/>
             <w:webHidden/>
           </w:rPr>
-          <w:instrText xml:space="preserve"> PAGEREF _Toc163678829 \h </w:instrText>
+          <w:instrText xml:space="preserve"> PAGEREF _Toc167398776 \h </w:instrText>
         </w:r>
         <w:r>
           <w:rPr>
@@ -4000,7 +4214,7 @@
             <w:noProof/>
             <w:webHidden/>
           </w:rPr>
-          <w:t>17</w:t>
+          <w:t>37</w:t>
         </w:r>
         <w:r>
           <w:rPr>
@@ -4021,19 +4235,17 @@
           <w:rFonts w:asciiTheme="minorHAnsi" w:eastAsiaTheme="minorEastAsia" w:hAnsiTheme="minorHAnsi" w:cstheme="minorBidi"/>
           <w:noProof/>
           <w:kern w:val="2"/>
-          <w:sz w:val="22"/>
-          <w:szCs w:val="22"/>
           <w:lang w:eastAsia="hu-HU"/>
           <w14:ligatures w14:val="standardContextual"/>
         </w:rPr>
       </w:pPr>
-      <w:hyperlink w:anchor="_Toc163678830" w:history="1">
+      <w:hyperlink w:anchor="_Toc167398777" w:history="1">
         <w:r>
           <w:rPr>
             <w:rStyle w:val="Hiperhivatkozs"/>
             <w:noProof/>
           </w:rPr>
-          <w:t>8.1 Cs137 izotópos mérés</w:t>
+          <w:t>9.1 Cs137 izotópos mérés</w:t>
         </w:r>
         <w:r>
           <w:rPr>
@@ -4054,7 +4266,7 @@
             <w:noProof/>
             <w:webHidden/>
           </w:rPr>
-          <w:instrText xml:space="preserve"> PAGEREF _Toc163678830 \h </w:instrText>
+          <w:instrText xml:space="preserve"> PAGEREF _Toc167398777 \h </w:instrText>
         </w:r>
         <w:r>
           <w:rPr>
@@ -4074,7 +4286,7 @@
             <w:noProof/>
             <w:webHidden/>
           </w:rPr>
-          <w:t>17</w:t>
+          <w:t>37</w:t>
         </w:r>
         <w:r>
           <w:rPr>
@@ -4095,19 +4307,17 @@
           <w:rFonts w:asciiTheme="minorHAnsi" w:eastAsiaTheme="minorEastAsia" w:hAnsiTheme="minorHAnsi" w:cstheme="minorBidi"/>
           <w:noProof/>
           <w:kern w:val="2"/>
-          <w:sz w:val="22"/>
-          <w:szCs w:val="22"/>
           <w:lang w:eastAsia="hu-HU"/>
           <w14:ligatures w14:val="standardContextual"/>
         </w:rPr>
       </w:pPr>
-      <w:hyperlink w:anchor="_Toc163678831" w:history="1">
+      <w:hyperlink w:anchor="_Toc167398778" w:history="1">
         <w:r>
           <w:rPr>
             <w:rStyle w:val="Hiperhivatkozs"/>
             <w:noProof/>
           </w:rPr>
-          <w:t>8.1.1 Mérési összeállítás</w:t>
+          <w:t>9.1.1 Mérési összeállítás</w:t>
         </w:r>
         <w:r>
           <w:rPr>
@@ -4128,7 +4338,7 @@
             <w:noProof/>
             <w:webHidden/>
           </w:rPr>
-          <w:instrText xml:space="preserve"> PAGEREF _Toc163678831 \h </w:instrText>
+          <w:instrText xml:space="preserve"> PAGEREF _Toc167398778 \h </w:instrText>
         </w:r>
         <w:r>
           <w:rPr>
@@ -4148,7 +4358,7 @@
             <w:noProof/>
             <w:webHidden/>
           </w:rPr>
-          <w:t>17</w:t>
+          <w:t>37</w:t>
         </w:r>
         <w:r>
           <w:rPr>
@@ -4169,19 +4379,17 @@
           <w:rFonts w:asciiTheme="minorHAnsi" w:eastAsiaTheme="minorEastAsia" w:hAnsiTheme="minorHAnsi" w:cstheme="minorBidi"/>
           <w:noProof/>
           <w:kern w:val="2"/>
-          <w:sz w:val="22"/>
-          <w:szCs w:val="22"/>
           <w:lang w:eastAsia="hu-HU"/>
           <w14:ligatures w14:val="standardContextual"/>
         </w:rPr>
       </w:pPr>
-      <w:hyperlink w:anchor="_Toc163678832" w:history="1">
+      <w:hyperlink w:anchor="_Toc167398779" w:history="1">
         <w:r>
           <w:rPr>
             <w:rStyle w:val="Hiperhivatkozs"/>
             <w:noProof/>
           </w:rPr>
-          <w:t>8.1.2 Mért eredmények</w:t>
+          <w:t>9.1.2 Mért eredmények</w:t>
         </w:r>
         <w:r>
           <w:rPr>
@@ -4202,7 +4410,7 @@
             <w:noProof/>
             <w:webHidden/>
           </w:rPr>
-          <w:instrText xml:space="preserve"> PAGEREF _Toc163678832 \h </w:instrText>
+          <w:instrText xml:space="preserve"> PAGEREF _Toc167398779 \h </w:instrText>
         </w:r>
         <w:r>
           <w:rPr>
@@ -4222,7 +4430,7 @@
             <w:noProof/>
             <w:webHidden/>
           </w:rPr>
-          <w:t>17</w:t>
+          <w:t>37</w:t>
         </w:r>
         <w:r>
           <w:rPr>
@@ -4243,19 +4451,17 @@
           <w:rFonts w:asciiTheme="minorHAnsi" w:eastAsiaTheme="minorEastAsia" w:hAnsiTheme="minorHAnsi" w:cstheme="minorBidi"/>
           <w:noProof/>
           <w:kern w:val="2"/>
-          <w:sz w:val="22"/>
-          <w:szCs w:val="22"/>
           <w:lang w:eastAsia="hu-HU"/>
           <w14:ligatures w14:val="standardContextual"/>
         </w:rPr>
       </w:pPr>
-      <w:hyperlink w:anchor="_Toc163678833" w:history="1">
+      <w:hyperlink w:anchor="_Toc167398780" w:history="1">
         <w:r>
           <w:rPr>
             <w:rStyle w:val="Hiperhivatkozs"/>
             <w:noProof/>
           </w:rPr>
-          <w:t>8.1.3 Konklúzió</w:t>
+          <w:t>9.1.3 Konklúzió</w:t>
         </w:r>
         <w:r>
           <w:rPr>
@@ -4276,7 +4482,7 @@
             <w:noProof/>
             <w:webHidden/>
           </w:rPr>
-          <w:instrText xml:space="preserve"> PAGEREF _Toc163678833 \h </w:instrText>
+          <w:instrText xml:space="preserve"> PAGEREF _Toc167398780 \h </w:instrText>
         </w:r>
         <w:r>
           <w:rPr>
@@ -4296,7 +4502,7 @@
             <w:noProof/>
             <w:webHidden/>
           </w:rPr>
-          <w:t>17</w:t>
+          <w:t>37</w:t>
         </w:r>
         <w:r>
           <w:rPr>
@@ -4317,19 +4523,17 @@
           <w:rFonts w:asciiTheme="minorHAnsi" w:eastAsiaTheme="minorEastAsia" w:hAnsiTheme="minorHAnsi" w:cstheme="minorBidi"/>
           <w:noProof/>
           <w:kern w:val="2"/>
-          <w:sz w:val="22"/>
-          <w:szCs w:val="22"/>
           <w:lang w:eastAsia="hu-HU"/>
           <w14:ligatures w14:val="standardContextual"/>
         </w:rPr>
       </w:pPr>
-      <w:hyperlink w:anchor="_Toc163678834" w:history="1">
+      <w:hyperlink w:anchor="_Toc167398781" w:history="1">
         <w:r>
           <w:rPr>
             <w:rStyle w:val="Hiperhivatkozs"/>
             <w:noProof/>
           </w:rPr>
-          <w:t>8.2 Co60 izotópos mérés</w:t>
+          <w:t>9.2 Co60 izotópos mérés</w:t>
         </w:r>
         <w:r>
           <w:rPr>
@@ -4350,7 +4554,7 @@
             <w:noProof/>
             <w:webHidden/>
           </w:rPr>
-          <w:instrText xml:space="preserve"> PAGEREF _Toc163678834 \h </w:instrText>
+          <w:instrText xml:space="preserve"> PAGEREF _Toc167398781 \h </w:instrText>
         </w:r>
         <w:r>
           <w:rPr>
@@ -4370,7 +4574,7 @@
             <w:noProof/>
             <w:webHidden/>
           </w:rPr>
-          <w:t>17</w:t>
+          <w:t>37</w:t>
         </w:r>
         <w:r>
           <w:rPr>
@@ -4391,19 +4595,17 @@
           <w:rFonts w:asciiTheme="minorHAnsi" w:eastAsiaTheme="minorEastAsia" w:hAnsiTheme="minorHAnsi" w:cstheme="minorBidi"/>
           <w:noProof/>
           <w:kern w:val="2"/>
-          <w:sz w:val="22"/>
-          <w:szCs w:val="22"/>
           <w:lang w:eastAsia="hu-HU"/>
           <w14:ligatures w14:val="standardContextual"/>
         </w:rPr>
       </w:pPr>
-      <w:hyperlink w:anchor="_Toc163678835" w:history="1">
+      <w:hyperlink w:anchor="_Toc167398782" w:history="1">
         <w:r>
           <w:rPr>
             <w:rStyle w:val="Hiperhivatkozs"/>
             <w:noProof/>
           </w:rPr>
-          <w:t>8.2.1 Mérési összeállítás</w:t>
+          <w:t>9.2.1 Mérési összeállítás</w:t>
         </w:r>
         <w:r>
           <w:rPr>
@@ -4424,7 +4626,7 @@
             <w:noProof/>
             <w:webHidden/>
           </w:rPr>
-          <w:instrText xml:space="preserve"> PAGEREF _Toc163678835 \h </w:instrText>
+          <w:instrText xml:space="preserve"> PAGEREF _Toc167398782 \h </w:instrText>
         </w:r>
         <w:r>
           <w:rPr>
@@ -4444,7 +4646,7 @@
             <w:noProof/>
             <w:webHidden/>
           </w:rPr>
-          <w:t>17</w:t>
+          <w:t>37</w:t>
         </w:r>
         <w:r>
           <w:rPr>
@@ -4465,19 +4667,17 @@
           <w:rFonts w:asciiTheme="minorHAnsi" w:eastAsiaTheme="minorEastAsia" w:hAnsiTheme="minorHAnsi" w:cstheme="minorBidi"/>
           <w:noProof/>
           <w:kern w:val="2"/>
-          <w:sz w:val="22"/>
-          <w:szCs w:val="22"/>
           <w:lang w:eastAsia="hu-HU"/>
           <w14:ligatures w14:val="standardContextual"/>
         </w:rPr>
       </w:pPr>
-      <w:hyperlink w:anchor="_Toc163678836" w:history="1">
+      <w:hyperlink w:anchor="_Toc167398783" w:history="1">
         <w:r>
           <w:rPr>
             <w:rStyle w:val="Hiperhivatkozs"/>
             <w:noProof/>
           </w:rPr>
-          <w:t>8.2.2 Mért eredmények</w:t>
+          <w:t>9.2.2 Mért eredmények</w:t>
         </w:r>
         <w:r>
           <w:rPr>
@@ -4498,7 +4698,7 @@
             <w:noProof/>
             <w:webHidden/>
           </w:rPr>
-          <w:instrText xml:space="preserve"> PAGEREF _Toc163678836 \h </w:instrText>
+          <w:instrText xml:space="preserve"> PAGEREF _Toc167398783 \h </w:instrText>
         </w:r>
         <w:r>
           <w:rPr>
@@ -4518,7 +4718,7 @@
             <w:noProof/>
             <w:webHidden/>
           </w:rPr>
-          <w:t>17</w:t>
+          <w:t>37</w:t>
         </w:r>
         <w:r>
           <w:rPr>
@@ -4539,19 +4739,17 @@
           <w:rFonts w:asciiTheme="minorHAnsi" w:eastAsiaTheme="minorEastAsia" w:hAnsiTheme="minorHAnsi" w:cstheme="minorBidi"/>
           <w:noProof/>
           <w:kern w:val="2"/>
-          <w:sz w:val="22"/>
-          <w:szCs w:val="22"/>
           <w:lang w:eastAsia="hu-HU"/>
           <w14:ligatures w14:val="standardContextual"/>
         </w:rPr>
       </w:pPr>
-      <w:hyperlink w:anchor="_Toc163678837" w:history="1">
+      <w:hyperlink w:anchor="_Toc167398784" w:history="1">
         <w:r>
           <w:rPr>
             <w:rStyle w:val="Hiperhivatkozs"/>
             <w:noProof/>
           </w:rPr>
-          <w:t>8.2.3 Konklúzió</w:t>
+          <w:t>9.2.3 Konklúzió</w:t>
         </w:r>
         <w:r>
           <w:rPr>
@@ -4572,7 +4770,7 @@
             <w:noProof/>
             <w:webHidden/>
           </w:rPr>
-          <w:instrText xml:space="preserve"> PAGEREF _Toc163678837 \h </w:instrText>
+          <w:instrText xml:space="preserve"> PAGEREF _Toc167398784 \h </w:instrText>
         </w:r>
         <w:r>
           <w:rPr>
@@ -4592,7 +4790,7 @@
             <w:noProof/>
             <w:webHidden/>
           </w:rPr>
-          <w:t>17</w:t>
+          <w:t>37</w:t>
         </w:r>
         <w:r>
           <w:rPr>
@@ -4613,19 +4811,17 @@
           <w:rFonts w:asciiTheme="minorHAnsi" w:eastAsiaTheme="minorEastAsia" w:hAnsiTheme="minorHAnsi" w:cstheme="minorBidi"/>
           <w:noProof/>
           <w:kern w:val="2"/>
-          <w:sz w:val="22"/>
-          <w:szCs w:val="22"/>
           <w:lang w:eastAsia="hu-HU"/>
           <w14:ligatures w14:val="standardContextual"/>
         </w:rPr>
       </w:pPr>
-      <w:hyperlink w:anchor="_Toc163678838" w:history="1">
+      <w:hyperlink w:anchor="_Toc167398785" w:history="1">
         <w:r>
           <w:rPr>
             <w:rStyle w:val="Hiperhivatkozs"/>
             <w:noProof/>
           </w:rPr>
-          <w:t>8.3 Am241 izotópos mérés</w:t>
+          <w:t>9.3 Am241 izotópos mérés</w:t>
         </w:r>
         <w:r>
           <w:rPr>
@@ -4646,7 +4842,7 @@
             <w:noProof/>
             <w:webHidden/>
           </w:rPr>
-          <w:instrText xml:space="preserve"> PAGEREF _Toc163678838 \h </w:instrText>
+          <w:instrText xml:space="preserve"> PAGEREF _Toc167398785 \h </w:instrText>
         </w:r>
         <w:r>
           <w:rPr>
@@ -4666,7 +4862,7 @@
             <w:noProof/>
             <w:webHidden/>
           </w:rPr>
-          <w:t>17</w:t>
+          <w:t>37</w:t>
         </w:r>
         <w:r>
           <w:rPr>
@@ -4687,19 +4883,17 @@
           <w:rFonts w:asciiTheme="minorHAnsi" w:eastAsiaTheme="minorEastAsia" w:hAnsiTheme="minorHAnsi" w:cstheme="minorBidi"/>
           <w:noProof/>
           <w:kern w:val="2"/>
-          <w:sz w:val="22"/>
-          <w:szCs w:val="22"/>
           <w:lang w:eastAsia="hu-HU"/>
           <w14:ligatures w14:val="standardContextual"/>
         </w:rPr>
       </w:pPr>
-      <w:hyperlink w:anchor="_Toc163678839" w:history="1">
+      <w:hyperlink w:anchor="_Toc167398786" w:history="1">
         <w:r>
           <w:rPr>
             <w:rStyle w:val="Hiperhivatkozs"/>
             <w:noProof/>
           </w:rPr>
-          <w:t>8.3.1 Mérési összeállítás</w:t>
+          <w:t>9.3.1 Mérési összeállítás</w:t>
         </w:r>
         <w:r>
           <w:rPr>
@@ -4720,7 +4914,7 @@
             <w:noProof/>
             <w:webHidden/>
           </w:rPr>
-          <w:instrText xml:space="preserve"> PAGEREF _Toc163678839 \h </w:instrText>
+          <w:instrText xml:space="preserve"> PAGEREF _Toc167398786 \h </w:instrText>
         </w:r>
         <w:r>
           <w:rPr>
@@ -4740,7 +4934,7 @@
             <w:noProof/>
             <w:webHidden/>
           </w:rPr>
-          <w:t>17</w:t>
+          <w:t>37</w:t>
         </w:r>
         <w:r>
           <w:rPr>
@@ -4761,19 +4955,17 @@
           <w:rFonts w:asciiTheme="minorHAnsi" w:eastAsiaTheme="minorEastAsia" w:hAnsiTheme="minorHAnsi" w:cstheme="minorBidi"/>
           <w:noProof/>
           <w:kern w:val="2"/>
-          <w:sz w:val="22"/>
-          <w:szCs w:val="22"/>
           <w:lang w:eastAsia="hu-HU"/>
           <w14:ligatures w14:val="standardContextual"/>
         </w:rPr>
       </w:pPr>
-      <w:hyperlink w:anchor="_Toc163678840" w:history="1">
+      <w:hyperlink w:anchor="_Toc167398787" w:history="1">
         <w:r>
           <w:rPr>
             <w:rStyle w:val="Hiperhivatkozs"/>
             <w:noProof/>
           </w:rPr>
-          <w:t>8.3.2 Mért eredmények</w:t>
+          <w:t>9.3.2 Mért eredmények</w:t>
         </w:r>
         <w:r>
           <w:rPr>
@@ -4794,7 +4986,7 @@
             <w:noProof/>
             <w:webHidden/>
           </w:rPr>
-          <w:instrText xml:space="preserve"> PAGEREF _Toc163678840 \h </w:instrText>
+          <w:instrText xml:space="preserve"> PAGEREF _Toc167398787 \h </w:instrText>
         </w:r>
         <w:r>
           <w:rPr>
@@ -4814,7 +5006,7 @@
             <w:noProof/>
             <w:webHidden/>
           </w:rPr>
-          <w:t>17</w:t>
+          <w:t>37</w:t>
         </w:r>
         <w:r>
           <w:rPr>
@@ -4835,19 +5027,17 @@
           <w:rFonts w:asciiTheme="minorHAnsi" w:eastAsiaTheme="minorEastAsia" w:hAnsiTheme="minorHAnsi" w:cstheme="minorBidi"/>
           <w:noProof/>
           <w:kern w:val="2"/>
-          <w:sz w:val="22"/>
-          <w:szCs w:val="22"/>
           <w:lang w:eastAsia="hu-HU"/>
           <w14:ligatures w14:val="standardContextual"/>
         </w:rPr>
       </w:pPr>
-      <w:hyperlink w:anchor="_Toc163678841" w:history="1">
+      <w:hyperlink w:anchor="_Toc167398788" w:history="1">
         <w:r>
           <w:rPr>
             <w:rStyle w:val="Hiperhivatkozs"/>
             <w:noProof/>
           </w:rPr>
-          <w:t>8.3.3 Konklúzió</w:t>
+          <w:t>9.3.3 Konklúzió</w:t>
         </w:r>
         <w:r>
           <w:rPr>
@@ -4868,7 +5058,7 @@
             <w:noProof/>
             <w:webHidden/>
           </w:rPr>
-          <w:instrText xml:space="preserve"> PAGEREF _Toc163678841 \h </w:instrText>
+          <w:instrText xml:space="preserve"> PAGEREF _Toc167398788 \h </w:instrText>
         </w:r>
         <w:r>
           <w:rPr>
@@ -4888,7 +5078,7 @@
             <w:noProof/>
             <w:webHidden/>
           </w:rPr>
-          <w:t>17</w:t>
+          <w:t>37</w:t>
         </w:r>
         <w:r>
           <w:rPr>
@@ -4909,19 +5099,17 @@
           <w:rFonts w:asciiTheme="minorHAnsi" w:eastAsiaTheme="minorEastAsia" w:hAnsiTheme="minorHAnsi" w:cstheme="minorBidi"/>
           <w:noProof/>
           <w:kern w:val="2"/>
-          <w:sz w:val="22"/>
-          <w:szCs w:val="22"/>
           <w:lang w:eastAsia="hu-HU"/>
           <w14:ligatures w14:val="standardContextual"/>
         </w:rPr>
       </w:pPr>
-      <w:hyperlink w:anchor="_Toc163678842" w:history="1">
+      <w:hyperlink w:anchor="_Toc167398789" w:history="1">
         <w:r>
           <w:rPr>
             <w:rStyle w:val="Hiperhivatkozs"/>
             <w:noProof/>
           </w:rPr>
-          <w:t>8.4 Energia kalibráció</w:t>
+          <w:t>9.4 Energia kalibráció</w:t>
         </w:r>
         <w:r>
           <w:rPr>
@@ -4942,7 +5130,7 @@
             <w:noProof/>
             <w:webHidden/>
           </w:rPr>
-          <w:instrText xml:space="preserve"> PAGEREF _Toc163678842 \h </w:instrText>
+          <w:instrText xml:space="preserve"> PAGEREF _Toc167398789 \h </w:instrText>
         </w:r>
         <w:r>
           <w:rPr>
@@ -4962,7 +5150,7 @@
             <w:noProof/>
             <w:webHidden/>
           </w:rPr>
-          <w:t>17</w:t>
+          <w:t>37</w:t>
         </w:r>
         <w:r>
           <w:rPr>
@@ -4981,19 +5169,17 @@
           <w:b w:val="0"/>
           <w:noProof/>
           <w:kern w:val="2"/>
-          <w:sz w:val="22"/>
-          <w:szCs w:val="22"/>
           <w:lang w:eastAsia="hu-HU"/>
           <w14:ligatures w14:val="standardContextual"/>
         </w:rPr>
       </w:pPr>
-      <w:hyperlink w:anchor="_Toc163678843" w:history="1">
+      <w:hyperlink w:anchor="_Toc167398790" w:history="1">
         <w:r>
           <w:rPr>
             <w:rStyle w:val="Hiperhivatkozs"/>
             <w:noProof/>
           </w:rPr>
-          <w:t>9 Összefoglalás</w:t>
+          <w:t>10 Összefoglalás</w:t>
         </w:r>
         <w:r>
           <w:rPr>
@@ -5014,7 +5200,7 @@
             <w:noProof/>
             <w:webHidden/>
           </w:rPr>
-          <w:instrText xml:space="preserve"> PAGEREF _Toc163678843 \h </w:instrText>
+          <w:instrText xml:space="preserve"> PAGEREF _Toc167398790 \h </w:instrText>
         </w:r>
         <w:r>
           <w:rPr>
@@ -5034,7 +5220,7 @@
             <w:noProof/>
             <w:webHidden/>
           </w:rPr>
-          <w:t>18</w:t>
+          <w:t>38</w:t>
         </w:r>
         <w:r>
           <w:rPr>
@@ -5053,19 +5239,17 @@
           <w:b w:val="0"/>
           <w:noProof/>
           <w:kern w:val="2"/>
-          <w:sz w:val="22"/>
-          <w:szCs w:val="22"/>
           <w:lang w:eastAsia="hu-HU"/>
           <w14:ligatures w14:val="standardContextual"/>
         </w:rPr>
       </w:pPr>
-      <w:hyperlink w:anchor="_Toc163678844" w:history="1">
+      <w:hyperlink w:anchor="_Toc167398791" w:history="1">
         <w:r>
           <w:rPr>
             <w:rStyle w:val="Hiperhivatkozs"/>
             <w:noProof/>
           </w:rPr>
-          <w:t>10 Utolsó simítások</w:t>
+          <w:t>11 Utolsó simítások</w:t>
         </w:r>
         <w:r>
           <w:rPr>
@@ -5086,7 +5270,7 @@
             <w:noProof/>
             <w:webHidden/>
           </w:rPr>
-          <w:instrText xml:space="preserve"> PAGEREF _Toc163678844 \h </w:instrText>
+          <w:instrText xml:space="preserve"> PAGEREF _Toc167398791 \h </w:instrText>
         </w:r>
         <w:r>
           <w:rPr>
@@ -5106,7 +5290,7 @@
             <w:noProof/>
             <w:webHidden/>
           </w:rPr>
-          <w:t>19</w:t>
+          <w:t>39</w:t>
         </w:r>
         <w:r>
           <w:rPr>
@@ -5125,13 +5309,11 @@
           <w:b w:val="0"/>
           <w:noProof/>
           <w:kern w:val="2"/>
-          <w:sz w:val="22"/>
-          <w:szCs w:val="22"/>
           <w:lang w:eastAsia="hu-HU"/>
           <w14:ligatures w14:val="standardContextual"/>
         </w:rPr>
       </w:pPr>
-      <w:hyperlink w:anchor="_Toc163678845" w:history="1">
+      <w:hyperlink w:anchor="_Toc167398792" w:history="1">
         <w:r>
           <w:rPr>
             <w:rStyle w:val="Hiperhivatkozs"/>
@@ -5158,7 +5340,7 @@
             <w:noProof/>
             <w:webHidden/>
           </w:rPr>
-          <w:instrText xml:space="preserve"> PAGEREF _Toc163678845 \h </w:instrText>
+          <w:instrText xml:space="preserve"> PAGEREF _Toc167398792 \h </w:instrText>
         </w:r>
         <w:r>
           <w:rPr>
@@ -5178,7 +5360,7 @@
             <w:noProof/>
             <w:webHidden/>
           </w:rPr>
-          <w:t>20</w:t>
+          <w:t>40</w:t>
         </w:r>
         <w:r>
           <w:rPr>
@@ -5191,77 +5373,8 @@
     </w:p>
     <w:p>
       <w:pPr>
-        <w:pStyle w:val="TJ1"/>
-        <w:rPr>
-          <w:rFonts w:asciiTheme="minorHAnsi" w:eastAsiaTheme="minorEastAsia" w:hAnsiTheme="minorHAnsi" w:cstheme="minorBidi"/>
-          <w:b w:val="0"/>
-          <w:noProof/>
-          <w:kern w:val="2"/>
-          <w:sz w:val="22"/>
-          <w:szCs w:val="22"/>
-          <w:lang w:eastAsia="hu-HU"/>
-          <w14:ligatures w14:val="standardContextual"/>
-        </w:rPr>
-      </w:pPr>
-      <w:hyperlink w:anchor="_Toc163678846" w:history="1">
-        <w:r>
-          <w:rPr>
-            <w:rStyle w:val="Hiperhivatkozs"/>
-            <w:noProof/>
-          </w:rPr>
-          <w:t>Függelék</w:t>
-        </w:r>
-        <w:r>
-          <w:rPr>
-            <w:noProof/>
-            <w:webHidden/>
-          </w:rPr>
-          <w:tab/>
-        </w:r>
-        <w:r>
-          <w:rPr>
-            <w:noProof/>
-            <w:webHidden/>
-          </w:rPr>
-          <w:fldChar w:fldCharType="begin"/>
-        </w:r>
-        <w:r>
-          <w:rPr>
-            <w:noProof/>
-            <w:webHidden/>
-          </w:rPr>
-          <w:instrText xml:space="preserve"> PAGEREF _Toc163678846 \h </w:instrText>
-        </w:r>
-        <w:r>
-          <w:rPr>
-            <w:noProof/>
-            <w:webHidden/>
-          </w:rPr>
-        </w:r>
-        <w:r>
-          <w:rPr>
-            <w:noProof/>
-            <w:webHidden/>
-          </w:rPr>
-          <w:fldChar w:fldCharType="separate"/>
-        </w:r>
-        <w:r>
-          <w:rPr>
-            <w:noProof/>
-            <w:webHidden/>
-          </w:rPr>
-          <w:t>21</w:t>
-        </w:r>
-        <w:r>
-          <w:rPr>
-            <w:noProof/>
-            <w:webHidden/>
-          </w:rPr>
-          <w:fldChar w:fldCharType="end"/>
-        </w:r>
-      </w:hyperlink>
-    </w:p>
-    <w:p>
+        <w:ind w:firstLine="0"/>
+      </w:pPr>
       <w:r>
         <w:rPr>
           <w:b/>
@@ -5269,11 +5382,6 @@
         </w:rPr>
         <w:fldChar w:fldCharType="end"/>
       </w:r>
-    </w:p>
-    <w:p>
-      <w:pPr>
-        <w:pStyle w:val="Kpalrs"/>
-      </w:pPr>
     </w:p>
     <w:p>
       <w:pPr>
@@ -5348,13 +5456,29 @@
         <w:pStyle w:val="Nyilatkozatszveg"/>
       </w:pPr>
       <w:r>
-        <w:t xml:space="preserve">Hozzájárulok, hogy a jelen munkám alapadatait (szerző(k), cím, angol és magyar nyelvű tartalmi kivonat, készítés éve, konzulens(ek) neve) a BME VIK nyilvánosan hozzáférhető elektronikus formában, a munka teljes szövegét pedig az egyetem belső hálózatán keresztül (vagy </w:t>
+        <w:t>Hozzájárulok, hogy a jelen munkám alapadatait (szerző(k), cím, angol és magyar nyelvű tartalmi kivonat, készítés éve, konzulens(</w:t>
+      </w:r>
+      <w:proofErr w:type="spellStart"/>
+      <w:r>
+        <w:t>ek</w:t>
+      </w:r>
+      <w:proofErr w:type="spellEnd"/>
+      <w:r>
+        <w:t xml:space="preserve">) neve) a BME VIK nyilvánosan hozzáférhető elektronikus formában, a munka teljes szövegét pedig az egyetem belső hálózatán keresztül (vagy </w:t>
       </w:r>
       <w:r>
         <w:t>hitelesített</w:t>
       </w:r>
       <w:r>
-        <w:t xml:space="preserve"> felhasználók számára) közzétegye. Kijelentem, hogy a benyújtott munka és annak elektronikus verziója megegyezik.</w:t>
+        <w:t xml:space="preserve"> felhasználók számára) </w:t>
+      </w:r>
+      <w:proofErr w:type="spellStart"/>
+      <w:r>
+        <w:t>közzétegye</w:t>
+      </w:r>
+      <w:proofErr w:type="spellEnd"/>
+      <w:r>
+        <w:t>. Kijelentem, hogy a benyújtott munka és annak elektronikus verziója megegyezik.</w:t>
       </w:r>
       <w:r>
         <w:t xml:space="preserve"> Dékáni engedéllyel titkosított diplomatervek esetén a dolgozat szövege csak 3 év </w:t>
@@ -5386,7 +5510,7 @@
         <w:rPr>
           <w:noProof/>
         </w:rPr>
-        <w:t>2024. 05. 22.</w:t>
+        <w:t>2024. 05. 23.</w:t>
       </w:r>
       <w:r>
         <w:fldChar w:fldCharType="end"/>
@@ -5441,7 +5565,7 @@
       <w:pPr>
         <w:pStyle w:val="Fejezetcimszmozsnlkl"/>
       </w:pPr>
-      <w:bookmarkStart w:id="0" w:name="_Toc163678786"/>
+      <w:bookmarkStart w:id="0" w:name="_Toc167398729"/>
       <w:r>
         <w:lastRenderedPageBreak/>
         <w:t>Összefoglaló</w:t>
@@ -5481,12 +5605,14 @@
       <w:pPr>
         <w:pStyle w:val="Fejezetcimszmozsnlkl"/>
       </w:pPr>
-      <w:bookmarkStart w:id="1" w:name="_Toc163678787"/>
+      <w:bookmarkStart w:id="1" w:name="_Toc167398730"/>
+      <w:proofErr w:type="spellStart"/>
       <w:r>
         <w:lastRenderedPageBreak/>
         <w:t>Abstract</w:t>
       </w:r>
       <w:bookmarkEnd w:id="1"/>
+      <w:proofErr w:type="spellEnd"/>
     </w:p>
     <w:p>
       <w:r>
@@ -5528,7 +5654,7 @@
       <w:pPr>
         <w:pStyle w:val="Cmsor1"/>
       </w:pPr>
-      <w:bookmarkStart w:id="2" w:name="_Toc163678788"/>
+      <w:bookmarkStart w:id="2" w:name="_Toc167398731"/>
       <w:r>
         <w:lastRenderedPageBreak/>
         <w:t>Bevezetés</w:t>
@@ -5540,7 +5666,23 @@
         <w:t xml:space="preserve">Már középiskolás korom óta érdekel az atomenergetika, ezáltal a különböző ionizáló sugárzások mérése </w:t>
       </w:r>
       <w:r>
-        <w:t>is. A középiskolai tanulmányaim alatt volt szerencsém egy Geiger-Müller csöves dozimétert, majd BSc szakdolgozatnak egy számítógéphez csatlakoztatható gamma spektrométert építeni.</w:t>
+        <w:t xml:space="preserve">is. A középiskolai tanulmányaim alatt volt szerencsém egy Geiger-Müller csöves dozimétert, majd </w:t>
+      </w:r>
+      <w:proofErr w:type="spellStart"/>
+      <w:r>
+        <w:t>BSc</w:t>
+      </w:r>
+      <w:proofErr w:type="spellEnd"/>
+      <w:r>
+        <w:t xml:space="preserve"> szakdolgozatnak egy számítógéphez </w:t>
+      </w:r>
+      <w:proofErr w:type="spellStart"/>
+      <w:r>
+        <w:t>csatlakoztatható</w:t>
+      </w:r>
+      <w:proofErr w:type="spellEnd"/>
+      <w:r>
+        <w:t xml:space="preserve"> gamma spektrométert építeni.</w:t>
       </w:r>
     </w:p>
     <w:p>
@@ -5633,7 +5775,15 @@
         <w:t xml:space="preserve">Jelen dolgozat célja </w:t>
       </w:r>
       <w:r>
-        <w:t>egy hordozható kézi műszer megvalósítása a BSc szakdolgozat továbbfejlesztésével, ami képes a gamma spektrum vizsgálatára, valamint a pár kitüntetett izotóp azonosítására is.</w:t>
+        <w:t xml:space="preserve">egy hordozható kézi műszer megvalósítása a </w:t>
+      </w:r>
+      <w:proofErr w:type="spellStart"/>
+      <w:r>
+        <w:t>BSc</w:t>
+      </w:r>
+      <w:proofErr w:type="spellEnd"/>
+      <w:r>
+        <w:t xml:space="preserve"> szakdolgozat továbbfejlesztésével, ami képes a gamma spektrum vizsgálatára, valamint a pár kitüntetett izotóp azonosítására is.</w:t>
       </w:r>
     </w:p>
     <w:p>
@@ -5650,63 +5800,84 @@
       <w:pPr>
         <w:pStyle w:val="Cmsor1"/>
       </w:pPr>
-      <w:bookmarkStart w:id="3" w:name="_Toc163678789"/>
+      <w:bookmarkStart w:id="3" w:name="_Toc167398732"/>
+      <w:r>
+        <w:lastRenderedPageBreak/>
+        <w:t>Specifikáció</w:t>
+      </w:r>
+      <w:bookmarkEnd w:id="3"/>
+    </w:p>
+    <w:p>
+      <w:r>
+        <w:t>HASONLÓ ESZKÖZÖK BEMUTATÁSA</w:t>
+      </w:r>
+    </w:p>
+    <w:p>
+      <w:r>
+        <w:t>SPECIFIKÁCIÓ</w:t>
+      </w:r>
+    </w:p>
+    <w:p>
+      <w:pPr>
+        <w:pStyle w:val="Cmsor1"/>
+      </w:pPr>
+      <w:bookmarkStart w:id="4" w:name="_Toc167398733"/>
       <w:r>
         <w:lastRenderedPageBreak/>
         <w:t>Fizikai áttekintés</w:t>
       </w:r>
-      <w:bookmarkEnd w:id="3"/>
-    </w:p>
-    <w:p>
-      <w:pPr>
-        <w:ind w:firstLine="0"/>
-      </w:pPr>
+      <w:bookmarkEnd w:id="4"/>
     </w:p>
     <w:p>
       <w:pPr>
         <w:pStyle w:val="Cmsor2"/>
       </w:pPr>
-      <w:bookmarkStart w:id="4" w:name="_Toc163678790"/>
+      <w:bookmarkStart w:id="5" w:name="_Toc167398734"/>
       <w:r>
         <w:t>Fizikai ismertető</w:t>
       </w:r>
-      <w:bookmarkEnd w:id="4"/>
-    </w:p>
+      <w:bookmarkEnd w:id="5"/>
+    </w:p>
+    <w:p/>
     <w:p>
       <w:pPr>
         <w:pStyle w:val="Cmsor2"/>
       </w:pPr>
-      <w:bookmarkStart w:id="5" w:name="_Toc163678791"/>
+      <w:bookmarkStart w:id="6" w:name="_Toc167398735"/>
       <w:r>
         <w:t>Szcintillátor kiválasztása</w:t>
       </w:r>
-      <w:bookmarkEnd w:id="5"/>
+      <w:bookmarkEnd w:id="6"/>
     </w:p>
     <w:p>
       <w:pPr>
         <w:pStyle w:val="Cmsor2"/>
       </w:pPr>
+      <w:bookmarkStart w:id="7" w:name="_Toc167398736"/>
       <w:r>
         <w:t>Szcintillátor tesztelése</w:t>
       </w:r>
+      <w:bookmarkEnd w:id="7"/>
     </w:p>
     <w:p>
       <w:pPr>
         <w:pStyle w:val="Cmsor2"/>
       </w:pPr>
-      <w:bookmarkStart w:id="6" w:name="_Toc163678792"/>
+      <w:bookmarkStart w:id="8" w:name="_Toc167398737"/>
       <w:r>
         <w:t>Szcintillátor hatásfokának számítása</w:t>
       </w:r>
-      <w:bookmarkEnd w:id="6"/>
+      <w:bookmarkEnd w:id="8"/>
     </w:p>
     <w:p>
       <w:pPr>
         <w:pStyle w:val="Cmsor2"/>
       </w:pPr>
+      <w:bookmarkStart w:id="9" w:name="_Toc167398738"/>
       <w:r>
         <w:t>Detektor kiválasztása</w:t>
       </w:r>
+      <w:bookmarkEnd w:id="9"/>
     </w:p>
     <w:p>
       <w:pPr>
@@ -5722,12 +5893,12 @@
       <w:pPr>
         <w:pStyle w:val="Cmsor1"/>
       </w:pPr>
-      <w:bookmarkStart w:id="7" w:name="_Toc163678793"/>
+      <w:bookmarkStart w:id="10" w:name="_Toc167398739"/>
       <w:r>
         <w:lastRenderedPageBreak/>
         <w:t>Hardver</w:t>
       </w:r>
-      <w:bookmarkEnd w:id="7"/>
+      <w:bookmarkEnd w:id="10"/>
     </w:p>
     <w:p>
       <w:r>
@@ -5736,16 +5907,16 @@
       <w:r>
         <w:t>ismertetem az eszköz hardveres felépítését, sorra veszem az egyes részegységek tervezését, alkatrészeinek kiválasztását, indokolt esetben a szimulációjukat valamint a megvalósításukat.</w:t>
       </w:r>
-      <w:bookmarkStart w:id="8" w:name="_Toc163678794"/>
     </w:p>
     <w:p>
       <w:pPr>
         <w:pStyle w:val="Cmsor2"/>
       </w:pPr>
+      <w:bookmarkStart w:id="11" w:name="_Toc167398740"/>
       <w:r>
         <w:t>Hardver blokkvázlat</w:t>
       </w:r>
-      <w:bookmarkEnd w:id="8"/>
+      <w:bookmarkEnd w:id="11"/>
     </w:p>
     <w:p>
       <w:r>
@@ -5766,8 +5937,13 @@
           <w:numId w:val="24"/>
         </w:numPr>
       </w:pPr>
-      <w:r>
-        <w:t>MainBoard: főpanel</w:t>
+      <w:proofErr w:type="spellStart"/>
+      <w:r>
+        <w:t>MainBoard</w:t>
+      </w:r>
+      <w:proofErr w:type="spellEnd"/>
+      <w:r>
+        <w:t>: főpanel</w:t>
       </w:r>
       <w:r>
         <w:t>,</w:t>
@@ -5875,7 +6051,15 @@
         </w:numPr>
       </w:pPr>
       <w:r>
-        <w:t xml:space="preserve"> DetectorBoard: γ fotonok detektálása itt történik</w:t>
+        <w:t xml:space="preserve"> </w:t>
+      </w:r>
+      <w:proofErr w:type="spellStart"/>
+      <w:r>
+        <w:t>DetectorBoard</w:t>
+      </w:r>
+      <w:proofErr w:type="spellEnd"/>
+      <w:r>
+        <w:t>: γ fotonok detektálása itt történik</w:t>
       </w:r>
     </w:p>
     <w:p>
@@ -5886,8 +6070,13 @@
           <w:numId w:val="24"/>
         </w:numPr>
       </w:pPr>
-      <w:r>
-        <w:t>SiPM fotonsokszorozó</w:t>
+      <w:proofErr w:type="spellStart"/>
+      <w:r>
+        <w:t>SiPM</w:t>
+      </w:r>
+      <w:proofErr w:type="spellEnd"/>
+      <w:r>
+        <w:t xml:space="preserve"> fotonsokszorozó</w:t>
       </w:r>
     </w:p>
     <w:p>
@@ -5898,8 +6087,21 @@
           <w:numId w:val="24"/>
         </w:numPr>
       </w:pPr>
-      <w:r>
-        <w:t>NaI(Tl) szcintillátor</w:t>
+      <w:proofErr w:type="spellStart"/>
+      <w:r>
+        <w:t>NaI</w:t>
+      </w:r>
+      <w:proofErr w:type="spellEnd"/>
+      <w:r>
+        <w:t>(</w:t>
+      </w:r>
+      <w:proofErr w:type="spellStart"/>
+      <w:r>
+        <w:t>Tl</w:t>
+      </w:r>
+      <w:proofErr w:type="spellEnd"/>
+      <w:r>
+        <w:t>) szcintillátor</w:t>
       </w:r>
     </w:p>
     <w:p>
@@ -5922,8 +6124,13 @@
           <w:numId w:val="24"/>
         </w:numPr>
       </w:pPr>
-      <w:r>
-        <w:t xml:space="preserve">AdapterBoard: kompatibilitás biztosítása az előző generációs detektorkártyával </w:t>
+      <w:proofErr w:type="spellStart"/>
+      <w:r>
+        <w:t>AdapterBoard</w:t>
+      </w:r>
+      <w:proofErr w:type="spellEnd"/>
+      <w:r>
+        <w:t xml:space="preserve">: kompatibilitás biztosítása az előző generációs detektorkártyával </w:t>
       </w:r>
     </w:p>
     <w:p>
@@ -5934,8 +6141,13 @@
           <w:numId w:val="24"/>
         </w:numPr>
       </w:pPr>
-      <w:r>
-        <w:t>Folie_KeyBoard: Fóliatasztatúrás kezelői felület.</w:t>
+      <w:proofErr w:type="spellStart"/>
+      <w:r>
+        <w:t>Folie_KeyBoard</w:t>
+      </w:r>
+      <w:proofErr w:type="spellEnd"/>
+      <w:r>
+        <w:t>: Fóliatasztatúrás kezelői felület.</w:t>
       </w:r>
     </w:p>
     <w:p>
@@ -5967,12 +6179,12 @@
       <w:pPr>
         <w:pStyle w:val="Cmsor2"/>
       </w:pPr>
-      <w:bookmarkStart w:id="9" w:name="_Toc163678795"/>
+      <w:bookmarkStart w:id="12" w:name="_Toc167398741"/>
       <w:r>
         <w:lastRenderedPageBreak/>
         <w:t>Tápegység</w:t>
       </w:r>
-      <w:bookmarkEnd w:id="9"/>
+      <w:bookmarkEnd w:id="12"/>
     </w:p>
     <w:p>
       <w:r>
@@ -6091,11 +6303,11 @@
       <w:pPr>
         <w:pStyle w:val="Cmsor3"/>
       </w:pPr>
-      <w:bookmarkStart w:id="10" w:name="_Toc163678796"/>
+      <w:bookmarkStart w:id="13" w:name="_Toc167398742"/>
       <w:r>
         <w:t>Akkumulátor töltő</w:t>
       </w:r>
-      <w:bookmarkEnd w:id="10"/>
+      <w:bookmarkEnd w:id="13"/>
     </w:p>
     <w:p>
       <w:r>
@@ -6116,7 +6328,15 @@
         <w:t>olyan megoldást kell választanunk ami képes a két sorba kapcsolt akkumulátort feltölteni (8.4V). Látható, hogy valamilyen módon az USB feszültségét meg kell emelnünk, hogy tölteni tudjuk az akkumulátorokat.</w:t>
       </w:r>
       <w:r>
-        <w:t xml:space="preserve"> Erre kézenfekvő megoldás lenne, hogy egy boost konverter segítségével ~9V körüli feszültséget hozunk létre, majd innen az akkumulátor töltő áramkörre bíznánk a töltést. Ennek a megoldásnak a hátránya, hogy a legtöbb akkumulátor töltő integrált áramkör </w:t>
+        <w:t xml:space="preserve"> Erre kézenfekvő megoldás lenne, hogy egy </w:t>
+      </w:r>
+      <w:proofErr w:type="spellStart"/>
+      <w:r>
+        <w:t>boost</w:t>
+      </w:r>
+      <w:proofErr w:type="spellEnd"/>
+      <w:r>
+        <w:t xml:space="preserve"> konverter segítségével ~9V körüli feszültséget hozunk létre, majd innen az akkumulátor töltő áramkörre bíznánk a töltést. Ennek a megoldásnak a hátránya, hogy a legtöbb akkumulátor töltő integrált áramkör </w:t>
       </w:r>
       <w:r>
         <w:lastRenderedPageBreak/>
@@ -6301,7 +6521,15 @@
         <w:t>áramkörök nem viselnének el. Megoldás lehetne a töltőáram csökkentése, így viszont a töltési idő növekedne meg ami szintén nem szerencsés.</w:t>
       </w:r>
       <w:r>
-        <w:t xml:space="preserve"> Ezen okok miatt egy kapcsolóüzemű boost topológiás akkumulátor töltő áramkört kerestem a  különböző gyártóknál. Az eredményeket az alábbi táblázatban gyűjtöttem :</w:t>
+        <w:t xml:space="preserve"> Ezen okok miatt egy kapcsolóüzemű </w:t>
+      </w:r>
+      <w:proofErr w:type="spellStart"/>
+      <w:r>
+        <w:t>boost</w:t>
+      </w:r>
+      <w:proofErr w:type="spellEnd"/>
+      <w:r>
+        <w:t xml:space="preserve"> topológiás akkumulátor töltő áramkört kerestem a  különböző gyártóknál. Az eredményeket az alábbi táblázatban gyűjtöttem :</w:t>
       </w:r>
     </w:p>
     <w:tbl>
@@ -6344,8 +6572,13 @@
               <w:ind w:firstLine="0"/>
               <w:jc w:val="center"/>
             </w:pPr>
+            <w:proofErr w:type="spellStart"/>
             <w:r>
-              <w:t>Max.áram [A]</w:t>
+              <w:t>Max.áram</w:t>
+            </w:r>
+            <w:proofErr w:type="spellEnd"/>
+            <w:r>
+              <w:t xml:space="preserve"> [A]</w:t>
             </w:r>
           </w:p>
         </w:tc>
@@ -6742,7 +6975,23 @@
         <w:t>BQ25886</w:t>
       </w:r>
       <w:r>
-        <w:t xml:space="preserve"> típusra esett, mivel paraméterei alapján ezt ítéltem a feladat megvalósítása szempontjából a legcélszerűbbnek. Maximális kimeneti árama 2A, ami lehetővé teszi az akkumulátorok gyors töltését. Bemeneti feszültségtartománya számunkra éppen az ideális tartományban van, így nem igényel semmilyen közbenső átalakítót maga és az USB csatlakozó közé. Vezérlése különböző értékű ellenállásokkal történik, így ezt szoftveres oldalról már nem kell kezelni, ezzel egyszerűsítve a fejlesztést. Az USB BC1.2 protokoll segítségével képes az USB Host-tól lekérdezni a maximális áramot amit az adott interfészen keresztül szolgáltatni tud a Host, így elkerülve annak túlterhelését. Az áramkör egyetlen hátránya, hogy VQFN24 a tokozása, így forrasztása nehezebb, mint az átlagos integrált áramköröké.</w:t>
+        <w:t xml:space="preserve"> típusra esett, mivel paraméterei alapján ezt ítéltem a feladat megvalósítása szempontjából a legcélszerűbbnek. Maximális kimeneti árama 2A, ami lehetővé teszi az akkumulátorok gyors töltését. Bemeneti feszültségtartománya számunkra éppen az ideális tartományban van, így nem igényel semmilyen közbenső átalakítót maga és az USB csatlakozó közé. Vezérlése különböző értékű ellenállásokkal történik, így ezt szoftveres oldalról már nem kell kezelni, ezzel egyszerűsítve a fejlesztést. Az USB BC1.2 protokoll segítségével képes az USB </w:t>
+      </w:r>
+      <w:proofErr w:type="spellStart"/>
+      <w:r>
+        <w:t>Host-tól</w:t>
+      </w:r>
+      <w:proofErr w:type="spellEnd"/>
+      <w:r>
+        <w:t xml:space="preserve"> lekérdezni a maximális áramot amit az adott interfészen keresztül szolgáltatni tud a </w:t>
+      </w:r>
+      <w:proofErr w:type="spellStart"/>
+      <w:r>
+        <w:t>Host</w:t>
+      </w:r>
+      <w:proofErr w:type="spellEnd"/>
+      <w:r>
+        <w:t>, így elkerülve annak túlterhelését. Az áramkör egyetlen hátránya, hogy VQFN24 a tokozása, így forrasztása nehezebb, mint az átlagos integrált áramköröké.</w:t>
       </w:r>
     </w:p>
     <w:p>
@@ -6865,7 +7114,15 @@
         <w:t>BQ29209</w:t>
       </w:r>
       <w:r>
-        <w:t xml:space="preserve"> áramkört választottam, mivel nyugalmi árama kicsi (1 uA), így kikapcsolt állapotban sem terheli az akkumulátort</w:t>
+        <w:t xml:space="preserve"> áramkört választottam, mivel nyugalmi árama kicsi (1 </w:t>
+      </w:r>
+      <w:proofErr w:type="spellStart"/>
+      <w:r>
+        <w:t>uA</w:t>
+      </w:r>
+      <w:proofErr w:type="spellEnd"/>
+      <w:r>
+        <w:t>), így kikapcsolt állapotban sem terheli az akkumulátort</w:t>
       </w:r>
       <w:r>
         <w:t>. Valamint minimális külső alkatrészek használatával 15 mA-es kiegyenlítő áramot tud létrehozni az egyes cellák között.</w:t>
@@ -6983,12 +7240,12 @@
       <w:pPr>
         <w:pStyle w:val="Cmsor3"/>
       </w:pPr>
-      <w:bookmarkStart w:id="11" w:name="_Toc163678797"/>
+      <w:bookmarkStart w:id="14" w:name="_Toc167398743"/>
       <w:r>
         <w:lastRenderedPageBreak/>
         <w:t>Digitális tápegység</w:t>
       </w:r>
-      <w:bookmarkEnd w:id="11"/>
+      <w:bookmarkEnd w:id="14"/>
     </w:p>
     <w:p>
       <w:r>
@@ -7050,7 +7307,15 @@
     </w:p>
     <w:p>
       <w:r>
-        <w:t>Konverternek a Texas által gyártott TPS560430XF szinkron buck konvertert választottam, mivel paraméterei kiválóan alkalmassá teszik a feladatra. A kiválasztás főbb paramétereit táblázatos formában az alábbiakban foglalom össze:</w:t>
+        <w:t xml:space="preserve">Konverternek a Texas által gyártott TPS560430XF szinkron </w:t>
+      </w:r>
+      <w:proofErr w:type="spellStart"/>
+      <w:r>
+        <w:t>buck</w:t>
+      </w:r>
+      <w:proofErr w:type="spellEnd"/>
+      <w:r>
+        <w:t xml:space="preserve"> konvertert választottam, mivel paraméterei kiválóan alkalmassá teszik a feladatra. A kiválasztás főbb paramétereit táblázatos formában az alábbiakban foglalom össze:</w:t>
       </w:r>
     </w:p>
     <w:tbl>
@@ -7404,11 +7669,11 @@
       <w:pPr>
         <w:pStyle w:val="Cmsor3"/>
       </w:pPr>
-      <w:bookmarkStart w:id="12" w:name="_Toc163678798"/>
+      <w:bookmarkStart w:id="15" w:name="_Toc167398744"/>
       <w:r>
         <w:t>Analóg bemeneti fokozat tápegysége</w:t>
       </w:r>
-      <w:bookmarkEnd w:id="12"/>
+      <w:bookmarkEnd w:id="15"/>
     </w:p>
     <w:p>
       <w:r>
@@ -8121,7 +8386,15 @@
               <w:jc w:val="center"/>
             </w:pPr>
             <w:r>
-              <w:t>Zaj [uVrms] (10 Hz – 100 kHz)</w:t>
+              <w:t>Zaj [</w:t>
+            </w:r>
+            <w:proofErr w:type="spellStart"/>
+            <w:r>
+              <w:t>uVrms</w:t>
+            </w:r>
+            <w:proofErr w:type="spellEnd"/>
+            <w:r>
+              <w:t>] (10 Hz – 100 kHz)</w:t>
             </w:r>
           </w:p>
         </w:tc>
@@ -8274,7 +8547,15 @@
         <w:t xml:space="preserve">a pontosságot, </w:t>
       </w:r>
       <w:r>
-        <w:t>a dropout feszültséget és a kimeneti zajt vettem figyelembe.</w:t>
+        <w:t xml:space="preserve">a </w:t>
+      </w:r>
+      <w:proofErr w:type="spellStart"/>
+      <w:r>
+        <w:t>dropout</w:t>
+      </w:r>
+      <w:proofErr w:type="spellEnd"/>
+      <w:r>
+        <w:t xml:space="preserve"> feszültséget és a kimeneti zajt vettem figyelembe.</w:t>
       </w:r>
       <w:r>
         <w:t xml:space="preserve"> A kiválasztás során nem ítéltem szükségesnek a legpotensebb alkatrészeket választani, mivel az alkalmazás jellege ezt nem indokolja, így költségcsökkentési okokból a </w:t>
@@ -8345,8 +8626,21 @@
               <w:ind w:firstLine="0"/>
               <w:jc w:val="center"/>
             </w:pPr>
+            <w:proofErr w:type="spellStart"/>
             <w:r>
-              <w:t>Dropout feszültség [mV]</w:t>
+              <w:t>Dropout</w:t>
+            </w:r>
+            <w:proofErr w:type="spellEnd"/>
+            <w:r>
+              <w:t xml:space="preserve"> feszültség [</w:t>
+            </w:r>
+            <w:proofErr w:type="spellStart"/>
+            <w:r>
+              <w:t>mV</w:t>
+            </w:r>
+            <w:proofErr w:type="spellEnd"/>
+            <w:r>
+              <w:t>]</w:t>
             </w:r>
           </w:p>
         </w:tc>
@@ -8376,7 +8670,15 @@
               <w:jc w:val="center"/>
             </w:pPr>
             <w:r>
-              <w:t>Hőfüggés [ppm/°C]</w:t>
+              <w:t>Hőfüggés [</w:t>
+            </w:r>
+            <w:proofErr w:type="spellStart"/>
+            <w:r>
+              <w:t>ppm</w:t>
+            </w:r>
+            <w:proofErr w:type="spellEnd"/>
+            <w:r>
+              <w:t>/°C]</w:t>
             </w:r>
           </w:p>
         </w:tc>
@@ -8406,7 +8708,15 @@
               <w:jc w:val="center"/>
             </w:pPr>
             <w:r>
-              <w:t>Kimeneti zaj (0.1Hz – 10Hz) [uVpp]</w:t>
+              <w:t>Kimeneti zaj (0.1Hz – 10Hz) [</w:t>
+            </w:r>
+            <w:proofErr w:type="spellStart"/>
+            <w:r>
+              <w:t>uVpp</w:t>
+            </w:r>
+            <w:proofErr w:type="spellEnd"/>
+            <w:r>
+              <w:t>]</w:t>
             </w:r>
           </w:p>
         </w:tc>
@@ -8611,24 +8921,56 @@
       <w:pPr>
         <w:pStyle w:val="Cmsor3"/>
       </w:pPr>
-      <w:bookmarkStart w:id="13" w:name="_Toc163678799"/>
+      <w:bookmarkStart w:id="16" w:name="_Toc167398745"/>
       <w:r>
         <w:t>Detektor tápegység</w:t>
       </w:r>
-      <w:bookmarkEnd w:id="13"/>
+      <w:bookmarkEnd w:id="16"/>
     </w:p>
     <w:p>
       <w:r>
         <w:t>Ennek a tápegységnek a feladata, hogy szoftveresen konfigurálható tápfeszültséget hozzon létre.</w:t>
       </w:r>
       <w:r>
-        <w:t xml:space="preserve"> Erre, azért van szükség, mivel az SiPM erősítése a letörési feszültsége felett egyenes arányban áll az SiPM feszültségével.</w:t>
-      </w:r>
-      <w:r>
-        <w:t xml:space="preserve"> Az SiPM-ek letörési feszültsége és maximális túlfeszültség értéke típusonként változik, viszont általánosságban elmondható, hogy a letörési feszültség 25-30V-os, míg a maximális túlfeszültség értéke 0-10V-os tartományban mozog.</w:t>
-      </w:r>
-      <w:r>
-        <w:t xml:space="preserve"> Ezen detektorok áramfelvétele kicsi, tapasztalati méréseim szerint környezeti fényviszonyok mellett (ez a lehetőség üzemszerű működésnél nem fordulhat elő) ~5 mA. A fentebb kifejtett okok miatt, az SiPM tápegységét úgy kell megtervezni, hogy feszültségét a lehető legstabilabban tartsa minimális áram mellett is.</w:t>
+        <w:t xml:space="preserve"> Erre, azért van szükség, mivel az </w:t>
+      </w:r>
+      <w:proofErr w:type="spellStart"/>
+      <w:r>
+        <w:t>SiPM</w:t>
+      </w:r>
+      <w:proofErr w:type="spellEnd"/>
+      <w:r>
+        <w:t xml:space="preserve"> erősítése a letörési feszültsége felett egyenes arányban áll az </w:t>
+      </w:r>
+      <w:proofErr w:type="spellStart"/>
+      <w:r>
+        <w:t>SiPM</w:t>
+      </w:r>
+      <w:proofErr w:type="spellEnd"/>
+      <w:r>
+        <w:t xml:space="preserve"> feszültségével.</w:t>
+      </w:r>
+      <w:r>
+        <w:t xml:space="preserve"> Az </w:t>
+      </w:r>
+      <w:proofErr w:type="spellStart"/>
+      <w:r>
+        <w:t>SiPM</w:t>
+      </w:r>
+      <w:proofErr w:type="spellEnd"/>
+      <w:r>
+        <w:t>-ek letörési feszültsége és maximális túlfeszültség értéke típusonként változik, viszont általánosságban elmondható, hogy a letörési feszültség 25-30V-os, míg a maximális túlfeszültség értéke 0-10V-os tartományban mozog.</w:t>
+      </w:r>
+      <w:r>
+        <w:t xml:space="preserve"> Ezen detektorok áramfelvétele kicsi, tapasztalati méréseim szerint környezeti fényviszonyok mellett (ez a lehetőség üzemszerű működésnél nem fordulhat elő) ~5 mA. A fentebb kifejtett okok miatt, az </w:t>
+      </w:r>
+      <w:proofErr w:type="spellStart"/>
+      <w:r>
+        <w:t>SiPM</w:t>
+      </w:r>
+      <w:proofErr w:type="spellEnd"/>
+      <w:r>
+        <w:t xml:space="preserve"> tápegységét úgy kell megtervezni, hogy feszültségét a lehető legstabilabban tartsa minimális áram mellett is.</w:t>
       </w:r>
     </w:p>
     <w:p>
@@ -8642,7 +8984,15 @@
     </w:p>
     <w:p>
       <w:r>
-        <w:t>Mivel az eszközben az összes feszültségszint kisebb, ezért a szükséges feszültségszint előállításához valamilyen boost konvertert kell alkalmaznunk. Az egyszerűség kedvéért egy kész integrált áramkört fogok alkalmazni, ez viszont felvet pár problémát:</w:t>
+        <w:t xml:space="preserve">Mivel az eszközben az összes feszültségszint kisebb, ezért a szükséges feszültségszint előállításához valamilyen </w:t>
+      </w:r>
+      <w:proofErr w:type="spellStart"/>
+      <w:r>
+        <w:t>boost</w:t>
+      </w:r>
+      <w:proofErr w:type="spellEnd"/>
+      <w:r>
+        <w:t xml:space="preserve"> konvertert kell alkalmaznunk. Az egyszerűség kedvéért egy kész integrált áramkört fogok alkalmazni, ez viszont felvet pár problémát:</w:t>
       </w:r>
     </w:p>
     <w:p>
@@ -8663,7 +9013,15 @@
         <w:t>eneti feszültséget</w:t>
       </w:r>
       <w:r>
-        <w:t xml:space="preserve"> (SiPM miatt szükséges az állítható erősítés miatt)</w:t>
+        <w:t xml:space="preserve"> (</w:t>
+      </w:r>
+      <w:proofErr w:type="spellStart"/>
+      <w:r>
+        <w:t>SiPM</w:t>
+      </w:r>
+      <w:proofErr w:type="spellEnd"/>
+      <w:r>
+        <w:t xml:space="preserve"> miatt szükséges az állítható erősítés miatt)</w:t>
       </w:r>
     </w:p>
     <w:p>
@@ -8679,7 +9037,23 @@
         </w:rPr>
       </w:pPr>
       <w:r>
-        <w:t>A kimeneti feszültség feszültséghullámzása nem kívánt erősítsés ingadozást okozhat az SiPM erősítésében</w:t>
+        <w:t xml:space="preserve">A kimeneti feszültség feszültséghullámzása nem kívánt </w:t>
+      </w:r>
+      <w:proofErr w:type="spellStart"/>
+      <w:r>
+        <w:t>erősítsés</w:t>
+      </w:r>
+      <w:proofErr w:type="spellEnd"/>
+      <w:r>
+        <w:t xml:space="preserve"> ingadozást okozhat az </w:t>
+      </w:r>
+      <w:proofErr w:type="spellStart"/>
+      <w:r>
+        <w:t>SiPM</w:t>
+      </w:r>
+      <w:proofErr w:type="spellEnd"/>
+      <w:r>
+        <w:t xml:space="preserve"> erősítésében</w:t>
       </w:r>
     </w:p>
     <w:p>
@@ -8687,7 +9061,23 @@
         <w:t>Célszerű megoldás lenne, ha a kimeneti feszültséget egy RC,LC,RLC szűrő segítségével szűrnénk meg. Ez a második problémára megoldást ad, viszont az első problémát még meg kell oldanunk. A megoldás egy diszkrét alkatrészekből épített lineáris áteresztő tranzisztoros kapcsolás.</w:t>
       </w:r>
       <w:r>
-        <w:t xml:space="preserve"> Ennek a megoldásnak az az előnye, hogy könnyen építhetünk olyan megoldást aminek külsőleg lehet szabályozni a kimeneti feszültségét, valamint a DC-DC átalakítóból származó kapcsolási zaj elnyomásában is segít. A maximális hatás érdekében a lineáris szabályzó kimenetére egy RC aluláteresztő szűrőt is tervezek, így biztosítva, hogy az SiPM feszültsége a legzajmentesebb legyen.</w:t>
+        <w:t xml:space="preserve"> Ennek a megoldásnak az az előnye, hogy könnyen építhetünk olyan megoldást aminek külsőleg lehet szabályozni a kimeneti feszültségét, valamint a DC-DC átalakítóból származó kapcsolási zaj elnyomásában is segít. A maximális hatás érdekében a lineáris szabályzó kimenetére egy RC </w:t>
+      </w:r>
+      <w:proofErr w:type="spellStart"/>
+      <w:r>
+        <w:t>aluláteresztő</w:t>
+      </w:r>
+      <w:proofErr w:type="spellEnd"/>
+      <w:r>
+        <w:t xml:space="preserve"> szűrőt is tervezek, így biztosítva, hogy az </w:t>
+      </w:r>
+      <w:proofErr w:type="spellStart"/>
+      <w:r>
+        <w:t>SiPM</w:t>
+      </w:r>
+      <w:proofErr w:type="spellEnd"/>
+      <w:r>
+        <w:t xml:space="preserve"> feszültsége a legzajmentesebb legyen.</w:t>
       </w:r>
       <w:r>
         <w:t xml:space="preserve"> </w:t>
@@ -8717,17 +9107,34 @@
           <w:bCs/>
         </w:rPr>
       </w:pPr>
+      <w:proofErr w:type="spellStart"/>
       <w:r>
         <w:rPr>
           <w:b/>
           <w:bCs/>
         </w:rPr>
-        <w:t>Boost konverter:</w:t>
-      </w:r>
-    </w:p>
-    <w:p>
-      <w:r>
-        <w:t>A boost konverter kiválasztásánál a legfontosabb szempontok a megfelelő be- és kimeneti feszültségtartományok voltak. Ez már a kellőképpen leszűkítette a</w:t>
+        <w:t>Boost</w:t>
+      </w:r>
+      <w:proofErr w:type="spellEnd"/>
+      <w:r>
+        <w:rPr>
+          <w:b/>
+          <w:bCs/>
+        </w:rPr>
+        <w:t xml:space="preserve"> konverter:</w:t>
+      </w:r>
+    </w:p>
+    <w:p>
+      <w:r>
+        <w:t xml:space="preserve">A </w:t>
+      </w:r>
+      <w:proofErr w:type="spellStart"/>
+      <w:r>
+        <w:t>boost</w:t>
+      </w:r>
+      <w:proofErr w:type="spellEnd"/>
+      <w:r>
+        <w:t xml:space="preserve"> konverter kiválasztásánál a legfontosabb szempontok a megfelelő be- és kimeneti feszültségtartományok voltak. Ez már a kellőképpen leszűkítette a</w:t>
       </w:r>
       <w:r>
         <w:t xml:space="preserve"> használható integrált áramkörök körét. Figyelembe vettem még a kapcsolási frekvencia nagyságát, mivel minél nagyobb azonos áramnál fizikailag kisebb tekercsek közül válogathatunk, így jelentős helymegtakarítást elérve. Ezen paraméterek alapján az </w:t>
@@ -8742,7 +9149,15 @@
         <w:t>LT3461</w:t>
       </w:r>
       <w:r>
-        <w:t xml:space="preserve"> integrált Schottky diódával rendelkezik, így még több helyet takaríthatunk meg. </w:t>
+        <w:t xml:space="preserve"> integrált </w:t>
+      </w:r>
+      <w:proofErr w:type="spellStart"/>
+      <w:r>
+        <w:t>Schottky</w:t>
+      </w:r>
+      <w:proofErr w:type="spellEnd"/>
+      <w:r>
+        <w:t xml:space="preserve"> diódával rendelkezik, így még több helyet takaríthatunk meg. </w:t>
       </w:r>
     </w:p>
     <w:p>
@@ -9173,41 +9588,41 @@
       <w:pPr>
         <w:pStyle w:val="Cmsor2"/>
       </w:pPr>
-      <w:bookmarkStart w:id="14" w:name="_Toc163678800"/>
+      <w:bookmarkStart w:id="17" w:name="_Toc167398746"/>
       <w:r>
         <w:t>Analóg bemeneti fokozat</w:t>
       </w:r>
-      <w:bookmarkEnd w:id="14"/>
+      <w:bookmarkEnd w:id="17"/>
     </w:p>
     <w:p>
       <w:pPr>
         <w:pStyle w:val="Cmsor3"/>
       </w:pPr>
-      <w:bookmarkStart w:id="15" w:name="_Toc163678801"/>
+      <w:bookmarkStart w:id="18" w:name="_Toc167398747"/>
       <w:r>
         <w:t>Terv</w:t>
       </w:r>
-      <w:bookmarkEnd w:id="15"/>
+      <w:bookmarkEnd w:id="18"/>
     </w:p>
     <w:p>
       <w:pPr>
         <w:pStyle w:val="Cmsor3"/>
       </w:pPr>
-      <w:bookmarkStart w:id="16" w:name="_Toc163678802"/>
+      <w:bookmarkStart w:id="19" w:name="_Toc167398748"/>
       <w:r>
         <w:t>Szimuláció</w:t>
       </w:r>
-      <w:bookmarkEnd w:id="16"/>
+      <w:bookmarkEnd w:id="19"/>
     </w:p>
     <w:p>
       <w:pPr>
         <w:pStyle w:val="Cmsor3"/>
       </w:pPr>
-      <w:bookmarkStart w:id="17" w:name="_Toc163678803"/>
+      <w:bookmarkStart w:id="20" w:name="_Toc167398749"/>
       <w:r>
         <w:t>Mérési eredmények</w:t>
       </w:r>
-      <w:bookmarkEnd w:id="17"/>
+      <w:bookmarkEnd w:id="20"/>
     </w:p>
     <w:p>
       <w:pPr>
@@ -9223,12 +9638,12 @@
       <w:pPr>
         <w:pStyle w:val="Cmsor2"/>
       </w:pPr>
-      <w:bookmarkStart w:id="18" w:name="_Toc163678804"/>
+      <w:bookmarkStart w:id="21" w:name="_Toc167398750"/>
       <w:r>
         <w:lastRenderedPageBreak/>
         <w:t>Be- és kikapcsolást vezérlő áramkör</w:t>
       </w:r>
-      <w:bookmarkEnd w:id="18"/>
+      <w:bookmarkEnd w:id="21"/>
     </w:p>
     <w:p>
       <w:r>
@@ -9243,7 +9658,55 @@
         <w:t>A piacon elérhető számos megoldás, de nem sikerült olyan megoldást találni ami minden kívánalmat maradéktalanul kielégítene, ezért úgy döntöttem, hogy diszkrét alkatrészekből tervezem meg az áramkörnek ezen részét.</w:t>
       </w:r>
       <w:r>
-        <w:t xml:space="preserve"> Az áramkör működése a következő: A nyomógomb folyamatos nyomva tartásával a kondenzátort feltöltjük, egy bizonyos töltöttségi szint elérése után a Schmitt trigger áramkör átbillen. Ez a jel egy újabb késleltető blokkon keresztül jut el egy D flip flop órajel bemenetére, ahol az impulzus hatására a D flip flop bemenete mintavételezi a saját negált kimenetét. Így minden egyes felfutó élnél  a kimeneti jel invertálódik. Ezt a jelet felhasználhatjuk az akkumulátor feszültség csatlakoztatásához/megszakításához a többi főáramköri elem felé. Az egyetlen probléma, hogy a Schmitt triggerek és a D flip flop maximális üzemi feszültsége kisebb, mint az akkumulátor feszültség, így közvetlenül nem lehet rákötni. Ezért egy olyan lineáris stabilizátort kerestem aminek önfogyasztása kicsi. Ezek alapján az alábbi alkatrészeket választottam:</w:t>
+        <w:t xml:space="preserve"> Az áramkör működése a következő: A nyomógomb folyamatos nyomva tartásával a kondenzátort feltöltjük, egy bizonyos töltöttségi szint elérése után a Schmitt </w:t>
+      </w:r>
+      <w:proofErr w:type="spellStart"/>
+      <w:r>
+        <w:t>trigger</w:t>
+      </w:r>
+      <w:proofErr w:type="spellEnd"/>
+      <w:r>
+        <w:t xml:space="preserve"> áramkör átbillen. Ez a jel egy újabb késleltető blokkon keresztül jut el egy D flip </w:t>
+      </w:r>
+      <w:proofErr w:type="spellStart"/>
+      <w:r>
+        <w:t>flop</w:t>
+      </w:r>
+      <w:proofErr w:type="spellEnd"/>
+      <w:r>
+        <w:t xml:space="preserve"> órajel bemenetére, ahol az impulzus hatására a D flip </w:t>
+      </w:r>
+      <w:proofErr w:type="spellStart"/>
+      <w:r>
+        <w:t>flop</w:t>
+      </w:r>
+      <w:proofErr w:type="spellEnd"/>
+      <w:r>
+        <w:t xml:space="preserve"> bemenete mintavételezi a saját negált kimenetét. Így minden egyes felfutó élnél  a kimeneti jel </w:t>
+      </w:r>
+      <w:proofErr w:type="spellStart"/>
+      <w:r>
+        <w:t>invertálódik</w:t>
+      </w:r>
+      <w:proofErr w:type="spellEnd"/>
+      <w:r>
+        <w:t xml:space="preserve">. Ezt a jelet felhasználhatjuk az akkumulátor feszültség csatlakoztatásához/megszakításához a többi főáramköri elem felé. Az egyetlen probléma, hogy a Schmitt </w:t>
+      </w:r>
+      <w:proofErr w:type="spellStart"/>
+      <w:r>
+        <w:t>triggerek</w:t>
+      </w:r>
+      <w:proofErr w:type="spellEnd"/>
+      <w:r>
+        <w:t xml:space="preserve"> és a D flip </w:t>
+      </w:r>
+      <w:proofErr w:type="spellStart"/>
+      <w:r>
+        <w:t>flop</w:t>
+      </w:r>
+      <w:proofErr w:type="spellEnd"/>
+      <w:r>
+        <w:t xml:space="preserve"> maximális üzemi feszültsége kisebb, mint az akkumulátor feszültség, így közvetlenül nem lehet rákötni. Ezért egy olyan lineáris stabilizátort kerestem aminek önfogyasztása kicsi. Ezek alapján az alábbi alkatrészeket választottam:</w:t>
       </w:r>
     </w:p>
     <w:tbl>
@@ -9321,8 +9784,13 @@
               <w:ind w:firstLine="0"/>
             </w:pPr>
             <w:r>
-              <w:t>Schmitt trigger</w:t>
+              <w:t xml:space="preserve">Schmitt </w:t>
             </w:r>
+            <w:proofErr w:type="spellStart"/>
+            <w:r>
+              <w:t>trigger</w:t>
+            </w:r>
+            <w:proofErr w:type="spellEnd"/>
           </w:p>
         </w:tc>
         <w:tc>
@@ -9362,8 +9830,13 @@
               <w:ind w:firstLine="0"/>
             </w:pPr>
             <w:r>
-              <w:t>Schmitt trigger</w:t>
+              <w:t xml:space="preserve">Schmitt </w:t>
             </w:r>
+            <w:proofErr w:type="spellStart"/>
+            <w:r>
+              <w:t>trigger</w:t>
+            </w:r>
+            <w:proofErr w:type="spellEnd"/>
           </w:p>
         </w:tc>
         <w:tc>
@@ -9403,8 +9876,13 @@
               <w:ind w:firstLine="0"/>
             </w:pPr>
             <w:r>
-              <w:t>D flip flop</w:t>
+              <w:t xml:space="preserve">D flip </w:t>
             </w:r>
+            <w:proofErr w:type="spellStart"/>
+            <w:r>
+              <w:t>flop</w:t>
+            </w:r>
+            <w:proofErr w:type="spellEnd"/>
           </w:p>
         </w:tc>
         <w:tc>
@@ -9475,12 +9953,21 @@
                 <w:bCs/>
               </w:rPr>
             </w:pPr>
+            <w:proofErr w:type="spellStart"/>
             <w:r>
               <w:rPr>
                 <w:b/>
                 <w:bCs/>
               </w:rPr>
-              <w:t>Össz fogyasztás.</w:t>
+              <w:t>Össz</w:t>
+            </w:r>
+            <w:proofErr w:type="spellEnd"/>
+            <w:r>
+              <w:rPr>
+                <w:b/>
+                <w:bCs/>
+              </w:rPr>
+              <w:t xml:space="preserve"> fogyasztás.</w:t>
             </w:r>
           </w:p>
         </w:tc>
@@ -9532,12 +10019,12 @@
       <w:pPr>
         <w:pStyle w:val="Cmsor3"/>
       </w:pPr>
-      <w:bookmarkStart w:id="19" w:name="_Toc163678805"/>
+      <w:bookmarkStart w:id="22" w:name="_Toc167398751"/>
       <w:r>
         <w:lastRenderedPageBreak/>
         <w:t>Terv</w:t>
       </w:r>
-      <w:bookmarkEnd w:id="19"/>
+      <w:bookmarkEnd w:id="22"/>
     </w:p>
     <w:p>
       <w:r>
@@ -9549,22 +10036,22 @@
       <w:pPr>
         <w:pStyle w:val="Cmsor3"/>
       </w:pPr>
-      <w:bookmarkStart w:id="20" w:name="_Toc163678806"/>
+      <w:bookmarkStart w:id="23" w:name="_Toc167398752"/>
       <w:r>
         <w:t>Szimuláció</w:t>
       </w:r>
-      <w:bookmarkEnd w:id="20"/>
+      <w:bookmarkEnd w:id="23"/>
     </w:p>
     <w:p/>
     <w:p>
       <w:pPr>
         <w:pStyle w:val="Cmsor3"/>
       </w:pPr>
-      <w:bookmarkStart w:id="21" w:name="_Toc163678807"/>
+      <w:bookmarkStart w:id="24" w:name="_Toc167398753"/>
       <w:r>
         <w:t>Mérési eredmények</w:t>
       </w:r>
-      <w:bookmarkEnd w:id="21"/>
+      <w:bookmarkEnd w:id="24"/>
     </w:p>
     <w:p>
       <w:pPr>
@@ -9580,25 +10067,59 @@
       <w:pPr>
         <w:pStyle w:val="Cmsor2"/>
       </w:pPr>
-      <w:bookmarkStart w:id="22" w:name="_Toc163678808"/>
+      <w:bookmarkStart w:id="25" w:name="_Toc167398754"/>
       <w:r>
         <w:lastRenderedPageBreak/>
         <w:t>Digitális áramköri elemek</w:t>
       </w:r>
-      <w:bookmarkEnd w:id="22"/>
-    </w:p>
-    <w:p>
-      <w:r>
-        <w:t>Ebben a fejezetben kerülnek bemutatásra a főbb digitális elektronikai komponensek valamint azok egymáshoz illesztése, kitérve a különböző nagysebességű buszoknál használt tervezési megoldásokra (impedance matching, delay matching).</w:t>
+      <w:bookmarkEnd w:id="25"/>
+    </w:p>
+    <w:p>
+      <w:r>
+        <w:t>Ebben a fejezetben kerülnek bemutatásra a főbb digitális elektronikai komponensek valamint azok egymáshoz illesztése, kitérve a különböző nagysebességű buszoknál használt tervezési megoldásokra (</w:t>
+      </w:r>
+      <w:proofErr w:type="spellStart"/>
+      <w:r>
+        <w:t>impedance</w:t>
+      </w:r>
+      <w:proofErr w:type="spellEnd"/>
+      <w:r>
+        <w:t xml:space="preserve"> </w:t>
+      </w:r>
+      <w:proofErr w:type="spellStart"/>
+      <w:r>
+        <w:t>matching</w:t>
+      </w:r>
+      <w:proofErr w:type="spellEnd"/>
+      <w:r>
+        <w:t xml:space="preserve">, </w:t>
+      </w:r>
+      <w:proofErr w:type="spellStart"/>
+      <w:r>
+        <w:t>delay</w:t>
+      </w:r>
+      <w:proofErr w:type="spellEnd"/>
+      <w:r>
+        <w:t xml:space="preserve"> </w:t>
+      </w:r>
+      <w:proofErr w:type="spellStart"/>
+      <w:r>
+        <w:t>matching</w:t>
+      </w:r>
+      <w:proofErr w:type="spellEnd"/>
+      <w:r>
+        <w:t>).</w:t>
       </w:r>
     </w:p>
     <w:p>
       <w:pPr>
         <w:pStyle w:val="Cmsor3"/>
       </w:pPr>
+      <w:bookmarkStart w:id="26" w:name="_Toc167398755"/>
       <w:r>
         <w:t>Mikrovezérlő</w:t>
       </w:r>
+      <w:bookmarkEnd w:id="26"/>
     </w:p>
     <w:p>
       <w:r>
@@ -9661,13 +10182,7 @@
                 <w:rPr>
                   <w:rFonts w:ascii="Cambria Math" w:hAnsi="Cambria Math"/>
                 </w:rPr>
-                <m:t>8</m:t>
-              </m:r>
-              <m:r>
-                <w:rPr>
-                  <w:rFonts w:ascii="Cambria Math" w:hAnsi="Cambria Math"/>
-                </w:rPr>
-                <m:t>∙1024</m:t>
+                <m:t>8∙1024</m:t>
               </m:r>
             </m:den>
           </m:f>
@@ -9675,13 +10190,7 @@
             <w:rPr>
               <w:rFonts w:ascii="Cambria Math" w:hAnsi="Cambria Math"/>
             </w:rPr>
-            <m:t>=</m:t>
-          </m:r>
-          <m:r>
-            <w:rPr>
-              <w:rFonts w:ascii="Cambria Math" w:hAnsi="Cambria Math"/>
-            </w:rPr>
-            <m:t>150 kbyte</m:t>
+            <m:t>=150 kbyte</m:t>
           </m:r>
         </m:oMath>
       </m:oMathPara>
@@ -9776,13 +10285,7 @@
                 <w:rPr>
                   <w:rFonts w:ascii="Cambria Math" w:hAnsi="Cambria Math"/>
                 </w:rPr>
-                <m:t>∙</m:t>
-              </m:r>
-              <m:r>
-                <w:rPr>
-                  <w:rFonts w:ascii="Cambria Math" w:hAnsi="Cambria Math"/>
-                </w:rPr>
-                <m:t>4</m:t>
+                <m:t>∙4</m:t>
               </m:r>
             </m:num>
             <m:den>
@@ -9833,19 +10336,7 @@
                 <w:rPr>
                   <w:rFonts w:ascii="Cambria Math" w:hAnsi="Cambria Math"/>
                 </w:rPr>
-                <m:t>1</m:t>
-              </m:r>
-              <m:r>
-                <w:rPr>
-                  <w:rFonts w:ascii="Cambria Math" w:hAnsi="Cambria Math"/>
-                </w:rPr>
-                <m:t>4</m:t>
-              </m:r>
-              <m:r>
-                <w:rPr>
-                  <w:rFonts w:ascii="Cambria Math" w:hAnsi="Cambria Math"/>
-                </w:rPr>
-                <m:t>bit</m:t>
+                <m:t>14bit</m:t>
               </m:r>
             </m:sub>
           </m:sSub>
@@ -9887,13 +10378,7 @@
                     <w:rPr>
                       <w:rFonts w:ascii="Cambria Math" w:hAnsi="Cambria Math"/>
                     </w:rPr>
-                    <m:t>1</m:t>
-                  </m:r>
-                  <m:r>
-                    <w:rPr>
-                      <w:rFonts w:ascii="Cambria Math" w:hAnsi="Cambria Math"/>
-                    </w:rPr>
-                    <m:t>4</m:t>
+                    <m:t>14</m:t>
                   </m:r>
                 </m:sup>
               </m:sSup>
@@ -9917,19 +10402,7 @@
             <w:rPr>
               <w:rFonts w:ascii="Cambria Math" w:hAnsi="Cambria Math"/>
             </w:rPr>
-            <m:t>=</m:t>
-          </m:r>
-          <m:r>
-            <w:rPr>
-              <w:rFonts w:ascii="Cambria Math" w:hAnsi="Cambria Math"/>
-            </w:rPr>
-            <m:t>64</m:t>
-          </m:r>
-          <m:r>
-            <w:rPr>
-              <w:rFonts w:ascii="Cambria Math" w:hAnsi="Cambria Math"/>
-            </w:rPr>
-            <m:t xml:space="preserve"> kbyte/buffer</m:t>
+            <m:t>=64 kbyte/buffer</m:t>
           </m:r>
         </m:oMath>
       </m:oMathPara>
@@ -9941,7 +10414,15 @@
         <w:jc w:val="left"/>
       </w:pPr>
       <w:r>
-        <w:t>Ahhoz, hogy fejlesztés során a memória ne okozzon gondot olyan mikrovezérlőt kerestem, amiben elfér egy kijelző és két 14 bites mintatároló puffer, valamint elég hely marad a forráskód egyéb részeinek. Ezeket figyelembe véve a minimális memória mennyiségét 512 kbyte-ban határoztam meg.</w:t>
+        <w:t xml:space="preserve">Ahhoz, hogy fejlesztés során a memória ne okozzon gondot olyan mikrovezérlőt kerestem, amiben elfér egy kijelző és két 14 bites mintatároló puffer, valamint elég hely marad a forráskód egyéb részeinek. Ezeket figyelembe véve a minimális memória mennyiségét 512 </w:t>
+      </w:r>
+      <w:proofErr w:type="spellStart"/>
+      <w:r>
+        <w:t>kbyte-ban</w:t>
+      </w:r>
+      <w:proofErr w:type="spellEnd"/>
+      <w:r>
+        <w:t xml:space="preserve"> határoztam meg.</w:t>
       </w:r>
     </w:p>
     <w:p>
@@ -9959,7 +10440,7 @@
       </w:pPr>
       <w:r>
         <w:lastRenderedPageBreak/>
-        <w:t>A/D ÁTALAKÍTÓ</w:t>
+        <w:t>Fontos szempont volt, hogy a mikrovezérlő rendelkezzen legalább 12 bites beépített A/D átalakítóval. Szerencsére a mai modern mikrovezérlőkben már a 14 bites átalakítók is megtalálhatók. További fontos szempont volt, hogy az átalakító konverziós sebessége minél nagyobb legyen, mivel minél nagyobb sebességű annál kisebb lesz a holtideje a rendszerünknek, így több detektorból érkező mintát tudunk feldolgozni. Előny még a továbbiakban, hogy ne csak egy átalakítóval rendelkezzen a vezérlő, hogy az egyes egyéb mérésekkel  (akkumulátor feszültség, hőmérséklet mérés) ne kelljen megosztani a detektor jeleit feldolgozó A/D-t.</w:t>
       </w:r>
     </w:p>
     <w:p>
@@ -9969,7 +10450,7 @@
         <w:jc w:val="left"/>
       </w:pPr>
       <w:r>
-        <w:t>D/A átalakító</w:t>
+        <w:t>Mivel a detektor tápfeszültségének szabályzását a referencia feszültségre vezettük vissza, célszerű, hogy a mikrovezérlő tartalmazzon egy D/A átalakítót. Ezzel helyet, pénzt és időt megtakarítva ami egy külső D/A integrálásával járt volna.</w:t>
       </w:r>
     </w:p>
     <w:p>
@@ -9979,7 +10460,42 @@
         <w:jc w:val="left"/>
       </w:pPr>
       <w:r>
-        <w:t>FMC PERFÉRIA</w:t>
+        <w:t xml:space="preserve">Az eszköz által mért adatok megjelenítését egy TFT kijelzővel fogom megoldani. Ezeket a kis felbontású (240x320 </w:t>
+      </w:r>
+      <w:proofErr w:type="spellStart"/>
+      <w:r>
+        <w:t>px</w:t>
+      </w:r>
+      <w:proofErr w:type="spellEnd"/>
+      <w:r>
+        <w:t xml:space="preserve">) kijelzőket általánosságban vagy soros SPI vagy párhuzamos 8080/6800 interfészeken keresztül lehet vezérelni. Az SPI interfész nagy előnye, hogy 3+1 adatvonal segítségével megoldható a kijelző vezérlése így a PCB </w:t>
+      </w:r>
+      <w:proofErr w:type="spellStart"/>
+      <w:r>
+        <w:t>huzalozása</w:t>
+      </w:r>
+      <w:proofErr w:type="spellEnd"/>
+      <w:r>
+        <w:t xml:space="preserve"> is jóval egyszerűbb, hátránya, hogy ugyan olyan órajel frekvencia mellett jóval lassabb. A párhuzamos interfészek nagy előnye, hogy egy órajel ciklus alatt akár 8/16 bit is továbbításra kerülhet, így sebessége jóval nagyobb. Hátránya, hogy az adatvezetékek száma jóval nagyobb</w:t>
+      </w:r>
+      <w:r>
+        <w:t xml:space="preserve">, ezért a </w:t>
+      </w:r>
+      <w:proofErr w:type="spellStart"/>
+      <w:r>
+        <w:t>huzalozásnál</w:t>
+      </w:r>
+      <w:proofErr w:type="spellEnd"/>
+      <w:r>
+        <w:t xml:space="preserve"> jóval nagyobb körültekintést igényel az egyenlő hosszúságú vezetők </w:t>
+      </w:r>
+      <w:proofErr w:type="spellStart"/>
+      <w:r>
+        <w:t>huzalozása</w:t>
+      </w:r>
+      <w:proofErr w:type="spellEnd"/>
+      <w:r>
+        <w:t>. A ma kereskedelmi forgalomban kapható nagyteljesítményű mikrovezérlők nagy része rendelkezik olyan memóriavezérlő áramkörökkel amik rendelkeznek akkora flexibilitással amik képessé teszik őket kijelzők vezérlésére. Ezért a mikrovezérlő kiválasztásánál egy ilyen periféria megléte is kívánatos volt.</w:t>
       </w:r>
     </w:p>
     <w:p>
@@ -9989,7 +10505,7 @@
         <w:jc w:val="left"/>
       </w:pPr>
       <w:r>
-        <w:t>SDMMC</w:t>
+        <w:t>Az eszköznek a mért adatok tárolásáról is gondoskodnia kell. Ezt a legpraktikusabban egy SD kártya illesztésével tudjuk megvalósítani. Az SD kártyák nagy részére képesek vagyunk SPI interfész segítségével adatot menteni, viszont ennek sebessége jócskán elmarad az erre a célra dedikált interfészektől mint például az SDMMC vagy az SDIO. Így a kiválasztásnál a felsoroltak közül valamelyik megléte is preferencia volt.</w:t>
       </w:r>
     </w:p>
     <w:p>
@@ -9999,7 +10515,397 @@
         <w:jc w:val="left"/>
       </w:pPr>
       <w:r>
-        <w:t>NATIVE USB</w:t>
+        <w:t>Az eszköznek képesnek kell lennie egy PC-vel való kommunikációra. Mivel az akkumulátorok töltésére már rendelkezésre áll egy USB csatlakozó, emiatt célszerű ezt a kapcsolatot USB-n keresztül megvalósítani.</w:t>
+      </w:r>
+      <w:r>
+        <w:t xml:space="preserve"> Ebben az esetben két lehetőségünk van: </w:t>
+      </w:r>
+      <w:r>
+        <w:lastRenderedPageBreak/>
+        <w:t xml:space="preserve">az első, hogy a mikrovezérlő soros </w:t>
+      </w:r>
+      <w:proofErr w:type="spellStart"/>
+      <w:r>
+        <w:t>portját</w:t>
+      </w:r>
+      <w:proofErr w:type="spellEnd"/>
+      <w:r>
+        <w:t xml:space="preserve"> egy dedikált integrált áramkör segítségével átalakítjuk. Ennek hátránya, hogy plusz komponenseket igényel, valamint sebessége alacsonyabb mint a dedikált USB buszhoz képest. Ez a szempont is figyelembe lett véve a kiválasztási folyamat során. </w:t>
+      </w:r>
+    </w:p>
+    <w:p>
+      <w:pPr>
+        <w:pStyle w:val="Listaszerbekezds"/>
+        <w:ind w:left="0" w:firstLine="851"/>
+        <w:jc w:val="left"/>
+      </w:pPr>
+      <w:r>
+        <w:t xml:space="preserve">Manapság már szinte az összes nagyobb félvezető gyártó vállalat (Microchip, </w:t>
+      </w:r>
+      <w:proofErr w:type="spellStart"/>
+      <w:r>
+        <w:t>Infineon</w:t>
+      </w:r>
+      <w:proofErr w:type="spellEnd"/>
+      <w:r>
+        <w:t xml:space="preserve">, Texas Instruments, NXP, ST, </w:t>
+      </w:r>
+      <w:proofErr w:type="spellStart"/>
+      <w:r>
+        <w:t>SiLabs</w:t>
+      </w:r>
+      <w:proofErr w:type="spellEnd"/>
+      <w:r>
+        <w:t xml:space="preserve">) kínál valamilyen fajta mikrovezérlőt. A fejlesztést megkönnyítendő, célszerű olyan gyártó termékei között elkezdeni a keresgélést, amit az ember már használt. Így esetemben az ST termékpalettáján kezdtem meg a keresést. A keresés végén sikerült kiválasztani az </w:t>
+      </w:r>
+      <w:r>
+        <w:t>STM32U575VGT6Q</w:t>
+      </w:r>
+      <w:r>
+        <w:t xml:space="preserve"> típusú vezérlőt, ami az alábbi paraméterekkel rendelkezik:</w:t>
+      </w:r>
+    </w:p>
+    <w:tbl>
+      <w:tblPr>
+        <w:tblStyle w:val="Rcsostblzat"/>
+        <w:tblW w:w="0" w:type="auto"/>
+        <w:tblLook w:val="04A0" w:firstRow="1" w:lastRow="0" w:firstColumn="1" w:lastColumn="0" w:noHBand="0" w:noVBand="1"/>
+      </w:tblPr>
+      <w:tblGrid>
+        <w:gridCol w:w="4247"/>
+        <w:gridCol w:w="4247"/>
+      </w:tblGrid>
+      <w:tr>
+        <w:tc>
+          <w:tcPr>
+            <w:tcW w:w="4247" w:type="dxa"/>
+          </w:tcPr>
+          <w:p>
+            <w:pPr>
+              <w:pStyle w:val="Listaszerbekezds"/>
+              <w:ind w:left="0" w:firstLine="0"/>
+              <w:jc w:val="left"/>
+            </w:pPr>
+            <w:r>
+              <w:t>Architektúra</w:t>
+            </w:r>
+          </w:p>
+        </w:tc>
+        <w:tc>
+          <w:tcPr>
+            <w:tcW w:w="4247" w:type="dxa"/>
+          </w:tcPr>
+          <w:p>
+            <w:pPr>
+              <w:pStyle w:val="Listaszerbekezds"/>
+              <w:ind w:left="0" w:firstLine="0"/>
+              <w:jc w:val="left"/>
+            </w:pPr>
+            <w:r>
+              <w:t>Cortex-M33</w:t>
+            </w:r>
+          </w:p>
+        </w:tc>
+      </w:tr>
+      <w:tr>
+        <w:tc>
+          <w:tcPr>
+            <w:tcW w:w="4247" w:type="dxa"/>
+          </w:tcPr>
+          <w:p>
+            <w:pPr>
+              <w:pStyle w:val="Listaszerbekezds"/>
+              <w:ind w:left="0" w:firstLine="0"/>
+              <w:jc w:val="left"/>
+            </w:pPr>
+            <w:r>
+              <w:t>RAM</w:t>
+            </w:r>
+          </w:p>
+        </w:tc>
+        <w:tc>
+          <w:tcPr>
+            <w:tcW w:w="4247" w:type="dxa"/>
+          </w:tcPr>
+          <w:p>
+            <w:pPr>
+              <w:pStyle w:val="Listaszerbekezds"/>
+              <w:ind w:left="0" w:firstLine="0"/>
+              <w:jc w:val="left"/>
+            </w:pPr>
+            <w:r>
+              <w:t>786 kB</w:t>
+            </w:r>
+          </w:p>
+        </w:tc>
+      </w:tr>
+      <w:tr>
+        <w:tc>
+          <w:tcPr>
+            <w:tcW w:w="4247" w:type="dxa"/>
+          </w:tcPr>
+          <w:p>
+            <w:pPr>
+              <w:pStyle w:val="Listaszerbekezds"/>
+              <w:ind w:left="0" w:firstLine="0"/>
+              <w:jc w:val="left"/>
+            </w:pPr>
+            <w:r>
+              <w:t>FLASH</w:t>
+            </w:r>
+          </w:p>
+        </w:tc>
+        <w:tc>
+          <w:tcPr>
+            <w:tcW w:w="4247" w:type="dxa"/>
+          </w:tcPr>
+          <w:p>
+            <w:pPr>
+              <w:pStyle w:val="Listaszerbekezds"/>
+              <w:ind w:left="0" w:firstLine="0"/>
+              <w:jc w:val="left"/>
+            </w:pPr>
+            <w:r>
+              <w:t>1024 kB</w:t>
+            </w:r>
+          </w:p>
+        </w:tc>
+      </w:tr>
+      <w:tr>
+        <w:tc>
+          <w:tcPr>
+            <w:tcW w:w="4247" w:type="dxa"/>
+          </w:tcPr>
+          <w:p>
+            <w:pPr>
+              <w:pStyle w:val="Listaszerbekezds"/>
+              <w:ind w:left="0" w:firstLine="0"/>
+              <w:jc w:val="left"/>
+            </w:pPr>
+            <w:r>
+              <w:t>A/D bitszám</w:t>
+            </w:r>
+          </w:p>
+        </w:tc>
+        <w:tc>
+          <w:tcPr>
+            <w:tcW w:w="4247" w:type="dxa"/>
+          </w:tcPr>
+          <w:p>
+            <w:pPr>
+              <w:pStyle w:val="Listaszerbekezds"/>
+              <w:ind w:left="0" w:firstLine="0"/>
+              <w:jc w:val="left"/>
+            </w:pPr>
+            <w:r>
+              <w:t>1 darab 14 bites, 2 darab 12 bites</w:t>
+            </w:r>
+            <w:r>
+              <w:br/>
+              <w:t>(2.5 MSPS)</w:t>
+            </w:r>
+          </w:p>
+        </w:tc>
+      </w:tr>
+      <w:tr>
+        <w:tc>
+          <w:tcPr>
+            <w:tcW w:w="4247" w:type="dxa"/>
+          </w:tcPr>
+          <w:p>
+            <w:pPr>
+              <w:pStyle w:val="Listaszerbekezds"/>
+              <w:ind w:left="0" w:firstLine="0"/>
+              <w:jc w:val="left"/>
+            </w:pPr>
+            <w:r>
+              <w:t>D/A bitszám</w:t>
+            </w:r>
+          </w:p>
+        </w:tc>
+        <w:tc>
+          <w:tcPr>
+            <w:tcW w:w="4247" w:type="dxa"/>
+          </w:tcPr>
+          <w:p>
+            <w:pPr>
+              <w:pStyle w:val="Listaszerbekezds"/>
+              <w:ind w:left="0" w:firstLine="0"/>
+              <w:jc w:val="left"/>
+            </w:pPr>
+            <w:r>
+              <w:t xml:space="preserve">1 darab 12 bites </w:t>
+            </w:r>
+          </w:p>
+        </w:tc>
+      </w:tr>
+      <w:tr>
+        <w:tc>
+          <w:tcPr>
+            <w:tcW w:w="4247" w:type="dxa"/>
+          </w:tcPr>
+          <w:p>
+            <w:pPr>
+              <w:pStyle w:val="Listaszerbekezds"/>
+              <w:ind w:left="0" w:firstLine="0"/>
+              <w:jc w:val="left"/>
+            </w:pPr>
+            <w:r>
+              <w:t>Kijelző vezérlő interfész</w:t>
+            </w:r>
+          </w:p>
+        </w:tc>
+        <w:tc>
+          <w:tcPr>
+            <w:tcW w:w="4247" w:type="dxa"/>
+          </w:tcPr>
+          <w:p>
+            <w:pPr>
+              <w:pStyle w:val="Listaszerbekezds"/>
+              <w:ind w:left="0" w:firstLine="0"/>
+              <w:jc w:val="left"/>
+            </w:pPr>
+            <w:r>
+              <w:t>FSMC</w:t>
+            </w:r>
+          </w:p>
+        </w:tc>
+      </w:tr>
+      <w:tr>
+        <w:tc>
+          <w:tcPr>
+            <w:tcW w:w="4247" w:type="dxa"/>
+          </w:tcPr>
+          <w:p>
+            <w:pPr>
+              <w:pStyle w:val="Listaszerbekezds"/>
+              <w:ind w:left="0" w:firstLine="0"/>
+              <w:jc w:val="left"/>
+            </w:pPr>
+            <w:r>
+              <w:t>SD kártya vezérlő</w:t>
+            </w:r>
+          </w:p>
+        </w:tc>
+        <w:tc>
+          <w:tcPr>
+            <w:tcW w:w="4247" w:type="dxa"/>
+          </w:tcPr>
+          <w:p>
+            <w:pPr>
+              <w:pStyle w:val="Listaszerbekezds"/>
+              <w:ind w:left="0" w:firstLine="0"/>
+              <w:jc w:val="left"/>
+            </w:pPr>
+            <w:r>
+              <w:t>SD</w:t>
+            </w:r>
+            <w:r>
+              <w:t>MMC</w:t>
+            </w:r>
+          </w:p>
+        </w:tc>
+      </w:tr>
+      <w:tr>
+        <w:tc>
+          <w:tcPr>
+            <w:tcW w:w="4247" w:type="dxa"/>
+          </w:tcPr>
+          <w:p>
+            <w:pPr>
+              <w:pStyle w:val="Listaszerbekezds"/>
+              <w:ind w:left="0" w:firstLine="0"/>
+              <w:jc w:val="left"/>
+            </w:pPr>
+            <w:r>
+              <w:t>USB</w:t>
+            </w:r>
+          </w:p>
+        </w:tc>
+        <w:tc>
+          <w:tcPr>
+            <w:tcW w:w="4247" w:type="dxa"/>
+          </w:tcPr>
+          <w:p>
+            <w:pPr>
+              <w:pStyle w:val="Listaszerbekezds"/>
+              <w:ind w:left="0" w:firstLine="0"/>
+              <w:jc w:val="left"/>
+            </w:pPr>
+            <w:proofErr w:type="spellStart"/>
+            <w:r>
+              <w:t>Full</w:t>
+            </w:r>
+            <w:proofErr w:type="spellEnd"/>
+            <w:r>
+              <w:t xml:space="preserve"> </w:t>
+            </w:r>
+            <w:proofErr w:type="spellStart"/>
+            <w:r>
+              <w:t>Speed</w:t>
+            </w:r>
+            <w:proofErr w:type="spellEnd"/>
+          </w:p>
+        </w:tc>
+      </w:tr>
+      <w:tr>
+        <w:tc>
+          <w:tcPr>
+            <w:tcW w:w="4247" w:type="dxa"/>
+          </w:tcPr>
+          <w:p>
+            <w:pPr>
+              <w:pStyle w:val="Listaszerbekezds"/>
+              <w:ind w:left="0" w:firstLine="0"/>
+              <w:jc w:val="left"/>
+            </w:pPr>
+            <w:r>
+              <w:t>GPIO szám</w:t>
+            </w:r>
+          </w:p>
+        </w:tc>
+        <w:tc>
+          <w:tcPr>
+            <w:tcW w:w="4247" w:type="dxa"/>
+          </w:tcPr>
+          <w:p>
+            <w:pPr>
+              <w:pStyle w:val="Listaszerbekezds"/>
+              <w:keepNext/>
+              <w:ind w:left="0" w:firstLine="0"/>
+              <w:jc w:val="left"/>
+            </w:pPr>
+            <w:r>
+              <w:t>79</w:t>
+            </w:r>
+          </w:p>
+        </w:tc>
+      </w:tr>
+    </w:tbl>
+    <w:p>
+      <w:pPr>
+        <w:pStyle w:val="Kpalrs"/>
+      </w:pPr>
+      <w:r>
+        <w:fldChar w:fldCharType="begin"/>
+      </w:r>
+      <w:r>
+        <w:instrText xml:space="preserve"> SEQ táblázat \* ARABIC </w:instrText>
+      </w:r>
+      <w:r>
+        <w:fldChar w:fldCharType="separate"/>
+      </w:r>
+      <w:r>
+        <w:rPr>
+          <w:noProof/>
+        </w:rPr>
+        <w:t>2</w:t>
+      </w:r>
+      <w:r>
+        <w:fldChar w:fldCharType="end"/>
+      </w:r>
+      <w:r>
+        <w:t>. táblázat Mikrokontroller adatai</w:t>
       </w:r>
     </w:p>
     <w:p>
@@ -10024,151 +10930,639 @@
       <w:pPr>
         <w:pStyle w:val="Cmsor3"/>
       </w:pPr>
-      <w:bookmarkStart w:id="23" w:name="_Toc163678810"/>
+      <w:bookmarkStart w:id="27" w:name="_Toc167398756"/>
       <w:r>
         <w:t>Periféria illesztés</w:t>
       </w:r>
-      <w:bookmarkEnd w:id="23"/>
+      <w:bookmarkEnd w:id="27"/>
     </w:p>
     <w:p/>
     <w:p>
       <w:pPr>
         <w:pStyle w:val="Cmsor3"/>
       </w:pPr>
-      <w:r>
-        <w:t>Kijelző illesztés</w:t>
-      </w:r>
-    </w:p>
+      <w:bookmarkStart w:id="28" w:name="_Toc167398757"/>
+      <w:r>
+        <w:lastRenderedPageBreak/>
+        <w:t>Kijelző</w:t>
+      </w:r>
+      <w:bookmarkEnd w:id="28"/>
+    </w:p>
+    <w:p>
+      <w:r>
+        <w:t>Az eszköz hordozhatóságának  egyik eleme, hogy segédberendezések  nélkül is használható legyen a terepen, így elengedhetetlen valamilyen kijelzővel felszerelni.</w:t>
+      </w:r>
+    </w:p>
+    <w:p>
+      <w:pPr>
+        <w:pStyle w:val="Cmsor4"/>
+      </w:pPr>
+      <w:r>
+        <w:t>Kijelző kiválasztása</w:t>
+      </w:r>
+    </w:p>
+    <w:p>
+      <w:r>
+        <w:t>Mivel sok mért adatot kell megjeleníteni (grafikon, aktuális dózisegyenérték, egyéb rendszeradatok), egy viszonylag a készülék méretéhez képest nagy mérető és felbontású kijelző kiválasztását tűztem ki célul. Fontos szempont, hogy a kijelző fényereje minél nagyobb legyen így biztosítva, hogy változó fényviszonyok mellett is olvashatóak maradjanak az adatok</w:t>
+      </w:r>
+      <w:r>
+        <w:t>.</w:t>
+      </w:r>
+      <w:r>
+        <w:t xml:space="preserve"> Az utolsó szempont pedig, hogy párhuzamos </w:t>
+      </w:r>
+      <w:proofErr w:type="spellStart"/>
+      <w:r>
+        <w:t>porton</w:t>
+      </w:r>
+      <w:proofErr w:type="spellEnd"/>
+      <w:r>
+        <w:t xml:space="preserve"> keresztül lehessen vezérelni.</w:t>
+      </w:r>
+    </w:p>
+    <w:p>
+      <w:r>
+        <w:t xml:space="preserve">Sajnálatos módon ezen kijelző modulokból abban az árkategóriában amiben én kerestem kevés kijelző közül lehetett válogatni így kompromisszumokat kellett tenni főleg a fényerő tekintetében. A kiválasztott kijelző az </w:t>
+      </w:r>
+      <w:proofErr w:type="spellStart"/>
+      <w:r>
+        <w:t>EastRising</w:t>
+      </w:r>
+      <w:proofErr w:type="spellEnd"/>
+      <w:r>
+        <w:t xml:space="preserve"> által gyártott </w:t>
+      </w:r>
+      <w:r>
+        <w:t>ER-TFT032IPS-3.2-4334</w:t>
+      </w:r>
+      <w:r>
+        <w:t xml:space="preserve"> típus lett. </w:t>
+      </w:r>
+    </w:p>
+    <w:tbl>
+      <w:tblPr>
+        <w:tblStyle w:val="Rcsostblzat"/>
+        <w:tblW w:w="0" w:type="auto"/>
+        <w:tblLook w:val="04A0" w:firstRow="1" w:lastRow="0" w:firstColumn="1" w:lastColumn="0" w:noHBand="0" w:noVBand="1"/>
+      </w:tblPr>
+      <w:tblGrid>
+        <w:gridCol w:w="4247"/>
+        <w:gridCol w:w="4247"/>
+      </w:tblGrid>
+      <w:tr>
+        <w:tc>
+          <w:tcPr>
+            <w:tcW w:w="4247" w:type="dxa"/>
+          </w:tcPr>
+          <w:p>
+            <w:pPr>
+              <w:tabs>
+                <w:tab w:val="left" w:pos="1170"/>
+              </w:tabs>
+              <w:ind w:firstLine="0"/>
+            </w:pPr>
+            <w:r>
+              <w:t>Átló méret</w:t>
+            </w:r>
+          </w:p>
+        </w:tc>
+        <w:tc>
+          <w:tcPr>
+            <w:tcW w:w="4247" w:type="dxa"/>
+          </w:tcPr>
+          <w:p>
+            <w:pPr>
+              <w:ind w:firstLine="0"/>
+            </w:pPr>
+            <w:r>
+              <w:t>3.2 inch</w:t>
+            </w:r>
+          </w:p>
+        </w:tc>
+      </w:tr>
+      <w:tr>
+        <w:tc>
+          <w:tcPr>
+            <w:tcW w:w="4247" w:type="dxa"/>
+          </w:tcPr>
+          <w:p>
+            <w:pPr>
+              <w:ind w:firstLine="0"/>
+            </w:pPr>
+            <w:r>
+              <w:t>Felbontás</w:t>
+            </w:r>
+          </w:p>
+        </w:tc>
+        <w:tc>
+          <w:tcPr>
+            <w:tcW w:w="4247" w:type="dxa"/>
+          </w:tcPr>
+          <w:p>
+            <w:pPr>
+              <w:ind w:firstLine="0"/>
+            </w:pPr>
+            <w:r>
+              <w:t>240x320</w:t>
+            </w:r>
+          </w:p>
+        </w:tc>
+      </w:tr>
+      <w:tr>
+        <w:tc>
+          <w:tcPr>
+            <w:tcW w:w="4247" w:type="dxa"/>
+          </w:tcPr>
+          <w:p>
+            <w:pPr>
+              <w:ind w:firstLine="0"/>
+            </w:pPr>
+            <w:r>
+              <w:t>Kijelző vezérlő</w:t>
+            </w:r>
+          </w:p>
+        </w:tc>
+        <w:tc>
+          <w:tcPr>
+            <w:tcW w:w="4247" w:type="dxa"/>
+          </w:tcPr>
+          <w:p>
+            <w:pPr>
+              <w:ind w:firstLine="0"/>
+            </w:pPr>
+            <w:r>
+              <w:t>ST7789V2</w:t>
+            </w:r>
+          </w:p>
+        </w:tc>
+      </w:tr>
+      <w:tr>
+        <w:tc>
+          <w:tcPr>
+            <w:tcW w:w="4247" w:type="dxa"/>
+          </w:tcPr>
+          <w:p>
+            <w:pPr>
+              <w:ind w:firstLine="0"/>
+            </w:pPr>
+            <w:r>
+              <w:t>Interfész</w:t>
+            </w:r>
+          </w:p>
+        </w:tc>
+        <w:tc>
+          <w:tcPr>
+            <w:tcW w:w="4247" w:type="dxa"/>
+          </w:tcPr>
+          <w:p>
+            <w:pPr>
+              <w:ind w:firstLine="0"/>
+            </w:pPr>
+            <w:r>
+              <w:t>16 bites párhuzamos</w:t>
+            </w:r>
+          </w:p>
+        </w:tc>
+      </w:tr>
+      <w:tr>
+        <w:tc>
+          <w:tcPr>
+            <w:tcW w:w="4247" w:type="dxa"/>
+          </w:tcPr>
+          <w:p>
+            <w:pPr>
+              <w:ind w:firstLine="0"/>
+            </w:pPr>
+            <w:r>
+              <w:t>Panel típusa</w:t>
+            </w:r>
+          </w:p>
+        </w:tc>
+        <w:tc>
+          <w:tcPr>
+            <w:tcW w:w="4247" w:type="dxa"/>
+          </w:tcPr>
+          <w:p>
+            <w:pPr>
+              <w:ind w:firstLine="0"/>
+            </w:pPr>
+            <w:r>
+              <w:t>IPS</w:t>
+            </w:r>
+          </w:p>
+        </w:tc>
+      </w:tr>
+      <w:tr>
+        <w:tc>
+          <w:tcPr>
+            <w:tcW w:w="4247" w:type="dxa"/>
+          </w:tcPr>
+          <w:p>
+            <w:pPr>
+              <w:ind w:firstLine="0"/>
+            </w:pPr>
+            <w:r>
+              <w:t>Fényerő</w:t>
+            </w:r>
+          </w:p>
+        </w:tc>
+        <w:tc>
+          <w:tcPr>
+            <w:tcW w:w="4247" w:type="dxa"/>
+          </w:tcPr>
+          <w:p>
+            <w:pPr>
+              <w:ind w:firstLine="0"/>
+            </w:pPr>
+            <w:r>
+              <w:t>280cd/m2</w:t>
+            </w:r>
+          </w:p>
+        </w:tc>
+      </w:tr>
+    </w:tbl>
     <w:p/>
     <w:p>
       <w:pPr>
+        <w:ind w:firstLine="0"/>
+      </w:pPr>
+      <w:r>
+        <w:t>KIJELZŐRŐL KÉP</w:t>
+      </w:r>
+    </w:p>
+    <w:p>
+      <w:pPr>
+        <w:ind w:firstLine="0"/>
+      </w:pPr>
+    </w:p>
+    <w:p>
+      <w:pPr>
+        <w:ind w:firstLine="0"/>
+      </w:pPr>
+    </w:p>
+    <w:p>
+      <w:pPr>
+        <w:ind w:firstLine="0"/>
+      </w:pPr>
+    </w:p>
+    <w:p>
+      <w:pPr>
+        <w:ind w:firstLine="0"/>
+      </w:pPr>
+    </w:p>
+    <w:p>
+      <w:pPr>
+        <w:ind w:firstLine="0"/>
+      </w:pPr>
+    </w:p>
+    <w:p>
+      <w:pPr>
+        <w:pStyle w:val="Cmsor4"/>
+      </w:pPr>
+      <w:r>
+        <w:lastRenderedPageBreak/>
+        <w:t>Kijelző bekötése</w:t>
+      </w:r>
+    </w:p>
+    <w:p>
+      <w:r>
+        <w:t xml:space="preserve">A kijelző mikrovezérlőhöz való csatlakoztatása párhuzamos interfészen keresztül történt. Ahhoz, hogy a nagysebességű adatátvitel működése jó legyen, valamint a többi áramköri részt se zavarja az </w:t>
+      </w:r>
+      <w:r>
+        <w:t>alábbi intézkedéseket tettem:</w:t>
+      </w:r>
+    </w:p>
+    <w:p>
+      <w:pPr>
+        <w:pStyle w:val="Listaszerbekezds"/>
+        <w:numPr>
+          <w:ilvl w:val="0"/>
+          <w:numId w:val="31"/>
+        </w:numPr>
+      </w:pPr>
+      <w:r>
+        <w:t>Adatvonalak 50Ω-</w:t>
+      </w:r>
+      <w:proofErr w:type="spellStart"/>
+      <w:r>
+        <w:t>ra</w:t>
+      </w:r>
+      <w:proofErr w:type="spellEnd"/>
+      <w:r>
+        <w:t xml:space="preserve"> való illesztése</w:t>
+      </w:r>
+    </w:p>
+    <w:p>
+      <w:pPr>
+        <w:pStyle w:val="Listaszerbekezds"/>
+        <w:numPr>
+          <w:ilvl w:val="0"/>
+          <w:numId w:val="31"/>
+        </w:numPr>
+      </w:pPr>
+      <w:r>
+        <w:t xml:space="preserve">Adatvonalak hosszkülönbségének 100 </w:t>
+      </w:r>
+      <w:proofErr w:type="spellStart"/>
+      <w:r>
+        <w:t>mil</w:t>
+      </w:r>
+      <w:proofErr w:type="spellEnd"/>
+      <w:r>
+        <w:t>-ben való maximalizálása</w:t>
+      </w:r>
+    </w:p>
+    <w:p>
+      <w:pPr>
+        <w:pStyle w:val="Listaszerbekezds"/>
+        <w:numPr>
+          <w:ilvl w:val="0"/>
+          <w:numId w:val="31"/>
+        </w:numPr>
+      </w:pPr>
+      <w:r>
+        <w:t>22Ω-os ellenállások elhelyezése mikrovezérlőhöz közel</w:t>
+      </w:r>
+    </w:p>
+    <w:p>
+      <w:r>
+        <w:t>Az FSMC vezérlőhöz való illesztést az ST által biztosított kapcsolási rajzok és ajánlások segítségével tudtam megtervezni HIVATKOZNI IDE AZ SCH ÉS DESIGN GUIDEOT</w:t>
+      </w:r>
+    </w:p>
+    <w:p/>
+    <w:p/>
+    <w:p>
+      <w:pPr>
+        <w:spacing w:after="0" w:line="240" w:lineRule="auto"/>
+        <w:ind w:firstLine="0"/>
+        <w:jc w:val="left"/>
+      </w:pPr>
+      <w:r>
+        <w:br w:type="page"/>
+      </w:r>
+    </w:p>
+    <w:p>
+      <w:pPr>
         <w:pStyle w:val="Cmsor3"/>
       </w:pPr>
-      <w:bookmarkStart w:id="24" w:name="_Toc163678811"/>
-      <w:r>
+      <w:bookmarkStart w:id="29" w:name="_Toc167398758"/>
+      <w:r>
+        <w:lastRenderedPageBreak/>
         <w:t>SD kártya illesztése</w:t>
       </w:r>
-      <w:bookmarkEnd w:id="24"/>
+      <w:bookmarkEnd w:id="29"/>
+    </w:p>
+    <w:p>
+      <w:r>
+        <w:t xml:space="preserve">Az SD kártya illesztéséhez SDMMC interfészt használtam. Ez az interfész 4 darab adat, 1 </w:t>
+      </w:r>
+      <w:proofErr w:type="spellStart"/>
+      <w:r>
+        <w:t>radab</w:t>
+      </w:r>
+      <w:proofErr w:type="spellEnd"/>
+      <w:r>
+        <w:t xml:space="preserve"> </w:t>
+      </w:r>
+      <w:proofErr w:type="spellStart"/>
+      <w:r>
+        <w:t>command</w:t>
+      </w:r>
+      <w:proofErr w:type="spellEnd"/>
+      <w:r>
+        <w:t xml:space="preserve"> és egy darab órajel vezetéket tartalmaz. Mivel ez a busz is nagysebességű hasonlóan a párhuzamos buszhoz, itt is az ott alkalmazott intézkedéseket tettem meg. Ezen felül az  SD kártyának külön tápstruktúrát hoztam létre egy ferrittel és pár nagyértékű puffer kondenzátorral, mivel írás és olvasás során az SD kártya igen nagy (akár 100 mA) nagyságú</w:t>
+      </w:r>
+      <w:r>
+        <w:t xml:space="preserve"> nagyfrekvenciás</w:t>
+      </w:r>
+      <w:r>
+        <w:t xml:space="preserve"> áramokat </w:t>
+      </w:r>
+      <w:r>
+        <w:t xml:space="preserve">vehet fel ami miatt jelentős zaj jelentkezhet a tápvonalakon. </w:t>
+      </w:r>
+    </w:p>
+    <w:p>
+      <w:r>
+        <w:t>SD KÉP</w:t>
+      </w:r>
+    </w:p>
+    <w:p>
+      <w:pPr>
+        <w:pStyle w:val="Cmsor3"/>
+      </w:pPr>
+      <w:bookmarkStart w:id="30" w:name="_Toc167398759"/>
+      <w:r>
+        <w:t>USB kommunikáció illesztése</w:t>
+      </w:r>
+      <w:bookmarkEnd w:id="30"/>
+    </w:p>
+    <w:p>
+      <w:r>
+        <w:t xml:space="preserve">Mivel a mikrovezérlő képes a natív USB kommunikációra, ezért ennek részegységnek a kapcsolási rajza egyszerű, viszont pár alkatrészre itt is szükségünk van. </w:t>
+      </w:r>
+      <w:r>
+        <w:t>Valamint a nyomtatott áramkörön az USB vonalakat 90Ω-os hullámimpedanciával differenciálisan kell vezetni a legjobb teljesítmény elérése érdekében. Az egyetlen probléma, hogy az USB adatvonalait az akkumulátor töltő áramkör is használja, hogy meg tudja állapítani a maximális töltőáramot. Szerencsére ez az USB kábel csatlakoztatásától számított 1 másodpercen belül befejeződik, így ezek után használhatjuk a mikrovezérlővel a buszt.</w:t>
+      </w:r>
+      <w:r>
+        <w:t xml:space="preserve"> Sajnálatos módon viszont nem lehet a két eszközt rákötni az USB buszra, ezért valamilyen multiplexert kell alkalmaznunk. Erre számos megoldás létezik, én a Texas által gyártott </w:t>
+      </w:r>
+      <w:r>
+        <w:t>TS3USB30EDGSR</w:t>
+      </w:r>
+      <w:r>
+        <w:t xml:space="preserve"> típust választottam.</w:t>
+      </w:r>
+    </w:p>
+    <w:p>
+      <w:r>
+        <w:t>KAPCS. rajz.</w:t>
+      </w:r>
+    </w:p>
+    <w:p>
+      <w:r>
+        <w:t xml:space="preserve">Az USB csatlakozó előtt még egy tranziens túlfeszültségtől védő áramkört építettem be, valamint a D+ adatvonalat +3.3V-ra kötöttem, mivel ezzel tudjuk jelezni a buszon, hogy az USB </w:t>
+      </w:r>
+      <w:proofErr w:type="spellStart"/>
+      <w:r>
+        <w:t>Device-al</w:t>
+      </w:r>
+      <w:proofErr w:type="spellEnd"/>
+      <w:r>
+        <w:t xml:space="preserve"> csatlakozunk a buszra.</w:t>
+      </w:r>
+    </w:p>
+    <w:p>
+      <w:proofErr w:type="spellStart"/>
+      <w:r>
+        <w:t>KAPCS.rajz</w:t>
+      </w:r>
+      <w:proofErr w:type="spellEnd"/>
     </w:p>
     <w:p/>
+    <w:p/>
+    <w:p/>
+    <w:p>
+      <w:pPr>
+        <w:pStyle w:val="Cmsor2"/>
+      </w:pPr>
+      <w:bookmarkStart w:id="31" w:name="_Toc167398760"/>
+      <w:r>
+        <w:lastRenderedPageBreak/>
+        <w:t>Hőmérséklet mérése</w:t>
+      </w:r>
+      <w:bookmarkEnd w:id="31"/>
+    </w:p>
+    <w:p>
+      <w:r>
+        <w:t>A működés szempontjából a készülék két fontos hőfüggő komponenst tartalmaz:</w:t>
+      </w:r>
+    </w:p>
+    <w:p>
+      <w:pPr>
+        <w:pStyle w:val="Listaszerbekezds"/>
+        <w:numPr>
+          <w:ilvl w:val="0"/>
+          <w:numId w:val="32"/>
+        </w:numPr>
+      </w:pPr>
+      <w:r>
+        <w:t>Szcintillátor (fényhozama hőmérséklettől is függ)</w:t>
+      </w:r>
+    </w:p>
+    <w:p>
+      <w:pPr>
+        <w:pStyle w:val="Listaszerbekezds"/>
+        <w:numPr>
+          <w:ilvl w:val="0"/>
+          <w:numId w:val="32"/>
+        </w:numPr>
+      </w:pPr>
+      <w:proofErr w:type="spellStart"/>
+      <w:r>
+        <w:t>SiPM</w:t>
+      </w:r>
+      <w:proofErr w:type="spellEnd"/>
+      <w:r>
+        <w:t xml:space="preserve"> sötét árama</w:t>
+      </w:r>
+    </w:p>
+    <w:p>
+      <w:r>
+        <w:t>Ahhoz, hogy ezeket a hatásokat kompenzálni legyen esélyem, mindenképpen szükséges a készülék belső hőmérsékletét mérni.</w:t>
+      </w:r>
+    </w:p>
     <w:p>
       <w:pPr>
         <w:pStyle w:val="Cmsor3"/>
       </w:pPr>
-      <w:bookmarkStart w:id="25" w:name="_Toc163678812"/>
-      <w:r>
-        <w:t>USB kommunikáció illesztése</w:t>
-      </w:r>
-      <w:bookmarkEnd w:id="25"/>
+      <w:bookmarkStart w:id="32" w:name="_Toc167398761"/>
+      <w:r>
+        <w:t>Terv</w:t>
+      </w:r>
+      <w:bookmarkEnd w:id="32"/>
+    </w:p>
+    <w:p>
+      <w:r>
+        <w:t>Az egyszerűsége miatt a hőmérsékletet NTC termisztorokkal fogom megmérni. A termisztorokon egy áramtükör segítségével konstans áramot folyatok keresztül és a rajtuk eső feszültséget pedig a mikrovezérlő A/D átalakítójával mérem meg.</w:t>
+      </w:r>
+    </w:p>
+    <w:p>
+      <w:r>
+        <w:t>KÉP</w:t>
+      </w:r>
+    </w:p>
+    <w:p>
+      <w:pPr>
+        <w:pStyle w:val="Cmsor3"/>
+      </w:pPr>
+      <w:bookmarkStart w:id="33" w:name="_Toc167398762"/>
+      <w:r>
+        <w:t>Szimuláció</w:t>
+      </w:r>
+      <w:bookmarkEnd w:id="33"/>
+    </w:p>
+    <w:p>
+      <w:pPr>
+        <w:pStyle w:val="Cmsor3"/>
+      </w:pPr>
+      <w:bookmarkStart w:id="34" w:name="_Toc167398763"/>
+      <w:r>
+        <w:t>Mérési eredmények</w:t>
+      </w:r>
+      <w:bookmarkEnd w:id="34"/>
     </w:p>
     <w:p/>
     <w:p>
       <w:pPr>
         <w:pStyle w:val="Cmsor2"/>
       </w:pPr>
-      <w:bookmarkStart w:id="26" w:name="_Toc163678813"/>
-      <w:r>
-        <w:t>Hőmérséklet mérése</w:t>
-      </w:r>
-      <w:bookmarkEnd w:id="26"/>
-    </w:p>
-    <w:p/>
+      <w:bookmarkStart w:id="35" w:name="_Toc167398764"/>
+      <w:r>
+        <w:t>Detektor</w:t>
+      </w:r>
+      <w:r>
+        <w:t>kártya tervezése</w:t>
+      </w:r>
+      <w:bookmarkEnd w:id="35"/>
+    </w:p>
     <w:p>
       <w:pPr>
         <w:pStyle w:val="Cmsor3"/>
       </w:pPr>
-      <w:bookmarkStart w:id="27" w:name="_Toc163678814"/>
-      <w:r>
-        <w:lastRenderedPageBreak/>
-        <w:t>Terv</w:t>
-      </w:r>
-      <w:bookmarkEnd w:id="27"/>
+      <w:bookmarkStart w:id="36" w:name="_Toc167398765"/>
+      <w:proofErr w:type="spellStart"/>
+      <w:r>
+        <w:t>Onboard</w:t>
+      </w:r>
+      <w:proofErr w:type="spellEnd"/>
+      <w:r>
+        <w:t xml:space="preserve"> detektor illesztése</w:t>
+      </w:r>
+      <w:bookmarkEnd w:id="36"/>
     </w:p>
     <w:p>
       <w:pPr>
         <w:pStyle w:val="Cmsor3"/>
       </w:pPr>
-      <w:bookmarkStart w:id="28" w:name="_Toc163678815"/>
-      <w:r>
-        <w:t>Szimuláció</w:t>
-      </w:r>
-      <w:bookmarkEnd w:id="28"/>
-    </w:p>
-    <w:p>
-      <w:pPr>
-        <w:pStyle w:val="Cmsor3"/>
-      </w:pPr>
-      <w:bookmarkStart w:id="29" w:name="_Toc163678816"/>
-      <w:r>
-        <w:t>Mérési eredmények</w:t>
-      </w:r>
-      <w:bookmarkEnd w:id="29"/>
+      <w:bookmarkStart w:id="37" w:name="_Toc167398766"/>
+      <w:r>
+        <w:t>Adapterkártya külső detektorhoz</w:t>
+      </w:r>
+      <w:bookmarkEnd w:id="37"/>
     </w:p>
     <w:p>
       <w:pPr>
         <w:pStyle w:val="Cmsor2"/>
       </w:pPr>
-      <w:bookmarkStart w:id="30" w:name="_Toc163678817"/>
-      <w:r>
-        <w:t>Detektor</w:t>
-      </w:r>
-      <w:r>
-        <w:t>kártya tervezése</w:t>
-      </w:r>
-      <w:bookmarkEnd w:id="30"/>
-    </w:p>
-    <w:p>
-      <w:pPr>
-        <w:pStyle w:val="Cmsor3"/>
-      </w:pPr>
-      <w:bookmarkStart w:id="31" w:name="_Toc163678818"/>
-      <w:r>
-        <w:t>Onboard detektor illesztése</w:t>
-      </w:r>
-      <w:bookmarkEnd w:id="31"/>
-    </w:p>
-    <w:p>
-      <w:pPr>
-        <w:pStyle w:val="Cmsor3"/>
-      </w:pPr>
-      <w:bookmarkStart w:id="32" w:name="_Toc163678819"/>
-      <w:r>
-        <w:t>Adapterkártya külső detektorhoz</w:t>
-      </w:r>
-      <w:bookmarkEnd w:id="32"/>
-    </w:p>
-    <w:p>
-      <w:pPr>
-        <w:pStyle w:val="Cmsor2"/>
-      </w:pPr>
-      <w:bookmarkStart w:id="33" w:name="_Toc163678820"/>
+      <w:bookmarkStart w:id="38" w:name="_Toc167398767"/>
       <w:r>
         <w:t>Fóliatasztatúra tervezése</w:t>
       </w:r>
-      <w:bookmarkEnd w:id="33"/>
+      <w:bookmarkEnd w:id="38"/>
     </w:p>
     <w:p>
       <w:pPr>
         <w:pStyle w:val="Cmsor1"/>
       </w:pPr>
-      <w:bookmarkStart w:id="34" w:name="_Toc163678821"/>
+      <w:bookmarkStart w:id="39" w:name="_Toc167398768"/>
       <w:r>
         <w:lastRenderedPageBreak/>
         <w:t>Beágyazott szoftver</w:t>
       </w:r>
-      <w:bookmarkEnd w:id="34"/>
+      <w:bookmarkEnd w:id="39"/>
     </w:p>
     <w:p/>
     <w:p>
       <w:pPr>
         <w:pStyle w:val="Cmsor1"/>
       </w:pPr>
-      <w:bookmarkStart w:id="35" w:name="_Toc163678822"/>
+      <w:bookmarkStart w:id="40" w:name="_Toc167398769"/>
       <w:r>
         <w:lastRenderedPageBreak/>
         <w:t>PC alkalmazás</w:t>
       </w:r>
-      <w:bookmarkEnd w:id="35"/>
+      <w:bookmarkEnd w:id="40"/>
       <w:r>
         <w:t xml:space="preserve"> </w:t>
       </w:r>
@@ -10177,202 +11571,254 @@
       <w:pPr>
         <w:pStyle w:val="Cmsor1"/>
       </w:pPr>
-      <w:bookmarkStart w:id="36" w:name="_Toc163678823"/>
+      <w:bookmarkStart w:id="41" w:name="_Toc167398770"/>
       <w:r>
         <w:lastRenderedPageBreak/>
         <w:t>Burkolat tervezése</w:t>
       </w:r>
-      <w:bookmarkEnd w:id="36"/>
+      <w:bookmarkEnd w:id="41"/>
     </w:p>
     <w:p>
       <w:pPr>
         <w:pStyle w:val="Cmsor2"/>
       </w:pPr>
-      <w:bookmarkStart w:id="37" w:name="_Toc163678824"/>
+      <w:bookmarkStart w:id="42" w:name="_Toc167398771"/>
       <w:r>
         <w:t>Felhasználható alapanyagok</w:t>
       </w:r>
-      <w:bookmarkEnd w:id="37"/>
+      <w:bookmarkEnd w:id="42"/>
     </w:p>
     <w:p>
       <w:pPr>
         <w:pStyle w:val="Cmsor2"/>
       </w:pPr>
-      <w:bookmarkStart w:id="38" w:name="_Toc163678825"/>
+      <w:bookmarkStart w:id="43" w:name="_Toc167398772"/>
       <w:r>
         <w:t>Tervezés</w:t>
       </w:r>
-      <w:bookmarkEnd w:id="38"/>
+      <w:bookmarkEnd w:id="43"/>
     </w:p>
     <w:p>
       <w:pPr>
         <w:pStyle w:val="Cmsor2"/>
       </w:pPr>
-      <w:bookmarkStart w:id="39" w:name="_Toc163678826"/>
+      <w:bookmarkStart w:id="44" w:name="_Toc167398773"/>
       <w:r>
         <w:t>Nyomtatási beállítások</w:t>
       </w:r>
-      <w:bookmarkEnd w:id="39"/>
+      <w:bookmarkEnd w:id="44"/>
     </w:p>
     <w:p>
       <w:pPr>
         <w:pStyle w:val="Cmsor2"/>
       </w:pPr>
-      <w:bookmarkStart w:id="40" w:name="_Toc163678827"/>
+      <w:bookmarkStart w:id="45" w:name="_Toc167398774"/>
       <w:r>
         <w:t>Kész burkolat bemutatása</w:t>
       </w:r>
-      <w:bookmarkEnd w:id="40"/>
+      <w:bookmarkEnd w:id="45"/>
     </w:p>
     <w:p>
       <w:pPr>
         <w:pStyle w:val="Cmsor1"/>
       </w:pPr>
+      <w:bookmarkStart w:id="46" w:name="_Toc167398775"/>
       <w:r>
         <w:lastRenderedPageBreak/>
         <w:t>Élesztés</w:t>
       </w:r>
+      <w:bookmarkEnd w:id="46"/>
+    </w:p>
+    <w:p>
+      <w:r>
+        <w:t xml:space="preserve">Annak érdekében, hogy a nyomtatott áramkör gyártása előtt minél több hibát ki tudjak küszöbölni, mindenképp javasolt az újdonságot jelentő komponensek tesztelése, amennyiben erre lehetőség van. A félév során a kijelző és az FSMC periféria összekötését teszteltem. Ehhez írnom kellett egy drivert ami vezérli az FSMC perifériát. A cél az volt, hogy megbizonyosodjak mind a kijelző működőképességéről, mind az összekötés helyességéről. A teszteket egy </w:t>
+      </w:r>
+      <w:r>
+        <w:t>NUCLEO-F429ZI</w:t>
+      </w:r>
+      <w:r>
+        <w:t xml:space="preserve"> fejlesztőkártya segítségével végeztem el.</w:t>
+      </w:r>
+    </w:p>
+    <w:p>
+      <w:r>
+        <w:t>KÉP</w:t>
+      </w:r>
+    </w:p>
+    <w:p>
+      <w:r>
+        <w:t>Látható, hogy a kijelző színét sikerül beállítani a meghatározott színre (a sárga négyzet direkt van létrehozva a programban, az nem hiba), így ellenőrizve, hogy a kijelző nem hibás, valamint az összeköttetések helyességét</w:t>
+      </w:r>
+      <w:r>
+        <w:t xml:space="preserve"> is</w:t>
+      </w:r>
+      <w:r>
+        <w:t>.-</w:t>
+      </w:r>
+    </w:p>
+    <w:p>
+      <w:r>
+        <w:t xml:space="preserve">Az új szcintillátor tesztjére is sor került (még a </w:t>
+      </w:r>
+      <w:proofErr w:type="spellStart"/>
+      <w:r>
+        <w:t>BSc</w:t>
+      </w:r>
+      <w:proofErr w:type="spellEnd"/>
+      <w:r>
+        <w:t>-s hardver segítségével). Itt a kezdeti eredmények bíztatóak voltak (a szcintillátor valószínűleg ép), de a teljes bizonyosághoz további mérésekre van szükség.</w:t>
+      </w:r>
+    </w:p>
+    <w:p>
+      <w:r>
+        <w:t>DETEKTORRÓL KÉP</w:t>
+      </w:r>
+    </w:p>
+    <w:p>
+      <w:r>
+        <w:t>SZKÓP KÉP</w:t>
+      </w:r>
     </w:p>
     <w:p>
       <w:pPr>
         <w:pStyle w:val="Cmsor1"/>
       </w:pPr>
-      <w:bookmarkStart w:id="41" w:name="_Toc163678829"/>
+      <w:bookmarkStart w:id="47" w:name="_Toc167398776"/>
       <w:r>
         <w:lastRenderedPageBreak/>
         <w:t>Mérési eredmények</w:t>
       </w:r>
-      <w:bookmarkEnd w:id="41"/>
+      <w:bookmarkEnd w:id="47"/>
     </w:p>
     <w:p>
       <w:pPr>
         <w:pStyle w:val="Cmsor2"/>
       </w:pPr>
-      <w:bookmarkStart w:id="42" w:name="_Toc163678830"/>
+      <w:bookmarkStart w:id="48" w:name="_Toc167398777"/>
       <w:r>
         <w:t>Cs137 izotópos mérés</w:t>
       </w:r>
-      <w:bookmarkEnd w:id="42"/>
+      <w:bookmarkEnd w:id="48"/>
     </w:p>
     <w:p>
       <w:pPr>
         <w:pStyle w:val="Cmsor3"/>
       </w:pPr>
-      <w:bookmarkStart w:id="43" w:name="_Toc163678831"/>
+      <w:bookmarkStart w:id="49" w:name="_Toc167398778"/>
       <w:r>
         <w:t>Mérési összeállítás</w:t>
       </w:r>
-      <w:bookmarkEnd w:id="43"/>
+      <w:bookmarkEnd w:id="49"/>
     </w:p>
     <w:p>
       <w:pPr>
         <w:pStyle w:val="Cmsor3"/>
       </w:pPr>
-      <w:bookmarkStart w:id="44" w:name="_Toc163678832"/>
+      <w:bookmarkStart w:id="50" w:name="_Toc167398779"/>
       <w:r>
         <w:t>Mért eredmények</w:t>
       </w:r>
-      <w:bookmarkEnd w:id="44"/>
+      <w:bookmarkEnd w:id="50"/>
     </w:p>
     <w:p>
       <w:pPr>
         <w:pStyle w:val="Cmsor3"/>
       </w:pPr>
-      <w:bookmarkStart w:id="45" w:name="_Toc163678833"/>
+      <w:bookmarkStart w:id="51" w:name="_Toc167398780"/>
       <w:r>
         <w:t>Konklúzió</w:t>
       </w:r>
-      <w:bookmarkEnd w:id="45"/>
+      <w:bookmarkEnd w:id="51"/>
     </w:p>
     <w:p>
       <w:pPr>
         <w:pStyle w:val="Cmsor2"/>
       </w:pPr>
-      <w:bookmarkStart w:id="46" w:name="_Toc163678834"/>
+      <w:bookmarkStart w:id="52" w:name="_Toc167398781"/>
       <w:r>
         <w:t>Co60 izotópos mérés</w:t>
       </w:r>
-      <w:bookmarkEnd w:id="46"/>
+      <w:bookmarkEnd w:id="52"/>
     </w:p>
     <w:p>
       <w:pPr>
         <w:pStyle w:val="Cmsor3"/>
       </w:pPr>
-      <w:bookmarkStart w:id="47" w:name="_Toc163678835"/>
+      <w:bookmarkStart w:id="53" w:name="_Toc167398782"/>
       <w:r>
         <w:t>Mérési összeállítás</w:t>
       </w:r>
-      <w:bookmarkEnd w:id="47"/>
+      <w:bookmarkEnd w:id="53"/>
     </w:p>
     <w:p>
       <w:pPr>
         <w:pStyle w:val="Cmsor3"/>
       </w:pPr>
-      <w:bookmarkStart w:id="48" w:name="_Toc163678836"/>
+      <w:bookmarkStart w:id="54" w:name="_Toc167398783"/>
       <w:r>
         <w:t>Mért eredmények</w:t>
       </w:r>
-      <w:bookmarkEnd w:id="48"/>
+      <w:bookmarkEnd w:id="54"/>
     </w:p>
     <w:p>
       <w:pPr>
         <w:pStyle w:val="Cmsor3"/>
       </w:pPr>
-      <w:bookmarkStart w:id="49" w:name="_Toc163678837"/>
+      <w:bookmarkStart w:id="55" w:name="_Toc167398784"/>
       <w:r>
         <w:t>Konklúzió</w:t>
       </w:r>
-      <w:bookmarkEnd w:id="49"/>
+      <w:bookmarkEnd w:id="55"/>
     </w:p>
     <w:p>
       <w:pPr>
         <w:pStyle w:val="Cmsor2"/>
       </w:pPr>
-      <w:bookmarkStart w:id="50" w:name="_Toc163678838"/>
+      <w:bookmarkStart w:id="56" w:name="_Toc167398785"/>
       <w:r>
         <w:t>Am241 izotópos mérés</w:t>
       </w:r>
-      <w:bookmarkEnd w:id="50"/>
+      <w:bookmarkEnd w:id="56"/>
     </w:p>
     <w:p>
       <w:pPr>
         <w:pStyle w:val="Cmsor3"/>
       </w:pPr>
-      <w:bookmarkStart w:id="51" w:name="_Toc163678839"/>
+      <w:bookmarkStart w:id="57" w:name="_Toc167398786"/>
       <w:r>
         <w:t>Mérési összeállítás</w:t>
       </w:r>
-      <w:bookmarkEnd w:id="51"/>
+      <w:bookmarkEnd w:id="57"/>
     </w:p>
     <w:p>
       <w:pPr>
         <w:pStyle w:val="Cmsor3"/>
       </w:pPr>
-      <w:bookmarkStart w:id="52" w:name="_Toc163678840"/>
+      <w:bookmarkStart w:id="58" w:name="_Toc167398787"/>
       <w:r>
         <w:t>Mért eredmények</w:t>
       </w:r>
-      <w:bookmarkEnd w:id="52"/>
+      <w:bookmarkEnd w:id="58"/>
     </w:p>
     <w:p>
       <w:pPr>
         <w:pStyle w:val="Cmsor3"/>
       </w:pPr>
-      <w:bookmarkStart w:id="53" w:name="_Toc163678841"/>
+      <w:bookmarkStart w:id="59" w:name="_Toc167398788"/>
       <w:r>
         <w:t>Konklúzió</w:t>
       </w:r>
-      <w:bookmarkEnd w:id="53"/>
+      <w:bookmarkEnd w:id="59"/>
     </w:p>
     <w:p>
       <w:pPr>
         <w:pStyle w:val="Cmsor2"/>
       </w:pPr>
-      <w:bookmarkStart w:id="54" w:name="_Toc163678842"/>
+      <w:bookmarkStart w:id="60" w:name="_Toc167398789"/>
       <w:r>
         <w:t>Energia kalibráció</w:t>
       </w:r>
-      <w:bookmarkEnd w:id="54"/>
+      <w:bookmarkEnd w:id="60"/>
     </w:p>
     <w:p/>
     <w:p/>
@@ -10380,25 +11826,35 @@
       <w:pPr>
         <w:pStyle w:val="Cmsor1"/>
       </w:pPr>
-      <w:bookmarkStart w:id="55" w:name="_Toc163678843"/>
+      <w:bookmarkStart w:id="61" w:name="_Toc167398790"/>
       <w:r>
         <w:lastRenderedPageBreak/>
         <w:t>Összefoglalás</w:t>
       </w:r>
-      <w:bookmarkEnd w:id="55"/>
+      <w:bookmarkEnd w:id="61"/>
+    </w:p>
+    <w:p>
+      <w:r>
+        <w:t>Az első félév során sikerült elkészíteni a kapcsolási rajzolatot, valamint sikerült megtervezni a nyomtatott áramkört. Így a vizsgaidőszak alatt elkezdődhet az áramkör gyártása, valamint összeszerelése. A félév során sikerült új, kritikus komponensek tesztelése így csökkentve a hibalehetőségeket.</w:t>
+      </w:r>
+    </w:p>
+    <w:p>
+      <w:r>
+        <w:t>PCB KÉP</w:t>
+      </w:r>
     </w:p>
     <w:p>
       <w:pPr>
         <w:pStyle w:val="Cmsor1"/>
       </w:pPr>
-      <w:bookmarkStart w:id="56" w:name="_Toc332797403"/>
-      <w:bookmarkStart w:id="57" w:name="_Toc163678844"/>
+      <w:bookmarkStart w:id="62" w:name="_Toc332797403"/>
+      <w:bookmarkStart w:id="63" w:name="_Toc167398791"/>
       <w:r>
         <w:lastRenderedPageBreak/>
         <w:t>Utolsó simítások</w:t>
       </w:r>
-      <w:bookmarkEnd w:id="56"/>
-      <w:bookmarkEnd w:id="57"/>
+      <w:bookmarkEnd w:id="62"/>
+      <w:bookmarkEnd w:id="63"/>
     </w:p>
     <w:p>
       <w:r>
@@ -10419,7 +11875,15 @@
         <w:t>Kereszthivatkozások frissítése:</w:t>
       </w:r>
       <w:r>
-        <w:t xml:space="preserve"> miután kijelöltük a teljes szöveget (Ctrl+A), nyomjuk meg az F9 billentyűt, és a Word frissíti az összes kereszthivatkozást. Ilyenkor ellenőrizzük, hogy nem jelent-e meg valahol a "Hiba! A könyvjelző nem létezik." szöveg.</w:t>
+        <w:t xml:space="preserve"> miután kijelöltük a teljes szöveget (</w:t>
+      </w:r>
+      <w:proofErr w:type="spellStart"/>
+      <w:r>
+        <w:t>Ctrl+A</w:t>
+      </w:r>
+      <w:proofErr w:type="spellEnd"/>
+      <w:r>
+        <w:t>), nyomjuk meg az F9 billentyűt, és a Word frissíti az összes kereszthivatkozást. Ilyenkor ellenőrizzük, hogy nem jelent-e meg valahol a "Hiba! A könyvjelző nem létezik." szöveg.</w:t>
       </w:r>
     </w:p>
     <w:p>
@@ -10436,7 +11900,15 @@
         <w:t>Dokumentum tulajdonságok megadása:</w:t>
       </w:r>
       <w:r>
-        <w:t xml:space="preserve"> a dokumentumhoz tartozó meta adatok kitöltése (szerző, cím, kulcsszavak stb.). Erre való a Dokumentum tulajdonságai panel, mely a Fájl / Információ / Tulajdonságok / Dokumentumpanel megjelenítése úton érhető el.</w:t>
+        <w:t xml:space="preserve"> a dokumentumhoz tartozó </w:t>
+      </w:r>
+      <w:proofErr w:type="spellStart"/>
+      <w:r>
+        <w:t>meta</w:t>
+      </w:r>
+      <w:proofErr w:type="spellEnd"/>
+      <w:r>
+        <w:t xml:space="preserve"> adatok kitöltése (szerző, cím, kulcsszavak stb.). Erre való a Dokumentum tulajdonságai panel, mely a Fájl / Információ / Tulajdonságok / Dokumentumpanel megjelenítése úton érhető el.</w:t>
       </w:r>
     </w:p>
     <w:p>
@@ -10453,7 +11925,15 @@
         <w:t>Kinézet ellenőrzése PDF-ben:</w:t>
       </w:r>
       <w:r>
-        <w:t xml:space="preserve"> a legjobb teszt a végén, ha PDF-et készítünk a dokumentumból, és azt leellenőrizzük. </w:t>
+        <w:t xml:space="preserve"> a legjobb teszt a végén, ha PDF-</w:t>
+      </w:r>
+      <w:proofErr w:type="spellStart"/>
+      <w:r>
+        <w:t>et</w:t>
+      </w:r>
+      <w:proofErr w:type="spellEnd"/>
+      <w:r>
+        <w:t xml:space="preserve"> készítünk a dokumentumból, és azt leellenőrizzük. </w:t>
       </w:r>
     </w:p>
     <w:p/>
@@ -10461,18 +11941,18 @@
       <w:pPr>
         <w:pStyle w:val="Fejezetcimszmozsnlkl"/>
       </w:pPr>
-      <w:bookmarkStart w:id="58" w:name="_Toc163678845"/>
+      <w:bookmarkStart w:id="64" w:name="_Toc167398792"/>
       <w:r>
         <w:lastRenderedPageBreak/>
         <w:t>Irodalomjegyzék</w:t>
       </w:r>
-      <w:bookmarkEnd w:id="58"/>
+      <w:bookmarkEnd w:id="64"/>
     </w:p>
     <w:p>
       <w:pPr>
         <w:pStyle w:val="Irodalomjegyzksor"/>
       </w:pPr>
-      <w:bookmarkStart w:id="59" w:name="_Ref332797594"/>
+      <w:bookmarkStart w:id="65" w:name="_Ref332797594"/>
       <w:r>
         <w:t>Levendovszky, J., Jereb, L.,</w:t>
       </w:r>
@@ -10494,7 +11974,7 @@
       <w:r>
         <w:t>, Vol. 48, 2002, pp. 225-236</w:t>
       </w:r>
-      <w:bookmarkEnd w:id="59"/>
+      <w:bookmarkEnd w:id="65"/>
     </w:p>
     <w:p>
       <w:pPr>
@@ -10592,17 +12072,6 @@
       <w:r>
         <w:t>(revision 18:11, 31 July 2012)</w:t>
       </w:r>
-    </w:p>
-    <w:p>
-      <w:pPr>
-        <w:pStyle w:val="Fejezetcimszmozsnlkl"/>
-      </w:pPr>
-      <w:bookmarkStart w:id="60" w:name="_Toc163678846"/>
-      <w:r>
-        <w:lastRenderedPageBreak/>
-        <w:t>Függelék</w:t>
-      </w:r>
-      <w:bookmarkEnd w:id="60"/>
     </w:p>
     <w:p/>
     <w:sectPr>
@@ -11839,6 +13308,119 @@
     </w:lvl>
   </w:abstractNum>
   <w:abstractNum w:abstractNumId="19" w15:restartNumberingAfterBreak="0">
+    <w:nsid w:val="38FB34BB"/>
+    <w:multiLevelType w:val="hybridMultilevel"/>
+    <w:tmpl w:val="63F64CC2"/>
+    <w:lvl w:ilvl="0" w:tplc="040E0001">
+      <w:start w:val="1"/>
+      <w:numFmt w:val="bullet"/>
+      <w:lvlText w:val=""/>
+      <w:lvlJc w:val="left"/>
+      <w:pPr>
+        <w:ind w:left="1440" w:hanging="360"/>
+      </w:pPr>
+      <w:rPr>
+        <w:rFonts w:ascii="Symbol" w:hAnsi="Symbol" w:hint="default"/>
+      </w:rPr>
+    </w:lvl>
+    <w:lvl w:ilvl="1" w:tplc="040E0003" w:tentative="1">
+      <w:start w:val="1"/>
+      <w:numFmt w:val="bullet"/>
+      <w:lvlText w:val="o"/>
+      <w:lvlJc w:val="left"/>
+      <w:pPr>
+        <w:ind w:left="2160" w:hanging="360"/>
+      </w:pPr>
+      <w:rPr>
+        <w:rFonts w:ascii="Courier New" w:hAnsi="Courier New" w:cs="Courier New" w:hint="default"/>
+      </w:rPr>
+    </w:lvl>
+    <w:lvl w:ilvl="2" w:tplc="040E0005" w:tentative="1">
+      <w:start w:val="1"/>
+      <w:numFmt w:val="bullet"/>
+      <w:lvlText w:val=""/>
+      <w:lvlJc w:val="left"/>
+      <w:pPr>
+        <w:ind w:left="2880" w:hanging="360"/>
+      </w:pPr>
+      <w:rPr>
+        <w:rFonts w:ascii="Wingdings" w:hAnsi="Wingdings" w:hint="default"/>
+      </w:rPr>
+    </w:lvl>
+    <w:lvl w:ilvl="3" w:tplc="040E0001" w:tentative="1">
+      <w:start w:val="1"/>
+      <w:numFmt w:val="bullet"/>
+      <w:lvlText w:val=""/>
+      <w:lvlJc w:val="left"/>
+      <w:pPr>
+        <w:ind w:left="3600" w:hanging="360"/>
+      </w:pPr>
+      <w:rPr>
+        <w:rFonts w:ascii="Symbol" w:hAnsi="Symbol" w:hint="default"/>
+      </w:rPr>
+    </w:lvl>
+    <w:lvl w:ilvl="4" w:tplc="040E0003" w:tentative="1">
+      <w:start w:val="1"/>
+      <w:numFmt w:val="bullet"/>
+      <w:lvlText w:val="o"/>
+      <w:lvlJc w:val="left"/>
+      <w:pPr>
+        <w:ind w:left="4320" w:hanging="360"/>
+      </w:pPr>
+      <w:rPr>
+        <w:rFonts w:ascii="Courier New" w:hAnsi="Courier New" w:cs="Courier New" w:hint="default"/>
+      </w:rPr>
+    </w:lvl>
+    <w:lvl w:ilvl="5" w:tplc="040E0005" w:tentative="1">
+      <w:start w:val="1"/>
+      <w:numFmt w:val="bullet"/>
+      <w:lvlText w:val=""/>
+      <w:lvlJc w:val="left"/>
+      <w:pPr>
+        <w:ind w:left="5040" w:hanging="360"/>
+      </w:pPr>
+      <w:rPr>
+        <w:rFonts w:ascii="Wingdings" w:hAnsi="Wingdings" w:hint="default"/>
+      </w:rPr>
+    </w:lvl>
+    <w:lvl w:ilvl="6" w:tplc="040E0001" w:tentative="1">
+      <w:start w:val="1"/>
+      <w:numFmt w:val="bullet"/>
+      <w:lvlText w:val=""/>
+      <w:lvlJc w:val="left"/>
+      <w:pPr>
+        <w:ind w:left="5760" w:hanging="360"/>
+      </w:pPr>
+      <w:rPr>
+        <w:rFonts w:ascii="Symbol" w:hAnsi="Symbol" w:hint="default"/>
+      </w:rPr>
+    </w:lvl>
+    <w:lvl w:ilvl="7" w:tplc="040E0003" w:tentative="1">
+      <w:start w:val="1"/>
+      <w:numFmt w:val="bullet"/>
+      <w:lvlText w:val="o"/>
+      <w:lvlJc w:val="left"/>
+      <w:pPr>
+        <w:ind w:left="6480" w:hanging="360"/>
+      </w:pPr>
+      <w:rPr>
+        <w:rFonts w:ascii="Courier New" w:hAnsi="Courier New" w:cs="Courier New" w:hint="default"/>
+      </w:rPr>
+    </w:lvl>
+    <w:lvl w:ilvl="8" w:tplc="040E0005" w:tentative="1">
+      <w:start w:val="1"/>
+      <w:numFmt w:val="bullet"/>
+      <w:lvlText w:val=""/>
+      <w:lvlJc w:val="left"/>
+      <w:pPr>
+        <w:ind w:left="7200" w:hanging="360"/>
+      </w:pPr>
+      <w:rPr>
+        <w:rFonts w:ascii="Wingdings" w:hAnsi="Wingdings" w:hint="default"/>
+      </w:rPr>
+    </w:lvl>
+  </w:abstractNum>
+  <w:abstractNum w:abstractNumId="20" w15:restartNumberingAfterBreak="0">
     <w:nsid w:val="3A162A58"/>
     <w:multiLevelType w:val="multilevel"/>
     <w:tmpl w:val="907A15EC"/>
@@ -11982,7 +13564,7 @@
       </w:rPr>
     </w:lvl>
   </w:abstractNum>
-  <w:abstractNum w:abstractNumId="20" w15:restartNumberingAfterBreak="0">
+  <w:abstractNum w:abstractNumId="21" w15:restartNumberingAfterBreak="0">
     <w:nsid w:val="3EDC3767"/>
     <w:multiLevelType w:val="hybridMultilevel"/>
     <w:tmpl w:val="CCB6D8BA"/>
@@ -12095,7 +13677,7 @@
       </w:rPr>
     </w:lvl>
   </w:abstractNum>
-  <w:abstractNum w:abstractNumId="21" w15:restartNumberingAfterBreak="0">
+  <w:abstractNum w:abstractNumId="22" w15:restartNumberingAfterBreak="0">
     <w:nsid w:val="43AD1628"/>
     <w:multiLevelType w:val="multilevel"/>
     <w:tmpl w:val="907A15EC"/>
@@ -12239,7 +13821,120 @@
       </w:rPr>
     </w:lvl>
   </w:abstractNum>
-  <w:abstractNum w:abstractNumId="22" w15:restartNumberingAfterBreak="0">
+  <w:abstractNum w:abstractNumId="23" w15:restartNumberingAfterBreak="0">
+    <w:nsid w:val="441C2DF5"/>
+    <w:multiLevelType w:val="hybridMultilevel"/>
+    <w:tmpl w:val="A016ECE8"/>
+    <w:lvl w:ilvl="0" w:tplc="040E0001">
+      <w:start w:val="1"/>
+      <w:numFmt w:val="bullet"/>
+      <w:lvlText w:val=""/>
+      <w:lvlJc w:val="left"/>
+      <w:pPr>
+        <w:ind w:left="1440" w:hanging="360"/>
+      </w:pPr>
+      <w:rPr>
+        <w:rFonts w:ascii="Symbol" w:hAnsi="Symbol" w:hint="default"/>
+      </w:rPr>
+    </w:lvl>
+    <w:lvl w:ilvl="1" w:tplc="040E0003" w:tentative="1">
+      <w:start w:val="1"/>
+      <w:numFmt w:val="bullet"/>
+      <w:lvlText w:val="o"/>
+      <w:lvlJc w:val="left"/>
+      <w:pPr>
+        <w:ind w:left="2160" w:hanging="360"/>
+      </w:pPr>
+      <w:rPr>
+        <w:rFonts w:ascii="Courier New" w:hAnsi="Courier New" w:cs="Courier New" w:hint="default"/>
+      </w:rPr>
+    </w:lvl>
+    <w:lvl w:ilvl="2" w:tplc="040E0005" w:tentative="1">
+      <w:start w:val="1"/>
+      <w:numFmt w:val="bullet"/>
+      <w:lvlText w:val=""/>
+      <w:lvlJc w:val="left"/>
+      <w:pPr>
+        <w:ind w:left="2880" w:hanging="360"/>
+      </w:pPr>
+      <w:rPr>
+        <w:rFonts w:ascii="Wingdings" w:hAnsi="Wingdings" w:hint="default"/>
+      </w:rPr>
+    </w:lvl>
+    <w:lvl w:ilvl="3" w:tplc="040E0001" w:tentative="1">
+      <w:start w:val="1"/>
+      <w:numFmt w:val="bullet"/>
+      <w:lvlText w:val=""/>
+      <w:lvlJc w:val="left"/>
+      <w:pPr>
+        <w:ind w:left="3600" w:hanging="360"/>
+      </w:pPr>
+      <w:rPr>
+        <w:rFonts w:ascii="Symbol" w:hAnsi="Symbol" w:hint="default"/>
+      </w:rPr>
+    </w:lvl>
+    <w:lvl w:ilvl="4" w:tplc="040E0003" w:tentative="1">
+      <w:start w:val="1"/>
+      <w:numFmt w:val="bullet"/>
+      <w:lvlText w:val="o"/>
+      <w:lvlJc w:val="left"/>
+      <w:pPr>
+        <w:ind w:left="4320" w:hanging="360"/>
+      </w:pPr>
+      <w:rPr>
+        <w:rFonts w:ascii="Courier New" w:hAnsi="Courier New" w:cs="Courier New" w:hint="default"/>
+      </w:rPr>
+    </w:lvl>
+    <w:lvl w:ilvl="5" w:tplc="040E0005" w:tentative="1">
+      <w:start w:val="1"/>
+      <w:numFmt w:val="bullet"/>
+      <w:lvlText w:val=""/>
+      <w:lvlJc w:val="left"/>
+      <w:pPr>
+        <w:ind w:left="5040" w:hanging="360"/>
+      </w:pPr>
+      <w:rPr>
+        <w:rFonts w:ascii="Wingdings" w:hAnsi="Wingdings" w:hint="default"/>
+      </w:rPr>
+    </w:lvl>
+    <w:lvl w:ilvl="6" w:tplc="040E0001" w:tentative="1">
+      <w:start w:val="1"/>
+      <w:numFmt w:val="bullet"/>
+      <w:lvlText w:val=""/>
+      <w:lvlJc w:val="left"/>
+      <w:pPr>
+        <w:ind w:left="5760" w:hanging="360"/>
+      </w:pPr>
+      <w:rPr>
+        <w:rFonts w:ascii="Symbol" w:hAnsi="Symbol" w:hint="default"/>
+      </w:rPr>
+    </w:lvl>
+    <w:lvl w:ilvl="7" w:tplc="040E0003" w:tentative="1">
+      <w:start w:val="1"/>
+      <w:numFmt w:val="bullet"/>
+      <w:lvlText w:val="o"/>
+      <w:lvlJc w:val="left"/>
+      <w:pPr>
+        <w:ind w:left="6480" w:hanging="360"/>
+      </w:pPr>
+      <w:rPr>
+        <w:rFonts w:ascii="Courier New" w:hAnsi="Courier New" w:cs="Courier New" w:hint="default"/>
+      </w:rPr>
+    </w:lvl>
+    <w:lvl w:ilvl="8" w:tplc="040E0005" w:tentative="1">
+      <w:start w:val="1"/>
+      <w:numFmt w:val="bullet"/>
+      <w:lvlText w:val=""/>
+      <w:lvlJc w:val="left"/>
+      <w:pPr>
+        <w:ind w:left="7200" w:hanging="360"/>
+      </w:pPr>
+      <w:rPr>
+        <w:rFonts w:ascii="Wingdings" w:hAnsi="Wingdings" w:hint="default"/>
+      </w:rPr>
+    </w:lvl>
+  </w:abstractNum>
+  <w:abstractNum w:abstractNumId="24" w15:restartNumberingAfterBreak="0">
     <w:nsid w:val="4D7C49E6"/>
     <w:multiLevelType w:val="hybridMultilevel"/>
     <w:tmpl w:val="61462E34"/>
@@ -12352,7 +14047,7 @@
       </w:rPr>
     </w:lvl>
   </w:abstractNum>
-  <w:abstractNum w:abstractNumId="23" w15:restartNumberingAfterBreak="0">
+  <w:abstractNum w:abstractNumId="25" w15:restartNumberingAfterBreak="0">
     <w:nsid w:val="53535320"/>
     <w:multiLevelType w:val="multilevel"/>
     <w:tmpl w:val="907A15EC"/>
@@ -12496,7 +14191,7 @@
       </w:rPr>
     </w:lvl>
   </w:abstractNum>
-  <w:abstractNum w:abstractNumId="24" w15:restartNumberingAfterBreak="0">
+  <w:abstractNum w:abstractNumId="26" w15:restartNumberingAfterBreak="0">
     <w:nsid w:val="57E838B8"/>
     <w:multiLevelType w:val="hybridMultilevel"/>
     <w:tmpl w:val="6AC44F50"/>
@@ -12609,7 +14304,7 @@
       </w:rPr>
     </w:lvl>
   </w:abstractNum>
-  <w:abstractNum w:abstractNumId="25" w15:restartNumberingAfterBreak="0">
+  <w:abstractNum w:abstractNumId="27" w15:restartNumberingAfterBreak="0">
     <w:nsid w:val="63F91BF6"/>
     <w:multiLevelType w:val="hybridMultilevel"/>
     <w:tmpl w:val="A3E8A098"/>
@@ -12722,7 +14417,7 @@
       </w:rPr>
     </w:lvl>
   </w:abstractNum>
-  <w:abstractNum w:abstractNumId="26" w15:restartNumberingAfterBreak="0">
+  <w:abstractNum w:abstractNumId="28" w15:restartNumberingAfterBreak="0">
     <w:nsid w:val="6AFC1994"/>
     <w:multiLevelType w:val="multilevel"/>
     <w:tmpl w:val="907A15EC"/>
@@ -12865,7 +14560,7 @@
       </w:rPr>
     </w:lvl>
   </w:abstractNum>
-  <w:abstractNum w:abstractNumId="27" w15:restartNumberingAfterBreak="0">
+  <w:abstractNum w:abstractNumId="29" w15:restartNumberingAfterBreak="0">
     <w:nsid w:val="716335D1"/>
     <w:multiLevelType w:val="hybridMultilevel"/>
     <w:tmpl w:val="8FF2DE2C"/>
@@ -12978,7 +14673,7 @@
       </w:rPr>
     </w:lvl>
   </w:abstractNum>
-  <w:abstractNum w:abstractNumId="28" w15:restartNumberingAfterBreak="0">
+  <w:abstractNum w:abstractNumId="30" w15:restartNumberingAfterBreak="0">
     <w:nsid w:val="799C3B84"/>
     <w:multiLevelType w:val="multilevel"/>
     <w:tmpl w:val="C3565810"/>
@@ -13119,7 +14814,7 @@
       </w:rPr>
     </w:lvl>
   </w:abstractNum>
-  <w:abstractNum w:abstractNumId="29" w15:restartNumberingAfterBreak="0">
+  <w:abstractNum w:abstractNumId="31" w15:restartNumberingAfterBreak="0">
     <w:nsid w:val="7CE6451A"/>
     <w:multiLevelType w:val="multilevel"/>
     <w:tmpl w:val="907A15EC"/>
@@ -13266,19 +14961,19 @@
     <w:abstractNumId w:val="10"/>
   </w:num>
   <w:num w:numId="2" w16cid:durableId="670646391">
-    <w:abstractNumId w:val="28"/>
+    <w:abstractNumId w:val="30"/>
   </w:num>
   <w:num w:numId="3" w16cid:durableId="2145806006">
     <w:abstractNumId w:val="13"/>
   </w:num>
   <w:num w:numId="4" w16cid:durableId="1469712266">
-    <w:abstractNumId w:val="19"/>
+    <w:abstractNumId w:val="20"/>
   </w:num>
   <w:num w:numId="5" w16cid:durableId="667489915">
-    <w:abstractNumId w:val="21"/>
+    <w:abstractNumId w:val="22"/>
   </w:num>
   <w:num w:numId="6" w16cid:durableId="2041276933">
-    <w:abstractNumId w:val="23"/>
+    <w:abstractNumId w:val="25"/>
   </w:num>
   <w:num w:numId="7" w16cid:durableId="1429034984">
     <w:abstractNumId w:val="16"/>
@@ -13290,13 +14985,13 @@
     <w:abstractNumId w:val="17"/>
   </w:num>
   <w:num w:numId="10" w16cid:durableId="304818531">
-    <w:abstractNumId w:val="29"/>
+    <w:abstractNumId w:val="31"/>
   </w:num>
   <w:num w:numId="11" w16cid:durableId="572856409">
     <w:abstractNumId w:val="18"/>
   </w:num>
   <w:num w:numId="12" w16cid:durableId="335616689">
-    <w:abstractNumId w:val="26"/>
+    <w:abstractNumId w:val="28"/>
   </w:num>
   <w:num w:numId="13" w16cid:durableId="29497948">
     <w:abstractNumId w:val="9"/>
@@ -13329,7 +15024,7 @@
     <w:abstractNumId w:val="0"/>
   </w:num>
   <w:num w:numId="23" w16cid:durableId="894925751">
-    <w:abstractNumId w:val="25"/>
+    <w:abstractNumId w:val="27"/>
   </w:num>
   <w:num w:numId="24" w16cid:durableId="2008827308">
     <w:abstractNumId w:val="15"/>
@@ -13338,19 +15033,25 @@
     <w:abstractNumId w:val="14"/>
   </w:num>
   <w:num w:numId="26" w16cid:durableId="2065908592">
-    <w:abstractNumId w:val="27"/>
+    <w:abstractNumId w:val="29"/>
   </w:num>
   <w:num w:numId="27" w16cid:durableId="659886297">
     <w:abstractNumId w:val="11"/>
   </w:num>
   <w:num w:numId="28" w16cid:durableId="1317300383">
-    <w:abstractNumId w:val="20"/>
+    <w:abstractNumId w:val="21"/>
   </w:num>
   <w:num w:numId="29" w16cid:durableId="1966350506">
+    <w:abstractNumId w:val="26"/>
+  </w:num>
+  <w:num w:numId="30" w16cid:durableId="1377007862">
     <w:abstractNumId w:val="24"/>
   </w:num>
-  <w:num w:numId="30" w16cid:durableId="1377007862">
-    <w:abstractNumId w:val="22"/>
+  <w:num w:numId="31" w16cid:durableId="750781691">
+    <w:abstractNumId w:val="19"/>
+  </w:num>
+  <w:num w:numId="32" w16cid:durableId="270866584">
+    <w:abstractNumId w:val="23"/>
   </w:num>
   <w:numIdMacAtCleanup w:val="12"/>
 </w:numbering>

--- a/doc/DiplomatervSablon_v3.2_hu.docx
+++ b/doc/DiplomatervSablon_v3.2_hu.docx
@@ -803,7 +803,7 @@
       <w:r>
         <w:fldChar w:fldCharType="separate"/>
       </w:r>
-      <w:hyperlink w:anchor="_Toc167398729" w:history="1">
+      <w:hyperlink w:anchor="_Toc167438284" w:history="1">
         <w:r>
           <w:rPr>
             <w:rStyle w:val="Hiperhivatkozs"/>
@@ -830,7 +830,7 @@
             <w:noProof/>
             <w:webHidden/>
           </w:rPr>
-          <w:instrText xml:space="preserve"> PAGEREF _Toc167398729 \h </w:instrText>
+          <w:instrText xml:space="preserve"> PAGEREF _Toc167438284 \h </w:instrText>
         </w:r>
         <w:r>
           <w:rPr>
@@ -873,7 +873,7 @@
           <w14:ligatures w14:val="standardContextual"/>
         </w:rPr>
       </w:pPr>
-      <w:hyperlink w:anchor="_Toc167398730" w:history="1">
+      <w:hyperlink w:anchor="_Toc167438285" w:history="1">
         <w:r>
           <w:rPr>
             <w:rStyle w:val="Hiperhivatkozs"/>
@@ -900,7 +900,7 @@
             <w:noProof/>
             <w:webHidden/>
           </w:rPr>
-          <w:instrText xml:space="preserve"> PAGEREF _Toc167398730 \h </w:instrText>
+          <w:instrText xml:space="preserve"> PAGEREF _Toc167438285 \h </w:instrText>
         </w:r>
         <w:r>
           <w:rPr>
@@ -943,7 +943,7 @@
           <w14:ligatures w14:val="standardContextual"/>
         </w:rPr>
       </w:pPr>
-      <w:hyperlink w:anchor="_Toc167398731" w:history="1">
+      <w:hyperlink w:anchor="_Toc167438286" w:history="1">
         <w:r>
           <w:rPr>
             <w:rStyle w:val="Hiperhivatkozs"/>
@@ -970,7 +970,7 @@
             <w:noProof/>
             <w:webHidden/>
           </w:rPr>
-          <w:instrText xml:space="preserve"> PAGEREF _Toc167398731 \h </w:instrText>
+          <w:instrText xml:space="preserve"> PAGEREF _Toc167438286 \h </w:instrText>
         </w:r>
         <w:r>
           <w:rPr>
@@ -1013,7 +1013,7 @@
           <w14:ligatures w14:val="standardContextual"/>
         </w:rPr>
       </w:pPr>
-      <w:hyperlink w:anchor="_Toc167398732" w:history="1">
+      <w:hyperlink w:anchor="_Toc167438287" w:history="1">
         <w:r>
           <w:rPr>
             <w:rStyle w:val="Hiperhivatkozs"/>
@@ -1040,7 +1040,7 @@
             <w:noProof/>
             <w:webHidden/>
           </w:rPr>
-          <w:instrText xml:space="preserve"> PAGEREF _Toc167398732 \h </w:instrText>
+          <w:instrText xml:space="preserve"> PAGEREF _Toc167438287 \h </w:instrText>
         </w:r>
         <w:r>
           <w:rPr>
@@ -1083,7 +1083,7 @@
           <w14:ligatures w14:val="standardContextual"/>
         </w:rPr>
       </w:pPr>
-      <w:hyperlink w:anchor="_Toc167398733" w:history="1">
+      <w:hyperlink w:anchor="_Toc167438288" w:history="1">
         <w:r>
           <w:rPr>
             <w:rStyle w:val="Hiperhivatkozs"/>
@@ -1110,7 +1110,7 @@
             <w:noProof/>
             <w:webHidden/>
           </w:rPr>
-          <w:instrText xml:space="preserve"> PAGEREF _Toc167398733 \h </w:instrText>
+          <w:instrText xml:space="preserve"> PAGEREF _Toc167438288 \h </w:instrText>
         </w:r>
         <w:r>
           <w:rPr>
@@ -1155,7 +1155,7 @@
           <w14:ligatures w14:val="standardContextual"/>
         </w:rPr>
       </w:pPr>
-      <w:hyperlink w:anchor="_Toc167398734" w:history="1">
+      <w:hyperlink w:anchor="_Toc167438289" w:history="1">
         <w:r>
           <w:rPr>
             <w:rStyle w:val="Hiperhivatkozs"/>
@@ -1182,7 +1182,7 @@
             <w:noProof/>
             <w:webHidden/>
           </w:rPr>
-          <w:instrText xml:space="preserve"> PAGEREF _Toc167398734 \h </w:instrText>
+          <w:instrText xml:space="preserve"> PAGEREF _Toc167438289 \h </w:instrText>
         </w:r>
         <w:r>
           <w:rPr>
@@ -1227,7 +1227,7 @@
           <w14:ligatures w14:val="standardContextual"/>
         </w:rPr>
       </w:pPr>
-      <w:hyperlink w:anchor="_Toc167398735" w:history="1">
+      <w:hyperlink w:anchor="_Toc167438290" w:history="1">
         <w:r>
           <w:rPr>
             <w:rStyle w:val="Hiperhivatkozs"/>
@@ -1254,7 +1254,7 @@
             <w:noProof/>
             <w:webHidden/>
           </w:rPr>
-          <w:instrText xml:space="preserve"> PAGEREF _Toc167398735 \h </w:instrText>
+          <w:instrText xml:space="preserve"> PAGEREF _Toc167438290 \h </w:instrText>
         </w:r>
         <w:r>
           <w:rPr>
@@ -1299,7 +1299,7 @@
           <w14:ligatures w14:val="standardContextual"/>
         </w:rPr>
       </w:pPr>
-      <w:hyperlink w:anchor="_Toc167398736" w:history="1">
+      <w:hyperlink w:anchor="_Toc167438291" w:history="1">
         <w:r>
           <w:rPr>
             <w:rStyle w:val="Hiperhivatkozs"/>
@@ -1326,7 +1326,7 @@
             <w:noProof/>
             <w:webHidden/>
           </w:rPr>
-          <w:instrText xml:space="preserve"> PAGEREF _Toc167398736 \h </w:instrText>
+          <w:instrText xml:space="preserve"> PAGEREF _Toc167438291 \h </w:instrText>
         </w:r>
         <w:r>
           <w:rPr>
@@ -1371,7 +1371,7 @@
           <w14:ligatures w14:val="standardContextual"/>
         </w:rPr>
       </w:pPr>
-      <w:hyperlink w:anchor="_Toc167398737" w:history="1">
+      <w:hyperlink w:anchor="_Toc167438292" w:history="1">
         <w:r>
           <w:rPr>
             <w:rStyle w:val="Hiperhivatkozs"/>
@@ -1398,7 +1398,7 @@
             <w:noProof/>
             <w:webHidden/>
           </w:rPr>
-          <w:instrText xml:space="preserve"> PAGEREF _Toc167398737 \h </w:instrText>
+          <w:instrText xml:space="preserve"> PAGEREF _Toc167438292 \h </w:instrText>
         </w:r>
         <w:r>
           <w:rPr>
@@ -1443,7 +1443,7 @@
           <w14:ligatures w14:val="standardContextual"/>
         </w:rPr>
       </w:pPr>
-      <w:hyperlink w:anchor="_Toc167398738" w:history="1">
+      <w:hyperlink w:anchor="_Toc167438293" w:history="1">
         <w:r>
           <w:rPr>
             <w:rStyle w:val="Hiperhivatkozs"/>
@@ -1470,7 +1470,7 @@
             <w:noProof/>
             <w:webHidden/>
           </w:rPr>
-          <w:instrText xml:space="preserve"> PAGEREF _Toc167398738 \h </w:instrText>
+          <w:instrText xml:space="preserve"> PAGEREF _Toc167438293 \h </w:instrText>
         </w:r>
         <w:r>
           <w:rPr>
@@ -1513,7 +1513,7 @@
           <w14:ligatures w14:val="standardContextual"/>
         </w:rPr>
       </w:pPr>
-      <w:hyperlink w:anchor="_Toc167398739" w:history="1">
+      <w:hyperlink w:anchor="_Toc167438294" w:history="1">
         <w:r>
           <w:rPr>
             <w:rStyle w:val="Hiperhivatkozs"/>
@@ -1540,7 +1540,7 @@
             <w:noProof/>
             <w:webHidden/>
           </w:rPr>
-          <w:instrText xml:space="preserve"> PAGEREF _Toc167398739 \h </w:instrText>
+          <w:instrText xml:space="preserve"> PAGEREF _Toc167438294 \h </w:instrText>
         </w:r>
         <w:r>
           <w:rPr>
@@ -1585,7 +1585,7 @@
           <w14:ligatures w14:val="standardContextual"/>
         </w:rPr>
       </w:pPr>
-      <w:hyperlink w:anchor="_Toc167398740" w:history="1">
+      <w:hyperlink w:anchor="_Toc167438295" w:history="1">
         <w:r>
           <w:rPr>
             <w:rStyle w:val="Hiperhivatkozs"/>
@@ -1612,7 +1612,7 @@
             <w:noProof/>
             <w:webHidden/>
           </w:rPr>
-          <w:instrText xml:space="preserve"> PAGEREF _Toc167398740 \h </w:instrText>
+          <w:instrText xml:space="preserve"> PAGEREF _Toc167438295 \h </w:instrText>
         </w:r>
         <w:r>
           <w:rPr>
@@ -1657,7 +1657,7 @@
           <w14:ligatures w14:val="standardContextual"/>
         </w:rPr>
       </w:pPr>
-      <w:hyperlink w:anchor="_Toc167398741" w:history="1">
+      <w:hyperlink w:anchor="_Toc167438296" w:history="1">
         <w:r>
           <w:rPr>
             <w:rStyle w:val="Hiperhivatkozs"/>
@@ -1684,7 +1684,7 @@
             <w:noProof/>
             <w:webHidden/>
           </w:rPr>
-          <w:instrText xml:space="preserve"> PAGEREF _Toc167398741 \h </w:instrText>
+          <w:instrText xml:space="preserve"> PAGEREF _Toc167438296 \h </w:instrText>
         </w:r>
         <w:r>
           <w:rPr>
@@ -1704,7 +1704,7 @@
             <w:noProof/>
             <w:webHidden/>
           </w:rPr>
-          <w:t>13</w:t>
+          <w:t>14</w:t>
         </w:r>
         <w:r>
           <w:rPr>
@@ -1729,7 +1729,7 @@
           <w14:ligatures w14:val="standardContextual"/>
         </w:rPr>
       </w:pPr>
-      <w:hyperlink w:anchor="_Toc167398742" w:history="1">
+      <w:hyperlink w:anchor="_Toc167438297" w:history="1">
         <w:r>
           <w:rPr>
             <w:rStyle w:val="Hiperhivatkozs"/>
@@ -1756,7 +1756,7 @@
             <w:noProof/>
             <w:webHidden/>
           </w:rPr>
-          <w:instrText xml:space="preserve"> PAGEREF _Toc167398742 \h </w:instrText>
+          <w:instrText xml:space="preserve"> PAGEREF _Toc167438297 \h </w:instrText>
         </w:r>
         <w:r>
           <w:rPr>
@@ -1776,7 +1776,7 @@
             <w:noProof/>
             <w:webHidden/>
           </w:rPr>
-          <w:t>13</w:t>
+          <w:t>14</w:t>
         </w:r>
         <w:r>
           <w:rPr>
@@ -1801,7 +1801,7 @@
           <w14:ligatures w14:val="standardContextual"/>
         </w:rPr>
       </w:pPr>
-      <w:hyperlink w:anchor="_Toc167398743" w:history="1">
+      <w:hyperlink w:anchor="_Toc167438298" w:history="1">
         <w:r>
           <w:rPr>
             <w:rStyle w:val="Hiperhivatkozs"/>
@@ -1828,7 +1828,7 @@
             <w:noProof/>
             <w:webHidden/>
           </w:rPr>
-          <w:instrText xml:space="preserve"> PAGEREF _Toc167398743 \h </w:instrText>
+          <w:instrText xml:space="preserve"> PAGEREF _Toc167438298 \h </w:instrText>
         </w:r>
         <w:r>
           <w:rPr>
@@ -1848,7 +1848,7 @@
             <w:noProof/>
             <w:webHidden/>
           </w:rPr>
-          <w:t>16</w:t>
+          <w:t>17</w:t>
         </w:r>
         <w:r>
           <w:rPr>
@@ -1873,7 +1873,7 @@
           <w14:ligatures w14:val="standardContextual"/>
         </w:rPr>
       </w:pPr>
-      <w:hyperlink w:anchor="_Toc167398744" w:history="1">
+      <w:hyperlink w:anchor="_Toc167438299" w:history="1">
         <w:r>
           <w:rPr>
             <w:rStyle w:val="Hiperhivatkozs"/>
@@ -1900,7 +1900,7 @@
             <w:noProof/>
             <w:webHidden/>
           </w:rPr>
-          <w:instrText xml:space="preserve"> PAGEREF _Toc167398744 \h </w:instrText>
+          <w:instrText xml:space="preserve"> PAGEREF _Toc167438299 \h </w:instrText>
         </w:r>
         <w:r>
           <w:rPr>
@@ -1920,7 +1920,7 @@
             <w:noProof/>
             <w:webHidden/>
           </w:rPr>
-          <w:t>17</w:t>
+          <w:t>18</w:t>
         </w:r>
         <w:r>
           <w:rPr>
@@ -1945,7 +1945,7 @@
           <w14:ligatures w14:val="standardContextual"/>
         </w:rPr>
       </w:pPr>
-      <w:hyperlink w:anchor="_Toc167398745" w:history="1">
+      <w:hyperlink w:anchor="_Toc167438300" w:history="1">
         <w:r>
           <w:rPr>
             <w:rStyle w:val="Hiperhivatkozs"/>
@@ -1972,7 +1972,7 @@
             <w:noProof/>
             <w:webHidden/>
           </w:rPr>
-          <w:instrText xml:space="preserve"> PAGEREF _Toc167398745 \h </w:instrText>
+          <w:instrText xml:space="preserve"> PAGEREF _Toc167438300 \h </w:instrText>
         </w:r>
         <w:r>
           <w:rPr>
@@ -1992,7 +1992,7 @@
             <w:noProof/>
             <w:webHidden/>
           </w:rPr>
-          <w:t>20</w:t>
+          <w:t>21</w:t>
         </w:r>
         <w:r>
           <w:rPr>
@@ -2017,7 +2017,7 @@
           <w14:ligatures w14:val="standardContextual"/>
         </w:rPr>
       </w:pPr>
-      <w:hyperlink w:anchor="_Toc167398746" w:history="1">
+      <w:hyperlink w:anchor="_Toc167438301" w:history="1">
         <w:r>
           <w:rPr>
             <w:rStyle w:val="Hiperhivatkozs"/>
@@ -2044,7 +2044,7 @@
             <w:noProof/>
             <w:webHidden/>
           </w:rPr>
-          <w:instrText xml:space="preserve"> PAGEREF _Toc167398746 \h </w:instrText>
+          <w:instrText xml:space="preserve"> PAGEREF _Toc167438301 \h </w:instrText>
         </w:r>
         <w:r>
           <w:rPr>
@@ -2064,7 +2064,7 @@
             <w:noProof/>
             <w:webHidden/>
           </w:rPr>
-          <w:t>23</w:t>
+          <w:t>25</w:t>
         </w:r>
         <w:r>
           <w:rPr>
@@ -2089,7 +2089,7 @@
           <w14:ligatures w14:val="standardContextual"/>
         </w:rPr>
       </w:pPr>
-      <w:hyperlink w:anchor="_Toc167398747" w:history="1">
+      <w:hyperlink w:anchor="_Toc167438302" w:history="1">
         <w:r>
           <w:rPr>
             <w:rStyle w:val="Hiperhivatkozs"/>
@@ -2116,7 +2116,7 @@
             <w:noProof/>
             <w:webHidden/>
           </w:rPr>
-          <w:instrText xml:space="preserve"> PAGEREF _Toc167398747 \h </w:instrText>
+          <w:instrText xml:space="preserve"> PAGEREF _Toc167438302 \h </w:instrText>
         </w:r>
         <w:r>
           <w:rPr>
@@ -2136,7 +2136,7 @@
             <w:noProof/>
             <w:webHidden/>
           </w:rPr>
-          <w:t>23</w:t>
+          <w:t>25</w:t>
         </w:r>
         <w:r>
           <w:rPr>
@@ -2161,7 +2161,7 @@
           <w14:ligatures w14:val="standardContextual"/>
         </w:rPr>
       </w:pPr>
-      <w:hyperlink w:anchor="_Toc167398748" w:history="1">
+      <w:hyperlink w:anchor="_Toc167438303" w:history="1">
         <w:r>
           <w:rPr>
             <w:rStyle w:val="Hiperhivatkozs"/>
@@ -2188,7 +2188,7 @@
             <w:noProof/>
             <w:webHidden/>
           </w:rPr>
-          <w:instrText xml:space="preserve"> PAGEREF _Toc167398748 \h </w:instrText>
+          <w:instrText xml:space="preserve"> PAGEREF _Toc167438303 \h </w:instrText>
         </w:r>
         <w:r>
           <w:rPr>
@@ -2208,7 +2208,7 @@
             <w:noProof/>
             <w:webHidden/>
           </w:rPr>
-          <w:t>23</w:t>
+          <w:t>25</w:t>
         </w:r>
         <w:r>
           <w:rPr>
@@ -2233,7 +2233,7 @@
           <w14:ligatures w14:val="standardContextual"/>
         </w:rPr>
       </w:pPr>
-      <w:hyperlink w:anchor="_Toc167398749" w:history="1">
+      <w:hyperlink w:anchor="_Toc167438304" w:history="1">
         <w:r>
           <w:rPr>
             <w:rStyle w:val="Hiperhivatkozs"/>
@@ -2260,7 +2260,7 @@
             <w:noProof/>
             <w:webHidden/>
           </w:rPr>
-          <w:instrText xml:space="preserve"> PAGEREF _Toc167398749 \h </w:instrText>
+          <w:instrText xml:space="preserve"> PAGEREF _Toc167438304 \h </w:instrText>
         </w:r>
         <w:r>
           <w:rPr>
@@ -2280,7 +2280,7 @@
             <w:noProof/>
             <w:webHidden/>
           </w:rPr>
-          <w:t>23</w:t>
+          <w:t>25</w:t>
         </w:r>
         <w:r>
           <w:rPr>
@@ -2305,7 +2305,7 @@
           <w14:ligatures w14:val="standardContextual"/>
         </w:rPr>
       </w:pPr>
-      <w:hyperlink w:anchor="_Toc167398750" w:history="1">
+      <w:hyperlink w:anchor="_Toc167438305" w:history="1">
         <w:r>
           <w:rPr>
             <w:rStyle w:val="Hiperhivatkozs"/>
@@ -2332,7 +2332,7 @@
             <w:noProof/>
             <w:webHidden/>
           </w:rPr>
-          <w:instrText xml:space="preserve"> PAGEREF _Toc167398750 \h </w:instrText>
+          <w:instrText xml:space="preserve"> PAGEREF _Toc167438305 \h </w:instrText>
         </w:r>
         <w:r>
           <w:rPr>
@@ -2352,7 +2352,7 @@
             <w:noProof/>
             <w:webHidden/>
           </w:rPr>
-          <w:t>24</w:t>
+          <w:t>26</w:t>
         </w:r>
         <w:r>
           <w:rPr>
@@ -2377,7 +2377,7 @@
           <w14:ligatures w14:val="standardContextual"/>
         </w:rPr>
       </w:pPr>
-      <w:hyperlink w:anchor="_Toc167398751" w:history="1">
+      <w:hyperlink w:anchor="_Toc167438306" w:history="1">
         <w:r>
           <w:rPr>
             <w:rStyle w:val="Hiperhivatkozs"/>
@@ -2404,7 +2404,7 @@
             <w:noProof/>
             <w:webHidden/>
           </w:rPr>
-          <w:instrText xml:space="preserve"> PAGEREF _Toc167398751 \h </w:instrText>
+          <w:instrText xml:space="preserve"> PAGEREF _Toc167438306 \h </w:instrText>
         </w:r>
         <w:r>
           <w:rPr>
@@ -2424,7 +2424,7 @@
             <w:noProof/>
             <w:webHidden/>
           </w:rPr>
-          <w:t>25</w:t>
+          <w:t>26</w:t>
         </w:r>
         <w:r>
           <w:rPr>
@@ -2449,7 +2449,7 @@
           <w14:ligatures w14:val="standardContextual"/>
         </w:rPr>
       </w:pPr>
-      <w:hyperlink w:anchor="_Toc167398752" w:history="1">
+      <w:hyperlink w:anchor="_Toc167438307" w:history="1">
         <w:r>
           <w:rPr>
             <w:rStyle w:val="Hiperhivatkozs"/>
@@ -2476,7 +2476,7 @@
             <w:noProof/>
             <w:webHidden/>
           </w:rPr>
-          <w:instrText xml:space="preserve"> PAGEREF _Toc167398752 \h </w:instrText>
+          <w:instrText xml:space="preserve"> PAGEREF _Toc167438307 \h </w:instrText>
         </w:r>
         <w:r>
           <w:rPr>
@@ -2496,7 +2496,7 @@
             <w:noProof/>
             <w:webHidden/>
           </w:rPr>
-          <w:t>25</w:t>
+          <w:t>27</w:t>
         </w:r>
         <w:r>
           <w:rPr>
@@ -2521,7 +2521,7 @@
           <w14:ligatures w14:val="standardContextual"/>
         </w:rPr>
       </w:pPr>
-      <w:hyperlink w:anchor="_Toc167398753" w:history="1">
+      <w:hyperlink w:anchor="_Toc167438308" w:history="1">
         <w:r>
           <w:rPr>
             <w:rStyle w:val="Hiperhivatkozs"/>
@@ -2548,7 +2548,7 @@
             <w:noProof/>
             <w:webHidden/>
           </w:rPr>
-          <w:instrText xml:space="preserve"> PAGEREF _Toc167398753 \h </w:instrText>
+          <w:instrText xml:space="preserve"> PAGEREF _Toc167438308 \h </w:instrText>
         </w:r>
         <w:r>
           <w:rPr>
@@ -2568,7 +2568,7 @@
             <w:noProof/>
             <w:webHidden/>
           </w:rPr>
-          <w:t>25</w:t>
+          <w:t>27</w:t>
         </w:r>
         <w:r>
           <w:rPr>
@@ -2593,7 +2593,7 @@
           <w14:ligatures w14:val="standardContextual"/>
         </w:rPr>
       </w:pPr>
-      <w:hyperlink w:anchor="_Toc167398754" w:history="1">
+      <w:hyperlink w:anchor="_Toc167438309" w:history="1">
         <w:r>
           <w:rPr>
             <w:rStyle w:val="Hiperhivatkozs"/>
@@ -2620,7 +2620,7 @@
             <w:noProof/>
             <w:webHidden/>
           </w:rPr>
-          <w:instrText xml:space="preserve"> PAGEREF _Toc167398754 \h </w:instrText>
+          <w:instrText xml:space="preserve"> PAGEREF _Toc167438309 \h </w:instrText>
         </w:r>
         <w:r>
           <w:rPr>
@@ -2640,7 +2640,7 @@
             <w:noProof/>
             <w:webHidden/>
           </w:rPr>
-          <w:t>26</w:t>
+          <w:t>28</w:t>
         </w:r>
         <w:r>
           <w:rPr>
@@ -2665,7 +2665,7 @@
           <w14:ligatures w14:val="standardContextual"/>
         </w:rPr>
       </w:pPr>
-      <w:hyperlink w:anchor="_Toc167398755" w:history="1">
+      <w:hyperlink w:anchor="_Toc167438310" w:history="1">
         <w:r>
           <w:rPr>
             <w:rStyle w:val="Hiperhivatkozs"/>
@@ -2692,7 +2692,7 @@
             <w:noProof/>
             <w:webHidden/>
           </w:rPr>
-          <w:instrText xml:space="preserve"> PAGEREF _Toc167398755 \h </w:instrText>
+          <w:instrText xml:space="preserve"> PAGEREF _Toc167438310 \h </w:instrText>
         </w:r>
         <w:r>
           <w:rPr>
@@ -2712,7 +2712,7 @@
             <w:noProof/>
             <w:webHidden/>
           </w:rPr>
-          <w:t>26</w:t>
+          <w:t>28</w:t>
         </w:r>
         <w:r>
           <w:rPr>
@@ -2737,7 +2737,7 @@
           <w14:ligatures w14:val="standardContextual"/>
         </w:rPr>
       </w:pPr>
-      <w:hyperlink w:anchor="_Toc167398756" w:history="1">
+      <w:hyperlink w:anchor="_Toc167438311" w:history="1">
         <w:r>
           <w:rPr>
             <w:rStyle w:val="Hiperhivatkozs"/>
@@ -2764,7 +2764,7 @@
             <w:noProof/>
             <w:webHidden/>
           </w:rPr>
-          <w:instrText xml:space="preserve"> PAGEREF _Toc167398756 \h </w:instrText>
+          <w:instrText xml:space="preserve"> PAGEREF _Toc167438311 \h </w:instrText>
         </w:r>
         <w:r>
           <w:rPr>
@@ -2784,7 +2784,7 @@
             <w:noProof/>
             <w:webHidden/>
           </w:rPr>
-          <w:t>28</w:t>
+          <w:t>30</w:t>
         </w:r>
         <w:r>
           <w:rPr>
@@ -2809,7 +2809,7 @@
           <w14:ligatures w14:val="standardContextual"/>
         </w:rPr>
       </w:pPr>
-      <w:hyperlink w:anchor="_Toc167398757" w:history="1">
+      <w:hyperlink w:anchor="_Toc167438312" w:history="1">
         <w:r>
           <w:rPr>
             <w:rStyle w:val="Hiperhivatkozs"/>
@@ -2836,7 +2836,7 @@
             <w:noProof/>
             <w:webHidden/>
           </w:rPr>
-          <w:instrText xml:space="preserve"> PAGEREF _Toc167398757 \h </w:instrText>
+          <w:instrText xml:space="preserve"> PAGEREF _Toc167438312 \h </w:instrText>
         </w:r>
         <w:r>
           <w:rPr>
@@ -2856,7 +2856,7 @@
             <w:noProof/>
             <w:webHidden/>
           </w:rPr>
-          <w:t>29</w:t>
+          <w:t>31</w:t>
         </w:r>
         <w:r>
           <w:rPr>
@@ -2881,7 +2881,7 @@
           <w14:ligatures w14:val="standardContextual"/>
         </w:rPr>
       </w:pPr>
-      <w:hyperlink w:anchor="_Toc167398758" w:history="1">
+      <w:hyperlink w:anchor="_Toc167438313" w:history="1">
         <w:r>
           <w:rPr>
             <w:rStyle w:val="Hiperhivatkozs"/>
@@ -2908,7 +2908,7 @@
             <w:noProof/>
             <w:webHidden/>
           </w:rPr>
-          <w:instrText xml:space="preserve"> PAGEREF _Toc167398758 \h </w:instrText>
+          <w:instrText xml:space="preserve"> PAGEREF _Toc167438313 \h </w:instrText>
         </w:r>
         <w:r>
           <w:rPr>
@@ -2928,7 +2928,7 @@
             <w:noProof/>
             <w:webHidden/>
           </w:rPr>
-          <w:t>31</w:t>
+          <w:t>33</w:t>
         </w:r>
         <w:r>
           <w:rPr>
@@ -2953,7 +2953,7 @@
           <w14:ligatures w14:val="standardContextual"/>
         </w:rPr>
       </w:pPr>
-      <w:hyperlink w:anchor="_Toc167398759" w:history="1">
+      <w:hyperlink w:anchor="_Toc167438314" w:history="1">
         <w:r>
           <w:rPr>
             <w:rStyle w:val="Hiperhivatkozs"/>
@@ -2980,7 +2980,7 @@
             <w:noProof/>
             <w:webHidden/>
           </w:rPr>
-          <w:instrText xml:space="preserve"> PAGEREF _Toc167398759 \h </w:instrText>
+          <w:instrText xml:space="preserve"> PAGEREF _Toc167438314 \h </w:instrText>
         </w:r>
         <w:r>
           <w:rPr>
@@ -3000,7 +3000,7 @@
             <w:noProof/>
             <w:webHidden/>
           </w:rPr>
-          <w:t>31</w:t>
+          <w:t>34</w:t>
         </w:r>
         <w:r>
           <w:rPr>
@@ -3025,7 +3025,7 @@
           <w14:ligatures w14:val="standardContextual"/>
         </w:rPr>
       </w:pPr>
-      <w:hyperlink w:anchor="_Toc167398760" w:history="1">
+      <w:hyperlink w:anchor="_Toc167438315" w:history="1">
         <w:r>
           <w:rPr>
             <w:rStyle w:val="Hiperhivatkozs"/>
@@ -3052,7 +3052,7 @@
             <w:noProof/>
             <w:webHidden/>
           </w:rPr>
-          <w:instrText xml:space="preserve"> PAGEREF _Toc167398760 \h </w:instrText>
+          <w:instrText xml:space="preserve"> PAGEREF _Toc167438315 \h </w:instrText>
         </w:r>
         <w:r>
           <w:rPr>
@@ -3072,7 +3072,7 @@
             <w:noProof/>
             <w:webHidden/>
           </w:rPr>
-          <w:t>32</w:t>
+          <w:t>35</w:t>
         </w:r>
         <w:r>
           <w:rPr>
@@ -3097,7 +3097,7 @@
           <w14:ligatures w14:val="standardContextual"/>
         </w:rPr>
       </w:pPr>
-      <w:hyperlink w:anchor="_Toc167398761" w:history="1">
+      <w:hyperlink w:anchor="_Toc167438316" w:history="1">
         <w:r>
           <w:rPr>
             <w:rStyle w:val="Hiperhivatkozs"/>
@@ -3124,7 +3124,7 @@
             <w:noProof/>
             <w:webHidden/>
           </w:rPr>
-          <w:instrText xml:space="preserve"> PAGEREF _Toc167398761 \h </w:instrText>
+          <w:instrText xml:space="preserve"> PAGEREF _Toc167438316 \h </w:instrText>
         </w:r>
         <w:r>
           <w:rPr>
@@ -3144,7 +3144,7 @@
             <w:noProof/>
             <w:webHidden/>
           </w:rPr>
-          <w:t>32</w:t>
+          <w:t>35</w:t>
         </w:r>
         <w:r>
           <w:rPr>
@@ -3169,7 +3169,7 @@
           <w14:ligatures w14:val="standardContextual"/>
         </w:rPr>
       </w:pPr>
-      <w:hyperlink w:anchor="_Toc167398762" w:history="1">
+      <w:hyperlink w:anchor="_Toc167438317" w:history="1">
         <w:r>
           <w:rPr>
             <w:rStyle w:val="Hiperhivatkozs"/>
@@ -3196,7 +3196,7 @@
             <w:noProof/>
             <w:webHidden/>
           </w:rPr>
-          <w:instrText xml:space="preserve"> PAGEREF _Toc167398762 \h </w:instrText>
+          <w:instrText xml:space="preserve"> PAGEREF _Toc167438317 \h </w:instrText>
         </w:r>
         <w:r>
           <w:rPr>
@@ -3216,7 +3216,7 @@
             <w:noProof/>
             <w:webHidden/>
           </w:rPr>
-          <w:t>32</w:t>
+          <w:t>36</w:t>
         </w:r>
         <w:r>
           <w:rPr>
@@ -3241,7 +3241,7 @@
           <w14:ligatures w14:val="standardContextual"/>
         </w:rPr>
       </w:pPr>
-      <w:hyperlink w:anchor="_Toc167398763" w:history="1">
+      <w:hyperlink w:anchor="_Toc167438318" w:history="1">
         <w:r>
           <w:rPr>
             <w:rStyle w:val="Hiperhivatkozs"/>
@@ -3268,7 +3268,7 @@
             <w:noProof/>
             <w:webHidden/>
           </w:rPr>
-          <w:instrText xml:space="preserve"> PAGEREF _Toc167398763 \h </w:instrText>
+          <w:instrText xml:space="preserve"> PAGEREF _Toc167438318 \h </w:instrText>
         </w:r>
         <w:r>
           <w:rPr>
@@ -3288,7 +3288,7 @@
             <w:noProof/>
             <w:webHidden/>
           </w:rPr>
-          <w:t>32</w:t>
+          <w:t>36</w:t>
         </w:r>
         <w:r>
           <w:rPr>
@@ -3313,7 +3313,7 @@
           <w14:ligatures w14:val="standardContextual"/>
         </w:rPr>
       </w:pPr>
-      <w:hyperlink w:anchor="_Toc167398764" w:history="1">
+      <w:hyperlink w:anchor="_Toc167438319" w:history="1">
         <w:r>
           <w:rPr>
             <w:rStyle w:val="Hiperhivatkozs"/>
@@ -3340,7 +3340,7 @@
             <w:noProof/>
             <w:webHidden/>
           </w:rPr>
-          <w:instrText xml:space="preserve"> PAGEREF _Toc167398764 \h </w:instrText>
+          <w:instrText xml:space="preserve"> PAGEREF _Toc167438319 \h </w:instrText>
         </w:r>
         <w:r>
           <w:rPr>
@@ -3360,7 +3360,7 @@
             <w:noProof/>
             <w:webHidden/>
           </w:rPr>
-          <w:t>32</w:t>
+          <w:t>36</w:t>
         </w:r>
         <w:r>
           <w:rPr>
@@ -3385,7 +3385,7 @@
           <w14:ligatures w14:val="standardContextual"/>
         </w:rPr>
       </w:pPr>
-      <w:hyperlink w:anchor="_Toc167398765" w:history="1">
+      <w:hyperlink w:anchor="_Toc167438320" w:history="1">
         <w:r>
           <w:rPr>
             <w:rStyle w:val="Hiperhivatkozs"/>
@@ -3412,7 +3412,7 @@
             <w:noProof/>
             <w:webHidden/>
           </w:rPr>
-          <w:instrText xml:space="preserve"> PAGEREF _Toc167398765 \h </w:instrText>
+          <w:instrText xml:space="preserve"> PAGEREF _Toc167438320 \h </w:instrText>
         </w:r>
         <w:r>
           <w:rPr>
@@ -3432,7 +3432,7 @@
             <w:noProof/>
             <w:webHidden/>
           </w:rPr>
-          <w:t>32</w:t>
+          <w:t>36</w:t>
         </w:r>
         <w:r>
           <w:rPr>
@@ -3457,7 +3457,7 @@
           <w14:ligatures w14:val="standardContextual"/>
         </w:rPr>
       </w:pPr>
-      <w:hyperlink w:anchor="_Toc167398766" w:history="1">
+      <w:hyperlink w:anchor="_Toc167438321" w:history="1">
         <w:r>
           <w:rPr>
             <w:rStyle w:val="Hiperhivatkozs"/>
@@ -3484,7 +3484,7 @@
             <w:noProof/>
             <w:webHidden/>
           </w:rPr>
-          <w:instrText xml:space="preserve"> PAGEREF _Toc167398766 \h </w:instrText>
+          <w:instrText xml:space="preserve"> PAGEREF _Toc167438321 \h </w:instrText>
         </w:r>
         <w:r>
           <w:rPr>
@@ -3504,7 +3504,7 @@
             <w:noProof/>
             <w:webHidden/>
           </w:rPr>
-          <w:t>32</w:t>
+          <w:t>36</w:t>
         </w:r>
         <w:r>
           <w:rPr>
@@ -3529,7 +3529,7 @@
           <w14:ligatures w14:val="standardContextual"/>
         </w:rPr>
       </w:pPr>
-      <w:hyperlink w:anchor="_Toc167398767" w:history="1">
+      <w:hyperlink w:anchor="_Toc167438322" w:history="1">
         <w:r>
           <w:rPr>
             <w:rStyle w:val="Hiperhivatkozs"/>
@@ -3556,7 +3556,7 @@
             <w:noProof/>
             <w:webHidden/>
           </w:rPr>
-          <w:instrText xml:space="preserve"> PAGEREF _Toc167398767 \h </w:instrText>
+          <w:instrText xml:space="preserve"> PAGEREF _Toc167438322 \h </w:instrText>
         </w:r>
         <w:r>
           <w:rPr>
@@ -3576,7 +3576,7 @@
             <w:noProof/>
             <w:webHidden/>
           </w:rPr>
-          <w:t>32</w:t>
+          <w:t>36</w:t>
         </w:r>
         <w:r>
           <w:rPr>
@@ -3599,7 +3599,7 @@
           <w14:ligatures w14:val="standardContextual"/>
         </w:rPr>
       </w:pPr>
-      <w:hyperlink w:anchor="_Toc167398768" w:history="1">
+      <w:hyperlink w:anchor="_Toc167438323" w:history="1">
         <w:r>
           <w:rPr>
             <w:rStyle w:val="Hiperhivatkozs"/>
@@ -3626,7 +3626,7 @@
             <w:noProof/>
             <w:webHidden/>
           </w:rPr>
-          <w:instrText xml:space="preserve"> PAGEREF _Toc167398768 \h </w:instrText>
+          <w:instrText xml:space="preserve"> PAGEREF _Toc167438323 \h </w:instrText>
         </w:r>
         <w:r>
           <w:rPr>
@@ -3646,7 +3646,7 @@
             <w:noProof/>
             <w:webHidden/>
           </w:rPr>
-          <w:t>33</w:t>
+          <w:t>37</w:t>
         </w:r>
         <w:r>
           <w:rPr>
@@ -3669,7 +3669,7 @@
           <w14:ligatures w14:val="standardContextual"/>
         </w:rPr>
       </w:pPr>
-      <w:hyperlink w:anchor="_Toc167398769" w:history="1">
+      <w:hyperlink w:anchor="_Toc167438324" w:history="1">
         <w:r>
           <w:rPr>
             <w:rStyle w:val="Hiperhivatkozs"/>
@@ -3696,7 +3696,7 @@
             <w:noProof/>
             <w:webHidden/>
           </w:rPr>
-          <w:instrText xml:space="preserve"> PAGEREF _Toc167398769 \h </w:instrText>
+          <w:instrText xml:space="preserve"> PAGEREF _Toc167438324 \h </w:instrText>
         </w:r>
         <w:r>
           <w:rPr>
@@ -3716,7 +3716,7 @@
             <w:noProof/>
             <w:webHidden/>
           </w:rPr>
-          <w:t>34</w:t>
+          <w:t>38</w:t>
         </w:r>
         <w:r>
           <w:rPr>
@@ -3739,7 +3739,7 @@
           <w14:ligatures w14:val="standardContextual"/>
         </w:rPr>
       </w:pPr>
-      <w:hyperlink w:anchor="_Toc167398770" w:history="1">
+      <w:hyperlink w:anchor="_Toc167438325" w:history="1">
         <w:r>
           <w:rPr>
             <w:rStyle w:val="Hiperhivatkozs"/>
@@ -3766,7 +3766,7 @@
             <w:noProof/>
             <w:webHidden/>
           </w:rPr>
-          <w:instrText xml:space="preserve"> PAGEREF _Toc167398770 \h </w:instrText>
+          <w:instrText xml:space="preserve"> PAGEREF _Toc167438325 \h </w:instrText>
         </w:r>
         <w:r>
           <w:rPr>
@@ -3786,7 +3786,7 @@
             <w:noProof/>
             <w:webHidden/>
           </w:rPr>
-          <w:t>35</w:t>
+          <w:t>39</w:t>
         </w:r>
         <w:r>
           <w:rPr>
@@ -3811,7 +3811,7 @@
           <w14:ligatures w14:val="standardContextual"/>
         </w:rPr>
       </w:pPr>
-      <w:hyperlink w:anchor="_Toc167398771" w:history="1">
+      <w:hyperlink w:anchor="_Toc167438326" w:history="1">
         <w:r>
           <w:rPr>
             <w:rStyle w:val="Hiperhivatkozs"/>
@@ -3838,7 +3838,7 @@
             <w:noProof/>
             <w:webHidden/>
           </w:rPr>
-          <w:instrText xml:space="preserve"> PAGEREF _Toc167398771 \h </w:instrText>
+          <w:instrText xml:space="preserve"> PAGEREF _Toc167438326 \h </w:instrText>
         </w:r>
         <w:r>
           <w:rPr>
@@ -3858,7 +3858,7 @@
             <w:noProof/>
             <w:webHidden/>
           </w:rPr>
-          <w:t>35</w:t>
+          <w:t>39</w:t>
         </w:r>
         <w:r>
           <w:rPr>
@@ -3883,7 +3883,7 @@
           <w14:ligatures w14:val="standardContextual"/>
         </w:rPr>
       </w:pPr>
-      <w:hyperlink w:anchor="_Toc167398772" w:history="1">
+      <w:hyperlink w:anchor="_Toc167438327" w:history="1">
         <w:r>
           <w:rPr>
             <w:rStyle w:val="Hiperhivatkozs"/>
@@ -3910,7 +3910,7 @@
             <w:noProof/>
             <w:webHidden/>
           </w:rPr>
-          <w:instrText xml:space="preserve"> PAGEREF _Toc167398772 \h </w:instrText>
+          <w:instrText xml:space="preserve"> PAGEREF _Toc167438327 \h </w:instrText>
         </w:r>
         <w:r>
           <w:rPr>
@@ -3930,7 +3930,7 @@
             <w:noProof/>
             <w:webHidden/>
           </w:rPr>
-          <w:t>35</w:t>
+          <w:t>39</w:t>
         </w:r>
         <w:r>
           <w:rPr>
@@ -3955,7 +3955,7 @@
           <w14:ligatures w14:val="standardContextual"/>
         </w:rPr>
       </w:pPr>
-      <w:hyperlink w:anchor="_Toc167398773" w:history="1">
+      <w:hyperlink w:anchor="_Toc167438328" w:history="1">
         <w:r>
           <w:rPr>
             <w:rStyle w:val="Hiperhivatkozs"/>
@@ -3982,7 +3982,7 @@
             <w:noProof/>
             <w:webHidden/>
           </w:rPr>
-          <w:instrText xml:space="preserve"> PAGEREF _Toc167398773 \h </w:instrText>
+          <w:instrText xml:space="preserve"> PAGEREF _Toc167438328 \h </w:instrText>
         </w:r>
         <w:r>
           <w:rPr>
@@ -4002,7 +4002,7 @@
             <w:noProof/>
             <w:webHidden/>
           </w:rPr>
-          <w:t>35</w:t>
+          <w:t>39</w:t>
         </w:r>
         <w:r>
           <w:rPr>
@@ -4027,7 +4027,7 @@
           <w14:ligatures w14:val="standardContextual"/>
         </w:rPr>
       </w:pPr>
-      <w:hyperlink w:anchor="_Toc167398774" w:history="1">
+      <w:hyperlink w:anchor="_Toc167438329" w:history="1">
         <w:r>
           <w:rPr>
             <w:rStyle w:val="Hiperhivatkozs"/>
@@ -4054,7 +4054,7 @@
             <w:noProof/>
             <w:webHidden/>
           </w:rPr>
-          <w:instrText xml:space="preserve"> PAGEREF _Toc167398774 \h </w:instrText>
+          <w:instrText xml:space="preserve"> PAGEREF _Toc167438329 \h </w:instrText>
         </w:r>
         <w:r>
           <w:rPr>
@@ -4074,7 +4074,7 @@
             <w:noProof/>
             <w:webHidden/>
           </w:rPr>
-          <w:t>35</w:t>
+          <w:t>39</w:t>
         </w:r>
         <w:r>
           <w:rPr>
@@ -4097,7 +4097,7 @@
           <w14:ligatures w14:val="standardContextual"/>
         </w:rPr>
       </w:pPr>
-      <w:hyperlink w:anchor="_Toc167398775" w:history="1">
+      <w:hyperlink w:anchor="_Toc167438330" w:history="1">
         <w:r>
           <w:rPr>
             <w:rStyle w:val="Hiperhivatkozs"/>
@@ -4124,7 +4124,7 @@
             <w:noProof/>
             <w:webHidden/>
           </w:rPr>
-          <w:instrText xml:space="preserve"> PAGEREF _Toc167398775 \h </w:instrText>
+          <w:instrText xml:space="preserve"> PAGEREF _Toc167438330 \h </w:instrText>
         </w:r>
         <w:r>
           <w:rPr>
@@ -4144,7 +4144,7 @@
             <w:noProof/>
             <w:webHidden/>
           </w:rPr>
-          <w:t>36</w:t>
+          <w:t>40</w:t>
         </w:r>
         <w:r>
           <w:rPr>
@@ -4167,7 +4167,7 @@
           <w14:ligatures w14:val="standardContextual"/>
         </w:rPr>
       </w:pPr>
-      <w:hyperlink w:anchor="_Toc167398776" w:history="1">
+      <w:hyperlink w:anchor="_Toc167438331" w:history="1">
         <w:r>
           <w:rPr>
             <w:rStyle w:val="Hiperhivatkozs"/>
@@ -4194,7 +4194,7 @@
             <w:noProof/>
             <w:webHidden/>
           </w:rPr>
-          <w:instrText xml:space="preserve"> PAGEREF _Toc167398776 \h </w:instrText>
+          <w:instrText xml:space="preserve"> PAGEREF _Toc167438331 \h </w:instrText>
         </w:r>
         <w:r>
           <w:rPr>
@@ -4214,7 +4214,7 @@
             <w:noProof/>
             <w:webHidden/>
           </w:rPr>
-          <w:t>37</w:t>
+          <w:t>42</w:t>
         </w:r>
         <w:r>
           <w:rPr>
@@ -4239,7 +4239,7 @@
           <w14:ligatures w14:val="standardContextual"/>
         </w:rPr>
       </w:pPr>
-      <w:hyperlink w:anchor="_Toc167398777" w:history="1">
+      <w:hyperlink w:anchor="_Toc167438332" w:history="1">
         <w:r>
           <w:rPr>
             <w:rStyle w:val="Hiperhivatkozs"/>
@@ -4266,7 +4266,7 @@
             <w:noProof/>
             <w:webHidden/>
           </w:rPr>
-          <w:instrText xml:space="preserve"> PAGEREF _Toc167398777 \h </w:instrText>
+          <w:instrText xml:space="preserve"> PAGEREF _Toc167438332 \h </w:instrText>
         </w:r>
         <w:r>
           <w:rPr>
@@ -4286,7 +4286,7 @@
             <w:noProof/>
             <w:webHidden/>
           </w:rPr>
-          <w:t>37</w:t>
+          <w:t>42</w:t>
         </w:r>
         <w:r>
           <w:rPr>
@@ -4311,7 +4311,7 @@
           <w14:ligatures w14:val="standardContextual"/>
         </w:rPr>
       </w:pPr>
-      <w:hyperlink w:anchor="_Toc167398778" w:history="1">
+      <w:hyperlink w:anchor="_Toc167438333" w:history="1">
         <w:r>
           <w:rPr>
             <w:rStyle w:val="Hiperhivatkozs"/>
@@ -4338,7 +4338,7 @@
             <w:noProof/>
             <w:webHidden/>
           </w:rPr>
-          <w:instrText xml:space="preserve"> PAGEREF _Toc167398778 \h </w:instrText>
+          <w:instrText xml:space="preserve"> PAGEREF _Toc167438333 \h </w:instrText>
         </w:r>
         <w:r>
           <w:rPr>
@@ -4358,7 +4358,7 @@
             <w:noProof/>
             <w:webHidden/>
           </w:rPr>
-          <w:t>37</w:t>
+          <w:t>42</w:t>
         </w:r>
         <w:r>
           <w:rPr>
@@ -4383,7 +4383,7 @@
           <w14:ligatures w14:val="standardContextual"/>
         </w:rPr>
       </w:pPr>
-      <w:hyperlink w:anchor="_Toc167398779" w:history="1">
+      <w:hyperlink w:anchor="_Toc167438334" w:history="1">
         <w:r>
           <w:rPr>
             <w:rStyle w:val="Hiperhivatkozs"/>
@@ -4410,7 +4410,7 @@
             <w:noProof/>
             <w:webHidden/>
           </w:rPr>
-          <w:instrText xml:space="preserve"> PAGEREF _Toc167398779 \h </w:instrText>
+          <w:instrText xml:space="preserve"> PAGEREF _Toc167438334 \h </w:instrText>
         </w:r>
         <w:r>
           <w:rPr>
@@ -4430,7 +4430,7 @@
             <w:noProof/>
             <w:webHidden/>
           </w:rPr>
-          <w:t>37</w:t>
+          <w:t>42</w:t>
         </w:r>
         <w:r>
           <w:rPr>
@@ -4455,7 +4455,7 @@
           <w14:ligatures w14:val="standardContextual"/>
         </w:rPr>
       </w:pPr>
-      <w:hyperlink w:anchor="_Toc167398780" w:history="1">
+      <w:hyperlink w:anchor="_Toc167438335" w:history="1">
         <w:r>
           <w:rPr>
             <w:rStyle w:val="Hiperhivatkozs"/>
@@ -4482,7 +4482,7 @@
             <w:noProof/>
             <w:webHidden/>
           </w:rPr>
-          <w:instrText xml:space="preserve"> PAGEREF _Toc167398780 \h </w:instrText>
+          <w:instrText xml:space="preserve"> PAGEREF _Toc167438335 \h </w:instrText>
         </w:r>
         <w:r>
           <w:rPr>
@@ -4502,7 +4502,7 @@
             <w:noProof/>
             <w:webHidden/>
           </w:rPr>
-          <w:t>37</w:t>
+          <w:t>42</w:t>
         </w:r>
         <w:r>
           <w:rPr>
@@ -4527,7 +4527,7 @@
           <w14:ligatures w14:val="standardContextual"/>
         </w:rPr>
       </w:pPr>
-      <w:hyperlink w:anchor="_Toc167398781" w:history="1">
+      <w:hyperlink w:anchor="_Toc167438336" w:history="1">
         <w:r>
           <w:rPr>
             <w:rStyle w:val="Hiperhivatkozs"/>
@@ -4554,7 +4554,7 @@
             <w:noProof/>
             <w:webHidden/>
           </w:rPr>
-          <w:instrText xml:space="preserve"> PAGEREF _Toc167398781 \h </w:instrText>
+          <w:instrText xml:space="preserve"> PAGEREF _Toc167438336 \h </w:instrText>
         </w:r>
         <w:r>
           <w:rPr>
@@ -4574,7 +4574,7 @@
             <w:noProof/>
             <w:webHidden/>
           </w:rPr>
-          <w:t>37</w:t>
+          <w:t>42</w:t>
         </w:r>
         <w:r>
           <w:rPr>
@@ -4599,7 +4599,7 @@
           <w14:ligatures w14:val="standardContextual"/>
         </w:rPr>
       </w:pPr>
-      <w:hyperlink w:anchor="_Toc167398782" w:history="1">
+      <w:hyperlink w:anchor="_Toc167438337" w:history="1">
         <w:r>
           <w:rPr>
             <w:rStyle w:val="Hiperhivatkozs"/>
@@ -4626,7 +4626,7 @@
             <w:noProof/>
             <w:webHidden/>
           </w:rPr>
-          <w:instrText xml:space="preserve"> PAGEREF _Toc167398782 \h </w:instrText>
+          <w:instrText xml:space="preserve"> PAGEREF _Toc167438337 \h </w:instrText>
         </w:r>
         <w:r>
           <w:rPr>
@@ -4646,7 +4646,7 @@
             <w:noProof/>
             <w:webHidden/>
           </w:rPr>
-          <w:t>37</w:t>
+          <w:t>42</w:t>
         </w:r>
         <w:r>
           <w:rPr>
@@ -4671,7 +4671,7 @@
           <w14:ligatures w14:val="standardContextual"/>
         </w:rPr>
       </w:pPr>
-      <w:hyperlink w:anchor="_Toc167398783" w:history="1">
+      <w:hyperlink w:anchor="_Toc167438338" w:history="1">
         <w:r>
           <w:rPr>
             <w:rStyle w:val="Hiperhivatkozs"/>
@@ -4698,7 +4698,7 @@
             <w:noProof/>
             <w:webHidden/>
           </w:rPr>
-          <w:instrText xml:space="preserve"> PAGEREF _Toc167398783 \h </w:instrText>
+          <w:instrText xml:space="preserve"> PAGEREF _Toc167438338 \h </w:instrText>
         </w:r>
         <w:r>
           <w:rPr>
@@ -4718,7 +4718,7 @@
             <w:noProof/>
             <w:webHidden/>
           </w:rPr>
-          <w:t>37</w:t>
+          <w:t>42</w:t>
         </w:r>
         <w:r>
           <w:rPr>
@@ -4743,7 +4743,7 @@
           <w14:ligatures w14:val="standardContextual"/>
         </w:rPr>
       </w:pPr>
-      <w:hyperlink w:anchor="_Toc167398784" w:history="1">
+      <w:hyperlink w:anchor="_Toc167438339" w:history="1">
         <w:r>
           <w:rPr>
             <w:rStyle w:val="Hiperhivatkozs"/>
@@ -4770,7 +4770,7 @@
             <w:noProof/>
             <w:webHidden/>
           </w:rPr>
-          <w:instrText xml:space="preserve"> PAGEREF _Toc167398784 \h </w:instrText>
+          <w:instrText xml:space="preserve"> PAGEREF _Toc167438339 \h </w:instrText>
         </w:r>
         <w:r>
           <w:rPr>
@@ -4790,7 +4790,7 @@
             <w:noProof/>
             <w:webHidden/>
           </w:rPr>
-          <w:t>37</w:t>
+          <w:t>42</w:t>
         </w:r>
         <w:r>
           <w:rPr>
@@ -4815,7 +4815,7 @@
           <w14:ligatures w14:val="standardContextual"/>
         </w:rPr>
       </w:pPr>
-      <w:hyperlink w:anchor="_Toc167398785" w:history="1">
+      <w:hyperlink w:anchor="_Toc167438340" w:history="1">
         <w:r>
           <w:rPr>
             <w:rStyle w:val="Hiperhivatkozs"/>
@@ -4842,7 +4842,7 @@
             <w:noProof/>
             <w:webHidden/>
           </w:rPr>
-          <w:instrText xml:space="preserve"> PAGEREF _Toc167398785 \h </w:instrText>
+          <w:instrText xml:space="preserve"> PAGEREF _Toc167438340 \h </w:instrText>
         </w:r>
         <w:r>
           <w:rPr>
@@ -4862,7 +4862,7 @@
             <w:noProof/>
             <w:webHidden/>
           </w:rPr>
-          <w:t>37</w:t>
+          <w:t>42</w:t>
         </w:r>
         <w:r>
           <w:rPr>
@@ -4887,7 +4887,7 @@
           <w14:ligatures w14:val="standardContextual"/>
         </w:rPr>
       </w:pPr>
-      <w:hyperlink w:anchor="_Toc167398786" w:history="1">
+      <w:hyperlink w:anchor="_Toc167438341" w:history="1">
         <w:r>
           <w:rPr>
             <w:rStyle w:val="Hiperhivatkozs"/>
@@ -4914,7 +4914,7 @@
             <w:noProof/>
             <w:webHidden/>
           </w:rPr>
-          <w:instrText xml:space="preserve"> PAGEREF _Toc167398786 \h </w:instrText>
+          <w:instrText xml:space="preserve"> PAGEREF _Toc167438341 \h </w:instrText>
         </w:r>
         <w:r>
           <w:rPr>
@@ -4934,7 +4934,7 @@
             <w:noProof/>
             <w:webHidden/>
           </w:rPr>
-          <w:t>37</w:t>
+          <w:t>42</w:t>
         </w:r>
         <w:r>
           <w:rPr>
@@ -4959,7 +4959,7 @@
           <w14:ligatures w14:val="standardContextual"/>
         </w:rPr>
       </w:pPr>
-      <w:hyperlink w:anchor="_Toc167398787" w:history="1">
+      <w:hyperlink w:anchor="_Toc167438342" w:history="1">
         <w:r>
           <w:rPr>
             <w:rStyle w:val="Hiperhivatkozs"/>
@@ -4986,7 +4986,7 @@
             <w:noProof/>
             <w:webHidden/>
           </w:rPr>
-          <w:instrText xml:space="preserve"> PAGEREF _Toc167398787 \h </w:instrText>
+          <w:instrText xml:space="preserve"> PAGEREF _Toc167438342 \h </w:instrText>
         </w:r>
         <w:r>
           <w:rPr>
@@ -5006,7 +5006,7 @@
             <w:noProof/>
             <w:webHidden/>
           </w:rPr>
-          <w:t>37</w:t>
+          <w:t>42</w:t>
         </w:r>
         <w:r>
           <w:rPr>
@@ -5031,7 +5031,7 @@
           <w14:ligatures w14:val="standardContextual"/>
         </w:rPr>
       </w:pPr>
-      <w:hyperlink w:anchor="_Toc167398788" w:history="1">
+      <w:hyperlink w:anchor="_Toc167438343" w:history="1">
         <w:r>
           <w:rPr>
             <w:rStyle w:val="Hiperhivatkozs"/>
@@ -5058,7 +5058,7 @@
             <w:noProof/>
             <w:webHidden/>
           </w:rPr>
-          <w:instrText xml:space="preserve"> PAGEREF _Toc167398788 \h </w:instrText>
+          <w:instrText xml:space="preserve"> PAGEREF _Toc167438343 \h </w:instrText>
         </w:r>
         <w:r>
           <w:rPr>
@@ -5078,7 +5078,7 @@
             <w:noProof/>
             <w:webHidden/>
           </w:rPr>
-          <w:t>37</w:t>
+          <w:t>42</w:t>
         </w:r>
         <w:r>
           <w:rPr>
@@ -5103,7 +5103,7 @@
           <w14:ligatures w14:val="standardContextual"/>
         </w:rPr>
       </w:pPr>
-      <w:hyperlink w:anchor="_Toc167398789" w:history="1">
+      <w:hyperlink w:anchor="_Toc167438344" w:history="1">
         <w:r>
           <w:rPr>
             <w:rStyle w:val="Hiperhivatkozs"/>
@@ -5130,7 +5130,7 @@
             <w:noProof/>
             <w:webHidden/>
           </w:rPr>
-          <w:instrText xml:space="preserve"> PAGEREF _Toc167398789 \h </w:instrText>
+          <w:instrText xml:space="preserve"> PAGEREF _Toc167438344 \h </w:instrText>
         </w:r>
         <w:r>
           <w:rPr>
@@ -5150,7 +5150,7 @@
             <w:noProof/>
             <w:webHidden/>
           </w:rPr>
-          <w:t>37</w:t>
+          <w:t>42</w:t>
         </w:r>
         <w:r>
           <w:rPr>
@@ -5173,7 +5173,7 @@
           <w14:ligatures w14:val="standardContextual"/>
         </w:rPr>
       </w:pPr>
-      <w:hyperlink w:anchor="_Toc167398790" w:history="1">
+      <w:hyperlink w:anchor="_Toc167438345" w:history="1">
         <w:r>
           <w:rPr>
             <w:rStyle w:val="Hiperhivatkozs"/>
@@ -5200,7 +5200,7 @@
             <w:noProof/>
             <w:webHidden/>
           </w:rPr>
-          <w:instrText xml:space="preserve"> PAGEREF _Toc167398790 \h </w:instrText>
+          <w:instrText xml:space="preserve"> PAGEREF _Toc167438345 \h </w:instrText>
         </w:r>
         <w:r>
           <w:rPr>
@@ -5220,7 +5220,7 @@
             <w:noProof/>
             <w:webHidden/>
           </w:rPr>
-          <w:t>38</w:t>
+          <w:t>43</w:t>
         </w:r>
         <w:r>
           <w:rPr>
@@ -5243,7 +5243,7 @@
           <w14:ligatures w14:val="standardContextual"/>
         </w:rPr>
       </w:pPr>
-      <w:hyperlink w:anchor="_Toc167398791" w:history="1">
+      <w:hyperlink w:anchor="_Toc167438346" w:history="1">
         <w:r>
           <w:rPr>
             <w:rStyle w:val="Hiperhivatkozs"/>
@@ -5270,7 +5270,7 @@
             <w:noProof/>
             <w:webHidden/>
           </w:rPr>
-          <w:instrText xml:space="preserve"> PAGEREF _Toc167398791 \h </w:instrText>
+          <w:instrText xml:space="preserve"> PAGEREF _Toc167438346 \h </w:instrText>
         </w:r>
         <w:r>
           <w:rPr>
@@ -5290,7 +5290,7 @@
             <w:noProof/>
             <w:webHidden/>
           </w:rPr>
-          <w:t>39</w:t>
+          <w:t>44</w:t>
         </w:r>
         <w:r>
           <w:rPr>
@@ -5313,7 +5313,7 @@
           <w14:ligatures w14:val="standardContextual"/>
         </w:rPr>
       </w:pPr>
-      <w:hyperlink w:anchor="_Toc167398792" w:history="1">
+      <w:hyperlink w:anchor="_Toc167438347" w:history="1">
         <w:r>
           <w:rPr>
             <w:rStyle w:val="Hiperhivatkozs"/>
@@ -5340,7 +5340,7 @@
             <w:noProof/>
             <w:webHidden/>
           </w:rPr>
-          <w:instrText xml:space="preserve"> PAGEREF _Toc167398792 \h </w:instrText>
+          <w:instrText xml:space="preserve"> PAGEREF _Toc167438347 \h </w:instrText>
         </w:r>
         <w:r>
           <w:rPr>
@@ -5360,7 +5360,7 @@
             <w:noProof/>
             <w:webHidden/>
           </w:rPr>
-          <w:t>40</w:t>
+          <w:t>45</w:t>
         </w:r>
         <w:r>
           <w:rPr>
@@ -5510,7 +5510,7 @@
         <w:rPr>
           <w:noProof/>
         </w:rPr>
-        <w:t>2024. 05. 23.</w:t>
+        <w:t>2024. 05. 24.</w:t>
       </w:r>
       <w:r>
         <w:fldChar w:fldCharType="end"/>
@@ -5565,7 +5565,7 @@
       <w:pPr>
         <w:pStyle w:val="Fejezetcimszmozsnlkl"/>
       </w:pPr>
-      <w:bookmarkStart w:id="0" w:name="_Toc167398729"/>
+      <w:bookmarkStart w:id="0" w:name="_Toc167438284"/>
       <w:r>
         <w:lastRenderedPageBreak/>
         <w:t>Összefoglaló</w:t>
@@ -5605,7 +5605,7 @@
       <w:pPr>
         <w:pStyle w:val="Fejezetcimszmozsnlkl"/>
       </w:pPr>
-      <w:bookmarkStart w:id="1" w:name="_Toc167398730"/>
+      <w:bookmarkStart w:id="1" w:name="_Toc167438285"/>
       <w:proofErr w:type="spellStart"/>
       <w:r>
         <w:lastRenderedPageBreak/>
@@ -5654,7 +5654,7 @@
       <w:pPr>
         <w:pStyle w:val="Cmsor1"/>
       </w:pPr>
-      <w:bookmarkStart w:id="2" w:name="_Toc167398731"/>
+      <w:bookmarkStart w:id="2" w:name="_Toc167438286"/>
       <w:r>
         <w:lastRenderedPageBreak/>
         <w:t>Bevezetés</w:t>
@@ -5800,7 +5800,7 @@
       <w:pPr>
         <w:pStyle w:val="Cmsor1"/>
       </w:pPr>
-      <w:bookmarkStart w:id="3" w:name="_Toc167398732"/>
+      <w:bookmarkStart w:id="3" w:name="_Toc167438287"/>
       <w:r>
         <w:lastRenderedPageBreak/>
         <w:t>Specifikáció</w:t>
@@ -5808,12 +5808,141 @@
       <w:bookmarkEnd w:id="3"/>
     </w:p>
     <w:p>
-      <w:r>
+      <w:pPr>
+        <w:rPr>
+          <w:b/>
+          <w:bCs/>
+        </w:rPr>
+      </w:pPr>
+      <w:r>
+        <w:rPr>
+          <w:b/>
+          <w:bCs/>
+        </w:rPr>
         <w:t>HASONLÓ ESZKÖZÖK BEMUTATÁSA</w:t>
       </w:r>
     </w:p>
     <w:p>
       <w:r>
+        <w:t xml:space="preserve">A fejlesztés kezdetekor megfogalmazódott célom egy olyan hordozható készülék létrehozása volt, ami képes külső berendezések segítsége nélkül (például PC) a γ spektrum vizsgálatára. A koncepció kidolgozása után a készülék vázlatos kinézetét terveztem meg. Erre, azért volt szükség, hogy </w:t>
+      </w:r>
+      <w:r>
+        <w:t>mind a kapcsolási rajzot, mind a nyomtatott áramköri tervet már ezen koncepció szerint legyen tervezve, utólagos nagy módosítások ne legyenek szükségesek.</w:t>
+      </w:r>
+    </w:p>
+    <w:p>
+      <w:pPr>
+        <w:pStyle w:val="Kp"/>
+      </w:pPr>
+      <w:r>
+        <w:rPr>
+          <w:noProof/>
+        </w:rPr>
+        <w:drawing>
+          <wp:inline distT="0" distB="0" distL="0" distR="0" wp14:anchorId="660FA33C" wp14:editId="4A949080">
+            <wp:extent cx="4057650" cy="5456643"/>
+            <wp:effectExtent l="0" t="0" r="0" b="0"/>
+            <wp:docPr id="394864354" name="Ábra 17"/>
+            <wp:cNvGraphicFramePr>
+              <a:graphicFrameLocks xmlns:a="http://schemas.openxmlformats.org/drawingml/2006/main" noChangeAspect="1"/>
+            </wp:cNvGraphicFramePr>
+            <a:graphic xmlns:a="http://schemas.openxmlformats.org/drawingml/2006/main">
+              <a:graphicData uri="http://schemas.openxmlformats.org/drawingml/2006/picture">
+                <pic:pic xmlns:pic="http://schemas.openxmlformats.org/drawingml/2006/picture">
+                  <pic:nvPicPr>
+                    <pic:cNvPr id="394864354" name="Ábra 394864354"/>
+                    <pic:cNvPicPr/>
+                  </pic:nvPicPr>
+                  <pic:blipFill>
+                    <a:blip r:embed="rId10">
+                      <a:extLst>
+                        <a:ext uri="{28A0092B-C50C-407E-A947-70E740481C1C}">
+                          <a14:useLocalDpi xmlns:a14="http://schemas.microsoft.com/office/drawing/2010/main" val="0"/>
+                        </a:ext>
+                        <a:ext uri="{96DAC541-7B7A-43D3-8B79-37D633B846F1}">
+                          <asvg:svgBlip xmlns:asvg="http://schemas.microsoft.com/office/drawing/2016/SVG/main" r:embed="rId11"/>
+                        </a:ext>
+                      </a:extLst>
+                    </a:blip>
+                    <a:stretch>
+                      <a:fillRect/>
+                    </a:stretch>
+                  </pic:blipFill>
+                  <pic:spPr>
+                    <a:xfrm>
+                      <a:off x="0" y="0"/>
+                      <a:ext cx="4077160" cy="5482879"/>
+                    </a:xfrm>
+                    <a:prstGeom prst="rect">
+                      <a:avLst/>
+                    </a:prstGeom>
+                  </pic:spPr>
+                </pic:pic>
+              </a:graphicData>
+            </a:graphic>
+          </wp:inline>
+        </w:drawing>
+      </w:r>
+    </w:p>
+    <w:p>
+      <w:pPr>
+        <w:pStyle w:val="Kpalrs"/>
+      </w:pPr>
+      <w:r>
+        <w:fldChar w:fldCharType="begin"/>
+      </w:r>
+      <w:r>
+        <w:instrText xml:space="preserve"> STYLEREF 1 \s </w:instrText>
+      </w:r>
+      <w:r>
+        <w:fldChar w:fldCharType="separate"/>
+      </w:r>
+      <w:r>
+        <w:rPr>
+          <w:noProof/>
+        </w:rPr>
+        <w:t>2</w:t>
+      </w:r>
+      <w:r>
+        <w:fldChar w:fldCharType="end"/>
+      </w:r>
+      <w:r>
+        <w:noBreakHyphen/>
+      </w:r>
+      <w:r>
+        <w:fldChar w:fldCharType="begin"/>
+      </w:r>
+      <w:r>
+        <w:instrText xml:space="preserve"> SEQ ábra \* ARABIC \s 1 </w:instrText>
+      </w:r>
+      <w:r>
+        <w:fldChar w:fldCharType="separate"/>
+      </w:r>
+      <w:r>
+        <w:rPr>
+          <w:noProof/>
+        </w:rPr>
+        <w:t>1</w:t>
+      </w:r>
+      <w:r>
+        <w:fldChar w:fldCharType="end"/>
+      </w:r>
+      <w:r>
+        <w:t>. ábra Vázlatos látványterv</w:t>
+      </w:r>
+    </w:p>
+    <w:p>
+      <w:pPr>
+        <w:rPr>
+          <w:b/>
+          <w:bCs/>
+        </w:rPr>
+      </w:pPr>
+      <w:r>
+        <w:rPr>
+          <w:b/>
+          <w:bCs/>
+        </w:rPr>
         <w:t>SPECIFIKÁCIÓ</w:t>
       </w:r>
     </w:p>
@@ -5821,7 +5950,7 @@
       <w:pPr>
         <w:pStyle w:val="Cmsor1"/>
       </w:pPr>
-      <w:bookmarkStart w:id="4" w:name="_Toc167398733"/>
+      <w:bookmarkStart w:id="4" w:name="_Toc167438288"/>
       <w:r>
         <w:lastRenderedPageBreak/>
         <w:t>Fizikai áttekintés</w:t>
@@ -5832,7 +5961,7 @@
       <w:pPr>
         <w:pStyle w:val="Cmsor2"/>
       </w:pPr>
-      <w:bookmarkStart w:id="5" w:name="_Toc167398734"/>
+      <w:bookmarkStart w:id="5" w:name="_Toc167438289"/>
       <w:r>
         <w:t>Fizikai ismertető</w:t>
       </w:r>
@@ -5843,7 +5972,7 @@
       <w:pPr>
         <w:pStyle w:val="Cmsor2"/>
       </w:pPr>
-      <w:bookmarkStart w:id="6" w:name="_Toc167398735"/>
+      <w:bookmarkStart w:id="6" w:name="_Toc167438290"/>
       <w:r>
         <w:t>Szcintillátor kiválasztása</w:t>
       </w:r>
@@ -5853,7 +5982,7 @@
       <w:pPr>
         <w:pStyle w:val="Cmsor2"/>
       </w:pPr>
-      <w:bookmarkStart w:id="7" w:name="_Toc167398736"/>
+      <w:bookmarkStart w:id="7" w:name="_Toc167438291"/>
       <w:r>
         <w:t>Szcintillátor tesztelése</w:t>
       </w:r>
@@ -5863,7 +5992,7 @@
       <w:pPr>
         <w:pStyle w:val="Cmsor2"/>
       </w:pPr>
-      <w:bookmarkStart w:id="8" w:name="_Toc167398737"/>
+      <w:bookmarkStart w:id="8" w:name="_Toc167438292"/>
       <w:r>
         <w:t>Szcintillátor hatásfokának számítása</w:t>
       </w:r>
@@ -5873,7 +6002,7 @@
       <w:pPr>
         <w:pStyle w:val="Cmsor2"/>
       </w:pPr>
-      <w:bookmarkStart w:id="9" w:name="_Toc167398738"/>
+      <w:bookmarkStart w:id="9" w:name="_Toc167438293"/>
       <w:r>
         <w:t>Detektor kiválasztása</w:t>
       </w:r>
@@ -5893,7 +6022,7 @@
       <w:pPr>
         <w:pStyle w:val="Cmsor1"/>
       </w:pPr>
-      <w:bookmarkStart w:id="10" w:name="_Toc167398739"/>
+      <w:bookmarkStart w:id="10" w:name="_Toc167438294"/>
       <w:r>
         <w:lastRenderedPageBreak/>
         <w:t>Hardver</w:t>
@@ -5912,7 +6041,7 @@
       <w:pPr>
         <w:pStyle w:val="Cmsor2"/>
       </w:pPr>
-      <w:bookmarkStart w:id="11" w:name="_Toc167398740"/>
+      <w:bookmarkStart w:id="11" w:name="_Toc167438295"/>
       <w:r>
         <w:t>Hardver blokkvázlat</w:t>
       </w:r>
@@ -6157,12 +6286,131 @@
           <w:bCs/>
         </w:rPr>
       </w:pPr>
-      <w:r>
+    </w:p>
+    <w:p>
+      <w:pPr>
         <w:rPr>
           <w:b/>
           <w:bCs/>
         </w:rPr>
-        <w:t>BLOKKVÁZLAT KÉP</w:t>
+      </w:pPr>
+    </w:p>
+    <w:p>
+      <w:pPr>
+        <w:rPr>
+          <w:b/>
+          <w:bCs/>
+        </w:rPr>
+      </w:pPr>
+    </w:p>
+    <w:p>
+      <w:pPr>
+        <w:rPr>
+          <w:b/>
+          <w:bCs/>
+        </w:rPr>
+      </w:pPr>
+    </w:p>
+    <w:p>
+      <w:pPr>
+        <w:pStyle w:val="Kp"/>
+      </w:pPr>
+      <w:r>
+        <w:rPr>
+          <w:noProof/>
+        </w:rPr>
+        <w:lastRenderedPageBreak/>
+        <w:drawing>
+          <wp:inline distT="0" distB="0" distL="0" distR="0" wp14:anchorId="76FB20A4" wp14:editId="75EBC98E">
+            <wp:extent cx="8144746" cy="2553374"/>
+            <wp:effectExtent l="0" t="4763" r="4128" b="4127"/>
+            <wp:docPr id="489704647" name="Ábra 13"/>
+            <wp:cNvGraphicFramePr>
+              <a:graphicFrameLocks xmlns:a="http://schemas.openxmlformats.org/drawingml/2006/main" noChangeAspect="1"/>
+            </wp:cNvGraphicFramePr>
+            <a:graphic xmlns:a="http://schemas.openxmlformats.org/drawingml/2006/main">
+              <a:graphicData uri="http://schemas.openxmlformats.org/drawingml/2006/picture">
+                <pic:pic xmlns:pic="http://schemas.openxmlformats.org/drawingml/2006/picture">
+                  <pic:nvPicPr>
+                    <pic:cNvPr id="489704647" name="Ábra 489704647"/>
+                    <pic:cNvPicPr/>
+                  </pic:nvPicPr>
+                  <pic:blipFill>
+                    <a:blip r:embed="rId12" cstate="print">
+                      <a:extLst>
+                        <a:ext uri="{28A0092B-C50C-407E-A947-70E740481C1C}">
+                          <a14:useLocalDpi xmlns:a14="http://schemas.microsoft.com/office/drawing/2010/main" val="0"/>
+                        </a:ext>
+                        <a:ext uri="{96DAC541-7B7A-43D3-8B79-37D633B846F1}">
+                          <asvg:svgBlip xmlns:asvg="http://schemas.microsoft.com/office/drawing/2016/SVG/main" r:embed="rId13"/>
+                        </a:ext>
+                      </a:extLst>
+                    </a:blip>
+                    <a:stretch>
+                      <a:fillRect/>
+                    </a:stretch>
+                  </pic:blipFill>
+                  <pic:spPr>
+                    <a:xfrm rot="16200000">
+                      <a:off x="0" y="0"/>
+                      <a:ext cx="8172506" cy="2562077"/>
+                    </a:xfrm>
+                    <a:prstGeom prst="rect">
+                      <a:avLst/>
+                    </a:prstGeom>
+                  </pic:spPr>
+                </pic:pic>
+              </a:graphicData>
+            </a:graphic>
+          </wp:inline>
+        </w:drawing>
+      </w:r>
+    </w:p>
+    <w:p>
+      <w:pPr>
+        <w:pStyle w:val="Kpalrs"/>
+      </w:pPr>
+      <w:r>
+        <w:fldChar w:fldCharType="begin"/>
+      </w:r>
+      <w:r>
+        <w:instrText xml:space="preserve"> STYLEREF 1 \s </w:instrText>
+      </w:r>
+      <w:r>
+        <w:fldChar w:fldCharType="separate"/>
+      </w:r>
+      <w:r>
+        <w:rPr>
+          <w:noProof/>
+        </w:rPr>
+        <w:t>4</w:t>
+      </w:r>
+      <w:r>
+        <w:fldChar w:fldCharType="end"/>
+      </w:r>
+      <w:r>
+        <w:noBreakHyphen/>
+      </w:r>
+      <w:r>
+        <w:fldChar w:fldCharType="begin"/>
+      </w:r>
+      <w:r>
+        <w:instrText xml:space="preserve"> SEQ ábra \* ARABIC \s 1 </w:instrText>
+      </w:r>
+      <w:r>
+        <w:fldChar w:fldCharType="separate"/>
+      </w:r>
+      <w:r>
+        <w:rPr>
+          <w:noProof/>
+        </w:rPr>
+        <w:t>1</w:t>
+      </w:r>
+      <w:r>
+        <w:fldChar w:fldCharType="end"/>
+      </w:r>
+      <w:r>
+        <w:t>. ábra A tervezett készülék blokkvázlat</w:t>
       </w:r>
     </w:p>
     <w:p>
@@ -6171,15 +6419,12 @@
         <w:ind w:firstLine="0"/>
         <w:jc w:val="left"/>
       </w:pPr>
-      <w:r>
-        <w:br w:type="page"/>
-      </w:r>
     </w:p>
     <w:p>
       <w:pPr>
         <w:pStyle w:val="Cmsor2"/>
       </w:pPr>
-      <w:bookmarkStart w:id="12" w:name="_Toc167398741"/>
+      <w:bookmarkStart w:id="12" w:name="_Toc167438296"/>
       <w:r>
         <w:lastRenderedPageBreak/>
         <w:t>Tápegység</w:t>
@@ -6220,7 +6465,7 @@
                     </pic:cNvPicPr>
                   </pic:nvPicPr>
                   <pic:blipFill>
-                    <a:blip r:embed="rId10">
+                    <a:blip r:embed="rId14">
                       <a:extLst>
                         <a:ext uri="{28A0092B-C50C-407E-A947-70E740481C1C}">
                           <a14:useLocalDpi xmlns:a14="http://schemas.microsoft.com/office/drawing/2010/main" val="0"/>
@@ -6269,7 +6514,7 @@
         <w:rPr>
           <w:noProof/>
         </w:rPr>
-        <w:t>3</w:t>
+        <w:t>4</w:t>
       </w:r>
       <w:r>
         <w:fldChar w:fldCharType="end"/>
@@ -6290,7 +6535,7 @@
         <w:rPr>
           <w:noProof/>
         </w:rPr>
-        <w:t>1</w:t>
+        <w:t>2</w:t>
       </w:r>
       <w:r>
         <w:fldChar w:fldCharType="end"/>
@@ -6303,7 +6548,7 @@
       <w:pPr>
         <w:pStyle w:val="Cmsor3"/>
       </w:pPr>
-      <w:bookmarkStart w:id="13" w:name="_Toc167398742"/>
+      <w:bookmarkStart w:id="13" w:name="_Toc167438297"/>
       <w:r>
         <w:t>Akkumulátor töltő</w:t>
       </w:r>
@@ -6539,12 +6784,12 @@
         <w:tblLook w:val="04A0" w:firstRow="1" w:lastRow="0" w:firstColumn="1" w:lastColumn="0" w:noHBand="0" w:noVBand="1"/>
       </w:tblPr>
       <w:tblGrid>
-        <w:gridCol w:w="1316"/>
-        <w:gridCol w:w="1522"/>
-        <w:gridCol w:w="1500"/>
-        <w:gridCol w:w="1178"/>
-        <w:gridCol w:w="1515"/>
-        <w:gridCol w:w="1463"/>
+        <w:gridCol w:w="1377"/>
+        <w:gridCol w:w="1508"/>
+        <w:gridCol w:w="1486"/>
+        <w:gridCol w:w="1173"/>
+        <w:gridCol w:w="1502"/>
+        <w:gridCol w:w="1448"/>
       </w:tblGrid>
       <w:tr>
         <w:tc>
@@ -6654,6 +6899,9 @@
               <w:ind w:firstLine="0"/>
               <w:jc w:val="center"/>
             </w:pPr>
+            <w:r>
+              <w:t>BQ25882</w:t>
+            </w:r>
           </w:p>
         </w:tc>
         <w:tc>
@@ -6666,6 +6914,9 @@
               <w:ind w:firstLine="0"/>
               <w:jc w:val="center"/>
             </w:pPr>
+            <w:r>
+              <w:t>2</w:t>
+            </w:r>
           </w:p>
         </w:tc>
         <w:tc>
@@ -6678,6 +6929,9 @@
               <w:ind w:firstLine="0"/>
               <w:jc w:val="center"/>
             </w:pPr>
+            <w:r>
+              <w:t>3.9-6.2</w:t>
+            </w:r>
           </w:p>
         </w:tc>
         <w:tc>
@@ -6690,6 +6944,9 @@
               <w:ind w:firstLine="0"/>
               <w:jc w:val="center"/>
             </w:pPr>
+            <w:r>
+              <w:t>I2C</w:t>
+            </w:r>
           </w:p>
         </w:tc>
         <w:tc>
@@ -6702,6 +6959,9 @@
               <w:ind w:firstLine="0"/>
               <w:jc w:val="center"/>
             </w:pPr>
+            <w:r>
+              <w:t>D+/D-</w:t>
+            </w:r>
           </w:p>
         </w:tc>
         <w:tc>
@@ -6714,6 +6974,9 @@
               <w:ind w:firstLine="0"/>
               <w:jc w:val="center"/>
             </w:pPr>
+            <w:r>
+              <w:t>WCSP-25</w:t>
+            </w:r>
           </w:p>
         </w:tc>
       </w:tr>
@@ -6728,6 +6991,9 @@
               <w:ind w:firstLine="0"/>
               <w:jc w:val="center"/>
             </w:pPr>
+            <w:r>
+              <w:t>BQ25886</w:t>
+            </w:r>
           </w:p>
         </w:tc>
         <w:tc>
@@ -6740,6 +7006,9 @@
               <w:ind w:firstLine="0"/>
               <w:jc w:val="center"/>
             </w:pPr>
+            <w:r>
+              <w:t>2</w:t>
+            </w:r>
           </w:p>
         </w:tc>
         <w:tc>
@@ -6752,6 +7021,9 @@
               <w:ind w:firstLine="0"/>
               <w:jc w:val="center"/>
             </w:pPr>
+            <w:r>
+              <w:t>4.2-6.2</w:t>
+            </w:r>
           </w:p>
         </w:tc>
         <w:tc>
@@ -6764,6 +7036,9 @@
               <w:ind w:firstLine="0"/>
               <w:jc w:val="center"/>
             </w:pPr>
+            <w:r>
+              <w:t>Passzív RC</w:t>
+            </w:r>
           </w:p>
         </w:tc>
         <w:tc>
@@ -6776,6 +7051,9 @@
               <w:ind w:firstLine="0"/>
               <w:jc w:val="center"/>
             </w:pPr>
+            <w:r>
+              <w:t>D+/D-</w:t>
+            </w:r>
           </w:p>
         </w:tc>
         <w:tc>
@@ -6788,6 +7066,9 @@
               <w:ind w:firstLine="0"/>
               <w:jc w:val="center"/>
             </w:pPr>
+            <w:r>
+              <w:t>QFN-24</w:t>
+            </w:r>
           </w:p>
         </w:tc>
       </w:tr>
@@ -6802,6 +7083,9 @@
               <w:ind w:firstLine="0"/>
               <w:jc w:val="center"/>
             </w:pPr>
+            <w:r>
+              <w:t>MAX77960</w:t>
+            </w:r>
           </w:p>
         </w:tc>
         <w:tc>
@@ -6814,6 +7098,9 @@
               <w:ind w:firstLine="0"/>
               <w:jc w:val="center"/>
             </w:pPr>
+            <w:r>
+              <w:t>3</w:t>
+            </w:r>
           </w:p>
         </w:tc>
         <w:tc>
@@ -6826,6 +7113,9 @@
               <w:ind w:firstLine="0"/>
               <w:jc w:val="center"/>
             </w:pPr>
+            <w:r>
+              <w:t>3.5-25.4</w:t>
+            </w:r>
           </w:p>
         </w:tc>
         <w:tc>
@@ -6838,6 +7128,9 @@
               <w:ind w:firstLine="0"/>
               <w:jc w:val="center"/>
             </w:pPr>
+            <w:r>
+              <w:t>I2C</w:t>
+            </w:r>
           </w:p>
         </w:tc>
         <w:tc>
@@ -6850,6 +7143,9 @@
               <w:ind w:firstLine="0"/>
               <w:jc w:val="center"/>
             </w:pPr>
+            <w:r>
+              <w:t>-</w:t>
+            </w:r>
           </w:p>
         </w:tc>
         <w:tc>
@@ -6862,6 +7158,14 @@
               <w:ind w:firstLine="0"/>
               <w:jc w:val="center"/>
             </w:pPr>
+            <w:r>
+              <w:rPr>
+                <w:rFonts w:ascii="Inter" w:hAnsi="Inter"/>
+                <w:spacing w:val="2"/>
+                <w:shd w:val="clear" w:color="auto" w:fill="FFFFFF"/>
+              </w:rPr>
+              <w:t>FC2QFN</w:t>
+            </w:r>
           </w:p>
         </w:tc>
       </w:tr>
@@ -6876,6 +7180,9 @@
               <w:ind w:firstLine="0"/>
               <w:jc w:val="center"/>
             </w:pPr>
+            <w:r>
+              <w:t>BQ25887</w:t>
+            </w:r>
           </w:p>
         </w:tc>
         <w:tc>
@@ -6888,6 +7195,9 @@
               <w:ind w:firstLine="0"/>
               <w:jc w:val="center"/>
             </w:pPr>
+            <w:r>
+              <w:t>2</w:t>
+            </w:r>
           </w:p>
         </w:tc>
         <w:tc>
@@ -6900,6 +7210,9 @@
               <w:ind w:firstLine="0"/>
               <w:jc w:val="center"/>
             </w:pPr>
+            <w:r>
+              <w:t>4.2-6.2</w:t>
+            </w:r>
           </w:p>
         </w:tc>
         <w:tc>
@@ -6912,6 +7225,9 @@
               <w:ind w:firstLine="0"/>
               <w:jc w:val="center"/>
             </w:pPr>
+            <w:r>
+              <w:t>I2C</w:t>
+            </w:r>
           </w:p>
         </w:tc>
         <w:tc>
@@ -6924,6 +7240,9 @@
               <w:ind w:firstLine="0"/>
               <w:jc w:val="center"/>
             </w:pPr>
+            <w:r>
+              <w:t>PSEL</w:t>
+            </w:r>
           </w:p>
         </w:tc>
         <w:tc>
@@ -6937,6 +7256,9 @@
               <w:ind w:firstLine="0"/>
               <w:jc w:val="center"/>
             </w:pPr>
+            <w:r>
+              <w:t>QFN-24</w:t>
+            </w:r>
           </w:p>
         </w:tc>
       </w:tr>
@@ -6992,6 +7314,21 @@
       <w:proofErr w:type="spellEnd"/>
       <w:r>
         <w:t>, így elkerülve annak túlterhelését. Az áramkör egyetlen hátránya, hogy VQFN24 a tokozása, így forrasztása nehezebb, mint az átlagos integrált áramköröké.</w:t>
+      </w:r>
+      <w:r>
+        <w:fldChar w:fldCharType="begin"/>
+      </w:r>
+      <w:r>
+        <w:instrText xml:space="preserve"> REF _Ref167436424 \r \h </w:instrText>
+      </w:r>
+      <w:r>
+        <w:fldChar w:fldCharType="separate"/>
+      </w:r>
+      <w:r>
+        <w:t>[1]</w:t>
+      </w:r>
+      <w:r>
+        <w:fldChar w:fldCharType="end"/>
       </w:r>
     </w:p>
     <w:p>
@@ -7021,7 +7358,7 @@
                     </pic:cNvPicPr>
                   </pic:nvPicPr>
                   <pic:blipFill>
-                    <a:blip r:embed="rId11">
+                    <a:blip r:embed="rId15">
                       <a:extLst>
                         <a:ext uri="{28A0092B-C50C-407E-A947-70E740481C1C}">
                           <a14:useLocalDpi xmlns:a14="http://schemas.microsoft.com/office/drawing/2010/main" val="0"/>
@@ -7070,65 +7407,80 @@
         <w:rPr>
           <w:noProof/>
         </w:rPr>
+        <w:t>4</w:t>
+      </w:r>
+      <w:r>
+        <w:fldChar w:fldCharType="end"/>
+      </w:r>
+      <w:r>
+        <w:noBreakHyphen/>
+      </w:r>
+      <w:r>
+        <w:fldChar w:fldCharType="begin"/>
+      </w:r>
+      <w:r>
+        <w:instrText xml:space="preserve"> SEQ ábra \* ARABIC \s 1 </w:instrText>
+      </w:r>
+      <w:r>
+        <w:fldChar w:fldCharType="separate"/>
+      </w:r>
+      <w:r>
+        <w:rPr>
+          <w:noProof/>
+        </w:rPr>
         <w:t>3</w:t>
       </w:r>
       <w:r>
         <w:fldChar w:fldCharType="end"/>
       </w:r>
       <w:r>
-        <w:noBreakHyphen/>
+        <w:t xml:space="preserve">. ábra </w:t>
+      </w:r>
+      <w:r>
+        <w:t>BQ25886</w:t>
+      </w:r>
+      <w:r>
+        <w:t xml:space="preserve"> bekötése</w:t>
+      </w:r>
+    </w:p>
+    <w:p>
+      <w:r>
+        <w:t xml:space="preserve">Mivel az akkumulátorokat 2S1P struktúrában használom, ezért gondoskodni kell az akkumulátorok feszültségének kiegyenlítéséről. Erre azért van szükség, mivel a gyártási szórások miatt az egyes akkumulátorok kapacitásai egymástól eltérőek lehetnek, ezért szélsőséges esetekben előfordulhat, hogy az egyik akkumulátort túltöltjük. Ez az akkumulátor élettartamának csökkenéséhez, szélsőséges esetekben a tönkremenetelhez vezethet. Ennek elkerülésére egy kiegyenlítő elektronikát kell beépíteni a cellák közé. Erre a probléma sok félvezetőket gyártó vállalatnak van megoldása. Én a Texas által gyártott </w:t>
+      </w:r>
+      <w:r>
+        <w:t>BQ29209</w:t>
+      </w:r>
+      <w:r>
+        <w:t xml:space="preserve"> áramkört választottam, mivel nyugalmi árama kicsi (1 </w:t>
+      </w:r>
+      <w:proofErr w:type="spellStart"/>
+      <w:r>
+        <w:t>uA</w:t>
+      </w:r>
+      <w:proofErr w:type="spellEnd"/>
+      <w:r>
+        <w:t>), így kikapcsolt állapotban sem terheli az akkumulátort</w:t>
+      </w:r>
+      <w:r>
+        <w:t>. Valamint minimális külső alkatrészek használatával 15 mA-es kiegyenlítő áramot tud létrehozni az egyes cellák között.</w:t>
+      </w:r>
+      <w:r>
+        <w:t xml:space="preserve"> Ezt elegendőnek éreztem, mivel a két cella ugyan azon gyártó terméke, ezért csak a gyártási szórásaikat kell kompenzálnunk.</w:t>
       </w:r>
       <w:r>
         <w:fldChar w:fldCharType="begin"/>
       </w:r>
       <w:r>
-        <w:instrText xml:space="preserve"> SEQ ábra \* ARABIC \s 1 </w:instrText>
+        <w:instrText xml:space="preserve"> REF _Ref167436532 \r \h </w:instrText>
       </w:r>
       <w:r>
         <w:fldChar w:fldCharType="separate"/>
       </w:r>
       <w:r>
-        <w:rPr>
-          <w:noProof/>
-        </w:rPr>
-        <w:t>2</w:t>
+        <w:t>[2]</w:t>
       </w:r>
       <w:r>
         <w:fldChar w:fldCharType="end"/>
-      </w:r>
-      <w:r>
-        <w:t xml:space="preserve">. ábra </w:t>
-      </w:r>
-      <w:r>
-        <w:t>BQ25886</w:t>
-      </w:r>
-      <w:r>
-        <w:t xml:space="preserve"> bekötése</w:t>
-      </w:r>
-    </w:p>
-    <w:p>
-      <w:r>
-        <w:t xml:space="preserve">Mivel az akkumulátorokat 2S1P struktúrában használom, ezért gondoskodni kell az akkumulátorok feszültségének kiegyenlítéséről. Erre azért van szükség, mivel a gyártási szórások miatt az egyes akkumulátorok kapacitásai egymástól eltérőek lehetnek, ezért szélsőséges esetekben előfordulhat, hogy az egyik akkumulátort túltöltjük. Ez az akkumulátor élettartamának csökkenéséhez, szélsőséges esetekben a tönkremenetelhez vezethet. Ennek elkerülésére egy kiegyenlítő elektronikát kell beépíteni a cellák közé. Erre a probléma sok félvezetőket gyártó vállalatnak van megoldása. Én a Texas által gyártott </w:t>
-      </w:r>
-      <w:r>
-        <w:t>BQ29209</w:t>
-      </w:r>
-      <w:r>
-        <w:t xml:space="preserve"> áramkört választottam, mivel nyugalmi árama kicsi (1 </w:t>
-      </w:r>
-      <w:proofErr w:type="spellStart"/>
-      <w:r>
-        <w:t>uA</w:t>
-      </w:r>
-      <w:proofErr w:type="spellEnd"/>
-      <w:r>
-        <w:t>), így kikapcsolt állapotban sem terheli az akkumulátort</w:t>
-      </w:r>
-      <w:r>
-        <w:t>. Valamint minimális külső alkatrészek használatával 15 mA-es kiegyenlítő áramot tud létrehozni az egyes cellák között.</w:t>
-      </w:r>
-      <w:r>
-        <w:t xml:space="preserve"> Ezt elegendőnek éreztem, mivel a két cella ugyan azon gyártó terméke, ezért csak a gyártási szórásaikat kell kompenzálnunk.</w:t>
       </w:r>
     </w:p>
     <w:p>
@@ -7157,7 +7509,7 @@
                     </pic:cNvPicPr>
                   </pic:nvPicPr>
                   <pic:blipFill>
-                    <a:blip r:embed="rId12">
+                    <a:blip r:embed="rId16">
                       <a:extLst>
                         <a:ext uri="{28A0092B-C50C-407E-A947-70E740481C1C}">
                           <a14:useLocalDpi xmlns:a14="http://schemas.microsoft.com/office/drawing/2010/main" val="0"/>
@@ -7206,7 +7558,7 @@
         <w:rPr>
           <w:noProof/>
         </w:rPr>
-        <w:t>3</w:t>
+        <w:t>4</w:t>
       </w:r>
       <w:r>
         <w:fldChar w:fldCharType="end"/>
@@ -7227,7 +7579,7 @@
         <w:rPr>
           <w:noProof/>
         </w:rPr>
-        <w:t>3</w:t>
+        <w:t>4</w:t>
       </w:r>
       <w:r>
         <w:fldChar w:fldCharType="end"/>
@@ -7240,7 +7592,7 @@
       <w:pPr>
         <w:pStyle w:val="Cmsor3"/>
       </w:pPr>
-      <w:bookmarkStart w:id="14" w:name="_Toc167398743"/>
+      <w:bookmarkStart w:id="14" w:name="_Toc167438298"/>
       <w:r>
         <w:lastRenderedPageBreak/>
         <w:t>Digitális tápegység</w:t>
@@ -7507,7 +7859,7 @@
         <w:rPr>
           <w:noProof/>
         </w:rPr>
-        <w:t>3</w:t>
+        <w:t>4</w:t>
       </w:r>
       <w:r>
         <w:fldChar w:fldCharType="end"/>
@@ -7528,7 +7880,7 @@
         <w:rPr>
           <w:noProof/>
         </w:rPr>
-        <w:t>4</w:t>
+        <w:t>5</w:t>
       </w:r>
       <w:r>
         <w:fldChar w:fldCharType="end"/>
@@ -7552,6 +7904,21 @@
       </w:r>
       <w:r>
         <w:t xml:space="preserve"> ideálissá teszi hordozható alkalmazásokban való használatát. A kiegészítő alkatrészeket az adatlap alapján határoztam meg.</w:t>
+      </w:r>
+      <w:r>
+        <w:fldChar w:fldCharType="begin"/>
+      </w:r>
+      <w:r>
+        <w:instrText xml:space="preserve"> REF _Ref167436613 \r \h </w:instrText>
+      </w:r>
+      <w:r>
+        <w:fldChar w:fldCharType="separate"/>
+      </w:r>
+      <w:r>
+        <w:t>[3]</w:t>
+      </w:r>
+      <w:r>
+        <w:fldChar w:fldCharType="end"/>
       </w:r>
     </w:p>
     <w:p>
@@ -7581,7 +7948,7 @@
                     </pic:cNvPicPr>
                   </pic:nvPicPr>
                   <pic:blipFill>
-                    <a:blip r:embed="rId13">
+                    <a:blip r:embed="rId17">
                       <a:extLst>
                         <a:ext uri="{28A0092B-C50C-407E-A947-70E740481C1C}">
                           <a14:useLocalDpi xmlns:a14="http://schemas.microsoft.com/office/drawing/2010/main" val="0"/>
@@ -7630,7 +7997,7 @@
         <w:rPr>
           <w:noProof/>
         </w:rPr>
-        <w:t>3</w:t>
+        <w:t>4</w:t>
       </w:r>
       <w:r>
         <w:fldChar w:fldCharType="end"/>
@@ -7651,7 +8018,7 @@
         <w:rPr>
           <w:noProof/>
         </w:rPr>
-        <w:t>5</w:t>
+        <w:t>6</w:t>
       </w:r>
       <w:r>
         <w:fldChar w:fldCharType="end"/>
@@ -7669,7 +8036,7 @@
       <w:pPr>
         <w:pStyle w:val="Cmsor3"/>
       </w:pPr>
-      <w:bookmarkStart w:id="15" w:name="_Toc167398744"/>
+      <w:bookmarkStart w:id="15" w:name="_Toc167438299"/>
       <w:r>
         <w:t>Analóg bemeneti fokozat tápegysége</w:t>
       </w:r>
@@ -7689,19 +8056,110 @@
         <w:t xml:space="preserve"> Ezen felül a mikrokontroller A/D és D/A átalakítójának is elő kell állítani egy pontos referenciafeszültséget.</w:t>
       </w:r>
     </w:p>
-    <w:p>
-      <w:pPr>
-        <w:rPr>
-          <w:b/>
-          <w:bCs/>
-        </w:rPr>
-      </w:pPr>
-      <w:r>
-        <w:rPr>
-          <w:b/>
-          <w:bCs/>
-        </w:rPr>
-        <w:t>ANALÓG TÁPSTRUKTÚRA KÉP</w:t>
+    <w:p/>
+    <w:p>
+      <w:pPr>
+        <w:pStyle w:val="Kp"/>
+      </w:pPr>
+      <w:r>
+        <w:rPr>
+          <w:noProof/>
+        </w:rPr>
+        <w:drawing>
+          <wp:inline distT="0" distB="0" distL="0" distR="0" wp14:anchorId="0B07BD74" wp14:editId="00F23EAA">
+            <wp:extent cx="5400040" cy="1482090"/>
+            <wp:effectExtent l="0" t="0" r="0" b="3810"/>
+            <wp:docPr id="510434340" name="Ábra 21"/>
+            <wp:cNvGraphicFramePr>
+              <a:graphicFrameLocks xmlns:a="http://schemas.openxmlformats.org/drawingml/2006/main" noChangeAspect="1"/>
+            </wp:cNvGraphicFramePr>
+            <a:graphic xmlns:a="http://schemas.openxmlformats.org/drawingml/2006/main">
+              <a:graphicData uri="http://schemas.openxmlformats.org/drawingml/2006/picture">
+                <pic:pic xmlns:pic="http://schemas.openxmlformats.org/drawingml/2006/picture">
+                  <pic:nvPicPr>
+                    <pic:cNvPr id="510434340" name="Ábra 510434340"/>
+                    <pic:cNvPicPr/>
+                  </pic:nvPicPr>
+                  <pic:blipFill>
+                    <a:blip r:embed="rId18">
+                      <a:extLst>
+                        <a:ext uri="{28A0092B-C50C-407E-A947-70E740481C1C}">
+                          <a14:useLocalDpi xmlns:a14="http://schemas.microsoft.com/office/drawing/2010/main" val="0"/>
+                        </a:ext>
+                        <a:ext uri="{96DAC541-7B7A-43D3-8B79-37D633B846F1}">
+                          <asvg:svgBlip xmlns:asvg="http://schemas.microsoft.com/office/drawing/2016/SVG/main" r:embed="rId19"/>
+                        </a:ext>
+                      </a:extLst>
+                    </a:blip>
+                    <a:stretch>
+                      <a:fillRect/>
+                    </a:stretch>
+                  </pic:blipFill>
+                  <pic:spPr>
+                    <a:xfrm>
+                      <a:off x="0" y="0"/>
+                      <a:ext cx="5400040" cy="1482090"/>
+                    </a:xfrm>
+                    <a:prstGeom prst="rect">
+                      <a:avLst/>
+                    </a:prstGeom>
+                  </pic:spPr>
+                </pic:pic>
+              </a:graphicData>
+            </a:graphic>
+          </wp:inline>
+        </w:drawing>
+      </w:r>
+    </w:p>
+    <w:p>
+      <w:pPr>
+        <w:pStyle w:val="Kpalrs"/>
+        <w:rPr>
+          <w:b w:val="0"/>
+          <w:bCs w:val="0"/>
+        </w:rPr>
+      </w:pPr>
+      <w:r>
+        <w:fldChar w:fldCharType="begin"/>
+      </w:r>
+      <w:r>
+        <w:instrText xml:space="preserve"> STYLEREF 1 \s </w:instrText>
+      </w:r>
+      <w:r>
+        <w:fldChar w:fldCharType="separate"/>
+      </w:r>
+      <w:r>
+        <w:rPr>
+          <w:noProof/>
+        </w:rPr>
+        <w:t>4</w:t>
+      </w:r>
+      <w:r>
+        <w:fldChar w:fldCharType="end"/>
+      </w:r>
+      <w:r>
+        <w:noBreakHyphen/>
+      </w:r>
+      <w:r>
+        <w:fldChar w:fldCharType="begin"/>
+      </w:r>
+      <w:r>
+        <w:instrText xml:space="preserve"> SEQ ábra \* ARABIC \s 1 </w:instrText>
+      </w:r>
+      <w:r>
+        <w:fldChar w:fldCharType="separate"/>
+      </w:r>
+      <w:r>
+        <w:rPr>
+          <w:noProof/>
+        </w:rPr>
+        <w:t>7</w:t>
+      </w:r>
+      <w:r>
+        <w:fldChar w:fldCharType="end"/>
+      </w:r>
+      <w:r>
+        <w:t>. ábra Analóg tápstruktúra</w:t>
       </w:r>
     </w:p>
     <w:p>
@@ -7760,6 +8218,21 @@
       </w:r>
       <w:r>
         <w:t xml:space="preserve"> modulra esett. A modul főbb paraméterei az alábbiak:</w:t>
+      </w:r>
+      <w:r>
+        <w:fldChar w:fldCharType="begin"/>
+      </w:r>
+      <w:r>
+        <w:instrText xml:space="preserve"> REF _Ref167436712 \r \h </w:instrText>
+      </w:r>
+      <w:r>
+        <w:fldChar w:fldCharType="separate"/>
+      </w:r>
+      <w:r>
+        <w:t>[4]</w:t>
+      </w:r>
+      <w:r>
+        <w:fldChar w:fldCharType="end"/>
       </w:r>
     </w:p>
     <w:tbl>
@@ -7911,7 +8384,7 @@
         <w:rPr>
           <w:noProof/>
         </w:rPr>
-        <w:t>3</w:t>
+        <w:t>4</w:t>
       </w:r>
       <w:r>
         <w:fldChar w:fldCharType="end"/>
@@ -7932,7 +8405,7 @@
         <w:rPr>
           <w:noProof/>
         </w:rPr>
-        <w:t>6</w:t>
+        <w:t>8</w:t>
       </w:r>
       <w:r>
         <w:fldChar w:fldCharType="end"/>
@@ -8072,6 +8545,39 @@
       </w:r>
       <w:r>
         <w:t xml:space="preserve"> stabilizátorokra esett a választás. Ezen áramköröket maga a gyártó is DC-DC átalakítók utáni szűrésre ajánlja az érzékeny analóg elektronika (műveleti erősítők, D/A, A/D átalakítók) tápellátására. A két általam választott áramkörnek a jellemzője a nagy PSRR érték, valamint az alacsony kimeneti zaj.</w:t>
+      </w:r>
+      <w:r>
+        <w:t xml:space="preserve"> </w:t>
+      </w:r>
+      <w:r>
+        <w:fldChar w:fldCharType="begin"/>
+      </w:r>
+      <w:r>
+        <w:instrText xml:space="preserve"> REF _Ref167436878 \r \h </w:instrText>
+      </w:r>
+      <w:r>
+        <w:fldChar w:fldCharType="separate"/>
+      </w:r>
+      <w:r>
+        <w:t>[5]</w:t>
+      </w:r>
+      <w:r>
+        <w:fldChar w:fldCharType="end"/>
+      </w:r>
+      <w:r>
+        <w:fldChar w:fldCharType="begin"/>
+      </w:r>
+      <w:r>
+        <w:instrText xml:space="preserve"> REF _Ref167436880 \r \h </w:instrText>
+      </w:r>
+      <w:r>
+        <w:fldChar w:fldCharType="separate"/>
+      </w:r>
+      <w:r>
+        <w:t>[6]</w:t>
+      </w:r>
+      <w:r>
+        <w:fldChar w:fldCharType="end"/>
       </w:r>
     </w:p>
     <w:tbl>
@@ -8432,88 +8938,44 @@
     <w:p>
       <w:pPr>
         <w:pStyle w:val="Kpalrs"/>
-        <w:rPr>
-          <w:b w:val="0"/>
-          <w:bCs w:val="0"/>
-        </w:rPr>
-      </w:pPr>
-      <w:r>
-        <w:rPr>
-          <w:b w:val="0"/>
-          <w:bCs w:val="0"/>
-        </w:rPr>
+      </w:pPr>
+      <w:r>
         <w:fldChar w:fldCharType="begin"/>
       </w:r>
       <w:r>
-        <w:rPr>
-          <w:b w:val="0"/>
-          <w:bCs w:val="0"/>
-        </w:rPr>
         <w:instrText xml:space="preserve"> STYLEREF 1 \s </w:instrText>
       </w:r>
       <w:r>
-        <w:rPr>
-          <w:b w:val="0"/>
-          <w:bCs w:val="0"/>
-        </w:rPr>
         <w:fldChar w:fldCharType="separate"/>
       </w:r>
       <w:r>
         <w:rPr>
-          <w:b w:val="0"/>
-          <w:bCs w:val="0"/>
           <w:noProof/>
         </w:rPr>
-        <w:t>3</w:t>
-      </w:r>
-      <w:r>
-        <w:rPr>
-          <w:b w:val="0"/>
-          <w:bCs w:val="0"/>
-        </w:rPr>
+        <w:t>4</w:t>
+      </w:r>
+      <w:r>
         <w:fldChar w:fldCharType="end"/>
       </w:r>
       <w:r>
-        <w:rPr>
-          <w:b w:val="0"/>
-          <w:bCs w:val="0"/>
-        </w:rPr>
         <w:noBreakHyphen/>
       </w:r>
       <w:r>
-        <w:rPr>
-          <w:b w:val="0"/>
-          <w:bCs w:val="0"/>
-        </w:rPr>
         <w:fldChar w:fldCharType="begin"/>
       </w:r>
       <w:r>
-        <w:rPr>
-          <w:b w:val="0"/>
-          <w:bCs w:val="0"/>
-        </w:rPr>
         <w:instrText xml:space="preserve"> SEQ ábra \* ARABIC \s 1 </w:instrText>
       </w:r>
       <w:r>
-        <w:rPr>
-          <w:b w:val="0"/>
-          <w:bCs w:val="0"/>
-        </w:rPr>
         <w:fldChar w:fldCharType="separate"/>
       </w:r>
       <w:r>
         <w:rPr>
-          <w:b w:val="0"/>
-          <w:bCs w:val="0"/>
           <w:noProof/>
         </w:rPr>
-        <w:t>7</w:t>
-      </w:r>
-      <w:r>
-        <w:rPr>
-          <w:b w:val="0"/>
-          <w:bCs w:val="0"/>
-        </w:rPr>
+        <w:t>9</w:t>
+      </w:r>
+      <w:r>
         <w:fldChar w:fldCharType="end"/>
       </w:r>
       <w:r>
@@ -8568,6 +9030,21 @@
       </w:r>
       <w:r>
         <w:t xml:space="preserve"> integrált áramkört választottam. </w:t>
+      </w:r>
+      <w:r>
+        <w:fldChar w:fldCharType="begin"/>
+      </w:r>
+      <w:r>
+        <w:instrText xml:space="preserve"> REF _Ref167436943 \r \h </w:instrText>
+      </w:r>
+      <w:r>
+        <w:fldChar w:fldCharType="separate"/>
+      </w:r>
+      <w:r>
+        <w:t>[7]</w:t>
+      </w:r>
+      <w:r>
+        <w:fldChar w:fldCharType="end"/>
       </w:r>
     </w:p>
     <w:tbl>
@@ -8754,7 +9231,7 @@
         <w:rPr>
           <w:noProof/>
         </w:rPr>
-        <w:t>3</w:t>
+        <w:t>4</w:t>
       </w:r>
       <w:r>
         <w:fldChar w:fldCharType="end"/>
@@ -8775,7 +9252,7 @@
         <w:rPr>
           <w:noProof/>
         </w:rPr>
-        <w:t>8</w:t>
+        <w:t>10</w:t>
       </w:r>
       <w:r>
         <w:fldChar w:fldCharType="end"/>
@@ -8838,7 +9315,7 @@
                     </pic:cNvPicPr>
                   </pic:nvPicPr>
                   <pic:blipFill>
-                    <a:blip r:embed="rId14">
+                    <a:blip r:embed="rId20">
                       <a:extLst>
                         <a:ext uri="{28A0092B-C50C-407E-A947-70E740481C1C}">
                           <a14:useLocalDpi xmlns:a14="http://schemas.microsoft.com/office/drawing/2010/main" val="0"/>
@@ -8887,7 +9364,7 @@
         <w:rPr>
           <w:noProof/>
         </w:rPr>
-        <w:t>3</w:t>
+        <w:t>4</w:t>
       </w:r>
       <w:r>
         <w:fldChar w:fldCharType="end"/>
@@ -8908,7 +9385,7 @@
         <w:rPr>
           <w:noProof/>
         </w:rPr>
-        <w:t>9</w:t>
+        <w:t>11</w:t>
       </w:r>
       <w:r>
         <w:fldChar w:fldCharType="end"/>
@@ -8921,7 +9398,7 @@
       <w:pPr>
         <w:pStyle w:val="Cmsor3"/>
       </w:pPr>
-      <w:bookmarkStart w:id="16" w:name="_Toc167398745"/>
+      <w:bookmarkStart w:id="16" w:name="_Toc167438300"/>
       <w:r>
         <w:t>Detektor tápegység</w:t>
       </w:r>
@@ -9083,123 +9560,353 @@
         <w:t xml:space="preserve"> </w:t>
       </w:r>
     </w:p>
-    <w:p>
-      <w:pPr>
+    <w:p/>
+    <w:p>
+      <w:pPr>
+        <w:keepNext/>
         <w:ind w:firstLine="0"/>
+      </w:pPr>
+      <w:r>
         <w:rPr>
           <w:b/>
           <w:bCs/>
-        </w:rPr>
-      </w:pPr>
-      <w:r>
+          <w:noProof/>
+        </w:rPr>
+        <w:drawing>
+          <wp:inline distT="0" distB="0" distL="0" distR="0" wp14:anchorId="3726711D" wp14:editId="179673A6">
+            <wp:extent cx="5400040" cy="1769745"/>
+            <wp:effectExtent l="0" t="0" r="0" b="1905"/>
+            <wp:docPr id="1139272611" name="Ábra 22"/>
+            <wp:cNvGraphicFramePr>
+              <a:graphicFrameLocks xmlns:a="http://schemas.openxmlformats.org/drawingml/2006/main" noChangeAspect="1"/>
+            </wp:cNvGraphicFramePr>
+            <a:graphic xmlns:a="http://schemas.openxmlformats.org/drawingml/2006/main">
+              <a:graphicData uri="http://schemas.openxmlformats.org/drawingml/2006/picture">
+                <pic:pic xmlns:pic="http://schemas.openxmlformats.org/drawingml/2006/picture">
+                  <pic:nvPicPr>
+                    <pic:cNvPr id="1139272611" name="Ábra 1139272611"/>
+                    <pic:cNvPicPr/>
+                  </pic:nvPicPr>
+                  <pic:blipFill>
+                    <a:blip r:embed="rId21">
+                      <a:extLst>
+                        <a:ext uri="{28A0092B-C50C-407E-A947-70E740481C1C}">
+                          <a14:useLocalDpi xmlns:a14="http://schemas.microsoft.com/office/drawing/2010/main" val="0"/>
+                        </a:ext>
+                        <a:ext uri="{96DAC541-7B7A-43D3-8B79-37D633B846F1}">
+                          <asvg:svgBlip xmlns:asvg="http://schemas.microsoft.com/office/drawing/2016/SVG/main" r:embed="rId22"/>
+                        </a:ext>
+                      </a:extLst>
+                    </a:blip>
+                    <a:stretch>
+                      <a:fillRect/>
+                    </a:stretch>
+                  </pic:blipFill>
+                  <pic:spPr>
+                    <a:xfrm>
+                      <a:off x="0" y="0"/>
+                      <a:ext cx="5400040" cy="1769745"/>
+                    </a:xfrm>
+                    <a:prstGeom prst="rect">
+                      <a:avLst/>
+                    </a:prstGeom>
+                  </pic:spPr>
+                </pic:pic>
+              </a:graphicData>
+            </a:graphic>
+          </wp:inline>
+        </w:drawing>
+      </w:r>
+    </w:p>
+    <w:p>
+      <w:pPr>
+        <w:pStyle w:val="Kpalrs"/>
+        <w:rPr>
+          <w:b w:val="0"/>
+          <w:bCs w:val="0"/>
+        </w:rPr>
+      </w:pPr>
+      <w:r>
+        <w:rPr>
+          <w:b w:val="0"/>
+          <w:bCs w:val="0"/>
+        </w:rPr>
+        <w:fldChar w:fldCharType="begin"/>
+      </w:r>
+      <w:r>
+        <w:rPr>
+          <w:b w:val="0"/>
+          <w:bCs w:val="0"/>
+        </w:rPr>
+        <w:instrText xml:space="preserve"> STYLEREF 1 \s </w:instrText>
+      </w:r>
+      <w:r>
+        <w:rPr>
+          <w:b w:val="0"/>
+          <w:bCs w:val="0"/>
+        </w:rPr>
+        <w:fldChar w:fldCharType="separate"/>
+      </w:r>
+      <w:r>
+        <w:rPr>
+          <w:b w:val="0"/>
+          <w:bCs w:val="0"/>
+          <w:noProof/>
+        </w:rPr>
+        <w:t>4</w:t>
+      </w:r>
+      <w:r>
+        <w:rPr>
+          <w:b w:val="0"/>
+          <w:bCs w:val="0"/>
+        </w:rPr>
+        <w:fldChar w:fldCharType="end"/>
+      </w:r>
+      <w:r>
+        <w:rPr>
+          <w:b w:val="0"/>
+          <w:bCs w:val="0"/>
+        </w:rPr>
+        <w:noBreakHyphen/>
+      </w:r>
+      <w:r>
+        <w:rPr>
+          <w:b w:val="0"/>
+          <w:bCs w:val="0"/>
+        </w:rPr>
+        <w:fldChar w:fldCharType="begin"/>
+      </w:r>
+      <w:r>
+        <w:rPr>
+          <w:b w:val="0"/>
+          <w:bCs w:val="0"/>
+        </w:rPr>
+        <w:instrText xml:space="preserve"> SEQ ábra \* ARABIC \s 1 </w:instrText>
+      </w:r>
+      <w:r>
+        <w:rPr>
+          <w:b w:val="0"/>
+          <w:bCs w:val="0"/>
+        </w:rPr>
+        <w:fldChar w:fldCharType="separate"/>
+      </w:r>
+      <w:r>
+        <w:rPr>
+          <w:b w:val="0"/>
+          <w:bCs w:val="0"/>
+          <w:noProof/>
+        </w:rPr>
+        <w:t>12</w:t>
+      </w:r>
+      <w:r>
+        <w:rPr>
+          <w:b w:val="0"/>
+          <w:bCs w:val="0"/>
+        </w:rPr>
+        <w:fldChar w:fldCharType="end"/>
+      </w:r>
+      <w:r>
+        <w:t>. ábra Detektor tápegységének blokkvázlata</w:t>
+      </w:r>
+    </w:p>
+    <w:p>
+      <w:pPr>
+        <w:ind w:firstLine="0"/>
         <w:rPr>
           <w:b/>
           <w:bCs/>
         </w:rPr>
-        <w:t>BLOKKVÁZLAT</w:t>
-      </w:r>
-    </w:p>
-    <w:p>
-      <w:pPr>
-        <w:ind w:firstLine="0"/>
+      </w:pPr>
+      <w:proofErr w:type="spellStart"/>
+      <w:r>
         <w:rPr>
           <w:b/>
           <w:bCs/>
         </w:rPr>
-      </w:pPr>
-      <w:proofErr w:type="spellStart"/>
+        <w:t>Boost</w:t>
+      </w:r>
+      <w:proofErr w:type="spellEnd"/>
       <w:r>
         <w:rPr>
           <w:b/>
           <w:bCs/>
         </w:rPr>
-        <w:t>Boost</w:t>
+        <w:t xml:space="preserve"> konverter:</w:t>
+      </w:r>
+    </w:p>
+    <w:p>
+      <w:r>
+        <w:t xml:space="preserve">A </w:t>
+      </w:r>
+      <w:proofErr w:type="spellStart"/>
+      <w:r>
+        <w:t>boost</w:t>
       </w:r>
       <w:proofErr w:type="spellEnd"/>
       <w:r>
+        <w:t xml:space="preserve"> konverter kiválasztásánál a legfontosabb szempontok a megfelelő be- és kimeneti feszültségtartományok voltak. Ez már a kellőképpen leszűkítette a</w:t>
+      </w:r>
+      <w:r>
+        <w:t xml:space="preserve"> használható integrált áramkörök körét. Figyelembe vettem még a kapcsolási frekvencia nagyságát, mivel minél nagyobb azonos áramnál fizikailag kisebb tekercsek közül válogathatunk, </w:t>
+      </w:r>
+      <w:r>
+        <w:lastRenderedPageBreak/>
+        <w:t xml:space="preserve">így jelentős helymegtakarítást elérve. Ezen paraméterek alapján az </w:t>
+      </w:r>
+      <w:r>
+        <w:t>LT3467 és az LT3461</w:t>
+      </w:r>
+      <w:r>
+        <w:t xml:space="preserve"> áramkörök maradtak. Mindkettő ára hasonló és a kapcsolási frekvenciájuk is megegyezik, viszont az </w:t>
+      </w:r>
+      <w:r>
+        <w:t>LT3461</w:t>
+      </w:r>
+      <w:r>
+        <w:t xml:space="preserve"> integrált </w:t>
+      </w:r>
+      <w:proofErr w:type="spellStart"/>
+      <w:r>
+        <w:t>Schottky</w:t>
+      </w:r>
+      <w:proofErr w:type="spellEnd"/>
+      <w:r>
+        <w:t xml:space="preserve"> diódával rendelkezik, így még több helyet takaríthatunk meg. </w:t>
+      </w:r>
+      <w:r>
+        <w:fldChar w:fldCharType="begin"/>
+      </w:r>
+      <w:r>
+        <w:instrText xml:space="preserve"> REF _Ref167437019 \r \h </w:instrText>
+      </w:r>
+      <w:r>
+        <w:fldChar w:fldCharType="separate"/>
+      </w:r>
+      <w:r>
+        <w:t>[8]</w:t>
+      </w:r>
+      <w:r>
+        <w:fldChar w:fldCharType="end"/>
+      </w:r>
+    </w:p>
+    <w:p>
+      <w:pPr>
+        <w:pStyle w:val="Kp"/>
+      </w:pPr>
+      <w:r>
+        <w:rPr>
+          <w:noProof/>
+        </w:rPr>
+        <w:drawing>
+          <wp:inline distT="0" distB="0" distL="0" distR="0" wp14:anchorId="6226B058" wp14:editId="54619108">
+            <wp:extent cx="5400040" cy="1898650"/>
+            <wp:effectExtent l="0" t="0" r="0" b="0"/>
+            <wp:docPr id="1281660193" name="Kép 1"/>
+            <wp:cNvGraphicFramePr>
+              <a:graphicFrameLocks xmlns:a="http://schemas.openxmlformats.org/drawingml/2006/main" noChangeAspect="1"/>
+            </wp:cNvGraphicFramePr>
+            <a:graphic xmlns:a="http://schemas.openxmlformats.org/drawingml/2006/main">
+              <a:graphicData uri="http://schemas.openxmlformats.org/drawingml/2006/picture">
+                <pic:pic xmlns:pic="http://schemas.openxmlformats.org/drawingml/2006/picture">
+                  <pic:nvPicPr>
+                    <pic:cNvPr id="0" name="Picture 1"/>
+                    <pic:cNvPicPr>
+                      <a:picLocks noChangeAspect="1" noChangeArrowheads="1"/>
+                    </pic:cNvPicPr>
+                  </pic:nvPicPr>
+                  <pic:blipFill>
+                    <a:blip r:embed="rId23">
+                      <a:extLst>
+                        <a:ext uri="{28A0092B-C50C-407E-A947-70E740481C1C}">
+                          <a14:useLocalDpi xmlns:a14="http://schemas.microsoft.com/office/drawing/2010/main" val="0"/>
+                        </a:ext>
+                      </a:extLst>
+                    </a:blip>
+                    <a:srcRect/>
+                    <a:stretch>
+                      <a:fillRect/>
+                    </a:stretch>
+                  </pic:blipFill>
+                  <pic:spPr bwMode="auto">
+                    <a:xfrm>
+                      <a:off x="0" y="0"/>
+                      <a:ext cx="5400040" cy="1898650"/>
+                    </a:xfrm>
+                    <a:prstGeom prst="rect">
+                      <a:avLst/>
+                    </a:prstGeom>
+                    <a:noFill/>
+                    <a:ln>
+                      <a:noFill/>
+                    </a:ln>
+                  </pic:spPr>
+                </pic:pic>
+              </a:graphicData>
+            </a:graphic>
+          </wp:inline>
+        </w:drawing>
+      </w:r>
+    </w:p>
+    <w:p>
+      <w:pPr>
+        <w:pStyle w:val="Kpalrs"/>
+      </w:pPr>
+      <w:r>
+        <w:fldChar w:fldCharType="begin"/>
+      </w:r>
+      <w:r>
+        <w:instrText xml:space="preserve"> STYLEREF 1 \s </w:instrText>
+      </w:r>
+      <w:r>
+        <w:fldChar w:fldCharType="separate"/>
+      </w:r>
+      <w:r>
+        <w:rPr>
+          <w:noProof/>
+        </w:rPr>
+        <w:t>4</w:t>
+      </w:r>
+      <w:r>
+        <w:fldChar w:fldCharType="end"/>
+      </w:r>
+      <w:r>
+        <w:noBreakHyphen/>
+      </w:r>
+      <w:r>
+        <w:fldChar w:fldCharType="begin"/>
+      </w:r>
+      <w:r>
+        <w:instrText xml:space="preserve"> SEQ ábra \* ARABIC \s 1 </w:instrText>
+      </w:r>
+      <w:r>
+        <w:fldChar w:fldCharType="separate"/>
+      </w:r>
+      <w:r>
+        <w:rPr>
+          <w:noProof/>
+        </w:rPr>
+        <w:t>13</w:t>
+      </w:r>
+      <w:r>
+        <w:fldChar w:fldCharType="end"/>
+      </w:r>
+      <w:r>
+        <w:t>. ábra Detektor tápegység első fokozata</w:t>
+      </w:r>
+    </w:p>
+    <w:p>
+      <w:pPr>
+        <w:ind w:firstLine="0"/>
         <w:rPr>
           <w:b/>
           <w:bCs/>
         </w:rPr>
-        <w:t xml:space="preserve"> konverter:</w:t>
-      </w:r>
-    </w:p>
-    <w:p>
-      <w:r>
-        <w:t xml:space="preserve">A </w:t>
-      </w:r>
-      <w:proofErr w:type="spellStart"/>
-      <w:r>
-        <w:t>boost</w:t>
-      </w:r>
-      <w:proofErr w:type="spellEnd"/>
-      <w:r>
-        <w:t xml:space="preserve"> konverter kiválasztásánál a legfontosabb szempontok a megfelelő be- és kimeneti feszültségtartományok voltak. Ez már a kellőképpen leszűkítette a</w:t>
-      </w:r>
-      <w:r>
-        <w:t xml:space="preserve"> használható integrált áramkörök körét. Figyelembe vettem még a kapcsolási frekvencia nagyságát, mivel minél nagyobb azonos áramnál fizikailag kisebb tekercsek közül válogathatunk, így jelentős helymegtakarítást elérve. Ezen paraméterek alapján az </w:t>
-      </w:r>
-      <w:r>
-        <w:t>LT3467 és az LT3461</w:t>
-      </w:r>
-      <w:r>
-        <w:t xml:space="preserve"> áramkörök maradtak. Mindkettő ára hasonló és a kapcsolási frekvenciájuk is megegyezik, viszont az </w:t>
-      </w:r>
-      <w:r>
-        <w:t>LT3461</w:t>
-      </w:r>
-      <w:r>
-        <w:t xml:space="preserve"> integrált </w:t>
-      </w:r>
-      <w:proofErr w:type="spellStart"/>
-      <w:r>
-        <w:t>Schottky</w:t>
-      </w:r>
-      <w:proofErr w:type="spellEnd"/>
-      <w:r>
-        <w:t xml:space="preserve"> diódával rendelkezik, így még több helyet takaríthatunk meg. </w:t>
-      </w:r>
-    </w:p>
-    <w:p>
-      <w:pPr>
+      </w:pPr>
+      <w:r>
         <w:rPr>
           <w:b/>
           <w:bCs/>
         </w:rPr>
-      </w:pPr>
-      <w:r>
-        <w:rPr>
-          <w:b/>
-          <w:bCs/>
-        </w:rPr>
-        <w:t>BOOST kapcsolási rajz</w:t>
-      </w:r>
-    </w:p>
-    <w:p/>
-    <w:p>
-      <w:pPr>
-        <w:ind w:firstLine="0"/>
-      </w:pPr>
-    </w:p>
-    <w:p>
-      <w:pPr>
-        <w:ind w:firstLine="0"/>
-      </w:pPr>
-    </w:p>
-    <w:p>
-      <w:pPr>
-        <w:ind w:firstLine="0"/>
-        <w:rPr>
-          <w:b/>
-          <w:bCs/>
-        </w:rPr>
-      </w:pPr>
-      <w:r>
-        <w:rPr>
-          <w:b/>
-          <w:bCs/>
-        </w:rPr>
-        <w:lastRenderedPageBreak/>
         <w:t>Lineáris szabályzó:</w:t>
       </w:r>
     </w:p>
@@ -9209,8 +9916,120 @@
       </w:r>
     </w:p>
     <w:p>
-      <w:r>
-        <w:t>KÉP AZ ÁTALAKÍTÓRÓL A JEGYZETBŐL</w:t>
+      <w:pPr>
+        <w:pStyle w:val="Kp"/>
+      </w:pPr>
+      <w:r>
+        <w:rPr>
+          <w:noProof/>
+        </w:rPr>
+        <w:drawing>
+          <wp:inline distT="0" distB="0" distL="0" distR="0" wp14:anchorId="6DDB0BD4" wp14:editId="743F2DF0">
+            <wp:extent cx="3877216" cy="2781688"/>
+            <wp:effectExtent l="0" t="0" r="9525" b="0"/>
+            <wp:docPr id="926680585" name="Kép 25" descr="A képen diagram, sor, Tervrajz, Műszaki rajz látható&#10;&#10;Automatikusan generált leírás"/>
+            <wp:cNvGraphicFramePr>
+              <a:graphicFrameLocks xmlns:a="http://schemas.openxmlformats.org/drawingml/2006/main" noChangeAspect="1"/>
+            </wp:cNvGraphicFramePr>
+            <a:graphic xmlns:a="http://schemas.openxmlformats.org/drawingml/2006/main">
+              <a:graphicData uri="http://schemas.openxmlformats.org/drawingml/2006/picture">
+                <pic:pic xmlns:pic="http://schemas.openxmlformats.org/drawingml/2006/picture">
+                  <pic:nvPicPr>
+                    <pic:cNvPr id="926680585" name="Kép 25" descr="A képen diagram, sor, Tervrajz, Műszaki rajz látható&#10;&#10;Automatikusan generált leírás"/>
+                    <pic:cNvPicPr/>
+                  </pic:nvPicPr>
+                  <pic:blipFill>
+                    <a:blip r:embed="rId24">
+                      <a:extLst>
+                        <a:ext uri="{28A0092B-C50C-407E-A947-70E740481C1C}">
+                          <a14:useLocalDpi xmlns:a14="http://schemas.microsoft.com/office/drawing/2010/main" val="0"/>
+                        </a:ext>
+                      </a:extLst>
+                    </a:blip>
+                    <a:stretch>
+                      <a:fillRect/>
+                    </a:stretch>
+                  </pic:blipFill>
+                  <pic:spPr>
+                    <a:xfrm>
+                      <a:off x="0" y="0"/>
+                      <a:ext cx="3877216" cy="2781688"/>
+                    </a:xfrm>
+                    <a:prstGeom prst="rect">
+                      <a:avLst/>
+                    </a:prstGeom>
+                  </pic:spPr>
+                </pic:pic>
+              </a:graphicData>
+            </a:graphic>
+          </wp:inline>
+        </w:drawing>
+      </w:r>
+    </w:p>
+    <w:p>
+      <w:pPr>
+        <w:pStyle w:val="Kpalrs"/>
+        <w:rPr>
+          <w:b w:val="0"/>
+          <w:bCs w:val="0"/>
+        </w:rPr>
+      </w:pPr>
+      <w:r>
+        <w:fldChar w:fldCharType="begin"/>
+      </w:r>
+      <w:r>
+        <w:instrText xml:space="preserve"> STYLEREF 1 \s </w:instrText>
+      </w:r>
+      <w:r>
+        <w:fldChar w:fldCharType="separate"/>
+      </w:r>
+      <w:r>
+        <w:rPr>
+          <w:noProof/>
+        </w:rPr>
+        <w:t>4</w:t>
+      </w:r>
+      <w:r>
+        <w:fldChar w:fldCharType="end"/>
+      </w:r>
+      <w:r>
+        <w:noBreakHyphen/>
+      </w:r>
+      <w:r>
+        <w:fldChar w:fldCharType="begin"/>
+      </w:r>
+      <w:r>
+        <w:instrText xml:space="preserve"> SEQ ábra \* ARABIC \s 1 </w:instrText>
+      </w:r>
+      <w:r>
+        <w:fldChar w:fldCharType="separate"/>
+      </w:r>
+      <w:r>
+        <w:rPr>
+          <w:noProof/>
+        </w:rPr>
+        <w:t>14</w:t>
+      </w:r>
+      <w:r>
+        <w:fldChar w:fldCharType="end"/>
+      </w:r>
+      <w:r>
+        <w:t>. ábra Lineáris stabilizátor elvi felépítése</w:t>
+      </w:r>
+      <w:r>
+        <w:fldChar w:fldCharType="begin"/>
+      </w:r>
+      <w:r>
+        <w:instrText xml:space="preserve"> REF _Ref167437140 \r \h </w:instrText>
+      </w:r>
+      <w:r>
+        <w:fldChar w:fldCharType="separate"/>
+      </w:r>
+      <w:r>
+        <w:t>[9]</w:t>
+      </w:r>
+      <w:r>
+        <w:fldChar w:fldCharType="end"/>
       </w:r>
     </w:p>
     <w:p>
@@ -9401,6 +10220,21 @@
       <w:r>
         <w:t>„kapcsolóüzemű” működés elkerülése érdekében lassítanunk kell az áramkörünk  működésén. Ezt egy ellenállás és kondenzátor alábbi módon való bekötésével tudjuk elérni. Lineáris stabilizátor esetében fontos kiszámolnunk a maximális várható disszipáció értékét, hogy méretezni tudjuk az áteresztő tranzisztort. Ebben az esetben ezt az alábbi paraméterekkel becsültem meg:</w:t>
       </w:r>
+      <w:r>
+        <w:fldChar w:fldCharType="begin"/>
+      </w:r>
+      <w:r>
+        <w:instrText xml:space="preserve"> REF _Ref167438353 \r \h </w:instrText>
+      </w:r>
+      <w:r>
+        <w:fldChar w:fldCharType="separate"/>
+      </w:r>
+      <w:r>
+        <w:t>[9]</w:t>
+      </w:r>
+      <w:r>
+        <w:fldChar w:fldCharType="end"/>
+      </w:r>
     </w:p>
     <w:p>
       <m:oMathPara>
@@ -9471,16 +10305,116 @@
       </m:oMathPara>
     </w:p>
     <w:p>
-      <w:r>
-        <w:t>KAPCSOLÁSI RAJZ</w:t>
-      </w:r>
-    </w:p>
-    <w:p/>
+      <w:pPr>
+        <w:pStyle w:val="Kp"/>
+      </w:pPr>
+      <w:r>
+        <w:rPr>
+          <w:noProof/>
+        </w:rPr>
+        <w:drawing>
+          <wp:inline distT="0" distB="0" distL="0" distR="0" wp14:anchorId="0AE84702" wp14:editId="5034003D">
+            <wp:extent cx="4838700" cy="2752725"/>
+            <wp:effectExtent l="0" t="0" r="0" b="0"/>
+            <wp:docPr id="368974265" name="Kép 2"/>
+            <wp:cNvGraphicFramePr>
+              <a:graphicFrameLocks xmlns:a="http://schemas.openxmlformats.org/drawingml/2006/main" noChangeAspect="1"/>
+            </wp:cNvGraphicFramePr>
+            <a:graphic xmlns:a="http://schemas.openxmlformats.org/drawingml/2006/main">
+              <a:graphicData uri="http://schemas.openxmlformats.org/drawingml/2006/picture">
+                <pic:pic xmlns:pic="http://schemas.openxmlformats.org/drawingml/2006/picture">
+                  <pic:nvPicPr>
+                    <pic:cNvPr id="0" name="Picture 2"/>
+                    <pic:cNvPicPr>
+                      <a:picLocks noChangeAspect="1" noChangeArrowheads="1"/>
+                    </pic:cNvPicPr>
+                  </pic:nvPicPr>
+                  <pic:blipFill>
+                    <a:blip r:embed="rId25">
+                      <a:extLst>
+                        <a:ext uri="{28A0092B-C50C-407E-A947-70E740481C1C}">
+                          <a14:useLocalDpi xmlns:a14="http://schemas.microsoft.com/office/drawing/2010/main" val="0"/>
+                        </a:ext>
+                      </a:extLst>
+                    </a:blip>
+                    <a:srcRect/>
+                    <a:stretch>
+                      <a:fillRect/>
+                    </a:stretch>
+                  </pic:blipFill>
+                  <pic:spPr bwMode="auto">
+                    <a:xfrm>
+                      <a:off x="0" y="0"/>
+                      <a:ext cx="4838700" cy="2752725"/>
+                    </a:xfrm>
+                    <a:prstGeom prst="rect">
+                      <a:avLst/>
+                    </a:prstGeom>
+                    <a:noFill/>
+                    <a:ln>
+                      <a:noFill/>
+                    </a:ln>
+                  </pic:spPr>
+                </pic:pic>
+              </a:graphicData>
+            </a:graphic>
+          </wp:inline>
+        </w:drawing>
+      </w:r>
+    </w:p>
+    <w:p>
+      <w:pPr>
+        <w:pStyle w:val="Kpalrs"/>
+      </w:pPr>
+      <w:r>
+        <w:fldChar w:fldCharType="begin"/>
+      </w:r>
+      <w:r>
+        <w:instrText xml:space="preserve"> STYLEREF 1 \s </w:instrText>
+      </w:r>
+      <w:r>
+        <w:fldChar w:fldCharType="separate"/>
+      </w:r>
+      <w:r>
+        <w:rPr>
+          <w:noProof/>
+        </w:rPr>
+        <w:t>4</w:t>
+      </w:r>
+      <w:r>
+        <w:fldChar w:fldCharType="end"/>
+      </w:r>
+      <w:r>
+        <w:noBreakHyphen/>
+      </w:r>
+      <w:r>
+        <w:fldChar w:fldCharType="begin"/>
+      </w:r>
+      <w:r>
+        <w:instrText xml:space="preserve"> SEQ ábra \* ARABIC \s 1 </w:instrText>
+      </w:r>
+      <w:r>
+        <w:fldChar w:fldCharType="separate"/>
+      </w:r>
+      <w:r>
+        <w:rPr>
+          <w:noProof/>
+        </w:rPr>
+        <w:t>15</w:t>
+      </w:r>
+      <w:r>
+        <w:fldChar w:fldCharType="end"/>
+      </w:r>
+      <w:r>
+        <w:t>. ábra Diszkrét lineáris szabályzó</w:t>
+      </w:r>
+    </w:p>
     <w:p>
       <w:pPr>
         <w:pStyle w:val="Cmsor4"/>
       </w:pPr>
       <w:r>
+        <w:lastRenderedPageBreak/>
         <w:t>Szimuláció</w:t>
       </w:r>
     </w:p>
@@ -9511,7 +10445,6 @@
           <w:b/>
           <w:bCs/>
         </w:rPr>
-        <w:lastRenderedPageBreak/>
         <w:t>STABILITÁS</w:t>
       </w:r>
     </w:p>
@@ -9588,7 +10521,7 @@
       <w:pPr>
         <w:pStyle w:val="Cmsor2"/>
       </w:pPr>
-      <w:bookmarkStart w:id="17" w:name="_Toc167398746"/>
+      <w:bookmarkStart w:id="17" w:name="_Toc167438301"/>
       <w:r>
         <w:t>Analóg bemeneti fokozat</w:t>
       </w:r>
@@ -9598,7 +10531,7 @@
       <w:pPr>
         <w:pStyle w:val="Cmsor3"/>
       </w:pPr>
-      <w:bookmarkStart w:id="18" w:name="_Toc167398747"/>
+      <w:bookmarkStart w:id="18" w:name="_Toc167438302"/>
       <w:r>
         <w:t>Terv</w:t>
       </w:r>
@@ -9608,7 +10541,7 @@
       <w:pPr>
         <w:pStyle w:val="Cmsor3"/>
       </w:pPr>
-      <w:bookmarkStart w:id="19" w:name="_Toc167398748"/>
+      <w:bookmarkStart w:id="19" w:name="_Toc167438303"/>
       <w:r>
         <w:t>Szimuláció</w:t>
       </w:r>
@@ -9618,7 +10551,7 @@
       <w:pPr>
         <w:pStyle w:val="Cmsor3"/>
       </w:pPr>
-      <w:bookmarkStart w:id="20" w:name="_Toc167398749"/>
+      <w:bookmarkStart w:id="20" w:name="_Toc167438304"/>
       <w:r>
         <w:t>Mérési eredmények</w:t>
       </w:r>
@@ -9638,7 +10571,7 @@
       <w:pPr>
         <w:pStyle w:val="Cmsor2"/>
       </w:pPr>
-      <w:bookmarkStart w:id="21" w:name="_Toc167398750"/>
+      <w:bookmarkStart w:id="21" w:name="_Toc167438305"/>
       <w:r>
         <w:lastRenderedPageBreak/>
         <w:t>Be- és kikapcsolást vezérlő áramkör</w:t>
@@ -9652,6 +10585,16 @@
       <w:r>
         <w:t xml:space="preserve"> gomb nyomva tartásának hatására engedélyezze a bekapcsolást, valamint bekapcsolt állapotban a hosszú nyomva tartás hatására kikapcsolja az eszközt. Követelmény még, hogy az áramfelvétele a lehető legminimálisabb legyen, valamint az ára is kedvező legyen, valamint az akkumulátor feszültség megszakítása előtt jelezni kell a mikrovezérlőnek, hogy az adatok mentésére elegendő idő álljon rendelkezésre.</w:t>
       </w:r>
+    </w:p>
+    <w:p>
+      <w:pPr>
+        <w:pStyle w:val="Cmsor3"/>
+      </w:pPr>
+      <w:bookmarkStart w:id="22" w:name="_Toc167438306"/>
+      <w:r>
+        <w:t>Terv</w:t>
+      </w:r>
+      <w:bookmarkEnd w:id="22"/>
     </w:p>
     <w:p>
       <w:r>
@@ -10014,40 +10957,136 @@
         <w:t>Ezzel a merítőárammal egy-egy cellás 2500mAh akkumulátor lemerítése több mint 8 évig tartana, így a tervezési feltételeknek megfelel a kidolgozott áramkör.</w:t>
       </w:r>
     </w:p>
+    <w:p>
+      <w:pPr>
+        <w:pStyle w:val="Kp"/>
+      </w:pPr>
+      <w:r>
+        <w:rPr>
+          <w:noProof/>
+        </w:rPr>
+        <w:lastRenderedPageBreak/>
+        <w:drawing>
+          <wp:inline distT="0" distB="0" distL="0" distR="0" wp14:anchorId="65FEF7FB" wp14:editId="03A4C4B8">
+            <wp:extent cx="5400040" cy="2395220"/>
+            <wp:effectExtent l="0" t="0" r="0" b="0"/>
+            <wp:docPr id="1700595480" name="Kép 3"/>
+            <wp:cNvGraphicFramePr>
+              <a:graphicFrameLocks xmlns:a="http://schemas.openxmlformats.org/drawingml/2006/main" noChangeAspect="1"/>
+            </wp:cNvGraphicFramePr>
+            <a:graphic xmlns:a="http://schemas.openxmlformats.org/drawingml/2006/main">
+              <a:graphicData uri="http://schemas.openxmlformats.org/drawingml/2006/picture">
+                <pic:pic xmlns:pic="http://schemas.openxmlformats.org/drawingml/2006/picture">
+                  <pic:nvPicPr>
+                    <pic:cNvPr id="0" name="Picture 3"/>
+                    <pic:cNvPicPr>
+                      <a:picLocks noChangeAspect="1" noChangeArrowheads="1"/>
+                    </pic:cNvPicPr>
+                  </pic:nvPicPr>
+                  <pic:blipFill>
+                    <a:blip r:embed="rId26">
+                      <a:extLst>
+                        <a:ext uri="{28A0092B-C50C-407E-A947-70E740481C1C}">
+                          <a14:useLocalDpi xmlns:a14="http://schemas.microsoft.com/office/drawing/2010/main" val="0"/>
+                        </a:ext>
+                      </a:extLst>
+                    </a:blip>
+                    <a:srcRect/>
+                    <a:stretch>
+                      <a:fillRect/>
+                    </a:stretch>
+                  </pic:blipFill>
+                  <pic:spPr bwMode="auto">
+                    <a:xfrm>
+                      <a:off x="0" y="0"/>
+                      <a:ext cx="5400040" cy="2395220"/>
+                    </a:xfrm>
+                    <a:prstGeom prst="rect">
+                      <a:avLst/>
+                    </a:prstGeom>
+                    <a:noFill/>
+                    <a:ln>
+                      <a:noFill/>
+                    </a:ln>
+                  </pic:spPr>
+                </pic:pic>
+              </a:graphicData>
+            </a:graphic>
+          </wp:inline>
+        </w:drawing>
+      </w:r>
+    </w:p>
+    <w:p>
+      <w:pPr>
+        <w:pStyle w:val="Kpalrs"/>
+      </w:pPr>
+      <w:r>
+        <w:fldChar w:fldCharType="begin"/>
+      </w:r>
+      <w:r>
+        <w:instrText xml:space="preserve"> STYLEREF 1 \s </w:instrText>
+      </w:r>
+      <w:r>
+        <w:fldChar w:fldCharType="separate"/>
+      </w:r>
+      <w:r>
+        <w:rPr>
+          <w:noProof/>
+        </w:rPr>
+        <w:t>4</w:t>
+      </w:r>
+      <w:r>
+        <w:fldChar w:fldCharType="end"/>
+      </w:r>
+      <w:r>
+        <w:noBreakHyphen/>
+      </w:r>
+      <w:r>
+        <w:fldChar w:fldCharType="begin"/>
+      </w:r>
+      <w:r>
+        <w:instrText xml:space="preserve"> SEQ ábra \* ARABIC \s 1 </w:instrText>
+      </w:r>
+      <w:r>
+        <w:fldChar w:fldCharType="separate"/>
+      </w:r>
+      <w:r>
+        <w:rPr>
+          <w:noProof/>
+        </w:rPr>
+        <w:t>16</w:t>
+      </w:r>
+      <w:r>
+        <w:fldChar w:fldCharType="end"/>
+      </w:r>
+      <w:r>
+        <w:t xml:space="preserve">. ábra Be- és </w:t>
+      </w:r>
+      <w:proofErr w:type="spellStart"/>
+      <w:r>
+        <w:t>kikapcolást</w:t>
+      </w:r>
+      <w:proofErr w:type="spellEnd"/>
+      <w:r>
+        <w:t xml:space="preserve"> vezérlő áramkör kapcsolási rajza</w:t>
+      </w:r>
+    </w:p>
+    <w:p>
+      <w:pPr>
+        <w:pStyle w:val="Cmsor3"/>
+      </w:pPr>
+      <w:bookmarkStart w:id="23" w:name="_Toc167438307"/>
+      <w:r>
+        <w:t>Szimuláció</w:t>
+      </w:r>
+      <w:bookmarkEnd w:id="23"/>
+    </w:p>
     <w:p/>
     <w:p>
       <w:pPr>
         <w:pStyle w:val="Cmsor3"/>
       </w:pPr>
-      <w:bookmarkStart w:id="22" w:name="_Toc167398751"/>
-      <w:r>
-        <w:lastRenderedPageBreak/>
-        <w:t>Terv</w:t>
-      </w:r>
-      <w:bookmarkEnd w:id="22"/>
-    </w:p>
-    <w:p>
-      <w:r>
-        <w:t>ÁRAMKÖR</w:t>
-      </w:r>
-    </w:p>
-    <w:p/>
-    <w:p>
-      <w:pPr>
-        <w:pStyle w:val="Cmsor3"/>
-      </w:pPr>
-      <w:bookmarkStart w:id="23" w:name="_Toc167398752"/>
-      <w:r>
-        <w:t>Szimuláció</w:t>
-      </w:r>
-      <w:bookmarkEnd w:id="23"/>
-    </w:p>
-    <w:p/>
-    <w:p>
-      <w:pPr>
-        <w:pStyle w:val="Cmsor3"/>
-      </w:pPr>
-      <w:bookmarkStart w:id="24" w:name="_Toc167398753"/>
+      <w:bookmarkStart w:id="24" w:name="_Toc167438308"/>
       <w:r>
         <w:t>Mérési eredmények</w:t>
       </w:r>
@@ -10067,7 +11106,7 @@
       <w:pPr>
         <w:pStyle w:val="Cmsor2"/>
       </w:pPr>
-      <w:bookmarkStart w:id="25" w:name="_Toc167398754"/>
+      <w:bookmarkStart w:id="25" w:name="_Toc167438309"/>
       <w:r>
         <w:lastRenderedPageBreak/>
         <w:t>Digitális áramköri elemek</w:t>
@@ -10115,7 +11154,7 @@
       <w:pPr>
         <w:pStyle w:val="Cmsor3"/>
       </w:pPr>
-      <w:bookmarkStart w:id="26" w:name="_Toc167398755"/>
+      <w:bookmarkStart w:id="26" w:name="_Toc167438310"/>
       <w:r>
         <w:t>Mikrovezérlő</w:t>
       </w:r>
@@ -10563,6 +11602,21 @@
       </w:r>
       <w:r>
         <w:t xml:space="preserve"> típusú vezérlőt, ami az alábbi paraméterekkel rendelkezik:</w:t>
+      </w:r>
+      <w:r>
+        <w:fldChar w:fldCharType="begin"/>
+      </w:r>
+      <w:r>
+        <w:instrText xml:space="preserve"> REF _Ref167437400 \r \h </w:instrText>
+      </w:r>
+      <w:r>
+        <w:fldChar w:fldCharType="separate"/>
+      </w:r>
+      <w:r>
+        <w:t>[10]</w:t>
+      </w:r>
+      <w:r>
+        <w:fldChar w:fldCharType="end"/>
       </w:r>
     </w:p>
     <w:tbl>
@@ -10907,6 +11961,21 @@
       <w:r>
         <w:t>. táblázat Mikrokontroller adatai</w:t>
       </w:r>
+      <w:r>
+        <w:fldChar w:fldCharType="begin"/>
+      </w:r>
+      <w:r>
+        <w:instrText xml:space="preserve"> REF _Ref167437400 \r \h </w:instrText>
+      </w:r>
+      <w:r>
+        <w:fldChar w:fldCharType="separate"/>
+      </w:r>
+      <w:r>
+        <w:t>[10]</w:t>
+      </w:r>
+      <w:r>
+        <w:fldChar w:fldCharType="end"/>
+      </w:r>
     </w:p>
     <w:p>
       <w:pPr>
@@ -10930,7 +11999,7 @@
       <w:pPr>
         <w:pStyle w:val="Cmsor3"/>
       </w:pPr>
-      <w:bookmarkStart w:id="27" w:name="_Toc167398756"/>
+      <w:bookmarkStart w:id="27" w:name="_Toc167438311"/>
       <w:r>
         <w:t>Periféria illesztés</w:t>
       </w:r>
@@ -10941,7 +12010,7 @@
       <w:pPr>
         <w:pStyle w:val="Cmsor3"/>
       </w:pPr>
-      <w:bookmarkStart w:id="28" w:name="_Toc167398757"/>
+      <w:bookmarkStart w:id="28" w:name="_Toc167438312"/>
       <w:r>
         <w:lastRenderedPageBreak/>
         <w:t>Kijelző</w:t>
@@ -10979,8 +12048,9 @@
       <w:r>
         <w:t xml:space="preserve"> keresztül lehessen vezérelni.</w:t>
       </w:r>
-    </w:p>
-    <w:p>
+      <w:r>
+        <w:t xml:space="preserve"> </w:t>
+      </w:r>
       <w:r>
         <w:t xml:space="preserve">Sajnálatos módon ezen kijelző modulokból abban az árkategóriában amiben én kerestem kevés kijelző közül lehetett válogatni így kompromisszumokat kellett tenni főleg a fényerő tekintetében. A kiválasztott kijelző az </w:t>
       </w:r>
@@ -11172,6 +12242,7 @@
           </w:tcPr>
           <w:p>
             <w:pPr>
+              <w:keepNext/>
               <w:ind w:firstLine="0"/>
             </w:pPr>
             <w:r>
@@ -11181,39 +12252,193 @@
         </w:tc>
       </w:tr>
     </w:tbl>
-    <w:p/>
-    <w:p>
-      <w:pPr>
-        <w:ind w:firstLine="0"/>
-      </w:pPr>
-      <w:r>
-        <w:t>KIJELZŐRŐL KÉP</w:t>
-      </w:r>
-    </w:p>
-    <w:p>
-      <w:pPr>
-        <w:ind w:firstLine="0"/>
-      </w:pPr>
-    </w:p>
-    <w:p>
-      <w:pPr>
-        <w:ind w:firstLine="0"/>
-      </w:pPr>
-    </w:p>
-    <w:p>
-      <w:pPr>
-        <w:ind w:firstLine="0"/>
-      </w:pPr>
-    </w:p>
-    <w:p>
-      <w:pPr>
-        <w:ind w:firstLine="0"/>
-      </w:pPr>
-    </w:p>
-    <w:p>
-      <w:pPr>
-        <w:ind w:firstLine="0"/>
-      </w:pPr>
+    <w:p>
+      <w:pPr>
+        <w:pStyle w:val="Kpalrs"/>
+      </w:pPr>
+      <w:r>
+        <w:fldChar w:fldCharType="begin"/>
+      </w:r>
+      <w:r>
+        <w:instrText xml:space="preserve"> STYLEREF 1 \s </w:instrText>
+      </w:r>
+      <w:r>
+        <w:fldChar w:fldCharType="separate"/>
+      </w:r>
+      <w:r>
+        <w:rPr>
+          <w:noProof/>
+        </w:rPr>
+        <w:t>4</w:t>
+      </w:r>
+      <w:r>
+        <w:fldChar w:fldCharType="end"/>
+      </w:r>
+      <w:r>
+        <w:noBreakHyphen/>
+      </w:r>
+      <w:r>
+        <w:fldChar w:fldCharType="begin"/>
+      </w:r>
+      <w:r>
+        <w:instrText xml:space="preserve"> SEQ ábra \* ARABIC \s 1 </w:instrText>
+      </w:r>
+      <w:r>
+        <w:fldChar w:fldCharType="separate"/>
+      </w:r>
+      <w:r>
+        <w:rPr>
+          <w:noProof/>
+        </w:rPr>
+        <w:t>17</w:t>
+      </w:r>
+      <w:r>
+        <w:fldChar w:fldCharType="end"/>
+      </w:r>
+      <w:r>
+        <w:t>. ábra Kijelző fontosabb adatai</w:t>
+      </w:r>
+      <w:r>
+        <w:fldChar w:fldCharType="begin"/>
+      </w:r>
+      <w:r>
+        <w:instrText xml:space="preserve"> REF _Ref167437491 \r \h </w:instrText>
+      </w:r>
+      <w:r>
+        <w:fldChar w:fldCharType="separate"/>
+      </w:r>
+      <w:r>
+        <w:t>[11]</w:t>
+      </w:r>
+      <w:r>
+        <w:fldChar w:fldCharType="end"/>
+      </w:r>
+    </w:p>
+    <w:p>
+      <w:pPr>
+        <w:pStyle w:val="Kp"/>
+      </w:pPr>
+      <w:r>
+        <w:rPr>
+          <w:noProof/>
+        </w:rPr>
+        <w:drawing>
+          <wp:inline distT="0" distB="0" distL="0" distR="0" wp14:anchorId="643267D7" wp14:editId="624483EA">
+            <wp:extent cx="3076575" cy="2244311"/>
+            <wp:effectExtent l="0" t="0" r="0" b="3810"/>
+            <wp:docPr id="77489025" name="Kép 26" descr="A képen szöveg, elektronika, Elektronikus eszköz, Áramköri elem látható&#10;&#10;Automatikusan generált leírás"/>
+            <wp:cNvGraphicFramePr>
+              <a:graphicFrameLocks xmlns:a="http://schemas.openxmlformats.org/drawingml/2006/main" noChangeAspect="1"/>
+            </wp:cNvGraphicFramePr>
+            <a:graphic xmlns:a="http://schemas.openxmlformats.org/drawingml/2006/main">
+              <a:graphicData uri="http://schemas.openxmlformats.org/drawingml/2006/picture">
+                <pic:pic xmlns:pic="http://schemas.openxmlformats.org/drawingml/2006/picture">
+                  <pic:nvPicPr>
+                    <pic:cNvPr id="77489025" name="Kép 26" descr="A képen szöveg, elektronika, Elektronikus eszköz, Áramköri elem látható&#10;&#10;Automatikusan generált leírás"/>
+                    <pic:cNvPicPr/>
+                  </pic:nvPicPr>
+                  <pic:blipFill rotWithShape="1">
+                    <a:blip r:embed="rId27" cstate="print">
+                      <a:extLst>
+                        <a:ext uri="{28A0092B-C50C-407E-A947-70E740481C1C}">
+                          <a14:useLocalDpi xmlns:a14="http://schemas.microsoft.com/office/drawing/2010/main" val="0"/>
+                        </a:ext>
+                      </a:extLst>
+                    </a:blip>
+                    <a:srcRect t="12462" b="14589"/>
+                    <a:stretch/>
+                  </pic:blipFill>
+                  <pic:spPr bwMode="auto">
+                    <a:xfrm>
+                      <a:off x="0" y="0"/>
+                      <a:ext cx="3093798" cy="2256875"/>
+                    </a:xfrm>
+                    <a:prstGeom prst="rect">
+                      <a:avLst/>
+                    </a:prstGeom>
+                    <a:ln>
+                      <a:noFill/>
+                    </a:ln>
+                    <a:extLst>
+                      <a:ext uri="{53640926-AAD7-44D8-BBD7-CCE9431645EC}">
+                        <a14:shadowObscured xmlns:a14="http://schemas.microsoft.com/office/drawing/2010/main"/>
+                      </a:ext>
+                    </a:extLst>
+                  </pic:spPr>
+                </pic:pic>
+              </a:graphicData>
+            </a:graphic>
+          </wp:inline>
+        </w:drawing>
+      </w:r>
+    </w:p>
+    <w:p>
+      <w:pPr>
+        <w:pStyle w:val="Kpalrs"/>
+      </w:pPr>
+      <w:r>
+        <w:fldChar w:fldCharType="begin"/>
+      </w:r>
+      <w:r>
+        <w:instrText xml:space="preserve"> STYLEREF 1 \s </w:instrText>
+      </w:r>
+      <w:r>
+        <w:fldChar w:fldCharType="separate"/>
+      </w:r>
+      <w:r>
+        <w:rPr>
+          <w:noProof/>
+        </w:rPr>
+        <w:t>4</w:t>
+      </w:r>
+      <w:r>
+        <w:fldChar w:fldCharType="end"/>
+      </w:r>
+      <w:r>
+        <w:noBreakHyphen/>
+      </w:r>
+      <w:r>
+        <w:fldChar w:fldCharType="begin"/>
+      </w:r>
+      <w:r>
+        <w:instrText xml:space="preserve"> SEQ ábra \* ARABIC \s 1 </w:instrText>
+      </w:r>
+      <w:r>
+        <w:fldChar w:fldCharType="separate"/>
+      </w:r>
+      <w:r>
+        <w:rPr>
+          <w:noProof/>
+        </w:rPr>
+        <w:t>18</w:t>
+      </w:r>
+      <w:r>
+        <w:fldChar w:fldCharType="end"/>
+      </w:r>
+      <w:r>
+        <w:t xml:space="preserve">. ábra </w:t>
+      </w:r>
+      <w:r>
+        <w:t xml:space="preserve">ER-TFT032IPS-3.2-4334 </w:t>
+      </w:r>
+      <w:r>
+        <w:t>kijelző</w:t>
+      </w:r>
+      <w:r>
+        <w:fldChar w:fldCharType="begin"/>
+      </w:r>
+      <w:r>
+        <w:instrText xml:space="preserve"> REF _Ref167437491 \r \h </w:instrText>
+      </w:r>
+      <w:r>
+        <w:fldChar w:fldCharType="separate"/>
+      </w:r>
+      <w:r>
+        <w:t>[11]</w:t>
+      </w:r>
+      <w:r>
+        <w:fldChar w:fldCharType="end"/>
+      </w:r>
     </w:p>
     <w:p>
       <w:pPr>
@@ -11285,27 +12510,226 @@
       </w:r>
     </w:p>
     <w:p>
-      <w:r>
-        <w:t>Az FSMC vezérlőhöz való illesztést az ST által biztosított kapcsolási rajzok és ajánlások segítségével tudtam megtervezni HIVATKOZNI IDE AZ SCH ÉS DESIGN GUIDEOT</w:t>
-      </w:r>
-    </w:p>
-    <w:p/>
-    <w:p/>
+      <w:pPr>
+        <w:rPr>
+          <w:b/>
+          <w:bCs/>
+        </w:rPr>
+      </w:pPr>
+      <w:r>
+        <w:t xml:space="preserve">Az FSMC vezérlőhöz való illesztést az ST által biztosított kapcsolási rajzok és ajánlások segítségével tudtam megtervezni </w:t>
+      </w:r>
+      <w:r>
+        <w:t xml:space="preserve">A </w:t>
+      </w:r>
+      <w:proofErr w:type="spellStart"/>
+      <w:r>
+        <w:t>párhuzamops</w:t>
+      </w:r>
+      <w:proofErr w:type="spellEnd"/>
+      <w:r>
+        <w:t xml:space="preserve"> </w:t>
+      </w:r>
+      <w:proofErr w:type="spellStart"/>
+      <w:r>
+        <w:t>porton</w:t>
+      </w:r>
+      <w:proofErr w:type="spellEnd"/>
+      <w:r>
+        <w:t xml:space="preserve"> kívül a kapcsolási rajzon látható, hogy SPI busz is bekötésre került, erre azért volt szükség, mivel a kijelzőn található egy SD kártya foglalat, amit fel fogok használni grafikai elemek tárolására. </w:t>
+      </w:r>
+      <w:r>
+        <w:rPr>
+          <w:b/>
+          <w:bCs/>
+        </w:rPr>
+        <w:fldChar w:fldCharType="begin"/>
+      </w:r>
+      <w:r>
+        <w:instrText xml:space="preserve"> REF _Ref167437868 \r \h </w:instrText>
+      </w:r>
+      <w:r>
+        <w:rPr>
+          <w:b/>
+          <w:bCs/>
+        </w:rPr>
+      </w:r>
+      <w:r>
+        <w:rPr>
+          <w:b/>
+          <w:bCs/>
+        </w:rPr>
+        <w:fldChar w:fldCharType="separate"/>
+      </w:r>
+      <w:r>
+        <w:t>[12]</w:t>
+      </w:r>
+      <w:r>
+        <w:rPr>
+          <w:b/>
+          <w:bCs/>
+        </w:rPr>
+        <w:fldChar w:fldCharType="end"/>
+      </w:r>
+      <w:r>
+        <w:rPr>
+          <w:b/>
+          <w:bCs/>
+        </w:rPr>
+        <w:fldChar w:fldCharType="begin"/>
+      </w:r>
+      <w:r>
+        <w:rPr>
+          <w:b/>
+          <w:bCs/>
+        </w:rPr>
+        <w:instrText xml:space="preserve"> REF _Ref167437952 \r \h </w:instrText>
+      </w:r>
+      <w:r>
+        <w:rPr>
+          <w:b/>
+          <w:bCs/>
+        </w:rPr>
+      </w:r>
+      <w:r>
+        <w:rPr>
+          <w:b/>
+          <w:bCs/>
+        </w:rPr>
+        <w:fldChar w:fldCharType="separate"/>
+      </w:r>
+      <w:r>
+        <w:rPr>
+          <w:b/>
+          <w:bCs/>
+        </w:rPr>
+        <w:t>[13]</w:t>
+      </w:r>
+      <w:r>
+        <w:rPr>
+          <w:b/>
+          <w:bCs/>
+        </w:rPr>
+        <w:fldChar w:fldCharType="end"/>
+      </w:r>
+    </w:p>
+    <w:p>
+      <w:pPr>
+        <w:pStyle w:val="Kp"/>
+      </w:pPr>
+      <w:r>
+        <w:rPr>
+          <w:noProof/>
+        </w:rPr>
+        <w:drawing>
+          <wp:inline distT="0" distB="0" distL="0" distR="0" wp14:anchorId="1D3AF975" wp14:editId="780BFAF3">
+            <wp:extent cx="5000625" cy="4448175"/>
+            <wp:effectExtent l="0" t="0" r="0" b="0"/>
+            <wp:docPr id="454199837" name="Kép 5"/>
+            <wp:cNvGraphicFramePr>
+              <a:graphicFrameLocks xmlns:a="http://schemas.openxmlformats.org/drawingml/2006/main" noChangeAspect="1"/>
+            </wp:cNvGraphicFramePr>
+            <a:graphic xmlns:a="http://schemas.openxmlformats.org/drawingml/2006/main">
+              <a:graphicData uri="http://schemas.openxmlformats.org/drawingml/2006/picture">
+                <pic:pic xmlns:pic="http://schemas.openxmlformats.org/drawingml/2006/picture">
+                  <pic:nvPicPr>
+                    <pic:cNvPr id="0" name="Picture 5"/>
+                    <pic:cNvPicPr>
+                      <a:picLocks noChangeAspect="1" noChangeArrowheads="1"/>
+                    </pic:cNvPicPr>
+                  </pic:nvPicPr>
+                  <pic:blipFill>
+                    <a:blip r:embed="rId28">
+                      <a:extLst>
+                        <a:ext uri="{28A0092B-C50C-407E-A947-70E740481C1C}">
+                          <a14:useLocalDpi xmlns:a14="http://schemas.microsoft.com/office/drawing/2010/main" val="0"/>
+                        </a:ext>
+                      </a:extLst>
+                    </a:blip>
+                    <a:srcRect/>
+                    <a:stretch>
+                      <a:fillRect/>
+                    </a:stretch>
+                  </pic:blipFill>
+                  <pic:spPr bwMode="auto">
+                    <a:xfrm>
+                      <a:off x="0" y="0"/>
+                      <a:ext cx="5000625" cy="4448175"/>
+                    </a:xfrm>
+                    <a:prstGeom prst="rect">
+                      <a:avLst/>
+                    </a:prstGeom>
+                    <a:noFill/>
+                    <a:ln>
+                      <a:noFill/>
+                    </a:ln>
+                  </pic:spPr>
+                </pic:pic>
+              </a:graphicData>
+            </a:graphic>
+          </wp:inline>
+        </w:drawing>
+      </w:r>
+    </w:p>
+    <w:p>
+      <w:pPr>
+        <w:pStyle w:val="Kpalrs"/>
+      </w:pPr>
+      <w:r>
+        <w:fldChar w:fldCharType="begin"/>
+      </w:r>
+      <w:r>
+        <w:instrText xml:space="preserve"> STYLEREF 1 \s </w:instrText>
+      </w:r>
+      <w:r>
+        <w:fldChar w:fldCharType="separate"/>
+      </w:r>
+      <w:r>
+        <w:rPr>
+          <w:noProof/>
+        </w:rPr>
+        <w:t>4</w:t>
+      </w:r>
+      <w:r>
+        <w:fldChar w:fldCharType="end"/>
+      </w:r>
+      <w:r>
+        <w:noBreakHyphen/>
+      </w:r>
+      <w:r>
+        <w:fldChar w:fldCharType="begin"/>
+      </w:r>
+      <w:r>
+        <w:instrText xml:space="preserve"> SEQ ábra \* ARABIC \s 1 </w:instrText>
+      </w:r>
+      <w:r>
+        <w:fldChar w:fldCharType="separate"/>
+      </w:r>
+      <w:r>
+        <w:rPr>
+          <w:noProof/>
+        </w:rPr>
+        <w:t>19</w:t>
+      </w:r>
+      <w:r>
+        <w:fldChar w:fldCharType="end"/>
+      </w:r>
+      <w:r>
+        <w:t>. ábra Kijelző bekötése</w:t>
+      </w:r>
+    </w:p>
     <w:p>
       <w:pPr>
         <w:spacing w:after="0" w:line="240" w:lineRule="auto"/>
         <w:ind w:firstLine="0"/>
         <w:jc w:val="left"/>
       </w:pPr>
-      <w:r>
-        <w:br w:type="page"/>
-      </w:r>
     </w:p>
     <w:p>
       <w:pPr>
         <w:pStyle w:val="Cmsor3"/>
       </w:pPr>
-      <w:bookmarkStart w:id="29" w:name="_Toc167398758"/>
+      <w:bookmarkStart w:id="29" w:name="_Toc167438313"/>
       <w:r>
         <w:lastRenderedPageBreak/>
         <w:t>SD kártya illesztése</w:t>
@@ -11330,7 +12754,132 @@
       </w:r>
       <w:proofErr w:type="spellEnd"/>
       <w:r>
-        <w:t xml:space="preserve"> és egy darab órajel vezetéket tartalmaz. Mivel ez a busz is nagysebességű hasonlóan a párhuzamos buszhoz, itt is az ott alkalmazott intézkedéseket tettem meg. Ezen felül az  SD kártyának külön tápstruktúrát hoztam létre egy ferrittel és pár nagyértékű puffer kondenzátorral, mivel írás és olvasás során az SD kártya igen nagy (akár 100 mA) nagyságú</w:t>
+        <w:t xml:space="preserve"> és egy darab órajel vezetéket tartalmaz. Mivel ez a busz is nagysebességű hasonlóan a párhuzamos buszhoz, itt is az ott alkalmazott intézkedéseket tettem meg. </w:t>
+      </w:r>
+      <w:r>
+        <w:fldChar w:fldCharType="begin"/>
+      </w:r>
+      <w:r>
+        <w:instrText xml:space="preserve"> REF _Ref167437952 \r \h </w:instrText>
+      </w:r>
+      <w:r>
+        <w:fldChar w:fldCharType="separate"/>
+      </w:r>
+      <w:r>
+        <w:t>[13]</w:t>
+      </w:r>
+      <w:r>
+        <w:fldChar w:fldCharType="end"/>
+      </w:r>
+    </w:p>
+    <w:p>
+      <w:pPr>
+        <w:pStyle w:val="Kp"/>
+      </w:pPr>
+      <w:r>
+        <w:drawing>
+          <wp:inline distT="0" distB="0" distL="0" distR="0" wp14:anchorId="185C6BE8" wp14:editId="1FF2B294">
+            <wp:extent cx="5340479" cy="1790700"/>
+            <wp:effectExtent l="0" t="0" r="0" b="0"/>
+            <wp:docPr id="682096606" name="Kép 8"/>
+            <wp:cNvGraphicFramePr>
+              <a:graphicFrameLocks xmlns:a="http://schemas.openxmlformats.org/drawingml/2006/main" noChangeAspect="1"/>
+            </wp:cNvGraphicFramePr>
+            <a:graphic xmlns:a="http://schemas.openxmlformats.org/drawingml/2006/main">
+              <a:graphicData uri="http://schemas.openxmlformats.org/drawingml/2006/picture">
+                <pic:pic xmlns:pic="http://schemas.openxmlformats.org/drawingml/2006/picture">
+                  <pic:nvPicPr>
+                    <pic:cNvPr id="0" name="Picture 8"/>
+                    <pic:cNvPicPr>
+                      <a:picLocks noChangeAspect="1" noChangeArrowheads="1"/>
+                    </pic:cNvPicPr>
+                  </pic:nvPicPr>
+                  <pic:blipFill rotWithShape="1">
+                    <a:blip r:embed="rId29">
+                      <a:extLst>
+                        <a:ext uri="{28A0092B-C50C-407E-A947-70E740481C1C}">
+                          <a14:useLocalDpi xmlns:a14="http://schemas.microsoft.com/office/drawing/2010/main" val="0"/>
+                        </a:ext>
+                      </a:extLst>
+                    </a:blip>
+                    <a:srcRect l="8643"/>
+                    <a:stretch/>
+                  </pic:blipFill>
+                  <pic:spPr bwMode="auto">
+                    <a:xfrm>
+                      <a:off x="0" y="0"/>
+                      <a:ext cx="5342541" cy="1791391"/>
+                    </a:xfrm>
+                    <a:prstGeom prst="rect">
+                      <a:avLst/>
+                    </a:prstGeom>
+                    <a:noFill/>
+                    <a:ln>
+                      <a:noFill/>
+                    </a:ln>
+                    <a:extLst>
+                      <a:ext uri="{53640926-AAD7-44D8-BBD7-CCE9431645EC}">
+                        <a14:shadowObscured xmlns:a14="http://schemas.microsoft.com/office/drawing/2010/main"/>
+                      </a:ext>
+                    </a:extLst>
+                  </pic:spPr>
+                </pic:pic>
+              </a:graphicData>
+            </a:graphic>
+          </wp:inline>
+        </w:drawing>
+      </w:r>
+    </w:p>
+    <w:p>
+      <w:pPr>
+        <w:pStyle w:val="Kpalrs"/>
+      </w:pPr>
+      <w:r>
+        <w:fldChar w:fldCharType="begin"/>
+      </w:r>
+      <w:r>
+        <w:instrText xml:space="preserve"> STYLEREF 1 \s </w:instrText>
+      </w:r>
+      <w:r>
+        <w:fldChar w:fldCharType="separate"/>
+      </w:r>
+      <w:r>
+        <w:rPr>
+          <w:noProof/>
+        </w:rPr>
+        <w:t>4</w:t>
+      </w:r>
+      <w:r>
+        <w:fldChar w:fldCharType="end"/>
+      </w:r>
+      <w:r>
+        <w:noBreakHyphen/>
+      </w:r>
+      <w:r>
+        <w:fldChar w:fldCharType="begin"/>
+      </w:r>
+      <w:r>
+        <w:instrText xml:space="preserve"> SEQ ábra \* ARABIC \s 1 </w:instrText>
+      </w:r>
+      <w:r>
+        <w:fldChar w:fldCharType="separate"/>
+      </w:r>
+      <w:r>
+        <w:rPr>
+          <w:noProof/>
+        </w:rPr>
+        <w:t>20</w:t>
+      </w:r>
+      <w:r>
+        <w:fldChar w:fldCharType="end"/>
+      </w:r>
+      <w:r>
+        <w:t>. ábra SD kártya bekötése</w:t>
+      </w:r>
+    </w:p>
+    <w:p>
+      <w:r>
+        <w:t>Ezen felül az  SD kártyának külön tápstruktúrát hoztam létre egy ferrittel és pár nagyértékű puffer kondenzátorral, mivel írás és olvasás során az SD kártya igen nagy (akár 100 mA) nagyságú</w:t>
       </w:r>
       <w:r>
         <w:t xml:space="preserve"> nagyfrekvenciás</w:t>
@@ -11343,16 +12892,118 @@
       </w:r>
     </w:p>
     <w:p>
-      <w:r>
-        <w:t>SD KÉP</w:t>
-      </w:r>
-    </w:p>
+      <w:pPr>
+        <w:pStyle w:val="Kp"/>
+      </w:pPr>
+      <w:r>
+        <w:rPr>
+          <w:noProof/>
+        </w:rPr>
+        <w:drawing>
+          <wp:inline distT="0" distB="0" distL="0" distR="0" wp14:anchorId="690A4B94" wp14:editId="0300DEB7">
+            <wp:extent cx="2789663" cy="3009900"/>
+            <wp:effectExtent l="0" t="0" r="0" b="0"/>
+            <wp:docPr id="262883541" name="Kép 9"/>
+            <wp:cNvGraphicFramePr>
+              <a:graphicFrameLocks xmlns:a="http://schemas.openxmlformats.org/drawingml/2006/main" noChangeAspect="1"/>
+            </wp:cNvGraphicFramePr>
+            <a:graphic xmlns:a="http://schemas.openxmlformats.org/drawingml/2006/main">
+              <a:graphicData uri="http://schemas.openxmlformats.org/drawingml/2006/picture">
+                <pic:pic xmlns:pic="http://schemas.openxmlformats.org/drawingml/2006/picture">
+                  <pic:nvPicPr>
+                    <pic:cNvPr id="0" name="Picture 9"/>
+                    <pic:cNvPicPr>
+                      <a:picLocks noChangeAspect="1" noChangeArrowheads="1"/>
+                    </pic:cNvPicPr>
+                  </pic:nvPicPr>
+                  <pic:blipFill>
+                    <a:blip r:embed="rId30">
+                      <a:extLst>
+                        <a:ext uri="{28A0092B-C50C-407E-A947-70E740481C1C}">
+                          <a14:useLocalDpi xmlns:a14="http://schemas.microsoft.com/office/drawing/2010/main" val="0"/>
+                        </a:ext>
+                      </a:extLst>
+                    </a:blip>
+                    <a:srcRect/>
+                    <a:stretch>
+                      <a:fillRect/>
+                    </a:stretch>
+                  </pic:blipFill>
+                  <pic:spPr bwMode="auto">
+                    <a:xfrm>
+                      <a:off x="0" y="0"/>
+                      <a:ext cx="2798625" cy="3019570"/>
+                    </a:xfrm>
+                    <a:prstGeom prst="rect">
+                      <a:avLst/>
+                    </a:prstGeom>
+                    <a:noFill/>
+                    <a:ln>
+                      <a:noFill/>
+                    </a:ln>
+                  </pic:spPr>
+                </pic:pic>
+              </a:graphicData>
+            </a:graphic>
+          </wp:inline>
+        </w:drawing>
+      </w:r>
+    </w:p>
+    <w:p>
+      <w:pPr>
+        <w:pStyle w:val="Kpalrs"/>
+      </w:pPr>
+      <w:r>
+        <w:fldChar w:fldCharType="begin"/>
+      </w:r>
+      <w:r>
+        <w:instrText xml:space="preserve"> STYLEREF 1 \s </w:instrText>
+      </w:r>
+      <w:r>
+        <w:fldChar w:fldCharType="separate"/>
+      </w:r>
+      <w:r>
+        <w:rPr>
+          <w:noProof/>
+        </w:rPr>
+        <w:t>4</w:t>
+      </w:r>
+      <w:r>
+        <w:fldChar w:fldCharType="end"/>
+      </w:r>
+      <w:r>
+        <w:noBreakHyphen/>
+      </w:r>
+      <w:r>
+        <w:fldChar w:fldCharType="begin"/>
+      </w:r>
+      <w:r>
+        <w:instrText xml:space="preserve"> SEQ ábra \* ARABIC \s 1 </w:instrText>
+      </w:r>
+      <w:r>
+        <w:fldChar w:fldCharType="separate"/>
+      </w:r>
+      <w:r>
+        <w:rPr>
+          <w:noProof/>
+        </w:rPr>
+        <w:t>21</w:t>
+      </w:r>
+      <w:r>
+        <w:fldChar w:fldCharType="end"/>
+      </w:r>
+      <w:r>
+        <w:t>. ábra SD kártya tápellátását szűrő passzív elemek</w:t>
+      </w:r>
+    </w:p>
+    <w:p/>
     <w:p>
       <w:pPr>
         <w:pStyle w:val="Cmsor3"/>
       </w:pPr>
-      <w:bookmarkStart w:id="30" w:name="_Toc167398759"/>
-      <w:r>
+      <w:bookmarkStart w:id="30" w:name="_Toc167438314"/>
+      <w:r>
+        <w:lastRenderedPageBreak/>
         <w:t>USB kommunikáció illesztése</w:t>
       </w:r>
       <w:bookmarkEnd w:id="30"/>
@@ -11362,10 +13013,152 @@
         <w:t xml:space="preserve">Mivel a mikrovezérlő képes a natív USB kommunikációra, ezért ennek részegységnek a kapcsolási rajza egyszerű, viszont pár alkatrészre itt is szükségünk van. </w:t>
       </w:r>
       <w:r>
-        <w:t>Valamint a nyomtatott áramkörön az USB vonalakat 90Ω-os hullámimpedanciával differenciálisan kell vezetni a legjobb teljesítmény elérése érdekében. Az egyetlen probléma, hogy az USB adatvonalait az akkumulátor töltő áramkör is használja, hogy meg tudja állapítani a maximális töltőáramot. Szerencsére ez az USB kábel csatlakoztatásától számított 1 másodpercen belül befejeződik, így ezek után használhatjuk a mikrovezérlővel a buszt.</w:t>
-      </w:r>
-      <w:r>
-        <w:t xml:space="preserve"> Sajnálatos módon viszont nem lehet a két eszközt rákötni az USB buszra, ezért valamilyen multiplexert kell alkalmaznunk. Erre számos megoldás létezik, én a Texas által gyártott </w:t>
+        <w:t xml:space="preserve">Valamint a nyomtatott áramkörön az USB vonalakat 90Ω-os hullámimpedanciával differenciálisan kell vezetni a legjobb teljesítmény elérése érdekében. </w:t>
+      </w:r>
+      <w:r>
+        <w:fldChar w:fldCharType="begin"/>
+      </w:r>
+      <w:r>
+        <w:instrText xml:space="preserve"> REF _Ref167437952 \r \h </w:instrText>
+      </w:r>
+      <w:r>
+        <w:fldChar w:fldCharType="separate"/>
+      </w:r>
+      <w:r>
+        <w:t>[13]</w:t>
+      </w:r>
+      <w:r>
+        <w:fldChar w:fldCharType="end"/>
+      </w:r>
+    </w:p>
+    <w:p>
+      <w:r>
+        <w:t xml:space="preserve">Az USB csatlakozó előtt még egy tranziens túlfeszültségtől védő áramkört építettem be, valamint a D+ adatvonalat +3.3V-ra kötöttem, mivel ezzel tudjuk jelezni a buszon, hogy az USB </w:t>
+      </w:r>
+      <w:proofErr w:type="spellStart"/>
+      <w:r>
+        <w:t>Device-al</w:t>
+      </w:r>
+      <w:proofErr w:type="spellEnd"/>
+      <w:r>
+        <w:t xml:space="preserve"> csatlakozunk a buszra.</w:t>
+      </w:r>
+    </w:p>
+    <w:p>
+      <w:pPr>
+        <w:pStyle w:val="Kp"/>
+      </w:pPr>
+      <w:r>
+        <w:rPr>
+          <w:noProof/>
+        </w:rPr>
+        <w:drawing>
+          <wp:inline distT="0" distB="0" distL="0" distR="0" wp14:anchorId="27D4A41C" wp14:editId="23A89BD1">
+            <wp:extent cx="5391150" cy="4410075"/>
+            <wp:effectExtent l="0" t="0" r="0" b="0"/>
+            <wp:docPr id="1322026613" name="Kép 11"/>
+            <wp:cNvGraphicFramePr>
+              <a:graphicFrameLocks xmlns:a="http://schemas.openxmlformats.org/drawingml/2006/main" noChangeAspect="1"/>
+            </wp:cNvGraphicFramePr>
+            <a:graphic xmlns:a="http://schemas.openxmlformats.org/drawingml/2006/main">
+              <a:graphicData uri="http://schemas.openxmlformats.org/drawingml/2006/picture">
+                <pic:pic xmlns:pic="http://schemas.openxmlformats.org/drawingml/2006/picture">
+                  <pic:nvPicPr>
+                    <pic:cNvPr id="0" name="Picture 11"/>
+                    <pic:cNvPicPr>
+                      <a:picLocks noChangeAspect="1" noChangeArrowheads="1"/>
+                    </pic:cNvPicPr>
+                  </pic:nvPicPr>
+                  <pic:blipFill>
+                    <a:blip r:embed="rId31">
+                      <a:extLst>
+                        <a:ext uri="{28A0092B-C50C-407E-A947-70E740481C1C}">
+                          <a14:useLocalDpi xmlns:a14="http://schemas.microsoft.com/office/drawing/2010/main" val="0"/>
+                        </a:ext>
+                      </a:extLst>
+                    </a:blip>
+                    <a:srcRect/>
+                    <a:stretch>
+                      <a:fillRect/>
+                    </a:stretch>
+                  </pic:blipFill>
+                  <pic:spPr bwMode="auto">
+                    <a:xfrm>
+                      <a:off x="0" y="0"/>
+                      <a:ext cx="5391150" cy="4410075"/>
+                    </a:xfrm>
+                    <a:prstGeom prst="rect">
+                      <a:avLst/>
+                    </a:prstGeom>
+                    <a:noFill/>
+                    <a:ln>
+                      <a:noFill/>
+                    </a:ln>
+                  </pic:spPr>
+                </pic:pic>
+              </a:graphicData>
+            </a:graphic>
+          </wp:inline>
+        </w:drawing>
+      </w:r>
+    </w:p>
+    <w:p>
+      <w:pPr>
+        <w:pStyle w:val="Kpalrs"/>
+      </w:pPr>
+      <w:r>
+        <w:fldChar w:fldCharType="begin"/>
+      </w:r>
+      <w:r>
+        <w:instrText xml:space="preserve"> STYLEREF 1 \s </w:instrText>
+      </w:r>
+      <w:r>
+        <w:fldChar w:fldCharType="separate"/>
+      </w:r>
+      <w:r>
+        <w:rPr>
+          <w:noProof/>
+        </w:rPr>
+        <w:t>4</w:t>
+      </w:r>
+      <w:r>
+        <w:fldChar w:fldCharType="end"/>
+      </w:r>
+      <w:r>
+        <w:noBreakHyphen/>
+      </w:r>
+      <w:r>
+        <w:fldChar w:fldCharType="begin"/>
+      </w:r>
+      <w:r>
+        <w:instrText xml:space="preserve"> SEQ ábra \* ARABIC \s 1 </w:instrText>
+      </w:r>
+      <w:r>
+        <w:fldChar w:fldCharType="separate"/>
+      </w:r>
+      <w:r>
+        <w:rPr>
+          <w:noProof/>
+        </w:rPr>
+        <w:t>22</w:t>
+      </w:r>
+      <w:r>
+        <w:fldChar w:fldCharType="end"/>
+      </w:r>
+      <w:r>
+        <w:t>. ábra USB csatlakozó és védelmek bekötése</w:t>
+      </w:r>
+    </w:p>
+    <w:p>
+      <w:r>
+        <w:t>Az egyetlen probléma, hogy az USB adatvonalait az akkumulátor töltő áramkör is használja, hogy meg tudja állapítani a maximális töltőáramot. Szerencsére ez az USB kábel csatlakoztatásától számított 1 másodpercen belül befejeződik, így ezek után használhatjuk a mikrovezérlővel a buszt.</w:t>
+      </w:r>
+      <w:r>
+        <w:t xml:space="preserve"> Sajnálatos módon viszont nem lehet a két eszközt rákötni az USB buszra, ezért valamilyen multiplexert kell alkalmaznunk. Erre </w:t>
+      </w:r>
+      <w:r>
+        <w:lastRenderedPageBreak/>
+        <w:t xml:space="preserve">számos megoldás létezik, én a Texas által gyártott </w:t>
       </w:r>
       <w:r>
         <w:t>TS3USB30EDGSR</w:t>
@@ -11373,42 +13166,136 @@
       <w:r>
         <w:t xml:space="preserve"> típust választottam.</w:t>
       </w:r>
-    </w:p>
-    <w:p>
-      <w:r>
-        <w:t>KAPCS. rajz.</w:t>
-      </w:r>
-    </w:p>
-    <w:p>
-      <w:r>
-        <w:t xml:space="preserve">Az USB csatlakozó előtt még egy tranziens túlfeszültségtől védő áramkört építettem be, valamint a D+ adatvonalat +3.3V-ra kötöttem, mivel ezzel tudjuk jelezni a buszon, hogy az USB </w:t>
-      </w:r>
-      <w:proofErr w:type="spellStart"/>
-      <w:r>
-        <w:t>Device-al</w:t>
-      </w:r>
-      <w:proofErr w:type="spellEnd"/>
-      <w:r>
-        <w:t xml:space="preserve"> csatlakozunk a buszra.</w:t>
-      </w:r>
-    </w:p>
-    <w:p>
-      <w:proofErr w:type="spellStart"/>
-      <w:r>
-        <w:t>KAPCS.rajz</w:t>
-      </w:r>
-      <w:proofErr w:type="spellEnd"/>
-    </w:p>
-    <w:p/>
-    <w:p/>
-    <w:p/>
+      <w:r>
+        <w:fldChar w:fldCharType="begin"/>
+      </w:r>
+      <w:r>
+        <w:instrText xml:space="preserve"> REF _Ref167438063 \r \h </w:instrText>
+      </w:r>
+      <w:r>
+        <w:fldChar w:fldCharType="separate"/>
+      </w:r>
+      <w:r>
+        <w:t>[14]</w:t>
+      </w:r>
+      <w:r>
+        <w:fldChar w:fldCharType="end"/>
+      </w:r>
+      <w:r>
+        <w:t xml:space="preserve"> </w:t>
+      </w:r>
+    </w:p>
+    <w:p>
+      <w:pPr>
+        <w:pStyle w:val="Kp"/>
+      </w:pPr>
+      <w:r>
+        <w:rPr>
+          <w:noProof/>
+        </w:rPr>
+        <w:drawing>
+          <wp:inline distT="0" distB="0" distL="0" distR="0" wp14:anchorId="4A69CD4E" wp14:editId="4ABB73D8">
+            <wp:extent cx="5248275" cy="2038350"/>
+            <wp:effectExtent l="0" t="0" r="9525" b="0"/>
+            <wp:docPr id="526858774" name="Kép 10"/>
+            <wp:cNvGraphicFramePr>
+              <a:graphicFrameLocks xmlns:a="http://schemas.openxmlformats.org/drawingml/2006/main" noChangeAspect="1"/>
+            </wp:cNvGraphicFramePr>
+            <a:graphic xmlns:a="http://schemas.openxmlformats.org/drawingml/2006/main">
+              <a:graphicData uri="http://schemas.openxmlformats.org/drawingml/2006/picture">
+                <pic:pic xmlns:pic="http://schemas.openxmlformats.org/drawingml/2006/picture">
+                  <pic:nvPicPr>
+                    <pic:cNvPr id="0" name="Picture 10"/>
+                    <pic:cNvPicPr>
+                      <a:picLocks noChangeAspect="1" noChangeArrowheads="1"/>
+                    </pic:cNvPicPr>
+                  </pic:nvPicPr>
+                  <pic:blipFill>
+                    <a:blip r:embed="rId32">
+                      <a:extLst>
+                        <a:ext uri="{28A0092B-C50C-407E-A947-70E740481C1C}">
+                          <a14:useLocalDpi xmlns:a14="http://schemas.microsoft.com/office/drawing/2010/main" val="0"/>
+                        </a:ext>
+                      </a:extLst>
+                    </a:blip>
+                    <a:srcRect/>
+                    <a:stretch>
+                      <a:fillRect/>
+                    </a:stretch>
+                  </pic:blipFill>
+                  <pic:spPr bwMode="auto">
+                    <a:xfrm>
+                      <a:off x="0" y="0"/>
+                      <a:ext cx="5248275" cy="2038350"/>
+                    </a:xfrm>
+                    <a:prstGeom prst="rect">
+                      <a:avLst/>
+                    </a:prstGeom>
+                    <a:noFill/>
+                    <a:ln>
+                      <a:noFill/>
+                    </a:ln>
+                  </pic:spPr>
+                </pic:pic>
+              </a:graphicData>
+            </a:graphic>
+          </wp:inline>
+        </w:drawing>
+      </w:r>
+    </w:p>
+    <w:p>
+      <w:pPr>
+        <w:pStyle w:val="Kpalrs"/>
+      </w:pPr>
+      <w:r>
+        <w:fldChar w:fldCharType="begin"/>
+      </w:r>
+      <w:r>
+        <w:instrText xml:space="preserve"> STYLEREF 1 \s </w:instrText>
+      </w:r>
+      <w:r>
+        <w:fldChar w:fldCharType="separate"/>
+      </w:r>
+      <w:r>
+        <w:rPr>
+          <w:noProof/>
+        </w:rPr>
+        <w:t>4</w:t>
+      </w:r>
+      <w:r>
+        <w:fldChar w:fldCharType="end"/>
+      </w:r>
+      <w:r>
+        <w:noBreakHyphen/>
+      </w:r>
+      <w:r>
+        <w:fldChar w:fldCharType="begin"/>
+      </w:r>
+      <w:r>
+        <w:instrText xml:space="preserve"> SEQ ábra \* ARABIC \s 1 </w:instrText>
+      </w:r>
+      <w:r>
+        <w:fldChar w:fldCharType="separate"/>
+      </w:r>
+      <w:r>
+        <w:rPr>
+          <w:noProof/>
+        </w:rPr>
+        <w:t>23</w:t>
+      </w:r>
+      <w:r>
+        <w:fldChar w:fldCharType="end"/>
+      </w:r>
+      <w:r>
+        <w:t>. ábra USB multiplexer bekötése</w:t>
+      </w:r>
+    </w:p>
     <w:p>
       <w:pPr>
         <w:pStyle w:val="Cmsor2"/>
       </w:pPr>
-      <w:bookmarkStart w:id="31" w:name="_Toc167398760"/>
-      <w:r>
-        <w:lastRenderedPageBreak/>
+      <w:bookmarkStart w:id="31" w:name="_Toc167438315"/>
+      <w:r>
         <w:t>Hőmérséklet mérése</w:t>
       </w:r>
       <w:bookmarkEnd w:id="31"/>
@@ -11429,6 +13316,9 @@
       <w:r>
         <w:t>Szcintillátor (fényhozama hőmérséklettől is függ)</w:t>
       </w:r>
+      <w:r>
+        <w:t xml:space="preserve"> </w:t>
+      </w:r>
     </w:p>
     <w:p>
       <w:pPr>
@@ -11456,7 +13346,7 @@
       <w:pPr>
         <w:pStyle w:val="Cmsor3"/>
       </w:pPr>
-      <w:bookmarkStart w:id="32" w:name="_Toc167398761"/>
+      <w:bookmarkStart w:id="32" w:name="_Toc167438316"/>
       <w:r>
         <w:t>Terv</w:t>
       </w:r>
@@ -11468,16 +13358,117 @@
       </w:r>
     </w:p>
     <w:p>
-      <w:r>
-        <w:t>KÉP</w:t>
+      <w:pPr>
+        <w:keepNext/>
+      </w:pPr>
+      <w:r>
+        <w:rPr>
+          <w:noProof/>
+        </w:rPr>
+        <w:drawing>
+          <wp:inline distT="0" distB="0" distL="0" distR="0" wp14:anchorId="118030DD" wp14:editId="478BE55D">
+            <wp:extent cx="4476750" cy="1958578"/>
+            <wp:effectExtent l="0" t="0" r="0" b="0"/>
+            <wp:docPr id="1340633167" name="Kép 19"/>
+            <wp:cNvGraphicFramePr>
+              <a:graphicFrameLocks xmlns:a="http://schemas.openxmlformats.org/drawingml/2006/main" noChangeAspect="1"/>
+            </wp:cNvGraphicFramePr>
+            <a:graphic xmlns:a="http://schemas.openxmlformats.org/drawingml/2006/main">
+              <a:graphicData uri="http://schemas.openxmlformats.org/drawingml/2006/picture">
+                <pic:pic xmlns:pic="http://schemas.openxmlformats.org/drawingml/2006/picture">
+                  <pic:nvPicPr>
+                    <pic:cNvPr id="0" name="Picture 13"/>
+                    <pic:cNvPicPr>
+                      <a:picLocks noChangeAspect="1" noChangeArrowheads="1"/>
+                    </pic:cNvPicPr>
+                  </pic:nvPicPr>
+                  <pic:blipFill>
+                    <a:blip r:embed="rId33">
+                      <a:extLst>
+                        <a:ext uri="{28A0092B-C50C-407E-A947-70E740481C1C}">
+                          <a14:useLocalDpi xmlns:a14="http://schemas.microsoft.com/office/drawing/2010/main" val="0"/>
+                        </a:ext>
+                      </a:extLst>
+                    </a:blip>
+                    <a:srcRect/>
+                    <a:stretch>
+                      <a:fillRect/>
+                    </a:stretch>
+                  </pic:blipFill>
+                  <pic:spPr bwMode="auto">
+                    <a:xfrm>
+                      <a:off x="0" y="0"/>
+                      <a:ext cx="4480126" cy="1960055"/>
+                    </a:xfrm>
+                    <a:prstGeom prst="rect">
+                      <a:avLst/>
+                    </a:prstGeom>
+                    <a:noFill/>
+                    <a:ln>
+                      <a:noFill/>
+                    </a:ln>
+                  </pic:spPr>
+                </pic:pic>
+              </a:graphicData>
+            </a:graphic>
+          </wp:inline>
+        </w:drawing>
+      </w:r>
+    </w:p>
+    <w:p>
+      <w:pPr>
+        <w:pStyle w:val="Kpalrs"/>
+      </w:pPr>
+      <w:r>
+        <w:fldChar w:fldCharType="begin"/>
+      </w:r>
+      <w:r>
+        <w:instrText xml:space="preserve"> STYLEREF 1 \s </w:instrText>
+      </w:r>
+      <w:r>
+        <w:fldChar w:fldCharType="separate"/>
+      </w:r>
+      <w:r>
+        <w:rPr>
+          <w:noProof/>
+        </w:rPr>
+        <w:t>4</w:t>
+      </w:r>
+      <w:r>
+        <w:fldChar w:fldCharType="end"/>
+      </w:r>
+      <w:r>
+        <w:noBreakHyphen/>
+      </w:r>
+      <w:r>
+        <w:fldChar w:fldCharType="begin"/>
+      </w:r>
+      <w:r>
+        <w:instrText xml:space="preserve"> SEQ ábra \* ARABIC \s 1 </w:instrText>
+      </w:r>
+      <w:r>
+        <w:fldChar w:fldCharType="separate"/>
+      </w:r>
+      <w:r>
+        <w:rPr>
+          <w:noProof/>
+        </w:rPr>
+        <w:t>24</w:t>
+      </w:r>
+      <w:r>
+        <w:fldChar w:fldCharType="end"/>
+      </w:r>
+      <w:r>
+        <w:t>. ábra Hőmérséklet mérés</w:t>
       </w:r>
     </w:p>
     <w:p>
       <w:pPr>
         <w:pStyle w:val="Cmsor3"/>
       </w:pPr>
-      <w:bookmarkStart w:id="33" w:name="_Toc167398762"/>
-      <w:r>
+      <w:bookmarkStart w:id="33" w:name="_Toc167438317"/>
+      <w:r>
+        <w:lastRenderedPageBreak/>
         <w:t>Szimuláció</w:t>
       </w:r>
       <w:bookmarkEnd w:id="33"/>
@@ -11486,7 +13477,7 @@
       <w:pPr>
         <w:pStyle w:val="Cmsor3"/>
       </w:pPr>
-      <w:bookmarkStart w:id="34" w:name="_Toc167398763"/>
+      <w:bookmarkStart w:id="34" w:name="_Toc167438318"/>
       <w:r>
         <w:t>Mérési eredmények</w:t>
       </w:r>
@@ -11497,7 +13488,7 @@
       <w:pPr>
         <w:pStyle w:val="Cmsor2"/>
       </w:pPr>
-      <w:bookmarkStart w:id="35" w:name="_Toc167398764"/>
+      <w:bookmarkStart w:id="35" w:name="_Toc167438319"/>
       <w:r>
         <w:t>Detektor</w:t>
       </w:r>
@@ -11510,7 +13501,7 @@
       <w:pPr>
         <w:pStyle w:val="Cmsor3"/>
       </w:pPr>
-      <w:bookmarkStart w:id="36" w:name="_Toc167398765"/>
+      <w:bookmarkStart w:id="36" w:name="_Toc167438320"/>
       <w:proofErr w:type="spellStart"/>
       <w:r>
         <w:t>Onboard</w:t>
@@ -11525,7 +13516,7 @@
       <w:pPr>
         <w:pStyle w:val="Cmsor3"/>
       </w:pPr>
-      <w:bookmarkStart w:id="37" w:name="_Toc167398766"/>
+      <w:bookmarkStart w:id="37" w:name="_Toc167438321"/>
       <w:r>
         <w:t>Adapterkártya külső detektorhoz</w:t>
       </w:r>
@@ -11535,7 +13526,7 @@
       <w:pPr>
         <w:pStyle w:val="Cmsor2"/>
       </w:pPr>
-      <w:bookmarkStart w:id="38" w:name="_Toc167398767"/>
+      <w:bookmarkStart w:id="38" w:name="_Toc167438322"/>
       <w:r>
         <w:t>Fóliatasztatúra tervezése</w:t>
       </w:r>
@@ -11545,7 +13536,7 @@
       <w:pPr>
         <w:pStyle w:val="Cmsor1"/>
       </w:pPr>
-      <w:bookmarkStart w:id="39" w:name="_Toc167398768"/>
+      <w:bookmarkStart w:id="39" w:name="_Toc167438323"/>
       <w:r>
         <w:lastRenderedPageBreak/>
         <w:t>Beágyazott szoftver</w:t>
@@ -11557,7 +13548,7 @@
       <w:pPr>
         <w:pStyle w:val="Cmsor1"/>
       </w:pPr>
-      <w:bookmarkStart w:id="40" w:name="_Toc167398769"/>
+      <w:bookmarkStart w:id="40" w:name="_Toc167438324"/>
       <w:r>
         <w:lastRenderedPageBreak/>
         <w:t>PC alkalmazás</w:t>
@@ -11571,7 +13562,7 @@
       <w:pPr>
         <w:pStyle w:val="Cmsor1"/>
       </w:pPr>
-      <w:bookmarkStart w:id="41" w:name="_Toc167398770"/>
+      <w:bookmarkStart w:id="41" w:name="_Toc167438325"/>
       <w:r>
         <w:lastRenderedPageBreak/>
         <w:t>Burkolat tervezése</w:t>
@@ -11582,7 +13573,7 @@
       <w:pPr>
         <w:pStyle w:val="Cmsor2"/>
       </w:pPr>
-      <w:bookmarkStart w:id="42" w:name="_Toc167398771"/>
+      <w:bookmarkStart w:id="42" w:name="_Toc167438326"/>
       <w:r>
         <w:t>Felhasználható alapanyagok</w:t>
       </w:r>
@@ -11592,7 +13583,7 @@
       <w:pPr>
         <w:pStyle w:val="Cmsor2"/>
       </w:pPr>
-      <w:bookmarkStart w:id="43" w:name="_Toc167398772"/>
+      <w:bookmarkStart w:id="43" w:name="_Toc167438327"/>
       <w:r>
         <w:t>Tervezés</w:t>
       </w:r>
@@ -11602,7 +13593,7 @@
       <w:pPr>
         <w:pStyle w:val="Cmsor2"/>
       </w:pPr>
-      <w:bookmarkStart w:id="44" w:name="_Toc167398773"/>
+      <w:bookmarkStart w:id="44" w:name="_Toc167438328"/>
       <w:r>
         <w:t>Nyomtatási beállítások</w:t>
       </w:r>
@@ -11612,7 +13603,7 @@
       <w:pPr>
         <w:pStyle w:val="Cmsor2"/>
       </w:pPr>
-      <w:bookmarkStart w:id="45" w:name="_Toc167398774"/>
+      <w:bookmarkStart w:id="45" w:name="_Toc167438329"/>
       <w:r>
         <w:t>Kész burkolat bemutatása</w:t>
       </w:r>
@@ -11622,7 +13613,7 @@
       <w:pPr>
         <w:pStyle w:val="Cmsor1"/>
       </w:pPr>
-      <w:bookmarkStart w:id="46" w:name="_Toc167398775"/>
+      <w:bookmarkStart w:id="46" w:name="_Toc167438330"/>
       <w:r>
         <w:lastRenderedPageBreak/>
         <w:t>Élesztés</w:t>
@@ -11641,8 +13632,108 @@
       </w:r>
     </w:p>
     <w:p>
-      <w:r>
-        <w:t>KÉP</w:t>
+      <w:pPr>
+        <w:pStyle w:val="Kp"/>
+      </w:pPr>
+      <w:r>
+        <w:rPr>
+          <w:noProof/>
+        </w:rPr>
+        <w:drawing>
+          <wp:inline distT="0" distB="0" distL="0" distR="0" wp14:anchorId="7B58230D" wp14:editId="273D6592">
+            <wp:extent cx="4724400" cy="4639380"/>
+            <wp:effectExtent l="0" t="0" r="0" b="8890"/>
+            <wp:docPr id="618425420" name="Kép 12" descr="A képen elektronika, Számítógép-alkatrész, Számítógépes hardver, Elektrontechnika látható&#10;&#10;Automatikusan generált leírás"/>
+            <wp:cNvGraphicFramePr>
+              <a:graphicFrameLocks xmlns:a="http://schemas.openxmlformats.org/drawingml/2006/main" noChangeAspect="1"/>
+            </wp:cNvGraphicFramePr>
+            <a:graphic xmlns:a="http://schemas.openxmlformats.org/drawingml/2006/main">
+              <a:graphicData uri="http://schemas.openxmlformats.org/drawingml/2006/picture">
+                <pic:pic xmlns:pic="http://schemas.openxmlformats.org/drawingml/2006/picture">
+                  <pic:nvPicPr>
+                    <pic:cNvPr id="618425420" name="Kép 12" descr="A képen elektronika, Számítógép-alkatrész, Számítógépes hardver, Elektrontechnika látható&#10;&#10;Automatikusan generált leírás"/>
+                    <pic:cNvPicPr/>
+                  </pic:nvPicPr>
+                  <pic:blipFill rotWithShape="1">
+                    <a:blip r:embed="rId34" cstate="print">
+                      <a:extLst>
+                        <a:ext uri="{28A0092B-C50C-407E-A947-70E740481C1C}">
+                          <a14:useLocalDpi xmlns:a14="http://schemas.microsoft.com/office/drawing/2010/main" val="0"/>
+                        </a:ext>
+                      </a:extLst>
+                    </a:blip>
+                    <a:srcRect l="18521" r="23978"/>
+                    <a:stretch/>
+                  </pic:blipFill>
+                  <pic:spPr bwMode="auto">
+                    <a:xfrm>
+                      <a:off x="0" y="0"/>
+                      <a:ext cx="4751743" cy="4666231"/>
+                    </a:xfrm>
+                    <a:prstGeom prst="rect">
+                      <a:avLst/>
+                    </a:prstGeom>
+                    <a:ln>
+                      <a:noFill/>
+                    </a:ln>
+                    <a:extLst>
+                      <a:ext uri="{53640926-AAD7-44D8-BBD7-CCE9431645EC}">
+                        <a14:shadowObscured xmlns:a14="http://schemas.microsoft.com/office/drawing/2010/main"/>
+                      </a:ext>
+                    </a:extLst>
+                  </pic:spPr>
+                </pic:pic>
+              </a:graphicData>
+            </a:graphic>
+          </wp:inline>
+        </w:drawing>
+      </w:r>
+    </w:p>
+    <w:p>
+      <w:pPr>
+        <w:pStyle w:val="Kpalrs"/>
+      </w:pPr>
+      <w:r>
+        <w:fldChar w:fldCharType="begin"/>
+      </w:r>
+      <w:r>
+        <w:instrText xml:space="preserve"> STYLEREF 1 \s </w:instrText>
+      </w:r>
+      <w:r>
+        <w:fldChar w:fldCharType="separate"/>
+      </w:r>
+      <w:r>
+        <w:rPr>
+          <w:noProof/>
+        </w:rPr>
+        <w:t>8</w:t>
+      </w:r>
+      <w:r>
+        <w:fldChar w:fldCharType="end"/>
+      </w:r>
+      <w:r>
+        <w:noBreakHyphen/>
+      </w:r>
+      <w:r>
+        <w:fldChar w:fldCharType="begin"/>
+      </w:r>
+      <w:r>
+        <w:instrText xml:space="preserve"> SEQ ábra \* ARABIC \s 1 </w:instrText>
+      </w:r>
+      <w:r>
+        <w:fldChar w:fldCharType="separate"/>
+      </w:r>
+      <w:r>
+        <w:rPr>
+          <w:noProof/>
+        </w:rPr>
+        <w:t>1</w:t>
+      </w:r>
+      <w:r>
+        <w:fldChar w:fldCharType="end"/>
+      </w:r>
+      <w:r>
+        <w:t>. ábra Kijelző tesztelése NUCLEO-F429ZI-vel</w:t>
       </w:r>
     </w:p>
     <w:p>
@@ -11658,6 +13749,7 @@
     </w:p>
     <w:p>
       <w:r>
+        <w:lastRenderedPageBreak/>
         <w:t xml:space="preserve">Az új szcintillátor tesztjére is sor került (még a </w:t>
       </w:r>
       <w:proofErr w:type="spellStart"/>
@@ -11670,20 +13762,250 @@
       </w:r>
     </w:p>
     <w:p>
-      <w:r>
-        <w:t>DETEKTORRÓL KÉP</w:t>
-      </w:r>
-    </w:p>
-    <w:p>
-      <w:r>
-        <w:t>SZKÓP KÉP</w:t>
+      <w:pPr>
+        <w:pStyle w:val="Kp"/>
+      </w:pPr>
+      <w:r>
+        <w:rPr>
+          <w:noProof/>
+        </w:rPr>
+        <w:drawing>
+          <wp:inline distT="0" distB="0" distL="0" distR="0" wp14:anchorId="5BCAD749" wp14:editId="7EDF2F43">
+            <wp:extent cx="2028825" cy="2140503"/>
+            <wp:effectExtent l="0" t="0" r="0" b="0"/>
+            <wp:docPr id="1770372175" name="Kép 24" descr="A képen Háztartási vasáru, csap, lámpa látható&#10;&#10;Automatikusan generált leírás"/>
+            <wp:cNvGraphicFramePr>
+              <a:graphicFrameLocks xmlns:a="http://schemas.openxmlformats.org/drawingml/2006/main" noChangeAspect="1"/>
+            </wp:cNvGraphicFramePr>
+            <a:graphic xmlns:a="http://schemas.openxmlformats.org/drawingml/2006/main">
+              <a:graphicData uri="http://schemas.openxmlformats.org/drawingml/2006/picture">
+                <pic:pic xmlns:pic="http://schemas.openxmlformats.org/drawingml/2006/picture">
+                  <pic:nvPicPr>
+                    <pic:cNvPr id="1770372175" name="Kép 24" descr="A képen Háztartási vasáru, csap, lámpa látható&#10;&#10;Automatikusan generált leírás"/>
+                    <pic:cNvPicPr/>
+                  </pic:nvPicPr>
+                  <pic:blipFill rotWithShape="1">
+                    <a:blip r:embed="rId35">
+                      <a:extLst>
+                        <a:ext uri="{28A0092B-C50C-407E-A947-70E740481C1C}">
+                          <a14:useLocalDpi xmlns:a14="http://schemas.microsoft.com/office/drawing/2010/main" val="0"/>
+                        </a:ext>
+                      </a:extLst>
+                    </a:blip>
+                    <a:srcRect l="25867" t="21204" r="16000" b="44210"/>
+                    <a:stretch/>
+                  </pic:blipFill>
+                  <pic:spPr bwMode="auto">
+                    <a:xfrm>
+                      <a:off x="0" y="0"/>
+                      <a:ext cx="2039922" cy="2152211"/>
+                    </a:xfrm>
+                    <a:prstGeom prst="rect">
+                      <a:avLst/>
+                    </a:prstGeom>
+                    <a:ln>
+                      <a:noFill/>
+                    </a:ln>
+                    <a:extLst>
+                      <a:ext uri="{53640926-AAD7-44D8-BBD7-CCE9431645EC}">
+                        <a14:shadowObscured xmlns:a14="http://schemas.microsoft.com/office/drawing/2010/main"/>
+                      </a:ext>
+                    </a:extLst>
+                  </pic:spPr>
+                </pic:pic>
+              </a:graphicData>
+            </a:graphic>
+          </wp:inline>
+        </w:drawing>
+      </w:r>
+    </w:p>
+    <w:p>
+      <w:pPr>
+        <w:pStyle w:val="Kpalrs"/>
+      </w:pPr>
+      <w:r>
+        <w:fldChar w:fldCharType="begin"/>
+      </w:r>
+      <w:r>
+        <w:instrText xml:space="preserve"> STYLEREF 1 \s </w:instrText>
+      </w:r>
+      <w:r>
+        <w:fldChar w:fldCharType="separate"/>
+      </w:r>
+      <w:r>
+        <w:rPr>
+          <w:noProof/>
+        </w:rPr>
+        <w:t>8</w:t>
+      </w:r>
+      <w:r>
+        <w:fldChar w:fldCharType="end"/>
+      </w:r>
+      <w:r>
+        <w:noBreakHyphen/>
+      </w:r>
+      <w:r>
+        <w:fldChar w:fldCharType="begin"/>
+      </w:r>
+      <w:r>
+        <w:instrText xml:space="preserve"> SEQ ábra \* ARABIC \s 1 </w:instrText>
+      </w:r>
+      <w:r>
+        <w:fldChar w:fldCharType="separate"/>
+      </w:r>
+      <w:r>
+        <w:rPr>
+          <w:noProof/>
+        </w:rPr>
+        <w:t>2</w:t>
+      </w:r>
+      <w:r>
+        <w:fldChar w:fldCharType="end"/>
+      </w:r>
+      <w:r>
+        <w:t xml:space="preserve">. ábra Teszt detektor </w:t>
+      </w:r>
+      <w:proofErr w:type="spellStart"/>
+      <w:r>
+        <w:t>NaI</w:t>
+      </w:r>
+      <w:proofErr w:type="spellEnd"/>
+      <w:r>
+        <w:t>(</w:t>
+      </w:r>
+      <w:proofErr w:type="spellStart"/>
+      <w:r>
+        <w:t>Tl</w:t>
+      </w:r>
+      <w:proofErr w:type="spellEnd"/>
+      <w:r>
+        <w:t>) szcintillátorral</w:t>
+      </w:r>
+    </w:p>
+    <w:p>
+      <w:pPr>
+        <w:pStyle w:val="Kp"/>
+      </w:pPr>
+      <w:r>
+        <w:rPr>
+          <w:noProof/>
+        </w:rPr>
+        <w:drawing>
+          <wp:inline distT="0" distB="0" distL="0" distR="0" wp14:anchorId="7ECA0E3E" wp14:editId="2A9D99C5">
+            <wp:extent cx="5400040" cy="3240405"/>
+            <wp:effectExtent l="0" t="0" r="0" b="0"/>
+            <wp:docPr id="1108088462" name="Kép 23" descr="A képen szöveg, képernyőkép, Diagram, szám látható&#10;&#10;Automatikusan generált leírás"/>
+            <wp:cNvGraphicFramePr>
+              <a:graphicFrameLocks xmlns:a="http://schemas.openxmlformats.org/drawingml/2006/main" noChangeAspect="1"/>
+            </wp:cNvGraphicFramePr>
+            <a:graphic xmlns:a="http://schemas.openxmlformats.org/drawingml/2006/main">
+              <a:graphicData uri="http://schemas.openxmlformats.org/drawingml/2006/picture">
+                <pic:pic xmlns:pic="http://schemas.openxmlformats.org/drawingml/2006/picture">
+                  <pic:nvPicPr>
+                    <pic:cNvPr id="1108088462" name="Kép 23" descr="A képen szöveg, képernyőkép, Diagram, szám látható&#10;&#10;Automatikusan generált leírás"/>
+                    <pic:cNvPicPr/>
+                  </pic:nvPicPr>
+                  <pic:blipFill>
+                    <a:blip r:embed="rId36">
+                      <a:extLst>
+                        <a:ext uri="{28A0092B-C50C-407E-A947-70E740481C1C}">
+                          <a14:useLocalDpi xmlns:a14="http://schemas.microsoft.com/office/drawing/2010/main" val="0"/>
+                        </a:ext>
+                      </a:extLst>
+                    </a:blip>
+                    <a:stretch>
+                      <a:fillRect/>
+                    </a:stretch>
+                  </pic:blipFill>
+                  <pic:spPr>
+                    <a:xfrm>
+                      <a:off x="0" y="0"/>
+                      <a:ext cx="5400040" cy="3240405"/>
+                    </a:xfrm>
+                    <a:prstGeom prst="rect">
+                      <a:avLst/>
+                    </a:prstGeom>
+                  </pic:spPr>
+                </pic:pic>
+              </a:graphicData>
+            </a:graphic>
+          </wp:inline>
+        </w:drawing>
+      </w:r>
+    </w:p>
+    <w:p>
+      <w:pPr>
+        <w:pStyle w:val="Kpalrs"/>
+      </w:pPr>
+      <w:r>
+        <w:fldChar w:fldCharType="begin"/>
+      </w:r>
+      <w:r>
+        <w:instrText xml:space="preserve"> STYLEREF 1 \s </w:instrText>
+      </w:r>
+      <w:r>
+        <w:fldChar w:fldCharType="separate"/>
+      </w:r>
+      <w:r>
+        <w:rPr>
+          <w:noProof/>
+        </w:rPr>
+        <w:t>8</w:t>
+      </w:r>
+      <w:r>
+        <w:fldChar w:fldCharType="end"/>
+      </w:r>
+      <w:r>
+        <w:noBreakHyphen/>
+      </w:r>
+      <w:r>
+        <w:fldChar w:fldCharType="begin"/>
+      </w:r>
+      <w:r>
+        <w:instrText xml:space="preserve"> SEQ ábra \* ARABIC \s 1 </w:instrText>
+      </w:r>
+      <w:r>
+        <w:fldChar w:fldCharType="separate"/>
+      </w:r>
+      <w:r>
+        <w:rPr>
+          <w:noProof/>
+        </w:rPr>
+        <w:t>3</w:t>
+      </w:r>
+      <w:r>
+        <w:fldChar w:fldCharType="end"/>
+      </w:r>
+      <w:r>
+        <w:t>. ábra Detektorkártyáról érkező jel</w:t>
+      </w:r>
+    </w:p>
+    <w:p>
+      <w:r>
+        <w:t xml:space="preserve">Az első tapasztalat, hogy a műanyag BC412 szcintillátorhoz képest az </w:t>
+      </w:r>
+      <w:proofErr w:type="spellStart"/>
+      <w:r>
+        <w:t>NaI</w:t>
+      </w:r>
+      <w:proofErr w:type="spellEnd"/>
+      <w:r>
+        <w:t>(</w:t>
+      </w:r>
+      <w:proofErr w:type="spellStart"/>
+      <w:r>
+        <w:t>Tl</w:t>
+      </w:r>
+      <w:proofErr w:type="spellEnd"/>
+      <w:r>
+        <w:t>) szcintillátor fényhozama jóval kisebb, így a detektorból érkező jel amplitúdója is sokkal alacsonyabb értékű, tehát jóval nagyobb erősítésre lesz szükségünk, valamint látható, hogy a jelünk jelentősen terhelt különböző zajoktól. Ennek szűréséről is gondoskodni kell az analóg fokozatban.</w:t>
       </w:r>
     </w:p>
     <w:p>
       <w:pPr>
         <w:pStyle w:val="Cmsor1"/>
       </w:pPr>
-      <w:bookmarkStart w:id="47" w:name="_Toc167398776"/>
+      <w:bookmarkStart w:id="47" w:name="_Toc167438331"/>
       <w:r>
         <w:lastRenderedPageBreak/>
         <w:t>Mérési eredmények</w:t>
@@ -11694,7 +14016,7 @@
       <w:pPr>
         <w:pStyle w:val="Cmsor2"/>
       </w:pPr>
-      <w:bookmarkStart w:id="48" w:name="_Toc167398777"/>
+      <w:bookmarkStart w:id="48" w:name="_Toc167438332"/>
       <w:r>
         <w:t>Cs137 izotópos mérés</w:t>
       </w:r>
@@ -11704,7 +14026,7 @@
       <w:pPr>
         <w:pStyle w:val="Cmsor3"/>
       </w:pPr>
-      <w:bookmarkStart w:id="49" w:name="_Toc167398778"/>
+      <w:bookmarkStart w:id="49" w:name="_Toc167438333"/>
       <w:r>
         <w:t>Mérési összeállítás</w:t>
       </w:r>
@@ -11714,7 +14036,7 @@
       <w:pPr>
         <w:pStyle w:val="Cmsor3"/>
       </w:pPr>
-      <w:bookmarkStart w:id="50" w:name="_Toc167398779"/>
+      <w:bookmarkStart w:id="50" w:name="_Toc167438334"/>
       <w:r>
         <w:t>Mért eredmények</w:t>
       </w:r>
@@ -11724,7 +14046,7 @@
       <w:pPr>
         <w:pStyle w:val="Cmsor3"/>
       </w:pPr>
-      <w:bookmarkStart w:id="51" w:name="_Toc167398780"/>
+      <w:bookmarkStart w:id="51" w:name="_Toc167438335"/>
       <w:r>
         <w:t>Konklúzió</w:t>
       </w:r>
@@ -11734,7 +14056,7 @@
       <w:pPr>
         <w:pStyle w:val="Cmsor2"/>
       </w:pPr>
-      <w:bookmarkStart w:id="52" w:name="_Toc167398781"/>
+      <w:bookmarkStart w:id="52" w:name="_Toc167438336"/>
       <w:r>
         <w:t>Co60 izotópos mérés</w:t>
       </w:r>
@@ -11744,7 +14066,7 @@
       <w:pPr>
         <w:pStyle w:val="Cmsor3"/>
       </w:pPr>
-      <w:bookmarkStart w:id="53" w:name="_Toc167398782"/>
+      <w:bookmarkStart w:id="53" w:name="_Toc167438337"/>
       <w:r>
         <w:t>Mérési összeállítás</w:t>
       </w:r>
@@ -11754,7 +14076,7 @@
       <w:pPr>
         <w:pStyle w:val="Cmsor3"/>
       </w:pPr>
-      <w:bookmarkStart w:id="54" w:name="_Toc167398783"/>
+      <w:bookmarkStart w:id="54" w:name="_Toc167438338"/>
       <w:r>
         <w:t>Mért eredmények</w:t>
       </w:r>
@@ -11764,7 +14086,7 @@
       <w:pPr>
         <w:pStyle w:val="Cmsor3"/>
       </w:pPr>
-      <w:bookmarkStart w:id="55" w:name="_Toc167398784"/>
+      <w:bookmarkStart w:id="55" w:name="_Toc167438339"/>
       <w:r>
         <w:t>Konklúzió</w:t>
       </w:r>
@@ -11774,7 +14096,7 @@
       <w:pPr>
         <w:pStyle w:val="Cmsor2"/>
       </w:pPr>
-      <w:bookmarkStart w:id="56" w:name="_Toc167398785"/>
+      <w:bookmarkStart w:id="56" w:name="_Toc167438340"/>
       <w:r>
         <w:t>Am241 izotópos mérés</w:t>
       </w:r>
@@ -11784,7 +14106,7 @@
       <w:pPr>
         <w:pStyle w:val="Cmsor3"/>
       </w:pPr>
-      <w:bookmarkStart w:id="57" w:name="_Toc167398786"/>
+      <w:bookmarkStart w:id="57" w:name="_Toc167438341"/>
       <w:r>
         <w:t>Mérési összeállítás</w:t>
       </w:r>
@@ -11794,7 +14116,7 @@
       <w:pPr>
         <w:pStyle w:val="Cmsor3"/>
       </w:pPr>
-      <w:bookmarkStart w:id="58" w:name="_Toc167398787"/>
+      <w:bookmarkStart w:id="58" w:name="_Toc167438342"/>
       <w:r>
         <w:t>Mért eredmények</w:t>
       </w:r>
@@ -11804,7 +14126,7 @@
       <w:pPr>
         <w:pStyle w:val="Cmsor3"/>
       </w:pPr>
-      <w:bookmarkStart w:id="59" w:name="_Toc167398788"/>
+      <w:bookmarkStart w:id="59" w:name="_Toc167438343"/>
       <w:r>
         <w:t>Konklúzió</w:t>
       </w:r>
@@ -11814,7 +14136,7 @@
       <w:pPr>
         <w:pStyle w:val="Cmsor2"/>
       </w:pPr>
-      <w:bookmarkStart w:id="60" w:name="_Toc167398789"/>
+      <w:bookmarkStart w:id="60" w:name="_Toc167438344"/>
       <w:r>
         <w:t>Energia kalibráció</w:t>
       </w:r>
@@ -11826,7 +14148,7 @@
       <w:pPr>
         <w:pStyle w:val="Cmsor1"/>
       </w:pPr>
-      <w:bookmarkStart w:id="61" w:name="_Toc167398790"/>
+      <w:bookmarkStart w:id="61" w:name="_Toc167438345"/>
       <w:r>
         <w:lastRenderedPageBreak/>
         <w:t>Összefoglalás</w:t>
@@ -11838,17 +14160,256 @@
         <w:t>Az első félév során sikerült elkészíteni a kapcsolási rajzolatot, valamint sikerült megtervezni a nyomtatott áramkört. Így a vizsgaidőszak alatt elkezdődhet az áramkör gyártása, valamint összeszerelése. A félév során sikerült új, kritikus komponensek tesztelése így csökkentve a hibalehetőségeket.</w:t>
       </w:r>
     </w:p>
-    <w:p>
-      <w:r>
-        <w:t>PCB KÉP</w:t>
-      </w:r>
-    </w:p>
+    <w:tbl>
+      <w:tblPr>
+        <w:tblStyle w:val="Rcsostblzat"/>
+        <w:tblW w:w="0" w:type="auto"/>
+        <w:tblBorders>
+          <w:top w:val="none" w:sz="0" w:space="0" w:color="auto"/>
+          <w:left w:val="none" w:sz="0" w:space="0" w:color="auto"/>
+          <w:bottom w:val="none" w:sz="0" w:space="0" w:color="auto"/>
+          <w:right w:val="none" w:sz="0" w:space="0" w:color="auto"/>
+          <w:insideV w:val="none" w:sz="0" w:space="0" w:color="auto"/>
+        </w:tblBorders>
+        <w:tblLook w:val="04A0" w:firstRow="1" w:lastRow="0" w:firstColumn="1" w:lastColumn="0" w:noHBand="0" w:noVBand="1"/>
+      </w:tblPr>
+      <w:tblGrid>
+        <w:gridCol w:w="4247"/>
+        <w:gridCol w:w="4249"/>
+      </w:tblGrid>
+      <w:tr>
+        <w:tc>
+          <w:tcPr>
+            <w:tcW w:w="4247" w:type="dxa"/>
+          </w:tcPr>
+          <w:p>
+            <w:pPr>
+              <w:keepNext/>
+              <w:ind w:firstLine="0"/>
+            </w:pPr>
+            <w:r>
+              <w:rPr>
+                <w:noProof/>
+              </w:rPr>
+              <w:drawing>
+                <wp:inline distT="0" distB="0" distL="0" distR="0" wp14:anchorId="3FFC3E4E" wp14:editId="17BD65A8">
+                  <wp:extent cx="2496292" cy="5181600"/>
+                  <wp:effectExtent l="0" t="0" r="0" b="0"/>
+                  <wp:docPr id="1946252312" name="Kép 15" descr="A képen elektronika, Elektrontechnika, Elektronikus alkatrész, Áramköri elem látható&#10;&#10;Automatikusan generált leírás"/>
+                  <wp:cNvGraphicFramePr>
+                    <a:graphicFrameLocks xmlns:a="http://schemas.openxmlformats.org/drawingml/2006/main" noChangeAspect="1"/>
+                  </wp:cNvGraphicFramePr>
+                  <a:graphic xmlns:a="http://schemas.openxmlformats.org/drawingml/2006/main">
+                    <a:graphicData uri="http://schemas.openxmlformats.org/drawingml/2006/picture">
+                      <pic:pic xmlns:pic="http://schemas.openxmlformats.org/drawingml/2006/picture">
+                        <pic:nvPicPr>
+                          <pic:cNvPr id="1946252312" name="Kép 15" descr="A képen elektronika, Elektrontechnika, Elektronikus alkatrész, Áramköri elem látható&#10;&#10;Automatikusan generált leírás"/>
+                          <pic:cNvPicPr/>
+                        </pic:nvPicPr>
+                        <pic:blipFill>
+                          <a:blip r:embed="rId37">
+                            <a:extLst>
+                              <a:ext uri="{28A0092B-C50C-407E-A947-70E740481C1C}">
+                                <a14:useLocalDpi xmlns:a14="http://schemas.microsoft.com/office/drawing/2010/main" val="0"/>
+                              </a:ext>
+                            </a:extLst>
+                          </a:blip>
+                          <a:stretch>
+                            <a:fillRect/>
+                          </a:stretch>
+                        </pic:blipFill>
+                        <pic:spPr>
+                          <a:xfrm>
+                            <a:off x="0" y="0"/>
+                            <a:ext cx="2500078" cy="5189459"/>
+                          </a:xfrm>
+                          <a:prstGeom prst="rect">
+                            <a:avLst/>
+                          </a:prstGeom>
+                        </pic:spPr>
+                      </pic:pic>
+                    </a:graphicData>
+                  </a:graphic>
+                </wp:inline>
+              </w:drawing>
+            </w:r>
+          </w:p>
+          <w:p>
+            <w:pPr>
+              <w:pStyle w:val="Kpalrs"/>
+            </w:pPr>
+            <w:r>
+              <w:fldChar w:fldCharType="begin"/>
+            </w:r>
+            <w:r>
+              <w:instrText xml:space="preserve"> STYLEREF 1 \s </w:instrText>
+            </w:r>
+            <w:r>
+              <w:fldChar w:fldCharType="separate"/>
+            </w:r>
+            <w:r>
+              <w:rPr>
+                <w:noProof/>
+              </w:rPr>
+              <w:t>10</w:t>
+            </w:r>
+            <w:r>
+              <w:fldChar w:fldCharType="end"/>
+            </w:r>
+            <w:r>
+              <w:noBreakHyphen/>
+            </w:r>
+            <w:r>
+              <w:fldChar w:fldCharType="begin"/>
+            </w:r>
+            <w:r>
+              <w:instrText xml:space="preserve"> SEQ ábra \* ARABIC \s 1 </w:instrText>
+            </w:r>
+            <w:r>
+              <w:fldChar w:fldCharType="separate"/>
+            </w:r>
+            <w:r>
+              <w:rPr>
+                <w:noProof/>
+              </w:rPr>
+              <w:t>1</w:t>
+            </w:r>
+            <w:r>
+              <w:fldChar w:fldCharType="end"/>
+            </w:r>
+            <w:r>
+              <w:t>. ábra Nyomtatott áramköri terv felülnézete</w:t>
+            </w:r>
+          </w:p>
+        </w:tc>
+        <w:tc>
+          <w:tcPr>
+            <w:tcW w:w="4247" w:type="dxa"/>
+          </w:tcPr>
+          <w:p>
+            <w:pPr>
+              <w:keepNext/>
+              <w:ind w:firstLine="0"/>
+            </w:pPr>
+            <w:r>
+              <w:rPr>
+                <w:noProof/>
+              </w:rPr>
+              <w:drawing>
+                <wp:inline distT="0" distB="0" distL="0" distR="0" wp14:anchorId="351F2980" wp14:editId="46AC4243">
+                  <wp:extent cx="2561246" cy="5181600"/>
+                  <wp:effectExtent l="0" t="0" r="0" b="0"/>
+                  <wp:docPr id="2014440352" name="Kép 16" descr="A képen elektronika, áramkör, Elektronikus alkatrész, Elektrontechnika látható&#10;&#10;Automatikusan generált leírás"/>
+                  <wp:cNvGraphicFramePr>
+                    <a:graphicFrameLocks xmlns:a="http://schemas.openxmlformats.org/drawingml/2006/main" noChangeAspect="1"/>
+                  </wp:cNvGraphicFramePr>
+                  <a:graphic xmlns:a="http://schemas.openxmlformats.org/drawingml/2006/main">
+                    <a:graphicData uri="http://schemas.openxmlformats.org/drawingml/2006/picture">
+                      <pic:pic xmlns:pic="http://schemas.openxmlformats.org/drawingml/2006/picture">
+                        <pic:nvPicPr>
+                          <pic:cNvPr id="2014440352" name="Kép 16" descr="A képen elektronika, áramkör, Elektronikus alkatrész, Elektrontechnika látható&#10;&#10;Automatikusan generált leírás"/>
+                          <pic:cNvPicPr/>
+                        </pic:nvPicPr>
+                        <pic:blipFill>
+                          <a:blip r:embed="rId38">
+                            <a:extLst>
+                              <a:ext uri="{28A0092B-C50C-407E-A947-70E740481C1C}">
+                                <a14:useLocalDpi xmlns:a14="http://schemas.microsoft.com/office/drawing/2010/main" val="0"/>
+                              </a:ext>
+                            </a:extLst>
+                          </a:blip>
+                          <a:stretch>
+                            <a:fillRect/>
+                          </a:stretch>
+                        </pic:blipFill>
+                        <pic:spPr>
+                          <a:xfrm>
+                            <a:off x="0" y="0"/>
+                            <a:ext cx="2563817" cy="5186802"/>
+                          </a:xfrm>
+                          <a:prstGeom prst="rect">
+                            <a:avLst/>
+                          </a:prstGeom>
+                        </pic:spPr>
+                      </pic:pic>
+                    </a:graphicData>
+                  </a:graphic>
+                </wp:inline>
+              </w:drawing>
+            </w:r>
+          </w:p>
+          <w:p>
+            <w:pPr>
+              <w:pStyle w:val="Kpalrs"/>
+              <w:jc w:val="both"/>
+            </w:pPr>
+            <w:r>
+              <w:fldChar w:fldCharType="begin"/>
+            </w:r>
+            <w:r>
+              <w:instrText xml:space="preserve"> STYLEREF 1 \s </w:instrText>
+            </w:r>
+            <w:r>
+              <w:fldChar w:fldCharType="separate"/>
+            </w:r>
+            <w:r>
+              <w:rPr>
+                <w:noProof/>
+              </w:rPr>
+              <w:t>10</w:t>
+            </w:r>
+            <w:r>
+              <w:fldChar w:fldCharType="end"/>
+            </w:r>
+            <w:r>
+              <w:noBreakHyphen/>
+            </w:r>
+            <w:r>
+              <w:fldChar w:fldCharType="begin"/>
+            </w:r>
+            <w:r>
+              <w:instrText xml:space="preserve"> SEQ ábra \* ARABIC \s 1 </w:instrText>
+            </w:r>
+            <w:r>
+              <w:fldChar w:fldCharType="separate"/>
+            </w:r>
+            <w:r>
+              <w:rPr>
+                <w:noProof/>
+              </w:rPr>
+              <w:t>2</w:t>
+            </w:r>
+            <w:r>
+              <w:fldChar w:fldCharType="end"/>
+            </w:r>
+            <w:r>
+              <w:t xml:space="preserve">. ábra </w:t>
+            </w:r>
+            <w:r>
+              <w:t xml:space="preserve">Nyomtatott áramköri terv </w:t>
+            </w:r>
+            <w:r>
+              <w:t>alul</w:t>
+            </w:r>
+            <w:r>
+              <w:t>nézete</w:t>
+            </w:r>
+          </w:p>
+          <w:p>
+            <w:pPr>
+              <w:ind w:firstLine="0"/>
+            </w:pPr>
+          </w:p>
+        </w:tc>
+      </w:tr>
+    </w:tbl>
+    <w:p/>
     <w:p>
       <w:pPr>
         <w:pStyle w:val="Cmsor1"/>
       </w:pPr>
       <w:bookmarkStart w:id="62" w:name="_Toc332797403"/>
-      <w:bookmarkStart w:id="63" w:name="_Toc167398791"/>
+      <w:bookmarkStart w:id="63" w:name="_Toc167438346"/>
       <w:r>
         <w:lastRenderedPageBreak/>
         <w:t>Utolsó simítások</w:t>
@@ -11941,7 +14502,7 @@
       <w:pPr>
         <w:pStyle w:val="Fejezetcimszmozsnlkl"/>
       </w:pPr>
-      <w:bookmarkStart w:id="64" w:name="_Toc167398792"/>
+      <w:bookmarkStart w:id="64" w:name="_Toc167438347"/>
       <w:r>
         <w:lastRenderedPageBreak/>
         <w:t>Irodalomjegyzék</w:t>
@@ -11952,131 +14513,380 @@
       <w:pPr>
         <w:pStyle w:val="Irodalomjegyzksor"/>
       </w:pPr>
-      <w:bookmarkStart w:id="65" w:name="_Ref332797594"/>
-      <w:r>
-        <w:t>Levendovszky, J., Jereb, L.,</w:t>
-      </w:r>
-      <w:r>
-        <w:t xml:space="preserve"> Elek, Zs., Vesztergombi, Gy.: </w:t>
-      </w:r>
-      <w:r>
-        <w:rPr>
-          <w:rStyle w:val="Irodalomjegyzkforrs"/>
-        </w:rPr>
-        <w:t>Adaptive statistical algorithms in network reliability analysis</w:t>
+      <w:bookmarkStart w:id="65" w:name="_Ref167436424"/>
+      <w:r>
+        <w:t xml:space="preserve">BQ25866 2 Cell  Li-ion charger </w:t>
+      </w:r>
+      <w:hyperlink r:id="rId39" w:history="1">
+        <w:r>
+          <w:rPr>
+            <w:rStyle w:val="Hiperhivatkozs"/>
+          </w:rPr>
+          <w:t>https://www.ti.com/lit/ds/symlink/bq25886.pdf?ts=1716463176615&amp;ref_url=https%253A%252F%252Fwww.ti.com%252Fproduct%252FBQ25886</w:t>
+        </w:r>
+      </w:hyperlink>
+      <w:bookmarkEnd w:id="65"/>
+      <w:r>
+        <w:t xml:space="preserve"> </w:t>
+      </w:r>
+    </w:p>
+    <w:p>
+      <w:pPr>
+        <w:pStyle w:val="Irodalomjegyzksor"/>
+      </w:pPr>
+      <w:bookmarkStart w:id="66" w:name="_Ref167436532"/>
+      <w:r>
+        <w:t>BQ29209 Battery balancer</w:t>
+      </w:r>
+      <w:r>
+        <w:br/>
+      </w:r>
+      <w:hyperlink r:id="rId40" w:history="1">
+        <w:r>
+          <w:rPr>
+            <w:rStyle w:val="Hiperhivatkozs"/>
+          </w:rPr>
+          <w:t>https://www.ti.com/lit/ds/symlink/bq29209.pdf?ts=1716536846435&amp;ref_url=https%253A%252F%252Fhu.mouser.com%252F</w:t>
+        </w:r>
+      </w:hyperlink>
+      <w:bookmarkEnd w:id="66"/>
+      <w:r>
+        <w:t xml:space="preserve"> </w:t>
+      </w:r>
+    </w:p>
+    <w:p>
+      <w:pPr>
+        <w:pStyle w:val="Irodalomjegyzksor"/>
+      </w:pPr>
+      <w:bookmarkStart w:id="67" w:name="_Ref167436613"/>
+      <w:r>
+        <w:t>TPS560430</w:t>
+      </w:r>
+      <w:r>
+        <w:t xml:space="preserve"> buck converter</w:t>
+      </w:r>
+      <w:r>
+        <w:br/>
+      </w:r>
+      <w:hyperlink r:id="rId41" w:history="1">
+        <w:r>
+          <w:rPr>
+            <w:rStyle w:val="Hiperhivatkozs"/>
+          </w:rPr>
+          <w:t>https://www.ti.com/lit/ds/symlink/tps560430.pdf?ts=1716527801150&amp;ref_url=https%253A%252F%252Fwww.ti.com%252Fproduct%252FTPS560430</w:t>
+        </w:r>
+      </w:hyperlink>
+      <w:bookmarkEnd w:id="67"/>
+      <w:r>
+        <w:t xml:space="preserve"> </w:t>
+      </w:r>
+    </w:p>
+    <w:p>
+      <w:pPr>
+        <w:pStyle w:val="Irodalomjegyzksor"/>
+      </w:pPr>
+      <w:bookmarkStart w:id="68" w:name="_Ref167436712"/>
+      <w:r>
+        <w:t>DCPA10505d-u700 Isolated DC/DC converter</w:t>
+      </w:r>
+      <w:r>
+        <w:br/>
+      </w:r>
+      <w:hyperlink r:id="rId42" w:history="1">
+        <w:r>
+          <w:rPr>
+            <w:rStyle w:val="Hiperhivatkozs"/>
+          </w:rPr>
+          <w:t>https://www.ti.com/lit/ds/symlink/dcpa10505d.pdf?ts=1716537039060&amp;ref_url=https%253A%252F%252Fhu.mouser.com%252F</w:t>
+        </w:r>
+      </w:hyperlink>
+      <w:bookmarkEnd w:id="68"/>
+      <w:r>
+        <w:t xml:space="preserve"> </w:t>
+      </w:r>
+    </w:p>
+    <w:p>
+      <w:pPr>
+        <w:pStyle w:val="Irodalomjegyzksor"/>
+      </w:pPr>
+      <w:bookmarkStart w:id="69" w:name="_Ref167436878"/>
+      <w:r>
+        <w:t>TPS7A49 LDO positive voltage regulator</w:t>
+      </w:r>
+      <w:r>
+        <w:br/>
+      </w:r>
+      <w:hyperlink r:id="rId43" w:history="1">
+        <w:r>
+          <w:rPr>
+            <w:rStyle w:val="Hiperhivatkozs"/>
+          </w:rPr>
+          <w:t>https://www.ti.com/lit/ds/symlink/tps7a49.pdf?ts=1716457743654&amp;ref_url=https%253A%252F%252Fwww.mouser.li%252F</w:t>
+        </w:r>
+      </w:hyperlink>
+      <w:bookmarkEnd w:id="69"/>
+      <w:r>
+        <w:t xml:space="preserve"> </w:t>
+      </w:r>
+    </w:p>
+    <w:p>
+      <w:pPr>
+        <w:pStyle w:val="Irodalomjegyzksor"/>
+      </w:pPr>
+      <w:bookmarkStart w:id="70" w:name="_Ref167436880"/>
+      <w:r>
+        <w:t>TPS7A30 LDO negative voltage</w:t>
+      </w:r>
+      <w:r>
+        <w:br/>
+      </w:r>
+      <w:hyperlink r:id="rId44" w:history="1">
+        <w:r>
+          <w:rPr>
+            <w:rStyle w:val="Hiperhivatkozs"/>
+          </w:rPr>
+          <w:t>https://www.ti.com/lit/ds/symlink/tps7a30.pdf?ts=1716536078359&amp;ref_url=https%253A%252F%252Fwww.mouser.ch%252F</w:t>
+        </w:r>
+      </w:hyperlink>
+      <w:bookmarkEnd w:id="70"/>
+      <w:r>
+        <w:t xml:space="preserve"> </w:t>
+      </w:r>
+    </w:p>
+    <w:p>
+      <w:pPr>
+        <w:pStyle w:val="Irodalomjegyzksor"/>
+      </w:pPr>
+      <w:bookmarkStart w:id="71" w:name="_Ref167436943"/>
+      <w:r>
+        <w:t xml:space="preserve">REF3333 3.3V voltage reference </w:t>
+      </w:r>
+      <w:hyperlink r:id="rId45" w:history="1">
+        <w:r>
+          <w:rPr>
+            <w:rStyle w:val="Hiperhivatkozs"/>
+          </w:rPr>
+          <w:t>https://www.ti.com/lit/ds/symlink/ref3333.pdf?ts=1716454843546</w:t>
+        </w:r>
+      </w:hyperlink>
+      <w:bookmarkEnd w:id="71"/>
+      <w:r>
+        <w:t xml:space="preserve"> </w:t>
+      </w:r>
+    </w:p>
+    <w:p>
+      <w:pPr>
+        <w:pStyle w:val="Irodalomjegyzksor"/>
+      </w:pPr>
+      <w:bookmarkStart w:id="72" w:name="_Ref167437019"/>
+      <w:r>
+        <w:t xml:space="preserve">LT3461 boost converter datasheet </w:t>
+      </w:r>
+      <w:hyperlink r:id="rId46" w:history="1">
+        <w:r>
+          <w:rPr>
+            <w:rStyle w:val="Hiperhivatkozs"/>
+          </w:rPr>
+          <w:t>https://hu.mouser.com/datasheet/2/609/3461Afa-3123928.pdf</w:t>
+        </w:r>
+      </w:hyperlink>
+      <w:bookmarkEnd w:id="72"/>
+      <w:r>
+        <w:t xml:space="preserve"> </w:t>
+      </w:r>
+    </w:p>
+    <w:p>
+      <w:pPr>
+        <w:pStyle w:val="Irodalomjegyzksor"/>
+      </w:pPr>
+      <w:bookmarkStart w:id="73" w:name="_Ref167438353"/>
+      <w:r>
+        <w:t xml:space="preserve">Dr. Balogh Attila </w:t>
+      </w:r>
+      <w:r>
+        <w:t>,</w:t>
+      </w:r>
+      <w:r>
+        <w:t xml:space="preserve"> </w:t>
+      </w:r>
+      <w:r>
+        <w:t>Dr. Hermann Imre</w:t>
+      </w:r>
+      <w:r>
+        <w:t xml:space="preserve">,: </w:t>
+      </w:r>
+      <w:r>
+        <w:rPr>
+          <w:i/>
+          <w:iCs/>
+        </w:rPr>
+        <w:t>Teljesítményátalakítók I. kötet</w:t>
       </w:r>
       <w:r>
         <w:t xml:space="preserve">, </w:t>
       </w:r>
-      <w:r>
-        <w:t>Performance Evaluation - Elsevier</w:t>
-      </w:r>
-      <w:r>
-        <w:t>, Vol. 48, 2002, pp. 225-236</w:t>
-      </w:r>
-      <w:bookmarkEnd w:id="65"/>
+      <w:hyperlink r:id="rId47" w:history="1">
+        <w:bookmarkStart w:id="74" w:name="_Ref167437140"/>
+        <w:r>
+          <w:rPr>
+            <w:rStyle w:val="Hiperhivatkozs"/>
+          </w:rPr>
+          <w:t>https://www.aut.bme.hu/Upload/Course/VIAUMA20/hallgatoi_jegyzetek/Teljesitmenyatalakitok_I.pdf</w:t>
+        </w:r>
+        <w:bookmarkEnd w:id="74"/>
+      </w:hyperlink>
+      <w:r>
+        <w:t xml:space="preserve"> </w:t>
+      </w:r>
+      <w:r>
+        <w:br/>
+        <w:t>Letöltve (2024.05.24)</w:t>
+      </w:r>
+      <w:bookmarkEnd w:id="73"/>
     </w:p>
     <w:p>
       <w:pPr>
         <w:pStyle w:val="Irodalomjegyzksor"/>
       </w:pPr>
-      <w:r>
-        <w:t>National Istrume</w:t>
-      </w:r>
-      <w:r>
-        <w:t>nts:</w:t>
-      </w:r>
+      <w:bookmarkStart w:id="75" w:name="_Ref167437400"/>
+      <w:r>
+        <w:t>STM</w:t>
+      </w:r>
+      <w:r>
+        <w:t>32</w:t>
+      </w:r>
+      <w:r>
+        <w:t>U</w:t>
+      </w:r>
+      <w:r>
+        <w:t>575</w:t>
+      </w:r>
+      <w:r>
+        <w:t xml:space="preserve">VGT6Q mikrovezérlő </w:t>
+      </w:r>
+      <w:r>
+        <w:br/>
+      </w:r>
+      <w:hyperlink r:id="rId48" w:history="1">
+        <w:r>
+          <w:rPr>
+            <w:rStyle w:val="Hiperhivatkozs"/>
+          </w:rPr>
+          <w:t>https://www.st.com/en/microcontrollers-microprocessors/stm32u575vg.html</w:t>
+        </w:r>
+      </w:hyperlink>
+      <w:bookmarkEnd w:id="75"/>
       <w:r>
         <w:t xml:space="preserve"> </w:t>
       </w:r>
-      <w:r>
-        <w:rPr>
-          <w:rStyle w:val="Irodalomjegyzkforrs"/>
-        </w:rPr>
-        <w:t>LabVIEW grafik</w:t>
-      </w:r>
-      <w:r>
-        <w:rPr>
-          <w:rStyle w:val="Irodalomjegyzkforrs"/>
-        </w:rPr>
-        <w:t>us fejlesztői környezet leírása</w:t>
-      </w:r>
-      <w:r>
-        <w:t>,</w:t>
+    </w:p>
+    <w:p>
+      <w:pPr>
+        <w:pStyle w:val="Irodalomjegyzksor"/>
+      </w:pPr>
+      <w:bookmarkStart w:id="76" w:name="_Ref167437491"/>
+      <w:r>
+        <w:t>ER-TFT032IPS-3.2-4334</w:t>
       </w:r>
       <w:r>
         <w:t xml:space="preserve"> </w:t>
       </w:r>
-      <w:hyperlink r:id="rId15" w:history="1">
+      <w:r>
+        <w:t>kijelző adatai</w:t>
+      </w:r>
+      <w:r>
+        <w:br/>
+      </w:r>
+      <w:hyperlink r:id="rId49" w:history="1">
         <w:r>
           <w:rPr>
             <w:rStyle w:val="Hiperhivatkozs"/>
           </w:rPr>
-          <w:t>http://www.ni.com/</w:t>
+          <w:t>https://www.buydisplay.com/3-2-inch-240x320-ips-tft-lcd-module-for-arduino-and-raspberry-pi</w:t>
         </w:r>
       </w:hyperlink>
+      <w:bookmarkEnd w:id="76"/>
       <w:r>
         <w:t xml:space="preserve"> </w:t>
       </w:r>
-      <w:r>
-        <w:t>(</w:t>
-      </w:r>
-      <w:r>
-        <w:t>2010. nov.)</w:t>
-      </w:r>
     </w:p>
     <w:p>
       <w:pPr>
         <w:pStyle w:val="Irodalomjegyzksor"/>
       </w:pPr>
-      <w:r>
-        <w:t xml:space="preserve">Fowler, M.: </w:t>
-      </w:r>
-      <w:r>
-        <w:rPr>
-          <w:rStyle w:val="Irodalomjegyzkforrs"/>
-        </w:rPr>
-        <w:t>UML Distilled</w:t>
-      </w:r>
-      <w:r>
-        <w:t>, 3rd edition, ISBN 0-321-19368-7, Addison-Wesley, 2004</w:t>
+      <w:bookmarkStart w:id="77" w:name="_Ref167437868"/>
+      <w:r>
+        <w:t>“Bare Metal” STM32 Programming (Part 11): Using External Memories</w:t>
+      </w:r>
+      <w:r>
+        <w:br/>
+      </w:r>
+      <w:hyperlink r:id="rId50" w:history="1">
+        <w:r>
+          <w:rPr>
+            <w:rStyle w:val="Hiperhivatkozs"/>
+          </w:rPr>
+          <w:t>https://vivonomicon.com/2020/07/26/bare-metal-stm32-programming-part-11-using-external-memories/</w:t>
+        </w:r>
+      </w:hyperlink>
+      <w:bookmarkEnd w:id="77"/>
+      <w:r>
+        <w:t xml:space="preserve"> </w:t>
       </w:r>
     </w:p>
     <w:p>
       <w:pPr>
         <w:pStyle w:val="Irodalomjegyzksor"/>
       </w:pPr>
-      <w:r>
-        <w:t xml:space="preserve">Wikipedia: </w:t>
-      </w:r>
-      <w:r>
-        <w:rPr>
-          <w:rStyle w:val="Irodalomjegyzkforrs"/>
-        </w:rPr>
-        <w:t>Evaluation strategy</w:t>
-      </w:r>
-      <w:r>
-        <w:t xml:space="preserve">, </w:t>
-      </w:r>
-      <w:hyperlink r:id="rId16" w:history="1">
+      <w:bookmarkStart w:id="78" w:name="_Ref167437952"/>
+      <w:r>
+        <w:t>Layout Design Guide</w:t>
+      </w:r>
+      <w:r>
+        <w:t xml:space="preserve"> </w:t>
+      </w:r>
+      <w:hyperlink r:id="rId51" w:history="1">
         <w:r>
           <w:rPr>
             <w:rStyle w:val="Hiperhivatkozs"/>
           </w:rPr>
-          <w:t>http://en.wikipedia.org/wiki/Evaluation_strategy</w:t>
+          <w:t>https://docs.toradex.com/102492-layout-design-guide.pdf</w:t>
         </w:r>
       </w:hyperlink>
+      <w:bookmarkEnd w:id="78"/>
       <w:r>
         <w:t xml:space="preserve"> </w:t>
       </w:r>
-      <w:r>
-        <w:t>(revision 18:11, 31 July 2012)</w:t>
+    </w:p>
+    <w:p>
+      <w:pPr>
+        <w:pStyle w:val="Irodalomjegyzksor"/>
+      </w:pPr>
+      <w:bookmarkStart w:id="79" w:name="_Ref167438063"/>
+      <w:r>
+        <w:lastRenderedPageBreak/>
+        <w:t>TS3USB30E 2:1 USB multiplexer</w:t>
+      </w:r>
+      <w:r>
+        <w:br/>
+      </w:r>
+      <w:hyperlink r:id="rId52" w:history="1">
+        <w:r>
+          <w:rPr>
+            <w:rStyle w:val="Hiperhivatkozs"/>
+          </w:rPr>
+          <w:t>https://www.ti.com/lit/ds/symlink/ts3usb30e.pdf?ts=1716453949149&amp;ref_url=https%253A%252F%252Fwww.ti.com%252Fproduct%252FTS3USB30E%253FHQS%253Dti-null-null-verifimanuf_manuf-manu-pf-octopart-wwe</w:t>
+        </w:r>
+      </w:hyperlink>
+      <w:bookmarkEnd w:id="79"/>
+      <w:r>
+        <w:t xml:space="preserve"> </w:t>
       </w:r>
     </w:p>
     <w:p/>
     <w:sectPr>
-      <w:headerReference w:type="even" r:id="rId17"/>
-      <w:footerReference w:type="default" r:id="rId18"/>
+      <w:headerReference w:type="even" r:id="rId53"/>
+      <w:footerReference w:type="default" r:id="rId54"/>
       <w:type w:val="continuous"/>
       <w:pgSz w:w="11907" w:h="16840" w:code="9"/>
       <w:pgMar w:top="1418" w:right="1418" w:bottom="1418" w:left="1418" w:header="709" w:footer="709" w:gutter="567"/>
@@ -15859,7 +18669,7 @@
     <w:next w:val="Norml"/>
     <w:autoRedefine/>
     <w:qFormat/>
-    <w:rsid w:val="002841F9"/>
+    <w:rsid w:val="009424CB"/>
     <w:pPr>
       <w:spacing w:before="120" w:after="240"/>
       <w:ind w:firstLine="0"/>
@@ -16395,6 +19205,18 @@
       </w:tblBorders>
     </w:tblPr>
   </w:style>
+  <w:style w:type="character" w:styleId="Feloldatlanmegemlts">
+    <w:name w:val="Unresolved Mention"/>
+    <w:basedOn w:val="Bekezdsalapbettpusa"/>
+    <w:uiPriority w:val="99"/>
+    <w:semiHidden/>
+    <w:unhideWhenUsed/>
+    <w:rsid w:val="00AD303B"/>
+    <w:rPr>
+      <w:color w:val="605E5C"/>
+      <w:shd w:val="clear" w:color="auto" w:fill="E1DFDD"/>
+    </w:rPr>
+  </w:style>
 </w:styles>
 </file>
 

--- a/doc/DiplomatervSablon_v3.2_hu.docx
+++ b/doc/DiplomatervSablon_v3.2_hu.docx
@@ -1,6 +1,6 @@
 
 <file path=word/document.xml><?xml version="1.0" encoding="utf-8"?>
-<w:document xmlns:wpc="http://schemas.microsoft.com/office/word/2010/wordprocessingCanvas" xmlns:cx="http://schemas.microsoft.com/office/drawing/2014/chartex" xmlns:cx1="http://schemas.microsoft.com/office/drawing/2015/9/8/chartex" xmlns:cx2="http://schemas.microsoft.com/office/drawing/2015/10/21/chartex" xmlns:cx3="http://schemas.microsoft.com/office/drawing/2016/5/9/chartex" xmlns:cx4="http://schemas.microsoft.com/office/drawing/2016/5/10/chartex" xmlns:cx5="http://schemas.microsoft.com/office/drawing/2016/5/11/chartex" xmlns:cx6="http://schemas.microsoft.com/office/drawing/2016/5/12/chartex" xmlns:cx7="http://schemas.microsoft.com/office/drawing/2016/5/13/chartex" xmlns:cx8="http://schemas.microsoft.com/office/drawing/2016/5/14/chartex" xmlns:mc="http://schemas.openxmlformats.org/markup-compatibility/2006" xmlns:aink="http://schemas.microsoft.com/office/drawing/2016/ink" xmlns:am3d="http://schemas.microsoft.com/office/drawing/2017/model3d" xmlns:o="urn:schemas-microsoft-com:office:office" xmlns:oel="http://schemas.microsoft.com/office/2019/extlst" xmlns:r="http://schemas.openxmlformats.org/officeDocument/2006/relationships" xmlns:m="http://schemas.openxmlformats.org/officeDocument/2006/math" xmlns:v="urn:schemas-microsoft-com:vml" xmlns:wp14="http://schemas.microsoft.com/office/word/2010/wordprocessingDrawing" xmlns:wp="http://schemas.openxmlformats.org/drawingml/2006/wordprocessingDrawing" xmlns:w10="urn:schemas-microsoft-com:office:word" xmlns:w="http://schemas.openxmlformats.org/wordprocessingml/2006/main" xmlns:w14="http://schemas.microsoft.com/office/word/2010/wordml" xmlns:w15="http://schemas.microsoft.com/office/word/2012/wordml" xmlns:w16cex="http://schemas.microsoft.com/office/word/2018/wordml/cex" xmlns:w16cid="http://schemas.microsoft.com/office/word/2016/wordml/cid" xmlns:w16="http://schemas.microsoft.com/office/word/2018/wordml" xmlns:w16sdtdh="http://schemas.microsoft.com/office/word/2020/wordml/sdtdatahash" xmlns:w16se="http://schemas.microsoft.com/office/word/2015/wordml/symex" xmlns:wpg="http://schemas.microsoft.com/office/word/2010/wordprocessingGroup" xmlns:wpi="http://schemas.microsoft.com/office/word/2010/wordprocessingInk" xmlns:wne="http://schemas.microsoft.com/office/word/2006/wordml" xmlns:wps="http://schemas.microsoft.com/office/word/2010/wordprocessingShape" mc:Ignorable="w14 w15 w16se w16cid w16 w16cex w16sdtdh wp14">
+<w:document xmlns:wpc="http://schemas.microsoft.com/office/word/2010/wordprocessingCanvas" xmlns:cx="http://schemas.microsoft.com/office/drawing/2014/chartex" xmlns:cx1="http://schemas.microsoft.com/office/drawing/2015/9/8/chartex" xmlns:cx2="http://schemas.microsoft.com/office/drawing/2015/10/21/chartex" xmlns:cx3="http://schemas.microsoft.com/office/drawing/2016/5/9/chartex" xmlns:cx4="http://schemas.microsoft.com/office/drawing/2016/5/10/chartex" xmlns:cx5="http://schemas.microsoft.com/office/drawing/2016/5/11/chartex" xmlns:cx6="http://schemas.microsoft.com/office/drawing/2016/5/12/chartex" xmlns:cx7="http://schemas.microsoft.com/office/drawing/2016/5/13/chartex" xmlns:cx8="http://schemas.microsoft.com/office/drawing/2016/5/14/chartex" xmlns:mc="http://schemas.openxmlformats.org/markup-compatibility/2006" xmlns:aink="http://schemas.microsoft.com/office/drawing/2016/ink" xmlns:am3d="http://schemas.microsoft.com/office/drawing/2017/model3d" xmlns:o="urn:schemas-microsoft-com:office:office" xmlns:oel="http://schemas.microsoft.com/office/2019/extlst" xmlns:r="http://schemas.openxmlformats.org/officeDocument/2006/relationships" xmlns:m="http://schemas.openxmlformats.org/officeDocument/2006/math" xmlns:v="urn:schemas-microsoft-com:vml" xmlns:wp14="http://schemas.microsoft.com/office/word/2010/wordprocessingDrawing" xmlns:wp="http://schemas.openxmlformats.org/drawingml/2006/wordprocessingDrawing" xmlns:w10="urn:schemas-microsoft-com:office:word" xmlns:w="http://schemas.openxmlformats.org/wordprocessingml/2006/main" xmlns:w14="http://schemas.microsoft.com/office/word/2010/wordml" xmlns:w15="http://schemas.microsoft.com/office/word/2012/wordml" xmlns:w16cex="http://schemas.microsoft.com/office/word/2018/wordml/cex" xmlns:w16cid="http://schemas.microsoft.com/office/word/2016/wordml/cid" xmlns:w16="http://schemas.microsoft.com/office/word/2018/wordml" xmlns:w16du="http://schemas.microsoft.com/office/word/2023/wordml/word16du" xmlns:w16sdtdh="http://schemas.microsoft.com/office/word/2020/wordml/sdtdatahash" xmlns:w16se="http://schemas.microsoft.com/office/word/2015/wordml/symex" xmlns:wpg="http://schemas.microsoft.com/office/word/2010/wordprocessingGroup" xmlns:wpi="http://schemas.microsoft.com/office/word/2010/wordprocessingInk" xmlns:wne="http://schemas.microsoft.com/office/word/2006/wordml" xmlns:wps="http://schemas.microsoft.com/office/word/2010/wordprocessingShape" mc:Ignorable="w14 w15 w16se w16cid w16 w16cex w16sdtdh w16du wp14">
   <w:body>
     <w:p>
       <w:pPr>
@@ -5510,7 +5510,7 @@
         <w:rPr>
           <w:noProof/>
         </w:rPr>
-        <w:t>2024. 05. 24.</w:t>
+        <w:t>2024. 08. 11.</w:t>
       </w:r>
       <w:r>
         <w:fldChar w:fldCharType="end"/>
@@ -12323,7 +12323,7 @@
           <w:noProof/>
         </w:rPr>
         <w:drawing>
-          <wp:inline distT="0" distB="0" distL="0" distR="0" wp14:anchorId="643267D7" wp14:editId="624483EA">
+          <wp:inline distT="0" distB="0" distL="0" distR="0" wp14:anchorId="643267D7" wp14:editId="1B4C6FB6">
             <wp:extent cx="3076575" cy="2244311"/>
             <wp:effectExtent l="0" t="0" r="0" b="3810"/>
             <wp:docPr id="77489025" name="Kép 26" descr="A képen szöveg, elektronika, Elektronikus eszköz, Áramköri elem látható&#10;&#10;Automatikusan generált leírás"/>
@@ -12777,6 +12777,9 @@
         <w:pStyle w:val="Kp"/>
       </w:pPr>
       <w:r>
+        <w:rPr>
+          <w:noProof/>
+        </w:rPr>
         <w:drawing>
           <wp:inline distT="0" distB="0" distL="0" distR="0" wp14:anchorId="185C6BE8" wp14:editId="1FF2B294">
             <wp:extent cx="5340479" cy="1790700"/>
@@ -13514,46 +13517,947 @@
     </w:p>
     <w:p>
       <w:pPr>
-        <w:pStyle w:val="Cmsor3"/>
-      </w:pPr>
-      <w:bookmarkStart w:id="37" w:name="_Toc167438321"/>
-      <w:r>
-        <w:t>Adapterkártya külső detektorhoz</w:t>
+        <w:spacing w:after="0" w:line="240" w:lineRule="auto"/>
+        <w:ind w:firstLine="0"/>
+        <w:jc w:val="left"/>
+      </w:pPr>
+      <w:r>
+        <w:br w:type="page"/>
+      </w:r>
+    </w:p>
+    <w:p>
+      <w:pPr>
+        <w:pStyle w:val="Cmsor2"/>
+      </w:pPr>
+      <w:bookmarkStart w:id="37" w:name="_Toc167438322"/>
+      <w:r>
+        <w:lastRenderedPageBreak/>
+        <w:t>Fóliatasztatúra tervezése</w:t>
       </w:r>
       <w:bookmarkEnd w:id="37"/>
     </w:p>
     <w:p>
-      <w:pPr>
-        <w:pStyle w:val="Cmsor2"/>
-      </w:pPr>
-      <w:bookmarkStart w:id="38" w:name="_Toc167438322"/>
-      <w:r>
-        <w:t>Fóliatasztatúra tervezése</w:t>
-      </w:r>
-      <w:bookmarkEnd w:id="38"/>
+      <w:r>
+        <w:t>Mivel a készüléket terepen történő használatra is fel kell készíteni, így nem elégséges, hogy csak PC-n keresztüli vezérlést alkalmazzunk. A felhasználás jellegéből adódóan egyszerű nyomógombokra lesz csak szükségünk, bonyolultabb elemekre (</w:t>
+      </w:r>
+      <w:proofErr w:type="spellStart"/>
+      <w:r>
+        <w:t>enkóder</w:t>
+      </w:r>
+      <w:proofErr w:type="spellEnd"/>
+      <w:r>
+        <w:t xml:space="preserve">, potenciométer, </w:t>
+      </w:r>
+      <w:proofErr w:type="spellStart"/>
+      <w:r>
+        <w:t>stb</w:t>
+      </w:r>
+      <w:proofErr w:type="spellEnd"/>
+      <w:r>
+        <w:t>) nem.</w:t>
+      </w:r>
+      <w:r>
+        <w:t xml:space="preserve"> A gombok rendszerhez való illesztésére három megoldás jutott eszembe:</w:t>
+      </w:r>
+    </w:p>
+    <w:p>
+      <w:pPr>
+        <w:pStyle w:val="Listaszerbekezds"/>
+        <w:numPr>
+          <w:ilvl w:val="0"/>
+          <w:numId w:val="33"/>
+        </w:numPr>
+      </w:pPr>
+      <w:r>
+        <w:t>SMD ültetett „hosszú” gombok lerakása a fő nyomtatott áramköri lemezre</w:t>
+      </w:r>
+    </w:p>
+    <w:p>
+      <w:pPr>
+        <w:pStyle w:val="Listaszerbekezds"/>
+        <w:numPr>
+          <w:ilvl w:val="0"/>
+          <w:numId w:val="33"/>
+        </w:numPr>
+      </w:pPr>
+      <w:r>
+        <w:t>külön nyomtatott áramkört tervezni a gomboknak és valamilyen szalagkábellel csatlakoztatni a fő panelhez</w:t>
+      </w:r>
+    </w:p>
+    <w:p>
+      <w:pPr>
+        <w:pStyle w:val="Listaszerbekezds"/>
+        <w:numPr>
+          <w:ilvl w:val="0"/>
+          <w:numId w:val="33"/>
+        </w:numPr>
+      </w:pPr>
+      <w:r>
+        <w:t>Fóliatasztatúra tervezése, majd szalagkábellel csatlakoztatása a fő panelhez</w:t>
+      </w:r>
+    </w:p>
+    <w:p>
+      <w:pPr>
+        <w:ind w:firstLine="709"/>
+        <w:jc w:val="left"/>
+      </w:pPr>
+      <w:r>
+        <w:t>Az első két megoldás előnye, hogy mindkettő olcsónak számít, hátrányuk viszont, hogy a készülékház tervezése során az hézagok minimálisan tartása nehéz feladat és az eredmény sosem lesz igazán jó minőségű. A harmadik megoldás drágább (főleg kis gyártási széria esetén) mint az előző kettő, viszont a felhasználó által látott felületre tetszőleges ábrákat és szövegeket vihetünk fel (akár magára a gombra is), így sokkal jobb felhasználói élményt biztosítva. Ezen paramétereket mérlegelve a harmadik megoldást választottam.</w:t>
+      </w:r>
+    </w:p>
+    <w:p>
+      <w:pPr>
+        <w:pStyle w:val="Kp"/>
+      </w:pPr>
+      <w:r>
+        <w:rPr>
+          <w:noProof/>
+        </w:rPr>
+        <w:drawing>
+          <wp:inline distT="0" distB="0" distL="0" distR="0" wp14:anchorId="1C04696E" wp14:editId="6EEEC84C">
+            <wp:extent cx="3021177" cy="3021177"/>
+            <wp:effectExtent l="0" t="0" r="8255" b="8255"/>
+            <wp:docPr id="833265957" name="Kép 3" descr="A képen tervezés látható&#10;&#10;Automatikusan generált leírás"/>
+            <wp:cNvGraphicFramePr>
+              <a:graphicFrameLocks xmlns:a="http://schemas.openxmlformats.org/drawingml/2006/main" noChangeAspect="1"/>
+            </wp:cNvGraphicFramePr>
+            <a:graphic xmlns:a="http://schemas.openxmlformats.org/drawingml/2006/main">
+              <a:graphicData uri="http://schemas.openxmlformats.org/drawingml/2006/picture">
+                <pic:pic xmlns:pic="http://schemas.openxmlformats.org/drawingml/2006/picture">
+                  <pic:nvPicPr>
+                    <pic:cNvPr id="833265957" name="Kép 3" descr="A képen tervezés látható&#10;&#10;Automatikusan generált leírás"/>
+                    <pic:cNvPicPr/>
+                  </pic:nvPicPr>
+                  <pic:blipFill>
+                    <a:blip r:embed="rId34" cstate="print">
+                      <a:extLst>
+                        <a:ext uri="{28A0092B-C50C-407E-A947-70E740481C1C}">
+                          <a14:useLocalDpi xmlns:a14="http://schemas.microsoft.com/office/drawing/2010/main" val="0"/>
+                        </a:ext>
+                      </a:extLst>
+                    </a:blip>
+                    <a:stretch>
+                      <a:fillRect/>
+                    </a:stretch>
+                  </pic:blipFill>
+                  <pic:spPr>
+                    <a:xfrm>
+                      <a:off x="0" y="0"/>
+                      <a:ext cx="3025857" cy="3025857"/>
+                    </a:xfrm>
+                    <a:prstGeom prst="rect">
+                      <a:avLst/>
+                    </a:prstGeom>
+                  </pic:spPr>
+                </pic:pic>
+              </a:graphicData>
+            </a:graphic>
+          </wp:inline>
+        </w:drawing>
+      </w:r>
+    </w:p>
+    <w:p>
+      <w:pPr>
+        <w:pStyle w:val="Kpalrs"/>
+      </w:pPr>
+      <w:r>
+        <w:fldChar w:fldCharType="begin"/>
+      </w:r>
+      <w:r>
+        <w:instrText xml:space="preserve"> STYLEREF 1 \s </w:instrText>
+      </w:r>
+      <w:r>
+        <w:fldChar w:fldCharType="separate"/>
+      </w:r>
+      <w:r>
+        <w:rPr>
+          <w:noProof/>
+        </w:rPr>
+        <w:t>4</w:t>
+      </w:r>
+      <w:r>
+        <w:fldChar w:fldCharType="end"/>
+      </w:r>
+      <w:r>
+        <w:noBreakHyphen/>
+      </w:r>
+      <w:r>
+        <w:fldChar w:fldCharType="begin"/>
+      </w:r>
+      <w:r>
+        <w:instrText xml:space="preserve"> SEQ ábra \* ARABIC \s 1 </w:instrText>
+      </w:r>
+      <w:r>
+        <w:fldChar w:fldCharType="separate"/>
+      </w:r>
+      <w:r>
+        <w:rPr>
+          <w:noProof/>
+        </w:rPr>
+        <w:t>25</w:t>
+      </w:r>
+      <w:r>
+        <w:fldChar w:fldCharType="end"/>
+      </w:r>
+      <w:r>
+        <w:t xml:space="preserve">. ábra Egyszerű </w:t>
+      </w:r>
+      <w:proofErr w:type="spellStart"/>
+      <w:r>
+        <w:t>fóliatasztarúra</w:t>
+      </w:r>
+      <w:proofErr w:type="spellEnd"/>
+      <w:r>
+        <w:t xml:space="preserve"> </w:t>
+      </w:r>
+      <w:r>
+        <w:fldChar w:fldCharType="begin"/>
+      </w:r>
+      <w:r>
+        <w:instrText xml:space="preserve"> REF _Ref174304147 \r \h </w:instrText>
+      </w:r>
+      <w:r>
+        <w:fldChar w:fldCharType="separate"/>
+      </w:r>
+      <w:r>
+        <w:t>[15]</w:t>
+      </w:r>
+      <w:r>
+        <w:fldChar w:fldCharType="end"/>
+      </w:r>
+    </w:p>
+    <w:p>
+      <w:pPr>
+        <w:ind w:firstLine="709"/>
+        <w:jc w:val="left"/>
+      </w:pPr>
+      <w:r>
+        <w:lastRenderedPageBreak/>
+        <w:t>Magának a tasztatúrának a felépítését a következő ábra szemlélteti:</w:t>
+      </w:r>
+    </w:p>
+    <w:p>
+      <w:pPr>
+        <w:pStyle w:val="Kp"/>
+      </w:pPr>
+      <w:r>
+        <w:rPr>
+          <w:noProof/>
+        </w:rPr>
+        <w:drawing>
+          <wp:inline distT="0" distB="0" distL="0" distR="0" wp14:anchorId="78FEDA15" wp14:editId="56414A99">
+            <wp:extent cx="3335732" cy="1832221"/>
+            <wp:effectExtent l="0" t="0" r="0" b="0"/>
+            <wp:docPr id="1728271797" name="Kép 5" descr="A képen szöveg, képernyőkép, Betűtípus, diagram látható&#10;&#10;Automatikusan generált leírás"/>
+            <wp:cNvGraphicFramePr>
+              <a:graphicFrameLocks xmlns:a="http://schemas.openxmlformats.org/drawingml/2006/main" noChangeAspect="1"/>
+            </wp:cNvGraphicFramePr>
+            <a:graphic xmlns:a="http://schemas.openxmlformats.org/drawingml/2006/main">
+              <a:graphicData uri="http://schemas.openxmlformats.org/drawingml/2006/picture">
+                <pic:pic xmlns:pic="http://schemas.openxmlformats.org/drawingml/2006/picture">
+                  <pic:nvPicPr>
+                    <pic:cNvPr id="1728271797" name="Kép 5" descr="A képen szöveg, képernyőkép, Betűtípus, diagram látható&#10;&#10;Automatikusan generált leírás"/>
+                    <pic:cNvPicPr/>
+                  </pic:nvPicPr>
+                  <pic:blipFill>
+                    <a:blip r:embed="rId35">
+                      <a:extLst>
+                        <a:ext uri="{28A0092B-C50C-407E-A947-70E740481C1C}">
+                          <a14:useLocalDpi xmlns:a14="http://schemas.microsoft.com/office/drawing/2010/main" val="0"/>
+                        </a:ext>
+                      </a:extLst>
+                    </a:blip>
+                    <a:stretch>
+                      <a:fillRect/>
+                    </a:stretch>
+                  </pic:blipFill>
+                  <pic:spPr>
+                    <a:xfrm>
+                      <a:off x="0" y="0"/>
+                      <a:ext cx="3345869" cy="1837789"/>
+                    </a:xfrm>
+                    <a:prstGeom prst="rect">
+                      <a:avLst/>
+                    </a:prstGeom>
+                  </pic:spPr>
+                </pic:pic>
+              </a:graphicData>
+            </a:graphic>
+          </wp:inline>
+        </w:drawing>
+      </w:r>
+    </w:p>
+    <w:p>
+      <w:pPr>
+        <w:pStyle w:val="Kpalrs"/>
+      </w:pPr>
+      <w:r>
+        <w:fldChar w:fldCharType="begin"/>
+      </w:r>
+      <w:r>
+        <w:instrText xml:space="preserve"> STYLEREF 1 \s </w:instrText>
+      </w:r>
+      <w:r>
+        <w:fldChar w:fldCharType="separate"/>
+      </w:r>
+      <w:r>
+        <w:rPr>
+          <w:noProof/>
+        </w:rPr>
+        <w:t>4</w:t>
+      </w:r>
+      <w:r>
+        <w:fldChar w:fldCharType="end"/>
+      </w:r>
+      <w:r>
+        <w:noBreakHyphen/>
+      </w:r>
+      <w:r>
+        <w:fldChar w:fldCharType="begin"/>
+      </w:r>
+      <w:r>
+        <w:instrText xml:space="preserve"> SEQ ábra \* ARABIC \s 1 </w:instrText>
+      </w:r>
+      <w:r>
+        <w:fldChar w:fldCharType="separate"/>
+      </w:r>
+      <w:r>
+        <w:rPr>
+          <w:noProof/>
+        </w:rPr>
+        <w:t>26</w:t>
+      </w:r>
+      <w:r>
+        <w:fldChar w:fldCharType="end"/>
+      </w:r>
+      <w:r>
+        <w:t xml:space="preserve">. ábra </w:t>
+      </w:r>
+      <w:proofErr w:type="spellStart"/>
+      <w:r>
+        <w:t>Fúliatasztatúra</w:t>
+      </w:r>
+      <w:proofErr w:type="spellEnd"/>
+      <w:r>
+        <w:t xml:space="preserve"> felépítése </w:t>
+      </w:r>
+      <w:r>
+        <w:fldChar w:fldCharType="begin"/>
+      </w:r>
+      <w:r>
+        <w:instrText xml:space="preserve"> REF _Ref174304953 \r \h </w:instrText>
+      </w:r>
+      <w:r>
+        <w:fldChar w:fldCharType="separate"/>
+      </w:r>
+      <w:r>
+        <w:t>[16]</w:t>
+      </w:r>
+      <w:r>
+        <w:fldChar w:fldCharType="end"/>
+      </w:r>
+    </w:p>
+    <w:p>
+      <w:pPr>
+        <w:ind w:firstLine="709"/>
+        <w:jc w:val="left"/>
+      </w:pPr>
+      <w:r>
+        <w:t>A kapcsolási mechanizmust pedig alább lehet látni:</w:t>
+      </w:r>
+    </w:p>
+    <w:p>
+      <w:pPr>
+        <w:pStyle w:val="Kp"/>
+      </w:pPr>
+      <w:r>
+        <w:rPr>
+          <w:noProof/>
+        </w:rPr>
+        <w:drawing>
+          <wp:inline distT="0" distB="0" distL="0" distR="0" wp14:anchorId="65DE879B" wp14:editId="472B9B3A">
+            <wp:extent cx="4550054" cy="2581910"/>
+            <wp:effectExtent l="0" t="0" r="3175" b="8890"/>
+            <wp:docPr id="725538413" name="Kép 6" descr="A képen szöveg, képernyőkép, sor, diagram látható&#10;&#10;Automatikusan generált leírás"/>
+            <wp:cNvGraphicFramePr>
+              <a:graphicFrameLocks xmlns:a="http://schemas.openxmlformats.org/drawingml/2006/main" noChangeAspect="1"/>
+            </wp:cNvGraphicFramePr>
+            <a:graphic xmlns:a="http://schemas.openxmlformats.org/drawingml/2006/main">
+              <a:graphicData uri="http://schemas.openxmlformats.org/drawingml/2006/picture">
+                <pic:pic xmlns:pic="http://schemas.openxmlformats.org/drawingml/2006/picture">
+                  <pic:nvPicPr>
+                    <pic:cNvPr id="725538413" name="Kép 6" descr="A képen szöveg, képernyőkép, sor, diagram látható&#10;&#10;Automatikusan generált leírás"/>
+                    <pic:cNvPicPr/>
+                  </pic:nvPicPr>
+                  <pic:blipFill rotWithShape="1">
+                    <a:blip r:embed="rId36" cstate="print">
+                      <a:extLst>
+                        <a:ext uri="{28A0092B-C50C-407E-A947-70E740481C1C}">
+                          <a14:useLocalDpi xmlns:a14="http://schemas.microsoft.com/office/drawing/2010/main" val="0"/>
+                        </a:ext>
+                      </a:extLst>
+                    </a:blip>
+                    <a:srcRect l="7045" t="4816" r="8664" b="10161"/>
+                    <a:stretch/>
+                  </pic:blipFill>
+                  <pic:spPr bwMode="auto">
+                    <a:xfrm>
+                      <a:off x="0" y="0"/>
+                      <a:ext cx="4551762" cy="2582879"/>
+                    </a:xfrm>
+                    <a:prstGeom prst="rect">
+                      <a:avLst/>
+                    </a:prstGeom>
+                    <a:ln>
+                      <a:noFill/>
+                    </a:ln>
+                    <a:extLst>
+                      <a:ext uri="{53640926-AAD7-44D8-BBD7-CCE9431645EC}">
+                        <a14:shadowObscured xmlns:a14="http://schemas.microsoft.com/office/drawing/2010/main"/>
+                      </a:ext>
+                    </a:extLst>
+                  </pic:spPr>
+                </pic:pic>
+              </a:graphicData>
+            </a:graphic>
+          </wp:inline>
+        </w:drawing>
+      </w:r>
+    </w:p>
+    <w:p>
+      <w:pPr>
+        <w:pStyle w:val="Kpalrs"/>
+      </w:pPr>
+      <w:r>
+        <w:fldChar w:fldCharType="begin"/>
+      </w:r>
+      <w:r>
+        <w:instrText xml:space="preserve"> STYLEREF 1 \s </w:instrText>
+      </w:r>
+      <w:r>
+        <w:fldChar w:fldCharType="separate"/>
+      </w:r>
+      <w:r>
+        <w:rPr>
+          <w:noProof/>
+        </w:rPr>
+        <w:t>4</w:t>
+      </w:r>
+      <w:r>
+        <w:fldChar w:fldCharType="end"/>
+      </w:r>
+      <w:r>
+        <w:noBreakHyphen/>
+      </w:r>
+      <w:r>
+        <w:fldChar w:fldCharType="begin"/>
+      </w:r>
+      <w:r>
+        <w:instrText xml:space="preserve"> SEQ ábra \* ARABIC \s 1 </w:instrText>
+      </w:r>
+      <w:r>
+        <w:fldChar w:fldCharType="separate"/>
+      </w:r>
+      <w:r>
+        <w:rPr>
+          <w:noProof/>
+        </w:rPr>
+        <w:t>27</w:t>
+      </w:r>
+      <w:r>
+        <w:fldChar w:fldCharType="end"/>
+      </w:r>
+      <w:r>
+        <w:t>. ábra Fóliatasztatúra kapcsolási mechanizmusa</w:t>
+      </w:r>
+    </w:p>
+    <w:p>
+      <w:pPr>
+        <w:ind w:firstLine="709"/>
+        <w:jc w:val="left"/>
+      </w:pPr>
+      <w:r>
+        <w:t>A tervezés megkezdésekor a kilenc gombot éreztem szükségesnek a feladat megvalósításához:</w:t>
+      </w:r>
+    </w:p>
+    <w:p>
+      <w:pPr>
+        <w:pStyle w:val="Listaszerbekezds"/>
+        <w:numPr>
+          <w:ilvl w:val="0"/>
+          <w:numId w:val="34"/>
+        </w:numPr>
+        <w:jc w:val="left"/>
+      </w:pPr>
+      <w:r>
+        <w:t>1 darab be- és kikapcsoló gomb</w:t>
+      </w:r>
+    </w:p>
+    <w:p>
+      <w:pPr>
+        <w:pStyle w:val="Listaszerbekezds"/>
+        <w:numPr>
+          <w:ilvl w:val="0"/>
+          <w:numId w:val="34"/>
+        </w:numPr>
+        <w:jc w:val="left"/>
+      </w:pPr>
+      <w:r>
+        <w:t>3 darab általános célú gomb (beállítások, memória, vissza)</w:t>
+      </w:r>
+    </w:p>
+    <w:p>
+      <w:pPr>
+        <w:pStyle w:val="Listaszerbekezds"/>
+        <w:numPr>
+          <w:ilvl w:val="0"/>
+          <w:numId w:val="34"/>
+        </w:numPr>
+        <w:jc w:val="left"/>
+      </w:pPr>
+      <w:r>
+        <w:t>5 darab vezérlő gomb (fel, le, jobbra, balra, OK)</w:t>
+      </w:r>
+    </w:p>
+    <w:p>
+      <w:pPr>
+        <w:jc w:val="left"/>
+      </w:pPr>
+      <w:r>
+        <w:t>Mivel a be- és kikapcsoló elektronika azt igényli, hogy a gomb nyomva tartott állapotában a földre húzza a kapcsolt pontot így az összes többi gomb esetében is ezt a konvenciót követtem.</w:t>
+      </w:r>
+    </w:p>
+    <w:p>
+      <w:pPr>
+        <w:pStyle w:val="Kp"/>
+      </w:pPr>
+      <w:r>
+        <w:rPr>
+          <w:noProof/>
+        </w:rPr>
+        <w:lastRenderedPageBreak/>
+        <w:drawing>
+          <wp:inline distT="0" distB="0" distL="0" distR="0" wp14:anchorId="01340869" wp14:editId="01187446">
+            <wp:extent cx="2553005" cy="3453516"/>
+            <wp:effectExtent l="0" t="0" r="0" b="0"/>
+            <wp:docPr id="209090606" name="Kép 1"/>
+            <wp:cNvGraphicFramePr>
+              <a:graphicFrameLocks xmlns:a="http://schemas.openxmlformats.org/drawingml/2006/main" noChangeAspect="1"/>
+            </wp:cNvGraphicFramePr>
+            <a:graphic xmlns:a="http://schemas.openxmlformats.org/drawingml/2006/main">
+              <a:graphicData uri="http://schemas.openxmlformats.org/drawingml/2006/picture">
+                <pic:pic xmlns:pic="http://schemas.openxmlformats.org/drawingml/2006/picture">
+                  <pic:nvPicPr>
+                    <pic:cNvPr id="0" name="Picture 1"/>
+                    <pic:cNvPicPr>
+                      <a:picLocks noChangeAspect="1" noChangeArrowheads="1"/>
+                    </pic:cNvPicPr>
+                  </pic:nvPicPr>
+                  <pic:blipFill>
+                    <a:blip r:embed="rId37">
+                      <a:extLst>
+                        <a:ext uri="{28A0092B-C50C-407E-A947-70E740481C1C}">
+                          <a14:useLocalDpi xmlns:a14="http://schemas.microsoft.com/office/drawing/2010/main" val="0"/>
+                        </a:ext>
+                      </a:extLst>
+                    </a:blip>
+                    <a:srcRect/>
+                    <a:stretch>
+                      <a:fillRect/>
+                    </a:stretch>
+                  </pic:blipFill>
+                  <pic:spPr bwMode="auto">
+                    <a:xfrm>
+                      <a:off x="0" y="0"/>
+                      <a:ext cx="2562566" cy="3466450"/>
+                    </a:xfrm>
+                    <a:prstGeom prst="rect">
+                      <a:avLst/>
+                    </a:prstGeom>
+                    <a:noFill/>
+                    <a:ln>
+                      <a:noFill/>
+                    </a:ln>
+                  </pic:spPr>
+                </pic:pic>
+              </a:graphicData>
+            </a:graphic>
+          </wp:inline>
+        </w:drawing>
+      </w:r>
+    </w:p>
+    <w:p>
+      <w:pPr>
+        <w:pStyle w:val="Kpalrs"/>
+      </w:pPr>
+      <w:r>
+        <w:fldChar w:fldCharType="begin"/>
+      </w:r>
+      <w:r>
+        <w:instrText xml:space="preserve"> STYLEREF 1 \s </w:instrText>
+      </w:r>
+      <w:r>
+        <w:fldChar w:fldCharType="separate"/>
+      </w:r>
+      <w:r>
+        <w:rPr>
+          <w:noProof/>
+        </w:rPr>
+        <w:t>4</w:t>
+      </w:r>
+      <w:r>
+        <w:fldChar w:fldCharType="end"/>
+      </w:r>
+      <w:r>
+        <w:noBreakHyphen/>
+      </w:r>
+      <w:r>
+        <w:fldChar w:fldCharType="begin"/>
+      </w:r>
+      <w:r>
+        <w:instrText xml:space="preserve"> SEQ ábra \* ARABIC \s 1 </w:instrText>
+      </w:r>
+      <w:r>
+        <w:fldChar w:fldCharType="separate"/>
+      </w:r>
+      <w:r>
+        <w:rPr>
+          <w:noProof/>
+        </w:rPr>
+        <w:t>28</w:t>
+      </w:r>
+      <w:r>
+        <w:fldChar w:fldCharType="end"/>
+      </w:r>
+      <w:r>
+        <w:t>. ábra Tasztatúra PCB panel kapcsolási rajza</w:t>
+      </w:r>
+    </w:p>
+    <w:p>
+      <w:r>
+        <w:t>Ahhoz, hogy a tasztatúrát össze lehessen illeszteni a PCB-vel, majd azt a kellő méretre vágni a nyomtatott áramkörnek vékonynak kell lennie. A tartósság érdekében pedig a kontaktus felületeket ENIG bevonattal kell ellátni. Mivel a vékony ENIG bevonatú merev (FR-4 hordozó) nyomtatott áramköri lapok drágák, ezért az olcsóbb flexibilis verziót választottam.</w:t>
+      </w:r>
+    </w:p>
+    <w:p>
+      <w:pPr>
+        <w:rPr>
+          <w:b/>
+          <w:bCs/>
+        </w:rPr>
+      </w:pPr>
+      <w:r>
+        <w:rPr>
+          <w:b/>
+          <w:bCs/>
+        </w:rPr>
+        <w:t>KÉP A PCB-RŐL?</w:t>
+      </w:r>
+    </w:p>
+    <w:p>
+      <w:r>
+        <w:t xml:space="preserve">A gombok elhelyezése után megkezdtem a grafikus felület megtervezését. Ezt a </w:t>
+      </w:r>
+      <w:proofErr w:type="spellStart"/>
+      <w:r>
+        <w:t>CorelDraw</w:t>
+      </w:r>
+      <w:proofErr w:type="spellEnd"/>
+      <w:r>
+        <w:t xml:space="preserve"> szoftver segítségével tettem meg de bármilyen vektorgrafikus képszerkesztő dokumentum megfelel a célnak.</w:t>
+      </w:r>
+      <w:r>
+        <w:t xml:space="preserve"> A grafikai terv elkészítése során az alábbi színeket alkalmaztam:</w:t>
+      </w:r>
+    </w:p>
+    <w:tbl>
+      <w:tblPr>
+        <w:tblStyle w:val="Rcsostblzat"/>
+        <w:tblW w:w="3969" w:type="dxa"/>
+        <w:jc w:val="center"/>
+        <w:tblLook w:val="04A0" w:firstRow="1" w:lastRow="0" w:firstColumn="1" w:lastColumn="0" w:noHBand="0" w:noVBand="1"/>
+      </w:tblPr>
+      <w:tblGrid>
+        <w:gridCol w:w="1134"/>
+        <w:gridCol w:w="2835"/>
+      </w:tblGrid>
+      <w:tr>
+        <w:trPr>
+          <w:jc w:val="center"/>
+        </w:trPr>
+        <w:tc>
+          <w:tcPr>
+            <w:tcW w:w="1134" w:type="dxa"/>
+            <w:shd w:val="clear" w:color="auto" w:fill="E3513C"/>
+          </w:tcPr>
+          <w:p>
+            <w:pPr>
+              <w:ind w:firstLine="0"/>
+              <w:jc w:val="center"/>
+            </w:pPr>
+          </w:p>
+        </w:tc>
+        <w:tc>
+          <w:tcPr>
+            <w:tcW w:w="2835" w:type="dxa"/>
+          </w:tcPr>
+          <w:p>
+            <w:pPr>
+              <w:ind w:firstLine="0"/>
+              <w:jc w:val="center"/>
+            </w:pPr>
+            <w:r>
+              <w:t>#E3513C</w:t>
+            </w:r>
+          </w:p>
+        </w:tc>
+      </w:tr>
+      <w:tr>
+        <w:trPr>
+          <w:jc w:val="center"/>
+        </w:trPr>
+        <w:tc>
+          <w:tcPr>
+            <w:tcW w:w="1134" w:type="dxa"/>
+            <w:shd w:val="clear" w:color="auto" w:fill="98A4AE"/>
+          </w:tcPr>
+          <w:p>
+            <w:pPr>
+              <w:ind w:firstLine="0"/>
+              <w:jc w:val="center"/>
+            </w:pPr>
+          </w:p>
+        </w:tc>
+        <w:tc>
+          <w:tcPr>
+            <w:tcW w:w="2835" w:type="dxa"/>
+          </w:tcPr>
+          <w:p>
+            <w:pPr>
+              <w:ind w:firstLine="0"/>
+              <w:jc w:val="center"/>
+            </w:pPr>
+            <w:r>
+              <w:t>#98A4AE</w:t>
+            </w:r>
+          </w:p>
+        </w:tc>
+      </w:tr>
+      <w:tr>
+        <w:trPr>
+          <w:jc w:val="center"/>
+        </w:trPr>
+        <w:tc>
+          <w:tcPr>
+            <w:tcW w:w="1134" w:type="dxa"/>
+            <w:shd w:val="clear" w:color="auto" w:fill="000000"/>
+          </w:tcPr>
+          <w:p>
+            <w:pPr>
+              <w:ind w:firstLine="0"/>
+              <w:jc w:val="center"/>
+            </w:pPr>
+          </w:p>
+        </w:tc>
+        <w:tc>
+          <w:tcPr>
+            <w:tcW w:w="2835" w:type="dxa"/>
+          </w:tcPr>
+          <w:p>
+            <w:pPr>
+              <w:ind w:firstLine="0"/>
+              <w:jc w:val="center"/>
+            </w:pPr>
+            <w:r>
+              <w:t>#000000</w:t>
+            </w:r>
+          </w:p>
+        </w:tc>
+      </w:tr>
+      <w:tr>
+        <w:trPr>
+          <w:jc w:val="center"/>
+        </w:trPr>
+        <w:tc>
+          <w:tcPr>
+            <w:tcW w:w="1134" w:type="dxa"/>
+            <w:shd w:val="clear" w:color="auto" w:fill="4492C6"/>
+          </w:tcPr>
+          <w:p>
+            <w:pPr>
+              <w:ind w:firstLine="0"/>
+              <w:jc w:val="center"/>
+            </w:pPr>
+          </w:p>
+        </w:tc>
+        <w:tc>
+          <w:tcPr>
+            <w:tcW w:w="2835" w:type="dxa"/>
+          </w:tcPr>
+          <w:p>
+            <w:pPr>
+              <w:ind w:firstLine="0"/>
+              <w:jc w:val="center"/>
+            </w:pPr>
+            <w:r>
+              <w:t>#4492C6</w:t>
+            </w:r>
+          </w:p>
+        </w:tc>
+      </w:tr>
+      <w:tr>
+        <w:trPr>
+          <w:jc w:val="center"/>
+        </w:trPr>
+        <w:tc>
+          <w:tcPr>
+            <w:tcW w:w="1134" w:type="dxa"/>
+            <w:shd w:val="clear" w:color="auto" w:fill="FEFEFE"/>
+          </w:tcPr>
+          <w:p>
+            <w:pPr>
+              <w:ind w:firstLine="0"/>
+              <w:jc w:val="center"/>
+            </w:pPr>
+          </w:p>
+        </w:tc>
+        <w:tc>
+          <w:tcPr>
+            <w:tcW w:w="2835" w:type="dxa"/>
+          </w:tcPr>
+          <w:p>
+            <w:pPr>
+              <w:ind w:firstLine="0"/>
+              <w:jc w:val="center"/>
+            </w:pPr>
+            <w:r>
+              <w:t>#FEFEFE</w:t>
+            </w:r>
+          </w:p>
+        </w:tc>
+      </w:tr>
+    </w:tbl>
+    <w:p/>
+    <w:p>
+      <w:pPr>
+        <w:pStyle w:val="Kp"/>
+      </w:pPr>
+      <w:r>
+        <w:rPr>
+          <w:noProof/>
+        </w:rPr>
+        <w:lastRenderedPageBreak/>
+        <w:drawing>
+          <wp:inline distT="0" distB="0" distL="0" distR="0" wp14:anchorId="708A6531" wp14:editId="6285E10D">
+            <wp:extent cx="2750515" cy="4955127"/>
+            <wp:effectExtent l="0" t="0" r="0" b="0"/>
+            <wp:docPr id="1994032026" name="Kép 2" descr="A képen szöveg, képernyőkép, számológép látható&#10;&#10;Automatikusan generált leírás"/>
+            <wp:cNvGraphicFramePr>
+              <a:graphicFrameLocks xmlns:a="http://schemas.openxmlformats.org/drawingml/2006/main" noChangeAspect="1"/>
+            </wp:cNvGraphicFramePr>
+            <a:graphic xmlns:a="http://schemas.openxmlformats.org/drawingml/2006/main">
+              <a:graphicData uri="http://schemas.openxmlformats.org/drawingml/2006/picture">
+                <pic:pic xmlns:pic="http://schemas.openxmlformats.org/drawingml/2006/picture">
+                  <pic:nvPicPr>
+                    <pic:cNvPr id="1994032026" name="Kép 2" descr="A képen szöveg, képernyőkép, számológép látható&#10;&#10;Automatikusan generált leírás"/>
+                    <pic:cNvPicPr/>
+                  </pic:nvPicPr>
+                  <pic:blipFill>
+                    <a:blip r:embed="rId38">
+                      <a:extLst>
+                        <a:ext uri="{28A0092B-C50C-407E-A947-70E740481C1C}">
+                          <a14:useLocalDpi xmlns:a14="http://schemas.microsoft.com/office/drawing/2010/main" val="0"/>
+                        </a:ext>
+                      </a:extLst>
+                    </a:blip>
+                    <a:stretch>
+                      <a:fillRect/>
+                    </a:stretch>
+                  </pic:blipFill>
+                  <pic:spPr>
+                    <a:xfrm>
+                      <a:off x="0" y="0"/>
+                      <a:ext cx="2753381" cy="4960290"/>
+                    </a:xfrm>
+                    <a:prstGeom prst="rect">
+                      <a:avLst/>
+                    </a:prstGeom>
+                  </pic:spPr>
+                </pic:pic>
+              </a:graphicData>
+            </a:graphic>
+          </wp:inline>
+        </w:drawing>
+      </w:r>
+    </w:p>
+    <w:p>
+      <w:pPr>
+        <w:pStyle w:val="Kpalrs"/>
+      </w:pPr>
+      <w:r>
+        <w:fldChar w:fldCharType="begin"/>
+      </w:r>
+      <w:r>
+        <w:instrText xml:space="preserve"> STYLEREF 1 \s </w:instrText>
+      </w:r>
+      <w:r>
+        <w:fldChar w:fldCharType="separate"/>
+      </w:r>
+      <w:r>
+        <w:rPr>
+          <w:noProof/>
+        </w:rPr>
+        <w:t>4</w:t>
+      </w:r>
+      <w:r>
+        <w:fldChar w:fldCharType="end"/>
+      </w:r>
+      <w:r>
+        <w:noBreakHyphen/>
+      </w:r>
+      <w:r>
+        <w:fldChar w:fldCharType="begin"/>
+      </w:r>
+      <w:r>
+        <w:instrText xml:space="preserve"> SEQ ábra \* ARABIC \s 1 </w:instrText>
+      </w:r>
+      <w:r>
+        <w:fldChar w:fldCharType="separate"/>
+      </w:r>
+      <w:r>
+        <w:rPr>
+          <w:noProof/>
+        </w:rPr>
+        <w:t>29</w:t>
+      </w:r>
+      <w:r>
+        <w:fldChar w:fldCharType="end"/>
+      </w:r>
+      <w:r>
+        <w:t>. ábra Fóliatasztatúra terv</w:t>
+      </w:r>
     </w:p>
     <w:p>
       <w:pPr>
         <w:pStyle w:val="Cmsor1"/>
       </w:pPr>
-      <w:bookmarkStart w:id="39" w:name="_Toc167438323"/>
+      <w:bookmarkStart w:id="38" w:name="_Toc167438323"/>
       <w:r>
         <w:lastRenderedPageBreak/>
         <w:t>Beágyazott szoftver</w:t>
       </w:r>
-      <w:bookmarkEnd w:id="39"/>
+      <w:bookmarkEnd w:id="38"/>
     </w:p>
     <w:p/>
     <w:p>
       <w:pPr>
         <w:pStyle w:val="Cmsor1"/>
       </w:pPr>
-      <w:bookmarkStart w:id="40" w:name="_Toc167438324"/>
+      <w:bookmarkStart w:id="39" w:name="_Toc167438324"/>
       <w:r>
         <w:lastRenderedPageBreak/>
         <w:t>PC alkalmazás</w:t>
       </w:r>
-      <w:bookmarkEnd w:id="40"/>
+      <w:bookmarkEnd w:id="39"/>
       <w:r>
         <w:t xml:space="preserve"> </w:t>
       </w:r>
@@ -13562,20 +14466,30 @@
       <w:pPr>
         <w:pStyle w:val="Cmsor1"/>
       </w:pPr>
-      <w:bookmarkStart w:id="41" w:name="_Toc167438325"/>
+      <w:bookmarkStart w:id="40" w:name="_Toc167438325"/>
       <w:r>
         <w:lastRenderedPageBreak/>
         <w:t>Burkolat tervezése</w:t>
       </w:r>
+      <w:bookmarkEnd w:id="40"/>
+    </w:p>
+    <w:p>
+      <w:pPr>
+        <w:pStyle w:val="Cmsor2"/>
+      </w:pPr>
+      <w:bookmarkStart w:id="41" w:name="_Toc167438326"/>
+      <w:r>
+        <w:t>Felhasználható alapanyagok</w:t>
+      </w:r>
       <w:bookmarkEnd w:id="41"/>
     </w:p>
     <w:p>
       <w:pPr>
         <w:pStyle w:val="Cmsor2"/>
       </w:pPr>
-      <w:bookmarkStart w:id="42" w:name="_Toc167438326"/>
-      <w:r>
-        <w:t>Felhasználható alapanyagok</w:t>
+      <w:bookmarkStart w:id="42" w:name="_Toc167438327"/>
+      <w:r>
+        <w:t>Tervezés</w:t>
       </w:r>
       <w:bookmarkEnd w:id="42"/>
     </w:p>
@@ -13583,9 +14497,9 @@
       <w:pPr>
         <w:pStyle w:val="Cmsor2"/>
       </w:pPr>
-      <w:bookmarkStart w:id="43" w:name="_Toc167438327"/>
-      <w:r>
-        <w:t>Tervezés</w:t>
+      <w:bookmarkStart w:id="43" w:name="_Toc167438328"/>
+      <w:r>
+        <w:t>Nyomtatási beállítások</w:t>
       </w:r>
       <w:bookmarkEnd w:id="43"/>
     </w:p>
@@ -13593,32 +14507,22 @@
       <w:pPr>
         <w:pStyle w:val="Cmsor2"/>
       </w:pPr>
-      <w:bookmarkStart w:id="44" w:name="_Toc167438328"/>
-      <w:r>
-        <w:t>Nyomtatási beállítások</w:t>
+      <w:bookmarkStart w:id="44" w:name="_Toc167438329"/>
+      <w:r>
+        <w:t>Kész burkolat bemutatása</w:t>
       </w:r>
       <w:bookmarkEnd w:id="44"/>
     </w:p>
     <w:p>
       <w:pPr>
-        <w:pStyle w:val="Cmsor2"/>
-      </w:pPr>
-      <w:bookmarkStart w:id="45" w:name="_Toc167438329"/>
-      <w:r>
-        <w:t>Kész burkolat bemutatása</w:t>
-      </w:r>
-      <w:bookmarkEnd w:id="45"/>
-    </w:p>
-    <w:p>
-      <w:pPr>
         <w:pStyle w:val="Cmsor1"/>
       </w:pPr>
-      <w:bookmarkStart w:id="46" w:name="_Toc167438330"/>
+      <w:bookmarkStart w:id="45" w:name="_Toc167438330"/>
       <w:r>
         <w:lastRenderedPageBreak/>
         <w:t>Élesztés</w:t>
       </w:r>
-      <w:bookmarkEnd w:id="46"/>
+      <w:bookmarkEnd w:id="45"/>
     </w:p>
     <w:p>
       <w:r>
@@ -13655,7 +14559,7 @@
                     <pic:cNvPicPr/>
                   </pic:nvPicPr>
                   <pic:blipFill rotWithShape="1">
-                    <a:blip r:embed="rId34" cstate="print">
+                    <a:blip r:embed="rId39" cstate="print">
                       <a:extLst>
                         <a:ext uri="{28A0092B-C50C-407E-A947-70E740481C1C}">
                           <a14:useLocalDpi xmlns:a14="http://schemas.microsoft.com/office/drawing/2010/main" val="0"/>
@@ -13785,7 +14689,7 @@
                     <pic:cNvPicPr/>
                   </pic:nvPicPr>
                   <pic:blipFill rotWithShape="1">
-                    <a:blip r:embed="rId35">
+                    <a:blip r:embed="rId40">
                       <a:extLst>
                         <a:ext uri="{28A0092B-C50C-407E-A947-70E740481C1C}">
                           <a14:useLocalDpi xmlns:a14="http://schemas.microsoft.com/office/drawing/2010/main" val="0"/>
@@ -13906,7 +14810,7 @@
                     <pic:cNvPicPr/>
                   </pic:nvPicPr>
                   <pic:blipFill>
-                    <a:blip r:embed="rId36">
+                    <a:blip r:embed="rId41">
                       <a:extLst>
                         <a:ext uri="{28A0092B-C50C-407E-A947-70E740481C1C}">
                           <a14:useLocalDpi xmlns:a14="http://schemas.microsoft.com/office/drawing/2010/main" val="0"/>
@@ -14005,142 +14909,142 @@
       <w:pPr>
         <w:pStyle w:val="Cmsor1"/>
       </w:pPr>
-      <w:bookmarkStart w:id="47" w:name="_Toc167438331"/>
+      <w:bookmarkStart w:id="46" w:name="_Toc167438331"/>
       <w:r>
         <w:lastRenderedPageBreak/>
         <w:t>Mérési eredmények</w:t>
       </w:r>
+      <w:bookmarkEnd w:id="46"/>
+    </w:p>
+    <w:p>
+      <w:pPr>
+        <w:pStyle w:val="Cmsor2"/>
+      </w:pPr>
+      <w:bookmarkStart w:id="47" w:name="_Toc167438332"/>
+      <w:r>
+        <w:t>Cs137 izotópos mérés</w:t>
+      </w:r>
       <w:bookmarkEnd w:id="47"/>
     </w:p>
     <w:p>
       <w:pPr>
+        <w:pStyle w:val="Cmsor3"/>
+      </w:pPr>
+      <w:bookmarkStart w:id="48" w:name="_Toc167438333"/>
+      <w:r>
+        <w:t>Mérési összeállítás</w:t>
+      </w:r>
+      <w:bookmarkEnd w:id="48"/>
+    </w:p>
+    <w:p>
+      <w:pPr>
+        <w:pStyle w:val="Cmsor3"/>
+      </w:pPr>
+      <w:bookmarkStart w:id="49" w:name="_Toc167438334"/>
+      <w:r>
+        <w:t>Mért eredmények</w:t>
+      </w:r>
+      <w:bookmarkEnd w:id="49"/>
+    </w:p>
+    <w:p>
+      <w:pPr>
+        <w:pStyle w:val="Cmsor3"/>
+      </w:pPr>
+      <w:bookmarkStart w:id="50" w:name="_Toc167438335"/>
+      <w:r>
+        <w:t>Konklúzió</w:t>
+      </w:r>
+      <w:bookmarkEnd w:id="50"/>
+    </w:p>
+    <w:p>
+      <w:pPr>
         <w:pStyle w:val="Cmsor2"/>
       </w:pPr>
-      <w:bookmarkStart w:id="48" w:name="_Toc167438332"/>
-      <w:r>
-        <w:t>Cs137 izotópos mérés</w:t>
-      </w:r>
-      <w:bookmarkEnd w:id="48"/>
+      <w:bookmarkStart w:id="51" w:name="_Toc167438336"/>
+      <w:r>
+        <w:t>Co60 izotópos mérés</w:t>
+      </w:r>
+      <w:bookmarkEnd w:id="51"/>
     </w:p>
     <w:p>
       <w:pPr>
         <w:pStyle w:val="Cmsor3"/>
       </w:pPr>
-      <w:bookmarkStart w:id="49" w:name="_Toc167438333"/>
+      <w:bookmarkStart w:id="52" w:name="_Toc167438337"/>
       <w:r>
         <w:t>Mérési összeállítás</w:t>
       </w:r>
-      <w:bookmarkEnd w:id="49"/>
+      <w:bookmarkEnd w:id="52"/>
     </w:p>
     <w:p>
       <w:pPr>
         <w:pStyle w:val="Cmsor3"/>
       </w:pPr>
-      <w:bookmarkStart w:id="50" w:name="_Toc167438334"/>
+      <w:bookmarkStart w:id="53" w:name="_Toc167438338"/>
       <w:r>
         <w:t>Mért eredmények</w:t>
       </w:r>
-      <w:bookmarkEnd w:id="50"/>
+      <w:bookmarkEnd w:id="53"/>
     </w:p>
     <w:p>
       <w:pPr>
         <w:pStyle w:val="Cmsor3"/>
       </w:pPr>
-      <w:bookmarkStart w:id="51" w:name="_Toc167438335"/>
+      <w:bookmarkStart w:id="54" w:name="_Toc167438339"/>
       <w:r>
         <w:t>Konklúzió</w:t>
       </w:r>
-      <w:bookmarkEnd w:id="51"/>
+      <w:bookmarkEnd w:id="54"/>
     </w:p>
     <w:p>
       <w:pPr>
         <w:pStyle w:val="Cmsor2"/>
       </w:pPr>
-      <w:bookmarkStart w:id="52" w:name="_Toc167438336"/>
-      <w:r>
-        <w:t>Co60 izotópos mérés</w:t>
-      </w:r>
-      <w:bookmarkEnd w:id="52"/>
+      <w:bookmarkStart w:id="55" w:name="_Toc167438340"/>
+      <w:r>
+        <w:t>Am241 izotópos mérés</w:t>
+      </w:r>
+      <w:bookmarkEnd w:id="55"/>
     </w:p>
     <w:p>
       <w:pPr>
         <w:pStyle w:val="Cmsor3"/>
       </w:pPr>
-      <w:bookmarkStart w:id="53" w:name="_Toc167438337"/>
+      <w:bookmarkStart w:id="56" w:name="_Toc167438341"/>
       <w:r>
         <w:t>Mérési összeállítás</w:t>
       </w:r>
-      <w:bookmarkEnd w:id="53"/>
+      <w:bookmarkEnd w:id="56"/>
     </w:p>
     <w:p>
       <w:pPr>
         <w:pStyle w:val="Cmsor3"/>
       </w:pPr>
-      <w:bookmarkStart w:id="54" w:name="_Toc167438338"/>
+      <w:bookmarkStart w:id="57" w:name="_Toc167438342"/>
       <w:r>
         <w:t>Mért eredmények</w:t>
       </w:r>
-      <w:bookmarkEnd w:id="54"/>
+      <w:bookmarkEnd w:id="57"/>
     </w:p>
     <w:p>
       <w:pPr>
         <w:pStyle w:val="Cmsor3"/>
       </w:pPr>
-      <w:bookmarkStart w:id="55" w:name="_Toc167438339"/>
+      <w:bookmarkStart w:id="58" w:name="_Toc167438343"/>
       <w:r>
         <w:t>Konklúzió</w:t>
       </w:r>
-      <w:bookmarkEnd w:id="55"/>
+      <w:bookmarkEnd w:id="58"/>
     </w:p>
     <w:p>
       <w:pPr>
         <w:pStyle w:val="Cmsor2"/>
       </w:pPr>
-      <w:bookmarkStart w:id="56" w:name="_Toc167438340"/>
-      <w:r>
-        <w:t>Am241 izotópos mérés</w:t>
-      </w:r>
-      <w:bookmarkEnd w:id="56"/>
-    </w:p>
-    <w:p>
-      <w:pPr>
-        <w:pStyle w:val="Cmsor3"/>
-      </w:pPr>
-      <w:bookmarkStart w:id="57" w:name="_Toc167438341"/>
-      <w:r>
-        <w:t>Mérési összeállítás</w:t>
-      </w:r>
-      <w:bookmarkEnd w:id="57"/>
-    </w:p>
-    <w:p>
-      <w:pPr>
-        <w:pStyle w:val="Cmsor3"/>
-      </w:pPr>
-      <w:bookmarkStart w:id="58" w:name="_Toc167438342"/>
-      <w:r>
-        <w:t>Mért eredmények</w:t>
-      </w:r>
-      <w:bookmarkEnd w:id="58"/>
-    </w:p>
-    <w:p>
-      <w:pPr>
-        <w:pStyle w:val="Cmsor3"/>
-      </w:pPr>
-      <w:bookmarkStart w:id="59" w:name="_Toc167438343"/>
-      <w:r>
-        <w:t>Konklúzió</w:t>
+      <w:bookmarkStart w:id="59" w:name="_Toc167438344"/>
+      <w:r>
+        <w:t>Energia kalibráció</w:t>
       </w:r>
       <w:bookmarkEnd w:id="59"/>
-    </w:p>
-    <w:p>
-      <w:pPr>
-        <w:pStyle w:val="Cmsor2"/>
-      </w:pPr>
-      <w:bookmarkStart w:id="60" w:name="_Toc167438344"/>
-      <w:r>
-        <w:t>Energia kalibráció</w:t>
-      </w:r>
-      <w:bookmarkEnd w:id="60"/>
     </w:p>
     <w:p/>
     <w:p/>
@@ -14148,12 +15052,12 @@
       <w:pPr>
         <w:pStyle w:val="Cmsor1"/>
       </w:pPr>
-      <w:bookmarkStart w:id="61" w:name="_Toc167438345"/>
+      <w:bookmarkStart w:id="60" w:name="_Toc167438345"/>
       <w:r>
         <w:lastRenderedPageBreak/>
         <w:t>Összefoglalás</w:t>
       </w:r>
-      <w:bookmarkEnd w:id="61"/>
+      <w:bookmarkEnd w:id="60"/>
     </w:p>
     <w:p>
       <w:r>
@@ -14207,7 +15111,7 @@
                           <pic:cNvPicPr/>
                         </pic:nvPicPr>
                         <pic:blipFill>
-                          <a:blip r:embed="rId37">
+                          <a:blip r:embed="rId42">
                             <a:extLst>
                               <a:ext uri="{28A0092B-C50C-407E-A947-70E740481C1C}">
                                 <a14:useLocalDpi xmlns:a14="http://schemas.microsoft.com/office/drawing/2010/main" val="0"/>
@@ -14311,7 +15215,7 @@
                           <pic:cNvPicPr/>
                         </pic:nvPicPr>
                         <pic:blipFill>
-                          <a:blip r:embed="rId38">
+                          <a:blip r:embed="rId43">
                             <a:extLst>
                               <a:ext uri="{28A0092B-C50C-407E-A947-70E740481C1C}">
                                 <a14:useLocalDpi xmlns:a14="http://schemas.microsoft.com/office/drawing/2010/main" val="0"/>
@@ -14408,14 +15312,14 @@
       <w:pPr>
         <w:pStyle w:val="Cmsor1"/>
       </w:pPr>
-      <w:bookmarkStart w:id="62" w:name="_Toc332797403"/>
-      <w:bookmarkStart w:id="63" w:name="_Toc167438346"/>
+      <w:bookmarkStart w:id="61" w:name="_Toc332797403"/>
+      <w:bookmarkStart w:id="62" w:name="_Toc167438346"/>
       <w:r>
         <w:lastRenderedPageBreak/>
         <w:t>Utolsó simítások</w:t>
       </w:r>
+      <w:bookmarkEnd w:id="61"/>
       <w:bookmarkEnd w:id="62"/>
-      <w:bookmarkEnd w:id="63"/>
     </w:p>
     <w:p>
       <w:r>
@@ -14502,27 +15406,51 @@
       <w:pPr>
         <w:pStyle w:val="Fejezetcimszmozsnlkl"/>
       </w:pPr>
-      <w:bookmarkStart w:id="64" w:name="_Toc167438347"/>
+      <w:bookmarkStart w:id="63" w:name="_Toc167438347"/>
       <w:r>
         <w:lastRenderedPageBreak/>
         <w:t>Irodalomjegyzék</w:t>
       </w:r>
+      <w:bookmarkEnd w:id="63"/>
+    </w:p>
+    <w:p>
+      <w:pPr>
+        <w:pStyle w:val="Irodalomjegyzksor"/>
+      </w:pPr>
+      <w:bookmarkStart w:id="64" w:name="_Ref167436424"/>
+      <w:r>
+        <w:t xml:space="preserve">BQ25866 2 Cell  Li-ion charger </w:t>
+      </w:r>
+      <w:hyperlink r:id="rId44" w:history="1">
+        <w:r>
+          <w:rPr>
+            <w:rStyle w:val="Hiperhivatkozs"/>
+          </w:rPr>
+          <w:t>https://www.ti.com/lit/ds/symlink/bq25886.pdf?ts=1716463176615&amp;ref_url=https%253A%252F%252Fwww.ti.com%252Fproduct%252FBQ25886</w:t>
+        </w:r>
+      </w:hyperlink>
       <w:bookmarkEnd w:id="64"/>
+      <w:r>
+        <w:t xml:space="preserve"> </w:t>
+      </w:r>
     </w:p>
     <w:p>
       <w:pPr>
         <w:pStyle w:val="Irodalomjegyzksor"/>
       </w:pPr>
-      <w:bookmarkStart w:id="65" w:name="_Ref167436424"/>
-      <w:r>
-        <w:t xml:space="preserve">BQ25866 2 Cell  Li-ion charger </w:t>
-      </w:r>
-      <w:hyperlink r:id="rId39" w:history="1">
+      <w:bookmarkStart w:id="65" w:name="_Ref167436532"/>
+      <w:r>
+        <w:t>BQ29209 Battery balancer</w:t>
+      </w:r>
+      <w:r>
+        <w:br/>
+      </w:r>
+      <w:hyperlink r:id="rId45" w:history="1">
         <w:r>
           <w:rPr>
             <w:rStyle w:val="Hiperhivatkozs"/>
           </w:rPr>
-          <w:t>https://www.ti.com/lit/ds/symlink/bq25886.pdf?ts=1716463176615&amp;ref_url=https%253A%252F%252Fwww.ti.com%252Fproduct%252FBQ25886</w:t>
+          <w:t>https://www.ti.com/lit/ds/symlink/bq29209.pdf?ts=1716536846435&amp;ref_url=https%253A%252F%252Fhu.mouser.com%252F</w:t>
         </w:r>
       </w:hyperlink>
       <w:bookmarkEnd w:id="65"/>
@@ -14534,19 +15462,22 @@
       <w:pPr>
         <w:pStyle w:val="Irodalomjegyzksor"/>
       </w:pPr>
-      <w:bookmarkStart w:id="66" w:name="_Ref167436532"/>
-      <w:r>
-        <w:t>BQ29209 Battery balancer</w:t>
+      <w:bookmarkStart w:id="66" w:name="_Ref167436613"/>
+      <w:r>
+        <w:t>TPS560430</w:t>
+      </w:r>
+      <w:r>
+        <w:t xml:space="preserve"> buck converter</w:t>
       </w:r>
       <w:r>
         <w:br/>
       </w:r>
-      <w:hyperlink r:id="rId40" w:history="1">
+      <w:hyperlink r:id="rId46" w:history="1">
         <w:r>
           <w:rPr>
             <w:rStyle w:val="Hiperhivatkozs"/>
           </w:rPr>
-          <w:t>https://www.ti.com/lit/ds/symlink/bq29209.pdf?ts=1716536846435&amp;ref_url=https%253A%252F%252Fhu.mouser.com%252F</w:t>
+          <w:t>https://www.ti.com/lit/ds/symlink/tps560430.pdf?ts=1716527801150&amp;ref_url=https%253A%252F%252Fwww.ti.com%252Fproduct%252FTPS560430</w:t>
         </w:r>
       </w:hyperlink>
       <w:bookmarkEnd w:id="66"/>
@@ -14558,22 +15489,19 @@
       <w:pPr>
         <w:pStyle w:val="Irodalomjegyzksor"/>
       </w:pPr>
-      <w:bookmarkStart w:id="67" w:name="_Ref167436613"/>
-      <w:r>
-        <w:t>TPS560430</w:t>
-      </w:r>
-      <w:r>
-        <w:t xml:space="preserve"> buck converter</w:t>
+      <w:bookmarkStart w:id="67" w:name="_Ref167436712"/>
+      <w:r>
+        <w:t>DCPA10505d-u700 Isolated DC/DC converter</w:t>
       </w:r>
       <w:r>
         <w:br/>
       </w:r>
-      <w:hyperlink r:id="rId41" w:history="1">
+      <w:hyperlink r:id="rId47" w:history="1">
         <w:r>
           <w:rPr>
             <w:rStyle w:val="Hiperhivatkozs"/>
           </w:rPr>
-          <w:t>https://www.ti.com/lit/ds/symlink/tps560430.pdf?ts=1716527801150&amp;ref_url=https%253A%252F%252Fwww.ti.com%252Fproduct%252FTPS560430</w:t>
+          <w:t>https://www.ti.com/lit/ds/symlink/dcpa10505d.pdf?ts=1716537039060&amp;ref_url=https%253A%252F%252Fhu.mouser.com%252F</w:t>
         </w:r>
       </w:hyperlink>
       <w:bookmarkEnd w:id="67"/>
@@ -14585,19 +15513,19 @@
       <w:pPr>
         <w:pStyle w:val="Irodalomjegyzksor"/>
       </w:pPr>
-      <w:bookmarkStart w:id="68" w:name="_Ref167436712"/>
-      <w:r>
-        <w:t>DCPA10505d-u700 Isolated DC/DC converter</w:t>
+      <w:bookmarkStart w:id="68" w:name="_Ref167436878"/>
+      <w:r>
+        <w:t>TPS7A49 LDO positive voltage regulator</w:t>
       </w:r>
       <w:r>
         <w:br/>
       </w:r>
-      <w:hyperlink r:id="rId42" w:history="1">
+      <w:hyperlink r:id="rId48" w:history="1">
         <w:r>
           <w:rPr>
             <w:rStyle w:val="Hiperhivatkozs"/>
           </w:rPr>
-          <w:t>https://www.ti.com/lit/ds/symlink/dcpa10505d.pdf?ts=1716537039060&amp;ref_url=https%253A%252F%252Fhu.mouser.com%252F</w:t>
+          <w:t>https://www.ti.com/lit/ds/symlink/tps7a49.pdf?ts=1716457743654&amp;ref_url=https%253A%252F%252Fwww.mouser.li%252F</w:t>
         </w:r>
       </w:hyperlink>
       <w:bookmarkEnd w:id="68"/>
@@ -14609,19 +15537,19 @@
       <w:pPr>
         <w:pStyle w:val="Irodalomjegyzksor"/>
       </w:pPr>
-      <w:bookmarkStart w:id="69" w:name="_Ref167436878"/>
-      <w:r>
-        <w:t>TPS7A49 LDO positive voltage regulator</w:t>
+      <w:bookmarkStart w:id="69" w:name="_Ref167436880"/>
+      <w:r>
+        <w:t>TPS7A30 LDO negative voltage</w:t>
       </w:r>
       <w:r>
         <w:br/>
       </w:r>
-      <w:hyperlink r:id="rId43" w:history="1">
+      <w:hyperlink r:id="rId49" w:history="1">
         <w:r>
           <w:rPr>
             <w:rStyle w:val="Hiperhivatkozs"/>
           </w:rPr>
-          <w:t>https://www.ti.com/lit/ds/symlink/tps7a49.pdf?ts=1716457743654&amp;ref_url=https%253A%252F%252Fwww.mouser.li%252F</w:t>
+          <w:t>https://www.ti.com/lit/ds/symlink/tps7a30.pdf?ts=1716536078359&amp;ref_url=https%253A%252F%252Fwww.mouser.ch%252F</w:t>
         </w:r>
       </w:hyperlink>
       <w:bookmarkEnd w:id="69"/>
@@ -14633,19 +15561,16 @@
       <w:pPr>
         <w:pStyle w:val="Irodalomjegyzksor"/>
       </w:pPr>
-      <w:bookmarkStart w:id="70" w:name="_Ref167436880"/>
-      <w:r>
-        <w:t>TPS7A30 LDO negative voltage</w:t>
-      </w:r>
-      <w:r>
-        <w:br/>
-      </w:r>
-      <w:hyperlink r:id="rId44" w:history="1">
+      <w:bookmarkStart w:id="70" w:name="_Ref167436943"/>
+      <w:r>
+        <w:t xml:space="preserve">REF3333 3.3V voltage reference </w:t>
+      </w:r>
+      <w:hyperlink r:id="rId50" w:history="1">
         <w:r>
           <w:rPr>
             <w:rStyle w:val="Hiperhivatkozs"/>
           </w:rPr>
-          <w:t>https://www.ti.com/lit/ds/symlink/tps7a30.pdf?ts=1716536078359&amp;ref_url=https%253A%252F%252Fwww.mouser.ch%252F</w:t>
+          <w:t>https://www.ti.com/lit/ds/symlink/ref3333.pdf?ts=1716454843546</w:t>
         </w:r>
       </w:hyperlink>
       <w:bookmarkEnd w:id="70"/>
@@ -14657,16 +15582,16 @@
       <w:pPr>
         <w:pStyle w:val="Irodalomjegyzksor"/>
       </w:pPr>
-      <w:bookmarkStart w:id="71" w:name="_Ref167436943"/>
-      <w:r>
-        <w:t xml:space="preserve">REF3333 3.3V voltage reference </w:t>
-      </w:r>
-      <w:hyperlink r:id="rId45" w:history="1">
+      <w:bookmarkStart w:id="71" w:name="_Ref167437019"/>
+      <w:r>
+        <w:t xml:space="preserve">LT3461 boost converter datasheet </w:t>
+      </w:r>
+      <w:hyperlink r:id="rId51" w:history="1">
         <w:r>
           <w:rPr>
             <w:rStyle w:val="Hiperhivatkozs"/>
           </w:rPr>
-          <w:t>https://www.ti.com/lit/ds/symlink/ref3333.pdf?ts=1716454843546</w:t>
+          <w:t>https://hu.mouser.com/datasheet/2/609/3461Afa-3123928.pdf</w:t>
         </w:r>
       </w:hyperlink>
       <w:bookmarkEnd w:id="71"/>
@@ -14678,42 +15603,15 @@
       <w:pPr>
         <w:pStyle w:val="Irodalomjegyzksor"/>
       </w:pPr>
-      <w:bookmarkStart w:id="72" w:name="_Ref167437019"/>
-      <w:r>
-        <w:t xml:space="preserve">LT3461 boost converter datasheet </w:t>
-      </w:r>
-      <w:hyperlink r:id="rId46" w:history="1">
-        <w:r>
-          <w:rPr>
-            <w:rStyle w:val="Hiperhivatkozs"/>
-          </w:rPr>
-          <w:t>https://hu.mouser.com/datasheet/2/609/3461Afa-3123928.pdf</w:t>
-        </w:r>
-      </w:hyperlink>
-      <w:bookmarkEnd w:id="72"/>
+      <w:bookmarkStart w:id="72" w:name="_Ref167438353"/>
+      <w:r>
+        <w:t>Dr. Balogh Attila ,</w:t>
+      </w:r>
       <w:r>
         <w:t xml:space="preserve"> </w:t>
       </w:r>
-    </w:p>
-    <w:p>
-      <w:pPr>
-        <w:pStyle w:val="Irodalomjegyzksor"/>
-      </w:pPr>
-      <w:bookmarkStart w:id="73" w:name="_Ref167438353"/>
-      <w:r>
-        <w:t xml:space="preserve">Dr. Balogh Attila </w:t>
-      </w:r>
-      <w:r>
-        <w:t>,</w:t>
-      </w:r>
-      <w:r>
-        <w:t xml:space="preserve"> </w:t>
-      </w:r>
-      <w:r>
-        <w:t>Dr. Hermann Imre</w:t>
-      </w:r>
-      <w:r>
-        <w:t xml:space="preserve">,: </w:t>
+      <w:r>
+        <w:t xml:space="preserve">Dr. Hermann Imre,: </w:t>
       </w:r>
       <w:r>
         <w:rPr>
@@ -14725,15 +15623,15 @@
       <w:r>
         <w:t xml:space="preserve">, </w:t>
       </w:r>
-      <w:hyperlink r:id="rId47" w:history="1">
-        <w:bookmarkStart w:id="74" w:name="_Ref167437140"/>
+      <w:hyperlink r:id="rId52" w:history="1">
+        <w:bookmarkStart w:id="73" w:name="_Ref167437140"/>
         <w:r>
           <w:rPr>
             <w:rStyle w:val="Hiperhivatkozs"/>
           </w:rPr>
           <w:t>https://www.aut.bme.hu/Upload/Course/VIAUMA20/hallgatoi_jegyzetek/Teljesitmenyatalakitok_I.pdf</w:t>
         </w:r>
-        <w:bookmarkEnd w:id="74"/>
+        <w:bookmarkEnd w:id="73"/>
       </w:hyperlink>
       <w:r>
         <w:t xml:space="preserve"> </w:t>
@@ -14742,13 +15640,13 @@
         <w:br/>
         <w:t>Letöltve (2024.05.24)</w:t>
       </w:r>
-      <w:bookmarkEnd w:id="73"/>
+      <w:bookmarkEnd w:id="72"/>
     </w:p>
     <w:p>
       <w:pPr>
         <w:pStyle w:val="Irodalomjegyzksor"/>
       </w:pPr>
-      <w:bookmarkStart w:id="75" w:name="_Ref167437400"/>
+      <w:bookmarkStart w:id="74" w:name="_Ref167437400"/>
       <w:r>
         <w:t>STM</w:t>
       </w:r>
@@ -14767,12 +15665,39 @@
       <w:r>
         <w:br/>
       </w:r>
-      <w:hyperlink r:id="rId48" w:history="1">
+      <w:hyperlink r:id="rId53" w:history="1">
         <w:r>
           <w:rPr>
             <w:rStyle w:val="Hiperhivatkozs"/>
           </w:rPr>
           <w:t>https://www.st.com/en/microcontrollers-microprocessors/stm32u575vg.html</w:t>
+        </w:r>
+      </w:hyperlink>
+      <w:bookmarkEnd w:id="74"/>
+      <w:r>
+        <w:t xml:space="preserve"> </w:t>
+      </w:r>
+    </w:p>
+    <w:p>
+      <w:pPr>
+        <w:pStyle w:val="Irodalomjegyzksor"/>
+      </w:pPr>
+      <w:bookmarkStart w:id="75" w:name="_Ref167437491"/>
+      <w:r>
+        <w:t xml:space="preserve">ER-TFT032IPS-3.2-4334 </w:t>
+      </w:r>
+      <w:r>
+        <w:t>kijelző adatai</w:t>
+      </w:r>
+      <w:r>
+        <w:br/>
+      </w:r>
+      <w:hyperlink r:id="rId54" w:history="1">
+        <w:r>
+          <w:rPr>
+            <w:rStyle w:val="Hiperhivatkozs"/>
+          </w:rPr>
+          <w:t>https://www.buydisplay.com/3-2-inch-240x320-ips-tft-lcd-module-for-arduino-and-raspberry-pi</w:t>
         </w:r>
       </w:hyperlink>
       <w:bookmarkEnd w:id="75"/>
@@ -14784,25 +15709,19 @@
       <w:pPr>
         <w:pStyle w:val="Irodalomjegyzksor"/>
       </w:pPr>
-      <w:bookmarkStart w:id="76" w:name="_Ref167437491"/>
-      <w:r>
-        <w:t>ER-TFT032IPS-3.2-4334</w:t>
-      </w:r>
-      <w:r>
-        <w:t xml:space="preserve"> </w:t>
-      </w:r>
-      <w:r>
-        <w:t>kijelző adatai</w:t>
+      <w:bookmarkStart w:id="76" w:name="_Ref167437868"/>
+      <w:r>
+        <w:t>“Bare Metal” STM32 Programming (Part 11): Using External Memories</w:t>
       </w:r>
       <w:r>
         <w:br/>
       </w:r>
-      <w:hyperlink r:id="rId49" w:history="1">
+      <w:hyperlink r:id="rId55" w:history="1">
         <w:r>
           <w:rPr>
             <w:rStyle w:val="Hiperhivatkozs"/>
           </w:rPr>
-          <w:t>https://www.buydisplay.com/3-2-inch-240x320-ips-tft-lcd-module-for-arduino-and-raspberry-pi</w:t>
+          <w:t>https://vivonomicon.com/2020/07/26/bare-metal-stm32-programming-part-11-using-external-memories/</w:t>
         </w:r>
       </w:hyperlink>
       <w:bookmarkEnd w:id="76"/>
@@ -14814,19 +15733,16 @@
       <w:pPr>
         <w:pStyle w:val="Irodalomjegyzksor"/>
       </w:pPr>
-      <w:bookmarkStart w:id="77" w:name="_Ref167437868"/>
-      <w:r>
-        <w:t>“Bare Metal” STM32 Programming (Part 11): Using External Memories</w:t>
-      </w:r>
-      <w:r>
-        <w:br/>
-      </w:r>
-      <w:hyperlink r:id="rId50" w:history="1">
+      <w:bookmarkStart w:id="77" w:name="_Ref167437952"/>
+      <w:r>
+        <w:t xml:space="preserve">Layout Design Guide </w:t>
+      </w:r>
+      <w:hyperlink r:id="rId56" w:history="1">
         <w:r>
           <w:rPr>
             <w:rStyle w:val="Hiperhivatkozs"/>
           </w:rPr>
-          <w:t>https://vivonomicon.com/2020/07/26/bare-metal-stm32-programming-part-11-using-external-memories/</w:t>
+          <w:t>https://docs.toradex.com/102492-layout-design-guide.pdf</w:t>
         </w:r>
       </w:hyperlink>
       <w:bookmarkEnd w:id="77"/>
@@ -14838,19 +15754,20 @@
       <w:pPr>
         <w:pStyle w:val="Irodalomjegyzksor"/>
       </w:pPr>
-      <w:bookmarkStart w:id="78" w:name="_Ref167437952"/>
-      <w:r>
-        <w:t>Layout Design Guide</w:t>
-      </w:r>
-      <w:r>
-        <w:t xml:space="preserve"> </w:t>
-      </w:r>
-      <w:hyperlink r:id="rId51" w:history="1">
+      <w:bookmarkStart w:id="78" w:name="_Ref167438063"/>
+      <w:r>
+        <w:lastRenderedPageBreak/>
+        <w:t>TS3USB30E 2:1 USB multiplexer</w:t>
+      </w:r>
+      <w:r>
+        <w:br/>
+      </w:r>
+      <w:hyperlink r:id="rId57" w:history="1">
         <w:r>
           <w:rPr>
             <w:rStyle w:val="Hiperhivatkozs"/>
           </w:rPr>
-          <w:t>https://docs.toradex.com/102492-layout-design-guide.pdf</w:t>
+          <w:t>https://www.ti.com/lit/ds/symlink/ts3usb30e.pdf?ts=1716453949149&amp;ref_url=https%253A%252F%252Fwww.ti.com%252Fproduct%252FTS3USB30E%253FHQS%253Dti-null-null-verifimanuf_manuf-manu-pf-octopart-wwe</w:t>
         </w:r>
       </w:hyperlink>
       <w:bookmarkEnd w:id="78"/>
@@ -14862,20 +15779,19 @@
       <w:pPr>
         <w:pStyle w:val="Irodalomjegyzksor"/>
       </w:pPr>
-      <w:bookmarkStart w:id="79" w:name="_Ref167438063"/>
-      <w:r>
-        <w:lastRenderedPageBreak/>
-        <w:t>TS3USB30E 2:1 USB multiplexer</w:t>
+      <w:bookmarkStart w:id="79" w:name="_Ref174304147"/>
+      <w:r>
+        <w:t>Egyszerű fóliatasztatúra</w:t>
       </w:r>
       <w:r>
         <w:br/>
       </w:r>
-      <w:hyperlink r:id="rId52" w:history="1">
+      <w:hyperlink r:id="rId58" w:history="1">
         <w:r>
           <w:rPr>
             <w:rStyle w:val="Hiperhivatkozs"/>
           </w:rPr>
-          <w:t>https://www.ti.com/lit/ds/symlink/ts3usb30e.pdf?ts=1716453949149&amp;ref_url=https%253A%252F%252Fwww.ti.com%252Fproduct%252FTS3USB30E%253FHQS%253Dti-null-null-verifimanuf_manuf-manu-pf-octopart-wwe</w:t>
+          <w:t>https://probots.co.in/pub/media/catalog/product/cache/d8ddd0f9b0cd008b57085cd218b48832/4/x/4x4matrixkeypadflexible_03_lrg.jpg</w:t>
         </w:r>
       </w:hyperlink>
       <w:bookmarkEnd w:id="79"/>
@@ -14883,10 +15799,56 @@
         <w:t xml:space="preserve"> </w:t>
       </w:r>
     </w:p>
+    <w:p>
+      <w:pPr>
+        <w:pStyle w:val="Irodalomjegyzksor"/>
+      </w:pPr>
+      <w:bookmarkStart w:id="80" w:name="_Ref174304953"/>
+      <w:r>
+        <w:t>Tasztatúra felépítése</w:t>
+      </w:r>
+      <w:r>
+        <w:br/>
+      </w:r>
+      <w:hyperlink r:id="rId59" w:history="1">
+        <w:r>
+          <w:rPr>
+            <w:rStyle w:val="Hiperhivatkozs"/>
+          </w:rPr>
+          <w:t>https://www.general-label.com/wp-content/uploads/2019/03/Tactile-metal-domes-OL.jpg</w:t>
+        </w:r>
+      </w:hyperlink>
+      <w:bookmarkEnd w:id="80"/>
+      <w:r>
+        <w:t xml:space="preserve"> </w:t>
+      </w:r>
+    </w:p>
+    <w:p>
+      <w:pPr>
+        <w:pStyle w:val="Irodalomjegyzksor"/>
+      </w:pPr>
+      <w:r>
+        <w:t>Fém dóm elhelyezkedése</w:t>
+      </w:r>
+      <w:r>
+        <w:br/>
+      </w:r>
+      <w:hyperlink r:id="rId60" w:history="1">
+        <w:r>
+          <w:rPr>
+            <w:rStyle w:val="Hiperhivatkozs"/>
+          </w:rPr>
+          <w:t>https://www.iqsdirectory.com/articles/keypad/membrane-switch/tactile-and-non-tactile.jpg</w:t>
+        </w:r>
+      </w:hyperlink>
+      <w:r>
+        <w:t xml:space="preserve"> </w:t>
+      </w:r>
+    </w:p>
     <w:p/>
     <w:sectPr>
-      <w:headerReference w:type="even" r:id="rId53"/>
-      <w:footerReference w:type="default" r:id="rId54"/>
+      <w:headerReference w:type="even" r:id="rId61"/>
+      <w:footerReference w:type="default" r:id="rId62"/>
       <w:type w:val="continuous"/>
       <w:pgSz w:w="11907" w:h="16840" w:code="9"/>
       <w:pgMar w:top="1418" w:right="1418" w:bottom="1418" w:left="1418" w:header="709" w:footer="709" w:gutter="567"/>
@@ -14899,7 +15861,7 @@
 </file>
 
 <file path=word/endnotes.xml><?xml version="1.0" encoding="utf-8"?>
-<w:endnotes xmlns:wpc="http://schemas.microsoft.com/office/word/2010/wordprocessingCanvas" xmlns:cx="http://schemas.microsoft.com/office/drawing/2014/chartex" xmlns:cx1="http://schemas.microsoft.com/office/drawing/2015/9/8/chartex" xmlns:cx2="http://schemas.microsoft.com/office/drawing/2015/10/21/chartex" xmlns:cx3="http://schemas.microsoft.com/office/drawing/2016/5/9/chartex" xmlns:cx4="http://schemas.microsoft.com/office/drawing/2016/5/10/chartex" xmlns:cx5="http://schemas.microsoft.com/office/drawing/2016/5/11/chartex" xmlns:cx6="http://schemas.microsoft.com/office/drawing/2016/5/12/chartex" xmlns:cx7="http://schemas.microsoft.com/office/drawing/2016/5/13/chartex" xmlns:cx8="http://schemas.microsoft.com/office/drawing/2016/5/14/chartex" xmlns:mc="http://schemas.openxmlformats.org/markup-compatibility/2006" xmlns:aink="http://schemas.microsoft.com/office/drawing/2016/ink" xmlns:am3d="http://schemas.microsoft.com/office/drawing/2017/model3d" xmlns:o="urn:schemas-microsoft-com:office:office" xmlns:oel="http://schemas.microsoft.com/office/2019/extlst" xmlns:r="http://schemas.openxmlformats.org/officeDocument/2006/relationships" xmlns:m="http://schemas.openxmlformats.org/officeDocument/2006/math" xmlns:v="urn:schemas-microsoft-com:vml" xmlns:wp14="http://schemas.microsoft.com/office/word/2010/wordprocessingDrawing" xmlns:wp="http://schemas.openxmlformats.org/drawingml/2006/wordprocessingDrawing" xmlns:w10="urn:schemas-microsoft-com:office:word" xmlns:w="http://schemas.openxmlformats.org/wordprocessingml/2006/main" xmlns:w14="http://schemas.microsoft.com/office/word/2010/wordml" xmlns:w15="http://schemas.microsoft.com/office/word/2012/wordml" xmlns:w16cex="http://schemas.microsoft.com/office/word/2018/wordml/cex" xmlns:w16cid="http://schemas.microsoft.com/office/word/2016/wordml/cid" xmlns:w16="http://schemas.microsoft.com/office/word/2018/wordml" xmlns:w16sdtdh="http://schemas.microsoft.com/office/word/2020/wordml/sdtdatahash" xmlns:w16se="http://schemas.microsoft.com/office/word/2015/wordml/symex" xmlns:wpg="http://schemas.microsoft.com/office/word/2010/wordprocessingGroup" xmlns:wpi="http://schemas.microsoft.com/office/word/2010/wordprocessingInk" xmlns:wne="http://schemas.microsoft.com/office/word/2006/wordml" xmlns:wps="http://schemas.microsoft.com/office/word/2010/wordprocessingShape" mc:Ignorable="w14 w15 w16se w16cid w16 w16cex w16sdtdh wp14">
+<w:endnotes xmlns:wpc="http://schemas.microsoft.com/office/word/2010/wordprocessingCanvas" xmlns:cx="http://schemas.microsoft.com/office/drawing/2014/chartex" xmlns:cx1="http://schemas.microsoft.com/office/drawing/2015/9/8/chartex" xmlns:cx2="http://schemas.microsoft.com/office/drawing/2015/10/21/chartex" xmlns:cx3="http://schemas.microsoft.com/office/drawing/2016/5/9/chartex" xmlns:cx4="http://schemas.microsoft.com/office/drawing/2016/5/10/chartex" xmlns:cx5="http://schemas.microsoft.com/office/drawing/2016/5/11/chartex" xmlns:cx6="http://schemas.microsoft.com/office/drawing/2016/5/12/chartex" xmlns:cx7="http://schemas.microsoft.com/office/drawing/2016/5/13/chartex" xmlns:cx8="http://schemas.microsoft.com/office/drawing/2016/5/14/chartex" xmlns:mc="http://schemas.openxmlformats.org/markup-compatibility/2006" xmlns:aink="http://schemas.microsoft.com/office/drawing/2016/ink" xmlns:am3d="http://schemas.microsoft.com/office/drawing/2017/model3d" xmlns:o="urn:schemas-microsoft-com:office:office" xmlns:oel="http://schemas.microsoft.com/office/2019/extlst" xmlns:r="http://schemas.openxmlformats.org/officeDocument/2006/relationships" xmlns:m="http://schemas.openxmlformats.org/officeDocument/2006/math" xmlns:v="urn:schemas-microsoft-com:vml" xmlns:wp14="http://schemas.microsoft.com/office/word/2010/wordprocessingDrawing" xmlns:wp="http://schemas.openxmlformats.org/drawingml/2006/wordprocessingDrawing" xmlns:w10="urn:schemas-microsoft-com:office:word" xmlns:w="http://schemas.openxmlformats.org/wordprocessingml/2006/main" xmlns:w14="http://schemas.microsoft.com/office/word/2010/wordml" xmlns:w15="http://schemas.microsoft.com/office/word/2012/wordml" xmlns:w16cex="http://schemas.microsoft.com/office/word/2018/wordml/cex" xmlns:w16cid="http://schemas.microsoft.com/office/word/2016/wordml/cid" xmlns:w16="http://schemas.microsoft.com/office/word/2018/wordml" xmlns:w16du="http://schemas.microsoft.com/office/word/2023/wordml/word16du" xmlns:w16sdtdh="http://schemas.microsoft.com/office/word/2020/wordml/sdtdatahash" xmlns:w16se="http://schemas.microsoft.com/office/word/2015/wordml/symex" xmlns:wpg="http://schemas.microsoft.com/office/word/2010/wordprocessingGroup" xmlns:wpi="http://schemas.microsoft.com/office/word/2010/wordprocessingInk" xmlns:wne="http://schemas.microsoft.com/office/word/2006/wordml" xmlns:wps="http://schemas.microsoft.com/office/word/2010/wordprocessingShape" mc:Ignorable="w14 w15 w16se w16cid w16 w16cex w16sdtdh w16du wp14">
   <w:endnote w:type="separator" w:id="-1">
     <w:p>
       <w:r>
@@ -14918,7 +15880,7 @@
 </file>
 
 <file path=word/footer1.xml><?xml version="1.0" encoding="utf-8"?>
-<w:ftr xmlns:wpc="http://schemas.microsoft.com/office/word/2010/wordprocessingCanvas" xmlns:cx="http://schemas.microsoft.com/office/drawing/2014/chartex" xmlns:cx1="http://schemas.microsoft.com/office/drawing/2015/9/8/chartex" xmlns:cx2="http://schemas.microsoft.com/office/drawing/2015/10/21/chartex" xmlns:cx3="http://schemas.microsoft.com/office/drawing/2016/5/9/chartex" xmlns:cx4="http://schemas.microsoft.com/office/drawing/2016/5/10/chartex" xmlns:cx5="http://schemas.microsoft.com/office/drawing/2016/5/11/chartex" xmlns:cx6="http://schemas.microsoft.com/office/drawing/2016/5/12/chartex" xmlns:cx7="http://schemas.microsoft.com/office/drawing/2016/5/13/chartex" xmlns:cx8="http://schemas.microsoft.com/office/drawing/2016/5/14/chartex" xmlns:mc="http://schemas.openxmlformats.org/markup-compatibility/2006" xmlns:aink="http://schemas.microsoft.com/office/drawing/2016/ink" xmlns:am3d="http://schemas.microsoft.com/office/drawing/2017/model3d" xmlns:o="urn:schemas-microsoft-com:office:office" xmlns:oel="http://schemas.microsoft.com/office/2019/extlst" xmlns:r="http://schemas.openxmlformats.org/officeDocument/2006/relationships" xmlns:m="http://schemas.openxmlformats.org/officeDocument/2006/math" xmlns:v="urn:schemas-microsoft-com:vml" xmlns:wp14="http://schemas.microsoft.com/office/word/2010/wordprocessingDrawing" xmlns:wp="http://schemas.openxmlformats.org/drawingml/2006/wordprocessingDrawing" xmlns:w10="urn:schemas-microsoft-com:office:word" xmlns:w="http://schemas.openxmlformats.org/wordprocessingml/2006/main" xmlns:w14="http://schemas.microsoft.com/office/word/2010/wordml" xmlns:w15="http://schemas.microsoft.com/office/word/2012/wordml" xmlns:w16cex="http://schemas.microsoft.com/office/word/2018/wordml/cex" xmlns:w16cid="http://schemas.microsoft.com/office/word/2016/wordml/cid" xmlns:w16="http://schemas.microsoft.com/office/word/2018/wordml" xmlns:w16sdtdh="http://schemas.microsoft.com/office/word/2020/wordml/sdtdatahash" xmlns:w16se="http://schemas.microsoft.com/office/word/2015/wordml/symex" xmlns:wpg="http://schemas.microsoft.com/office/word/2010/wordprocessingGroup" xmlns:wpi="http://schemas.microsoft.com/office/word/2010/wordprocessingInk" xmlns:wne="http://schemas.microsoft.com/office/word/2006/wordml" xmlns:wps="http://schemas.microsoft.com/office/word/2010/wordprocessingShape" mc:Ignorable="w14 w15 w16se w16cid w16 w16cex w16sdtdh wp14">
+<w:ftr xmlns:wpc="http://schemas.microsoft.com/office/word/2010/wordprocessingCanvas" xmlns:cx="http://schemas.microsoft.com/office/drawing/2014/chartex" xmlns:cx1="http://schemas.microsoft.com/office/drawing/2015/9/8/chartex" xmlns:cx2="http://schemas.microsoft.com/office/drawing/2015/10/21/chartex" xmlns:cx3="http://schemas.microsoft.com/office/drawing/2016/5/9/chartex" xmlns:cx4="http://schemas.microsoft.com/office/drawing/2016/5/10/chartex" xmlns:cx5="http://schemas.microsoft.com/office/drawing/2016/5/11/chartex" xmlns:cx6="http://schemas.microsoft.com/office/drawing/2016/5/12/chartex" xmlns:cx7="http://schemas.microsoft.com/office/drawing/2016/5/13/chartex" xmlns:cx8="http://schemas.microsoft.com/office/drawing/2016/5/14/chartex" xmlns:mc="http://schemas.openxmlformats.org/markup-compatibility/2006" xmlns:aink="http://schemas.microsoft.com/office/drawing/2016/ink" xmlns:am3d="http://schemas.microsoft.com/office/drawing/2017/model3d" xmlns:o="urn:schemas-microsoft-com:office:office" xmlns:oel="http://schemas.microsoft.com/office/2019/extlst" xmlns:r="http://schemas.openxmlformats.org/officeDocument/2006/relationships" xmlns:m="http://schemas.openxmlformats.org/officeDocument/2006/math" xmlns:v="urn:schemas-microsoft-com:vml" xmlns:wp14="http://schemas.microsoft.com/office/word/2010/wordprocessingDrawing" xmlns:wp="http://schemas.openxmlformats.org/drawingml/2006/wordprocessingDrawing" xmlns:w10="urn:schemas-microsoft-com:office:word" xmlns:w="http://schemas.openxmlformats.org/wordprocessingml/2006/main" xmlns:w14="http://schemas.microsoft.com/office/word/2010/wordml" xmlns:w15="http://schemas.microsoft.com/office/word/2012/wordml" xmlns:w16cex="http://schemas.microsoft.com/office/word/2018/wordml/cex" xmlns:w16cid="http://schemas.microsoft.com/office/word/2016/wordml/cid" xmlns:w16="http://schemas.microsoft.com/office/word/2018/wordml" xmlns:w16du="http://schemas.microsoft.com/office/word/2023/wordml/word16du" xmlns:w16sdtdh="http://schemas.microsoft.com/office/word/2020/wordml/sdtdatahash" xmlns:w16se="http://schemas.microsoft.com/office/word/2015/wordml/symex" xmlns:wpg="http://schemas.microsoft.com/office/word/2010/wordprocessingGroup" xmlns:wpi="http://schemas.microsoft.com/office/word/2010/wordprocessingInk" xmlns:wne="http://schemas.microsoft.com/office/word/2006/wordml" xmlns:wps="http://schemas.microsoft.com/office/word/2010/wordprocessingShape" mc:Ignorable="w14 w15 w16se w16cid w16 w16cex w16sdtdh w16du wp14">
   <w:p>
     <w:pPr>
       <w:jc w:val="right"/>
@@ -14928,7 +15890,7 @@
 </file>
 
 <file path=word/footer2.xml><?xml version="1.0" encoding="utf-8"?>
-<w:ftr xmlns:wpc="http://schemas.microsoft.com/office/word/2010/wordprocessingCanvas" xmlns:cx="http://schemas.microsoft.com/office/drawing/2014/chartex" xmlns:cx1="http://schemas.microsoft.com/office/drawing/2015/9/8/chartex" xmlns:cx2="http://schemas.microsoft.com/office/drawing/2015/10/21/chartex" xmlns:cx3="http://schemas.microsoft.com/office/drawing/2016/5/9/chartex" xmlns:cx4="http://schemas.microsoft.com/office/drawing/2016/5/10/chartex" xmlns:cx5="http://schemas.microsoft.com/office/drawing/2016/5/11/chartex" xmlns:cx6="http://schemas.microsoft.com/office/drawing/2016/5/12/chartex" xmlns:cx7="http://schemas.microsoft.com/office/drawing/2016/5/13/chartex" xmlns:cx8="http://schemas.microsoft.com/office/drawing/2016/5/14/chartex" xmlns:mc="http://schemas.openxmlformats.org/markup-compatibility/2006" xmlns:aink="http://schemas.microsoft.com/office/drawing/2016/ink" xmlns:am3d="http://schemas.microsoft.com/office/drawing/2017/model3d" xmlns:o="urn:schemas-microsoft-com:office:office" xmlns:oel="http://schemas.microsoft.com/office/2019/extlst" xmlns:r="http://schemas.openxmlformats.org/officeDocument/2006/relationships" xmlns:m="http://schemas.openxmlformats.org/officeDocument/2006/math" xmlns:v="urn:schemas-microsoft-com:vml" xmlns:wp14="http://schemas.microsoft.com/office/word/2010/wordprocessingDrawing" xmlns:wp="http://schemas.openxmlformats.org/drawingml/2006/wordprocessingDrawing" xmlns:w10="urn:schemas-microsoft-com:office:word" xmlns:w="http://schemas.openxmlformats.org/wordprocessingml/2006/main" xmlns:w14="http://schemas.microsoft.com/office/word/2010/wordml" xmlns:w15="http://schemas.microsoft.com/office/word/2012/wordml" xmlns:w16cex="http://schemas.microsoft.com/office/word/2018/wordml/cex" xmlns:w16cid="http://schemas.microsoft.com/office/word/2016/wordml/cid" xmlns:w16="http://schemas.microsoft.com/office/word/2018/wordml" xmlns:w16sdtdh="http://schemas.microsoft.com/office/word/2020/wordml/sdtdatahash" xmlns:w16se="http://schemas.microsoft.com/office/word/2015/wordml/symex" xmlns:wpg="http://schemas.microsoft.com/office/word/2010/wordprocessingGroup" xmlns:wpi="http://schemas.microsoft.com/office/word/2010/wordprocessingInk" xmlns:wne="http://schemas.microsoft.com/office/word/2006/wordml" xmlns:wps="http://schemas.microsoft.com/office/word/2010/wordprocessingShape" mc:Ignorable="w14 w15 w16se w16cid w16 w16cex w16sdtdh wp14">
+<w:ftr xmlns:wpc="http://schemas.microsoft.com/office/word/2010/wordprocessingCanvas" xmlns:cx="http://schemas.microsoft.com/office/drawing/2014/chartex" xmlns:cx1="http://schemas.microsoft.com/office/drawing/2015/9/8/chartex" xmlns:cx2="http://schemas.microsoft.com/office/drawing/2015/10/21/chartex" xmlns:cx3="http://schemas.microsoft.com/office/drawing/2016/5/9/chartex" xmlns:cx4="http://schemas.microsoft.com/office/drawing/2016/5/10/chartex" xmlns:cx5="http://schemas.microsoft.com/office/drawing/2016/5/11/chartex" xmlns:cx6="http://schemas.microsoft.com/office/drawing/2016/5/12/chartex" xmlns:cx7="http://schemas.microsoft.com/office/drawing/2016/5/13/chartex" xmlns:cx8="http://schemas.microsoft.com/office/drawing/2016/5/14/chartex" xmlns:mc="http://schemas.openxmlformats.org/markup-compatibility/2006" xmlns:aink="http://schemas.microsoft.com/office/drawing/2016/ink" xmlns:am3d="http://schemas.microsoft.com/office/drawing/2017/model3d" xmlns:o="urn:schemas-microsoft-com:office:office" xmlns:oel="http://schemas.microsoft.com/office/2019/extlst" xmlns:r="http://schemas.openxmlformats.org/officeDocument/2006/relationships" xmlns:m="http://schemas.openxmlformats.org/officeDocument/2006/math" xmlns:v="urn:schemas-microsoft-com:vml" xmlns:wp14="http://schemas.microsoft.com/office/word/2010/wordprocessingDrawing" xmlns:wp="http://schemas.openxmlformats.org/drawingml/2006/wordprocessingDrawing" xmlns:w10="urn:schemas-microsoft-com:office:word" xmlns:w="http://schemas.openxmlformats.org/wordprocessingml/2006/main" xmlns:w14="http://schemas.microsoft.com/office/word/2010/wordml" xmlns:w15="http://schemas.microsoft.com/office/word/2012/wordml" xmlns:w16cex="http://schemas.microsoft.com/office/word/2018/wordml/cex" xmlns:w16cid="http://schemas.microsoft.com/office/word/2016/wordml/cid" xmlns:w16="http://schemas.microsoft.com/office/word/2018/wordml" xmlns:w16du="http://schemas.microsoft.com/office/word/2023/wordml/word16du" xmlns:w16sdtdh="http://schemas.microsoft.com/office/word/2020/wordml/sdtdatahash" xmlns:w16se="http://schemas.microsoft.com/office/word/2015/wordml/symex" xmlns:wpg="http://schemas.microsoft.com/office/word/2010/wordprocessingGroup" xmlns:wpi="http://schemas.microsoft.com/office/word/2010/wordprocessingInk" xmlns:wne="http://schemas.microsoft.com/office/word/2006/wordml" xmlns:wps="http://schemas.microsoft.com/office/word/2010/wordprocessingShape" mc:Ignorable="w14 w15 w16se w16cid w16 w16cex w16sdtdh w16du wp14">
   <w:p>
     <w:pPr>
       <w:pStyle w:val="llb"/>
@@ -14975,7 +15937,7 @@
 </file>
 
 <file path=word/footnotes.xml><?xml version="1.0" encoding="utf-8"?>
-<w:footnotes xmlns:wpc="http://schemas.microsoft.com/office/word/2010/wordprocessingCanvas" xmlns:cx="http://schemas.microsoft.com/office/drawing/2014/chartex" xmlns:cx1="http://schemas.microsoft.com/office/drawing/2015/9/8/chartex" xmlns:cx2="http://schemas.microsoft.com/office/drawing/2015/10/21/chartex" xmlns:cx3="http://schemas.microsoft.com/office/drawing/2016/5/9/chartex" xmlns:cx4="http://schemas.microsoft.com/office/drawing/2016/5/10/chartex" xmlns:cx5="http://schemas.microsoft.com/office/drawing/2016/5/11/chartex" xmlns:cx6="http://schemas.microsoft.com/office/drawing/2016/5/12/chartex" xmlns:cx7="http://schemas.microsoft.com/office/drawing/2016/5/13/chartex" xmlns:cx8="http://schemas.microsoft.com/office/drawing/2016/5/14/chartex" xmlns:mc="http://schemas.openxmlformats.org/markup-compatibility/2006" xmlns:aink="http://schemas.microsoft.com/office/drawing/2016/ink" xmlns:am3d="http://schemas.microsoft.com/office/drawing/2017/model3d" xmlns:o="urn:schemas-microsoft-com:office:office" xmlns:oel="http://schemas.microsoft.com/office/2019/extlst" xmlns:r="http://schemas.openxmlformats.org/officeDocument/2006/relationships" xmlns:m="http://schemas.openxmlformats.org/officeDocument/2006/math" xmlns:v="urn:schemas-microsoft-com:vml" xmlns:wp14="http://schemas.microsoft.com/office/word/2010/wordprocessingDrawing" xmlns:wp="http://schemas.openxmlformats.org/drawingml/2006/wordprocessingDrawing" xmlns:w10="urn:schemas-microsoft-com:office:word" xmlns:w="http://schemas.openxmlformats.org/wordprocessingml/2006/main" xmlns:w14="http://schemas.microsoft.com/office/word/2010/wordml" xmlns:w15="http://schemas.microsoft.com/office/word/2012/wordml" xmlns:w16cex="http://schemas.microsoft.com/office/word/2018/wordml/cex" xmlns:w16cid="http://schemas.microsoft.com/office/word/2016/wordml/cid" xmlns:w16="http://schemas.microsoft.com/office/word/2018/wordml" xmlns:w16sdtdh="http://schemas.microsoft.com/office/word/2020/wordml/sdtdatahash" xmlns:w16se="http://schemas.microsoft.com/office/word/2015/wordml/symex" xmlns:wpg="http://schemas.microsoft.com/office/word/2010/wordprocessingGroup" xmlns:wpi="http://schemas.microsoft.com/office/word/2010/wordprocessingInk" xmlns:wne="http://schemas.microsoft.com/office/word/2006/wordml" xmlns:wps="http://schemas.microsoft.com/office/word/2010/wordprocessingShape" mc:Ignorable="w14 w15 w16se w16cid w16 w16cex w16sdtdh wp14">
+<w:footnotes xmlns:wpc="http://schemas.microsoft.com/office/word/2010/wordprocessingCanvas" xmlns:cx="http://schemas.microsoft.com/office/drawing/2014/chartex" xmlns:cx1="http://schemas.microsoft.com/office/drawing/2015/9/8/chartex" xmlns:cx2="http://schemas.microsoft.com/office/drawing/2015/10/21/chartex" xmlns:cx3="http://schemas.microsoft.com/office/drawing/2016/5/9/chartex" xmlns:cx4="http://schemas.microsoft.com/office/drawing/2016/5/10/chartex" xmlns:cx5="http://schemas.microsoft.com/office/drawing/2016/5/11/chartex" xmlns:cx6="http://schemas.microsoft.com/office/drawing/2016/5/12/chartex" xmlns:cx7="http://schemas.microsoft.com/office/drawing/2016/5/13/chartex" xmlns:cx8="http://schemas.microsoft.com/office/drawing/2016/5/14/chartex" xmlns:mc="http://schemas.openxmlformats.org/markup-compatibility/2006" xmlns:aink="http://schemas.microsoft.com/office/drawing/2016/ink" xmlns:am3d="http://schemas.microsoft.com/office/drawing/2017/model3d" xmlns:o="urn:schemas-microsoft-com:office:office" xmlns:oel="http://schemas.microsoft.com/office/2019/extlst" xmlns:r="http://schemas.openxmlformats.org/officeDocument/2006/relationships" xmlns:m="http://schemas.openxmlformats.org/officeDocument/2006/math" xmlns:v="urn:schemas-microsoft-com:vml" xmlns:wp14="http://schemas.microsoft.com/office/word/2010/wordprocessingDrawing" xmlns:wp="http://schemas.openxmlformats.org/drawingml/2006/wordprocessingDrawing" xmlns:w10="urn:schemas-microsoft-com:office:word" xmlns:w="http://schemas.openxmlformats.org/wordprocessingml/2006/main" xmlns:w14="http://schemas.microsoft.com/office/word/2010/wordml" xmlns:w15="http://schemas.microsoft.com/office/word/2012/wordml" xmlns:w16cex="http://schemas.microsoft.com/office/word/2018/wordml/cex" xmlns:w16cid="http://schemas.microsoft.com/office/word/2016/wordml/cid" xmlns:w16="http://schemas.microsoft.com/office/word/2018/wordml" xmlns:w16du="http://schemas.microsoft.com/office/word/2023/wordml/word16du" xmlns:w16sdtdh="http://schemas.microsoft.com/office/word/2020/wordml/sdtdatahash" xmlns:w16se="http://schemas.microsoft.com/office/word/2015/wordml/symex" xmlns:wpg="http://schemas.microsoft.com/office/word/2010/wordprocessingGroup" xmlns:wpi="http://schemas.microsoft.com/office/word/2010/wordprocessingInk" xmlns:wne="http://schemas.microsoft.com/office/word/2006/wordml" xmlns:wps="http://schemas.microsoft.com/office/word/2010/wordprocessingShape" mc:Ignorable="w14 w15 w16se w16cid w16 w16cex w16sdtdh w16du wp14">
   <w:footnote w:type="separator" w:id="-1">
     <w:p>
       <w:r>
@@ -14994,7 +15956,7 @@
 </file>
 
 <file path=word/header1.xml><?xml version="1.0" encoding="utf-8"?>
-<w:hdr xmlns:wpc="http://schemas.microsoft.com/office/word/2010/wordprocessingCanvas" xmlns:cx="http://schemas.microsoft.com/office/drawing/2014/chartex" xmlns:cx1="http://schemas.microsoft.com/office/drawing/2015/9/8/chartex" xmlns:cx2="http://schemas.microsoft.com/office/drawing/2015/10/21/chartex" xmlns:cx3="http://schemas.microsoft.com/office/drawing/2016/5/9/chartex" xmlns:cx4="http://schemas.microsoft.com/office/drawing/2016/5/10/chartex" xmlns:cx5="http://schemas.microsoft.com/office/drawing/2016/5/11/chartex" xmlns:cx6="http://schemas.microsoft.com/office/drawing/2016/5/12/chartex" xmlns:cx7="http://schemas.microsoft.com/office/drawing/2016/5/13/chartex" xmlns:cx8="http://schemas.microsoft.com/office/drawing/2016/5/14/chartex" xmlns:mc="http://schemas.openxmlformats.org/markup-compatibility/2006" xmlns:aink="http://schemas.microsoft.com/office/drawing/2016/ink" xmlns:am3d="http://schemas.microsoft.com/office/drawing/2017/model3d" xmlns:o="urn:schemas-microsoft-com:office:office" xmlns:oel="http://schemas.microsoft.com/office/2019/extlst" xmlns:r="http://schemas.openxmlformats.org/officeDocument/2006/relationships" xmlns:m="http://schemas.openxmlformats.org/officeDocument/2006/math" xmlns:v="urn:schemas-microsoft-com:vml" xmlns:wp14="http://schemas.microsoft.com/office/word/2010/wordprocessingDrawing" xmlns:wp="http://schemas.openxmlformats.org/drawingml/2006/wordprocessingDrawing" xmlns:w10="urn:schemas-microsoft-com:office:word" xmlns:w="http://schemas.openxmlformats.org/wordprocessingml/2006/main" xmlns:w14="http://schemas.microsoft.com/office/word/2010/wordml" xmlns:w15="http://schemas.microsoft.com/office/word/2012/wordml" xmlns:w16cex="http://schemas.microsoft.com/office/word/2018/wordml/cex" xmlns:w16cid="http://schemas.microsoft.com/office/word/2016/wordml/cid" xmlns:w16="http://schemas.microsoft.com/office/word/2018/wordml" xmlns:w16sdtdh="http://schemas.microsoft.com/office/word/2020/wordml/sdtdatahash" xmlns:w16se="http://schemas.microsoft.com/office/word/2015/wordml/symex" xmlns:wpg="http://schemas.microsoft.com/office/word/2010/wordprocessingGroup" xmlns:wpi="http://schemas.microsoft.com/office/word/2010/wordprocessingInk" xmlns:wne="http://schemas.microsoft.com/office/word/2006/wordml" xmlns:wps="http://schemas.microsoft.com/office/word/2010/wordprocessingShape" mc:Ignorable="w14 w15 w16se w16cid w16 w16cex w16sdtdh wp14">
+<w:hdr xmlns:wpc="http://schemas.microsoft.com/office/word/2010/wordprocessingCanvas" xmlns:cx="http://schemas.microsoft.com/office/drawing/2014/chartex" xmlns:cx1="http://schemas.microsoft.com/office/drawing/2015/9/8/chartex" xmlns:cx2="http://schemas.microsoft.com/office/drawing/2015/10/21/chartex" xmlns:cx3="http://schemas.microsoft.com/office/drawing/2016/5/9/chartex" xmlns:cx4="http://schemas.microsoft.com/office/drawing/2016/5/10/chartex" xmlns:cx5="http://schemas.microsoft.com/office/drawing/2016/5/11/chartex" xmlns:cx6="http://schemas.microsoft.com/office/drawing/2016/5/12/chartex" xmlns:cx7="http://schemas.microsoft.com/office/drawing/2016/5/13/chartex" xmlns:cx8="http://schemas.microsoft.com/office/drawing/2016/5/14/chartex" xmlns:mc="http://schemas.openxmlformats.org/markup-compatibility/2006" xmlns:aink="http://schemas.microsoft.com/office/drawing/2016/ink" xmlns:am3d="http://schemas.microsoft.com/office/drawing/2017/model3d" xmlns:o="urn:schemas-microsoft-com:office:office" xmlns:oel="http://schemas.microsoft.com/office/2019/extlst" xmlns:r="http://schemas.openxmlformats.org/officeDocument/2006/relationships" xmlns:m="http://schemas.openxmlformats.org/officeDocument/2006/math" xmlns:v="urn:schemas-microsoft-com:vml" xmlns:wp14="http://schemas.microsoft.com/office/word/2010/wordprocessingDrawing" xmlns:wp="http://schemas.openxmlformats.org/drawingml/2006/wordprocessingDrawing" xmlns:w10="urn:schemas-microsoft-com:office:word" xmlns:w="http://schemas.openxmlformats.org/wordprocessingml/2006/main" xmlns:w14="http://schemas.microsoft.com/office/word/2010/wordml" xmlns:w15="http://schemas.microsoft.com/office/word/2012/wordml" xmlns:w16cex="http://schemas.microsoft.com/office/word/2018/wordml/cex" xmlns:w16cid="http://schemas.microsoft.com/office/word/2016/wordml/cid" xmlns:w16="http://schemas.microsoft.com/office/word/2018/wordml" xmlns:w16du="http://schemas.microsoft.com/office/word/2023/wordml/word16du" xmlns:w16sdtdh="http://schemas.microsoft.com/office/word/2020/wordml/sdtdatahash" xmlns:w16se="http://schemas.microsoft.com/office/word/2015/wordml/symex" xmlns:wpg="http://schemas.microsoft.com/office/word/2010/wordprocessingGroup" xmlns:wpi="http://schemas.microsoft.com/office/word/2010/wordprocessingInk" xmlns:wne="http://schemas.microsoft.com/office/word/2006/wordml" xmlns:wps="http://schemas.microsoft.com/office/word/2010/wordprocessingShape" mc:Ignorable="w14 w15 w16se w16cid w16 w16cex w16sdtdh w16du wp14">
   <w:p/>
   <w:p/>
   <w:p/>
@@ -15002,7 +15964,7 @@
 </file>
 
 <file path=word/numbering.xml><?xml version="1.0" encoding="utf-8"?>
-<w:numbering xmlns:wpc="http://schemas.microsoft.com/office/word/2010/wordprocessingCanvas" xmlns:cx="http://schemas.microsoft.com/office/drawing/2014/chartex" xmlns:cx1="http://schemas.microsoft.com/office/drawing/2015/9/8/chartex" xmlns:cx2="http://schemas.microsoft.com/office/drawing/2015/10/21/chartex" xmlns:cx3="http://schemas.microsoft.com/office/drawing/2016/5/9/chartex" xmlns:cx4="http://schemas.microsoft.com/office/drawing/2016/5/10/chartex" xmlns:cx5="http://schemas.microsoft.com/office/drawing/2016/5/11/chartex" xmlns:cx6="http://schemas.microsoft.com/office/drawing/2016/5/12/chartex" xmlns:cx7="http://schemas.microsoft.com/office/drawing/2016/5/13/chartex" xmlns:cx8="http://schemas.microsoft.com/office/drawing/2016/5/14/chartex" xmlns:mc="http://schemas.openxmlformats.org/markup-compatibility/2006" xmlns:aink="http://schemas.microsoft.com/office/drawing/2016/ink" xmlns:am3d="http://schemas.microsoft.com/office/drawing/2017/model3d" xmlns:o="urn:schemas-microsoft-com:office:office" xmlns:oel="http://schemas.microsoft.com/office/2019/extlst" xmlns:r="http://schemas.openxmlformats.org/officeDocument/2006/relationships" xmlns:m="http://schemas.openxmlformats.org/officeDocument/2006/math" xmlns:v="urn:schemas-microsoft-com:vml" xmlns:wp14="http://schemas.microsoft.com/office/word/2010/wordprocessingDrawing" xmlns:wp="http://schemas.openxmlformats.org/drawingml/2006/wordprocessingDrawing" xmlns:w10="urn:schemas-microsoft-com:office:word" xmlns:w="http://schemas.openxmlformats.org/wordprocessingml/2006/main" xmlns:w14="http://schemas.microsoft.com/office/word/2010/wordml" xmlns:w15="http://schemas.microsoft.com/office/word/2012/wordml" xmlns:w16cex="http://schemas.microsoft.com/office/word/2018/wordml/cex" xmlns:w16cid="http://schemas.microsoft.com/office/word/2016/wordml/cid" xmlns:w16="http://schemas.microsoft.com/office/word/2018/wordml" xmlns:w16sdtdh="http://schemas.microsoft.com/office/word/2020/wordml/sdtdatahash" xmlns:w16se="http://schemas.microsoft.com/office/word/2015/wordml/symex" xmlns:wpg="http://schemas.microsoft.com/office/word/2010/wordprocessingGroup" xmlns:wpi="http://schemas.microsoft.com/office/word/2010/wordprocessingInk" xmlns:wne="http://schemas.microsoft.com/office/word/2006/wordml" xmlns:wps="http://schemas.microsoft.com/office/word/2010/wordprocessingShape" mc:Ignorable="w14 w15 w16se w16cid w16 w16cex w16sdtdh wp14">
+<w:numbering xmlns:wpc="http://schemas.microsoft.com/office/word/2010/wordprocessingCanvas" xmlns:cx="http://schemas.microsoft.com/office/drawing/2014/chartex" xmlns:cx1="http://schemas.microsoft.com/office/drawing/2015/9/8/chartex" xmlns:cx2="http://schemas.microsoft.com/office/drawing/2015/10/21/chartex" xmlns:cx3="http://schemas.microsoft.com/office/drawing/2016/5/9/chartex" xmlns:cx4="http://schemas.microsoft.com/office/drawing/2016/5/10/chartex" xmlns:cx5="http://schemas.microsoft.com/office/drawing/2016/5/11/chartex" xmlns:cx6="http://schemas.microsoft.com/office/drawing/2016/5/12/chartex" xmlns:cx7="http://schemas.microsoft.com/office/drawing/2016/5/13/chartex" xmlns:cx8="http://schemas.microsoft.com/office/drawing/2016/5/14/chartex" xmlns:mc="http://schemas.openxmlformats.org/markup-compatibility/2006" xmlns:aink="http://schemas.microsoft.com/office/drawing/2016/ink" xmlns:am3d="http://schemas.microsoft.com/office/drawing/2017/model3d" xmlns:o="urn:schemas-microsoft-com:office:office" xmlns:oel="http://schemas.microsoft.com/office/2019/extlst" xmlns:r="http://schemas.openxmlformats.org/officeDocument/2006/relationships" xmlns:m="http://schemas.openxmlformats.org/officeDocument/2006/math" xmlns:v="urn:schemas-microsoft-com:vml" xmlns:wp14="http://schemas.microsoft.com/office/word/2010/wordprocessingDrawing" xmlns:wp="http://schemas.openxmlformats.org/drawingml/2006/wordprocessingDrawing" xmlns:w10="urn:schemas-microsoft-com:office:word" xmlns:w="http://schemas.openxmlformats.org/wordprocessingml/2006/main" xmlns:w14="http://schemas.microsoft.com/office/word/2010/wordml" xmlns:w15="http://schemas.microsoft.com/office/word/2012/wordml" xmlns:w16cex="http://schemas.microsoft.com/office/word/2018/wordml/cex" xmlns:w16cid="http://schemas.microsoft.com/office/word/2016/wordml/cid" xmlns:w16="http://schemas.microsoft.com/office/word/2018/wordml" xmlns:w16du="http://schemas.microsoft.com/office/word/2023/wordml/word16du" xmlns:w16sdtdh="http://schemas.microsoft.com/office/word/2020/wordml/sdtdatahash" xmlns:w16se="http://schemas.microsoft.com/office/word/2015/wordml/symex" xmlns:wpg="http://schemas.microsoft.com/office/word/2010/wordprocessingGroup" xmlns:wpi="http://schemas.microsoft.com/office/word/2010/wordprocessingInk" xmlns:wne="http://schemas.microsoft.com/office/word/2006/wordml" xmlns:wps="http://schemas.microsoft.com/office/word/2010/wordprocessingShape" mc:Ignorable="w14 w15 w16se w16cid w16 w16cex w16sdtdh w16du wp14">
   <w:abstractNum w:abstractNumId="0" w15:restartNumberingAfterBreak="0">
     <w:nsid w:val="FFFFFF7C"/>
     <w:multiLevelType w:val="singleLevel"/>
@@ -15420,12 +16382,238 @@
     </w:lvl>
   </w:abstractNum>
   <w:abstractNum w:abstractNumId="12" w15:restartNumberingAfterBreak="0">
+    <w:nsid w:val="10B9339E"/>
+    <w:multiLevelType w:val="hybridMultilevel"/>
+    <w:tmpl w:val="FFECCBC8"/>
+    <w:lvl w:ilvl="0" w:tplc="040E0001">
+      <w:start w:val="1"/>
+      <w:numFmt w:val="bullet"/>
+      <w:lvlText w:val=""/>
+      <w:lvlJc w:val="left"/>
+      <w:pPr>
+        <w:ind w:left="1429" w:hanging="360"/>
+      </w:pPr>
+      <w:rPr>
+        <w:rFonts w:ascii="Symbol" w:hAnsi="Symbol" w:hint="default"/>
+      </w:rPr>
+    </w:lvl>
+    <w:lvl w:ilvl="1" w:tplc="040E0003" w:tentative="1">
+      <w:start w:val="1"/>
+      <w:numFmt w:val="bullet"/>
+      <w:lvlText w:val="o"/>
+      <w:lvlJc w:val="left"/>
+      <w:pPr>
+        <w:ind w:left="2149" w:hanging="360"/>
+      </w:pPr>
+      <w:rPr>
+        <w:rFonts w:ascii="Courier New" w:hAnsi="Courier New" w:cs="Courier New" w:hint="default"/>
+      </w:rPr>
+    </w:lvl>
+    <w:lvl w:ilvl="2" w:tplc="040E0005" w:tentative="1">
+      <w:start w:val="1"/>
+      <w:numFmt w:val="bullet"/>
+      <w:lvlText w:val=""/>
+      <w:lvlJc w:val="left"/>
+      <w:pPr>
+        <w:ind w:left="2869" w:hanging="360"/>
+      </w:pPr>
+      <w:rPr>
+        <w:rFonts w:ascii="Wingdings" w:hAnsi="Wingdings" w:hint="default"/>
+      </w:rPr>
+    </w:lvl>
+    <w:lvl w:ilvl="3" w:tplc="040E0001" w:tentative="1">
+      <w:start w:val="1"/>
+      <w:numFmt w:val="bullet"/>
+      <w:lvlText w:val=""/>
+      <w:lvlJc w:val="left"/>
+      <w:pPr>
+        <w:ind w:left="3589" w:hanging="360"/>
+      </w:pPr>
+      <w:rPr>
+        <w:rFonts w:ascii="Symbol" w:hAnsi="Symbol" w:hint="default"/>
+      </w:rPr>
+    </w:lvl>
+    <w:lvl w:ilvl="4" w:tplc="040E0003" w:tentative="1">
+      <w:start w:val="1"/>
+      <w:numFmt w:val="bullet"/>
+      <w:lvlText w:val="o"/>
+      <w:lvlJc w:val="left"/>
+      <w:pPr>
+        <w:ind w:left="4309" w:hanging="360"/>
+      </w:pPr>
+      <w:rPr>
+        <w:rFonts w:ascii="Courier New" w:hAnsi="Courier New" w:cs="Courier New" w:hint="default"/>
+      </w:rPr>
+    </w:lvl>
+    <w:lvl w:ilvl="5" w:tplc="040E0005" w:tentative="1">
+      <w:start w:val="1"/>
+      <w:numFmt w:val="bullet"/>
+      <w:lvlText w:val=""/>
+      <w:lvlJc w:val="left"/>
+      <w:pPr>
+        <w:ind w:left="5029" w:hanging="360"/>
+      </w:pPr>
+      <w:rPr>
+        <w:rFonts w:ascii="Wingdings" w:hAnsi="Wingdings" w:hint="default"/>
+      </w:rPr>
+    </w:lvl>
+    <w:lvl w:ilvl="6" w:tplc="040E0001" w:tentative="1">
+      <w:start w:val="1"/>
+      <w:numFmt w:val="bullet"/>
+      <w:lvlText w:val=""/>
+      <w:lvlJc w:val="left"/>
+      <w:pPr>
+        <w:ind w:left="5749" w:hanging="360"/>
+      </w:pPr>
+      <w:rPr>
+        <w:rFonts w:ascii="Symbol" w:hAnsi="Symbol" w:hint="default"/>
+      </w:rPr>
+    </w:lvl>
+    <w:lvl w:ilvl="7" w:tplc="040E0003" w:tentative="1">
+      <w:start w:val="1"/>
+      <w:numFmt w:val="bullet"/>
+      <w:lvlText w:val="o"/>
+      <w:lvlJc w:val="left"/>
+      <w:pPr>
+        <w:ind w:left="6469" w:hanging="360"/>
+      </w:pPr>
+      <w:rPr>
+        <w:rFonts w:ascii="Courier New" w:hAnsi="Courier New" w:cs="Courier New" w:hint="default"/>
+      </w:rPr>
+    </w:lvl>
+    <w:lvl w:ilvl="8" w:tplc="040E0005" w:tentative="1">
+      <w:start w:val="1"/>
+      <w:numFmt w:val="bullet"/>
+      <w:lvlText w:val=""/>
+      <w:lvlJc w:val="left"/>
+      <w:pPr>
+        <w:ind w:left="7189" w:hanging="360"/>
+      </w:pPr>
+      <w:rPr>
+        <w:rFonts w:ascii="Wingdings" w:hAnsi="Wingdings" w:hint="default"/>
+      </w:rPr>
+    </w:lvl>
+  </w:abstractNum>
+  <w:abstractNum w:abstractNumId="13" w15:restartNumberingAfterBreak="0">
+    <w:nsid w:val="15D53634"/>
+    <w:multiLevelType w:val="hybridMultilevel"/>
+    <w:tmpl w:val="490805A2"/>
+    <w:lvl w:ilvl="0" w:tplc="040E0001">
+      <w:start w:val="1"/>
+      <w:numFmt w:val="bullet"/>
+      <w:lvlText w:val=""/>
+      <w:lvlJc w:val="left"/>
+      <w:pPr>
+        <w:ind w:left="1440" w:hanging="360"/>
+      </w:pPr>
+      <w:rPr>
+        <w:rFonts w:ascii="Symbol" w:hAnsi="Symbol" w:hint="default"/>
+      </w:rPr>
+    </w:lvl>
+    <w:lvl w:ilvl="1" w:tplc="040E0003" w:tentative="1">
+      <w:start w:val="1"/>
+      <w:numFmt w:val="bullet"/>
+      <w:lvlText w:val="o"/>
+      <w:lvlJc w:val="left"/>
+      <w:pPr>
+        <w:ind w:left="2160" w:hanging="360"/>
+      </w:pPr>
+      <w:rPr>
+        <w:rFonts w:ascii="Courier New" w:hAnsi="Courier New" w:cs="Courier New" w:hint="default"/>
+      </w:rPr>
+    </w:lvl>
+    <w:lvl w:ilvl="2" w:tplc="040E0005" w:tentative="1">
+      <w:start w:val="1"/>
+      <w:numFmt w:val="bullet"/>
+      <w:lvlText w:val=""/>
+      <w:lvlJc w:val="left"/>
+      <w:pPr>
+        <w:ind w:left="2880" w:hanging="360"/>
+      </w:pPr>
+      <w:rPr>
+        <w:rFonts w:ascii="Wingdings" w:hAnsi="Wingdings" w:hint="default"/>
+      </w:rPr>
+    </w:lvl>
+    <w:lvl w:ilvl="3" w:tplc="040E0001" w:tentative="1">
+      <w:start w:val="1"/>
+      <w:numFmt w:val="bullet"/>
+      <w:lvlText w:val=""/>
+      <w:lvlJc w:val="left"/>
+      <w:pPr>
+        <w:ind w:left="3600" w:hanging="360"/>
+      </w:pPr>
+      <w:rPr>
+        <w:rFonts w:ascii="Symbol" w:hAnsi="Symbol" w:hint="default"/>
+      </w:rPr>
+    </w:lvl>
+    <w:lvl w:ilvl="4" w:tplc="040E0003" w:tentative="1">
+      <w:start w:val="1"/>
+      <w:numFmt w:val="bullet"/>
+      <w:lvlText w:val="o"/>
+      <w:lvlJc w:val="left"/>
+      <w:pPr>
+        <w:ind w:left="4320" w:hanging="360"/>
+      </w:pPr>
+      <w:rPr>
+        <w:rFonts w:ascii="Courier New" w:hAnsi="Courier New" w:cs="Courier New" w:hint="default"/>
+      </w:rPr>
+    </w:lvl>
+    <w:lvl w:ilvl="5" w:tplc="040E0005" w:tentative="1">
+      <w:start w:val="1"/>
+      <w:numFmt w:val="bullet"/>
+      <w:lvlText w:val=""/>
+      <w:lvlJc w:val="left"/>
+      <w:pPr>
+        <w:ind w:left="5040" w:hanging="360"/>
+      </w:pPr>
+      <w:rPr>
+        <w:rFonts w:ascii="Wingdings" w:hAnsi="Wingdings" w:hint="default"/>
+      </w:rPr>
+    </w:lvl>
+    <w:lvl w:ilvl="6" w:tplc="040E0001" w:tentative="1">
+      <w:start w:val="1"/>
+      <w:numFmt w:val="bullet"/>
+      <w:lvlText w:val=""/>
+      <w:lvlJc w:val="left"/>
+      <w:pPr>
+        <w:ind w:left="5760" w:hanging="360"/>
+      </w:pPr>
+      <w:rPr>
+        <w:rFonts w:ascii="Symbol" w:hAnsi="Symbol" w:hint="default"/>
+      </w:rPr>
+    </w:lvl>
+    <w:lvl w:ilvl="7" w:tplc="040E0003" w:tentative="1">
+      <w:start w:val="1"/>
+      <w:numFmt w:val="bullet"/>
+      <w:lvlText w:val="o"/>
+      <w:lvlJc w:val="left"/>
+      <w:pPr>
+        <w:ind w:left="6480" w:hanging="360"/>
+      </w:pPr>
+      <w:rPr>
+        <w:rFonts w:ascii="Courier New" w:hAnsi="Courier New" w:cs="Courier New" w:hint="default"/>
+      </w:rPr>
+    </w:lvl>
+    <w:lvl w:ilvl="8" w:tplc="040E0005" w:tentative="1">
+      <w:start w:val="1"/>
+      <w:numFmt w:val="bullet"/>
+      <w:lvlText w:val=""/>
+      <w:lvlJc w:val="left"/>
+      <w:pPr>
+        <w:ind w:left="7200" w:hanging="360"/>
+      </w:pPr>
+      <w:rPr>
+        <w:rFonts w:ascii="Wingdings" w:hAnsi="Wingdings" w:hint="default"/>
+      </w:rPr>
+    </w:lvl>
+  </w:abstractNum>
+  <w:abstractNum w:abstractNumId="14" w15:restartNumberingAfterBreak="0">
     <w:nsid w:val="15EE0508"/>
     <w:multiLevelType w:val="multilevel"/>
     <w:tmpl w:val="418E4214"/>
     <w:numStyleLink w:val="tmutatszmozottlista"/>
   </w:abstractNum>
-  <w:abstractNum w:abstractNumId="13" w15:restartNumberingAfterBreak="0">
+  <w:abstractNum w:abstractNumId="15" w15:restartNumberingAfterBreak="0">
     <w:nsid w:val="1B59494D"/>
     <w:multiLevelType w:val="multilevel"/>
     <w:tmpl w:val="907A15EC"/>
@@ -15569,7 +16757,7 @@
       </w:rPr>
     </w:lvl>
   </w:abstractNum>
-  <w:abstractNum w:abstractNumId="14" w15:restartNumberingAfterBreak="0">
+  <w:abstractNum w:abstractNumId="16" w15:restartNumberingAfterBreak="0">
     <w:nsid w:val="1E6B2C88"/>
     <w:multiLevelType w:val="hybridMultilevel"/>
     <w:tmpl w:val="14A2D6EE"/>
@@ -15658,7 +16846,7 @@
       </w:pPr>
     </w:lvl>
   </w:abstractNum>
-  <w:abstractNum w:abstractNumId="15" w15:restartNumberingAfterBreak="0">
+  <w:abstractNum w:abstractNumId="17" w15:restartNumberingAfterBreak="0">
     <w:nsid w:val="1FA82521"/>
     <w:multiLevelType w:val="hybridMultilevel"/>
     <w:tmpl w:val="565ECF9E"/>
@@ -15771,7 +16959,7 @@
       </w:rPr>
     </w:lvl>
   </w:abstractNum>
-  <w:abstractNum w:abstractNumId="16" w15:restartNumberingAfterBreak="0">
+  <w:abstractNum w:abstractNumId="18" w15:restartNumberingAfterBreak="0">
     <w:nsid w:val="3353475A"/>
     <w:multiLevelType w:val="multilevel"/>
     <w:tmpl w:val="418E4214"/>
@@ -15858,7 +17046,7 @@
       </w:pPr>
     </w:lvl>
   </w:abstractNum>
-  <w:abstractNum w:abstractNumId="17" w15:restartNumberingAfterBreak="0">
+  <w:abstractNum w:abstractNumId="19" w15:restartNumberingAfterBreak="0">
     <w:nsid w:val="36AB7E05"/>
     <w:multiLevelType w:val="multilevel"/>
     <w:tmpl w:val="FFB42E42"/>
@@ -15975,7 +17163,7 @@
       </w:pPr>
     </w:lvl>
   </w:abstractNum>
-  <w:abstractNum w:abstractNumId="18" w15:restartNumberingAfterBreak="0">
+  <w:abstractNum w:abstractNumId="20" w15:restartNumberingAfterBreak="0">
     <w:nsid w:val="36B04F5A"/>
     <w:multiLevelType w:val="multilevel"/>
     <w:tmpl w:val="907A15EC"/>
@@ -16117,7 +17305,7 @@
       </w:rPr>
     </w:lvl>
   </w:abstractNum>
-  <w:abstractNum w:abstractNumId="19" w15:restartNumberingAfterBreak="0">
+  <w:abstractNum w:abstractNumId="21" w15:restartNumberingAfterBreak="0">
     <w:nsid w:val="38FB34BB"/>
     <w:multiLevelType w:val="hybridMultilevel"/>
     <w:tmpl w:val="63F64CC2"/>
@@ -16230,7 +17418,7 @@
       </w:rPr>
     </w:lvl>
   </w:abstractNum>
-  <w:abstractNum w:abstractNumId="20" w15:restartNumberingAfterBreak="0">
+  <w:abstractNum w:abstractNumId="22" w15:restartNumberingAfterBreak="0">
     <w:nsid w:val="3A162A58"/>
     <w:multiLevelType w:val="multilevel"/>
     <w:tmpl w:val="907A15EC"/>
@@ -16374,7 +17562,7 @@
       </w:rPr>
     </w:lvl>
   </w:abstractNum>
-  <w:abstractNum w:abstractNumId="21" w15:restartNumberingAfterBreak="0">
+  <w:abstractNum w:abstractNumId="23" w15:restartNumberingAfterBreak="0">
     <w:nsid w:val="3EDC3767"/>
     <w:multiLevelType w:val="hybridMultilevel"/>
     <w:tmpl w:val="CCB6D8BA"/>
@@ -16487,7 +17675,7 @@
       </w:rPr>
     </w:lvl>
   </w:abstractNum>
-  <w:abstractNum w:abstractNumId="22" w15:restartNumberingAfterBreak="0">
+  <w:abstractNum w:abstractNumId="24" w15:restartNumberingAfterBreak="0">
     <w:nsid w:val="43AD1628"/>
     <w:multiLevelType w:val="multilevel"/>
     <w:tmpl w:val="907A15EC"/>
@@ -16631,7 +17819,7 @@
       </w:rPr>
     </w:lvl>
   </w:abstractNum>
-  <w:abstractNum w:abstractNumId="23" w15:restartNumberingAfterBreak="0">
+  <w:abstractNum w:abstractNumId="25" w15:restartNumberingAfterBreak="0">
     <w:nsid w:val="441C2DF5"/>
     <w:multiLevelType w:val="hybridMultilevel"/>
     <w:tmpl w:val="A016ECE8"/>
@@ -16744,7 +17932,7 @@
       </w:rPr>
     </w:lvl>
   </w:abstractNum>
-  <w:abstractNum w:abstractNumId="24" w15:restartNumberingAfterBreak="0">
+  <w:abstractNum w:abstractNumId="26" w15:restartNumberingAfterBreak="0">
     <w:nsid w:val="4D7C49E6"/>
     <w:multiLevelType w:val="hybridMultilevel"/>
     <w:tmpl w:val="61462E34"/>
@@ -16857,7 +18045,7 @@
       </w:rPr>
     </w:lvl>
   </w:abstractNum>
-  <w:abstractNum w:abstractNumId="25" w15:restartNumberingAfterBreak="0">
+  <w:abstractNum w:abstractNumId="27" w15:restartNumberingAfterBreak="0">
     <w:nsid w:val="53535320"/>
     <w:multiLevelType w:val="multilevel"/>
     <w:tmpl w:val="907A15EC"/>
@@ -17001,7 +18189,7 @@
       </w:rPr>
     </w:lvl>
   </w:abstractNum>
-  <w:abstractNum w:abstractNumId="26" w15:restartNumberingAfterBreak="0">
+  <w:abstractNum w:abstractNumId="28" w15:restartNumberingAfterBreak="0">
     <w:nsid w:val="57E838B8"/>
     <w:multiLevelType w:val="hybridMultilevel"/>
     <w:tmpl w:val="6AC44F50"/>
@@ -17114,7 +18302,7 @@
       </w:rPr>
     </w:lvl>
   </w:abstractNum>
-  <w:abstractNum w:abstractNumId="27" w15:restartNumberingAfterBreak="0">
+  <w:abstractNum w:abstractNumId="29" w15:restartNumberingAfterBreak="0">
     <w:nsid w:val="63F91BF6"/>
     <w:multiLevelType w:val="hybridMultilevel"/>
     <w:tmpl w:val="A3E8A098"/>
@@ -17227,7 +18415,7 @@
       </w:rPr>
     </w:lvl>
   </w:abstractNum>
-  <w:abstractNum w:abstractNumId="28" w15:restartNumberingAfterBreak="0">
+  <w:abstractNum w:abstractNumId="30" w15:restartNumberingAfterBreak="0">
     <w:nsid w:val="6AFC1994"/>
     <w:multiLevelType w:val="multilevel"/>
     <w:tmpl w:val="907A15EC"/>
@@ -17370,7 +18558,7 @@
       </w:rPr>
     </w:lvl>
   </w:abstractNum>
-  <w:abstractNum w:abstractNumId="29" w15:restartNumberingAfterBreak="0">
+  <w:abstractNum w:abstractNumId="31" w15:restartNumberingAfterBreak="0">
     <w:nsid w:val="716335D1"/>
     <w:multiLevelType w:val="hybridMultilevel"/>
     <w:tmpl w:val="8FF2DE2C"/>
@@ -17483,7 +18671,7 @@
       </w:rPr>
     </w:lvl>
   </w:abstractNum>
-  <w:abstractNum w:abstractNumId="30" w15:restartNumberingAfterBreak="0">
+  <w:abstractNum w:abstractNumId="32" w15:restartNumberingAfterBreak="0">
     <w:nsid w:val="799C3B84"/>
     <w:multiLevelType w:val="multilevel"/>
     <w:tmpl w:val="C3565810"/>
@@ -17624,7 +18812,7 @@
       </w:rPr>
     </w:lvl>
   </w:abstractNum>
-  <w:abstractNum w:abstractNumId="31" w15:restartNumberingAfterBreak="0">
+  <w:abstractNum w:abstractNumId="33" w15:restartNumberingAfterBreak="0">
     <w:nsid w:val="7CE6451A"/>
     <w:multiLevelType w:val="multilevel"/>
     <w:tmpl w:val="907A15EC"/>
@@ -17771,37 +18959,37 @@
     <w:abstractNumId w:val="10"/>
   </w:num>
   <w:num w:numId="2" w16cid:durableId="670646391">
-    <w:abstractNumId w:val="30"/>
+    <w:abstractNumId w:val="32"/>
   </w:num>
   <w:num w:numId="3" w16cid:durableId="2145806006">
-    <w:abstractNumId w:val="13"/>
+    <w:abstractNumId w:val="15"/>
   </w:num>
   <w:num w:numId="4" w16cid:durableId="1469712266">
+    <w:abstractNumId w:val="22"/>
+  </w:num>
+  <w:num w:numId="5" w16cid:durableId="667489915">
+    <w:abstractNumId w:val="24"/>
+  </w:num>
+  <w:num w:numId="6" w16cid:durableId="2041276933">
+    <w:abstractNumId w:val="27"/>
+  </w:num>
+  <w:num w:numId="7" w16cid:durableId="1429034984">
+    <w:abstractNumId w:val="18"/>
+  </w:num>
+  <w:num w:numId="8" w16cid:durableId="987589974">
+    <w:abstractNumId w:val="14"/>
+  </w:num>
+  <w:num w:numId="9" w16cid:durableId="961111998">
+    <w:abstractNumId w:val="19"/>
+  </w:num>
+  <w:num w:numId="10" w16cid:durableId="304818531">
+    <w:abstractNumId w:val="33"/>
+  </w:num>
+  <w:num w:numId="11" w16cid:durableId="572856409">
     <w:abstractNumId w:val="20"/>
   </w:num>
-  <w:num w:numId="5" w16cid:durableId="667489915">
-    <w:abstractNumId w:val="22"/>
-  </w:num>
-  <w:num w:numId="6" w16cid:durableId="2041276933">
-    <w:abstractNumId w:val="25"/>
-  </w:num>
-  <w:num w:numId="7" w16cid:durableId="1429034984">
-    <w:abstractNumId w:val="16"/>
-  </w:num>
-  <w:num w:numId="8" w16cid:durableId="987589974">
-    <w:abstractNumId w:val="12"/>
-  </w:num>
-  <w:num w:numId="9" w16cid:durableId="961111998">
-    <w:abstractNumId w:val="17"/>
-  </w:num>
-  <w:num w:numId="10" w16cid:durableId="304818531">
-    <w:abstractNumId w:val="31"/>
-  </w:num>
-  <w:num w:numId="11" w16cid:durableId="572856409">
-    <w:abstractNumId w:val="18"/>
-  </w:num>
   <w:num w:numId="12" w16cid:durableId="335616689">
-    <w:abstractNumId w:val="28"/>
+    <w:abstractNumId w:val="30"/>
   </w:num>
   <w:num w:numId="13" w16cid:durableId="29497948">
     <w:abstractNumId w:val="9"/>
@@ -17834,41 +19022,47 @@
     <w:abstractNumId w:val="0"/>
   </w:num>
   <w:num w:numId="23" w16cid:durableId="894925751">
-    <w:abstractNumId w:val="27"/>
+    <w:abstractNumId w:val="29"/>
   </w:num>
   <w:num w:numId="24" w16cid:durableId="2008827308">
-    <w:abstractNumId w:val="15"/>
+    <w:abstractNumId w:val="17"/>
   </w:num>
   <w:num w:numId="25" w16cid:durableId="43024209">
-    <w:abstractNumId w:val="14"/>
+    <w:abstractNumId w:val="16"/>
   </w:num>
   <w:num w:numId="26" w16cid:durableId="2065908592">
-    <w:abstractNumId w:val="29"/>
+    <w:abstractNumId w:val="31"/>
   </w:num>
   <w:num w:numId="27" w16cid:durableId="659886297">
     <w:abstractNumId w:val="11"/>
   </w:num>
   <w:num w:numId="28" w16cid:durableId="1317300383">
+    <w:abstractNumId w:val="23"/>
+  </w:num>
+  <w:num w:numId="29" w16cid:durableId="1966350506">
+    <w:abstractNumId w:val="28"/>
+  </w:num>
+  <w:num w:numId="30" w16cid:durableId="1377007862">
+    <w:abstractNumId w:val="26"/>
+  </w:num>
+  <w:num w:numId="31" w16cid:durableId="750781691">
     <w:abstractNumId w:val="21"/>
   </w:num>
-  <w:num w:numId="29" w16cid:durableId="1966350506">
-    <w:abstractNumId w:val="26"/>
+  <w:num w:numId="32" w16cid:durableId="270866584">
+    <w:abstractNumId w:val="25"/>
   </w:num>
-  <w:num w:numId="30" w16cid:durableId="1377007862">
-    <w:abstractNumId w:val="24"/>
+  <w:num w:numId="33" w16cid:durableId="1410538147">
+    <w:abstractNumId w:val="13"/>
   </w:num>
-  <w:num w:numId="31" w16cid:durableId="750781691">
-    <w:abstractNumId w:val="19"/>
-  </w:num>
-  <w:num w:numId="32" w16cid:durableId="270866584">
-    <w:abstractNumId w:val="23"/>
+  <w:num w:numId="34" w16cid:durableId="1371803662">
+    <w:abstractNumId w:val="12"/>
   </w:num>
   <w:numIdMacAtCleanup w:val="12"/>
 </w:numbering>
 </file>
 
 <file path=word/styles.xml><?xml version="1.0" encoding="utf-8"?>
-<w:styles xmlns:mc="http://schemas.openxmlformats.org/markup-compatibility/2006" xmlns:r="http://schemas.openxmlformats.org/officeDocument/2006/relationships" xmlns:w="http://schemas.openxmlformats.org/wordprocessingml/2006/main" xmlns:w14="http://schemas.microsoft.com/office/word/2010/wordml" xmlns:w15="http://schemas.microsoft.com/office/word/2012/wordml" xmlns:w16cex="http://schemas.microsoft.com/office/word/2018/wordml/cex" xmlns:w16cid="http://schemas.microsoft.com/office/word/2016/wordml/cid" xmlns:w16="http://schemas.microsoft.com/office/word/2018/wordml" xmlns:w16sdtdh="http://schemas.microsoft.com/office/word/2020/wordml/sdtdatahash" xmlns:w16se="http://schemas.microsoft.com/office/word/2015/wordml/symex" mc:Ignorable="w14 w15 w16se w16cid w16 w16cex w16sdtdh">
+<w:styles xmlns:mc="http://schemas.openxmlformats.org/markup-compatibility/2006" xmlns:r="http://schemas.openxmlformats.org/officeDocument/2006/relationships" xmlns:w="http://schemas.openxmlformats.org/wordprocessingml/2006/main" xmlns:w14="http://schemas.microsoft.com/office/word/2010/wordml" xmlns:w15="http://schemas.microsoft.com/office/word/2012/wordml" xmlns:w16cex="http://schemas.microsoft.com/office/word/2018/wordml/cex" xmlns:w16cid="http://schemas.microsoft.com/office/word/2016/wordml/cid" xmlns:w16="http://schemas.microsoft.com/office/word/2018/wordml" xmlns:w16du="http://schemas.microsoft.com/office/word/2023/wordml/word16du" xmlns:w16sdtdh="http://schemas.microsoft.com/office/word/2020/wordml/sdtdatahash" xmlns:w16se="http://schemas.microsoft.com/office/word/2015/wordml/symex" mc:Ignorable="w14 w15 w16se w16cid w16 w16cex w16sdtdh w16du">
   <w:docDefaults>
     <w:rPrDefault>
       <w:rPr>

--- a/doc/DiplomatervSablon_v3.2_hu.docx
+++ b/doc/DiplomatervSablon_v3.2_hu.docx
@@ -1,6 +1,6 @@
 
 <file path=word/document.xml><?xml version="1.0" encoding="utf-8"?>
-<w:document xmlns:wpc="http://schemas.microsoft.com/office/word/2010/wordprocessingCanvas" xmlns:mc="http://schemas.openxmlformats.org/markup-compatibility/2006" xmlns:o="urn:schemas-microsoft-com:office:office" xmlns:r="http://schemas.openxmlformats.org/officeDocument/2006/relationships" xmlns:m="http://schemas.openxmlformats.org/officeDocument/2006/math" xmlns:v="urn:schemas-microsoft-com:vml" xmlns:wp14="http://schemas.microsoft.com/office/word/2010/wordprocessingDrawing" xmlns:wp="http://schemas.openxmlformats.org/drawingml/2006/wordprocessingDrawing" xmlns:w10="urn:schemas-microsoft-com:office:word" xmlns:w="http://schemas.openxmlformats.org/wordprocessingml/2006/main" xmlns:w14="http://schemas.microsoft.com/office/word/2010/wordml" xmlns:wpg="http://schemas.microsoft.com/office/word/2010/wordprocessingGroup" xmlns:wpi="http://schemas.microsoft.com/office/word/2010/wordprocessingInk" xmlns:wne="http://schemas.microsoft.com/office/word/2006/wordml" xmlns:wps="http://schemas.microsoft.com/office/word/2010/wordprocessingShape" mc:Ignorable="w14 wp14">
+<w:document xmlns:wpc="http://schemas.microsoft.com/office/word/2010/wordprocessingCanvas" xmlns:cx="http://schemas.microsoft.com/office/drawing/2014/chartex" xmlns:cx1="http://schemas.microsoft.com/office/drawing/2015/9/8/chartex" xmlns:cx2="http://schemas.microsoft.com/office/drawing/2015/10/21/chartex" xmlns:cx3="http://schemas.microsoft.com/office/drawing/2016/5/9/chartex" xmlns:cx4="http://schemas.microsoft.com/office/drawing/2016/5/10/chartex" xmlns:cx5="http://schemas.microsoft.com/office/drawing/2016/5/11/chartex" xmlns:cx6="http://schemas.microsoft.com/office/drawing/2016/5/12/chartex" xmlns:cx7="http://schemas.microsoft.com/office/drawing/2016/5/13/chartex" xmlns:cx8="http://schemas.microsoft.com/office/drawing/2016/5/14/chartex" xmlns:mc="http://schemas.openxmlformats.org/markup-compatibility/2006" xmlns:aink="http://schemas.microsoft.com/office/drawing/2016/ink" xmlns:am3d="http://schemas.microsoft.com/office/drawing/2017/model3d" xmlns:o="urn:schemas-microsoft-com:office:office" xmlns:oel="http://schemas.microsoft.com/office/2019/extlst" xmlns:r="http://schemas.openxmlformats.org/officeDocument/2006/relationships" xmlns:m="http://schemas.openxmlformats.org/officeDocument/2006/math" xmlns:v="urn:schemas-microsoft-com:vml" xmlns:wp14="http://schemas.microsoft.com/office/word/2010/wordprocessingDrawing" xmlns:wp="http://schemas.openxmlformats.org/drawingml/2006/wordprocessingDrawing" xmlns:w10="urn:schemas-microsoft-com:office:word" xmlns:w="http://schemas.openxmlformats.org/wordprocessingml/2006/main" xmlns:w14="http://schemas.microsoft.com/office/word/2010/wordml" xmlns:w15="http://schemas.microsoft.com/office/word/2012/wordml" xmlns:w16cex="http://schemas.microsoft.com/office/word/2018/wordml/cex" xmlns:w16cid="http://schemas.microsoft.com/office/word/2016/wordml/cid" xmlns:w16="http://schemas.microsoft.com/office/word/2018/wordml" xmlns:w16du="http://schemas.microsoft.com/office/word/2023/wordml/word16du" xmlns:w16sdtdh="http://schemas.microsoft.com/office/word/2020/wordml/sdtdatahash" xmlns:w16se="http://schemas.microsoft.com/office/word/2015/wordml/symex" xmlns:wpg="http://schemas.microsoft.com/office/word/2010/wordprocessingGroup" xmlns:wpi="http://schemas.microsoft.com/office/word/2010/wordprocessingInk" xmlns:wne="http://schemas.microsoft.com/office/word/2006/wordml" xmlns:wps="http://schemas.microsoft.com/office/word/2010/wordprocessingShape" mc:Ignorable="w14 w15 w16se w16cid w16 w16cex w16sdtdh w16du wp14">
   <w:body>
     <w:p>
       <w:pPr>
@@ -401,7 +401,7 @@
       </w:r>
       <w:r>
         <w:rPr>
-          <w:rStyle w:val="Strong"/>
+          <w:rStyle w:val="Kiemels2"/>
         </w:rPr>
         <w:t>tanszék saját előírása szerint</w:t>
       </w:r>
@@ -452,7 +452,7 @@
                     </pic:cNvPicPr>
                   </pic:nvPicPr>
                   <pic:blipFill>
-                    <a:blip r:embed="rId9" cstate="print">
+                    <a:blip r:embed="rId8" cstate="print">
                       <a:extLst>
                         <a:ext uri="{28A0092B-C50C-407E-A947-70E740481C1C}">
                           <a14:useLocalDpi xmlns:a14="http://schemas.microsoft.com/office/drawing/2010/main" val="0"/>
@@ -529,7 +529,7 @@
     </w:p>
     <w:p>
       <w:pPr>
-        <w:pStyle w:val="Title"/>
+        <w:pStyle w:val="Cm"/>
       </w:pPr>
       <w:fldSimple w:instr=" TITLE  \* MERGEFORMAT ">
         <w:r>
@@ -539,7 +539,7 @@
     </w:p>
     <w:p>
       <w:pPr>
-        <w:pStyle w:val="Subtitle"/>
+        <w:pStyle w:val="Alcm"/>
       </w:pPr>
       <w:r>
         <w:fldChar w:fldCharType="begin"/>
@@ -553,7 +553,7 @@
     </w:p>
     <w:p>
       <w:pPr>
-        <w:pStyle w:val="Subtitle"/>
+        <w:pStyle w:val="Alcm"/>
       </w:pPr>
       <w:r>
         <w:rPr>
@@ -686,11 +686,11 @@
           </mc:Choice>
           <mc:Fallback>
             <w:pict>
-              <v:shapetype id="_x0000_t202" coordsize="21600,21600" o:spt="202" path="m,l,21600r21600,l21600,xe">
+              <v:shapetype w14:anchorId="73158549" id="_x0000_t202" coordsize="21600,21600" o:spt="202" path="m,l,21600r21600,l21600,xe">
                 <v:stroke joinstyle="miter"/>
                 <v:path gradientshapeok="t" o:connecttype="rect"/>
               </v:shapetype>
-              <v:shape id="Text Box 7" o:spid="_x0000_s1026" type="#_x0000_t202" style="position:absolute;left:0;text-align:left;margin-left:204.95pt;margin-top:28.55pt;width:226.75pt;height:81pt;z-index:251657728;visibility:visible;mso-wrap-style:square;mso-width-percent:0;mso-height-percent:0;mso-wrap-distance-left:9pt;mso-wrap-distance-top:0;mso-wrap-distance-right:9pt;mso-wrap-distance-bottom:0;mso-position-horizontal:absolute;mso-position-horizontal-relative:page;mso-position-vertical:absolute;mso-position-vertical-relative:text;mso-width-percent:0;mso-height-percent:0;mso-width-relative:page;mso-height-relative:page;v-text-anchor:top" o:gfxdata="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" stroked="f">
+              <v:shape id="Text Box 7" o:spid="_x0000_s1026" type="#_x0000_t202" style="position:absolute;left:0;text-align:left;margin-left:204.95pt;margin-top:28.55pt;width:226.75pt;height:81pt;z-index:251657728;visibility:visible;mso-wrap-style:square;mso-width-percent:0;mso-height-percent:0;mso-wrap-distance-left:9pt;mso-wrap-distance-top:0;mso-wrap-distance-right:9pt;mso-wrap-distance-bottom:0;mso-position-horizontal:absolute;mso-position-horizontal-relative:page;mso-position-vertical:absolute;mso-position-vertical-relative:text;mso-width-percent:0;mso-height-percent:0;mso-width-relative:page;mso-height-relative:page;v-text-anchor:top" o:gfxdata="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" stroked="f">
                 <v:textbox>
                   <w:txbxContent>
                     <w:p>
@@ -768,7 +768,7 @@
     </w:p>
     <w:p>
       <w:pPr>
-        <w:pStyle w:val="TOC1"/>
+        <w:pStyle w:val="TJ1"/>
         <w:rPr>
           <w:rFonts w:asciiTheme="minorHAnsi" w:eastAsiaTheme="minorEastAsia" w:hAnsiTheme="minorHAnsi" w:cstheme="minorBidi"/>
           <w:b w:val="0"/>
@@ -790,7 +790,7 @@
       <w:hyperlink w:anchor="_Toc167438284" w:history="1">
         <w:r>
           <w:rPr>
-            <w:rStyle w:val="Hyperlink"/>
+            <w:rStyle w:val="Hiperhivatkozs"/>
             <w:noProof/>
           </w:rPr>
           <w:t>Összefoglaló</w:t>
@@ -847,7 +847,7 @@
     </w:p>
     <w:p>
       <w:pPr>
-        <w:pStyle w:val="TOC1"/>
+        <w:pStyle w:val="TJ1"/>
         <w:rPr>
           <w:rFonts w:asciiTheme="minorHAnsi" w:eastAsiaTheme="minorEastAsia" w:hAnsiTheme="minorHAnsi" w:cstheme="minorBidi"/>
           <w:b w:val="0"/>
@@ -860,7 +860,7 @@
       <w:hyperlink w:anchor="_Toc167438285" w:history="1">
         <w:r>
           <w:rPr>
-            <w:rStyle w:val="Hyperlink"/>
+            <w:rStyle w:val="Hiperhivatkozs"/>
             <w:noProof/>
           </w:rPr>
           <w:t>Abstract</w:t>
@@ -917,7 +917,7 @@
     </w:p>
     <w:p>
       <w:pPr>
-        <w:pStyle w:val="TOC1"/>
+        <w:pStyle w:val="TJ1"/>
         <w:rPr>
           <w:rFonts w:asciiTheme="minorHAnsi" w:eastAsiaTheme="minorEastAsia" w:hAnsiTheme="minorHAnsi" w:cstheme="minorBidi"/>
           <w:b w:val="0"/>
@@ -930,7 +930,7 @@
       <w:hyperlink w:anchor="_Toc167438286" w:history="1">
         <w:r>
           <w:rPr>
-            <w:rStyle w:val="Hyperlink"/>
+            <w:rStyle w:val="Hiperhivatkozs"/>
             <w:noProof/>
           </w:rPr>
           <w:t>1 Bevezetés</w:t>
@@ -987,7 +987,7 @@
     </w:p>
     <w:p>
       <w:pPr>
-        <w:pStyle w:val="TOC1"/>
+        <w:pStyle w:val="TJ1"/>
         <w:rPr>
           <w:rFonts w:asciiTheme="minorHAnsi" w:eastAsiaTheme="minorEastAsia" w:hAnsiTheme="minorHAnsi" w:cstheme="minorBidi"/>
           <w:b w:val="0"/>
@@ -1000,7 +1000,7 @@
       <w:hyperlink w:anchor="_Toc167438287" w:history="1">
         <w:r>
           <w:rPr>
-            <w:rStyle w:val="Hyperlink"/>
+            <w:rStyle w:val="Hiperhivatkozs"/>
             <w:noProof/>
           </w:rPr>
           <w:t>2 Specifikáció</w:t>
@@ -1057,7 +1057,7 @@
     </w:p>
     <w:p>
       <w:pPr>
-        <w:pStyle w:val="TOC1"/>
+        <w:pStyle w:val="TJ1"/>
         <w:rPr>
           <w:rFonts w:asciiTheme="minorHAnsi" w:eastAsiaTheme="minorEastAsia" w:hAnsiTheme="minorHAnsi" w:cstheme="minorBidi"/>
           <w:b w:val="0"/>
@@ -1070,7 +1070,7 @@
       <w:hyperlink w:anchor="_Toc167438288" w:history="1">
         <w:r>
           <w:rPr>
-            <w:rStyle w:val="Hyperlink"/>
+            <w:rStyle w:val="Hiperhivatkozs"/>
             <w:noProof/>
           </w:rPr>
           <w:t>3 Fizikai áttekintés</w:t>
@@ -1127,7 +1127,7 @@
     </w:p>
     <w:p>
       <w:pPr>
-        <w:pStyle w:val="TOC2"/>
+        <w:pStyle w:val="TJ2"/>
         <w:tabs>
           <w:tab w:val="right" w:leader="dot" w:pos="8494"/>
         </w:tabs>
@@ -1142,7 +1142,7 @@
       <w:hyperlink w:anchor="_Toc167438289" w:history="1">
         <w:r>
           <w:rPr>
-            <w:rStyle w:val="Hyperlink"/>
+            <w:rStyle w:val="Hiperhivatkozs"/>
             <w:noProof/>
           </w:rPr>
           <w:t>3.1 Fizikai ismertető</w:t>
@@ -1199,7 +1199,7 @@
     </w:p>
     <w:p>
       <w:pPr>
-        <w:pStyle w:val="TOC2"/>
+        <w:pStyle w:val="TJ2"/>
         <w:tabs>
           <w:tab w:val="right" w:leader="dot" w:pos="8494"/>
         </w:tabs>
@@ -1214,7 +1214,7 @@
       <w:hyperlink w:anchor="_Toc167438290" w:history="1">
         <w:r>
           <w:rPr>
-            <w:rStyle w:val="Hyperlink"/>
+            <w:rStyle w:val="Hiperhivatkozs"/>
             <w:noProof/>
           </w:rPr>
           <w:t>3.2 Szcintillátor kiválasztása</w:t>
@@ -1271,7 +1271,7 @@
     </w:p>
     <w:p>
       <w:pPr>
-        <w:pStyle w:val="TOC2"/>
+        <w:pStyle w:val="TJ2"/>
         <w:tabs>
           <w:tab w:val="right" w:leader="dot" w:pos="8494"/>
         </w:tabs>
@@ -1286,7 +1286,7 @@
       <w:hyperlink w:anchor="_Toc167438291" w:history="1">
         <w:r>
           <w:rPr>
-            <w:rStyle w:val="Hyperlink"/>
+            <w:rStyle w:val="Hiperhivatkozs"/>
             <w:noProof/>
           </w:rPr>
           <w:t>3.3 Szcintillátor tesztelése</w:t>
@@ -1343,7 +1343,7 @@
     </w:p>
     <w:p>
       <w:pPr>
-        <w:pStyle w:val="TOC2"/>
+        <w:pStyle w:val="TJ2"/>
         <w:tabs>
           <w:tab w:val="right" w:leader="dot" w:pos="8494"/>
         </w:tabs>
@@ -1358,7 +1358,7 @@
       <w:hyperlink w:anchor="_Toc167438292" w:history="1">
         <w:r>
           <w:rPr>
-            <w:rStyle w:val="Hyperlink"/>
+            <w:rStyle w:val="Hiperhivatkozs"/>
             <w:noProof/>
           </w:rPr>
           <w:t>3.4 Szcintillátor hatásfokának számítása</w:t>
@@ -1415,7 +1415,7 @@
     </w:p>
     <w:p>
       <w:pPr>
-        <w:pStyle w:val="TOC2"/>
+        <w:pStyle w:val="TJ2"/>
         <w:tabs>
           <w:tab w:val="right" w:leader="dot" w:pos="8494"/>
         </w:tabs>
@@ -1430,7 +1430,7 @@
       <w:hyperlink w:anchor="_Toc167438293" w:history="1">
         <w:r>
           <w:rPr>
-            <w:rStyle w:val="Hyperlink"/>
+            <w:rStyle w:val="Hiperhivatkozs"/>
             <w:noProof/>
           </w:rPr>
           <w:t>3.5 Detektor kiválasztása</w:t>
@@ -1487,7 +1487,7 @@
     </w:p>
     <w:p>
       <w:pPr>
-        <w:pStyle w:val="TOC1"/>
+        <w:pStyle w:val="TJ1"/>
         <w:rPr>
           <w:rFonts w:asciiTheme="minorHAnsi" w:eastAsiaTheme="minorEastAsia" w:hAnsiTheme="minorHAnsi" w:cstheme="minorBidi"/>
           <w:b w:val="0"/>
@@ -1500,7 +1500,7 @@
       <w:hyperlink w:anchor="_Toc167438294" w:history="1">
         <w:r>
           <w:rPr>
-            <w:rStyle w:val="Hyperlink"/>
+            <w:rStyle w:val="Hiperhivatkozs"/>
             <w:noProof/>
           </w:rPr>
           <w:t>4 Hardver</w:t>
@@ -1557,7 +1557,7 @@
     </w:p>
     <w:p>
       <w:pPr>
-        <w:pStyle w:val="TOC2"/>
+        <w:pStyle w:val="TJ2"/>
         <w:tabs>
           <w:tab w:val="right" w:leader="dot" w:pos="8494"/>
         </w:tabs>
@@ -1572,7 +1572,7 @@
       <w:hyperlink w:anchor="_Toc167438295" w:history="1">
         <w:r>
           <w:rPr>
-            <w:rStyle w:val="Hyperlink"/>
+            <w:rStyle w:val="Hiperhivatkozs"/>
             <w:noProof/>
           </w:rPr>
           <w:t>4.1 Hardver blokkvázlat</w:t>
@@ -1629,7 +1629,7 @@
     </w:p>
     <w:p>
       <w:pPr>
-        <w:pStyle w:val="TOC2"/>
+        <w:pStyle w:val="TJ2"/>
         <w:tabs>
           <w:tab w:val="right" w:leader="dot" w:pos="8494"/>
         </w:tabs>
@@ -1644,7 +1644,7 @@
       <w:hyperlink w:anchor="_Toc167438296" w:history="1">
         <w:r>
           <w:rPr>
-            <w:rStyle w:val="Hyperlink"/>
+            <w:rStyle w:val="Hiperhivatkozs"/>
             <w:noProof/>
           </w:rPr>
           <w:t>4.2 Tápegység</w:t>
@@ -1701,7 +1701,7 @@
     </w:p>
     <w:p>
       <w:pPr>
-        <w:pStyle w:val="TOC3"/>
+        <w:pStyle w:val="TJ3"/>
         <w:tabs>
           <w:tab w:val="right" w:leader="dot" w:pos="8494"/>
         </w:tabs>
@@ -1716,7 +1716,7 @@
       <w:hyperlink w:anchor="_Toc167438297" w:history="1">
         <w:r>
           <w:rPr>
-            <w:rStyle w:val="Hyperlink"/>
+            <w:rStyle w:val="Hiperhivatkozs"/>
             <w:noProof/>
           </w:rPr>
           <w:t>4.2.1 Akkumulátor töltő</w:t>
@@ -1773,7 +1773,7 @@
     </w:p>
     <w:p>
       <w:pPr>
-        <w:pStyle w:val="TOC3"/>
+        <w:pStyle w:val="TJ3"/>
         <w:tabs>
           <w:tab w:val="right" w:leader="dot" w:pos="8494"/>
         </w:tabs>
@@ -1788,7 +1788,7 @@
       <w:hyperlink w:anchor="_Toc167438298" w:history="1">
         <w:r>
           <w:rPr>
-            <w:rStyle w:val="Hyperlink"/>
+            <w:rStyle w:val="Hiperhivatkozs"/>
             <w:noProof/>
           </w:rPr>
           <w:t>4.2.2 Digitális tápegység</w:t>
@@ -1845,7 +1845,7 @@
     </w:p>
     <w:p>
       <w:pPr>
-        <w:pStyle w:val="TOC3"/>
+        <w:pStyle w:val="TJ3"/>
         <w:tabs>
           <w:tab w:val="right" w:leader="dot" w:pos="8494"/>
         </w:tabs>
@@ -1860,7 +1860,7 @@
       <w:hyperlink w:anchor="_Toc167438299" w:history="1">
         <w:r>
           <w:rPr>
-            <w:rStyle w:val="Hyperlink"/>
+            <w:rStyle w:val="Hiperhivatkozs"/>
             <w:noProof/>
           </w:rPr>
           <w:t>4.2.3 Analóg bemeneti fokozat tápegysége</w:t>
@@ -1917,7 +1917,7 @@
     </w:p>
     <w:p>
       <w:pPr>
-        <w:pStyle w:val="TOC3"/>
+        <w:pStyle w:val="TJ3"/>
         <w:tabs>
           <w:tab w:val="right" w:leader="dot" w:pos="8494"/>
         </w:tabs>
@@ -1932,7 +1932,7 @@
       <w:hyperlink w:anchor="_Toc167438300" w:history="1">
         <w:r>
           <w:rPr>
-            <w:rStyle w:val="Hyperlink"/>
+            <w:rStyle w:val="Hiperhivatkozs"/>
             <w:noProof/>
           </w:rPr>
           <w:t>4.2.4 Detektor tápegység</w:t>
@@ -1989,7 +1989,7 @@
     </w:p>
     <w:p>
       <w:pPr>
-        <w:pStyle w:val="TOC2"/>
+        <w:pStyle w:val="TJ2"/>
         <w:tabs>
           <w:tab w:val="right" w:leader="dot" w:pos="8494"/>
         </w:tabs>
@@ -2004,7 +2004,7 @@
       <w:hyperlink w:anchor="_Toc167438301" w:history="1">
         <w:r>
           <w:rPr>
-            <w:rStyle w:val="Hyperlink"/>
+            <w:rStyle w:val="Hiperhivatkozs"/>
             <w:noProof/>
           </w:rPr>
           <w:t>4.3 Analóg bemeneti fokozat</w:t>
@@ -2061,7 +2061,7 @@
     </w:p>
     <w:p>
       <w:pPr>
-        <w:pStyle w:val="TOC3"/>
+        <w:pStyle w:val="TJ3"/>
         <w:tabs>
           <w:tab w:val="right" w:leader="dot" w:pos="8494"/>
         </w:tabs>
@@ -2076,7 +2076,7 @@
       <w:hyperlink w:anchor="_Toc167438302" w:history="1">
         <w:r>
           <w:rPr>
-            <w:rStyle w:val="Hyperlink"/>
+            <w:rStyle w:val="Hiperhivatkozs"/>
             <w:noProof/>
           </w:rPr>
           <w:t>4.3.1 Terv</w:t>
@@ -2133,7 +2133,7 @@
     </w:p>
     <w:p>
       <w:pPr>
-        <w:pStyle w:val="TOC3"/>
+        <w:pStyle w:val="TJ3"/>
         <w:tabs>
           <w:tab w:val="right" w:leader="dot" w:pos="8494"/>
         </w:tabs>
@@ -2148,7 +2148,7 @@
       <w:hyperlink w:anchor="_Toc167438303" w:history="1">
         <w:r>
           <w:rPr>
-            <w:rStyle w:val="Hyperlink"/>
+            <w:rStyle w:val="Hiperhivatkozs"/>
             <w:noProof/>
           </w:rPr>
           <w:t>4.3.2 Szimuláció</w:t>
@@ -2205,7 +2205,7 @@
     </w:p>
     <w:p>
       <w:pPr>
-        <w:pStyle w:val="TOC3"/>
+        <w:pStyle w:val="TJ3"/>
         <w:tabs>
           <w:tab w:val="right" w:leader="dot" w:pos="8494"/>
         </w:tabs>
@@ -2220,7 +2220,7 @@
       <w:hyperlink w:anchor="_Toc167438304" w:history="1">
         <w:r>
           <w:rPr>
-            <w:rStyle w:val="Hyperlink"/>
+            <w:rStyle w:val="Hiperhivatkozs"/>
             <w:noProof/>
           </w:rPr>
           <w:t>4.3.3 Mérési eredmények</w:t>
@@ -2277,7 +2277,7 @@
     </w:p>
     <w:p>
       <w:pPr>
-        <w:pStyle w:val="TOC2"/>
+        <w:pStyle w:val="TJ2"/>
         <w:tabs>
           <w:tab w:val="right" w:leader="dot" w:pos="8494"/>
         </w:tabs>
@@ -2292,7 +2292,7 @@
       <w:hyperlink w:anchor="_Toc167438305" w:history="1">
         <w:r>
           <w:rPr>
-            <w:rStyle w:val="Hyperlink"/>
+            <w:rStyle w:val="Hiperhivatkozs"/>
             <w:noProof/>
           </w:rPr>
           <w:t>4.4 Be- és kikapcsolást vezérlő áramkör</w:t>
@@ -2349,7 +2349,7 @@
     </w:p>
     <w:p>
       <w:pPr>
-        <w:pStyle w:val="TOC3"/>
+        <w:pStyle w:val="TJ3"/>
         <w:tabs>
           <w:tab w:val="right" w:leader="dot" w:pos="8494"/>
         </w:tabs>
@@ -2364,7 +2364,7 @@
       <w:hyperlink w:anchor="_Toc167438306" w:history="1">
         <w:r>
           <w:rPr>
-            <w:rStyle w:val="Hyperlink"/>
+            <w:rStyle w:val="Hiperhivatkozs"/>
             <w:noProof/>
           </w:rPr>
           <w:t>4.4.1 Terv</w:t>
@@ -2421,7 +2421,7 @@
     </w:p>
     <w:p>
       <w:pPr>
-        <w:pStyle w:val="TOC3"/>
+        <w:pStyle w:val="TJ3"/>
         <w:tabs>
           <w:tab w:val="right" w:leader="dot" w:pos="8494"/>
         </w:tabs>
@@ -2436,7 +2436,7 @@
       <w:hyperlink w:anchor="_Toc167438307" w:history="1">
         <w:r>
           <w:rPr>
-            <w:rStyle w:val="Hyperlink"/>
+            <w:rStyle w:val="Hiperhivatkozs"/>
             <w:noProof/>
           </w:rPr>
           <w:t>4.4.2 Szimuláció</w:t>
@@ -2493,7 +2493,7 @@
     </w:p>
     <w:p>
       <w:pPr>
-        <w:pStyle w:val="TOC3"/>
+        <w:pStyle w:val="TJ3"/>
         <w:tabs>
           <w:tab w:val="right" w:leader="dot" w:pos="8494"/>
         </w:tabs>
@@ -2508,7 +2508,7 @@
       <w:hyperlink w:anchor="_Toc167438308" w:history="1">
         <w:r>
           <w:rPr>
-            <w:rStyle w:val="Hyperlink"/>
+            <w:rStyle w:val="Hiperhivatkozs"/>
             <w:noProof/>
           </w:rPr>
           <w:t>4.4.3 Mérési eredmények</w:t>
@@ -2565,7 +2565,7 @@
     </w:p>
     <w:p>
       <w:pPr>
-        <w:pStyle w:val="TOC2"/>
+        <w:pStyle w:val="TJ2"/>
         <w:tabs>
           <w:tab w:val="right" w:leader="dot" w:pos="8494"/>
         </w:tabs>
@@ -2580,7 +2580,7 @@
       <w:hyperlink w:anchor="_Toc167438309" w:history="1">
         <w:r>
           <w:rPr>
-            <w:rStyle w:val="Hyperlink"/>
+            <w:rStyle w:val="Hiperhivatkozs"/>
             <w:noProof/>
           </w:rPr>
           <w:t>4.5 Digitális áramköri elemek</w:t>
@@ -2637,7 +2637,7 @@
     </w:p>
     <w:p>
       <w:pPr>
-        <w:pStyle w:val="TOC3"/>
+        <w:pStyle w:val="TJ3"/>
         <w:tabs>
           <w:tab w:val="right" w:leader="dot" w:pos="8494"/>
         </w:tabs>
@@ -2652,7 +2652,7 @@
       <w:hyperlink w:anchor="_Toc167438310" w:history="1">
         <w:r>
           <w:rPr>
-            <w:rStyle w:val="Hyperlink"/>
+            <w:rStyle w:val="Hiperhivatkozs"/>
             <w:noProof/>
           </w:rPr>
           <w:t>4.5.1 Mikrovezérlő</w:t>
@@ -2709,7 +2709,7 @@
     </w:p>
     <w:p>
       <w:pPr>
-        <w:pStyle w:val="TOC3"/>
+        <w:pStyle w:val="TJ3"/>
         <w:tabs>
           <w:tab w:val="right" w:leader="dot" w:pos="8494"/>
         </w:tabs>
@@ -2724,7 +2724,7 @@
       <w:hyperlink w:anchor="_Toc167438311" w:history="1">
         <w:r>
           <w:rPr>
-            <w:rStyle w:val="Hyperlink"/>
+            <w:rStyle w:val="Hiperhivatkozs"/>
             <w:noProof/>
           </w:rPr>
           <w:t>4.5.2 Periféria illesztés</w:t>
@@ -2781,7 +2781,7 @@
     </w:p>
     <w:p>
       <w:pPr>
-        <w:pStyle w:val="TOC3"/>
+        <w:pStyle w:val="TJ3"/>
         <w:tabs>
           <w:tab w:val="right" w:leader="dot" w:pos="8494"/>
         </w:tabs>
@@ -2796,7 +2796,7 @@
       <w:hyperlink w:anchor="_Toc167438312" w:history="1">
         <w:r>
           <w:rPr>
-            <w:rStyle w:val="Hyperlink"/>
+            <w:rStyle w:val="Hiperhivatkozs"/>
             <w:noProof/>
           </w:rPr>
           <w:t>4.5.3 Kijelző</w:t>
@@ -2853,7 +2853,7 @@
     </w:p>
     <w:p>
       <w:pPr>
-        <w:pStyle w:val="TOC3"/>
+        <w:pStyle w:val="TJ3"/>
         <w:tabs>
           <w:tab w:val="right" w:leader="dot" w:pos="8494"/>
         </w:tabs>
@@ -2868,7 +2868,7 @@
       <w:hyperlink w:anchor="_Toc167438313" w:history="1">
         <w:r>
           <w:rPr>
-            <w:rStyle w:val="Hyperlink"/>
+            <w:rStyle w:val="Hiperhivatkozs"/>
             <w:noProof/>
           </w:rPr>
           <w:t>4.5.4 SD kártya illesztése</w:t>
@@ -2925,7 +2925,7 @@
     </w:p>
     <w:p>
       <w:pPr>
-        <w:pStyle w:val="TOC3"/>
+        <w:pStyle w:val="TJ3"/>
         <w:tabs>
           <w:tab w:val="right" w:leader="dot" w:pos="8494"/>
         </w:tabs>
@@ -2940,7 +2940,7 @@
       <w:hyperlink w:anchor="_Toc167438314" w:history="1">
         <w:r>
           <w:rPr>
-            <w:rStyle w:val="Hyperlink"/>
+            <w:rStyle w:val="Hiperhivatkozs"/>
             <w:noProof/>
           </w:rPr>
           <w:t>4.5.5 USB kommunikáció illesztése</w:t>
@@ -2997,7 +2997,7 @@
     </w:p>
     <w:p>
       <w:pPr>
-        <w:pStyle w:val="TOC2"/>
+        <w:pStyle w:val="TJ2"/>
         <w:tabs>
           <w:tab w:val="right" w:leader="dot" w:pos="8494"/>
         </w:tabs>
@@ -3012,7 +3012,7 @@
       <w:hyperlink w:anchor="_Toc167438315" w:history="1">
         <w:r>
           <w:rPr>
-            <w:rStyle w:val="Hyperlink"/>
+            <w:rStyle w:val="Hiperhivatkozs"/>
             <w:noProof/>
           </w:rPr>
           <w:t>4.6 Hőmérséklet mérése</w:t>
@@ -3069,7 +3069,7 @@
     </w:p>
     <w:p>
       <w:pPr>
-        <w:pStyle w:val="TOC3"/>
+        <w:pStyle w:val="TJ3"/>
         <w:tabs>
           <w:tab w:val="right" w:leader="dot" w:pos="8494"/>
         </w:tabs>
@@ -3084,7 +3084,7 @@
       <w:hyperlink w:anchor="_Toc167438316" w:history="1">
         <w:r>
           <w:rPr>
-            <w:rStyle w:val="Hyperlink"/>
+            <w:rStyle w:val="Hiperhivatkozs"/>
             <w:noProof/>
           </w:rPr>
           <w:t>4.6.1 Terv</w:t>
@@ -3141,7 +3141,7 @@
     </w:p>
     <w:p>
       <w:pPr>
-        <w:pStyle w:val="TOC3"/>
+        <w:pStyle w:val="TJ3"/>
         <w:tabs>
           <w:tab w:val="right" w:leader="dot" w:pos="8494"/>
         </w:tabs>
@@ -3156,7 +3156,7 @@
       <w:hyperlink w:anchor="_Toc167438317" w:history="1">
         <w:r>
           <w:rPr>
-            <w:rStyle w:val="Hyperlink"/>
+            <w:rStyle w:val="Hiperhivatkozs"/>
             <w:noProof/>
           </w:rPr>
           <w:t>4.6.2 Szimuláció</w:t>
@@ -3213,7 +3213,7 @@
     </w:p>
     <w:p>
       <w:pPr>
-        <w:pStyle w:val="TOC3"/>
+        <w:pStyle w:val="TJ3"/>
         <w:tabs>
           <w:tab w:val="right" w:leader="dot" w:pos="8494"/>
         </w:tabs>
@@ -3228,7 +3228,7 @@
       <w:hyperlink w:anchor="_Toc167438318" w:history="1">
         <w:r>
           <w:rPr>
-            <w:rStyle w:val="Hyperlink"/>
+            <w:rStyle w:val="Hiperhivatkozs"/>
             <w:noProof/>
           </w:rPr>
           <w:t>4.6.3 Mérési eredmények</w:t>
@@ -3285,7 +3285,7 @@
     </w:p>
     <w:p>
       <w:pPr>
-        <w:pStyle w:val="TOC2"/>
+        <w:pStyle w:val="TJ2"/>
         <w:tabs>
           <w:tab w:val="right" w:leader="dot" w:pos="8494"/>
         </w:tabs>
@@ -3300,7 +3300,7 @@
       <w:hyperlink w:anchor="_Toc167438319" w:history="1">
         <w:r>
           <w:rPr>
-            <w:rStyle w:val="Hyperlink"/>
+            <w:rStyle w:val="Hiperhivatkozs"/>
             <w:noProof/>
           </w:rPr>
           <w:t>4.7 Detektorkártya tervezése</w:t>
@@ -3357,7 +3357,7 @@
     </w:p>
     <w:p>
       <w:pPr>
-        <w:pStyle w:val="TOC3"/>
+        <w:pStyle w:val="TJ3"/>
         <w:tabs>
           <w:tab w:val="right" w:leader="dot" w:pos="8494"/>
         </w:tabs>
@@ -3372,7 +3372,7 @@
       <w:hyperlink w:anchor="_Toc167438320" w:history="1">
         <w:r>
           <w:rPr>
-            <w:rStyle w:val="Hyperlink"/>
+            <w:rStyle w:val="Hiperhivatkozs"/>
             <w:noProof/>
           </w:rPr>
           <w:t>4.7.1 Onboard detektor illesztése</w:t>
@@ -3429,7 +3429,7 @@
     </w:p>
     <w:p>
       <w:pPr>
-        <w:pStyle w:val="TOC3"/>
+        <w:pStyle w:val="TJ3"/>
         <w:tabs>
           <w:tab w:val="right" w:leader="dot" w:pos="8494"/>
         </w:tabs>
@@ -3444,7 +3444,7 @@
       <w:hyperlink w:anchor="_Toc167438321" w:history="1">
         <w:r>
           <w:rPr>
-            <w:rStyle w:val="Hyperlink"/>
+            <w:rStyle w:val="Hiperhivatkozs"/>
             <w:noProof/>
           </w:rPr>
           <w:t>4.7.2 Adapterkártya külső detektorhoz</w:t>
@@ -3501,7 +3501,7 @@
     </w:p>
     <w:p>
       <w:pPr>
-        <w:pStyle w:val="TOC2"/>
+        <w:pStyle w:val="TJ2"/>
         <w:tabs>
           <w:tab w:val="right" w:leader="dot" w:pos="8494"/>
         </w:tabs>
@@ -3516,7 +3516,7 @@
       <w:hyperlink w:anchor="_Toc167438322" w:history="1">
         <w:r>
           <w:rPr>
-            <w:rStyle w:val="Hyperlink"/>
+            <w:rStyle w:val="Hiperhivatkozs"/>
             <w:noProof/>
           </w:rPr>
           <w:t>4.8 Fóliatasztatúra tervezése</w:t>
@@ -3573,7 +3573,7 @@
     </w:p>
     <w:p>
       <w:pPr>
-        <w:pStyle w:val="TOC1"/>
+        <w:pStyle w:val="TJ1"/>
         <w:rPr>
           <w:rFonts w:asciiTheme="minorHAnsi" w:eastAsiaTheme="minorEastAsia" w:hAnsiTheme="minorHAnsi" w:cstheme="minorBidi"/>
           <w:b w:val="0"/>
@@ -3586,7 +3586,7 @@
       <w:hyperlink w:anchor="_Toc167438323" w:history="1">
         <w:r>
           <w:rPr>
-            <w:rStyle w:val="Hyperlink"/>
+            <w:rStyle w:val="Hiperhivatkozs"/>
             <w:noProof/>
           </w:rPr>
           <w:t>5 Beágyazott szoftver</w:t>
@@ -3643,7 +3643,7 @@
     </w:p>
     <w:p>
       <w:pPr>
-        <w:pStyle w:val="TOC1"/>
+        <w:pStyle w:val="TJ1"/>
         <w:rPr>
           <w:rFonts w:asciiTheme="minorHAnsi" w:eastAsiaTheme="minorEastAsia" w:hAnsiTheme="minorHAnsi" w:cstheme="minorBidi"/>
           <w:b w:val="0"/>
@@ -3656,7 +3656,7 @@
       <w:hyperlink w:anchor="_Toc167438324" w:history="1">
         <w:r>
           <w:rPr>
-            <w:rStyle w:val="Hyperlink"/>
+            <w:rStyle w:val="Hiperhivatkozs"/>
             <w:noProof/>
           </w:rPr>
           <w:t>6 PC alkalmazás</w:t>
@@ -3713,7 +3713,7 @@
     </w:p>
     <w:p>
       <w:pPr>
-        <w:pStyle w:val="TOC1"/>
+        <w:pStyle w:val="TJ1"/>
         <w:rPr>
           <w:rFonts w:asciiTheme="minorHAnsi" w:eastAsiaTheme="minorEastAsia" w:hAnsiTheme="minorHAnsi" w:cstheme="minorBidi"/>
           <w:b w:val="0"/>
@@ -3726,7 +3726,7 @@
       <w:hyperlink w:anchor="_Toc167438325" w:history="1">
         <w:r>
           <w:rPr>
-            <w:rStyle w:val="Hyperlink"/>
+            <w:rStyle w:val="Hiperhivatkozs"/>
             <w:noProof/>
           </w:rPr>
           <w:t>7 Burkolat tervezése</w:t>
@@ -3783,7 +3783,7 @@
     </w:p>
     <w:p>
       <w:pPr>
-        <w:pStyle w:val="TOC2"/>
+        <w:pStyle w:val="TJ2"/>
         <w:tabs>
           <w:tab w:val="right" w:leader="dot" w:pos="8494"/>
         </w:tabs>
@@ -3798,7 +3798,7 @@
       <w:hyperlink w:anchor="_Toc167438326" w:history="1">
         <w:r>
           <w:rPr>
-            <w:rStyle w:val="Hyperlink"/>
+            <w:rStyle w:val="Hiperhivatkozs"/>
             <w:noProof/>
           </w:rPr>
           <w:t>7.1 Felhasználható alapanyagok</w:t>
@@ -3855,7 +3855,7 @@
     </w:p>
     <w:p>
       <w:pPr>
-        <w:pStyle w:val="TOC2"/>
+        <w:pStyle w:val="TJ2"/>
         <w:tabs>
           <w:tab w:val="right" w:leader="dot" w:pos="8494"/>
         </w:tabs>
@@ -3870,7 +3870,7 @@
       <w:hyperlink w:anchor="_Toc167438327" w:history="1">
         <w:r>
           <w:rPr>
-            <w:rStyle w:val="Hyperlink"/>
+            <w:rStyle w:val="Hiperhivatkozs"/>
             <w:noProof/>
           </w:rPr>
           <w:t>7.2 Tervezés</w:t>
@@ -3927,7 +3927,7 @@
     </w:p>
     <w:p>
       <w:pPr>
-        <w:pStyle w:val="TOC2"/>
+        <w:pStyle w:val="TJ2"/>
         <w:tabs>
           <w:tab w:val="right" w:leader="dot" w:pos="8494"/>
         </w:tabs>
@@ -3942,7 +3942,7 @@
       <w:hyperlink w:anchor="_Toc167438328" w:history="1">
         <w:r>
           <w:rPr>
-            <w:rStyle w:val="Hyperlink"/>
+            <w:rStyle w:val="Hiperhivatkozs"/>
             <w:noProof/>
           </w:rPr>
           <w:t>7.3 Nyomtatási beállítások</w:t>
@@ -3999,7 +3999,7 @@
     </w:p>
     <w:p>
       <w:pPr>
-        <w:pStyle w:val="TOC2"/>
+        <w:pStyle w:val="TJ2"/>
         <w:tabs>
           <w:tab w:val="right" w:leader="dot" w:pos="8494"/>
         </w:tabs>
@@ -4014,7 +4014,7 @@
       <w:hyperlink w:anchor="_Toc167438329" w:history="1">
         <w:r>
           <w:rPr>
-            <w:rStyle w:val="Hyperlink"/>
+            <w:rStyle w:val="Hiperhivatkozs"/>
             <w:noProof/>
           </w:rPr>
           <w:t>7.4 Kész burkolat bemutatása</w:t>
@@ -4071,7 +4071,7 @@
     </w:p>
     <w:p>
       <w:pPr>
-        <w:pStyle w:val="TOC1"/>
+        <w:pStyle w:val="TJ1"/>
         <w:rPr>
           <w:rFonts w:asciiTheme="minorHAnsi" w:eastAsiaTheme="minorEastAsia" w:hAnsiTheme="minorHAnsi" w:cstheme="minorBidi"/>
           <w:b w:val="0"/>
@@ -4084,7 +4084,7 @@
       <w:hyperlink w:anchor="_Toc167438330" w:history="1">
         <w:r>
           <w:rPr>
-            <w:rStyle w:val="Hyperlink"/>
+            <w:rStyle w:val="Hiperhivatkozs"/>
             <w:noProof/>
           </w:rPr>
           <w:t>8 Élesztés</w:t>
@@ -4141,7 +4141,7 @@
     </w:p>
     <w:p>
       <w:pPr>
-        <w:pStyle w:val="TOC1"/>
+        <w:pStyle w:val="TJ1"/>
         <w:rPr>
           <w:rFonts w:asciiTheme="minorHAnsi" w:eastAsiaTheme="minorEastAsia" w:hAnsiTheme="minorHAnsi" w:cstheme="minorBidi"/>
           <w:b w:val="0"/>
@@ -4154,7 +4154,7 @@
       <w:hyperlink w:anchor="_Toc167438331" w:history="1">
         <w:r>
           <w:rPr>
-            <w:rStyle w:val="Hyperlink"/>
+            <w:rStyle w:val="Hiperhivatkozs"/>
             <w:noProof/>
           </w:rPr>
           <w:t>9 Mérési eredmények</w:t>
@@ -4211,7 +4211,7 @@
     </w:p>
     <w:p>
       <w:pPr>
-        <w:pStyle w:val="TOC2"/>
+        <w:pStyle w:val="TJ2"/>
         <w:tabs>
           <w:tab w:val="right" w:leader="dot" w:pos="8494"/>
         </w:tabs>
@@ -4226,7 +4226,7 @@
       <w:hyperlink w:anchor="_Toc167438332" w:history="1">
         <w:r>
           <w:rPr>
-            <w:rStyle w:val="Hyperlink"/>
+            <w:rStyle w:val="Hiperhivatkozs"/>
             <w:noProof/>
           </w:rPr>
           <w:t>9.1 Cs137 izotópos mérés</w:t>
@@ -4283,7 +4283,7 @@
     </w:p>
     <w:p>
       <w:pPr>
-        <w:pStyle w:val="TOC3"/>
+        <w:pStyle w:val="TJ3"/>
         <w:tabs>
           <w:tab w:val="right" w:leader="dot" w:pos="8494"/>
         </w:tabs>
@@ -4298,7 +4298,7 @@
       <w:hyperlink w:anchor="_Toc167438333" w:history="1">
         <w:r>
           <w:rPr>
-            <w:rStyle w:val="Hyperlink"/>
+            <w:rStyle w:val="Hiperhivatkozs"/>
             <w:noProof/>
           </w:rPr>
           <w:t>9.1.1 Mérési összeállítás</w:t>
@@ -4355,7 +4355,7 @@
     </w:p>
     <w:p>
       <w:pPr>
-        <w:pStyle w:val="TOC3"/>
+        <w:pStyle w:val="TJ3"/>
         <w:tabs>
           <w:tab w:val="right" w:leader="dot" w:pos="8494"/>
         </w:tabs>
@@ -4370,7 +4370,7 @@
       <w:hyperlink w:anchor="_Toc167438334" w:history="1">
         <w:r>
           <w:rPr>
-            <w:rStyle w:val="Hyperlink"/>
+            <w:rStyle w:val="Hiperhivatkozs"/>
             <w:noProof/>
           </w:rPr>
           <w:t>9.1.2 Mért eredmények</w:t>
@@ -4427,7 +4427,7 @@
     </w:p>
     <w:p>
       <w:pPr>
-        <w:pStyle w:val="TOC3"/>
+        <w:pStyle w:val="TJ3"/>
         <w:tabs>
           <w:tab w:val="right" w:leader="dot" w:pos="8494"/>
         </w:tabs>
@@ -4442,7 +4442,7 @@
       <w:hyperlink w:anchor="_Toc167438335" w:history="1">
         <w:r>
           <w:rPr>
-            <w:rStyle w:val="Hyperlink"/>
+            <w:rStyle w:val="Hiperhivatkozs"/>
             <w:noProof/>
           </w:rPr>
           <w:t>9.1.3 Konklúzió</w:t>
@@ -4499,7 +4499,7 @@
     </w:p>
     <w:p>
       <w:pPr>
-        <w:pStyle w:val="TOC2"/>
+        <w:pStyle w:val="TJ2"/>
         <w:tabs>
           <w:tab w:val="right" w:leader="dot" w:pos="8494"/>
         </w:tabs>
@@ -4514,7 +4514,7 @@
       <w:hyperlink w:anchor="_Toc167438336" w:history="1">
         <w:r>
           <w:rPr>
-            <w:rStyle w:val="Hyperlink"/>
+            <w:rStyle w:val="Hiperhivatkozs"/>
             <w:noProof/>
           </w:rPr>
           <w:t>9.2 Co60 izotópos mérés</w:t>
@@ -4571,7 +4571,7 @@
     </w:p>
     <w:p>
       <w:pPr>
-        <w:pStyle w:val="TOC3"/>
+        <w:pStyle w:val="TJ3"/>
         <w:tabs>
           <w:tab w:val="right" w:leader="dot" w:pos="8494"/>
         </w:tabs>
@@ -4586,7 +4586,7 @@
       <w:hyperlink w:anchor="_Toc167438337" w:history="1">
         <w:r>
           <w:rPr>
-            <w:rStyle w:val="Hyperlink"/>
+            <w:rStyle w:val="Hiperhivatkozs"/>
             <w:noProof/>
           </w:rPr>
           <w:t>9.2.1 Mérési összeállítás</w:t>
@@ -4643,7 +4643,7 @@
     </w:p>
     <w:p>
       <w:pPr>
-        <w:pStyle w:val="TOC3"/>
+        <w:pStyle w:val="TJ3"/>
         <w:tabs>
           <w:tab w:val="right" w:leader="dot" w:pos="8494"/>
         </w:tabs>
@@ -4658,7 +4658,7 @@
       <w:hyperlink w:anchor="_Toc167438338" w:history="1">
         <w:r>
           <w:rPr>
-            <w:rStyle w:val="Hyperlink"/>
+            <w:rStyle w:val="Hiperhivatkozs"/>
             <w:noProof/>
           </w:rPr>
           <w:t>9.2.2 Mért eredmények</w:t>
@@ -4715,7 +4715,7 @@
     </w:p>
     <w:p>
       <w:pPr>
-        <w:pStyle w:val="TOC3"/>
+        <w:pStyle w:val="TJ3"/>
         <w:tabs>
           <w:tab w:val="right" w:leader="dot" w:pos="8494"/>
         </w:tabs>
@@ -4730,7 +4730,7 @@
       <w:hyperlink w:anchor="_Toc167438339" w:history="1">
         <w:r>
           <w:rPr>
-            <w:rStyle w:val="Hyperlink"/>
+            <w:rStyle w:val="Hiperhivatkozs"/>
             <w:noProof/>
           </w:rPr>
           <w:t>9.2.3 Konklúzió</w:t>
@@ -4787,7 +4787,7 @@
     </w:p>
     <w:p>
       <w:pPr>
-        <w:pStyle w:val="TOC2"/>
+        <w:pStyle w:val="TJ2"/>
         <w:tabs>
           <w:tab w:val="right" w:leader="dot" w:pos="8494"/>
         </w:tabs>
@@ -4802,7 +4802,7 @@
       <w:hyperlink w:anchor="_Toc167438340" w:history="1">
         <w:r>
           <w:rPr>
-            <w:rStyle w:val="Hyperlink"/>
+            <w:rStyle w:val="Hiperhivatkozs"/>
             <w:noProof/>
           </w:rPr>
           <w:t>9.3 Am241 izotópos mérés</w:t>
@@ -4859,7 +4859,7 @@
     </w:p>
     <w:p>
       <w:pPr>
-        <w:pStyle w:val="TOC3"/>
+        <w:pStyle w:val="TJ3"/>
         <w:tabs>
           <w:tab w:val="right" w:leader="dot" w:pos="8494"/>
         </w:tabs>
@@ -4874,7 +4874,7 @@
       <w:hyperlink w:anchor="_Toc167438341" w:history="1">
         <w:r>
           <w:rPr>
-            <w:rStyle w:val="Hyperlink"/>
+            <w:rStyle w:val="Hiperhivatkozs"/>
             <w:noProof/>
           </w:rPr>
           <w:t>9.3.1 Mérési összeállítás</w:t>
@@ -4931,7 +4931,7 @@
     </w:p>
     <w:p>
       <w:pPr>
-        <w:pStyle w:val="TOC3"/>
+        <w:pStyle w:val="TJ3"/>
         <w:tabs>
           <w:tab w:val="right" w:leader="dot" w:pos="8494"/>
         </w:tabs>
@@ -4946,7 +4946,7 @@
       <w:hyperlink w:anchor="_Toc167438342" w:history="1">
         <w:r>
           <w:rPr>
-            <w:rStyle w:val="Hyperlink"/>
+            <w:rStyle w:val="Hiperhivatkozs"/>
             <w:noProof/>
           </w:rPr>
           <w:t>9.3.2 Mért eredmények</w:t>
@@ -5003,7 +5003,7 @@
     </w:p>
     <w:p>
       <w:pPr>
-        <w:pStyle w:val="TOC3"/>
+        <w:pStyle w:val="TJ3"/>
         <w:tabs>
           <w:tab w:val="right" w:leader="dot" w:pos="8494"/>
         </w:tabs>
@@ -5018,7 +5018,7 @@
       <w:hyperlink w:anchor="_Toc167438343" w:history="1">
         <w:r>
           <w:rPr>
-            <w:rStyle w:val="Hyperlink"/>
+            <w:rStyle w:val="Hiperhivatkozs"/>
             <w:noProof/>
           </w:rPr>
           <w:t>9.3.3 Konklúzió</w:t>
@@ -5075,7 +5075,7 @@
     </w:p>
     <w:p>
       <w:pPr>
-        <w:pStyle w:val="TOC2"/>
+        <w:pStyle w:val="TJ2"/>
         <w:tabs>
           <w:tab w:val="right" w:leader="dot" w:pos="8494"/>
         </w:tabs>
@@ -5090,7 +5090,7 @@
       <w:hyperlink w:anchor="_Toc167438344" w:history="1">
         <w:r>
           <w:rPr>
-            <w:rStyle w:val="Hyperlink"/>
+            <w:rStyle w:val="Hiperhivatkozs"/>
             <w:noProof/>
           </w:rPr>
           <w:t>9.4 Energia kalibráció</w:t>
@@ -5147,7 +5147,7 @@
     </w:p>
     <w:p>
       <w:pPr>
-        <w:pStyle w:val="TOC1"/>
+        <w:pStyle w:val="TJ1"/>
         <w:rPr>
           <w:rFonts w:asciiTheme="minorHAnsi" w:eastAsiaTheme="minorEastAsia" w:hAnsiTheme="minorHAnsi" w:cstheme="minorBidi"/>
           <w:b w:val="0"/>
@@ -5160,7 +5160,7 @@
       <w:hyperlink w:anchor="_Toc167438345" w:history="1">
         <w:r>
           <w:rPr>
-            <w:rStyle w:val="Hyperlink"/>
+            <w:rStyle w:val="Hiperhivatkozs"/>
             <w:noProof/>
           </w:rPr>
           <w:t>10 Összefoglalás</w:t>
@@ -5217,7 +5217,7 @@
     </w:p>
     <w:p>
       <w:pPr>
-        <w:pStyle w:val="TOC1"/>
+        <w:pStyle w:val="TJ1"/>
         <w:rPr>
           <w:rFonts w:asciiTheme="minorHAnsi" w:eastAsiaTheme="minorEastAsia" w:hAnsiTheme="minorHAnsi" w:cstheme="minorBidi"/>
           <w:b w:val="0"/>
@@ -5230,7 +5230,7 @@
       <w:hyperlink w:anchor="_Toc167438346" w:history="1">
         <w:r>
           <w:rPr>
-            <w:rStyle w:val="Hyperlink"/>
+            <w:rStyle w:val="Hiperhivatkozs"/>
             <w:noProof/>
           </w:rPr>
           <w:t>11 Utolsó simítások</w:t>
@@ -5287,7 +5287,7 @@
     </w:p>
     <w:p>
       <w:pPr>
-        <w:pStyle w:val="TOC1"/>
+        <w:pStyle w:val="TJ1"/>
         <w:rPr>
           <w:rFonts w:asciiTheme="minorHAnsi" w:eastAsiaTheme="minorEastAsia" w:hAnsiTheme="minorHAnsi" w:cstheme="minorBidi"/>
           <w:b w:val="0"/>
@@ -5300,7 +5300,7 @@
       <w:hyperlink w:anchor="_Toc167438347" w:history="1">
         <w:r>
           <w:rPr>
-            <w:rStyle w:val="Hyperlink"/>
+            <w:rStyle w:val="Hiperhivatkozs"/>
             <w:noProof/>
           </w:rPr>
           <w:t>Irodalomjegyzék</w:t>
@@ -5519,7 +5519,7 @@
     <w:p>
       <w:pPr>
         <w:sectPr>
-          <w:footerReference w:type="default" r:id="rId10"/>
+          <w:footerReference w:type="default" r:id="rId9"/>
           <w:type w:val="continuous"/>
           <w:pgSz w:w="11907" w:h="16840" w:code="9"/>
           <w:pgMar w:top="1418" w:right="1418" w:bottom="1418" w:left="1418" w:header="708" w:footer="708" w:gutter="567"/>
@@ -5618,7 +5618,7 @@
     </w:p>
     <w:p>
       <w:pPr>
-        <w:pStyle w:val="Heading1"/>
+        <w:pStyle w:val="Cmsor1"/>
       </w:pPr>
       <w:bookmarkStart w:id="2" w:name="_Toc167438286"/>
       <w:r>
@@ -5645,7 +5645,7 @@
     </w:p>
     <w:p>
       <w:pPr>
-        <w:pStyle w:val="ListParagraph"/>
+        <w:pStyle w:val="Listaszerbekezds"/>
         <w:numPr>
           <w:ilvl w:val="0"/>
           <w:numId w:val="23"/>
@@ -5657,7 +5657,7 @@
     </w:p>
     <w:p>
       <w:pPr>
-        <w:pStyle w:val="ListParagraph"/>
+        <w:pStyle w:val="Listaszerbekezds"/>
         <w:numPr>
           <w:ilvl w:val="0"/>
           <w:numId w:val="23"/>
@@ -5669,7 +5669,7 @@
     </w:p>
     <w:p>
       <w:pPr>
-        <w:pStyle w:val="ListParagraph"/>
+        <w:pStyle w:val="Listaszerbekezds"/>
         <w:numPr>
           <w:ilvl w:val="0"/>
           <w:numId w:val="23"/>
@@ -5681,7 +5681,7 @@
     </w:p>
     <w:p>
       <w:pPr>
-        <w:pStyle w:val="ListParagraph"/>
+        <w:pStyle w:val="Listaszerbekezds"/>
         <w:numPr>
           <w:ilvl w:val="0"/>
           <w:numId w:val="23"/>
@@ -5693,7 +5693,7 @@
     </w:p>
     <w:p>
       <w:pPr>
-        <w:pStyle w:val="ListParagraph"/>
+        <w:pStyle w:val="Listaszerbekezds"/>
         <w:numPr>
           <w:ilvl w:val="0"/>
           <w:numId w:val="23"/>
@@ -5705,7 +5705,7 @@
     </w:p>
     <w:p>
       <w:pPr>
-        <w:pStyle w:val="ListParagraph"/>
+        <w:pStyle w:val="Listaszerbekezds"/>
         <w:numPr>
           <w:ilvl w:val="0"/>
           <w:numId w:val="23"/>
@@ -5740,7 +5740,7 @@
     </w:p>
     <w:p>
       <w:pPr>
-        <w:pStyle w:val="Heading1"/>
+        <w:pStyle w:val="Cmsor1"/>
       </w:pPr>
       <w:bookmarkStart w:id="3" w:name="_Toc167438287"/>
       <w:r>
@@ -5797,13 +5797,13 @@
                     <pic:cNvPicPr/>
                   </pic:nvPicPr>
                   <pic:blipFill>
-                    <a:blip r:embed="rId11" cstate="print">
+                    <a:blip r:embed="rId10" cstate="print">
                       <a:extLst>
                         <a:ext uri="{28A0092B-C50C-407E-A947-70E740481C1C}">
                           <a14:useLocalDpi xmlns:a14="http://schemas.microsoft.com/office/drawing/2010/main" val="0"/>
                         </a:ext>
                         <a:ext uri="{96DAC541-7B7A-43D3-8B79-37D633B846F1}">
-                          <asvg:svgBlip xmlns:asvg="http://schemas.microsoft.com/office/drawing/2016/SVG/main" xmlns:w16se="http://schemas.microsoft.com/office/word/2015/wordml/symex" xmlns:w16sdtdh="http://schemas.microsoft.com/office/word/2020/wordml/sdtdatahash" xmlns:w16du="http://schemas.microsoft.com/office/word/2023/wordml/word16du" xmlns:w16="http://schemas.microsoft.com/office/word/2018/wordml" xmlns:w16cid="http://schemas.microsoft.com/office/word/2016/wordml/cid" xmlns:w16cex="http://schemas.microsoft.com/office/word/2018/wordml/cex" xmlns:w15="http://schemas.microsoft.com/office/word/2012/wordml" xmlns:w="http://schemas.openxmlformats.org/wordprocessingml/2006/main" xmlns:w10="urn:schemas-microsoft-com:office:word" xmlns:v="urn:schemas-microsoft-com:vml" xmlns:oel="http://schemas.microsoft.com/office/2019/extlst" xmlns:o="urn:schemas-microsoft-com:office:office" xmlns:am3d="http://schemas.microsoft.com/office/drawing/2017/model3d" xmlns:aink="http://schemas.microsoft.com/office/drawing/2016/ink" xmlns:cx8="http://schemas.microsoft.com/office/drawing/2016/5/14/chartex" xmlns:cx7="http://schemas.microsoft.com/office/drawing/2016/5/13/chartex" xmlns:cx6="http://schemas.microsoft.com/office/drawing/2016/5/12/chartex" xmlns:cx5="http://schemas.microsoft.com/office/drawing/2016/5/11/chartex" xmlns:cx4="http://schemas.microsoft.com/office/drawing/2016/5/10/chartex" xmlns:cx3="http://schemas.microsoft.com/office/drawing/2016/5/9/chartex" xmlns:cx2="http://schemas.microsoft.com/office/drawing/2015/10/21/chartex" xmlns:cx1="http://schemas.microsoft.com/office/drawing/2015/9/8/chartex" xmlns:cx="http://schemas.microsoft.com/office/drawing/2014/chartex" xmlns="" r:embed="rId12"/>
+                          <asvg:svgBlip xmlns:asvg="http://schemas.microsoft.com/office/drawing/2016/SVG/main" r:embed="rId11"/>
                         </a:ext>
                       </a:extLst>
                     </a:blip>
@@ -5829,27 +5829,53 @@
     </w:p>
     <w:p>
       <w:pPr>
-        <w:pStyle w:val="Caption"/>
-      </w:pPr>
-      <w:fldSimple w:instr=" STYLEREF 1 \s ">
-        <w:r>
-          <w:rPr>
-            <w:noProof/>
-          </w:rPr>
-          <w:t>2</w:t>
-        </w:r>
-      </w:fldSimple>
+        <w:pStyle w:val="Kpalrs"/>
+      </w:pPr>
+      <w:r>
+        <w:fldChar w:fldCharType="begin"/>
+      </w:r>
+      <w:r>
+        <w:instrText xml:space="preserve"> STYLEREF 1 \s </w:instrText>
+      </w:r>
+      <w:r>
+        <w:fldChar w:fldCharType="separate"/>
+      </w:r>
+      <w:r>
+        <w:rPr>
+          <w:noProof/>
+        </w:rPr>
+        <w:t>2</w:t>
+      </w:r>
+      <w:r>
+        <w:rPr>
+          <w:noProof/>
+        </w:rPr>
+        <w:fldChar w:fldCharType="end"/>
+      </w:r>
       <w:r>
         <w:noBreakHyphen/>
       </w:r>
-      <w:fldSimple w:instr=" SEQ ábra \* ARABIC \s 1 ">
-        <w:r>
-          <w:rPr>
-            <w:noProof/>
-          </w:rPr>
-          <w:t>1</w:t>
-        </w:r>
-      </w:fldSimple>
+      <w:r>
+        <w:fldChar w:fldCharType="begin"/>
+      </w:r>
+      <w:r>
+        <w:instrText xml:space="preserve"> SEQ ábra \* ARABIC \s 1 </w:instrText>
+      </w:r>
+      <w:r>
+        <w:fldChar w:fldCharType="separate"/>
+      </w:r>
+      <w:r>
+        <w:rPr>
+          <w:noProof/>
+        </w:rPr>
+        <w:t>1</w:t>
+      </w:r>
+      <w:r>
+        <w:rPr>
+          <w:noProof/>
+        </w:rPr>
+        <w:fldChar w:fldCharType="end"/>
+      </w:r>
       <w:r>
         <w:t>. ábra Vázlatos látványterv</w:t>
       </w:r>
@@ -5872,7 +5898,7 @@
     </w:p>
     <w:p>
       <w:pPr>
-        <w:pStyle w:val="Heading1"/>
+        <w:pStyle w:val="Cmsor1"/>
       </w:pPr>
       <w:bookmarkStart w:id="4" w:name="_Toc167438288"/>
       <w:r>
@@ -5883,7 +5909,7 @@
     </w:p>
     <w:p>
       <w:pPr>
-        <w:pStyle w:val="Heading2"/>
+        <w:pStyle w:val="Cmsor2"/>
       </w:pPr>
       <w:bookmarkStart w:id="5" w:name="_Toc167438289"/>
       <w:r>
@@ -5894,7 +5920,7 @@
     <w:p/>
     <w:p>
       <w:pPr>
-        <w:pStyle w:val="Heading2"/>
+        <w:pStyle w:val="Cmsor2"/>
       </w:pPr>
       <w:bookmarkStart w:id="6" w:name="_Toc167438290"/>
       <w:r>
@@ -5904,7 +5930,7 @@
     </w:p>
     <w:p>
       <w:pPr>
-        <w:pStyle w:val="Heading2"/>
+        <w:pStyle w:val="Cmsor2"/>
       </w:pPr>
       <w:bookmarkStart w:id="7" w:name="_Toc167438291"/>
       <w:r>
@@ -5914,7 +5940,7 @@
     </w:p>
     <w:p>
       <w:pPr>
-        <w:pStyle w:val="Heading2"/>
+        <w:pStyle w:val="Cmsor2"/>
       </w:pPr>
       <w:bookmarkStart w:id="8" w:name="_Toc167438292"/>
       <w:r>
@@ -5924,7 +5950,7 @@
     </w:p>
     <w:p>
       <w:pPr>
-        <w:pStyle w:val="Heading2"/>
+        <w:pStyle w:val="Cmsor2"/>
       </w:pPr>
       <w:bookmarkStart w:id="9" w:name="_Toc167438293"/>
       <w:r>
@@ -5944,7 +5970,7 @@
     </w:p>
     <w:p>
       <w:pPr>
-        <w:pStyle w:val="Heading1"/>
+        <w:pStyle w:val="Cmsor1"/>
       </w:pPr>
       <w:bookmarkStart w:id="10" w:name="_Toc167438294"/>
       <w:r>
@@ -5963,7 +5989,7 @@
     </w:p>
     <w:p>
       <w:pPr>
-        <w:pStyle w:val="Heading2"/>
+        <w:pStyle w:val="Cmsor2"/>
       </w:pPr>
       <w:bookmarkStart w:id="11" w:name="_Toc167438295"/>
       <w:r>
@@ -5984,7 +6010,7 @@
     </w:p>
     <w:p>
       <w:pPr>
-        <w:pStyle w:val="ListParagraph"/>
+        <w:pStyle w:val="Listaszerbekezds"/>
         <w:numPr>
           <w:ilvl w:val="0"/>
           <w:numId w:val="24"/>
@@ -6008,7 +6034,7 @@
     </w:p>
     <w:p>
       <w:pPr>
-        <w:pStyle w:val="ListParagraph"/>
+        <w:pStyle w:val="Listaszerbekezds"/>
         <w:numPr>
           <w:ilvl w:val="1"/>
           <w:numId w:val="24"/>
@@ -6020,7 +6046,7 @@
     </w:p>
     <w:p>
       <w:pPr>
-        <w:pStyle w:val="ListParagraph"/>
+        <w:pStyle w:val="Listaszerbekezds"/>
         <w:numPr>
           <w:ilvl w:val="1"/>
           <w:numId w:val="24"/>
@@ -6032,7 +6058,7 @@
     </w:p>
     <w:p>
       <w:pPr>
-        <w:pStyle w:val="ListParagraph"/>
+        <w:pStyle w:val="Listaszerbekezds"/>
         <w:numPr>
           <w:ilvl w:val="1"/>
           <w:numId w:val="24"/>
@@ -6044,7 +6070,7 @@
     </w:p>
     <w:p>
       <w:pPr>
-        <w:pStyle w:val="ListParagraph"/>
+        <w:pStyle w:val="Listaszerbekezds"/>
         <w:numPr>
           <w:ilvl w:val="1"/>
           <w:numId w:val="24"/>
@@ -6056,7 +6082,7 @@
     </w:p>
     <w:p>
       <w:pPr>
-        <w:pStyle w:val="ListParagraph"/>
+        <w:pStyle w:val="Listaszerbekezds"/>
         <w:numPr>
           <w:ilvl w:val="1"/>
           <w:numId w:val="24"/>
@@ -6068,7 +6094,7 @@
     </w:p>
     <w:p>
       <w:pPr>
-        <w:pStyle w:val="ListParagraph"/>
+        <w:pStyle w:val="Listaszerbekezds"/>
         <w:numPr>
           <w:ilvl w:val="1"/>
           <w:numId w:val="24"/>
@@ -6080,7 +6106,7 @@
     </w:p>
     <w:p>
       <w:pPr>
-        <w:pStyle w:val="ListParagraph"/>
+        <w:pStyle w:val="Listaszerbekezds"/>
         <w:numPr>
           <w:ilvl w:val="1"/>
           <w:numId w:val="24"/>
@@ -6092,7 +6118,7 @@
     </w:p>
     <w:p>
       <w:pPr>
-        <w:pStyle w:val="ListParagraph"/>
+        <w:pStyle w:val="Listaszerbekezds"/>
         <w:numPr>
           <w:ilvl w:val="0"/>
           <w:numId w:val="24"/>
@@ -6104,7 +6130,7 @@
     </w:p>
     <w:p>
       <w:pPr>
-        <w:pStyle w:val="ListParagraph"/>
+        <w:pStyle w:val="Listaszerbekezds"/>
         <w:numPr>
           <w:ilvl w:val="1"/>
           <w:numId w:val="24"/>
@@ -6116,7 +6142,7 @@
     </w:p>
     <w:p>
       <w:pPr>
-        <w:pStyle w:val="ListParagraph"/>
+        <w:pStyle w:val="Listaszerbekezds"/>
         <w:numPr>
           <w:ilvl w:val="1"/>
           <w:numId w:val="24"/>
@@ -6128,7 +6154,7 @@
     </w:p>
     <w:p>
       <w:pPr>
-        <w:pStyle w:val="ListParagraph"/>
+        <w:pStyle w:val="Listaszerbekezds"/>
         <w:numPr>
           <w:ilvl w:val="1"/>
           <w:numId w:val="24"/>
@@ -6140,7 +6166,7 @@
     </w:p>
     <w:p>
       <w:pPr>
-        <w:pStyle w:val="ListParagraph"/>
+        <w:pStyle w:val="Listaszerbekezds"/>
         <w:numPr>
           <w:ilvl w:val="0"/>
           <w:numId w:val="24"/>
@@ -6152,7 +6178,7 @@
     </w:p>
     <w:p>
       <w:pPr>
-        <w:pStyle w:val="ListParagraph"/>
+        <w:pStyle w:val="Listaszerbekezds"/>
         <w:numPr>
           <w:ilvl w:val="0"/>
           <w:numId w:val="24"/>
@@ -6220,13 +6246,13 @@
                     <pic:cNvPicPr/>
                   </pic:nvPicPr>
                   <pic:blipFill>
-                    <a:blip r:embed="rId13" cstate="print">
+                    <a:blip r:embed="rId12" cstate="print">
                       <a:extLst>
                         <a:ext uri="{28A0092B-C50C-407E-A947-70E740481C1C}">
                           <a14:useLocalDpi xmlns:a14="http://schemas.microsoft.com/office/drawing/2010/main" val="0"/>
                         </a:ext>
                         <a:ext uri="{96DAC541-7B7A-43D3-8B79-37D633B846F1}">
-                          <asvg:svgBlip xmlns:asvg="http://schemas.microsoft.com/office/drawing/2016/SVG/main" xmlns:w16se="http://schemas.microsoft.com/office/word/2015/wordml/symex" xmlns:w16sdtdh="http://schemas.microsoft.com/office/word/2020/wordml/sdtdatahash" xmlns:w16du="http://schemas.microsoft.com/office/word/2023/wordml/word16du" xmlns:w16="http://schemas.microsoft.com/office/word/2018/wordml" xmlns:w16cid="http://schemas.microsoft.com/office/word/2016/wordml/cid" xmlns:w16cex="http://schemas.microsoft.com/office/word/2018/wordml/cex" xmlns:w15="http://schemas.microsoft.com/office/word/2012/wordml" xmlns:w="http://schemas.openxmlformats.org/wordprocessingml/2006/main" xmlns:w10="urn:schemas-microsoft-com:office:word" xmlns:v="urn:schemas-microsoft-com:vml" xmlns:oel="http://schemas.microsoft.com/office/2019/extlst" xmlns:o="urn:schemas-microsoft-com:office:office" xmlns:am3d="http://schemas.microsoft.com/office/drawing/2017/model3d" xmlns:aink="http://schemas.microsoft.com/office/drawing/2016/ink" xmlns:cx8="http://schemas.microsoft.com/office/drawing/2016/5/14/chartex" xmlns:cx7="http://schemas.microsoft.com/office/drawing/2016/5/13/chartex" xmlns:cx6="http://schemas.microsoft.com/office/drawing/2016/5/12/chartex" xmlns:cx5="http://schemas.microsoft.com/office/drawing/2016/5/11/chartex" xmlns:cx4="http://schemas.microsoft.com/office/drawing/2016/5/10/chartex" xmlns:cx3="http://schemas.microsoft.com/office/drawing/2016/5/9/chartex" xmlns:cx2="http://schemas.microsoft.com/office/drawing/2015/10/21/chartex" xmlns:cx1="http://schemas.microsoft.com/office/drawing/2015/9/8/chartex" xmlns:cx="http://schemas.microsoft.com/office/drawing/2014/chartex" xmlns="" r:embed="rId14"/>
+                          <asvg:svgBlip xmlns:asvg="http://schemas.microsoft.com/office/drawing/2016/SVG/main" r:embed="rId13"/>
                         </a:ext>
                       </a:extLst>
                     </a:blip>
@@ -6252,27 +6278,53 @@
     </w:p>
     <w:p>
       <w:pPr>
-        <w:pStyle w:val="Caption"/>
-      </w:pPr>
-      <w:fldSimple w:instr=" STYLEREF 1 \s ">
-        <w:r>
-          <w:rPr>
-            <w:noProof/>
-          </w:rPr>
-          <w:t>4</w:t>
-        </w:r>
-      </w:fldSimple>
+        <w:pStyle w:val="Kpalrs"/>
+      </w:pPr>
+      <w:r>
+        <w:fldChar w:fldCharType="begin"/>
+      </w:r>
+      <w:r>
+        <w:instrText xml:space="preserve"> STYLEREF 1 \s </w:instrText>
+      </w:r>
+      <w:r>
+        <w:fldChar w:fldCharType="separate"/>
+      </w:r>
+      <w:r>
+        <w:rPr>
+          <w:noProof/>
+        </w:rPr>
+        <w:t>4</w:t>
+      </w:r>
+      <w:r>
+        <w:rPr>
+          <w:noProof/>
+        </w:rPr>
+        <w:fldChar w:fldCharType="end"/>
+      </w:r>
       <w:r>
         <w:noBreakHyphen/>
       </w:r>
-      <w:fldSimple w:instr=" SEQ ábra \* ARABIC \s 1 ">
-        <w:r>
-          <w:rPr>
-            <w:noProof/>
-          </w:rPr>
-          <w:t>1</w:t>
-        </w:r>
-      </w:fldSimple>
+      <w:r>
+        <w:fldChar w:fldCharType="begin"/>
+      </w:r>
+      <w:r>
+        <w:instrText xml:space="preserve"> SEQ ábra \* ARABIC \s 1 </w:instrText>
+      </w:r>
+      <w:r>
+        <w:fldChar w:fldCharType="separate"/>
+      </w:r>
+      <w:r>
+        <w:rPr>
+          <w:noProof/>
+        </w:rPr>
+        <w:t>1</w:t>
+      </w:r>
+      <w:r>
+        <w:rPr>
+          <w:noProof/>
+        </w:rPr>
+        <w:fldChar w:fldCharType="end"/>
+      </w:r>
       <w:r>
         <w:t>. ábra A tervezett készülék blokkvázlat</w:t>
       </w:r>
@@ -6286,7 +6338,7 @@
     </w:p>
     <w:p>
       <w:pPr>
-        <w:pStyle w:val="Heading2"/>
+        <w:pStyle w:val="Cmsor2"/>
       </w:pPr>
       <w:bookmarkStart w:id="12" w:name="_Toc167438296"/>
       <w:r>
@@ -6330,7 +6382,7 @@
                     </pic:cNvPicPr>
                   </pic:nvPicPr>
                   <pic:blipFill>
-                    <a:blip r:embed="rId15">
+                    <a:blip r:embed="rId14">
                       <a:extLst>
                         <a:ext uri="{28A0092B-C50C-407E-A947-70E740481C1C}">
                           <a14:useLocalDpi xmlns:a14="http://schemas.microsoft.com/office/drawing/2010/main" val="0"/>
@@ -6364,34 +6416,60 @@
     </w:p>
     <w:p>
       <w:pPr>
-        <w:pStyle w:val="Caption"/>
-      </w:pPr>
-      <w:fldSimple w:instr=" STYLEREF 1 \s ">
-        <w:r>
-          <w:rPr>
-            <w:noProof/>
-          </w:rPr>
-          <w:t>4</w:t>
-        </w:r>
-      </w:fldSimple>
+        <w:pStyle w:val="Kpalrs"/>
+      </w:pPr>
+      <w:r>
+        <w:fldChar w:fldCharType="begin"/>
+      </w:r>
+      <w:r>
+        <w:instrText xml:space="preserve"> STYLEREF 1 \s </w:instrText>
+      </w:r>
+      <w:r>
+        <w:fldChar w:fldCharType="separate"/>
+      </w:r>
+      <w:r>
+        <w:rPr>
+          <w:noProof/>
+        </w:rPr>
+        <w:t>4</w:t>
+      </w:r>
+      <w:r>
+        <w:rPr>
+          <w:noProof/>
+        </w:rPr>
+        <w:fldChar w:fldCharType="end"/>
+      </w:r>
       <w:r>
         <w:noBreakHyphen/>
       </w:r>
-      <w:fldSimple w:instr=" SEQ ábra \* ARABIC \s 1 ">
-        <w:r>
-          <w:rPr>
-            <w:noProof/>
-          </w:rPr>
-          <w:t>2</w:t>
-        </w:r>
-      </w:fldSimple>
+      <w:r>
+        <w:fldChar w:fldCharType="begin"/>
+      </w:r>
+      <w:r>
+        <w:instrText xml:space="preserve"> SEQ ábra \* ARABIC \s 1 </w:instrText>
+      </w:r>
+      <w:r>
+        <w:fldChar w:fldCharType="separate"/>
+      </w:r>
+      <w:r>
+        <w:rPr>
+          <w:noProof/>
+        </w:rPr>
+        <w:t>2</w:t>
+      </w:r>
+      <w:r>
+        <w:rPr>
+          <w:noProof/>
+        </w:rPr>
+        <w:fldChar w:fldCharType="end"/>
+      </w:r>
       <w:r>
         <w:t>. ábra Tápstruktúra</w:t>
       </w:r>
     </w:p>
     <w:p>
       <w:pPr>
-        <w:pStyle w:val="Heading3"/>
+        <w:pStyle w:val="Cmsor3"/>
       </w:pPr>
       <w:bookmarkStart w:id="13" w:name="_Toc167438297"/>
       <w:r>
@@ -6608,7 +6686,7 @@
     </w:p>
     <w:tbl>
       <w:tblPr>
-        <w:tblStyle w:val="TableGrid"/>
+        <w:tblStyle w:val="Rcsostblzat"/>
         <w:tblW w:w="0" w:type="auto"/>
         <w:tblLook w:val="04A0" w:firstRow="1" w:lastRow="0" w:firstColumn="1" w:lastColumn="0" w:noHBand="0" w:noVBand="1"/>
       </w:tblPr>
@@ -7089,16 +7167,29 @@
     </w:tbl>
     <w:p>
       <w:pPr>
-        <w:pStyle w:val="Caption"/>
-      </w:pPr>
-      <w:fldSimple w:instr=" SEQ táblázat \* ARABIC ">
-        <w:r>
-          <w:rPr>
-            <w:noProof/>
-          </w:rPr>
-          <w:t>1</w:t>
-        </w:r>
-      </w:fldSimple>
+        <w:pStyle w:val="Kpalrs"/>
+      </w:pPr>
+      <w:r>
+        <w:fldChar w:fldCharType="begin"/>
+      </w:r>
+      <w:r>
+        <w:instrText xml:space="preserve"> SEQ táblázat \* ARABIC </w:instrText>
+      </w:r>
+      <w:r>
+        <w:fldChar w:fldCharType="separate"/>
+      </w:r>
+      <w:r>
+        <w:rPr>
+          <w:noProof/>
+        </w:rPr>
+        <w:t>1</w:t>
+      </w:r>
+      <w:r>
+        <w:rPr>
+          <w:noProof/>
+        </w:rPr>
+        <w:fldChar w:fldCharType="end"/>
+      </w:r>
       <w:r>
         <w:t>. táblázat Akkumulátor töltő áramkörök</w:t>
       </w:r>
@@ -7157,7 +7248,7 @@
                     </pic:cNvPicPr>
                   </pic:nvPicPr>
                   <pic:blipFill>
-                    <a:blip r:embed="rId16">
+                    <a:blip r:embed="rId15">
                       <a:extLst>
                         <a:ext uri="{28A0092B-C50C-407E-A947-70E740481C1C}">
                           <a14:useLocalDpi xmlns:a14="http://schemas.microsoft.com/office/drawing/2010/main" val="0"/>
@@ -7191,27 +7282,53 @@
     </w:p>
     <w:p>
       <w:pPr>
-        <w:pStyle w:val="Caption"/>
-      </w:pPr>
-      <w:fldSimple w:instr=" STYLEREF 1 \s ">
-        <w:r>
-          <w:rPr>
-            <w:noProof/>
-          </w:rPr>
-          <w:t>4</w:t>
-        </w:r>
-      </w:fldSimple>
+        <w:pStyle w:val="Kpalrs"/>
+      </w:pPr>
+      <w:r>
+        <w:fldChar w:fldCharType="begin"/>
+      </w:r>
+      <w:r>
+        <w:instrText xml:space="preserve"> STYLEREF 1 \s </w:instrText>
+      </w:r>
+      <w:r>
+        <w:fldChar w:fldCharType="separate"/>
+      </w:r>
+      <w:r>
+        <w:rPr>
+          <w:noProof/>
+        </w:rPr>
+        <w:t>4</w:t>
+      </w:r>
+      <w:r>
+        <w:rPr>
+          <w:noProof/>
+        </w:rPr>
+        <w:fldChar w:fldCharType="end"/>
+      </w:r>
       <w:r>
         <w:noBreakHyphen/>
       </w:r>
-      <w:fldSimple w:instr=" SEQ ábra \* ARABIC \s 1 ">
-        <w:r>
-          <w:rPr>
-            <w:noProof/>
-          </w:rPr>
-          <w:t>3</w:t>
-        </w:r>
-      </w:fldSimple>
+      <w:r>
+        <w:fldChar w:fldCharType="begin"/>
+      </w:r>
+      <w:r>
+        <w:instrText xml:space="preserve"> SEQ ábra \* ARABIC \s 1 </w:instrText>
+      </w:r>
+      <w:r>
+        <w:fldChar w:fldCharType="separate"/>
+      </w:r>
+      <w:r>
+        <w:rPr>
+          <w:noProof/>
+        </w:rPr>
+        <w:t>3</w:t>
+      </w:r>
+      <w:r>
+        <w:rPr>
+          <w:noProof/>
+        </w:rPr>
+        <w:fldChar w:fldCharType="end"/>
+      </w:r>
       <w:r>
         <w:t xml:space="preserve">. ábra </w:t>
       </w:r>
@@ -7281,7 +7398,7 @@
                     </pic:cNvPicPr>
                   </pic:nvPicPr>
                   <pic:blipFill>
-                    <a:blip r:embed="rId17">
+                    <a:blip r:embed="rId16">
                       <a:extLst>
                         <a:ext uri="{28A0092B-C50C-407E-A947-70E740481C1C}">
                           <a14:useLocalDpi xmlns:a14="http://schemas.microsoft.com/office/drawing/2010/main" val="0"/>
@@ -7315,34 +7432,60 @@
     </w:p>
     <w:p>
       <w:pPr>
-        <w:pStyle w:val="Caption"/>
-      </w:pPr>
-      <w:fldSimple w:instr=" STYLEREF 1 \s ">
-        <w:r>
-          <w:rPr>
-            <w:noProof/>
-          </w:rPr>
-          <w:t>4</w:t>
-        </w:r>
-      </w:fldSimple>
+        <w:pStyle w:val="Kpalrs"/>
+      </w:pPr>
+      <w:r>
+        <w:fldChar w:fldCharType="begin"/>
+      </w:r>
+      <w:r>
+        <w:instrText xml:space="preserve"> STYLEREF 1 \s </w:instrText>
+      </w:r>
+      <w:r>
+        <w:fldChar w:fldCharType="separate"/>
+      </w:r>
+      <w:r>
+        <w:rPr>
+          <w:noProof/>
+        </w:rPr>
+        <w:t>4</w:t>
+      </w:r>
+      <w:r>
+        <w:rPr>
+          <w:noProof/>
+        </w:rPr>
+        <w:fldChar w:fldCharType="end"/>
+      </w:r>
       <w:r>
         <w:noBreakHyphen/>
       </w:r>
-      <w:fldSimple w:instr=" SEQ ábra \* ARABIC \s 1 ">
-        <w:r>
-          <w:rPr>
-            <w:noProof/>
-          </w:rPr>
-          <w:t>4</w:t>
-        </w:r>
-      </w:fldSimple>
+      <w:r>
+        <w:fldChar w:fldCharType="begin"/>
+      </w:r>
+      <w:r>
+        <w:instrText xml:space="preserve"> SEQ ábra \* ARABIC \s 1 </w:instrText>
+      </w:r>
+      <w:r>
+        <w:fldChar w:fldCharType="separate"/>
+      </w:r>
+      <w:r>
+        <w:rPr>
+          <w:noProof/>
+        </w:rPr>
+        <w:t>4</w:t>
+      </w:r>
+      <w:r>
+        <w:rPr>
+          <w:noProof/>
+        </w:rPr>
+        <w:fldChar w:fldCharType="end"/>
+      </w:r>
       <w:r>
         <w:t>. ábra Akkumulátor töltéskiegyenlítő kapcsolási rajza</w:t>
       </w:r>
     </w:p>
     <w:p>
       <w:pPr>
-        <w:pStyle w:val="Heading3"/>
+        <w:pStyle w:val="Cmsor3"/>
       </w:pPr>
       <w:bookmarkStart w:id="14" w:name="_Toc167438298"/>
       <w:r>
@@ -7358,7 +7501,7 @@
     </w:p>
     <w:p>
       <w:pPr>
-        <w:pStyle w:val="ListParagraph"/>
+        <w:pStyle w:val="Listaszerbekezds"/>
         <w:numPr>
           <w:ilvl w:val="0"/>
           <w:numId w:val="27"/>
@@ -7370,7 +7513,7 @@
     </w:p>
     <w:p>
       <w:pPr>
-        <w:pStyle w:val="ListParagraph"/>
+        <w:pStyle w:val="Listaszerbekezds"/>
         <w:numPr>
           <w:ilvl w:val="0"/>
           <w:numId w:val="27"/>
@@ -7382,7 +7525,7 @@
     </w:p>
     <w:p>
       <w:pPr>
-        <w:pStyle w:val="ListParagraph"/>
+        <w:pStyle w:val="Listaszerbekezds"/>
         <w:numPr>
           <w:ilvl w:val="0"/>
           <w:numId w:val="27"/>
@@ -7394,7 +7537,7 @@
     </w:p>
     <w:p>
       <w:pPr>
-        <w:pStyle w:val="ListParagraph"/>
+        <w:pStyle w:val="Listaszerbekezds"/>
         <w:numPr>
           <w:ilvl w:val="0"/>
           <w:numId w:val="27"/>
@@ -7416,7 +7559,7 @@
     </w:p>
     <w:tbl>
       <w:tblPr>
-        <w:tblStyle w:val="TableGrid"/>
+        <w:tblStyle w:val="Rcsostblzat"/>
         <w:tblW w:w="0" w:type="auto"/>
         <w:tblLook w:val="04A0" w:firstRow="1" w:lastRow="0" w:firstColumn="1" w:lastColumn="0" w:noHBand="0" w:noVBand="1"/>
       </w:tblPr>
@@ -7588,27 +7731,53 @@
     </w:tbl>
     <w:p>
       <w:pPr>
-        <w:pStyle w:val="Caption"/>
-      </w:pPr>
-      <w:fldSimple w:instr=" STYLEREF 1 \s ">
-        <w:r>
-          <w:rPr>
-            <w:noProof/>
-          </w:rPr>
-          <w:t>4</w:t>
-        </w:r>
-      </w:fldSimple>
+        <w:pStyle w:val="Kpalrs"/>
+      </w:pPr>
+      <w:r>
+        <w:fldChar w:fldCharType="begin"/>
+      </w:r>
+      <w:r>
+        <w:instrText xml:space="preserve"> STYLEREF 1 \s </w:instrText>
+      </w:r>
+      <w:r>
+        <w:fldChar w:fldCharType="separate"/>
+      </w:r>
+      <w:r>
+        <w:rPr>
+          <w:noProof/>
+        </w:rPr>
+        <w:t>4</w:t>
+      </w:r>
+      <w:r>
+        <w:rPr>
+          <w:noProof/>
+        </w:rPr>
+        <w:fldChar w:fldCharType="end"/>
+      </w:r>
       <w:r>
         <w:noBreakHyphen/>
       </w:r>
-      <w:fldSimple w:instr=" SEQ ábra \* ARABIC \s 1 ">
-        <w:r>
-          <w:rPr>
-            <w:noProof/>
-          </w:rPr>
-          <w:t>5</w:t>
-        </w:r>
-      </w:fldSimple>
+      <w:r>
+        <w:fldChar w:fldCharType="begin"/>
+      </w:r>
+      <w:r>
+        <w:instrText xml:space="preserve"> SEQ ábra \* ARABIC \s 1 </w:instrText>
+      </w:r>
+      <w:r>
+        <w:fldChar w:fldCharType="separate"/>
+      </w:r>
+      <w:r>
+        <w:rPr>
+          <w:noProof/>
+        </w:rPr>
+        <w:t>5</w:t>
+      </w:r>
+      <w:r>
+        <w:rPr>
+          <w:noProof/>
+        </w:rPr>
+        <w:fldChar w:fldCharType="end"/>
+      </w:r>
       <w:r>
         <w:t>. ábra TPS560430XF főbb paraméterei</w:t>
       </w:r>
@@ -7673,7 +7842,7 @@
                     </pic:cNvPicPr>
                   </pic:nvPicPr>
                   <pic:blipFill>
-                    <a:blip r:embed="rId18">
+                    <a:blip r:embed="rId17">
                       <a:extLst>
                         <a:ext uri="{28A0092B-C50C-407E-A947-70E740481C1C}">
                           <a14:useLocalDpi xmlns:a14="http://schemas.microsoft.com/office/drawing/2010/main" val="0"/>
@@ -7707,27 +7876,53 @@
     </w:p>
     <w:p>
       <w:pPr>
-        <w:pStyle w:val="Caption"/>
-      </w:pPr>
-      <w:fldSimple w:instr=" STYLEREF 1 \s ">
-        <w:r>
-          <w:rPr>
-            <w:noProof/>
-          </w:rPr>
-          <w:t>4</w:t>
-        </w:r>
-      </w:fldSimple>
+        <w:pStyle w:val="Kpalrs"/>
+      </w:pPr>
+      <w:r>
+        <w:fldChar w:fldCharType="begin"/>
+      </w:r>
+      <w:r>
+        <w:instrText xml:space="preserve"> STYLEREF 1 \s </w:instrText>
+      </w:r>
+      <w:r>
+        <w:fldChar w:fldCharType="separate"/>
+      </w:r>
+      <w:r>
+        <w:rPr>
+          <w:noProof/>
+        </w:rPr>
+        <w:t>4</w:t>
+      </w:r>
+      <w:r>
+        <w:rPr>
+          <w:noProof/>
+        </w:rPr>
+        <w:fldChar w:fldCharType="end"/>
+      </w:r>
       <w:r>
         <w:noBreakHyphen/>
       </w:r>
-      <w:fldSimple w:instr=" SEQ ábra \* ARABIC \s 1 ">
-        <w:r>
-          <w:rPr>
-            <w:noProof/>
-          </w:rPr>
-          <w:t>6</w:t>
-        </w:r>
-      </w:fldSimple>
+      <w:r>
+        <w:fldChar w:fldCharType="begin"/>
+      </w:r>
+      <w:r>
+        <w:instrText xml:space="preserve"> SEQ ábra \* ARABIC \s 1 </w:instrText>
+      </w:r>
+      <w:r>
+        <w:fldChar w:fldCharType="separate"/>
+      </w:r>
+      <w:r>
+        <w:rPr>
+          <w:noProof/>
+        </w:rPr>
+        <w:t>6</w:t>
+      </w:r>
+      <w:r>
+        <w:rPr>
+          <w:noProof/>
+        </w:rPr>
+        <w:fldChar w:fldCharType="end"/>
+      </w:r>
       <w:r>
         <w:t>. ábra +3.3V-ot előállító áramkör kapcsolási rajza</w:t>
       </w:r>
@@ -7739,7 +7934,7 @@
     </w:p>
     <w:p>
       <w:pPr>
-        <w:pStyle w:val="Heading3"/>
+        <w:pStyle w:val="Cmsor3"/>
       </w:pPr>
       <w:bookmarkStart w:id="15" w:name="_Toc167438299"/>
       <w:r>
@@ -7787,13 +7982,13 @@
                     <pic:cNvPicPr/>
                   </pic:nvPicPr>
                   <pic:blipFill>
-                    <a:blip r:embed="rId19" cstate="print">
+                    <a:blip r:embed="rId18" cstate="print">
                       <a:extLst>
                         <a:ext uri="{28A0092B-C50C-407E-A947-70E740481C1C}">
                           <a14:useLocalDpi xmlns:a14="http://schemas.microsoft.com/office/drawing/2010/main" val="0"/>
                         </a:ext>
                         <a:ext uri="{96DAC541-7B7A-43D3-8B79-37D633B846F1}">
-                          <asvg:svgBlip xmlns:asvg="http://schemas.microsoft.com/office/drawing/2016/SVG/main" xmlns:w16se="http://schemas.microsoft.com/office/word/2015/wordml/symex" xmlns:w16sdtdh="http://schemas.microsoft.com/office/word/2020/wordml/sdtdatahash" xmlns:w16du="http://schemas.microsoft.com/office/word/2023/wordml/word16du" xmlns:w16="http://schemas.microsoft.com/office/word/2018/wordml" xmlns:w16cid="http://schemas.microsoft.com/office/word/2016/wordml/cid" xmlns:w16cex="http://schemas.microsoft.com/office/word/2018/wordml/cex" xmlns:w15="http://schemas.microsoft.com/office/word/2012/wordml" xmlns:w="http://schemas.openxmlformats.org/wordprocessingml/2006/main" xmlns:w10="urn:schemas-microsoft-com:office:word" xmlns:v="urn:schemas-microsoft-com:vml" xmlns:oel="http://schemas.microsoft.com/office/2019/extlst" xmlns:o="urn:schemas-microsoft-com:office:office" xmlns:am3d="http://schemas.microsoft.com/office/drawing/2017/model3d" xmlns:aink="http://schemas.microsoft.com/office/drawing/2016/ink" xmlns:cx8="http://schemas.microsoft.com/office/drawing/2016/5/14/chartex" xmlns:cx7="http://schemas.microsoft.com/office/drawing/2016/5/13/chartex" xmlns:cx6="http://schemas.microsoft.com/office/drawing/2016/5/12/chartex" xmlns:cx5="http://schemas.microsoft.com/office/drawing/2016/5/11/chartex" xmlns:cx4="http://schemas.microsoft.com/office/drawing/2016/5/10/chartex" xmlns:cx3="http://schemas.microsoft.com/office/drawing/2016/5/9/chartex" xmlns:cx2="http://schemas.microsoft.com/office/drawing/2015/10/21/chartex" xmlns:cx1="http://schemas.microsoft.com/office/drawing/2015/9/8/chartex" xmlns:cx="http://schemas.microsoft.com/office/drawing/2014/chartex" xmlns="" r:embed="rId20"/>
+                          <asvg:svgBlip xmlns:asvg="http://schemas.microsoft.com/office/drawing/2016/SVG/main" r:embed="rId19"/>
                         </a:ext>
                       </a:extLst>
                     </a:blip>
@@ -7819,31 +8014,57 @@
     </w:p>
     <w:p>
       <w:pPr>
-        <w:pStyle w:val="Caption"/>
+        <w:pStyle w:val="Kpalrs"/>
         <w:rPr>
           <w:b w:val="0"/>
           <w:bCs w:val="0"/>
         </w:rPr>
       </w:pPr>
-      <w:fldSimple w:instr=" STYLEREF 1 \s ">
-        <w:r>
-          <w:rPr>
-            <w:noProof/>
-          </w:rPr>
-          <w:t>4</w:t>
-        </w:r>
-      </w:fldSimple>
+      <w:r>
+        <w:fldChar w:fldCharType="begin"/>
+      </w:r>
+      <w:r>
+        <w:instrText xml:space="preserve"> STYLEREF 1 \s </w:instrText>
+      </w:r>
+      <w:r>
+        <w:fldChar w:fldCharType="separate"/>
+      </w:r>
+      <w:r>
+        <w:rPr>
+          <w:noProof/>
+        </w:rPr>
+        <w:t>4</w:t>
+      </w:r>
+      <w:r>
+        <w:rPr>
+          <w:noProof/>
+        </w:rPr>
+        <w:fldChar w:fldCharType="end"/>
+      </w:r>
       <w:r>
         <w:noBreakHyphen/>
       </w:r>
-      <w:fldSimple w:instr=" SEQ ábra \* ARABIC \s 1 ">
-        <w:r>
-          <w:rPr>
-            <w:noProof/>
-          </w:rPr>
-          <w:t>7</w:t>
-        </w:r>
-      </w:fldSimple>
+      <w:r>
+        <w:fldChar w:fldCharType="begin"/>
+      </w:r>
+      <w:r>
+        <w:instrText xml:space="preserve"> SEQ ábra \* ARABIC \s 1 </w:instrText>
+      </w:r>
+      <w:r>
+        <w:fldChar w:fldCharType="separate"/>
+      </w:r>
+      <w:r>
+        <w:rPr>
+          <w:noProof/>
+        </w:rPr>
+        <w:t>7</w:t>
+      </w:r>
+      <w:r>
+        <w:rPr>
+          <w:noProof/>
+        </w:rPr>
+        <w:fldChar w:fldCharType="end"/>
+      </w:r>
       <w:r>
         <w:t>. ábra Analóg tápstruktúra</w:t>
       </w:r>
@@ -7923,7 +8144,7 @@
     </w:p>
     <w:tbl>
       <w:tblPr>
-        <w:tblStyle w:val="TableGrid"/>
+        <w:tblStyle w:val="Rcsostblzat"/>
         <w:tblW w:w="0" w:type="auto"/>
         <w:tblLook w:val="04A0" w:firstRow="1" w:lastRow="0" w:firstColumn="1" w:lastColumn="0" w:noHBand="0" w:noVBand="1"/>
       </w:tblPr>
@@ -8059,27 +8280,53 @@
     </w:tbl>
     <w:p>
       <w:pPr>
-        <w:pStyle w:val="Caption"/>
-      </w:pPr>
-      <w:fldSimple w:instr=" STYLEREF 1 \s ">
-        <w:r>
-          <w:rPr>
-            <w:noProof/>
-          </w:rPr>
-          <w:t>4</w:t>
-        </w:r>
-      </w:fldSimple>
+        <w:pStyle w:val="Kpalrs"/>
+      </w:pPr>
+      <w:r>
+        <w:fldChar w:fldCharType="begin"/>
+      </w:r>
+      <w:r>
+        <w:instrText xml:space="preserve"> STYLEREF 1 \s </w:instrText>
+      </w:r>
+      <w:r>
+        <w:fldChar w:fldCharType="separate"/>
+      </w:r>
+      <w:r>
+        <w:rPr>
+          <w:noProof/>
+        </w:rPr>
+        <w:t>4</w:t>
+      </w:r>
+      <w:r>
+        <w:rPr>
+          <w:noProof/>
+        </w:rPr>
+        <w:fldChar w:fldCharType="end"/>
+      </w:r>
       <w:r>
         <w:noBreakHyphen/>
       </w:r>
-      <w:fldSimple w:instr=" SEQ ábra \* ARABIC \s 1 ">
-        <w:r>
-          <w:rPr>
-            <w:noProof/>
-          </w:rPr>
-          <w:t>8</w:t>
-        </w:r>
-      </w:fldSimple>
+      <w:r>
+        <w:fldChar w:fldCharType="begin"/>
+      </w:r>
+      <w:r>
+        <w:instrText xml:space="preserve"> SEQ ábra \* ARABIC \s 1 </w:instrText>
+      </w:r>
+      <w:r>
+        <w:fldChar w:fldCharType="separate"/>
+      </w:r>
+      <w:r>
+        <w:rPr>
+          <w:noProof/>
+        </w:rPr>
+        <w:t>8</w:t>
+      </w:r>
+      <w:r>
+        <w:rPr>
+          <w:noProof/>
+        </w:rPr>
+        <w:fldChar w:fldCharType="end"/>
+      </w:r>
       <w:r>
         <w:t>. ábra DCPA10505DP modul főbb paraméterei</w:t>
       </w:r>
@@ -8249,7 +8496,7 @@
     </w:p>
     <w:tbl>
       <w:tblPr>
-        <w:tblStyle w:val="TableGrid"/>
+        <w:tblStyle w:val="Rcsostblzat"/>
         <w:tblW w:w="7508" w:type="dxa"/>
         <w:jc w:val="center"/>
         <w:tblLook w:val="04A0" w:firstRow="1" w:lastRow="0" w:firstColumn="1" w:lastColumn="0" w:noHBand="0" w:noVBand="1"/>
@@ -8596,27 +8843,53 @@
     </w:tbl>
     <w:p>
       <w:pPr>
-        <w:pStyle w:val="Caption"/>
-      </w:pPr>
-      <w:fldSimple w:instr=" STYLEREF 1 \s ">
-        <w:r>
-          <w:rPr>
-            <w:noProof/>
-          </w:rPr>
-          <w:t>4</w:t>
-        </w:r>
-      </w:fldSimple>
+        <w:pStyle w:val="Kpalrs"/>
+      </w:pPr>
+      <w:r>
+        <w:fldChar w:fldCharType="begin"/>
+      </w:r>
+      <w:r>
+        <w:instrText xml:space="preserve"> STYLEREF 1 \s </w:instrText>
+      </w:r>
+      <w:r>
+        <w:fldChar w:fldCharType="separate"/>
+      </w:r>
+      <w:r>
+        <w:rPr>
+          <w:noProof/>
+        </w:rPr>
+        <w:t>4</w:t>
+      </w:r>
+      <w:r>
+        <w:rPr>
+          <w:noProof/>
+        </w:rPr>
+        <w:fldChar w:fldCharType="end"/>
+      </w:r>
       <w:r>
         <w:noBreakHyphen/>
       </w:r>
-      <w:fldSimple w:instr=" SEQ ábra \* ARABIC \s 1 ">
-        <w:r>
-          <w:rPr>
-            <w:noProof/>
-          </w:rPr>
-          <w:t>9</w:t>
-        </w:r>
-      </w:fldSimple>
+      <w:r>
+        <w:fldChar w:fldCharType="begin"/>
+      </w:r>
+      <w:r>
+        <w:instrText xml:space="preserve"> SEQ ábra \* ARABIC \s 1 </w:instrText>
+      </w:r>
+      <w:r>
+        <w:fldChar w:fldCharType="separate"/>
+      </w:r>
+      <w:r>
+        <w:rPr>
+          <w:noProof/>
+        </w:rPr>
+        <w:t>9</w:t>
+      </w:r>
+      <w:r>
+        <w:rPr>
+          <w:noProof/>
+        </w:rPr>
+        <w:fldChar w:fldCharType="end"/>
+      </w:r>
       <w:r>
         <w:t>. ábra Lineáris stabilizátorok főbb paraméterei</w:t>
       </w:r>
@@ -8680,7 +8953,7 @@
     </w:p>
     <w:tbl>
       <w:tblPr>
-        <w:tblStyle w:val="TableGrid"/>
+        <w:tblStyle w:val="Rcsostblzat"/>
         <w:tblW w:w="0" w:type="auto"/>
         <w:tblLook w:val="04A0" w:firstRow="1" w:lastRow="0" w:firstColumn="1" w:lastColumn="0" w:noHBand="0" w:noVBand="1"/>
       </w:tblPr>
@@ -8819,27 +9092,53 @@
     </w:tbl>
     <w:p>
       <w:pPr>
-        <w:pStyle w:val="Caption"/>
-      </w:pPr>
-      <w:fldSimple w:instr=" STYLEREF 1 \s ">
-        <w:r>
-          <w:rPr>
-            <w:noProof/>
-          </w:rPr>
-          <w:t>4</w:t>
-        </w:r>
-      </w:fldSimple>
+        <w:pStyle w:val="Kpalrs"/>
+      </w:pPr>
+      <w:r>
+        <w:fldChar w:fldCharType="begin"/>
+      </w:r>
+      <w:r>
+        <w:instrText xml:space="preserve"> STYLEREF 1 \s </w:instrText>
+      </w:r>
+      <w:r>
+        <w:fldChar w:fldCharType="separate"/>
+      </w:r>
+      <w:r>
+        <w:rPr>
+          <w:noProof/>
+        </w:rPr>
+        <w:t>4</w:t>
+      </w:r>
+      <w:r>
+        <w:rPr>
+          <w:noProof/>
+        </w:rPr>
+        <w:fldChar w:fldCharType="end"/>
+      </w:r>
       <w:r>
         <w:noBreakHyphen/>
       </w:r>
-      <w:fldSimple w:instr=" SEQ ábra \* ARABIC \s 1 ">
-        <w:r>
-          <w:rPr>
-            <w:noProof/>
-          </w:rPr>
-          <w:t>10</w:t>
-        </w:r>
-      </w:fldSimple>
+      <w:r>
+        <w:fldChar w:fldCharType="begin"/>
+      </w:r>
+      <w:r>
+        <w:instrText xml:space="preserve"> SEQ ábra \* ARABIC \s 1 </w:instrText>
+      </w:r>
+      <w:r>
+        <w:fldChar w:fldCharType="separate"/>
+      </w:r>
+      <w:r>
+        <w:rPr>
+          <w:noProof/>
+        </w:rPr>
+        <w:t>10</w:t>
+      </w:r>
+      <w:r>
+        <w:rPr>
+          <w:noProof/>
+        </w:rPr>
+        <w:fldChar w:fldCharType="end"/>
+      </w:r>
       <w:r>
         <w:t>. ábra REF3333 referencia főbb adatai</w:t>
       </w:r>
@@ -8898,7 +9197,7 @@
                     </pic:cNvPicPr>
                   </pic:nvPicPr>
                   <pic:blipFill>
-                    <a:blip r:embed="rId21">
+                    <a:blip r:embed="rId20">
                       <a:extLst>
                         <a:ext uri="{28A0092B-C50C-407E-A947-70E740481C1C}">
                           <a14:useLocalDpi xmlns:a14="http://schemas.microsoft.com/office/drawing/2010/main" val="0"/>
@@ -8932,34 +9231,60 @@
     </w:p>
     <w:p>
       <w:pPr>
-        <w:pStyle w:val="Caption"/>
-      </w:pPr>
-      <w:fldSimple w:instr=" STYLEREF 1 \s ">
-        <w:r>
-          <w:rPr>
-            <w:noProof/>
-          </w:rPr>
-          <w:t>4</w:t>
-        </w:r>
-      </w:fldSimple>
+        <w:pStyle w:val="Kpalrs"/>
+      </w:pPr>
+      <w:r>
+        <w:fldChar w:fldCharType="begin"/>
+      </w:r>
+      <w:r>
+        <w:instrText xml:space="preserve"> STYLEREF 1 \s </w:instrText>
+      </w:r>
+      <w:r>
+        <w:fldChar w:fldCharType="separate"/>
+      </w:r>
+      <w:r>
+        <w:rPr>
+          <w:noProof/>
+        </w:rPr>
+        <w:t>4</w:t>
+      </w:r>
+      <w:r>
+        <w:rPr>
+          <w:noProof/>
+        </w:rPr>
+        <w:fldChar w:fldCharType="end"/>
+      </w:r>
       <w:r>
         <w:noBreakHyphen/>
       </w:r>
-      <w:fldSimple w:instr=" SEQ ábra \* ARABIC \s 1 ">
-        <w:r>
-          <w:rPr>
-            <w:noProof/>
-          </w:rPr>
-          <w:t>11</w:t>
-        </w:r>
-      </w:fldSimple>
+      <w:r>
+        <w:fldChar w:fldCharType="begin"/>
+      </w:r>
+      <w:r>
+        <w:instrText xml:space="preserve"> SEQ ábra \* ARABIC \s 1 </w:instrText>
+      </w:r>
+      <w:r>
+        <w:fldChar w:fldCharType="separate"/>
+      </w:r>
+      <w:r>
+        <w:rPr>
+          <w:noProof/>
+        </w:rPr>
+        <w:t>11</w:t>
+      </w:r>
+      <w:r>
+        <w:rPr>
+          <w:noProof/>
+        </w:rPr>
+        <w:fldChar w:fldCharType="end"/>
+      </w:r>
       <w:r>
         <w:t>. ábra Analóg tápfeszültség előállítása</w:t>
       </w:r>
     </w:p>
     <w:p>
       <w:pPr>
-        <w:pStyle w:val="Heading3"/>
+        <w:pStyle w:val="Cmsor3"/>
       </w:pPr>
       <w:bookmarkStart w:id="16" w:name="_Toc167438300"/>
       <w:r>
@@ -8987,7 +9312,7 @@
     </w:p>
     <w:p>
       <w:pPr>
-        <w:pStyle w:val="Heading4"/>
+        <w:pStyle w:val="Cmsor4"/>
       </w:pPr>
       <w:r>
         <w:t>Terv</w:t>
@@ -9000,7 +9325,7 @@
     </w:p>
     <w:p>
       <w:pPr>
-        <w:pStyle w:val="ListParagraph"/>
+        <w:pStyle w:val="Listaszerbekezds"/>
         <w:numPr>
           <w:ilvl w:val="0"/>
           <w:numId w:val="29"/>
@@ -9021,7 +9346,7 @@
     </w:p>
     <w:p>
       <w:pPr>
-        <w:pStyle w:val="ListParagraph"/>
+        <w:pStyle w:val="Listaszerbekezds"/>
         <w:numPr>
           <w:ilvl w:val="0"/>
           <w:numId w:val="29"/>
@@ -9075,13 +9400,13 @@
                     <pic:cNvPicPr/>
                   </pic:nvPicPr>
                   <pic:blipFill>
-                    <a:blip r:embed="rId22" cstate="print">
+                    <a:blip r:embed="rId21" cstate="print">
                       <a:extLst>
                         <a:ext uri="{28A0092B-C50C-407E-A947-70E740481C1C}">
                           <a14:useLocalDpi xmlns:a14="http://schemas.microsoft.com/office/drawing/2010/main" val="0"/>
                         </a:ext>
                         <a:ext uri="{96DAC541-7B7A-43D3-8B79-37D633B846F1}">
-                          <asvg:svgBlip xmlns:asvg="http://schemas.microsoft.com/office/drawing/2016/SVG/main" xmlns:w16se="http://schemas.microsoft.com/office/word/2015/wordml/symex" xmlns:w16sdtdh="http://schemas.microsoft.com/office/word/2020/wordml/sdtdatahash" xmlns:w16du="http://schemas.microsoft.com/office/word/2023/wordml/word16du" xmlns:w16="http://schemas.microsoft.com/office/word/2018/wordml" xmlns:w16cid="http://schemas.microsoft.com/office/word/2016/wordml/cid" xmlns:w16cex="http://schemas.microsoft.com/office/word/2018/wordml/cex" xmlns:w15="http://schemas.microsoft.com/office/word/2012/wordml" xmlns:w="http://schemas.openxmlformats.org/wordprocessingml/2006/main" xmlns:w10="urn:schemas-microsoft-com:office:word" xmlns:v="urn:schemas-microsoft-com:vml" xmlns:oel="http://schemas.microsoft.com/office/2019/extlst" xmlns:o="urn:schemas-microsoft-com:office:office" xmlns:am3d="http://schemas.microsoft.com/office/drawing/2017/model3d" xmlns:aink="http://schemas.microsoft.com/office/drawing/2016/ink" xmlns:cx8="http://schemas.microsoft.com/office/drawing/2016/5/14/chartex" xmlns:cx7="http://schemas.microsoft.com/office/drawing/2016/5/13/chartex" xmlns:cx6="http://schemas.microsoft.com/office/drawing/2016/5/12/chartex" xmlns:cx5="http://schemas.microsoft.com/office/drawing/2016/5/11/chartex" xmlns:cx4="http://schemas.microsoft.com/office/drawing/2016/5/10/chartex" xmlns:cx3="http://schemas.microsoft.com/office/drawing/2016/5/9/chartex" xmlns:cx2="http://schemas.microsoft.com/office/drawing/2015/10/21/chartex" xmlns:cx1="http://schemas.microsoft.com/office/drawing/2015/9/8/chartex" xmlns:cx="http://schemas.microsoft.com/office/drawing/2014/chartex" xmlns="" r:embed="rId23"/>
+                          <asvg:svgBlip xmlns:asvg="http://schemas.microsoft.com/office/drawing/2016/SVG/main" r:embed="rId22"/>
                         </a:ext>
                       </a:extLst>
                     </a:blip>
@@ -9107,7 +9432,7 @@
     </w:p>
     <w:p>
       <w:pPr>
-        <w:pStyle w:val="Caption"/>
+        <w:pStyle w:val="Kpalrs"/>
         <w:rPr>
           <w:b w:val="0"/>
           <w:bCs w:val="0"/>
@@ -9275,7 +9600,7 @@
                     </pic:cNvPicPr>
                   </pic:nvPicPr>
                   <pic:blipFill>
-                    <a:blip r:embed="rId24">
+                    <a:blip r:embed="rId23">
                       <a:extLst>
                         <a:ext uri="{28A0092B-C50C-407E-A947-70E740481C1C}">
                           <a14:useLocalDpi xmlns:a14="http://schemas.microsoft.com/office/drawing/2010/main" val="0"/>
@@ -9309,27 +9634,53 @@
     </w:p>
     <w:p>
       <w:pPr>
-        <w:pStyle w:val="Caption"/>
-      </w:pPr>
-      <w:fldSimple w:instr=" STYLEREF 1 \s ">
-        <w:r>
-          <w:rPr>
-            <w:noProof/>
-          </w:rPr>
-          <w:t>4</w:t>
-        </w:r>
-      </w:fldSimple>
+        <w:pStyle w:val="Kpalrs"/>
+      </w:pPr>
+      <w:r>
+        <w:fldChar w:fldCharType="begin"/>
+      </w:r>
+      <w:r>
+        <w:instrText xml:space="preserve"> STYLEREF 1 \s </w:instrText>
+      </w:r>
+      <w:r>
+        <w:fldChar w:fldCharType="separate"/>
+      </w:r>
+      <w:r>
+        <w:rPr>
+          <w:noProof/>
+        </w:rPr>
+        <w:t>4</w:t>
+      </w:r>
+      <w:r>
+        <w:rPr>
+          <w:noProof/>
+        </w:rPr>
+        <w:fldChar w:fldCharType="end"/>
+      </w:r>
       <w:r>
         <w:noBreakHyphen/>
       </w:r>
-      <w:fldSimple w:instr=" SEQ ábra \* ARABIC \s 1 ">
-        <w:r>
-          <w:rPr>
-            <w:noProof/>
-          </w:rPr>
-          <w:t>13</w:t>
-        </w:r>
-      </w:fldSimple>
+      <w:r>
+        <w:fldChar w:fldCharType="begin"/>
+      </w:r>
+      <w:r>
+        <w:instrText xml:space="preserve"> SEQ ábra \* ARABIC \s 1 </w:instrText>
+      </w:r>
+      <w:r>
+        <w:fldChar w:fldCharType="separate"/>
+      </w:r>
+      <w:r>
+        <w:rPr>
+          <w:noProof/>
+        </w:rPr>
+        <w:t>13</w:t>
+      </w:r>
+      <w:r>
+        <w:rPr>
+          <w:noProof/>
+        </w:rPr>
+        <w:fldChar w:fldCharType="end"/>
+      </w:r>
       <w:r>
         <w:t>. ábra Detektor tápegység első fokozata</w:t>
       </w:r>
@@ -9380,7 +9731,7 @@
                     <pic:cNvPicPr/>
                   </pic:nvPicPr>
                   <pic:blipFill>
-                    <a:blip r:embed="rId25">
+                    <a:blip r:embed="rId24">
                       <a:extLst>
                         <a:ext uri="{28A0092B-C50C-407E-A947-70E740481C1C}">
                           <a14:useLocalDpi xmlns:a14="http://schemas.microsoft.com/office/drawing/2010/main" val="0"/>
@@ -9409,31 +9760,57 @@
     </w:p>
     <w:p>
       <w:pPr>
-        <w:pStyle w:val="Caption"/>
+        <w:pStyle w:val="Kpalrs"/>
         <w:rPr>
           <w:b w:val="0"/>
           <w:bCs w:val="0"/>
         </w:rPr>
       </w:pPr>
-      <w:fldSimple w:instr=" STYLEREF 1 \s ">
-        <w:r>
-          <w:rPr>
-            <w:noProof/>
-          </w:rPr>
-          <w:t>4</w:t>
-        </w:r>
-      </w:fldSimple>
+      <w:r>
+        <w:fldChar w:fldCharType="begin"/>
+      </w:r>
+      <w:r>
+        <w:instrText xml:space="preserve"> STYLEREF 1 \s </w:instrText>
+      </w:r>
+      <w:r>
+        <w:fldChar w:fldCharType="separate"/>
+      </w:r>
+      <w:r>
+        <w:rPr>
+          <w:noProof/>
+        </w:rPr>
+        <w:t>4</w:t>
+      </w:r>
+      <w:r>
+        <w:rPr>
+          <w:noProof/>
+        </w:rPr>
+        <w:fldChar w:fldCharType="end"/>
+      </w:r>
       <w:r>
         <w:noBreakHyphen/>
       </w:r>
-      <w:fldSimple w:instr=" SEQ ábra \* ARABIC \s 1 ">
-        <w:r>
-          <w:rPr>
-            <w:noProof/>
-          </w:rPr>
-          <w:t>14</w:t>
-        </w:r>
-      </w:fldSimple>
+      <w:r>
+        <w:fldChar w:fldCharType="begin"/>
+      </w:r>
+      <w:r>
+        <w:instrText xml:space="preserve"> SEQ ábra \* ARABIC \s 1 </w:instrText>
+      </w:r>
+      <w:r>
+        <w:fldChar w:fldCharType="separate"/>
+      </w:r>
+      <w:r>
+        <w:rPr>
+          <w:noProof/>
+        </w:rPr>
+        <w:t>14</w:t>
+      </w:r>
+      <w:r>
+        <w:rPr>
+          <w:noProof/>
+        </w:rPr>
+        <w:fldChar w:fldCharType="end"/>
+      </w:r>
       <w:r>
         <w:t>. ábra Lineáris stabilizátor elvi felépítése</w:t>
       </w:r>
@@ -9754,7 +10131,7 @@
                     </pic:cNvPicPr>
                   </pic:nvPicPr>
                   <pic:blipFill>
-                    <a:blip r:embed="rId26">
+                    <a:blip r:embed="rId25">
                       <a:extLst>
                         <a:ext uri="{28A0092B-C50C-407E-A947-70E740481C1C}">
                           <a14:useLocalDpi xmlns:a14="http://schemas.microsoft.com/office/drawing/2010/main" val="0"/>
@@ -9788,34 +10165,60 @@
     </w:p>
     <w:p>
       <w:pPr>
-        <w:pStyle w:val="Caption"/>
-      </w:pPr>
-      <w:fldSimple w:instr=" STYLEREF 1 \s ">
-        <w:r>
-          <w:rPr>
-            <w:noProof/>
-          </w:rPr>
-          <w:t>4</w:t>
-        </w:r>
-      </w:fldSimple>
+        <w:pStyle w:val="Kpalrs"/>
+      </w:pPr>
+      <w:r>
+        <w:fldChar w:fldCharType="begin"/>
+      </w:r>
+      <w:r>
+        <w:instrText xml:space="preserve"> STYLEREF 1 \s </w:instrText>
+      </w:r>
+      <w:r>
+        <w:fldChar w:fldCharType="separate"/>
+      </w:r>
+      <w:r>
+        <w:rPr>
+          <w:noProof/>
+        </w:rPr>
+        <w:t>4</w:t>
+      </w:r>
+      <w:r>
+        <w:rPr>
+          <w:noProof/>
+        </w:rPr>
+        <w:fldChar w:fldCharType="end"/>
+      </w:r>
       <w:r>
         <w:noBreakHyphen/>
       </w:r>
-      <w:fldSimple w:instr=" SEQ ábra \* ARABIC \s 1 ">
-        <w:r>
-          <w:rPr>
-            <w:noProof/>
-          </w:rPr>
-          <w:t>15</w:t>
-        </w:r>
-      </w:fldSimple>
+      <w:r>
+        <w:fldChar w:fldCharType="begin"/>
+      </w:r>
+      <w:r>
+        <w:instrText xml:space="preserve"> SEQ ábra \* ARABIC \s 1 </w:instrText>
+      </w:r>
+      <w:r>
+        <w:fldChar w:fldCharType="separate"/>
+      </w:r>
+      <w:r>
+        <w:rPr>
+          <w:noProof/>
+        </w:rPr>
+        <w:t>15</w:t>
+      </w:r>
+      <w:r>
+        <w:rPr>
+          <w:noProof/>
+        </w:rPr>
+        <w:fldChar w:fldCharType="end"/>
+      </w:r>
       <w:r>
         <w:t>. ábra Diszkrét lineáris szabályzó</w:t>
       </w:r>
     </w:p>
     <w:p>
       <w:pPr>
-        <w:pStyle w:val="Heading4"/>
+        <w:pStyle w:val="Cmsor4"/>
       </w:pPr>
       <w:r>
         <w:t>Szimuláció</w:t>
@@ -9869,7 +10272,7 @@
     <w:p/>
     <w:p>
       <w:pPr>
-        <w:pStyle w:val="Heading4"/>
+        <w:pStyle w:val="Cmsor4"/>
       </w:pPr>
       <w:r>
         <w:t>Mérési eredmények</w:t>
@@ -9940,7 +10343,7 @@
     </w:p>
     <w:p>
       <w:pPr>
-        <w:pStyle w:val="Heading2"/>
+        <w:pStyle w:val="Cmsor2"/>
       </w:pPr>
       <w:bookmarkStart w:id="17" w:name="_Toc167438301"/>
       <w:r>
@@ -9951,7 +10354,7 @@
     </w:p>
     <w:p>
       <w:pPr>
-        <w:pStyle w:val="Heading3"/>
+        <w:pStyle w:val="Cmsor3"/>
       </w:pPr>
       <w:bookmarkStart w:id="18" w:name="_Toc167438302"/>
       <w:r>
@@ -9961,7 +10364,7 @@
     </w:p>
     <w:p>
       <w:pPr>
-        <w:pStyle w:val="Heading3"/>
+        <w:pStyle w:val="Cmsor3"/>
       </w:pPr>
       <w:bookmarkStart w:id="19" w:name="_Toc167438303"/>
       <w:r>
@@ -9971,7 +10374,7 @@
     </w:p>
     <w:p>
       <w:pPr>
-        <w:pStyle w:val="Heading3"/>
+        <w:pStyle w:val="Cmsor3"/>
       </w:pPr>
       <w:bookmarkStart w:id="20" w:name="_Toc167438304"/>
       <w:r>
@@ -9991,7 +10394,7 @@
     </w:p>
     <w:p>
       <w:pPr>
-        <w:pStyle w:val="Heading2"/>
+        <w:pStyle w:val="Cmsor2"/>
       </w:pPr>
       <w:bookmarkStart w:id="21" w:name="_Toc167438305"/>
       <w:r>
@@ -10010,7 +10413,7 @@
     </w:p>
     <w:p>
       <w:pPr>
-        <w:pStyle w:val="Heading3"/>
+        <w:pStyle w:val="Cmsor3"/>
       </w:pPr>
       <w:bookmarkStart w:id="22" w:name="_Toc167438306"/>
       <w:r>
@@ -10028,7 +10431,7 @@
     </w:p>
     <w:tbl>
       <w:tblPr>
-        <w:tblStyle w:val="TableGrid"/>
+        <w:tblStyle w:val="Rcsostblzat"/>
         <w:tblW w:w="0" w:type="auto"/>
         <w:tblLook w:val="04A0" w:firstRow="1" w:lastRow="0" w:firstColumn="1" w:lastColumn="0" w:noHBand="0" w:noVBand="1"/>
       </w:tblPr>
@@ -10363,7 +10766,7 @@
                     </pic:cNvPicPr>
                   </pic:nvPicPr>
                   <pic:blipFill>
-                    <a:blip r:embed="rId27">
+                    <a:blip r:embed="rId26">
                       <a:extLst>
                         <a:ext uri="{28A0092B-C50C-407E-A947-70E740481C1C}">
                           <a14:useLocalDpi xmlns:a14="http://schemas.microsoft.com/office/drawing/2010/main" val="0"/>
@@ -10397,34 +10800,60 @@
     </w:p>
     <w:p>
       <w:pPr>
-        <w:pStyle w:val="Caption"/>
-      </w:pPr>
-      <w:fldSimple w:instr=" STYLEREF 1 \s ">
-        <w:r>
-          <w:rPr>
-            <w:noProof/>
-          </w:rPr>
-          <w:t>4</w:t>
-        </w:r>
-      </w:fldSimple>
+        <w:pStyle w:val="Kpalrs"/>
+      </w:pPr>
+      <w:r>
+        <w:fldChar w:fldCharType="begin"/>
+      </w:r>
+      <w:r>
+        <w:instrText xml:space="preserve"> STYLEREF 1 \s </w:instrText>
+      </w:r>
+      <w:r>
+        <w:fldChar w:fldCharType="separate"/>
+      </w:r>
+      <w:r>
+        <w:rPr>
+          <w:noProof/>
+        </w:rPr>
+        <w:t>4</w:t>
+      </w:r>
+      <w:r>
+        <w:rPr>
+          <w:noProof/>
+        </w:rPr>
+        <w:fldChar w:fldCharType="end"/>
+      </w:r>
       <w:r>
         <w:noBreakHyphen/>
       </w:r>
-      <w:fldSimple w:instr=" SEQ ábra \* ARABIC \s 1 ">
-        <w:r>
-          <w:rPr>
-            <w:noProof/>
-          </w:rPr>
-          <w:t>16</w:t>
-        </w:r>
-      </w:fldSimple>
+      <w:r>
+        <w:fldChar w:fldCharType="begin"/>
+      </w:r>
+      <w:r>
+        <w:instrText xml:space="preserve"> SEQ ábra \* ARABIC \s 1 </w:instrText>
+      </w:r>
+      <w:r>
+        <w:fldChar w:fldCharType="separate"/>
+      </w:r>
+      <w:r>
+        <w:rPr>
+          <w:noProof/>
+        </w:rPr>
+        <w:t>16</w:t>
+      </w:r>
+      <w:r>
+        <w:rPr>
+          <w:noProof/>
+        </w:rPr>
+        <w:fldChar w:fldCharType="end"/>
+      </w:r>
       <w:r>
         <w:t>. ábra Be- és kikapcolást vezérlő áramkör kapcsolási rajza</w:t>
       </w:r>
     </w:p>
     <w:p>
       <w:pPr>
-        <w:pStyle w:val="Heading3"/>
+        <w:pStyle w:val="Cmsor3"/>
       </w:pPr>
       <w:bookmarkStart w:id="23" w:name="_Toc167438307"/>
       <w:r>
@@ -10435,7 +10864,7 @@
     <w:p/>
     <w:p>
       <w:pPr>
-        <w:pStyle w:val="Heading3"/>
+        <w:pStyle w:val="Cmsor3"/>
       </w:pPr>
       <w:bookmarkStart w:id="24" w:name="_Toc167438308"/>
       <w:r>
@@ -10461,6 +10890,64 @@
     </w:p>
     <w:p>
       <w:pPr>
+        <w:pStyle w:val="Kp"/>
+      </w:pPr>
+      <w:r>
+        <w:rPr>
+          <w:noProof/>
+        </w:rPr>
+        <w:drawing>
+          <wp:inline distT="0" distB="0" distL="0" distR="0" wp14:anchorId="6474F25B" wp14:editId="32F0859D">
+            <wp:extent cx="3664916" cy="2748578"/>
+            <wp:effectExtent l="0" t="0" r="0" b="0"/>
+            <wp:docPr id="2066605186" name="Kép 1"/>
+            <wp:cNvGraphicFramePr>
+              <a:graphicFrameLocks xmlns:a="http://schemas.openxmlformats.org/drawingml/2006/main" noChangeAspect="1"/>
+            </wp:cNvGraphicFramePr>
+            <a:graphic xmlns:a="http://schemas.openxmlformats.org/drawingml/2006/main">
+              <a:graphicData uri="http://schemas.openxmlformats.org/drawingml/2006/picture">
+                <pic:pic xmlns:pic="http://schemas.openxmlformats.org/drawingml/2006/picture">
+                  <pic:nvPicPr>
+                    <pic:cNvPr id="0" name="Picture 1"/>
+                    <pic:cNvPicPr>
+                      <a:picLocks noChangeAspect="1" noChangeArrowheads="1"/>
+                    </pic:cNvPicPr>
+                  </pic:nvPicPr>
+                  <pic:blipFill>
+                    <a:blip r:embed="rId27">
+                      <a:extLst>
+                        <a:ext uri="{28A0092B-C50C-407E-A947-70E740481C1C}">
+                          <a14:useLocalDpi xmlns:a14="http://schemas.microsoft.com/office/drawing/2010/main" val="0"/>
+                        </a:ext>
+                      </a:extLst>
+                    </a:blip>
+                    <a:srcRect/>
+                    <a:stretch>
+                      <a:fillRect/>
+                    </a:stretch>
+                  </pic:blipFill>
+                  <pic:spPr bwMode="auto">
+                    <a:xfrm>
+                      <a:off x="0" y="0"/>
+                      <a:ext cx="3668237" cy="2751069"/>
+                    </a:xfrm>
+                    <a:prstGeom prst="rect">
+                      <a:avLst/>
+                    </a:prstGeom>
+                    <a:noFill/>
+                    <a:ln>
+                      <a:noFill/>
+                    </a:ln>
+                  </pic:spPr>
+                </pic:pic>
+              </a:graphicData>
+            </a:graphic>
+          </wp:inline>
+        </w:drawing>
+      </w:r>
+    </w:p>
+    <w:p>
+      <w:pPr>
         <w:spacing w:after="0" w:line="240" w:lineRule="auto"/>
         <w:ind w:firstLine="0"/>
         <w:jc w:val="left"/>
@@ -10477,7 +10964,7 @@
     </w:p>
     <w:p>
       <w:pPr>
-        <w:pStyle w:val="Heading2"/>
+        <w:pStyle w:val="Cmsor2"/>
       </w:pPr>
       <w:bookmarkStart w:id="25" w:name="_Toc167438309"/>
       <w:r>
@@ -10493,7 +10980,7 @@
     </w:p>
     <w:p>
       <w:pPr>
-        <w:pStyle w:val="Heading3"/>
+        <w:pStyle w:val="Cmsor3"/>
       </w:pPr>
       <w:bookmarkStart w:id="26" w:name="_Toc167438310"/>
       <w:r>
@@ -10511,7 +10998,7 @@
     </w:p>
     <w:p>
       <w:pPr>
-        <w:pStyle w:val="Heading4"/>
+        <w:pStyle w:val="Cmsor4"/>
       </w:pPr>
       <w:r>
         <w:t>Mikrokontroller kiválasztása</w:t>
@@ -10519,7 +11006,7 @@
     </w:p>
     <w:p>
       <w:pPr>
-        <w:pStyle w:val="ListParagraph"/>
+        <w:pStyle w:val="Listaszerbekezds"/>
         <w:ind w:left="0" w:firstLine="851"/>
       </w:pPr>
       <w:r>
@@ -10528,7 +11015,7 @@
     </w:p>
     <w:p>
       <w:pPr>
-        <w:pStyle w:val="ListParagraph"/>
+        <w:pStyle w:val="Listaszerbekezds"/>
         <w:ind w:left="0" w:firstLine="851"/>
         <w:jc w:val="center"/>
       </w:pPr>
@@ -10577,7 +11064,7 @@
     </w:p>
     <w:p>
       <w:pPr>
-        <w:pStyle w:val="ListParagraph"/>
+        <w:pStyle w:val="Listaszerbekezds"/>
         <w:ind w:left="0" w:firstLine="851"/>
         <w:jc w:val="left"/>
       </w:pPr>
@@ -10587,7 +11074,7 @@
     </w:p>
     <w:p>
       <w:pPr>
-        <w:pStyle w:val="ListParagraph"/>
+        <w:pStyle w:val="Listaszerbekezds"/>
         <w:ind w:left="0" w:firstLine="851"/>
         <w:jc w:val="left"/>
       </w:pPr>
@@ -10688,7 +11175,7 @@
     </w:p>
     <w:p>
       <w:pPr>
-        <w:pStyle w:val="ListParagraph"/>
+        <w:pStyle w:val="Listaszerbekezds"/>
         <w:ind w:left="0" w:firstLine="851"/>
         <w:jc w:val="left"/>
       </w:pPr>
@@ -10782,20 +11269,14 @@
             <w:rPr>
               <w:rFonts w:ascii="Cambria Math" w:hAnsi="Cambria Math"/>
             </w:rPr>
-            <m:t>=64 k</m:t>
-          </m:r>
-          <m:r>
-            <w:rPr>
-              <w:rFonts w:ascii="Cambria Math" w:hAnsi="Cambria Math"/>
-            </w:rPr>
-            <m:t>byte/buffer</m:t>
+            <m:t>=64 kbyte/buffer</m:t>
           </m:r>
         </m:oMath>
       </m:oMathPara>
     </w:p>
     <w:p>
       <w:pPr>
-        <w:pStyle w:val="ListParagraph"/>
+        <w:pStyle w:val="Listaszerbekezds"/>
         <w:ind w:left="0" w:firstLine="851"/>
         <w:jc w:val="left"/>
       </w:pPr>
@@ -10805,14 +11286,14 @@
     </w:p>
     <w:p>
       <w:pPr>
-        <w:pStyle w:val="ListParagraph"/>
+        <w:pStyle w:val="Listaszerbekezds"/>
         <w:ind w:left="0" w:firstLine="851"/>
         <w:jc w:val="left"/>
       </w:pPr>
     </w:p>
     <w:p>
       <w:pPr>
-        <w:pStyle w:val="ListParagraph"/>
+        <w:pStyle w:val="Listaszerbekezds"/>
         <w:ind w:left="0" w:firstLine="851"/>
         <w:jc w:val="left"/>
       </w:pPr>
@@ -10823,7 +11304,7 @@
     </w:p>
     <w:p>
       <w:pPr>
-        <w:pStyle w:val="ListParagraph"/>
+        <w:pStyle w:val="Listaszerbekezds"/>
         <w:ind w:left="0" w:firstLine="851"/>
         <w:jc w:val="left"/>
       </w:pPr>
@@ -10833,7 +11314,7 @@
     </w:p>
     <w:p>
       <w:pPr>
-        <w:pStyle w:val="ListParagraph"/>
+        <w:pStyle w:val="Listaszerbekezds"/>
         <w:ind w:left="0" w:firstLine="851"/>
         <w:jc w:val="left"/>
       </w:pPr>
@@ -10846,7 +11327,7 @@
     </w:p>
     <w:p>
       <w:pPr>
-        <w:pStyle w:val="ListParagraph"/>
+        <w:pStyle w:val="Listaszerbekezds"/>
         <w:ind w:left="0" w:firstLine="851"/>
         <w:jc w:val="left"/>
       </w:pPr>
@@ -10856,7 +11337,7 @@
     </w:p>
     <w:p>
       <w:pPr>
-        <w:pStyle w:val="ListParagraph"/>
+        <w:pStyle w:val="Listaszerbekezds"/>
         <w:ind w:left="0" w:firstLine="851"/>
         <w:jc w:val="left"/>
       </w:pPr>
@@ -10873,7 +11354,7 @@
     </w:p>
     <w:p>
       <w:pPr>
-        <w:pStyle w:val="ListParagraph"/>
+        <w:pStyle w:val="Listaszerbekezds"/>
         <w:ind w:left="0" w:firstLine="851"/>
         <w:jc w:val="left"/>
       </w:pPr>
@@ -10904,7 +11385,7 @@
     </w:p>
     <w:tbl>
       <w:tblPr>
-        <w:tblStyle w:val="TableGrid"/>
+        <w:tblStyle w:val="Rcsostblzat"/>
         <w:tblW w:w="0" w:type="auto"/>
         <w:tblLook w:val="04A0" w:firstRow="1" w:lastRow="0" w:firstColumn="1" w:lastColumn="0" w:noHBand="0" w:noVBand="1"/>
       </w:tblPr>
@@ -10919,7 +11400,7 @@
           </w:tcPr>
           <w:p>
             <w:pPr>
-              <w:pStyle w:val="ListParagraph"/>
+              <w:pStyle w:val="Listaszerbekezds"/>
               <w:ind w:left="0" w:firstLine="0"/>
               <w:jc w:val="left"/>
             </w:pPr>
@@ -10934,7 +11415,7 @@
           </w:tcPr>
           <w:p>
             <w:pPr>
-              <w:pStyle w:val="ListParagraph"/>
+              <w:pStyle w:val="Listaszerbekezds"/>
               <w:ind w:left="0" w:firstLine="0"/>
               <w:jc w:val="left"/>
             </w:pPr>
@@ -10951,7 +11432,7 @@
           </w:tcPr>
           <w:p>
             <w:pPr>
-              <w:pStyle w:val="ListParagraph"/>
+              <w:pStyle w:val="Listaszerbekezds"/>
               <w:ind w:left="0" w:firstLine="0"/>
               <w:jc w:val="left"/>
             </w:pPr>
@@ -10966,7 +11447,7 @@
           </w:tcPr>
           <w:p>
             <w:pPr>
-              <w:pStyle w:val="ListParagraph"/>
+              <w:pStyle w:val="Listaszerbekezds"/>
               <w:ind w:left="0" w:firstLine="0"/>
               <w:jc w:val="left"/>
             </w:pPr>
@@ -10983,7 +11464,7 @@
           </w:tcPr>
           <w:p>
             <w:pPr>
-              <w:pStyle w:val="ListParagraph"/>
+              <w:pStyle w:val="Listaszerbekezds"/>
               <w:ind w:left="0" w:firstLine="0"/>
               <w:jc w:val="left"/>
             </w:pPr>
@@ -10998,7 +11479,7 @@
           </w:tcPr>
           <w:p>
             <w:pPr>
-              <w:pStyle w:val="ListParagraph"/>
+              <w:pStyle w:val="Listaszerbekezds"/>
               <w:ind w:left="0" w:firstLine="0"/>
               <w:jc w:val="left"/>
             </w:pPr>
@@ -11015,7 +11496,7 @@
           </w:tcPr>
           <w:p>
             <w:pPr>
-              <w:pStyle w:val="ListParagraph"/>
+              <w:pStyle w:val="Listaszerbekezds"/>
               <w:ind w:left="0" w:firstLine="0"/>
               <w:jc w:val="left"/>
             </w:pPr>
@@ -11030,7 +11511,7 @@
           </w:tcPr>
           <w:p>
             <w:pPr>
-              <w:pStyle w:val="ListParagraph"/>
+              <w:pStyle w:val="Listaszerbekezds"/>
               <w:ind w:left="0" w:firstLine="0"/>
               <w:jc w:val="left"/>
             </w:pPr>
@@ -11051,7 +11532,7 @@
           </w:tcPr>
           <w:p>
             <w:pPr>
-              <w:pStyle w:val="ListParagraph"/>
+              <w:pStyle w:val="Listaszerbekezds"/>
               <w:ind w:left="0" w:firstLine="0"/>
               <w:jc w:val="left"/>
             </w:pPr>
@@ -11066,7 +11547,7 @@
           </w:tcPr>
           <w:p>
             <w:pPr>
-              <w:pStyle w:val="ListParagraph"/>
+              <w:pStyle w:val="Listaszerbekezds"/>
               <w:ind w:left="0" w:firstLine="0"/>
               <w:jc w:val="left"/>
             </w:pPr>
@@ -11083,7 +11564,7 @@
           </w:tcPr>
           <w:p>
             <w:pPr>
-              <w:pStyle w:val="ListParagraph"/>
+              <w:pStyle w:val="Listaszerbekezds"/>
               <w:ind w:left="0" w:firstLine="0"/>
               <w:jc w:val="left"/>
             </w:pPr>
@@ -11098,7 +11579,7 @@
           </w:tcPr>
           <w:p>
             <w:pPr>
-              <w:pStyle w:val="ListParagraph"/>
+              <w:pStyle w:val="Listaszerbekezds"/>
               <w:ind w:left="0" w:firstLine="0"/>
               <w:jc w:val="left"/>
             </w:pPr>
@@ -11115,7 +11596,7 @@
           </w:tcPr>
           <w:p>
             <w:pPr>
-              <w:pStyle w:val="ListParagraph"/>
+              <w:pStyle w:val="Listaszerbekezds"/>
               <w:ind w:left="0" w:firstLine="0"/>
               <w:jc w:val="left"/>
             </w:pPr>
@@ -11130,7 +11611,7 @@
           </w:tcPr>
           <w:p>
             <w:pPr>
-              <w:pStyle w:val="ListParagraph"/>
+              <w:pStyle w:val="Listaszerbekezds"/>
               <w:ind w:left="0" w:firstLine="0"/>
               <w:jc w:val="left"/>
             </w:pPr>
@@ -11150,7 +11631,7 @@
           </w:tcPr>
           <w:p>
             <w:pPr>
-              <w:pStyle w:val="ListParagraph"/>
+              <w:pStyle w:val="Listaszerbekezds"/>
               <w:ind w:left="0" w:firstLine="0"/>
               <w:jc w:val="left"/>
             </w:pPr>
@@ -11165,7 +11646,7 @@
           </w:tcPr>
           <w:p>
             <w:pPr>
-              <w:pStyle w:val="ListParagraph"/>
+              <w:pStyle w:val="Listaszerbekezds"/>
               <w:ind w:left="0" w:firstLine="0"/>
               <w:jc w:val="left"/>
             </w:pPr>
@@ -11182,7 +11663,7 @@
           </w:tcPr>
           <w:p>
             <w:pPr>
-              <w:pStyle w:val="ListParagraph"/>
+              <w:pStyle w:val="Listaszerbekezds"/>
               <w:ind w:left="0" w:firstLine="0"/>
               <w:jc w:val="left"/>
             </w:pPr>
@@ -11197,7 +11678,7 @@
           </w:tcPr>
           <w:p>
             <w:pPr>
-              <w:pStyle w:val="ListParagraph"/>
+              <w:pStyle w:val="Listaszerbekezds"/>
               <w:keepNext/>
               <w:ind w:left="0" w:firstLine="0"/>
               <w:jc w:val="left"/>
@@ -11211,16 +11692,29 @@
     </w:tbl>
     <w:p>
       <w:pPr>
-        <w:pStyle w:val="Caption"/>
-      </w:pPr>
-      <w:fldSimple w:instr=" SEQ táblázat \* ARABIC ">
-        <w:r>
-          <w:rPr>
-            <w:noProof/>
-          </w:rPr>
-          <w:t>2</w:t>
-        </w:r>
-      </w:fldSimple>
+        <w:pStyle w:val="Kpalrs"/>
+      </w:pPr>
+      <w:r>
+        <w:fldChar w:fldCharType="begin"/>
+      </w:r>
+      <w:r>
+        <w:instrText xml:space="preserve"> SEQ táblázat \* ARABIC </w:instrText>
+      </w:r>
+      <w:r>
+        <w:fldChar w:fldCharType="separate"/>
+      </w:r>
+      <w:r>
+        <w:rPr>
+          <w:noProof/>
+        </w:rPr>
+        <w:t>2</w:t>
+      </w:r>
+      <w:r>
+        <w:rPr>
+          <w:noProof/>
+        </w:rPr>
+        <w:fldChar w:fldCharType="end"/>
+      </w:r>
       <w:r>
         <w:t>. táblázat Mikrokontroller adatai</w:t>
       </w:r>
@@ -11242,7 +11736,7 @@
     </w:p>
     <w:p>
       <w:pPr>
-        <w:pStyle w:val="Heading4"/>
+        <w:pStyle w:val="Cmsor4"/>
       </w:pPr>
       <w:r>
         <w:t>Mikro</w:t>
@@ -11351,34 +11845,60 @@
     </w:p>
     <w:p>
       <w:pPr>
-        <w:pStyle w:val="Caption"/>
-      </w:pPr>
-      <w:fldSimple w:instr=" STYLEREF 1 \s ">
-        <w:r>
-          <w:rPr>
-            <w:noProof/>
-          </w:rPr>
-          <w:t>4</w:t>
-        </w:r>
-      </w:fldSimple>
+        <w:pStyle w:val="Kpalrs"/>
+      </w:pPr>
+      <w:r>
+        <w:fldChar w:fldCharType="begin"/>
+      </w:r>
+      <w:r>
+        <w:instrText xml:space="preserve"> STYLEREF 1 \s </w:instrText>
+      </w:r>
+      <w:r>
+        <w:fldChar w:fldCharType="separate"/>
+      </w:r>
+      <w:r>
+        <w:rPr>
+          <w:noProof/>
+        </w:rPr>
+        <w:t>4</w:t>
+      </w:r>
+      <w:r>
+        <w:rPr>
+          <w:noProof/>
+        </w:rPr>
+        <w:fldChar w:fldCharType="end"/>
+      </w:r>
       <w:r>
         <w:noBreakHyphen/>
       </w:r>
-      <w:fldSimple w:instr=" SEQ ábra \* ARABIC \s 1 ">
-        <w:r>
-          <w:rPr>
-            <w:noProof/>
-          </w:rPr>
-          <w:t>17</w:t>
-        </w:r>
-      </w:fldSimple>
+      <w:r>
+        <w:fldChar w:fldCharType="begin"/>
+      </w:r>
+      <w:r>
+        <w:instrText xml:space="preserve"> SEQ ábra \* ARABIC \s 1 </w:instrText>
+      </w:r>
+      <w:r>
+        <w:fldChar w:fldCharType="separate"/>
+      </w:r>
+      <w:r>
+        <w:rPr>
+          <w:noProof/>
+        </w:rPr>
+        <w:t>17</w:t>
+      </w:r>
+      <w:r>
+        <w:rPr>
+          <w:noProof/>
+        </w:rPr>
+        <w:fldChar w:fldCharType="end"/>
+      </w:r>
       <w:r>
         <w:t>. ábra Mikrokontroller kapcsolási rajza</w:t>
       </w:r>
     </w:p>
     <w:p>
       <w:pPr>
-        <w:pStyle w:val="Heading3"/>
+        <w:pStyle w:val="Cmsor3"/>
       </w:pPr>
       <w:r>
         <w:lastRenderedPageBreak/>
@@ -11410,7 +11930,7 @@
     </w:p>
     <w:tbl>
       <w:tblPr>
-        <w:tblStyle w:val="TableGrid"/>
+        <w:tblStyle w:val="Rcsostblzat"/>
         <w:tblW w:w="0" w:type="auto"/>
         <w:tblLook w:val="04A0" w:firstRow="1" w:lastRow="0" w:firstColumn="1" w:lastColumn="0" w:noHBand="0" w:noVBand="1"/>
       </w:tblPr>
@@ -11576,27 +12096,53 @@
     </w:tbl>
     <w:p>
       <w:pPr>
-        <w:pStyle w:val="Caption"/>
-      </w:pPr>
-      <w:fldSimple w:instr=" STYLEREF 1 \s ">
-        <w:r>
-          <w:rPr>
-            <w:noProof/>
-          </w:rPr>
-          <w:t>4</w:t>
-        </w:r>
-      </w:fldSimple>
+        <w:pStyle w:val="Kpalrs"/>
+      </w:pPr>
+      <w:r>
+        <w:fldChar w:fldCharType="begin"/>
+      </w:r>
+      <w:r>
+        <w:instrText xml:space="preserve"> STYLEREF 1 \s </w:instrText>
+      </w:r>
+      <w:r>
+        <w:fldChar w:fldCharType="separate"/>
+      </w:r>
+      <w:r>
+        <w:rPr>
+          <w:noProof/>
+        </w:rPr>
+        <w:t>4</w:t>
+      </w:r>
+      <w:r>
+        <w:rPr>
+          <w:noProof/>
+        </w:rPr>
+        <w:fldChar w:fldCharType="end"/>
+      </w:r>
       <w:r>
         <w:noBreakHyphen/>
       </w:r>
-      <w:fldSimple w:instr=" SEQ ábra \* ARABIC \s 1 ">
-        <w:r>
-          <w:rPr>
-            <w:noProof/>
-          </w:rPr>
-          <w:t>18</w:t>
-        </w:r>
-      </w:fldSimple>
+      <w:r>
+        <w:fldChar w:fldCharType="begin"/>
+      </w:r>
+      <w:r>
+        <w:instrText xml:space="preserve"> SEQ ábra \* ARABIC \s 1 </w:instrText>
+      </w:r>
+      <w:r>
+        <w:fldChar w:fldCharType="separate"/>
+      </w:r>
+      <w:r>
+        <w:rPr>
+          <w:noProof/>
+        </w:rPr>
+        <w:t>18</w:t>
+      </w:r>
+      <w:r>
+        <w:rPr>
+          <w:noProof/>
+        </w:rPr>
+        <w:fldChar w:fldCharType="end"/>
+      </w:r>
       <w:r>
         <w:t>. ábra MC24C02 adatai</w:t>
       </w:r>
@@ -11667,34 +12213,60 @@
     </w:p>
     <w:p>
       <w:pPr>
-        <w:pStyle w:val="Caption"/>
-      </w:pPr>
-      <w:fldSimple w:instr=" STYLEREF 1 \s ">
-        <w:r>
-          <w:rPr>
-            <w:noProof/>
-          </w:rPr>
-          <w:t>4</w:t>
-        </w:r>
-      </w:fldSimple>
+        <w:pStyle w:val="Kpalrs"/>
+      </w:pPr>
+      <w:r>
+        <w:fldChar w:fldCharType="begin"/>
+      </w:r>
+      <w:r>
+        <w:instrText xml:space="preserve"> STYLEREF 1 \s </w:instrText>
+      </w:r>
+      <w:r>
+        <w:fldChar w:fldCharType="separate"/>
+      </w:r>
+      <w:r>
+        <w:rPr>
+          <w:noProof/>
+        </w:rPr>
+        <w:t>4</w:t>
+      </w:r>
+      <w:r>
+        <w:rPr>
+          <w:noProof/>
+        </w:rPr>
+        <w:fldChar w:fldCharType="end"/>
+      </w:r>
       <w:r>
         <w:noBreakHyphen/>
       </w:r>
-      <w:fldSimple w:instr=" SEQ ábra \* ARABIC \s 1 ">
-        <w:r>
-          <w:rPr>
-            <w:noProof/>
-          </w:rPr>
-          <w:t>19</w:t>
-        </w:r>
-      </w:fldSimple>
+      <w:r>
+        <w:fldChar w:fldCharType="begin"/>
+      </w:r>
+      <w:r>
+        <w:instrText xml:space="preserve"> SEQ ábra \* ARABIC \s 1 </w:instrText>
+      </w:r>
+      <w:r>
+        <w:fldChar w:fldCharType="separate"/>
+      </w:r>
+      <w:r>
+        <w:rPr>
+          <w:noProof/>
+        </w:rPr>
+        <w:t>19</w:t>
+      </w:r>
+      <w:r>
+        <w:rPr>
+          <w:noProof/>
+        </w:rPr>
+        <w:fldChar w:fldCharType="end"/>
+      </w:r>
       <w:r>
         <w:t>. ábra MC24C02 kapcsolási rajz</w:t>
       </w:r>
     </w:p>
     <w:p>
       <w:pPr>
-        <w:pStyle w:val="Heading3"/>
+        <w:pStyle w:val="Cmsor3"/>
       </w:pPr>
       <w:bookmarkStart w:id="27" w:name="_Toc167438311"/>
       <w:r>
@@ -11796,32 +12368,55 @@
     </w:p>
     <w:p>
       <w:pPr>
-        <w:pStyle w:val="Caption"/>
-      </w:pPr>
-      <w:fldSimple w:instr=" STYLEREF 1 \s ">
-        <w:r>
-          <w:rPr>
-            <w:noProof/>
-          </w:rPr>
-          <w:t>4</w:t>
-        </w:r>
-      </w:fldSimple>
+        <w:pStyle w:val="Kpalrs"/>
+      </w:pPr>
+      <w:r>
+        <w:fldChar w:fldCharType="begin"/>
+      </w:r>
+      <w:r>
+        <w:instrText xml:space="preserve"> STYLEREF 1 \s </w:instrText>
+      </w:r>
+      <w:r>
+        <w:fldChar w:fldCharType="separate"/>
+      </w:r>
+      <w:r>
+        <w:rPr>
+          <w:noProof/>
+        </w:rPr>
+        <w:t>4</w:t>
+      </w:r>
+      <w:r>
+        <w:rPr>
+          <w:noProof/>
+        </w:rPr>
+        <w:fldChar w:fldCharType="end"/>
+      </w:r>
       <w:r>
         <w:noBreakHyphen/>
       </w:r>
-      <w:fldSimple w:instr=" SEQ ábra \* ARABIC \s 1 ">
-        <w:r>
-          <w:rPr>
-            <w:noProof/>
-          </w:rPr>
-          <w:t>20</w:t>
-        </w:r>
-      </w:fldSimple>
-      <w:r>
-        <w:t xml:space="preserve">. ábra </w:t>
-      </w:r>
-      <w:r>
-        <w:t>Periféria illesztés kapcsolási  rajza</w:t>
+      <w:r>
+        <w:fldChar w:fldCharType="begin"/>
+      </w:r>
+      <w:r>
+        <w:instrText xml:space="preserve"> SEQ ábra \* ARABIC \s 1 </w:instrText>
+      </w:r>
+      <w:r>
+        <w:fldChar w:fldCharType="separate"/>
+      </w:r>
+      <w:r>
+        <w:rPr>
+          <w:noProof/>
+        </w:rPr>
+        <w:t>20</w:t>
+      </w:r>
+      <w:r>
+        <w:rPr>
+          <w:noProof/>
+        </w:rPr>
+        <w:fldChar w:fldCharType="end"/>
+      </w:r>
+      <w:r>
+        <w:t>. ábra Periféria illesztés kapcsolási  rajza</w:t>
       </w:r>
     </w:p>
     <w:p>
@@ -11836,7 +12431,7 @@
     </w:p>
     <w:p>
       <w:pPr>
-        <w:pStyle w:val="Heading3"/>
+        <w:pStyle w:val="Cmsor3"/>
       </w:pPr>
       <w:bookmarkStart w:id="28" w:name="_Toc167438312"/>
       <w:bookmarkStart w:id="29" w:name="_Ref174442719"/>
@@ -11876,7 +12471,7 @@
     </w:p>
     <w:p>
       <w:pPr>
-        <w:pStyle w:val="Heading4"/>
+        <w:pStyle w:val="Cmsor4"/>
       </w:pPr>
       <w:r>
         <w:t>Kijelző kiválasztása</w:t>
@@ -11907,7 +12502,7 @@
     </w:p>
     <w:tbl>
       <w:tblPr>
-        <w:tblStyle w:val="TableGrid"/>
+        <w:tblStyle w:val="Rcsostblzat"/>
         <w:tblW w:w="0" w:type="auto"/>
         <w:tblLook w:val="04A0" w:firstRow="1" w:lastRow="0" w:firstColumn="1" w:lastColumn="0" w:noHBand="0" w:noVBand="1"/>
       </w:tblPr>
@@ -12090,27 +12685,53 @@
     </w:tbl>
     <w:p>
       <w:pPr>
-        <w:pStyle w:val="Caption"/>
-      </w:pPr>
-      <w:fldSimple w:instr=" STYLEREF 1 \s ">
-        <w:r>
-          <w:rPr>
-            <w:noProof/>
-          </w:rPr>
-          <w:t>4</w:t>
-        </w:r>
-      </w:fldSimple>
+        <w:pStyle w:val="Kpalrs"/>
+      </w:pPr>
+      <w:r>
+        <w:fldChar w:fldCharType="begin"/>
+      </w:r>
+      <w:r>
+        <w:instrText xml:space="preserve"> STYLEREF 1 \s </w:instrText>
+      </w:r>
+      <w:r>
+        <w:fldChar w:fldCharType="separate"/>
+      </w:r>
+      <w:r>
+        <w:rPr>
+          <w:noProof/>
+        </w:rPr>
+        <w:t>4</w:t>
+      </w:r>
+      <w:r>
+        <w:rPr>
+          <w:noProof/>
+        </w:rPr>
+        <w:fldChar w:fldCharType="end"/>
+      </w:r>
       <w:r>
         <w:noBreakHyphen/>
       </w:r>
-      <w:fldSimple w:instr=" SEQ ábra \* ARABIC \s 1 ">
-        <w:r>
-          <w:rPr>
-            <w:noProof/>
-          </w:rPr>
-          <w:t>21</w:t>
-        </w:r>
-      </w:fldSimple>
+      <w:r>
+        <w:fldChar w:fldCharType="begin"/>
+      </w:r>
+      <w:r>
+        <w:instrText xml:space="preserve"> SEQ ábra \* ARABIC \s 1 </w:instrText>
+      </w:r>
+      <w:r>
+        <w:fldChar w:fldCharType="separate"/>
+      </w:r>
+      <w:r>
+        <w:rPr>
+          <w:noProof/>
+        </w:rPr>
+        <w:t>21</w:t>
+      </w:r>
+      <w:r>
+        <w:rPr>
+          <w:noProof/>
+        </w:rPr>
+        <w:fldChar w:fldCharType="end"/>
+      </w:r>
       <w:r>
         <w:t>. ábra Kijelző fontosabb adatai</w:t>
       </w:r>
@@ -12140,7 +12761,7 @@
           <w:lang w:eastAsia="hu-HU"/>
         </w:rPr>
         <w:drawing>
-          <wp:inline distT="0" distB="0" distL="0" distR="0" wp14:anchorId="643267D7" wp14:editId="1B4C6FB6">
+          <wp:inline distT="0" distB="0" distL="0" distR="0" wp14:anchorId="643267D7" wp14:editId="25C65D0E">
             <wp:extent cx="3076575" cy="2244311"/>
             <wp:effectExtent l="0" t="0" r="0" b="3810"/>
             <wp:docPr id="77489025" name="Kép 26" descr="A képen szöveg, elektronika, Elektronikus eszköz, Áramköri elem látható&#10;&#10;Automatikusan generált leírás"/>
@@ -12191,27 +12812,53 @@
     </w:p>
     <w:p>
       <w:pPr>
-        <w:pStyle w:val="Caption"/>
-      </w:pPr>
-      <w:fldSimple w:instr=" STYLEREF 1 \s ">
-        <w:r>
-          <w:rPr>
-            <w:noProof/>
-          </w:rPr>
-          <w:t>4</w:t>
-        </w:r>
-      </w:fldSimple>
+        <w:pStyle w:val="Kpalrs"/>
+      </w:pPr>
+      <w:r>
+        <w:fldChar w:fldCharType="begin"/>
+      </w:r>
+      <w:r>
+        <w:instrText xml:space="preserve"> STYLEREF 1 \s </w:instrText>
+      </w:r>
+      <w:r>
+        <w:fldChar w:fldCharType="separate"/>
+      </w:r>
+      <w:r>
+        <w:rPr>
+          <w:noProof/>
+        </w:rPr>
+        <w:t>4</w:t>
+      </w:r>
+      <w:r>
+        <w:rPr>
+          <w:noProof/>
+        </w:rPr>
+        <w:fldChar w:fldCharType="end"/>
+      </w:r>
       <w:r>
         <w:noBreakHyphen/>
       </w:r>
-      <w:fldSimple w:instr=" SEQ ábra \* ARABIC \s 1 ">
-        <w:r>
-          <w:rPr>
-            <w:noProof/>
-          </w:rPr>
-          <w:t>22</w:t>
-        </w:r>
-      </w:fldSimple>
+      <w:r>
+        <w:fldChar w:fldCharType="begin"/>
+      </w:r>
+      <w:r>
+        <w:instrText xml:space="preserve"> SEQ ábra \* ARABIC \s 1 </w:instrText>
+      </w:r>
+      <w:r>
+        <w:fldChar w:fldCharType="separate"/>
+      </w:r>
+      <w:r>
+        <w:rPr>
+          <w:noProof/>
+        </w:rPr>
+        <w:t>22</w:t>
+      </w:r>
+      <w:r>
+        <w:rPr>
+          <w:noProof/>
+        </w:rPr>
+        <w:fldChar w:fldCharType="end"/>
+      </w:r>
       <w:r>
         <w:t xml:space="preserve">. ábra </w:t>
       </w:r>
@@ -12239,7 +12886,7 @@
     </w:p>
     <w:p>
       <w:pPr>
-        <w:pStyle w:val="Heading4"/>
+        <w:pStyle w:val="Cmsor4"/>
       </w:pPr>
       <w:r>
         <w:lastRenderedPageBreak/>
@@ -12256,7 +12903,7 @@
     </w:p>
     <w:p>
       <w:pPr>
-        <w:pStyle w:val="ListParagraph"/>
+        <w:pStyle w:val="Listaszerbekezds"/>
         <w:numPr>
           <w:ilvl w:val="0"/>
           <w:numId w:val="31"/>
@@ -12268,7 +12915,7 @@
     </w:p>
     <w:p>
       <w:pPr>
-        <w:pStyle w:val="ListParagraph"/>
+        <w:pStyle w:val="Listaszerbekezds"/>
         <w:numPr>
           <w:ilvl w:val="0"/>
           <w:numId w:val="31"/>
@@ -12280,7 +12927,7 @@
     </w:p>
     <w:p>
       <w:pPr>
-        <w:pStyle w:val="ListParagraph"/>
+        <w:pStyle w:val="Listaszerbekezds"/>
         <w:numPr>
           <w:ilvl w:val="0"/>
           <w:numId w:val="31"/>
@@ -12316,50 +12963,50 @@
         <w:rPr>
           <w:bCs/>
         </w:rPr>
+        <w:instrText xml:space="preserve"> \* MERGEFORMAT </w:instrText>
       </w:r>
       <w:r>
         <w:rPr>
           <w:bCs/>
         </w:rPr>
+      </w:r>
+      <w:r>
+        <w:rPr>
+          <w:bCs/>
+        </w:rPr>
+        <w:fldChar w:fldCharType="separate"/>
+      </w:r>
+      <w:r>
+        <w:t>[12]</w:t>
+      </w:r>
+      <w:r>
+        <w:rPr>
+          <w:bCs/>
+        </w:rPr>
+        <w:fldChar w:fldCharType="end"/>
+      </w:r>
+      <w:r>
+        <w:rPr>
+          <w:bCs/>
+        </w:rPr>
+        <w:fldChar w:fldCharType="begin"/>
+      </w:r>
+      <w:r>
+        <w:rPr>
+          <w:bCs/>
+        </w:rPr>
+        <w:instrText xml:space="preserve"> REF _Ref167437952 \r \h </w:instrText>
+      </w:r>
+      <w:r>
+        <w:rPr>
+          <w:bCs/>
+        </w:rPr>
         <w:instrText xml:space="preserve"> \* MERGEFORMAT </w:instrText>
       </w:r>
       <w:r>
         <w:rPr>
           <w:bCs/>
         </w:rPr>
-        <w:fldChar w:fldCharType="separate"/>
-      </w:r>
-      <w:r>
-        <w:t>[12]</w:t>
-      </w:r>
-      <w:r>
-        <w:rPr>
-          <w:bCs/>
-        </w:rPr>
-        <w:fldChar w:fldCharType="end"/>
-      </w:r>
-      <w:r>
-        <w:rPr>
-          <w:bCs/>
-        </w:rPr>
-        <w:fldChar w:fldCharType="begin"/>
-      </w:r>
-      <w:r>
-        <w:rPr>
-          <w:bCs/>
-        </w:rPr>
-        <w:instrText xml:space="preserve"> REF _Ref167437952 \r \h </w:instrText>
-      </w:r>
-      <w:r>
-        <w:rPr>
-          <w:bCs/>
-        </w:rPr>
-      </w:r>
-      <w:r>
-        <w:rPr>
-          <w:bCs/>
-        </w:rPr>
-        <w:instrText xml:space="preserve"> \* MERGEFORMAT </w:instrText>
       </w:r>
       <w:r>
         <w:rPr>
@@ -12441,27 +13088,53 @@
     </w:p>
     <w:p>
       <w:pPr>
-        <w:pStyle w:val="Caption"/>
-      </w:pPr>
-      <w:fldSimple w:instr=" STYLEREF 1 \s ">
-        <w:r>
-          <w:rPr>
-            <w:noProof/>
-          </w:rPr>
-          <w:t>4</w:t>
-        </w:r>
-      </w:fldSimple>
+        <w:pStyle w:val="Kpalrs"/>
+      </w:pPr>
+      <w:r>
+        <w:fldChar w:fldCharType="begin"/>
+      </w:r>
+      <w:r>
+        <w:instrText xml:space="preserve"> STYLEREF 1 \s </w:instrText>
+      </w:r>
+      <w:r>
+        <w:fldChar w:fldCharType="separate"/>
+      </w:r>
+      <w:r>
+        <w:rPr>
+          <w:noProof/>
+        </w:rPr>
+        <w:t>4</w:t>
+      </w:r>
+      <w:r>
+        <w:rPr>
+          <w:noProof/>
+        </w:rPr>
+        <w:fldChar w:fldCharType="end"/>
+      </w:r>
       <w:r>
         <w:noBreakHyphen/>
       </w:r>
-      <w:fldSimple w:instr=" SEQ ábra \* ARABIC \s 1 ">
-        <w:r>
-          <w:rPr>
-            <w:noProof/>
-          </w:rPr>
-          <w:t>23</w:t>
-        </w:r>
-      </w:fldSimple>
+      <w:r>
+        <w:fldChar w:fldCharType="begin"/>
+      </w:r>
+      <w:r>
+        <w:instrText xml:space="preserve"> SEQ ábra \* ARABIC \s 1 </w:instrText>
+      </w:r>
+      <w:r>
+        <w:fldChar w:fldCharType="separate"/>
+      </w:r>
+      <w:r>
+        <w:rPr>
+          <w:noProof/>
+        </w:rPr>
+        <w:t>23</w:t>
+      </w:r>
+      <w:r>
+        <w:rPr>
+          <w:noProof/>
+        </w:rPr>
+        <w:fldChar w:fldCharType="end"/>
+      </w:r>
       <w:r>
         <w:t>. ábra Kijelző bekötése</w:t>
       </w:r>
@@ -12475,7 +13148,7 @@
     </w:p>
     <w:p>
       <w:pPr>
-        <w:pStyle w:val="Heading3"/>
+        <w:pStyle w:val="Cmsor3"/>
       </w:pPr>
       <w:bookmarkStart w:id="41" w:name="_Toc167438313"/>
       <w:r>
@@ -12568,27 +13241,53 @@
     </w:p>
     <w:p>
       <w:pPr>
-        <w:pStyle w:val="Caption"/>
-      </w:pPr>
-      <w:fldSimple w:instr=" STYLEREF 1 \s ">
-        <w:r>
-          <w:rPr>
-            <w:noProof/>
-          </w:rPr>
-          <w:t>4</w:t>
-        </w:r>
-      </w:fldSimple>
+        <w:pStyle w:val="Kpalrs"/>
+      </w:pPr>
+      <w:r>
+        <w:fldChar w:fldCharType="begin"/>
+      </w:r>
+      <w:r>
+        <w:instrText xml:space="preserve"> STYLEREF 1 \s </w:instrText>
+      </w:r>
+      <w:r>
+        <w:fldChar w:fldCharType="separate"/>
+      </w:r>
+      <w:r>
+        <w:rPr>
+          <w:noProof/>
+        </w:rPr>
+        <w:t>4</w:t>
+      </w:r>
+      <w:r>
+        <w:rPr>
+          <w:noProof/>
+        </w:rPr>
+        <w:fldChar w:fldCharType="end"/>
+      </w:r>
       <w:r>
         <w:noBreakHyphen/>
       </w:r>
-      <w:fldSimple w:instr=" SEQ ábra \* ARABIC \s 1 ">
-        <w:r>
-          <w:rPr>
-            <w:noProof/>
-          </w:rPr>
-          <w:t>24</w:t>
-        </w:r>
-      </w:fldSimple>
+      <w:r>
+        <w:fldChar w:fldCharType="begin"/>
+      </w:r>
+      <w:r>
+        <w:instrText xml:space="preserve"> SEQ ábra \* ARABIC \s 1 </w:instrText>
+      </w:r>
+      <w:r>
+        <w:fldChar w:fldCharType="separate"/>
+      </w:r>
+      <w:r>
+        <w:rPr>
+          <w:noProof/>
+        </w:rPr>
+        <w:t>24</w:t>
+      </w:r>
+      <w:r>
+        <w:rPr>
+          <w:noProof/>
+        </w:rPr>
+        <w:fldChar w:fldCharType="end"/>
+      </w:r>
       <w:r>
         <w:t>. ábra SD kártya bekötése</w:t>
       </w:r>
@@ -12668,27 +13367,53 @@
     </w:p>
     <w:p>
       <w:pPr>
-        <w:pStyle w:val="Caption"/>
-      </w:pPr>
-      <w:fldSimple w:instr=" STYLEREF 1 \s ">
-        <w:r>
-          <w:rPr>
-            <w:noProof/>
-          </w:rPr>
-          <w:t>4</w:t>
-        </w:r>
-      </w:fldSimple>
+        <w:pStyle w:val="Kpalrs"/>
+      </w:pPr>
+      <w:r>
+        <w:fldChar w:fldCharType="begin"/>
+      </w:r>
+      <w:r>
+        <w:instrText xml:space="preserve"> STYLEREF 1 \s </w:instrText>
+      </w:r>
+      <w:r>
+        <w:fldChar w:fldCharType="separate"/>
+      </w:r>
+      <w:r>
+        <w:rPr>
+          <w:noProof/>
+        </w:rPr>
+        <w:t>4</w:t>
+      </w:r>
+      <w:r>
+        <w:rPr>
+          <w:noProof/>
+        </w:rPr>
+        <w:fldChar w:fldCharType="end"/>
+      </w:r>
       <w:r>
         <w:noBreakHyphen/>
       </w:r>
-      <w:fldSimple w:instr=" SEQ ábra \* ARABIC \s 1 ">
-        <w:r>
-          <w:rPr>
-            <w:noProof/>
-          </w:rPr>
-          <w:t>25</w:t>
-        </w:r>
-      </w:fldSimple>
+      <w:r>
+        <w:fldChar w:fldCharType="begin"/>
+      </w:r>
+      <w:r>
+        <w:instrText xml:space="preserve"> SEQ ábra \* ARABIC \s 1 </w:instrText>
+      </w:r>
+      <w:r>
+        <w:fldChar w:fldCharType="separate"/>
+      </w:r>
+      <w:r>
+        <w:rPr>
+          <w:noProof/>
+        </w:rPr>
+        <w:t>25</w:t>
+      </w:r>
+      <w:r>
+        <w:rPr>
+          <w:noProof/>
+        </w:rPr>
+        <w:fldChar w:fldCharType="end"/>
+      </w:r>
       <w:r>
         <w:t>. ábra SD kártya tápellátását szűrő passzív elemek</w:t>
       </w:r>
@@ -12696,7 +13421,7 @@
     <w:p/>
     <w:p>
       <w:pPr>
-        <w:pStyle w:val="Heading3"/>
+        <w:pStyle w:val="Cmsor3"/>
       </w:pPr>
       <w:bookmarkStart w:id="42" w:name="_Toc167438314"/>
       <w:r>
@@ -12794,27 +13519,53 @@
     </w:p>
     <w:p>
       <w:pPr>
-        <w:pStyle w:val="Caption"/>
-      </w:pPr>
-      <w:fldSimple w:instr=" STYLEREF 1 \s ">
-        <w:r>
-          <w:rPr>
-            <w:noProof/>
-          </w:rPr>
-          <w:t>4</w:t>
-        </w:r>
-      </w:fldSimple>
+        <w:pStyle w:val="Kpalrs"/>
+      </w:pPr>
+      <w:r>
+        <w:fldChar w:fldCharType="begin"/>
+      </w:r>
+      <w:r>
+        <w:instrText xml:space="preserve"> STYLEREF 1 \s </w:instrText>
+      </w:r>
+      <w:r>
+        <w:fldChar w:fldCharType="separate"/>
+      </w:r>
+      <w:r>
+        <w:rPr>
+          <w:noProof/>
+        </w:rPr>
+        <w:t>4</w:t>
+      </w:r>
+      <w:r>
+        <w:rPr>
+          <w:noProof/>
+        </w:rPr>
+        <w:fldChar w:fldCharType="end"/>
+      </w:r>
       <w:r>
         <w:noBreakHyphen/>
       </w:r>
-      <w:fldSimple w:instr=" SEQ ábra \* ARABIC \s 1 ">
-        <w:r>
-          <w:rPr>
-            <w:noProof/>
-          </w:rPr>
-          <w:t>26</w:t>
-        </w:r>
-      </w:fldSimple>
+      <w:r>
+        <w:fldChar w:fldCharType="begin"/>
+      </w:r>
+      <w:r>
+        <w:instrText xml:space="preserve"> SEQ ábra \* ARABIC \s 1 </w:instrText>
+      </w:r>
+      <w:r>
+        <w:fldChar w:fldCharType="separate"/>
+      </w:r>
+      <w:r>
+        <w:rPr>
+          <w:noProof/>
+        </w:rPr>
+        <w:t>26</w:t>
+      </w:r>
+      <w:r>
+        <w:rPr>
+          <w:noProof/>
+        </w:rPr>
+        <w:fldChar w:fldCharType="end"/>
+      </w:r>
       <w:r>
         <w:t>. ábra USB csatlakozó és védelmek bekötése</w:t>
       </w:r>
@@ -12916,34 +13667,60 @@
     </w:p>
     <w:p>
       <w:pPr>
-        <w:pStyle w:val="Caption"/>
-      </w:pPr>
-      <w:fldSimple w:instr=" STYLEREF 1 \s ">
-        <w:r>
-          <w:rPr>
-            <w:noProof/>
-          </w:rPr>
-          <w:t>4</w:t>
-        </w:r>
-      </w:fldSimple>
+        <w:pStyle w:val="Kpalrs"/>
+      </w:pPr>
+      <w:r>
+        <w:fldChar w:fldCharType="begin"/>
+      </w:r>
+      <w:r>
+        <w:instrText xml:space="preserve"> STYLEREF 1 \s </w:instrText>
+      </w:r>
+      <w:r>
+        <w:fldChar w:fldCharType="separate"/>
+      </w:r>
+      <w:r>
+        <w:rPr>
+          <w:noProof/>
+        </w:rPr>
+        <w:t>4</w:t>
+      </w:r>
+      <w:r>
+        <w:rPr>
+          <w:noProof/>
+        </w:rPr>
+        <w:fldChar w:fldCharType="end"/>
+      </w:r>
       <w:r>
         <w:noBreakHyphen/>
       </w:r>
-      <w:fldSimple w:instr=" SEQ ábra \* ARABIC \s 1 ">
-        <w:r>
-          <w:rPr>
-            <w:noProof/>
-          </w:rPr>
-          <w:t>27</w:t>
-        </w:r>
-      </w:fldSimple>
+      <w:r>
+        <w:fldChar w:fldCharType="begin"/>
+      </w:r>
+      <w:r>
+        <w:instrText xml:space="preserve"> SEQ ábra \* ARABIC \s 1 </w:instrText>
+      </w:r>
+      <w:r>
+        <w:fldChar w:fldCharType="separate"/>
+      </w:r>
+      <w:r>
+        <w:rPr>
+          <w:noProof/>
+        </w:rPr>
+        <w:t>27</w:t>
+      </w:r>
+      <w:r>
+        <w:rPr>
+          <w:noProof/>
+        </w:rPr>
+        <w:fldChar w:fldCharType="end"/>
+      </w:r>
       <w:r>
         <w:t>. ábra USB multiplexer bekötése</w:t>
       </w:r>
     </w:p>
     <w:p>
       <w:pPr>
-        <w:pStyle w:val="Heading2"/>
+        <w:pStyle w:val="Cmsor2"/>
       </w:pPr>
       <w:bookmarkStart w:id="43" w:name="_Toc167438315"/>
       <w:r>
@@ -12958,7 +13735,7 @@
     </w:p>
     <w:p>
       <w:pPr>
-        <w:pStyle w:val="ListParagraph"/>
+        <w:pStyle w:val="Listaszerbekezds"/>
         <w:numPr>
           <w:ilvl w:val="0"/>
           <w:numId w:val="32"/>
@@ -12973,7 +13750,7 @@
     </w:p>
     <w:p>
       <w:pPr>
-        <w:pStyle w:val="ListParagraph"/>
+        <w:pStyle w:val="Listaszerbekezds"/>
         <w:numPr>
           <w:ilvl w:val="0"/>
           <w:numId w:val="32"/>
@@ -12990,7 +13767,7 @@
     </w:p>
     <w:p>
       <w:pPr>
-        <w:pStyle w:val="Heading3"/>
+        <w:pStyle w:val="Cmsor3"/>
       </w:pPr>
       <w:bookmarkStart w:id="44" w:name="_Toc167438316"/>
       <w:r>
@@ -13064,34 +13841,60 @@
     </w:p>
     <w:p>
       <w:pPr>
-        <w:pStyle w:val="Caption"/>
-      </w:pPr>
-      <w:fldSimple w:instr=" STYLEREF 1 \s ">
-        <w:r>
-          <w:rPr>
-            <w:noProof/>
-          </w:rPr>
-          <w:t>4</w:t>
-        </w:r>
-      </w:fldSimple>
+        <w:pStyle w:val="Kpalrs"/>
+      </w:pPr>
+      <w:r>
+        <w:fldChar w:fldCharType="begin"/>
+      </w:r>
+      <w:r>
+        <w:instrText xml:space="preserve"> STYLEREF 1 \s </w:instrText>
+      </w:r>
+      <w:r>
+        <w:fldChar w:fldCharType="separate"/>
+      </w:r>
+      <w:r>
+        <w:rPr>
+          <w:noProof/>
+        </w:rPr>
+        <w:t>4</w:t>
+      </w:r>
+      <w:r>
+        <w:rPr>
+          <w:noProof/>
+        </w:rPr>
+        <w:fldChar w:fldCharType="end"/>
+      </w:r>
       <w:r>
         <w:noBreakHyphen/>
       </w:r>
-      <w:fldSimple w:instr=" SEQ ábra \* ARABIC \s 1 ">
-        <w:r>
-          <w:rPr>
-            <w:noProof/>
-          </w:rPr>
-          <w:t>28</w:t>
-        </w:r>
-      </w:fldSimple>
+      <w:r>
+        <w:fldChar w:fldCharType="begin"/>
+      </w:r>
+      <w:r>
+        <w:instrText xml:space="preserve"> SEQ ábra \* ARABIC \s 1 </w:instrText>
+      </w:r>
+      <w:r>
+        <w:fldChar w:fldCharType="separate"/>
+      </w:r>
+      <w:r>
+        <w:rPr>
+          <w:noProof/>
+        </w:rPr>
+        <w:t>28</w:t>
+      </w:r>
+      <w:r>
+        <w:rPr>
+          <w:noProof/>
+        </w:rPr>
+        <w:fldChar w:fldCharType="end"/>
+      </w:r>
       <w:r>
         <w:t>. ábra Hőmérséklet mérés</w:t>
       </w:r>
     </w:p>
     <w:p>
       <w:pPr>
-        <w:pStyle w:val="Heading3"/>
+        <w:pStyle w:val="Cmsor3"/>
       </w:pPr>
       <w:bookmarkStart w:id="45" w:name="_Toc167438317"/>
       <w:r>
@@ -13102,7 +13905,7 @@
     </w:p>
     <w:p>
       <w:pPr>
-        <w:pStyle w:val="Heading3"/>
+        <w:pStyle w:val="Cmsor3"/>
       </w:pPr>
       <w:bookmarkStart w:id="46" w:name="_Toc167438318"/>
       <w:r>
@@ -13122,7 +13925,7 @@
     </w:p>
     <w:p>
       <w:pPr>
-        <w:pStyle w:val="Heading2"/>
+        <w:pStyle w:val="Cmsor2"/>
       </w:pPr>
       <w:bookmarkStart w:id="47" w:name="_Toc167438319"/>
       <w:r>
@@ -13345,27 +14148,53 @@
     </w:p>
     <w:p>
       <w:pPr>
-        <w:pStyle w:val="Caption"/>
-      </w:pPr>
-      <w:fldSimple w:instr=" STYLEREF 1 \s ">
-        <w:r>
-          <w:rPr>
-            <w:noProof/>
-          </w:rPr>
-          <w:t>4</w:t>
-        </w:r>
-      </w:fldSimple>
+        <w:pStyle w:val="Kpalrs"/>
+      </w:pPr>
+      <w:r>
+        <w:fldChar w:fldCharType="begin"/>
+      </w:r>
+      <w:r>
+        <w:instrText xml:space="preserve"> STYLEREF 1 \s </w:instrText>
+      </w:r>
+      <w:r>
+        <w:fldChar w:fldCharType="separate"/>
+      </w:r>
+      <w:r>
+        <w:rPr>
+          <w:noProof/>
+        </w:rPr>
+        <w:t>4</w:t>
+      </w:r>
+      <w:r>
+        <w:rPr>
+          <w:noProof/>
+        </w:rPr>
+        <w:fldChar w:fldCharType="end"/>
+      </w:r>
       <w:r>
         <w:noBreakHyphen/>
       </w:r>
-      <w:fldSimple w:instr=" SEQ ábra \* ARABIC \s 1 ">
-        <w:r>
-          <w:rPr>
-            <w:noProof/>
-          </w:rPr>
-          <w:t>29</w:t>
-        </w:r>
-      </w:fldSimple>
+      <w:r>
+        <w:fldChar w:fldCharType="begin"/>
+      </w:r>
+      <w:r>
+        <w:instrText xml:space="preserve"> SEQ ábra \* ARABIC \s 1 </w:instrText>
+      </w:r>
+      <w:r>
+        <w:fldChar w:fldCharType="separate"/>
+      </w:r>
+      <w:r>
+        <w:rPr>
+          <w:noProof/>
+        </w:rPr>
+        <w:t>29</w:t>
+      </w:r>
+      <w:r>
+        <w:rPr>
+          <w:noProof/>
+        </w:rPr>
+        <w:fldChar w:fldCharType="end"/>
+      </w:r>
       <w:r>
         <w:t>. ábra Detektor kártya kapcsolási rajza</w:t>
       </w:r>
@@ -13380,7 +14209,7 @@
     </w:p>
     <w:p>
       <w:pPr>
-        <w:pStyle w:val="Heading2"/>
+        <w:pStyle w:val="Cmsor2"/>
       </w:pPr>
       <w:bookmarkStart w:id="48" w:name="_Toc167438322"/>
       <w:r>
@@ -13399,7 +14228,7 @@
     </w:p>
     <w:p>
       <w:pPr>
-        <w:pStyle w:val="ListParagraph"/>
+        <w:pStyle w:val="Listaszerbekezds"/>
         <w:numPr>
           <w:ilvl w:val="0"/>
           <w:numId w:val="33"/>
@@ -13411,7 +14240,7 @@
     </w:p>
     <w:p>
       <w:pPr>
-        <w:pStyle w:val="ListParagraph"/>
+        <w:pStyle w:val="Listaszerbekezds"/>
         <w:numPr>
           <w:ilvl w:val="0"/>
           <w:numId w:val="33"/>
@@ -13423,7 +14252,7 @@
     </w:p>
     <w:p>
       <w:pPr>
-        <w:pStyle w:val="ListParagraph"/>
+        <w:pStyle w:val="Listaszerbekezds"/>
         <w:numPr>
           <w:ilvl w:val="0"/>
           <w:numId w:val="33"/>
@@ -13496,29 +14325,63 @@
     </w:p>
     <w:p>
       <w:pPr>
-        <w:pStyle w:val="Caption"/>
-      </w:pPr>
-      <w:fldSimple w:instr=" STYLEREF 1 \s ">
-        <w:r>
-          <w:rPr>
-            <w:noProof/>
-          </w:rPr>
-          <w:t>4</w:t>
-        </w:r>
-      </w:fldSimple>
+        <w:pStyle w:val="Kpalrs"/>
+      </w:pPr>
+      <w:r>
+        <w:fldChar w:fldCharType="begin"/>
+      </w:r>
+      <w:r>
+        <w:instrText xml:space="preserve"> STYLEREF 1 \s </w:instrText>
+      </w:r>
+      <w:r>
+        <w:fldChar w:fldCharType="separate"/>
+      </w:r>
+      <w:r>
+        <w:rPr>
+          <w:noProof/>
+        </w:rPr>
+        <w:t>4</w:t>
+      </w:r>
+      <w:r>
+        <w:rPr>
+          <w:noProof/>
+        </w:rPr>
+        <w:fldChar w:fldCharType="end"/>
+      </w:r>
       <w:r>
         <w:noBreakHyphen/>
       </w:r>
-      <w:fldSimple w:instr=" SEQ ábra \* ARABIC \s 1 ">
-        <w:r>
-          <w:rPr>
-            <w:noProof/>
-          </w:rPr>
-          <w:t>30</w:t>
-        </w:r>
-      </w:fldSimple>
-      <w:r>
-        <w:t xml:space="preserve">. ábra Egyszerű fóliatasztarúra </w:t>
+      <w:r>
+        <w:fldChar w:fldCharType="begin"/>
+      </w:r>
+      <w:r>
+        <w:instrText xml:space="preserve"> SEQ ábra \* ARABIC \s 1 </w:instrText>
+      </w:r>
+      <w:r>
+        <w:fldChar w:fldCharType="separate"/>
+      </w:r>
+      <w:r>
+        <w:rPr>
+          <w:noProof/>
+        </w:rPr>
+        <w:t>30</w:t>
+      </w:r>
+      <w:r>
+        <w:rPr>
+          <w:noProof/>
+        </w:rPr>
+        <w:fldChar w:fldCharType="end"/>
+      </w:r>
+      <w:r>
+        <w:t xml:space="preserve">. ábra Egyszerű </w:t>
+      </w:r>
+      <w:proofErr w:type="spellStart"/>
+      <w:r>
+        <w:t>fóliatasztarúra</w:t>
+      </w:r>
+      <w:proofErr w:type="spellEnd"/>
+      <w:r>
+        <w:t xml:space="preserve"> </w:t>
       </w:r>
       <w:r>
         <w:fldChar w:fldCharType="begin"/>
@@ -13600,29 +14463,63 @@
     </w:p>
     <w:p>
       <w:pPr>
-        <w:pStyle w:val="Caption"/>
-      </w:pPr>
-      <w:fldSimple w:instr=" STYLEREF 1 \s ">
-        <w:r>
-          <w:rPr>
-            <w:noProof/>
-          </w:rPr>
-          <w:t>4</w:t>
-        </w:r>
-      </w:fldSimple>
+        <w:pStyle w:val="Kpalrs"/>
+      </w:pPr>
+      <w:r>
+        <w:fldChar w:fldCharType="begin"/>
+      </w:r>
+      <w:r>
+        <w:instrText xml:space="preserve"> STYLEREF 1 \s </w:instrText>
+      </w:r>
+      <w:r>
+        <w:fldChar w:fldCharType="separate"/>
+      </w:r>
+      <w:r>
+        <w:rPr>
+          <w:noProof/>
+        </w:rPr>
+        <w:t>4</w:t>
+      </w:r>
+      <w:r>
+        <w:rPr>
+          <w:noProof/>
+        </w:rPr>
+        <w:fldChar w:fldCharType="end"/>
+      </w:r>
       <w:r>
         <w:noBreakHyphen/>
       </w:r>
-      <w:fldSimple w:instr=" SEQ ábra \* ARABIC \s 1 ">
-        <w:r>
-          <w:rPr>
-            <w:noProof/>
-          </w:rPr>
-          <w:t>31</w:t>
-        </w:r>
-      </w:fldSimple>
-      <w:r>
-        <w:t xml:space="preserve">. ábra Fúliatasztatúra felépítése </w:t>
+      <w:r>
+        <w:fldChar w:fldCharType="begin"/>
+      </w:r>
+      <w:r>
+        <w:instrText xml:space="preserve"> SEQ ábra \* ARABIC \s 1 </w:instrText>
+      </w:r>
+      <w:r>
+        <w:fldChar w:fldCharType="separate"/>
+      </w:r>
+      <w:r>
+        <w:rPr>
+          <w:noProof/>
+        </w:rPr>
+        <w:t>31</w:t>
+      </w:r>
+      <w:r>
+        <w:rPr>
+          <w:noProof/>
+        </w:rPr>
+        <w:fldChar w:fldCharType="end"/>
+      </w:r>
+      <w:r>
+        <w:t xml:space="preserve">. ábra </w:t>
+      </w:r>
+      <w:proofErr w:type="spellStart"/>
+      <w:r>
+        <w:t>Fúliatasztatúra</w:t>
+      </w:r>
+      <w:proofErr w:type="spellEnd"/>
+      <w:r>
+        <w:t xml:space="preserve"> felépítése </w:t>
       </w:r>
       <w:r>
         <w:fldChar w:fldCharType="begin"/>
@@ -13665,7 +14562,7 @@
           <w:lang w:eastAsia="hu-HU"/>
         </w:rPr>
         <w:drawing>
-          <wp:inline distT="0" distB="0" distL="0" distR="0" wp14:anchorId="65DE879B" wp14:editId="472B9B3A">
+          <wp:inline distT="0" distB="0" distL="0" distR="0" wp14:anchorId="65DE879B" wp14:editId="504297CC">
             <wp:extent cx="4550054" cy="2581910"/>
             <wp:effectExtent l="0" t="0" r="3175" b="8890"/>
             <wp:docPr id="725538413" name="Kép 6" descr="A képen szöveg, képernyőkép, sor, diagram látható&#10;&#10;Automatikusan generált leírás"/>
@@ -13716,27 +14613,53 @@
     </w:p>
     <w:p>
       <w:pPr>
-        <w:pStyle w:val="Caption"/>
-      </w:pPr>
-      <w:fldSimple w:instr=" STYLEREF 1 \s ">
-        <w:r>
-          <w:rPr>
-            <w:noProof/>
-          </w:rPr>
-          <w:t>4</w:t>
-        </w:r>
-      </w:fldSimple>
+        <w:pStyle w:val="Kpalrs"/>
+      </w:pPr>
+      <w:r>
+        <w:fldChar w:fldCharType="begin"/>
+      </w:r>
+      <w:r>
+        <w:instrText xml:space="preserve"> STYLEREF 1 \s </w:instrText>
+      </w:r>
+      <w:r>
+        <w:fldChar w:fldCharType="separate"/>
+      </w:r>
+      <w:r>
+        <w:rPr>
+          <w:noProof/>
+        </w:rPr>
+        <w:t>4</w:t>
+      </w:r>
+      <w:r>
+        <w:rPr>
+          <w:noProof/>
+        </w:rPr>
+        <w:fldChar w:fldCharType="end"/>
+      </w:r>
       <w:r>
         <w:noBreakHyphen/>
       </w:r>
-      <w:fldSimple w:instr=" SEQ ábra \* ARABIC \s 1 ">
-        <w:r>
-          <w:rPr>
-            <w:noProof/>
-          </w:rPr>
-          <w:t>32</w:t>
-        </w:r>
-      </w:fldSimple>
+      <w:r>
+        <w:fldChar w:fldCharType="begin"/>
+      </w:r>
+      <w:r>
+        <w:instrText xml:space="preserve"> SEQ ábra \* ARABIC \s 1 </w:instrText>
+      </w:r>
+      <w:r>
+        <w:fldChar w:fldCharType="separate"/>
+      </w:r>
+      <w:r>
+        <w:rPr>
+          <w:noProof/>
+        </w:rPr>
+        <w:t>32</w:t>
+      </w:r>
+      <w:r>
+        <w:rPr>
+          <w:noProof/>
+        </w:rPr>
+        <w:fldChar w:fldCharType="end"/>
+      </w:r>
       <w:r>
         <w:t>. ábra Fóliatasztatúra kapcsolási mechanizmusa</w:t>
       </w:r>
@@ -13767,7 +14690,7 @@
     </w:p>
     <w:p>
       <w:pPr>
-        <w:pStyle w:val="ListParagraph"/>
+        <w:pStyle w:val="Listaszerbekezds"/>
         <w:numPr>
           <w:ilvl w:val="0"/>
           <w:numId w:val="34"/>
@@ -13780,7 +14703,7 @@
     </w:p>
     <w:p>
       <w:pPr>
-        <w:pStyle w:val="ListParagraph"/>
+        <w:pStyle w:val="Listaszerbekezds"/>
         <w:numPr>
           <w:ilvl w:val="0"/>
           <w:numId w:val="34"/>
@@ -13793,7 +14716,7 @@
     </w:p>
     <w:p>
       <w:pPr>
-        <w:pStyle w:val="ListParagraph"/>
+        <w:pStyle w:val="Listaszerbekezds"/>
         <w:numPr>
           <w:ilvl w:val="0"/>
           <w:numId w:val="34"/>
@@ -13874,27 +14797,53 @@
     </w:p>
     <w:p>
       <w:pPr>
-        <w:pStyle w:val="Caption"/>
-      </w:pPr>
-      <w:fldSimple w:instr=" STYLEREF 1 \s ">
-        <w:r>
-          <w:rPr>
-            <w:noProof/>
-          </w:rPr>
-          <w:t>4</w:t>
-        </w:r>
-      </w:fldSimple>
+        <w:pStyle w:val="Kpalrs"/>
+      </w:pPr>
+      <w:r>
+        <w:fldChar w:fldCharType="begin"/>
+      </w:r>
+      <w:r>
+        <w:instrText xml:space="preserve"> STYLEREF 1 \s </w:instrText>
+      </w:r>
+      <w:r>
+        <w:fldChar w:fldCharType="separate"/>
+      </w:r>
+      <w:r>
+        <w:rPr>
+          <w:noProof/>
+        </w:rPr>
+        <w:t>4</w:t>
+      </w:r>
+      <w:r>
+        <w:rPr>
+          <w:noProof/>
+        </w:rPr>
+        <w:fldChar w:fldCharType="end"/>
+      </w:r>
       <w:r>
         <w:noBreakHyphen/>
       </w:r>
-      <w:fldSimple w:instr=" SEQ ábra \* ARABIC \s 1 ">
-        <w:r>
-          <w:rPr>
-            <w:noProof/>
-          </w:rPr>
-          <w:t>33</w:t>
-        </w:r>
-      </w:fldSimple>
+      <w:r>
+        <w:fldChar w:fldCharType="begin"/>
+      </w:r>
+      <w:r>
+        <w:instrText xml:space="preserve"> SEQ ábra \* ARABIC \s 1 </w:instrText>
+      </w:r>
+      <w:r>
+        <w:fldChar w:fldCharType="separate"/>
+      </w:r>
+      <w:r>
+        <w:rPr>
+          <w:noProof/>
+        </w:rPr>
+        <w:t>33</w:t>
+      </w:r>
+      <w:r>
+        <w:rPr>
+          <w:noProof/>
+        </w:rPr>
+        <w:fldChar w:fldCharType="end"/>
+      </w:r>
       <w:r>
         <w:t>. ábra Tasztatúra PCB panel kapcsolási rajza</w:t>
       </w:r>
@@ -13929,7 +14878,7 @@
     </w:p>
     <w:tbl>
       <w:tblPr>
-        <w:tblStyle w:val="TableGrid"/>
+        <w:tblStyle w:val="Rcsostblzat"/>
         <w:tblW w:w="3969" w:type="dxa"/>
         <w:jc w:val="center"/>
         <w:tblLook w:val="04A0" w:firstRow="1" w:lastRow="0" w:firstColumn="1" w:lastColumn="0" w:noHBand="0" w:noVBand="1"/>
@@ -14150,34 +15099,60 @@
     </w:p>
     <w:p>
       <w:pPr>
-        <w:pStyle w:val="Caption"/>
-      </w:pPr>
-      <w:fldSimple w:instr=" STYLEREF 1 \s ">
-        <w:r>
-          <w:rPr>
-            <w:noProof/>
-          </w:rPr>
-          <w:t>4</w:t>
-        </w:r>
-      </w:fldSimple>
+        <w:pStyle w:val="Kpalrs"/>
+      </w:pPr>
+      <w:r>
+        <w:fldChar w:fldCharType="begin"/>
+      </w:r>
+      <w:r>
+        <w:instrText xml:space="preserve"> STYLEREF 1 \s </w:instrText>
+      </w:r>
+      <w:r>
+        <w:fldChar w:fldCharType="separate"/>
+      </w:r>
+      <w:r>
+        <w:rPr>
+          <w:noProof/>
+        </w:rPr>
+        <w:t>4</w:t>
+      </w:r>
+      <w:r>
+        <w:rPr>
+          <w:noProof/>
+        </w:rPr>
+        <w:fldChar w:fldCharType="end"/>
+      </w:r>
       <w:r>
         <w:noBreakHyphen/>
       </w:r>
-      <w:fldSimple w:instr=" SEQ ábra \* ARABIC \s 1 ">
-        <w:r>
-          <w:rPr>
-            <w:noProof/>
-          </w:rPr>
-          <w:t>34</w:t>
-        </w:r>
-      </w:fldSimple>
+      <w:r>
+        <w:fldChar w:fldCharType="begin"/>
+      </w:r>
+      <w:r>
+        <w:instrText xml:space="preserve"> SEQ ábra \* ARABIC \s 1 </w:instrText>
+      </w:r>
+      <w:r>
+        <w:fldChar w:fldCharType="separate"/>
+      </w:r>
+      <w:r>
+        <w:rPr>
+          <w:noProof/>
+        </w:rPr>
+        <w:t>34</w:t>
+      </w:r>
+      <w:r>
+        <w:rPr>
+          <w:noProof/>
+        </w:rPr>
+        <w:fldChar w:fldCharType="end"/>
+      </w:r>
       <w:r>
         <w:t>. ábra Fóliatasztatúra terv</w:t>
       </w:r>
     </w:p>
     <w:p>
       <w:pPr>
-        <w:pStyle w:val="Heading1"/>
+        <w:pStyle w:val="Cmsor1"/>
       </w:pPr>
       <w:bookmarkStart w:id="49" w:name="_Toc167438323"/>
       <w:r>
@@ -14189,7 +15164,7 @@
     <w:p/>
     <w:p>
       <w:pPr>
-        <w:pStyle w:val="Heading1"/>
+        <w:pStyle w:val="Cmsor1"/>
       </w:pPr>
       <w:bookmarkStart w:id="50" w:name="_Toc167438324"/>
       <w:r>
@@ -14203,7 +15178,7 @@
     </w:p>
     <w:p>
       <w:pPr>
-        <w:pStyle w:val="Heading1"/>
+        <w:pStyle w:val="Cmsor1"/>
       </w:pPr>
       <w:bookmarkStart w:id="51" w:name="_Toc167438325"/>
       <w:r>
@@ -14214,7 +15189,7 @@
     </w:p>
     <w:p>
       <w:pPr>
-        <w:pStyle w:val="Heading2"/>
+        <w:pStyle w:val="Cmsor2"/>
       </w:pPr>
       <w:bookmarkStart w:id="52" w:name="_Toc167438326"/>
       <w:r>
@@ -14224,7 +15199,7 @@
     </w:p>
     <w:p>
       <w:pPr>
-        <w:pStyle w:val="Heading2"/>
+        <w:pStyle w:val="Cmsor2"/>
       </w:pPr>
       <w:bookmarkStart w:id="53" w:name="_Toc167438327"/>
       <w:r>
@@ -14234,7 +15209,7 @@
     </w:p>
     <w:p>
       <w:pPr>
-        <w:pStyle w:val="Heading2"/>
+        <w:pStyle w:val="Cmsor2"/>
       </w:pPr>
       <w:bookmarkStart w:id="54" w:name="_Toc167438328"/>
       <w:r>
@@ -14244,7 +15219,7 @@
     </w:p>
     <w:p>
       <w:pPr>
-        <w:pStyle w:val="Heading2"/>
+        <w:pStyle w:val="Cmsor2"/>
       </w:pPr>
       <w:bookmarkStart w:id="55" w:name="_Toc167438329"/>
       <w:r>
@@ -14254,7 +15229,7 @@
     </w:p>
     <w:p>
       <w:pPr>
-        <w:pStyle w:val="Heading1"/>
+        <w:pStyle w:val="Cmsor1"/>
       </w:pPr>
       <w:bookmarkStart w:id="56" w:name="_Toc167438330"/>
       <w:r>
@@ -14335,27 +15310,53 @@
     </w:p>
     <w:p>
       <w:pPr>
-        <w:pStyle w:val="Caption"/>
-      </w:pPr>
-      <w:fldSimple w:instr=" STYLEREF 1 \s ">
-        <w:r>
-          <w:rPr>
-            <w:noProof/>
-          </w:rPr>
-          <w:t>8</w:t>
-        </w:r>
-      </w:fldSimple>
+        <w:pStyle w:val="Kpalrs"/>
+      </w:pPr>
+      <w:r>
+        <w:fldChar w:fldCharType="begin"/>
+      </w:r>
+      <w:r>
+        <w:instrText xml:space="preserve"> STYLEREF 1 \s </w:instrText>
+      </w:r>
+      <w:r>
+        <w:fldChar w:fldCharType="separate"/>
+      </w:r>
+      <w:r>
+        <w:rPr>
+          <w:noProof/>
+        </w:rPr>
+        <w:t>8</w:t>
+      </w:r>
+      <w:r>
+        <w:rPr>
+          <w:noProof/>
+        </w:rPr>
+        <w:fldChar w:fldCharType="end"/>
+      </w:r>
       <w:r>
         <w:noBreakHyphen/>
       </w:r>
-      <w:fldSimple w:instr=" SEQ ábra \* ARABIC \s 1 ">
-        <w:r>
-          <w:rPr>
-            <w:noProof/>
-          </w:rPr>
-          <w:t>1</w:t>
-        </w:r>
-      </w:fldSimple>
+      <w:r>
+        <w:fldChar w:fldCharType="begin"/>
+      </w:r>
+      <w:r>
+        <w:instrText xml:space="preserve"> SEQ ábra \* ARABIC \s 1 </w:instrText>
+      </w:r>
+      <w:r>
+        <w:fldChar w:fldCharType="separate"/>
+      </w:r>
+      <w:r>
+        <w:rPr>
+          <w:noProof/>
+        </w:rPr>
+        <w:t>1</w:t>
+      </w:r>
+      <w:r>
+        <w:rPr>
+          <w:noProof/>
+        </w:rPr>
+        <w:fldChar w:fldCharType="end"/>
+      </w:r>
       <w:r>
         <w:t>. ábra Kijelző tesztelése NUCLEO-F429ZI-vel</w:t>
       </w:r>
@@ -14438,27 +15439,53 @@
     </w:p>
     <w:p>
       <w:pPr>
-        <w:pStyle w:val="Caption"/>
-      </w:pPr>
-      <w:fldSimple w:instr=" STYLEREF 1 \s ">
-        <w:r>
-          <w:rPr>
-            <w:noProof/>
-          </w:rPr>
-          <w:t>8</w:t>
-        </w:r>
-      </w:fldSimple>
+        <w:pStyle w:val="Kpalrs"/>
+      </w:pPr>
+      <w:r>
+        <w:fldChar w:fldCharType="begin"/>
+      </w:r>
+      <w:r>
+        <w:instrText xml:space="preserve"> STYLEREF 1 \s </w:instrText>
+      </w:r>
+      <w:r>
+        <w:fldChar w:fldCharType="separate"/>
+      </w:r>
+      <w:r>
+        <w:rPr>
+          <w:noProof/>
+        </w:rPr>
+        <w:t>8</w:t>
+      </w:r>
+      <w:r>
+        <w:rPr>
+          <w:noProof/>
+        </w:rPr>
+        <w:fldChar w:fldCharType="end"/>
+      </w:r>
       <w:r>
         <w:noBreakHyphen/>
       </w:r>
-      <w:fldSimple w:instr=" SEQ ábra \* ARABIC \s 1 ">
-        <w:r>
-          <w:rPr>
-            <w:noProof/>
-          </w:rPr>
-          <w:t>2</w:t>
-        </w:r>
-      </w:fldSimple>
+      <w:r>
+        <w:fldChar w:fldCharType="begin"/>
+      </w:r>
+      <w:r>
+        <w:instrText xml:space="preserve"> SEQ ábra \* ARABIC \s 1 </w:instrText>
+      </w:r>
+      <w:r>
+        <w:fldChar w:fldCharType="separate"/>
+      </w:r>
+      <w:r>
+        <w:rPr>
+          <w:noProof/>
+        </w:rPr>
+        <w:t>2</w:t>
+      </w:r>
+      <w:r>
+        <w:rPr>
+          <w:noProof/>
+        </w:rPr>
+        <w:fldChar w:fldCharType="end"/>
+      </w:r>
       <w:r>
         <w:t>. ábra Teszt detektor NaI(Tl) szcintillátorral</w:t>
       </w:r>
@@ -14517,27 +15544,53 @@
     </w:p>
     <w:p>
       <w:pPr>
-        <w:pStyle w:val="Caption"/>
-      </w:pPr>
-      <w:fldSimple w:instr=" STYLEREF 1 \s ">
-        <w:r>
-          <w:rPr>
-            <w:noProof/>
-          </w:rPr>
-          <w:t>8</w:t>
-        </w:r>
-      </w:fldSimple>
+        <w:pStyle w:val="Kpalrs"/>
+      </w:pPr>
+      <w:r>
+        <w:fldChar w:fldCharType="begin"/>
+      </w:r>
+      <w:r>
+        <w:instrText xml:space="preserve"> STYLEREF 1 \s </w:instrText>
+      </w:r>
+      <w:r>
+        <w:fldChar w:fldCharType="separate"/>
+      </w:r>
+      <w:r>
+        <w:rPr>
+          <w:noProof/>
+        </w:rPr>
+        <w:t>8</w:t>
+      </w:r>
+      <w:r>
+        <w:rPr>
+          <w:noProof/>
+        </w:rPr>
+        <w:fldChar w:fldCharType="end"/>
+      </w:r>
       <w:r>
         <w:noBreakHyphen/>
       </w:r>
-      <w:fldSimple w:instr=" SEQ ábra \* ARABIC \s 1 ">
-        <w:r>
-          <w:rPr>
-            <w:noProof/>
-          </w:rPr>
-          <w:t>3</w:t>
-        </w:r>
-      </w:fldSimple>
+      <w:r>
+        <w:fldChar w:fldCharType="begin"/>
+      </w:r>
+      <w:r>
+        <w:instrText xml:space="preserve"> SEQ ábra \* ARABIC \s 1 </w:instrText>
+      </w:r>
+      <w:r>
+        <w:fldChar w:fldCharType="separate"/>
+      </w:r>
+      <w:r>
+        <w:rPr>
+          <w:noProof/>
+        </w:rPr>
+        <w:t>3</w:t>
+      </w:r>
+      <w:r>
+        <w:rPr>
+          <w:noProof/>
+        </w:rPr>
+        <w:fldChar w:fldCharType="end"/>
+      </w:r>
       <w:r>
         <w:t>. ábra Detektorkártyáról érkező jel</w:t>
       </w:r>
@@ -14549,7 +15602,7 @@
     </w:p>
     <w:p>
       <w:pPr>
-        <w:pStyle w:val="Heading1"/>
+        <w:pStyle w:val="Cmsor1"/>
       </w:pPr>
       <w:bookmarkStart w:id="57" w:name="_Toc167438331"/>
       <w:r>
@@ -14560,7 +15613,7 @@
     </w:p>
     <w:p>
       <w:pPr>
-        <w:pStyle w:val="Heading2"/>
+        <w:pStyle w:val="Cmsor2"/>
       </w:pPr>
       <w:bookmarkStart w:id="58" w:name="_Toc167438332"/>
       <w:r>
@@ -14570,7 +15623,7 @@
     </w:p>
     <w:p>
       <w:pPr>
-        <w:pStyle w:val="Heading3"/>
+        <w:pStyle w:val="Cmsor3"/>
       </w:pPr>
       <w:bookmarkStart w:id="59" w:name="_Toc167438333"/>
       <w:r>
@@ -14580,7 +15633,7 @@
     </w:p>
     <w:p>
       <w:pPr>
-        <w:pStyle w:val="Heading3"/>
+        <w:pStyle w:val="Cmsor3"/>
       </w:pPr>
       <w:bookmarkStart w:id="60" w:name="_Toc167438334"/>
       <w:r>
@@ -14590,7 +15643,7 @@
     </w:p>
     <w:p>
       <w:pPr>
-        <w:pStyle w:val="Heading3"/>
+        <w:pStyle w:val="Cmsor3"/>
       </w:pPr>
       <w:bookmarkStart w:id="61" w:name="_Toc167438335"/>
       <w:r>
@@ -14610,7 +15663,7 @@
     </w:p>
     <w:p>
       <w:pPr>
-        <w:pStyle w:val="Heading2"/>
+        <w:pStyle w:val="Cmsor2"/>
       </w:pPr>
       <w:bookmarkStart w:id="62" w:name="_Toc167438336"/>
       <w:r>
@@ -14621,7 +15674,7 @@
     </w:p>
     <w:p>
       <w:pPr>
-        <w:pStyle w:val="Heading3"/>
+        <w:pStyle w:val="Cmsor3"/>
       </w:pPr>
       <w:bookmarkStart w:id="63" w:name="_Toc167438337"/>
       <w:r>
@@ -14631,7 +15684,7 @@
     </w:p>
     <w:p>
       <w:pPr>
-        <w:pStyle w:val="Heading3"/>
+        <w:pStyle w:val="Cmsor3"/>
       </w:pPr>
       <w:bookmarkStart w:id="64" w:name="_Toc167438338"/>
       <w:r>
@@ -14641,7 +15694,7 @@
     </w:p>
     <w:p>
       <w:pPr>
-        <w:pStyle w:val="Heading3"/>
+        <w:pStyle w:val="Cmsor3"/>
       </w:pPr>
       <w:bookmarkStart w:id="65" w:name="_Toc167438339"/>
       <w:r>
@@ -14661,7 +15714,7 @@
     </w:p>
     <w:p>
       <w:pPr>
-        <w:pStyle w:val="Heading2"/>
+        <w:pStyle w:val="Cmsor2"/>
       </w:pPr>
       <w:bookmarkStart w:id="66" w:name="_Toc167438340"/>
       <w:r>
@@ -14672,7 +15725,7 @@
     </w:p>
     <w:p>
       <w:pPr>
-        <w:pStyle w:val="Heading3"/>
+        <w:pStyle w:val="Cmsor3"/>
       </w:pPr>
       <w:bookmarkStart w:id="67" w:name="_Toc167438341"/>
       <w:r>
@@ -14682,7 +15735,7 @@
     </w:p>
     <w:p>
       <w:pPr>
-        <w:pStyle w:val="Heading3"/>
+        <w:pStyle w:val="Cmsor3"/>
       </w:pPr>
       <w:bookmarkStart w:id="68" w:name="_Toc167438342"/>
       <w:r>
@@ -14692,7 +15745,7 @@
     </w:p>
     <w:p>
       <w:pPr>
-        <w:pStyle w:val="Heading3"/>
+        <w:pStyle w:val="Cmsor3"/>
       </w:pPr>
       <w:bookmarkStart w:id="69" w:name="_Toc167438343"/>
       <w:r>
@@ -14709,32 +15762,30 @@
       <w:r>
         <w:br w:type="page"/>
       </w:r>
-      <w:bookmarkStart w:id="70" w:name="_GoBack"/>
-      <w:bookmarkEnd w:id="70"/>
-    </w:p>
-    <w:p>
-      <w:pPr>
-        <w:pStyle w:val="Heading2"/>
-      </w:pPr>
-      <w:bookmarkStart w:id="71" w:name="_Toc167438344"/>
+    </w:p>
+    <w:p>
+      <w:pPr>
+        <w:pStyle w:val="Cmsor2"/>
+      </w:pPr>
+      <w:bookmarkStart w:id="70" w:name="_Toc167438344"/>
       <w:r>
         <w:lastRenderedPageBreak/>
         <w:t>Energia kalibráció</w:t>
       </w:r>
-      <w:bookmarkEnd w:id="71"/>
+      <w:bookmarkEnd w:id="70"/>
     </w:p>
     <w:p/>
     <w:p/>
     <w:p>
       <w:pPr>
-        <w:pStyle w:val="Heading1"/>
-      </w:pPr>
-      <w:bookmarkStart w:id="72" w:name="_Toc167438345"/>
+        <w:pStyle w:val="Cmsor1"/>
+      </w:pPr>
+      <w:bookmarkStart w:id="71" w:name="_Toc167438345"/>
       <w:r>
         <w:lastRenderedPageBreak/>
         <w:t>Összefoglalás</w:t>
       </w:r>
-      <w:bookmarkEnd w:id="72"/>
+      <w:bookmarkEnd w:id="71"/>
     </w:p>
     <w:p>
       <w:r>
@@ -14743,7 +15794,7 @@
     </w:p>
     <w:tbl>
       <w:tblPr>
-        <w:tblStyle w:val="TableGrid"/>
+        <w:tblStyle w:val="Rcsostblzat"/>
         <w:tblW w:w="0" w:type="auto"/>
         <w:tblBorders>
           <w:top w:val="none" w:sz="0" w:space="0" w:color="auto"/>
@@ -14818,27 +15869,53 @@
           </w:p>
           <w:p>
             <w:pPr>
-              <w:pStyle w:val="Caption"/>
+              <w:pStyle w:val="Kpalrs"/>
             </w:pPr>
-            <w:fldSimple w:instr=" STYLEREF 1 \s ">
-              <w:r>
-                <w:rPr>
-                  <w:noProof/>
-                </w:rPr>
-                <w:t>10</w:t>
-              </w:r>
-            </w:fldSimple>
+            <w:r>
+              <w:fldChar w:fldCharType="begin"/>
+            </w:r>
+            <w:r>
+              <w:instrText xml:space="preserve"> STYLEREF 1 \s </w:instrText>
+            </w:r>
+            <w:r>
+              <w:fldChar w:fldCharType="separate"/>
+            </w:r>
+            <w:r>
+              <w:rPr>
+                <w:noProof/>
+              </w:rPr>
+              <w:t>10</w:t>
+            </w:r>
+            <w:r>
+              <w:rPr>
+                <w:noProof/>
+              </w:rPr>
+              <w:fldChar w:fldCharType="end"/>
+            </w:r>
             <w:r>
               <w:noBreakHyphen/>
             </w:r>
-            <w:fldSimple w:instr=" SEQ ábra \* ARABIC \s 1 ">
-              <w:r>
-                <w:rPr>
-                  <w:noProof/>
-                </w:rPr>
-                <w:t>1</w:t>
-              </w:r>
-            </w:fldSimple>
+            <w:r>
+              <w:fldChar w:fldCharType="begin"/>
+            </w:r>
+            <w:r>
+              <w:instrText xml:space="preserve"> SEQ ábra \* ARABIC \s 1 </w:instrText>
+            </w:r>
+            <w:r>
+              <w:fldChar w:fldCharType="separate"/>
+            </w:r>
+            <w:r>
+              <w:rPr>
+                <w:noProof/>
+              </w:rPr>
+              <w:t>1</w:t>
+            </w:r>
+            <w:r>
+              <w:rPr>
+                <w:noProof/>
+              </w:rPr>
+              <w:fldChar w:fldCharType="end"/>
+            </w:r>
             <w:r>
               <w:t>. ábra Nyomtatott áramköri terv felülnézete</w:t>
             </w:r>
@@ -14903,28 +15980,54 @@
           </w:p>
           <w:p>
             <w:pPr>
-              <w:pStyle w:val="Caption"/>
+              <w:pStyle w:val="Kpalrs"/>
               <w:jc w:val="both"/>
             </w:pPr>
-            <w:fldSimple w:instr=" STYLEREF 1 \s ">
-              <w:r>
-                <w:rPr>
-                  <w:noProof/>
-                </w:rPr>
-                <w:t>10</w:t>
-              </w:r>
-            </w:fldSimple>
+            <w:r>
+              <w:fldChar w:fldCharType="begin"/>
+            </w:r>
+            <w:r>
+              <w:instrText xml:space="preserve"> STYLEREF 1 \s </w:instrText>
+            </w:r>
+            <w:r>
+              <w:fldChar w:fldCharType="separate"/>
+            </w:r>
+            <w:r>
+              <w:rPr>
+                <w:noProof/>
+              </w:rPr>
+              <w:t>10</w:t>
+            </w:r>
+            <w:r>
+              <w:rPr>
+                <w:noProof/>
+              </w:rPr>
+              <w:fldChar w:fldCharType="end"/>
+            </w:r>
             <w:r>
               <w:noBreakHyphen/>
             </w:r>
-            <w:fldSimple w:instr=" SEQ ábra \* ARABIC \s 1 ">
-              <w:r>
-                <w:rPr>
-                  <w:noProof/>
-                </w:rPr>
-                <w:t>2</w:t>
-              </w:r>
-            </w:fldSimple>
+            <w:r>
+              <w:fldChar w:fldCharType="begin"/>
+            </w:r>
+            <w:r>
+              <w:instrText xml:space="preserve"> SEQ ábra \* ARABIC \s 1 </w:instrText>
+            </w:r>
+            <w:r>
+              <w:fldChar w:fldCharType="separate"/>
+            </w:r>
+            <w:r>
+              <w:rPr>
+                <w:noProof/>
+              </w:rPr>
+              <w:t>2</w:t>
+            </w:r>
+            <w:r>
+              <w:rPr>
+                <w:noProof/>
+              </w:rPr>
+              <w:fldChar w:fldCharType="end"/>
+            </w:r>
             <w:r>
               <w:t xml:space="preserve">. ábra </w:t>
             </w:r>
@@ -14949,16 +16052,16 @@
     <w:p/>
     <w:p>
       <w:pPr>
-        <w:pStyle w:val="Heading1"/>
-      </w:pPr>
-      <w:bookmarkStart w:id="73" w:name="_Toc332797403"/>
-      <w:bookmarkStart w:id="74" w:name="_Toc167438346"/>
+        <w:pStyle w:val="Cmsor1"/>
+      </w:pPr>
+      <w:bookmarkStart w:id="72" w:name="_Toc332797403"/>
+      <w:bookmarkStart w:id="73" w:name="_Toc167438346"/>
       <w:r>
         <w:lastRenderedPageBreak/>
         <w:t>Utolsó simítások</w:t>
       </w:r>
+      <w:bookmarkEnd w:id="72"/>
       <w:bookmarkEnd w:id="73"/>
-      <w:bookmarkEnd w:id="74"/>
     </w:p>
     <w:p>
       <w:r>
@@ -14974,7 +16077,7 @@
       </w:pPr>
       <w:r>
         <w:rPr>
-          <w:rStyle w:val="Emphasis"/>
+          <w:rStyle w:val="Kiemels"/>
         </w:rPr>
         <w:t>Kereszthivatkozások frissítése:</w:t>
       </w:r>
@@ -14991,7 +16094,7 @@
       </w:pPr>
       <w:r>
         <w:rPr>
-          <w:rStyle w:val="Emphasis"/>
+          <w:rStyle w:val="Kiemels"/>
         </w:rPr>
         <w:t>Dokumentum tulajdonságok megadása:</w:t>
       </w:r>
@@ -15008,7 +16111,7 @@
       </w:pPr>
       <w:r>
         <w:rPr>
-          <w:rStyle w:val="Emphasis"/>
+          <w:rStyle w:val="Kiemels"/>
         </w:rPr>
         <w:t>Kinézet ellenőrzése PDF-ben:</w:t>
       </w:r>
@@ -15021,27 +16124,51 @@
       <w:pPr>
         <w:pStyle w:val="Fejezetcimszmozsnlkl"/>
       </w:pPr>
-      <w:bookmarkStart w:id="75" w:name="_Toc167438347"/>
+      <w:bookmarkStart w:id="74" w:name="_Toc167438347"/>
       <w:r>
         <w:lastRenderedPageBreak/>
         <w:t>Irodalomjegyzék</w:t>
       </w:r>
+      <w:bookmarkEnd w:id="74"/>
+    </w:p>
+    <w:p>
+      <w:pPr>
+        <w:pStyle w:val="Irodalomjegyzksor"/>
+      </w:pPr>
+      <w:bookmarkStart w:id="75" w:name="_Ref167436424"/>
+      <w:r>
+        <w:t xml:space="preserve">BQ25866 2 Cell  Li-ion charger </w:t>
+      </w:r>
+      <w:hyperlink r:id="rId49" w:history="1">
+        <w:r>
+          <w:rPr>
+            <w:rStyle w:val="Hiperhivatkozs"/>
+          </w:rPr>
+          <w:t>https://www.ti.com/lit/ds/symlink/bq25886.pdf?ts=1716463176615&amp;ref_url=https%253A%252F%252Fwww.ti.com%252Fproduct%252FBQ25886</w:t>
+        </w:r>
+      </w:hyperlink>
       <w:bookmarkEnd w:id="75"/>
+      <w:r>
+        <w:t xml:space="preserve"> </w:t>
+      </w:r>
     </w:p>
     <w:p>
       <w:pPr>
         <w:pStyle w:val="Irodalomjegyzksor"/>
       </w:pPr>
-      <w:bookmarkStart w:id="76" w:name="_Ref167436424"/>
-      <w:r>
-        <w:t xml:space="preserve">BQ25866 2 Cell  Li-ion charger </w:t>
-      </w:r>
-      <w:hyperlink r:id="rId49" w:history="1">
-        <w:r>
-          <w:rPr>
-            <w:rStyle w:val="Hyperlink"/>
-          </w:rPr>
-          <w:t>https://www.ti.com/lit/ds/symlink/bq25886.pdf?ts=1716463176615&amp;ref_url=https%253A%252F%252Fwww.ti.com%252Fproduct%252FBQ25886</w:t>
+      <w:bookmarkStart w:id="76" w:name="_Ref167436532"/>
+      <w:r>
+        <w:t>BQ29209 Battery balancer</w:t>
+      </w:r>
+      <w:r>
+        <w:br/>
+      </w:r>
+      <w:hyperlink r:id="rId50" w:history="1">
+        <w:r>
+          <w:rPr>
+            <w:rStyle w:val="Hiperhivatkozs"/>
+          </w:rPr>
+          <w:t>https://www.ti.com/lit/ds/symlink/bq29209.pdf?ts=1716536846435&amp;ref_url=https%253A%252F%252Fhu.mouser.com%252F</w:t>
         </w:r>
       </w:hyperlink>
       <w:bookmarkEnd w:id="76"/>
@@ -15053,19 +16180,22 @@
       <w:pPr>
         <w:pStyle w:val="Irodalomjegyzksor"/>
       </w:pPr>
-      <w:bookmarkStart w:id="77" w:name="_Ref167436532"/>
-      <w:r>
-        <w:t>BQ29209 Battery balancer</w:t>
+      <w:bookmarkStart w:id="77" w:name="_Ref167436613"/>
+      <w:r>
+        <w:t>TPS560430</w:t>
+      </w:r>
+      <w:r>
+        <w:t xml:space="preserve"> buck converter</w:t>
       </w:r>
       <w:r>
         <w:br/>
       </w:r>
-      <w:hyperlink r:id="rId50" w:history="1">
-        <w:r>
-          <w:rPr>
-            <w:rStyle w:val="Hyperlink"/>
-          </w:rPr>
-          <w:t>https://www.ti.com/lit/ds/symlink/bq29209.pdf?ts=1716536846435&amp;ref_url=https%253A%252F%252Fhu.mouser.com%252F</w:t>
+      <w:hyperlink r:id="rId51" w:history="1">
+        <w:r>
+          <w:rPr>
+            <w:rStyle w:val="Hiperhivatkozs"/>
+          </w:rPr>
+          <w:t>https://www.ti.com/lit/ds/symlink/tps560430.pdf?ts=1716527801150&amp;ref_url=https%253A%252F%252Fwww.ti.com%252Fproduct%252FTPS560430</w:t>
         </w:r>
       </w:hyperlink>
       <w:bookmarkEnd w:id="77"/>
@@ -15077,22 +16207,19 @@
       <w:pPr>
         <w:pStyle w:val="Irodalomjegyzksor"/>
       </w:pPr>
-      <w:bookmarkStart w:id="78" w:name="_Ref167436613"/>
-      <w:r>
-        <w:t>TPS560430</w:t>
-      </w:r>
-      <w:r>
-        <w:t xml:space="preserve"> buck converter</w:t>
+      <w:bookmarkStart w:id="78" w:name="_Ref167436712"/>
+      <w:r>
+        <w:t>DCPA10505d-u700 Isolated DC/DC converter</w:t>
       </w:r>
       <w:r>
         <w:br/>
       </w:r>
-      <w:hyperlink r:id="rId51" w:history="1">
-        <w:r>
-          <w:rPr>
-            <w:rStyle w:val="Hyperlink"/>
-          </w:rPr>
-          <w:t>https://www.ti.com/lit/ds/symlink/tps560430.pdf?ts=1716527801150&amp;ref_url=https%253A%252F%252Fwww.ti.com%252Fproduct%252FTPS560430</w:t>
+      <w:hyperlink r:id="rId52" w:history="1">
+        <w:r>
+          <w:rPr>
+            <w:rStyle w:val="Hiperhivatkozs"/>
+          </w:rPr>
+          <w:t>https://www.ti.com/lit/ds/symlink/dcpa10505d.pdf?ts=1716537039060&amp;ref_url=https%253A%252F%252Fhu.mouser.com%252F</w:t>
         </w:r>
       </w:hyperlink>
       <w:bookmarkEnd w:id="78"/>
@@ -15104,19 +16231,19 @@
       <w:pPr>
         <w:pStyle w:val="Irodalomjegyzksor"/>
       </w:pPr>
-      <w:bookmarkStart w:id="79" w:name="_Ref167436712"/>
-      <w:r>
-        <w:t>DCPA10505d-u700 Isolated DC/DC converter</w:t>
+      <w:bookmarkStart w:id="79" w:name="_Ref167436878"/>
+      <w:r>
+        <w:t>TPS7A49 LDO positive voltage regulator</w:t>
       </w:r>
       <w:r>
         <w:br/>
       </w:r>
-      <w:hyperlink r:id="rId52" w:history="1">
-        <w:r>
-          <w:rPr>
-            <w:rStyle w:val="Hyperlink"/>
-          </w:rPr>
-          <w:t>https://www.ti.com/lit/ds/symlink/dcpa10505d.pdf?ts=1716537039060&amp;ref_url=https%253A%252F%252Fhu.mouser.com%252F</w:t>
+      <w:hyperlink r:id="rId53" w:history="1">
+        <w:r>
+          <w:rPr>
+            <w:rStyle w:val="Hiperhivatkozs"/>
+          </w:rPr>
+          <w:t>https://www.ti.com/lit/ds/symlink/tps7a49.pdf?ts=1716457743654&amp;ref_url=https%253A%252F%252Fwww.mouser.li%252F</w:t>
         </w:r>
       </w:hyperlink>
       <w:bookmarkEnd w:id="79"/>
@@ -15128,19 +16255,19 @@
       <w:pPr>
         <w:pStyle w:val="Irodalomjegyzksor"/>
       </w:pPr>
-      <w:bookmarkStart w:id="80" w:name="_Ref167436878"/>
-      <w:r>
-        <w:t>TPS7A49 LDO positive voltage regulator</w:t>
+      <w:bookmarkStart w:id="80" w:name="_Ref167436880"/>
+      <w:r>
+        <w:t>TPS7A30 LDO negative voltage</w:t>
       </w:r>
       <w:r>
         <w:br/>
       </w:r>
-      <w:hyperlink r:id="rId53" w:history="1">
-        <w:r>
-          <w:rPr>
-            <w:rStyle w:val="Hyperlink"/>
-          </w:rPr>
-          <w:t>https://www.ti.com/lit/ds/symlink/tps7a49.pdf?ts=1716457743654&amp;ref_url=https%253A%252F%252Fwww.mouser.li%252F</w:t>
+      <w:hyperlink r:id="rId54" w:history="1">
+        <w:r>
+          <w:rPr>
+            <w:rStyle w:val="Hiperhivatkozs"/>
+          </w:rPr>
+          <w:t>https://www.ti.com/lit/ds/symlink/tps7a30.pdf?ts=1716536078359&amp;ref_url=https%253A%252F%252Fwww.mouser.ch%252F</w:t>
         </w:r>
       </w:hyperlink>
       <w:bookmarkEnd w:id="80"/>
@@ -15152,19 +16279,16 @@
       <w:pPr>
         <w:pStyle w:val="Irodalomjegyzksor"/>
       </w:pPr>
-      <w:bookmarkStart w:id="81" w:name="_Ref167436880"/>
-      <w:r>
-        <w:t>TPS7A30 LDO negative voltage</w:t>
-      </w:r>
-      <w:r>
-        <w:br/>
-      </w:r>
-      <w:hyperlink r:id="rId54" w:history="1">
-        <w:r>
-          <w:rPr>
-            <w:rStyle w:val="Hyperlink"/>
-          </w:rPr>
-          <w:t>https://www.ti.com/lit/ds/symlink/tps7a30.pdf?ts=1716536078359&amp;ref_url=https%253A%252F%252Fwww.mouser.ch%252F</w:t>
+      <w:bookmarkStart w:id="81" w:name="_Ref167436943"/>
+      <w:r>
+        <w:t xml:space="preserve">REF3333 3.3V voltage reference </w:t>
+      </w:r>
+      <w:hyperlink r:id="rId55" w:history="1">
+        <w:r>
+          <w:rPr>
+            <w:rStyle w:val="Hiperhivatkozs"/>
+          </w:rPr>
+          <w:t>https://www.ti.com/lit/ds/symlink/ref3333.pdf?ts=1716454843546</w:t>
         </w:r>
       </w:hyperlink>
       <w:bookmarkEnd w:id="81"/>
@@ -15176,16 +16300,16 @@
       <w:pPr>
         <w:pStyle w:val="Irodalomjegyzksor"/>
       </w:pPr>
-      <w:bookmarkStart w:id="82" w:name="_Ref167436943"/>
-      <w:r>
-        <w:t xml:space="preserve">REF3333 3.3V voltage reference </w:t>
-      </w:r>
-      <w:hyperlink r:id="rId55" w:history="1">
-        <w:r>
-          <w:rPr>
-            <w:rStyle w:val="Hyperlink"/>
-          </w:rPr>
-          <w:t>https://www.ti.com/lit/ds/symlink/ref3333.pdf?ts=1716454843546</w:t>
+      <w:bookmarkStart w:id="82" w:name="_Ref167437019"/>
+      <w:r>
+        <w:t xml:space="preserve">LT3461 boost converter datasheet </w:t>
+      </w:r>
+      <w:hyperlink r:id="rId56" w:history="1">
+        <w:r>
+          <w:rPr>
+            <w:rStyle w:val="Hiperhivatkozs"/>
+          </w:rPr>
+          <w:t>https://hu.mouser.com/datasheet/2/609/3461Afa-3123928.pdf</w:t>
         </w:r>
       </w:hyperlink>
       <w:bookmarkEnd w:id="82"/>
@@ -15197,28 +16321,7 @@
       <w:pPr>
         <w:pStyle w:val="Irodalomjegyzksor"/>
       </w:pPr>
-      <w:bookmarkStart w:id="83" w:name="_Ref167437019"/>
-      <w:r>
-        <w:t xml:space="preserve">LT3461 boost converter datasheet </w:t>
-      </w:r>
-      <w:hyperlink r:id="rId56" w:history="1">
-        <w:r>
-          <w:rPr>
-            <w:rStyle w:val="Hyperlink"/>
-          </w:rPr>
-          <w:t>https://hu.mouser.com/datasheet/2/609/3461Afa-3123928.pdf</w:t>
-        </w:r>
-      </w:hyperlink>
-      <w:bookmarkEnd w:id="83"/>
-      <w:r>
-        <w:t xml:space="preserve"> </w:t>
-      </w:r>
-    </w:p>
-    <w:p>
-      <w:pPr>
-        <w:pStyle w:val="Irodalomjegyzksor"/>
-      </w:pPr>
-      <w:bookmarkStart w:id="84" w:name="_Ref167438353"/>
+      <w:bookmarkStart w:id="83" w:name="_Ref167438353"/>
       <w:r>
         <w:t>Dr. Balogh Attila ,</w:t>
       </w:r>
@@ -15239,14 +16342,14 @@
         <w:t xml:space="preserve">, </w:t>
       </w:r>
       <w:hyperlink r:id="rId57" w:history="1">
-        <w:bookmarkStart w:id="85" w:name="_Ref167437140"/>
-        <w:r>
-          <w:rPr>
-            <w:rStyle w:val="Hyperlink"/>
+        <w:bookmarkStart w:id="84" w:name="_Ref167437140"/>
+        <w:r>
+          <w:rPr>
+            <w:rStyle w:val="Hiperhivatkozs"/>
           </w:rPr>
           <w:t>https://www.aut.bme.hu/Upload/Course/VIAUMA20/hallgatoi_jegyzetek/Teljesitmenyatalakitok_I.pdf</w:t>
         </w:r>
-        <w:bookmarkEnd w:id="85"/>
+        <w:bookmarkEnd w:id="84"/>
       </w:hyperlink>
       <w:r>
         <w:t xml:space="preserve"> </w:t>
@@ -15255,13 +16358,13 @@
         <w:br/>
         <w:t>Letöltve (2024.05.24)</w:t>
       </w:r>
-      <w:bookmarkEnd w:id="84"/>
+      <w:bookmarkEnd w:id="83"/>
     </w:p>
     <w:p>
       <w:pPr>
         <w:pStyle w:val="Irodalomjegyzksor"/>
       </w:pPr>
-      <w:bookmarkStart w:id="86" w:name="_Ref167437400"/>
+      <w:bookmarkStart w:id="85" w:name="_Ref167437400"/>
       <w:r>
         <w:t>STM</w:t>
       </w:r>
@@ -15283,9 +16386,36 @@
       <w:hyperlink r:id="rId58" w:history="1">
         <w:r>
           <w:rPr>
-            <w:rStyle w:val="Hyperlink"/>
+            <w:rStyle w:val="Hiperhivatkozs"/>
           </w:rPr>
           <w:t>https://www.st.com/en/microcontrollers-microprocessors/stm32u575vg.html</w:t>
+        </w:r>
+      </w:hyperlink>
+      <w:bookmarkEnd w:id="85"/>
+      <w:r>
+        <w:t xml:space="preserve"> </w:t>
+      </w:r>
+    </w:p>
+    <w:p>
+      <w:pPr>
+        <w:pStyle w:val="Irodalomjegyzksor"/>
+      </w:pPr>
+      <w:bookmarkStart w:id="86" w:name="_Ref167437491"/>
+      <w:r>
+        <w:t xml:space="preserve">ER-TFT032IPS-3.2-4334 </w:t>
+      </w:r>
+      <w:r>
+        <w:t>kijelző adatai</w:t>
+      </w:r>
+      <w:r>
+        <w:br/>
+      </w:r>
+      <w:hyperlink r:id="rId59" w:history="1">
+        <w:r>
+          <w:rPr>
+            <w:rStyle w:val="Hiperhivatkozs"/>
+          </w:rPr>
+          <w:t>https://www.buydisplay.com/3-2-inch-240x320-ips-tft-lcd-module-for-arduino-and-raspberry-pi</w:t>
         </w:r>
       </w:hyperlink>
       <w:bookmarkEnd w:id="86"/>
@@ -15297,22 +16427,19 @@
       <w:pPr>
         <w:pStyle w:val="Irodalomjegyzksor"/>
       </w:pPr>
-      <w:bookmarkStart w:id="87" w:name="_Ref167437491"/>
-      <w:r>
-        <w:t xml:space="preserve">ER-TFT032IPS-3.2-4334 </w:t>
-      </w:r>
-      <w:r>
-        <w:t>kijelző adatai</w:t>
+      <w:bookmarkStart w:id="87" w:name="_Ref167437868"/>
+      <w:r>
+        <w:t>“Bare Metal” STM32 Programming (Part 11): Using External Memories</w:t>
       </w:r>
       <w:r>
         <w:br/>
       </w:r>
-      <w:hyperlink r:id="rId59" w:history="1">
-        <w:r>
-          <w:rPr>
-            <w:rStyle w:val="Hyperlink"/>
-          </w:rPr>
-          <w:t>https://www.buydisplay.com/3-2-inch-240x320-ips-tft-lcd-module-for-arduino-and-raspberry-pi</w:t>
+      <w:hyperlink r:id="rId60" w:history="1">
+        <w:r>
+          <w:rPr>
+            <w:rStyle w:val="Hiperhivatkozs"/>
+          </w:rPr>
+          <w:t>https://vivonomicon.com/2020/07/26/bare-metal-stm32-programming-part-11-using-external-memories/</w:t>
         </w:r>
       </w:hyperlink>
       <w:bookmarkEnd w:id="87"/>
@@ -15324,19 +16451,16 @@
       <w:pPr>
         <w:pStyle w:val="Irodalomjegyzksor"/>
       </w:pPr>
-      <w:bookmarkStart w:id="88" w:name="_Ref167437868"/>
-      <w:r>
-        <w:t>“Bare Metal” STM32 Programming (Part 11): Using External Memories</w:t>
-      </w:r>
-      <w:r>
-        <w:br/>
-      </w:r>
-      <w:hyperlink r:id="rId60" w:history="1">
-        <w:r>
-          <w:rPr>
-            <w:rStyle w:val="Hyperlink"/>
-          </w:rPr>
-          <w:t>https://vivonomicon.com/2020/07/26/bare-metal-stm32-programming-part-11-using-external-memories/</w:t>
+      <w:bookmarkStart w:id="88" w:name="_Ref167437952"/>
+      <w:r>
+        <w:t xml:space="preserve">Layout Design Guide </w:t>
+      </w:r>
+      <w:hyperlink r:id="rId61" w:history="1">
+        <w:r>
+          <w:rPr>
+            <w:rStyle w:val="Hiperhivatkozs"/>
+          </w:rPr>
+          <w:t>https://docs.toradex.com/102492-layout-design-guide.pdf</w:t>
         </w:r>
       </w:hyperlink>
       <w:bookmarkEnd w:id="88"/>
@@ -15348,16 +16472,20 @@
       <w:pPr>
         <w:pStyle w:val="Irodalomjegyzksor"/>
       </w:pPr>
-      <w:bookmarkStart w:id="89" w:name="_Ref167437952"/>
-      <w:r>
-        <w:t xml:space="preserve">Layout Design Guide </w:t>
-      </w:r>
-      <w:hyperlink r:id="rId61" w:history="1">
-        <w:r>
-          <w:rPr>
-            <w:rStyle w:val="Hyperlink"/>
-          </w:rPr>
-          <w:t>https://docs.toradex.com/102492-layout-design-guide.pdf</w:t>
+      <w:bookmarkStart w:id="89" w:name="_Ref167438063"/>
+      <w:r>
+        <w:lastRenderedPageBreak/>
+        <w:t>TS3USB30E 2:1 USB multiplexer</w:t>
+      </w:r>
+      <w:r>
+        <w:br/>
+      </w:r>
+      <w:hyperlink r:id="rId62" w:history="1">
+        <w:r>
+          <w:rPr>
+            <w:rStyle w:val="Hiperhivatkozs"/>
+          </w:rPr>
+          <w:t>https://www.ti.com/lit/ds/symlink/ts3usb30e.pdf?ts=1716453949149&amp;ref_url=https%253A%252F%252Fwww.ti.com%252Fproduct%252FTS3USB30E%253FHQS%253Dti-null-null-verifimanuf_manuf-manu-pf-octopart-wwe</w:t>
         </w:r>
       </w:hyperlink>
       <w:bookmarkEnd w:id="89"/>
@@ -15369,20 +16497,19 @@
       <w:pPr>
         <w:pStyle w:val="Irodalomjegyzksor"/>
       </w:pPr>
-      <w:bookmarkStart w:id="90" w:name="_Ref167438063"/>
-      <w:r>
-        <w:lastRenderedPageBreak/>
-        <w:t>TS3USB30E 2:1 USB multiplexer</w:t>
+      <w:bookmarkStart w:id="90" w:name="_Ref174304147"/>
+      <w:r>
+        <w:t>Egyszerű fóliatasztatúra</w:t>
       </w:r>
       <w:r>
         <w:br/>
       </w:r>
-      <w:hyperlink r:id="rId62" w:history="1">
-        <w:r>
-          <w:rPr>
-            <w:rStyle w:val="Hyperlink"/>
-          </w:rPr>
-          <w:t>https://www.ti.com/lit/ds/symlink/ts3usb30e.pdf?ts=1716453949149&amp;ref_url=https%253A%252F%252Fwww.ti.com%252Fproduct%252FTS3USB30E%253FHQS%253Dti-null-null-verifimanuf_manuf-manu-pf-octopart-wwe</w:t>
+      <w:hyperlink r:id="rId63" w:history="1">
+        <w:r>
+          <w:rPr>
+            <w:rStyle w:val="Hiperhivatkozs"/>
+          </w:rPr>
+          <w:t>https://probots.co.in/pub/media/catalog/product/cache/d8ddd0f9b0cd008b57085cd218b48832/4/x/4x4matrixkeypadflexible_03_lrg.jpg</w:t>
         </w:r>
       </w:hyperlink>
       <w:bookmarkEnd w:id="90"/>
@@ -15394,19 +16521,19 @@
       <w:pPr>
         <w:pStyle w:val="Irodalomjegyzksor"/>
       </w:pPr>
-      <w:bookmarkStart w:id="91" w:name="_Ref174304147"/>
-      <w:r>
-        <w:t>Egyszerű fóliatasztatúra</w:t>
+      <w:bookmarkStart w:id="91" w:name="_Ref174304953"/>
+      <w:r>
+        <w:t>Tasztatúra felépítése</w:t>
       </w:r>
       <w:r>
         <w:br/>
       </w:r>
-      <w:hyperlink r:id="rId63" w:history="1">
-        <w:r>
-          <w:rPr>
-            <w:rStyle w:val="Hyperlink"/>
-          </w:rPr>
-          <w:t>https://probots.co.in/pub/media/catalog/product/cache/d8ddd0f9b0cd008b57085cd218b48832/4/x/4x4matrixkeypadflexible_03_lrg.jpg</w:t>
+      <w:hyperlink r:id="rId64" w:history="1">
+        <w:r>
+          <w:rPr>
+            <w:rStyle w:val="Hiperhivatkozs"/>
+          </w:rPr>
+          <w:t>https://www.general-label.com/wp-content/uploads/2019/03/Tactile-metal-domes-OL.jpg</w:t>
         </w:r>
       </w:hyperlink>
       <w:bookmarkEnd w:id="91"/>
@@ -15418,19 +16545,19 @@
       <w:pPr>
         <w:pStyle w:val="Irodalomjegyzksor"/>
       </w:pPr>
-      <w:bookmarkStart w:id="92" w:name="_Ref174304953"/>
-      <w:r>
-        <w:t>Tasztatúra felépítése</w:t>
+      <w:bookmarkStart w:id="92" w:name="_Ref174446759"/>
+      <w:r>
+        <w:t>Fém dóm elhelyezkedése</w:t>
       </w:r>
       <w:r>
         <w:br/>
       </w:r>
-      <w:hyperlink r:id="rId64" w:history="1">
-        <w:r>
-          <w:rPr>
-            <w:rStyle w:val="Hyperlink"/>
-          </w:rPr>
-          <w:t>https://www.general-label.com/wp-content/uploads/2019/03/Tactile-metal-domes-OL.jpg</w:t>
+      <w:hyperlink r:id="rId65" w:history="1">
+        <w:r>
+          <w:rPr>
+            <w:rStyle w:val="Hiperhivatkozs"/>
+          </w:rPr>
+          <w:t>https://www.iqsdirectory.com/articles/keypad/membrane-switch/tactile-and-non-tactile.jpg</w:t>
         </w:r>
       </w:hyperlink>
       <w:bookmarkEnd w:id="92"/>
@@ -15442,19 +16569,19 @@
       <w:pPr>
         <w:pStyle w:val="Irodalomjegyzksor"/>
       </w:pPr>
-      <w:bookmarkStart w:id="93" w:name="_Ref174446759"/>
-      <w:r>
-        <w:t>Fém dóm elhelyezkedése</w:t>
+      <w:bookmarkStart w:id="93" w:name="_Ref174438158"/>
+      <w:r>
+        <w:t>STM32U575 Nucleo kapcsolási rajza</w:t>
       </w:r>
       <w:r>
         <w:br/>
       </w:r>
-      <w:hyperlink r:id="rId65" w:history="1">
-        <w:r>
-          <w:rPr>
-            <w:rStyle w:val="Hyperlink"/>
-          </w:rPr>
-          <w:t>https://www.iqsdirectory.com/articles/keypad/membrane-switch/tactile-and-non-tactile.jpg</w:t>
+      <w:hyperlink r:id="rId66" w:history="1">
+        <w:r>
+          <w:rPr>
+            <w:rStyle w:val="Hiperhivatkozs"/>
+          </w:rPr>
+          <w:t>https://www.st.com/resource/en/schematic_pack/mb1549-u575ziq-c02_schematic.pdf</w:t>
         </w:r>
       </w:hyperlink>
       <w:bookmarkEnd w:id="93"/>
@@ -15466,19 +16593,19 @@
       <w:pPr>
         <w:pStyle w:val="Irodalomjegyzksor"/>
       </w:pPr>
-      <w:bookmarkStart w:id="94" w:name="_Ref174438158"/>
-      <w:r>
-        <w:t>STM32U575 Nucleo kapcsolási rajza</w:t>
+      <w:bookmarkStart w:id="94" w:name="_Ref174440941"/>
+      <w:r>
+        <w:t>MC24C02-DRDW8TP EEPROM datasheet</w:t>
       </w:r>
       <w:r>
         <w:br/>
       </w:r>
-      <w:hyperlink r:id="rId66" w:history="1">
-        <w:r>
-          <w:rPr>
-            <w:rStyle w:val="Hyperlink"/>
-          </w:rPr>
-          <w:t>https://www.st.com/resource/en/schematic_pack/mb1549-u575ziq-c02_schematic.pdf</w:t>
+      <w:hyperlink r:id="rId67" w:history="1">
+        <w:r>
+          <w:rPr>
+            <w:rStyle w:val="Hiperhivatkozs"/>
+          </w:rPr>
+          <w:t>https://hu.mouser.com/datasheet/2/389/m24c02_dre-1849597.pdf</w:t>
         </w:r>
       </w:hyperlink>
       <w:bookmarkEnd w:id="94"/>
@@ -15490,19 +16617,19 @@
       <w:pPr>
         <w:pStyle w:val="Irodalomjegyzksor"/>
       </w:pPr>
-      <w:bookmarkStart w:id="95" w:name="_Ref174440941"/>
-      <w:r>
-        <w:t>MC24C02-DRDW8TP EEPROM datasheet</w:t>
+      <w:bookmarkStart w:id="95" w:name="_Ref174448589"/>
+      <w:r>
+        <w:t>SiPM datasheet</w:t>
       </w:r>
       <w:r>
         <w:br/>
       </w:r>
-      <w:hyperlink r:id="rId67" w:history="1">
-        <w:r>
-          <w:rPr>
-            <w:rStyle w:val="Hyperlink"/>
-          </w:rPr>
-          <w:t>https://hu.mouser.com/datasheet/2/389/m24c02_dre-1849597.pdf</w:t>
+      <w:hyperlink r:id="rId68" w:history="1">
+        <w:r>
+          <w:rPr>
+            <w:rStyle w:val="Hiperhivatkozs"/>
+          </w:rPr>
+          <w:t>https://hu.mouser.com/datasheet/2/308/1/MICROC_SERIES_D-2315622.pdf</w:t>
         </w:r>
       </w:hyperlink>
       <w:bookmarkEnd w:id="95"/>
@@ -15514,46 +16641,22 @@
       <w:pPr>
         <w:pStyle w:val="Irodalomjegyzksor"/>
       </w:pPr>
-      <w:bookmarkStart w:id="96" w:name="_Ref174448589"/>
-      <w:r>
-        <w:t>SiPM datasheet</w:t>
+      <w:bookmarkStart w:id="96" w:name="_Ref174448591"/>
+      <w:r>
+        <w:t>Biasing and Readout of ON Semiconductor SiPM Sensors</w:t>
       </w:r>
       <w:r>
         <w:br/>
       </w:r>
-      <w:hyperlink r:id="rId68" w:history="1">
-        <w:r>
-          <w:rPr>
-            <w:rStyle w:val="Hyperlink"/>
-          </w:rPr>
-          <w:t>https://hu.mouser.com/datasheet/2/308/1/MICROC_SERIES_D-2315622.pdf</w:t>
+      <w:hyperlink r:id="rId69" w:history="1">
+        <w:r>
+          <w:rPr>
+            <w:rStyle w:val="Hiperhivatkozs"/>
+          </w:rPr>
+          <w:t>https://www.onsemi.com/pub/Collateral/AND9782-D.PDF</w:t>
         </w:r>
       </w:hyperlink>
       <w:bookmarkEnd w:id="96"/>
-      <w:r>
-        <w:t xml:space="preserve"> </w:t>
-      </w:r>
-    </w:p>
-    <w:p>
-      <w:pPr>
-        <w:pStyle w:val="Irodalomjegyzksor"/>
-      </w:pPr>
-      <w:bookmarkStart w:id="97" w:name="_Ref174448591"/>
-      <w:r>
-        <w:t>Biasing and Readout of ON Semiconductor SiPM Sensors</w:t>
-      </w:r>
-      <w:r>
-        <w:br/>
-      </w:r>
-      <w:hyperlink r:id="rId69" w:history="1">
-        <w:r>
-          <w:rPr>
-            <w:rStyle w:val="Hyperlink"/>
-          </w:rPr>
-          <w:t>https://www.onsemi.com/pub/Collateral/AND9782-D.PDF</w:t>
-        </w:r>
-      </w:hyperlink>
-      <w:bookmarkEnd w:id="97"/>
       <w:r>
         <w:t xml:space="preserve"> </w:t>
       </w:r>
@@ -15594,7 +16697,7 @@
 </file>
 
 <file path=word/endnotes.xml><?xml version="1.0" encoding="utf-8"?>
-<w:endnotes xmlns:wpc="http://schemas.microsoft.com/office/word/2010/wordprocessingCanvas" xmlns:mc="http://schemas.openxmlformats.org/markup-compatibility/2006" xmlns:o="urn:schemas-microsoft-com:office:office" xmlns:r="http://schemas.openxmlformats.org/officeDocument/2006/relationships" xmlns:m="http://schemas.openxmlformats.org/officeDocument/2006/math" xmlns:v="urn:schemas-microsoft-com:vml" xmlns:wp14="http://schemas.microsoft.com/office/word/2010/wordprocessingDrawing" xmlns:wp="http://schemas.openxmlformats.org/drawingml/2006/wordprocessingDrawing" xmlns:w10="urn:schemas-microsoft-com:office:word" xmlns:w="http://schemas.openxmlformats.org/wordprocessingml/2006/main" xmlns:w14="http://schemas.microsoft.com/office/word/2010/wordml" xmlns:wpg="http://schemas.microsoft.com/office/word/2010/wordprocessingGroup" xmlns:wpi="http://schemas.microsoft.com/office/word/2010/wordprocessingInk" xmlns:wne="http://schemas.microsoft.com/office/word/2006/wordml" xmlns:wps="http://schemas.microsoft.com/office/word/2010/wordprocessingShape" mc:Ignorable="w14 wp14">
+<w:endnotes xmlns:wpc="http://schemas.microsoft.com/office/word/2010/wordprocessingCanvas" xmlns:cx="http://schemas.microsoft.com/office/drawing/2014/chartex" xmlns:cx1="http://schemas.microsoft.com/office/drawing/2015/9/8/chartex" xmlns:cx2="http://schemas.microsoft.com/office/drawing/2015/10/21/chartex" xmlns:cx3="http://schemas.microsoft.com/office/drawing/2016/5/9/chartex" xmlns:cx4="http://schemas.microsoft.com/office/drawing/2016/5/10/chartex" xmlns:cx5="http://schemas.microsoft.com/office/drawing/2016/5/11/chartex" xmlns:cx6="http://schemas.microsoft.com/office/drawing/2016/5/12/chartex" xmlns:cx7="http://schemas.microsoft.com/office/drawing/2016/5/13/chartex" xmlns:cx8="http://schemas.microsoft.com/office/drawing/2016/5/14/chartex" xmlns:mc="http://schemas.openxmlformats.org/markup-compatibility/2006" xmlns:aink="http://schemas.microsoft.com/office/drawing/2016/ink" xmlns:am3d="http://schemas.microsoft.com/office/drawing/2017/model3d" xmlns:o="urn:schemas-microsoft-com:office:office" xmlns:oel="http://schemas.microsoft.com/office/2019/extlst" xmlns:r="http://schemas.openxmlformats.org/officeDocument/2006/relationships" xmlns:m="http://schemas.openxmlformats.org/officeDocument/2006/math" xmlns:v="urn:schemas-microsoft-com:vml" xmlns:wp14="http://schemas.microsoft.com/office/word/2010/wordprocessingDrawing" xmlns:wp="http://schemas.openxmlformats.org/drawingml/2006/wordprocessingDrawing" xmlns:w10="urn:schemas-microsoft-com:office:word" xmlns:w="http://schemas.openxmlformats.org/wordprocessingml/2006/main" xmlns:w14="http://schemas.microsoft.com/office/word/2010/wordml" xmlns:w15="http://schemas.microsoft.com/office/word/2012/wordml" xmlns:w16cex="http://schemas.microsoft.com/office/word/2018/wordml/cex" xmlns:w16cid="http://schemas.microsoft.com/office/word/2016/wordml/cid" xmlns:w16="http://schemas.microsoft.com/office/word/2018/wordml" xmlns:w16du="http://schemas.microsoft.com/office/word/2023/wordml/word16du" xmlns:w16sdtdh="http://schemas.microsoft.com/office/word/2020/wordml/sdtdatahash" xmlns:w16se="http://schemas.microsoft.com/office/word/2015/wordml/symex" xmlns:wpg="http://schemas.microsoft.com/office/word/2010/wordprocessingGroup" xmlns:wpi="http://schemas.microsoft.com/office/word/2010/wordprocessingInk" xmlns:wne="http://schemas.microsoft.com/office/word/2006/wordml" xmlns:wps="http://schemas.microsoft.com/office/word/2010/wordprocessingShape" mc:Ignorable="w14 w15 w16se w16cid w16 w16cex w16sdtdh w16du wp14">
   <w:endnote w:type="separator" w:id="-1">
     <w:p>
       <w:r>
@@ -15613,7 +16716,7 @@
 </file>
 
 <file path=word/footer1.xml><?xml version="1.0" encoding="utf-8"?>
-<w:ftr xmlns:wpc="http://schemas.microsoft.com/office/word/2010/wordprocessingCanvas" xmlns:mc="http://schemas.openxmlformats.org/markup-compatibility/2006" xmlns:o="urn:schemas-microsoft-com:office:office" xmlns:r="http://schemas.openxmlformats.org/officeDocument/2006/relationships" xmlns:m="http://schemas.openxmlformats.org/officeDocument/2006/math" xmlns:v="urn:schemas-microsoft-com:vml" xmlns:wp14="http://schemas.microsoft.com/office/word/2010/wordprocessingDrawing" xmlns:wp="http://schemas.openxmlformats.org/drawingml/2006/wordprocessingDrawing" xmlns:w10="urn:schemas-microsoft-com:office:word" xmlns:w="http://schemas.openxmlformats.org/wordprocessingml/2006/main" xmlns:w14="http://schemas.microsoft.com/office/word/2010/wordml" xmlns:wpg="http://schemas.microsoft.com/office/word/2010/wordprocessingGroup" xmlns:wpi="http://schemas.microsoft.com/office/word/2010/wordprocessingInk" xmlns:wne="http://schemas.microsoft.com/office/word/2006/wordml" xmlns:wps="http://schemas.microsoft.com/office/word/2010/wordprocessingShape" mc:Ignorable="w14 wp14">
+<w:ftr xmlns:wpc="http://schemas.microsoft.com/office/word/2010/wordprocessingCanvas" xmlns:cx="http://schemas.microsoft.com/office/drawing/2014/chartex" xmlns:cx1="http://schemas.microsoft.com/office/drawing/2015/9/8/chartex" xmlns:cx2="http://schemas.microsoft.com/office/drawing/2015/10/21/chartex" xmlns:cx3="http://schemas.microsoft.com/office/drawing/2016/5/9/chartex" xmlns:cx4="http://schemas.microsoft.com/office/drawing/2016/5/10/chartex" xmlns:cx5="http://schemas.microsoft.com/office/drawing/2016/5/11/chartex" xmlns:cx6="http://schemas.microsoft.com/office/drawing/2016/5/12/chartex" xmlns:cx7="http://schemas.microsoft.com/office/drawing/2016/5/13/chartex" xmlns:cx8="http://schemas.microsoft.com/office/drawing/2016/5/14/chartex" xmlns:mc="http://schemas.openxmlformats.org/markup-compatibility/2006" xmlns:aink="http://schemas.microsoft.com/office/drawing/2016/ink" xmlns:am3d="http://schemas.microsoft.com/office/drawing/2017/model3d" xmlns:o="urn:schemas-microsoft-com:office:office" xmlns:oel="http://schemas.microsoft.com/office/2019/extlst" xmlns:r="http://schemas.openxmlformats.org/officeDocument/2006/relationships" xmlns:m="http://schemas.openxmlformats.org/officeDocument/2006/math" xmlns:v="urn:schemas-microsoft-com:vml" xmlns:wp14="http://schemas.microsoft.com/office/word/2010/wordprocessingDrawing" xmlns:wp="http://schemas.openxmlformats.org/drawingml/2006/wordprocessingDrawing" xmlns:w10="urn:schemas-microsoft-com:office:word" xmlns:w="http://schemas.openxmlformats.org/wordprocessingml/2006/main" xmlns:w14="http://schemas.microsoft.com/office/word/2010/wordml" xmlns:w15="http://schemas.microsoft.com/office/word/2012/wordml" xmlns:w16cex="http://schemas.microsoft.com/office/word/2018/wordml/cex" xmlns:w16cid="http://schemas.microsoft.com/office/word/2016/wordml/cid" xmlns:w16="http://schemas.microsoft.com/office/word/2018/wordml" xmlns:w16du="http://schemas.microsoft.com/office/word/2023/wordml/word16du" xmlns:w16sdtdh="http://schemas.microsoft.com/office/word/2020/wordml/sdtdatahash" xmlns:w16se="http://schemas.microsoft.com/office/word/2015/wordml/symex" xmlns:wpg="http://schemas.microsoft.com/office/word/2010/wordprocessingGroup" xmlns:wpi="http://schemas.microsoft.com/office/word/2010/wordprocessingInk" xmlns:wne="http://schemas.microsoft.com/office/word/2006/wordml" xmlns:wps="http://schemas.microsoft.com/office/word/2010/wordprocessingShape" mc:Ignorable="w14 w15 w16se w16cid w16 w16cex w16sdtdh w16du wp14">
   <w:p>
     <w:pPr>
       <w:jc w:val="right"/>
@@ -15623,45 +16726,45 @@
 </file>
 
 <file path=word/footer2.xml><?xml version="1.0" encoding="utf-8"?>
-<w:ftr xmlns:wpc="http://schemas.microsoft.com/office/word/2010/wordprocessingCanvas" xmlns:mc="http://schemas.openxmlformats.org/markup-compatibility/2006" xmlns:o="urn:schemas-microsoft-com:office:office" xmlns:r="http://schemas.openxmlformats.org/officeDocument/2006/relationships" xmlns:m="http://schemas.openxmlformats.org/officeDocument/2006/math" xmlns:v="urn:schemas-microsoft-com:vml" xmlns:wp14="http://schemas.microsoft.com/office/word/2010/wordprocessingDrawing" xmlns:wp="http://schemas.openxmlformats.org/drawingml/2006/wordprocessingDrawing" xmlns:w10="urn:schemas-microsoft-com:office:word" xmlns:w="http://schemas.openxmlformats.org/wordprocessingml/2006/main" xmlns:w14="http://schemas.microsoft.com/office/word/2010/wordml" xmlns:wpg="http://schemas.microsoft.com/office/word/2010/wordprocessingGroup" xmlns:wpi="http://schemas.microsoft.com/office/word/2010/wordprocessingInk" xmlns:wne="http://schemas.microsoft.com/office/word/2006/wordml" xmlns:wps="http://schemas.microsoft.com/office/word/2010/wordprocessingShape" mc:Ignorable="w14 wp14">
+<w:ftr xmlns:wpc="http://schemas.microsoft.com/office/word/2010/wordprocessingCanvas" xmlns:cx="http://schemas.microsoft.com/office/drawing/2014/chartex" xmlns:cx1="http://schemas.microsoft.com/office/drawing/2015/9/8/chartex" xmlns:cx2="http://schemas.microsoft.com/office/drawing/2015/10/21/chartex" xmlns:cx3="http://schemas.microsoft.com/office/drawing/2016/5/9/chartex" xmlns:cx4="http://schemas.microsoft.com/office/drawing/2016/5/10/chartex" xmlns:cx5="http://schemas.microsoft.com/office/drawing/2016/5/11/chartex" xmlns:cx6="http://schemas.microsoft.com/office/drawing/2016/5/12/chartex" xmlns:cx7="http://schemas.microsoft.com/office/drawing/2016/5/13/chartex" xmlns:cx8="http://schemas.microsoft.com/office/drawing/2016/5/14/chartex" xmlns:mc="http://schemas.openxmlformats.org/markup-compatibility/2006" xmlns:aink="http://schemas.microsoft.com/office/drawing/2016/ink" xmlns:am3d="http://schemas.microsoft.com/office/drawing/2017/model3d" xmlns:o="urn:schemas-microsoft-com:office:office" xmlns:oel="http://schemas.microsoft.com/office/2019/extlst" xmlns:r="http://schemas.openxmlformats.org/officeDocument/2006/relationships" xmlns:m="http://schemas.openxmlformats.org/officeDocument/2006/math" xmlns:v="urn:schemas-microsoft-com:vml" xmlns:wp14="http://schemas.microsoft.com/office/word/2010/wordprocessingDrawing" xmlns:wp="http://schemas.openxmlformats.org/drawingml/2006/wordprocessingDrawing" xmlns:w10="urn:schemas-microsoft-com:office:word" xmlns:w="http://schemas.openxmlformats.org/wordprocessingml/2006/main" xmlns:w14="http://schemas.microsoft.com/office/word/2010/wordml" xmlns:w15="http://schemas.microsoft.com/office/word/2012/wordml" xmlns:w16cex="http://schemas.microsoft.com/office/word/2018/wordml/cex" xmlns:w16cid="http://schemas.microsoft.com/office/word/2016/wordml/cid" xmlns:w16="http://schemas.microsoft.com/office/word/2018/wordml" xmlns:w16du="http://schemas.microsoft.com/office/word/2023/wordml/word16du" xmlns:w16sdtdh="http://schemas.microsoft.com/office/word/2020/wordml/sdtdatahash" xmlns:w16se="http://schemas.microsoft.com/office/word/2015/wordml/symex" xmlns:wpg="http://schemas.microsoft.com/office/word/2010/wordprocessingGroup" xmlns:wpi="http://schemas.microsoft.com/office/word/2010/wordprocessingInk" xmlns:wne="http://schemas.microsoft.com/office/word/2006/wordml" xmlns:wps="http://schemas.microsoft.com/office/word/2010/wordprocessingShape" mc:Ignorable="w14 w15 w16se w16cid w16 w16cex w16sdtdh w16du wp14">
   <w:p>
     <w:pPr>
-      <w:pStyle w:val="Footer"/>
+      <w:pStyle w:val="llb"/>
     </w:pPr>
     <w:r>
       <w:rPr>
-        <w:rStyle w:val="PageNumber"/>
+        <w:rStyle w:val="Oldalszm"/>
       </w:rPr>
       <w:tab/>
     </w:r>
     <w:r>
       <w:rPr>
-        <w:rStyle w:val="PageNumber"/>
+        <w:rStyle w:val="Oldalszm"/>
       </w:rPr>
       <w:fldChar w:fldCharType="begin"/>
     </w:r>
     <w:r>
       <w:rPr>
-        <w:rStyle w:val="PageNumber"/>
+        <w:rStyle w:val="Oldalszm"/>
       </w:rPr>
       <w:instrText xml:space="preserve"> PAGE </w:instrText>
     </w:r>
     <w:r>
       <w:rPr>
-        <w:rStyle w:val="PageNumber"/>
+        <w:rStyle w:val="Oldalszm"/>
       </w:rPr>
       <w:fldChar w:fldCharType="separate"/>
     </w:r>
     <w:r>
       <w:rPr>
-        <w:rStyle w:val="PageNumber"/>
+        <w:rStyle w:val="Oldalszm"/>
         <w:noProof/>
       </w:rPr>
       <w:t>52</w:t>
     </w:r>
     <w:r>
       <w:rPr>
-        <w:rStyle w:val="PageNumber"/>
+        <w:rStyle w:val="Oldalszm"/>
       </w:rPr>
       <w:fldChar w:fldCharType="end"/>
     </w:r>
@@ -15670,7 +16773,7 @@
 </file>
 
 <file path=word/footnotes.xml><?xml version="1.0" encoding="utf-8"?>
-<w:footnotes xmlns:wpc="http://schemas.microsoft.com/office/word/2010/wordprocessingCanvas" xmlns:mc="http://schemas.openxmlformats.org/markup-compatibility/2006" xmlns:o="urn:schemas-microsoft-com:office:office" xmlns:r="http://schemas.openxmlformats.org/officeDocument/2006/relationships" xmlns:m="http://schemas.openxmlformats.org/officeDocument/2006/math" xmlns:v="urn:schemas-microsoft-com:vml" xmlns:wp14="http://schemas.microsoft.com/office/word/2010/wordprocessingDrawing" xmlns:wp="http://schemas.openxmlformats.org/drawingml/2006/wordprocessingDrawing" xmlns:w10="urn:schemas-microsoft-com:office:word" xmlns:w="http://schemas.openxmlformats.org/wordprocessingml/2006/main" xmlns:w14="http://schemas.microsoft.com/office/word/2010/wordml" xmlns:wpg="http://schemas.microsoft.com/office/word/2010/wordprocessingGroup" xmlns:wpi="http://schemas.microsoft.com/office/word/2010/wordprocessingInk" xmlns:wne="http://schemas.microsoft.com/office/word/2006/wordml" xmlns:wps="http://schemas.microsoft.com/office/word/2010/wordprocessingShape" mc:Ignorable="w14 wp14">
+<w:footnotes xmlns:wpc="http://schemas.microsoft.com/office/word/2010/wordprocessingCanvas" xmlns:cx="http://schemas.microsoft.com/office/drawing/2014/chartex" xmlns:cx1="http://schemas.microsoft.com/office/drawing/2015/9/8/chartex" xmlns:cx2="http://schemas.microsoft.com/office/drawing/2015/10/21/chartex" xmlns:cx3="http://schemas.microsoft.com/office/drawing/2016/5/9/chartex" xmlns:cx4="http://schemas.microsoft.com/office/drawing/2016/5/10/chartex" xmlns:cx5="http://schemas.microsoft.com/office/drawing/2016/5/11/chartex" xmlns:cx6="http://schemas.microsoft.com/office/drawing/2016/5/12/chartex" xmlns:cx7="http://schemas.microsoft.com/office/drawing/2016/5/13/chartex" xmlns:cx8="http://schemas.microsoft.com/office/drawing/2016/5/14/chartex" xmlns:mc="http://schemas.openxmlformats.org/markup-compatibility/2006" xmlns:aink="http://schemas.microsoft.com/office/drawing/2016/ink" xmlns:am3d="http://schemas.microsoft.com/office/drawing/2017/model3d" xmlns:o="urn:schemas-microsoft-com:office:office" xmlns:oel="http://schemas.microsoft.com/office/2019/extlst" xmlns:r="http://schemas.openxmlformats.org/officeDocument/2006/relationships" xmlns:m="http://schemas.openxmlformats.org/officeDocument/2006/math" xmlns:v="urn:schemas-microsoft-com:vml" xmlns:wp14="http://schemas.microsoft.com/office/word/2010/wordprocessingDrawing" xmlns:wp="http://schemas.openxmlformats.org/drawingml/2006/wordprocessingDrawing" xmlns:w10="urn:schemas-microsoft-com:office:word" xmlns:w="http://schemas.openxmlformats.org/wordprocessingml/2006/main" xmlns:w14="http://schemas.microsoft.com/office/word/2010/wordml" xmlns:w15="http://schemas.microsoft.com/office/word/2012/wordml" xmlns:w16cex="http://schemas.microsoft.com/office/word/2018/wordml/cex" xmlns:w16cid="http://schemas.microsoft.com/office/word/2016/wordml/cid" xmlns:w16="http://schemas.microsoft.com/office/word/2018/wordml" xmlns:w16du="http://schemas.microsoft.com/office/word/2023/wordml/word16du" xmlns:w16sdtdh="http://schemas.microsoft.com/office/word/2020/wordml/sdtdatahash" xmlns:w16se="http://schemas.microsoft.com/office/word/2015/wordml/symex" xmlns:wpg="http://schemas.microsoft.com/office/word/2010/wordprocessingGroup" xmlns:wpi="http://schemas.microsoft.com/office/word/2010/wordprocessingInk" xmlns:wne="http://schemas.microsoft.com/office/word/2006/wordml" xmlns:wps="http://schemas.microsoft.com/office/word/2010/wordprocessingShape" mc:Ignorable="w14 w15 w16se w16cid w16 w16cex w16sdtdh w16du wp14">
   <w:footnote w:type="separator" w:id="-1">
     <w:p>
       <w:r>
@@ -15689,7 +16792,7 @@
 </file>
 
 <file path=word/header1.xml><?xml version="1.0" encoding="utf-8"?>
-<w:hdr xmlns:wpc="http://schemas.microsoft.com/office/word/2010/wordprocessingCanvas" xmlns:mc="http://schemas.openxmlformats.org/markup-compatibility/2006" xmlns:o="urn:schemas-microsoft-com:office:office" xmlns:r="http://schemas.openxmlformats.org/officeDocument/2006/relationships" xmlns:m="http://schemas.openxmlformats.org/officeDocument/2006/math" xmlns:v="urn:schemas-microsoft-com:vml" xmlns:wp14="http://schemas.microsoft.com/office/word/2010/wordprocessingDrawing" xmlns:wp="http://schemas.openxmlformats.org/drawingml/2006/wordprocessingDrawing" xmlns:w10="urn:schemas-microsoft-com:office:word" xmlns:w="http://schemas.openxmlformats.org/wordprocessingml/2006/main" xmlns:w14="http://schemas.microsoft.com/office/word/2010/wordml" xmlns:wpg="http://schemas.microsoft.com/office/word/2010/wordprocessingGroup" xmlns:wpi="http://schemas.microsoft.com/office/word/2010/wordprocessingInk" xmlns:wne="http://schemas.microsoft.com/office/word/2006/wordml" xmlns:wps="http://schemas.microsoft.com/office/word/2010/wordprocessingShape" mc:Ignorable="w14 wp14">
+<w:hdr xmlns:wpc="http://schemas.microsoft.com/office/word/2010/wordprocessingCanvas" xmlns:cx="http://schemas.microsoft.com/office/drawing/2014/chartex" xmlns:cx1="http://schemas.microsoft.com/office/drawing/2015/9/8/chartex" xmlns:cx2="http://schemas.microsoft.com/office/drawing/2015/10/21/chartex" xmlns:cx3="http://schemas.microsoft.com/office/drawing/2016/5/9/chartex" xmlns:cx4="http://schemas.microsoft.com/office/drawing/2016/5/10/chartex" xmlns:cx5="http://schemas.microsoft.com/office/drawing/2016/5/11/chartex" xmlns:cx6="http://schemas.microsoft.com/office/drawing/2016/5/12/chartex" xmlns:cx7="http://schemas.microsoft.com/office/drawing/2016/5/13/chartex" xmlns:cx8="http://schemas.microsoft.com/office/drawing/2016/5/14/chartex" xmlns:mc="http://schemas.openxmlformats.org/markup-compatibility/2006" xmlns:aink="http://schemas.microsoft.com/office/drawing/2016/ink" xmlns:am3d="http://schemas.microsoft.com/office/drawing/2017/model3d" xmlns:o="urn:schemas-microsoft-com:office:office" xmlns:oel="http://schemas.microsoft.com/office/2019/extlst" xmlns:r="http://schemas.openxmlformats.org/officeDocument/2006/relationships" xmlns:m="http://schemas.openxmlformats.org/officeDocument/2006/math" xmlns:v="urn:schemas-microsoft-com:vml" xmlns:wp14="http://schemas.microsoft.com/office/word/2010/wordprocessingDrawing" xmlns:wp="http://schemas.openxmlformats.org/drawingml/2006/wordprocessingDrawing" xmlns:w10="urn:schemas-microsoft-com:office:word" xmlns:w="http://schemas.openxmlformats.org/wordprocessingml/2006/main" xmlns:w14="http://schemas.microsoft.com/office/word/2010/wordml" xmlns:w15="http://schemas.microsoft.com/office/word/2012/wordml" xmlns:w16cex="http://schemas.microsoft.com/office/word/2018/wordml/cex" xmlns:w16cid="http://schemas.microsoft.com/office/word/2016/wordml/cid" xmlns:w16="http://schemas.microsoft.com/office/word/2018/wordml" xmlns:w16du="http://schemas.microsoft.com/office/word/2023/wordml/word16du" xmlns:w16sdtdh="http://schemas.microsoft.com/office/word/2020/wordml/sdtdatahash" xmlns:w16se="http://schemas.microsoft.com/office/word/2015/wordml/symex" xmlns:wpg="http://schemas.microsoft.com/office/word/2010/wordprocessingGroup" xmlns:wpi="http://schemas.microsoft.com/office/word/2010/wordprocessingInk" xmlns:wne="http://schemas.microsoft.com/office/word/2006/wordml" xmlns:wps="http://schemas.microsoft.com/office/word/2010/wordprocessingShape" mc:Ignorable="w14 w15 w16se w16cid w16 w16cex w16sdtdh w16du wp14">
   <w:p/>
   <w:p/>
   <w:p/>
@@ -15697,8 +16800,8 @@
 </file>
 
 <file path=word/numbering.xml><?xml version="1.0" encoding="utf-8"?>
-<w:numbering xmlns:wpc="http://schemas.microsoft.com/office/word/2010/wordprocessingCanvas" xmlns:mc="http://schemas.openxmlformats.org/markup-compatibility/2006" xmlns:o="urn:schemas-microsoft-com:office:office" xmlns:r="http://schemas.openxmlformats.org/officeDocument/2006/relationships" xmlns:m="http://schemas.openxmlformats.org/officeDocument/2006/math" xmlns:v="urn:schemas-microsoft-com:vml" xmlns:wp14="http://schemas.microsoft.com/office/word/2010/wordprocessingDrawing" xmlns:wp="http://schemas.openxmlformats.org/drawingml/2006/wordprocessingDrawing" xmlns:w10="urn:schemas-microsoft-com:office:word" xmlns:w="http://schemas.openxmlformats.org/wordprocessingml/2006/main" xmlns:w14="http://schemas.microsoft.com/office/word/2010/wordml" xmlns:wpg="http://schemas.microsoft.com/office/word/2010/wordprocessingGroup" xmlns:wpi="http://schemas.microsoft.com/office/word/2010/wordprocessingInk" xmlns:wne="http://schemas.microsoft.com/office/word/2006/wordml" xmlns:wps="http://schemas.microsoft.com/office/word/2010/wordprocessingShape" mc:Ignorable="w14 wp14">
-  <w:abstractNum w:abstractNumId="0">
+<w:numbering xmlns:wpc="http://schemas.microsoft.com/office/word/2010/wordprocessingCanvas" xmlns:cx="http://schemas.microsoft.com/office/drawing/2014/chartex" xmlns:cx1="http://schemas.microsoft.com/office/drawing/2015/9/8/chartex" xmlns:cx2="http://schemas.microsoft.com/office/drawing/2015/10/21/chartex" xmlns:cx3="http://schemas.microsoft.com/office/drawing/2016/5/9/chartex" xmlns:cx4="http://schemas.microsoft.com/office/drawing/2016/5/10/chartex" xmlns:cx5="http://schemas.microsoft.com/office/drawing/2016/5/11/chartex" xmlns:cx6="http://schemas.microsoft.com/office/drawing/2016/5/12/chartex" xmlns:cx7="http://schemas.microsoft.com/office/drawing/2016/5/13/chartex" xmlns:cx8="http://schemas.microsoft.com/office/drawing/2016/5/14/chartex" xmlns:mc="http://schemas.openxmlformats.org/markup-compatibility/2006" xmlns:aink="http://schemas.microsoft.com/office/drawing/2016/ink" xmlns:am3d="http://schemas.microsoft.com/office/drawing/2017/model3d" xmlns:o="urn:schemas-microsoft-com:office:office" xmlns:oel="http://schemas.microsoft.com/office/2019/extlst" xmlns:r="http://schemas.openxmlformats.org/officeDocument/2006/relationships" xmlns:m="http://schemas.openxmlformats.org/officeDocument/2006/math" xmlns:v="urn:schemas-microsoft-com:vml" xmlns:wp14="http://schemas.microsoft.com/office/word/2010/wordprocessingDrawing" xmlns:wp="http://schemas.openxmlformats.org/drawingml/2006/wordprocessingDrawing" xmlns:w10="urn:schemas-microsoft-com:office:word" xmlns:w="http://schemas.openxmlformats.org/wordprocessingml/2006/main" xmlns:w14="http://schemas.microsoft.com/office/word/2010/wordml" xmlns:w15="http://schemas.microsoft.com/office/word/2012/wordml" xmlns:w16cex="http://schemas.microsoft.com/office/word/2018/wordml/cex" xmlns:w16cid="http://schemas.microsoft.com/office/word/2016/wordml/cid" xmlns:w16="http://schemas.microsoft.com/office/word/2018/wordml" xmlns:w16du="http://schemas.microsoft.com/office/word/2023/wordml/word16du" xmlns:w16sdtdh="http://schemas.microsoft.com/office/word/2020/wordml/sdtdatahash" xmlns:w16se="http://schemas.microsoft.com/office/word/2015/wordml/symex" xmlns:wpg="http://schemas.microsoft.com/office/word/2010/wordprocessingGroup" xmlns:wpi="http://schemas.microsoft.com/office/word/2010/wordprocessingInk" xmlns:wne="http://schemas.microsoft.com/office/word/2006/wordml" xmlns:wps="http://schemas.microsoft.com/office/word/2010/wordprocessingShape" mc:Ignorable="w14 w15 w16se w16cid w16 w16cex w16sdtdh w16du wp14">
+  <w:abstractNum w:abstractNumId="0" w15:restartNumberingAfterBreak="0">
     <w:nsid w:val="FFFFFF7C"/>
     <w:multiLevelType w:val="singleLevel"/>
     <w:tmpl w:val="618A6236"/>
@@ -15715,7 +16818,7 @@
       </w:pPr>
     </w:lvl>
   </w:abstractNum>
-  <w:abstractNum w:abstractNumId="1">
+  <w:abstractNum w:abstractNumId="1" w15:restartNumberingAfterBreak="0">
     <w:nsid w:val="FFFFFF7D"/>
     <w:multiLevelType w:val="singleLevel"/>
     <w:tmpl w:val="12A222D8"/>
@@ -15732,7 +16835,7 @@
       </w:pPr>
     </w:lvl>
   </w:abstractNum>
-  <w:abstractNum w:abstractNumId="2">
+  <w:abstractNum w:abstractNumId="2" w15:restartNumberingAfterBreak="0">
     <w:nsid w:val="FFFFFF7E"/>
     <w:multiLevelType w:val="singleLevel"/>
     <w:tmpl w:val="1FBCD550"/>
@@ -15749,7 +16852,7 @@
       </w:pPr>
     </w:lvl>
   </w:abstractNum>
-  <w:abstractNum w:abstractNumId="3">
+  <w:abstractNum w:abstractNumId="3" w15:restartNumberingAfterBreak="0">
     <w:nsid w:val="FFFFFF7F"/>
     <w:multiLevelType w:val="singleLevel"/>
     <w:tmpl w:val="A41063B2"/>
@@ -15766,7 +16869,7 @@
       </w:pPr>
     </w:lvl>
   </w:abstractNum>
-  <w:abstractNum w:abstractNumId="4">
+  <w:abstractNum w:abstractNumId="4" w15:restartNumberingAfterBreak="0">
     <w:nsid w:val="FFFFFF80"/>
     <w:multiLevelType w:val="singleLevel"/>
     <w:tmpl w:val="CAEA27FC"/>
@@ -15786,7 +16889,7 @@
       </w:rPr>
     </w:lvl>
   </w:abstractNum>
-  <w:abstractNum w:abstractNumId="5">
+  <w:abstractNum w:abstractNumId="5" w15:restartNumberingAfterBreak="0">
     <w:nsid w:val="FFFFFF81"/>
     <w:multiLevelType w:val="singleLevel"/>
     <w:tmpl w:val="E55A4858"/>
@@ -15806,7 +16909,7 @@
       </w:rPr>
     </w:lvl>
   </w:abstractNum>
-  <w:abstractNum w:abstractNumId="6">
+  <w:abstractNum w:abstractNumId="6" w15:restartNumberingAfterBreak="0">
     <w:nsid w:val="FFFFFF82"/>
     <w:multiLevelType w:val="singleLevel"/>
     <w:tmpl w:val="F7647D6E"/>
@@ -15826,7 +16929,7 @@
       </w:rPr>
     </w:lvl>
   </w:abstractNum>
-  <w:abstractNum w:abstractNumId="7">
+  <w:abstractNum w:abstractNumId="7" w15:restartNumberingAfterBreak="0">
     <w:nsid w:val="FFFFFF83"/>
     <w:multiLevelType w:val="singleLevel"/>
     <w:tmpl w:val="20EEBB96"/>
@@ -15846,7 +16949,7 @@
       </w:rPr>
     </w:lvl>
   </w:abstractNum>
-  <w:abstractNum w:abstractNumId="8">
+  <w:abstractNum w:abstractNumId="8" w15:restartNumberingAfterBreak="0">
     <w:nsid w:val="FFFFFF88"/>
     <w:multiLevelType w:val="singleLevel"/>
     <w:tmpl w:val="BC3836EA"/>
@@ -15863,7 +16966,7 @@
       </w:pPr>
     </w:lvl>
   </w:abstractNum>
-  <w:abstractNum w:abstractNumId="9">
+  <w:abstractNum w:abstractNumId="9" w15:restartNumberingAfterBreak="0">
     <w:nsid w:val="FFFFFF89"/>
     <w:multiLevelType w:val="singleLevel"/>
     <w:tmpl w:val="DEB42578"/>
@@ -15883,7 +16986,7 @@
       </w:rPr>
     </w:lvl>
   </w:abstractNum>
-  <w:abstractNum w:abstractNumId="10">
+  <w:abstractNum w:abstractNumId="10" w15:restartNumberingAfterBreak="0">
     <w:nsid w:val="02C275D4"/>
     <w:multiLevelType w:val="hybridMultilevel"/>
     <w:tmpl w:val="CF081194"/>
@@ -16001,7 +17104,7 @@
       </w:pPr>
     </w:lvl>
   </w:abstractNum>
-  <w:abstractNum w:abstractNumId="11">
+  <w:abstractNum w:abstractNumId="11" w15:restartNumberingAfterBreak="0">
     <w:nsid w:val="0FEC06A3"/>
     <w:multiLevelType w:val="hybridMultilevel"/>
     <w:tmpl w:val="9FA28A7A"/>
@@ -16114,7 +17217,7 @@
       </w:rPr>
     </w:lvl>
   </w:abstractNum>
-  <w:abstractNum w:abstractNumId="12">
+  <w:abstractNum w:abstractNumId="12" w15:restartNumberingAfterBreak="0">
     <w:nsid w:val="10B9339E"/>
     <w:multiLevelType w:val="hybridMultilevel"/>
     <w:tmpl w:val="FFECCBC8"/>
@@ -16227,7 +17330,7 @@
       </w:rPr>
     </w:lvl>
   </w:abstractNum>
-  <w:abstractNum w:abstractNumId="13">
+  <w:abstractNum w:abstractNumId="13" w15:restartNumberingAfterBreak="0">
     <w:nsid w:val="15D53634"/>
     <w:multiLevelType w:val="hybridMultilevel"/>
     <w:tmpl w:val="490805A2"/>
@@ -16340,13 +17443,13 @@
       </w:rPr>
     </w:lvl>
   </w:abstractNum>
-  <w:abstractNum w:abstractNumId="14">
+  <w:abstractNum w:abstractNumId="14" w15:restartNumberingAfterBreak="0">
     <w:nsid w:val="15EE0508"/>
     <w:multiLevelType w:val="multilevel"/>
     <w:tmpl w:val="418E4214"/>
     <w:numStyleLink w:val="tmutatszmozottlista"/>
   </w:abstractNum>
-  <w:abstractNum w:abstractNumId="15">
+  <w:abstractNum w:abstractNumId="15" w15:restartNumberingAfterBreak="0">
     <w:nsid w:val="1B59494D"/>
     <w:multiLevelType w:val="multilevel"/>
     <w:tmpl w:val="907A15EC"/>
@@ -16490,7 +17593,7 @@
       </w:rPr>
     </w:lvl>
   </w:abstractNum>
-  <w:abstractNum w:abstractNumId="16">
+  <w:abstractNum w:abstractNumId="16" w15:restartNumberingAfterBreak="0">
     <w:nsid w:val="1E6B2C88"/>
     <w:multiLevelType w:val="hybridMultilevel"/>
     <w:tmpl w:val="14A2D6EE"/>
@@ -16579,7 +17682,7 @@
       </w:pPr>
     </w:lvl>
   </w:abstractNum>
-  <w:abstractNum w:abstractNumId="17">
+  <w:abstractNum w:abstractNumId="17" w15:restartNumberingAfterBreak="0">
     <w:nsid w:val="1FA82521"/>
     <w:multiLevelType w:val="hybridMultilevel"/>
     <w:tmpl w:val="565ECF9E"/>
@@ -16692,7 +17795,7 @@
       </w:rPr>
     </w:lvl>
   </w:abstractNum>
-  <w:abstractNum w:abstractNumId="18">
+  <w:abstractNum w:abstractNumId="18" w15:restartNumberingAfterBreak="0">
     <w:nsid w:val="3353475A"/>
     <w:multiLevelType w:val="multilevel"/>
     <w:tmpl w:val="418E4214"/>
@@ -16779,7 +17882,7 @@
       </w:pPr>
     </w:lvl>
   </w:abstractNum>
-  <w:abstractNum w:abstractNumId="19">
+  <w:abstractNum w:abstractNumId="19" w15:restartNumberingAfterBreak="0">
     <w:nsid w:val="36AB7E05"/>
     <w:multiLevelType w:val="multilevel"/>
     <w:tmpl w:val="FFB42E42"/>
@@ -16896,7 +17999,7 @@
       </w:pPr>
     </w:lvl>
   </w:abstractNum>
-  <w:abstractNum w:abstractNumId="20">
+  <w:abstractNum w:abstractNumId="20" w15:restartNumberingAfterBreak="0">
     <w:nsid w:val="36B04F5A"/>
     <w:multiLevelType w:val="multilevel"/>
     <w:tmpl w:val="907A15EC"/>
@@ -17038,7 +18141,7 @@
       </w:rPr>
     </w:lvl>
   </w:abstractNum>
-  <w:abstractNum w:abstractNumId="21">
+  <w:abstractNum w:abstractNumId="21" w15:restartNumberingAfterBreak="0">
     <w:nsid w:val="38FB34BB"/>
     <w:multiLevelType w:val="hybridMultilevel"/>
     <w:tmpl w:val="63F64CC2"/>
@@ -17151,7 +18254,7 @@
       </w:rPr>
     </w:lvl>
   </w:abstractNum>
-  <w:abstractNum w:abstractNumId="22">
+  <w:abstractNum w:abstractNumId="22" w15:restartNumberingAfterBreak="0">
     <w:nsid w:val="3A162A58"/>
     <w:multiLevelType w:val="multilevel"/>
     <w:tmpl w:val="907A15EC"/>
@@ -17295,7 +18398,7 @@
       </w:rPr>
     </w:lvl>
   </w:abstractNum>
-  <w:abstractNum w:abstractNumId="23">
+  <w:abstractNum w:abstractNumId="23" w15:restartNumberingAfterBreak="0">
     <w:nsid w:val="3EDC3767"/>
     <w:multiLevelType w:val="hybridMultilevel"/>
     <w:tmpl w:val="CCB6D8BA"/>
@@ -17408,7 +18511,7 @@
       </w:rPr>
     </w:lvl>
   </w:abstractNum>
-  <w:abstractNum w:abstractNumId="24">
+  <w:abstractNum w:abstractNumId="24" w15:restartNumberingAfterBreak="0">
     <w:nsid w:val="43AD1628"/>
     <w:multiLevelType w:val="multilevel"/>
     <w:tmpl w:val="907A15EC"/>
@@ -17552,7 +18655,7 @@
       </w:rPr>
     </w:lvl>
   </w:abstractNum>
-  <w:abstractNum w:abstractNumId="25">
+  <w:abstractNum w:abstractNumId="25" w15:restartNumberingAfterBreak="0">
     <w:nsid w:val="441C2DF5"/>
     <w:multiLevelType w:val="hybridMultilevel"/>
     <w:tmpl w:val="A016ECE8"/>
@@ -17665,7 +18768,7 @@
       </w:rPr>
     </w:lvl>
   </w:abstractNum>
-  <w:abstractNum w:abstractNumId="26">
+  <w:abstractNum w:abstractNumId="26" w15:restartNumberingAfterBreak="0">
     <w:nsid w:val="4D7C49E6"/>
     <w:multiLevelType w:val="hybridMultilevel"/>
     <w:tmpl w:val="61462E34"/>
@@ -17778,7 +18881,7 @@
       </w:rPr>
     </w:lvl>
   </w:abstractNum>
-  <w:abstractNum w:abstractNumId="27">
+  <w:abstractNum w:abstractNumId="27" w15:restartNumberingAfterBreak="0">
     <w:nsid w:val="53535320"/>
     <w:multiLevelType w:val="multilevel"/>
     <w:tmpl w:val="907A15EC"/>
@@ -17922,7 +19025,7 @@
       </w:rPr>
     </w:lvl>
   </w:abstractNum>
-  <w:abstractNum w:abstractNumId="28">
+  <w:abstractNum w:abstractNumId="28" w15:restartNumberingAfterBreak="0">
     <w:nsid w:val="57E838B8"/>
     <w:multiLevelType w:val="hybridMultilevel"/>
     <w:tmpl w:val="6AC44F50"/>
@@ -18035,7 +19138,7 @@
       </w:rPr>
     </w:lvl>
   </w:abstractNum>
-  <w:abstractNum w:abstractNumId="29">
+  <w:abstractNum w:abstractNumId="29" w15:restartNumberingAfterBreak="0">
     <w:nsid w:val="63F91BF6"/>
     <w:multiLevelType w:val="hybridMultilevel"/>
     <w:tmpl w:val="A3E8A098"/>
@@ -18148,7 +19251,7 @@
       </w:rPr>
     </w:lvl>
   </w:abstractNum>
-  <w:abstractNum w:abstractNumId="30">
+  <w:abstractNum w:abstractNumId="30" w15:restartNumberingAfterBreak="0">
     <w:nsid w:val="6AFC1994"/>
     <w:multiLevelType w:val="multilevel"/>
     <w:tmpl w:val="907A15EC"/>
@@ -18291,7 +19394,7 @@
       </w:rPr>
     </w:lvl>
   </w:abstractNum>
-  <w:abstractNum w:abstractNumId="31">
+  <w:abstractNum w:abstractNumId="31" w15:restartNumberingAfterBreak="0">
     <w:nsid w:val="716335D1"/>
     <w:multiLevelType w:val="hybridMultilevel"/>
     <w:tmpl w:val="8FF2DE2C"/>
@@ -18404,14 +19507,14 @@
       </w:rPr>
     </w:lvl>
   </w:abstractNum>
-  <w:abstractNum w:abstractNumId="32">
+  <w:abstractNum w:abstractNumId="32" w15:restartNumberingAfterBreak="0">
     <w:nsid w:val="799C3B84"/>
     <w:multiLevelType w:val="multilevel"/>
     <w:tmpl w:val="C3565810"/>
     <w:lvl w:ilvl="0">
       <w:start w:val="1"/>
       <w:numFmt w:val="decimal"/>
-      <w:pStyle w:val="Heading1"/>
+      <w:pStyle w:val="Cmsor1"/>
       <w:suff w:val="space"/>
       <w:lvlText w:val="%1"/>
       <w:lvlJc w:val="left"/>
@@ -18425,7 +19528,7 @@
     <w:lvl w:ilvl="1">
       <w:start w:val="1"/>
       <w:numFmt w:val="decimal"/>
-      <w:pStyle w:val="Heading2"/>
+      <w:pStyle w:val="Cmsor2"/>
       <w:suff w:val="space"/>
       <w:lvlText w:val="%1.%2"/>
       <w:lvlJc w:val="left"/>
@@ -18439,7 +19542,7 @@
     <w:lvl w:ilvl="2">
       <w:start w:val="1"/>
       <w:numFmt w:val="decimal"/>
-      <w:pStyle w:val="Heading3"/>
+      <w:pStyle w:val="Cmsor3"/>
       <w:suff w:val="space"/>
       <w:lvlText w:val="%1.%2.%3"/>
       <w:lvlJc w:val="left"/>
@@ -18453,7 +19556,7 @@
     <w:lvl w:ilvl="3">
       <w:start w:val="1"/>
       <w:numFmt w:val="decimal"/>
-      <w:pStyle w:val="Heading4"/>
+      <w:pStyle w:val="Cmsor4"/>
       <w:suff w:val="space"/>
       <w:lvlText w:val="%1.%2.%3.%4"/>
       <w:lvlJc w:val="left"/>
@@ -18467,7 +19570,7 @@
     <w:lvl w:ilvl="4">
       <w:start w:val="1"/>
       <w:numFmt w:val="decimal"/>
-      <w:pStyle w:val="Heading5"/>
+      <w:pStyle w:val="Cmsor5"/>
       <w:lvlText w:val="%1.%2.%3.%4.%5"/>
       <w:lvlJc w:val="left"/>
       <w:pPr>
@@ -18483,7 +19586,7 @@
     <w:lvl w:ilvl="5">
       <w:start w:val="1"/>
       <w:numFmt w:val="decimal"/>
-      <w:pStyle w:val="Heading6"/>
+      <w:pStyle w:val="Cmsor6"/>
       <w:lvlText w:val="%1.%2.%3.%4.%5.%6"/>
       <w:lvlJc w:val="left"/>
       <w:pPr>
@@ -18499,7 +19602,7 @@
     <w:lvl w:ilvl="6">
       <w:start w:val="1"/>
       <w:numFmt w:val="decimal"/>
-      <w:pStyle w:val="Heading7"/>
+      <w:pStyle w:val="Cmsor7"/>
       <w:lvlText w:val="%1.%2.%3.%4.%5.%6.%7"/>
       <w:lvlJc w:val="left"/>
       <w:pPr>
@@ -18515,7 +19618,7 @@
     <w:lvl w:ilvl="7">
       <w:start w:val="1"/>
       <w:numFmt w:val="decimal"/>
-      <w:pStyle w:val="Heading8"/>
+      <w:pStyle w:val="Cmsor8"/>
       <w:lvlText w:val="%1.%2.%3.%4.%5.%6.%7.%8"/>
       <w:lvlJc w:val="left"/>
       <w:pPr>
@@ -18531,7 +19634,7 @@
     <w:lvl w:ilvl="8">
       <w:start w:val="1"/>
       <w:numFmt w:val="decimal"/>
-      <w:pStyle w:val="Heading9"/>
+      <w:pStyle w:val="Cmsor9"/>
       <w:lvlText w:val="%1.%2.%3.%4.%5.%6.%7.%8.%9"/>
       <w:lvlJc w:val="left"/>
       <w:pPr>
@@ -18545,7 +19648,7 @@
       </w:rPr>
     </w:lvl>
   </w:abstractNum>
-  <w:abstractNum w:abstractNumId="33">
+  <w:abstractNum w:abstractNumId="33" w15:restartNumberingAfterBreak="0">
     <w:nsid w:val="7CE6451A"/>
     <w:multiLevelType w:val="multilevel"/>
     <w:tmpl w:val="907A15EC"/>
@@ -18688,106 +19791,106 @@
       </w:rPr>
     </w:lvl>
   </w:abstractNum>
-  <w:num w:numId="1">
+  <w:num w:numId="1" w16cid:durableId="1956717877">
     <w:abstractNumId w:val="10"/>
   </w:num>
-  <w:num w:numId="2">
+  <w:num w:numId="2" w16cid:durableId="1785537098">
     <w:abstractNumId w:val="32"/>
   </w:num>
-  <w:num w:numId="3">
+  <w:num w:numId="3" w16cid:durableId="1631129765">
     <w:abstractNumId w:val="15"/>
   </w:num>
-  <w:num w:numId="4">
+  <w:num w:numId="4" w16cid:durableId="1300263354">
     <w:abstractNumId w:val="22"/>
   </w:num>
-  <w:num w:numId="5">
+  <w:num w:numId="5" w16cid:durableId="187333805">
     <w:abstractNumId w:val="24"/>
   </w:num>
-  <w:num w:numId="6">
+  <w:num w:numId="6" w16cid:durableId="1789427375">
     <w:abstractNumId w:val="27"/>
   </w:num>
-  <w:num w:numId="7">
+  <w:num w:numId="7" w16cid:durableId="442848203">
     <w:abstractNumId w:val="18"/>
   </w:num>
-  <w:num w:numId="8">
+  <w:num w:numId="8" w16cid:durableId="342785570">
     <w:abstractNumId w:val="14"/>
   </w:num>
-  <w:num w:numId="9">
+  <w:num w:numId="9" w16cid:durableId="1947033470">
     <w:abstractNumId w:val="19"/>
   </w:num>
-  <w:num w:numId="10">
+  <w:num w:numId="10" w16cid:durableId="617225306">
     <w:abstractNumId w:val="33"/>
   </w:num>
-  <w:num w:numId="11">
+  <w:num w:numId="11" w16cid:durableId="10766752">
     <w:abstractNumId w:val="20"/>
   </w:num>
-  <w:num w:numId="12">
+  <w:num w:numId="12" w16cid:durableId="1662932167">
     <w:abstractNumId w:val="30"/>
   </w:num>
-  <w:num w:numId="13">
+  <w:num w:numId="13" w16cid:durableId="1287547606">
     <w:abstractNumId w:val="9"/>
   </w:num>
-  <w:num w:numId="14">
+  <w:num w:numId="14" w16cid:durableId="1162892177">
     <w:abstractNumId w:val="7"/>
   </w:num>
-  <w:num w:numId="15">
+  <w:num w:numId="15" w16cid:durableId="1186939552">
     <w:abstractNumId w:val="6"/>
   </w:num>
-  <w:num w:numId="16">
+  <w:num w:numId="16" w16cid:durableId="266305171">
     <w:abstractNumId w:val="5"/>
   </w:num>
-  <w:num w:numId="17">
+  <w:num w:numId="17" w16cid:durableId="1156798104">
     <w:abstractNumId w:val="4"/>
   </w:num>
-  <w:num w:numId="18">
+  <w:num w:numId="18" w16cid:durableId="1461150415">
     <w:abstractNumId w:val="8"/>
   </w:num>
-  <w:num w:numId="19">
+  <w:num w:numId="19" w16cid:durableId="1506090565">
     <w:abstractNumId w:val="3"/>
   </w:num>
-  <w:num w:numId="20">
+  <w:num w:numId="20" w16cid:durableId="1633364623">
     <w:abstractNumId w:val="2"/>
   </w:num>
-  <w:num w:numId="21">
+  <w:num w:numId="21" w16cid:durableId="1261377645">
     <w:abstractNumId w:val="1"/>
   </w:num>
-  <w:num w:numId="22">
+  <w:num w:numId="22" w16cid:durableId="232934897">
     <w:abstractNumId w:val="0"/>
   </w:num>
-  <w:num w:numId="23">
+  <w:num w:numId="23" w16cid:durableId="1572078373">
     <w:abstractNumId w:val="29"/>
   </w:num>
-  <w:num w:numId="24">
+  <w:num w:numId="24" w16cid:durableId="49890805">
     <w:abstractNumId w:val="17"/>
   </w:num>
-  <w:num w:numId="25">
+  <w:num w:numId="25" w16cid:durableId="772476400">
     <w:abstractNumId w:val="16"/>
   </w:num>
-  <w:num w:numId="26">
+  <w:num w:numId="26" w16cid:durableId="1907836914">
     <w:abstractNumId w:val="31"/>
   </w:num>
-  <w:num w:numId="27">
+  <w:num w:numId="27" w16cid:durableId="1559127182">
     <w:abstractNumId w:val="11"/>
   </w:num>
-  <w:num w:numId="28">
+  <w:num w:numId="28" w16cid:durableId="1550261921">
     <w:abstractNumId w:val="23"/>
   </w:num>
-  <w:num w:numId="29">
+  <w:num w:numId="29" w16cid:durableId="1662154180">
     <w:abstractNumId w:val="28"/>
   </w:num>
-  <w:num w:numId="30">
+  <w:num w:numId="30" w16cid:durableId="1509711661">
     <w:abstractNumId w:val="26"/>
   </w:num>
-  <w:num w:numId="31">
+  <w:num w:numId="31" w16cid:durableId="516582407">
     <w:abstractNumId w:val="21"/>
   </w:num>
-  <w:num w:numId="32">
+  <w:num w:numId="32" w16cid:durableId="1475676490">
     <w:abstractNumId w:val="25"/>
   </w:num>
-  <w:num w:numId="33">
+  <w:num w:numId="33" w16cid:durableId="202180932">
     <w:abstractNumId w:val="13"/>
   </w:num>
-  <w:num w:numId="34">
+  <w:num w:numId="34" w16cid:durableId="456024043">
     <w:abstractNumId w:val="12"/>
   </w:num>
   <w:numIdMacAtCleanup w:val="12"/>
@@ -18795,7 +19898,7 @@
 </file>
 
 <file path=word/styles.xml><?xml version="1.0" encoding="utf-8"?>
-<w:styles xmlns:mc="http://schemas.openxmlformats.org/markup-compatibility/2006" xmlns:r="http://schemas.openxmlformats.org/officeDocument/2006/relationships" xmlns:w="http://schemas.openxmlformats.org/wordprocessingml/2006/main" xmlns:w14="http://schemas.microsoft.com/office/word/2010/wordml" mc:Ignorable="w14">
+<w:styles xmlns:mc="http://schemas.openxmlformats.org/markup-compatibility/2006" xmlns:r="http://schemas.openxmlformats.org/officeDocument/2006/relationships" xmlns:w="http://schemas.openxmlformats.org/wordprocessingml/2006/main" xmlns:w14="http://schemas.microsoft.com/office/word/2010/wordml" xmlns:w15="http://schemas.microsoft.com/office/word/2012/wordml" xmlns:w16cex="http://schemas.microsoft.com/office/word/2018/wordml/cex" xmlns:w16cid="http://schemas.microsoft.com/office/word/2016/wordml/cid" xmlns:w16="http://schemas.microsoft.com/office/word/2018/wordml" xmlns:w16du="http://schemas.microsoft.com/office/word/2023/wordml/word16du" xmlns:w16sdtdh="http://schemas.microsoft.com/office/word/2020/wordml/sdtdatahash" xmlns:w16se="http://schemas.microsoft.com/office/word/2015/wordml/symex" mc:Ignorable="w14 w15 w16se w16cid w16 w16cex w16sdtdh w16du">
   <w:docDefaults>
     <w:rPrDefault>
       <w:rPr>
@@ -18805,7 +19908,7 @@
     </w:rPrDefault>
     <w:pPrDefault/>
   </w:docDefaults>
-  <w:latentStyles w:defLockedState="0" w:defUIPriority="0" w:defSemiHidden="0" w:defUnhideWhenUsed="0" w:defQFormat="0" w:count="267">
+  <w:latentStyles w:defLockedState="0" w:defUIPriority="0" w:defSemiHidden="0" w:defUnhideWhenUsed="0" w:defQFormat="0" w:count="376">
     <w:lsdException w:name="Normal" w:qFormat="1"/>
     <w:lsdException w:name="heading 1" w:qFormat="1"/>
     <w:lsdException w:name="heading 2" w:qFormat="1"/>
@@ -18980,8 +20083,117 @@
     <w:lsdException w:name="Book Title" w:uiPriority="33"/>
     <w:lsdException w:name="Bibliography" w:semiHidden="1" w:uiPriority="37" w:unhideWhenUsed="1"/>
     <w:lsdException w:name="TOC Heading" w:semiHidden="1" w:uiPriority="39" w:unhideWhenUsed="1" w:qFormat="1"/>
+    <w:lsdException w:name="Plain Table 1" w:uiPriority="41"/>
+    <w:lsdException w:name="Plain Table 2" w:uiPriority="42"/>
+    <w:lsdException w:name="Plain Table 3" w:uiPriority="43"/>
+    <w:lsdException w:name="Plain Table 4" w:uiPriority="44"/>
+    <w:lsdException w:name="Plain Table 5" w:uiPriority="45"/>
+    <w:lsdException w:name="Grid Table Light" w:uiPriority="40"/>
+    <w:lsdException w:name="Grid Table 1 Light" w:uiPriority="46"/>
+    <w:lsdException w:name="Grid Table 2" w:uiPriority="47"/>
+    <w:lsdException w:name="Grid Table 3" w:uiPriority="48"/>
+    <w:lsdException w:name="Grid Table 4" w:uiPriority="49"/>
+    <w:lsdException w:name="Grid Table 5 Dark" w:uiPriority="50"/>
+    <w:lsdException w:name="Grid Table 6 Colorful" w:uiPriority="51"/>
+    <w:lsdException w:name="Grid Table 7 Colorful" w:uiPriority="52"/>
+    <w:lsdException w:name="Grid Table 1 Light Accent 1" w:uiPriority="46"/>
+    <w:lsdException w:name="Grid Table 2 Accent 1" w:uiPriority="47"/>
+    <w:lsdException w:name="Grid Table 3 Accent 1" w:uiPriority="48"/>
+    <w:lsdException w:name="Grid Table 4 Accent 1" w:uiPriority="49"/>
+    <w:lsdException w:name="Grid Table 5 Dark Accent 1" w:uiPriority="50"/>
+    <w:lsdException w:name="Grid Table 6 Colorful Accent 1" w:uiPriority="51"/>
+    <w:lsdException w:name="Grid Table 7 Colorful Accent 1" w:uiPriority="52"/>
+    <w:lsdException w:name="Grid Table 1 Light Accent 2" w:uiPriority="46"/>
+    <w:lsdException w:name="Grid Table 2 Accent 2" w:uiPriority="47"/>
+    <w:lsdException w:name="Grid Table 3 Accent 2" w:uiPriority="48"/>
+    <w:lsdException w:name="Grid Table 4 Accent 2" w:uiPriority="49"/>
+    <w:lsdException w:name="Grid Table 5 Dark Accent 2" w:uiPriority="50"/>
+    <w:lsdException w:name="Grid Table 6 Colorful Accent 2" w:uiPriority="51"/>
+    <w:lsdException w:name="Grid Table 7 Colorful Accent 2" w:uiPriority="52"/>
+    <w:lsdException w:name="Grid Table 1 Light Accent 3" w:uiPriority="46"/>
+    <w:lsdException w:name="Grid Table 2 Accent 3" w:uiPriority="47"/>
+    <w:lsdException w:name="Grid Table 3 Accent 3" w:uiPriority="48"/>
+    <w:lsdException w:name="Grid Table 4 Accent 3" w:uiPriority="49"/>
+    <w:lsdException w:name="Grid Table 5 Dark Accent 3" w:uiPriority="50"/>
+    <w:lsdException w:name="Grid Table 6 Colorful Accent 3" w:uiPriority="51"/>
+    <w:lsdException w:name="Grid Table 7 Colorful Accent 3" w:uiPriority="52"/>
+    <w:lsdException w:name="Grid Table 1 Light Accent 4" w:uiPriority="46"/>
+    <w:lsdException w:name="Grid Table 2 Accent 4" w:uiPriority="47"/>
+    <w:lsdException w:name="Grid Table 3 Accent 4" w:uiPriority="48"/>
+    <w:lsdException w:name="Grid Table 4 Accent 4" w:uiPriority="49"/>
+    <w:lsdException w:name="Grid Table 5 Dark Accent 4" w:uiPriority="50"/>
+    <w:lsdException w:name="Grid Table 6 Colorful Accent 4" w:uiPriority="51"/>
+    <w:lsdException w:name="Grid Table 7 Colorful Accent 4" w:uiPriority="52"/>
+    <w:lsdException w:name="Grid Table 1 Light Accent 5" w:uiPriority="46"/>
+    <w:lsdException w:name="Grid Table 2 Accent 5" w:uiPriority="47"/>
+    <w:lsdException w:name="Grid Table 3 Accent 5" w:uiPriority="48"/>
+    <w:lsdException w:name="Grid Table 4 Accent 5" w:uiPriority="49"/>
+    <w:lsdException w:name="Grid Table 5 Dark Accent 5" w:uiPriority="50"/>
+    <w:lsdException w:name="Grid Table 6 Colorful Accent 5" w:uiPriority="51"/>
+    <w:lsdException w:name="Grid Table 7 Colorful Accent 5" w:uiPriority="52"/>
+    <w:lsdException w:name="Grid Table 1 Light Accent 6" w:uiPriority="46"/>
+    <w:lsdException w:name="Grid Table 2 Accent 6" w:uiPriority="47"/>
+    <w:lsdException w:name="Grid Table 3 Accent 6" w:uiPriority="48"/>
+    <w:lsdException w:name="Grid Table 4 Accent 6" w:uiPriority="49"/>
+    <w:lsdException w:name="Grid Table 5 Dark Accent 6" w:uiPriority="50"/>
+    <w:lsdException w:name="Grid Table 6 Colorful Accent 6" w:uiPriority="51"/>
+    <w:lsdException w:name="Grid Table 7 Colorful Accent 6" w:uiPriority="52"/>
+    <w:lsdException w:name="List Table 1 Light" w:uiPriority="46"/>
+    <w:lsdException w:name="List Table 2" w:uiPriority="47"/>
+    <w:lsdException w:name="List Table 3" w:uiPriority="48"/>
+    <w:lsdException w:name="List Table 4" w:uiPriority="49"/>
+    <w:lsdException w:name="List Table 5 Dark" w:uiPriority="50"/>
+    <w:lsdException w:name="List Table 6 Colorful" w:uiPriority="51"/>
+    <w:lsdException w:name="List Table 7 Colorful" w:uiPriority="52"/>
+    <w:lsdException w:name="List Table 1 Light Accent 1" w:uiPriority="46"/>
+    <w:lsdException w:name="List Table 2 Accent 1" w:uiPriority="47"/>
+    <w:lsdException w:name="List Table 3 Accent 1" w:uiPriority="48"/>
+    <w:lsdException w:name="List Table 4 Accent 1" w:uiPriority="49"/>
+    <w:lsdException w:name="List Table 5 Dark Accent 1" w:uiPriority="50"/>
+    <w:lsdException w:name="List Table 6 Colorful Accent 1" w:uiPriority="51"/>
+    <w:lsdException w:name="List Table 7 Colorful Accent 1" w:uiPriority="52"/>
+    <w:lsdException w:name="List Table 1 Light Accent 2" w:uiPriority="46"/>
+    <w:lsdException w:name="List Table 2 Accent 2" w:uiPriority="47"/>
+    <w:lsdException w:name="List Table 3 Accent 2" w:uiPriority="48"/>
+    <w:lsdException w:name="List Table 4 Accent 2" w:uiPriority="49"/>
+    <w:lsdException w:name="List Table 5 Dark Accent 2" w:uiPriority="50"/>
+    <w:lsdException w:name="List Table 6 Colorful Accent 2" w:uiPriority="51"/>
+    <w:lsdException w:name="List Table 7 Colorful Accent 2" w:uiPriority="52"/>
+    <w:lsdException w:name="List Table 1 Light Accent 3" w:uiPriority="46"/>
+    <w:lsdException w:name="List Table 2 Accent 3" w:uiPriority="47"/>
+    <w:lsdException w:name="List Table 3 Accent 3" w:uiPriority="48"/>
+    <w:lsdException w:name="List Table 4 Accent 3" w:uiPriority="49"/>
+    <w:lsdException w:name="List Table 5 Dark Accent 3" w:uiPriority="50"/>
+    <w:lsdException w:name="List Table 6 Colorful Accent 3" w:uiPriority="51"/>
+    <w:lsdException w:name="List Table 7 Colorful Accent 3" w:uiPriority="52"/>
+    <w:lsdException w:name="List Table 1 Light Accent 4" w:uiPriority="46"/>
+    <w:lsdException w:name="List Table 2 Accent 4" w:uiPriority="47"/>
+    <w:lsdException w:name="List Table 3 Accent 4" w:uiPriority="48"/>
+    <w:lsdException w:name="List Table 4 Accent 4" w:uiPriority="49"/>
+    <w:lsdException w:name="List Table 5 Dark Accent 4" w:uiPriority="50"/>
+    <w:lsdException w:name="List Table 6 Colorful Accent 4" w:uiPriority="51"/>
+    <w:lsdException w:name="List Table 7 Colorful Accent 4" w:uiPriority="52"/>
+    <w:lsdException w:name="List Table 1 Light Accent 5" w:uiPriority="46"/>
+    <w:lsdException w:name="List Table 2 Accent 5" w:uiPriority="47"/>
+    <w:lsdException w:name="List Table 3 Accent 5" w:uiPriority="48"/>
+    <w:lsdException w:name="List Table 4 Accent 5" w:uiPriority="49"/>
+    <w:lsdException w:name="List Table 5 Dark Accent 5" w:uiPriority="50"/>
+    <w:lsdException w:name="List Table 6 Colorful Accent 5" w:uiPriority="51"/>
+    <w:lsdException w:name="List Table 7 Colorful Accent 5" w:uiPriority="52"/>
+    <w:lsdException w:name="List Table 1 Light Accent 6" w:uiPriority="46"/>
+    <w:lsdException w:name="List Table 2 Accent 6" w:uiPriority="47"/>
+    <w:lsdException w:name="List Table 3 Accent 6" w:uiPriority="48"/>
+    <w:lsdException w:name="List Table 4 Accent 6" w:uiPriority="49"/>
+    <w:lsdException w:name="List Table 5 Dark Accent 6" w:uiPriority="50"/>
+    <w:lsdException w:name="List Table 6 Colorful Accent 6" w:uiPriority="51"/>
+    <w:lsdException w:name="List Table 7 Colorful Accent 6" w:uiPriority="52"/>
+    <w:lsdException w:name="Mention" w:semiHidden="1" w:uiPriority="99" w:unhideWhenUsed="1"/>
+    <w:lsdException w:name="Smart Hyperlink" w:semiHidden="1" w:uiPriority="99" w:unhideWhenUsed="1"/>
+    <w:lsdException w:name="Hashtag" w:semiHidden="1" w:uiPriority="99" w:unhideWhenUsed="1"/>
+    <w:lsdException w:name="Unresolved Mention" w:semiHidden="1" w:uiPriority="99" w:unhideWhenUsed="1"/>
+    <w:lsdException w:name="Smart Link" w:semiHidden="1" w:uiPriority="99" w:unhideWhenUsed="1"/>
   </w:latentStyles>
-  <w:style w:type="paragraph" w:default="1" w:styleId="Normal">
+  <w:style w:type="paragraph" w:default="1" w:styleId="Norml">
     <w:name w:val="Normal"/>
     <w:qFormat/>
     <w:rsid w:val="009A32B9"/>
@@ -18996,10 +20208,10 @@
       <w:lang w:eastAsia="en-US"/>
     </w:rPr>
   </w:style>
-  <w:style w:type="paragraph" w:styleId="Heading1">
+  <w:style w:type="paragraph" w:styleId="Cmsor1">
     <w:name w:val="heading 1"/>
-    <w:basedOn w:val="Normal"/>
-    <w:next w:val="Normal"/>
+    <w:basedOn w:val="Norml"/>
+    <w:next w:val="Norml"/>
     <w:autoRedefine/>
     <w:qFormat/>
     <w:pPr>
@@ -19020,10 +20232,10 @@
       <w:szCs w:val="32"/>
     </w:rPr>
   </w:style>
-  <w:style w:type="paragraph" w:styleId="Heading2">
+  <w:style w:type="paragraph" w:styleId="Cmsor2">
     <w:name w:val="heading 2"/>
-    <w:basedOn w:val="Normal"/>
-    <w:next w:val="Normal"/>
+    <w:basedOn w:val="Norml"/>
+    <w:next w:val="Norml"/>
     <w:autoRedefine/>
     <w:qFormat/>
     <w:pPr>
@@ -19044,10 +20256,10 @@
       <w:szCs w:val="28"/>
     </w:rPr>
   </w:style>
-  <w:style w:type="paragraph" w:styleId="Heading3">
+  <w:style w:type="paragraph" w:styleId="Cmsor3">
     <w:name w:val="heading 3"/>
-    <w:basedOn w:val="Normal"/>
-    <w:next w:val="Normal"/>
+    <w:basedOn w:val="Norml"/>
+    <w:next w:val="Norml"/>
     <w:autoRedefine/>
     <w:qFormat/>
     <w:pPr>
@@ -19067,10 +20279,10 @@
       <w:szCs w:val="26"/>
     </w:rPr>
   </w:style>
-  <w:style w:type="paragraph" w:styleId="Heading4">
+  <w:style w:type="paragraph" w:styleId="Cmsor4">
     <w:name w:val="heading 4"/>
-    <w:basedOn w:val="Normal"/>
-    <w:next w:val="Normal"/>
+    <w:basedOn w:val="Norml"/>
+    <w:next w:val="Norml"/>
     <w:autoRedefine/>
     <w:qFormat/>
     <w:pPr>
@@ -19088,10 +20300,10 @@
       <w:szCs w:val="28"/>
     </w:rPr>
   </w:style>
-  <w:style w:type="paragraph" w:styleId="Heading5">
+  <w:style w:type="paragraph" w:styleId="Cmsor5">
     <w:name w:val="heading 5"/>
-    <w:basedOn w:val="Normal"/>
-    <w:next w:val="Normal"/>
+    <w:basedOn w:val="Norml"/>
+    <w:next w:val="Norml"/>
     <w:pPr>
       <w:numPr>
         <w:ilvl w:val="4"/>
@@ -19109,10 +20321,10 @@
       <w:szCs w:val="26"/>
     </w:rPr>
   </w:style>
-  <w:style w:type="paragraph" w:styleId="Heading6">
+  <w:style w:type="paragraph" w:styleId="Cmsor6">
     <w:name w:val="heading 6"/>
-    <w:basedOn w:val="Normal"/>
-    <w:next w:val="Normal"/>
+    <w:basedOn w:val="Norml"/>
+    <w:next w:val="Norml"/>
     <w:pPr>
       <w:numPr>
         <w:ilvl w:val="5"/>
@@ -19128,10 +20340,10 @@
       <w:szCs w:val="22"/>
     </w:rPr>
   </w:style>
-  <w:style w:type="paragraph" w:styleId="Heading7">
+  <w:style w:type="paragraph" w:styleId="Cmsor7">
     <w:name w:val="heading 7"/>
-    <w:basedOn w:val="Normal"/>
-    <w:next w:val="Normal"/>
+    <w:basedOn w:val="Norml"/>
+    <w:next w:val="Norml"/>
     <w:pPr>
       <w:numPr>
         <w:ilvl w:val="6"/>
@@ -19141,10 +20353,10 @@
       <w:outlineLvl w:val="6"/>
     </w:pPr>
   </w:style>
-  <w:style w:type="paragraph" w:styleId="Heading8">
+  <w:style w:type="paragraph" w:styleId="Cmsor8">
     <w:name w:val="heading 8"/>
-    <w:basedOn w:val="Normal"/>
-    <w:next w:val="Normal"/>
+    <w:basedOn w:val="Norml"/>
+    <w:next w:val="Norml"/>
     <w:pPr>
       <w:numPr>
         <w:ilvl w:val="7"/>
@@ -19158,10 +20370,10 @@
       <w:iCs/>
     </w:rPr>
   </w:style>
-  <w:style w:type="paragraph" w:styleId="Heading9">
+  <w:style w:type="paragraph" w:styleId="Cmsor9">
     <w:name w:val="heading 9"/>
-    <w:basedOn w:val="Normal"/>
-    <w:next w:val="Normal"/>
+    <w:basedOn w:val="Norml"/>
+    <w:next w:val="Norml"/>
     <w:pPr>
       <w:numPr>
         <w:ilvl w:val="8"/>
@@ -19176,12 +20388,13 @@
       <w:szCs w:val="22"/>
     </w:rPr>
   </w:style>
-  <w:style w:type="character" w:default="1" w:styleId="DefaultParagraphFont">
+  <w:style w:type="character" w:default="1" w:styleId="Bekezdsalapbettpusa">
     <w:name w:val="Default Paragraph Font"/>
     <w:uiPriority w:val="1"/>
+    <w:semiHidden/>
     <w:unhideWhenUsed/>
   </w:style>
-  <w:style w:type="table" w:default="1" w:styleId="TableNormal">
+  <w:style w:type="table" w:default="1" w:styleId="Normltblzat">
     <w:name w:val="Normal Table"/>
     <w:uiPriority w:val="99"/>
     <w:semiHidden/>
@@ -19196,15 +20409,15 @@
       </w:tblCellMar>
     </w:tblPr>
   </w:style>
-  <w:style w:type="numbering" w:default="1" w:styleId="NoList">
+  <w:style w:type="numbering" w:default="1" w:styleId="Nemlista">
     <w:name w:val="No List"/>
     <w:uiPriority w:val="99"/>
     <w:semiHidden/>
     <w:unhideWhenUsed/>
   </w:style>
-  <w:style w:type="paragraph" w:styleId="Header">
+  <w:style w:type="paragraph" w:styleId="lfej">
     <w:name w:val="header"/>
-    <w:basedOn w:val="Normal"/>
+    <w:basedOn w:val="Norml"/>
     <w:rsid w:val="00C00B3C"/>
     <w:pPr>
       <w:tabs>
@@ -19214,10 +20427,10 @@
       <w:ind w:firstLine="0"/>
     </w:pPr>
   </w:style>
-  <w:style w:type="paragraph" w:styleId="Title">
+  <w:style w:type="paragraph" w:styleId="Cm">
     <w:name w:val="Title"/>
-    <w:basedOn w:val="Normal"/>
-    <w:next w:val="Subtitle"/>
+    <w:basedOn w:val="Norml"/>
+    <w:next w:val="Alcm"/>
     <w:autoRedefine/>
     <w:rsid w:val="00730B3C"/>
     <w:pPr>
@@ -19238,7 +20451,7 @@
   </w:style>
   <w:style w:type="paragraph" w:customStyle="1" w:styleId="Cmlapszerz">
     <w:name w:val="Címlap szerző"/>
-    <w:basedOn w:val="Normal"/>
+    <w:basedOn w:val="Norml"/>
     <w:autoRedefine/>
     <w:rsid w:val="00171054"/>
     <w:pPr>
@@ -19252,9 +20465,9 @@
       <w:sz w:val="40"/>
     </w:rPr>
   </w:style>
-  <w:style w:type="paragraph" w:styleId="Subtitle">
+  <w:style w:type="paragraph" w:styleId="Alcm">
     <w:name w:val="Subtitle"/>
-    <w:basedOn w:val="Normal"/>
+    <w:basedOn w:val="Norml"/>
     <w:autoRedefine/>
     <w:rsid w:val="009C1C93"/>
     <w:pPr>
@@ -19269,9 +20482,9 @@
       <w:sz w:val="32"/>
     </w:rPr>
   </w:style>
-  <w:style w:type="paragraph" w:styleId="Footer">
+  <w:style w:type="paragraph" w:styleId="llb">
     <w:name w:val="footer"/>
-    <w:basedOn w:val="Normal"/>
+    <w:basedOn w:val="Norml"/>
     <w:rsid w:val="00C00B3C"/>
     <w:pPr>
       <w:tabs>
@@ -19281,10 +20494,10 @@
       <w:ind w:firstLine="0"/>
     </w:pPr>
   </w:style>
-  <w:style w:type="paragraph" w:styleId="TOC2">
+  <w:style w:type="paragraph" w:styleId="TJ2">
     <w:name w:val="toc 2"/>
-    <w:basedOn w:val="Normal"/>
-    <w:next w:val="Normal"/>
+    <w:basedOn w:val="Norml"/>
+    <w:next w:val="Norml"/>
     <w:autoRedefine/>
     <w:uiPriority w:val="39"/>
     <w:rsid w:val="009C1C93"/>
@@ -19293,10 +20506,10 @@
       <w:ind w:left="238" w:firstLine="0"/>
     </w:pPr>
   </w:style>
-  <w:style w:type="paragraph" w:styleId="BodyText">
+  <w:style w:type="paragraph" w:styleId="Szvegtrzs">
     <w:name w:val="Body Text"/>
-    <w:basedOn w:val="Normal"/>
-    <w:link w:val="BodyTextChar"/>
+    <w:basedOn w:val="Norml"/>
+    <w:link w:val="SzvegtrzsChar"/>
     <w:pPr>
       <w:spacing w:before="360"/>
       <w:ind w:firstLine="0"/>
@@ -19304,8 +20517,8 @@
   </w:style>
   <w:style w:type="paragraph" w:customStyle="1" w:styleId="Nyilatkozatcm">
     <w:name w:val="Nyilatkozat cím"/>
-    <w:basedOn w:val="Normal"/>
-    <w:next w:val="Normal"/>
+    <w:basedOn w:val="Norml"/>
+    <w:next w:val="Norml"/>
     <w:autoRedefine/>
     <w:pPr>
       <w:keepNext/>
@@ -19328,10 +20541,10 @@
       <w:spacing w:before="240" w:after="960"/>
     </w:pPr>
   </w:style>
-  <w:style w:type="paragraph" w:styleId="TOC1">
+  <w:style w:type="paragraph" w:styleId="TJ1">
     <w:name w:val="toc 1"/>
-    <w:basedOn w:val="Normal"/>
-    <w:next w:val="Normal"/>
+    <w:basedOn w:val="Norml"/>
+    <w:next w:val="Norml"/>
     <w:autoRedefine/>
     <w:uiPriority w:val="39"/>
     <w:rsid w:val="00D1632F"/>
@@ -19346,10 +20559,10 @@
       <w:b/>
     </w:rPr>
   </w:style>
-  <w:style w:type="paragraph" w:styleId="TOC3">
+  <w:style w:type="paragraph" w:styleId="TJ3">
     <w:name w:val="toc 3"/>
-    <w:basedOn w:val="Normal"/>
-    <w:next w:val="Normal"/>
+    <w:basedOn w:val="Norml"/>
+    <w:next w:val="Norml"/>
     <w:autoRedefine/>
     <w:uiPriority w:val="39"/>
     <w:rsid w:val="009C1C93"/>
@@ -19358,10 +20571,10 @@
       <w:ind w:left="482" w:firstLine="0"/>
     </w:pPr>
   </w:style>
-  <w:style w:type="paragraph" w:styleId="TOC4">
+  <w:style w:type="paragraph" w:styleId="TJ4">
     <w:name w:val="toc 4"/>
-    <w:basedOn w:val="Normal"/>
-    <w:next w:val="Normal"/>
+    <w:basedOn w:val="Norml"/>
+    <w:next w:val="Norml"/>
     <w:autoRedefine/>
     <w:semiHidden/>
     <w:rsid w:val="009C1C93"/>
@@ -19370,10 +20583,10 @@
       <w:ind w:left="720" w:firstLine="0"/>
     </w:pPr>
   </w:style>
-  <w:style w:type="paragraph" w:styleId="TOC5">
+  <w:style w:type="paragraph" w:styleId="TJ5">
     <w:name w:val="toc 5"/>
-    <w:basedOn w:val="Normal"/>
-    <w:next w:val="Normal"/>
+    <w:basedOn w:val="Norml"/>
+    <w:next w:val="Norml"/>
     <w:autoRedefine/>
     <w:semiHidden/>
     <w:rsid w:val="009C1C93"/>
@@ -19382,10 +20595,10 @@
       <w:ind w:left="958" w:firstLine="0"/>
     </w:pPr>
   </w:style>
-  <w:style w:type="paragraph" w:styleId="TOC6">
+  <w:style w:type="paragraph" w:styleId="TJ6">
     <w:name w:val="toc 6"/>
-    <w:basedOn w:val="Normal"/>
-    <w:next w:val="Normal"/>
+    <w:basedOn w:val="Norml"/>
+    <w:next w:val="Norml"/>
     <w:autoRedefine/>
     <w:semiHidden/>
     <w:rsid w:val="009C1C93"/>
@@ -19394,37 +20607,37 @@
       <w:ind w:left="1202"/>
     </w:pPr>
   </w:style>
-  <w:style w:type="paragraph" w:styleId="TOC7">
+  <w:style w:type="paragraph" w:styleId="TJ7">
     <w:name w:val="toc 7"/>
-    <w:basedOn w:val="Normal"/>
-    <w:next w:val="Normal"/>
+    <w:basedOn w:val="Norml"/>
+    <w:next w:val="Norml"/>
     <w:autoRedefine/>
     <w:semiHidden/>
     <w:pPr>
       <w:ind w:left="1440"/>
     </w:pPr>
   </w:style>
-  <w:style w:type="paragraph" w:styleId="TOC8">
+  <w:style w:type="paragraph" w:styleId="TJ8">
     <w:name w:val="toc 8"/>
-    <w:basedOn w:val="Normal"/>
-    <w:next w:val="Normal"/>
+    <w:basedOn w:val="Norml"/>
+    <w:next w:val="Norml"/>
     <w:autoRedefine/>
     <w:semiHidden/>
     <w:pPr>
       <w:ind w:left="1680"/>
     </w:pPr>
   </w:style>
-  <w:style w:type="paragraph" w:styleId="TOC9">
+  <w:style w:type="paragraph" w:styleId="TJ9">
     <w:name w:val="toc 9"/>
-    <w:basedOn w:val="Normal"/>
-    <w:next w:val="Normal"/>
+    <w:basedOn w:val="Norml"/>
+    <w:next w:val="Norml"/>
     <w:autoRedefine/>
     <w:semiHidden/>
     <w:pPr>
       <w:ind w:left="1920"/>
     </w:pPr>
   </w:style>
-  <w:style w:type="character" w:styleId="Hyperlink">
+  <w:style w:type="character" w:styleId="Hiperhivatkozs">
     <w:name w:val="Hyperlink"/>
     <w:uiPriority w:val="99"/>
     <w:rPr>
@@ -19432,13 +20645,13 @@
       <w:u w:val="single"/>
     </w:rPr>
   </w:style>
-  <w:style w:type="character" w:styleId="PageNumber">
+  <w:style w:type="character" w:styleId="Oldalszm">
     <w:name w:val="page number"/>
-    <w:basedOn w:val="DefaultParagraphFont"/>
+    <w:basedOn w:val="Bekezdsalapbettpusa"/>
   </w:style>
   <w:style w:type="paragraph" w:customStyle="1" w:styleId="Irodalomjegyzksor">
     <w:name w:val="Irodalomjegyzék sor"/>
-    <w:basedOn w:val="Normal"/>
+    <w:basedOn w:val="Norml"/>
     <w:autoRedefine/>
     <w:qFormat/>
     <w:rsid w:val="00B96880"/>
@@ -19458,9 +20671,9 @@
       <w:noProof/>
     </w:rPr>
   </w:style>
-  <w:style w:type="paragraph" w:styleId="FootnoteText">
+  <w:style w:type="paragraph" w:styleId="Lbjegyzetszveg">
     <w:name w:val="footnote text"/>
-    <w:basedOn w:val="Normal"/>
+    <w:basedOn w:val="Norml"/>
     <w:semiHidden/>
     <w:rsid w:val="00B50CAA"/>
     <w:rPr>
@@ -19470,8 +20683,8 @@
   </w:style>
   <w:style w:type="paragraph" w:customStyle="1" w:styleId="Fejezetcimszmozsnlkl">
     <w:name w:val="Fejezetcim számozás nélkül"/>
-    <w:basedOn w:val="Heading1"/>
-    <w:next w:val="Normal"/>
+    <w:basedOn w:val="Cmsor1"/>
+    <w:next w:val="Norml"/>
     <w:rsid w:val="00D1632F"/>
     <w:pPr>
       <w:numPr>
@@ -19480,10 +20693,10 @@
       <w:spacing w:before="240"/>
     </w:pPr>
   </w:style>
-  <w:style w:type="paragraph" w:styleId="Caption">
+  <w:style w:type="paragraph" w:styleId="Kpalrs">
     <w:name w:val="caption"/>
-    <w:basedOn w:val="Normal"/>
-    <w:next w:val="Normal"/>
+    <w:basedOn w:val="Norml"/>
+    <w:next w:val="Norml"/>
     <w:autoRedefine/>
     <w:qFormat/>
     <w:rsid w:val="009424CB"/>
@@ -19501,7 +20714,7 @@
   </w:style>
   <w:style w:type="paragraph" w:customStyle="1" w:styleId="Source">
     <w:name w:val="Source"/>
-    <w:basedOn w:val="Normal"/>
+    <w:basedOn w:val="Norml"/>
     <w:autoRedefine/>
     <w:pPr>
       <w:keepNext/>
@@ -19521,7 +20734,7 @@
       <w:sz w:val="20"/>
     </w:rPr>
   </w:style>
-  <w:style w:type="character" w:styleId="FootnoteReference">
+  <w:style w:type="character" w:styleId="Lbjegyzet-hivatkozs">
     <w:name w:val="footnote reference"/>
     <w:semiHidden/>
     <w:rsid w:val="00B50CAA"/>
@@ -19529,10 +20742,10 @@
       <w:vertAlign w:val="superscript"/>
     </w:rPr>
   </w:style>
-  <w:style w:type="paragraph" w:styleId="BalloonText">
+  <w:style w:type="paragraph" w:styleId="Buborkszveg">
     <w:name w:val="Balloon Text"/>
-    <w:basedOn w:val="Normal"/>
-    <w:link w:val="BalloonTextChar"/>
+    <w:basedOn w:val="Norml"/>
+    <w:link w:val="BuborkszvegChar"/>
     <w:rsid w:val="00350AEC"/>
     <w:pPr>
       <w:spacing w:line="240" w:lineRule="auto"/>
@@ -19543,9 +20756,9 @@
       <w:szCs w:val="16"/>
     </w:rPr>
   </w:style>
-  <w:style w:type="character" w:customStyle="1" w:styleId="BalloonTextChar">
-    <w:name w:val="Balloon Text Char"/>
-    <w:link w:val="BalloonText"/>
+  <w:style w:type="character" w:customStyle="1" w:styleId="BuborkszvegChar">
+    <w:name w:val="Buborékszöveg Char"/>
+    <w:link w:val="Buborkszveg"/>
     <w:rsid w:val="00350AEC"/>
     <w:rPr>
       <w:rFonts w:ascii="Tahoma" w:hAnsi="Tahoma" w:cs="Tahoma"/>
@@ -19556,7 +20769,7 @@
   </w:style>
   <w:style w:type="numbering" w:customStyle="1" w:styleId="tmutat-felsorols">
     <w:name w:val="Útmutató - felsorolás"/>
-    <w:basedOn w:val="NoList"/>
+    <w:basedOn w:val="Nemlista"/>
     <w:rsid w:val="000062F4"/>
     <w:pPr>
       <w:numPr>
@@ -19566,7 +20779,7 @@
   </w:style>
   <w:style w:type="paragraph" w:customStyle="1" w:styleId="tmutat">
     <w:name w:val="Útmutató"/>
-    <w:basedOn w:val="Normal"/>
+    <w:basedOn w:val="Norml"/>
     <w:rsid w:val="00267677"/>
     <w:pPr>
       <w:spacing w:line="240" w:lineRule="auto"/>
@@ -19577,9 +20790,9 @@
       <w:szCs w:val="22"/>
     </w:rPr>
   </w:style>
-  <w:style w:type="character" w:customStyle="1" w:styleId="BodyTextChar">
-    <w:name w:val="Body Text Char"/>
-    <w:link w:val="BodyText"/>
+  <w:style w:type="character" w:customStyle="1" w:styleId="SzvegtrzsChar">
+    <w:name w:val="Szövegtörzs Char"/>
+    <w:link w:val="Szvegtrzs"/>
     <w:rsid w:val="0090541F"/>
     <w:rPr>
       <w:sz w:val="24"/>
@@ -19601,7 +20814,7 @@
   </w:style>
   <w:style w:type="numbering" w:customStyle="1" w:styleId="tmutatfelsorols">
     <w:name w:val="Útmutató felsorolás"/>
-    <w:basedOn w:val="NoList"/>
+    <w:basedOn w:val="Nemlista"/>
     <w:rsid w:val="003A4CDB"/>
     <w:pPr>
       <w:numPr>
@@ -19611,7 +20824,7 @@
   </w:style>
   <w:style w:type="numbering" w:customStyle="1" w:styleId="StyleOutlinenumberedSymbolsymbol11ptBoldLeft0cm">
     <w:name w:val="Style Outline numbered Symbol (symbol) 11 pt Bold Left:  0 cm ..."/>
-    <w:basedOn w:val="NoList"/>
+    <w:basedOn w:val="Nemlista"/>
     <w:rsid w:val="003A4CDB"/>
     <w:pPr>
       <w:numPr>
@@ -19621,7 +20834,7 @@
   </w:style>
   <w:style w:type="numbering" w:customStyle="1" w:styleId="StyleOutlinenumberedSymbolsymbol11ptBoldLeft0cm1">
     <w:name w:val="Style Outline numbered Symbol (symbol) 11 pt Bold Left:  0 cm ...1"/>
-    <w:basedOn w:val="NoList"/>
+    <w:basedOn w:val="Nemlista"/>
     <w:rsid w:val="003A4CDB"/>
     <w:pPr>
       <w:numPr>
@@ -19631,7 +20844,7 @@
   </w:style>
   <w:style w:type="paragraph" w:customStyle="1" w:styleId="Nyilatkozatszveg">
     <w:name w:val="Nyilatkozat szöveg"/>
-    <w:basedOn w:val="Normal"/>
+    <w:basedOn w:val="Norml"/>
     <w:rsid w:val="00854BDC"/>
     <w:pPr>
       <w:ind w:firstLine="0"/>
@@ -19654,7 +20867,7 @@
   </w:style>
   <w:style w:type="paragraph" w:customStyle="1" w:styleId="Cmlaplog">
     <w:name w:val="Címlap logó"/>
-    <w:basedOn w:val="Normal"/>
+    <w:basedOn w:val="Norml"/>
     <w:rsid w:val="00D429F2"/>
     <w:pPr>
       <w:ind w:firstLine="0"/>
@@ -19666,7 +20879,7 @@
   </w:style>
   <w:style w:type="paragraph" w:customStyle="1" w:styleId="Cmlapkarstanszk">
     <w:name w:val="Címlap kar és tanszék"/>
-    <w:basedOn w:val="Normal"/>
+    <w:basedOn w:val="Norml"/>
     <w:rsid w:val="00171054"/>
     <w:pPr>
       <w:spacing w:after="0" w:line="240" w:lineRule="auto"/>
@@ -19679,7 +20892,7 @@
   </w:style>
   <w:style w:type="paragraph" w:customStyle="1" w:styleId="Cmlapegyetem">
     <w:name w:val="Címlap egyetem"/>
-    <w:basedOn w:val="Normal"/>
+    <w:basedOn w:val="Norml"/>
     <w:rsid w:val="00171054"/>
     <w:pPr>
       <w:spacing w:before="120" w:after="0" w:line="240" w:lineRule="auto"/>
@@ -19694,7 +20907,7 @@
   </w:style>
   <w:style w:type="numbering" w:customStyle="1" w:styleId="tmutatszmozottlista">
     <w:name w:val="Útmutató számozott lista"/>
-    <w:basedOn w:val="NoList"/>
+    <w:basedOn w:val="Nemlista"/>
     <w:rsid w:val="00D429F2"/>
     <w:pPr>
       <w:numPr>
@@ -19704,7 +20917,7 @@
   </w:style>
   <w:style w:type="numbering" w:customStyle="1" w:styleId="Irodalomjegyzkttel">
     <w:name w:val="Irodalomjegyzék tétel"/>
-    <w:basedOn w:val="NoList"/>
+    <w:basedOn w:val="Nemlista"/>
     <w:rsid w:val="006F512E"/>
     <w:pPr>
       <w:numPr>
@@ -19738,7 +20951,7 @@
   </w:style>
   <w:style w:type="numbering" w:customStyle="1" w:styleId="tmutatlista">
     <w:name w:val="Útmutató lista"/>
-    <w:basedOn w:val="NoList"/>
+    <w:basedOn w:val="Nemlista"/>
     <w:rsid w:val="00267677"/>
     <w:pPr>
       <w:numPr>
@@ -19746,7 +20959,7 @@
       </w:numPr>
     </w:pPr>
   </w:style>
-  <w:style w:type="character" w:styleId="BookTitle">
+  <w:style w:type="character" w:styleId="Knyvcme">
     <w:name w:val="Book Title"/>
     <w:uiPriority w:val="33"/>
     <w:rsid w:val="003F5425"/>
@@ -19757,11 +20970,11 @@
       <w:spacing w:val="5"/>
     </w:rPr>
   </w:style>
-  <w:style w:type="paragraph" w:styleId="IntenseQuote">
+  <w:style w:type="paragraph" w:styleId="Kiemeltidzet">
     <w:name w:val="Intense Quote"/>
-    <w:basedOn w:val="Normal"/>
-    <w:next w:val="Normal"/>
-    <w:link w:val="IntenseQuoteChar"/>
+    <w:basedOn w:val="Norml"/>
+    <w:next w:val="Norml"/>
+    <w:link w:val="KiemeltidzetChar"/>
     <w:uiPriority w:val="30"/>
     <w:rsid w:val="003F5425"/>
     <w:pPr>
@@ -19779,9 +20992,9 @@
       <w:color w:val="4F81BD"/>
     </w:rPr>
   </w:style>
-  <w:style w:type="character" w:customStyle="1" w:styleId="IntenseQuoteChar">
-    <w:name w:val="Intense Quote Char"/>
-    <w:link w:val="IntenseQuote"/>
+  <w:style w:type="character" w:customStyle="1" w:styleId="KiemeltidzetChar">
+    <w:name w:val="Kiemelt idézet Char"/>
+    <w:link w:val="Kiemeltidzet"/>
     <w:uiPriority w:val="30"/>
     <w:rsid w:val="003F5425"/>
     <w:rPr>
@@ -19795,7 +21008,7 @@
       <w:lang w:eastAsia="en-US"/>
     </w:rPr>
   </w:style>
-  <w:style w:type="character" w:styleId="IntenseReference">
+  <w:style w:type="character" w:styleId="Ershivatkozs">
     <w:name w:val="Intense Reference"/>
     <w:uiPriority w:val="32"/>
     <w:rsid w:val="003F5425"/>
@@ -19808,7 +21021,7 @@
       <w:u w:val="single"/>
     </w:rPr>
   </w:style>
-  <w:style w:type="character" w:styleId="SubtleReference">
+  <w:style w:type="character" w:styleId="Finomhivatkozs">
     <w:name w:val="Subtle Reference"/>
     <w:uiPriority w:val="31"/>
     <w:rsid w:val="003F5425"/>
@@ -19818,16 +21031,16 @@
       <w:u w:val="single"/>
     </w:rPr>
   </w:style>
-  <w:style w:type="paragraph" w:styleId="ListParagraph">
+  <w:style w:type="paragraph" w:styleId="Listaszerbekezds">
     <w:name w:val="List Paragraph"/>
-    <w:basedOn w:val="Normal"/>
+    <w:basedOn w:val="Norml"/>
     <w:uiPriority w:val="34"/>
     <w:rsid w:val="003F5425"/>
     <w:pPr>
       <w:ind w:left="708"/>
     </w:pPr>
   </w:style>
-  <w:style w:type="character" w:styleId="Emphasis">
+  <w:style w:type="character" w:styleId="Kiemels">
     <w:name w:val="Emphasis"/>
     <w:qFormat/>
     <w:rsid w:val="003F5425"/>
@@ -19836,7 +21049,7 @@
       <w:iCs/>
     </w:rPr>
   </w:style>
-  <w:style w:type="character" w:styleId="SubtleEmphasis">
+  <w:style w:type="character" w:styleId="Finomkiemels">
     <w:name w:val="Subtle Emphasis"/>
     <w:uiPriority w:val="19"/>
     <w:rsid w:val="003F5425"/>
@@ -19846,7 +21059,7 @@
       <w:color w:val="808080"/>
     </w:rPr>
   </w:style>
-  <w:style w:type="character" w:styleId="IntenseEmphasis">
+  <w:style w:type="character" w:styleId="Erskiemels">
     <w:name w:val="Intense Emphasis"/>
     <w:uiPriority w:val="21"/>
     <w:rsid w:val="003F5425"/>
@@ -19858,11 +21071,11 @@
       <w:color w:val="4F81BD"/>
     </w:rPr>
   </w:style>
-  <w:style w:type="paragraph" w:styleId="Quote">
+  <w:style w:type="paragraph" w:styleId="Idzet">
     <w:name w:val="Quote"/>
-    <w:basedOn w:val="Normal"/>
-    <w:next w:val="Normal"/>
-    <w:link w:val="QuoteChar"/>
+    <w:basedOn w:val="Norml"/>
+    <w:next w:val="Norml"/>
+    <w:link w:val="IdzetChar"/>
     <w:uiPriority w:val="29"/>
     <w:rsid w:val="003F5425"/>
     <w:rPr>
@@ -19871,9 +21084,9 @@
       <w:color w:val="000000"/>
     </w:rPr>
   </w:style>
-  <w:style w:type="character" w:customStyle="1" w:styleId="QuoteChar">
-    <w:name w:val="Quote Char"/>
-    <w:link w:val="Quote"/>
+  <w:style w:type="character" w:customStyle="1" w:styleId="IdzetChar">
+    <w:name w:val="Idézet Char"/>
+    <w:link w:val="Idzet"/>
     <w:uiPriority w:val="29"/>
     <w:rsid w:val="003F5425"/>
     <w:rPr>
@@ -19885,7 +21098,7 @@
       <w:lang w:eastAsia="en-US"/>
     </w:rPr>
   </w:style>
-  <w:style w:type="paragraph" w:styleId="NoSpacing">
+  <w:style w:type="paragraph" w:styleId="Nincstrkz">
     <w:name w:val="No Spacing"/>
     <w:uiPriority w:val="1"/>
     <w:rsid w:val="003F5425"/>
@@ -19899,7 +21112,7 @@
       <w:lang w:eastAsia="en-US"/>
     </w:rPr>
   </w:style>
-  <w:style w:type="character" w:styleId="Strong">
+  <w:style w:type="character" w:styleId="Kiemels2">
     <w:name w:val="Strong"/>
     <w:qFormat/>
     <w:rsid w:val="003F5425"/>
@@ -19910,8 +21123,8 @@
   </w:style>
   <w:style w:type="paragraph" w:customStyle="1" w:styleId="Kp">
     <w:name w:val="Kép"/>
-    <w:basedOn w:val="Normal"/>
-    <w:next w:val="Caption"/>
+    <w:basedOn w:val="Norml"/>
+    <w:next w:val="Kpalrs"/>
     <w:qFormat/>
     <w:rsid w:val="002841F9"/>
     <w:pPr>
@@ -19931,7 +21144,7 @@
   </w:style>
   <w:style w:type="paragraph" w:customStyle="1" w:styleId="Kd">
     <w:name w:val="Kód"/>
-    <w:basedOn w:val="Normal"/>
+    <w:basedOn w:val="Norml"/>
     <w:qFormat/>
     <w:rsid w:val="00225F65"/>
     <w:pPr>
@@ -19956,10 +21169,10 @@
       <w:sz w:val="20"/>
     </w:rPr>
   </w:style>
-  <w:style w:type="paragraph" w:styleId="TOCHeading">
+  <w:style w:type="paragraph" w:styleId="Tartalomjegyzkcmsora">
     <w:name w:val="TOC Heading"/>
-    <w:basedOn w:val="Heading1"/>
-    <w:next w:val="Normal"/>
+    <w:basedOn w:val="Cmsor1"/>
+    <w:next w:val="Norml"/>
     <w:uiPriority w:val="39"/>
     <w:semiHidden/>
     <w:unhideWhenUsed/>
@@ -19987,7 +21200,7 @@
   <w:style w:type="paragraph" w:customStyle="1" w:styleId="Fejezetcmtartalomjegyzknlkl">
     <w:name w:val="Fejezetcím tartalomjegyzék nélkül"/>
     <w:basedOn w:val="Fejezetcimszmozsnlkl"/>
-    <w:next w:val="Normal"/>
+    <w:next w:val="Norml"/>
     <w:qFormat/>
     <w:rsid w:val="00B96880"/>
     <w:pPr>
@@ -19997,9 +21210,9 @@
       <w:noProof/>
     </w:rPr>
   </w:style>
-  <w:style w:type="character" w:styleId="PlaceholderText">
+  <w:style w:type="character" w:styleId="Helyrzszveg">
     <w:name w:val="Placeholder Text"/>
-    <w:basedOn w:val="DefaultParagraphFont"/>
+    <w:basedOn w:val="Bekezdsalapbettpusa"/>
     <w:uiPriority w:val="99"/>
     <w:semiHidden/>
     <w:rsid w:val="006B00FC"/>
@@ -20007,12 +21220,11 @@
       <w:color w:val="808080"/>
     </w:rPr>
   </w:style>
-  <w:style w:type="table" w:styleId="TableGrid">
+  <w:style w:type="table" w:styleId="Rcsostblzat">
     <w:name w:val="Table Grid"/>
-    <w:basedOn w:val="TableNormal"/>
+    <w:basedOn w:val="Normltblzat"/>
     <w:rsid w:val="00B32543"/>
     <w:tblPr>
-      <w:tblInd w:w="0" w:type="dxa"/>
       <w:tblBorders>
         <w:top w:val="single" w:sz="4" w:space="0" w:color="auto"/>
         <w:left w:val="single" w:sz="4" w:space="0" w:color="auto"/>
@@ -20021,1267 +21233,11 @@
         <w:insideH w:val="single" w:sz="4" w:space="0" w:color="auto"/>
         <w:insideV w:val="single" w:sz="4" w:space="0" w:color="auto"/>
       </w:tblBorders>
-      <w:tblCellMar>
-        <w:top w:w="0" w:type="dxa"/>
-        <w:left w:w="108" w:type="dxa"/>
-        <w:bottom w:w="0" w:type="dxa"/>
-        <w:right w:w="108" w:type="dxa"/>
-      </w:tblCellMar>
     </w:tblPr>
   </w:style>
-  <w:style w:type="character" w:customStyle="1" w:styleId="UnresolvedMention">
-    <w:name w:val="Unresolved Mention"/>
-    <w:basedOn w:val="DefaultParagraphFont"/>
-    <w:uiPriority w:val="99"/>
-    <w:semiHidden/>
-    <w:unhideWhenUsed/>
-    <w:rsid w:val="00AD303B"/>
-    <w:rPr>
-      <w:color w:val="605E5C"/>
-      <w:shd w:val="clear" w:color="auto" w:fill="E1DFDD"/>
-    </w:rPr>
-  </w:style>
-</w:styles>
-</file>
-
-<file path=word/stylesWithEffects.xml><?xml version="1.0" encoding="utf-8"?>
-<w:styles xmlns:wpc="http://schemas.microsoft.com/office/word/2010/wordprocessingCanvas" xmlns:mc="http://schemas.openxmlformats.org/markup-compatibility/2006" xmlns:o="urn:schemas-microsoft-com:office:office" xmlns:r="http://schemas.openxmlformats.org/officeDocument/2006/relationships" xmlns:m="http://schemas.openxmlformats.org/officeDocument/2006/math" xmlns:v="urn:schemas-microsoft-com:vml" xmlns:wp14="http://schemas.microsoft.com/office/word/2010/wordprocessingDrawing" xmlns:wp="http://schemas.openxmlformats.org/drawingml/2006/wordprocessingDrawing" xmlns:w10="urn:schemas-microsoft-com:office:word" xmlns:w="http://schemas.openxmlformats.org/wordprocessingml/2006/main" xmlns:w14="http://schemas.microsoft.com/office/word/2010/wordml" xmlns:wpg="http://schemas.microsoft.com/office/word/2010/wordprocessingGroup" xmlns:wpi="http://schemas.microsoft.com/office/word/2010/wordprocessingInk" xmlns:wne="http://schemas.microsoft.com/office/word/2006/wordml" xmlns:wps="http://schemas.microsoft.com/office/word/2010/wordprocessingShape" mc:Ignorable="w14 wp14">
-  <w:docDefaults>
-    <w:rPrDefault>
-      <w:rPr>
-        <w:rFonts w:ascii="Times New Roman" w:eastAsia="Times New Roman" w:hAnsi="Times New Roman" w:cs="Times New Roman"/>
-        <w:lang w:val="hu-HU" w:eastAsia="hu-HU" w:bidi="ar-SA"/>
-      </w:rPr>
-    </w:rPrDefault>
-    <w:pPrDefault/>
-  </w:docDefaults>
-  <w:latentStyles w:defLockedState="0" w:defUIPriority="0" w:defSemiHidden="0" w:defUnhideWhenUsed="0" w:defQFormat="0" w:count="267">
-    <w:lsdException w:name="Normal" w:qFormat="1"/>
-    <w:lsdException w:name="heading 1" w:qFormat="1"/>
-    <w:lsdException w:name="heading 2" w:qFormat="1"/>
-    <w:lsdException w:name="heading 3" w:qFormat="1"/>
-    <w:lsdException w:name="heading 4" w:qFormat="1"/>
-    <w:lsdException w:name="toc 1" w:uiPriority="39"/>
-    <w:lsdException w:name="toc 2" w:uiPriority="39"/>
-    <w:lsdException w:name="toc 3" w:uiPriority="39"/>
-    <w:lsdException w:name="caption" w:qFormat="1"/>
-    <w:lsdException w:name="Hyperlink" w:uiPriority="99"/>
-    <w:lsdException w:name="Strong" w:qFormat="1"/>
-    <w:lsdException w:name="Emphasis" w:qFormat="1"/>
-    <w:lsdException w:name="HTML Keyboard" w:semiHidden="1" w:unhideWhenUsed="1"/>
-    <w:lsdException w:name="Normal Table" w:semiHidden="1" w:unhideWhenUsed="1"/>
-    <w:lsdException w:name="annotation subject" w:semiHidden="1" w:unhideWhenUsed="1"/>
-    <w:lsdException w:name="No List" w:semiHidden="1" w:unhideWhenUsed="1"/>
-    <w:lsdException w:name="Outline List 1" w:semiHidden="1" w:unhideWhenUsed="1"/>
-    <w:lsdException w:name="Outline List 2" w:semiHidden="1" w:unhideWhenUsed="1"/>
-    <w:lsdException w:name="Outline List 3" w:semiHidden="1" w:unhideWhenUsed="1"/>
-    <w:lsdException w:name="Table Simple 1" w:semiHidden="1" w:unhideWhenUsed="1"/>
-    <w:lsdException w:name="Table Simple 2" w:semiHidden="1" w:unhideWhenUsed="1"/>
-    <w:lsdException w:name="Table Simple 3" w:semiHidden="1" w:unhideWhenUsed="1"/>
-    <w:lsdException w:name="Table Classic 1" w:semiHidden="1" w:unhideWhenUsed="1"/>
-    <w:lsdException w:name="Table Classic 2" w:semiHidden="1" w:unhideWhenUsed="1"/>
-    <w:lsdException w:name="Table Classic 3" w:semiHidden="1" w:unhideWhenUsed="1"/>
-    <w:lsdException w:name="Table Classic 4" w:semiHidden="1" w:unhideWhenUsed="1"/>
-    <w:lsdException w:name="Table Colorful 1" w:semiHidden="1" w:unhideWhenUsed="1"/>
-    <w:lsdException w:name="Table Colorful 2" w:semiHidden="1" w:unhideWhenUsed="1"/>
-    <w:lsdException w:name="Table Colorful 3" w:semiHidden="1" w:unhideWhenUsed="1"/>
-    <w:lsdException w:name="Table Columns 1" w:semiHidden="1" w:unhideWhenUsed="1"/>
-    <w:lsdException w:name="Table Columns 2" w:semiHidden="1" w:unhideWhenUsed="1"/>
-    <w:lsdException w:name="Table Columns 3" w:semiHidden="1" w:unhideWhenUsed="1"/>
-    <w:lsdException w:name="Table Columns 4" w:semiHidden="1" w:unhideWhenUsed="1"/>
-    <w:lsdException w:name="Table Columns 5" w:semiHidden="1" w:unhideWhenUsed="1"/>
-    <w:lsdException w:name="Table Grid 1" w:semiHidden="1" w:unhideWhenUsed="1"/>
-    <w:lsdException w:name="Table Grid 2" w:semiHidden="1" w:unhideWhenUsed="1"/>
-    <w:lsdException w:name="Table Grid 3" w:semiHidden="1" w:unhideWhenUsed="1"/>
-    <w:lsdException w:name="Table Grid 4" w:semiHidden="1" w:unhideWhenUsed="1"/>
-    <w:lsdException w:name="Table Grid 5" w:semiHidden="1" w:unhideWhenUsed="1"/>
-    <w:lsdException w:name="Table Grid 6" w:semiHidden="1" w:unhideWhenUsed="1"/>
-    <w:lsdException w:name="Table Grid 7" w:semiHidden="1" w:unhideWhenUsed="1"/>
-    <w:lsdException w:name="Table Grid 8" w:semiHidden="1" w:unhideWhenUsed="1"/>
-    <w:lsdException w:name="Table List 1" w:semiHidden="1" w:unhideWhenUsed="1"/>
-    <w:lsdException w:name="Table List 2" w:semiHidden="1" w:unhideWhenUsed="1"/>
-    <w:lsdException w:name="Table List 3" w:semiHidden="1" w:unhideWhenUsed="1"/>
-    <w:lsdException w:name="Table List 4" w:semiHidden="1" w:unhideWhenUsed="1"/>
-    <w:lsdException w:name="Table List 5" w:semiHidden="1" w:unhideWhenUsed="1"/>
-    <w:lsdException w:name="Table List 6" w:semiHidden="1" w:unhideWhenUsed="1"/>
-    <w:lsdException w:name="Table List 7" w:semiHidden="1" w:unhideWhenUsed="1"/>
-    <w:lsdException w:name="Table List 8" w:semiHidden="1" w:unhideWhenUsed="1"/>
-    <w:lsdException w:name="Table 3D effects 1" w:semiHidden="1" w:unhideWhenUsed="1"/>
-    <w:lsdException w:name="Table 3D effects 2" w:semiHidden="1" w:unhideWhenUsed="1"/>
-    <w:lsdException w:name="Table 3D effects 3" w:semiHidden="1" w:unhideWhenUsed="1"/>
-    <w:lsdException w:name="Table Contemporary" w:semiHidden="1" w:unhideWhenUsed="1"/>
-    <w:lsdException w:name="Table Elegant" w:semiHidden="1" w:unhideWhenUsed="1"/>
-    <w:lsdException w:name="Table Professional" w:semiHidden="1" w:unhideWhenUsed="1"/>
-    <w:lsdException w:name="Table Subtle 1" w:semiHidden="1" w:unhideWhenUsed="1"/>
-    <w:lsdException w:name="Table Subtle 2" w:semiHidden="1" w:unhideWhenUsed="1"/>
-    <w:lsdException w:name="Table Web 1" w:semiHidden="1" w:unhideWhenUsed="1"/>
-    <w:lsdException w:name="Table Web 2" w:semiHidden="1" w:unhideWhenUsed="1"/>
-    <w:lsdException w:name="Table Web 3" w:semiHidden="1" w:unhideWhenUsed="1"/>
-    <w:lsdException w:name="Balloon Text" w:semiHidden="1" w:unhideWhenUsed="1"/>
-    <w:lsdException w:name="Table Theme" w:semiHidden="1" w:unhideWhenUsed="1"/>
-    <w:lsdException w:name="Placeholder Text" w:semiHidden="1" w:uiPriority="99"/>
-    <w:lsdException w:name="No Spacing" w:uiPriority="1"/>
-    <w:lsdException w:name="Light Shading" w:uiPriority="60"/>
-    <w:lsdException w:name="Light List" w:uiPriority="61"/>
-    <w:lsdException w:name="Light Grid" w:uiPriority="62"/>
-    <w:lsdException w:name="Medium Shading 1" w:uiPriority="63"/>
-    <w:lsdException w:name="Medium Shading 2" w:uiPriority="64"/>
-    <w:lsdException w:name="Medium List 1" w:uiPriority="65"/>
-    <w:lsdException w:name="Medium List 2" w:uiPriority="66"/>
-    <w:lsdException w:name="Medium Grid 1" w:uiPriority="67"/>
-    <w:lsdException w:name="Medium Grid 2" w:uiPriority="68"/>
-    <w:lsdException w:name="Medium Grid 3" w:uiPriority="69"/>
-    <w:lsdException w:name="Dark List" w:uiPriority="70"/>
-    <w:lsdException w:name="Colorful Shading" w:uiPriority="71"/>
-    <w:lsdException w:name="Colorful List" w:uiPriority="72"/>
-    <w:lsdException w:name="Colorful Grid" w:uiPriority="73"/>
-    <w:lsdException w:name="Light Shading Accent 1" w:uiPriority="60"/>
-    <w:lsdException w:name="Light List Accent 1" w:uiPriority="61"/>
-    <w:lsdException w:name="Light Grid Accent 1" w:uiPriority="62"/>
-    <w:lsdException w:name="Medium Shading 1 Accent 1" w:uiPriority="63"/>
-    <w:lsdException w:name="Medium Shading 2 Accent 1" w:uiPriority="64"/>
-    <w:lsdException w:name="Medium List 1 Accent 1" w:uiPriority="65"/>
-    <w:lsdException w:name="Revision" w:semiHidden="1" w:uiPriority="99"/>
-    <w:lsdException w:name="List Paragraph" w:uiPriority="34"/>
-    <w:lsdException w:name="Quote" w:uiPriority="29"/>
-    <w:lsdException w:name="Intense Quote" w:uiPriority="30"/>
-    <w:lsdException w:name="Medium List 2 Accent 1" w:uiPriority="66"/>
-    <w:lsdException w:name="Medium Grid 1 Accent 1" w:uiPriority="67"/>
-    <w:lsdException w:name="Medium Grid 2 Accent 1" w:uiPriority="68"/>
-    <w:lsdException w:name="Medium Grid 3 Accent 1" w:uiPriority="69"/>
-    <w:lsdException w:name="Dark List Accent 1" w:uiPriority="70"/>
-    <w:lsdException w:name="Colorful Shading Accent 1" w:uiPriority="71"/>
-    <w:lsdException w:name="Colorful List Accent 1" w:uiPriority="72"/>
-    <w:lsdException w:name="Colorful Grid Accent 1" w:uiPriority="73"/>
-    <w:lsdException w:name="Light Shading Accent 2" w:uiPriority="60"/>
-    <w:lsdException w:name="Light List Accent 2" w:uiPriority="61"/>
-    <w:lsdException w:name="Light Grid Accent 2" w:uiPriority="62"/>
-    <w:lsdException w:name="Medium Shading 1 Accent 2" w:uiPriority="63"/>
-    <w:lsdException w:name="Medium Shading 2 Accent 2" w:uiPriority="64"/>
-    <w:lsdException w:name="Medium List 1 Accent 2" w:uiPriority="65"/>
-    <w:lsdException w:name="Medium List 2 Accent 2" w:uiPriority="66"/>
-    <w:lsdException w:name="Medium Grid 1 Accent 2" w:uiPriority="67"/>
-    <w:lsdException w:name="Medium Grid 2 Accent 2" w:uiPriority="68"/>
-    <w:lsdException w:name="Medium Grid 3 Accent 2" w:uiPriority="69"/>
-    <w:lsdException w:name="Dark List Accent 2" w:uiPriority="70"/>
-    <w:lsdException w:name="Colorful Shading Accent 2" w:uiPriority="71"/>
-    <w:lsdException w:name="Colorful List Accent 2" w:uiPriority="72"/>
-    <w:lsdException w:name="Colorful Grid Accent 2" w:uiPriority="73"/>
-    <w:lsdException w:name="Light Shading Accent 3" w:uiPriority="60"/>
-    <w:lsdException w:name="Light List Accent 3" w:uiPriority="61"/>
-    <w:lsdException w:name="Light Grid Accent 3" w:uiPriority="62"/>
-    <w:lsdException w:name="Medium Shading 1 Accent 3" w:uiPriority="63"/>
-    <w:lsdException w:name="Medium Shading 2 Accent 3" w:uiPriority="64"/>
-    <w:lsdException w:name="Medium List 1 Accent 3" w:uiPriority="65"/>
-    <w:lsdException w:name="Medium List 2 Accent 3" w:uiPriority="66"/>
-    <w:lsdException w:name="Medium Grid 1 Accent 3" w:uiPriority="67"/>
-    <w:lsdException w:name="Medium Grid 2 Accent 3" w:uiPriority="68"/>
-    <w:lsdException w:name="Medium Grid 3 Accent 3" w:uiPriority="69"/>
-    <w:lsdException w:name="Dark List Accent 3" w:uiPriority="70"/>
-    <w:lsdException w:name="Colorful Shading Accent 3" w:uiPriority="71"/>
-    <w:lsdException w:name="Colorful List Accent 3" w:uiPriority="72"/>
-    <w:lsdException w:name="Colorful Grid Accent 3" w:uiPriority="73"/>
-    <w:lsdException w:name="Light Shading Accent 4" w:uiPriority="60"/>
-    <w:lsdException w:name="Light List Accent 4" w:uiPriority="61"/>
-    <w:lsdException w:name="Light Grid Accent 4" w:uiPriority="62"/>
-    <w:lsdException w:name="Medium Shading 1 Accent 4" w:uiPriority="63"/>
-    <w:lsdException w:name="Medium Shading 2 Accent 4" w:uiPriority="64"/>
-    <w:lsdException w:name="Medium List 1 Accent 4" w:uiPriority="65"/>
-    <w:lsdException w:name="Medium List 2 Accent 4" w:uiPriority="66"/>
-    <w:lsdException w:name="Medium Grid 1 Accent 4" w:uiPriority="67"/>
-    <w:lsdException w:name="Medium Grid 2 Accent 4" w:uiPriority="68"/>
-    <w:lsdException w:name="Medium Grid 3 Accent 4" w:uiPriority="69"/>
-    <w:lsdException w:name="Dark List Accent 4" w:uiPriority="70"/>
-    <w:lsdException w:name="Colorful Shading Accent 4" w:uiPriority="71"/>
-    <w:lsdException w:name="Colorful List Accent 4" w:uiPriority="72"/>
-    <w:lsdException w:name="Colorful Grid Accent 4" w:uiPriority="73"/>
-    <w:lsdException w:name="Light Shading Accent 5" w:uiPriority="60"/>
-    <w:lsdException w:name="Light List Accent 5" w:uiPriority="61"/>
-    <w:lsdException w:name="Light Grid Accent 5" w:uiPriority="62"/>
-    <w:lsdException w:name="Medium Shading 1 Accent 5" w:uiPriority="63"/>
-    <w:lsdException w:name="Medium Shading 2 Accent 5" w:uiPriority="64"/>
-    <w:lsdException w:name="Medium List 1 Accent 5" w:uiPriority="65"/>
-    <w:lsdException w:name="Medium List 2 Accent 5" w:uiPriority="66"/>
-    <w:lsdException w:name="Medium Grid 1 Accent 5" w:uiPriority="67"/>
-    <w:lsdException w:name="Medium Grid 2 Accent 5" w:uiPriority="68"/>
-    <w:lsdException w:name="Medium Grid 3 Accent 5" w:uiPriority="69"/>
-    <w:lsdException w:name="Dark List Accent 5" w:uiPriority="70"/>
-    <w:lsdException w:name="Colorful Shading Accent 5" w:uiPriority="71"/>
-    <w:lsdException w:name="Colorful List Accent 5" w:uiPriority="72"/>
-    <w:lsdException w:name="Colorful Grid Accent 5" w:uiPriority="73"/>
-    <w:lsdException w:name="Light Shading Accent 6" w:uiPriority="60"/>
-    <w:lsdException w:name="Light List Accent 6" w:uiPriority="61"/>
-    <w:lsdException w:name="Light Grid Accent 6" w:uiPriority="62"/>
-    <w:lsdException w:name="Medium Shading 1 Accent 6" w:uiPriority="63"/>
-    <w:lsdException w:name="Medium Shading 2 Accent 6" w:uiPriority="64"/>
-    <w:lsdException w:name="Medium List 1 Accent 6" w:uiPriority="65"/>
-    <w:lsdException w:name="Medium List 2 Accent 6" w:uiPriority="66"/>
-    <w:lsdException w:name="Medium Grid 1 Accent 6" w:uiPriority="67"/>
-    <w:lsdException w:name="Medium Grid 2 Accent 6" w:uiPriority="68"/>
-    <w:lsdException w:name="Medium Grid 3 Accent 6" w:uiPriority="69"/>
-    <w:lsdException w:name="Dark List Accent 6" w:uiPriority="70"/>
-    <w:lsdException w:name="Colorful Shading Accent 6" w:uiPriority="71"/>
-    <w:lsdException w:name="Colorful List Accent 6" w:uiPriority="72"/>
-    <w:lsdException w:name="Colorful Grid Accent 6" w:uiPriority="73"/>
-    <w:lsdException w:name="Subtle Emphasis" w:uiPriority="19"/>
-    <w:lsdException w:name="Intense Emphasis" w:uiPriority="21"/>
-    <w:lsdException w:name="Subtle Reference" w:uiPriority="31"/>
-    <w:lsdException w:name="Intense Reference" w:uiPriority="32"/>
-    <w:lsdException w:name="Book Title" w:uiPriority="33"/>
-    <w:lsdException w:name="Bibliography" w:semiHidden="1" w:uiPriority="37" w:unhideWhenUsed="1"/>
-    <w:lsdException w:name="TOC Heading" w:semiHidden="1" w:uiPriority="39" w:unhideWhenUsed="1" w:qFormat="1"/>
-  </w:latentStyles>
-  <w:style w:type="paragraph" w:default="1" w:styleId="Normal">
-    <w:name w:val="Normal"/>
-    <w:qFormat/>
-    <w:rsid w:val="009A32B9"/>
-    <w:pPr>
-      <w:spacing w:after="120" w:line="360" w:lineRule="auto"/>
-      <w:ind w:firstLine="720"/>
-      <w:jc w:val="both"/>
-    </w:pPr>
-    <w:rPr>
-      <w:sz w:val="24"/>
-      <w:szCs w:val="24"/>
-      <w:lang w:eastAsia="en-US"/>
-    </w:rPr>
-  </w:style>
-  <w:style w:type="paragraph" w:styleId="Heading1">
-    <w:name w:val="heading 1"/>
-    <w:basedOn w:val="Normal"/>
-    <w:next w:val="Normal"/>
-    <w:autoRedefine/>
-    <w:qFormat/>
-    <w:pPr>
-      <w:keepNext/>
-      <w:pageBreakBefore/>
-      <w:numPr>
-        <w:numId w:val="2"/>
-      </w:numPr>
-      <w:spacing w:before="360" w:after="480"/>
-      <w:outlineLvl w:val="0"/>
-    </w:pPr>
-    <w:rPr>
-      <w:rFonts w:cs="Arial"/>
-      <w:b/>
-      <w:bCs/>
-      <w:kern w:val="32"/>
-      <w:sz w:val="36"/>
-      <w:szCs w:val="32"/>
-    </w:rPr>
-  </w:style>
-  <w:style w:type="paragraph" w:styleId="Heading2">
-    <w:name w:val="heading 2"/>
-    <w:basedOn w:val="Normal"/>
-    <w:next w:val="Normal"/>
-    <w:autoRedefine/>
-    <w:qFormat/>
-    <w:pPr>
-      <w:keepNext/>
-      <w:numPr>
-        <w:ilvl w:val="1"/>
-        <w:numId w:val="2"/>
-      </w:numPr>
-      <w:spacing w:before="240" w:after="60"/>
-      <w:outlineLvl w:val="1"/>
-    </w:pPr>
-    <w:rPr>
-      <w:rFonts w:cs="Arial"/>
-      <w:b/>
-      <w:bCs/>
-      <w:iCs/>
-      <w:sz w:val="32"/>
-      <w:szCs w:val="28"/>
-    </w:rPr>
-  </w:style>
-  <w:style w:type="paragraph" w:styleId="Heading3">
-    <w:name w:val="heading 3"/>
-    <w:basedOn w:val="Normal"/>
-    <w:next w:val="Normal"/>
-    <w:autoRedefine/>
-    <w:qFormat/>
-    <w:pPr>
-      <w:keepNext/>
-      <w:numPr>
-        <w:ilvl w:val="2"/>
-        <w:numId w:val="2"/>
-      </w:numPr>
-      <w:spacing w:before="240" w:after="60"/>
-      <w:outlineLvl w:val="2"/>
-    </w:pPr>
-    <w:rPr>
-      <w:rFonts w:cs="Arial"/>
-      <w:b/>
-      <w:bCs/>
-      <w:sz w:val="28"/>
-      <w:szCs w:val="26"/>
-    </w:rPr>
-  </w:style>
-  <w:style w:type="paragraph" w:styleId="Heading4">
-    <w:name w:val="heading 4"/>
-    <w:basedOn w:val="Normal"/>
-    <w:next w:val="Normal"/>
-    <w:autoRedefine/>
-    <w:qFormat/>
-    <w:pPr>
-      <w:keepNext/>
-      <w:numPr>
-        <w:ilvl w:val="3"/>
-        <w:numId w:val="2"/>
-      </w:numPr>
-      <w:spacing w:before="240" w:after="60"/>
-      <w:outlineLvl w:val="3"/>
-    </w:pPr>
-    <w:rPr>
-      <w:b/>
-      <w:bCs/>
-      <w:szCs w:val="28"/>
-    </w:rPr>
-  </w:style>
-  <w:style w:type="paragraph" w:styleId="Heading5">
-    <w:name w:val="heading 5"/>
-    <w:basedOn w:val="Normal"/>
-    <w:next w:val="Normal"/>
-    <w:pPr>
-      <w:numPr>
-        <w:ilvl w:val="4"/>
-        <w:numId w:val="2"/>
-      </w:numPr>
-      <w:spacing w:before="240" w:after="60"/>
-      <w:outlineLvl w:val="4"/>
-    </w:pPr>
-    <w:rPr>
-      <w:b/>
-      <w:bCs/>
-      <w:i/>
-      <w:iCs/>
-      <w:sz w:val="26"/>
-      <w:szCs w:val="26"/>
-    </w:rPr>
-  </w:style>
-  <w:style w:type="paragraph" w:styleId="Heading6">
-    <w:name w:val="heading 6"/>
-    <w:basedOn w:val="Normal"/>
-    <w:next w:val="Normal"/>
-    <w:pPr>
-      <w:numPr>
-        <w:ilvl w:val="5"/>
-        <w:numId w:val="2"/>
-      </w:numPr>
-      <w:spacing w:before="240" w:after="60"/>
-      <w:outlineLvl w:val="5"/>
-    </w:pPr>
-    <w:rPr>
-      <w:b/>
-      <w:bCs/>
-      <w:sz w:val="22"/>
-      <w:szCs w:val="22"/>
-    </w:rPr>
-  </w:style>
-  <w:style w:type="paragraph" w:styleId="Heading7">
-    <w:name w:val="heading 7"/>
-    <w:basedOn w:val="Normal"/>
-    <w:next w:val="Normal"/>
-    <w:pPr>
-      <w:numPr>
-        <w:ilvl w:val="6"/>
-        <w:numId w:val="2"/>
-      </w:numPr>
-      <w:spacing w:before="240" w:after="60"/>
-      <w:outlineLvl w:val="6"/>
-    </w:pPr>
-  </w:style>
-  <w:style w:type="paragraph" w:styleId="Heading8">
-    <w:name w:val="heading 8"/>
-    <w:basedOn w:val="Normal"/>
-    <w:next w:val="Normal"/>
-    <w:pPr>
-      <w:numPr>
-        <w:ilvl w:val="7"/>
-        <w:numId w:val="2"/>
-      </w:numPr>
-      <w:spacing w:before="240" w:after="60"/>
-      <w:outlineLvl w:val="7"/>
-    </w:pPr>
-    <w:rPr>
-      <w:i/>
-      <w:iCs/>
-    </w:rPr>
-  </w:style>
-  <w:style w:type="paragraph" w:styleId="Heading9">
-    <w:name w:val="heading 9"/>
-    <w:basedOn w:val="Normal"/>
-    <w:next w:val="Normal"/>
-    <w:pPr>
-      <w:numPr>
-        <w:ilvl w:val="8"/>
-        <w:numId w:val="2"/>
-      </w:numPr>
-      <w:spacing w:before="240" w:after="60"/>
-      <w:outlineLvl w:val="8"/>
-    </w:pPr>
-    <w:rPr>
-      <w:rFonts w:ascii="Arial" w:hAnsi="Arial" w:cs="Arial"/>
-      <w:sz w:val="22"/>
-      <w:szCs w:val="22"/>
-    </w:rPr>
-  </w:style>
-  <w:style w:type="character" w:default="1" w:styleId="DefaultParagraphFont">
-    <w:name w:val="Default Paragraph Font"/>
-    <w:uiPriority w:val="1"/>
-    <w:unhideWhenUsed/>
-  </w:style>
-  <w:style w:type="table" w:default="1" w:styleId="TableNormal">
-    <w:name w:val="Normal Table"/>
-    <w:uiPriority w:val="99"/>
-    <w:semiHidden/>
-    <w:unhideWhenUsed/>
-    <w:tblPr>
-      <w:tblInd w:w="0" w:type="dxa"/>
-      <w:tblCellMar>
-        <w:top w:w="0" w:type="dxa"/>
-        <w:left w:w="108" w:type="dxa"/>
-        <w:bottom w:w="0" w:type="dxa"/>
-        <w:right w:w="108" w:type="dxa"/>
-      </w:tblCellMar>
-    </w:tblPr>
-  </w:style>
-  <w:style w:type="numbering" w:default="1" w:styleId="NoList">
-    <w:name w:val="No List"/>
-    <w:uiPriority w:val="99"/>
-    <w:semiHidden/>
-    <w:unhideWhenUsed/>
-  </w:style>
-  <w:style w:type="paragraph" w:styleId="Header">
-    <w:name w:val="header"/>
-    <w:basedOn w:val="Normal"/>
-    <w:rsid w:val="00C00B3C"/>
-    <w:pPr>
-      <w:tabs>
-        <w:tab w:val="center" w:pos="4320"/>
-        <w:tab w:val="right" w:pos="8640"/>
-      </w:tabs>
-      <w:ind w:firstLine="0"/>
-    </w:pPr>
-  </w:style>
-  <w:style w:type="paragraph" w:styleId="Title">
-    <w:name w:val="Title"/>
-    <w:basedOn w:val="Normal"/>
-    <w:next w:val="Subtitle"/>
-    <w:autoRedefine/>
-    <w:rsid w:val="00730B3C"/>
-    <w:pPr>
-      <w:keepNext/>
-      <w:spacing w:line="240" w:lineRule="auto"/>
-      <w:ind w:firstLine="0"/>
-      <w:jc w:val="center"/>
-    </w:pPr>
-    <w:rPr>
-      <w:rFonts w:cs="Arial"/>
-      <w:b/>
-      <w:bCs/>
-      <w:caps/>
-      <w:kern w:val="28"/>
-      <w:sz w:val="52"/>
-      <w:szCs w:val="32"/>
-    </w:rPr>
-  </w:style>
-  <w:style w:type="paragraph" w:customStyle="1" w:styleId="Cmlapszerz">
-    <w:name w:val="Címlap szerző"/>
-    <w:basedOn w:val="Normal"/>
-    <w:autoRedefine/>
-    <w:rsid w:val="00171054"/>
-    <w:pPr>
-      <w:keepNext/>
-      <w:spacing w:after="240" w:line="240" w:lineRule="auto"/>
-      <w:ind w:firstLine="0"/>
-      <w:jc w:val="center"/>
-    </w:pPr>
-    <w:rPr>
-      <w:noProof/>
-      <w:sz w:val="40"/>
-    </w:rPr>
-  </w:style>
-  <w:style w:type="paragraph" w:styleId="Subtitle">
-    <w:name w:val="Subtitle"/>
-    <w:basedOn w:val="Normal"/>
-    <w:autoRedefine/>
-    <w:rsid w:val="009C1C93"/>
-    <w:pPr>
-      <w:keepLines/>
-      <w:spacing w:before="120" w:after="4200"/>
-      <w:ind w:firstLine="0"/>
-      <w:jc w:val="center"/>
-    </w:pPr>
-    <w:rPr>
-      <w:rFonts w:cs="Arial"/>
-      <w:noProof/>
-      <w:sz w:val="32"/>
-    </w:rPr>
-  </w:style>
-  <w:style w:type="paragraph" w:styleId="Footer">
-    <w:name w:val="footer"/>
-    <w:basedOn w:val="Normal"/>
-    <w:rsid w:val="00C00B3C"/>
-    <w:pPr>
-      <w:tabs>
-        <w:tab w:val="center" w:pos="4320"/>
-        <w:tab w:val="right" w:pos="8640"/>
-      </w:tabs>
-      <w:ind w:firstLine="0"/>
-    </w:pPr>
-  </w:style>
-  <w:style w:type="paragraph" w:styleId="TOC2">
-    <w:name w:val="toc 2"/>
-    <w:basedOn w:val="Normal"/>
-    <w:next w:val="Normal"/>
-    <w:autoRedefine/>
-    <w:uiPriority w:val="39"/>
-    <w:rsid w:val="009C1C93"/>
-    <w:pPr>
-      <w:spacing w:after="0"/>
-      <w:ind w:left="238" w:firstLine="0"/>
-    </w:pPr>
-  </w:style>
-  <w:style w:type="paragraph" w:styleId="BodyText">
-    <w:name w:val="Body Text"/>
-    <w:basedOn w:val="Normal"/>
-    <w:link w:val="BodyTextChar"/>
-    <w:pPr>
-      <w:spacing w:before="360"/>
-      <w:ind w:firstLine="0"/>
-    </w:pPr>
-  </w:style>
-  <w:style w:type="paragraph" w:customStyle="1" w:styleId="Nyilatkozatcm">
-    <w:name w:val="Nyilatkozat cím"/>
-    <w:basedOn w:val="Normal"/>
-    <w:next w:val="Normal"/>
-    <w:autoRedefine/>
-    <w:pPr>
-      <w:keepNext/>
-      <w:pageBreakBefore/>
-      <w:spacing w:after="640"/>
-      <w:ind w:firstLine="0"/>
-      <w:jc w:val="center"/>
-    </w:pPr>
-    <w:rPr>
-      <w:b/>
-      <w:caps/>
-      <w:sz w:val="36"/>
-    </w:rPr>
-  </w:style>
-  <w:style w:type="paragraph" w:customStyle="1" w:styleId="Nyilatkozatkeltezs">
-    <w:name w:val="Nyilatkozat keltezés"/>
-    <w:basedOn w:val="Nyilatkozatszveg"/>
-    <w:rsid w:val="00854BDC"/>
-    <w:pPr>
-      <w:spacing w:before="240" w:after="960"/>
-    </w:pPr>
-  </w:style>
-  <w:style w:type="paragraph" w:styleId="TOC1">
-    <w:name w:val="toc 1"/>
-    <w:basedOn w:val="Normal"/>
-    <w:next w:val="Normal"/>
-    <w:autoRedefine/>
-    <w:uiPriority w:val="39"/>
-    <w:rsid w:val="00D1632F"/>
-    <w:pPr>
-      <w:tabs>
-        <w:tab w:val="right" w:leader="dot" w:pos="8494"/>
-      </w:tabs>
-      <w:spacing w:after="0"/>
-      <w:ind w:firstLine="0"/>
-    </w:pPr>
-    <w:rPr>
-      <w:b/>
-    </w:rPr>
-  </w:style>
-  <w:style w:type="paragraph" w:styleId="TOC3">
-    <w:name w:val="toc 3"/>
-    <w:basedOn w:val="Normal"/>
-    <w:next w:val="Normal"/>
-    <w:autoRedefine/>
-    <w:uiPriority w:val="39"/>
-    <w:rsid w:val="009C1C93"/>
-    <w:pPr>
-      <w:spacing w:after="0"/>
-      <w:ind w:left="482" w:firstLine="0"/>
-    </w:pPr>
-  </w:style>
-  <w:style w:type="paragraph" w:styleId="TOC4">
-    <w:name w:val="toc 4"/>
-    <w:basedOn w:val="Normal"/>
-    <w:next w:val="Normal"/>
-    <w:autoRedefine/>
-    <w:semiHidden/>
-    <w:rsid w:val="009C1C93"/>
-    <w:pPr>
-      <w:spacing w:after="0"/>
-      <w:ind w:left="720" w:firstLine="0"/>
-    </w:pPr>
-  </w:style>
-  <w:style w:type="paragraph" w:styleId="TOC5">
-    <w:name w:val="toc 5"/>
-    <w:basedOn w:val="Normal"/>
-    <w:next w:val="Normal"/>
-    <w:autoRedefine/>
-    <w:semiHidden/>
-    <w:rsid w:val="009C1C93"/>
-    <w:pPr>
-      <w:spacing w:after="0"/>
-      <w:ind w:left="958" w:firstLine="0"/>
-    </w:pPr>
-  </w:style>
-  <w:style w:type="paragraph" w:styleId="TOC6">
-    <w:name w:val="toc 6"/>
-    <w:basedOn w:val="Normal"/>
-    <w:next w:val="Normal"/>
-    <w:autoRedefine/>
-    <w:semiHidden/>
-    <w:rsid w:val="009C1C93"/>
-    <w:pPr>
-      <w:spacing w:after="0"/>
-      <w:ind w:left="1202"/>
-    </w:pPr>
-  </w:style>
-  <w:style w:type="paragraph" w:styleId="TOC7">
-    <w:name w:val="toc 7"/>
-    <w:basedOn w:val="Normal"/>
-    <w:next w:val="Normal"/>
-    <w:autoRedefine/>
-    <w:semiHidden/>
-    <w:pPr>
-      <w:ind w:left="1440"/>
-    </w:pPr>
-  </w:style>
-  <w:style w:type="paragraph" w:styleId="TOC8">
-    <w:name w:val="toc 8"/>
-    <w:basedOn w:val="Normal"/>
-    <w:next w:val="Normal"/>
-    <w:autoRedefine/>
-    <w:semiHidden/>
-    <w:pPr>
-      <w:ind w:left="1680"/>
-    </w:pPr>
-  </w:style>
-  <w:style w:type="paragraph" w:styleId="TOC9">
-    <w:name w:val="toc 9"/>
-    <w:basedOn w:val="Normal"/>
-    <w:next w:val="Normal"/>
-    <w:autoRedefine/>
-    <w:semiHidden/>
-    <w:pPr>
-      <w:ind w:left="1920"/>
-    </w:pPr>
-  </w:style>
-  <w:style w:type="character" w:styleId="Hyperlink">
-    <w:name w:val="Hyperlink"/>
-    <w:uiPriority w:val="99"/>
-    <w:rPr>
-      <w:color w:val="0000FF"/>
-      <w:u w:val="single"/>
-    </w:rPr>
-  </w:style>
-  <w:style w:type="character" w:styleId="PageNumber">
-    <w:name w:val="page number"/>
-    <w:basedOn w:val="DefaultParagraphFont"/>
-  </w:style>
-  <w:style w:type="paragraph" w:customStyle="1" w:styleId="Irodalomjegyzksor">
-    <w:name w:val="Irodalomjegyzék sor"/>
-    <w:basedOn w:val="Normal"/>
-    <w:autoRedefine/>
-    <w:qFormat/>
-    <w:rsid w:val="00B96880"/>
-    <w:pPr>
-      <w:numPr>
-        <w:numId w:val="1"/>
-      </w:numPr>
-      <w:tabs>
-        <w:tab w:val="clear" w:pos="1134"/>
-        <w:tab w:val="left" w:pos="567"/>
-      </w:tabs>
-      <w:spacing w:before="120" w:after="240" w:line="240" w:lineRule="auto"/>
-      <w:ind w:left="567" w:hanging="567"/>
-      <w:jc w:val="left"/>
-    </w:pPr>
-    <w:rPr>
-      <w:noProof/>
-    </w:rPr>
-  </w:style>
-  <w:style w:type="paragraph" w:styleId="FootnoteText">
-    <w:name w:val="footnote text"/>
-    <w:basedOn w:val="Normal"/>
-    <w:semiHidden/>
-    <w:rsid w:val="00B50CAA"/>
-    <w:rPr>
-      <w:sz w:val="20"/>
-      <w:szCs w:val="20"/>
-    </w:rPr>
-  </w:style>
-  <w:style w:type="paragraph" w:customStyle="1" w:styleId="Fejezetcimszmozsnlkl">
-    <w:name w:val="Fejezetcim számozás nélkül"/>
-    <w:basedOn w:val="Heading1"/>
-    <w:next w:val="Normal"/>
-    <w:rsid w:val="00D1632F"/>
-    <w:pPr>
-      <w:numPr>
-        <w:numId w:val="0"/>
-      </w:numPr>
-      <w:spacing w:before="240"/>
-    </w:pPr>
-  </w:style>
-  <w:style w:type="paragraph" w:styleId="Caption">
-    <w:name w:val="caption"/>
-    <w:basedOn w:val="Normal"/>
-    <w:next w:val="Normal"/>
-    <w:autoRedefine/>
-    <w:qFormat/>
-    <w:rsid w:val="009424CB"/>
-    <w:pPr>
-      <w:spacing w:before="120" w:after="240"/>
-      <w:ind w:firstLine="0"/>
-      <w:jc w:val="center"/>
-    </w:pPr>
-    <w:rPr>
-      <w:b/>
-      <w:bCs/>
-      <w:sz w:val="20"/>
-      <w:szCs w:val="20"/>
-    </w:rPr>
-  </w:style>
-  <w:style w:type="paragraph" w:customStyle="1" w:styleId="Source">
-    <w:name w:val="Source"/>
-    <w:basedOn w:val="Normal"/>
-    <w:autoRedefine/>
-    <w:pPr>
-      <w:keepNext/>
-      <w:pBdr>
-        <w:top w:val="single" w:sz="8" w:space="1" w:color="auto"/>
-        <w:left w:val="single" w:sz="8" w:space="4" w:color="auto"/>
-        <w:bottom w:val="single" w:sz="8" w:space="1" w:color="auto"/>
-        <w:right w:val="single" w:sz="8" w:space="4" w:color="auto"/>
-      </w:pBdr>
-      <w:shd w:val="clear" w:color="auto" w:fill="D9D9D9"/>
-      <w:spacing w:line="240" w:lineRule="auto"/>
-      <w:ind w:firstLine="0"/>
-    </w:pPr>
-    <w:rPr>
-      <w:rFonts w:ascii="Courier New" w:hAnsi="Courier New"/>
-      <w:noProof/>
-      <w:sz w:val="20"/>
-    </w:rPr>
-  </w:style>
-  <w:style w:type="character" w:styleId="FootnoteReference">
-    <w:name w:val="footnote reference"/>
-    <w:semiHidden/>
-    <w:rsid w:val="00B50CAA"/>
-    <w:rPr>
-      <w:vertAlign w:val="superscript"/>
-    </w:rPr>
-  </w:style>
-  <w:style w:type="paragraph" w:styleId="BalloonText">
-    <w:name w:val="Balloon Text"/>
-    <w:basedOn w:val="Normal"/>
-    <w:link w:val="BalloonTextChar"/>
-    <w:rsid w:val="00350AEC"/>
-    <w:pPr>
-      <w:spacing w:line="240" w:lineRule="auto"/>
-    </w:pPr>
-    <w:rPr>
-      <w:rFonts w:ascii="Tahoma" w:hAnsi="Tahoma" w:cs="Tahoma"/>
-      <w:sz w:val="16"/>
-      <w:szCs w:val="16"/>
-    </w:rPr>
-  </w:style>
-  <w:style w:type="character" w:customStyle="1" w:styleId="BalloonTextChar">
-    <w:name w:val="Balloon Text Char"/>
-    <w:link w:val="BalloonText"/>
-    <w:rsid w:val="00350AEC"/>
-    <w:rPr>
-      <w:rFonts w:ascii="Tahoma" w:hAnsi="Tahoma" w:cs="Tahoma"/>
-      <w:sz w:val="16"/>
-      <w:szCs w:val="16"/>
-      <w:lang w:val="en-US" w:eastAsia="en-US"/>
-    </w:rPr>
-  </w:style>
-  <w:style w:type="numbering" w:customStyle="1" w:styleId="tmutat-felsorols">
-    <w:name w:val="Útmutató - felsorolás"/>
-    <w:basedOn w:val="NoList"/>
-    <w:rsid w:val="000062F4"/>
-    <w:pPr>
-      <w:numPr>
-        <w:numId w:val="3"/>
-      </w:numPr>
-    </w:pPr>
-  </w:style>
-  <w:style w:type="paragraph" w:customStyle="1" w:styleId="tmutat">
-    <w:name w:val="Útmutató"/>
-    <w:basedOn w:val="Normal"/>
-    <w:rsid w:val="00267677"/>
-    <w:pPr>
-      <w:spacing w:line="240" w:lineRule="auto"/>
-      <w:ind w:firstLine="0"/>
-    </w:pPr>
-    <w:rPr>
-      <w:sz w:val="21"/>
-      <w:szCs w:val="22"/>
-    </w:rPr>
-  </w:style>
-  <w:style w:type="character" w:customStyle="1" w:styleId="BodyTextChar">
-    <w:name w:val="Body Text Char"/>
-    <w:link w:val="BodyText"/>
-    <w:rsid w:val="0090541F"/>
-    <w:rPr>
-      <w:sz w:val="24"/>
-      <w:szCs w:val="24"/>
-      <w:lang w:eastAsia="en-US"/>
-    </w:rPr>
-  </w:style>
-  <w:style w:type="paragraph" w:customStyle="1" w:styleId="tmutatcm">
-    <w:name w:val="Útmutató cím"/>
-    <w:basedOn w:val="tmutat"/>
-    <w:rsid w:val="0090541F"/>
-    <w:pPr>
-      <w:jc w:val="center"/>
-    </w:pPr>
-    <w:rPr>
-      <w:b/>
-      <w:sz w:val="24"/>
-    </w:rPr>
-  </w:style>
-  <w:style w:type="numbering" w:customStyle="1" w:styleId="tmutatfelsorols">
-    <w:name w:val="Útmutató felsorolás"/>
-    <w:basedOn w:val="NoList"/>
-    <w:rsid w:val="003A4CDB"/>
-    <w:pPr>
-      <w:numPr>
-        <w:numId w:val="4"/>
-      </w:numPr>
-    </w:pPr>
-  </w:style>
-  <w:style w:type="numbering" w:customStyle="1" w:styleId="StyleOutlinenumberedSymbolsymbol11ptBoldLeft0cm">
-    <w:name w:val="Style Outline numbered Symbol (symbol) 11 pt Bold Left:  0 cm ..."/>
-    <w:basedOn w:val="NoList"/>
-    <w:rsid w:val="003A4CDB"/>
-    <w:pPr>
-      <w:numPr>
-        <w:numId w:val="5"/>
-      </w:numPr>
-    </w:pPr>
-  </w:style>
-  <w:style w:type="numbering" w:customStyle="1" w:styleId="StyleOutlinenumberedSymbolsymbol11ptBoldLeft0cm1">
-    <w:name w:val="Style Outline numbered Symbol (symbol) 11 pt Bold Left:  0 cm ...1"/>
-    <w:basedOn w:val="NoList"/>
-    <w:rsid w:val="003A4CDB"/>
-    <w:pPr>
-      <w:numPr>
-        <w:numId w:val="6"/>
-      </w:numPr>
-    </w:pPr>
-  </w:style>
-  <w:style w:type="paragraph" w:customStyle="1" w:styleId="Nyilatkozatszveg">
-    <w:name w:val="Nyilatkozat szöveg"/>
-    <w:basedOn w:val="Normal"/>
-    <w:rsid w:val="00854BDC"/>
-    <w:pPr>
-      <w:ind w:firstLine="0"/>
-    </w:pPr>
-  </w:style>
-  <w:style w:type="paragraph" w:customStyle="1" w:styleId="Nyilatkozatalrs">
-    <w:name w:val="Nyilatkozat aláírás"/>
-    <w:basedOn w:val="Nyilatkozatszveg"/>
-    <w:rsid w:val="00854BDC"/>
-    <w:pPr>
-      <w:tabs>
-        <w:tab w:val="center" w:pos="6237"/>
-      </w:tabs>
-      <w:spacing w:after="0" w:line="240" w:lineRule="auto"/>
-      <w:ind w:left="3686"/>
-    </w:pPr>
-    <w:rPr>
-      <w:noProof/>
-    </w:rPr>
-  </w:style>
-  <w:style w:type="paragraph" w:customStyle="1" w:styleId="Cmlaplog">
-    <w:name w:val="Címlap logó"/>
-    <w:basedOn w:val="Normal"/>
-    <w:rsid w:val="00D429F2"/>
-    <w:pPr>
-      <w:ind w:firstLine="0"/>
-      <w:jc w:val="center"/>
-    </w:pPr>
-    <w:rPr>
-      <w:szCs w:val="20"/>
-    </w:rPr>
-  </w:style>
-  <w:style w:type="paragraph" w:customStyle="1" w:styleId="Cmlapkarstanszk">
-    <w:name w:val="Címlap kar és tanszék"/>
-    <w:basedOn w:val="Normal"/>
-    <w:rsid w:val="00171054"/>
-    <w:pPr>
-      <w:spacing w:after="0" w:line="240" w:lineRule="auto"/>
-      <w:ind w:firstLine="0"/>
-      <w:jc w:val="center"/>
-    </w:pPr>
-    <w:rPr>
-      <w:szCs w:val="20"/>
-    </w:rPr>
-  </w:style>
-  <w:style w:type="paragraph" w:customStyle="1" w:styleId="Cmlapegyetem">
-    <w:name w:val="Címlap egyetem"/>
-    <w:basedOn w:val="Normal"/>
-    <w:rsid w:val="00171054"/>
-    <w:pPr>
-      <w:spacing w:before="120" w:after="0" w:line="240" w:lineRule="auto"/>
-      <w:ind w:firstLine="0"/>
-      <w:jc w:val="center"/>
-    </w:pPr>
-    <w:rPr>
-      <w:b/>
-      <w:bCs/>
-      <w:szCs w:val="20"/>
-    </w:rPr>
-  </w:style>
-  <w:style w:type="numbering" w:customStyle="1" w:styleId="tmutatszmozottlista">
-    <w:name w:val="Útmutató számozott lista"/>
-    <w:basedOn w:val="NoList"/>
-    <w:rsid w:val="00D429F2"/>
-    <w:pPr>
-      <w:numPr>
-        <w:numId w:val="7"/>
-      </w:numPr>
-    </w:pPr>
-  </w:style>
-  <w:style w:type="numbering" w:customStyle="1" w:styleId="Irodalomjegyzkttel">
-    <w:name w:val="Irodalomjegyzék tétel"/>
-    <w:basedOn w:val="NoList"/>
-    <w:rsid w:val="006F512E"/>
-    <w:pPr>
-      <w:numPr>
-        <w:numId w:val="9"/>
-      </w:numPr>
-    </w:pPr>
-  </w:style>
-  <w:style w:type="character" w:customStyle="1" w:styleId="tmutatkiemels">
-    <w:name w:val="Útmutató kiemelés"/>
-    <w:rsid w:val="006F512E"/>
-    <w:rPr>
-      <w:b/>
-      <w:bCs/>
-    </w:rPr>
-  </w:style>
-  <w:style w:type="character" w:customStyle="1" w:styleId="tmutatfontos">
-    <w:name w:val="Útmutató fontos"/>
-    <w:rsid w:val="006F512E"/>
-    <w:rPr>
-      <w:b/>
-      <w:u w:val="single"/>
-    </w:rPr>
-  </w:style>
-  <w:style w:type="character" w:customStyle="1" w:styleId="Irodalomjegyzkforrs">
-    <w:name w:val="Irodalomjegyzék forrás"/>
-    <w:qFormat/>
-    <w:rsid w:val="006F512E"/>
-    <w:rPr>
-      <w:i/>
-    </w:rPr>
-  </w:style>
-  <w:style w:type="numbering" w:customStyle="1" w:styleId="tmutatlista">
-    <w:name w:val="Útmutató lista"/>
-    <w:basedOn w:val="NoList"/>
-    <w:rsid w:val="00267677"/>
-    <w:pPr>
-      <w:numPr>
-        <w:numId w:val="11"/>
-      </w:numPr>
-    </w:pPr>
-  </w:style>
-  <w:style w:type="character" w:styleId="BookTitle">
-    <w:name w:val="Book Title"/>
-    <w:uiPriority w:val="33"/>
-    <w:rsid w:val="003F5425"/>
-    <w:rPr>
-      <w:b/>
-      <w:bCs/>
-      <w:smallCaps/>
-      <w:spacing w:val="5"/>
-    </w:rPr>
-  </w:style>
-  <w:style w:type="paragraph" w:styleId="IntenseQuote">
-    <w:name w:val="Intense Quote"/>
-    <w:basedOn w:val="Normal"/>
-    <w:next w:val="Normal"/>
-    <w:link w:val="IntenseQuoteChar"/>
-    <w:uiPriority w:val="30"/>
-    <w:rsid w:val="003F5425"/>
-    <w:pPr>
-      <w:pBdr>
-        <w:bottom w:val="single" w:sz="4" w:space="4" w:color="4F81BD"/>
-      </w:pBdr>
-      <w:spacing w:before="200" w:after="280"/>
-      <w:ind w:left="936" w:right="936"/>
-    </w:pPr>
-    <w:rPr>
-      <w:b/>
-      <w:bCs/>
-      <w:i/>
-      <w:iCs/>
-      <w:color w:val="4F81BD"/>
-    </w:rPr>
-  </w:style>
-  <w:style w:type="character" w:customStyle="1" w:styleId="IntenseQuoteChar">
-    <w:name w:val="Intense Quote Char"/>
-    <w:link w:val="IntenseQuote"/>
-    <w:uiPriority w:val="30"/>
-    <w:rsid w:val="003F5425"/>
-    <w:rPr>
-      <w:b/>
-      <w:bCs/>
-      <w:i/>
-      <w:iCs/>
-      <w:color w:val="4F81BD"/>
-      <w:sz w:val="24"/>
-      <w:szCs w:val="24"/>
-      <w:lang w:eastAsia="en-US"/>
-    </w:rPr>
-  </w:style>
-  <w:style w:type="character" w:styleId="IntenseReference">
-    <w:name w:val="Intense Reference"/>
-    <w:uiPriority w:val="32"/>
-    <w:rsid w:val="003F5425"/>
-    <w:rPr>
-      <w:b/>
-      <w:bCs/>
-      <w:smallCaps/>
-      <w:color w:val="C0504D"/>
-      <w:spacing w:val="5"/>
-      <w:u w:val="single"/>
-    </w:rPr>
-  </w:style>
-  <w:style w:type="character" w:styleId="SubtleReference">
-    <w:name w:val="Subtle Reference"/>
-    <w:uiPriority w:val="31"/>
-    <w:rsid w:val="003F5425"/>
-    <w:rPr>
-      <w:smallCaps/>
-      <w:color w:val="C0504D"/>
-      <w:u w:val="single"/>
-    </w:rPr>
-  </w:style>
-  <w:style w:type="paragraph" w:styleId="ListParagraph">
-    <w:name w:val="List Paragraph"/>
-    <w:basedOn w:val="Normal"/>
-    <w:uiPriority w:val="34"/>
-    <w:rsid w:val="003F5425"/>
-    <w:pPr>
-      <w:ind w:left="708"/>
-    </w:pPr>
-  </w:style>
-  <w:style w:type="character" w:styleId="Emphasis">
-    <w:name w:val="Emphasis"/>
-    <w:qFormat/>
-    <w:rsid w:val="003F5425"/>
-    <w:rPr>
-      <w:i/>
-      <w:iCs/>
-    </w:rPr>
-  </w:style>
-  <w:style w:type="character" w:styleId="SubtleEmphasis">
-    <w:name w:val="Subtle Emphasis"/>
-    <w:uiPriority w:val="19"/>
-    <w:rsid w:val="003F5425"/>
-    <w:rPr>
-      <w:i/>
-      <w:iCs/>
-      <w:color w:val="808080"/>
-    </w:rPr>
-  </w:style>
-  <w:style w:type="character" w:styleId="IntenseEmphasis">
-    <w:name w:val="Intense Emphasis"/>
-    <w:uiPriority w:val="21"/>
-    <w:rsid w:val="003F5425"/>
-    <w:rPr>
-      <w:b/>
-      <w:bCs/>
-      <w:i/>
-      <w:iCs/>
-      <w:color w:val="4F81BD"/>
-    </w:rPr>
-  </w:style>
-  <w:style w:type="paragraph" w:styleId="Quote">
-    <w:name w:val="Quote"/>
-    <w:basedOn w:val="Normal"/>
-    <w:next w:val="Normal"/>
-    <w:link w:val="QuoteChar"/>
-    <w:uiPriority w:val="29"/>
-    <w:rsid w:val="003F5425"/>
-    <w:rPr>
-      <w:i/>
-      <w:iCs/>
-      <w:color w:val="000000"/>
-    </w:rPr>
-  </w:style>
-  <w:style w:type="character" w:customStyle="1" w:styleId="QuoteChar">
-    <w:name w:val="Quote Char"/>
-    <w:link w:val="Quote"/>
-    <w:uiPriority w:val="29"/>
-    <w:rsid w:val="003F5425"/>
-    <w:rPr>
-      <w:i/>
-      <w:iCs/>
-      <w:color w:val="000000"/>
-      <w:sz w:val="24"/>
-      <w:szCs w:val="24"/>
-      <w:lang w:eastAsia="en-US"/>
-    </w:rPr>
-  </w:style>
-  <w:style w:type="paragraph" w:styleId="NoSpacing">
-    <w:name w:val="No Spacing"/>
-    <w:uiPriority w:val="1"/>
-    <w:rsid w:val="003F5425"/>
-    <w:pPr>
-      <w:ind w:firstLine="720"/>
-      <w:jc w:val="both"/>
-    </w:pPr>
-    <w:rPr>
-      <w:sz w:val="24"/>
-      <w:szCs w:val="24"/>
-      <w:lang w:eastAsia="en-US"/>
-    </w:rPr>
-  </w:style>
-  <w:style w:type="character" w:styleId="Strong">
-    <w:name w:val="Strong"/>
-    <w:qFormat/>
-    <w:rsid w:val="003F5425"/>
-    <w:rPr>
-      <w:b/>
-      <w:bCs/>
-    </w:rPr>
-  </w:style>
-  <w:style w:type="paragraph" w:customStyle="1" w:styleId="Kp">
-    <w:name w:val="Kép"/>
-    <w:basedOn w:val="Normal"/>
-    <w:next w:val="Caption"/>
-    <w:qFormat/>
-    <w:rsid w:val="002841F9"/>
-    <w:pPr>
-      <w:keepNext/>
-      <w:spacing w:before="240" w:line="240" w:lineRule="auto"/>
-      <w:ind w:firstLine="0"/>
-      <w:jc w:val="center"/>
-    </w:pPr>
-  </w:style>
-  <w:style w:type="character" w:customStyle="1" w:styleId="StyleUnderline">
-    <w:name w:val="Style Underline"/>
-    <w:qFormat/>
-    <w:rsid w:val="00D07335"/>
-    <w:rPr>
-      <w:u w:val="single"/>
-    </w:rPr>
-  </w:style>
-  <w:style w:type="paragraph" w:customStyle="1" w:styleId="Kd">
-    <w:name w:val="Kód"/>
-    <w:basedOn w:val="Normal"/>
-    <w:qFormat/>
-    <w:rsid w:val="00225F65"/>
-    <w:pPr>
-      <w:tabs>
-        <w:tab w:val="left" w:pos="851"/>
-        <w:tab w:val="left" w:pos="1418"/>
-        <w:tab w:val="left" w:pos="1985"/>
-        <w:tab w:val="left" w:pos="2552"/>
-        <w:tab w:val="left" w:pos="3119"/>
-        <w:tab w:val="left" w:pos="3686"/>
-        <w:tab w:val="left" w:pos="4253"/>
-        <w:tab w:val="left" w:pos="4820"/>
-        <w:tab w:val="left" w:pos="5387"/>
-        <w:tab w:val="left" w:pos="5954"/>
-      </w:tabs>
-      <w:spacing w:before="120" w:after="240" w:line="240" w:lineRule="auto"/>
-      <w:ind w:left="284" w:firstLine="0"/>
-      <w:contextualSpacing/>
-    </w:pPr>
-    <w:rPr>
-      <w:rFonts w:ascii="Consolas" w:hAnsi="Consolas"/>
-      <w:sz w:val="20"/>
-    </w:rPr>
-  </w:style>
-  <w:style w:type="paragraph" w:styleId="TOCHeading">
-    <w:name w:val="TOC Heading"/>
-    <w:basedOn w:val="Heading1"/>
-    <w:next w:val="Normal"/>
-    <w:uiPriority w:val="39"/>
-    <w:semiHidden/>
-    <w:unhideWhenUsed/>
-    <w:qFormat/>
-    <w:rsid w:val="0001192F"/>
-    <w:pPr>
-      <w:keepLines/>
-      <w:pageBreakBefore w:val="0"/>
-      <w:numPr>
-        <w:numId w:val="0"/>
-      </w:numPr>
-      <w:spacing w:before="480" w:after="0" w:line="276" w:lineRule="auto"/>
-      <w:jc w:val="left"/>
-      <w:outlineLvl w:val="9"/>
-    </w:pPr>
-    <w:rPr>
-      <w:rFonts w:ascii="Cambria" w:hAnsi="Cambria" w:cs="Times New Roman"/>
-      <w:color w:val="365F91"/>
-      <w:kern w:val="0"/>
-      <w:sz w:val="28"/>
-      <w:szCs w:val="28"/>
-      <w:lang w:eastAsia="hu-HU"/>
-    </w:rPr>
-  </w:style>
-  <w:style w:type="paragraph" w:customStyle="1" w:styleId="Fejezetcmtartalomjegyzknlkl">
-    <w:name w:val="Fejezetcím tartalomjegyzék nélkül"/>
-    <w:basedOn w:val="Fejezetcimszmozsnlkl"/>
-    <w:next w:val="Normal"/>
-    <w:qFormat/>
-    <w:rsid w:val="00B96880"/>
-    <w:pPr>
-      <w:outlineLvl w:val="9"/>
-    </w:pPr>
-    <w:rPr>
-      <w:noProof/>
-    </w:rPr>
-  </w:style>
-  <w:style w:type="character" w:styleId="PlaceholderText">
-    <w:name w:val="Placeholder Text"/>
-    <w:basedOn w:val="DefaultParagraphFont"/>
-    <w:uiPriority w:val="99"/>
-    <w:semiHidden/>
-    <w:rsid w:val="006B00FC"/>
-    <w:rPr>
-      <w:color w:val="808080"/>
-    </w:rPr>
-  </w:style>
-  <w:style w:type="table" w:styleId="TableGrid">
-    <w:name w:val="Table Grid"/>
-    <w:basedOn w:val="TableNormal"/>
-    <w:rsid w:val="00B32543"/>
-    <w:tblPr>
-      <w:tblInd w:w="0" w:type="dxa"/>
-      <w:tblBorders>
-        <w:top w:val="single" w:sz="4" w:space="0" w:color="auto"/>
-        <w:left w:val="single" w:sz="4" w:space="0" w:color="auto"/>
-        <w:bottom w:val="single" w:sz="4" w:space="0" w:color="auto"/>
-        <w:right w:val="single" w:sz="4" w:space="0" w:color="auto"/>
-        <w:insideH w:val="single" w:sz="4" w:space="0" w:color="auto"/>
-        <w:insideV w:val="single" w:sz="4" w:space="0" w:color="auto"/>
-      </w:tblBorders>
-      <w:tblCellMar>
-        <w:top w:w="0" w:type="dxa"/>
-        <w:left w:w="108" w:type="dxa"/>
-        <w:bottom w:w="0" w:type="dxa"/>
-        <w:right w:w="108" w:type="dxa"/>
-      </w:tblCellMar>
-    </w:tblPr>
-  </w:style>
-  <w:style w:type="character" w:customStyle="1" w:styleId="UnresolvedMention">
-    <w:name w:val="Unresolved Mention"/>
-    <w:basedOn w:val="DefaultParagraphFont"/>
+  <w:style w:type="character" w:customStyle="1" w:styleId="Feloldatlanmegemlts1">
+    <w:name w:val="Feloldatlan megemlítés1"/>
+    <w:basedOn w:val="Bekezdsalapbettpusa"/>
     <w:uiPriority w:val="99"/>
     <w:semiHidden/>
     <w:unhideWhenUsed/>
@@ -21583,7 +21539,7 @@
   <a:extraClrSchemeLst/>
   <a:extLst>
     <a:ext uri="{05A4C25C-085E-4340-85A3-A5531E510DB2}">
-      <thm15:themeFamily xmlns:thm15="http://schemas.microsoft.com/office/thememl/2012/main" xmlns="" name="Office Theme" id="{62F939B6-93AF-4DB8-9C6B-D6C7DFDC589F}" vid="{4A3C46E8-61CC-4603-A589-7422A47A8E4A}"/>
+      <thm15:themeFamily xmlns:thm15="http://schemas.microsoft.com/office/thememl/2012/main" name="Office Theme" id="{62F939B6-93AF-4DB8-9C6B-D6C7DFDC589F}" vid="{4A3C46E8-61CC-4603-A589-7422A47A8E4A}"/>
     </a:ext>
   </a:extLst>
 </a:theme>

--- a/doc/DiplomatervSablon_v3.2_hu.docx
+++ b/doc/DiplomatervSablon_v3.2_hu.docx
@@ -578,7 +578,7 @@
         <mc:AlternateContent>
           <mc:Choice Requires="wps">
             <w:drawing>
-              <wp:anchor distT="0" distB="0" distL="114300" distR="114300" simplePos="0" relativeHeight="251658752" behindDoc="0" locked="0" layoutInCell="1" allowOverlap="1" wp14:anchorId="73158549" wp14:editId="723DD6CB">
+              <wp:anchor distT="0" distB="0" distL="114300" distR="114300" simplePos="0" relativeHeight="251657216" behindDoc="0" locked="0" layoutInCell="1" allowOverlap="1" wp14:anchorId="73158549" wp14:editId="723DD6CB">
                 <wp:simplePos x="0" y="0"/>
                 <wp:positionH relativeFrom="page">
                   <wp:posOffset>2602865</wp:posOffset>
@@ -706,7 +706,7 @@
                 <v:stroke joinstyle="miter"/>
                 <v:path gradientshapeok="t" o:connecttype="rect"/>
               </v:shapetype>
-              <v:shape id="Text Box 7" o:spid="_x0000_s1026" type="#_x0000_t202" style="position:absolute;left:0;text-align:left;margin-left:204.95pt;margin-top:28.55pt;width:226.75pt;height:81pt;z-index:251658752;visibility:visible;mso-wrap-style:square;mso-width-percent:0;mso-height-percent:0;mso-wrap-distance-left:9pt;mso-wrap-distance-top:0;mso-wrap-distance-right:9pt;mso-wrap-distance-bottom:0;mso-position-horizontal:absolute;mso-position-horizontal-relative:page;mso-position-vertical:absolute;mso-position-vertical-relative:text;mso-width-percent:0;mso-height-percent:0;mso-width-relative:page;mso-height-relative:page;v-text-anchor:top" o:gfxdata="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" stroked="f">
+              <v:shape id="Text Box 7" o:spid="_x0000_s1026" type="#_x0000_t202" style="position:absolute;left:0;text-align:left;margin-left:204.95pt;margin-top:28.55pt;width:226.75pt;height:81pt;z-index:251657216;visibility:visible;mso-wrap-style:square;mso-width-percent:0;mso-height-percent:0;mso-wrap-distance-left:9pt;mso-wrap-distance-top:0;mso-wrap-distance-right:9pt;mso-wrap-distance-bottom:0;mso-position-horizontal:absolute;mso-position-horizontal-relative:page;mso-position-vertical:absolute;mso-position-vertical-relative:text;mso-width-percent:0;mso-height-percent:0;mso-width-relative:page;mso-height-relative:page;v-text-anchor:top" o:gfxdata="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" stroked="f">
                 <v:textbox>
                   <w:txbxContent>
                     <w:p>
@@ -803,7 +803,7 @@
       <w:r>
         <w:fldChar w:fldCharType="separate"/>
       </w:r>
-      <w:hyperlink w:anchor="_Toc175088699" w:history="1">
+      <w:hyperlink w:anchor="_Toc175348636" w:history="1">
         <w:r>
           <w:rPr>
             <w:rStyle w:val="Hiperhivatkozs"/>
@@ -830,7 +830,7 @@
             <w:noProof/>
             <w:webHidden/>
           </w:rPr>
-          <w:instrText xml:space="preserve"> PAGEREF _Toc175088699 \h </w:instrText>
+          <w:instrText xml:space="preserve"> PAGEREF _Toc175348636 \h </w:instrText>
         </w:r>
         <w:r>
           <w:rPr>
@@ -873,7 +873,7 @@
           <w14:ligatures w14:val="standardContextual"/>
         </w:rPr>
       </w:pPr>
-      <w:hyperlink w:anchor="_Toc175088700" w:history="1">
+      <w:hyperlink w:anchor="_Toc175348637" w:history="1">
         <w:r>
           <w:rPr>
             <w:rStyle w:val="Hiperhivatkozs"/>
@@ -900,7 +900,7 @@
             <w:noProof/>
             <w:webHidden/>
           </w:rPr>
-          <w:instrText xml:space="preserve"> PAGEREF _Toc175088700 \h </w:instrText>
+          <w:instrText xml:space="preserve"> PAGEREF _Toc175348637 \h </w:instrText>
         </w:r>
         <w:r>
           <w:rPr>
@@ -943,7 +943,7 @@
           <w14:ligatures w14:val="standardContextual"/>
         </w:rPr>
       </w:pPr>
-      <w:hyperlink w:anchor="_Toc175088701" w:history="1">
+      <w:hyperlink w:anchor="_Toc175348638" w:history="1">
         <w:r>
           <w:rPr>
             <w:rStyle w:val="Hiperhivatkozs"/>
@@ -970,7 +970,7 @@
             <w:noProof/>
             <w:webHidden/>
           </w:rPr>
-          <w:instrText xml:space="preserve"> PAGEREF _Toc175088701 \h </w:instrText>
+          <w:instrText xml:space="preserve"> PAGEREF _Toc175348638 \h </w:instrText>
         </w:r>
         <w:r>
           <w:rPr>
@@ -1013,7 +1013,7 @@
           <w14:ligatures w14:val="standardContextual"/>
         </w:rPr>
       </w:pPr>
-      <w:hyperlink w:anchor="_Toc175088702" w:history="1">
+      <w:hyperlink w:anchor="_Toc175348639" w:history="1">
         <w:r>
           <w:rPr>
             <w:rStyle w:val="Hiperhivatkozs"/>
@@ -1040,7 +1040,7 @@
             <w:noProof/>
             <w:webHidden/>
           </w:rPr>
-          <w:instrText xml:space="preserve"> PAGEREF _Toc175088702 \h </w:instrText>
+          <w:instrText xml:space="preserve"> PAGEREF _Toc175348639 \h </w:instrText>
         </w:r>
         <w:r>
           <w:rPr>
@@ -1083,7 +1083,7 @@
           <w14:ligatures w14:val="standardContextual"/>
         </w:rPr>
       </w:pPr>
-      <w:hyperlink w:anchor="_Toc175088703" w:history="1">
+      <w:hyperlink w:anchor="_Toc175348640" w:history="1">
         <w:r>
           <w:rPr>
             <w:rStyle w:val="Hiperhivatkozs"/>
@@ -1110,7 +1110,7 @@
             <w:noProof/>
             <w:webHidden/>
           </w:rPr>
-          <w:instrText xml:space="preserve"> PAGEREF _Toc175088703 \h </w:instrText>
+          <w:instrText xml:space="preserve"> PAGEREF _Toc175348640 \h </w:instrText>
         </w:r>
         <w:r>
           <w:rPr>
@@ -1155,7 +1155,7 @@
           <w14:ligatures w14:val="standardContextual"/>
         </w:rPr>
       </w:pPr>
-      <w:hyperlink w:anchor="_Toc175088704" w:history="1">
+      <w:hyperlink w:anchor="_Toc175348641" w:history="1">
         <w:r>
           <w:rPr>
             <w:rStyle w:val="Hiperhivatkozs"/>
@@ -1182,7 +1182,7 @@
             <w:noProof/>
             <w:webHidden/>
           </w:rPr>
-          <w:instrText xml:space="preserve"> PAGEREF _Toc175088704 \h </w:instrText>
+          <w:instrText xml:space="preserve"> PAGEREF _Toc175348641 \h </w:instrText>
         </w:r>
         <w:r>
           <w:rPr>
@@ -1215,7 +1215,7 @@
     </w:p>
     <w:p>
       <w:pPr>
-        <w:pStyle w:val="TJ3"/>
+        <w:pStyle w:val="TJ2"/>
         <w:tabs>
           <w:tab w:val="right" w:leader="dot" w:pos="8494"/>
         </w:tabs>
@@ -1227,13 +1227,13 @@
           <w14:ligatures w14:val="standardContextual"/>
         </w:rPr>
       </w:pPr>
-      <w:hyperlink w:anchor="_Toc175088705" w:history="1">
+      <w:hyperlink w:anchor="_Toc175348642" w:history="1">
         <w:r>
           <w:rPr>
             <w:rStyle w:val="Hiperhivatkozs"/>
             <w:noProof/>
           </w:rPr>
-          <w:t>3.1.1 Alapfogalmak</w:t>
+          <w:t>3.2 Szcintillátor kiválasztása</w:t>
         </w:r>
         <w:r>
           <w:rPr>
@@ -1254,7 +1254,7 @@
             <w:noProof/>
             <w:webHidden/>
           </w:rPr>
-          <w:instrText xml:space="preserve"> PAGEREF _Toc175088705 \h </w:instrText>
+          <w:instrText xml:space="preserve"> PAGEREF _Toc175348642 \h </w:instrText>
         </w:r>
         <w:r>
           <w:rPr>
@@ -1274,7 +1274,7 @@
             <w:noProof/>
             <w:webHidden/>
           </w:rPr>
-          <w:t>14</w:t>
+          <w:t>18</w:t>
         </w:r>
         <w:r>
           <w:rPr>
@@ -1287,7 +1287,7 @@
     </w:p>
     <w:p>
       <w:pPr>
-        <w:pStyle w:val="TJ3"/>
+        <w:pStyle w:val="TJ2"/>
         <w:tabs>
           <w:tab w:val="right" w:leader="dot" w:pos="8494"/>
         </w:tabs>
@@ -1299,13 +1299,13 @@
           <w14:ligatures w14:val="standardContextual"/>
         </w:rPr>
       </w:pPr>
-      <w:hyperlink w:anchor="_Toc175088706" w:history="1">
+      <w:hyperlink w:anchor="_Toc175348643" w:history="1">
         <w:r>
           <w:rPr>
             <w:rStyle w:val="Hiperhivatkozs"/>
             <w:noProof/>
           </w:rPr>
-          <w:t>3.1.2 Spektrumformák</w:t>
+          <w:t>3.3 Szcintillátor hatásfokának számítása</w:t>
         </w:r>
         <w:r>
           <w:rPr>
@@ -1326,7 +1326,7 @@
             <w:noProof/>
             <w:webHidden/>
           </w:rPr>
-          <w:instrText xml:space="preserve"> PAGEREF _Toc175088706 \h </w:instrText>
+          <w:instrText xml:space="preserve"> PAGEREF _Toc175348643 \h </w:instrText>
         </w:r>
         <w:r>
           <w:rPr>
@@ -1346,7 +1346,7 @@
             <w:noProof/>
             <w:webHidden/>
           </w:rPr>
-          <w:t>14</w:t>
+          <w:t>21</w:t>
         </w:r>
         <w:r>
           <w:rPr>
@@ -1359,7 +1359,7 @@
     </w:p>
     <w:p>
       <w:pPr>
-        <w:pStyle w:val="TJ3"/>
+        <w:pStyle w:val="TJ2"/>
         <w:tabs>
           <w:tab w:val="right" w:leader="dot" w:pos="8494"/>
         </w:tabs>
@@ -1371,13 +1371,13 @@
           <w14:ligatures w14:val="standardContextual"/>
         </w:rPr>
       </w:pPr>
-      <w:hyperlink w:anchor="_Toc175088707" w:history="1">
+      <w:hyperlink w:anchor="_Toc175348644" w:history="1">
         <w:r>
           <w:rPr>
             <w:rStyle w:val="Hiperhivatkozs"/>
             <w:noProof/>
           </w:rPr>
-          <w:t>3.1.3 Energiafelbontás</w:t>
+          <w:t>3.4 Detektor kiválasztása</w:t>
         </w:r>
         <w:r>
           <w:rPr>
@@ -1398,7 +1398,7 @@
             <w:noProof/>
             <w:webHidden/>
           </w:rPr>
-          <w:instrText xml:space="preserve"> PAGEREF _Toc175088707 \h </w:instrText>
+          <w:instrText xml:space="preserve"> PAGEREF _Toc175348644 \h </w:instrText>
         </w:r>
         <w:r>
           <w:rPr>
@@ -1418,295 +1418,7 @@
             <w:noProof/>
             <w:webHidden/>
           </w:rPr>
-          <w:t>14</w:t>
-        </w:r>
-        <w:r>
-          <w:rPr>
-            <w:noProof/>
-            <w:webHidden/>
-          </w:rPr>
-          <w:fldChar w:fldCharType="end"/>
-        </w:r>
-      </w:hyperlink>
-    </w:p>
-    <w:p>
-      <w:pPr>
-        <w:pStyle w:val="TJ3"/>
-        <w:tabs>
-          <w:tab w:val="right" w:leader="dot" w:pos="8494"/>
-        </w:tabs>
-        <w:rPr>
-          <w:rFonts w:asciiTheme="minorHAnsi" w:eastAsiaTheme="minorEastAsia" w:hAnsiTheme="minorHAnsi" w:cstheme="minorBidi"/>
-          <w:noProof/>
-          <w:kern w:val="2"/>
-          <w:lang w:eastAsia="hu-HU"/>
-          <w14:ligatures w14:val="standardContextual"/>
-        </w:rPr>
-      </w:pPr>
-      <w:hyperlink w:anchor="_Toc175088708" w:history="1">
-        <w:r>
-          <w:rPr>
-            <w:rStyle w:val="Hiperhivatkozs"/>
-            <w:noProof/>
-          </w:rPr>
-          <w:t>3.1.4 γ-sugárzás detektálásának módszerei</w:t>
-        </w:r>
-        <w:r>
-          <w:rPr>
-            <w:noProof/>
-            <w:webHidden/>
-          </w:rPr>
-          <w:tab/>
-        </w:r>
-        <w:r>
-          <w:rPr>
-            <w:noProof/>
-            <w:webHidden/>
-          </w:rPr>
-          <w:fldChar w:fldCharType="begin"/>
-        </w:r>
-        <w:r>
-          <w:rPr>
-            <w:noProof/>
-            <w:webHidden/>
-          </w:rPr>
-          <w:instrText xml:space="preserve"> PAGEREF _Toc175088708 \h </w:instrText>
-        </w:r>
-        <w:r>
-          <w:rPr>
-            <w:noProof/>
-            <w:webHidden/>
-          </w:rPr>
-        </w:r>
-        <w:r>
-          <w:rPr>
-            <w:noProof/>
-            <w:webHidden/>
-          </w:rPr>
-          <w:fldChar w:fldCharType="separate"/>
-        </w:r>
-        <w:r>
-          <w:rPr>
-            <w:noProof/>
-            <w:webHidden/>
-          </w:rPr>
-          <w:t>15</w:t>
-        </w:r>
-        <w:r>
-          <w:rPr>
-            <w:noProof/>
-            <w:webHidden/>
-          </w:rPr>
-          <w:fldChar w:fldCharType="end"/>
-        </w:r>
-      </w:hyperlink>
-    </w:p>
-    <w:p>
-      <w:pPr>
-        <w:pStyle w:val="TJ2"/>
-        <w:tabs>
-          <w:tab w:val="right" w:leader="dot" w:pos="8494"/>
-        </w:tabs>
-        <w:rPr>
-          <w:rFonts w:asciiTheme="minorHAnsi" w:eastAsiaTheme="minorEastAsia" w:hAnsiTheme="minorHAnsi" w:cstheme="minorBidi"/>
-          <w:noProof/>
-          <w:kern w:val="2"/>
-          <w:lang w:eastAsia="hu-HU"/>
-          <w14:ligatures w14:val="standardContextual"/>
-        </w:rPr>
-      </w:pPr>
-      <w:hyperlink w:anchor="_Toc175088709" w:history="1">
-        <w:r>
-          <w:rPr>
-            <w:rStyle w:val="Hiperhivatkozs"/>
-            <w:noProof/>
-          </w:rPr>
-          <w:t>3.2 Szcintillátor kiválasztása</w:t>
-        </w:r>
-        <w:r>
-          <w:rPr>
-            <w:noProof/>
-            <w:webHidden/>
-          </w:rPr>
-          <w:tab/>
-        </w:r>
-        <w:r>
-          <w:rPr>
-            <w:noProof/>
-            <w:webHidden/>
-          </w:rPr>
-          <w:fldChar w:fldCharType="begin"/>
-        </w:r>
-        <w:r>
-          <w:rPr>
-            <w:noProof/>
-            <w:webHidden/>
-          </w:rPr>
-          <w:instrText xml:space="preserve"> PAGEREF _Toc175088709 \h </w:instrText>
-        </w:r>
-        <w:r>
-          <w:rPr>
-            <w:noProof/>
-            <w:webHidden/>
-          </w:rPr>
-        </w:r>
-        <w:r>
-          <w:rPr>
-            <w:noProof/>
-            <w:webHidden/>
-          </w:rPr>
-          <w:fldChar w:fldCharType="separate"/>
-        </w:r>
-        <w:r>
-          <w:rPr>
-            <w:noProof/>
-            <w:webHidden/>
-          </w:rPr>
-          <w:t>16</w:t>
-        </w:r>
-        <w:r>
-          <w:rPr>
-            <w:noProof/>
-            <w:webHidden/>
-          </w:rPr>
-          <w:fldChar w:fldCharType="end"/>
-        </w:r>
-      </w:hyperlink>
-    </w:p>
-    <w:p>
-      <w:pPr>
-        <w:pStyle w:val="TJ2"/>
-        <w:tabs>
-          <w:tab w:val="right" w:leader="dot" w:pos="8494"/>
-        </w:tabs>
-        <w:rPr>
-          <w:rFonts w:asciiTheme="minorHAnsi" w:eastAsiaTheme="minorEastAsia" w:hAnsiTheme="minorHAnsi" w:cstheme="minorBidi"/>
-          <w:noProof/>
-          <w:kern w:val="2"/>
-          <w:lang w:eastAsia="hu-HU"/>
-          <w14:ligatures w14:val="standardContextual"/>
-        </w:rPr>
-      </w:pPr>
-      <w:hyperlink w:anchor="_Toc175088710" w:history="1">
-        <w:r>
-          <w:rPr>
-            <w:rStyle w:val="Hiperhivatkozs"/>
-            <w:noProof/>
-          </w:rPr>
-          <w:t>3.3 Szcintillátor hatásfokának számítása</w:t>
-        </w:r>
-        <w:r>
-          <w:rPr>
-            <w:noProof/>
-            <w:webHidden/>
-          </w:rPr>
-          <w:tab/>
-        </w:r>
-        <w:r>
-          <w:rPr>
-            <w:noProof/>
-            <w:webHidden/>
-          </w:rPr>
-          <w:fldChar w:fldCharType="begin"/>
-        </w:r>
-        <w:r>
-          <w:rPr>
-            <w:noProof/>
-            <w:webHidden/>
-          </w:rPr>
-          <w:instrText xml:space="preserve"> PAGEREF _Toc175088710 \h </w:instrText>
-        </w:r>
-        <w:r>
-          <w:rPr>
-            <w:noProof/>
-            <w:webHidden/>
-          </w:rPr>
-        </w:r>
-        <w:r>
-          <w:rPr>
-            <w:noProof/>
-            <w:webHidden/>
-          </w:rPr>
-          <w:fldChar w:fldCharType="separate"/>
-        </w:r>
-        <w:r>
-          <w:rPr>
-            <w:noProof/>
-            <w:webHidden/>
-          </w:rPr>
-          <w:t>20</w:t>
-        </w:r>
-        <w:r>
-          <w:rPr>
-            <w:noProof/>
-            <w:webHidden/>
-          </w:rPr>
-          <w:fldChar w:fldCharType="end"/>
-        </w:r>
-      </w:hyperlink>
-    </w:p>
-    <w:p>
-      <w:pPr>
-        <w:pStyle w:val="TJ2"/>
-        <w:tabs>
-          <w:tab w:val="right" w:leader="dot" w:pos="8494"/>
-        </w:tabs>
-        <w:rPr>
-          <w:rFonts w:asciiTheme="minorHAnsi" w:eastAsiaTheme="minorEastAsia" w:hAnsiTheme="minorHAnsi" w:cstheme="minorBidi"/>
-          <w:noProof/>
-          <w:kern w:val="2"/>
-          <w:lang w:eastAsia="hu-HU"/>
-          <w14:ligatures w14:val="standardContextual"/>
-        </w:rPr>
-      </w:pPr>
-      <w:hyperlink w:anchor="_Toc175088711" w:history="1">
-        <w:r>
-          <w:rPr>
-            <w:rStyle w:val="Hiperhivatkozs"/>
-            <w:noProof/>
-          </w:rPr>
-          <w:t>3.4 Detektor kiválasztása</w:t>
-        </w:r>
-        <w:r>
-          <w:rPr>
-            <w:noProof/>
-            <w:webHidden/>
-          </w:rPr>
-          <w:tab/>
-        </w:r>
-        <w:r>
-          <w:rPr>
-            <w:noProof/>
-            <w:webHidden/>
-          </w:rPr>
-          <w:fldChar w:fldCharType="begin"/>
-        </w:r>
-        <w:r>
-          <w:rPr>
-            <w:noProof/>
-            <w:webHidden/>
-          </w:rPr>
-          <w:instrText xml:space="preserve"> PAGEREF _Toc175088711 \h </w:instrText>
-        </w:r>
-        <w:r>
-          <w:rPr>
-            <w:noProof/>
-            <w:webHidden/>
-          </w:rPr>
-        </w:r>
-        <w:r>
-          <w:rPr>
-            <w:noProof/>
-            <w:webHidden/>
-          </w:rPr>
-          <w:fldChar w:fldCharType="separate"/>
-        </w:r>
-        <w:r>
-          <w:rPr>
-            <w:noProof/>
-            <w:webHidden/>
-          </w:rPr>
-          <w:t>21</w:t>
+          <w:t>22</w:t>
         </w:r>
         <w:r>
           <w:rPr>
@@ -1729,7 +1441,7 @@
           <w14:ligatures w14:val="standardContextual"/>
         </w:rPr>
       </w:pPr>
-      <w:hyperlink w:anchor="_Toc175088712" w:history="1">
+      <w:hyperlink w:anchor="_Toc175348645" w:history="1">
         <w:r>
           <w:rPr>
             <w:rStyle w:val="Hiperhivatkozs"/>
@@ -1756,7 +1468,7 @@
             <w:noProof/>
             <w:webHidden/>
           </w:rPr>
-          <w:instrText xml:space="preserve"> PAGEREF _Toc175088712 \h </w:instrText>
+          <w:instrText xml:space="preserve"> PAGEREF _Toc175348645 \h </w:instrText>
         </w:r>
         <w:r>
           <w:rPr>
@@ -1776,7 +1488,7 @@
             <w:noProof/>
             <w:webHidden/>
           </w:rPr>
-          <w:t>24</w:t>
+          <w:t>25</w:t>
         </w:r>
         <w:r>
           <w:rPr>
@@ -1801,7 +1513,7 @@
           <w14:ligatures w14:val="standardContextual"/>
         </w:rPr>
       </w:pPr>
-      <w:hyperlink w:anchor="_Toc175088713" w:history="1">
+      <w:hyperlink w:anchor="_Toc175348646" w:history="1">
         <w:r>
           <w:rPr>
             <w:rStyle w:val="Hiperhivatkozs"/>
@@ -1828,7 +1540,7 @@
             <w:noProof/>
             <w:webHidden/>
           </w:rPr>
-          <w:instrText xml:space="preserve"> PAGEREF _Toc175088713 \h </w:instrText>
+          <w:instrText xml:space="preserve"> PAGEREF _Toc175348646 \h </w:instrText>
         </w:r>
         <w:r>
           <w:rPr>
@@ -1848,7 +1560,7 @@
             <w:noProof/>
             <w:webHidden/>
           </w:rPr>
-          <w:t>24</w:t>
+          <w:t>25</w:t>
         </w:r>
         <w:r>
           <w:rPr>
@@ -1873,7 +1585,7 @@
           <w14:ligatures w14:val="standardContextual"/>
         </w:rPr>
       </w:pPr>
-      <w:hyperlink w:anchor="_Toc175088714" w:history="1">
+      <w:hyperlink w:anchor="_Toc175348647" w:history="1">
         <w:r>
           <w:rPr>
             <w:rStyle w:val="Hiperhivatkozs"/>
@@ -1900,7 +1612,7 @@
             <w:noProof/>
             <w:webHidden/>
           </w:rPr>
-          <w:instrText xml:space="preserve"> PAGEREF _Toc175088714 \h </w:instrText>
+          <w:instrText xml:space="preserve"> PAGEREF _Toc175348647 \h </w:instrText>
         </w:r>
         <w:r>
           <w:rPr>
@@ -1920,7 +1632,7 @@
             <w:noProof/>
             <w:webHidden/>
           </w:rPr>
-          <w:t>26</w:t>
+          <w:t>27</w:t>
         </w:r>
         <w:r>
           <w:rPr>
@@ -1945,7 +1657,7 @@
           <w14:ligatures w14:val="standardContextual"/>
         </w:rPr>
       </w:pPr>
-      <w:hyperlink w:anchor="_Toc175088715" w:history="1">
+      <w:hyperlink w:anchor="_Toc175348648" w:history="1">
         <w:r>
           <w:rPr>
             <w:rStyle w:val="Hiperhivatkozs"/>
@@ -1972,7 +1684,7 @@
             <w:noProof/>
             <w:webHidden/>
           </w:rPr>
-          <w:instrText xml:space="preserve"> PAGEREF _Toc175088715 \h </w:instrText>
+          <w:instrText xml:space="preserve"> PAGEREF _Toc175348648 \h </w:instrText>
         </w:r>
         <w:r>
           <w:rPr>
@@ -1992,7 +1704,7 @@
             <w:noProof/>
             <w:webHidden/>
           </w:rPr>
-          <w:t>26</w:t>
+          <w:t>27</w:t>
         </w:r>
         <w:r>
           <w:rPr>
@@ -2017,7 +1729,7 @@
           <w14:ligatures w14:val="standardContextual"/>
         </w:rPr>
       </w:pPr>
-      <w:hyperlink w:anchor="_Toc175088716" w:history="1">
+      <w:hyperlink w:anchor="_Toc175348649" w:history="1">
         <w:r>
           <w:rPr>
             <w:rStyle w:val="Hiperhivatkozs"/>
@@ -2044,7 +1756,7 @@
             <w:noProof/>
             <w:webHidden/>
           </w:rPr>
-          <w:instrText xml:space="preserve"> PAGEREF _Toc175088716 \h </w:instrText>
+          <w:instrText xml:space="preserve"> PAGEREF _Toc175348649 \h </w:instrText>
         </w:r>
         <w:r>
           <w:rPr>
@@ -2064,7 +1776,7 @@
             <w:noProof/>
             <w:webHidden/>
           </w:rPr>
-          <w:t>29</w:t>
+          <w:t>30</w:t>
         </w:r>
         <w:r>
           <w:rPr>
@@ -2089,7 +1801,7 @@
           <w14:ligatures w14:val="standardContextual"/>
         </w:rPr>
       </w:pPr>
-      <w:hyperlink w:anchor="_Toc175088717" w:history="1">
+      <w:hyperlink w:anchor="_Toc175348650" w:history="1">
         <w:r>
           <w:rPr>
             <w:rStyle w:val="Hiperhivatkozs"/>
@@ -2116,7 +1828,7 @@
             <w:noProof/>
             <w:webHidden/>
           </w:rPr>
-          <w:instrText xml:space="preserve"> PAGEREF _Toc175088717 \h </w:instrText>
+          <w:instrText xml:space="preserve"> PAGEREF _Toc175348650 \h </w:instrText>
         </w:r>
         <w:r>
           <w:rPr>
@@ -2136,7 +1848,7 @@
             <w:noProof/>
             <w:webHidden/>
           </w:rPr>
-          <w:t>30</w:t>
+          <w:t>31</w:t>
         </w:r>
         <w:r>
           <w:rPr>
@@ -2161,7 +1873,7 @@
           <w14:ligatures w14:val="standardContextual"/>
         </w:rPr>
       </w:pPr>
-      <w:hyperlink w:anchor="_Toc175088718" w:history="1">
+      <w:hyperlink w:anchor="_Toc175348651" w:history="1">
         <w:r>
           <w:rPr>
             <w:rStyle w:val="Hiperhivatkozs"/>
@@ -2188,7 +1900,7 @@
             <w:noProof/>
             <w:webHidden/>
           </w:rPr>
-          <w:instrText xml:space="preserve"> PAGEREF _Toc175088718 \h </w:instrText>
+          <w:instrText xml:space="preserve"> PAGEREF _Toc175348651 \h </w:instrText>
         </w:r>
         <w:r>
           <w:rPr>
@@ -2208,7 +1920,7 @@
             <w:noProof/>
             <w:webHidden/>
           </w:rPr>
-          <w:t>33</w:t>
+          <w:t>34</w:t>
         </w:r>
         <w:r>
           <w:rPr>
@@ -2233,7 +1945,7 @@
           <w14:ligatures w14:val="standardContextual"/>
         </w:rPr>
       </w:pPr>
-      <w:hyperlink w:anchor="_Toc175088719" w:history="1">
+      <w:hyperlink w:anchor="_Toc175348652" w:history="1">
         <w:r>
           <w:rPr>
             <w:rStyle w:val="Hiperhivatkozs"/>
@@ -2260,7 +1972,7 @@
             <w:noProof/>
             <w:webHidden/>
           </w:rPr>
-          <w:instrText xml:space="preserve"> PAGEREF _Toc175088719 \h </w:instrText>
+          <w:instrText xml:space="preserve"> PAGEREF _Toc175348652 \h </w:instrText>
         </w:r>
         <w:r>
           <w:rPr>
@@ -2280,7 +1992,7 @@
             <w:noProof/>
             <w:webHidden/>
           </w:rPr>
-          <w:t>41</w:t>
+          <w:t>42</w:t>
         </w:r>
         <w:r>
           <w:rPr>
@@ -2305,7 +2017,7 @@
           <w14:ligatures w14:val="standardContextual"/>
         </w:rPr>
       </w:pPr>
-      <w:hyperlink w:anchor="_Toc175088720" w:history="1">
+      <w:hyperlink w:anchor="_Toc175348653" w:history="1">
         <w:r>
           <w:rPr>
             <w:rStyle w:val="Hiperhivatkozs"/>
@@ -2332,7 +2044,7 @@
             <w:noProof/>
             <w:webHidden/>
           </w:rPr>
-          <w:instrText xml:space="preserve"> PAGEREF _Toc175088720 \h </w:instrText>
+          <w:instrText xml:space="preserve"> PAGEREF _Toc175348653 \h </w:instrText>
         </w:r>
         <w:r>
           <w:rPr>
@@ -2352,7 +2064,7 @@
             <w:noProof/>
             <w:webHidden/>
           </w:rPr>
-          <w:t>42</w:t>
+          <w:t>43</w:t>
         </w:r>
         <w:r>
           <w:rPr>
@@ -2377,7 +2089,7 @@
           <w14:ligatures w14:val="standardContextual"/>
         </w:rPr>
       </w:pPr>
-      <w:hyperlink w:anchor="_Toc175088721" w:history="1">
+      <w:hyperlink w:anchor="_Toc175348654" w:history="1">
         <w:r>
           <w:rPr>
             <w:rStyle w:val="Hiperhivatkozs"/>
@@ -2404,7 +2116,7 @@
             <w:noProof/>
             <w:webHidden/>
           </w:rPr>
-          <w:instrText xml:space="preserve"> PAGEREF _Toc175088721 \h </w:instrText>
+          <w:instrText xml:space="preserve"> PAGEREF _Toc175348654 \h </w:instrText>
         </w:r>
         <w:r>
           <w:rPr>
@@ -2424,7 +2136,7 @@
             <w:noProof/>
             <w:webHidden/>
           </w:rPr>
-          <w:t>42</w:t>
+          <w:t>43</w:t>
         </w:r>
         <w:r>
           <w:rPr>
@@ -2449,7 +2161,7 @@
           <w14:ligatures w14:val="standardContextual"/>
         </w:rPr>
       </w:pPr>
-      <w:hyperlink w:anchor="_Toc175088722" w:history="1">
+      <w:hyperlink w:anchor="_Toc175348655" w:history="1">
         <w:r>
           <w:rPr>
             <w:rStyle w:val="Hiperhivatkozs"/>
@@ -2476,7 +2188,7 @@
             <w:noProof/>
             <w:webHidden/>
           </w:rPr>
-          <w:instrText xml:space="preserve"> PAGEREF _Toc175088722 \h </w:instrText>
+          <w:instrText xml:space="preserve"> PAGEREF _Toc175348655 \h </w:instrText>
         </w:r>
         <w:r>
           <w:rPr>
@@ -2496,7 +2208,7 @@
             <w:noProof/>
             <w:webHidden/>
           </w:rPr>
-          <w:t>42</w:t>
+          <w:t>43</w:t>
         </w:r>
         <w:r>
           <w:rPr>
@@ -2521,7 +2233,7 @@
           <w14:ligatures w14:val="standardContextual"/>
         </w:rPr>
       </w:pPr>
-      <w:hyperlink w:anchor="_Toc175088723" w:history="1">
+      <w:hyperlink w:anchor="_Toc175348656" w:history="1">
         <w:r>
           <w:rPr>
             <w:rStyle w:val="Hiperhivatkozs"/>
@@ -2548,7 +2260,7 @@
             <w:noProof/>
             <w:webHidden/>
           </w:rPr>
-          <w:instrText xml:space="preserve"> PAGEREF _Toc175088723 \h </w:instrText>
+          <w:instrText xml:space="preserve"> PAGEREF _Toc175348656 \h </w:instrText>
         </w:r>
         <w:r>
           <w:rPr>
@@ -2568,7 +2280,7 @@
             <w:noProof/>
             <w:webHidden/>
           </w:rPr>
-          <w:t>43</w:t>
+          <w:t>44</w:t>
         </w:r>
         <w:r>
           <w:rPr>
@@ -2593,7 +2305,7 @@
           <w14:ligatures w14:val="standardContextual"/>
         </w:rPr>
       </w:pPr>
-      <w:hyperlink w:anchor="_Toc175088724" w:history="1">
+      <w:hyperlink w:anchor="_Toc175348657" w:history="1">
         <w:r>
           <w:rPr>
             <w:rStyle w:val="Hiperhivatkozs"/>
@@ -2620,7 +2332,7 @@
             <w:noProof/>
             <w:webHidden/>
           </w:rPr>
-          <w:instrText xml:space="preserve"> PAGEREF _Toc175088724 \h </w:instrText>
+          <w:instrText xml:space="preserve"> PAGEREF _Toc175348657 \h </w:instrText>
         </w:r>
         <w:r>
           <w:rPr>
@@ -2640,7 +2352,7 @@
             <w:noProof/>
             <w:webHidden/>
           </w:rPr>
-          <w:t>43</w:t>
+          <w:t>44</w:t>
         </w:r>
         <w:r>
           <w:rPr>
@@ -2665,7 +2377,7 @@
           <w14:ligatures w14:val="standardContextual"/>
         </w:rPr>
       </w:pPr>
-      <w:hyperlink w:anchor="_Toc175088725" w:history="1">
+      <w:hyperlink w:anchor="_Toc175348658" w:history="1">
         <w:r>
           <w:rPr>
             <w:rStyle w:val="Hiperhivatkozs"/>
@@ -2692,7 +2404,7 @@
             <w:noProof/>
             <w:webHidden/>
           </w:rPr>
-          <w:instrText xml:space="preserve"> PAGEREF _Toc175088725 \h </w:instrText>
+          <w:instrText xml:space="preserve"> PAGEREF _Toc175348658 \h </w:instrText>
         </w:r>
         <w:r>
           <w:rPr>
@@ -2712,7 +2424,7 @@
             <w:noProof/>
             <w:webHidden/>
           </w:rPr>
-          <w:t>44</w:t>
+          <w:t>45</w:t>
         </w:r>
         <w:r>
           <w:rPr>
@@ -2737,7 +2449,7 @@
           <w14:ligatures w14:val="standardContextual"/>
         </w:rPr>
       </w:pPr>
-      <w:hyperlink w:anchor="_Toc175088726" w:history="1">
+      <w:hyperlink w:anchor="_Toc175348659" w:history="1">
         <w:r>
           <w:rPr>
             <w:rStyle w:val="Hiperhivatkozs"/>
@@ -2764,7 +2476,7 @@
             <w:noProof/>
             <w:webHidden/>
           </w:rPr>
-          <w:instrText xml:space="preserve"> PAGEREF _Toc175088726 \h </w:instrText>
+          <w:instrText xml:space="preserve"> PAGEREF _Toc175348659 \h </w:instrText>
         </w:r>
         <w:r>
           <w:rPr>
@@ -2784,7 +2496,7 @@
             <w:noProof/>
             <w:webHidden/>
           </w:rPr>
-          <w:t>46</w:t>
+          <w:t>47</w:t>
         </w:r>
         <w:r>
           <w:rPr>
@@ -2809,7 +2521,7 @@
           <w14:ligatures w14:val="standardContextual"/>
         </w:rPr>
       </w:pPr>
-      <w:hyperlink w:anchor="_Toc175088727" w:history="1">
+      <w:hyperlink w:anchor="_Toc175348660" w:history="1">
         <w:r>
           <w:rPr>
             <w:rStyle w:val="Hiperhivatkozs"/>
@@ -2836,7 +2548,7 @@
             <w:noProof/>
             <w:webHidden/>
           </w:rPr>
-          <w:instrText xml:space="preserve"> PAGEREF _Toc175088727 \h </w:instrText>
+          <w:instrText xml:space="preserve"> PAGEREF _Toc175348660 \h </w:instrText>
         </w:r>
         <w:r>
           <w:rPr>
@@ -2856,7 +2568,7 @@
             <w:noProof/>
             <w:webHidden/>
           </w:rPr>
-          <w:t>46</w:t>
+          <w:t>47</w:t>
         </w:r>
         <w:r>
           <w:rPr>
@@ -2881,7 +2593,7 @@
           <w14:ligatures w14:val="standardContextual"/>
         </w:rPr>
       </w:pPr>
-      <w:hyperlink w:anchor="_Toc175088728" w:history="1">
+      <w:hyperlink w:anchor="_Toc175348661" w:history="1">
         <w:r>
           <w:rPr>
             <w:rStyle w:val="Hiperhivatkozs"/>
@@ -2908,7 +2620,7 @@
             <w:noProof/>
             <w:webHidden/>
           </w:rPr>
-          <w:instrText xml:space="preserve"> PAGEREF _Toc175088728 \h </w:instrText>
+          <w:instrText xml:space="preserve"> PAGEREF _Toc175348661 \h </w:instrText>
         </w:r>
         <w:r>
           <w:rPr>
@@ -2928,7 +2640,7 @@
             <w:noProof/>
             <w:webHidden/>
           </w:rPr>
-          <w:t>50</w:t>
+          <w:t>51</w:t>
         </w:r>
         <w:r>
           <w:rPr>
@@ -2953,7 +2665,7 @@
           <w14:ligatures w14:val="standardContextual"/>
         </w:rPr>
       </w:pPr>
-      <w:hyperlink w:anchor="_Toc175088729" w:history="1">
+      <w:hyperlink w:anchor="_Toc175348662" w:history="1">
         <w:r>
           <w:rPr>
             <w:rStyle w:val="Hiperhivatkozs"/>
@@ -2980,7 +2692,7 @@
             <w:noProof/>
             <w:webHidden/>
           </w:rPr>
-          <w:instrText xml:space="preserve"> PAGEREF _Toc175088729 \h </w:instrText>
+          <w:instrText xml:space="preserve"> PAGEREF _Toc175348662 \h </w:instrText>
         </w:r>
         <w:r>
           <w:rPr>
@@ -3000,7 +2712,7 @@
             <w:noProof/>
             <w:webHidden/>
           </w:rPr>
-          <w:t>51</w:t>
+          <w:t>52</w:t>
         </w:r>
         <w:r>
           <w:rPr>
@@ -3025,7 +2737,7 @@
           <w14:ligatures w14:val="standardContextual"/>
         </w:rPr>
       </w:pPr>
-      <w:hyperlink w:anchor="_Toc175088730" w:history="1">
+      <w:hyperlink w:anchor="_Toc175348663" w:history="1">
         <w:r>
           <w:rPr>
             <w:rStyle w:val="Hiperhivatkozs"/>
@@ -3052,7 +2764,7 @@
             <w:noProof/>
             <w:webHidden/>
           </w:rPr>
-          <w:instrText xml:space="preserve"> PAGEREF _Toc175088730 \h </w:instrText>
+          <w:instrText xml:space="preserve"> PAGEREF _Toc175348663 \h </w:instrText>
         </w:r>
         <w:r>
           <w:rPr>
@@ -3072,7 +2784,7 @@
             <w:noProof/>
             <w:webHidden/>
           </w:rPr>
-          <w:t>52</w:t>
+          <w:t>53</w:t>
         </w:r>
         <w:r>
           <w:rPr>
@@ -3097,7 +2809,7 @@
           <w14:ligatures w14:val="standardContextual"/>
         </w:rPr>
       </w:pPr>
-      <w:hyperlink w:anchor="_Toc175088731" w:history="1">
+      <w:hyperlink w:anchor="_Toc175348664" w:history="1">
         <w:r>
           <w:rPr>
             <w:rStyle w:val="Hiperhivatkozs"/>
@@ -3124,7 +2836,7 @@
             <w:noProof/>
             <w:webHidden/>
           </w:rPr>
-          <w:instrText xml:space="preserve"> PAGEREF _Toc175088731 \h </w:instrText>
+          <w:instrText xml:space="preserve"> PAGEREF _Toc175348664 \h </w:instrText>
         </w:r>
         <w:r>
           <w:rPr>
@@ -3144,7 +2856,7 @@
             <w:noProof/>
             <w:webHidden/>
           </w:rPr>
-          <w:t>54</w:t>
+          <w:t>55</w:t>
         </w:r>
         <w:r>
           <w:rPr>
@@ -3169,7 +2881,7 @@
           <w14:ligatures w14:val="standardContextual"/>
         </w:rPr>
       </w:pPr>
-      <w:hyperlink w:anchor="_Toc175088732" w:history="1">
+      <w:hyperlink w:anchor="_Toc175348665" w:history="1">
         <w:r>
           <w:rPr>
             <w:rStyle w:val="Hiperhivatkozs"/>
@@ -3196,7 +2908,7 @@
             <w:noProof/>
             <w:webHidden/>
           </w:rPr>
-          <w:instrText xml:space="preserve"> PAGEREF _Toc175088732 \h </w:instrText>
+          <w:instrText xml:space="preserve"> PAGEREF _Toc175348665 \h </w:instrText>
         </w:r>
         <w:r>
           <w:rPr>
@@ -3216,7 +2928,7 @@
             <w:noProof/>
             <w:webHidden/>
           </w:rPr>
-          <w:t>55</w:t>
+          <w:t>56</w:t>
         </w:r>
         <w:r>
           <w:rPr>
@@ -3241,7 +2953,7 @@
           <w14:ligatures w14:val="standardContextual"/>
         </w:rPr>
       </w:pPr>
-      <w:hyperlink w:anchor="_Toc175088733" w:history="1">
+      <w:hyperlink w:anchor="_Toc175348666" w:history="1">
         <w:r>
           <w:rPr>
             <w:rStyle w:val="Hiperhivatkozs"/>
@@ -3268,7 +2980,7 @@
             <w:noProof/>
             <w:webHidden/>
           </w:rPr>
-          <w:instrText xml:space="preserve"> PAGEREF _Toc175088733 \h </w:instrText>
+          <w:instrText xml:space="preserve"> PAGEREF _Toc175348666 \h </w:instrText>
         </w:r>
         <w:r>
           <w:rPr>
@@ -3288,7 +3000,7 @@
             <w:noProof/>
             <w:webHidden/>
           </w:rPr>
-          <w:t>56</w:t>
+          <w:t>57</w:t>
         </w:r>
         <w:r>
           <w:rPr>
@@ -3313,7 +3025,7 @@
           <w14:ligatures w14:val="standardContextual"/>
         </w:rPr>
       </w:pPr>
-      <w:hyperlink w:anchor="_Toc175088734" w:history="1">
+      <w:hyperlink w:anchor="_Toc175348667" w:history="1">
         <w:r>
           <w:rPr>
             <w:rStyle w:val="Hiperhivatkozs"/>
@@ -3340,7 +3052,7 @@
             <w:noProof/>
             <w:webHidden/>
           </w:rPr>
-          <w:instrText xml:space="preserve"> PAGEREF _Toc175088734 \h </w:instrText>
+          <w:instrText xml:space="preserve"> PAGEREF _Toc175348667 \h </w:instrText>
         </w:r>
         <w:r>
           <w:rPr>
@@ -3360,7 +3072,7 @@
             <w:noProof/>
             <w:webHidden/>
           </w:rPr>
-          <w:t>57</w:t>
+          <w:t>58</w:t>
         </w:r>
         <w:r>
           <w:rPr>
@@ -3385,7 +3097,7 @@
           <w14:ligatures w14:val="standardContextual"/>
         </w:rPr>
       </w:pPr>
-      <w:hyperlink w:anchor="_Toc175088735" w:history="1">
+      <w:hyperlink w:anchor="_Toc175348668" w:history="1">
         <w:r>
           <w:rPr>
             <w:rStyle w:val="Hiperhivatkozs"/>
@@ -3412,7 +3124,7 @@
             <w:noProof/>
             <w:webHidden/>
           </w:rPr>
-          <w:instrText xml:space="preserve"> PAGEREF _Toc175088735 \h </w:instrText>
+          <w:instrText xml:space="preserve"> PAGEREF _Toc175348668 \h </w:instrText>
         </w:r>
         <w:r>
           <w:rPr>
@@ -3432,7 +3144,7 @@
             <w:noProof/>
             <w:webHidden/>
           </w:rPr>
-          <w:t>57</w:t>
+          <w:t>58</w:t>
         </w:r>
         <w:r>
           <w:rPr>
@@ -3457,7 +3169,7 @@
           <w14:ligatures w14:val="standardContextual"/>
         </w:rPr>
       </w:pPr>
-      <w:hyperlink w:anchor="_Toc175088736" w:history="1">
+      <w:hyperlink w:anchor="_Toc175348669" w:history="1">
         <w:r>
           <w:rPr>
             <w:rStyle w:val="Hiperhivatkozs"/>
@@ -3484,7 +3196,7 @@
             <w:noProof/>
             <w:webHidden/>
           </w:rPr>
-          <w:instrText xml:space="preserve"> PAGEREF _Toc175088736 \h </w:instrText>
+          <w:instrText xml:space="preserve"> PAGEREF _Toc175348669 \h </w:instrText>
         </w:r>
         <w:r>
           <w:rPr>
@@ -3504,7 +3216,7 @@
             <w:noProof/>
             <w:webHidden/>
           </w:rPr>
-          <w:t>58</w:t>
+          <w:t>59</w:t>
         </w:r>
         <w:r>
           <w:rPr>
@@ -3529,7 +3241,7 @@
           <w14:ligatures w14:val="standardContextual"/>
         </w:rPr>
       </w:pPr>
-      <w:hyperlink w:anchor="_Toc175088737" w:history="1">
+      <w:hyperlink w:anchor="_Toc175348670" w:history="1">
         <w:r>
           <w:rPr>
             <w:rStyle w:val="Hiperhivatkozs"/>
@@ -3556,7 +3268,7 @@
             <w:noProof/>
             <w:webHidden/>
           </w:rPr>
-          <w:instrText xml:space="preserve"> PAGEREF _Toc175088737 \h </w:instrText>
+          <w:instrText xml:space="preserve"> PAGEREF _Toc175348670 \h </w:instrText>
         </w:r>
         <w:r>
           <w:rPr>
@@ -3576,7 +3288,7 @@
             <w:noProof/>
             <w:webHidden/>
           </w:rPr>
-          <w:t>59</w:t>
+          <w:t>60</w:t>
         </w:r>
         <w:r>
           <w:rPr>
@@ -3599,7 +3311,7 @@
           <w14:ligatures w14:val="standardContextual"/>
         </w:rPr>
       </w:pPr>
-      <w:hyperlink w:anchor="_Toc175088738" w:history="1">
+      <w:hyperlink w:anchor="_Toc175348671" w:history="1">
         <w:r>
           <w:rPr>
             <w:rStyle w:val="Hiperhivatkozs"/>
@@ -3626,7 +3338,7 @@
             <w:noProof/>
             <w:webHidden/>
           </w:rPr>
-          <w:instrText xml:space="preserve"> PAGEREF _Toc175088738 \h </w:instrText>
+          <w:instrText xml:space="preserve"> PAGEREF _Toc175348671 \h </w:instrText>
         </w:r>
         <w:r>
           <w:rPr>
@@ -3669,7 +3381,7 @@
           <w14:ligatures w14:val="standardContextual"/>
         </w:rPr>
       </w:pPr>
-      <w:hyperlink w:anchor="_Toc175088739" w:history="1">
+      <w:hyperlink w:anchor="_Toc175348672" w:history="1">
         <w:r>
           <w:rPr>
             <w:rStyle w:val="Hiperhivatkozs"/>
@@ -3696,7 +3408,7 @@
             <w:noProof/>
             <w:webHidden/>
           </w:rPr>
-          <w:instrText xml:space="preserve"> PAGEREF _Toc175088739 \h </w:instrText>
+          <w:instrText xml:space="preserve"> PAGEREF _Toc175348672 \h </w:instrText>
         </w:r>
         <w:r>
           <w:rPr>
@@ -3739,7 +3451,7 @@
           <w14:ligatures w14:val="standardContextual"/>
         </w:rPr>
       </w:pPr>
-      <w:hyperlink w:anchor="_Toc175088740" w:history="1">
+      <w:hyperlink w:anchor="_Toc175348673" w:history="1">
         <w:r>
           <w:rPr>
             <w:rStyle w:val="Hiperhivatkozs"/>
@@ -3766,7 +3478,7 @@
             <w:noProof/>
             <w:webHidden/>
           </w:rPr>
-          <w:instrText xml:space="preserve"> PAGEREF _Toc175088740 \h </w:instrText>
+          <w:instrText xml:space="preserve"> PAGEREF _Toc175348673 \h </w:instrText>
         </w:r>
         <w:r>
           <w:rPr>
@@ -3811,13 +3523,13 @@
           <w14:ligatures w14:val="standardContextual"/>
         </w:rPr>
       </w:pPr>
-      <w:hyperlink w:anchor="_Toc175088741" w:history="1">
+      <w:hyperlink w:anchor="_Toc175348674" w:history="1">
         <w:r>
           <w:rPr>
             <w:rStyle w:val="Hiperhivatkozs"/>
             <w:noProof/>
           </w:rPr>
-          <w:t>7.1 Tervezés</w:t>
+          <w:t>7.1 Készülékház</w:t>
         </w:r>
         <w:r>
           <w:rPr>
@@ -3838,7 +3550,7 @@
             <w:noProof/>
             <w:webHidden/>
           </w:rPr>
-          <w:instrText xml:space="preserve"> PAGEREF _Toc175088741 \h </w:instrText>
+          <w:instrText xml:space="preserve"> PAGEREF _Toc175348674 \h </w:instrText>
         </w:r>
         <w:r>
           <w:rPr>
@@ -3883,13 +3595,13 @@
           <w14:ligatures w14:val="standardContextual"/>
         </w:rPr>
       </w:pPr>
-      <w:hyperlink w:anchor="_Toc175088742" w:history="1">
+      <w:hyperlink w:anchor="_Toc175348675" w:history="1">
         <w:r>
           <w:rPr>
             <w:rStyle w:val="Hiperhivatkozs"/>
             <w:noProof/>
           </w:rPr>
-          <w:t>7.2 Kész burkolat bemutatása</w:t>
+          <w:t>7.2 Detektor burkolat</w:t>
         </w:r>
         <w:r>
           <w:rPr>
@@ -3910,7 +3622,7 @@
             <w:noProof/>
             <w:webHidden/>
           </w:rPr>
-          <w:instrText xml:space="preserve"> PAGEREF _Toc175088742 \h </w:instrText>
+          <w:instrText xml:space="preserve"> PAGEREF _Toc175348675 \h </w:instrText>
         </w:r>
         <w:r>
           <w:rPr>
@@ -3953,7 +3665,7 @@
           <w14:ligatures w14:val="standardContextual"/>
         </w:rPr>
       </w:pPr>
-      <w:hyperlink w:anchor="_Toc175088743" w:history="1">
+      <w:hyperlink w:anchor="_Toc175348676" w:history="1">
         <w:r>
           <w:rPr>
             <w:rStyle w:val="Hiperhivatkozs"/>
@@ -3980,7 +3692,7 @@
             <w:noProof/>
             <w:webHidden/>
           </w:rPr>
-          <w:instrText xml:space="preserve"> PAGEREF _Toc175088743 \h </w:instrText>
+          <w:instrText xml:space="preserve"> PAGEREF _Toc175348676 \h </w:instrText>
         </w:r>
         <w:r>
           <w:rPr>
@@ -4023,7 +3735,7 @@
           <w14:ligatures w14:val="standardContextual"/>
         </w:rPr>
       </w:pPr>
-      <w:hyperlink w:anchor="_Toc175088744" w:history="1">
+      <w:hyperlink w:anchor="_Toc175348677" w:history="1">
         <w:r>
           <w:rPr>
             <w:rStyle w:val="Hiperhivatkozs"/>
@@ -4050,7 +3762,7 @@
             <w:noProof/>
             <w:webHidden/>
           </w:rPr>
-          <w:instrText xml:space="preserve"> PAGEREF _Toc175088744 \h </w:instrText>
+          <w:instrText xml:space="preserve"> PAGEREF _Toc175348677 \h </w:instrText>
         </w:r>
         <w:r>
           <w:rPr>
@@ -4095,7 +3807,7 @@
           <w14:ligatures w14:val="standardContextual"/>
         </w:rPr>
       </w:pPr>
-      <w:hyperlink w:anchor="_Toc175088745" w:history="1">
+      <w:hyperlink w:anchor="_Toc175348678" w:history="1">
         <w:r>
           <w:rPr>
             <w:rStyle w:val="Hiperhivatkozs"/>
@@ -4122,7 +3834,7 @@
             <w:noProof/>
             <w:webHidden/>
           </w:rPr>
-          <w:instrText xml:space="preserve"> PAGEREF _Toc175088745 \h </w:instrText>
+          <w:instrText xml:space="preserve"> PAGEREF _Toc175348678 \h </w:instrText>
         </w:r>
         <w:r>
           <w:rPr>
@@ -4167,7 +3879,7 @@
           <w14:ligatures w14:val="standardContextual"/>
         </w:rPr>
       </w:pPr>
-      <w:hyperlink w:anchor="_Toc175088746" w:history="1">
+      <w:hyperlink w:anchor="_Toc175348679" w:history="1">
         <w:r>
           <w:rPr>
             <w:rStyle w:val="Hiperhivatkozs"/>
@@ -4194,7 +3906,7 @@
             <w:noProof/>
             <w:webHidden/>
           </w:rPr>
-          <w:instrText xml:space="preserve"> PAGEREF _Toc175088746 \h </w:instrText>
+          <w:instrText xml:space="preserve"> PAGEREF _Toc175348679 \h </w:instrText>
         </w:r>
         <w:r>
           <w:rPr>
@@ -4239,7 +3951,7 @@
           <w14:ligatures w14:val="standardContextual"/>
         </w:rPr>
       </w:pPr>
-      <w:hyperlink w:anchor="_Toc175088747" w:history="1">
+      <w:hyperlink w:anchor="_Toc175348680" w:history="1">
         <w:r>
           <w:rPr>
             <w:rStyle w:val="Hiperhivatkozs"/>
@@ -4266,7 +3978,7 @@
             <w:noProof/>
             <w:webHidden/>
           </w:rPr>
-          <w:instrText xml:space="preserve"> PAGEREF _Toc175088747 \h </w:instrText>
+          <w:instrText xml:space="preserve"> PAGEREF _Toc175348680 \h </w:instrText>
         </w:r>
         <w:r>
           <w:rPr>
@@ -4311,7 +4023,7 @@
           <w14:ligatures w14:val="standardContextual"/>
         </w:rPr>
       </w:pPr>
-      <w:hyperlink w:anchor="_Toc175088748" w:history="1">
+      <w:hyperlink w:anchor="_Toc175348681" w:history="1">
         <w:r>
           <w:rPr>
             <w:rStyle w:val="Hiperhivatkozs"/>
@@ -4338,7 +4050,7 @@
             <w:noProof/>
             <w:webHidden/>
           </w:rPr>
-          <w:instrText xml:space="preserve"> PAGEREF _Toc175088748 \h </w:instrText>
+          <w:instrText xml:space="preserve"> PAGEREF _Toc175348681 \h </w:instrText>
         </w:r>
         <w:r>
           <w:rPr>
@@ -4383,7 +4095,7 @@
           <w14:ligatures w14:val="standardContextual"/>
         </w:rPr>
       </w:pPr>
-      <w:hyperlink w:anchor="_Toc175088749" w:history="1">
+      <w:hyperlink w:anchor="_Toc175348682" w:history="1">
         <w:r>
           <w:rPr>
             <w:rStyle w:val="Hiperhivatkozs"/>
@@ -4410,7 +4122,7 @@
             <w:noProof/>
             <w:webHidden/>
           </w:rPr>
-          <w:instrText xml:space="preserve"> PAGEREF _Toc175088749 \h </w:instrText>
+          <w:instrText xml:space="preserve"> PAGEREF _Toc175348682 \h </w:instrText>
         </w:r>
         <w:r>
           <w:rPr>
@@ -4455,7 +4167,7 @@
           <w14:ligatures w14:val="standardContextual"/>
         </w:rPr>
       </w:pPr>
-      <w:hyperlink w:anchor="_Toc175088750" w:history="1">
+      <w:hyperlink w:anchor="_Toc175348683" w:history="1">
         <w:r>
           <w:rPr>
             <w:rStyle w:val="Hiperhivatkozs"/>
@@ -4482,7 +4194,7 @@
             <w:noProof/>
             <w:webHidden/>
           </w:rPr>
-          <w:instrText xml:space="preserve"> PAGEREF _Toc175088750 \h </w:instrText>
+          <w:instrText xml:space="preserve"> PAGEREF _Toc175348683 \h </w:instrText>
         </w:r>
         <w:r>
           <w:rPr>
@@ -4527,7 +4239,7 @@
           <w14:ligatures w14:val="standardContextual"/>
         </w:rPr>
       </w:pPr>
-      <w:hyperlink w:anchor="_Toc175088751" w:history="1">
+      <w:hyperlink w:anchor="_Toc175348684" w:history="1">
         <w:r>
           <w:rPr>
             <w:rStyle w:val="Hiperhivatkozs"/>
@@ -4554,7 +4266,7 @@
             <w:noProof/>
             <w:webHidden/>
           </w:rPr>
-          <w:instrText xml:space="preserve"> PAGEREF _Toc175088751 \h </w:instrText>
+          <w:instrText xml:space="preserve"> PAGEREF _Toc175348684 \h </w:instrText>
         </w:r>
         <w:r>
           <w:rPr>
@@ -4599,7 +4311,7 @@
           <w14:ligatures w14:val="standardContextual"/>
         </w:rPr>
       </w:pPr>
-      <w:hyperlink w:anchor="_Toc175088752" w:history="1">
+      <w:hyperlink w:anchor="_Toc175348685" w:history="1">
         <w:r>
           <w:rPr>
             <w:rStyle w:val="Hiperhivatkozs"/>
@@ -4626,7 +4338,7 @@
             <w:noProof/>
             <w:webHidden/>
           </w:rPr>
-          <w:instrText xml:space="preserve"> PAGEREF _Toc175088752 \h </w:instrText>
+          <w:instrText xml:space="preserve"> PAGEREF _Toc175348685 \h </w:instrText>
         </w:r>
         <w:r>
           <w:rPr>
@@ -4671,7 +4383,7 @@
           <w14:ligatures w14:val="standardContextual"/>
         </w:rPr>
       </w:pPr>
-      <w:hyperlink w:anchor="_Toc175088753" w:history="1">
+      <w:hyperlink w:anchor="_Toc175348686" w:history="1">
         <w:r>
           <w:rPr>
             <w:rStyle w:val="Hiperhivatkozs"/>
@@ -4698,7 +4410,7 @@
             <w:noProof/>
             <w:webHidden/>
           </w:rPr>
-          <w:instrText xml:space="preserve"> PAGEREF _Toc175088753 \h </w:instrText>
+          <w:instrText xml:space="preserve"> PAGEREF _Toc175348686 \h </w:instrText>
         </w:r>
         <w:r>
           <w:rPr>
@@ -4743,7 +4455,7 @@
           <w14:ligatures w14:val="standardContextual"/>
         </w:rPr>
       </w:pPr>
-      <w:hyperlink w:anchor="_Toc175088754" w:history="1">
+      <w:hyperlink w:anchor="_Toc175348687" w:history="1">
         <w:r>
           <w:rPr>
             <w:rStyle w:val="Hiperhivatkozs"/>
@@ -4770,7 +4482,7 @@
             <w:noProof/>
             <w:webHidden/>
           </w:rPr>
-          <w:instrText xml:space="preserve"> PAGEREF _Toc175088754 \h </w:instrText>
+          <w:instrText xml:space="preserve"> PAGEREF _Toc175348687 \h </w:instrText>
         </w:r>
         <w:r>
           <w:rPr>
@@ -4815,7 +4527,7 @@
           <w14:ligatures w14:val="standardContextual"/>
         </w:rPr>
       </w:pPr>
-      <w:hyperlink w:anchor="_Toc175088755" w:history="1">
+      <w:hyperlink w:anchor="_Toc175348688" w:history="1">
         <w:r>
           <w:rPr>
             <w:rStyle w:val="Hiperhivatkozs"/>
@@ -4842,7 +4554,7 @@
             <w:noProof/>
             <w:webHidden/>
           </w:rPr>
-          <w:instrText xml:space="preserve"> PAGEREF _Toc175088755 \h </w:instrText>
+          <w:instrText xml:space="preserve"> PAGEREF _Toc175348688 \h </w:instrText>
         </w:r>
         <w:r>
           <w:rPr>
@@ -4887,7 +4599,7 @@
           <w14:ligatures w14:val="standardContextual"/>
         </w:rPr>
       </w:pPr>
-      <w:hyperlink w:anchor="_Toc175088756" w:history="1">
+      <w:hyperlink w:anchor="_Toc175348689" w:history="1">
         <w:r>
           <w:rPr>
             <w:rStyle w:val="Hiperhivatkozs"/>
@@ -4914,7 +4626,7 @@
             <w:noProof/>
             <w:webHidden/>
           </w:rPr>
-          <w:instrText xml:space="preserve"> PAGEREF _Toc175088756 \h </w:instrText>
+          <w:instrText xml:space="preserve"> PAGEREF _Toc175348689 \h </w:instrText>
         </w:r>
         <w:r>
           <w:rPr>
@@ -4959,7 +4671,7 @@
           <w14:ligatures w14:val="standardContextual"/>
         </w:rPr>
       </w:pPr>
-      <w:hyperlink w:anchor="_Toc175088757" w:history="1">
+      <w:hyperlink w:anchor="_Toc175348690" w:history="1">
         <w:r>
           <w:rPr>
             <w:rStyle w:val="Hiperhivatkozs"/>
@@ -4986,7 +4698,7 @@
             <w:noProof/>
             <w:webHidden/>
           </w:rPr>
-          <w:instrText xml:space="preserve"> PAGEREF _Toc175088757 \h </w:instrText>
+          <w:instrText xml:space="preserve"> PAGEREF _Toc175348690 \h </w:instrText>
         </w:r>
         <w:r>
           <w:rPr>
@@ -5029,7 +4741,7 @@
           <w14:ligatures w14:val="standardContextual"/>
         </w:rPr>
       </w:pPr>
-      <w:hyperlink w:anchor="_Toc175088758" w:history="1">
+      <w:hyperlink w:anchor="_Toc175348691" w:history="1">
         <w:r>
           <w:rPr>
             <w:rStyle w:val="Hiperhivatkozs"/>
@@ -5056,7 +4768,7 @@
             <w:noProof/>
             <w:webHidden/>
           </w:rPr>
-          <w:instrText xml:space="preserve"> PAGEREF _Toc175088758 \h </w:instrText>
+          <w:instrText xml:space="preserve"> PAGEREF _Toc175348691 \h </w:instrText>
         </w:r>
         <w:r>
           <w:rPr>
@@ -5099,7 +4811,7 @@
           <w14:ligatures w14:val="standardContextual"/>
         </w:rPr>
       </w:pPr>
-      <w:hyperlink w:anchor="_Toc175088759" w:history="1">
+      <w:hyperlink w:anchor="_Toc175348692" w:history="1">
         <w:r>
           <w:rPr>
             <w:rStyle w:val="Hiperhivatkozs"/>
@@ -5126,7 +4838,7 @@
             <w:noProof/>
             <w:webHidden/>
           </w:rPr>
-          <w:instrText xml:space="preserve"> PAGEREF _Toc175088759 \h </w:instrText>
+          <w:instrText xml:space="preserve"> PAGEREF _Toc175348692 \h </w:instrText>
         </w:r>
         <w:r>
           <w:rPr>
@@ -5169,7 +4881,7 @@
           <w14:ligatures w14:val="standardContextual"/>
         </w:rPr>
       </w:pPr>
-      <w:hyperlink w:anchor="_Toc175088760" w:history="1">
+      <w:hyperlink w:anchor="_Toc175348693" w:history="1">
         <w:r>
           <w:rPr>
             <w:rStyle w:val="Hiperhivatkozs"/>
@@ -5196,7 +4908,7 @@
             <w:noProof/>
             <w:webHidden/>
           </w:rPr>
-          <w:instrText xml:space="preserve"> PAGEREF _Toc175088760 \h </w:instrText>
+          <w:instrText xml:space="preserve"> PAGEREF _Toc175348693 \h </w:instrText>
         </w:r>
         <w:r>
           <w:rPr>
@@ -5366,7 +5078,7 @@
         <w:rPr>
           <w:noProof/>
         </w:rPr>
-        <w:t>2024. 08. 20.</w:t>
+        <w:t>2024. 08. 23.</w:t>
       </w:r>
       <w:r>
         <w:fldChar w:fldCharType="end"/>
@@ -5421,7 +5133,7 @@
       <w:pPr>
         <w:pStyle w:val="Fejezetcimszmozsnlkl"/>
       </w:pPr>
-      <w:bookmarkStart w:id="0" w:name="_Toc175088699"/>
+      <w:bookmarkStart w:id="0" w:name="_Toc175348636"/>
       <w:r>
         <w:lastRenderedPageBreak/>
         <w:t>Összefoglaló</w:t>
@@ -5461,7 +5173,7 @@
       <w:pPr>
         <w:pStyle w:val="Fejezetcimszmozsnlkl"/>
       </w:pPr>
-      <w:bookmarkStart w:id="1" w:name="_Toc175088700"/>
+      <w:bookmarkStart w:id="1" w:name="_Toc175348637"/>
       <w:proofErr w:type="spellStart"/>
       <w:r>
         <w:lastRenderedPageBreak/>
@@ -5510,7 +5222,7 @@
       <w:pPr>
         <w:pStyle w:val="Cmsor1"/>
       </w:pPr>
-      <w:bookmarkStart w:id="2" w:name="_Toc175088701"/>
+      <w:bookmarkStart w:id="2" w:name="_Toc175348638"/>
       <w:r>
         <w:lastRenderedPageBreak/>
         <w:t>Bevezetés</w:t>
@@ -5656,7 +5368,7 @@
       <w:pPr>
         <w:pStyle w:val="Cmsor1"/>
       </w:pPr>
-      <w:bookmarkStart w:id="3" w:name="_Toc175088702"/>
+      <w:bookmarkStart w:id="3" w:name="_Toc175348639"/>
       <w:r>
         <w:lastRenderedPageBreak/>
         <w:t>Specifikáció</w:t>
@@ -5693,13 +5405,7 @@
       </w:r>
       <w:proofErr w:type="spellEnd"/>
       <w:r>
-        <w:t xml:space="preserve">) LCD </w:t>
-      </w:r>
-      <w:r>
-        <w:t xml:space="preserve">IPS </w:t>
-      </w:r>
-      <w:r>
-        <w:t xml:space="preserve">kijelző </w:t>
+        <w:t xml:space="preserve">) LCD IPS kijelző </w:t>
       </w:r>
     </w:p>
     <w:p>
@@ -5824,10 +5530,7 @@
     <w:p>
       <w:pPr>
         <w:pStyle w:val="Listaszerbekezds"/>
-        <w:numPr>
-          <w:ilvl w:val="0"/>
-          <w:numId w:val="40"/>
-        </w:numPr>
+        <w:ind w:left="1440" w:firstLine="0"/>
       </w:pPr>
     </w:p>
     <w:p/>
@@ -5964,7 +5667,7 @@
       <w:pPr>
         <w:pStyle w:val="Cmsor1"/>
       </w:pPr>
-      <w:bookmarkStart w:id="4" w:name="_Toc175088703"/>
+      <w:bookmarkStart w:id="4" w:name="_Toc175348640"/>
       <w:r>
         <w:lastRenderedPageBreak/>
         <w:t>Fizikai áttekintés</w:t>
@@ -5991,7 +5694,7 @@
       <w:pPr>
         <w:pStyle w:val="Cmsor2"/>
       </w:pPr>
-      <w:bookmarkStart w:id="5" w:name="_Toc175088704"/>
+      <w:bookmarkStart w:id="5" w:name="_Toc175348641"/>
       <w:r>
         <w:t>Fizikai ismertető</w:t>
       </w:r>
@@ -6145,46 +5848,1097 @@
           <w:bCs/>
         </w:rPr>
         <w:lastRenderedPageBreak/>
-        <w:t>ÍRNI MI IS AZ A SPEKTROMETRIA</w:t>
-      </w:r>
-    </w:p>
-    <w:p>
-      <w:pPr>
-        <w:pStyle w:val="Cmsor3"/>
-      </w:pPr>
-      <w:bookmarkStart w:id="6" w:name="_Toc175088705"/>
-      <w:r>
-        <w:t>Alapfogalmak</w:t>
+        <w:t>Gamma-</w:t>
+      </w:r>
+      <w:proofErr w:type="spellStart"/>
+      <w:r>
+        <w:rPr>
+          <w:b/>
+          <w:bCs/>
+        </w:rPr>
+        <w:t>spektrometria</w:t>
+      </w:r>
+      <w:proofErr w:type="spellEnd"/>
+    </w:p>
+    <w:p>
+      <w:r>
+        <w:t>A γ-</w:t>
+      </w:r>
+      <w:proofErr w:type="spellStart"/>
+      <w:r>
+        <w:t>spektrometriát</w:t>
+      </w:r>
+      <w:proofErr w:type="spellEnd"/>
+      <w:r>
+        <w:t xml:space="preserve"> számos területen alkalmazzák a radioaktív izotópok kvalitatív és kvantitatív összetételének meghatározására. Mivel egy izotóp által kibocsájtott foton energiája jellemző az izotóp fajtájára, így a kvalitatív meghatározás alapját ez adja. Az izotóp aktivitása pedig a γ-fotonok intenzitásából számolható vissza.</w:t>
+      </w:r>
+      <w:r>
+        <w:t xml:space="preserve"> Detektornak minél nagyobb rendszámú anyagot kell választani. A szcintillációs detektort a gyakorlatban</w:t>
+      </w:r>
+      <w:r>
+        <w:t xml:space="preserve"> akkor használjuk,</w:t>
+      </w:r>
+      <w:r>
+        <w:t xml:space="preserve"> ha a mért minta nem tartalmaz sok különböző izotópot. A kialakuló spektrum erősen függ a detektor anyagától és annak fizikai paramétereitől.</w:t>
+      </w:r>
+      <w:r>
+        <w:fldChar w:fldCharType="begin"/>
+      </w:r>
+      <w:r>
+        <w:instrText xml:space="preserve"> REF _Ref174811772 \r \h </w:instrText>
+      </w:r>
+      <w:r>
+        <w:fldChar w:fldCharType="separate"/>
+      </w:r>
+      <w:r>
+        <w:t>[2]</w:t>
+      </w:r>
+      <w:r>
+        <w:fldChar w:fldCharType="end"/>
+      </w:r>
+    </w:p>
+    <w:p>
+      <w:pPr>
+        <w:rPr>
+          <w:b/>
+          <w:bCs/>
+        </w:rPr>
+      </w:pPr>
+      <w:r>
+        <w:rPr>
+          <w:b/>
+          <w:bCs/>
+        </w:rPr>
+        <w:t>Spektrumformák</w:t>
+      </w:r>
+    </w:p>
+    <w:p>
+      <w:r>
+        <w:t>Impulzus üzemmódban, az egyes impulzusok amplitúdója arányos a sugárzás egyes kvantumai által a detektorban létrehozott töltésmennyiséggel. Ha impulzussorozatot vizsgálunk, azt láthatjuk, hogy az amplitúdók nagysága nem mindig azonos nagyságú. Ebből az impulzusamplitúdó eloszlásból alapvető adatok nyerhetők ki magáról a sugárzásról. A</w:t>
+      </w:r>
+      <w:r>
+        <w:t xml:space="preserve"> </w:t>
+      </w:r>
+      <w:r>
+        <w:rPr>
+          <w:color w:val="0070C0"/>
+          <w:u w:val="single"/>
+        </w:rPr>
+        <w:fldChar w:fldCharType="begin"/>
+      </w:r>
+      <w:r>
+        <w:rPr>
+          <w:color w:val="0070C0"/>
+          <w:u w:val="single"/>
+        </w:rPr>
+        <w:instrText xml:space="preserve"> REF _Ref175416877 \h </w:instrText>
+      </w:r>
+      <w:r>
+        <w:rPr>
+          <w:color w:val="0070C0"/>
+          <w:u w:val="single"/>
+        </w:rPr>
+      </w:r>
+      <w:r>
+        <w:rPr>
+          <w:color w:val="0070C0"/>
+          <w:u w:val="single"/>
+        </w:rPr>
+        <w:fldChar w:fldCharType="separate"/>
+      </w:r>
+      <w:r>
+        <w:rPr>
+          <w:noProof/>
+          <w:color w:val="0070C0"/>
+          <w:u w:val="single"/>
+        </w:rPr>
+        <w:t>3</w:t>
+      </w:r>
+      <w:r>
+        <w:rPr>
+          <w:color w:val="0070C0"/>
+          <w:u w:val="single"/>
+        </w:rPr>
+        <w:noBreakHyphen/>
+      </w:r>
+      <w:r>
+        <w:rPr>
+          <w:noProof/>
+          <w:color w:val="0070C0"/>
+          <w:u w:val="single"/>
+        </w:rPr>
+        <w:t>1</w:t>
+      </w:r>
+      <w:r>
+        <w:rPr>
+          <w:color w:val="0070C0"/>
+          <w:u w:val="single"/>
+        </w:rPr>
+        <w:t>. ábr</w:t>
+      </w:r>
+      <w:r>
+        <w:rPr>
+          <w:color w:val="0070C0"/>
+          <w:u w:val="single"/>
+        </w:rPr>
+        <w:t>a</w:t>
+      </w:r>
+      <w:r>
+        <w:rPr>
+          <w:color w:val="0070C0"/>
+          <w:u w:val="single"/>
+        </w:rPr>
+        <w:fldChar w:fldCharType="end"/>
+      </w:r>
+      <w:r>
+        <w:t xml:space="preserve"> </w:t>
+      </w:r>
+      <w:r>
+        <w:t>egy differenciális amplitúdó eloszlást ábrázol (spektrum). Az abszcissza lineáris amplitúdó skála (U), míg az ordináta az egységnyi amplitúdóra vonatkoztatott impulzus</w:t>
+      </w:r>
+      <w:r>
+        <w:t>s</w:t>
+      </w:r>
+      <w:r>
+        <w:t>zám (</w:t>
+      </w:r>
+      <w:proofErr w:type="spellStart"/>
+      <w:r>
+        <w:t>dN</w:t>
+      </w:r>
+      <w:proofErr w:type="spellEnd"/>
+      <w:r>
+        <w:t>/</w:t>
+      </w:r>
+      <w:proofErr w:type="spellStart"/>
+      <w:r>
+        <w:t>dU</w:t>
+      </w:r>
+      <w:proofErr w:type="spellEnd"/>
+      <w:r>
+        <w:t>).</w:t>
+      </w:r>
+      <w:r>
+        <w:t xml:space="preserve"> </w:t>
+      </w:r>
+      <w:r>
+        <w:t>Azon impulzusok száma, ami U1 és U2 közé esik, az alábbi módon határozhatjuk meg.</w:t>
+      </w:r>
+      <w:r>
+        <w:t xml:space="preserve">. </w:t>
+      </w:r>
+      <w:r>
+        <w:fldChar w:fldCharType="begin"/>
+      </w:r>
+      <w:r>
+        <w:instrText xml:space="preserve"> REF _Ref174811772 \r \h </w:instrText>
+      </w:r>
+      <w:r>
+        <w:fldChar w:fldCharType="separate"/>
+      </w:r>
+      <w:r>
+        <w:t>[2]</w:t>
+      </w:r>
+      <w:r>
+        <w:fldChar w:fldCharType="end"/>
+      </w:r>
+    </w:p>
+    <w:p>
+      <m:oMathPara>
+        <m:oMath>
+          <m:r>
+            <w:rPr>
+              <w:rFonts w:ascii="Cambria Math" w:hAnsi="Cambria Math"/>
+            </w:rPr>
+            <m:t xml:space="preserve">∆N= </m:t>
+          </m:r>
+          <m:nary>
+            <m:naryPr>
+              <m:limLoc m:val="subSup"/>
+              <m:ctrlPr>
+                <w:rPr>
+                  <w:rFonts w:ascii="Cambria Math" w:hAnsi="Cambria Math"/>
+                  <w:i/>
+                </w:rPr>
+              </m:ctrlPr>
+            </m:naryPr>
+            <m:sub>
+              <m:sSub>
+                <m:sSubPr>
+                  <m:ctrlPr>
+                    <w:rPr>
+                      <w:rFonts w:ascii="Cambria Math" w:hAnsi="Cambria Math"/>
+                      <w:i/>
+                    </w:rPr>
+                  </m:ctrlPr>
+                </m:sSubPr>
+                <m:e>
+                  <m:r>
+                    <w:rPr>
+                      <w:rFonts w:ascii="Cambria Math" w:hAnsi="Cambria Math"/>
+                    </w:rPr>
+                    <m:t>U</m:t>
+                  </m:r>
+                </m:e>
+                <m:sub>
+                  <m:r>
+                    <w:rPr>
+                      <w:rFonts w:ascii="Cambria Math" w:hAnsi="Cambria Math"/>
+                    </w:rPr>
+                    <m:t>1</m:t>
+                  </m:r>
+                </m:sub>
+              </m:sSub>
+            </m:sub>
+            <m:sup>
+              <m:sSub>
+                <m:sSubPr>
+                  <m:ctrlPr>
+                    <w:rPr>
+                      <w:rFonts w:ascii="Cambria Math" w:hAnsi="Cambria Math"/>
+                      <w:i/>
+                    </w:rPr>
+                  </m:ctrlPr>
+                </m:sSubPr>
+                <m:e>
+                  <m:r>
+                    <w:rPr>
+                      <w:rFonts w:ascii="Cambria Math" w:hAnsi="Cambria Math"/>
+                    </w:rPr>
+                    <m:t>U</m:t>
+                  </m:r>
+                </m:e>
+                <m:sub>
+                  <m:r>
+                    <w:rPr>
+                      <w:rFonts w:ascii="Cambria Math" w:hAnsi="Cambria Math"/>
+                    </w:rPr>
+                    <m:t>2</m:t>
+                  </m:r>
+                </m:sub>
+              </m:sSub>
+            </m:sup>
+            <m:e>
+              <m:f>
+                <m:fPr>
+                  <m:ctrlPr>
+                    <w:rPr>
+                      <w:rFonts w:ascii="Cambria Math" w:hAnsi="Cambria Math"/>
+                      <w:i/>
+                    </w:rPr>
+                  </m:ctrlPr>
+                </m:fPr>
+                <m:num>
+                  <m:r>
+                    <w:rPr>
+                      <w:rFonts w:ascii="Cambria Math" w:hAnsi="Cambria Math"/>
+                    </w:rPr>
+                    <m:t>dN</m:t>
+                  </m:r>
+                </m:num>
+                <m:den>
+                  <m:r>
+                    <w:rPr>
+                      <w:rFonts w:ascii="Cambria Math" w:hAnsi="Cambria Math"/>
+                    </w:rPr>
+                    <m:t>dU</m:t>
+                  </m:r>
+                </m:den>
+              </m:f>
+              <m:r>
+                <w:rPr>
+                  <w:rFonts w:ascii="Cambria Math" w:hAnsi="Cambria Math"/>
+                </w:rPr>
+                <m:t>dU</m:t>
+              </m:r>
+            </m:e>
+          </m:nary>
+        </m:oMath>
+      </m:oMathPara>
+    </w:p>
+    <w:p>
+      <w:pPr>
+        <w:pStyle w:val="Kp"/>
+      </w:pPr>
+      <w:r>
+        <w:rPr>
+          <w:noProof/>
+        </w:rPr>
+        <w:drawing>
+          <wp:inline distT="0" distB="0" distL="0" distR="0" wp14:anchorId="4FC8571E" wp14:editId="5C108121">
+            <wp:extent cx="4369490" cy="2943225"/>
+            <wp:effectExtent l="0" t="0" r="0" b="0"/>
+            <wp:docPr id="56285626" name="Kép 4"/>
+            <wp:cNvGraphicFramePr>
+              <a:graphicFrameLocks xmlns:a="http://schemas.openxmlformats.org/drawingml/2006/main" noChangeAspect="1"/>
+            </wp:cNvGraphicFramePr>
+            <a:graphic xmlns:a="http://schemas.openxmlformats.org/drawingml/2006/main">
+              <a:graphicData uri="http://schemas.openxmlformats.org/drawingml/2006/picture">
+                <pic:pic xmlns:pic="http://schemas.openxmlformats.org/drawingml/2006/picture">
+                  <pic:nvPicPr>
+                    <pic:cNvPr id="0" name="Picture 4"/>
+                    <pic:cNvPicPr>
+                      <a:picLocks noChangeAspect="1" noChangeArrowheads="1"/>
+                    </pic:cNvPicPr>
+                  </pic:nvPicPr>
+                  <pic:blipFill rotWithShape="1">
+                    <a:blip r:embed="rId12">
+                      <a:extLst>
+                        <a:ext uri="{28A0092B-C50C-407E-A947-70E740481C1C}">
+                          <a14:useLocalDpi xmlns:a14="http://schemas.microsoft.com/office/drawing/2010/main" val="0"/>
+                        </a:ext>
+                      </a:extLst>
+                    </a:blip>
+                    <a:srcRect l="8937" t="6114" r="8440"/>
+                    <a:stretch/>
+                  </pic:blipFill>
+                  <pic:spPr bwMode="auto">
+                    <a:xfrm>
+                      <a:off x="0" y="0"/>
+                      <a:ext cx="4415957" cy="2974524"/>
+                    </a:xfrm>
+                    <a:prstGeom prst="rect">
+                      <a:avLst/>
+                    </a:prstGeom>
+                    <a:noFill/>
+                    <a:ln>
+                      <a:noFill/>
+                    </a:ln>
+                    <a:extLst>
+                      <a:ext uri="{53640926-AAD7-44D8-BBD7-CCE9431645EC}">
+                        <a14:shadowObscured xmlns:a14="http://schemas.microsoft.com/office/drawing/2010/main"/>
+                      </a:ext>
+                    </a:extLst>
+                  </pic:spPr>
+                </pic:pic>
+              </a:graphicData>
+            </a:graphic>
+          </wp:inline>
+        </w:drawing>
+      </w:r>
+    </w:p>
+    <w:bookmarkStart w:id="6" w:name="_Ref175416877"/>
+    <w:p>
+      <w:pPr>
+        <w:pStyle w:val="Kpalrs"/>
+        <w:rPr>
+          <w:b w:val="0"/>
+          <w:bCs w:val="0"/>
+        </w:rPr>
+      </w:pPr>
+      <w:r>
+        <w:fldChar w:fldCharType="begin"/>
+      </w:r>
+      <w:r>
+        <w:instrText xml:space="preserve"> STYLEREF 1 \s </w:instrText>
+      </w:r>
+      <w:r>
+        <w:fldChar w:fldCharType="separate"/>
+      </w:r>
+      <w:r>
+        <w:rPr>
+          <w:noProof/>
+        </w:rPr>
+        <w:t>3</w:t>
+      </w:r>
+      <w:r>
+        <w:fldChar w:fldCharType="end"/>
+      </w:r>
+      <w:r>
+        <w:noBreakHyphen/>
+      </w:r>
+      <w:r>
+        <w:fldChar w:fldCharType="begin"/>
+      </w:r>
+      <w:r>
+        <w:instrText xml:space="preserve"> SEQ ábra \* ARABIC \s 1 </w:instrText>
+      </w:r>
+      <w:r>
+        <w:fldChar w:fldCharType="separate"/>
+      </w:r>
+      <w:r>
+        <w:rPr>
+          <w:noProof/>
+        </w:rPr>
+        <w:t>1</w:t>
+      </w:r>
+      <w:r>
+        <w:fldChar w:fldCharType="end"/>
+      </w:r>
+      <w:r>
+        <w:t xml:space="preserve">. ábra Differenciális spektrumforma </w:t>
+      </w:r>
+      <w:r>
+        <w:fldChar w:fldCharType="begin"/>
+      </w:r>
+      <w:r>
+        <w:instrText xml:space="preserve"> REF _Ref174811772 \r \h </w:instrText>
+      </w:r>
+      <w:r>
+        <w:fldChar w:fldCharType="separate"/>
+      </w:r>
+      <w:r>
+        <w:t>[2]</w:t>
+      </w:r>
+      <w:r>
+        <w:fldChar w:fldCharType="end"/>
       </w:r>
       <w:bookmarkEnd w:id="6"/>
     </w:p>
+    <w:p>
+      <w:pPr>
+        <w:rPr>
+          <w:b/>
+          <w:bCs/>
+        </w:rPr>
+      </w:pPr>
+      <w:r>
+        <w:rPr>
+          <w:b/>
+          <w:bCs/>
+        </w:rPr>
+        <w:lastRenderedPageBreak/>
+        <w:t>Energiafelbontás</w:t>
+      </w:r>
+    </w:p>
+    <w:p>
+      <w:r>
+        <w:t xml:space="preserve">A spektrométerek fontos jellemzője az energiafelbontó-képesség. Ez elsősorban a detektortól függő érték de hatással van rá a feldolgozó elektronika zaja is. A </w:t>
+      </w:r>
+      <w:r>
+        <w:rPr>
+          <w:color w:val="0070C0"/>
+          <w:u w:val="single"/>
+        </w:rPr>
+        <w:fldChar w:fldCharType="begin"/>
+      </w:r>
+      <w:r>
+        <w:rPr>
+          <w:color w:val="0070C0"/>
+          <w:u w:val="single"/>
+        </w:rPr>
+        <w:instrText xml:space="preserve"> REF _Ref175395271 \h </w:instrText>
+      </w:r>
+      <w:r>
+        <w:rPr>
+          <w:color w:val="0070C0"/>
+          <w:u w:val="single"/>
+        </w:rPr>
+      </w:r>
+      <w:r>
+        <w:rPr>
+          <w:color w:val="0070C0"/>
+          <w:u w:val="single"/>
+        </w:rPr>
+        <w:fldChar w:fldCharType="separate"/>
+      </w:r>
+      <w:r>
+        <w:rPr>
+          <w:noProof/>
+          <w:color w:val="0070C0"/>
+          <w:u w:val="single"/>
+        </w:rPr>
+        <w:t>3</w:t>
+      </w:r>
+      <w:r>
+        <w:rPr>
+          <w:color w:val="0070C0"/>
+          <w:u w:val="single"/>
+        </w:rPr>
+        <w:noBreakHyphen/>
+      </w:r>
+      <w:r>
+        <w:rPr>
+          <w:noProof/>
+          <w:color w:val="0070C0"/>
+          <w:u w:val="single"/>
+        </w:rPr>
+        <w:t>1</w:t>
+      </w:r>
+      <w:r>
+        <w:rPr>
+          <w:color w:val="0070C0"/>
+          <w:u w:val="single"/>
+        </w:rPr>
+        <w:t>. ábra</w:t>
+      </w:r>
+      <w:r>
+        <w:rPr>
+          <w:color w:val="0070C0"/>
+          <w:u w:val="single"/>
+        </w:rPr>
+        <w:fldChar w:fldCharType="end"/>
+      </w:r>
+      <w:r>
+        <w:rPr>
+          <w:b/>
+          <w:bCs/>
+        </w:rPr>
+        <w:t xml:space="preserve"> </w:t>
+      </w:r>
+      <w:r>
+        <w:t>egy differenciális impulzuseloszlást</w:t>
+      </w:r>
+      <w:r>
+        <w:t xml:space="preserve"> (spektrumot) szemléltet egy „jó” és egy rosszabb energiafelbontású spektrum</w:t>
+      </w:r>
+      <w:r>
+        <w:t>ot</w:t>
+      </w:r>
+      <w:r>
+        <w:t>. A két görbe alatti terület nagysága azonos és mindkét csúcs maximuma E</w:t>
+      </w:r>
+      <w:r>
+        <w:rPr>
+          <w:vertAlign w:val="subscript"/>
+        </w:rPr>
+        <w:t>0</w:t>
+      </w:r>
+      <w:r>
+        <w:t>-nál van. A „jó” felbontású csúcs keskeny, a matematikai delta függvényhez hasonlít, minél keskenyebb a csúcs annál pontosabban lehet meghatározni az energiaértéket.</w:t>
+      </w:r>
+      <w:r>
+        <w:fldChar w:fldCharType="begin"/>
+      </w:r>
+      <w:r>
+        <w:instrText xml:space="preserve"> REF _Ref174811772 \r \h </w:instrText>
+      </w:r>
+      <w:r>
+        <w:fldChar w:fldCharType="separate"/>
+      </w:r>
+      <w:r>
+        <w:t>[2]</w:t>
+      </w:r>
+      <w:r>
+        <w:fldChar w:fldCharType="end"/>
+      </w:r>
+    </w:p>
+    <w:p>
+      <w:pPr>
+        <w:pStyle w:val="Kp"/>
+      </w:pPr>
+      <w:r>
+        <w:rPr>
+          <w:noProof/>
+        </w:rPr>
+        <w:drawing>
+          <wp:inline distT="0" distB="0" distL="0" distR="0" wp14:anchorId="7A76F10B" wp14:editId="1EB35196">
+            <wp:extent cx="4419437" cy="3133725"/>
+            <wp:effectExtent l="0" t="0" r="0" b="0"/>
+            <wp:docPr id="1563885659" name="Kép 3"/>
+            <wp:cNvGraphicFramePr>
+              <a:graphicFrameLocks xmlns:a="http://schemas.openxmlformats.org/drawingml/2006/main" noChangeAspect="1"/>
+            </wp:cNvGraphicFramePr>
+            <a:graphic xmlns:a="http://schemas.openxmlformats.org/drawingml/2006/main">
+              <a:graphicData uri="http://schemas.openxmlformats.org/drawingml/2006/picture">
+                <pic:pic xmlns:pic="http://schemas.openxmlformats.org/drawingml/2006/picture">
+                  <pic:nvPicPr>
+                    <pic:cNvPr id="0" name="Picture 3"/>
+                    <pic:cNvPicPr>
+                      <a:picLocks noChangeAspect="1" noChangeArrowheads="1"/>
+                    </pic:cNvPicPr>
+                  </pic:nvPicPr>
+                  <pic:blipFill rotWithShape="1">
+                    <a:blip r:embed="rId13">
+                      <a:extLst>
+                        <a:ext uri="{28A0092B-C50C-407E-A947-70E740481C1C}">
+                          <a14:useLocalDpi xmlns:a14="http://schemas.microsoft.com/office/drawing/2010/main" val="0"/>
+                        </a:ext>
+                      </a:extLst>
+                    </a:blip>
+                    <a:srcRect l="9172" r="7925"/>
+                    <a:stretch/>
+                  </pic:blipFill>
+                  <pic:spPr bwMode="auto">
+                    <a:xfrm>
+                      <a:off x="0" y="0"/>
+                      <a:ext cx="4442219" cy="3149880"/>
+                    </a:xfrm>
+                    <a:prstGeom prst="rect">
+                      <a:avLst/>
+                    </a:prstGeom>
+                    <a:noFill/>
+                    <a:ln>
+                      <a:noFill/>
+                    </a:ln>
+                    <a:extLst>
+                      <a:ext uri="{53640926-AAD7-44D8-BBD7-CCE9431645EC}">
+                        <a14:shadowObscured xmlns:a14="http://schemas.microsoft.com/office/drawing/2010/main"/>
+                      </a:ext>
+                    </a:extLst>
+                  </pic:spPr>
+                </pic:pic>
+              </a:graphicData>
+            </a:graphic>
+          </wp:inline>
+        </w:drawing>
+      </w:r>
+    </w:p>
+    <w:bookmarkStart w:id="7" w:name="_Ref175395271"/>
+    <w:p>
+      <w:pPr>
+        <w:pStyle w:val="Kpalrs"/>
+        <w:rPr>
+          <w:b w:val="0"/>
+          <w:bCs w:val="0"/>
+        </w:rPr>
+      </w:pPr>
+      <w:r>
+        <w:fldChar w:fldCharType="begin"/>
+      </w:r>
+      <w:r>
+        <w:instrText xml:space="preserve"> STYLEREF 1 \s </w:instrText>
+      </w:r>
+      <w:r>
+        <w:fldChar w:fldCharType="separate"/>
+      </w:r>
+      <w:r>
+        <w:rPr>
+          <w:noProof/>
+        </w:rPr>
+        <w:t>3</w:t>
+      </w:r>
+      <w:r>
+        <w:fldChar w:fldCharType="end"/>
+      </w:r>
+      <w:r>
+        <w:noBreakHyphen/>
+      </w:r>
+      <w:r>
+        <w:fldChar w:fldCharType="begin"/>
+      </w:r>
+      <w:r>
+        <w:instrText xml:space="preserve"> SEQ ábra \* ARABIC \s 1 </w:instrText>
+      </w:r>
+      <w:r>
+        <w:fldChar w:fldCharType="separate"/>
+      </w:r>
+      <w:r>
+        <w:rPr>
+          <w:noProof/>
+        </w:rPr>
+        <w:t>2</w:t>
+      </w:r>
+      <w:r>
+        <w:fldChar w:fldCharType="end"/>
+      </w:r>
+      <w:r>
+        <w:t xml:space="preserve">. ábra Különböző detektorok válasza </w:t>
+      </w:r>
+      <w:r>
+        <w:fldChar w:fldCharType="begin"/>
+      </w:r>
+      <w:r>
+        <w:instrText xml:space="preserve"> REF _Ref174811772 \r \h </w:instrText>
+      </w:r>
+      <w:r>
+        <w:fldChar w:fldCharType="separate"/>
+      </w:r>
+      <w:r>
+        <w:t>[2]</w:t>
+      </w:r>
+      <w:r>
+        <w:fldChar w:fldCharType="end"/>
+      </w:r>
+      <w:bookmarkEnd w:id="7"/>
+    </w:p>
+    <w:p>
+      <w:r>
+        <w:t xml:space="preserve">Az energiafelbontás formális definíciója a </w:t>
+      </w:r>
+      <w:r>
+        <w:rPr>
+          <w:color w:val="0070C0"/>
+          <w:u w:val="single"/>
+        </w:rPr>
+        <w:fldChar w:fldCharType="begin"/>
+      </w:r>
+      <w:r>
+        <w:rPr>
+          <w:color w:val="0070C0"/>
+          <w:u w:val="single"/>
+        </w:rPr>
+        <w:instrText xml:space="preserve"> REF _Ref175412111 \h </w:instrText>
+      </w:r>
+      <w:r>
+        <w:rPr>
+          <w:color w:val="0070C0"/>
+          <w:u w:val="single"/>
+        </w:rPr>
+      </w:r>
+      <w:r>
+        <w:rPr>
+          <w:color w:val="0070C0"/>
+          <w:u w:val="single"/>
+        </w:rPr>
+        <w:fldChar w:fldCharType="separate"/>
+      </w:r>
+      <w:r>
+        <w:rPr>
+          <w:noProof/>
+          <w:color w:val="0070C0"/>
+          <w:u w:val="single"/>
+        </w:rPr>
+        <w:t>3</w:t>
+      </w:r>
+      <w:r>
+        <w:rPr>
+          <w:color w:val="0070C0"/>
+          <w:u w:val="single"/>
+        </w:rPr>
+        <w:noBreakHyphen/>
+      </w:r>
+      <w:r>
+        <w:rPr>
+          <w:noProof/>
+          <w:color w:val="0070C0"/>
+          <w:u w:val="single"/>
+        </w:rPr>
+        <w:t>2</w:t>
+      </w:r>
+      <w:r>
+        <w:rPr>
+          <w:color w:val="0070C0"/>
+          <w:u w:val="single"/>
+        </w:rPr>
+        <w:t>. ábráról</w:t>
+      </w:r>
+      <w:r>
+        <w:rPr>
+          <w:color w:val="0070C0"/>
+          <w:u w:val="single"/>
+        </w:rPr>
+        <w:fldChar w:fldCharType="end"/>
+      </w:r>
+      <w:r>
+        <w:rPr>
+          <w:b/>
+          <w:bCs/>
+        </w:rPr>
+        <w:t xml:space="preserve"> </w:t>
+      </w:r>
+      <w:r>
+        <w:t>olvasható le. Az energiafelbontás definíciója</w:t>
+      </w:r>
+      <w:r>
+        <w:t xml:space="preserve"> (az angol szakirodalom ΔE félértékszélességet FWHM = </w:t>
+      </w:r>
+      <w:proofErr w:type="spellStart"/>
+      <w:r>
+        <w:t>Full</w:t>
+      </w:r>
+      <w:proofErr w:type="spellEnd"/>
+      <w:r>
+        <w:t xml:space="preserve"> </w:t>
+      </w:r>
+      <w:proofErr w:type="spellStart"/>
+      <w:r>
+        <w:t>Width</w:t>
+      </w:r>
+      <w:proofErr w:type="spellEnd"/>
+      <w:r>
+        <w:t xml:space="preserve"> </w:t>
+      </w:r>
+      <w:proofErr w:type="spellStart"/>
+      <w:r>
+        <w:t>at</w:t>
+      </w:r>
+      <w:proofErr w:type="spellEnd"/>
+      <w:r>
+        <w:t xml:space="preserve"> </w:t>
+      </w:r>
+      <w:proofErr w:type="spellStart"/>
+      <w:r>
+        <w:t>Half</w:t>
+      </w:r>
+      <w:proofErr w:type="spellEnd"/>
+      <w:r>
+        <w:t xml:space="preserve"> Maximum-</w:t>
+      </w:r>
+      <w:proofErr w:type="spellStart"/>
+      <w:r>
+        <w:t>al</w:t>
+      </w:r>
+      <w:proofErr w:type="spellEnd"/>
+      <w:r>
+        <w:t xml:space="preserve"> jelöli)</w:t>
+      </w:r>
+      <w:r>
+        <w:t>:</w:t>
+      </w:r>
+      <w:r>
+        <w:fldChar w:fldCharType="begin"/>
+      </w:r>
+      <w:r>
+        <w:instrText xml:space="preserve"> REF _Ref174811772 \r \h </w:instrText>
+      </w:r>
+      <w:r>
+        <w:fldChar w:fldCharType="separate"/>
+      </w:r>
+      <w:r>
+        <w:t>[2]</w:t>
+      </w:r>
+      <w:r>
+        <w:fldChar w:fldCharType="end"/>
+      </w:r>
+    </w:p>
+    <w:p>
+      <w:pPr>
+        <w:jc w:val="center"/>
+      </w:pPr>
+      <m:oMathPara>
+        <m:oMath>
+          <m:r>
+            <w:rPr>
+              <w:rFonts w:ascii="Cambria Math" w:hAnsi="Cambria Math"/>
+            </w:rPr>
+            <m:t>f=</m:t>
+          </m:r>
+          <m:f>
+            <m:fPr>
+              <m:ctrlPr>
+                <w:rPr>
+                  <w:rFonts w:ascii="Cambria Math" w:hAnsi="Cambria Math"/>
+                  <w:i/>
+                </w:rPr>
+              </m:ctrlPr>
+            </m:fPr>
+            <m:num>
+              <m:r>
+                <w:rPr>
+                  <w:rFonts w:ascii="Cambria Math" w:hAnsi="Cambria Math"/>
+                </w:rPr>
+                <m:t>∆E</m:t>
+              </m:r>
+            </m:num>
+            <m:den>
+              <m:sSub>
+                <m:sSubPr>
+                  <m:ctrlPr>
+                    <w:rPr>
+                      <w:rFonts w:ascii="Cambria Math" w:hAnsi="Cambria Math"/>
+                      <w:i/>
+                    </w:rPr>
+                  </m:ctrlPr>
+                </m:sSubPr>
+                <m:e>
+                  <m:r>
+                    <w:rPr>
+                      <w:rFonts w:ascii="Cambria Math" w:hAnsi="Cambria Math"/>
+                    </w:rPr>
+                    <m:t>E</m:t>
+                  </m:r>
+                </m:e>
+                <m:sub>
+                  <m:r>
+                    <w:rPr>
+                      <w:rFonts w:ascii="Cambria Math" w:hAnsi="Cambria Math"/>
+                    </w:rPr>
+                    <m:t>0</m:t>
+                  </m:r>
+                </m:sub>
+              </m:sSub>
+            </m:den>
+          </m:f>
+        </m:oMath>
+      </m:oMathPara>
+    </w:p>
+    <w:p>
+      <w:r>
+        <w:t xml:space="preserve">A definíció feltételezi, hogy a csúcs elhanyagolható háttéren ül. </w:t>
+      </w:r>
+      <w:r>
+        <w:t xml:space="preserve">A definícióból következik, hogy f dimenzió nélküli szám, értékét általában százalékos formában adják meg. Félvezető detektorok esetében f értéke 1% körüli, szcintillációs detektorok esetében 5 – 10% a jellemző (függ a mért energiától is).Nyilvánvalóan annál jobb egy detektor, minél kisebb f értéke. </w:t>
+      </w:r>
+      <w:r>
+        <w:fldChar w:fldCharType="begin"/>
+      </w:r>
+      <w:r>
+        <w:instrText xml:space="preserve"> REF _Ref174811772 \r \h </w:instrText>
+      </w:r>
+      <w:r>
+        <w:fldChar w:fldCharType="separate"/>
+      </w:r>
+      <w:r>
+        <w:t>[2]</w:t>
+      </w:r>
+      <w:r>
+        <w:fldChar w:fldCharType="end"/>
+      </w:r>
+    </w:p>
     <w:p/>
     <w:p>
       <w:pPr>
-        <w:pStyle w:val="Cmsor3"/>
-      </w:pPr>
-      <w:bookmarkStart w:id="7" w:name="_Toc175088706"/>
-      <w:r>
-        <w:t>Spektrumformák</w:t>
-      </w:r>
-      <w:bookmarkEnd w:id="7"/>
-    </w:p>
-    <w:p/>
-    <w:p>
-      <w:pPr>
-        <w:pStyle w:val="Cmsor3"/>
-      </w:pPr>
-      <w:bookmarkStart w:id="8" w:name="_Toc175088707"/>
-      <w:r>
-        <w:t>Energiafelbontás</w:t>
+        <w:pStyle w:val="Kp"/>
+      </w:pPr>
+      <w:r>
+        <w:rPr>
+          <w:noProof/>
+        </w:rPr>
+        <w:lastRenderedPageBreak/>
+        <w:drawing>
+          <wp:inline distT="0" distB="0" distL="0" distR="0" wp14:anchorId="3CF29012" wp14:editId="264D933D">
+            <wp:extent cx="5021085" cy="3429000"/>
+            <wp:effectExtent l="0" t="0" r="0" b="0"/>
+            <wp:docPr id="1090511611" name="Kép 2"/>
+            <wp:cNvGraphicFramePr>
+              <a:graphicFrameLocks xmlns:a="http://schemas.openxmlformats.org/drawingml/2006/main" noChangeAspect="1"/>
+            </wp:cNvGraphicFramePr>
+            <a:graphic xmlns:a="http://schemas.openxmlformats.org/drawingml/2006/main">
+              <a:graphicData uri="http://schemas.openxmlformats.org/drawingml/2006/picture">
+                <pic:pic xmlns:pic="http://schemas.openxmlformats.org/drawingml/2006/picture">
+                  <pic:nvPicPr>
+                    <pic:cNvPr id="0" name="Picture 2"/>
+                    <pic:cNvPicPr>
+                      <a:picLocks noChangeAspect="1" noChangeArrowheads="1"/>
+                    </pic:cNvPicPr>
+                  </pic:nvPicPr>
+                  <pic:blipFill rotWithShape="1">
+                    <a:blip r:embed="rId14">
+                      <a:extLst>
+                        <a:ext uri="{28A0092B-C50C-407E-A947-70E740481C1C}">
+                          <a14:useLocalDpi xmlns:a14="http://schemas.microsoft.com/office/drawing/2010/main" val="0"/>
+                        </a:ext>
+                      </a:extLst>
+                    </a:blip>
+                    <a:srcRect l="6703" r="7925"/>
+                    <a:stretch/>
+                  </pic:blipFill>
+                  <pic:spPr bwMode="auto">
+                    <a:xfrm>
+                      <a:off x="0" y="0"/>
+                      <a:ext cx="5024921" cy="3431620"/>
+                    </a:xfrm>
+                    <a:prstGeom prst="rect">
+                      <a:avLst/>
+                    </a:prstGeom>
+                    <a:noFill/>
+                    <a:ln>
+                      <a:noFill/>
+                    </a:ln>
+                    <a:extLst>
+                      <a:ext uri="{53640926-AAD7-44D8-BBD7-CCE9431645EC}">
+                        <a14:shadowObscured xmlns:a14="http://schemas.microsoft.com/office/drawing/2010/main"/>
+                      </a:ext>
+                    </a:extLst>
+                  </pic:spPr>
+                </pic:pic>
+              </a:graphicData>
+            </a:graphic>
+          </wp:inline>
+        </w:drawing>
+      </w:r>
+    </w:p>
+    <w:bookmarkStart w:id="8" w:name="_Ref175412111"/>
+    <w:p>
+      <w:pPr>
+        <w:pStyle w:val="Kpalrs"/>
+        <w:rPr>
+          <w:b w:val="0"/>
+          <w:bCs w:val="0"/>
+        </w:rPr>
+      </w:pPr>
+      <w:r>
+        <w:fldChar w:fldCharType="begin"/>
+      </w:r>
+      <w:r>
+        <w:instrText xml:space="preserve"> STYLEREF 1 \s </w:instrText>
+      </w:r>
+      <w:r>
+        <w:fldChar w:fldCharType="separate"/>
+      </w:r>
+      <w:r>
+        <w:rPr>
+          <w:noProof/>
+        </w:rPr>
+        <w:t>3</w:t>
+      </w:r>
+      <w:r>
+        <w:fldChar w:fldCharType="end"/>
+      </w:r>
+      <w:r>
+        <w:noBreakHyphen/>
+      </w:r>
+      <w:r>
+        <w:fldChar w:fldCharType="begin"/>
+      </w:r>
+      <w:r>
+        <w:instrText xml:space="preserve"> SEQ ábra \* ARABIC \s 1 </w:instrText>
+      </w:r>
+      <w:r>
+        <w:fldChar w:fldCharType="separate"/>
+      </w:r>
+      <w:r>
+        <w:rPr>
+          <w:noProof/>
+        </w:rPr>
+        <w:t>3</w:t>
+      </w:r>
+      <w:r>
+        <w:fldChar w:fldCharType="end"/>
+      </w:r>
+      <w:r>
+        <w:t>. ábra Energiafelbontás definíciójához</w:t>
       </w:r>
       <w:bookmarkEnd w:id="8"/>
+      <w:r>
+        <w:t xml:space="preserve"> </w:t>
+      </w:r>
+      <w:r>
+        <w:fldChar w:fldCharType="begin"/>
+      </w:r>
+      <w:r>
+        <w:instrText xml:space="preserve"> REF _Ref174811772 \r \h </w:instrText>
+      </w:r>
+      <w:r>
+        <w:fldChar w:fldCharType="separate"/>
+      </w:r>
+      <w:r>
+        <w:t>[2]</w:t>
+      </w:r>
+      <w:r>
+        <w:fldChar w:fldCharType="end"/>
+      </w:r>
+    </w:p>
+    <w:p>
+      <w:r>
+        <w:t xml:space="preserve">Ökölszabályként kimondható, hogy adott detektor által megkülönböztethető két legközelebbi energia az, amelyek között legalább </w:t>
+      </w:r>
+      <w:r>
+        <w:t>ΔE</w:t>
+      </w:r>
+      <w:r>
+        <w:t xml:space="preserve"> távolság van.</w:t>
+      </w:r>
+      <w:r>
+        <w:fldChar w:fldCharType="begin"/>
+      </w:r>
+      <w:r>
+        <w:instrText xml:space="preserve"> REF _Ref174811772 \r \h </w:instrText>
+      </w:r>
+      <w:r>
+        <w:fldChar w:fldCharType="separate"/>
+      </w:r>
+      <w:r>
+        <w:t>[2]</w:t>
+      </w:r>
+      <w:r>
+        <w:fldChar w:fldCharType="end"/>
+      </w:r>
     </w:p>
     <w:p>
       <w:pPr>
         <w:spacing w:after="0" w:line="240" w:lineRule="auto"/>
         <w:ind w:firstLine="0"/>
         <w:jc w:val="left"/>
+      </w:pPr>
+      <w:r>
+        <w:br w:type="page"/>
+      </w:r>
+    </w:p>
+    <w:p>
+      <w:pPr>
+        <w:ind w:firstLine="0"/>
         <w:rPr>
           <w:b/>
           <w:bCs/>
@@ -6195,26 +6949,26 @@
           <w:b/>
           <w:bCs/>
         </w:rPr>
-        <w:br w:type="page"/>
-      </w:r>
-    </w:p>
-    <w:p>
-      <w:pPr>
-        <w:pStyle w:val="Cmsor3"/>
-      </w:pPr>
-      <w:bookmarkStart w:id="9" w:name="_Toc175088708"/>
-      <w:r>
         <w:lastRenderedPageBreak/>
-        <w:t>γ</w:t>
-      </w:r>
-      <w:r>
+        <w:t>Gamma</w:t>
+      </w:r>
+      <w:r>
+        <w:rPr>
+          <w:b/>
+          <w:bCs/>
+        </w:rPr>
         <w:t>-sugárzás detektálásának módszerei</w:t>
       </w:r>
-      <w:bookmarkEnd w:id="9"/>
-    </w:p>
-    <w:p>
-      <w:r>
-        <w:t>Ebben az alfejezetben számba veszem a módszereket amivel a γ-sugárzást lehet detektálni:</w:t>
+    </w:p>
+    <w:p>
+      <w:r>
+        <w:t xml:space="preserve">Ebben az alfejezetben számba veszem a módszereket </w:t>
+      </w:r>
+      <w:r>
+        <w:t>amikkel</w:t>
+      </w:r>
+      <w:r>
+        <w:t xml:space="preserve"> a γ-sugárzást lehet detektálni:</w:t>
       </w:r>
     </w:p>
     <w:p>
@@ -6274,10 +7028,7 @@
         </w:numPr>
       </w:pPr>
       <w:r>
-        <w:t xml:space="preserve">Folyékony </w:t>
-      </w:r>
-      <w:r>
-        <w:t>halmazállapotú szcintillátorok</w:t>
+        <w:t>Folyékony halmazállapotú szcintillátorok</w:t>
       </w:r>
     </w:p>
     <w:p>
@@ -6289,10 +7040,7 @@
         </w:numPr>
       </w:pPr>
       <w:r>
-        <w:t xml:space="preserve">Gáz </w:t>
-      </w:r>
-      <w:r>
-        <w:t>halmazállapotú szcintillátorok</w:t>
+        <w:t>Gáz halmazállapotú szcintillátorok</w:t>
       </w:r>
     </w:p>
     <w:p>
@@ -6338,17 +7086,76 @@
     </w:p>
     <w:p>
       <w:r>
-        <w:t>Ezen mérési elvek mindegyikével képesek vagyunk az energiaspektrum vizsgálatára. Minden módszer rendelkezik számos előnnyel és hátránnyal ezek közül a teljesség igénye nélkül felsorolok a kiválasztási folyamat részeként.</w:t>
-      </w:r>
-    </w:p>
-    <w:p>
-      <w:r>
-        <w:t>Proporcionális számláló: Előnye, hogy kimenete elektromos mennyiség, így a hasznos információ kinyerése könnyebb. Hátránya, hogy ezen detektorok viszonylag drágák (eBay ~100-200k HUF) és nagy tápfeszültséget igényel (~100-250V).</w:t>
-      </w:r>
-    </w:p>
-    <w:p>
-      <w:r>
-        <w:t xml:space="preserve">Szcintillátor: Előnye, hogy a proporcionális számlálókhoz képest jóval olcsóbb és könnyebben beszerezhető </w:t>
+        <w:t xml:space="preserve">Ezen mérési </w:t>
+      </w:r>
+      <w:r>
+        <w:t>módszerek</w:t>
+      </w:r>
+      <w:r>
+        <w:t xml:space="preserve"> mindegyikével képesek vagyunk az energiaspektrum vizsgálatára. Minden módszer</w:t>
+      </w:r>
+      <w:r>
+        <w:t>ek</w:t>
+      </w:r>
+      <w:r>
+        <w:t xml:space="preserve"> rendelkez</w:t>
+      </w:r>
+      <w:r>
+        <w:t>nek</w:t>
+      </w:r>
+      <w:r>
+        <w:t xml:space="preserve"> számos előnnyel és hátránnyal ezek közül a teljesség igénye nélkül felsorolok </w:t>
+      </w:r>
+      <w:r>
+        <w:t xml:space="preserve">párat </w:t>
+      </w:r>
+      <w:r>
+        <w:t>a kiválasztási folyamat részeként.</w:t>
+      </w:r>
+    </w:p>
+    <w:p>
+      <w:pPr>
+        <w:ind w:firstLine="0"/>
+      </w:pPr>
+      <w:r>
+        <w:rPr>
+          <w:b/>
+          <w:bCs/>
+        </w:rPr>
+        <w:t>Proporcionális számláló</w:t>
+      </w:r>
+      <w:r>
+        <w:t>: Előnye, hogy kimenete elektromos mennyiség, így a hasznos információ kinyerése könnyebb. Hátránya, hogy ezen detektorok viszonylag drágák (eBay ~100-200k HUF) és nagy tápfeszültséget igényel (~100-250V).</w:t>
+      </w:r>
+      <w:r>
+        <w:fldChar w:fldCharType="begin"/>
+      </w:r>
+      <w:r>
+        <w:instrText xml:space="preserve"> REF _Ref174811772 \r \h </w:instrText>
+      </w:r>
+      <w:r>
+        <w:fldChar w:fldCharType="separate"/>
+      </w:r>
+      <w:r>
+        <w:t>[2]</w:t>
+      </w:r>
+      <w:r>
+        <w:fldChar w:fldCharType="end"/>
+      </w:r>
+    </w:p>
+    <w:p>
+      <w:pPr>
+        <w:ind w:firstLine="0"/>
+      </w:pPr>
+      <w:r>
+        <w:rPr>
+          <w:b/>
+          <w:bCs/>
+        </w:rPr>
+        <w:t>Szcintillátor</w:t>
+      </w:r>
+      <w:r>
+        <w:t xml:space="preserve">: Előnye, hogy a proporcionális számlálókhoz képest jóval olcsóbb és könnyebben beszerezhető </w:t>
       </w:r>
       <w:proofErr w:type="spellStart"/>
       <w:r>
@@ -6364,27 +7171,82 @@
       <w:r>
         <w:t>kimenete kis intenzitású fényvillanásokból áll, így a hasznos jel kinyerése körülményesebb mint a proporcionális számlálók esetében.</w:t>
       </w:r>
-    </w:p>
-    <w:p>
-      <w:r>
-        <w:t>Félvezető detektorok: Előnye a jóval kisebb energiafelbontás (~1%) a szcintillátorokhoz képest (~8-10%). Hátránya, hogy ezen detektorok több nagyságrenddel drágábbak, mint az előbb felsorolt módszerek, valamint cseppfolyós nitrogénnel való hűtést igényelhetnek.</w:t>
+      <w:r>
+        <w:fldChar w:fldCharType="begin"/>
+      </w:r>
+      <w:r>
+        <w:instrText xml:space="preserve"> REF _Ref174811772 \r \h </w:instrText>
+      </w:r>
+      <w:r>
+        <w:fldChar w:fldCharType="separate"/>
+      </w:r>
+      <w:r>
+        <w:t>[2]</w:t>
+      </w:r>
+      <w:r>
+        <w:fldChar w:fldCharType="end"/>
+      </w:r>
+    </w:p>
+    <w:p>
+      <w:pPr>
+        <w:ind w:firstLine="0"/>
+      </w:pPr>
+      <w:r>
+        <w:rPr>
+          <w:b/>
+          <w:bCs/>
+        </w:rPr>
+        <w:t>Félvezető detektorok</w:t>
+      </w:r>
+      <w:r>
+        <w:t>: Előnye a jóval kisebb energiafelbontás (~1%) a szcintillátorokhoz képest (~8-10%). Hátránya, hogy ezen detektorok több nagyságrenddel drágábbak, mint az előbb felsorolt módszerek, valamint cseppfolyós nitrogénnel való hűtést igényelhetnek.</w:t>
+      </w:r>
+      <w:r>
+        <w:fldChar w:fldCharType="begin"/>
+      </w:r>
+      <w:r>
+        <w:instrText xml:space="preserve"> REF _Ref174811772 \r \h </w:instrText>
+      </w:r>
+      <w:r>
+        <w:fldChar w:fldCharType="separate"/>
+      </w:r>
+      <w:r>
+        <w:t>[2]</w:t>
+      </w:r>
+      <w:r>
+        <w:fldChar w:fldCharType="end"/>
       </w:r>
     </w:p>
     <w:p>
       <w:r>
         <w:t xml:space="preserve">Ezen előnyöket és hátrányokat összegezve arra a döntésre jutottam, hogy az eszköz a mérési módszere szcintillációs elven fog alapulni. </w:t>
       </w:r>
+      <w:r>
+        <w:fldChar w:fldCharType="begin"/>
+      </w:r>
+      <w:r>
+        <w:instrText xml:space="preserve"> REF _Ref174811772 \r \h </w:instrText>
+      </w:r>
+      <w:r>
+        <w:fldChar w:fldCharType="separate"/>
+      </w:r>
+      <w:r>
+        <w:t>[2]</w:t>
+      </w:r>
+      <w:r>
+        <w:fldChar w:fldCharType="end"/>
+      </w:r>
     </w:p>
     <w:p>
       <w:pPr>
         <w:pStyle w:val="Cmsor2"/>
       </w:pPr>
-      <w:bookmarkStart w:id="10" w:name="_Toc175088709"/>
+      <w:bookmarkStart w:id="9" w:name="_Toc175348642"/>
       <w:r>
         <w:lastRenderedPageBreak/>
         <w:t>Szcintillátor kiválasztása</w:t>
       </w:r>
-      <w:bookmarkEnd w:id="10"/>
+      <w:bookmarkEnd w:id="9"/>
     </w:p>
     <w:p>
       <w:r>
@@ -6424,6 +7286,21 @@
       </w:r>
       <w:r>
         <w:t>Kutatásom eredményét az alábbiakban ismertetem. Jóllehet a bemutatott szcintillátoroknál jóval több létezik, viszont mivel azokat áruk miatt beszerezhetetlennek ítéltem, ezért paramétereik ismertetése felesleges:</w:t>
+      </w:r>
+      <w:r>
+        <w:fldChar w:fldCharType="begin"/>
+      </w:r>
+      <w:r>
+        <w:instrText xml:space="preserve"> REF _Ref174811772 \r \h </w:instrText>
+      </w:r>
+      <w:r>
+        <w:fldChar w:fldCharType="separate"/>
+      </w:r>
+      <w:r>
+        <w:t>[2]</w:t>
+      </w:r>
+      <w:r>
+        <w:fldChar w:fldCharType="end"/>
       </w:r>
     </w:p>
     <w:p>
@@ -6526,7 +7403,7 @@
           <w:noProof/>
         </w:rPr>
         <w:drawing>
-          <wp:inline distT="0" distB="0" distL="0" distR="0" wp14:anchorId="0D07C2C1" wp14:editId="4CC384B3">
+          <wp:inline distT="0" distB="0" distL="0" distR="0" wp14:anchorId="0D07C2C1" wp14:editId="7D6D5B30">
             <wp:extent cx="2843696" cy="1962150"/>
             <wp:effectExtent l="0" t="0" r="0" b="0"/>
             <wp:docPr id="1017530892" name="Kép 11"/>
@@ -6541,7 +7418,7 @@
                     <pic:cNvPicPr/>
                   </pic:nvPicPr>
                   <pic:blipFill>
-                    <a:blip r:embed="rId12" cstate="print">
+                    <a:blip r:embed="rId15" cstate="print">
                       <a:extLst>
                         <a:ext uri="{28A0092B-C50C-407E-A947-70E740481C1C}">
                           <a14:useLocalDpi xmlns:a14="http://schemas.microsoft.com/office/drawing/2010/main" val="0"/>
@@ -6606,7 +7483,7 @@
         <w:rPr>
           <w:noProof/>
         </w:rPr>
-        <w:t>1</w:t>
+        <w:t>4</w:t>
       </w:r>
       <w:r>
         <w:fldChar w:fldCharType="end"/>
@@ -6776,11 +7653,11 @@
                     <pic:cNvPicPr/>
                   </pic:nvPicPr>
                   <pic:blipFill rotWithShape="1">
-                    <a:blip r:embed="rId13">
+                    <a:blip r:embed="rId16">
                       <a:extLst>
                         <a:ext uri="{BEBA8EAE-BF5A-486C-A8C5-ECC9F3942E4B}">
                           <a14:imgProps xmlns:a14="http://schemas.microsoft.com/office/drawing/2010/main">
-                            <a14:imgLayer r:embed="rId14">
+                            <a14:imgLayer r:embed="rId17">
                               <a14:imgEffect>
                                 <a14:backgroundRemoval t="10000" b="90000" l="10000" r="90000">
                                   <a14:foregroundMark x1="33600" y1="32750" x2="40600" y2="31000"/>
@@ -6873,7 +7750,7 @@
         <w:rPr>
           <w:noProof/>
         </w:rPr>
-        <w:t>2</w:t>
+        <w:t>5</w:t>
       </w:r>
       <w:r>
         <w:fldChar w:fldCharType="end"/>
@@ -6992,11 +7869,11 @@
                     <pic:cNvPicPr/>
                   </pic:nvPicPr>
                   <pic:blipFill rotWithShape="1">
-                    <a:blip r:embed="rId15">
+                    <a:blip r:embed="rId18">
                       <a:extLst>
                         <a:ext uri="{BEBA8EAE-BF5A-486C-A8C5-ECC9F3942E4B}">
                           <a14:imgProps xmlns:a14="http://schemas.microsoft.com/office/drawing/2010/main">
-                            <a14:imgLayer r:embed="rId16">
+                            <a14:imgLayer r:embed="rId19">
                               <a14:imgEffect>
                                 <a14:backgroundRemoval t="10000" b="90000" l="17333" r="91000">
                                   <a14:foregroundMark x1="22667" y1="45238" x2="17000" y2="22857"/>
@@ -7084,7 +7961,7 @@
         <w:rPr>
           <w:noProof/>
         </w:rPr>
-        <w:t>3</w:t>
+        <w:t>6</w:t>
       </w:r>
       <w:r>
         <w:fldChar w:fldCharType="end"/>
@@ -7181,11 +8058,11 @@
                     <pic:cNvPicPr/>
                   </pic:nvPicPr>
                   <pic:blipFill rotWithShape="1">
-                    <a:blip r:embed="rId17">
+                    <a:blip r:embed="rId20">
                       <a:extLst>
                         <a:ext uri="{BEBA8EAE-BF5A-486C-A8C5-ECC9F3942E4B}">
                           <a14:imgProps xmlns:a14="http://schemas.microsoft.com/office/drawing/2010/main">
-                            <a14:imgLayer r:embed="rId18">
+                            <a14:imgLayer r:embed="rId21">
                               <a14:imgEffect>
                                 <a14:backgroundRemoval t="10000" b="90000" l="10000" r="90000"/>
                               </a14:imgEffect>
@@ -7262,7 +8139,7 @@
         <w:rPr>
           <w:noProof/>
         </w:rPr>
-        <w:t>4</w:t>
+        <w:t>7</w:t>
       </w:r>
       <w:r>
         <w:fldChar w:fldCharType="end"/>
@@ -8205,7 +9082,7 @@
         <w:rPr>
           <w:noProof/>
         </w:rPr>
-        <w:t>5</w:t>
+        <w:t>8</w:t>
       </w:r>
       <w:r>
         <w:fldChar w:fldCharType="end"/>
@@ -8279,12 +9156,12 @@
       <w:pPr>
         <w:pStyle w:val="Cmsor2"/>
       </w:pPr>
-      <w:bookmarkStart w:id="11" w:name="_Toc175088710"/>
+      <w:bookmarkStart w:id="10" w:name="_Toc175348643"/>
       <w:r>
         <w:lastRenderedPageBreak/>
         <w:t>Szcintillátor hatásfokának számítása</w:t>
       </w:r>
-      <w:bookmarkEnd w:id="11"/>
+      <w:bookmarkEnd w:id="10"/>
     </w:p>
     <w:p>
       <w:pPr>
@@ -8315,14 +9192,14 @@
       <w:pPr>
         <w:pStyle w:val="Cmsor2"/>
       </w:pPr>
-      <w:bookmarkStart w:id="12" w:name="_Ref174742236"/>
-      <w:bookmarkStart w:id="13" w:name="_Toc175088711"/>
+      <w:bookmarkStart w:id="11" w:name="_Ref174742236"/>
+      <w:bookmarkStart w:id="12" w:name="_Toc175348644"/>
       <w:r>
         <w:lastRenderedPageBreak/>
         <w:t>Detektor kiválasztása</w:t>
       </w:r>
+      <w:bookmarkEnd w:id="11"/>
       <w:bookmarkEnd w:id="12"/>
-      <w:bookmarkEnd w:id="13"/>
     </w:p>
     <w:p>
       <w:r>
@@ -8588,7 +9465,7 @@
                     <pic:cNvPicPr/>
                   </pic:nvPicPr>
                   <pic:blipFill>
-                    <a:blip r:embed="rId19" cstate="print">
+                    <a:blip r:embed="rId22" cstate="print">
                       <a:extLst>
                         <a:ext uri="{28A0092B-C50C-407E-A947-70E740481C1C}">
                           <a14:useLocalDpi xmlns:a14="http://schemas.microsoft.com/office/drawing/2010/main" val="0"/>
@@ -8653,7 +9530,7 @@
         <w:rPr>
           <w:noProof/>
         </w:rPr>
-        <w:t>6</w:t>
+        <w:t>9</w:t>
       </w:r>
       <w:r>
         <w:fldChar w:fldCharType="end"/>
@@ -8779,7 +9656,7 @@
         <w:fldChar w:fldCharType="separate"/>
       </w:r>
       <w:r>
-        <w:t>[30]</w:t>
+        <w:t>[29]</w:t>
       </w:r>
       <w:r>
         <w:fldChar w:fldCharType="end"/>
@@ -8794,7 +9671,7 @@
           <w:noProof/>
         </w:rPr>
         <w:drawing>
-          <wp:inline distT="0" distB="0" distL="0" distR="0" wp14:anchorId="11FB90DC" wp14:editId="4182AA13">
+          <wp:inline distT="0" distB="0" distL="0" distR="0" wp14:anchorId="11FB90DC" wp14:editId="5C7130E3">
             <wp:extent cx="2214821" cy="1200150"/>
             <wp:effectExtent l="0" t="0" r="0" b="0"/>
             <wp:docPr id="824795725" name="Kép 16" descr="A képen elektroncső, művészet látható&#10;&#10;Automatikusan generált leírás közepes megbízhatósággal"/>
@@ -8809,7 +9686,7 @@
                     <pic:cNvPicPr/>
                   </pic:nvPicPr>
                   <pic:blipFill rotWithShape="1">
-                    <a:blip r:embed="rId20" cstate="print">
+                    <a:blip r:embed="rId23" cstate="print">
                       <a:extLst>
                         <a:ext uri="{28A0092B-C50C-407E-A947-70E740481C1C}">
                           <a14:useLocalDpi xmlns:a14="http://schemas.microsoft.com/office/drawing/2010/main" val="0"/>
@@ -8881,7 +9758,7 @@
         <w:rPr>
           <w:noProof/>
         </w:rPr>
-        <w:t>7</w:t>
+        <w:t>10</w:t>
       </w:r>
       <w:r>
         <w:fldChar w:fldCharType="end"/>
@@ -8899,7 +9776,7 @@
         <w:fldChar w:fldCharType="separate"/>
       </w:r>
       <w:r>
-        <w:t>[30]</w:t>
+        <w:t>[29]</w:t>
       </w:r>
       <w:r>
         <w:fldChar w:fldCharType="end"/>
@@ -9079,25 +9956,25 @@
         <w:fldChar w:fldCharType="separate"/>
       </w:r>
       <w:r>
+        <w:t>[29]</w:t>
+      </w:r>
+      <w:r>
+        <w:fldChar w:fldCharType="end"/>
+      </w:r>
+      <w:r>
+        <w:t xml:space="preserve">  </w:t>
+      </w:r>
+      <w:r>
+        <w:fldChar w:fldCharType="begin"/>
+      </w:r>
+      <w:r>
+        <w:instrText xml:space="preserve"> REF _Ref174822048 \r \h </w:instrText>
+      </w:r>
+      <w:r>
+        <w:fldChar w:fldCharType="separate"/>
+      </w:r>
+      <w:r>
         <w:t>[30]</w:t>
-      </w:r>
-      <w:r>
-        <w:fldChar w:fldCharType="end"/>
-      </w:r>
-      <w:r>
-        <w:t xml:space="preserve">  </w:t>
-      </w:r>
-      <w:r>
-        <w:fldChar w:fldCharType="begin"/>
-      </w:r>
-      <w:r>
-        <w:instrText xml:space="preserve"> REF _Ref174822048 \r \h </w:instrText>
-      </w:r>
-      <w:r>
-        <w:fldChar w:fldCharType="separate"/>
-      </w:r>
-      <w:r>
-        <w:t>[31]</w:t>
       </w:r>
       <w:r>
         <w:fldChar w:fldCharType="end"/>
@@ -9127,7 +10004,7 @@
                     <pic:cNvPicPr/>
                   </pic:nvPicPr>
                   <pic:blipFill>
-                    <a:blip r:embed="rId21" cstate="print">
+                    <a:blip r:embed="rId24" cstate="print">
                       <a:extLst>
                         <a:ext uri="{28A0092B-C50C-407E-A947-70E740481C1C}">
                           <a14:useLocalDpi xmlns:a14="http://schemas.microsoft.com/office/drawing/2010/main" val="0"/>
@@ -9154,7 +10031,7 @@
         </w:drawing>
       </w:r>
     </w:p>
-    <w:bookmarkStart w:id="14" w:name="_Ref174822291"/>
+    <w:bookmarkStart w:id="13" w:name="_Ref174822291"/>
     <w:p>
       <w:pPr>
         <w:pStyle w:val="Kpalrs"/>
@@ -9193,7 +10070,7 @@
         <w:rPr>
           <w:noProof/>
         </w:rPr>
-        <w:t>8</w:t>
+        <w:t>11</w:t>
       </w:r>
       <w:r>
         <w:fldChar w:fldCharType="end"/>
@@ -9219,12 +10096,12 @@
         <w:fldChar w:fldCharType="separate"/>
       </w:r>
       <w:r>
-        <w:t>[31]</w:t>
+        <w:t>[30]</w:t>
       </w:r>
       <w:r>
         <w:fldChar w:fldCharType="end"/>
       </w:r>
-      <w:bookmarkEnd w:id="14"/>
+      <w:bookmarkEnd w:id="13"/>
     </w:p>
     <w:p>
       <w:r>
@@ -9887,7 +10764,7 @@
         <w:rPr>
           <w:noProof/>
         </w:rPr>
-        <w:t>9</w:t>
+        <w:t>12</w:t>
       </w:r>
       <w:r>
         <w:fldChar w:fldCharType="end"/>
@@ -10025,7 +10902,7 @@
         <w:rPr>
           <w:iCs/>
         </w:rPr>
-        <w:t>[28]</w:t>
+        <w:t>[27]</w:t>
       </w:r>
       <w:r>
         <w:rPr>
@@ -10046,30 +10923,30 @@
       <w:pPr>
         <w:pStyle w:val="Cmsor1"/>
       </w:pPr>
-      <w:bookmarkStart w:id="15" w:name="_Toc175088712"/>
+      <w:bookmarkStart w:id="14" w:name="_Toc175348645"/>
       <w:r>
         <w:lastRenderedPageBreak/>
         <w:t>Hardver</w:t>
       </w:r>
+      <w:bookmarkEnd w:id="14"/>
+    </w:p>
+    <w:p>
+      <w:r>
+        <w:t xml:space="preserve">Ebben a fejezetben </w:t>
+      </w:r>
+      <w:r>
+        <w:t>ismertetem az eszköz hardveres felépítését, sorra veszem az egyes részegységek tervezését, alkatrészeinek kiválasztását, indokolt esetben a szimulációjukat valamint a megvalósításukat.</w:t>
+      </w:r>
+    </w:p>
+    <w:p>
+      <w:pPr>
+        <w:pStyle w:val="Cmsor2"/>
+      </w:pPr>
+      <w:bookmarkStart w:id="15" w:name="_Toc175348646"/>
+      <w:r>
+        <w:t>Hardver blokkvázlat</w:t>
+      </w:r>
       <w:bookmarkEnd w:id="15"/>
-    </w:p>
-    <w:p>
-      <w:r>
-        <w:t xml:space="preserve">Ebben a fejezetben </w:t>
-      </w:r>
-      <w:r>
-        <w:t>ismertetem az eszköz hardveres felépítését, sorra veszem az egyes részegységek tervezését, alkatrészeinek kiválasztását, indokolt esetben a szimulációjukat valamint a megvalósításukat.</w:t>
-      </w:r>
-    </w:p>
-    <w:p>
-      <w:pPr>
-        <w:pStyle w:val="Cmsor2"/>
-      </w:pPr>
-      <w:bookmarkStart w:id="16" w:name="_Toc175088713"/>
-      <w:r>
-        <w:t>Hardver blokkvázlat</w:t>
-      </w:r>
-      <w:bookmarkEnd w:id="16"/>
     </w:p>
     <w:p>
       <w:r>
@@ -10361,13 +11238,13 @@
                     <pic:cNvPicPr/>
                   </pic:nvPicPr>
                   <pic:blipFill>
-                    <a:blip r:embed="rId22" cstate="print">
+                    <a:blip r:embed="rId25" cstate="print">
                       <a:extLst>
                         <a:ext uri="{28A0092B-C50C-407E-A947-70E740481C1C}">
                           <a14:useLocalDpi xmlns:a14="http://schemas.microsoft.com/office/drawing/2010/main" val="0"/>
                         </a:ext>
                         <a:ext uri="{96DAC541-7B7A-43D3-8B79-37D633B846F1}">
-                          <asvg:svgBlip xmlns:asvg="http://schemas.microsoft.com/office/drawing/2016/SVG/main" r:embed="rId23"/>
+                          <asvg:svgBlip xmlns:asvg="http://schemas.microsoft.com/office/drawing/2016/SVG/main" r:embed="rId26"/>
                         </a:ext>
                       </a:extLst>
                     </a:blip>
@@ -10449,12 +11326,12 @@
       <w:pPr>
         <w:pStyle w:val="Cmsor2"/>
       </w:pPr>
-      <w:bookmarkStart w:id="17" w:name="_Toc175088714"/>
+      <w:bookmarkStart w:id="16" w:name="_Toc175348647"/>
       <w:r>
         <w:lastRenderedPageBreak/>
         <w:t>Tápegység</w:t>
       </w:r>
-      <w:bookmarkEnd w:id="17"/>
+      <w:bookmarkEnd w:id="16"/>
     </w:p>
     <w:p>
       <w:r>
@@ -10503,7 +11380,7 @@
                     </pic:cNvPicPr>
                   </pic:nvPicPr>
                   <pic:blipFill>
-                    <a:blip r:embed="rId24">
+                    <a:blip r:embed="rId27">
                       <a:extLst>
                         <a:ext uri="{28A0092B-C50C-407E-A947-70E740481C1C}">
                           <a14:useLocalDpi xmlns:a14="http://schemas.microsoft.com/office/drawing/2010/main" val="0"/>
@@ -10586,11 +11463,11 @@
       <w:pPr>
         <w:pStyle w:val="Cmsor3"/>
       </w:pPr>
-      <w:bookmarkStart w:id="18" w:name="_Toc175088715"/>
+      <w:bookmarkStart w:id="17" w:name="_Toc175348648"/>
       <w:r>
         <w:t>Akkumulátor töltő</w:t>
       </w:r>
-      <w:bookmarkEnd w:id="18"/>
+      <w:bookmarkEnd w:id="17"/>
     </w:p>
     <w:p>
       <w:r>
@@ -11448,7 +12325,7 @@
                     </pic:cNvPicPr>
                   </pic:nvPicPr>
                   <pic:blipFill>
-                    <a:blip r:embed="rId25">
+                    <a:blip r:embed="rId28">
                       <a:extLst>
                         <a:ext uri="{28A0092B-C50C-407E-A947-70E740481C1C}">
                           <a14:useLocalDpi xmlns:a14="http://schemas.microsoft.com/office/drawing/2010/main" val="0"/>
@@ -11606,7 +12483,7 @@
                     </pic:cNvPicPr>
                   </pic:nvPicPr>
                   <pic:blipFill>
-                    <a:blip r:embed="rId26">
+                    <a:blip r:embed="rId29">
                       <a:extLst>
                         <a:ext uri="{28A0092B-C50C-407E-A947-70E740481C1C}">
                           <a14:useLocalDpi xmlns:a14="http://schemas.microsoft.com/office/drawing/2010/main" val="0"/>
@@ -11689,12 +12566,12 @@
       <w:pPr>
         <w:pStyle w:val="Cmsor3"/>
       </w:pPr>
-      <w:bookmarkStart w:id="19" w:name="_Toc175088716"/>
+      <w:bookmarkStart w:id="18" w:name="_Toc175348649"/>
       <w:r>
         <w:lastRenderedPageBreak/>
         <w:t>Digitális tápegység</w:t>
       </w:r>
-      <w:bookmarkEnd w:id="19"/>
+      <w:bookmarkEnd w:id="18"/>
     </w:p>
     <w:p>
       <w:r>
@@ -12032,7 +12909,7 @@
                     </pic:cNvPicPr>
                   </pic:nvPicPr>
                   <pic:blipFill>
-                    <a:blip r:embed="rId27">
+                    <a:blip r:embed="rId30">
                       <a:extLst>
                         <a:ext uri="{28A0092B-C50C-407E-A947-70E740481C1C}">
                           <a14:useLocalDpi xmlns:a14="http://schemas.microsoft.com/office/drawing/2010/main" val="0"/>
@@ -12115,12 +12992,12 @@
       <w:pPr>
         <w:pStyle w:val="Cmsor3"/>
       </w:pPr>
-      <w:bookmarkStart w:id="20" w:name="_Toc175088717"/>
+      <w:bookmarkStart w:id="19" w:name="_Toc175348650"/>
       <w:r>
         <w:lastRenderedPageBreak/>
         <w:t>Analóg bemeneti fokozat tápegysége</w:t>
       </w:r>
-      <w:bookmarkEnd w:id="20"/>
+      <w:bookmarkEnd w:id="19"/>
     </w:p>
     <w:p>
       <w:r>
@@ -12162,13 +13039,13 @@
                     <pic:cNvPicPr/>
                   </pic:nvPicPr>
                   <pic:blipFill>
-                    <a:blip r:embed="rId28" cstate="print">
+                    <a:blip r:embed="rId31" cstate="print">
                       <a:extLst>
                         <a:ext uri="{28A0092B-C50C-407E-A947-70E740481C1C}">
                           <a14:useLocalDpi xmlns:a14="http://schemas.microsoft.com/office/drawing/2010/main" val="0"/>
                         </a:ext>
                         <a:ext uri="{96DAC541-7B7A-43D3-8B79-37D633B846F1}">
-                          <asvg:svgBlip xmlns:asvg="http://schemas.microsoft.com/office/drawing/2016/SVG/main" r:embed="rId29"/>
+                          <asvg:svgBlip xmlns:asvg="http://schemas.microsoft.com/office/drawing/2016/SVG/main" r:embed="rId32"/>
                         </a:ext>
                       </a:extLst>
                     </a:blip>
@@ -13424,7 +14301,7 @@
                     </pic:cNvPicPr>
                   </pic:nvPicPr>
                   <pic:blipFill>
-                    <a:blip r:embed="rId30">
+                    <a:blip r:embed="rId33">
                       <a:extLst>
                         <a:ext uri="{28A0092B-C50C-407E-A947-70E740481C1C}">
                           <a14:useLocalDpi xmlns:a14="http://schemas.microsoft.com/office/drawing/2010/main" val="0"/>
@@ -13507,11 +14384,11 @@
       <w:pPr>
         <w:pStyle w:val="Cmsor3"/>
       </w:pPr>
-      <w:bookmarkStart w:id="21" w:name="_Toc175088718"/>
+      <w:bookmarkStart w:id="20" w:name="_Toc175348651"/>
       <w:r>
         <w:t>Detektor tápegység</w:t>
       </w:r>
-      <w:bookmarkEnd w:id="21"/>
+      <w:bookmarkEnd w:id="20"/>
     </w:p>
     <w:p>
       <w:r>
@@ -13702,13 +14579,13 @@
                     <pic:cNvPicPr/>
                   </pic:nvPicPr>
                   <pic:blipFill>
-                    <a:blip r:embed="rId31" cstate="print">
+                    <a:blip r:embed="rId34" cstate="print">
                       <a:extLst>
                         <a:ext uri="{28A0092B-C50C-407E-A947-70E740481C1C}">
                           <a14:useLocalDpi xmlns:a14="http://schemas.microsoft.com/office/drawing/2010/main" val="0"/>
                         </a:ext>
                         <a:ext uri="{96DAC541-7B7A-43D3-8B79-37D633B846F1}">
-                          <asvg:svgBlip xmlns:asvg="http://schemas.microsoft.com/office/drawing/2016/SVG/main" r:embed="rId32"/>
+                          <asvg:svgBlip xmlns:asvg="http://schemas.microsoft.com/office/drawing/2016/SVG/main" r:embed="rId35"/>
                         </a:ext>
                       </a:extLst>
                     </a:blip>
@@ -13898,7 +14775,7 @@
                     </pic:cNvPicPr>
                   </pic:nvPicPr>
                   <pic:blipFill>
-                    <a:blip r:embed="rId33">
+                    <a:blip r:embed="rId36">
                       <a:extLst>
                         <a:ext uri="{28A0092B-C50C-407E-A947-70E740481C1C}">
                           <a14:useLocalDpi xmlns:a14="http://schemas.microsoft.com/office/drawing/2010/main" val="0"/>
@@ -14023,7 +14900,7 @@
                     <pic:cNvPicPr/>
                   </pic:nvPicPr>
                   <pic:blipFill>
-                    <a:blip r:embed="rId34">
+                    <a:blip r:embed="rId37">
                       <a:extLst>
                         <a:ext uri="{28A0092B-C50C-407E-A947-70E740481C1C}">
                           <a14:useLocalDpi xmlns:a14="http://schemas.microsoft.com/office/drawing/2010/main" val="0"/>
@@ -14418,7 +15295,7 @@
                     </pic:cNvPicPr>
                   </pic:nvPicPr>
                   <pic:blipFill>
-                    <a:blip r:embed="rId35">
+                    <a:blip r:embed="rId38">
                       <a:extLst>
                         <a:ext uri="{28A0092B-C50C-407E-A947-70E740481C1C}">
                           <a14:useLocalDpi xmlns:a14="http://schemas.microsoft.com/office/drawing/2010/main" val="0"/>
@@ -14533,7 +15410,7 @@
                     </pic:cNvPicPr>
                   </pic:nvPicPr>
                   <pic:blipFill>
-                    <a:blip r:embed="rId36">
+                    <a:blip r:embed="rId39">
                       <a:extLst>
                         <a:ext uri="{28A0092B-C50C-407E-A947-70E740481C1C}">
                           <a14:useLocalDpi xmlns:a14="http://schemas.microsoft.com/office/drawing/2010/main" val="0"/>
@@ -14565,7 +15442,7 @@
         </w:drawing>
       </w:r>
     </w:p>
-    <w:bookmarkStart w:id="22" w:name="_Ref174741808"/>
+    <w:bookmarkStart w:id="21" w:name="_Ref174741808"/>
     <w:p>
       <w:pPr>
         <w:pStyle w:val="Kpalrs"/>
@@ -14612,7 +15489,7 @@
       <w:r>
         <w:t>. ábra</w:t>
       </w:r>
-      <w:bookmarkEnd w:id="22"/>
+      <w:bookmarkEnd w:id="21"/>
       <w:r>
         <w:t xml:space="preserve"> </w:t>
       </w:r>
@@ -14647,7 +15524,7 @@
                     </pic:cNvPicPr>
                   </pic:nvPicPr>
                   <pic:blipFill>
-                    <a:blip r:embed="rId37">
+                    <a:blip r:embed="rId40">
                       <a:extLst>
                         <a:ext uri="{28A0092B-C50C-407E-A947-70E740481C1C}">
                           <a14:useLocalDpi xmlns:a14="http://schemas.microsoft.com/office/drawing/2010/main" val="0"/>
@@ -14679,7 +15556,7 @@
         </w:drawing>
       </w:r>
     </w:p>
-    <w:bookmarkStart w:id="23" w:name="_Ref174741864"/>
+    <w:bookmarkStart w:id="22" w:name="_Ref174741864"/>
     <w:p>
       <w:pPr>
         <w:pStyle w:val="Kpalrs"/>
@@ -14726,7 +15603,7 @@
       <w:r>
         <w:t>. ábra</w:t>
       </w:r>
-      <w:bookmarkEnd w:id="23"/>
+      <w:bookmarkEnd w:id="22"/>
       <w:r>
         <w:t xml:space="preserve"> Kimeneti feszültség változása a terhelés változására</w:t>
       </w:r>
@@ -14739,14 +15616,13 @@
       <w:r>
         <w:rPr>
           <w:noProof/>
-          <w:lang w:eastAsia="hu-HU"/>
         </w:rPr>
         <w:lastRenderedPageBreak/>
         <w:drawing>
-          <wp:inline distT="0" distB="0" distL="0" distR="0" wp14:anchorId="6B3A5198" wp14:editId="7C1D13BA">
-            <wp:extent cx="4810125" cy="3607450"/>
+          <wp:inline distT="0" distB="0" distL="0" distR="0" wp14:anchorId="4A797BAE" wp14:editId="209BCE5D">
+            <wp:extent cx="4667250" cy="3675810"/>
             <wp:effectExtent l="0" t="0" r="0" b="0"/>
-            <wp:docPr id="5" name="Picture 5"/>
+            <wp:docPr id="1638282195" name="Kép 5"/>
             <wp:cNvGraphicFramePr>
               <a:graphicFrameLocks xmlns:a="http://schemas.openxmlformats.org/drawingml/2006/main" noChangeAspect="1"/>
             </wp:cNvGraphicFramePr>
@@ -14754,28 +15630,26 @@
               <a:graphicData uri="http://schemas.openxmlformats.org/drawingml/2006/picture">
                 <pic:pic xmlns:pic="http://schemas.openxmlformats.org/drawingml/2006/picture">
                   <pic:nvPicPr>
-                    <pic:cNvPr id="0" name="Picture 1"/>
+                    <pic:cNvPr id="0" name="Picture 5"/>
                     <pic:cNvPicPr>
                       <a:picLocks noChangeAspect="1" noChangeArrowheads="1"/>
                     </pic:cNvPicPr>
                   </pic:nvPicPr>
-                  <pic:blipFill>
-                    <a:blip r:embed="rId38">
+                  <pic:blipFill rotWithShape="1">
+                    <a:blip r:embed="rId41">
                       <a:extLst>
                         <a:ext uri="{28A0092B-C50C-407E-A947-70E740481C1C}">
                           <a14:useLocalDpi xmlns:a14="http://schemas.microsoft.com/office/drawing/2010/main" val="0"/>
                         </a:ext>
                       </a:extLst>
                     </a:blip>
-                    <a:srcRect/>
-                    <a:stretch>
-                      <a:fillRect/>
-                    </a:stretch>
+                    <a:srcRect l="3578" t="6205" r="7156"/>
+                    <a:stretch/>
                   </pic:blipFill>
                   <pic:spPr bwMode="auto">
                     <a:xfrm>
                       <a:off x="0" y="0"/>
-                      <a:ext cx="4811630" cy="3608579"/>
+                      <a:ext cx="4673391" cy="3680647"/>
                     </a:xfrm>
                     <a:prstGeom prst="rect">
                       <a:avLst/>
@@ -14784,6 +15658,11 @@
                     <a:ln>
                       <a:noFill/>
                     </a:ln>
+                    <a:extLst>
+                      <a:ext uri="{53640926-AAD7-44D8-BBD7-CCE9431645EC}">
+                        <a14:shadowObscured xmlns:a14="http://schemas.microsoft.com/office/drawing/2010/main"/>
+                      </a:ext>
+                    </a:extLst>
                   </pic:spPr>
                 </pic:pic>
               </a:graphicData>
@@ -14792,7 +15671,7 @@
         </w:drawing>
       </w:r>
     </w:p>
-    <w:bookmarkStart w:id="24" w:name="_Ref174741900"/>
+    <w:bookmarkStart w:id="23" w:name="_Ref174741900"/>
     <w:p>
       <w:pPr>
         <w:pStyle w:val="Kpalrs"/>
@@ -14839,7 +15718,7 @@
       <w:r>
         <w:t>. ábra</w:t>
       </w:r>
-      <w:bookmarkEnd w:id="24"/>
+      <w:bookmarkEnd w:id="23"/>
       <w:r>
         <w:t xml:space="preserve"> Lineáris stabilizátor PSRR diagramja</w:t>
       </w:r>
@@ -15157,7 +16036,7 @@
                     <pic:cNvPicPr/>
                   </pic:nvPicPr>
                   <pic:blipFill>
-                    <a:blip r:embed="rId39">
+                    <a:blip r:embed="rId42">
                       <a:extLst>
                         <a:ext uri="{28A0092B-C50C-407E-A947-70E740481C1C}">
                           <a14:useLocalDpi xmlns:a14="http://schemas.microsoft.com/office/drawing/2010/main" val="0"/>
@@ -15184,8 +16063,8 @@
         </w:drawing>
       </w:r>
     </w:p>
-    <w:bookmarkStart w:id="25" w:name="_Ref174740574"/>
-    <w:bookmarkStart w:id="26" w:name="_Ref174740561"/>
+    <w:bookmarkStart w:id="24" w:name="_Ref174740574"/>
+    <w:bookmarkStart w:id="25" w:name="_Ref174740561"/>
     <w:p>
       <w:pPr>
         <w:pStyle w:val="Kpalrs"/>
@@ -15232,11 +16111,11 @@
       <w:r>
         <w:t>. ábra</w:t>
       </w:r>
+      <w:bookmarkEnd w:id="24"/>
+      <w:r>
+        <w:t xml:space="preserve"> D/A átalakító (piros) feszültségének hatása a detektor feszültségre (kék)</w:t>
+      </w:r>
       <w:bookmarkEnd w:id="25"/>
-      <w:r>
-        <w:t xml:space="preserve"> D/A átalakító (piros) feszültségének hatása a detektor feszültségre (kék)</w:t>
-      </w:r>
-      <w:bookmarkEnd w:id="26"/>
     </w:p>
     <w:p/>
     <w:p>
@@ -15263,7 +16142,7 @@
                     <pic:cNvPicPr/>
                   </pic:nvPicPr>
                   <pic:blipFill>
-                    <a:blip r:embed="rId40">
+                    <a:blip r:embed="rId43">
                       <a:extLst>
                         <a:ext uri="{28A0092B-C50C-407E-A947-70E740481C1C}">
                           <a14:useLocalDpi xmlns:a14="http://schemas.microsoft.com/office/drawing/2010/main" val="0"/>
@@ -15290,7 +16169,7 @@
         </w:drawing>
       </w:r>
     </w:p>
-    <w:bookmarkStart w:id="27" w:name="_Ref174741162"/>
+    <w:bookmarkStart w:id="26" w:name="_Ref174741162"/>
     <w:p>
       <w:pPr>
         <w:pStyle w:val="Kpalrs"/>
@@ -15337,7 +16216,7 @@
       <w:r>
         <w:t>. ábra</w:t>
       </w:r>
-      <w:bookmarkEnd w:id="27"/>
+      <w:bookmarkEnd w:id="26"/>
       <w:r>
         <w:t xml:space="preserve"> Kimeneti feszültség 12 mA terhelés hatására</w:t>
       </w:r>
@@ -15368,7 +16247,7 @@
                     <pic:cNvPicPr/>
                   </pic:nvPicPr>
                   <pic:blipFill>
-                    <a:blip r:embed="rId41">
+                    <a:blip r:embed="rId44">
                       <a:extLst>
                         <a:ext uri="{28A0092B-C50C-407E-A947-70E740481C1C}">
                           <a14:useLocalDpi xmlns:a14="http://schemas.microsoft.com/office/drawing/2010/main" val="0"/>
@@ -15395,7 +16274,7 @@
         </w:drawing>
       </w:r>
     </w:p>
-    <w:bookmarkStart w:id="28" w:name="_Ref174741170"/>
+    <w:bookmarkStart w:id="27" w:name="_Ref174741170"/>
     <w:p>
       <w:pPr>
         <w:pStyle w:val="Kpalrs"/>
@@ -15442,7 +16321,7 @@
       <w:r>
         <w:t>. ábra</w:t>
       </w:r>
-      <w:bookmarkEnd w:id="28"/>
+      <w:bookmarkEnd w:id="27"/>
       <w:r>
         <w:t xml:space="preserve"> Kimeneti feszültség a 12 mA terhelés megszűnésekor</w:t>
       </w:r>
@@ -15681,12 +16560,12 @@
       <w:pPr>
         <w:pStyle w:val="Cmsor2"/>
       </w:pPr>
-      <w:bookmarkStart w:id="29" w:name="_Toc175088719"/>
+      <w:bookmarkStart w:id="28" w:name="_Toc175348652"/>
       <w:r>
         <w:lastRenderedPageBreak/>
         <w:t>Analóg bemeneti fokozat</w:t>
       </w:r>
-      <w:bookmarkEnd w:id="29"/>
+      <w:bookmarkEnd w:id="28"/>
     </w:p>
     <w:p>
       <w:r>
@@ -15731,7 +16610,7 @@
                     <pic:cNvPicPr/>
                   </pic:nvPicPr>
                   <pic:blipFill>
-                    <a:blip r:embed="rId42">
+                    <a:blip r:embed="rId45">
                       <a:extLst>
                         <a:ext uri="{28A0092B-C50C-407E-A947-70E740481C1C}">
                           <a14:useLocalDpi xmlns:a14="http://schemas.microsoft.com/office/drawing/2010/main" val="0"/>
@@ -15929,7 +16808,7 @@
                     </pic:cNvPicPr>
                   </pic:nvPicPr>
                   <pic:blipFill>
-                    <a:blip r:embed="rId43">
+                    <a:blip r:embed="rId46">
                       <a:extLst>
                         <a:ext uri="{28A0092B-C50C-407E-A947-70E740481C1C}">
                           <a14:useLocalDpi xmlns:a14="http://schemas.microsoft.com/office/drawing/2010/main" val="0"/>
@@ -16012,11 +16891,45 @@
       <w:pPr>
         <w:pStyle w:val="Cmsor3"/>
       </w:pPr>
-      <w:bookmarkStart w:id="30" w:name="_Toc175088720"/>
+      <w:bookmarkStart w:id="29" w:name="_Toc175348653"/>
       <w:r>
         <w:lastRenderedPageBreak/>
         <w:t>Töltésérzékeny előerősítő</w:t>
       </w:r>
+      <w:bookmarkEnd w:id="29"/>
+    </w:p>
+    <w:p>
+      <w:pPr>
+        <w:pStyle w:val="Cmsor4"/>
+      </w:pPr>
+      <w:r>
+        <w:t>Terv</w:t>
+      </w:r>
+    </w:p>
+    <w:p>
+      <w:pPr>
+        <w:pStyle w:val="Cmsor4"/>
+      </w:pPr>
+      <w:r>
+        <w:t>Szimuláció</w:t>
+      </w:r>
+    </w:p>
+    <w:p>
+      <w:pPr>
+        <w:pStyle w:val="Cmsor4"/>
+      </w:pPr>
+      <w:r>
+        <w:t>Mérési eredmények</w:t>
+      </w:r>
+    </w:p>
+    <w:p>
+      <w:pPr>
+        <w:pStyle w:val="Cmsor3"/>
+      </w:pPr>
+      <w:bookmarkStart w:id="30" w:name="_Toc175348654"/>
+      <w:r>
+        <w:t>Alapszint helyreállító áramkör</w:t>
+      </w:r>
       <w:bookmarkEnd w:id="30"/>
     </w:p>
     <w:p>
@@ -16047,45 +16960,11 @@
       <w:pPr>
         <w:pStyle w:val="Cmsor3"/>
       </w:pPr>
-      <w:bookmarkStart w:id="31" w:name="_Toc175088721"/>
-      <w:r>
-        <w:t>Alapszint helyreállító áramkör</w:t>
+      <w:bookmarkStart w:id="31" w:name="_Toc175348655"/>
+      <w:r>
+        <w:t>Csúcsdetektor</w:t>
       </w:r>
       <w:bookmarkEnd w:id="31"/>
-    </w:p>
-    <w:p>
-      <w:pPr>
-        <w:pStyle w:val="Cmsor4"/>
-      </w:pPr>
-      <w:r>
-        <w:t>Terv</w:t>
-      </w:r>
-    </w:p>
-    <w:p>
-      <w:pPr>
-        <w:pStyle w:val="Cmsor4"/>
-      </w:pPr>
-      <w:r>
-        <w:t>Szimuláció</w:t>
-      </w:r>
-    </w:p>
-    <w:p>
-      <w:pPr>
-        <w:pStyle w:val="Cmsor4"/>
-      </w:pPr>
-      <w:r>
-        <w:t>Mérési eredmények</w:t>
-      </w:r>
-    </w:p>
-    <w:p>
-      <w:pPr>
-        <w:pStyle w:val="Cmsor3"/>
-      </w:pPr>
-      <w:bookmarkStart w:id="32" w:name="_Toc175088722"/>
-      <w:r>
-        <w:t>Csúcsdetektor</w:t>
-      </w:r>
-      <w:bookmarkEnd w:id="32"/>
     </w:p>
     <w:p>
       <w:pPr>
@@ -16130,39 +17009,39 @@
       <w:pPr>
         <w:pStyle w:val="Cmsor2"/>
       </w:pPr>
-      <w:bookmarkStart w:id="33" w:name="_Toc175088723"/>
+      <w:bookmarkStart w:id="32" w:name="_Toc175348656"/>
       <w:r>
         <w:lastRenderedPageBreak/>
         <w:t>Be- és kikapcsolást vezérlő áramkör</w:t>
       </w:r>
+      <w:bookmarkEnd w:id="32"/>
+    </w:p>
+    <w:p>
+      <w:r>
+        <w:t>Ennek az áramköri egységnek a feladata, hogy egy</w:t>
+      </w:r>
+      <w:r>
+        <w:t xml:space="preserve"> gomb nyomva tartásának hatására </w:t>
+      </w:r>
+      <w:r>
+        <w:t>bekapcsolja</w:t>
+      </w:r>
+      <w:r>
+        <w:t>, valamint bekapcsolt állapotban a hosszú nyomva tartás hatására kikapcsolja az eszközt</w:t>
+      </w:r>
+      <w:r>
+        <w:t>, minimális fogyasztás mellett.</w:t>
+      </w:r>
+    </w:p>
+    <w:p>
+      <w:pPr>
+        <w:pStyle w:val="Cmsor3"/>
+      </w:pPr>
+      <w:bookmarkStart w:id="33" w:name="_Toc175348657"/>
+      <w:r>
+        <w:t>Terv</w:t>
+      </w:r>
       <w:bookmarkEnd w:id="33"/>
-    </w:p>
-    <w:p>
-      <w:r>
-        <w:t>Ennek az áramköri egységnek a feladata, hogy egy</w:t>
-      </w:r>
-      <w:r>
-        <w:t xml:space="preserve"> gomb nyomva tartásának hatására </w:t>
-      </w:r>
-      <w:r>
-        <w:t>bekapcsolja</w:t>
-      </w:r>
-      <w:r>
-        <w:t>, valamint bekapcsolt állapotban a hosszú nyomva tartás hatására kikapcsolja az eszközt</w:t>
-      </w:r>
-      <w:r>
-        <w:t>, minimális fogyasztás mellett.</w:t>
-      </w:r>
-    </w:p>
-    <w:p>
-      <w:pPr>
-        <w:pStyle w:val="Cmsor3"/>
-      </w:pPr>
-      <w:bookmarkStart w:id="34" w:name="_Toc175088724"/>
-      <w:r>
-        <w:t>Terv</w:t>
-      </w:r>
-      <w:bookmarkEnd w:id="34"/>
     </w:p>
     <w:p>
       <w:r>
@@ -16537,7 +17416,7 @@
                     </pic:cNvPicPr>
                   </pic:nvPicPr>
                   <pic:blipFill>
-                    <a:blip r:embed="rId44">
+                    <a:blip r:embed="rId47">
                       <a:extLst>
                         <a:ext uri="{28A0092B-C50C-407E-A947-70E740481C1C}">
                           <a14:useLocalDpi xmlns:a14="http://schemas.microsoft.com/office/drawing/2010/main" val="0"/>
@@ -16626,12 +17505,12 @@
       <w:pPr>
         <w:pStyle w:val="Cmsor3"/>
       </w:pPr>
-      <w:bookmarkStart w:id="35" w:name="_Toc175088725"/>
+      <w:bookmarkStart w:id="34" w:name="_Toc175348658"/>
       <w:r>
         <w:lastRenderedPageBreak/>
         <w:t>Mérési eredmények</w:t>
       </w:r>
-      <w:bookmarkEnd w:id="35"/>
+      <w:bookmarkEnd w:id="34"/>
     </w:p>
     <w:p>
       <w:pPr>
@@ -16660,7 +17539,7 @@
                     </pic:cNvPicPr>
                   </pic:nvPicPr>
                   <pic:blipFill>
-                    <a:blip r:embed="rId45">
+                    <a:blip r:embed="rId48">
                       <a:extLst>
                         <a:ext uri="{28A0092B-C50C-407E-A947-70E740481C1C}">
                           <a14:useLocalDpi xmlns:a14="http://schemas.microsoft.com/office/drawing/2010/main" val="0"/>
@@ -16774,7 +17653,7 @@
                     </pic:cNvPicPr>
                   </pic:nvPicPr>
                   <pic:blipFill>
-                    <a:blip r:embed="rId46">
+                    <a:blip r:embed="rId49">
                       <a:extLst>
                         <a:ext uri="{28A0092B-C50C-407E-A947-70E740481C1C}">
                           <a14:useLocalDpi xmlns:a14="http://schemas.microsoft.com/office/drawing/2010/main" val="0"/>
@@ -16905,7 +17784,7 @@
                     <pic:cNvPicPr/>
                   </pic:nvPicPr>
                   <pic:blipFill>
-                    <a:blip r:embed="rId47">
+                    <a:blip r:embed="rId50">
                       <a:extLst>
                         <a:ext uri="{28A0092B-C50C-407E-A947-70E740481C1C}">
                           <a14:useLocalDpi xmlns:a14="http://schemas.microsoft.com/office/drawing/2010/main" val="0"/>
@@ -17007,7 +17886,7 @@
                     <pic:cNvPicPr/>
                   </pic:nvPicPr>
                   <pic:blipFill>
-                    <a:blip r:embed="rId48">
+                    <a:blip r:embed="rId51">
                       <a:extLst>
                         <a:ext uri="{28A0092B-C50C-407E-A947-70E740481C1C}">
                           <a14:useLocalDpi xmlns:a14="http://schemas.microsoft.com/office/drawing/2010/main" val="0"/>
@@ -17103,59 +17982,59 @@
       <w:pPr>
         <w:pStyle w:val="Cmsor2"/>
       </w:pPr>
-      <w:bookmarkStart w:id="36" w:name="_Toc175088726"/>
+      <w:bookmarkStart w:id="35" w:name="_Toc175348659"/>
       <w:r>
         <w:lastRenderedPageBreak/>
         <w:t>Digitális áramköri elemek</w:t>
       </w:r>
+      <w:bookmarkEnd w:id="35"/>
+    </w:p>
+    <w:p>
+      <w:r>
+        <w:t>Ebben a fejezetben kerülnek bemutatásra a főbb digitális elektronikai komponensek valamint azok egymáshoz illesztése, kitérve a különböző nagysebességű buszoknál használt tervezési megoldásokra (</w:t>
+      </w:r>
+      <w:proofErr w:type="spellStart"/>
+      <w:r>
+        <w:t>impedance</w:t>
+      </w:r>
+      <w:proofErr w:type="spellEnd"/>
+      <w:r>
+        <w:t xml:space="preserve"> </w:t>
+      </w:r>
+      <w:proofErr w:type="spellStart"/>
+      <w:r>
+        <w:t>matching</w:t>
+      </w:r>
+      <w:proofErr w:type="spellEnd"/>
+      <w:r>
+        <w:t xml:space="preserve">, </w:t>
+      </w:r>
+      <w:proofErr w:type="spellStart"/>
+      <w:r>
+        <w:t>delay</w:t>
+      </w:r>
+      <w:proofErr w:type="spellEnd"/>
+      <w:r>
+        <w:t xml:space="preserve"> </w:t>
+      </w:r>
+      <w:proofErr w:type="spellStart"/>
+      <w:r>
+        <w:t>matching</w:t>
+      </w:r>
+      <w:proofErr w:type="spellEnd"/>
+      <w:r>
+        <w:t>).</w:t>
+      </w:r>
+    </w:p>
+    <w:p>
+      <w:pPr>
+        <w:pStyle w:val="Cmsor3"/>
+      </w:pPr>
+      <w:bookmarkStart w:id="36" w:name="_Toc175348660"/>
+      <w:r>
+        <w:t>Mikrovezérlő</w:t>
+      </w:r>
       <w:bookmarkEnd w:id="36"/>
-    </w:p>
-    <w:p>
-      <w:r>
-        <w:t>Ebben a fejezetben kerülnek bemutatásra a főbb digitális elektronikai komponensek valamint azok egymáshoz illesztése, kitérve a különböző nagysebességű buszoknál használt tervezési megoldásokra (</w:t>
-      </w:r>
-      <w:proofErr w:type="spellStart"/>
-      <w:r>
-        <w:t>impedance</w:t>
-      </w:r>
-      <w:proofErr w:type="spellEnd"/>
-      <w:r>
-        <w:t xml:space="preserve"> </w:t>
-      </w:r>
-      <w:proofErr w:type="spellStart"/>
-      <w:r>
-        <w:t>matching</w:t>
-      </w:r>
-      <w:proofErr w:type="spellEnd"/>
-      <w:r>
-        <w:t xml:space="preserve">, </w:t>
-      </w:r>
-      <w:proofErr w:type="spellStart"/>
-      <w:r>
-        <w:t>delay</w:t>
-      </w:r>
-      <w:proofErr w:type="spellEnd"/>
-      <w:r>
-        <w:t xml:space="preserve"> </w:t>
-      </w:r>
-      <w:proofErr w:type="spellStart"/>
-      <w:r>
-        <w:t>matching</w:t>
-      </w:r>
-      <w:proofErr w:type="spellEnd"/>
-      <w:r>
-        <w:t>).</w:t>
-      </w:r>
-    </w:p>
-    <w:p>
-      <w:pPr>
-        <w:pStyle w:val="Cmsor3"/>
-      </w:pPr>
-      <w:bookmarkStart w:id="37" w:name="_Toc175088727"/>
-      <w:r>
-        <w:t>Mikrovezérlő</w:t>
-      </w:r>
-      <w:bookmarkEnd w:id="37"/>
     </w:p>
     <w:p>
       <w:r>
@@ -18112,7 +18991,7 @@
         <w:fldChar w:fldCharType="separate"/>
       </w:r>
       <w:r>
-        <w:t>[26]</w:t>
+        <w:t>[25]</w:t>
       </w:r>
       <w:r>
         <w:fldChar w:fldCharType="end"/>
@@ -18148,7 +19027,7 @@
                     </pic:cNvPicPr>
                   </pic:nvPicPr>
                   <pic:blipFill>
-                    <a:blip r:embed="rId49">
+                    <a:blip r:embed="rId52">
                       <a:extLst>
                         <a:ext uri="{28A0092B-C50C-407E-A947-70E740481C1C}">
                           <a14:useLocalDpi xmlns:a14="http://schemas.microsoft.com/office/drawing/2010/main" val="0"/>
@@ -18231,14 +19110,14 @@
       <w:pPr>
         <w:pStyle w:val="Cmsor3"/>
       </w:pPr>
-      <w:bookmarkStart w:id="38" w:name="_Ref174742404"/>
-      <w:bookmarkStart w:id="39" w:name="_Toc175088728"/>
+      <w:bookmarkStart w:id="37" w:name="_Ref174742404"/>
+      <w:bookmarkStart w:id="38" w:name="_Toc175348661"/>
       <w:r>
         <w:lastRenderedPageBreak/>
         <w:t>Külső memória illesztés</w:t>
       </w:r>
+      <w:bookmarkEnd w:id="37"/>
       <w:bookmarkEnd w:id="38"/>
-      <w:bookmarkEnd w:id="39"/>
     </w:p>
     <w:p>
       <w:r>
@@ -18274,7 +19153,7 @@
         <w:fldChar w:fldCharType="separate"/>
       </w:r>
       <w:r>
-        <w:t>[27]</w:t>
+        <w:t>[26]</w:t>
       </w:r>
       <w:r>
         <w:fldChar w:fldCharType="end"/>
@@ -18525,7 +19404,7 @@
                     </pic:cNvPicPr>
                   </pic:nvPicPr>
                   <pic:blipFill>
-                    <a:blip r:embed="rId50">
+                    <a:blip r:embed="rId53">
                       <a:extLst>
                         <a:ext uri="{28A0092B-C50C-407E-A947-70E740481C1C}">
                           <a14:useLocalDpi xmlns:a14="http://schemas.microsoft.com/office/drawing/2010/main" val="0"/>
@@ -18608,12 +19487,12 @@
       <w:pPr>
         <w:pStyle w:val="Cmsor3"/>
       </w:pPr>
-      <w:bookmarkStart w:id="40" w:name="_Toc175088729"/>
+      <w:bookmarkStart w:id="39" w:name="_Toc175348662"/>
       <w:r>
         <w:lastRenderedPageBreak/>
         <w:t>Periféria illesztés</w:t>
       </w:r>
-      <w:bookmarkEnd w:id="40"/>
+      <w:bookmarkEnd w:id="39"/>
     </w:p>
     <w:p>
       <w:r>
@@ -18768,7 +19647,7 @@
                     </pic:cNvPicPr>
                   </pic:nvPicPr>
                   <pic:blipFill>
-                    <a:blip r:embed="rId51">
+                    <a:blip r:embed="rId54">
                       <a:extLst>
                         <a:ext uri="{28A0092B-C50C-407E-A947-70E740481C1C}">
                           <a14:useLocalDpi xmlns:a14="http://schemas.microsoft.com/office/drawing/2010/main" val="0"/>
@@ -18851,23 +19730,24 @@
       <w:pPr>
         <w:pStyle w:val="Cmsor3"/>
       </w:pPr>
-      <w:bookmarkStart w:id="41" w:name="_Ref174442719"/>
-      <w:bookmarkStart w:id="42" w:name="_Ref174442724"/>
-      <w:bookmarkStart w:id="43" w:name="_Ref174442726"/>
-      <w:bookmarkStart w:id="44" w:name="_Ref174442744"/>
-      <w:bookmarkStart w:id="45" w:name="_Ref174442745"/>
-      <w:bookmarkStart w:id="46" w:name="_Ref174442746"/>
-      <w:bookmarkStart w:id="47" w:name="_Ref174442795"/>
-      <w:bookmarkStart w:id="48" w:name="_Ref174442798"/>
-      <w:bookmarkStart w:id="49" w:name="_Ref174442801"/>
-      <w:bookmarkStart w:id="50" w:name="_Ref174442806"/>
-      <w:bookmarkStart w:id="51" w:name="_Ref174442808"/>
-      <w:bookmarkStart w:id="52" w:name="_Ref174442812"/>
-      <w:bookmarkStart w:id="53" w:name="_Toc175088730"/>
+      <w:bookmarkStart w:id="40" w:name="_Ref174442719"/>
+      <w:bookmarkStart w:id="41" w:name="_Ref174442724"/>
+      <w:bookmarkStart w:id="42" w:name="_Ref174442726"/>
+      <w:bookmarkStart w:id="43" w:name="_Ref174442744"/>
+      <w:bookmarkStart w:id="44" w:name="_Ref174442745"/>
+      <w:bookmarkStart w:id="45" w:name="_Ref174442746"/>
+      <w:bookmarkStart w:id="46" w:name="_Ref174442795"/>
+      <w:bookmarkStart w:id="47" w:name="_Ref174442798"/>
+      <w:bookmarkStart w:id="48" w:name="_Ref174442801"/>
+      <w:bookmarkStart w:id="49" w:name="_Ref174442806"/>
+      <w:bookmarkStart w:id="50" w:name="_Ref174442808"/>
+      <w:bookmarkStart w:id="51" w:name="_Ref174442812"/>
+      <w:bookmarkStart w:id="52" w:name="_Toc175348663"/>
       <w:r>
         <w:lastRenderedPageBreak/>
         <w:t>Kijelző</w:t>
       </w:r>
+      <w:bookmarkEnd w:id="40"/>
       <w:bookmarkEnd w:id="41"/>
       <w:bookmarkEnd w:id="42"/>
       <w:bookmarkEnd w:id="43"/>
@@ -18880,7 +19760,6 @@
       <w:bookmarkEnd w:id="50"/>
       <w:bookmarkEnd w:id="51"/>
       <w:bookmarkEnd w:id="52"/>
-      <w:bookmarkEnd w:id="53"/>
     </w:p>
     <w:p>
       <w:r>
@@ -19198,7 +20077,7 @@
           <w:lang w:eastAsia="hu-HU"/>
         </w:rPr>
         <w:drawing>
-          <wp:inline distT="0" distB="0" distL="0" distR="0" wp14:anchorId="643267D7" wp14:editId="37012203">
+          <wp:inline distT="0" distB="0" distL="0" distR="0" wp14:anchorId="643267D7" wp14:editId="32C220CD">
             <wp:extent cx="3076575" cy="2244311"/>
             <wp:effectExtent l="0" t="0" r="0" b="3810"/>
             <wp:docPr id="77489025" name="Kép 26" descr="A képen szöveg, elektronika, Elektronikus eszköz, Áramköri elem látható&#10;&#10;Automatikusan generált leírás"/>
@@ -19213,7 +20092,7 @@
                     <pic:cNvPicPr/>
                   </pic:nvPicPr>
                   <pic:blipFill rotWithShape="1">
-                    <a:blip r:embed="rId52" cstate="print">
+                    <a:blip r:embed="rId55" cstate="print">
                       <a:extLst>
                         <a:ext uri="{28A0092B-C50C-407E-A947-70E740481C1C}">
                           <a14:useLocalDpi xmlns:a14="http://schemas.microsoft.com/office/drawing/2010/main" val="0"/>
@@ -19512,7 +20391,7 @@
                     </pic:cNvPicPr>
                   </pic:nvPicPr>
                   <pic:blipFill>
-                    <a:blip r:embed="rId53">
+                    <a:blip r:embed="rId56">
                       <a:extLst>
                         <a:ext uri="{28A0092B-C50C-407E-A947-70E740481C1C}">
                           <a14:useLocalDpi xmlns:a14="http://schemas.microsoft.com/office/drawing/2010/main" val="0"/>
@@ -19602,12 +20481,12 @@
       <w:pPr>
         <w:pStyle w:val="Cmsor3"/>
       </w:pPr>
-      <w:bookmarkStart w:id="54" w:name="_Toc175088731"/>
+      <w:bookmarkStart w:id="53" w:name="_Toc175348664"/>
       <w:r>
         <w:lastRenderedPageBreak/>
         <w:t>SD kártya illesztése</w:t>
       </w:r>
-      <w:bookmarkEnd w:id="54"/>
+      <w:bookmarkEnd w:id="53"/>
     </w:p>
     <w:p>
       <w:r>
@@ -19672,7 +20551,7 @@
                     </pic:cNvPicPr>
                   </pic:nvPicPr>
                   <pic:blipFill rotWithShape="1">
-                    <a:blip r:embed="rId54">
+                    <a:blip r:embed="rId57">
                       <a:extLst>
                         <a:ext uri="{28A0092B-C50C-407E-A947-70E740481C1C}">
                           <a14:useLocalDpi xmlns:a14="http://schemas.microsoft.com/office/drawing/2010/main" val="0"/>
@@ -19795,7 +20674,7 @@
                     </pic:cNvPicPr>
                   </pic:nvPicPr>
                   <pic:blipFill>
-                    <a:blip r:embed="rId55">
+                    <a:blip r:embed="rId58">
                       <a:extLst>
                         <a:ext uri="{28A0092B-C50C-407E-A947-70E740481C1C}">
                           <a14:useLocalDpi xmlns:a14="http://schemas.microsoft.com/office/drawing/2010/main" val="0"/>
@@ -19879,12 +20758,12 @@
       <w:pPr>
         <w:pStyle w:val="Cmsor3"/>
       </w:pPr>
-      <w:bookmarkStart w:id="55" w:name="_Toc175088732"/>
+      <w:bookmarkStart w:id="54" w:name="_Toc175348665"/>
       <w:r>
         <w:lastRenderedPageBreak/>
         <w:t>USB kommunikáció illesztése</w:t>
       </w:r>
-      <w:bookmarkEnd w:id="55"/>
+      <w:bookmarkEnd w:id="54"/>
     </w:p>
     <w:p>
       <w:r>
@@ -19949,7 +20828,7 @@
                     </pic:cNvPicPr>
                   </pic:nvPicPr>
                   <pic:blipFill>
-                    <a:blip r:embed="rId56">
+                    <a:blip r:embed="rId59">
                       <a:extLst>
                         <a:ext uri="{28A0092B-C50C-407E-A947-70E740481C1C}">
                           <a14:useLocalDpi xmlns:a14="http://schemas.microsoft.com/office/drawing/2010/main" val="0"/>
@@ -20088,7 +20967,7 @@
                     </pic:cNvPicPr>
                   </pic:nvPicPr>
                   <pic:blipFill>
-                    <a:blip r:embed="rId57">
+                    <a:blip r:embed="rId60">
                       <a:extLst>
                         <a:ext uri="{28A0092B-C50C-407E-A947-70E740481C1C}">
                           <a14:useLocalDpi xmlns:a14="http://schemas.microsoft.com/office/drawing/2010/main" val="0"/>
@@ -20171,11 +21050,11 @@
       <w:pPr>
         <w:pStyle w:val="Cmsor2"/>
       </w:pPr>
-      <w:bookmarkStart w:id="56" w:name="_Toc175088733"/>
+      <w:bookmarkStart w:id="55" w:name="_Toc175348666"/>
       <w:r>
         <w:t>Hőmérséklet mérése</w:t>
       </w:r>
-      <w:bookmarkEnd w:id="56"/>
+      <w:bookmarkEnd w:id="55"/>
     </w:p>
     <w:p>
       <w:r>
@@ -20257,7 +21136,7 @@
                     </pic:cNvPicPr>
                   </pic:nvPicPr>
                   <pic:blipFill>
-                    <a:blip r:embed="rId58">
+                    <a:blip r:embed="rId61">
                       <a:extLst>
                         <a:ext uri="{28A0092B-C50C-407E-A947-70E740481C1C}">
                           <a14:useLocalDpi xmlns:a14="http://schemas.microsoft.com/office/drawing/2010/main" val="0"/>
@@ -20340,7 +21219,7 @@
       <w:pPr>
         <w:pStyle w:val="Cmsor2"/>
       </w:pPr>
-      <w:bookmarkStart w:id="57" w:name="_Toc175088734"/>
+      <w:bookmarkStart w:id="56" w:name="_Toc175348667"/>
       <w:r>
         <w:lastRenderedPageBreak/>
         <w:t>Detektor</w:t>
@@ -20348,17 +21227,17 @@
       <w:r>
         <w:t>kártya tervezése</w:t>
       </w:r>
+      <w:bookmarkEnd w:id="56"/>
+    </w:p>
+    <w:p>
+      <w:pPr>
+        <w:pStyle w:val="Cmsor3"/>
+      </w:pPr>
+      <w:bookmarkStart w:id="57" w:name="_Toc175348668"/>
+      <w:r>
+        <w:t>Terv</w:t>
+      </w:r>
       <w:bookmarkEnd w:id="57"/>
-    </w:p>
-    <w:p>
-      <w:pPr>
-        <w:pStyle w:val="Cmsor3"/>
-      </w:pPr>
-      <w:bookmarkStart w:id="58" w:name="_Toc175088735"/>
-      <w:r>
-        <w:t>Terv</w:t>
-      </w:r>
-      <w:bookmarkEnd w:id="58"/>
     </w:p>
     <w:p>
       <w:pPr>
@@ -20533,7 +21412,7 @@
           <w:color w:val="000000" w:themeColor="text1"/>
           <w:shd w:val="clear" w:color="auto" w:fill="FFFFFF"/>
         </w:rPr>
-        <w:t>[28]</w:t>
+        <w:t>[27]</w:t>
       </w:r>
       <w:r>
         <w:rPr>
@@ -20574,7 +21453,7 @@
           <w:color w:val="000000" w:themeColor="text1"/>
           <w:shd w:val="clear" w:color="auto" w:fill="FFFFFF"/>
         </w:rPr>
-        <w:t>[29]</w:t>
+        <w:t>[28]</w:t>
       </w:r>
       <w:r>
         <w:rPr>
@@ -20726,7 +21605,7 @@
                     </pic:cNvPicPr>
                   </pic:nvPicPr>
                   <pic:blipFill>
-                    <a:blip r:embed="rId59">
+                    <a:blip r:embed="rId62">
                       <a:extLst>
                         <a:ext uri="{28A0092B-C50C-407E-A947-70E740481C1C}">
                           <a14:useLocalDpi xmlns:a14="http://schemas.microsoft.com/office/drawing/2010/main" val="0"/>
@@ -20810,12 +21689,12 @@
       <w:pPr>
         <w:pStyle w:val="Cmsor3"/>
       </w:pPr>
-      <w:bookmarkStart w:id="59" w:name="_Toc175088736"/>
+      <w:bookmarkStart w:id="58" w:name="_Toc175348669"/>
       <w:r>
         <w:lastRenderedPageBreak/>
         <w:t>Mérési eredmények</w:t>
       </w:r>
-      <w:bookmarkEnd w:id="59"/>
+      <w:bookmarkEnd w:id="58"/>
     </w:p>
     <w:p>
       <w:pPr>
@@ -20829,14 +21708,14 @@
       <w:pPr>
         <w:pStyle w:val="Cmsor2"/>
       </w:pPr>
-      <w:bookmarkStart w:id="60" w:name="_Ref174742150"/>
-      <w:bookmarkStart w:id="61" w:name="_Toc175088737"/>
+      <w:bookmarkStart w:id="59" w:name="_Ref174742150"/>
+      <w:bookmarkStart w:id="60" w:name="_Toc175348670"/>
       <w:r>
         <w:lastRenderedPageBreak/>
         <w:t>Fóliatasztatúra tervezése</w:t>
       </w:r>
+      <w:bookmarkEnd w:id="59"/>
       <w:bookmarkEnd w:id="60"/>
-      <w:bookmarkEnd w:id="61"/>
     </w:p>
     <w:p>
       <w:r>
@@ -20899,7 +21778,7 @@
                     <pic:cNvPicPr/>
                   </pic:nvPicPr>
                   <pic:blipFill>
-                    <a:blip r:embed="rId60">
+                    <a:blip r:embed="rId63">
                       <a:extLst>
                         <a:ext uri="{28A0092B-C50C-407E-A947-70E740481C1C}">
                           <a14:useLocalDpi xmlns:a14="http://schemas.microsoft.com/office/drawing/2010/main" val="0"/>
@@ -20964,7 +21843,7 @@
         <w:rPr>
           <w:noProof/>
         </w:rPr>
-        <w:t>43</w:t>
+        <w:t>42</w:t>
       </w:r>
       <w:r>
         <w:fldChar w:fldCharType="end"/>
@@ -20990,7 +21869,7 @@
         <w:fldChar w:fldCharType="separate"/>
       </w:r>
       <w:r>
-        <w:t>[24]</w:t>
+        <w:t>[23]</w:t>
       </w:r>
       <w:r>
         <w:fldChar w:fldCharType="end"/>
@@ -21021,7 +21900,7 @@
           <w:lang w:eastAsia="hu-HU"/>
         </w:rPr>
         <w:drawing>
-          <wp:inline distT="0" distB="0" distL="0" distR="0" wp14:anchorId="65DE879B" wp14:editId="031D22E9">
+          <wp:inline distT="0" distB="0" distL="0" distR="0" wp14:anchorId="65DE879B" wp14:editId="2BB3FB72">
             <wp:extent cx="4901437" cy="2781300"/>
             <wp:effectExtent l="0" t="0" r="0" b="0"/>
             <wp:docPr id="725538413" name="Kép 6" descr="A képen szöveg, képernyőkép, sor, diagram látható&#10;&#10;Automatikusan generált leírás"/>
@@ -21036,7 +21915,7 @@
                     <pic:cNvPicPr/>
                   </pic:nvPicPr>
                   <pic:blipFill rotWithShape="1">
-                    <a:blip r:embed="rId61" cstate="print">
+                    <a:blip r:embed="rId64" cstate="print">
                       <a:extLst>
                         <a:ext uri="{28A0092B-C50C-407E-A947-70E740481C1C}">
                           <a14:useLocalDpi xmlns:a14="http://schemas.microsoft.com/office/drawing/2010/main" val="0"/>
@@ -21108,7 +21987,7 @@
         <w:rPr>
           <w:noProof/>
         </w:rPr>
-        <w:t>44</w:t>
+        <w:t>43</w:t>
       </w:r>
       <w:r>
         <w:fldChar w:fldCharType="end"/>
@@ -21126,7 +22005,7 @@
         <w:fldChar w:fldCharType="separate"/>
       </w:r>
       <w:r>
-        <w:t>[25]</w:t>
+        <w:t>[24]</w:t>
       </w:r>
       <w:r>
         <w:fldChar w:fldCharType="end"/>
@@ -21216,7 +22095,7 @@
                     </pic:cNvPicPr>
                   </pic:nvPicPr>
                   <pic:blipFill>
-                    <a:blip r:embed="rId62">
+                    <a:blip r:embed="rId65">
                       <a:extLst>
                         <a:ext uri="{28A0092B-C50C-407E-A947-70E740481C1C}">
                           <a14:useLocalDpi xmlns:a14="http://schemas.microsoft.com/office/drawing/2010/main" val="0"/>
@@ -21286,7 +22165,7 @@
         <w:rPr>
           <w:noProof/>
         </w:rPr>
-        <w:t>45</w:t>
+        <w:t>44</w:t>
       </w:r>
       <w:r>
         <w:fldChar w:fldCharType="end"/>
@@ -21516,7 +22395,7 @@
                     <pic:cNvPicPr/>
                   </pic:nvPicPr>
                   <pic:blipFill>
-                    <a:blip r:embed="rId63">
+                    <a:blip r:embed="rId66">
                       <a:extLst>
                         <a:ext uri="{28A0092B-C50C-407E-A947-70E740481C1C}">
                           <a14:useLocalDpi xmlns:a14="http://schemas.microsoft.com/office/drawing/2010/main" val="0"/>
@@ -21581,7 +22460,7 @@
         <w:rPr>
           <w:noProof/>
         </w:rPr>
-        <w:t>46</w:t>
+        <w:t>45</w:t>
       </w:r>
       <w:r>
         <w:fldChar w:fldCharType="end"/>
@@ -21594,24 +22473,24 @@
       <w:pPr>
         <w:pStyle w:val="Cmsor1"/>
       </w:pPr>
-      <w:bookmarkStart w:id="62" w:name="_Toc175088738"/>
+      <w:bookmarkStart w:id="61" w:name="_Toc175348671"/>
       <w:r>
         <w:lastRenderedPageBreak/>
         <w:t>Beágyazott szoftver</w:t>
       </w:r>
-      <w:bookmarkEnd w:id="62"/>
+      <w:bookmarkEnd w:id="61"/>
     </w:p>
     <w:p/>
     <w:p>
       <w:pPr>
         <w:pStyle w:val="Cmsor1"/>
       </w:pPr>
-      <w:bookmarkStart w:id="63" w:name="_Toc175088739"/>
+      <w:bookmarkStart w:id="62" w:name="_Toc175348672"/>
       <w:r>
         <w:lastRenderedPageBreak/>
         <w:t>PC alkalmazás</w:t>
       </w:r>
-      <w:bookmarkEnd w:id="63"/>
+      <w:bookmarkEnd w:id="62"/>
       <w:r>
         <w:t xml:space="preserve"> </w:t>
       </w:r>
@@ -21620,12 +22499,12 @@
       <w:pPr>
         <w:pStyle w:val="Cmsor1"/>
       </w:pPr>
-      <w:bookmarkStart w:id="64" w:name="_Toc175088740"/>
+      <w:bookmarkStart w:id="63" w:name="_Toc175348673"/>
       <w:r>
         <w:lastRenderedPageBreak/>
         <w:t>Burkolat tervezése</w:t>
       </w:r>
-      <w:bookmarkEnd w:id="64"/>
+      <w:bookmarkEnd w:id="63"/>
     </w:p>
     <w:p>
       <w:r>
@@ -22009,10 +22888,7 @@
               <w:jc w:val="center"/>
             </w:pPr>
             <w:r>
-              <w:t>~</w:t>
-            </w:r>
-            <w:r>
-              <w:t>7500</w:t>
+              <w:t>~7500</w:t>
             </w:r>
           </w:p>
         </w:tc>
@@ -22089,30 +22965,34 @@
       <w:pPr>
         <w:pStyle w:val="Cmsor2"/>
       </w:pPr>
+      <w:bookmarkStart w:id="64" w:name="_Toc175348674"/>
       <w:r>
         <w:lastRenderedPageBreak/>
         <w:t>Készülékház</w:t>
       </w:r>
+      <w:bookmarkEnd w:id="64"/>
     </w:p>
     <w:p/>
     <w:p>
       <w:pPr>
         <w:pStyle w:val="Cmsor2"/>
       </w:pPr>
+      <w:bookmarkStart w:id="65" w:name="_Toc175348675"/>
       <w:r>
         <w:t>Detektor burkolat</w:t>
       </w:r>
+      <w:bookmarkEnd w:id="65"/>
     </w:p>
     <w:p>
       <w:pPr>
         <w:pStyle w:val="Cmsor1"/>
       </w:pPr>
-      <w:bookmarkStart w:id="65" w:name="_Toc175088743"/>
+      <w:bookmarkStart w:id="66" w:name="_Toc175348676"/>
       <w:r>
         <w:lastRenderedPageBreak/>
         <w:t>Élesztés</w:t>
       </w:r>
-      <w:bookmarkEnd w:id="65"/>
+      <w:bookmarkEnd w:id="66"/>
     </w:p>
     <w:p>
       <w:r>
@@ -22150,7 +23030,7 @@
                     <pic:cNvPicPr/>
                   </pic:nvPicPr>
                   <pic:blipFill rotWithShape="1">
-                    <a:blip r:embed="rId64" cstate="print">
+                    <a:blip r:embed="rId67" cstate="print">
                       <a:extLst>
                         <a:ext uri="{28A0092B-C50C-407E-A947-70E740481C1C}">
                           <a14:useLocalDpi xmlns:a14="http://schemas.microsoft.com/office/drawing/2010/main" val="0"/>
@@ -22281,7 +23161,7 @@
                     <pic:cNvPicPr/>
                   </pic:nvPicPr>
                   <pic:blipFill rotWithShape="1">
-                    <a:blip r:embed="rId65">
+                    <a:blip r:embed="rId68">
                       <a:extLst>
                         <a:ext uri="{28A0092B-C50C-407E-A947-70E740481C1C}">
                           <a14:useLocalDpi xmlns:a14="http://schemas.microsoft.com/office/drawing/2010/main" val="0"/>
@@ -22403,7 +23283,7 @@
                     <pic:cNvPicPr/>
                   </pic:nvPicPr>
                   <pic:blipFill>
-                    <a:blip r:embed="rId42">
+                    <a:blip r:embed="rId45">
                       <a:extLst>
                         <a:ext uri="{28A0092B-C50C-407E-A947-70E740481C1C}">
                           <a14:useLocalDpi xmlns:a14="http://schemas.microsoft.com/office/drawing/2010/main" val="0"/>
@@ -22502,52 +23382,52 @@
       <w:pPr>
         <w:pStyle w:val="Cmsor1"/>
       </w:pPr>
-      <w:bookmarkStart w:id="66" w:name="_Toc175088744"/>
+      <w:bookmarkStart w:id="67" w:name="_Toc175348677"/>
       <w:r>
         <w:lastRenderedPageBreak/>
         <w:t>Mérési eredmények</w:t>
       </w:r>
-      <w:bookmarkEnd w:id="66"/>
+      <w:bookmarkEnd w:id="67"/>
     </w:p>
     <w:p>
       <w:pPr>
         <w:pStyle w:val="Cmsor2"/>
       </w:pPr>
-      <w:bookmarkStart w:id="67" w:name="_Toc175088745"/>
+      <w:bookmarkStart w:id="68" w:name="_Toc175348678"/>
       <w:r>
         <w:t>Cs137 izotópos mérés</w:t>
       </w:r>
-      <w:bookmarkEnd w:id="67"/>
+      <w:bookmarkEnd w:id="68"/>
     </w:p>
     <w:p>
       <w:pPr>
         <w:pStyle w:val="Cmsor3"/>
       </w:pPr>
-      <w:bookmarkStart w:id="68" w:name="_Toc175088746"/>
+      <w:bookmarkStart w:id="69" w:name="_Toc175348679"/>
       <w:r>
         <w:t>Mérési összeállítás</w:t>
       </w:r>
-      <w:bookmarkEnd w:id="68"/>
+      <w:bookmarkEnd w:id="69"/>
     </w:p>
     <w:p>
       <w:pPr>
         <w:pStyle w:val="Cmsor3"/>
       </w:pPr>
-      <w:bookmarkStart w:id="69" w:name="_Toc175088747"/>
+      <w:bookmarkStart w:id="70" w:name="_Toc175348680"/>
       <w:r>
         <w:t>Mért eredmények</w:t>
       </w:r>
-      <w:bookmarkEnd w:id="69"/>
+      <w:bookmarkEnd w:id="70"/>
     </w:p>
     <w:p>
       <w:pPr>
         <w:pStyle w:val="Cmsor3"/>
       </w:pPr>
-      <w:bookmarkStart w:id="70" w:name="_Toc175088748"/>
+      <w:bookmarkStart w:id="71" w:name="_Toc175348681"/>
       <w:r>
         <w:t>Konklúzió</w:t>
       </w:r>
-      <w:bookmarkEnd w:id="70"/>
+      <w:bookmarkEnd w:id="71"/>
     </w:p>
     <w:p>
       <w:pPr>
@@ -22563,42 +23443,42 @@
       <w:pPr>
         <w:pStyle w:val="Cmsor2"/>
       </w:pPr>
-      <w:bookmarkStart w:id="71" w:name="_Toc175088749"/>
+      <w:bookmarkStart w:id="72" w:name="_Toc175348682"/>
       <w:r>
         <w:lastRenderedPageBreak/>
         <w:t>Co60 izotópos mérés</w:t>
       </w:r>
-      <w:bookmarkEnd w:id="71"/>
+      <w:bookmarkEnd w:id="72"/>
     </w:p>
     <w:p>
       <w:pPr>
         <w:pStyle w:val="Cmsor3"/>
       </w:pPr>
-      <w:bookmarkStart w:id="72" w:name="_Toc175088750"/>
+      <w:bookmarkStart w:id="73" w:name="_Toc175348683"/>
       <w:r>
         <w:t>Mérési összeállítás</w:t>
       </w:r>
-      <w:bookmarkEnd w:id="72"/>
+      <w:bookmarkEnd w:id="73"/>
     </w:p>
     <w:p>
       <w:pPr>
         <w:pStyle w:val="Cmsor3"/>
       </w:pPr>
-      <w:bookmarkStart w:id="73" w:name="_Toc175088751"/>
+      <w:bookmarkStart w:id="74" w:name="_Toc175348684"/>
       <w:r>
         <w:t>Mért eredmények</w:t>
       </w:r>
-      <w:bookmarkEnd w:id="73"/>
+      <w:bookmarkEnd w:id="74"/>
     </w:p>
     <w:p>
       <w:pPr>
         <w:pStyle w:val="Cmsor3"/>
       </w:pPr>
-      <w:bookmarkStart w:id="74" w:name="_Toc175088752"/>
+      <w:bookmarkStart w:id="75" w:name="_Toc175348685"/>
       <w:r>
         <w:t>Konklúzió</w:t>
       </w:r>
-      <w:bookmarkEnd w:id="74"/>
+      <w:bookmarkEnd w:id="75"/>
     </w:p>
     <w:p>
       <w:pPr>
@@ -22614,42 +23494,42 @@
       <w:pPr>
         <w:pStyle w:val="Cmsor2"/>
       </w:pPr>
-      <w:bookmarkStart w:id="75" w:name="_Toc175088753"/>
+      <w:bookmarkStart w:id="76" w:name="_Toc175348686"/>
       <w:r>
         <w:lastRenderedPageBreak/>
         <w:t>Am241 izotópos mérés</w:t>
       </w:r>
-      <w:bookmarkEnd w:id="75"/>
+      <w:bookmarkEnd w:id="76"/>
     </w:p>
     <w:p>
       <w:pPr>
         <w:pStyle w:val="Cmsor3"/>
       </w:pPr>
-      <w:bookmarkStart w:id="76" w:name="_Toc175088754"/>
+      <w:bookmarkStart w:id="77" w:name="_Toc175348687"/>
       <w:r>
         <w:t>Mérési összeállítás</w:t>
       </w:r>
-      <w:bookmarkEnd w:id="76"/>
+      <w:bookmarkEnd w:id="77"/>
     </w:p>
     <w:p>
       <w:pPr>
         <w:pStyle w:val="Cmsor3"/>
       </w:pPr>
-      <w:bookmarkStart w:id="77" w:name="_Toc175088755"/>
+      <w:bookmarkStart w:id="78" w:name="_Toc175348688"/>
       <w:r>
         <w:t>Mért eredmények</w:t>
       </w:r>
-      <w:bookmarkEnd w:id="77"/>
+      <w:bookmarkEnd w:id="78"/>
     </w:p>
     <w:p>
       <w:pPr>
         <w:pStyle w:val="Cmsor3"/>
       </w:pPr>
-      <w:bookmarkStart w:id="78" w:name="_Toc175088756"/>
+      <w:bookmarkStart w:id="79" w:name="_Toc175348689"/>
       <w:r>
         <w:t>Konklúzió</w:t>
       </w:r>
-      <w:bookmarkEnd w:id="78"/>
+      <w:bookmarkEnd w:id="79"/>
     </w:p>
     <w:p>
       <w:pPr>
@@ -22665,12 +23545,12 @@
       <w:pPr>
         <w:pStyle w:val="Cmsor2"/>
       </w:pPr>
-      <w:bookmarkStart w:id="79" w:name="_Toc175088757"/>
+      <w:bookmarkStart w:id="80" w:name="_Toc175348690"/>
       <w:r>
         <w:lastRenderedPageBreak/>
         <w:t>Energia kalibráció</w:t>
       </w:r>
-      <w:bookmarkEnd w:id="79"/>
+      <w:bookmarkEnd w:id="80"/>
     </w:p>
     <w:p/>
     <w:p/>
@@ -22678,12 +23558,12 @@
       <w:pPr>
         <w:pStyle w:val="Cmsor1"/>
       </w:pPr>
-      <w:bookmarkStart w:id="80" w:name="_Toc175088758"/>
+      <w:bookmarkStart w:id="81" w:name="_Toc175348691"/>
       <w:r>
         <w:lastRenderedPageBreak/>
         <w:t>Összefoglalás</w:t>
       </w:r>
-      <w:bookmarkEnd w:id="80"/>
+      <w:bookmarkEnd w:id="81"/>
     </w:p>
     <w:p>
       <w:r>
@@ -22738,7 +23618,7 @@
                           <pic:cNvPicPr/>
                         </pic:nvPicPr>
                         <pic:blipFill>
-                          <a:blip r:embed="rId66">
+                          <a:blip r:embed="rId69">
                             <a:extLst>
                               <a:ext uri="{28A0092B-C50C-407E-A947-70E740481C1C}">
                                 <a14:useLocalDpi xmlns:a14="http://schemas.microsoft.com/office/drawing/2010/main" val="0"/>
@@ -22843,7 +23723,7 @@
                           <pic:cNvPicPr/>
                         </pic:nvPicPr>
                         <pic:blipFill>
-                          <a:blip r:embed="rId67">
+                          <a:blip r:embed="rId70">
                             <a:extLst>
                               <a:ext uri="{28A0092B-C50C-407E-A947-70E740481C1C}">
                                 <a14:useLocalDpi xmlns:a14="http://schemas.microsoft.com/office/drawing/2010/main" val="0"/>
@@ -22939,14 +23819,14 @@
       <w:pPr>
         <w:pStyle w:val="Cmsor1"/>
       </w:pPr>
-      <w:bookmarkStart w:id="81" w:name="_Toc332797403"/>
-      <w:bookmarkStart w:id="82" w:name="_Toc175088759"/>
+      <w:bookmarkStart w:id="82" w:name="_Toc332797403"/>
+      <w:bookmarkStart w:id="83" w:name="_Toc175348692"/>
       <w:r>
         <w:lastRenderedPageBreak/>
         <w:t>Utolsó simítások</w:t>
       </w:r>
-      <w:bookmarkEnd w:id="81"/>
       <w:bookmarkEnd w:id="82"/>
+      <w:bookmarkEnd w:id="83"/>
     </w:p>
     <w:p>
       <w:r>
@@ -23033,26 +23913,26 @@
       <w:pPr>
         <w:pStyle w:val="Fejezetcimszmozsnlkl"/>
       </w:pPr>
-      <w:bookmarkStart w:id="83" w:name="_Toc175088760"/>
+      <w:bookmarkStart w:id="84" w:name="_Toc175348693"/>
       <w:r>
         <w:lastRenderedPageBreak/>
         <w:t>Irodalomjegyzék</w:t>
       </w:r>
-      <w:bookmarkEnd w:id="83"/>
+      <w:bookmarkEnd w:id="84"/>
     </w:p>
     <w:p>
       <w:pPr>
         <w:pStyle w:val="Irodalomjegyzksor"/>
       </w:pPr>
-      <w:bookmarkStart w:id="84" w:name="_Ref174787761"/>
-      <w:bookmarkStart w:id="85" w:name="_Ref167436424"/>
+      <w:bookmarkStart w:id="85" w:name="_Ref174787761"/>
+      <w:bookmarkStart w:id="86" w:name="_Ref167436424"/>
       <w:r>
         <w:t>Ionizáló sugárzás</w:t>
       </w:r>
       <w:r>
         <w:br/>
       </w:r>
-      <w:hyperlink r:id="rId68" w:history="1">
+      <w:hyperlink r:id="rId71" w:history="1">
         <w:r>
           <w:rPr>
             <w:rStyle w:val="Hiperhivatkozs"/>
@@ -23060,7 +23940,7 @@
           <w:t>https://hu.wikipedia.org/wiki/Ioniz%C3%A1l%C3%B3_sug%C3%A1rz%C3%A1s</w:t>
         </w:r>
       </w:hyperlink>
-      <w:bookmarkEnd w:id="84"/>
+      <w:bookmarkEnd w:id="85"/>
       <w:r>
         <w:t xml:space="preserve"> </w:t>
       </w:r>
@@ -23072,8 +23952,8 @@
           <w:tab w:val="num" w:pos="1276"/>
         </w:tabs>
       </w:pPr>
-      <w:bookmarkStart w:id="86" w:name="_Ref121432481"/>
-      <w:bookmarkStart w:id="87" w:name="_Ref174811772"/>
+      <w:bookmarkStart w:id="87" w:name="_Ref121432481"/>
+      <w:bookmarkStart w:id="88" w:name="_Ref174811772"/>
       <w:r>
         <w:t>D. Bódizs</w:t>
       </w:r>
@@ -23090,11 +23970,11 @@
         <w:br/>
         <w:t>Budapest, Typotex, 2006, pp. 95-121.</w:t>
       </w:r>
-      <w:bookmarkEnd w:id="86"/>
+      <w:bookmarkEnd w:id="87"/>
       <w:r>
         <w:t xml:space="preserve"> ISBN-13:978-963-9664-31-9</w:t>
       </w:r>
-      <w:bookmarkEnd w:id="87"/>
+      <w:bookmarkEnd w:id="88"/>
     </w:p>
     <w:p>
       <w:pPr>
@@ -23103,14 +23983,14 @@
           <w:tab w:val="num" w:pos="1276"/>
         </w:tabs>
       </w:pPr>
-      <w:bookmarkStart w:id="88" w:name="_Ref121432678"/>
+      <w:bookmarkStart w:id="89" w:name="_Ref121432678"/>
       <w:r>
         <w:t>NaI-Tl-crystals.jpg</w:t>
       </w:r>
       <w:r>
         <w:br/>
       </w:r>
-      <w:hyperlink r:id="rId69" w:history="1">
+      <w:hyperlink r:id="rId72" w:history="1">
         <w:r>
           <w:rPr>
             <w:rStyle w:val="Hiperhivatkozs"/>
@@ -23121,7 +24001,7 @@
       <w:r>
         <w:t xml:space="preserve">  (2024.08.17)</w:t>
       </w:r>
-      <w:bookmarkEnd w:id="88"/>
+      <w:bookmarkEnd w:id="89"/>
     </w:p>
     <w:p>
       <w:pPr>
@@ -23133,14 +24013,14 @@
       <w:r>
         <w:t xml:space="preserve"> </w:t>
       </w:r>
-      <w:bookmarkStart w:id="89" w:name="_Ref174813238"/>
+      <w:bookmarkStart w:id="90" w:name="_Ref174813238"/>
       <w:r>
         <w:t>CsI(Tl) crystal</w:t>
       </w:r>
       <w:r>
         <w:br/>
       </w:r>
-      <w:hyperlink r:id="rId70" w:history="1">
+      <w:hyperlink r:id="rId73" w:history="1">
         <w:r>
           <w:rPr>
             <w:rStyle w:val="Hiperhivatkozs"/>
@@ -23148,7 +24028,7 @@
           <w:t>https://www.shalomeo.com/image/cache/catalog/Scintillators/Scintillation%20Detector%20Assemblies%20(Scintillators+PMT+Electronics)/Natrium-doped%20Cesium%2030-500x400-500x400.jpg</w:t>
         </w:r>
       </w:hyperlink>
-      <w:bookmarkEnd w:id="89"/>
+      <w:bookmarkEnd w:id="90"/>
       <w:r>
         <w:t xml:space="preserve"> </w:t>
       </w:r>
@@ -23166,7 +24046,7 @@
       <w:r>
         <w:br/>
       </w:r>
-      <w:hyperlink r:id="rId71" w:history="1">
+      <w:hyperlink r:id="rId74" w:history="1">
         <w:r>
           <w:rPr>
             <w:rStyle w:val="Hiperhivatkozs"/>
@@ -23185,14 +24065,14 @@
           <w:tab w:val="num" w:pos="1276"/>
         </w:tabs>
       </w:pPr>
-      <w:bookmarkStart w:id="90" w:name="_Ref174814730"/>
+      <w:bookmarkStart w:id="91" w:name="_Ref174814730"/>
       <w:r>
         <w:t>LYSO crystal specs</w:t>
       </w:r>
       <w:r>
         <w:br/>
       </w:r>
-      <w:hyperlink r:id="rId72" w:history="1">
+      <w:hyperlink r:id="rId75" w:history="1">
         <w:r>
           <w:rPr>
             <w:rStyle w:val="Hiperhivatkozs"/>
@@ -23200,7 +24080,7 @@
           <w:t>https://luxiumsolutions.com/radiation-detection-scintillators/crystal-scintillators/lyso-scintillation-crystals</w:t>
         </w:r>
       </w:hyperlink>
-      <w:bookmarkEnd w:id="90"/>
+      <w:bookmarkEnd w:id="91"/>
       <w:r>
         <w:t xml:space="preserve"> </w:t>
       </w:r>
@@ -23212,14 +24092,14 @@
           <w:tab w:val="num" w:pos="1276"/>
         </w:tabs>
       </w:pPr>
-      <w:bookmarkStart w:id="91" w:name="_Ref174814632"/>
+      <w:bookmarkStart w:id="92" w:name="_Ref174814632"/>
       <w:r>
         <w:t>LYSO crystal</w:t>
       </w:r>
       <w:r>
         <w:br/>
       </w:r>
-      <w:hyperlink r:id="rId73" w:history="1">
+      <w:hyperlink r:id="rId76" w:history="1">
         <w:r>
           <w:rPr>
             <w:rStyle w:val="Hiperhivatkozs"/>
@@ -23227,7 +24107,7 @@
           <w:t>https://www.ost-photonics.com/wp-content/uploads/2017/07/LYSO-Ce-Scintilltion-Crystal-Cerium-Doped-Lutetium-Yttrium-Silicate-Scintillation-Crystal-LYSO-Ce-Scintillator-Crystal-4mmX4mmX10mm.jpg</w:t>
         </w:r>
       </w:hyperlink>
-      <w:bookmarkEnd w:id="91"/>
+      <w:bookmarkEnd w:id="92"/>
       <w:r>
         <w:t xml:space="preserve"> </w:t>
       </w:r>
@@ -23239,63 +24119,19 @@
           <w:tab w:val="num" w:pos="1276"/>
         </w:tabs>
       </w:pPr>
-      <w:bookmarkStart w:id="92" w:name="_Ref174819240"/>
+      <w:bookmarkStart w:id="93" w:name="_Ref174819240"/>
       <w:r>
         <w:t>PMT felépítése</w:t>
       </w:r>
       <w:r>
         <w:br/>
       </w:r>
-      <w:hyperlink r:id="rId74" w:anchor="/media/File:PhotoMultiplierTubeAndScintillator.svg" w:history="1">
+      <w:hyperlink r:id="rId77" w:anchor="/media/File:PhotoMultiplierTubeAndScintillator.svg" w:history="1">
         <w:r>
           <w:rPr>
             <w:rStyle w:val="Hiperhivatkozs"/>
           </w:rPr>
           <w:t>https://en.wikipedia.org/wiki/Photomultiplier_tube#/media/File:PhotoMultiplierTubeAndScintillator.svg</w:t>
-        </w:r>
-      </w:hyperlink>
-      <w:bookmarkEnd w:id="92"/>
-      <w:r>
-        <w:t xml:space="preserve"> </w:t>
-      </w:r>
-    </w:p>
-    <w:p>
-      <w:pPr>
-        <w:pStyle w:val="Irodalomjegyzksor"/>
-      </w:pPr>
-      <w:r>
-        <w:t xml:space="preserve">BQ25866 2 Cell  Li-ion charger </w:t>
-      </w:r>
-      <w:hyperlink r:id="rId75" w:history="1">
-        <w:r>
-          <w:rPr>
-            <w:rStyle w:val="Hiperhivatkozs"/>
-          </w:rPr>
-          <w:t>https://www.ti.com/lit/ds/symlink/bq25886.pdf?ts=1716463176615&amp;ref_url=https%253A%252F%252Fwww.ti.com%252Fproduct%252FBQ25886</w:t>
-        </w:r>
-      </w:hyperlink>
-      <w:bookmarkEnd w:id="85"/>
-      <w:r>
-        <w:t xml:space="preserve"> </w:t>
-      </w:r>
-    </w:p>
-    <w:p>
-      <w:pPr>
-        <w:pStyle w:val="Irodalomjegyzksor"/>
-      </w:pPr>
-      <w:bookmarkStart w:id="93" w:name="_Ref167436532"/>
-      <w:r>
-        <w:t>BQ29209 Battery balancer</w:t>
-      </w:r>
-      <w:r>
-        <w:br/>
-      </w:r>
-      <w:hyperlink r:id="rId76" w:history="1">
-        <w:r>
-          <w:rPr>
-            <w:rStyle w:val="Hiperhivatkozs"/>
-          </w:rPr>
-          <w:t>https://www.ti.com/lit/ds/symlink/bq29209.pdf?ts=1716536846435&amp;ref_url=https%253A%252F%252Fhu.mouser.com%252F</w:t>
         </w:r>
       </w:hyperlink>
       <w:bookmarkEnd w:id="93"/>
@@ -23307,22 +24143,39 @@
       <w:pPr>
         <w:pStyle w:val="Irodalomjegyzksor"/>
       </w:pPr>
-      <w:bookmarkStart w:id="94" w:name="_Ref167436613"/>
-      <w:r>
-        <w:t>TPS560430</w:t>
-      </w:r>
-      <w:r>
-        <w:t xml:space="preserve"> buck converter</w:t>
+      <w:r>
+        <w:t xml:space="preserve">BQ25866 2 Cell  Li-ion charger </w:t>
+      </w:r>
+      <w:hyperlink r:id="rId78" w:history="1">
+        <w:r>
+          <w:rPr>
+            <w:rStyle w:val="Hiperhivatkozs"/>
+          </w:rPr>
+          <w:t>https://www.ti.com/lit/ds/symlink/bq25886.pdf?ts=1716463176615&amp;ref_url=https%253A%252F%252Fwww.ti.com%252Fproduct%252FBQ25886</w:t>
+        </w:r>
+      </w:hyperlink>
+      <w:bookmarkEnd w:id="86"/>
+      <w:r>
+        <w:t xml:space="preserve"> </w:t>
+      </w:r>
+    </w:p>
+    <w:p>
+      <w:pPr>
+        <w:pStyle w:val="Irodalomjegyzksor"/>
+      </w:pPr>
+      <w:bookmarkStart w:id="94" w:name="_Ref167436532"/>
+      <w:r>
+        <w:t>BQ29209 Battery balancer</w:t>
       </w:r>
       <w:r>
         <w:br/>
       </w:r>
-      <w:hyperlink r:id="rId77" w:history="1">
+      <w:hyperlink r:id="rId79" w:history="1">
         <w:r>
           <w:rPr>
             <w:rStyle w:val="Hiperhivatkozs"/>
           </w:rPr>
-          <w:t>https://www.ti.com/lit/ds/symlink/tps560430.pdf?ts=1716527801150&amp;ref_url=https%253A%252F%252Fwww.ti.com%252Fproduct%252FTPS560430</w:t>
+          <w:t>https://www.ti.com/lit/ds/symlink/bq29209.pdf?ts=1716536846435&amp;ref_url=https%253A%252F%252Fhu.mouser.com%252F</w:t>
         </w:r>
       </w:hyperlink>
       <w:bookmarkEnd w:id="94"/>
@@ -23334,19 +24187,22 @@
       <w:pPr>
         <w:pStyle w:val="Irodalomjegyzksor"/>
       </w:pPr>
-      <w:bookmarkStart w:id="95" w:name="_Ref167436712"/>
-      <w:r>
-        <w:t>DCPA10505d-u700 Isolated DC/DC converter</w:t>
+      <w:bookmarkStart w:id="95" w:name="_Ref167436613"/>
+      <w:r>
+        <w:t>TPS560430</w:t>
+      </w:r>
+      <w:r>
+        <w:t xml:space="preserve"> buck converter</w:t>
       </w:r>
       <w:r>
         <w:br/>
       </w:r>
-      <w:hyperlink r:id="rId78" w:history="1">
+      <w:hyperlink r:id="rId80" w:history="1">
         <w:r>
           <w:rPr>
             <w:rStyle w:val="Hiperhivatkozs"/>
           </w:rPr>
-          <w:t>https://www.ti.com/lit/ds/symlink/dcpa10505d.pdf?ts=1716537039060&amp;ref_url=https%253A%252F%252Fhu.mouser.com%252F</w:t>
+          <w:t>https://www.ti.com/lit/ds/symlink/tps560430.pdf?ts=1716527801150&amp;ref_url=https%253A%252F%252Fwww.ti.com%252Fproduct%252FTPS560430</w:t>
         </w:r>
       </w:hyperlink>
       <w:bookmarkEnd w:id="95"/>
@@ -23358,7 +24214,31 @@
       <w:pPr>
         <w:pStyle w:val="Irodalomjegyzksor"/>
       </w:pPr>
-      <w:bookmarkStart w:id="96" w:name="_Ref167436878"/>
+      <w:bookmarkStart w:id="96" w:name="_Ref167436712"/>
+      <w:r>
+        <w:t>DCPA10505d-u700 Isolated DC/DC converter</w:t>
+      </w:r>
+      <w:r>
+        <w:br/>
+      </w:r>
+      <w:hyperlink r:id="rId81" w:history="1">
+        <w:r>
+          <w:rPr>
+            <w:rStyle w:val="Hiperhivatkozs"/>
+          </w:rPr>
+          <w:t>https://www.ti.com/lit/ds/symlink/dcpa10505d.pdf?ts=1716537039060&amp;ref_url=https%253A%252F%252Fhu.mouser.com%252F</w:t>
+        </w:r>
+      </w:hyperlink>
+      <w:bookmarkEnd w:id="96"/>
+      <w:r>
+        <w:t xml:space="preserve"> </w:t>
+      </w:r>
+    </w:p>
+    <w:p>
+      <w:pPr>
+        <w:pStyle w:val="Irodalomjegyzksor"/>
+      </w:pPr>
+      <w:bookmarkStart w:id="97" w:name="_Ref167436878"/>
       <w:r>
         <w:lastRenderedPageBreak/>
         <w:t>TPS7A49 LDO positive voltage regulator</w:t>
@@ -23366,36 +24246,12 @@
       <w:r>
         <w:br/>
       </w:r>
-      <w:hyperlink r:id="rId79" w:history="1">
+      <w:hyperlink r:id="rId82" w:history="1">
         <w:r>
           <w:rPr>
             <w:rStyle w:val="Hiperhivatkozs"/>
           </w:rPr>
           <w:t>https://www.ti.com/lit/ds/symlink/tps7a49.pdf?ts=1716457743654&amp;ref_url=https%253A%252F%252Fwww.mouser.li%252F</w:t>
-        </w:r>
-      </w:hyperlink>
-      <w:bookmarkEnd w:id="96"/>
-      <w:r>
-        <w:t xml:space="preserve"> </w:t>
-      </w:r>
-    </w:p>
-    <w:p>
-      <w:pPr>
-        <w:pStyle w:val="Irodalomjegyzksor"/>
-      </w:pPr>
-      <w:bookmarkStart w:id="97" w:name="_Ref167436880"/>
-      <w:r>
-        <w:t>TPS7A30 LDO negative voltage</w:t>
-      </w:r>
-      <w:r>
-        <w:br/>
-      </w:r>
-      <w:hyperlink r:id="rId80" w:history="1">
-        <w:r>
-          <w:rPr>
-            <w:rStyle w:val="Hiperhivatkozs"/>
-          </w:rPr>
-          <w:t>https://www.ti.com/lit/ds/symlink/tps7a30.pdf?ts=1716536078359&amp;ref_url=https%253A%252F%252Fwww.mouser.ch%252F</w:t>
         </w:r>
       </w:hyperlink>
       <w:bookmarkEnd w:id="97"/>
@@ -23407,16 +24263,19 @@
       <w:pPr>
         <w:pStyle w:val="Irodalomjegyzksor"/>
       </w:pPr>
-      <w:bookmarkStart w:id="98" w:name="_Ref167436943"/>
-      <w:r>
-        <w:t xml:space="preserve">REF3333 3.3V voltage reference </w:t>
-      </w:r>
-      <w:hyperlink r:id="rId81" w:history="1">
+      <w:bookmarkStart w:id="98" w:name="_Ref167436880"/>
+      <w:r>
+        <w:t>TPS7A30 LDO negative voltage</w:t>
+      </w:r>
+      <w:r>
+        <w:br/>
+      </w:r>
+      <w:hyperlink r:id="rId83" w:history="1">
         <w:r>
           <w:rPr>
             <w:rStyle w:val="Hiperhivatkozs"/>
           </w:rPr>
-          <w:t>https://www.ti.com/lit/ds/symlink/ref3333.pdf?ts=1716454843546</w:t>
+          <w:t>https://www.ti.com/lit/ds/symlink/tps7a30.pdf?ts=1716536078359&amp;ref_url=https%253A%252F%252Fwww.mouser.ch%252F</w:t>
         </w:r>
       </w:hyperlink>
       <w:bookmarkEnd w:id="98"/>
@@ -23428,16 +24287,16 @@
       <w:pPr>
         <w:pStyle w:val="Irodalomjegyzksor"/>
       </w:pPr>
-      <w:bookmarkStart w:id="99" w:name="_Ref167437019"/>
-      <w:r>
-        <w:t xml:space="preserve">LT3461 boost converter datasheet </w:t>
-      </w:r>
-      <w:hyperlink r:id="rId82" w:history="1">
+      <w:bookmarkStart w:id="99" w:name="_Ref167436943"/>
+      <w:r>
+        <w:t xml:space="preserve">REF3333 3.3V voltage reference </w:t>
+      </w:r>
+      <w:hyperlink r:id="rId84" w:history="1">
         <w:r>
           <w:rPr>
             <w:rStyle w:val="Hiperhivatkozs"/>
           </w:rPr>
-          <w:t>https://hu.mouser.com/datasheet/2/609/3461Afa-3123928.pdf</w:t>
+          <w:t>https://www.ti.com/lit/ds/symlink/ref3333.pdf?ts=1716454843546</w:t>
         </w:r>
       </w:hyperlink>
       <w:bookmarkEnd w:id="99"/>
@@ -23449,7 +24308,28 @@
       <w:pPr>
         <w:pStyle w:val="Irodalomjegyzksor"/>
       </w:pPr>
-      <w:bookmarkStart w:id="100" w:name="_Ref167438353"/>
+      <w:bookmarkStart w:id="100" w:name="_Ref167437019"/>
+      <w:r>
+        <w:t xml:space="preserve">LT3461 boost converter datasheet </w:t>
+      </w:r>
+      <w:hyperlink r:id="rId85" w:history="1">
+        <w:r>
+          <w:rPr>
+            <w:rStyle w:val="Hiperhivatkozs"/>
+          </w:rPr>
+          <w:t>https://hu.mouser.com/datasheet/2/609/3461Afa-3123928.pdf</w:t>
+        </w:r>
+      </w:hyperlink>
+      <w:bookmarkEnd w:id="100"/>
+      <w:r>
+        <w:t xml:space="preserve"> </w:t>
+      </w:r>
+    </w:p>
+    <w:p>
+      <w:pPr>
+        <w:pStyle w:val="Irodalomjegyzksor"/>
+      </w:pPr>
+      <w:bookmarkStart w:id="101" w:name="_Ref167438353"/>
       <w:r>
         <w:t>Dr. Balogh Attila ,</w:t>
       </w:r>
@@ -23469,15 +24349,15 @@
       <w:r>
         <w:t xml:space="preserve">, </w:t>
       </w:r>
-      <w:hyperlink r:id="rId83" w:history="1">
-        <w:bookmarkStart w:id="101" w:name="_Ref167437140"/>
+      <w:hyperlink r:id="rId86" w:history="1">
+        <w:bookmarkStart w:id="102" w:name="_Ref167437140"/>
         <w:r>
           <w:rPr>
             <w:rStyle w:val="Hiperhivatkozs"/>
           </w:rPr>
           <w:t>https://www.aut.bme.hu/Upload/Course/VIAUMA20/hallgatoi_jegyzetek/Teljesitmenyatalakitok_I.pdf</w:t>
         </w:r>
-        <w:bookmarkEnd w:id="101"/>
+        <w:bookmarkEnd w:id="102"/>
       </w:hyperlink>
       <w:r>
         <w:t xml:space="preserve"> </w:t>
@@ -23486,13 +24366,13 @@
         <w:br/>
         <w:t>Letöltve (2024.05.24)</w:t>
       </w:r>
-      <w:bookmarkEnd w:id="100"/>
+      <w:bookmarkEnd w:id="101"/>
     </w:p>
     <w:p>
       <w:pPr>
         <w:pStyle w:val="Irodalomjegyzksor"/>
       </w:pPr>
-      <w:bookmarkStart w:id="102" w:name="_Ref167437400"/>
+      <w:bookmarkStart w:id="103" w:name="_Ref167437400"/>
       <w:r>
         <w:t>STM</w:t>
       </w:r>
@@ -23511,39 +24391,12 @@
       <w:r>
         <w:br/>
       </w:r>
-      <w:hyperlink r:id="rId84" w:history="1">
+      <w:hyperlink r:id="rId87" w:history="1">
         <w:r>
           <w:rPr>
             <w:rStyle w:val="Hiperhivatkozs"/>
           </w:rPr>
           <w:t>https://www.st.com/en/microcontrollers-microprocessors/stm32u575vg.html</w:t>
-        </w:r>
-      </w:hyperlink>
-      <w:bookmarkEnd w:id="102"/>
-      <w:r>
-        <w:t xml:space="preserve"> </w:t>
-      </w:r>
-    </w:p>
-    <w:p>
-      <w:pPr>
-        <w:pStyle w:val="Irodalomjegyzksor"/>
-      </w:pPr>
-      <w:bookmarkStart w:id="103" w:name="_Ref167437491"/>
-      <w:r>
-        <w:t xml:space="preserve">ER-TFT032IPS-3.2-4334 </w:t>
-      </w:r>
-      <w:r>
-        <w:t>kijelző adatai</w:t>
-      </w:r>
-      <w:r>
-        <w:br/>
-      </w:r>
-      <w:hyperlink r:id="rId85" w:history="1">
-        <w:r>
-          <w:rPr>
-            <w:rStyle w:val="Hiperhivatkozs"/>
-          </w:rPr>
-          <w:t>https://www.buydisplay.com/3-2-inch-240x320-ips-tft-lcd-module-for-arduino-and-raspberry-pi</w:t>
         </w:r>
       </w:hyperlink>
       <w:bookmarkEnd w:id="103"/>
@@ -23555,19 +24408,22 @@
       <w:pPr>
         <w:pStyle w:val="Irodalomjegyzksor"/>
       </w:pPr>
-      <w:bookmarkStart w:id="104" w:name="_Ref167437868"/>
-      <w:r>
-        <w:t>“Bare Metal” STM32 Programming (Part 11): Using External Memories</w:t>
+      <w:bookmarkStart w:id="104" w:name="_Ref167437491"/>
+      <w:r>
+        <w:t xml:space="preserve">ER-TFT032IPS-3.2-4334 </w:t>
+      </w:r>
+      <w:r>
+        <w:t>kijelző adatai</w:t>
       </w:r>
       <w:r>
         <w:br/>
       </w:r>
-      <w:hyperlink r:id="rId86" w:history="1">
+      <w:hyperlink r:id="rId88" w:history="1">
         <w:r>
           <w:rPr>
             <w:rStyle w:val="Hiperhivatkozs"/>
           </w:rPr>
-          <w:t>https://vivonomicon.com/2020/07/26/bare-metal-stm32-programming-part-11-using-external-memories/</w:t>
+          <w:t>https://www.buydisplay.com/3-2-inch-240x320-ips-tft-lcd-module-for-arduino-and-raspberry-pi</w:t>
         </w:r>
       </w:hyperlink>
       <w:bookmarkEnd w:id="104"/>
@@ -23579,16 +24435,19 @@
       <w:pPr>
         <w:pStyle w:val="Irodalomjegyzksor"/>
       </w:pPr>
-      <w:bookmarkStart w:id="105" w:name="_Ref167437952"/>
-      <w:r>
-        <w:t xml:space="preserve">Layout Design Guide </w:t>
-      </w:r>
-      <w:hyperlink r:id="rId87" w:history="1">
+      <w:bookmarkStart w:id="105" w:name="_Ref167437868"/>
+      <w:r>
+        <w:t>“Bare Metal” STM32 Programming (Part 11): Using External Memories</w:t>
+      </w:r>
+      <w:r>
+        <w:br/>
+      </w:r>
+      <w:hyperlink r:id="rId89" w:history="1">
         <w:r>
           <w:rPr>
             <w:rStyle w:val="Hiperhivatkozs"/>
           </w:rPr>
-          <w:t>https://docs.toradex.com/102492-layout-design-guide.pdf</w:t>
+          <w:t>https://vivonomicon.com/2020/07/26/bare-metal-stm32-programming-part-11-using-external-memories/</w:t>
         </w:r>
       </w:hyperlink>
       <w:bookmarkEnd w:id="105"/>
@@ -23600,19 +24459,16 @@
       <w:pPr>
         <w:pStyle w:val="Irodalomjegyzksor"/>
       </w:pPr>
-      <w:bookmarkStart w:id="106" w:name="_Ref167438063"/>
-      <w:r>
-        <w:t>TS3USB30E 2:1 USB multiplexer</w:t>
-      </w:r>
-      <w:r>
-        <w:br/>
-      </w:r>
-      <w:hyperlink r:id="rId88" w:history="1">
+      <w:bookmarkStart w:id="106" w:name="_Ref167437952"/>
+      <w:r>
+        <w:t xml:space="preserve">Layout Design Guide </w:t>
+      </w:r>
+      <w:hyperlink r:id="rId90" w:history="1">
         <w:r>
           <w:rPr>
             <w:rStyle w:val="Hiperhivatkozs"/>
           </w:rPr>
-          <w:t>https://www.ti.com/lit/ds/symlink/ts3usb30e.pdf?ts=1716453949149&amp;ref_url=https%253A%252F%252Fwww.ti.com%252Fproduct%252FTS3USB30E%253FHQS%253Dti-null-null-verifimanuf_manuf-manu-pf-octopart-wwe</w:t>
+          <w:t>https://docs.toradex.com/102492-layout-design-guide.pdf</w:t>
         </w:r>
       </w:hyperlink>
       <w:bookmarkEnd w:id="106"/>
@@ -23624,19 +24480,19 @@
       <w:pPr>
         <w:pStyle w:val="Irodalomjegyzksor"/>
       </w:pPr>
-      <w:bookmarkStart w:id="107" w:name="_Ref174304953"/>
-      <w:r>
-        <w:t>Tasztatúra felépítése</w:t>
+      <w:bookmarkStart w:id="107" w:name="_Ref167438063"/>
+      <w:r>
+        <w:t>TS3USB30E 2:1 USB multiplexer</w:t>
       </w:r>
       <w:r>
         <w:br/>
       </w:r>
-      <w:hyperlink r:id="rId89" w:history="1">
+      <w:hyperlink r:id="rId91" w:history="1">
         <w:r>
           <w:rPr>
             <w:rStyle w:val="Hiperhivatkozs"/>
           </w:rPr>
-          <w:t>https://www.general-label.com/wp-content/uploads/2019/03/Tactile-metal-domes-OL.jpg</w:t>
+          <w:t>https://www.ti.com/lit/ds/symlink/ts3usb30e.pdf?ts=1716453949149&amp;ref_url=https%253A%252F%252Fwww.ti.com%252Fproduct%252FTS3USB30E%253FHQS%253Dti-null-null-verifimanuf_manuf-manu-pf-octopart-wwe</w:t>
         </w:r>
       </w:hyperlink>
       <w:bookmarkEnd w:id="107"/>
@@ -23648,19 +24504,19 @@
       <w:pPr>
         <w:pStyle w:val="Irodalomjegyzksor"/>
       </w:pPr>
-      <w:bookmarkStart w:id="108" w:name="_Ref174446759"/>
-      <w:r>
-        <w:t>Fém dóm elhelyezkedése</w:t>
+      <w:bookmarkStart w:id="108" w:name="_Ref174304953"/>
+      <w:r>
+        <w:t>Tasztatúra felépítése</w:t>
       </w:r>
       <w:r>
         <w:br/>
       </w:r>
-      <w:hyperlink r:id="rId90" w:history="1">
+      <w:hyperlink r:id="rId92" w:history="1">
         <w:r>
           <w:rPr>
             <w:rStyle w:val="Hiperhivatkozs"/>
           </w:rPr>
-          <w:t>https://www.iqsdirectory.com/articles/keypad/membrane-switch/tactile-and-non-tactile.jpg</w:t>
+          <w:t>https://www.general-label.com/wp-content/uploads/2019/03/Tactile-metal-domes-OL.jpg</w:t>
         </w:r>
       </w:hyperlink>
       <w:bookmarkEnd w:id="108"/>
@@ -23672,19 +24528,19 @@
       <w:pPr>
         <w:pStyle w:val="Irodalomjegyzksor"/>
       </w:pPr>
-      <w:bookmarkStart w:id="109" w:name="_Ref174438158"/>
-      <w:r>
-        <w:t>STM32U575 Nucleo kapcsolási rajza</w:t>
+      <w:bookmarkStart w:id="109" w:name="_Ref174446759"/>
+      <w:r>
+        <w:t>Fém dóm elhelyezkedése</w:t>
       </w:r>
       <w:r>
         <w:br/>
       </w:r>
-      <w:hyperlink r:id="rId91" w:history="1">
+      <w:hyperlink r:id="rId93" w:history="1">
         <w:r>
           <w:rPr>
             <w:rStyle w:val="Hiperhivatkozs"/>
           </w:rPr>
-          <w:t>https://www.st.com/resource/en/schematic_pack/mb1549-u575ziq-c02_schematic.pdf</w:t>
+          <w:t>https://www.iqsdirectory.com/articles/keypad/membrane-switch/tactile-and-non-tactile.jpg</w:t>
         </w:r>
       </w:hyperlink>
       <w:bookmarkEnd w:id="109"/>
@@ -23696,19 +24552,19 @@
       <w:pPr>
         <w:pStyle w:val="Irodalomjegyzksor"/>
       </w:pPr>
-      <w:bookmarkStart w:id="110" w:name="_Ref174440941"/>
-      <w:r>
-        <w:t>MC24C02-DRDW8TP EEPROM datasheet</w:t>
+      <w:bookmarkStart w:id="110" w:name="_Ref174438158"/>
+      <w:r>
+        <w:t>STM32U575 Nucleo kapcsolási rajza</w:t>
       </w:r>
       <w:r>
         <w:br/>
       </w:r>
-      <w:hyperlink r:id="rId92" w:history="1">
+      <w:hyperlink r:id="rId94" w:history="1">
         <w:r>
           <w:rPr>
             <w:rStyle w:val="Hiperhivatkozs"/>
           </w:rPr>
-          <w:t>https://hu.mouser.com/datasheet/2/389/m24c02_dre-1849597.pdf</w:t>
+          <w:t>https://www.st.com/resource/en/schematic_pack/mb1549-u575ziq-c02_schematic.pdf</w:t>
         </w:r>
       </w:hyperlink>
       <w:bookmarkEnd w:id="110"/>
@@ -23720,7 +24576,31 @@
       <w:pPr>
         <w:pStyle w:val="Irodalomjegyzksor"/>
       </w:pPr>
-      <w:bookmarkStart w:id="111" w:name="_Ref174448589"/>
+      <w:bookmarkStart w:id="111" w:name="_Ref174440941"/>
+      <w:r>
+        <w:t>MC24C02-DRDW8TP EEPROM datasheet</w:t>
+      </w:r>
+      <w:r>
+        <w:br/>
+      </w:r>
+      <w:hyperlink r:id="rId95" w:history="1">
+        <w:r>
+          <w:rPr>
+            <w:rStyle w:val="Hiperhivatkozs"/>
+          </w:rPr>
+          <w:t>https://hu.mouser.com/datasheet/2/389/m24c02_dre-1849597.pdf</w:t>
+        </w:r>
+      </w:hyperlink>
+      <w:bookmarkEnd w:id="111"/>
+      <w:r>
+        <w:t xml:space="preserve"> </w:t>
+      </w:r>
+    </w:p>
+    <w:p>
+      <w:pPr>
+        <w:pStyle w:val="Irodalomjegyzksor"/>
+      </w:pPr>
+      <w:bookmarkStart w:id="112" w:name="_Ref174448589"/>
       <w:r>
         <w:lastRenderedPageBreak/>
         <w:t>SiPM datasheet</w:t>
@@ -23728,39 +24608,39 @@
       <w:r>
         <w:br/>
       </w:r>
-      <w:hyperlink r:id="rId93" w:history="1">
+      <w:hyperlink r:id="rId96" w:history="1">
         <w:r>
           <w:rPr>
             <w:rStyle w:val="Hiperhivatkozs"/>
           </w:rPr>
           <w:t>https://hu.mouser.com/datasheet/2/308/1/MICROC_SERIES_D-2315622.pdf</w:t>
-        </w:r>
-      </w:hyperlink>
-      <w:bookmarkEnd w:id="111"/>
-      <w:r>
-        <w:t xml:space="preserve"> </w:t>
-      </w:r>
-    </w:p>
-    <w:p>
-      <w:pPr>
-        <w:pStyle w:val="Irodalomjegyzksor"/>
-      </w:pPr>
-      <w:bookmarkStart w:id="112" w:name="_Ref174448591"/>
-      <w:r>
-        <w:t>Biasing and Readout of ON Semiconductor SiPM Sensors</w:t>
-      </w:r>
-      <w:r>
-        <w:br/>
-      </w:r>
-      <w:hyperlink r:id="rId94" w:history="1">
-        <w:r>
-          <w:rPr>
-            <w:rStyle w:val="Hiperhivatkozs"/>
-          </w:rPr>
-          <w:t>https://www.onsemi.com/pub/Collateral/AND9782-D.PDF</w:t>
         </w:r>
       </w:hyperlink>
       <w:bookmarkEnd w:id="112"/>
+      <w:r>
+        <w:t xml:space="preserve"> </w:t>
+      </w:r>
+    </w:p>
+    <w:p>
+      <w:pPr>
+        <w:pStyle w:val="Irodalomjegyzksor"/>
+      </w:pPr>
+      <w:bookmarkStart w:id="113" w:name="_Ref174448591"/>
+      <w:r>
+        <w:t>Biasing and Readout of ON Semiconductor SiPM Sensors</w:t>
+      </w:r>
+      <w:r>
+        <w:br/>
+      </w:r>
+      <w:hyperlink r:id="rId97" w:history="1">
+        <w:r>
+          <w:rPr>
+            <w:rStyle w:val="Hiperhivatkozs"/>
+          </w:rPr>
+          <w:t>https://www.onsemi.com/pub/Collateral/AND9782-D.PDF</w:t>
+        </w:r>
+      </w:hyperlink>
+      <w:bookmarkEnd w:id="113"/>
       <w:r>
         <w:t xml:space="preserve"> </w:t>
       </w:r>
@@ -23774,7 +24654,7 @@
           <w:u w:val="none"/>
         </w:rPr>
       </w:pPr>
-      <w:bookmarkStart w:id="113" w:name="_Ref174820083"/>
+      <w:bookmarkStart w:id="114" w:name="_Ref174820083"/>
       <w:r>
         <w:t>onsemi,</w:t>
       </w:r>
@@ -23793,60 +24673,60 @@
         </w:rPr>
         <w:br/>
       </w:r>
-      <w:hyperlink r:id="rId95" w:history="1">
+      <w:hyperlink r:id="rId98" w:history="1">
         <w:r>
           <w:rPr>
             <w:rStyle w:val="Hiperhivatkozs"/>
           </w:rPr>
           <w:t>https://www.onsemi.com/pub/Collateral/AND9770-D.PDF</w:t>
-        </w:r>
-      </w:hyperlink>
-      <w:bookmarkEnd w:id="113"/>
-      <w:r>
-        <w:rPr>
-          <w:rStyle w:val="Hiperhivatkozs"/>
-        </w:rPr>
-        <w:t xml:space="preserve"> </w:t>
-      </w:r>
-    </w:p>
-    <w:p>
-      <w:pPr>
-        <w:pStyle w:val="Irodalomjegyzksor"/>
-      </w:pPr>
-      <w:bookmarkStart w:id="114" w:name="_Ref174822048"/>
-      <w:r>
-        <w:t>Broadcom</w:t>
-      </w:r>
-      <w:r>
-        <w:t xml:space="preserve">, </w:t>
-      </w:r>
-      <w:r>
-        <w:rPr>
-          <w:rStyle w:val="Irodalomjegyzkforrs"/>
-        </w:rPr>
-        <w:t>AFBR-S4NxxC013-44P163 Brief Introduction to Silicon Photomultipliers</w:t>
-      </w:r>
-      <w:r>
-        <w:rPr>
-          <w:rStyle w:val="Irodalomjegyzkforrs"/>
-        </w:rPr>
-        <w:t xml:space="preserve"> </w:t>
-      </w:r>
-      <w:r>
-        <w:rPr>
-          <w:rStyle w:val="Irodalomjegyzkforrs"/>
-        </w:rPr>
-        <w:br/>
-      </w:r>
-      <w:hyperlink r:id="rId96" w:history="1">
-        <w:r>
-          <w:rPr>
-            <w:rStyle w:val="Hiperhivatkozs"/>
-          </w:rPr>
-          <w:t>https://docs.broadcom.com/doc/Introduction-to-Silicon-Photomultipliers</w:t>
         </w:r>
       </w:hyperlink>
       <w:bookmarkEnd w:id="114"/>
+      <w:r>
+        <w:rPr>
+          <w:rStyle w:val="Hiperhivatkozs"/>
+        </w:rPr>
+        <w:t xml:space="preserve"> </w:t>
+      </w:r>
+    </w:p>
+    <w:p>
+      <w:pPr>
+        <w:pStyle w:val="Irodalomjegyzksor"/>
+      </w:pPr>
+      <w:bookmarkStart w:id="115" w:name="_Ref174822048"/>
+      <w:r>
+        <w:t>Broadcom</w:t>
+      </w:r>
+      <w:r>
+        <w:t xml:space="preserve">, </w:t>
+      </w:r>
+      <w:r>
+        <w:rPr>
+          <w:rStyle w:val="Irodalomjegyzkforrs"/>
+        </w:rPr>
+        <w:t>AFBR-S4NxxC013-44P163 Brief Introduction to Silicon Photomultipliers</w:t>
+      </w:r>
+      <w:r>
+        <w:rPr>
+          <w:rStyle w:val="Irodalomjegyzkforrs"/>
+        </w:rPr>
+        <w:t xml:space="preserve"> </w:t>
+      </w:r>
+      <w:r>
+        <w:rPr>
+          <w:rStyle w:val="Irodalomjegyzkforrs"/>
+        </w:rPr>
+        <w:br/>
+      </w:r>
+      <w:hyperlink r:id="rId99" w:history="1">
+        <w:r>
+          <w:rPr>
+            <w:rStyle w:val="Hiperhivatkozs"/>
+          </w:rPr>
+          <w:t>https://docs.broadcom.com/doc/Introduction-to-Silicon-Photomultipliers</w:t>
+        </w:r>
+      </w:hyperlink>
+      <w:bookmarkEnd w:id="115"/>
       <w:r>
         <w:rPr>
           <w:rStyle w:val="Hiperhivatkozs"/>
@@ -23887,8 +24767,8 @@
     </w:p>
     <w:p/>
     <w:sectPr>
-      <w:headerReference w:type="even" r:id="rId97"/>
-      <w:footerReference w:type="default" r:id="rId98"/>
+      <w:headerReference w:type="even" r:id="rId100"/>
+      <w:footerReference w:type="default" r:id="rId101"/>
       <w:type w:val="continuous"/>
       <w:pgSz w:w="11907" w:h="16840" w:code="9"/>
       <w:pgMar w:top="1418" w:right="1418" w:bottom="1418" w:left="1418" w:header="709" w:footer="709" w:gutter="567"/>

--- a/doc/DiplomatervSablon_v3.2_hu.docx
+++ b/doc/DiplomatervSablon_v3.2_hu.docx
@@ -578,7 +578,7 @@
         <mc:AlternateContent>
           <mc:Choice Requires="wps">
             <w:drawing>
-              <wp:anchor distT="0" distB="0" distL="114300" distR="114300" simplePos="0" relativeHeight="251657216" behindDoc="0" locked="0" layoutInCell="1" allowOverlap="1" wp14:anchorId="73158549" wp14:editId="723DD6CB">
+              <wp:anchor distT="0" distB="0" distL="114300" distR="114300" simplePos="0" relativeHeight="251659264" behindDoc="0" locked="0" layoutInCell="1" allowOverlap="1" wp14:anchorId="73158549" wp14:editId="723DD6CB">
                 <wp:simplePos x="0" y="0"/>
                 <wp:positionH relativeFrom="page">
                   <wp:posOffset>2602865</wp:posOffset>
@@ -706,7 +706,7 @@
                 <v:stroke joinstyle="miter"/>
                 <v:path gradientshapeok="t" o:connecttype="rect"/>
               </v:shapetype>
-              <v:shape id="Text Box 7" o:spid="_x0000_s1026" type="#_x0000_t202" style="position:absolute;left:0;text-align:left;margin-left:204.95pt;margin-top:28.55pt;width:226.75pt;height:81pt;z-index:251657216;visibility:visible;mso-wrap-style:square;mso-width-percent:0;mso-height-percent:0;mso-wrap-distance-left:9pt;mso-wrap-distance-top:0;mso-wrap-distance-right:9pt;mso-wrap-distance-bottom:0;mso-position-horizontal:absolute;mso-position-horizontal-relative:page;mso-position-vertical:absolute;mso-position-vertical-relative:text;mso-width-percent:0;mso-height-percent:0;mso-width-relative:page;mso-height-relative:page;v-text-anchor:top" o:gfxdata="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" stroked="f">
+              <v:shape id="Text Box 7" o:spid="_x0000_s1026" type="#_x0000_t202" style="position:absolute;left:0;text-align:left;margin-left:204.95pt;margin-top:28.55pt;width:226.75pt;height:81pt;z-index:251659264;visibility:visible;mso-wrap-style:square;mso-width-percent:0;mso-height-percent:0;mso-wrap-distance-left:9pt;mso-wrap-distance-top:0;mso-wrap-distance-right:9pt;mso-wrap-distance-bottom:0;mso-position-horizontal:absolute;mso-position-horizontal-relative:page;mso-position-vertical:absolute;mso-position-vertical-relative:text;mso-width-percent:0;mso-height-percent:0;mso-width-relative:page;mso-height-relative:page;v-text-anchor:top" o:gfxdata="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" stroked="f">
                 <v:textbox>
                   <w:txbxContent>
                     <w:p>
@@ -803,7 +803,7 @@
       <w:r>
         <w:fldChar w:fldCharType="separate"/>
       </w:r>
-      <w:hyperlink w:anchor="_Toc175348636" w:history="1">
+      <w:hyperlink w:anchor="_Toc175423773" w:history="1">
         <w:r>
           <w:rPr>
             <w:rStyle w:val="Hiperhivatkozs"/>
@@ -830,7 +830,7 @@
             <w:noProof/>
             <w:webHidden/>
           </w:rPr>
-          <w:instrText xml:space="preserve"> PAGEREF _Toc175348636 \h </w:instrText>
+          <w:instrText xml:space="preserve"> PAGEREF _Toc175423773 \h </w:instrText>
         </w:r>
         <w:r>
           <w:rPr>
@@ -850,7 +850,7 @@
             <w:noProof/>
             <w:webHidden/>
           </w:rPr>
-          <w:t>7</w:t>
+          <w:t>8</w:t>
         </w:r>
         <w:r>
           <w:rPr>
@@ -873,7 +873,7 @@
           <w14:ligatures w14:val="standardContextual"/>
         </w:rPr>
       </w:pPr>
-      <w:hyperlink w:anchor="_Toc175348637" w:history="1">
+      <w:hyperlink w:anchor="_Toc175423774" w:history="1">
         <w:r>
           <w:rPr>
             <w:rStyle w:val="Hiperhivatkozs"/>
@@ -900,7 +900,7 @@
             <w:noProof/>
             <w:webHidden/>
           </w:rPr>
-          <w:instrText xml:space="preserve"> PAGEREF _Toc175348637 \h </w:instrText>
+          <w:instrText xml:space="preserve"> PAGEREF _Toc175423774 \h </w:instrText>
         </w:r>
         <w:r>
           <w:rPr>
@@ -920,7 +920,7 @@
             <w:noProof/>
             <w:webHidden/>
           </w:rPr>
-          <w:t>8</w:t>
+          <w:t>9</w:t>
         </w:r>
         <w:r>
           <w:rPr>
@@ -943,7 +943,7 @@
           <w14:ligatures w14:val="standardContextual"/>
         </w:rPr>
       </w:pPr>
-      <w:hyperlink w:anchor="_Toc175348638" w:history="1">
+      <w:hyperlink w:anchor="_Toc175423775" w:history="1">
         <w:r>
           <w:rPr>
             <w:rStyle w:val="Hiperhivatkozs"/>
@@ -970,7 +970,7 @@
             <w:noProof/>
             <w:webHidden/>
           </w:rPr>
-          <w:instrText xml:space="preserve"> PAGEREF _Toc175348638 \h </w:instrText>
+          <w:instrText xml:space="preserve"> PAGEREF _Toc175423775 \h </w:instrText>
         </w:r>
         <w:r>
           <w:rPr>
@@ -990,7 +990,7 @@
             <w:noProof/>
             <w:webHidden/>
           </w:rPr>
-          <w:t>9</w:t>
+          <w:t>10</w:t>
         </w:r>
         <w:r>
           <w:rPr>
@@ -1013,7 +1013,7 @@
           <w14:ligatures w14:val="standardContextual"/>
         </w:rPr>
       </w:pPr>
-      <w:hyperlink w:anchor="_Toc175348639" w:history="1">
+      <w:hyperlink w:anchor="_Toc175423776" w:history="1">
         <w:r>
           <w:rPr>
             <w:rStyle w:val="Hiperhivatkozs"/>
@@ -1040,7 +1040,7 @@
             <w:noProof/>
             <w:webHidden/>
           </w:rPr>
-          <w:instrText xml:space="preserve"> PAGEREF _Toc175348639 \h </w:instrText>
+          <w:instrText xml:space="preserve"> PAGEREF _Toc175423776 \h </w:instrText>
         </w:r>
         <w:r>
           <w:rPr>
@@ -1060,7 +1060,7 @@
             <w:noProof/>
             <w:webHidden/>
           </w:rPr>
-          <w:t>10</w:t>
+          <w:t>11</w:t>
         </w:r>
         <w:r>
           <w:rPr>
@@ -1083,7 +1083,7 @@
           <w14:ligatures w14:val="standardContextual"/>
         </w:rPr>
       </w:pPr>
-      <w:hyperlink w:anchor="_Toc175348640" w:history="1">
+      <w:hyperlink w:anchor="_Toc175423777" w:history="1">
         <w:r>
           <w:rPr>
             <w:rStyle w:val="Hiperhivatkozs"/>
@@ -1110,7 +1110,7 @@
             <w:noProof/>
             <w:webHidden/>
           </w:rPr>
-          <w:instrText xml:space="preserve"> PAGEREF _Toc175348640 \h </w:instrText>
+          <w:instrText xml:space="preserve"> PAGEREF _Toc175423777 \h </w:instrText>
         </w:r>
         <w:r>
           <w:rPr>
@@ -1130,7 +1130,7 @@
             <w:noProof/>
             <w:webHidden/>
           </w:rPr>
-          <w:t>13</w:t>
+          <w:t>14</w:t>
         </w:r>
         <w:r>
           <w:rPr>
@@ -1155,7 +1155,7 @@
           <w14:ligatures w14:val="standardContextual"/>
         </w:rPr>
       </w:pPr>
-      <w:hyperlink w:anchor="_Toc175348641" w:history="1">
+      <w:hyperlink w:anchor="_Toc175423778" w:history="1">
         <w:r>
           <w:rPr>
             <w:rStyle w:val="Hiperhivatkozs"/>
@@ -1182,7 +1182,7 @@
             <w:noProof/>
             <w:webHidden/>
           </w:rPr>
-          <w:instrText xml:space="preserve"> PAGEREF _Toc175348641 \h </w:instrText>
+          <w:instrText xml:space="preserve"> PAGEREF _Toc175423778 \h </w:instrText>
         </w:r>
         <w:r>
           <w:rPr>
@@ -1202,7 +1202,7 @@
             <w:noProof/>
             <w:webHidden/>
           </w:rPr>
-          <w:t>13</w:t>
+          <w:t>14</w:t>
         </w:r>
         <w:r>
           <w:rPr>
@@ -1227,7 +1227,7 @@
           <w14:ligatures w14:val="standardContextual"/>
         </w:rPr>
       </w:pPr>
-      <w:hyperlink w:anchor="_Toc175348642" w:history="1">
+      <w:hyperlink w:anchor="_Toc175423779" w:history="1">
         <w:r>
           <w:rPr>
             <w:rStyle w:val="Hiperhivatkozs"/>
@@ -1254,7 +1254,7 @@
             <w:noProof/>
             <w:webHidden/>
           </w:rPr>
-          <w:instrText xml:space="preserve"> PAGEREF _Toc175348642 \h </w:instrText>
+          <w:instrText xml:space="preserve"> PAGEREF _Toc175423779 \h </w:instrText>
         </w:r>
         <w:r>
           <w:rPr>
@@ -1274,7 +1274,7 @@
             <w:noProof/>
             <w:webHidden/>
           </w:rPr>
-          <w:t>18</w:t>
+          <w:t>19</w:t>
         </w:r>
         <w:r>
           <w:rPr>
@@ -1299,7 +1299,7 @@
           <w14:ligatures w14:val="standardContextual"/>
         </w:rPr>
       </w:pPr>
-      <w:hyperlink w:anchor="_Toc175348643" w:history="1">
+      <w:hyperlink w:anchor="_Toc175423780" w:history="1">
         <w:r>
           <w:rPr>
             <w:rStyle w:val="Hiperhivatkozs"/>
@@ -1326,7 +1326,7 @@
             <w:noProof/>
             <w:webHidden/>
           </w:rPr>
-          <w:instrText xml:space="preserve"> PAGEREF _Toc175348643 \h </w:instrText>
+          <w:instrText xml:space="preserve"> PAGEREF _Toc175423780 \h </w:instrText>
         </w:r>
         <w:r>
           <w:rPr>
@@ -1346,7 +1346,7 @@
             <w:noProof/>
             <w:webHidden/>
           </w:rPr>
-          <w:t>21</w:t>
+          <w:t>22</w:t>
         </w:r>
         <w:r>
           <w:rPr>
@@ -1371,7 +1371,7 @@
           <w14:ligatures w14:val="standardContextual"/>
         </w:rPr>
       </w:pPr>
-      <w:hyperlink w:anchor="_Toc175348644" w:history="1">
+      <w:hyperlink w:anchor="_Toc175423781" w:history="1">
         <w:r>
           <w:rPr>
             <w:rStyle w:val="Hiperhivatkozs"/>
@@ -1398,7 +1398,7 @@
             <w:noProof/>
             <w:webHidden/>
           </w:rPr>
-          <w:instrText xml:space="preserve"> PAGEREF _Toc175348644 \h </w:instrText>
+          <w:instrText xml:space="preserve"> PAGEREF _Toc175423781 \h </w:instrText>
         </w:r>
         <w:r>
           <w:rPr>
@@ -1418,7 +1418,7 @@
             <w:noProof/>
             <w:webHidden/>
           </w:rPr>
-          <w:t>22</w:t>
+          <w:t>23</w:t>
         </w:r>
         <w:r>
           <w:rPr>
@@ -1441,7 +1441,7 @@
           <w14:ligatures w14:val="standardContextual"/>
         </w:rPr>
       </w:pPr>
-      <w:hyperlink w:anchor="_Toc175348645" w:history="1">
+      <w:hyperlink w:anchor="_Toc175423782" w:history="1">
         <w:r>
           <w:rPr>
             <w:rStyle w:val="Hiperhivatkozs"/>
@@ -1468,7 +1468,7 @@
             <w:noProof/>
             <w:webHidden/>
           </w:rPr>
-          <w:instrText xml:space="preserve"> PAGEREF _Toc175348645 \h </w:instrText>
+          <w:instrText xml:space="preserve"> PAGEREF _Toc175423782 \h </w:instrText>
         </w:r>
         <w:r>
           <w:rPr>
@@ -1488,7 +1488,7 @@
             <w:noProof/>
             <w:webHidden/>
           </w:rPr>
-          <w:t>25</w:t>
+          <w:t>26</w:t>
         </w:r>
         <w:r>
           <w:rPr>
@@ -1513,7 +1513,7 @@
           <w14:ligatures w14:val="standardContextual"/>
         </w:rPr>
       </w:pPr>
-      <w:hyperlink w:anchor="_Toc175348646" w:history="1">
+      <w:hyperlink w:anchor="_Toc175423783" w:history="1">
         <w:r>
           <w:rPr>
             <w:rStyle w:val="Hiperhivatkozs"/>
@@ -1540,7 +1540,7 @@
             <w:noProof/>
             <w:webHidden/>
           </w:rPr>
-          <w:instrText xml:space="preserve"> PAGEREF _Toc175348646 \h </w:instrText>
+          <w:instrText xml:space="preserve"> PAGEREF _Toc175423783 \h </w:instrText>
         </w:r>
         <w:r>
           <w:rPr>
@@ -1560,7 +1560,7 @@
             <w:noProof/>
             <w:webHidden/>
           </w:rPr>
-          <w:t>25</w:t>
+          <w:t>26</w:t>
         </w:r>
         <w:r>
           <w:rPr>
@@ -1585,7 +1585,7 @@
           <w14:ligatures w14:val="standardContextual"/>
         </w:rPr>
       </w:pPr>
-      <w:hyperlink w:anchor="_Toc175348647" w:history="1">
+      <w:hyperlink w:anchor="_Toc175423784" w:history="1">
         <w:r>
           <w:rPr>
             <w:rStyle w:val="Hiperhivatkozs"/>
@@ -1612,7 +1612,7 @@
             <w:noProof/>
             <w:webHidden/>
           </w:rPr>
-          <w:instrText xml:space="preserve"> PAGEREF _Toc175348647 \h </w:instrText>
+          <w:instrText xml:space="preserve"> PAGEREF _Toc175423784 \h </w:instrText>
         </w:r>
         <w:r>
           <w:rPr>
@@ -1632,7 +1632,7 @@
             <w:noProof/>
             <w:webHidden/>
           </w:rPr>
-          <w:t>27</w:t>
+          <w:t>28</w:t>
         </w:r>
         <w:r>
           <w:rPr>
@@ -1657,7 +1657,7 @@
           <w14:ligatures w14:val="standardContextual"/>
         </w:rPr>
       </w:pPr>
-      <w:hyperlink w:anchor="_Toc175348648" w:history="1">
+      <w:hyperlink w:anchor="_Toc175423785" w:history="1">
         <w:r>
           <w:rPr>
             <w:rStyle w:val="Hiperhivatkozs"/>
@@ -1684,7 +1684,7 @@
             <w:noProof/>
             <w:webHidden/>
           </w:rPr>
-          <w:instrText xml:space="preserve"> PAGEREF _Toc175348648 \h </w:instrText>
+          <w:instrText xml:space="preserve"> PAGEREF _Toc175423785 \h </w:instrText>
         </w:r>
         <w:r>
           <w:rPr>
@@ -1704,7 +1704,7 @@
             <w:noProof/>
             <w:webHidden/>
           </w:rPr>
-          <w:t>27</w:t>
+          <w:t>28</w:t>
         </w:r>
         <w:r>
           <w:rPr>
@@ -1729,7 +1729,7 @@
           <w14:ligatures w14:val="standardContextual"/>
         </w:rPr>
       </w:pPr>
-      <w:hyperlink w:anchor="_Toc175348649" w:history="1">
+      <w:hyperlink w:anchor="_Toc175423786" w:history="1">
         <w:r>
           <w:rPr>
             <w:rStyle w:val="Hiperhivatkozs"/>
@@ -1756,7 +1756,7 @@
             <w:noProof/>
             <w:webHidden/>
           </w:rPr>
-          <w:instrText xml:space="preserve"> PAGEREF _Toc175348649 \h </w:instrText>
+          <w:instrText xml:space="preserve"> PAGEREF _Toc175423786 \h </w:instrText>
         </w:r>
         <w:r>
           <w:rPr>
@@ -1776,7 +1776,7 @@
             <w:noProof/>
             <w:webHidden/>
           </w:rPr>
-          <w:t>30</w:t>
+          <w:t>31</w:t>
         </w:r>
         <w:r>
           <w:rPr>
@@ -1801,7 +1801,7 @@
           <w14:ligatures w14:val="standardContextual"/>
         </w:rPr>
       </w:pPr>
-      <w:hyperlink w:anchor="_Toc175348650" w:history="1">
+      <w:hyperlink w:anchor="_Toc175423787" w:history="1">
         <w:r>
           <w:rPr>
             <w:rStyle w:val="Hiperhivatkozs"/>
@@ -1828,7 +1828,7 @@
             <w:noProof/>
             <w:webHidden/>
           </w:rPr>
-          <w:instrText xml:space="preserve"> PAGEREF _Toc175348650 \h </w:instrText>
+          <w:instrText xml:space="preserve"> PAGEREF _Toc175423787 \h </w:instrText>
         </w:r>
         <w:r>
           <w:rPr>
@@ -1848,7 +1848,7 @@
             <w:noProof/>
             <w:webHidden/>
           </w:rPr>
-          <w:t>31</w:t>
+          <w:t>32</w:t>
         </w:r>
         <w:r>
           <w:rPr>
@@ -1873,7 +1873,7 @@
           <w14:ligatures w14:val="standardContextual"/>
         </w:rPr>
       </w:pPr>
-      <w:hyperlink w:anchor="_Toc175348651" w:history="1">
+      <w:hyperlink w:anchor="_Toc175423788" w:history="1">
         <w:r>
           <w:rPr>
             <w:rStyle w:val="Hiperhivatkozs"/>
@@ -1900,7 +1900,7 @@
             <w:noProof/>
             <w:webHidden/>
           </w:rPr>
-          <w:instrText xml:space="preserve"> PAGEREF _Toc175348651 \h </w:instrText>
+          <w:instrText xml:space="preserve"> PAGEREF _Toc175423788 \h </w:instrText>
         </w:r>
         <w:r>
           <w:rPr>
@@ -1920,7 +1920,7 @@
             <w:noProof/>
             <w:webHidden/>
           </w:rPr>
-          <w:t>34</w:t>
+          <w:t>35</w:t>
         </w:r>
         <w:r>
           <w:rPr>
@@ -1945,7 +1945,7 @@
           <w14:ligatures w14:val="standardContextual"/>
         </w:rPr>
       </w:pPr>
-      <w:hyperlink w:anchor="_Toc175348652" w:history="1">
+      <w:hyperlink w:anchor="_Toc175423789" w:history="1">
         <w:r>
           <w:rPr>
             <w:rStyle w:val="Hiperhivatkozs"/>
@@ -1972,7 +1972,7 @@
             <w:noProof/>
             <w:webHidden/>
           </w:rPr>
-          <w:instrText xml:space="preserve"> PAGEREF _Toc175348652 \h </w:instrText>
+          <w:instrText xml:space="preserve"> PAGEREF _Toc175423789 \h </w:instrText>
         </w:r>
         <w:r>
           <w:rPr>
@@ -1992,7 +1992,7 @@
             <w:noProof/>
             <w:webHidden/>
           </w:rPr>
-          <w:t>42</w:t>
+          <w:t>43</w:t>
         </w:r>
         <w:r>
           <w:rPr>
@@ -2017,7 +2017,7 @@
           <w14:ligatures w14:val="standardContextual"/>
         </w:rPr>
       </w:pPr>
-      <w:hyperlink w:anchor="_Toc175348653" w:history="1">
+      <w:hyperlink w:anchor="_Toc175423790" w:history="1">
         <w:r>
           <w:rPr>
             <w:rStyle w:val="Hiperhivatkozs"/>
@@ -2044,7 +2044,7 @@
             <w:noProof/>
             <w:webHidden/>
           </w:rPr>
-          <w:instrText xml:space="preserve"> PAGEREF _Toc175348653 \h </w:instrText>
+          <w:instrText xml:space="preserve"> PAGEREF _Toc175423790 \h </w:instrText>
         </w:r>
         <w:r>
           <w:rPr>
@@ -2064,7 +2064,7 @@
             <w:noProof/>
             <w:webHidden/>
           </w:rPr>
-          <w:t>43</w:t>
+          <w:t>44</w:t>
         </w:r>
         <w:r>
           <w:rPr>
@@ -2089,7 +2089,7 @@
           <w14:ligatures w14:val="standardContextual"/>
         </w:rPr>
       </w:pPr>
-      <w:hyperlink w:anchor="_Toc175348654" w:history="1">
+      <w:hyperlink w:anchor="_Toc175423791" w:history="1">
         <w:r>
           <w:rPr>
             <w:rStyle w:val="Hiperhivatkozs"/>
@@ -2116,7 +2116,7 @@
             <w:noProof/>
             <w:webHidden/>
           </w:rPr>
-          <w:instrText xml:space="preserve"> PAGEREF _Toc175348654 \h </w:instrText>
+          <w:instrText xml:space="preserve"> PAGEREF _Toc175423791 \h </w:instrText>
         </w:r>
         <w:r>
           <w:rPr>
@@ -2136,7 +2136,7 @@
             <w:noProof/>
             <w:webHidden/>
           </w:rPr>
-          <w:t>43</w:t>
+          <w:t>44</w:t>
         </w:r>
         <w:r>
           <w:rPr>
@@ -2161,7 +2161,7 @@
           <w14:ligatures w14:val="standardContextual"/>
         </w:rPr>
       </w:pPr>
-      <w:hyperlink w:anchor="_Toc175348655" w:history="1">
+      <w:hyperlink w:anchor="_Toc175423792" w:history="1">
         <w:r>
           <w:rPr>
             <w:rStyle w:val="Hiperhivatkozs"/>
@@ -2188,7 +2188,7 @@
             <w:noProof/>
             <w:webHidden/>
           </w:rPr>
-          <w:instrText xml:space="preserve"> PAGEREF _Toc175348655 \h </w:instrText>
+          <w:instrText xml:space="preserve"> PAGEREF _Toc175423792 \h </w:instrText>
         </w:r>
         <w:r>
           <w:rPr>
@@ -2208,7 +2208,7 @@
             <w:noProof/>
             <w:webHidden/>
           </w:rPr>
-          <w:t>43</w:t>
+          <w:t>44</w:t>
         </w:r>
         <w:r>
           <w:rPr>
@@ -2233,7 +2233,7 @@
           <w14:ligatures w14:val="standardContextual"/>
         </w:rPr>
       </w:pPr>
-      <w:hyperlink w:anchor="_Toc175348656" w:history="1">
+      <w:hyperlink w:anchor="_Toc175423793" w:history="1">
         <w:r>
           <w:rPr>
             <w:rStyle w:val="Hiperhivatkozs"/>
@@ -2260,7 +2260,7 @@
             <w:noProof/>
             <w:webHidden/>
           </w:rPr>
-          <w:instrText xml:space="preserve"> PAGEREF _Toc175348656 \h </w:instrText>
+          <w:instrText xml:space="preserve"> PAGEREF _Toc175423793 \h </w:instrText>
         </w:r>
         <w:r>
           <w:rPr>
@@ -2280,7 +2280,7 @@
             <w:noProof/>
             <w:webHidden/>
           </w:rPr>
-          <w:t>44</w:t>
+          <w:t>45</w:t>
         </w:r>
         <w:r>
           <w:rPr>
@@ -2305,7 +2305,7 @@
           <w14:ligatures w14:val="standardContextual"/>
         </w:rPr>
       </w:pPr>
-      <w:hyperlink w:anchor="_Toc175348657" w:history="1">
+      <w:hyperlink w:anchor="_Toc175423794" w:history="1">
         <w:r>
           <w:rPr>
             <w:rStyle w:val="Hiperhivatkozs"/>
@@ -2332,7 +2332,7 @@
             <w:noProof/>
             <w:webHidden/>
           </w:rPr>
-          <w:instrText xml:space="preserve"> PAGEREF _Toc175348657 \h </w:instrText>
+          <w:instrText xml:space="preserve"> PAGEREF _Toc175423794 \h </w:instrText>
         </w:r>
         <w:r>
           <w:rPr>
@@ -2352,7 +2352,7 @@
             <w:noProof/>
             <w:webHidden/>
           </w:rPr>
-          <w:t>44</w:t>
+          <w:t>45</w:t>
         </w:r>
         <w:r>
           <w:rPr>
@@ -2377,7 +2377,7 @@
           <w14:ligatures w14:val="standardContextual"/>
         </w:rPr>
       </w:pPr>
-      <w:hyperlink w:anchor="_Toc175348658" w:history="1">
+      <w:hyperlink w:anchor="_Toc175423795" w:history="1">
         <w:r>
           <w:rPr>
             <w:rStyle w:val="Hiperhivatkozs"/>
@@ -2404,7 +2404,7 @@
             <w:noProof/>
             <w:webHidden/>
           </w:rPr>
-          <w:instrText xml:space="preserve"> PAGEREF _Toc175348658 \h </w:instrText>
+          <w:instrText xml:space="preserve"> PAGEREF _Toc175423795 \h </w:instrText>
         </w:r>
         <w:r>
           <w:rPr>
@@ -2424,7 +2424,7 @@
             <w:noProof/>
             <w:webHidden/>
           </w:rPr>
-          <w:t>45</w:t>
+          <w:t>46</w:t>
         </w:r>
         <w:r>
           <w:rPr>
@@ -2449,7 +2449,7 @@
           <w14:ligatures w14:val="standardContextual"/>
         </w:rPr>
       </w:pPr>
-      <w:hyperlink w:anchor="_Toc175348659" w:history="1">
+      <w:hyperlink w:anchor="_Toc175423796" w:history="1">
         <w:r>
           <w:rPr>
             <w:rStyle w:val="Hiperhivatkozs"/>
@@ -2476,7 +2476,7 @@
             <w:noProof/>
             <w:webHidden/>
           </w:rPr>
-          <w:instrText xml:space="preserve"> PAGEREF _Toc175348659 \h </w:instrText>
+          <w:instrText xml:space="preserve"> PAGEREF _Toc175423796 \h </w:instrText>
         </w:r>
         <w:r>
           <w:rPr>
@@ -2496,7 +2496,7 @@
             <w:noProof/>
             <w:webHidden/>
           </w:rPr>
-          <w:t>47</w:t>
+          <w:t>48</w:t>
         </w:r>
         <w:r>
           <w:rPr>
@@ -2521,7 +2521,7 @@
           <w14:ligatures w14:val="standardContextual"/>
         </w:rPr>
       </w:pPr>
-      <w:hyperlink w:anchor="_Toc175348660" w:history="1">
+      <w:hyperlink w:anchor="_Toc175423797" w:history="1">
         <w:r>
           <w:rPr>
             <w:rStyle w:val="Hiperhivatkozs"/>
@@ -2548,7 +2548,7 @@
             <w:noProof/>
             <w:webHidden/>
           </w:rPr>
-          <w:instrText xml:space="preserve"> PAGEREF _Toc175348660 \h </w:instrText>
+          <w:instrText xml:space="preserve"> PAGEREF _Toc175423797 \h </w:instrText>
         </w:r>
         <w:r>
           <w:rPr>
@@ -2568,7 +2568,7 @@
             <w:noProof/>
             <w:webHidden/>
           </w:rPr>
-          <w:t>47</w:t>
+          <w:t>48</w:t>
         </w:r>
         <w:r>
           <w:rPr>
@@ -2593,7 +2593,7 @@
           <w14:ligatures w14:val="standardContextual"/>
         </w:rPr>
       </w:pPr>
-      <w:hyperlink w:anchor="_Toc175348661" w:history="1">
+      <w:hyperlink w:anchor="_Toc175423798" w:history="1">
         <w:r>
           <w:rPr>
             <w:rStyle w:val="Hiperhivatkozs"/>
@@ -2620,7 +2620,7 @@
             <w:noProof/>
             <w:webHidden/>
           </w:rPr>
-          <w:instrText xml:space="preserve"> PAGEREF _Toc175348661 \h </w:instrText>
+          <w:instrText xml:space="preserve"> PAGEREF _Toc175423798 \h </w:instrText>
         </w:r>
         <w:r>
           <w:rPr>
@@ -2640,7 +2640,7 @@
             <w:noProof/>
             <w:webHidden/>
           </w:rPr>
-          <w:t>51</w:t>
+          <w:t>52</w:t>
         </w:r>
         <w:r>
           <w:rPr>
@@ -2665,7 +2665,7 @@
           <w14:ligatures w14:val="standardContextual"/>
         </w:rPr>
       </w:pPr>
-      <w:hyperlink w:anchor="_Toc175348662" w:history="1">
+      <w:hyperlink w:anchor="_Toc175423799" w:history="1">
         <w:r>
           <w:rPr>
             <w:rStyle w:val="Hiperhivatkozs"/>
@@ -2692,7 +2692,7 @@
             <w:noProof/>
             <w:webHidden/>
           </w:rPr>
-          <w:instrText xml:space="preserve"> PAGEREF _Toc175348662 \h </w:instrText>
+          <w:instrText xml:space="preserve"> PAGEREF _Toc175423799 \h </w:instrText>
         </w:r>
         <w:r>
           <w:rPr>
@@ -2712,7 +2712,7 @@
             <w:noProof/>
             <w:webHidden/>
           </w:rPr>
-          <w:t>52</w:t>
+          <w:t>53</w:t>
         </w:r>
         <w:r>
           <w:rPr>
@@ -2737,7 +2737,7 @@
           <w14:ligatures w14:val="standardContextual"/>
         </w:rPr>
       </w:pPr>
-      <w:hyperlink w:anchor="_Toc175348663" w:history="1">
+      <w:hyperlink w:anchor="_Toc175423800" w:history="1">
         <w:r>
           <w:rPr>
             <w:rStyle w:val="Hiperhivatkozs"/>
@@ -2764,7 +2764,7 @@
             <w:noProof/>
             <w:webHidden/>
           </w:rPr>
-          <w:instrText xml:space="preserve"> PAGEREF _Toc175348663 \h </w:instrText>
+          <w:instrText xml:space="preserve"> PAGEREF _Toc175423800 \h </w:instrText>
         </w:r>
         <w:r>
           <w:rPr>
@@ -2784,7 +2784,7 @@
             <w:noProof/>
             <w:webHidden/>
           </w:rPr>
-          <w:t>53</w:t>
+          <w:t>54</w:t>
         </w:r>
         <w:r>
           <w:rPr>
@@ -2809,7 +2809,7 @@
           <w14:ligatures w14:val="standardContextual"/>
         </w:rPr>
       </w:pPr>
-      <w:hyperlink w:anchor="_Toc175348664" w:history="1">
+      <w:hyperlink w:anchor="_Toc175423801" w:history="1">
         <w:r>
           <w:rPr>
             <w:rStyle w:val="Hiperhivatkozs"/>
@@ -2836,7 +2836,7 @@
             <w:noProof/>
             <w:webHidden/>
           </w:rPr>
-          <w:instrText xml:space="preserve"> PAGEREF _Toc175348664 \h </w:instrText>
+          <w:instrText xml:space="preserve"> PAGEREF _Toc175423801 \h </w:instrText>
         </w:r>
         <w:r>
           <w:rPr>
@@ -2856,7 +2856,7 @@
             <w:noProof/>
             <w:webHidden/>
           </w:rPr>
-          <w:t>55</w:t>
+          <w:t>56</w:t>
         </w:r>
         <w:r>
           <w:rPr>
@@ -2881,7 +2881,7 @@
           <w14:ligatures w14:val="standardContextual"/>
         </w:rPr>
       </w:pPr>
-      <w:hyperlink w:anchor="_Toc175348665" w:history="1">
+      <w:hyperlink w:anchor="_Toc175423802" w:history="1">
         <w:r>
           <w:rPr>
             <w:rStyle w:val="Hiperhivatkozs"/>
@@ -2908,7 +2908,7 @@
             <w:noProof/>
             <w:webHidden/>
           </w:rPr>
-          <w:instrText xml:space="preserve"> PAGEREF _Toc175348665 \h </w:instrText>
+          <w:instrText xml:space="preserve"> PAGEREF _Toc175423802 \h </w:instrText>
         </w:r>
         <w:r>
           <w:rPr>
@@ -2928,7 +2928,7 @@
             <w:noProof/>
             <w:webHidden/>
           </w:rPr>
-          <w:t>56</w:t>
+          <w:t>57</w:t>
         </w:r>
         <w:r>
           <w:rPr>
@@ -2953,7 +2953,7 @@
           <w14:ligatures w14:val="standardContextual"/>
         </w:rPr>
       </w:pPr>
-      <w:hyperlink w:anchor="_Toc175348666" w:history="1">
+      <w:hyperlink w:anchor="_Toc175423803" w:history="1">
         <w:r>
           <w:rPr>
             <w:rStyle w:val="Hiperhivatkozs"/>
@@ -2980,7 +2980,7 @@
             <w:noProof/>
             <w:webHidden/>
           </w:rPr>
-          <w:instrText xml:space="preserve"> PAGEREF _Toc175348666 \h </w:instrText>
+          <w:instrText xml:space="preserve"> PAGEREF _Toc175423803 \h </w:instrText>
         </w:r>
         <w:r>
           <w:rPr>
@@ -3000,7 +3000,7 @@
             <w:noProof/>
             <w:webHidden/>
           </w:rPr>
-          <w:t>57</w:t>
+          <w:t>58</w:t>
         </w:r>
         <w:r>
           <w:rPr>
@@ -3025,7 +3025,7 @@
           <w14:ligatures w14:val="standardContextual"/>
         </w:rPr>
       </w:pPr>
-      <w:hyperlink w:anchor="_Toc175348667" w:history="1">
+      <w:hyperlink w:anchor="_Toc175423804" w:history="1">
         <w:r>
           <w:rPr>
             <w:rStyle w:val="Hiperhivatkozs"/>
@@ -3052,7 +3052,7 @@
             <w:noProof/>
             <w:webHidden/>
           </w:rPr>
-          <w:instrText xml:space="preserve"> PAGEREF _Toc175348667 \h </w:instrText>
+          <w:instrText xml:space="preserve"> PAGEREF _Toc175423804 \h </w:instrText>
         </w:r>
         <w:r>
           <w:rPr>
@@ -3072,7 +3072,7 @@
             <w:noProof/>
             <w:webHidden/>
           </w:rPr>
-          <w:t>58</w:t>
+          <w:t>59</w:t>
         </w:r>
         <w:r>
           <w:rPr>
@@ -3097,7 +3097,7 @@
           <w14:ligatures w14:val="standardContextual"/>
         </w:rPr>
       </w:pPr>
-      <w:hyperlink w:anchor="_Toc175348668" w:history="1">
+      <w:hyperlink w:anchor="_Toc175423805" w:history="1">
         <w:r>
           <w:rPr>
             <w:rStyle w:val="Hiperhivatkozs"/>
@@ -3124,7 +3124,7 @@
             <w:noProof/>
             <w:webHidden/>
           </w:rPr>
-          <w:instrText xml:space="preserve"> PAGEREF _Toc175348668 \h </w:instrText>
+          <w:instrText xml:space="preserve"> PAGEREF _Toc175423805 \h </w:instrText>
         </w:r>
         <w:r>
           <w:rPr>
@@ -3144,7 +3144,7 @@
             <w:noProof/>
             <w:webHidden/>
           </w:rPr>
-          <w:t>58</w:t>
+          <w:t>59</w:t>
         </w:r>
         <w:r>
           <w:rPr>
@@ -3169,7 +3169,7 @@
           <w14:ligatures w14:val="standardContextual"/>
         </w:rPr>
       </w:pPr>
-      <w:hyperlink w:anchor="_Toc175348669" w:history="1">
+      <w:hyperlink w:anchor="_Toc175423806" w:history="1">
         <w:r>
           <w:rPr>
             <w:rStyle w:val="Hiperhivatkozs"/>
@@ -3196,7 +3196,7 @@
             <w:noProof/>
             <w:webHidden/>
           </w:rPr>
-          <w:instrText xml:space="preserve"> PAGEREF _Toc175348669 \h </w:instrText>
+          <w:instrText xml:space="preserve"> PAGEREF _Toc175423806 \h </w:instrText>
         </w:r>
         <w:r>
           <w:rPr>
@@ -3216,7 +3216,7 @@
             <w:noProof/>
             <w:webHidden/>
           </w:rPr>
-          <w:t>59</w:t>
+          <w:t>60</w:t>
         </w:r>
         <w:r>
           <w:rPr>
@@ -3241,7 +3241,7 @@
           <w14:ligatures w14:val="standardContextual"/>
         </w:rPr>
       </w:pPr>
-      <w:hyperlink w:anchor="_Toc175348670" w:history="1">
+      <w:hyperlink w:anchor="_Toc175423807" w:history="1">
         <w:r>
           <w:rPr>
             <w:rStyle w:val="Hiperhivatkozs"/>
@@ -3268,7 +3268,7 @@
             <w:noProof/>
             <w:webHidden/>
           </w:rPr>
-          <w:instrText xml:space="preserve"> PAGEREF _Toc175348670 \h </w:instrText>
+          <w:instrText xml:space="preserve"> PAGEREF _Toc175423807 \h </w:instrText>
         </w:r>
         <w:r>
           <w:rPr>
@@ -3288,7 +3288,7 @@
             <w:noProof/>
             <w:webHidden/>
           </w:rPr>
-          <w:t>60</w:t>
+          <w:t>61</w:t>
         </w:r>
         <w:r>
           <w:rPr>
@@ -3311,7 +3311,7 @@
           <w14:ligatures w14:val="standardContextual"/>
         </w:rPr>
       </w:pPr>
-      <w:hyperlink w:anchor="_Toc175348671" w:history="1">
+      <w:hyperlink w:anchor="_Toc175423808" w:history="1">
         <w:r>
           <w:rPr>
             <w:rStyle w:val="Hiperhivatkozs"/>
@@ -3338,7 +3338,7 @@
             <w:noProof/>
             <w:webHidden/>
           </w:rPr>
-          <w:instrText xml:space="preserve"> PAGEREF _Toc175348671 \h </w:instrText>
+          <w:instrText xml:space="preserve"> PAGEREF _Toc175423808 \h </w:instrText>
         </w:r>
         <w:r>
           <w:rPr>
@@ -3358,7 +3358,295 @@
             <w:noProof/>
             <w:webHidden/>
           </w:rPr>
-          <w:t>63</w:t>
+          <w:t>64</w:t>
+        </w:r>
+        <w:r>
+          <w:rPr>
+            <w:noProof/>
+            <w:webHidden/>
+          </w:rPr>
+          <w:fldChar w:fldCharType="end"/>
+        </w:r>
+      </w:hyperlink>
+    </w:p>
+    <w:p>
+      <w:pPr>
+        <w:pStyle w:val="TJ2"/>
+        <w:tabs>
+          <w:tab w:val="right" w:leader="dot" w:pos="8494"/>
+        </w:tabs>
+        <w:rPr>
+          <w:rFonts w:asciiTheme="minorHAnsi" w:eastAsiaTheme="minorEastAsia" w:hAnsiTheme="minorHAnsi" w:cstheme="minorBidi"/>
+          <w:noProof/>
+          <w:kern w:val="2"/>
+          <w:lang w:eastAsia="hu-HU"/>
+          <w14:ligatures w14:val="standardContextual"/>
+        </w:rPr>
+      </w:pPr>
+      <w:hyperlink w:anchor="_Toc175423809" w:history="1">
+        <w:r>
+          <w:rPr>
+            <w:rStyle w:val="Hiperhivatkozs"/>
+            <w:noProof/>
+          </w:rPr>
+          <w:t>5.1 Felépítés</w:t>
+        </w:r>
+        <w:r>
+          <w:rPr>
+            <w:noProof/>
+            <w:webHidden/>
+          </w:rPr>
+          <w:tab/>
+        </w:r>
+        <w:r>
+          <w:rPr>
+            <w:noProof/>
+            <w:webHidden/>
+          </w:rPr>
+          <w:fldChar w:fldCharType="begin"/>
+        </w:r>
+        <w:r>
+          <w:rPr>
+            <w:noProof/>
+            <w:webHidden/>
+          </w:rPr>
+          <w:instrText xml:space="preserve"> PAGEREF _Toc175423809 \h </w:instrText>
+        </w:r>
+        <w:r>
+          <w:rPr>
+            <w:noProof/>
+            <w:webHidden/>
+          </w:rPr>
+        </w:r>
+        <w:r>
+          <w:rPr>
+            <w:noProof/>
+            <w:webHidden/>
+          </w:rPr>
+          <w:fldChar w:fldCharType="separate"/>
+        </w:r>
+        <w:r>
+          <w:rPr>
+            <w:noProof/>
+            <w:webHidden/>
+          </w:rPr>
+          <w:t>64</w:t>
+        </w:r>
+        <w:r>
+          <w:rPr>
+            <w:noProof/>
+            <w:webHidden/>
+          </w:rPr>
+          <w:fldChar w:fldCharType="end"/>
+        </w:r>
+      </w:hyperlink>
+    </w:p>
+    <w:p>
+      <w:pPr>
+        <w:pStyle w:val="TJ2"/>
+        <w:tabs>
+          <w:tab w:val="right" w:leader="dot" w:pos="8494"/>
+        </w:tabs>
+        <w:rPr>
+          <w:rFonts w:asciiTheme="minorHAnsi" w:eastAsiaTheme="minorEastAsia" w:hAnsiTheme="minorHAnsi" w:cstheme="minorBidi"/>
+          <w:noProof/>
+          <w:kern w:val="2"/>
+          <w:lang w:eastAsia="hu-HU"/>
+          <w14:ligatures w14:val="standardContextual"/>
+        </w:rPr>
+      </w:pPr>
+      <w:hyperlink w:anchor="_Toc175423810" w:history="1">
+        <w:r>
+          <w:rPr>
+            <w:rStyle w:val="Hiperhivatkozs"/>
+            <w:noProof/>
+          </w:rPr>
+          <w:t>5.2</w:t>
+        </w:r>
+        <w:r>
+          <w:rPr>
+            <w:noProof/>
+            <w:webHidden/>
+          </w:rPr>
+          <w:tab/>
+        </w:r>
+        <w:r>
+          <w:rPr>
+            <w:noProof/>
+            <w:webHidden/>
+          </w:rPr>
+          <w:fldChar w:fldCharType="begin"/>
+        </w:r>
+        <w:r>
+          <w:rPr>
+            <w:noProof/>
+            <w:webHidden/>
+          </w:rPr>
+          <w:instrText xml:space="preserve"> PAGEREF _Toc175423810 \h </w:instrText>
+        </w:r>
+        <w:r>
+          <w:rPr>
+            <w:noProof/>
+            <w:webHidden/>
+          </w:rPr>
+        </w:r>
+        <w:r>
+          <w:rPr>
+            <w:noProof/>
+            <w:webHidden/>
+          </w:rPr>
+          <w:fldChar w:fldCharType="separate"/>
+        </w:r>
+        <w:r>
+          <w:rPr>
+            <w:noProof/>
+            <w:webHidden/>
+          </w:rPr>
+          <w:t>64</w:t>
+        </w:r>
+        <w:r>
+          <w:rPr>
+            <w:noProof/>
+            <w:webHidden/>
+          </w:rPr>
+          <w:fldChar w:fldCharType="end"/>
+        </w:r>
+      </w:hyperlink>
+    </w:p>
+    <w:p>
+      <w:pPr>
+        <w:pStyle w:val="TJ2"/>
+        <w:tabs>
+          <w:tab w:val="right" w:leader="dot" w:pos="8494"/>
+        </w:tabs>
+        <w:rPr>
+          <w:rFonts w:asciiTheme="minorHAnsi" w:eastAsiaTheme="minorEastAsia" w:hAnsiTheme="minorHAnsi" w:cstheme="minorBidi"/>
+          <w:noProof/>
+          <w:kern w:val="2"/>
+          <w:lang w:eastAsia="hu-HU"/>
+          <w14:ligatures w14:val="standardContextual"/>
+        </w:rPr>
+      </w:pPr>
+      <w:hyperlink w:anchor="_Toc175423811" w:history="1">
+        <w:r>
+          <w:rPr>
+            <w:rStyle w:val="Hiperhivatkozs"/>
+            <w:noProof/>
+          </w:rPr>
+          <w:t>5.3</w:t>
+        </w:r>
+        <w:r>
+          <w:rPr>
+            <w:noProof/>
+            <w:webHidden/>
+          </w:rPr>
+          <w:tab/>
+        </w:r>
+        <w:r>
+          <w:rPr>
+            <w:noProof/>
+            <w:webHidden/>
+          </w:rPr>
+          <w:fldChar w:fldCharType="begin"/>
+        </w:r>
+        <w:r>
+          <w:rPr>
+            <w:noProof/>
+            <w:webHidden/>
+          </w:rPr>
+          <w:instrText xml:space="preserve"> PAGEREF _Toc175423811 \h </w:instrText>
+        </w:r>
+        <w:r>
+          <w:rPr>
+            <w:noProof/>
+            <w:webHidden/>
+          </w:rPr>
+        </w:r>
+        <w:r>
+          <w:rPr>
+            <w:noProof/>
+            <w:webHidden/>
+          </w:rPr>
+          <w:fldChar w:fldCharType="separate"/>
+        </w:r>
+        <w:r>
+          <w:rPr>
+            <w:noProof/>
+            <w:webHidden/>
+          </w:rPr>
+          <w:t>64</w:t>
+        </w:r>
+        <w:r>
+          <w:rPr>
+            <w:noProof/>
+            <w:webHidden/>
+          </w:rPr>
+          <w:fldChar w:fldCharType="end"/>
+        </w:r>
+      </w:hyperlink>
+    </w:p>
+    <w:p>
+      <w:pPr>
+        <w:pStyle w:val="TJ2"/>
+        <w:tabs>
+          <w:tab w:val="right" w:leader="dot" w:pos="8494"/>
+        </w:tabs>
+        <w:rPr>
+          <w:rFonts w:asciiTheme="minorHAnsi" w:eastAsiaTheme="minorEastAsia" w:hAnsiTheme="minorHAnsi" w:cstheme="minorBidi"/>
+          <w:noProof/>
+          <w:kern w:val="2"/>
+          <w:lang w:eastAsia="hu-HU"/>
+          <w14:ligatures w14:val="standardContextual"/>
+        </w:rPr>
+      </w:pPr>
+      <w:hyperlink w:anchor="_Toc175423812" w:history="1">
+        <w:r>
+          <w:rPr>
+            <w:rStyle w:val="Hiperhivatkozs"/>
+            <w:noProof/>
+          </w:rPr>
+          <w:t>5.4</w:t>
+        </w:r>
+        <w:r>
+          <w:rPr>
+            <w:noProof/>
+            <w:webHidden/>
+          </w:rPr>
+          <w:tab/>
+        </w:r>
+        <w:r>
+          <w:rPr>
+            <w:noProof/>
+            <w:webHidden/>
+          </w:rPr>
+          <w:fldChar w:fldCharType="begin"/>
+        </w:r>
+        <w:r>
+          <w:rPr>
+            <w:noProof/>
+            <w:webHidden/>
+          </w:rPr>
+          <w:instrText xml:space="preserve"> PAGEREF _Toc175423812 \h </w:instrText>
+        </w:r>
+        <w:r>
+          <w:rPr>
+            <w:noProof/>
+            <w:webHidden/>
+          </w:rPr>
+        </w:r>
+        <w:r>
+          <w:rPr>
+            <w:noProof/>
+            <w:webHidden/>
+          </w:rPr>
+          <w:fldChar w:fldCharType="separate"/>
+        </w:r>
+        <w:r>
+          <w:rPr>
+            <w:noProof/>
+            <w:webHidden/>
+          </w:rPr>
+          <w:t>64</w:t>
         </w:r>
         <w:r>
           <w:rPr>
@@ -3381,7 +3669,7 @@
           <w14:ligatures w14:val="standardContextual"/>
         </w:rPr>
       </w:pPr>
-      <w:hyperlink w:anchor="_Toc175348672" w:history="1">
+      <w:hyperlink w:anchor="_Toc175423813" w:history="1">
         <w:r>
           <w:rPr>
             <w:rStyle w:val="Hiperhivatkozs"/>
@@ -3408,7 +3696,7 @@
             <w:noProof/>
             <w:webHidden/>
           </w:rPr>
-          <w:instrText xml:space="preserve"> PAGEREF _Toc175348672 \h </w:instrText>
+          <w:instrText xml:space="preserve"> PAGEREF _Toc175423813 \h </w:instrText>
         </w:r>
         <w:r>
           <w:rPr>
@@ -3428,7 +3716,295 @@
             <w:noProof/>
             <w:webHidden/>
           </w:rPr>
-          <w:t>64</w:t>
+          <w:t>65</w:t>
+        </w:r>
+        <w:r>
+          <w:rPr>
+            <w:noProof/>
+            <w:webHidden/>
+          </w:rPr>
+          <w:fldChar w:fldCharType="end"/>
+        </w:r>
+      </w:hyperlink>
+    </w:p>
+    <w:p>
+      <w:pPr>
+        <w:pStyle w:val="TJ2"/>
+        <w:tabs>
+          <w:tab w:val="right" w:leader="dot" w:pos="8494"/>
+        </w:tabs>
+        <w:rPr>
+          <w:rFonts w:asciiTheme="minorHAnsi" w:eastAsiaTheme="minorEastAsia" w:hAnsiTheme="minorHAnsi" w:cstheme="minorBidi"/>
+          <w:noProof/>
+          <w:kern w:val="2"/>
+          <w:lang w:eastAsia="hu-HU"/>
+          <w14:ligatures w14:val="standardContextual"/>
+        </w:rPr>
+      </w:pPr>
+      <w:hyperlink w:anchor="_Toc175423814" w:history="1">
+        <w:r>
+          <w:rPr>
+            <w:rStyle w:val="Hiperhivatkozs"/>
+            <w:noProof/>
+          </w:rPr>
+          <w:t>6.1 Felépítés</w:t>
+        </w:r>
+        <w:r>
+          <w:rPr>
+            <w:noProof/>
+            <w:webHidden/>
+          </w:rPr>
+          <w:tab/>
+        </w:r>
+        <w:r>
+          <w:rPr>
+            <w:noProof/>
+            <w:webHidden/>
+          </w:rPr>
+          <w:fldChar w:fldCharType="begin"/>
+        </w:r>
+        <w:r>
+          <w:rPr>
+            <w:noProof/>
+            <w:webHidden/>
+          </w:rPr>
+          <w:instrText xml:space="preserve"> PAGEREF _Toc175423814 \h </w:instrText>
+        </w:r>
+        <w:r>
+          <w:rPr>
+            <w:noProof/>
+            <w:webHidden/>
+          </w:rPr>
+        </w:r>
+        <w:r>
+          <w:rPr>
+            <w:noProof/>
+            <w:webHidden/>
+          </w:rPr>
+          <w:fldChar w:fldCharType="separate"/>
+        </w:r>
+        <w:r>
+          <w:rPr>
+            <w:noProof/>
+            <w:webHidden/>
+          </w:rPr>
+          <w:t>65</w:t>
+        </w:r>
+        <w:r>
+          <w:rPr>
+            <w:noProof/>
+            <w:webHidden/>
+          </w:rPr>
+          <w:fldChar w:fldCharType="end"/>
+        </w:r>
+      </w:hyperlink>
+    </w:p>
+    <w:p>
+      <w:pPr>
+        <w:pStyle w:val="TJ2"/>
+        <w:tabs>
+          <w:tab w:val="right" w:leader="dot" w:pos="8494"/>
+        </w:tabs>
+        <w:rPr>
+          <w:rFonts w:asciiTheme="minorHAnsi" w:eastAsiaTheme="minorEastAsia" w:hAnsiTheme="minorHAnsi" w:cstheme="minorBidi"/>
+          <w:noProof/>
+          <w:kern w:val="2"/>
+          <w:lang w:eastAsia="hu-HU"/>
+          <w14:ligatures w14:val="standardContextual"/>
+        </w:rPr>
+      </w:pPr>
+      <w:hyperlink w:anchor="_Toc175423815" w:history="1">
+        <w:r>
+          <w:rPr>
+            <w:rStyle w:val="Hiperhivatkozs"/>
+            <w:noProof/>
+          </w:rPr>
+          <w:t>6.2</w:t>
+        </w:r>
+        <w:r>
+          <w:rPr>
+            <w:noProof/>
+            <w:webHidden/>
+          </w:rPr>
+          <w:tab/>
+        </w:r>
+        <w:r>
+          <w:rPr>
+            <w:noProof/>
+            <w:webHidden/>
+          </w:rPr>
+          <w:fldChar w:fldCharType="begin"/>
+        </w:r>
+        <w:r>
+          <w:rPr>
+            <w:noProof/>
+            <w:webHidden/>
+          </w:rPr>
+          <w:instrText xml:space="preserve"> PAGEREF _Toc175423815 \h </w:instrText>
+        </w:r>
+        <w:r>
+          <w:rPr>
+            <w:noProof/>
+            <w:webHidden/>
+          </w:rPr>
+        </w:r>
+        <w:r>
+          <w:rPr>
+            <w:noProof/>
+            <w:webHidden/>
+          </w:rPr>
+          <w:fldChar w:fldCharType="separate"/>
+        </w:r>
+        <w:r>
+          <w:rPr>
+            <w:noProof/>
+            <w:webHidden/>
+          </w:rPr>
+          <w:t>65</w:t>
+        </w:r>
+        <w:r>
+          <w:rPr>
+            <w:noProof/>
+            <w:webHidden/>
+          </w:rPr>
+          <w:fldChar w:fldCharType="end"/>
+        </w:r>
+      </w:hyperlink>
+    </w:p>
+    <w:p>
+      <w:pPr>
+        <w:pStyle w:val="TJ2"/>
+        <w:tabs>
+          <w:tab w:val="right" w:leader="dot" w:pos="8494"/>
+        </w:tabs>
+        <w:rPr>
+          <w:rFonts w:asciiTheme="minorHAnsi" w:eastAsiaTheme="minorEastAsia" w:hAnsiTheme="minorHAnsi" w:cstheme="minorBidi"/>
+          <w:noProof/>
+          <w:kern w:val="2"/>
+          <w:lang w:eastAsia="hu-HU"/>
+          <w14:ligatures w14:val="standardContextual"/>
+        </w:rPr>
+      </w:pPr>
+      <w:hyperlink w:anchor="_Toc175423816" w:history="1">
+        <w:r>
+          <w:rPr>
+            <w:rStyle w:val="Hiperhivatkozs"/>
+            <w:noProof/>
+          </w:rPr>
+          <w:t>6.3</w:t>
+        </w:r>
+        <w:r>
+          <w:rPr>
+            <w:noProof/>
+            <w:webHidden/>
+          </w:rPr>
+          <w:tab/>
+        </w:r>
+        <w:r>
+          <w:rPr>
+            <w:noProof/>
+            <w:webHidden/>
+          </w:rPr>
+          <w:fldChar w:fldCharType="begin"/>
+        </w:r>
+        <w:r>
+          <w:rPr>
+            <w:noProof/>
+            <w:webHidden/>
+          </w:rPr>
+          <w:instrText xml:space="preserve"> PAGEREF _Toc175423816 \h </w:instrText>
+        </w:r>
+        <w:r>
+          <w:rPr>
+            <w:noProof/>
+            <w:webHidden/>
+          </w:rPr>
+        </w:r>
+        <w:r>
+          <w:rPr>
+            <w:noProof/>
+            <w:webHidden/>
+          </w:rPr>
+          <w:fldChar w:fldCharType="separate"/>
+        </w:r>
+        <w:r>
+          <w:rPr>
+            <w:noProof/>
+            <w:webHidden/>
+          </w:rPr>
+          <w:t>65</w:t>
+        </w:r>
+        <w:r>
+          <w:rPr>
+            <w:noProof/>
+            <w:webHidden/>
+          </w:rPr>
+          <w:fldChar w:fldCharType="end"/>
+        </w:r>
+      </w:hyperlink>
+    </w:p>
+    <w:p>
+      <w:pPr>
+        <w:pStyle w:val="TJ2"/>
+        <w:tabs>
+          <w:tab w:val="right" w:leader="dot" w:pos="8494"/>
+        </w:tabs>
+        <w:rPr>
+          <w:rFonts w:asciiTheme="minorHAnsi" w:eastAsiaTheme="minorEastAsia" w:hAnsiTheme="minorHAnsi" w:cstheme="minorBidi"/>
+          <w:noProof/>
+          <w:kern w:val="2"/>
+          <w:lang w:eastAsia="hu-HU"/>
+          <w14:ligatures w14:val="standardContextual"/>
+        </w:rPr>
+      </w:pPr>
+      <w:hyperlink w:anchor="_Toc175423817" w:history="1">
+        <w:r>
+          <w:rPr>
+            <w:rStyle w:val="Hiperhivatkozs"/>
+            <w:noProof/>
+          </w:rPr>
+          <w:t>6.4</w:t>
+        </w:r>
+        <w:r>
+          <w:rPr>
+            <w:noProof/>
+            <w:webHidden/>
+          </w:rPr>
+          <w:tab/>
+        </w:r>
+        <w:r>
+          <w:rPr>
+            <w:noProof/>
+            <w:webHidden/>
+          </w:rPr>
+          <w:fldChar w:fldCharType="begin"/>
+        </w:r>
+        <w:r>
+          <w:rPr>
+            <w:noProof/>
+            <w:webHidden/>
+          </w:rPr>
+          <w:instrText xml:space="preserve"> PAGEREF _Toc175423817 \h </w:instrText>
+        </w:r>
+        <w:r>
+          <w:rPr>
+            <w:noProof/>
+            <w:webHidden/>
+          </w:rPr>
+        </w:r>
+        <w:r>
+          <w:rPr>
+            <w:noProof/>
+            <w:webHidden/>
+          </w:rPr>
+          <w:fldChar w:fldCharType="separate"/>
+        </w:r>
+        <w:r>
+          <w:rPr>
+            <w:noProof/>
+            <w:webHidden/>
+          </w:rPr>
+          <w:t>65</w:t>
         </w:r>
         <w:r>
           <w:rPr>
@@ -3451,7 +4027,7 @@
           <w14:ligatures w14:val="standardContextual"/>
         </w:rPr>
       </w:pPr>
-      <w:hyperlink w:anchor="_Toc175348673" w:history="1">
+      <w:hyperlink w:anchor="_Toc175423818" w:history="1">
         <w:r>
           <w:rPr>
             <w:rStyle w:val="Hiperhivatkozs"/>
@@ -3478,7 +4054,7 @@
             <w:noProof/>
             <w:webHidden/>
           </w:rPr>
-          <w:instrText xml:space="preserve"> PAGEREF _Toc175348673 \h </w:instrText>
+          <w:instrText xml:space="preserve"> PAGEREF _Toc175423818 \h </w:instrText>
         </w:r>
         <w:r>
           <w:rPr>
@@ -3498,7 +4074,7 @@
             <w:noProof/>
             <w:webHidden/>
           </w:rPr>
-          <w:t>65</w:t>
+          <w:t>66</w:t>
         </w:r>
         <w:r>
           <w:rPr>
@@ -3523,7 +4099,7 @@
           <w14:ligatures w14:val="standardContextual"/>
         </w:rPr>
       </w:pPr>
-      <w:hyperlink w:anchor="_Toc175348674" w:history="1">
+      <w:hyperlink w:anchor="_Toc175423819" w:history="1">
         <w:r>
           <w:rPr>
             <w:rStyle w:val="Hiperhivatkozs"/>
@@ -3550,7 +4126,7 @@
             <w:noProof/>
             <w:webHidden/>
           </w:rPr>
-          <w:instrText xml:space="preserve"> PAGEREF _Toc175348674 \h </w:instrText>
+          <w:instrText xml:space="preserve"> PAGEREF _Toc175423819 \h </w:instrText>
         </w:r>
         <w:r>
           <w:rPr>
@@ -3570,7 +4146,7 @@
             <w:noProof/>
             <w:webHidden/>
           </w:rPr>
-          <w:t>66</w:t>
+          <w:t>67</w:t>
         </w:r>
         <w:r>
           <w:rPr>
@@ -3595,7 +4171,7 @@
           <w14:ligatures w14:val="standardContextual"/>
         </w:rPr>
       </w:pPr>
-      <w:hyperlink w:anchor="_Toc175348675" w:history="1">
+      <w:hyperlink w:anchor="_Toc175423820" w:history="1">
         <w:r>
           <w:rPr>
             <w:rStyle w:val="Hiperhivatkozs"/>
@@ -3622,7 +4198,7 @@
             <w:noProof/>
             <w:webHidden/>
           </w:rPr>
-          <w:instrText xml:space="preserve"> PAGEREF _Toc175348675 \h </w:instrText>
+          <w:instrText xml:space="preserve"> PAGEREF _Toc175423820 \h </w:instrText>
         </w:r>
         <w:r>
           <w:rPr>
@@ -3642,7 +4218,7 @@
             <w:noProof/>
             <w:webHidden/>
           </w:rPr>
-          <w:t>66</w:t>
+          <w:t>67</w:t>
         </w:r>
         <w:r>
           <w:rPr>
@@ -3665,7 +4241,7 @@
           <w14:ligatures w14:val="standardContextual"/>
         </w:rPr>
       </w:pPr>
-      <w:hyperlink w:anchor="_Toc175348676" w:history="1">
+      <w:hyperlink w:anchor="_Toc175423821" w:history="1">
         <w:r>
           <w:rPr>
             <w:rStyle w:val="Hiperhivatkozs"/>
@@ -3692,7 +4268,7 @@
             <w:noProof/>
             <w:webHidden/>
           </w:rPr>
-          <w:instrText xml:space="preserve"> PAGEREF _Toc175348676 \h </w:instrText>
+          <w:instrText xml:space="preserve"> PAGEREF _Toc175423821 \h </w:instrText>
         </w:r>
         <w:r>
           <w:rPr>
@@ -3712,7 +4288,7 @@
             <w:noProof/>
             <w:webHidden/>
           </w:rPr>
-          <w:t>67</w:t>
+          <w:t>68</w:t>
         </w:r>
         <w:r>
           <w:rPr>
@@ -3735,7 +4311,7 @@
           <w14:ligatures w14:val="standardContextual"/>
         </w:rPr>
       </w:pPr>
-      <w:hyperlink w:anchor="_Toc175348677" w:history="1">
+      <w:hyperlink w:anchor="_Toc175423822" w:history="1">
         <w:r>
           <w:rPr>
             <w:rStyle w:val="Hiperhivatkozs"/>
@@ -3762,7 +4338,7 @@
             <w:noProof/>
             <w:webHidden/>
           </w:rPr>
-          <w:instrText xml:space="preserve"> PAGEREF _Toc175348677 \h </w:instrText>
+          <w:instrText xml:space="preserve"> PAGEREF _Toc175423822 \h </w:instrText>
         </w:r>
         <w:r>
           <w:rPr>
@@ -3782,7 +4358,7 @@
             <w:noProof/>
             <w:webHidden/>
           </w:rPr>
-          <w:t>69</w:t>
+          <w:t>70</w:t>
         </w:r>
         <w:r>
           <w:rPr>
@@ -3807,7 +4383,7 @@
           <w14:ligatures w14:val="standardContextual"/>
         </w:rPr>
       </w:pPr>
-      <w:hyperlink w:anchor="_Toc175348678" w:history="1">
+      <w:hyperlink w:anchor="_Toc175423823" w:history="1">
         <w:r>
           <w:rPr>
             <w:rStyle w:val="Hiperhivatkozs"/>
@@ -3834,7 +4410,7 @@
             <w:noProof/>
             <w:webHidden/>
           </w:rPr>
-          <w:instrText xml:space="preserve"> PAGEREF _Toc175348678 \h </w:instrText>
+          <w:instrText xml:space="preserve"> PAGEREF _Toc175423823 \h </w:instrText>
         </w:r>
         <w:r>
           <w:rPr>
@@ -3854,7 +4430,7 @@
             <w:noProof/>
             <w:webHidden/>
           </w:rPr>
-          <w:t>69</w:t>
+          <w:t>70</w:t>
         </w:r>
         <w:r>
           <w:rPr>
@@ -3879,7 +4455,7 @@
           <w14:ligatures w14:val="standardContextual"/>
         </w:rPr>
       </w:pPr>
-      <w:hyperlink w:anchor="_Toc175348679" w:history="1">
+      <w:hyperlink w:anchor="_Toc175423824" w:history="1">
         <w:r>
           <w:rPr>
             <w:rStyle w:val="Hiperhivatkozs"/>
@@ -3906,7 +4482,7 @@
             <w:noProof/>
             <w:webHidden/>
           </w:rPr>
-          <w:instrText xml:space="preserve"> PAGEREF _Toc175348679 \h </w:instrText>
+          <w:instrText xml:space="preserve"> PAGEREF _Toc175423824 \h </w:instrText>
         </w:r>
         <w:r>
           <w:rPr>
@@ -3926,7 +4502,7 @@
             <w:noProof/>
             <w:webHidden/>
           </w:rPr>
-          <w:t>69</w:t>
+          <w:t>70</w:t>
         </w:r>
         <w:r>
           <w:rPr>
@@ -3951,7 +4527,7 @@
           <w14:ligatures w14:val="standardContextual"/>
         </w:rPr>
       </w:pPr>
-      <w:hyperlink w:anchor="_Toc175348680" w:history="1">
+      <w:hyperlink w:anchor="_Toc175423825" w:history="1">
         <w:r>
           <w:rPr>
             <w:rStyle w:val="Hiperhivatkozs"/>
@@ -3978,7 +4554,7 @@
             <w:noProof/>
             <w:webHidden/>
           </w:rPr>
-          <w:instrText xml:space="preserve"> PAGEREF _Toc175348680 \h </w:instrText>
+          <w:instrText xml:space="preserve"> PAGEREF _Toc175423825 \h </w:instrText>
         </w:r>
         <w:r>
           <w:rPr>
@@ -3998,7 +4574,7 @@
             <w:noProof/>
             <w:webHidden/>
           </w:rPr>
-          <w:t>69</w:t>
+          <w:t>70</w:t>
         </w:r>
         <w:r>
           <w:rPr>
@@ -4023,7 +4599,7 @@
           <w14:ligatures w14:val="standardContextual"/>
         </w:rPr>
       </w:pPr>
-      <w:hyperlink w:anchor="_Toc175348681" w:history="1">
+      <w:hyperlink w:anchor="_Toc175423826" w:history="1">
         <w:r>
           <w:rPr>
             <w:rStyle w:val="Hiperhivatkozs"/>
@@ -4050,7 +4626,7 @@
             <w:noProof/>
             <w:webHidden/>
           </w:rPr>
-          <w:instrText xml:space="preserve"> PAGEREF _Toc175348681 \h </w:instrText>
+          <w:instrText xml:space="preserve"> PAGEREF _Toc175423826 \h </w:instrText>
         </w:r>
         <w:r>
           <w:rPr>
@@ -4070,7 +4646,7 @@
             <w:noProof/>
             <w:webHidden/>
           </w:rPr>
-          <w:t>69</w:t>
+          <w:t>70</w:t>
         </w:r>
         <w:r>
           <w:rPr>
@@ -4095,7 +4671,7 @@
           <w14:ligatures w14:val="standardContextual"/>
         </w:rPr>
       </w:pPr>
-      <w:hyperlink w:anchor="_Toc175348682" w:history="1">
+      <w:hyperlink w:anchor="_Toc175423827" w:history="1">
         <w:r>
           <w:rPr>
             <w:rStyle w:val="Hiperhivatkozs"/>
@@ -4122,7 +4698,7 @@
             <w:noProof/>
             <w:webHidden/>
           </w:rPr>
-          <w:instrText xml:space="preserve"> PAGEREF _Toc175348682 \h </w:instrText>
+          <w:instrText xml:space="preserve"> PAGEREF _Toc175423827 \h </w:instrText>
         </w:r>
         <w:r>
           <w:rPr>
@@ -4142,7 +4718,7 @@
             <w:noProof/>
             <w:webHidden/>
           </w:rPr>
-          <w:t>70</w:t>
+          <w:t>71</w:t>
         </w:r>
         <w:r>
           <w:rPr>
@@ -4167,7 +4743,7 @@
           <w14:ligatures w14:val="standardContextual"/>
         </w:rPr>
       </w:pPr>
-      <w:hyperlink w:anchor="_Toc175348683" w:history="1">
+      <w:hyperlink w:anchor="_Toc175423828" w:history="1">
         <w:r>
           <w:rPr>
             <w:rStyle w:val="Hiperhivatkozs"/>
@@ -4194,7 +4770,7 @@
             <w:noProof/>
             <w:webHidden/>
           </w:rPr>
-          <w:instrText xml:space="preserve"> PAGEREF _Toc175348683 \h </w:instrText>
+          <w:instrText xml:space="preserve"> PAGEREF _Toc175423828 \h </w:instrText>
         </w:r>
         <w:r>
           <w:rPr>
@@ -4214,7 +4790,7 @@
             <w:noProof/>
             <w:webHidden/>
           </w:rPr>
-          <w:t>70</w:t>
+          <w:t>71</w:t>
         </w:r>
         <w:r>
           <w:rPr>
@@ -4239,7 +4815,7 @@
           <w14:ligatures w14:val="standardContextual"/>
         </w:rPr>
       </w:pPr>
-      <w:hyperlink w:anchor="_Toc175348684" w:history="1">
+      <w:hyperlink w:anchor="_Toc175423829" w:history="1">
         <w:r>
           <w:rPr>
             <w:rStyle w:val="Hiperhivatkozs"/>
@@ -4266,7 +4842,7 @@
             <w:noProof/>
             <w:webHidden/>
           </w:rPr>
-          <w:instrText xml:space="preserve"> PAGEREF _Toc175348684 \h </w:instrText>
+          <w:instrText xml:space="preserve"> PAGEREF _Toc175423829 \h </w:instrText>
         </w:r>
         <w:r>
           <w:rPr>
@@ -4286,7 +4862,7 @@
             <w:noProof/>
             <w:webHidden/>
           </w:rPr>
-          <w:t>70</w:t>
+          <w:t>71</w:t>
         </w:r>
         <w:r>
           <w:rPr>
@@ -4311,7 +4887,7 @@
           <w14:ligatures w14:val="standardContextual"/>
         </w:rPr>
       </w:pPr>
-      <w:hyperlink w:anchor="_Toc175348685" w:history="1">
+      <w:hyperlink w:anchor="_Toc175423830" w:history="1">
         <w:r>
           <w:rPr>
             <w:rStyle w:val="Hiperhivatkozs"/>
@@ -4338,7 +4914,7 @@
             <w:noProof/>
             <w:webHidden/>
           </w:rPr>
-          <w:instrText xml:space="preserve"> PAGEREF _Toc175348685 \h </w:instrText>
+          <w:instrText xml:space="preserve"> PAGEREF _Toc175423830 \h </w:instrText>
         </w:r>
         <w:r>
           <w:rPr>
@@ -4358,7 +4934,7 @@
             <w:noProof/>
             <w:webHidden/>
           </w:rPr>
-          <w:t>70</w:t>
+          <w:t>71</w:t>
         </w:r>
         <w:r>
           <w:rPr>
@@ -4383,7 +4959,7 @@
           <w14:ligatures w14:val="standardContextual"/>
         </w:rPr>
       </w:pPr>
-      <w:hyperlink w:anchor="_Toc175348686" w:history="1">
+      <w:hyperlink w:anchor="_Toc175423831" w:history="1">
         <w:r>
           <w:rPr>
             <w:rStyle w:val="Hiperhivatkozs"/>
@@ -4410,7 +4986,7 @@
             <w:noProof/>
             <w:webHidden/>
           </w:rPr>
-          <w:instrText xml:space="preserve"> PAGEREF _Toc175348686 \h </w:instrText>
+          <w:instrText xml:space="preserve"> PAGEREF _Toc175423831 \h </w:instrText>
         </w:r>
         <w:r>
           <w:rPr>
@@ -4430,7 +5006,7 @@
             <w:noProof/>
             <w:webHidden/>
           </w:rPr>
-          <w:t>71</w:t>
+          <w:t>72</w:t>
         </w:r>
         <w:r>
           <w:rPr>
@@ -4455,7 +5031,7 @@
           <w14:ligatures w14:val="standardContextual"/>
         </w:rPr>
       </w:pPr>
-      <w:hyperlink w:anchor="_Toc175348687" w:history="1">
+      <w:hyperlink w:anchor="_Toc175423832" w:history="1">
         <w:r>
           <w:rPr>
             <w:rStyle w:val="Hiperhivatkozs"/>
@@ -4482,7 +5058,7 @@
             <w:noProof/>
             <w:webHidden/>
           </w:rPr>
-          <w:instrText xml:space="preserve"> PAGEREF _Toc175348687 \h </w:instrText>
+          <w:instrText xml:space="preserve"> PAGEREF _Toc175423832 \h </w:instrText>
         </w:r>
         <w:r>
           <w:rPr>
@@ -4502,7 +5078,7 @@
             <w:noProof/>
             <w:webHidden/>
           </w:rPr>
-          <w:t>71</w:t>
+          <w:t>72</w:t>
         </w:r>
         <w:r>
           <w:rPr>
@@ -4527,7 +5103,7 @@
           <w14:ligatures w14:val="standardContextual"/>
         </w:rPr>
       </w:pPr>
-      <w:hyperlink w:anchor="_Toc175348688" w:history="1">
+      <w:hyperlink w:anchor="_Toc175423833" w:history="1">
         <w:r>
           <w:rPr>
             <w:rStyle w:val="Hiperhivatkozs"/>
@@ -4554,7 +5130,7 @@
             <w:noProof/>
             <w:webHidden/>
           </w:rPr>
-          <w:instrText xml:space="preserve"> PAGEREF _Toc175348688 \h </w:instrText>
+          <w:instrText xml:space="preserve"> PAGEREF _Toc175423833 \h </w:instrText>
         </w:r>
         <w:r>
           <w:rPr>
@@ -4574,7 +5150,7 @@
             <w:noProof/>
             <w:webHidden/>
           </w:rPr>
-          <w:t>71</w:t>
+          <w:t>72</w:t>
         </w:r>
         <w:r>
           <w:rPr>
@@ -4599,7 +5175,7 @@
           <w14:ligatures w14:val="standardContextual"/>
         </w:rPr>
       </w:pPr>
-      <w:hyperlink w:anchor="_Toc175348689" w:history="1">
+      <w:hyperlink w:anchor="_Toc175423834" w:history="1">
         <w:r>
           <w:rPr>
             <w:rStyle w:val="Hiperhivatkozs"/>
@@ -4626,7 +5202,7 @@
             <w:noProof/>
             <w:webHidden/>
           </w:rPr>
-          <w:instrText xml:space="preserve"> PAGEREF _Toc175348689 \h </w:instrText>
+          <w:instrText xml:space="preserve"> PAGEREF _Toc175423834 \h </w:instrText>
         </w:r>
         <w:r>
           <w:rPr>
@@ -4646,7 +5222,7 @@
             <w:noProof/>
             <w:webHidden/>
           </w:rPr>
-          <w:t>71</w:t>
+          <w:t>72</w:t>
         </w:r>
         <w:r>
           <w:rPr>
@@ -4671,7 +5247,7 @@
           <w14:ligatures w14:val="standardContextual"/>
         </w:rPr>
       </w:pPr>
-      <w:hyperlink w:anchor="_Toc175348690" w:history="1">
+      <w:hyperlink w:anchor="_Toc175423835" w:history="1">
         <w:r>
           <w:rPr>
             <w:rStyle w:val="Hiperhivatkozs"/>
@@ -4698,7 +5274,7 @@
             <w:noProof/>
             <w:webHidden/>
           </w:rPr>
-          <w:instrText xml:space="preserve"> PAGEREF _Toc175348690 \h </w:instrText>
+          <w:instrText xml:space="preserve"> PAGEREF _Toc175423835 \h </w:instrText>
         </w:r>
         <w:r>
           <w:rPr>
@@ -4718,7 +5294,7 @@
             <w:noProof/>
             <w:webHidden/>
           </w:rPr>
-          <w:t>72</w:t>
+          <w:t>73</w:t>
         </w:r>
         <w:r>
           <w:rPr>
@@ -4741,7 +5317,7 @@
           <w14:ligatures w14:val="standardContextual"/>
         </w:rPr>
       </w:pPr>
-      <w:hyperlink w:anchor="_Toc175348691" w:history="1">
+      <w:hyperlink w:anchor="_Toc175423836" w:history="1">
         <w:r>
           <w:rPr>
             <w:rStyle w:val="Hiperhivatkozs"/>
@@ -4768,7 +5344,7 @@
             <w:noProof/>
             <w:webHidden/>
           </w:rPr>
-          <w:instrText xml:space="preserve"> PAGEREF _Toc175348691 \h </w:instrText>
+          <w:instrText xml:space="preserve"> PAGEREF _Toc175423836 \h </w:instrText>
         </w:r>
         <w:r>
           <w:rPr>
@@ -4788,7 +5364,7 @@
             <w:noProof/>
             <w:webHidden/>
           </w:rPr>
-          <w:t>73</w:t>
+          <w:t>74</w:t>
         </w:r>
         <w:r>
           <w:rPr>
@@ -4811,7 +5387,7 @@
           <w14:ligatures w14:val="standardContextual"/>
         </w:rPr>
       </w:pPr>
-      <w:hyperlink w:anchor="_Toc175348692" w:history="1">
+      <w:hyperlink w:anchor="_Toc175423837" w:history="1">
         <w:r>
           <w:rPr>
             <w:rStyle w:val="Hiperhivatkozs"/>
@@ -4838,7 +5414,7 @@
             <w:noProof/>
             <w:webHidden/>
           </w:rPr>
-          <w:instrText xml:space="preserve"> PAGEREF _Toc175348692 \h </w:instrText>
+          <w:instrText xml:space="preserve"> PAGEREF _Toc175423837 \h </w:instrText>
         </w:r>
         <w:r>
           <w:rPr>
@@ -4858,7 +5434,7 @@
             <w:noProof/>
             <w:webHidden/>
           </w:rPr>
-          <w:t>74</w:t>
+          <w:t>75</w:t>
         </w:r>
         <w:r>
           <w:rPr>
@@ -4881,7 +5457,7 @@
           <w14:ligatures w14:val="standardContextual"/>
         </w:rPr>
       </w:pPr>
-      <w:hyperlink w:anchor="_Toc175348693" w:history="1">
+      <w:hyperlink w:anchor="_Toc175423838" w:history="1">
         <w:r>
           <w:rPr>
             <w:rStyle w:val="Hiperhivatkozs"/>
@@ -4908,7 +5484,7 @@
             <w:noProof/>
             <w:webHidden/>
           </w:rPr>
-          <w:instrText xml:space="preserve"> PAGEREF _Toc175348693 \h </w:instrText>
+          <w:instrText xml:space="preserve"> PAGEREF _Toc175423838 \h </w:instrText>
         </w:r>
         <w:r>
           <w:rPr>
@@ -4928,7 +5504,7 @@
             <w:noProof/>
             <w:webHidden/>
           </w:rPr>
-          <w:t>75</w:t>
+          <w:t>76</w:t>
         </w:r>
         <w:r>
           <w:rPr>
@@ -5078,7 +5654,7 @@
         <w:rPr>
           <w:noProof/>
         </w:rPr>
-        <w:t>2024. 08. 23.</w:t>
+        <w:t>2024. 08. 24.</w:t>
       </w:r>
       <w:r>
         <w:fldChar w:fldCharType="end"/>
@@ -5133,7 +5709,7 @@
       <w:pPr>
         <w:pStyle w:val="Fejezetcimszmozsnlkl"/>
       </w:pPr>
-      <w:bookmarkStart w:id="0" w:name="_Toc175348636"/>
+      <w:bookmarkStart w:id="0" w:name="_Toc175423773"/>
       <w:r>
         <w:lastRenderedPageBreak/>
         <w:t>Összefoglaló</w:t>
@@ -5173,7 +5749,7 @@
       <w:pPr>
         <w:pStyle w:val="Fejezetcimszmozsnlkl"/>
       </w:pPr>
-      <w:bookmarkStart w:id="1" w:name="_Toc175348637"/>
+      <w:bookmarkStart w:id="1" w:name="_Toc175423774"/>
       <w:proofErr w:type="spellStart"/>
       <w:r>
         <w:lastRenderedPageBreak/>
@@ -5222,7 +5798,7 @@
       <w:pPr>
         <w:pStyle w:val="Cmsor1"/>
       </w:pPr>
-      <w:bookmarkStart w:id="2" w:name="_Toc175348638"/>
+      <w:bookmarkStart w:id="2" w:name="_Toc175423775"/>
       <w:r>
         <w:lastRenderedPageBreak/>
         <w:t>Bevezetés</w:t>
@@ -5368,7 +5944,7 @@
       <w:pPr>
         <w:pStyle w:val="Cmsor1"/>
       </w:pPr>
-      <w:bookmarkStart w:id="3" w:name="_Toc175348639"/>
+      <w:bookmarkStart w:id="3" w:name="_Toc175423776"/>
       <w:r>
         <w:lastRenderedPageBreak/>
         <w:t>Specifikáció</w:t>
@@ -5667,7 +6243,7 @@
       <w:pPr>
         <w:pStyle w:val="Cmsor1"/>
       </w:pPr>
-      <w:bookmarkStart w:id="4" w:name="_Toc175348640"/>
+      <w:bookmarkStart w:id="4" w:name="_Toc175423777"/>
       <w:r>
         <w:lastRenderedPageBreak/>
         <w:t>Fizikai áttekintés</w:t>
@@ -5694,7 +6270,7 @@
       <w:pPr>
         <w:pStyle w:val="Cmsor2"/>
       </w:pPr>
-      <w:bookmarkStart w:id="5" w:name="_Toc175348641"/>
+      <w:bookmarkStart w:id="5" w:name="_Toc175423778"/>
       <w:r>
         <w:t>Fizikai ismertető</w:t>
       </w:r>
@@ -5949,39 +6525,20 @@
       <w:r>
         <w:rPr>
           <w:noProof/>
-          <w:color w:val="0070C0"/>
-          <w:u w:val="single"/>
         </w:rPr>
         <w:t>3</w:t>
       </w:r>
       <w:r>
-        <w:rPr>
-          <w:color w:val="0070C0"/>
-          <w:u w:val="single"/>
-        </w:rPr>
         <w:noBreakHyphen/>
       </w:r>
       <w:r>
         <w:rPr>
           <w:noProof/>
-          <w:color w:val="0070C0"/>
-          <w:u w:val="single"/>
         </w:rPr>
         <w:t>1</w:t>
       </w:r>
       <w:r>
-        <w:rPr>
-          <w:color w:val="0070C0"/>
-          <w:u w:val="single"/>
-        </w:rPr>
-        <w:t>. ábr</w:t>
-      </w:r>
-      <w:r>
-        <w:rPr>
-          <w:color w:val="0070C0"/>
-          <w:u w:val="single"/>
-        </w:rPr>
-        <w:t>a</w:t>
+        <w:t>. ábra Differenciális spektrumforma [2]</w:t>
       </w:r>
       <w:r>
         <w:rPr>
@@ -6335,32 +6892,20 @@
       <w:r>
         <w:rPr>
           <w:noProof/>
-          <w:color w:val="0070C0"/>
-          <w:u w:val="single"/>
         </w:rPr>
         <w:t>3</w:t>
       </w:r>
       <w:r>
-        <w:rPr>
-          <w:color w:val="0070C0"/>
-          <w:u w:val="single"/>
-        </w:rPr>
         <w:noBreakHyphen/>
       </w:r>
       <w:r>
         <w:rPr>
           <w:noProof/>
-          <w:color w:val="0070C0"/>
-          <w:u w:val="single"/>
-        </w:rPr>
-        <w:t>1</w:t>
-      </w:r>
-      <w:r>
-        <w:rPr>
-          <w:color w:val="0070C0"/>
-          <w:u w:val="single"/>
-        </w:rPr>
-        <w:t>. ábra</w:t>
+        </w:rPr>
+        <w:t>2</w:t>
+      </w:r>
+      <w:r>
+        <w:t>. ábra Különböző detektorok válasza [2]</w:t>
       </w:r>
       <w:r>
         <w:rPr>
@@ -6576,32 +7121,20 @@
       <w:r>
         <w:rPr>
           <w:noProof/>
-          <w:color w:val="0070C0"/>
-          <w:u w:val="single"/>
         </w:rPr>
         <w:t>3</w:t>
       </w:r>
       <w:r>
-        <w:rPr>
-          <w:color w:val="0070C0"/>
-          <w:u w:val="single"/>
-        </w:rPr>
         <w:noBreakHyphen/>
       </w:r>
       <w:r>
         <w:rPr>
           <w:noProof/>
-          <w:color w:val="0070C0"/>
-          <w:u w:val="single"/>
-        </w:rPr>
-        <w:t>2</w:t>
-      </w:r>
-      <w:r>
-        <w:rPr>
-          <w:color w:val="0070C0"/>
-          <w:u w:val="single"/>
-        </w:rPr>
-        <w:t>. ábráról</w:t>
+        </w:rPr>
+        <w:t>3</w:t>
+      </w:r>
+      <w:r>
+        <w:t>. ábra Energiafelbontás definíciójához</w:t>
       </w:r>
       <w:r>
         <w:rPr>
@@ -7241,7 +7774,7 @@
       <w:pPr>
         <w:pStyle w:val="Cmsor2"/>
       </w:pPr>
-      <w:bookmarkStart w:id="9" w:name="_Toc175348642"/>
+      <w:bookmarkStart w:id="9" w:name="_Toc175423779"/>
       <w:r>
         <w:lastRenderedPageBreak/>
         <w:t>Szcintillátor kiválasztása</w:t>
@@ -9156,7 +9689,7 @@
       <w:pPr>
         <w:pStyle w:val="Cmsor2"/>
       </w:pPr>
-      <w:bookmarkStart w:id="10" w:name="_Toc175348643"/>
+      <w:bookmarkStart w:id="10" w:name="_Toc175423780"/>
       <w:r>
         <w:lastRenderedPageBreak/>
         <w:t>Szcintillátor hatásfokának számítása</w:t>
@@ -9193,7 +9726,7 @@
         <w:pStyle w:val="Cmsor2"/>
       </w:pPr>
       <w:bookmarkStart w:id="11" w:name="_Ref174742236"/>
-      <w:bookmarkStart w:id="12" w:name="_Toc175348644"/>
+      <w:bookmarkStart w:id="12" w:name="_Toc175423781"/>
       <w:r>
         <w:lastRenderedPageBreak/>
         <w:t>Detektor kiválasztása</w:t>
@@ -10923,7 +11456,7 @@
       <w:pPr>
         <w:pStyle w:val="Cmsor1"/>
       </w:pPr>
-      <w:bookmarkStart w:id="14" w:name="_Toc175348645"/>
+      <w:bookmarkStart w:id="14" w:name="_Toc175423782"/>
       <w:r>
         <w:lastRenderedPageBreak/>
         <w:t>Hardver</w:t>
@@ -10942,7 +11475,7 @@
       <w:pPr>
         <w:pStyle w:val="Cmsor2"/>
       </w:pPr>
-      <w:bookmarkStart w:id="15" w:name="_Toc175348646"/>
+      <w:bookmarkStart w:id="15" w:name="_Toc175423783"/>
       <w:r>
         <w:t>Hardver blokkvázlat</w:t>
       </w:r>
@@ -11326,7 +11859,7 @@
       <w:pPr>
         <w:pStyle w:val="Cmsor2"/>
       </w:pPr>
-      <w:bookmarkStart w:id="16" w:name="_Toc175348647"/>
+      <w:bookmarkStart w:id="16" w:name="_Toc175423784"/>
       <w:r>
         <w:lastRenderedPageBreak/>
         <w:t>Tápegység</w:t>
@@ -11463,7 +11996,7 @@
       <w:pPr>
         <w:pStyle w:val="Cmsor3"/>
       </w:pPr>
-      <w:bookmarkStart w:id="17" w:name="_Toc175348648"/>
+      <w:bookmarkStart w:id="17" w:name="_Toc175423785"/>
       <w:r>
         <w:t>Akkumulátor töltő</w:t>
       </w:r>
@@ -12566,7 +13099,7 @@
       <w:pPr>
         <w:pStyle w:val="Cmsor3"/>
       </w:pPr>
-      <w:bookmarkStart w:id="18" w:name="_Toc175348649"/>
+      <w:bookmarkStart w:id="18" w:name="_Toc175423786"/>
       <w:r>
         <w:lastRenderedPageBreak/>
         <w:t>Digitális tápegység</w:t>
@@ -12992,7 +13525,7 @@
       <w:pPr>
         <w:pStyle w:val="Cmsor3"/>
       </w:pPr>
-      <w:bookmarkStart w:id="19" w:name="_Toc175348650"/>
+      <w:bookmarkStart w:id="19" w:name="_Toc175423787"/>
       <w:r>
         <w:lastRenderedPageBreak/>
         <w:t>Analóg bemeneti fokozat tápegysége</w:t>
@@ -14384,7 +14917,7 @@
       <w:pPr>
         <w:pStyle w:val="Cmsor3"/>
       </w:pPr>
-      <w:bookmarkStart w:id="20" w:name="_Toc175348651"/>
+      <w:bookmarkStart w:id="20" w:name="_Toc175423788"/>
       <w:r>
         <w:t>Detektor tápegység</w:t>
       </w:r>
@@ -16560,7 +17093,7 @@
       <w:pPr>
         <w:pStyle w:val="Cmsor2"/>
       </w:pPr>
-      <w:bookmarkStart w:id="28" w:name="_Toc175348652"/>
+      <w:bookmarkStart w:id="28" w:name="_Toc175423789"/>
       <w:r>
         <w:lastRenderedPageBreak/>
         <w:t>Analóg bemeneti fokozat</w:t>
@@ -16891,7 +17424,7 @@
       <w:pPr>
         <w:pStyle w:val="Cmsor3"/>
       </w:pPr>
-      <w:bookmarkStart w:id="29" w:name="_Toc175348653"/>
+      <w:bookmarkStart w:id="29" w:name="_Toc175423790"/>
       <w:r>
         <w:lastRenderedPageBreak/>
         <w:t>Töltésérzékeny előerősítő</w:t>
@@ -16926,7 +17459,7 @@
       <w:pPr>
         <w:pStyle w:val="Cmsor3"/>
       </w:pPr>
-      <w:bookmarkStart w:id="30" w:name="_Toc175348654"/>
+      <w:bookmarkStart w:id="30" w:name="_Toc175423791"/>
       <w:r>
         <w:t>Alapszint helyreállító áramkör</w:t>
       </w:r>
@@ -16960,7 +17493,7 @@
       <w:pPr>
         <w:pStyle w:val="Cmsor3"/>
       </w:pPr>
-      <w:bookmarkStart w:id="31" w:name="_Toc175348655"/>
+      <w:bookmarkStart w:id="31" w:name="_Toc175423792"/>
       <w:r>
         <w:t>Csúcsdetektor</w:t>
       </w:r>
@@ -17009,7 +17542,7 @@
       <w:pPr>
         <w:pStyle w:val="Cmsor2"/>
       </w:pPr>
-      <w:bookmarkStart w:id="32" w:name="_Toc175348656"/>
+      <w:bookmarkStart w:id="32" w:name="_Toc175423793"/>
       <w:r>
         <w:lastRenderedPageBreak/>
         <w:t>Be- és kikapcsolást vezérlő áramkör</w:t>
@@ -17037,7 +17570,7 @@
       <w:pPr>
         <w:pStyle w:val="Cmsor3"/>
       </w:pPr>
-      <w:bookmarkStart w:id="33" w:name="_Toc175348657"/>
+      <w:bookmarkStart w:id="33" w:name="_Toc175423794"/>
       <w:r>
         <w:t>Terv</w:t>
       </w:r>
@@ -17505,7 +18038,7 @@
       <w:pPr>
         <w:pStyle w:val="Cmsor3"/>
       </w:pPr>
-      <w:bookmarkStart w:id="34" w:name="_Toc175348658"/>
+      <w:bookmarkStart w:id="34" w:name="_Toc175423795"/>
       <w:r>
         <w:lastRenderedPageBreak/>
         <w:t>Mérési eredmények</w:t>
@@ -17982,7 +18515,7 @@
       <w:pPr>
         <w:pStyle w:val="Cmsor2"/>
       </w:pPr>
-      <w:bookmarkStart w:id="35" w:name="_Toc175348659"/>
+      <w:bookmarkStart w:id="35" w:name="_Toc175423796"/>
       <w:r>
         <w:lastRenderedPageBreak/>
         <w:t>Digitális áramköri elemek</w:t>
@@ -18030,7 +18563,7 @@
       <w:pPr>
         <w:pStyle w:val="Cmsor3"/>
       </w:pPr>
-      <w:bookmarkStart w:id="36" w:name="_Toc175348660"/>
+      <w:bookmarkStart w:id="36" w:name="_Toc175423797"/>
       <w:r>
         <w:t>Mikrovezérlő</w:t>
       </w:r>
@@ -19111,7 +19644,7 @@
         <w:pStyle w:val="Cmsor3"/>
       </w:pPr>
       <w:bookmarkStart w:id="37" w:name="_Ref174742404"/>
-      <w:bookmarkStart w:id="38" w:name="_Toc175348661"/>
+      <w:bookmarkStart w:id="38" w:name="_Toc175423798"/>
       <w:r>
         <w:lastRenderedPageBreak/>
         <w:t>Külső memória illesztés</w:t>
@@ -19487,7 +20020,7 @@
       <w:pPr>
         <w:pStyle w:val="Cmsor3"/>
       </w:pPr>
-      <w:bookmarkStart w:id="39" w:name="_Toc175348662"/>
+      <w:bookmarkStart w:id="39" w:name="_Toc175423799"/>
       <w:r>
         <w:lastRenderedPageBreak/>
         <w:t>Periféria illesztés</w:t>
@@ -19742,7 +20275,7 @@
       <w:bookmarkStart w:id="49" w:name="_Ref174442806"/>
       <w:bookmarkStart w:id="50" w:name="_Ref174442808"/>
       <w:bookmarkStart w:id="51" w:name="_Ref174442812"/>
-      <w:bookmarkStart w:id="52" w:name="_Toc175348663"/>
+      <w:bookmarkStart w:id="52" w:name="_Toc175423800"/>
       <w:r>
         <w:lastRenderedPageBreak/>
         <w:t>Kijelző</w:t>
@@ -20481,7 +21014,7 @@
       <w:pPr>
         <w:pStyle w:val="Cmsor3"/>
       </w:pPr>
-      <w:bookmarkStart w:id="53" w:name="_Toc175348664"/>
+      <w:bookmarkStart w:id="53" w:name="_Toc175423801"/>
       <w:r>
         <w:lastRenderedPageBreak/>
         <w:t>SD kártya illesztése</w:t>
@@ -20758,7 +21291,7 @@
       <w:pPr>
         <w:pStyle w:val="Cmsor3"/>
       </w:pPr>
-      <w:bookmarkStart w:id="54" w:name="_Toc175348665"/>
+      <w:bookmarkStart w:id="54" w:name="_Toc175423802"/>
       <w:r>
         <w:lastRenderedPageBreak/>
         <w:t>USB kommunikáció illesztése</w:t>
@@ -21050,7 +21583,7 @@
       <w:pPr>
         <w:pStyle w:val="Cmsor2"/>
       </w:pPr>
-      <w:bookmarkStart w:id="55" w:name="_Toc175348666"/>
+      <w:bookmarkStart w:id="55" w:name="_Toc175423803"/>
       <w:r>
         <w:t>Hőmérséklet mérése</w:t>
       </w:r>
@@ -21219,7 +21752,7 @@
       <w:pPr>
         <w:pStyle w:val="Cmsor2"/>
       </w:pPr>
-      <w:bookmarkStart w:id="56" w:name="_Toc175348667"/>
+      <w:bookmarkStart w:id="56" w:name="_Toc175423804"/>
       <w:r>
         <w:lastRenderedPageBreak/>
         <w:t>Detektor</w:t>
@@ -21233,7 +21766,7 @@
       <w:pPr>
         <w:pStyle w:val="Cmsor3"/>
       </w:pPr>
-      <w:bookmarkStart w:id="57" w:name="_Toc175348668"/>
+      <w:bookmarkStart w:id="57" w:name="_Toc175423805"/>
       <w:r>
         <w:t>Terv</w:t>
       </w:r>
@@ -21689,7 +22222,7 @@
       <w:pPr>
         <w:pStyle w:val="Cmsor3"/>
       </w:pPr>
-      <w:bookmarkStart w:id="58" w:name="_Toc175348669"/>
+      <w:bookmarkStart w:id="58" w:name="_Toc175423806"/>
       <w:r>
         <w:lastRenderedPageBreak/>
         <w:t>Mérési eredmények</w:t>
@@ -21709,7 +22242,7 @@
         <w:pStyle w:val="Cmsor2"/>
       </w:pPr>
       <w:bookmarkStart w:id="59" w:name="_Ref174742150"/>
-      <w:bookmarkStart w:id="60" w:name="_Toc175348670"/>
+      <w:bookmarkStart w:id="60" w:name="_Toc175423807"/>
       <w:r>
         <w:lastRenderedPageBreak/>
         <w:t>Fóliatasztatúra tervezése</w:t>
@@ -22473,38 +23006,100 @@
       <w:pPr>
         <w:pStyle w:val="Cmsor1"/>
       </w:pPr>
-      <w:bookmarkStart w:id="61" w:name="_Toc175348671"/>
+      <w:bookmarkStart w:id="61" w:name="_Toc175423808"/>
       <w:r>
         <w:lastRenderedPageBreak/>
         <w:t>Beágyazott szoftver</w:t>
       </w:r>
       <w:bookmarkEnd w:id="61"/>
     </w:p>
+    <w:p>
+      <w:pPr>
+        <w:pStyle w:val="Cmsor2"/>
+      </w:pPr>
+      <w:bookmarkStart w:id="62" w:name="_Toc175423809"/>
+      <w:r>
+        <w:t>Felépítés</w:t>
+      </w:r>
+      <w:bookmarkEnd w:id="62"/>
+    </w:p>
+    <w:p>
+      <w:pPr>
+        <w:pStyle w:val="Cmsor2"/>
+      </w:pPr>
+      <w:bookmarkStart w:id="63" w:name="_Toc175423810"/>
+      <w:bookmarkEnd w:id="63"/>
+    </w:p>
+    <w:p>
+      <w:pPr>
+        <w:pStyle w:val="Cmsor2"/>
+      </w:pPr>
+      <w:bookmarkStart w:id="64" w:name="_Toc175423811"/>
+      <w:bookmarkEnd w:id="64"/>
+    </w:p>
+    <w:p>
+      <w:pPr>
+        <w:pStyle w:val="Cmsor2"/>
+      </w:pPr>
+      <w:bookmarkStart w:id="65" w:name="_Toc175423812"/>
+      <w:bookmarkEnd w:id="65"/>
+    </w:p>
     <w:p/>
     <w:p>
       <w:pPr>
         <w:pStyle w:val="Cmsor1"/>
       </w:pPr>
-      <w:bookmarkStart w:id="62" w:name="_Toc175348672"/>
+      <w:bookmarkStart w:id="66" w:name="_Toc175423813"/>
       <w:r>
         <w:lastRenderedPageBreak/>
         <w:t>PC alkalmazás</w:t>
       </w:r>
-      <w:bookmarkEnd w:id="62"/>
+      <w:bookmarkEnd w:id="66"/>
       <w:r>
         <w:t xml:space="preserve"> </w:t>
       </w:r>
     </w:p>
     <w:p>
       <w:pPr>
+        <w:pStyle w:val="Cmsor2"/>
+      </w:pPr>
+      <w:bookmarkStart w:id="67" w:name="_Toc175423814"/>
+      <w:r>
+        <w:t>Felépítés</w:t>
+      </w:r>
+      <w:bookmarkEnd w:id="67"/>
+    </w:p>
+    <w:p>
+      <w:pPr>
+        <w:pStyle w:val="Cmsor2"/>
+      </w:pPr>
+      <w:bookmarkStart w:id="68" w:name="_Toc175423815"/>
+      <w:bookmarkEnd w:id="68"/>
+    </w:p>
+    <w:p>
+      <w:pPr>
+        <w:pStyle w:val="Cmsor2"/>
+      </w:pPr>
+      <w:bookmarkStart w:id="69" w:name="_Toc175423816"/>
+      <w:bookmarkEnd w:id="69"/>
+    </w:p>
+    <w:p>
+      <w:pPr>
+        <w:pStyle w:val="Cmsor2"/>
+      </w:pPr>
+      <w:bookmarkStart w:id="70" w:name="_Toc175423817"/>
+      <w:bookmarkEnd w:id="70"/>
+    </w:p>
+    <w:p>
+      <w:pPr>
         <w:pStyle w:val="Cmsor1"/>
       </w:pPr>
-      <w:bookmarkStart w:id="63" w:name="_Toc175348673"/>
+      <w:bookmarkStart w:id="71" w:name="_Toc175423818"/>
       <w:r>
         <w:lastRenderedPageBreak/>
         <w:t>Burkolat tervezése</w:t>
       </w:r>
-      <w:bookmarkEnd w:id="63"/>
+      <w:bookmarkEnd w:id="71"/>
     </w:p>
     <w:p>
       <w:r>
@@ -22958,6 +23553,7 @@
     </w:p>
     <w:p>
       <w:r>
+        <w:lastRenderedPageBreak/>
         <w:t>A készülékház elkészítéséhez PETG-t választottam, mivel csak paraméterben utasítják maguk mögé a két másik alapanyag. A felületkezelést pedig ügyes nyomtatási beállításokkal el lehet hagyni.</w:t>
       </w:r>
     </w:p>
@@ -22965,34 +23561,33 @@
       <w:pPr>
         <w:pStyle w:val="Cmsor2"/>
       </w:pPr>
-      <w:bookmarkStart w:id="64" w:name="_Toc175348674"/>
-      <w:r>
-        <w:lastRenderedPageBreak/>
+      <w:bookmarkStart w:id="72" w:name="_Toc175423819"/>
+      <w:r>
         <w:t>Készülékház</w:t>
       </w:r>
-      <w:bookmarkEnd w:id="64"/>
+      <w:bookmarkEnd w:id="72"/>
     </w:p>
     <w:p/>
     <w:p>
       <w:pPr>
         <w:pStyle w:val="Cmsor2"/>
       </w:pPr>
-      <w:bookmarkStart w:id="65" w:name="_Toc175348675"/>
+      <w:bookmarkStart w:id="73" w:name="_Toc175423820"/>
       <w:r>
         <w:t>Detektor burkolat</w:t>
       </w:r>
-      <w:bookmarkEnd w:id="65"/>
+      <w:bookmarkEnd w:id="73"/>
     </w:p>
     <w:p>
       <w:pPr>
         <w:pStyle w:val="Cmsor1"/>
       </w:pPr>
-      <w:bookmarkStart w:id="66" w:name="_Toc175348676"/>
+      <w:bookmarkStart w:id="74" w:name="_Toc175423821"/>
       <w:r>
         <w:lastRenderedPageBreak/>
         <w:t>Élesztés</w:t>
       </w:r>
-      <w:bookmarkEnd w:id="66"/>
+      <w:bookmarkEnd w:id="74"/>
     </w:p>
     <w:p>
       <w:r>
@@ -23382,52 +23977,52 @@
       <w:pPr>
         <w:pStyle w:val="Cmsor1"/>
       </w:pPr>
-      <w:bookmarkStart w:id="67" w:name="_Toc175348677"/>
+      <w:bookmarkStart w:id="75" w:name="_Toc175423822"/>
       <w:r>
         <w:lastRenderedPageBreak/>
         <w:t>Mérési eredmények</w:t>
       </w:r>
-      <w:bookmarkEnd w:id="67"/>
+      <w:bookmarkEnd w:id="75"/>
     </w:p>
     <w:p>
       <w:pPr>
         <w:pStyle w:val="Cmsor2"/>
       </w:pPr>
-      <w:bookmarkStart w:id="68" w:name="_Toc175348678"/>
+      <w:bookmarkStart w:id="76" w:name="_Toc175423823"/>
       <w:r>
         <w:t>Cs137 izotópos mérés</w:t>
       </w:r>
-      <w:bookmarkEnd w:id="68"/>
+      <w:bookmarkEnd w:id="76"/>
     </w:p>
     <w:p>
       <w:pPr>
         <w:pStyle w:val="Cmsor3"/>
       </w:pPr>
-      <w:bookmarkStart w:id="69" w:name="_Toc175348679"/>
+      <w:bookmarkStart w:id="77" w:name="_Toc175423824"/>
       <w:r>
         <w:t>Mérési összeállítás</w:t>
       </w:r>
-      <w:bookmarkEnd w:id="69"/>
+      <w:bookmarkEnd w:id="77"/>
     </w:p>
     <w:p>
       <w:pPr>
         <w:pStyle w:val="Cmsor3"/>
       </w:pPr>
-      <w:bookmarkStart w:id="70" w:name="_Toc175348680"/>
+      <w:bookmarkStart w:id="78" w:name="_Toc175423825"/>
       <w:r>
         <w:t>Mért eredmények</w:t>
       </w:r>
-      <w:bookmarkEnd w:id="70"/>
+      <w:bookmarkEnd w:id="78"/>
     </w:p>
     <w:p>
       <w:pPr>
         <w:pStyle w:val="Cmsor3"/>
       </w:pPr>
-      <w:bookmarkStart w:id="71" w:name="_Toc175348681"/>
+      <w:bookmarkStart w:id="79" w:name="_Toc175423826"/>
       <w:r>
         <w:t>Konklúzió</w:t>
       </w:r>
-      <w:bookmarkEnd w:id="71"/>
+      <w:bookmarkEnd w:id="79"/>
     </w:p>
     <w:p>
       <w:pPr>
@@ -23443,42 +24038,42 @@
       <w:pPr>
         <w:pStyle w:val="Cmsor2"/>
       </w:pPr>
-      <w:bookmarkStart w:id="72" w:name="_Toc175348682"/>
+      <w:bookmarkStart w:id="80" w:name="_Toc175423827"/>
       <w:r>
         <w:lastRenderedPageBreak/>
         <w:t>Co60 izotópos mérés</w:t>
       </w:r>
-      <w:bookmarkEnd w:id="72"/>
+      <w:bookmarkEnd w:id="80"/>
     </w:p>
     <w:p>
       <w:pPr>
         <w:pStyle w:val="Cmsor3"/>
       </w:pPr>
-      <w:bookmarkStart w:id="73" w:name="_Toc175348683"/>
+      <w:bookmarkStart w:id="81" w:name="_Toc175423828"/>
       <w:r>
         <w:t>Mérési összeállítás</w:t>
       </w:r>
-      <w:bookmarkEnd w:id="73"/>
+      <w:bookmarkEnd w:id="81"/>
     </w:p>
     <w:p>
       <w:pPr>
         <w:pStyle w:val="Cmsor3"/>
       </w:pPr>
-      <w:bookmarkStart w:id="74" w:name="_Toc175348684"/>
+      <w:bookmarkStart w:id="82" w:name="_Toc175423829"/>
       <w:r>
         <w:t>Mért eredmények</w:t>
       </w:r>
-      <w:bookmarkEnd w:id="74"/>
+      <w:bookmarkEnd w:id="82"/>
     </w:p>
     <w:p>
       <w:pPr>
         <w:pStyle w:val="Cmsor3"/>
       </w:pPr>
-      <w:bookmarkStart w:id="75" w:name="_Toc175348685"/>
+      <w:bookmarkStart w:id="83" w:name="_Toc175423830"/>
       <w:r>
         <w:t>Konklúzió</w:t>
       </w:r>
-      <w:bookmarkEnd w:id="75"/>
+      <w:bookmarkEnd w:id="83"/>
     </w:p>
     <w:p>
       <w:pPr>
@@ -23494,42 +24089,42 @@
       <w:pPr>
         <w:pStyle w:val="Cmsor2"/>
       </w:pPr>
-      <w:bookmarkStart w:id="76" w:name="_Toc175348686"/>
+      <w:bookmarkStart w:id="84" w:name="_Toc175423831"/>
       <w:r>
         <w:lastRenderedPageBreak/>
         <w:t>Am241 izotópos mérés</w:t>
       </w:r>
-      <w:bookmarkEnd w:id="76"/>
+      <w:bookmarkEnd w:id="84"/>
     </w:p>
     <w:p>
       <w:pPr>
         <w:pStyle w:val="Cmsor3"/>
       </w:pPr>
-      <w:bookmarkStart w:id="77" w:name="_Toc175348687"/>
+      <w:bookmarkStart w:id="85" w:name="_Toc175423832"/>
       <w:r>
         <w:t>Mérési összeállítás</w:t>
       </w:r>
-      <w:bookmarkEnd w:id="77"/>
+      <w:bookmarkEnd w:id="85"/>
     </w:p>
     <w:p>
       <w:pPr>
         <w:pStyle w:val="Cmsor3"/>
       </w:pPr>
-      <w:bookmarkStart w:id="78" w:name="_Toc175348688"/>
+      <w:bookmarkStart w:id="86" w:name="_Toc175423833"/>
       <w:r>
         <w:t>Mért eredmények</w:t>
       </w:r>
-      <w:bookmarkEnd w:id="78"/>
+      <w:bookmarkEnd w:id="86"/>
     </w:p>
     <w:p>
       <w:pPr>
         <w:pStyle w:val="Cmsor3"/>
       </w:pPr>
-      <w:bookmarkStart w:id="79" w:name="_Toc175348689"/>
+      <w:bookmarkStart w:id="87" w:name="_Toc175423834"/>
       <w:r>
         <w:t>Konklúzió</w:t>
       </w:r>
-      <w:bookmarkEnd w:id="79"/>
+      <w:bookmarkEnd w:id="87"/>
     </w:p>
     <w:p>
       <w:pPr>
@@ -23545,12 +24140,12 @@
       <w:pPr>
         <w:pStyle w:val="Cmsor2"/>
       </w:pPr>
-      <w:bookmarkStart w:id="80" w:name="_Toc175348690"/>
+      <w:bookmarkStart w:id="88" w:name="_Toc175423835"/>
       <w:r>
         <w:lastRenderedPageBreak/>
         <w:t>Energia kalibráció</w:t>
       </w:r>
-      <w:bookmarkEnd w:id="80"/>
+      <w:bookmarkEnd w:id="88"/>
     </w:p>
     <w:p/>
     <w:p/>
@@ -23558,12 +24153,12 @@
       <w:pPr>
         <w:pStyle w:val="Cmsor1"/>
       </w:pPr>
-      <w:bookmarkStart w:id="81" w:name="_Toc175348691"/>
+      <w:bookmarkStart w:id="89" w:name="_Toc175423836"/>
       <w:r>
         <w:lastRenderedPageBreak/>
         <w:t>Összefoglalás</w:t>
       </w:r>
-      <w:bookmarkEnd w:id="81"/>
+      <w:bookmarkEnd w:id="89"/>
     </w:p>
     <w:p>
       <w:r>
@@ -23819,14 +24414,14 @@
       <w:pPr>
         <w:pStyle w:val="Cmsor1"/>
       </w:pPr>
-      <w:bookmarkStart w:id="82" w:name="_Toc332797403"/>
-      <w:bookmarkStart w:id="83" w:name="_Toc175348692"/>
+      <w:bookmarkStart w:id="90" w:name="_Toc332797403"/>
+      <w:bookmarkStart w:id="91" w:name="_Toc175423837"/>
       <w:r>
         <w:lastRenderedPageBreak/>
         <w:t>Utolsó simítások</w:t>
       </w:r>
-      <w:bookmarkEnd w:id="82"/>
-      <w:bookmarkEnd w:id="83"/>
+      <w:bookmarkEnd w:id="90"/>
+      <w:bookmarkEnd w:id="91"/>
     </w:p>
     <w:p>
       <w:r>
@@ -23913,19 +24508,19 @@
       <w:pPr>
         <w:pStyle w:val="Fejezetcimszmozsnlkl"/>
       </w:pPr>
-      <w:bookmarkStart w:id="84" w:name="_Toc175348693"/>
+      <w:bookmarkStart w:id="92" w:name="_Toc175423838"/>
       <w:r>
         <w:lastRenderedPageBreak/>
         <w:t>Irodalomjegyzék</w:t>
       </w:r>
-      <w:bookmarkEnd w:id="84"/>
+      <w:bookmarkEnd w:id="92"/>
     </w:p>
     <w:p>
       <w:pPr>
         <w:pStyle w:val="Irodalomjegyzksor"/>
       </w:pPr>
-      <w:bookmarkStart w:id="85" w:name="_Ref174787761"/>
-      <w:bookmarkStart w:id="86" w:name="_Ref167436424"/>
+      <w:bookmarkStart w:id="93" w:name="_Ref174787761"/>
+      <w:bookmarkStart w:id="94" w:name="_Ref167436424"/>
       <w:r>
         <w:t>Ionizáló sugárzás</w:t>
       </w:r>
@@ -23940,7 +24535,7 @@
           <w:t>https://hu.wikipedia.org/wiki/Ioniz%C3%A1l%C3%B3_sug%C3%A1rz%C3%A1s</w:t>
         </w:r>
       </w:hyperlink>
-      <w:bookmarkEnd w:id="85"/>
+      <w:bookmarkEnd w:id="93"/>
       <w:r>
         <w:t xml:space="preserve"> </w:t>
       </w:r>
@@ -23952,8 +24547,8 @@
           <w:tab w:val="num" w:pos="1276"/>
         </w:tabs>
       </w:pPr>
-      <w:bookmarkStart w:id="87" w:name="_Ref121432481"/>
-      <w:bookmarkStart w:id="88" w:name="_Ref174811772"/>
+      <w:bookmarkStart w:id="95" w:name="_Ref121432481"/>
+      <w:bookmarkStart w:id="96" w:name="_Ref174811772"/>
       <w:r>
         <w:t>D. Bódizs</w:t>
       </w:r>
@@ -23970,11 +24565,11 @@
         <w:br/>
         <w:t>Budapest, Typotex, 2006, pp. 95-121.</w:t>
       </w:r>
-      <w:bookmarkEnd w:id="87"/>
+      <w:bookmarkEnd w:id="95"/>
       <w:r>
         <w:t xml:space="preserve"> ISBN-13:978-963-9664-31-9</w:t>
       </w:r>
-      <w:bookmarkEnd w:id="88"/>
+      <w:bookmarkEnd w:id="96"/>
     </w:p>
     <w:p>
       <w:pPr>
@@ -23983,7 +24578,7 @@
           <w:tab w:val="num" w:pos="1276"/>
         </w:tabs>
       </w:pPr>
-      <w:bookmarkStart w:id="89" w:name="_Ref121432678"/>
+      <w:bookmarkStart w:id="97" w:name="_Ref121432678"/>
       <w:r>
         <w:t>NaI-Tl-crystals.jpg</w:t>
       </w:r>
@@ -24001,7 +24596,7 @@
       <w:r>
         <w:t xml:space="preserve">  (2024.08.17)</w:t>
       </w:r>
-      <w:bookmarkEnd w:id="89"/>
+      <w:bookmarkEnd w:id="97"/>
     </w:p>
     <w:p>
       <w:pPr>
@@ -24013,7 +24608,7 @@
       <w:r>
         <w:t xml:space="preserve"> </w:t>
       </w:r>
-      <w:bookmarkStart w:id="90" w:name="_Ref174813238"/>
+      <w:bookmarkStart w:id="98" w:name="_Ref174813238"/>
       <w:r>
         <w:t>CsI(Tl) crystal</w:t>
       </w:r>
@@ -24028,7 +24623,7 @@
           <w:t>https://www.shalomeo.com/image/cache/catalog/Scintillators/Scintillation%20Detector%20Assemblies%20(Scintillators+PMT+Electronics)/Natrium-doped%20Cesium%2030-500x400-500x400.jpg</w:t>
         </w:r>
       </w:hyperlink>
-      <w:bookmarkEnd w:id="90"/>
+      <w:bookmarkEnd w:id="98"/>
       <w:r>
         <w:t xml:space="preserve"> </w:t>
       </w:r>
@@ -24065,7 +24660,7 @@
           <w:tab w:val="num" w:pos="1276"/>
         </w:tabs>
       </w:pPr>
-      <w:bookmarkStart w:id="91" w:name="_Ref174814730"/>
+      <w:bookmarkStart w:id="99" w:name="_Ref174814730"/>
       <w:r>
         <w:t>LYSO crystal specs</w:t>
       </w:r>
@@ -24080,7 +24675,7 @@
           <w:t>https://luxiumsolutions.com/radiation-detection-scintillators/crystal-scintillators/lyso-scintillation-crystals</w:t>
         </w:r>
       </w:hyperlink>
-      <w:bookmarkEnd w:id="91"/>
+      <w:bookmarkEnd w:id="99"/>
       <w:r>
         <w:t xml:space="preserve"> </w:t>
       </w:r>
@@ -24092,7 +24687,7 @@
           <w:tab w:val="num" w:pos="1276"/>
         </w:tabs>
       </w:pPr>
-      <w:bookmarkStart w:id="92" w:name="_Ref174814632"/>
+      <w:bookmarkStart w:id="100" w:name="_Ref174814632"/>
       <w:r>
         <w:t>LYSO crystal</w:t>
       </w:r>
@@ -24107,7 +24702,7 @@
           <w:t>https://www.ost-photonics.com/wp-content/uploads/2017/07/LYSO-Ce-Scintilltion-Crystal-Cerium-Doped-Lutetium-Yttrium-Silicate-Scintillation-Crystal-LYSO-Ce-Scintillator-Crystal-4mmX4mmX10mm.jpg</w:t>
         </w:r>
       </w:hyperlink>
-      <w:bookmarkEnd w:id="92"/>
+      <w:bookmarkEnd w:id="100"/>
       <w:r>
         <w:t xml:space="preserve"> </w:t>
       </w:r>
@@ -24119,7 +24714,7 @@
           <w:tab w:val="num" w:pos="1276"/>
         </w:tabs>
       </w:pPr>
-      <w:bookmarkStart w:id="93" w:name="_Ref174819240"/>
+      <w:bookmarkStart w:id="101" w:name="_Ref174819240"/>
       <w:r>
         <w:t>PMT felépítése</w:t>
       </w:r>
@@ -24134,7 +24729,7 @@
           <w:t>https://en.wikipedia.org/wiki/Photomultiplier_tube#/media/File:PhotoMultiplierTubeAndScintillator.svg</w:t>
         </w:r>
       </w:hyperlink>
-      <w:bookmarkEnd w:id="93"/>
+      <w:bookmarkEnd w:id="101"/>
       <w:r>
         <w:t xml:space="preserve"> </w:t>
       </w:r>
@@ -24152,30 +24747,6 @@
             <w:rStyle w:val="Hiperhivatkozs"/>
           </w:rPr>
           <w:t>https://www.ti.com/lit/ds/symlink/bq25886.pdf?ts=1716463176615&amp;ref_url=https%253A%252F%252Fwww.ti.com%252Fproduct%252FBQ25886</w:t>
-        </w:r>
-      </w:hyperlink>
-      <w:bookmarkEnd w:id="86"/>
-      <w:r>
-        <w:t xml:space="preserve"> </w:t>
-      </w:r>
-    </w:p>
-    <w:p>
-      <w:pPr>
-        <w:pStyle w:val="Irodalomjegyzksor"/>
-      </w:pPr>
-      <w:bookmarkStart w:id="94" w:name="_Ref167436532"/>
-      <w:r>
-        <w:t>BQ29209 Battery balancer</w:t>
-      </w:r>
-      <w:r>
-        <w:br/>
-      </w:r>
-      <w:hyperlink r:id="rId79" w:history="1">
-        <w:r>
-          <w:rPr>
-            <w:rStyle w:val="Hiperhivatkozs"/>
-          </w:rPr>
-          <w:t>https://www.ti.com/lit/ds/symlink/bq29209.pdf?ts=1716536846435&amp;ref_url=https%253A%252F%252Fhu.mouser.com%252F</w:t>
         </w:r>
       </w:hyperlink>
       <w:bookmarkEnd w:id="94"/>
@@ -24187,7 +24758,31 @@
       <w:pPr>
         <w:pStyle w:val="Irodalomjegyzksor"/>
       </w:pPr>
-      <w:bookmarkStart w:id="95" w:name="_Ref167436613"/>
+      <w:bookmarkStart w:id="102" w:name="_Ref167436532"/>
+      <w:r>
+        <w:t>BQ29209 Battery balancer</w:t>
+      </w:r>
+      <w:r>
+        <w:br/>
+      </w:r>
+      <w:hyperlink r:id="rId79" w:history="1">
+        <w:r>
+          <w:rPr>
+            <w:rStyle w:val="Hiperhivatkozs"/>
+          </w:rPr>
+          <w:t>https://www.ti.com/lit/ds/symlink/bq29209.pdf?ts=1716536846435&amp;ref_url=https%253A%252F%252Fhu.mouser.com%252F</w:t>
+        </w:r>
+      </w:hyperlink>
+      <w:bookmarkEnd w:id="102"/>
+      <w:r>
+        <w:t xml:space="preserve"> </w:t>
+      </w:r>
+    </w:p>
+    <w:p>
+      <w:pPr>
+        <w:pStyle w:val="Irodalomjegyzksor"/>
+      </w:pPr>
+      <w:bookmarkStart w:id="103" w:name="_Ref167436613"/>
       <w:r>
         <w:t>TPS560430</w:t>
       </w:r>
@@ -24205,7 +24800,7 @@
           <w:t>https://www.ti.com/lit/ds/symlink/tps560430.pdf?ts=1716527801150&amp;ref_url=https%253A%252F%252Fwww.ti.com%252Fproduct%252FTPS560430</w:t>
         </w:r>
       </w:hyperlink>
-      <w:bookmarkEnd w:id="95"/>
+      <w:bookmarkEnd w:id="103"/>
       <w:r>
         <w:t xml:space="preserve"> </w:t>
       </w:r>
@@ -24214,7 +24809,7 @@
       <w:pPr>
         <w:pStyle w:val="Irodalomjegyzksor"/>
       </w:pPr>
-      <w:bookmarkStart w:id="96" w:name="_Ref167436712"/>
+      <w:bookmarkStart w:id="104" w:name="_Ref167436712"/>
       <w:r>
         <w:t>DCPA10505d-u700 Isolated DC/DC converter</w:t>
       </w:r>
@@ -24229,7 +24824,7 @@
           <w:t>https://www.ti.com/lit/ds/symlink/dcpa10505d.pdf?ts=1716537039060&amp;ref_url=https%253A%252F%252Fhu.mouser.com%252F</w:t>
         </w:r>
       </w:hyperlink>
-      <w:bookmarkEnd w:id="96"/>
+      <w:bookmarkEnd w:id="104"/>
       <w:r>
         <w:t xml:space="preserve"> </w:t>
       </w:r>
@@ -24238,7 +24833,7 @@
       <w:pPr>
         <w:pStyle w:val="Irodalomjegyzksor"/>
       </w:pPr>
-      <w:bookmarkStart w:id="97" w:name="_Ref167436878"/>
+      <w:bookmarkStart w:id="105" w:name="_Ref167436878"/>
       <w:r>
         <w:lastRenderedPageBreak/>
         <w:t>TPS7A49 LDO positive voltage regulator</w:t>
@@ -24254,7 +24849,7 @@
           <w:t>https://www.ti.com/lit/ds/symlink/tps7a49.pdf?ts=1716457743654&amp;ref_url=https%253A%252F%252Fwww.mouser.li%252F</w:t>
         </w:r>
       </w:hyperlink>
-      <w:bookmarkEnd w:id="97"/>
+      <w:bookmarkEnd w:id="105"/>
       <w:r>
         <w:t xml:space="preserve"> </w:t>
       </w:r>
@@ -24263,7 +24858,7 @@
       <w:pPr>
         <w:pStyle w:val="Irodalomjegyzksor"/>
       </w:pPr>
-      <w:bookmarkStart w:id="98" w:name="_Ref167436880"/>
+      <w:bookmarkStart w:id="106" w:name="_Ref167436880"/>
       <w:r>
         <w:t>TPS7A30 LDO negative voltage</w:t>
       </w:r>
@@ -24278,7 +24873,7 @@
           <w:t>https://www.ti.com/lit/ds/symlink/tps7a30.pdf?ts=1716536078359&amp;ref_url=https%253A%252F%252Fwww.mouser.ch%252F</w:t>
         </w:r>
       </w:hyperlink>
-      <w:bookmarkEnd w:id="98"/>
+      <w:bookmarkEnd w:id="106"/>
       <w:r>
         <w:t xml:space="preserve"> </w:t>
       </w:r>
@@ -24287,7 +24882,7 @@
       <w:pPr>
         <w:pStyle w:val="Irodalomjegyzksor"/>
       </w:pPr>
-      <w:bookmarkStart w:id="99" w:name="_Ref167436943"/>
+      <w:bookmarkStart w:id="107" w:name="_Ref167436943"/>
       <w:r>
         <w:t xml:space="preserve">REF3333 3.3V voltage reference </w:t>
       </w:r>
@@ -24299,7 +24894,7 @@
           <w:t>https://www.ti.com/lit/ds/symlink/ref3333.pdf?ts=1716454843546</w:t>
         </w:r>
       </w:hyperlink>
-      <w:bookmarkEnd w:id="99"/>
+      <w:bookmarkEnd w:id="107"/>
       <w:r>
         <w:t xml:space="preserve"> </w:t>
       </w:r>
@@ -24308,7 +24903,7 @@
       <w:pPr>
         <w:pStyle w:val="Irodalomjegyzksor"/>
       </w:pPr>
-      <w:bookmarkStart w:id="100" w:name="_Ref167437019"/>
+      <w:bookmarkStart w:id="108" w:name="_Ref167437019"/>
       <w:r>
         <w:t xml:space="preserve">LT3461 boost converter datasheet </w:t>
       </w:r>
@@ -24320,7 +24915,7 @@
           <w:t>https://hu.mouser.com/datasheet/2/609/3461Afa-3123928.pdf</w:t>
         </w:r>
       </w:hyperlink>
-      <w:bookmarkEnd w:id="100"/>
+      <w:bookmarkEnd w:id="108"/>
       <w:r>
         <w:t xml:space="preserve"> </w:t>
       </w:r>
@@ -24329,7 +24924,7 @@
       <w:pPr>
         <w:pStyle w:val="Irodalomjegyzksor"/>
       </w:pPr>
-      <w:bookmarkStart w:id="101" w:name="_Ref167438353"/>
+      <w:bookmarkStart w:id="109" w:name="_Ref167438353"/>
       <w:r>
         <w:t>Dr. Balogh Attila ,</w:t>
       </w:r>
@@ -24350,14 +24945,14 @@
         <w:t xml:space="preserve">, </w:t>
       </w:r>
       <w:hyperlink r:id="rId86" w:history="1">
-        <w:bookmarkStart w:id="102" w:name="_Ref167437140"/>
+        <w:bookmarkStart w:id="110" w:name="_Ref167437140"/>
         <w:r>
           <w:rPr>
             <w:rStyle w:val="Hiperhivatkozs"/>
           </w:rPr>
           <w:t>https://www.aut.bme.hu/Upload/Course/VIAUMA20/hallgatoi_jegyzetek/Teljesitmenyatalakitok_I.pdf</w:t>
         </w:r>
-        <w:bookmarkEnd w:id="102"/>
+        <w:bookmarkEnd w:id="110"/>
       </w:hyperlink>
       <w:r>
         <w:t xml:space="preserve"> </w:t>
@@ -24366,13 +24961,13 @@
         <w:br/>
         <w:t>Letöltve (2024.05.24)</w:t>
       </w:r>
-      <w:bookmarkEnd w:id="101"/>
+      <w:bookmarkEnd w:id="109"/>
     </w:p>
     <w:p>
       <w:pPr>
         <w:pStyle w:val="Irodalomjegyzksor"/>
       </w:pPr>
-      <w:bookmarkStart w:id="103" w:name="_Ref167437400"/>
+      <w:bookmarkStart w:id="111" w:name="_Ref167437400"/>
       <w:r>
         <w:t>STM</w:t>
       </w:r>
@@ -24397,198 +24992,6 @@
             <w:rStyle w:val="Hiperhivatkozs"/>
           </w:rPr>
           <w:t>https://www.st.com/en/microcontrollers-microprocessors/stm32u575vg.html</w:t>
-        </w:r>
-      </w:hyperlink>
-      <w:bookmarkEnd w:id="103"/>
-      <w:r>
-        <w:t xml:space="preserve"> </w:t>
-      </w:r>
-    </w:p>
-    <w:p>
-      <w:pPr>
-        <w:pStyle w:val="Irodalomjegyzksor"/>
-      </w:pPr>
-      <w:bookmarkStart w:id="104" w:name="_Ref167437491"/>
-      <w:r>
-        <w:t xml:space="preserve">ER-TFT032IPS-3.2-4334 </w:t>
-      </w:r>
-      <w:r>
-        <w:t>kijelző adatai</w:t>
-      </w:r>
-      <w:r>
-        <w:br/>
-      </w:r>
-      <w:hyperlink r:id="rId88" w:history="1">
-        <w:r>
-          <w:rPr>
-            <w:rStyle w:val="Hiperhivatkozs"/>
-          </w:rPr>
-          <w:t>https://www.buydisplay.com/3-2-inch-240x320-ips-tft-lcd-module-for-arduino-and-raspberry-pi</w:t>
-        </w:r>
-      </w:hyperlink>
-      <w:bookmarkEnd w:id="104"/>
-      <w:r>
-        <w:t xml:space="preserve"> </w:t>
-      </w:r>
-    </w:p>
-    <w:p>
-      <w:pPr>
-        <w:pStyle w:val="Irodalomjegyzksor"/>
-      </w:pPr>
-      <w:bookmarkStart w:id="105" w:name="_Ref167437868"/>
-      <w:r>
-        <w:t>“Bare Metal” STM32 Programming (Part 11): Using External Memories</w:t>
-      </w:r>
-      <w:r>
-        <w:br/>
-      </w:r>
-      <w:hyperlink r:id="rId89" w:history="1">
-        <w:r>
-          <w:rPr>
-            <w:rStyle w:val="Hiperhivatkozs"/>
-          </w:rPr>
-          <w:t>https://vivonomicon.com/2020/07/26/bare-metal-stm32-programming-part-11-using-external-memories/</w:t>
-        </w:r>
-      </w:hyperlink>
-      <w:bookmarkEnd w:id="105"/>
-      <w:r>
-        <w:t xml:space="preserve"> </w:t>
-      </w:r>
-    </w:p>
-    <w:p>
-      <w:pPr>
-        <w:pStyle w:val="Irodalomjegyzksor"/>
-      </w:pPr>
-      <w:bookmarkStart w:id="106" w:name="_Ref167437952"/>
-      <w:r>
-        <w:t xml:space="preserve">Layout Design Guide </w:t>
-      </w:r>
-      <w:hyperlink r:id="rId90" w:history="1">
-        <w:r>
-          <w:rPr>
-            <w:rStyle w:val="Hiperhivatkozs"/>
-          </w:rPr>
-          <w:t>https://docs.toradex.com/102492-layout-design-guide.pdf</w:t>
-        </w:r>
-      </w:hyperlink>
-      <w:bookmarkEnd w:id="106"/>
-      <w:r>
-        <w:t xml:space="preserve"> </w:t>
-      </w:r>
-    </w:p>
-    <w:p>
-      <w:pPr>
-        <w:pStyle w:val="Irodalomjegyzksor"/>
-      </w:pPr>
-      <w:bookmarkStart w:id="107" w:name="_Ref167438063"/>
-      <w:r>
-        <w:t>TS3USB30E 2:1 USB multiplexer</w:t>
-      </w:r>
-      <w:r>
-        <w:br/>
-      </w:r>
-      <w:hyperlink r:id="rId91" w:history="1">
-        <w:r>
-          <w:rPr>
-            <w:rStyle w:val="Hiperhivatkozs"/>
-          </w:rPr>
-          <w:t>https://www.ti.com/lit/ds/symlink/ts3usb30e.pdf?ts=1716453949149&amp;ref_url=https%253A%252F%252Fwww.ti.com%252Fproduct%252FTS3USB30E%253FHQS%253Dti-null-null-verifimanuf_manuf-manu-pf-octopart-wwe</w:t>
-        </w:r>
-      </w:hyperlink>
-      <w:bookmarkEnd w:id="107"/>
-      <w:r>
-        <w:t xml:space="preserve"> </w:t>
-      </w:r>
-    </w:p>
-    <w:p>
-      <w:pPr>
-        <w:pStyle w:val="Irodalomjegyzksor"/>
-      </w:pPr>
-      <w:bookmarkStart w:id="108" w:name="_Ref174304953"/>
-      <w:r>
-        <w:t>Tasztatúra felépítése</w:t>
-      </w:r>
-      <w:r>
-        <w:br/>
-      </w:r>
-      <w:hyperlink r:id="rId92" w:history="1">
-        <w:r>
-          <w:rPr>
-            <w:rStyle w:val="Hiperhivatkozs"/>
-          </w:rPr>
-          <w:t>https://www.general-label.com/wp-content/uploads/2019/03/Tactile-metal-domes-OL.jpg</w:t>
-        </w:r>
-      </w:hyperlink>
-      <w:bookmarkEnd w:id="108"/>
-      <w:r>
-        <w:t xml:space="preserve"> </w:t>
-      </w:r>
-    </w:p>
-    <w:p>
-      <w:pPr>
-        <w:pStyle w:val="Irodalomjegyzksor"/>
-      </w:pPr>
-      <w:bookmarkStart w:id="109" w:name="_Ref174446759"/>
-      <w:r>
-        <w:t>Fém dóm elhelyezkedése</w:t>
-      </w:r>
-      <w:r>
-        <w:br/>
-      </w:r>
-      <w:hyperlink r:id="rId93" w:history="1">
-        <w:r>
-          <w:rPr>
-            <w:rStyle w:val="Hiperhivatkozs"/>
-          </w:rPr>
-          <w:t>https://www.iqsdirectory.com/articles/keypad/membrane-switch/tactile-and-non-tactile.jpg</w:t>
-        </w:r>
-      </w:hyperlink>
-      <w:bookmarkEnd w:id="109"/>
-      <w:r>
-        <w:t xml:space="preserve"> </w:t>
-      </w:r>
-    </w:p>
-    <w:p>
-      <w:pPr>
-        <w:pStyle w:val="Irodalomjegyzksor"/>
-      </w:pPr>
-      <w:bookmarkStart w:id="110" w:name="_Ref174438158"/>
-      <w:r>
-        <w:t>STM32U575 Nucleo kapcsolási rajza</w:t>
-      </w:r>
-      <w:r>
-        <w:br/>
-      </w:r>
-      <w:hyperlink r:id="rId94" w:history="1">
-        <w:r>
-          <w:rPr>
-            <w:rStyle w:val="Hiperhivatkozs"/>
-          </w:rPr>
-          <w:t>https://www.st.com/resource/en/schematic_pack/mb1549-u575ziq-c02_schematic.pdf</w:t>
-        </w:r>
-      </w:hyperlink>
-      <w:bookmarkEnd w:id="110"/>
-      <w:r>
-        <w:t xml:space="preserve"> </w:t>
-      </w:r>
-    </w:p>
-    <w:p>
-      <w:pPr>
-        <w:pStyle w:val="Irodalomjegyzksor"/>
-      </w:pPr>
-      <w:bookmarkStart w:id="111" w:name="_Ref174440941"/>
-      <w:r>
-        <w:t>MC24C02-DRDW8TP EEPROM datasheet</w:t>
-      </w:r>
-      <w:r>
-        <w:br/>
-      </w:r>
-      <w:hyperlink r:id="rId95" w:history="1">
-        <w:r>
-          <w:rPr>
-            <w:rStyle w:val="Hiperhivatkozs"/>
-          </w:rPr>
-          <w:t>https://hu.mouser.com/datasheet/2/389/m24c02_dre-1849597.pdf</w:t>
         </w:r>
       </w:hyperlink>
       <w:bookmarkEnd w:id="111"/>
@@ -24600,7 +25003,199 @@
       <w:pPr>
         <w:pStyle w:val="Irodalomjegyzksor"/>
       </w:pPr>
-      <w:bookmarkStart w:id="112" w:name="_Ref174448589"/>
+      <w:bookmarkStart w:id="112" w:name="_Ref167437491"/>
+      <w:r>
+        <w:t xml:space="preserve">ER-TFT032IPS-3.2-4334 </w:t>
+      </w:r>
+      <w:r>
+        <w:t>kijelző adatai</w:t>
+      </w:r>
+      <w:r>
+        <w:br/>
+      </w:r>
+      <w:hyperlink r:id="rId88" w:history="1">
+        <w:r>
+          <w:rPr>
+            <w:rStyle w:val="Hiperhivatkozs"/>
+          </w:rPr>
+          <w:t>https://www.buydisplay.com/3-2-inch-240x320-ips-tft-lcd-module-for-arduino-and-raspberry-pi</w:t>
+        </w:r>
+      </w:hyperlink>
+      <w:bookmarkEnd w:id="112"/>
+      <w:r>
+        <w:t xml:space="preserve"> </w:t>
+      </w:r>
+    </w:p>
+    <w:p>
+      <w:pPr>
+        <w:pStyle w:val="Irodalomjegyzksor"/>
+      </w:pPr>
+      <w:bookmarkStart w:id="113" w:name="_Ref167437868"/>
+      <w:r>
+        <w:t>“Bare Metal” STM32 Programming (Part 11): Using External Memories</w:t>
+      </w:r>
+      <w:r>
+        <w:br/>
+      </w:r>
+      <w:hyperlink r:id="rId89" w:history="1">
+        <w:r>
+          <w:rPr>
+            <w:rStyle w:val="Hiperhivatkozs"/>
+          </w:rPr>
+          <w:t>https://vivonomicon.com/2020/07/26/bare-metal-stm32-programming-part-11-using-external-memories/</w:t>
+        </w:r>
+      </w:hyperlink>
+      <w:bookmarkEnd w:id="113"/>
+      <w:r>
+        <w:t xml:space="preserve"> </w:t>
+      </w:r>
+    </w:p>
+    <w:p>
+      <w:pPr>
+        <w:pStyle w:val="Irodalomjegyzksor"/>
+      </w:pPr>
+      <w:bookmarkStart w:id="114" w:name="_Ref167437952"/>
+      <w:r>
+        <w:t xml:space="preserve">Layout Design Guide </w:t>
+      </w:r>
+      <w:hyperlink r:id="rId90" w:history="1">
+        <w:r>
+          <w:rPr>
+            <w:rStyle w:val="Hiperhivatkozs"/>
+          </w:rPr>
+          <w:t>https://docs.toradex.com/102492-layout-design-guide.pdf</w:t>
+        </w:r>
+      </w:hyperlink>
+      <w:bookmarkEnd w:id="114"/>
+      <w:r>
+        <w:t xml:space="preserve"> </w:t>
+      </w:r>
+    </w:p>
+    <w:p>
+      <w:pPr>
+        <w:pStyle w:val="Irodalomjegyzksor"/>
+      </w:pPr>
+      <w:bookmarkStart w:id="115" w:name="_Ref167438063"/>
+      <w:r>
+        <w:t>TS3USB30E 2:1 USB multiplexer</w:t>
+      </w:r>
+      <w:r>
+        <w:br/>
+      </w:r>
+      <w:hyperlink r:id="rId91" w:history="1">
+        <w:r>
+          <w:rPr>
+            <w:rStyle w:val="Hiperhivatkozs"/>
+          </w:rPr>
+          <w:t>https://www.ti.com/lit/ds/symlink/ts3usb30e.pdf?ts=1716453949149&amp;ref_url=https%253A%252F%252Fwww.ti.com%252Fproduct%252FTS3USB30E%253FHQS%253Dti-null-null-verifimanuf_manuf-manu-pf-octopart-wwe</w:t>
+        </w:r>
+      </w:hyperlink>
+      <w:bookmarkEnd w:id="115"/>
+      <w:r>
+        <w:t xml:space="preserve"> </w:t>
+      </w:r>
+    </w:p>
+    <w:p>
+      <w:pPr>
+        <w:pStyle w:val="Irodalomjegyzksor"/>
+      </w:pPr>
+      <w:bookmarkStart w:id="116" w:name="_Ref174304953"/>
+      <w:r>
+        <w:t>Tasztatúra felépítése</w:t>
+      </w:r>
+      <w:r>
+        <w:br/>
+      </w:r>
+      <w:hyperlink r:id="rId92" w:history="1">
+        <w:r>
+          <w:rPr>
+            <w:rStyle w:val="Hiperhivatkozs"/>
+          </w:rPr>
+          <w:t>https://www.general-label.com/wp-content/uploads/2019/03/Tactile-metal-domes-OL.jpg</w:t>
+        </w:r>
+      </w:hyperlink>
+      <w:bookmarkEnd w:id="116"/>
+      <w:r>
+        <w:t xml:space="preserve"> </w:t>
+      </w:r>
+    </w:p>
+    <w:p>
+      <w:pPr>
+        <w:pStyle w:val="Irodalomjegyzksor"/>
+      </w:pPr>
+      <w:bookmarkStart w:id="117" w:name="_Ref174446759"/>
+      <w:r>
+        <w:t>Fém dóm elhelyezkedése</w:t>
+      </w:r>
+      <w:r>
+        <w:br/>
+      </w:r>
+      <w:hyperlink r:id="rId93" w:history="1">
+        <w:r>
+          <w:rPr>
+            <w:rStyle w:val="Hiperhivatkozs"/>
+          </w:rPr>
+          <w:t>https://www.iqsdirectory.com/articles/keypad/membrane-switch/tactile-and-non-tactile.jpg</w:t>
+        </w:r>
+      </w:hyperlink>
+      <w:bookmarkEnd w:id="117"/>
+      <w:r>
+        <w:t xml:space="preserve"> </w:t>
+      </w:r>
+    </w:p>
+    <w:p>
+      <w:pPr>
+        <w:pStyle w:val="Irodalomjegyzksor"/>
+      </w:pPr>
+      <w:bookmarkStart w:id="118" w:name="_Ref174438158"/>
+      <w:r>
+        <w:t>STM32U575 Nucleo kapcsolási rajza</w:t>
+      </w:r>
+      <w:r>
+        <w:br/>
+      </w:r>
+      <w:hyperlink r:id="rId94" w:history="1">
+        <w:r>
+          <w:rPr>
+            <w:rStyle w:val="Hiperhivatkozs"/>
+          </w:rPr>
+          <w:t>https://www.st.com/resource/en/schematic_pack/mb1549-u575ziq-c02_schematic.pdf</w:t>
+        </w:r>
+      </w:hyperlink>
+      <w:bookmarkEnd w:id="118"/>
+      <w:r>
+        <w:t xml:space="preserve"> </w:t>
+      </w:r>
+    </w:p>
+    <w:p>
+      <w:pPr>
+        <w:pStyle w:val="Irodalomjegyzksor"/>
+      </w:pPr>
+      <w:bookmarkStart w:id="119" w:name="_Ref174440941"/>
+      <w:r>
+        <w:t>MC24C02-DRDW8TP EEPROM datasheet</w:t>
+      </w:r>
+      <w:r>
+        <w:br/>
+      </w:r>
+      <w:hyperlink r:id="rId95" w:history="1">
+        <w:r>
+          <w:rPr>
+            <w:rStyle w:val="Hiperhivatkozs"/>
+          </w:rPr>
+          <w:t>https://hu.mouser.com/datasheet/2/389/m24c02_dre-1849597.pdf</w:t>
+        </w:r>
+      </w:hyperlink>
+      <w:bookmarkEnd w:id="119"/>
+      <w:r>
+        <w:t xml:space="preserve"> </w:t>
+      </w:r>
+    </w:p>
+    <w:p>
+      <w:pPr>
+        <w:pStyle w:val="Irodalomjegyzksor"/>
+      </w:pPr>
+      <w:bookmarkStart w:id="120" w:name="_Ref174448589"/>
       <w:r>
         <w:lastRenderedPageBreak/>
         <w:t>SiPM datasheet</w:t>
@@ -24616,7 +25211,7 @@
           <w:t>https://hu.mouser.com/datasheet/2/308/1/MICROC_SERIES_D-2315622.pdf</w:t>
         </w:r>
       </w:hyperlink>
-      <w:bookmarkEnd w:id="112"/>
+      <w:bookmarkEnd w:id="120"/>
       <w:r>
         <w:t xml:space="preserve"> </w:t>
       </w:r>
@@ -24625,7 +25220,7 @@
       <w:pPr>
         <w:pStyle w:val="Irodalomjegyzksor"/>
       </w:pPr>
-      <w:bookmarkStart w:id="113" w:name="_Ref174448591"/>
+      <w:bookmarkStart w:id="121" w:name="_Ref174448591"/>
       <w:r>
         <w:t>Biasing and Readout of ON Semiconductor SiPM Sensors</w:t>
       </w:r>
@@ -24640,7 +25235,7 @@
           <w:t>https://www.onsemi.com/pub/Collateral/AND9782-D.PDF</w:t>
         </w:r>
       </w:hyperlink>
-      <w:bookmarkEnd w:id="113"/>
+      <w:bookmarkEnd w:id="121"/>
       <w:r>
         <w:t xml:space="preserve"> </w:t>
       </w:r>
@@ -24654,7 +25249,7 @@
           <w:u w:val="none"/>
         </w:rPr>
       </w:pPr>
-      <w:bookmarkStart w:id="114" w:name="_Ref174820083"/>
+      <w:bookmarkStart w:id="122" w:name="_Ref174820083"/>
       <w:r>
         <w:t>onsemi,</w:t>
       </w:r>
@@ -24681,7 +25276,7 @@
           <w:t>https://www.onsemi.com/pub/Collateral/AND9770-D.PDF</w:t>
         </w:r>
       </w:hyperlink>
-      <w:bookmarkEnd w:id="114"/>
+      <w:bookmarkEnd w:id="122"/>
       <w:r>
         <w:rPr>
           <w:rStyle w:val="Hiperhivatkozs"/>
@@ -24693,7 +25288,7 @@
       <w:pPr>
         <w:pStyle w:val="Irodalomjegyzksor"/>
       </w:pPr>
-      <w:bookmarkStart w:id="115" w:name="_Ref174822048"/>
+      <w:bookmarkStart w:id="123" w:name="_Ref174822048"/>
       <w:r>
         <w:t>Broadcom</w:t>
       </w:r>
@@ -24726,7 +25321,7 @@
           <w:t>https://docs.broadcom.com/doc/Introduction-to-Silicon-Photomultipliers</w:t>
         </w:r>
       </w:hyperlink>
-      <w:bookmarkEnd w:id="115"/>
+      <w:bookmarkEnd w:id="123"/>
       <w:r>
         <w:rPr>
           <w:rStyle w:val="Hiperhivatkozs"/>

--- a/doc/DiplomatervSablon_v3.2_hu.docx
+++ b/doc/DiplomatervSablon_v3.2_hu.docx
@@ -5551,7 +5551,7 @@
         <w:rPr>
           <w:noProof/>
         </w:rPr>
-        <w:t>2024. 09. 12.</w:t>
+        <w:t>2024. 09. 16.</w:t>
       </w:r>
       <w:r>
         <w:fldChar w:fldCharType="end"/>
@@ -5607,8 +5607,6 @@
         <w:pStyle w:val="Fejezetcimszmozsnlkl"/>
       </w:pPr>
       <w:bookmarkStart w:id="0" w:name="_Toc177032137"/>
-      <w:bookmarkStart w:id="1" w:name="_GoBack"/>
-      <w:bookmarkEnd w:id="1"/>
       <w:r>
         <w:lastRenderedPageBreak/>
         <w:t>Összefoglaló</w:t>
@@ -5648,12 +5646,12 @@
       <w:pPr>
         <w:pStyle w:val="Fejezetcimszmozsnlkl"/>
       </w:pPr>
-      <w:bookmarkStart w:id="2" w:name="_Toc177032138"/>
+      <w:bookmarkStart w:id="1" w:name="_Toc177032138"/>
       <w:r>
         <w:lastRenderedPageBreak/>
         <w:t>Abstract</w:t>
       </w:r>
-      <w:bookmarkEnd w:id="2"/>
+      <w:bookmarkEnd w:id="1"/>
     </w:p>
     <w:p>
       <w:r>
@@ -5695,12 +5693,12 @@
       <w:pPr>
         <w:pStyle w:val="Heading1"/>
       </w:pPr>
-      <w:bookmarkStart w:id="3" w:name="_Toc177032139"/>
+      <w:bookmarkStart w:id="2" w:name="_Toc177032139"/>
       <w:r>
         <w:lastRenderedPageBreak/>
         <w:t>Bevezetés</w:t>
       </w:r>
-      <w:bookmarkEnd w:id="3"/>
+      <w:bookmarkEnd w:id="2"/>
     </w:p>
     <w:p>
       <w:r>
@@ -5817,12 +5815,12 @@
       <w:pPr>
         <w:pStyle w:val="Heading1"/>
       </w:pPr>
-      <w:bookmarkStart w:id="4" w:name="_Toc177032140"/>
+      <w:bookmarkStart w:id="3" w:name="_Toc177032140"/>
       <w:r>
         <w:lastRenderedPageBreak/>
         <w:t>Specifikáció</w:t>
       </w:r>
-      <w:bookmarkEnd w:id="4"/>
+      <w:bookmarkEnd w:id="3"/>
     </w:p>
     <w:p>
       <w:r>
@@ -5999,7 +5997,7 @@
                           <a14:useLocalDpi xmlns:a14="http://schemas.microsoft.com/office/drawing/2010/main" val="0"/>
                         </a:ext>
                         <a:ext uri="{96DAC541-7B7A-43D3-8B79-37D633B846F1}">
-                          <asvg:svgBlip xmlns:asvg="http://schemas.microsoft.com/office/drawing/2016/SVG/main" xmlns:w16se="http://schemas.microsoft.com/office/word/2015/wordml/symex" xmlns:w16sdtdh="http://schemas.microsoft.com/office/word/2020/wordml/sdtdatahash" xmlns:w16du="http://schemas.microsoft.com/office/word/2023/wordml/word16du" xmlns:w16="http://schemas.microsoft.com/office/word/2018/wordml" xmlns:w16cid="http://schemas.microsoft.com/office/word/2016/wordml/cid" xmlns:w16cex="http://schemas.microsoft.com/office/word/2018/wordml/cex" xmlns:w15="http://schemas.microsoft.com/office/word/2012/wordml" xmlns:w="http://schemas.openxmlformats.org/wordprocessingml/2006/main" xmlns:w10="urn:schemas-microsoft-com:office:word" xmlns:v="urn:schemas-microsoft-com:vml" xmlns:oel="http://schemas.microsoft.com/office/2019/extlst" xmlns:o="urn:schemas-microsoft-com:office:office" xmlns:am3d="http://schemas.microsoft.com/office/drawing/2017/model3d" xmlns:aink="http://schemas.microsoft.com/office/drawing/2016/ink" xmlns:cx8="http://schemas.microsoft.com/office/drawing/2016/5/14/chartex" xmlns:cx7="http://schemas.microsoft.com/office/drawing/2016/5/13/chartex" xmlns:cx6="http://schemas.microsoft.com/office/drawing/2016/5/12/chartex" xmlns:cx5="http://schemas.microsoft.com/office/drawing/2016/5/11/chartex" xmlns:cx4="http://schemas.microsoft.com/office/drawing/2016/5/10/chartex" xmlns:cx3="http://schemas.microsoft.com/office/drawing/2016/5/9/chartex" xmlns:cx2="http://schemas.microsoft.com/office/drawing/2015/10/21/chartex" xmlns:cx1="http://schemas.microsoft.com/office/drawing/2015/9/8/chartex" xmlns:cx="http://schemas.microsoft.com/office/drawing/2014/chartex" xmlns="" r:embed="rId12"/>
+                          <asvg:svgBlip xmlns="" xmlns:cx="http://schemas.microsoft.com/office/drawing/2014/chartex" xmlns:cx1="http://schemas.microsoft.com/office/drawing/2015/9/8/chartex" xmlns:cx2="http://schemas.microsoft.com/office/drawing/2015/10/21/chartex" xmlns:cx3="http://schemas.microsoft.com/office/drawing/2016/5/9/chartex" xmlns:cx4="http://schemas.microsoft.com/office/drawing/2016/5/10/chartex" xmlns:cx5="http://schemas.microsoft.com/office/drawing/2016/5/11/chartex" xmlns:cx6="http://schemas.microsoft.com/office/drawing/2016/5/12/chartex" xmlns:cx7="http://schemas.microsoft.com/office/drawing/2016/5/13/chartex" xmlns:cx8="http://schemas.microsoft.com/office/drawing/2016/5/14/chartex" xmlns:aink="http://schemas.microsoft.com/office/drawing/2016/ink" xmlns:am3d="http://schemas.microsoft.com/office/drawing/2017/model3d" xmlns:o="urn:schemas-microsoft-com:office:office" xmlns:oel="http://schemas.microsoft.com/office/2019/extlst" xmlns:v="urn:schemas-microsoft-com:vml" xmlns:w10="urn:schemas-microsoft-com:office:word" xmlns:w="http://schemas.openxmlformats.org/wordprocessingml/2006/main" xmlns:w15="http://schemas.microsoft.com/office/word/2012/wordml" xmlns:w16cex="http://schemas.microsoft.com/office/word/2018/wordml/cex" xmlns:w16cid="http://schemas.microsoft.com/office/word/2016/wordml/cid" xmlns:w16="http://schemas.microsoft.com/office/word/2018/wordml" xmlns:w16du="http://schemas.microsoft.com/office/word/2023/wordml/word16du" xmlns:w16sdtdh="http://schemas.microsoft.com/office/word/2020/wordml/sdtdatahash" xmlns:w16se="http://schemas.microsoft.com/office/word/2015/wordml/symex" xmlns:asvg="http://schemas.microsoft.com/office/drawing/2016/SVG/main" r:embed="rId12"/>
                         </a:ext>
                       </a:extLst>
                     </a:blip>
@@ -6027,25 +6025,51 @@
       <w:pPr>
         <w:pStyle w:val="Caption"/>
       </w:pPr>
-      <w:fldSimple w:instr=" STYLEREF 1 \s ">
-        <w:r>
-          <w:rPr>
-            <w:noProof/>
-          </w:rPr>
-          <w:t>2</w:t>
-        </w:r>
-      </w:fldSimple>
+      <w:r>
+        <w:fldChar w:fldCharType="begin"/>
+      </w:r>
+      <w:r>
+        <w:instrText xml:space="preserve"> STYLEREF 1 \s </w:instrText>
+      </w:r>
+      <w:r>
+        <w:fldChar w:fldCharType="separate"/>
+      </w:r>
+      <w:r>
+        <w:rPr>
+          <w:noProof/>
+        </w:rPr>
+        <w:t>2</w:t>
+      </w:r>
+      <w:r>
+        <w:rPr>
+          <w:noProof/>
+        </w:rPr>
+        <w:fldChar w:fldCharType="end"/>
+      </w:r>
       <w:r>
         <w:noBreakHyphen/>
       </w:r>
-      <w:fldSimple w:instr=" SEQ ábra \* ARABIC \s 1 ">
-        <w:r>
-          <w:rPr>
-            <w:noProof/>
-          </w:rPr>
-          <w:t>1</w:t>
-        </w:r>
-      </w:fldSimple>
+      <w:r>
+        <w:fldChar w:fldCharType="begin"/>
+      </w:r>
+      <w:r>
+        <w:instrText xml:space="preserve"> SEQ ábra \* ARABIC \s 1 </w:instrText>
+      </w:r>
+      <w:r>
+        <w:fldChar w:fldCharType="separate"/>
+      </w:r>
+      <w:r>
+        <w:rPr>
+          <w:noProof/>
+        </w:rPr>
+        <w:t>1</w:t>
+      </w:r>
+      <w:r>
+        <w:rPr>
+          <w:noProof/>
+        </w:rPr>
+        <w:fldChar w:fldCharType="end"/>
+      </w:r>
       <w:r>
         <w:t>. ábra Vázlatos látványterv</w:t>
       </w:r>
@@ -6080,30 +6104,30 @@
       <w:pPr>
         <w:pStyle w:val="Heading1"/>
       </w:pPr>
-      <w:bookmarkStart w:id="5" w:name="_Toc177032141"/>
+      <w:bookmarkStart w:id="4" w:name="_Toc177032141"/>
       <w:r>
         <w:lastRenderedPageBreak/>
         <w:t>Fizikai áttekintés</w:t>
       </w:r>
+      <w:bookmarkEnd w:id="4"/>
+    </w:p>
+    <w:p>
+      <w:r>
+        <w:t xml:space="preserve">Ebben a fejezetben </w:t>
+      </w:r>
+      <w:r>
+        <w:t>ismertetem a gamma spektrometria fizikai hátterét, a felhasználható anyagokat, fizikai jelenségeket és törvényszerűségeket.</w:t>
+      </w:r>
+    </w:p>
+    <w:p>
+      <w:pPr>
+        <w:pStyle w:val="Heading2"/>
+      </w:pPr>
+      <w:bookmarkStart w:id="5" w:name="_Toc177032142"/>
+      <w:r>
+        <w:t>Fizikai ismertető</w:t>
+      </w:r>
       <w:bookmarkEnd w:id="5"/>
-    </w:p>
-    <w:p>
-      <w:r>
-        <w:t xml:space="preserve">Ebben a fejezetben </w:t>
-      </w:r>
-      <w:r>
-        <w:t>ismertetem a gamma spektrometria fizikai hátterét, a felhasználható anyagokat, fizikai jelenségeket és törvényszerűségeket.</w:t>
-      </w:r>
-    </w:p>
-    <w:p>
-      <w:pPr>
-        <w:pStyle w:val="Heading2"/>
-      </w:pPr>
-      <w:bookmarkStart w:id="6" w:name="_Toc177032142"/>
-      <w:r>
-        <w:t>Fizikai ismertető</w:t>
-      </w:r>
-      <w:bookmarkEnd w:id="6"/>
     </w:p>
     <w:p>
       <w:r>
@@ -6566,7 +6590,7 @@
         </w:drawing>
       </w:r>
     </w:p>
-    <w:bookmarkStart w:id="7" w:name="_Ref175416877"/>
+    <w:bookmarkStart w:id="6" w:name="_Ref175416877"/>
     <w:p>
       <w:pPr>
         <w:pStyle w:val="Caption"/>
@@ -6596,14 +6620,27 @@
       <w:r>
         <w:noBreakHyphen/>
       </w:r>
-      <w:fldSimple w:instr=" SEQ ábra \* ARABIC \s 1 ">
-        <w:r>
-          <w:rPr>
-            <w:noProof/>
-          </w:rPr>
-          <w:t>1</w:t>
-        </w:r>
-      </w:fldSimple>
+      <w:r>
+        <w:fldChar w:fldCharType="begin"/>
+      </w:r>
+      <w:r>
+        <w:instrText xml:space="preserve"> SEQ ábra \* ARABIC \s 1 </w:instrText>
+      </w:r>
+      <w:r>
+        <w:fldChar w:fldCharType="separate"/>
+      </w:r>
+      <w:r>
+        <w:rPr>
+          <w:noProof/>
+        </w:rPr>
+        <w:t>1</w:t>
+      </w:r>
+      <w:r>
+        <w:rPr>
+          <w:noProof/>
+        </w:rPr>
+        <w:fldChar w:fldCharType="end"/>
+      </w:r>
       <w:r>
         <w:t xml:space="preserve">. ábra Differenciális spektrumforma </w:t>
       </w:r>
@@ -6622,7 +6659,7 @@
       <w:r>
         <w:fldChar w:fldCharType="end"/>
       </w:r>
-      <w:bookmarkEnd w:id="7"/>
+      <w:bookmarkEnd w:id="6"/>
     </w:p>
     <w:p>
       <w:pPr>
@@ -6802,7 +6839,7 @@
         </w:drawing>
       </w:r>
     </w:p>
-    <w:bookmarkStart w:id="8" w:name="_Ref175395271"/>
+    <w:bookmarkStart w:id="7" w:name="_Ref175395271"/>
     <w:p>
       <w:pPr>
         <w:pStyle w:val="Caption"/>
@@ -6832,14 +6869,27 @@
       <w:r>
         <w:noBreakHyphen/>
       </w:r>
-      <w:fldSimple w:instr=" SEQ ábra \* ARABIC \s 1 ">
-        <w:r>
-          <w:rPr>
-            <w:noProof/>
-          </w:rPr>
-          <w:t>2</w:t>
-        </w:r>
-      </w:fldSimple>
+      <w:r>
+        <w:fldChar w:fldCharType="begin"/>
+      </w:r>
+      <w:r>
+        <w:instrText xml:space="preserve"> SEQ ábra \* ARABIC \s 1 </w:instrText>
+      </w:r>
+      <w:r>
+        <w:fldChar w:fldCharType="separate"/>
+      </w:r>
+      <w:r>
+        <w:rPr>
+          <w:noProof/>
+        </w:rPr>
+        <w:t>2</w:t>
+      </w:r>
+      <w:r>
+        <w:rPr>
+          <w:noProof/>
+        </w:rPr>
+        <w:fldChar w:fldCharType="end"/>
+      </w:r>
       <w:r>
         <w:t xml:space="preserve">. ábra Különböző detektorok válasza </w:t>
       </w:r>
@@ -6858,7 +6908,7 @@
       <w:r>
         <w:fldChar w:fldCharType="end"/>
       </w:r>
-      <w:bookmarkEnd w:id="8"/>
+      <w:bookmarkEnd w:id="7"/>
     </w:p>
     <w:p>
       <w:r>
@@ -7096,7 +7146,7 @@
         </w:drawing>
       </w:r>
     </w:p>
-    <w:bookmarkStart w:id="9" w:name="_Ref175412111"/>
+    <w:bookmarkStart w:id="8" w:name="_Ref175412111"/>
     <w:p>
       <w:pPr>
         <w:pStyle w:val="Caption"/>
@@ -7126,18 +7176,31 @@
       <w:r>
         <w:noBreakHyphen/>
       </w:r>
-      <w:fldSimple w:instr=" SEQ ábra \* ARABIC \s 1 ">
-        <w:r>
-          <w:rPr>
-            <w:noProof/>
-          </w:rPr>
-          <w:t>3</w:t>
-        </w:r>
-      </w:fldSimple>
+      <w:r>
+        <w:fldChar w:fldCharType="begin"/>
+      </w:r>
+      <w:r>
+        <w:instrText xml:space="preserve"> SEQ ábra \* ARABIC \s 1 </w:instrText>
+      </w:r>
+      <w:r>
+        <w:fldChar w:fldCharType="separate"/>
+      </w:r>
+      <w:r>
+        <w:rPr>
+          <w:noProof/>
+        </w:rPr>
+        <w:t>3</w:t>
+      </w:r>
+      <w:r>
+        <w:rPr>
+          <w:noProof/>
+        </w:rPr>
+        <w:fldChar w:fldCharType="end"/>
+      </w:r>
       <w:r>
         <w:t>. ábra Energiafelbontás definíciójához</w:t>
       </w:r>
-      <w:bookmarkEnd w:id="9"/>
+      <w:bookmarkEnd w:id="8"/>
       <w:r>
         <w:t xml:space="preserve"> </w:t>
       </w:r>
@@ -7482,12 +7545,12 @@
       <w:pPr>
         <w:pStyle w:val="Heading2"/>
       </w:pPr>
-      <w:bookmarkStart w:id="10" w:name="_Toc177032143"/>
+      <w:bookmarkStart w:id="9" w:name="_Toc177032143"/>
       <w:r>
         <w:lastRenderedPageBreak/>
         <w:t>Szcintillátor kiválasztása</w:t>
       </w:r>
-      <w:bookmarkEnd w:id="10"/>
+      <w:bookmarkEnd w:id="9"/>
     </w:p>
     <w:p>
       <w:r>
@@ -7642,25 +7705,51 @@
       <w:pPr>
         <w:pStyle w:val="Caption"/>
       </w:pPr>
-      <w:fldSimple w:instr=" STYLEREF 1 \s ">
-        <w:r>
-          <w:rPr>
-            <w:noProof/>
-          </w:rPr>
-          <w:t>3</w:t>
-        </w:r>
-      </w:fldSimple>
+      <w:r>
+        <w:fldChar w:fldCharType="begin"/>
+      </w:r>
+      <w:r>
+        <w:instrText xml:space="preserve"> STYLEREF 1 \s </w:instrText>
+      </w:r>
+      <w:r>
+        <w:fldChar w:fldCharType="separate"/>
+      </w:r>
+      <w:r>
+        <w:rPr>
+          <w:noProof/>
+        </w:rPr>
+        <w:t>3</w:t>
+      </w:r>
+      <w:r>
+        <w:rPr>
+          <w:noProof/>
+        </w:rPr>
+        <w:fldChar w:fldCharType="end"/>
+      </w:r>
       <w:r>
         <w:noBreakHyphen/>
       </w:r>
-      <w:fldSimple w:instr=" SEQ ábra \* ARABIC \s 1 ">
-        <w:r>
-          <w:rPr>
-            <w:noProof/>
-          </w:rPr>
-          <w:t>4</w:t>
-        </w:r>
-      </w:fldSimple>
+      <w:r>
+        <w:fldChar w:fldCharType="begin"/>
+      </w:r>
+      <w:r>
+        <w:instrText xml:space="preserve"> SEQ ábra \* ARABIC \s 1 </w:instrText>
+      </w:r>
+      <w:r>
+        <w:fldChar w:fldCharType="separate"/>
+      </w:r>
+      <w:r>
+        <w:rPr>
+          <w:noProof/>
+        </w:rPr>
+        <w:t>4</w:t>
+      </w:r>
+      <w:r>
+        <w:rPr>
+          <w:noProof/>
+        </w:rPr>
+        <w:fldChar w:fldCharType="end"/>
+      </w:r>
       <w:r>
         <w:t xml:space="preserve">. ábra NaI(Tl) szcintillátor </w:t>
       </w:r>
@@ -7825,25 +7914,51 @@
       <w:pPr>
         <w:pStyle w:val="Caption"/>
       </w:pPr>
-      <w:fldSimple w:instr=" STYLEREF 1 \s ">
-        <w:r>
-          <w:rPr>
-            <w:noProof/>
-          </w:rPr>
-          <w:t>3</w:t>
-        </w:r>
-      </w:fldSimple>
+      <w:r>
+        <w:fldChar w:fldCharType="begin"/>
+      </w:r>
+      <w:r>
+        <w:instrText xml:space="preserve"> STYLEREF 1 \s </w:instrText>
+      </w:r>
+      <w:r>
+        <w:fldChar w:fldCharType="separate"/>
+      </w:r>
+      <w:r>
+        <w:rPr>
+          <w:noProof/>
+        </w:rPr>
+        <w:t>3</w:t>
+      </w:r>
+      <w:r>
+        <w:rPr>
+          <w:noProof/>
+        </w:rPr>
+        <w:fldChar w:fldCharType="end"/>
+      </w:r>
       <w:r>
         <w:noBreakHyphen/>
       </w:r>
-      <w:fldSimple w:instr=" SEQ ábra \* ARABIC \s 1 ">
-        <w:r>
-          <w:rPr>
-            <w:noProof/>
-          </w:rPr>
-          <w:t>5</w:t>
-        </w:r>
-      </w:fldSimple>
+      <w:r>
+        <w:fldChar w:fldCharType="begin"/>
+      </w:r>
+      <w:r>
+        <w:instrText xml:space="preserve"> SEQ ábra \* ARABIC \s 1 </w:instrText>
+      </w:r>
+      <w:r>
+        <w:fldChar w:fldCharType="separate"/>
+      </w:r>
+      <w:r>
+        <w:rPr>
+          <w:noProof/>
+        </w:rPr>
+        <w:t>5</w:t>
+      </w:r>
+      <w:r>
+        <w:rPr>
+          <w:noProof/>
+        </w:rPr>
+        <w:fldChar w:fldCharType="end"/>
+      </w:r>
       <w:r>
         <w:t xml:space="preserve">. ábra CsI(Tl) szcintillátor </w:t>
       </w:r>
@@ -8001,25 +8116,51 @@
       <w:pPr>
         <w:pStyle w:val="Caption"/>
       </w:pPr>
-      <w:fldSimple w:instr=" STYLEREF 1 \s ">
-        <w:r>
-          <w:rPr>
-            <w:noProof/>
-          </w:rPr>
-          <w:t>3</w:t>
-        </w:r>
-      </w:fldSimple>
+      <w:r>
+        <w:fldChar w:fldCharType="begin"/>
+      </w:r>
+      <w:r>
+        <w:instrText xml:space="preserve"> STYLEREF 1 \s </w:instrText>
+      </w:r>
+      <w:r>
+        <w:fldChar w:fldCharType="separate"/>
+      </w:r>
+      <w:r>
+        <w:rPr>
+          <w:noProof/>
+        </w:rPr>
+        <w:t>3</w:t>
+      </w:r>
+      <w:r>
+        <w:rPr>
+          <w:noProof/>
+        </w:rPr>
+        <w:fldChar w:fldCharType="end"/>
+      </w:r>
       <w:r>
         <w:noBreakHyphen/>
       </w:r>
-      <w:fldSimple w:instr=" SEQ ábra \* ARABIC \s 1 ">
-        <w:r>
-          <w:rPr>
-            <w:noProof/>
-          </w:rPr>
-          <w:t>6</w:t>
-        </w:r>
-      </w:fldSimple>
+      <w:r>
+        <w:fldChar w:fldCharType="begin"/>
+      </w:r>
+      <w:r>
+        <w:instrText xml:space="preserve"> SEQ ábra \* ARABIC \s 1 </w:instrText>
+      </w:r>
+      <w:r>
+        <w:fldChar w:fldCharType="separate"/>
+      </w:r>
+      <w:r>
+        <w:rPr>
+          <w:noProof/>
+        </w:rPr>
+        <w:t>6</w:t>
+      </w:r>
+      <w:r>
+        <w:rPr>
+          <w:noProof/>
+        </w:rPr>
+        <w:fldChar w:fldCharType="end"/>
+      </w:r>
       <w:r>
         <w:t>. ábra BGO szcintillátor</w:t>
       </w:r>
@@ -8160,25 +8301,51 @@
       <w:pPr>
         <w:pStyle w:val="Caption"/>
       </w:pPr>
-      <w:fldSimple w:instr=" STYLEREF 1 \s ">
-        <w:r>
-          <w:rPr>
-            <w:noProof/>
-          </w:rPr>
-          <w:t>3</w:t>
-        </w:r>
-      </w:fldSimple>
+      <w:r>
+        <w:fldChar w:fldCharType="begin"/>
+      </w:r>
+      <w:r>
+        <w:instrText xml:space="preserve"> STYLEREF 1 \s </w:instrText>
+      </w:r>
+      <w:r>
+        <w:fldChar w:fldCharType="separate"/>
+      </w:r>
+      <w:r>
+        <w:rPr>
+          <w:noProof/>
+        </w:rPr>
+        <w:t>3</w:t>
+      </w:r>
+      <w:r>
+        <w:rPr>
+          <w:noProof/>
+        </w:rPr>
+        <w:fldChar w:fldCharType="end"/>
+      </w:r>
       <w:r>
         <w:noBreakHyphen/>
       </w:r>
-      <w:fldSimple w:instr=" SEQ ábra \* ARABIC \s 1 ">
-        <w:r>
-          <w:rPr>
-            <w:noProof/>
-          </w:rPr>
-          <w:t>7</w:t>
-        </w:r>
-      </w:fldSimple>
+      <w:r>
+        <w:fldChar w:fldCharType="begin"/>
+      </w:r>
+      <w:r>
+        <w:instrText xml:space="preserve"> SEQ ábra \* ARABIC \s 1 </w:instrText>
+      </w:r>
+      <w:r>
+        <w:fldChar w:fldCharType="separate"/>
+      </w:r>
+      <w:r>
+        <w:rPr>
+          <w:noProof/>
+        </w:rPr>
+        <w:t>7</w:t>
+      </w:r>
+      <w:r>
+        <w:rPr>
+          <w:noProof/>
+        </w:rPr>
+        <w:fldChar w:fldCharType="end"/>
+      </w:r>
       <w:r>
         <w:t xml:space="preserve">. ábra LYSO szcintillátor </w:t>
       </w:r>
@@ -9017,25 +9184,51 @@
       <w:pPr>
         <w:pStyle w:val="Caption"/>
       </w:pPr>
-      <w:fldSimple w:instr=" STYLEREF 1 \s ">
-        <w:r>
-          <w:rPr>
-            <w:noProof/>
-          </w:rPr>
-          <w:t>3</w:t>
-        </w:r>
-      </w:fldSimple>
+      <w:r>
+        <w:fldChar w:fldCharType="begin"/>
+      </w:r>
+      <w:r>
+        <w:instrText xml:space="preserve"> STYLEREF 1 \s </w:instrText>
+      </w:r>
+      <w:r>
+        <w:fldChar w:fldCharType="separate"/>
+      </w:r>
+      <w:r>
+        <w:rPr>
+          <w:noProof/>
+        </w:rPr>
+        <w:t>3</w:t>
+      </w:r>
+      <w:r>
+        <w:rPr>
+          <w:noProof/>
+        </w:rPr>
+        <w:fldChar w:fldCharType="end"/>
+      </w:r>
       <w:r>
         <w:noBreakHyphen/>
       </w:r>
-      <w:fldSimple w:instr=" SEQ ábra \* ARABIC \s 1 ">
-        <w:r>
-          <w:rPr>
-            <w:noProof/>
-          </w:rPr>
-          <w:t>8</w:t>
-        </w:r>
-      </w:fldSimple>
+      <w:r>
+        <w:fldChar w:fldCharType="begin"/>
+      </w:r>
+      <w:r>
+        <w:instrText xml:space="preserve"> SEQ ábra \* ARABIC \s 1 </w:instrText>
+      </w:r>
+      <w:r>
+        <w:fldChar w:fldCharType="separate"/>
+      </w:r>
+      <w:r>
+        <w:rPr>
+          <w:noProof/>
+        </w:rPr>
+        <w:t>8</w:t>
+      </w:r>
+      <w:r>
+        <w:rPr>
+          <w:noProof/>
+        </w:rPr>
+        <w:fldChar w:fldCharType="end"/>
+      </w:r>
       <w:r>
         <w:t xml:space="preserve">. ábra Szcintillátorok összehasonlítása </w:t>
       </w:r>
@@ -9089,12 +9282,12 @@
       <w:pPr>
         <w:pStyle w:val="Heading2"/>
       </w:pPr>
-      <w:bookmarkStart w:id="11" w:name="_Toc177032144"/>
+      <w:bookmarkStart w:id="10" w:name="_Toc177032144"/>
       <w:r>
         <w:lastRenderedPageBreak/>
         <w:t>Szcintillátor hatásfokának számítása</w:t>
       </w:r>
-      <w:bookmarkEnd w:id="11"/>
+      <w:bookmarkEnd w:id="10"/>
     </w:p>
     <w:p>
       <w:pPr>
@@ -9125,14 +9318,14 @@
       <w:pPr>
         <w:pStyle w:val="Heading2"/>
       </w:pPr>
-      <w:bookmarkStart w:id="12" w:name="_Ref174742236"/>
-      <w:bookmarkStart w:id="13" w:name="_Toc177032145"/>
+      <w:bookmarkStart w:id="11" w:name="_Ref174742236"/>
+      <w:bookmarkStart w:id="12" w:name="_Toc177032145"/>
       <w:r>
         <w:lastRenderedPageBreak/>
         <w:t>Detektor kiválasztása</w:t>
       </w:r>
+      <w:bookmarkEnd w:id="11"/>
       <w:bookmarkEnd w:id="12"/>
-      <w:bookmarkEnd w:id="13"/>
     </w:p>
     <w:p>
       <w:r>
@@ -9321,25 +9514,51 @@
       <w:pPr>
         <w:pStyle w:val="Caption"/>
       </w:pPr>
-      <w:fldSimple w:instr=" STYLEREF 1 \s ">
-        <w:r>
-          <w:rPr>
-            <w:noProof/>
-          </w:rPr>
-          <w:t>3</w:t>
-        </w:r>
-      </w:fldSimple>
+      <w:r>
+        <w:fldChar w:fldCharType="begin"/>
+      </w:r>
+      <w:r>
+        <w:instrText xml:space="preserve"> STYLEREF 1 \s </w:instrText>
+      </w:r>
+      <w:r>
+        <w:fldChar w:fldCharType="separate"/>
+      </w:r>
+      <w:r>
+        <w:rPr>
+          <w:noProof/>
+        </w:rPr>
+        <w:t>3</w:t>
+      </w:r>
+      <w:r>
+        <w:rPr>
+          <w:noProof/>
+        </w:rPr>
+        <w:fldChar w:fldCharType="end"/>
+      </w:r>
       <w:r>
         <w:noBreakHyphen/>
       </w:r>
-      <w:fldSimple w:instr=" SEQ ábra \* ARABIC \s 1 ">
-        <w:r>
-          <w:rPr>
-            <w:noProof/>
-          </w:rPr>
-          <w:t>9</w:t>
-        </w:r>
-      </w:fldSimple>
+      <w:r>
+        <w:fldChar w:fldCharType="begin"/>
+      </w:r>
+      <w:r>
+        <w:instrText xml:space="preserve"> SEQ ábra \* ARABIC \s 1 </w:instrText>
+      </w:r>
+      <w:r>
+        <w:fldChar w:fldCharType="separate"/>
+      </w:r>
+      <w:r>
+        <w:rPr>
+          <w:noProof/>
+        </w:rPr>
+        <w:t>9</w:t>
+      </w:r>
+      <w:r>
+        <w:rPr>
+          <w:noProof/>
+        </w:rPr>
+        <w:fldChar w:fldCharType="end"/>
+      </w:r>
       <w:r>
         <w:t>. ábra PMT felépítése</w:t>
       </w:r>
@@ -9483,25 +9702,51 @@
       <w:pPr>
         <w:pStyle w:val="Caption"/>
       </w:pPr>
-      <w:fldSimple w:instr=" STYLEREF 1 \s ">
-        <w:r>
-          <w:rPr>
-            <w:noProof/>
-          </w:rPr>
-          <w:t>3</w:t>
-        </w:r>
-      </w:fldSimple>
+      <w:r>
+        <w:fldChar w:fldCharType="begin"/>
+      </w:r>
+      <w:r>
+        <w:instrText xml:space="preserve"> STYLEREF 1 \s </w:instrText>
+      </w:r>
+      <w:r>
+        <w:fldChar w:fldCharType="separate"/>
+      </w:r>
+      <w:r>
+        <w:rPr>
+          <w:noProof/>
+        </w:rPr>
+        <w:t>3</w:t>
+      </w:r>
+      <w:r>
+        <w:rPr>
+          <w:noProof/>
+        </w:rPr>
+        <w:fldChar w:fldCharType="end"/>
+      </w:r>
       <w:r>
         <w:noBreakHyphen/>
       </w:r>
-      <w:fldSimple w:instr=" SEQ ábra \* ARABIC \s 1 ">
-        <w:r>
-          <w:rPr>
-            <w:noProof/>
-          </w:rPr>
-          <w:t>10</w:t>
-        </w:r>
-      </w:fldSimple>
+      <w:r>
+        <w:fldChar w:fldCharType="begin"/>
+      </w:r>
+      <w:r>
+        <w:instrText xml:space="preserve"> SEQ ábra \* ARABIC \s 1 </w:instrText>
+      </w:r>
+      <w:r>
+        <w:fldChar w:fldCharType="separate"/>
+      </w:r>
+      <w:r>
+        <w:rPr>
+          <w:noProof/>
+        </w:rPr>
+        <w:t>10</w:t>
+      </w:r>
+      <w:r>
+        <w:rPr>
+          <w:noProof/>
+        </w:rPr>
+        <w:fldChar w:fldCharType="end"/>
+      </w:r>
       <w:r>
         <w:t xml:space="preserve">. ábra APD detektor </w:t>
       </w:r>
@@ -9640,7 +9885,7 @@
         </w:drawing>
       </w:r>
     </w:p>
-    <w:bookmarkStart w:id="14" w:name="_Ref174822291"/>
+    <w:bookmarkStart w:id="13" w:name="_Ref174822291"/>
     <w:p>
       <w:pPr>
         <w:pStyle w:val="Caption"/>
@@ -9666,14 +9911,27 @@
       <w:r>
         <w:noBreakHyphen/>
       </w:r>
-      <w:fldSimple w:instr=" SEQ ábra \* ARABIC \s 1 ">
-        <w:r>
-          <w:rPr>
-            <w:noProof/>
-          </w:rPr>
-          <w:t>11</w:t>
-        </w:r>
-      </w:fldSimple>
+      <w:r>
+        <w:fldChar w:fldCharType="begin"/>
+      </w:r>
+      <w:r>
+        <w:instrText xml:space="preserve"> SEQ ábra \* ARABIC \s 1 </w:instrText>
+      </w:r>
+      <w:r>
+        <w:fldChar w:fldCharType="separate"/>
+      </w:r>
+      <w:r>
+        <w:rPr>
+          <w:noProof/>
+        </w:rPr>
+        <w:t>11</w:t>
+      </w:r>
+      <w:r>
+        <w:rPr>
+          <w:noProof/>
+        </w:rPr>
+        <w:fldChar w:fldCharType="end"/>
+      </w:r>
       <w:r>
         <w:t xml:space="preserve">. ábra SiPM felépítése és működése </w:t>
       </w:r>
@@ -9692,7 +9950,7 @@
       <w:r>
         <w:fldChar w:fldCharType="end"/>
       </w:r>
-      <w:bookmarkEnd w:id="14"/>
+      <w:bookmarkEnd w:id="13"/>
     </w:p>
     <w:p>
       <w:r>
@@ -10319,25 +10577,51 @@
       <w:pPr>
         <w:pStyle w:val="Caption"/>
       </w:pPr>
-      <w:fldSimple w:instr=" STYLEREF 1 \s ">
-        <w:r>
-          <w:rPr>
-            <w:noProof/>
-          </w:rPr>
-          <w:t>3</w:t>
-        </w:r>
-      </w:fldSimple>
+      <w:r>
+        <w:fldChar w:fldCharType="begin"/>
+      </w:r>
+      <w:r>
+        <w:instrText xml:space="preserve"> STYLEREF 1 \s </w:instrText>
+      </w:r>
+      <w:r>
+        <w:fldChar w:fldCharType="separate"/>
+      </w:r>
+      <w:r>
+        <w:rPr>
+          <w:noProof/>
+        </w:rPr>
+        <w:t>3</w:t>
+      </w:r>
+      <w:r>
+        <w:rPr>
+          <w:noProof/>
+        </w:rPr>
+        <w:fldChar w:fldCharType="end"/>
+      </w:r>
       <w:r>
         <w:noBreakHyphen/>
       </w:r>
-      <w:fldSimple w:instr=" SEQ ábra \* ARABIC \s 1 ">
-        <w:r>
-          <w:rPr>
-            <w:noProof/>
-          </w:rPr>
-          <w:t>12</w:t>
-        </w:r>
-      </w:fldSimple>
+      <w:r>
+        <w:fldChar w:fldCharType="begin"/>
+      </w:r>
+      <w:r>
+        <w:instrText xml:space="preserve"> SEQ ábra \* ARABIC \s 1 </w:instrText>
+      </w:r>
+      <w:r>
+        <w:fldChar w:fldCharType="separate"/>
+      </w:r>
+      <w:r>
+        <w:rPr>
+          <w:noProof/>
+        </w:rPr>
+        <w:t>12</w:t>
+      </w:r>
+      <w:r>
+        <w:rPr>
+          <w:noProof/>
+        </w:rPr>
+        <w:fldChar w:fldCharType="end"/>
+      </w:r>
       <w:r>
         <w:t>. ábra Detektor összehasonlító táblázat</w:t>
       </w:r>
@@ -10458,30 +10742,30 @@
       <w:pPr>
         <w:pStyle w:val="Heading1"/>
       </w:pPr>
-      <w:bookmarkStart w:id="15" w:name="_Toc177032146"/>
+      <w:bookmarkStart w:id="14" w:name="_Toc177032146"/>
       <w:r>
         <w:lastRenderedPageBreak/>
         <w:t>Hardver</w:t>
       </w:r>
+      <w:bookmarkEnd w:id="14"/>
+    </w:p>
+    <w:p>
+      <w:r>
+        <w:t xml:space="preserve">Ebben a fejezetben </w:t>
+      </w:r>
+      <w:r>
+        <w:t>ismertetem az eszköz hardveres felépítését, sorra veszem az egyes részegységek tervezését, alkatrészeinek kiválasztását, indokolt esetben a szimulációjukat valamint a megvalósításukat.</w:t>
+      </w:r>
+    </w:p>
+    <w:p>
+      <w:pPr>
+        <w:pStyle w:val="Heading2"/>
+      </w:pPr>
+      <w:bookmarkStart w:id="15" w:name="_Toc177032147"/>
+      <w:r>
+        <w:t>Hardver blokkvázlat</w:t>
+      </w:r>
       <w:bookmarkEnd w:id="15"/>
-    </w:p>
-    <w:p>
-      <w:r>
-        <w:t xml:space="preserve">Ebben a fejezetben </w:t>
-      </w:r>
-      <w:r>
-        <w:t>ismertetem az eszköz hardveres felépítését, sorra veszem az egyes részegységek tervezését, alkatrészeinek kiválasztását, indokolt esetben a szimulációjukat valamint a megvalósításukat.</w:t>
-      </w:r>
-    </w:p>
-    <w:p>
-      <w:pPr>
-        <w:pStyle w:val="Heading2"/>
-      </w:pPr>
-      <w:bookmarkStart w:id="16" w:name="_Toc177032147"/>
-      <w:r>
-        <w:t>Hardver blokkvázlat</w:t>
-      </w:r>
-      <w:bookmarkEnd w:id="16"/>
     </w:p>
     <w:p>
       <w:r>
@@ -10738,7 +11022,7 @@
                           <a14:useLocalDpi xmlns:a14="http://schemas.microsoft.com/office/drawing/2010/main" val="0"/>
                         </a:ext>
                         <a:ext uri="{96DAC541-7B7A-43D3-8B79-37D633B846F1}">
-                          <asvg:svgBlip xmlns:asvg="http://schemas.microsoft.com/office/drawing/2016/SVG/main" xmlns:w16se="http://schemas.microsoft.com/office/word/2015/wordml/symex" xmlns:w16sdtdh="http://schemas.microsoft.com/office/word/2020/wordml/sdtdatahash" xmlns:w16du="http://schemas.microsoft.com/office/word/2023/wordml/word16du" xmlns:w16="http://schemas.microsoft.com/office/word/2018/wordml" xmlns:w16cid="http://schemas.microsoft.com/office/word/2016/wordml/cid" xmlns:w16cex="http://schemas.microsoft.com/office/word/2018/wordml/cex" xmlns:w15="http://schemas.microsoft.com/office/word/2012/wordml" xmlns:w="http://schemas.openxmlformats.org/wordprocessingml/2006/main" xmlns:w10="urn:schemas-microsoft-com:office:word" xmlns:v="urn:schemas-microsoft-com:vml" xmlns:oel="http://schemas.microsoft.com/office/2019/extlst" xmlns:o="urn:schemas-microsoft-com:office:office" xmlns:am3d="http://schemas.microsoft.com/office/drawing/2017/model3d" xmlns:aink="http://schemas.microsoft.com/office/drawing/2016/ink" xmlns:cx8="http://schemas.microsoft.com/office/drawing/2016/5/14/chartex" xmlns:cx7="http://schemas.microsoft.com/office/drawing/2016/5/13/chartex" xmlns:cx6="http://schemas.microsoft.com/office/drawing/2016/5/12/chartex" xmlns:cx5="http://schemas.microsoft.com/office/drawing/2016/5/11/chartex" xmlns:cx4="http://schemas.microsoft.com/office/drawing/2016/5/10/chartex" xmlns:cx3="http://schemas.microsoft.com/office/drawing/2016/5/9/chartex" xmlns:cx2="http://schemas.microsoft.com/office/drawing/2015/10/21/chartex" xmlns:cx1="http://schemas.microsoft.com/office/drawing/2015/9/8/chartex" xmlns:cx="http://schemas.microsoft.com/office/drawing/2014/chartex" xmlns="" r:embed="rId27"/>
+                          <asvg:svgBlip xmlns="" xmlns:cx="http://schemas.microsoft.com/office/drawing/2014/chartex" xmlns:cx1="http://schemas.microsoft.com/office/drawing/2015/9/8/chartex" xmlns:cx2="http://schemas.microsoft.com/office/drawing/2015/10/21/chartex" xmlns:cx3="http://schemas.microsoft.com/office/drawing/2016/5/9/chartex" xmlns:cx4="http://schemas.microsoft.com/office/drawing/2016/5/10/chartex" xmlns:cx5="http://schemas.microsoft.com/office/drawing/2016/5/11/chartex" xmlns:cx6="http://schemas.microsoft.com/office/drawing/2016/5/12/chartex" xmlns:cx7="http://schemas.microsoft.com/office/drawing/2016/5/13/chartex" xmlns:cx8="http://schemas.microsoft.com/office/drawing/2016/5/14/chartex" xmlns:aink="http://schemas.microsoft.com/office/drawing/2016/ink" xmlns:am3d="http://schemas.microsoft.com/office/drawing/2017/model3d" xmlns:o="urn:schemas-microsoft-com:office:office" xmlns:oel="http://schemas.microsoft.com/office/2019/extlst" xmlns:v="urn:schemas-microsoft-com:vml" xmlns:w10="urn:schemas-microsoft-com:office:word" xmlns:w="http://schemas.openxmlformats.org/wordprocessingml/2006/main" xmlns:w15="http://schemas.microsoft.com/office/word/2012/wordml" xmlns:w16cex="http://schemas.microsoft.com/office/word/2018/wordml/cex" xmlns:w16cid="http://schemas.microsoft.com/office/word/2016/wordml/cid" xmlns:w16="http://schemas.microsoft.com/office/word/2018/wordml" xmlns:w16du="http://schemas.microsoft.com/office/word/2023/wordml/word16du" xmlns:w16sdtdh="http://schemas.microsoft.com/office/word/2020/wordml/sdtdatahash" xmlns:w16se="http://schemas.microsoft.com/office/word/2015/wordml/symex" xmlns:asvg="http://schemas.microsoft.com/office/drawing/2016/SVG/main" r:embed="rId27"/>
                         </a:ext>
                       </a:extLst>
                     </a:blip>
@@ -10766,25 +11050,51 @@
       <w:pPr>
         <w:pStyle w:val="Caption"/>
       </w:pPr>
-      <w:fldSimple w:instr=" STYLEREF 1 \s ">
-        <w:r>
-          <w:rPr>
-            <w:noProof/>
-          </w:rPr>
-          <w:t>4</w:t>
-        </w:r>
-      </w:fldSimple>
+      <w:r>
+        <w:fldChar w:fldCharType="begin"/>
+      </w:r>
+      <w:r>
+        <w:instrText xml:space="preserve"> STYLEREF 1 \s </w:instrText>
+      </w:r>
+      <w:r>
+        <w:fldChar w:fldCharType="separate"/>
+      </w:r>
+      <w:r>
+        <w:rPr>
+          <w:noProof/>
+        </w:rPr>
+        <w:t>4</w:t>
+      </w:r>
+      <w:r>
+        <w:rPr>
+          <w:noProof/>
+        </w:rPr>
+        <w:fldChar w:fldCharType="end"/>
+      </w:r>
       <w:r>
         <w:noBreakHyphen/>
       </w:r>
-      <w:fldSimple w:instr=" SEQ ábra \* ARABIC \s 1 ">
-        <w:r>
-          <w:rPr>
-            <w:noProof/>
-          </w:rPr>
-          <w:t>1</w:t>
-        </w:r>
-      </w:fldSimple>
+      <w:r>
+        <w:fldChar w:fldCharType="begin"/>
+      </w:r>
+      <w:r>
+        <w:instrText xml:space="preserve"> SEQ ábra \* ARABIC \s 1 </w:instrText>
+      </w:r>
+      <w:r>
+        <w:fldChar w:fldCharType="separate"/>
+      </w:r>
+      <w:r>
+        <w:rPr>
+          <w:noProof/>
+        </w:rPr>
+        <w:t>1</w:t>
+      </w:r>
+      <w:r>
+        <w:rPr>
+          <w:noProof/>
+        </w:rPr>
+        <w:fldChar w:fldCharType="end"/>
+      </w:r>
       <w:r>
         <w:t>. ábra A tervezett készülék blokkvázlat</w:t>
       </w:r>
@@ -10800,12 +11110,12 @@
       <w:pPr>
         <w:pStyle w:val="Heading2"/>
       </w:pPr>
-      <w:bookmarkStart w:id="17" w:name="_Toc177032148"/>
+      <w:bookmarkStart w:id="16" w:name="_Toc177032148"/>
       <w:r>
         <w:lastRenderedPageBreak/>
         <w:t>Tápegység</w:t>
       </w:r>
-      <w:bookmarkEnd w:id="17"/>
+      <w:bookmarkEnd w:id="16"/>
     </w:p>
     <w:p>
       <w:r>
@@ -10890,25 +11200,51 @@
       <w:pPr>
         <w:pStyle w:val="Caption"/>
       </w:pPr>
-      <w:fldSimple w:instr=" STYLEREF 1 \s ">
-        <w:r>
-          <w:rPr>
-            <w:noProof/>
-          </w:rPr>
-          <w:t>4</w:t>
-        </w:r>
-      </w:fldSimple>
+      <w:r>
+        <w:fldChar w:fldCharType="begin"/>
+      </w:r>
+      <w:r>
+        <w:instrText xml:space="preserve"> STYLEREF 1 \s </w:instrText>
+      </w:r>
+      <w:r>
+        <w:fldChar w:fldCharType="separate"/>
+      </w:r>
+      <w:r>
+        <w:rPr>
+          <w:noProof/>
+        </w:rPr>
+        <w:t>4</w:t>
+      </w:r>
+      <w:r>
+        <w:rPr>
+          <w:noProof/>
+        </w:rPr>
+        <w:fldChar w:fldCharType="end"/>
+      </w:r>
       <w:r>
         <w:noBreakHyphen/>
       </w:r>
-      <w:fldSimple w:instr=" SEQ ábra \* ARABIC \s 1 ">
-        <w:r>
-          <w:rPr>
-            <w:noProof/>
-          </w:rPr>
-          <w:t>2</w:t>
-        </w:r>
-      </w:fldSimple>
+      <w:r>
+        <w:fldChar w:fldCharType="begin"/>
+      </w:r>
+      <w:r>
+        <w:instrText xml:space="preserve"> SEQ ábra \* ARABIC \s 1 </w:instrText>
+      </w:r>
+      <w:r>
+        <w:fldChar w:fldCharType="separate"/>
+      </w:r>
+      <w:r>
+        <w:rPr>
+          <w:noProof/>
+        </w:rPr>
+        <w:t>2</w:t>
+      </w:r>
+      <w:r>
+        <w:rPr>
+          <w:noProof/>
+        </w:rPr>
+        <w:fldChar w:fldCharType="end"/>
+      </w:r>
       <w:r>
         <w:t>. ábra Tápstruktúra</w:t>
       </w:r>
@@ -10917,11 +11253,11 @@
       <w:pPr>
         <w:pStyle w:val="Heading3"/>
       </w:pPr>
-      <w:bookmarkStart w:id="18" w:name="_Toc177032149"/>
+      <w:bookmarkStart w:id="17" w:name="_Toc177032149"/>
       <w:r>
         <w:t>Akkumulátor töltő</w:t>
       </w:r>
-      <w:bookmarkEnd w:id="18"/>
+      <w:bookmarkEnd w:id="17"/>
     </w:p>
     <w:p>
       <w:r>
@@ -11651,14 +11987,27 @@
       <w:pPr>
         <w:pStyle w:val="Caption"/>
       </w:pPr>
-      <w:fldSimple w:instr=" SEQ táblázat \* ARABIC ">
-        <w:r>
-          <w:rPr>
-            <w:noProof/>
-          </w:rPr>
-          <w:t>1</w:t>
-        </w:r>
-      </w:fldSimple>
+      <w:r>
+        <w:fldChar w:fldCharType="begin"/>
+      </w:r>
+      <w:r>
+        <w:instrText xml:space="preserve"> SEQ táblázat \* ARABIC </w:instrText>
+      </w:r>
+      <w:r>
+        <w:fldChar w:fldCharType="separate"/>
+      </w:r>
+      <w:r>
+        <w:rPr>
+          <w:noProof/>
+        </w:rPr>
+        <w:t>1</w:t>
+      </w:r>
+      <w:r>
+        <w:rPr>
+          <w:noProof/>
+        </w:rPr>
+        <w:fldChar w:fldCharType="end"/>
+      </w:r>
       <w:r>
         <w:t>. táblázat Akkumulátor töltő áramkörök</w:t>
       </w:r>
@@ -11768,25 +12117,51 @@
       <w:pPr>
         <w:pStyle w:val="Caption"/>
       </w:pPr>
-      <w:fldSimple w:instr=" STYLEREF 1 \s ">
-        <w:r>
-          <w:rPr>
-            <w:noProof/>
-          </w:rPr>
-          <w:t>4</w:t>
-        </w:r>
-      </w:fldSimple>
+      <w:r>
+        <w:fldChar w:fldCharType="begin"/>
+      </w:r>
+      <w:r>
+        <w:instrText xml:space="preserve"> STYLEREF 1 \s </w:instrText>
+      </w:r>
+      <w:r>
+        <w:fldChar w:fldCharType="separate"/>
+      </w:r>
+      <w:r>
+        <w:rPr>
+          <w:noProof/>
+        </w:rPr>
+        <w:t>4</w:t>
+      </w:r>
+      <w:r>
+        <w:rPr>
+          <w:noProof/>
+        </w:rPr>
+        <w:fldChar w:fldCharType="end"/>
+      </w:r>
       <w:r>
         <w:noBreakHyphen/>
       </w:r>
-      <w:fldSimple w:instr=" SEQ ábra \* ARABIC \s 1 ">
-        <w:r>
-          <w:rPr>
-            <w:noProof/>
-          </w:rPr>
-          <w:t>3</w:t>
-        </w:r>
-      </w:fldSimple>
+      <w:r>
+        <w:fldChar w:fldCharType="begin"/>
+      </w:r>
+      <w:r>
+        <w:instrText xml:space="preserve"> SEQ ábra \* ARABIC \s 1 </w:instrText>
+      </w:r>
+      <w:r>
+        <w:fldChar w:fldCharType="separate"/>
+      </w:r>
+      <w:r>
+        <w:rPr>
+          <w:noProof/>
+        </w:rPr>
+        <w:t>3</w:t>
+      </w:r>
+      <w:r>
+        <w:rPr>
+          <w:noProof/>
+        </w:rPr>
+        <w:fldChar w:fldCharType="end"/>
+      </w:r>
       <w:r>
         <w:t xml:space="preserve">. ábra </w:t>
       </w:r>
@@ -11898,25 +12273,51 @@
       <w:pPr>
         <w:pStyle w:val="Caption"/>
       </w:pPr>
-      <w:fldSimple w:instr=" STYLEREF 1 \s ">
-        <w:r>
-          <w:rPr>
-            <w:noProof/>
-          </w:rPr>
-          <w:t>4</w:t>
-        </w:r>
-      </w:fldSimple>
+      <w:r>
+        <w:fldChar w:fldCharType="begin"/>
+      </w:r>
+      <w:r>
+        <w:instrText xml:space="preserve"> STYLEREF 1 \s </w:instrText>
+      </w:r>
+      <w:r>
+        <w:fldChar w:fldCharType="separate"/>
+      </w:r>
+      <w:r>
+        <w:rPr>
+          <w:noProof/>
+        </w:rPr>
+        <w:t>4</w:t>
+      </w:r>
+      <w:r>
+        <w:rPr>
+          <w:noProof/>
+        </w:rPr>
+        <w:fldChar w:fldCharType="end"/>
+      </w:r>
       <w:r>
         <w:noBreakHyphen/>
       </w:r>
-      <w:fldSimple w:instr=" SEQ ábra \* ARABIC \s 1 ">
-        <w:r>
-          <w:rPr>
-            <w:noProof/>
-          </w:rPr>
-          <w:t>4</w:t>
-        </w:r>
-      </w:fldSimple>
+      <w:r>
+        <w:fldChar w:fldCharType="begin"/>
+      </w:r>
+      <w:r>
+        <w:instrText xml:space="preserve"> SEQ ábra \* ARABIC \s 1 </w:instrText>
+      </w:r>
+      <w:r>
+        <w:fldChar w:fldCharType="separate"/>
+      </w:r>
+      <w:r>
+        <w:rPr>
+          <w:noProof/>
+        </w:rPr>
+        <w:t>4</w:t>
+      </w:r>
+      <w:r>
+        <w:rPr>
+          <w:noProof/>
+        </w:rPr>
+        <w:fldChar w:fldCharType="end"/>
+      </w:r>
       <w:r>
         <w:t>. ábra Akkumulátor töltéskiegyenlítő kapcsolási rajza</w:t>
       </w:r>
@@ -11925,12 +12326,12 @@
       <w:pPr>
         <w:pStyle w:val="Heading3"/>
       </w:pPr>
-      <w:bookmarkStart w:id="19" w:name="_Toc177032150"/>
+      <w:bookmarkStart w:id="18" w:name="_Toc177032150"/>
       <w:r>
         <w:lastRenderedPageBreak/>
         <w:t>Digitális tápegység</w:t>
       </w:r>
-      <w:bookmarkEnd w:id="19"/>
+      <w:bookmarkEnd w:id="18"/>
     </w:p>
     <w:p>
       <w:r>
@@ -12190,25 +12591,51 @@
       <w:pPr>
         <w:pStyle w:val="Caption"/>
       </w:pPr>
-      <w:fldSimple w:instr=" STYLEREF 1 \s ">
-        <w:r>
-          <w:rPr>
-            <w:noProof/>
-          </w:rPr>
-          <w:t>4</w:t>
-        </w:r>
-      </w:fldSimple>
+      <w:r>
+        <w:fldChar w:fldCharType="begin"/>
+      </w:r>
+      <w:r>
+        <w:instrText xml:space="preserve"> STYLEREF 1 \s </w:instrText>
+      </w:r>
+      <w:r>
+        <w:fldChar w:fldCharType="separate"/>
+      </w:r>
+      <w:r>
+        <w:rPr>
+          <w:noProof/>
+        </w:rPr>
+        <w:t>4</w:t>
+      </w:r>
+      <w:r>
+        <w:rPr>
+          <w:noProof/>
+        </w:rPr>
+        <w:fldChar w:fldCharType="end"/>
+      </w:r>
       <w:r>
         <w:noBreakHyphen/>
       </w:r>
-      <w:fldSimple w:instr=" SEQ ábra \* ARABIC \s 1 ">
-        <w:r>
-          <w:rPr>
-            <w:noProof/>
-          </w:rPr>
-          <w:t>5</w:t>
-        </w:r>
-      </w:fldSimple>
+      <w:r>
+        <w:fldChar w:fldCharType="begin"/>
+      </w:r>
+      <w:r>
+        <w:instrText xml:space="preserve"> SEQ ábra \* ARABIC \s 1 </w:instrText>
+      </w:r>
+      <w:r>
+        <w:fldChar w:fldCharType="separate"/>
+      </w:r>
+      <w:r>
+        <w:rPr>
+          <w:noProof/>
+        </w:rPr>
+        <w:t>5</w:t>
+      </w:r>
+      <w:r>
+        <w:rPr>
+          <w:noProof/>
+        </w:rPr>
+        <w:fldChar w:fldCharType="end"/>
+      </w:r>
       <w:r>
         <w:t>. ábra TPS560430XF főbb paraméterei</w:t>
       </w:r>
@@ -12276,25 +12703,51 @@
       <w:pPr>
         <w:pStyle w:val="Caption"/>
       </w:pPr>
-      <w:fldSimple w:instr=" STYLEREF 1 \s ">
-        <w:r>
-          <w:rPr>
-            <w:noProof/>
-          </w:rPr>
-          <w:t>4</w:t>
-        </w:r>
-      </w:fldSimple>
+      <w:r>
+        <w:fldChar w:fldCharType="begin"/>
+      </w:r>
+      <w:r>
+        <w:instrText xml:space="preserve"> STYLEREF 1 \s </w:instrText>
+      </w:r>
+      <w:r>
+        <w:fldChar w:fldCharType="separate"/>
+      </w:r>
+      <w:r>
+        <w:rPr>
+          <w:noProof/>
+        </w:rPr>
+        <w:t>4</w:t>
+      </w:r>
+      <w:r>
+        <w:rPr>
+          <w:noProof/>
+        </w:rPr>
+        <w:fldChar w:fldCharType="end"/>
+      </w:r>
       <w:r>
         <w:noBreakHyphen/>
       </w:r>
-      <w:fldSimple w:instr=" SEQ ábra \* ARABIC \s 1 ">
-        <w:r>
-          <w:rPr>
-            <w:noProof/>
-          </w:rPr>
-          <w:t>6</w:t>
-        </w:r>
-      </w:fldSimple>
+      <w:r>
+        <w:fldChar w:fldCharType="begin"/>
+      </w:r>
+      <w:r>
+        <w:instrText xml:space="preserve"> SEQ ábra \* ARABIC \s 1 </w:instrText>
+      </w:r>
+      <w:r>
+        <w:fldChar w:fldCharType="separate"/>
+      </w:r>
+      <w:r>
+        <w:rPr>
+          <w:noProof/>
+        </w:rPr>
+        <w:t>6</w:t>
+      </w:r>
+      <w:r>
+        <w:rPr>
+          <w:noProof/>
+        </w:rPr>
+        <w:fldChar w:fldCharType="end"/>
+      </w:r>
       <w:r>
         <w:t>. ábra +3.3V-ot előállító áramkör kapcsolási rajza</w:t>
       </w:r>
@@ -12303,12 +12756,12 @@
       <w:pPr>
         <w:pStyle w:val="Heading3"/>
       </w:pPr>
-      <w:bookmarkStart w:id="20" w:name="_Toc177032151"/>
+      <w:bookmarkStart w:id="19" w:name="_Toc177032151"/>
       <w:r>
         <w:lastRenderedPageBreak/>
         <w:t>Analóg bemeneti fokozat tápegysége</w:t>
       </w:r>
-      <w:bookmarkEnd w:id="20"/>
+      <w:bookmarkEnd w:id="19"/>
     </w:p>
     <w:p>
       <w:r>
@@ -12355,7 +12808,7 @@
                           <a14:useLocalDpi xmlns:a14="http://schemas.microsoft.com/office/drawing/2010/main" val="0"/>
                         </a:ext>
                         <a:ext uri="{96DAC541-7B7A-43D3-8B79-37D633B846F1}">
-                          <asvg:svgBlip xmlns:asvg="http://schemas.microsoft.com/office/drawing/2016/SVG/main" xmlns:w16se="http://schemas.microsoft.com/office/word/2015/wordml/symex" xmlns:w16sdtdh="http://schemas.microsoft.com/office/word/2020/wordml/sdtdatahash" xmlns:w16du="http://schemas.microsoft.com/office/word/2023/wordml/word16du" xmlns:w16="http://schemas.microsoft.com/office/word/2018/wordml" xmlns:w16cid="http://schemas.microsoft.com/office/word/2016/wordml/cid" xmlns:w16cex="http://schemas.microsoft.com/office/word/2018/wordml/cex" xmlns:w15="http://schemas.microsoft.com/office/word/2012/wordml" xmlns:w="http://schemas.openxmlformats.org/wordprocessingml/2006/main" xmlns:w10="urn:schemas-microsoft-com:office:word" xmlns:v="urn:schemas-microsoft-com:vml" xmlns:oel="http://schemas.microsoft.com/office/2019/extlst" xmlns:o="urn:schemas-microsoft-com:office:office" xmlns:am3d="http://schemas.microsoft.com/office/drawing/2017/model3d" xmlns:aink="http://schemas.microsoft.com/office/drawing/2016/ink" xmlns:cx8="http://schemas.microsoft.com/office/drawing/2016/5/14/chartex" xmlns:cx7="http://schemas.microsoft.com/office/drawing/2016/5/13/chartex" xmlns:cx6="http://schemas.microsoft.com/office/drawing/2016/5/12/chartex" xmlns:cx5="http://schemas.microsoft.com/office/drawing/2016/5/11/chartex" xmlns:cx4="http://schemas.microsoft.com/office/drawing/2016/5/10/chartex" xmlns:cx3="http://schemas.microsoft.com/office/drawing/2016/5/9/chartex" xmlns:cx2="http://schemas.microsoft.com/office/drawing/2015/10/21/chartex" xmlns:cx1="http://schemas.microsoft.com/office/drawing/2015/9/8/chartex" xmlns:cx="http://schemas.microsoft.com/office/drawing/2014/chartex" xmlns="" r:embed="rId33"/>
+                          <asvg:svgBlip xmlns="" xmlns:cx="http://schemas.microsoft.com/office/drawing/2014/chartex" xmlns:cx1="http://schemas.microsoft.com/office/drawing/2015/9/8/chartex" xmlns:cx2="http://schemas.microsoft.com/office/drawing/2015/10/21/chartex" xmlns:cx3="http://schemas.microsoft.com/office/drawing/2016/5/9/chartex" xmlns:cx4="http://schemas.microsoft.com/office/drawing/2016/5/10/chartex" xmlns:cx5="http://schemas.microsoft.com/office/drawing/2016/5/11/chartex" xmlns:cx6="http://schemas.microsoft.com/office/drawing/2016/5/12/chartex" xmlns:cx7="http://schemas.microsoft.com/office/drawing/2016/5/13/chartex" xmlns:cx8="http://schemas.microsoft.com/office/drawing/2016/5/14/chartex" xmlns:aink="http://schemas.microsoft.com/office/drawing/2016/ink" xmlns:am3d="http://schemas.microsoft.com/office/drawing/2017/model3d" xmlns:o="urn:schemas-microsoft-com:office:office" xmlns:oel="http://schemas.microsoft.com/office/2019/extlst" xmlns:v="urn:schemas-microsoft-com:vml" xmlns:w10="urn:schemas-microsoft-com:office:word" xmlns:w="http://schemas.openxmlformats.org/wordprocessingml/2006/main" xmlns:w15="http://schemas.microsoft.com/office/word/2012/wordml" xmlns:w16cex="http://schemas.microsoft.com/office/word/2018/wordml/cex" xmlns:w16cid="http://schemas.microsoft.com/office/word/2016/wordml/cid" xmlns:w16="http://schemas.microsoft.com/office/word/2018/wordml" xmlns:w16du="http://schemas.microsoft.com/office/word/2023/wordml/word16du" xmlns:w16sdtdh="http://schemas.microsoft.com/office/word/2020/wordml/sdtdatahash" xmlns:w16se="http://schemas.microsoft.com/office/word/2015/wordml/symex" xmlns:asvg="http://schemas.microsoft.com/office/drawing/2016/SVG/main" r:embed="rId33"/>
                         </a:ext>
                       </a:extLst>
                     </a:blip>
@@ -12383,25 +12836,51 @@
       <w:pPr>
         <w:pStyle w:val="Caption"/>
       </w:pPr>
-      <w:fldSimple w:instr=" STYLEREF 1 \s ">
-        <w:r>
-          <w:rPr>
-            <w:noProof/>
-          </w:rPr>
-          <w:t>4</w:t>
-        </w:r>
-      </w:fldSimple>
+      <w:r>
+        <w:fldChar w:fldCharType="begin"/>
+      </w:r>
+      <w:r>
+        <w:instrText xml:space="preserve"> STYLEREF 1 \s </w:instrText>
+      </w:r>
+      <w:r>
+        <w:fldChar w:fldCharType="separate"/>
+      </w:r>
+      <w:r>
+        <w:rPr>
+          <w:noProof/>
+        </w:rPr>
+        <w:t>4</w:t>
+      </w:r>
+      <w:r>
+        <w:rPr>
+          <w:noProof/>
+        </w:rPr>
+        <w:fldChar w:fldCharType="end"/>
+      </w:r>
       <w:r>
         <w:noBreakHyphen/>
       </w:r>
-      <w:fldSimple w:instr=" SEQ ábra \* ARABIC \s 1 ">
-        <w:r>
-          <w:rPr>
-            <w:noProof/>
-          </w:rPr>
-          <w:t>7</w:t>
-        </w:r>
-      </w:fldSimple>
+      <w:r>
+        <w:fldChar w:fldCharType="begin"/>
+      </w:r>
+      <w:r>
+        <w:instrText xml:space="preserve"> SEQ ábra \* ARABIC \s 1 </w:instrText>
+      </w:r>
+      <w:r>
+        <w:fldChar w:fldCharType="separate"/>
+      </w:r>
+      <w:r>
+        <w:rPr>
+          <w:noProof/>
+        </w:rPr>
+        <w:t>7</w:t>
+      </w:r>
+      <w:r>
+        <w:rPr>
+          <w:noProof/>
+        </w:rPr>
+        <w:fldChar w:fldCharType="end"/>
+      </w:r>
       <w:r>
         <w:t>. ábra Analóg tápstruktúra</w:t>
       </w:r>
@@ -12607,25 +13086,51 @@
       <w:pPr>
         <w:pStyle w:val="Caption"/>
       </w:pPr>
-      <w:fldSimple w:instr=" STYLEREF 1 \s ">
-        <w:r>
-          <w:rPr>
-            <w:noProof/>
-          </w:rPr>
-          <w:t>4</w:t>
-        </w:r>
-      </w:fldSimple>
+      <w:r>
+        <w:fldChar w:fldCharType="begin"/>
+      </w:r>
+      <w:r>
+        <w:instrText xml:space="preserve"> STYLEREF 1 \s </w:instrText>
+      </w:r>
+      <w:r>
+        <w:fldChar w:fldCharType="separate"/>
+      </w:r>
+      <w:r>
+        <w:rPr>
+          <w:noProof/>
+        </w:rPr>
+        <w:t>4</w:t>
+      </w:r>
+      <w:r>
+        <w:rPr>
+          <w:noProof/>
+        </w:rPr>
+        <w:fldChar w:fldCharType="end"/>
+      </w:r>
       <w:r>
         <w:noBreakHyphen/>
       </w:r>
-      <w:fldSimple w:instr=" SEQ ábra \* ARABIC \s 1 ">
-        <w:r>
-          <w:rPr>
-            <w:noProof/>
-          </w:rPr>
-          <w:t>8</w:t>
-        </w:r>
-      </w:fldSimple>
+      <w:r>
+        <w:fldChar w:fldCharType="begin"/>
+      </w:r>
+      <w:r>
+        <w:instrText xml:space="preserve"> SEQ ábra \* ARABIC \s 1 </w:instrText>
+      </w:r>
+      <w:r>
+        <w:fldChar w:fldCharType="separate"/>
+      </w:r>
+      <w:r>
+        <w:rPr>
+          <w:noProof/>
+        </w:rPr>
+        <w:t>8</w:t>
+      </w:r>
+      <w:r>
+        <w:rPr>
+          <w:noProof/>
+        </w:rPr>
+        <w:fldChar w:fldCharType="end"/>
+      </w:r>
       <w:r>
         <w:t>. ábra DCPA10505DP modul főbb paraméterei</w:t>
       </w:r>
@@ -13150,25 +13655,51 @@
       <w:pPr>
         <w:pStyle w:val="Caption"/>
       </w:pPr>
-      <w:fldSimple w:instr=" STYLEREF 1 \s ">
-        <w:r>
-          <w:rPr>
-            <w:noProof/>
-          </w:rPr>
-          <w:t>4</w:t>
-        </w:r>
-      </w:fldSimple>
+      <w:r>
+        <w:fldChar w:fldCharType="begin"/>
+      </w:r>
+      <w:r>
+        <w:instrText xml:space="preserve"> STYLEREF 1 \s </w:instrText>
+      </w:r>
+      <w:r>
+        <w:fldChar w:fldCharType="separate"/>
+      </w:r>
+      <w:r>
+        <w:rPr>
+          <w:noProof/>
+        </w:rPr>
+        <w:t>4</w:t>
+      </w:r>
+      <w:r>
+        <w:rPr>
+          <w:noProof/>
+        </w:rPr>
+        <w:fldChar w:fldCharType="end"/>
+      </w:r>
       <w:r>
         <w:noBreakHyphen/>
       </w:r>
-      <w:fldSimple w:instr=" SEQ ábra \* ARABIC \s 1 ">
-        <w:r>
-          <w:rPr>
-            <w:noProof/>
-          </w:rPr>
-          <w:t>9</w:t>
-        </w:r>
-      </w:fldSimple>
+      <w:r>
+        <w:fldChar w:fldCharType="begin"/>
+      </w:r>
+      <w:r>
+        <w:instrText xml:space="preserve"> SEQ ábra \* ARABIC \s 1 </w:instrText>
+      </w:r>
+      <w:r>
+        <w:fldChar w:fldCharType="separate"/>
+      </w:r>
+      <w:r>
+        <w:rPr>
+          <w:noProof/>
+        </w:rPr>
+        <w:t>9</w:t>
+      </w:r>
+      <w:r>
+        <w:rPr>
+          <w:noProof/>
+        </w:rPr>
+        <w:fldChar w:fldCharType="end"/>
+      </w:r>
       <w:r>
         <w:t>. ábra Lineáris stabilizátorok főbb paraméterei</w:t>
       </w:r>
@@ -13374,25 +13905,51 @@
       <w:pPr>
         <w:pStyle w:val="Caption"/>
       </w:pPr>
-      <w:fldSimple w:instr=" STYLEREF 1 \s ">
-        <w:r>
-          <w:rPr>
-            <w:noProof/>
-          </w:rPr>
-          <w:t>4</w:t>
-        </w:r>
-      </w:fldSimple>
+      <w:r>
+        <w:fldChar w:fldCharType="begin"/>
+      </w:r>
+      <w:r>
+        <w:instrText xml:space="preserve"> STYLEREF 1 \s </w:instrText>
+      </w:r>
+      <w:r>
+        <w:fldChar w:fldCharType="separate"/>
+      </w:r>
+      <w:r>
+        <w:rPr>
+          <w:noProof/>
+        </w:rPr>
+        <w:t>4</w:t>
+      </w:r>
+      <w:r>
+        <w:rPr>
+          <w:noProof/>
+        </w:rPr>
+        <w:fldChar w:fldCharType="end"/>
+      </w:r>
       <w:r>
         <w:noBreakHyphen/>
       </w:r>
-      <w:fldSimple w:instr=" SEQ ábra \* ARABIC \s 1 ">
-        <w:r>
-          <w:rPr>
-            <w:noProof/>
-          </w:rPr>
-          <w:t>10</w:t>
-        </w:r>
-      </w:fldSimple>
+      <w:r>
+        <w:fldChar w:fldCharType="begin"/>
+      </w:r>
+      <w:r>
+        <w:instrText xml:space="preserve"> SEQ ábra \* ARABIC \s 1 </w:instrText>
+      </w:r>
+      <w:r>
+        <w:fldChar w:fldCharType="separate"/>
+      </w:r>
+      <w:r>
+        <w:rPr>
+          <w:noProof/>
+        </w:rPr>
+        <w:t>10</w:t>
+      </w:r>
+      <w:r>
+        <w:rPr>
+          <w:noProof/>
+        </w:rPr>
+        <w:fldChar w:fldCharType="end"/>
+      </w:r>
       <w:r>
         <w:t>. ábra REF3333 referencia főbb adatai</w:t>
       </w:r>
@@ -13493,25 +14050,51 @@
       <w:pPr>
         <w:pStyle w:val="Caption"/>
       </w:pPr>
-      <w:fldSimple w:instr=" STYLEREF 1 \s ">
-        <w:r>
-          <w:rPr>
-            <w:noProof/>
-          </w:rPr>
-          <w:t>4</w:t>
-        </w:r>
-      </w:fldSimple>
+      <w:r>
+        <w:fldChar w:fldCharType="begin"/>
+      </w:r>
+      <w:r>
+        <w:instrText xml:space="preserve"> STYLEREF 1 \s </w:instrText>
+      </w:r>
+      <w:r>
+        <w:fldChar w:fldCharType="separate"/>
+      </w:r>
+      <w:r>
+        <w:rPr>
+          <w:noProof/>
+        </w:rPr>
+        <w:t>4</w:t>
+      </w:r>
+      <w:r>
+        <w:rPr>
+          <w:noProof/>
+        </w:rPr>
+        <w:fldChar w:fldCharType="end"/>
+      </w:r>
       <w:r>
         <w:noBreakHyphen/>
       </w:r>
-      <w:fldSimple w:instr=" SEQ ábra \* ARABIC \s 1 ">
-        <w:r>
-          <w:rPr>
-            <w:noProof/>
-          </w:rPr>
-          <w:t>11</w:t>
-        </w:r>
-      </w:fldSimple>
+      <w:r>
+        <w:fldChar w:fldCharType="begin"/>
+      </w:r>
+      <w:r>
+        <w:instrText xml:space="preserve"> SEQ ábra \* ARABIC \s 1 </w:instrText>
+      </w:r>
+      <w:r>
+        <w:fldChar w:fldCharType="separate"/>
+      </w:r>
+      <w:r>
+        <w:rPr>
+          <w:noProof/>
+        </w:rPr>
+        <w:t>11</w:t>
+      </w:r>
+      <w:r>
+        <w:rPr>
+          <w:noProof/>
+        </w:rPr>
+        <w:fldChar w:fldCharType="end"/>
+      </w:r>
       <w:r>
         <w:t>. ábra Analóg tápfeszültség előállítása</w:t>
       </w:r>
@@ -13520,12 +14103,12 @@
       <w:pPr>
         <w:pStyle w:val="Heading3"/>
       </w:pPr>
-      <w:bookmarkStart w:id="21" w:name="_Toc177032152"/>
+      <w:bookmarkStart w:id="20" w:name="_Toc177032152"/>
       <w:r>
         <w:lastRenderedPageBreak/>
         <w:t>Detektor tápegység</w:t>
       </w:r>
-      <w:bookmarkEnd w:id="21"/>
+      <w:bookmarkEnd w:id="20"/>
     </w:p>
     <w:p>
       <w:r>
@@ -13650,7 +14233,7 @@
                           <a14:useLocalDpi xmlns:a14="http://schemas.microsoft.com/office/drawing/2010/main" val="0"/>
                         </a:ext>
                         <a:ext uri="{96DAC541-7B7A-43D3-8B79-37D633B846F1}">
-                          <asvg:svgBlip xmlns:asvg="http://schemas.microsoft.com/office/drawing/2016/SVG/main" xmlns:w16se="http://schemas.microsoft.com/office/word/2015/wordml/symex" xmlns:w16sdtdh="http://schemas.microsoft.com/office/word/2020/wordml/sdtdatahash" xmlns:w16du="http://schemas.microsoft.com/office/word/2023/wordml/word16du" xmlns:w16="http://schemas.microsoft.com/office/word/2018/wordml" xmlns:w16cid="http://schemas.microsoft.com/office/word/2016/wordml/cid" xmlns:w16cex="http://schemas.microsoft.com/office/word/2018/wordml/cex" xmlns:w15="http://schemas.microsoft.com/office/word/2012/wordml" xmlns:w="http://schemas.openxmlformats.org/wordprocessingml/2006/main" xmlns:w10="urn:schemas-microsoft-com:office:word" xmlns:v="urn:schemas-microsoft-com:vml" xmlns:oel="http://schemas.microsoft.com/office/2019/extlst" xmlns:o="urn:schemas-microsoft-com:office:office" xmlns:am3d="http://schemas.microsoft.com/office/drawing/2017/model3d" xmlns:aink="http://schemas.microsoft.com/office/drawing/2016/ink" xmlns:cx8="http://schemas.microsoft.com/office/drawing/2016/5/14/chartex" xmlns:cx7="http://schemas.microsoft.com/office/drawing/2016/5/13/chartex" xmlns:cx6="http://schemas.microsoft.com/office/drawing/2016/5/12/chartex" xmlns:cx5="http://schemas.microsoft.com/office/drawing/2016/5/11/chartex" xmlns:cx4="http://schemas.microsoft.com/office/drawing/2016/5/10/chartex" xmlns:cx3="http://schemas.microsoft.com/office/drawing/2016/5/9/chartex" xmlns:cx2="http://schemas.microsoft.com/office/drawing/2015/10/21/chartex" xmlns:cx1="http://schemas.microsoft.com/office/drawing/2015/9/8/chartex" xmlns:cx="http://schemas.microsoft.com/office/drawing/2014/chartex" xmlns="" r:embed="rId36"/>
+                          <asvg:svgBlip xmlns="" xmlns:cx="http://schemas.microsoft.com/office/drawing/2014/chartex" xmlns:cx1="http://schemas.microsoft.com/office/drawing/2015/9/8/chartex" xmlns:cx2="http://schemas.microsoft.com/office/drawing/2015/10/21/chartex" xmlns:cx3="http://schemas.microsoft.com/office/drawing/2016/5/9/chartex" xmlns:cx4="http://schemas.microsoft.com/office/drawing/2016/5/10/chartex" xmlns:cx5="http://schemas.microsoft.com/office/drawing/2016/5/11/chartex" xmlns:cx6="http://schemas.microsoft.com/office/drawing/2016/5/12/chartex" xmlns:cx7="http://schemas.microsoft.com/office/drawing/2016/5/13/chartex" xmlns:cx8="http://schemas.microsoft.com/office/drawing/2016/5/14/chartex" xmlns:aink="http://schemas.microsoft.com/office/drawing/2016/ink" xmlns:am3d="http://schemas.microsoft.com/office/drawing/2017/model3d" xmlns:o="urn:schemas-microsoft-com:office:office" xmlns:oel="http://schemas.microsoft.com/office/2019/extlst" xmlns:v="urn:schemas-microsoft-com:vml" xmlns:w10="urn:schemas-microsoft-com:office:word" xmlns:w="http://schemas.openxmlformats.org/wordprocessingml/2006/main" xmlns:w15="http://schemas.microsoft.com/office/word/2012/wordml" xmlns:w16cex="http://schemas.microsoft.com/office/word/2018/wordml/cex" xmlns:w16cid="http://schemas.microsoft.com/office/word/2016/wordml/cid" xmlns:w16="http://schemas.microsoft.com/office/word/2018/wordml" xmlns:w16du="http://schemas.microsoft.com/office/word/2023/wordml/word16du" xmlns:w16sdtdh="http://schemas.microsoft.com/office/word/2020/wordml/sdtdatahash" xmlns:w16se="http://schemas.microsoft.com/office/word/2015/wordml/symex" xmlns:asvg="http://schemas.microsoft.com/office/drawing/2016/SVG/main" r:embed="rId36"/>
                         </a:ext>
                       </a:extLst>
                     </a:blip>
@@ -13678,25 +14261,51 @@
       <w:pPr>
         <w:pStyle w:val="Caption"/>
       </w:pPr>
-      <w:fldSimple w:instr=" STYLEREF 1 \s ">
-        <w:r>
-          <w:rPr>
-            <w:noProof/>
-          </w:rPr>
-          <w:t>4</w:t>
-        </w:r>
-      </w:fldSimple>
+      <w:r>
+        <w:fldChar w:fldCharType="begin"/>
+      </w:r>
+      <w:r>
+        <w:instrText xml:space="preserve"> STYLEREF 1 \s </w:instrText>
+      </w:r>
+      <w:r>
+        <w:fldChar w:fldCharType="separate"/>
+      </w:r>
+      <w:r>
+        <w:rPr>
+          <w:noProof/>
+        </w:rPr>
+        <w:t>4</w:t>
+      </w:r>
+      <w:r>
+        <w:rPr>
+          <w:noProof/>
+        </w:rPr>
+        <w:fldChar w:fldCharType="end"/>
+      </w:r>
       <w:r>
         <w:noBreakHyphen/>
       </w:r>
-      <w:fldSimple w:instr=" SEQ ábra \* ARABIC \s 1 ">
-        <w:r>
-          <w:rPr>
-            <w:noProof/>
-          </w:rPr>
-          <w:t>12</w:t>
-        </w:r>
-      </w:fldSimple>
+      <w:r>
+        <w:fldChar w:fldCharType="begin"/>
+      </w:r>
+      <w:r>
+        <w:instrText xml:space="preserve"> SEQ ábra \* ARABIC \s 1 </w:instrText>
+      </w:r>
+      <w:r>
+        <w:fldChar w:fldCharType="separate"/>
+      </w:r>
+      <w:r>
+        <w:rPr>
+          <w:noProof/>
+        </w:rPr>
+        <w:t>12</w:t>
+      </w:r>
+      <w:r>
+        <w:rPr>
+          <w:noProof/>
+        </w:rPr>
+        <w:fldChar w:fldCharType="end"/>
+      </w:r>
       <w:r>
         <w:t>. ábra Detektor tápegységének blokkvázlata</w:t>
       </w:r>
@@ -13830,25 +14439,51 @@
       <w:pPr>
         <w:pStyle w:val="Caption"/>
       </w:pPr>
-      <w:fldSimple w:instr=" STYLEREF 1 \s ">
-        <w:r>
-          <w:rPr>
-            <w:noProof/>
-          </w:rPr>
-          <w:t>4</w:t>
-        </w:r>
-      </w:fldSimple>
+      <w:r>
+        <w:fldChar w:fldCharType="begin"/>
+      </w:r>
+      <w:r>
+        <w:instrText xml:space="preserve"> STYLEREF 1 \s </w:instrText>
+      </w:r>
+      <w:r>
+        <w:fldChar w:fldCharType="separate"/>
+      </w:r>
+      <w:r>
+        <w:rPr>
+          <w:noProof/>
+        </w:rPr>
+        <w:t>4</w:t>
+      </w:r>
+      <w:r>
+        <w:rPr>
+          <w:noProof/>
+        </w:rPr>
+        <w:fldChar w:fldCharType="end"/>
+      </w:r>
       <w:r>
         <w:noBreakHyphen/>
       </w:r>
-      <w:fldSimple w:instr=" SEQ ábra \* ARABIC \s 1 ">
-        <w:r>
-          <w:rPr>
-            <w:noProof/>
-          </w:rPr>
-          <w:t>13</w:t>
-        </w:r>
-      </w:fldSimple>
+      <w:r>
+        <w:fldChar w:fldCharType="begin"/>
+      </w:r>
+      <w:r>
+        <w:instrText xml:space="preserve"> SEQ ábra \* ARABIC \s 1 </w:instrText>
+      </w:r>
+      <w:r>
+        <w:fldChar w:fldCharType="separate"/>
+      </w:r>
+      <w:r>
+        <w:rPr>
+          <w:noProof/>
+        </w:rPr>
+        <w:t>13</w:t>
+      </w:r>
+      <w:r>
+        <w:rPr>
+          <w:noProof/>
+        </w:rPr>
+        <w:fldChar w:fldCharType="end"/>
+      </w:r>
       <w:r>
         <w:t>. ábra Detektor tápegység első fokozata</w:t>
       </w:r>
@@ -13931,25 +14566,51 @@
       <w:pPr>
         <w:pStyle w:val="Caption"/>
       </w:pPr>
-      <w:fldSimple w:instr=" STYLEREF 1 \s ">
-        <w:r>
-          <w:rPr>
-            <w:noProof/>
-          </w:rPr>
-          <w:t>4</w:t>
-        </w:r>
-      </w:fldSimple>
+      <w:r>
+        <w:fldChar w:fldCharType="begin"/>
+      </w:r>
+      <w:r>
+        <w:instrText xml:space="preserve"> STYLEREF 1 \s </w:instrText>
+      </w:r>
+      <w:r>
+        <w:fldChar w:fldCharType="separate"/>
+      </w:r>
+      <w:r>
+        <w:rPr>
+          <w:noProof/>
+        </w:rPr>
+        <w:t>4</w:t>
+      </w:r>
+      <w:r>
+        <w:rPr>
+          <w:noProof/>
+        </w:rPr>
+        <w:fldChar w:fldCharType="end"/>
+      </w:r>
       <w:r>
         <w:noBreakHyphen/>
       </w:r>
-      <w:fldSimple w:instr=" SEQ ábra \* ARABIC \s 1 ">
-        <w:r>
-          <w:rPr>
-            <w:noProof/>
-          </w:rPr>
-          <w:t>14</w:t>
-        </w:r>
-      </w:fldSimple>
+      <w:r>
+        <w:fldChar w:fldCharType="begin"/>
+      </w:r>
+      <w:r>
+        <w:instrText xml:space="preserve"> SEQ ábra \* ARABIC \s 1 </w:instrText>
+      </w:r>
+      <w:r>
+        <w:fldChar w:fldCharType="separate"/>
+      </w:r>
+      <w:r>
+        <w:rPr>
+          <w:noProof/>
+        </w:rPr>
+        <w:t>14</w:t>
+      </w:r>
+      <w:r>
+        <w:rPr>
+          <w:noProof/>
+        </w:rPr>
+        <w:fldChar w:fldCharType="end"/>
+      </w:r>
       <w:r>
         <w:t>. ábra Lineáris stabilizátor elvi felépítése</w:t>
       </w:r>
@@ -14311,25 +14972,51 @@
       <w:pPr>
         <w:pStyle w:val="Caption"/>
       </w:pPr>
-      <w:fldSimple w:instr=" STYLEREF 1 \s ">
-        <w:r>
-          <w:rPr>
-            <w:noProof/>
-          </w:rPr>
-          <w:t>4</w:t>
-        </w:r>
-      </w:fldSimple>
+      <w:r>
+        <w:fldChar w:fldCharType="begin"/>
+      </w:r>
+      <w:r>
+        <w:instrText xml:space="preserve"> STYLEREF 1 \s </w:instrText>
+      </w:r>
+      <w:r>
+        <w:fldChar w:fldCharType="separate"/>
+      </w:r>
+      <w:r>
+        <w:rPr>
+          <w:noProof/>
+        </w:rPr>
+        <w:t>4</w:t>
+      </w:r>
+      <w:r>
+        <w:rPr>
+          <w:noProof/>
+        </w:rPr>
+        <w:fldChar w:fldCharType="end"/>
+      </w:r>
       <w:r>
         <w:noBreakHyphen/>
       </w:r>
-      <w:fldSimple w:instr=" SEQ ábra \* ARABIC \s 1 ">
-        <w:r>
-          <w:rPr>
-            <w:noProof/>
-          </w:rPr>
-          <w:t>15</w:t>
-        </w:r>
-      </w:fldSimple>
+      <w:r>
+        <w:fldChar w:fldCharType="begin"/>
+      </w:r>
+      <w:r>
+        <w:instrText xml:space="preserve"> SEQ ábra \* ARABIC \s 1 </w:instrText>
+      </w:r>
+      <w:r>
+        <w:fldChar w:fldCharType="separate"/>
+      </w:r>
+      <w:r>
+        <w:rPr>
+          <w:noProof/>
+        </w:rPr>
+        <w:t>15</w:t>
+      </w:r>
+      <w:r>
+        <w:rPr>
+          <w:noProof/>
+        </w:rPr>
+        <w:fldChar w:fldCharType="end"/>
+      </w:r>
       <w:r>
         <w:t>. ábra Diszkrét lineáris szabályzó</w:t>
       </w:r>
@@ -14401,7 +15088,7 @@
         </w:drawing>
       </w:r>
     </w:p>
-    <w:bookmarkStart w:id="22" w:name="_Ref174741808"/>
+    <w:bookmarkStart w:id="21" w:name="_Ref174741808"/>
     <w:p>
       <w:pPr>
         <w:pStyle w:val="Caption"/>
@@ -14427,18 +15114,31 @@
       <w:r>
         <w:noBreakHyphen/>
       </w:r>
-      <w:fldSimple w:instr=" SEQ ábra \* ARABIC \s 1 ">
-        <w:r>
-          <w:rPr>
-            <w:noProof/>
-          </w:rPr>
-          <w:t>16</w:t>
-        </w:r>
-      </w:fldSimple>
+      <w:r>
+        <w:fldChar w:fldCharType="begin"/>
+      </w:r>
+      <w:r>
+        <w:instrText xml:space="preserve"> SEQ ábra \* ARABIC \s 1 </w:instrText>
+      </w:r>
+      <w:r>
+        <w:fldChar w:fldCharType="separate"/>
+      </w:r>
+      <w:r>
+        <w:rPr>
+          <w:noProof/>
+        </w:rPr>
+        <w:t>16</w:t>
+      </w:r>
+      <w:r>
+        <w:rPr>
+          <w:noProof/>
+        </w:rPr>
+        <w:fldChar w:fldCharType="end"/>
+      </w:r>
       <w:r>
         <w:t>. ábra</w:t>
       </w:r>
-      <w:bookmarkEnd w:id="22"/>
+      <w:bookmarkEnd w:id="21"/>
       <w:r>
         <w:t xml:space="preserve"> </w:t>
       </w:r>
@@ -14506,7 +15206,7 @@
         </w:drawing>
       </w:r>
     </w:p>
-    <w:bookmarkStart w:id="23" w:name="_Ref174741864"/>
+    <w:bookmarkStart w:id="22" w:name="_Ref174741864"/>
     <w:p>
       <w:pPr>
         <w:pStyle w:val="Caption"/>
@@ -14532,18 +15232,31 @@
       <w:r>
         <w:noBreakHyphen/>
       </w:r>
-      <w:fldSimple w:instr=" SEQ ábra \* ARABIC \s 1 ">
-        <w:r>
-          <w:rPr>
-            <w:noProof/>
-          </w:rPr>
-          <w:t>17</w:t>
-        </w:r>
-      </w:fldSimple>
+      <w:r>
+        <w:fldChar w:fldCharType="begin"/>
+      </w:r>
+      <w:r>
+        <w:instrText xml:space="preserve"> SEQ ábra \* ARABIC \s 1 </w:instrText>
+      </w:r>
+      <w:r>
+        <w:fldChar w:fldCharType="separate"/>
+      </w:r>
+      <w:r>
+        <w:rPr>
+          <w:noProof/>
+        </w:rPr>
+        <w:t>17</w:t>
+      </w:r>
+      <w:r>
+        <w:rPr>
+          <w:noProof/>
+        </w:rPr>
+        <w:fldChar w:fldCharType="end"/>
+      </w:r>
       <w:r>
         <w:t>. ábra</w:t>
       </w:r>
-      <w:bookmarkEnd w:id="23"/>
+      <w:bookmarkEnd w:id="22"/>
       <w:r>
         <w:t xml:space="preserve"> Kimeneti feszültség változása a terhelés változására</w:t>
       </w:r>
@@ -14611,7 +15324,7 @@
         </w:drawing>
       </w:r>
     </w:p>
-    <w:bookmarkStart w:id="24" w:name="_Ref174741900"/>
+    <w:bookmarkStart w:id="23" w:name="_Ref174741900"/>
     <w:p>
       <w:pPr>
         <w:pStyle w:val="Caption"/>
@@ -14637,18 +15350,31 @@
       <w:r>
         <w:noBreakHyphen/>
       </w:r>
-      <w:fldSimple w:instr=" SEQ ábra \* ARABIC \s 1 ">
-        <w:r>
-          <w:rPr>
-            <w:noProof/>
-          </w:rPr>
-          <w:t>18</w:t>
-        </w:r>
-      </w:fldSimple>
+      <w:r>
+        <w:fldChar w:fldCharType="begin"/>
+      </w:r>
+      <w:r>
+        <w:instrText xml:space="preserve"> SEQ ábra \* ARABIC \s 1 </w:instrText>
+      </w:r>
+      <w:r>
+        <w:fldChar w:fldCharType="separate"/>
+      </w:r>
+      <w:r>
+        <w:rPr>
+          <w:noProof/>
+        </w:rPr>
+        <w:t>18</w:t>
+      </w:r>
+      <w:r>
+        <w:rPr>
+          <w:noProof/>
+        </w:rPr>
+        <w:fldChar w:fldCharType="end"/>
+      </w:r>
       <w:r>
         <w:t>. ábra</w:t>
       </w:r>
-      <w:bookmarkEnd w:id="24"/>
+      <w:bookmarkEnd w:id="23"/>
       <w:r>
         <w:t xml:space="preserve"> Lineáris stabilizátor PSRR diagramja</w:t>
       </w:r>
@@ -14947,8 +15673,8 @@
         </w:drawing>
       </w:r>
     </w:p>
-    <w:bookmarkStart w:id="25" w:name="_Ref174740574"/>
-    <w:bookmarkStart w:id="26" w:name="_Ref174740561"/>
+    <w:bookmarkStart w:id="24" w:name="_Ref174740574"/>
+    <w:bookmarkStart w:id="25" w:name="_Ref174740561"/>
     <w:p>
       <w:pPr>
         <w:pStyle w:val="Caption"/>
@@ -14974,22 +15700,35 @@
       <w:r>
         <w:noBreakHyphen/>
       </w:r>
-      <w:fldSimple w:instr=" SEQ ábra \* ARABIC \s 1 ">
-        <w:r>
-          <w:rPr>
-            <w:noProof/>
-          </w:rPr>
-          <w:t>19</w:t>
-        </w:r>
-      </w:fldSimple>
+      <w:r>
+        <w:fldChar w:fldCharType="begin"/>
+      </w:r>
+      <w:r>
+        <w:instrText xml:space="preserve"> SEQ ábra \* ARABIC \s 1 </w:instrText>
+      </w:r>
+      <w:r>
+        <w:fldChar w:fldCharType="separate"/>
+      </w:r>
+      <w:r>
+        <w:rPr>
+          <w:noProof/>
+        </w:rPr>
+        <w:t>19</w:t>
+      </w:r>
+      <w:r>
+        <w:rPr>
+          <w:noProof/>
+        </w:rPr>
+        <w:fldChar w:fldCharType="end"/>
+      </w:r>
       <w:r>
         <w:t>. ábra</w:t>
       </w:r>
+      <w:bookmarkEnd w:id="24"/>
+      <w:r>
+        <w:t xml:space="preserve"> D/A átalakító (piros) feszültségének hatása a detektor feszültségre (kék)</w:t>
+      </w:r>
       <w:bookmarkEnd w:id="25"/>
-      <w:r>
-        <w:t xml:space="preserve"> D/A átalakító (piros) feszültségének hatása a detektor feszültségre (kék)</w:t>
-      </w:r>
-      <w:bookmarkEnd w:id="26"/>
     </w:p>
     <w:p/>
     <w:p>
@@ -15044,7 +15783,7 @@
         </w:drawing>
       </w:r>
     </w:p>
-    <w:bookmarkStart w:id="27" w:name="_Ref174741162"/>
+    <w:bookmarkStart w:id="26" w:name="_Ref174741162"/>
     <w:p>
       <w:pPr>
         <w:pStyle w:val="Caption"/>
@@ -15070,18 +15809,31 @@
       <w:r>
         <w:noBreakHyphen/>
       </w:r>
-      <w:fldSimple w:instr=" SEQ ábra \* ARABIC \s 1 ">
-        <w:r>
-          <w:rPr>
-            <w:noProof/>
-          </w:rPr>
-          <w:t>20</w:t>
-        </w:r>
-      </w:fldSimple>
+      <w:r>
+        <w:fldChar w:fldCharType="begin"/>
+      </w:r>
+      <w:r>
+        <w:instrText xml:space="preserve"> SEQ ábra \* ARABIC \s 1 </w:instrText>
+      </w:r>
+      <w:r>
+        <w:fldChar w:fldCharType="separate"/>
+      </w:r>
+      <w:r>
+        <w:rPr>
+          <w:noProof/>
+        </w:rPr>
+        <w:t>20</w:t>
+      </w:r>
+      <w:r>
+        <w:rPr>
+          <w:noProof/>
+        </w:rPr>
+        <w:fldChar w:fldCharType="end"/>
+      </w:r>
       <w:r>
         <w:t>. ábra</w:t>
       </w:r>
-      <w:bookmarkEnd w:id="27"/>
+      <w:bookmarkEnd w:id="26"/>
       <w:r>
         <w:t xml:space="preserve"> Kimeneti feszültség 12 mA terhelés hatására</w:t>
       </w:r>
@@ -15141,7 +15893,7 @@
         </w:drawing>
       </w:r>
     </w:p>
-    <w:bookmarkStart w:id="28" w:name="_Ref174741170"/>
+    <w:bookmarkStart w:id="27" w:name="_Ref174741170"/>
     <w:p>
       <w:pPr>
         <w:pStyle w:val="Caption"/>
@@ -15167,18 +15919,31 @@
       <w:r>
         <w:noBreakHyphen/>
       </w:r>
-      <w:fldSimple w:instr=" SEQ ábra \* ARABIC \s 1 ">
-        <w:r>
-          <w:rPr>
-            <w:noProof/>
-          </w:rPr>
-          <w:t>21</w:t>
-        </w:r>
-      </w:fldSimple>
+      <w:r>
+        <w:fldChar w:fldCharType="begin"/>
+      </w:r>
+      <w:r>
+        <w:instrText xml:space="preserve"> SEQ ábra \* ARABIC \s 1 </w:instrText>
+      </w:r>
+      <w:r>
+        <w:fldChar w:fldCharType="separate"/>
+      </w:r>
+      <w:r>
+        <w:rPr>
+          <w:noProof/>
+        </w:rPr>
+        <w:t>21</w:t>
+      </w:r>
+      <w:r>
+        <w:rPr>
+          <w:noProof/>
+        </w:rPr>
+        <w:fldChar w:fldCharType="end"/>
+      </w:r>
       <w:r>
         <w:t>. ábra</w:t>
       </w:r>
-      <w:bookmarkEnd w:id="28"/>
+      <w:bookmarkEnd w:id="27"/>
       <w:r>
         <w:t xml:space="preserve"> Kimeneti feszültség a 12 mA terhelés megszűnésekor</w:t>
       </w:r>
@@ -15417,12 +16182,12 @@
       <w:pPr>
         <w:pStyle w:val="Heading2"/>
       </w:pPr>
-      <w:bookmarkStart w:id="29" w:name="_Toc177032153"/>
+      <w:bookmarkStart w:id="28" w:name="_Toc177032153"/>
       <w:r>
         <w:lastRenderedPageBreak/>
         <w:t>Analóg bemeneti fokozat</w:t>
       </w:r>
-      <w:bookmarkEnd w:id="29"/>
+      <w:bookmarkEnd w:id="28"/>
     </w:p>
     <w:p>
       <w:r>
@@ -15491,25 +16256,51 @@
       <w:pPr>
         <w:pStyle w:val="Caption"/>
       </w:pPr>
-      <w:fldSimple w:instr=" STYLEREF 1 \s ">
-        <w:r>
-          <w:rPr>
-            <w:noProof/>
-          </w:rPr>
-          <w:t>4</w:t>
-        </w:r>
-      </w:fldSimple>
+      <w:r>
+        <w:fldChar w:fldCharType="begin"/>
+      </w:r>
+      <w:r>
+        <w:instrText xml:space="preserve"> STYLEREF 1 \s </w:instrText>
+      </w:r>
+      <w:r>
+        <w:fldChar w:fldCharType="separate"/>
+      </w:r>
+      <w:r>
+        <w:rPr>
+          <w:noProof/>
+        </w:rPr>
+        <w:t>4</w:t>
+      </w:r>
+      <w:r>
+        <w:rPr>
+          <w:noProof/>
+        </w:rPr>
+        <w:fldChar w:fldCharType="end"/>
+      </w:r>
       <w:r>
         <w:noBreakHyphen/>
       </w:r>
-      <w:fldSimple w:instr=" SEQ ábra \* ARABIC \s 1 ">
-        <w:r>
-          <w:rPr>
-            <w:noProof/>
-          </w:rPr>
-          <w:t>22</w:t>
-        </w:r>
-      </w:fldSimple>
+      <w:r>
+        <w:fldChar w:fldCharType="begin"/>
+      </w:r>
+      <w:r>
+        <w:instrText xml:space="preserve"> SEQ ábra \* ARABIC \s 1 </w:instrText>
+      </w:r>
+      <w:r>
+        <w:fldChar w:fldCharType="separate"/>
+      </w:r>
+      <w:r>
+        <w:rPr>
+          <w:noProof/>
+        </w:rPr>
+        <w:t>22</w:t>
+      </w:r>
+      <w:r>
+        <w:rPr>
+          <w:noProof/>
+        </w:rPr>
+        <w:fldChar w:fldCharType="end"/>
+      </w:r>
       <w:r>
         <w:t>. ábra SiPM kimenete 50R ellenálláson</w:t>
       </w:r>
@@ -15658,25 +16449,51 @@
       <w:pPr>
         <w:pStyle w:val="Caption"/>
       </w:pPr>
-      <w:fldSimple w:instr=" STYLEREF 1 \s ">
-        <w:r>
-          <w:rPr>
-            <w:noProof/>
-          </w:rPr>
-          <w:t>4</w:t>
-        </w:r>
-      </w:fldSimple>
+      <w:r>
+        <w:fldChar w:fldCharType="begin"/>
+      </w:r>
+      <w:r>
+        <w:instrText xml:space="preserve"> STYLEREF 1 \s </w:instrText>
+      </w:r>
+      <w:r>
+        <w:fldChar w:fldCharType="separate"/>
+      </w:r>
+      <w:r>
+        <w:rPr>
+          <w:noProof/>
+        </w:rPr>
+        <w:t>4</w:t>
+      </w:r>
+      <w:r>
+        <w:rPr>
+          <w:noProof/>
+        </w:rPr>
+        <w:fldChar w:fldCharType="end"/>
+      </w:r>
       <w:r>
         <w:noBreakHyphen/>
       </w:r>
-      <w:fldSimple w:instr=" SEQ ábra \* ARABIC \s 1 ">
-        <w:r>
-          <w:rPr>
-            <w:noProof/>
-          </w:rPr>
-          <w:t>23</w:t>
-        </w:r>
-      </w:fldSimple>
+      <w:r>
+        <w:fldChar w:fldCharType="begin"/>
+      </w:r>
+      <w:r>
+        <w:instrText xml:space="preserve"> SEQ ábra \* ARABIC \s 1 </w:instrText>
+      </w:r>
+      <w:r>
+        <w:fldChar w:fldCharType="separate"/>
+      </w:r>
+      <w:r>
+        <w:rPr>
+          <w:noProof/>
+        </w:rPr>
+        <w:t>23</w:t>
+      </w:r>
+      <w:r>
+        <w:rPr>
+          <w:noProof/>
+        </w:rPr>
+        <w:fldChar w:fldCharType="end"/>
+      </w:r>
       <w:r>
         <w:t>. ábra Analóg bemeneti fokozat részegységei</w:t>
       </w:r>
@@ -15685,11 +16502,67 @@
       <w:pPr>
         <w:pStyle w:val="Heading3"/>
       </w:pPr>
-      <w:bookmarkStart w:id="30" w:name="_Toc177032154"/>
+      <w:bookmarkStart w:id="29" w:name="_Toc177032154"/>
       <w:r>
         <w:lastRenderedPageBreak/>
         <w:t>Töltésérzékeny előerősítő</w:t>
       </w:r>
+      <w:bookmarkEnd w:id="29"/>
+    </w:p>
+    <w:p>
+      <w:pPr>
+        <w:pStyle w:val="Heading4"/>
+      </w:pPr>
+      <w:r>
+        <w:t>Terv</w:t>
+      </w:r>
+    </w:p>
+    <w:p>
+      <w:pPr>
+        <w:spacing w:after="0" w:line="240" w:lineRule="auto"/>
+        <w:ind w:firstLine="0"/>
+        <w:jc w:val="left"/>
+      </w:pPr>
+      <w:r>
+        <w:br w:type="page"/>
+      </w:r>
+    </w:p>
+    <w:p>
+      <w:pPr>
+        <w:pStyle w:val="Heading4"/>
+      </w:pPr>
+      <w:r>
+        <w:lastRenderedPageBreak/>
+        <w:t>Szimuláció</w:t>
+      </w:r>
+    </w:p>
+    <w:p>
+      <w:pPr>
+        <w:pStyle w:val="Heading4"/>
+      </w:pPr>
+      <w:r>
+        <w:t>Mérési eredmények</w:t>
+      </w:r>
+    </w:p>
+    <w:p>
+      <w:pPr>
+        <w:spacing w:after="0" w:line="240" w:lineRule="auto"/>
+        <w:ind w:firstLine="0"/>
+        <w:jc w:val="left"/>
+      </w:pPr>
+      <w:r>
+        <w:br w:type="page"/>
+      </w:r>
+    </w:p>
+    <w:p>
+      <w:pPr>
+        <w:pStyle w:val="Heading3"/>
+      </w:pPr>
+      <w:bookmarkStart w:id="30" w:name="_Toc177032155"/>
+      <w:r>
+        <w:lastRenderedPageBreak/>
+        <w:t>Alapszint helyreállító áramkör</w:t>
+      </w:r>
       <w:bookmarkEnd w:id="30"/>
     </w:p>
     <w:p>
@@ -15702,9 +16575,20 @@
     </w:p>
     <w:p>
       <w:pPr>
+        <w:spacing w:after="0" w:line="240" w:lineRule="auto"/>
+        <w:ind w:firstLine="0"/>
+        <w:jc w:val="left"/>
+      </w:pPr>
+      <w:r>
+        <w:br w:type="page"/>
+      </w:r>
+    </w:p>
+    <w:p>
+      <w:pPr>
         <w:pStyle w:val="Heading4"/>
       </w:pPr>
       <w:r>
+        <w:lastRenderedPageBreak/>
         <w:t>Szimuláció</w:t>
       </w:r>
     </w:p>
@@ -15718,11 +16602,22 @@
     </w:p>
     <w:p>
       <w:pPr>
+        <w:spacing w:after="0" w:line="240" w:lineRule="auto"/>
+        <w:ind w:firstLine="0"/>
+        <w:jc w:val="left"/>
+      </w:pPr>
+      <w:r>
+        <w:br w:type="page"/>
+      </w:r>
+    </w:p>
+    <w:p>
+      <w:pPr>
         <w:pStyle w:val="Heading3"/>
       </w:pPr>
-      <w:bookmarkStart w:id="31" w:name="_Toc177032155"/>
-      <w:r>
-        <w:t>Alapszint helyreállító áramkör</w:t>
+      <w:bookmarkStart w:id="31" w:name="_Toc177032156"/>
+      <w:r>
+        <w:lastRenderedPageBreak/>
+        <w:t>Csúcsdetektor</w:t>
       </w:r>
       <w:bookmarkEnd w:id="31"/>
     </w:p>
@@ -15736,9 +16631,20 @@
     </w:p>
     <w:p>
       <w:pPr>
+        <w:spacing w:after="0" w:line="240" w:lineRule="auto"/>
+        <w:ind w:firstLine="0"/>
+        <w:jc w:val="left"/>
+      </w:pPr>
+      <w:r>
+        <w:br w:type="page"/>
+      </w:r>
+    </w:p>
+    <w:p>
+      <w:pPr>
         <w:pStyle w:val="Heading4"/>
       </w:pPr>
       <w:r>
+        <w:lastRenderedPageBreak/>
         <w:t>Szimuláció</w:t>
       </w:r>
     </w:p>
@@ -15752,42 +16658,10 @@
     </w:p>
     <w:p>
       <w:pPr>
-        <w:pStyle w:val="Heading3"/>
-      </w:pPr>
-      <w:bookmarkStart w:id="32" w:name="_Toc177032156"/>
-      <w:r>
-        <w:t>Csúcsdetektor</w:t>
-      </w:r>
+        <w:ind w:firstLine="0"/>
+      </w:pPr>
+      <w:bookmarkStart w:id="32" w:name="_GoBack"/>
       <w:bookmarkEnd w:id="32"/>
-    </w:p>
-    <w:p>
-      <w:pPr>
-        <w:pStyle w:val="Heading4"/>
-      </w:pPr>
-      <w:r>
-        <w:t>Terv</w:t>
-      </w:r>
-    </w:p>
-    <w:p>
-      <w:pPr>
-        <w:pStyle w:val="Heading4"/>
-      </w:pPr>
-      <w:r>
-        <w:t>Szimuláció</w:t>
-      </w:r>
-    </w:p>
-    <w:p>
-      <w:pPr>
-        <w:pStyle w:val="Heading4"/>
-      </w:pPr>
-      <w:r>
-        <w:t>Mérési eredmények</w:t>
-      </w:r>
-    </w:p>
-    <w:p>
-      <w:pPr>
-        <w:ind w:firstLine="0"/>
-      </w:pPr>
     </w:p>
     <w:p>
       <w:pPr>
@@ -16204,25 +17078,51 @@
       <w:pPr>
         <w:pStyle w:val="Caption"/>
       </w:pPr>
-      <w:fldSimple w:instr=" STYLEREF 1 \s ">
-        <w:r>
-          <w:rPr>
-            <w:noProof/>
-          </w:rPr>
-          <w:t>4</w:t>
-        </w:r>
-      </w:fldSimple>
+      <w:r>
+        <w:fldChar w:fldCharType="begin"/>
+      </w:r>
+      <w:r>
+        <w:instrText xml:space="preserve"> STYLEREF 1 \s </w:instrText>
+      </w:r>
+      <w:r>
+        <w:fldChar w:fldCharType="separate"/>
+      </w:r>
+      <w:r>
+        <w:rPr>
+          <w:noProof/>
+        </w:rPr>
+        <w:t>4</w:t>
+      </w:r>
+      <w:r>
+        <w:rPr>
+          <w:noProof/>
+        </w:rPr>
+        <w:fldChar w:fldCharType="end"/>
+      </w:r>
       <w:r>
         <w:noBreakHyphen/>
       </w:r>
-      <w:fldSimple w:instr=" SEQ ábra \* ARABIC \s 1 ">
-        <w:r>
-          <w:rPr>
-            <w:noProof/>
-          </w:rPr>
-          <w:t>24</w:t>
-        </w:r>
-      </w:fldSimple>
+      <w:r>
+        <w:fldChar w:fldCharType="begin"/>
+      </w:r>
+      <w:r>
+        <w:instrText xml:space="preserve"> SEQ ábra \* ARABIC \s 1 </w:instrText>
+      </w:r>
+      <w:r>
+        <w:fldChar w:fldCharType="separate"/>
+      </w:r>
+      <w:r>
+        <w:rPr>
+          <w:noProof/>
+        </w:rPr>
+        <w:t>24</w:t>
+      </w:r>
+      <w:r>
+        <w:rPr>
+          <w:noProof/>
+        </w:rPr>
+        <w:fldChar w:fldCharType="end"/>
+      </w:r>
       <w:r>
         <w:t>. ábra Be- és kikapc</w:t>
       </w:r>
@@ -16307,25 +17207,51 @@
       <w:pPr>
         <w:pStyle w:val="Caption"/>
       </w:pPr>
-      <w:fldSimple w:instr=" STYLEREF 1 \s ">
-        <w:r>
-          <w:rPr>
-            <w:noProof/>
-          </w:rPr>
-          <w:t>4</w:t>
-        </w:r>
-      </w:fldSimple>
+      <w:r>
+        <w:fldChar w:fldCharType="begin"/>
+      </w:r>
+      <w:r>
+        <w:instrText xml:space="preserve"> STYLEREF 1 \s </w:instrText>
+      </w:r>
+      <w:r>
+        <w:fldChar w:fldCharType="separate"/>
+      </w:r>
+      <w:r>
+        <w:rPr>
+          <w:noProof/>
+        </w:rPr>
+        <w:t>4</w:t>
+      </w:r>
+      <w:r>
+        <w:rPr>
+          <w:noProof/>
+        </w:rPr>
+        <w:fldChar w:fldCharType="end"/>
+      </w:r>
       <w:r>
         <w:noBreakHyphen/>
       </w:r>
-      <w:fldSimple w:instr=" SEQ ábra \* ARABIC \s 1 ">
-        <w:r>
-          <w:rPr>
-            <w:noProof/>
-          </w:rPr>
-          <w:t>25</w:t>
-        </w:r>
-      </w:fldSimple>
+      <w:r>
+        <w:fldChar w:fldCharType="begin"/>
+      </w:r>
+      <w:r>
+        <w:instrText xml:space="preserve"> SEQ ábra \* ARABIC \s 1 </w:instrText>
+      </w:r>
+      <w:r>
+        <w:fldChar w:fldCharType="separate"/>
+      </w:r>
+      <w:r>
+        <w:rPr>
+          <w:noProof/>
+        </w:rPr>
+        <w:t>25</w:t>
+      </w:r>
+      <w:r>
+        <w:rPr>
+          <w:noProof/>
+        </w:rPr>
+        <w:fldChar w:fldCharType="end"/>
+      </w:r>
       <w:r>
         <w:t>. ábra Felvett áram vs bemeneti feszültség</w:t>
       </w:r>
@@ -16393,25 +17319,51 @@
       <w:pPr>
         <w:pStyle w:val="Caption"/>
       </w:pPr>
-      <w:fldSimple w:instr=" STYLEREF 1 \s ">
-        <w:r>
-          <w:rPr>
-            <w:noProof/>
-          </w:rPr>
-          <w:t>4</w:t>
-        </w:r>
-      </w:fldSimple>
+      <w:r>
+        <w:fldChar w:fldCharType="begin"/>
+      </w:r>
+      <w:r>
+        <w:instrText xml:space="preserve"> STYLEREF 1 \s </w:instrText>
+      </w:r>
+      <w:r>
+        <w:fldChar w:fldCharType="separate"/>
+      </w:r>
+      <w:r>
+        <w:rPr>
+          <w:noProof/>
+        </w:rPr>
+        <w:t>4</w:t>
+      </w:r>
+      <w:r>
+        <w:rPr>
+          <w:noProof/>
+        </w:rPr>
+        <w:fldChar w:fldCharType="end"/>
+      </w:r>
       <w:r>
         <w:noBreakHyphen/>
       </w:r>
-      <w:fldSimple w:instr=" SEQ ábra \* ARABIC \s 1 ">
-        <w:r>
-          <w:rPr>
-            <w:noProof/>
-          </w:rPr>
-          <w:t>26</w:t>
-        </w:r>
-      </w:fldSimple>
+      <w:r>
+        <w:fldChar w:fldCharType="begin"/>
+      </w:r>
+      <w:r>
+        <w:instrText xml:space="preserve"> SEQ ábra \* ARABIC \s 1 </w:instrText>
+      </w:r>
+      <w:r>
+        <w:fldChar w:fldCharType="separate"/>
+      </w:r>
+      <w:r>
+        <w:rPr>
+          <w:noProof/>
+        </w:rPr>
+        <w:t>26</w:t>
+      </w:r>
+      <w:r>
+        <w:rPr>
+          <w:noProof/>
+        </w:rPr>
+        <w:fldChar w:fldCharType="end"/>
+      </w:r>
       <w:r>
         <w:t>. ábra Felvett áram vs hőmérséklet</w:t>
       </w:r>
@@ -16492,25 +17444,51 @@
       <w:pPr>
         <w:pStyle w:val="Caption"/>
       </w:pPr>
-      <w:fldSimple w:instr=" STYLEREF 1 \s ">
-        <w:r>
-          <w:rPr>
-            <w:noProof/>
-          </w:rPr>
-          <w:t>4</w:t>
-        </w:r>
-      </w:fldSimple>
+      <w:r>
+        <w:fldChar w:fldCharType="begin"/>
+      </w:r>
+      <w:r>
+        <w:instrText xml:space="preserve"> STYLEREF 1 \s </w:instrText>
+      </w:r>
+      <w:r>
+        <w:fldChar w:fldCharType="separate"/>
+      </w:r>
+      <w:r>
+        <w:rPr>
+          <w:noProof/>
+        </w:rPr>
+        <w:t>4</w:t>
+      </w:r>
+      <w:r>
+        <w:rPr>
+          <w:noProof/>
+        </w:rPr>
+        <w:fldChar w:fldCharType="end"/>
+      </w:r>
       <w:r>
         <w:noBreakHyphen/>
       </w:r>
-      <w:fldSimple w:instr=" SEQ ábra \* ARABIC \s 1 ">
-        <w:r>
-          <w:rPr>
-            <w:noProof/>
-          </w:rPr>
-          <w:t>27</w:t>
-        </w:r>
-      </w:fldSimple>
+      <w:r>
+        <w:fldChar w:fldCharType="begin"/>
+      </w:r>
+      <w:r>
+        <w:instrText xml:space="preserve"> SEQ ábra \* ARABIC \s 1 </w:instrText>
+      </w:r>
+      <w:r>
+        <w:fldChar w:fldCharType="separate"/>
+      </w:r>
+      <w:r>
+        <w:rPr>
+          <w:noProof/>
+        </w:rPr>
+        <w:t>27</w:t>
+      </w:r>
+      <w:r>
+        <w:rPr>
+          <w:noProof/>
+        </w:rPr>
+        <w:fldChar w:fldCharType="end"/>
+      </w:r>
       <w:r>
         <w:t xml:space="preserve">. ábra Be- és kikapcsolás vezérlő működése </w:t>
       </w:r>
@@ -16575,25 +17553,51 @@
       <w:pPr>
         <w:pStyle w:val="Caption"/>
       </w:pPr>
-      <w:fldSimple w:instr=" STYLEREF 1 \s ">
-        <w:r>
-          <w:rPr>
-            <w:noProof/>
-          </w:rPr>
-          <w:t>4</w:t>
-        </w:r>
-      </w:fldSimple>
+      <w:r>
+        <w:fldChar w:fldCharType="begin"/>
+      </w:r>
+      <w:r>
+        <w:instrText xml:space="preserve"> STYLEREF 1 \s </w:instrText>
+      </w:r>
+      <w:r>
+        <w:fldChar w:fldCharType="separate"/>
+      </w:r>
+      <w:r>
+        <w:rPr>
+          <w:noProof/>
+        </w:rPr>
+        <w:t>4</w:t>
+      </w:r>
+      <w:r>
+        <w:rPr>
+          <w:noProof/>
+        </w:rPr>
+        <w:fldChar w:fldCharType="end"/>
+      </w:r>
       <w:r>
         <w:noBreakHyphen/>
       </w:r>
-      <w:fldSimple w:instr=" SEQ ábra \* ARABIC \s 1 ">
-        <w:r>
-          <w:rPr>
-            <w:noProof/>
-          </w:rPr>
-          <w:t>28</w:t>
-        </w:r>
-      </w:fldSimple>
+      <w:r>
+        <w:fldChar w:fldCharType="begin"/>
+      </w:r>
+      <w:r>
+        <w:instrText xml:space="preserve"> SEQ ábra \* ARABIC \s 1 </w:instrText>
+      </w:r>
+      <w:r>
+        <w:fldChar w:fldCharType="separate"/>
+      </w:r>
+      <w:r>
+        <w:rPr>
+          <w:noProof/>
+        </w:rPr>
+        <w:t>28</w:t>
+      </w:r>
+      <w:r>
+        <w:rPr>
+          <w:noProof/>
+        </w:rPr>
+        <w:fldChar w:fldCharType="end"/>
+      </w:r>
       <w:r>
         <w:t>. ábra Kikacsolás előtti jelzés a mikrovezérlő felé</w:t>
       </w:r>
@@ -17396,14 +18400,27 @@
       <w:pPr>
         <w:pStyle w:val="Caption"/>
       </w:pPr>
-      <w:fldSimple w:instr=" SEQ táblázat \* ARABIC ">
-        <w:r>
-          <w:rPr>
-            <w:noProof/>
-          </w:rPr>
-          <w:t>2</w:t>
-        </w:r>
-      </w:fldSimple>
+      <w:r>
+        <w:fldChar w:fldCharType="begin"/>
+      </w:r>
+      <w:r>
+        <w:instrText xml:space="preserve"> SEQ táblázat \* ARABIC </w:instrText>
+      </w:r>
+      <w:r>
+        <w:fldChar w:fldCharType="separate"/>
+      </w:r>
+      <w:r>
+        <w:rPr>
+          <w:noProof/>
+        </w:rPr>
+        <w:t>2</w:t>
+      </w:r>
+      <w:r>
+        <w:rPr>
+          <w:noProof/>
+        </w:rPr>
+        <w:fldChar w:fldCharType="end"/>
+      </w:r>
       <w:r>
         <w:t>. táblázat Mikrokontroller adatai</w:t>
       </w:r>
@@ -17578,25 +18595,51 @@
       <w:pPr>
         <w:pStyle w:val="Caption"/>
       </w:pPr>
-      <w:fldSimple w:instr=" STYLEREF 1 \s ">
-        <w:r>
-          <w:rPr>
-            <w:noProof/>
-          </w:rPr>
-          <w:t>4</w:t>
-        </w:r>
-      </w:fldSimple>
+      <w:r>
+        <w:fldChar w:fldCharType="begin"/>
+      </w:r>
+      <w:r>
+        <w:instrText xml:space="preserve"> STYLEREF 1 \s </w:instrText>
+      </w:r>
+      <w:r>
+        <w:fldChar w:fldCharType="separate"/>
+      </w:r>
+      <w:r>
+        <w:rPr>
+          <w:noProof/>
+        </w:rPr>
+        <w:t>4</w:t>
+      </w:r>
+      <w:r>
+        <w:rPr>
+          <w:noProof/>
+        </w:rPr>
+        <w:fldChar w:fldCharType="end"/>
+      </w:r>
       <w:r>
         <w:noBreakHyphen/>
       </w:r>
-      <w:fldSimple w:instr=" SEQ ábra \* ARABIC \s 1 ">
-        <w:r>
-          <w:rPr>
-            <w:noProof/>
-          </w:rPr>
-          <w:t>29</w:t>
-        </w:r>
-      </w:fldSimple>
+      <w:r>
+        <w:fldChar w:fldCharType="begin"/>
+      </w:r>
+      <w:r>
+        <w:instrText xml:space="preserve"> SEQ ábra \* ARABIC \s 1 </w:instrText>
+      </w:r>
+      <w:r>
+        <w:fldChar w:fldCharType="separate"/>
+      </w:r>
+      <w:r>
+        <w:rPr>
+          <w:noProof/>
+        </w:rPr>
+        <w:t>29</w:t>
+      </w:r>
+      <w:r>
+        <w:rPr>
+          <w:noProof/>
+        </w:rPr>
+        <w:fldChar w:fldCharType="end"/>
+      </w:r>
       <w:r>
         <w:t>. ábra Mikrokontroller kapcsolási rajza</w:t>
       </w:r>
@@ -17816,25 +18859,51 @@
       <w:pPr>
         <w:pStyle w:val="Caption"/>
       </w:pPr>
-      <w:fldSimple w:instr=" STYLEREF 1 \s ">
-        <w:r>
-          <w:rPr>
-            <w:noProof/>
-          </w:rPr>
-          <w:t>4</w:t>
-        </w:r>
-      </w:fldSimple>
+      <w:r>
+        <w:fldChar w:fldCharType="begin"/>
+      </w:r>
+      <w:r>
+        <w:instrText xml:space="preserve"> STYLEREF 1 \s </w:instrText>
+      </w:r>
+      <w:r>
+        <w:fldChar w:fldCharType="separate"/>
+      </w:r>
+      <w:r>
+        <w:rPr>
+          <w:noProof/>
+        </w:rPr>
+        <w:t>4</w:t>
+      </w:r>
+      <w:r>
+        <w:rPr>
+          <w:noProof/>
+        </w:rPr>
+        <w:fldChar w:fldCharType="end"/>
+      </w:r>
       <w:r>
         <w:noBreakHyphen/>
       </w:r>
-      <w:fldSimple w:instr=" SEQ ábra \* ARABIC \s 1 ">
-        <w:r>
-          <w:rPr>
-            <w:noProof/>
-          </w:rPr>
-          <w:t>30</w:t>
-        </w:r>
-      </w:fldSimple>
+      <w:r>
+        <w:fldChar w:fldCharType="begin"/>
+      </w:r>
+      <w:r>
+        <w:instrText xml:space="preserve"> SEQ ábra \* ARABIC \s 1 </w:instrText>
+      </w:r>
+      <w:r>
+        <w:fldChar w:fldCharType="separate"/>
+      </w:r>
+      <w:r>
+        <w:rPr>
+          <w:noProof/>
+        </w:rPr>
+        <w:t>30</w:t>
+      </w:r>
+      <w:r>
+        <w:rPr>
+          <w:noProof/>
+        </w:rPr>
+        <w:fldChar w:fldCharType="end"/>
+      </w:r>
       <w:r>
         <w:t>. ábra MC24C02 adatai</w:t>
       </w:r>
@@ -17907,25 +18976,51 @@
       <w:pPr>
         <w:pStyle w:val="Caption"/>
       </w:pPr>
-      <w:fldSimple w:instr=" STYLEREF 1 \s ">
-        <w:r>
-          <w:rPr>
-            <w:noProof/>
-          </w:rPr>
-          <w:t>4</w:t>
-        </w:r>
-      </w:fldSimple>
+      <w:r>
+        <w:fldChar w:fldCharType="begin"/>
+      </w:r>
+      <w:r>
+        <w:instrText xml:space="preserve"> STYLEREF 1 \s </w:instrText>
+      </w:r>
+      <w:r>
+        <w:fldChar w:fldCharType="separate"/>
+      </w:r>
+      <w:r>
+        <w:rPr>
+          <w:noProof/>
+        </w:rPr>
+        <w:t>4</w:t>
+      </w:r>
+      <w:r>
+        <w:rPr>
+          <w:noProof/>
+        </w:rPr>
+        <w:fldChar w:fldCharType="end"/>
+      </w:r>
       <w:r>
         <w:noBreakHyphen/>
       </w:r>
-      <w:fldSimple w:instr=" SEQ ábra \* ARABIC \s 1 ">
-        <w:r>
-          <w:rPr>
-            <w:noProof/>
-          </w:rPr>
-          <w:t>31</w:t>
-        </w:r>
-      </w:fldSimple>
+      <w:r>
+        <w:fldChar w:fldCharType="begin"/>
+      </w:r>
+      <w:r>
+        <w:instrText xml:space="preserve"> SEQ ábra \* ARABIC \s 1 </w:instrText>
+      </w:r>
+      <w:r>
+        <w:fldChar w:fldCharType="separate"/>
+      </w:r>
+      <w:r>
+        <w:rPr>
+          <w:noProof/>
+        </w:rPr>
+        <w:t>31</w:t>
+      </w:r>
+      <w:r>
+        <w:rPr>
+          <w:noProof/>
+        </w:rPr>
+        <w:fldChar w:fldCharType="end"/>
+      </w:r>
       <w:r>
         <w:t>. ábra MC24C02 kapcsolási rajz</w:t>
       </w:r>
@@ -18122,25 +19217,51 @@
       <w:pPr>
         <w:pStyle w:val="Caption"/>
       </w:pPr>
-      <w:fldSimple w:instr=" STYLEREF 1 \s ">
-        <w:r>
-          <w:rPr>
-            <w:noProof/>
-          </w:rPr>
-          <w:t>4</w:t>
-        </w:r>
-      </w:fldSimple>
+      <w:r>
+        <w:fldChar w:fldCharType="begin"/>
+      </w:r>
+      <w:r>
+        <w:instrText xml:space="preserve"> STYLEREF 1 \s </w:instrText>
+      </w:r>
+      <w:r>
+        <w:fldChar w:fldCharType="separate"/>
+      </w:r>
+      <w:r>
+        <w:rPr>
+          <w:noProof/>
+        </w:rPr>
+        <w:t>4</w:t>
+      </w:r>
+      <w:r>
+        <w:rPr>
+          <w:noProof/>
+        </w:rPr>
+        <w:fldChar w:fldCharType="end"/>
+      </w:r>
       <w:r>
         <w:noBreakHyphen/>
       </w:r>
-      <w:fldSimple w:instr=" SEQ ábra \* ARABIC \s 1 ">
-        <w:r>
-          <w:rPr>
-            <w:noProof/>
-          </w:rPr>
-          <w:t>32</w:t>
-        </w:r>
-      </w:fldSimple>
+      <w:r>
+        <w:fldChar w:fldCharType="begin"/>
+      </w:r>
+      <w:r>
+        <w:instrText xml:space="preserve"> SEQ ábra \* ARABIC \s 1 </w:instrText>
+      </w:r>
+      <w:r>
+        <w:fldChar w:fldCharType="separate"/>
+      </w:r>
+      <w:r>
+        <w:rPr>
+          <w:noProof/>
+        </w:rPr>
+        <w:t>32</w:t>
+      </w:r>
+      <w:r>
+        <w:rPr>
+          <w:noProof/>
+        </w:rPr>
+        <w:fldChar w:fldCharType="end"/>
+      </w:r>
       <w:r>
         <w:t>. ábra Periféria illesztés kapcsolási  rajza</w:t>
       </w:r>
@@ -18412,25 +19533,51 @@
       <w:pPr>
         <w:pStyle w:val="Caption"/>
       </w:pPr>
-      <w:fldSimple w:instr=" STYLEREF 1 \s ">
-        <w:r>
-          <w:rPr>
-            <w:noProof/>
-          </w:rPr>
-          <w:t>4</w:t>
-        </w:r>
-      </w:fldSimple>
+      <w:r>
+        <w:fldChar w:fldCharType="begin"/>
+      </w:r>
+      <w:r>
+        <w:instrText xml:space="preserve"> STYLEREF 1 \s </w:instrText>
+      </w:r>
+      <w:r>
+        <w:fldChar w:fldCharType="separate"/>
+      </w:r>
+      <w:r>
+        <w:rPr>
+          <w:noProof/>
+        </w:rPr>
+        <w:t>4</w:t>
+      </w:r>
+      <w:r>
+        <w:rPr>
+          <w:noProof/>
+        </w:rPr>
+        <w:fldChar w:fldCharType="end"/>
+      </w:r>
       <w:r>
         <w:noBreakHyphen/>
       </w:r>
-      <w:fldSimple w:instr=" SEQ ábra \* ARABIC \s 1 ">
-        <w:r>
-          <w:rPr>
-            <w:noProof/>
-          </w:rPr>
-          <w:t>33</w:t>
-        </w:r>
-      </w:fldSimple>
+      <w:r>
+        <w:fldChar w:fldCharType="begin"/>
+      </w:r>
+      <w:r>
+        <w:instrText xml:space="preserve"> SEQ ábra \* ARABIC \s 1 </w:instrText>
+      </w:r>
+      <w:r>
+        <w:fldChar w:fldCharType="separate"/>
+      </w:r>
+      <w:r>
+        <w:rPr>
+          <w:noProof/>
+        </w:rPr>
+        <w:t>33</w:t>
+      </w:r>
+      <w:r>
+        <w:rPr>
+          <w:noProof/>
+        </w:rPr>
+        <w:fldChar w:fldCharType="end"/>
+      </w:r>
       <w:r>
         <w:t>. ábra Kijelző fontosabb adatai</w:t>
       </w:r>
@@ -18513,25 +19660,51 @@
       <w:pPr>
         <w:pStyle w:val="Caption"/>
       </w:pPr>
-      <w:fldSimple w:instr=" STYLEREF 1 \s ">
-        <w:r>
-          <w:rPr>
-            <w:noProof/>
-          </w:rPr>
-          <w:t>4</w:t>
-        </w:r>
-      </w:fldSimple>
+      <w:r>
+        <w:fldChar w:fldCharType="begin"/>
+      </w:r>
+      <w:r>
+        <w:instrText xml:space="preserve"> STYLEREF 1 \s </w:instrText>
+      </w:r>
+      <w:r>
+        <w:fldChar w:fldCharType="separate"/>
+      </w:r>
+      <w:r>
+        <w:rPr>
+          <w:noProof/>
+        </w:rPr>
+        <w:t>4</w:t>
+      </w:r>
+      <w:r>
+        <w:rPr>
+          <w:noProof/>
+        </w:rPr>
+        <w:fldChar w:fldCharType="end"/>
+      </w:r>
       <w:r>
         <w:noBreakHyphen/>
       </w:r>
-      <w:fldSimple w:instr=" SEQ ábra \* ARABIC \s 1 ">
-        <w:r>
-          <w:rPr>
-            <w:noProof/>
-          </w:rPr>
-          <w:t>34</w:t>
-        </w:r>
-      </w:fldSimple>
+      <w:r>
+        <w:fldChar w:fldCharType="begin"/>
+      </w:r>
+      <w:r>
+        <w:instrText xml:space="preserve"> SEQ ábra \* ARABIC \s 1 </w:instrText>
+      </w:r>
+      <w:r>
+        <w:fldChar w:fldCharType="separate"/>
+      </w:r>
+      <w:r>
+        <w:rPr>
+          <w:noProof/>
+        </w:rPr>
+        <w:t>34</w:t>
+      </w:r>
+      <w:r>
+        <w:rPr>
+          <w:noProof/>
+        </w:rPr>
+        <w:fldChar w:fldCharType="end"/>
+      </w:r>
       <w:r>
         <w:t xml:space="preserve">. ábra </w:t>
       </w:r>
@@ -18766,25 +19939,51 @@
       <w:pPr>
         <w:pStyle w:val="Caption"/>
       </w:pPr>
-      <w:fldSimple w:instr=" STYLEREF 1 \s ">
-        <w:r>
-          <w:rPr>
-            <w:noProof/>
-          </w:rPr>
-          <w:t>4</w:t>
-        </w:r>
-      </w:fldSimple>
+      <w:r>
+        <w:fldChar w:fldCharType="begin"/>
+      </w:r>
+      <w:r>
+        <w:instrText xml:space="preserve"> STYLEREF 1 \s </w:instrText>
+      </w:r>
+      <w:r>
+        <w:fldChar w:fldCharType="separate"/>
+      </w:r>
+      <w:r>
+        <w:rPr>
+          <w:noProof/>
+        </w:rPr>
+        <w:t>4</w:t>
+      </w:r>
+      <w:r>
+        <w:rPr>
+          <w:noProof/>
+        </w:rPr>
+        <w:fldChar w:fldCharType="end"/>
+      </w:r>
       <w:r>
         <w:noBreakHyphen/>
       </w:r>
-      <w:fldSimple w:instr=" SEQ ábra \* ARABIC \s 1 ">
-        <w:r>
-          <w:rPr>
-            <w:noProof/>
-          </w:rPr>
-          <w:t>35</w:t>
-        </w:r>
-      </w:fldSimple>
+      <w:r>
+        <w:fldChar w:fldCharType="begin"/>
+      </w:r>
+      <w:r>
+        <w:instrText xml:space="preserve"> SEQ ábra \* ARABIC \s 1 </w:instrText>
+      </w:r>
+      <w:r>
+        <w:fldChar w:fldCharType="separate"/>
+      </w:r>
+      <w:r>
+        <w:rPr>
+          <w:noProof/>
+        </w:rPr>
+        <w:t>35</w:t>
+      </w:r>
+      <w:r>
+        <w:rPr>
+          <w:noProof/>
+        </w:rPr>
+        <w:fldChar w:fldCharType="end"/>
+      </w:r>
       <w:r>
         <w:t>. ábra Kijelző bekötése</w:t>
       </w:r>
@@ -18893,25 +20092,51 @@
       <w:pPr>
         <w:pStyle w:val="Caption"/>
       </w:pPr>
-      <w:fldSimple w:instr=" STYLEREF 1 \s ">
-        <w:r>
-          <w:rPr>
-            <w:noProof/>
-          </w:rPr>
-          <w:t>4</w:t>
-        </w:r>
-      </w:fldSimple>
+      <w:r>
+        <w:fldChar w:fldCharType="begin"/>
+      </w:r>
+      <w:r>
+        <w:instrText xml:space="preserve"> STYLEREF 1 \s </w:instrText>
+      </w:r>
+      <w:r>
+        <w:fldChar w:fldCharType="separate"/>
+      </w:r>
+      <w:r>
+        <w:rPr>
+          <w:noProof/>
+        </w:rPr>
+        <w:t>4</w:t>
+      </w:r>
+      <w:r>
+        <w:rPr>
+          <w:noProof/>
+        </w:rPr>
+        <w:fldChar w:fldCharType="end"/>
+      </w:r>
       <w:r>
         <w:noBreakHyphen/>
       </w:r>
-      <w:fldSimple w:instr=" SEQ ábra \* ARABIC \s 1 ">
-        <w:r>
-          <w:rPr>
-            <w:noProof/>
-          </w:rPr>
-          <w:t>36</w:t>
-        </w:r>
-      </w:fldSimple>
+      <w:r>
+        <w:fldChar w:fldCharType="begin"/>
+      </w:r>
+      <w:r>
+        <w:instrText xml:space="preserve"> SEQ ábra \* ARABIC \s 1 </w:instrText>
+      </w:r>
+      <w:r>
+        <w:fldChar w:fldCharType="separate"/>
+      </w:r>
+      <w:r>
+        <w:rPr>
+          <w:noProof/>
+        </w:rPr>
+        <w:t>36</w:t>
+      </w:r>
+      <w:r>
+        <w:rPr>
+          <w:noProof/>
+        </w:rPr>
+        <w:fldChar w:fldCharType="end"/>
+      </w:r>
       <w:r>
         <w:t>. ábra SD kártya bekötése</w:t>
       </w:r>
@@ -18993,25 +20218,51 @@
       <w:pPr>
         <w:pStyle w:val="Caption"/>
       </w:pPr>
-      <w:fldSimple w:instr=" STYLEREF 1 \s ">
-        <w:r>
-          <w:rPr>
-            <w:noProof/>
-          </w:rPr>
-          <w:t>4</w:t>
-        </w:r>
-      </w:fldSimple>
+      <w:r>
+        <w:fldChar w:fldCharType="begin"/>
+      </w:r>
+      <w:r>
+        <w:instrText xml:space="preserve"> STYLEREF 1 \s </w:instrText>
+      </w:r>
+      <w:r>
+        <w:fldChar w:fldCharType="separate"/>
+      </w:r>
+      <w:r>
+        <w:rPr>
+          <w:noProof/>
+        </w:rPr>
+        <w:t>4</w:t>
+      </w:r>
+      <w:r>
+        <w:rPr>
+          <w:noProof/>
+        </w:rPr>
+        <w:fldChar w:fldCharType="end"/>
+      </w:r>
       <w:r>
         <w:noBreakHyphen/>
       </w:r>
-      <w:fldSimple w:instr=" SEQ ábra \* ARABIC \s 1 ">
-        <w:r>
-          <w:rPr>
-            <w:noProof/>
-          </w:rPr>
-          <w:t>37</w:t>
-        </w:r>
-      </w:fldSimple>
+      <w:r>
+        <w:fldChar w:fldCharType="begin"/>
+      </w:r>
+      <w:r>
+        <w:instrText xml:space="preserve"> SEQ ábra \* ARABIC \s 1 </w:instrText>
+      </w:r>
+      <w:r>
+        <w:fldChar w:fldCharType="separate"/>
+      </w:r>
+      <w:r>
+        <w:rPr>
+          <w:noProof/>
+        </w:rPr>
+        <w:t>37</w:t>
+      </w:r>
+      <w:r>
+        <w:rPr>
+          <w:noProof/>
+        </w:rPr>
+        <w:fldChar w:fldCharType="end"/>
+      </w:r>
       <w:r>
         <w:t>. ábra SD kártya tápellátását szűrő passzív elemek</w:t>
       </w:r>
@@ -19114,25 +20365,51 @@
       <w:pPr>
         <w:pStyle w:val="Caption"/>
       </w:pPr>
-      <w:fldSimple w:instr=" STYLEREF 1 \s ">
-        <w:r>
-          <w:rPr>
-            <w:noProof/>
-          </w:rPr>
-          <w:t>4</w:t>
-        </w:r>
-      </w:fldSimple>
+      <w:r>
+        <w:fldChar w:fldCharType="begin"/>
+      </w:r>
+      <w:r>
+        <w:instrText xml:space="preserve"> STYLEREF 1 \s </w:instrText>
+      </w:r>
+      <w:r>
+        <w:fldChar w:fldCharType="separate"/>
+      </w:r>
+      <w:r>
+        <w:rPr>
+          <w:noProof/>
+        </w:rPr>
+        <w:t>4</w:t>
+      </w:r>
+      <w:r>
+        <w:rPr>
+          <w:noProof/>
+        </w:rPr>
+        <w:fldChar w:fldCharType="end"/>
+      </w:r>
       <w:r>
         <w:noBreakHyphen/>
       </w:r>
-      <w:fldSimple w:instr=" SEQ ábra \* ARABIC \s 1 ">
-        <w:r>
-          <w:rPr>
-            <w:noProof/>
-          </w:rPr>
-          <w:t>38</w:t>
-        </w:r>
-      </w:fldSimple>
+      <w:r>
+        <w:fldChar w:fldCharType="begin"/>
+      </w:r>
+      <w:r>
+        <w:instrText xml:space="preserve"> SEQ ábra \* ARABIC \s 1 </w:instrText>
+      </w:r>
+      <w:r>
+        <w:fldChar w:fldCharType="separate"/>
+      </w:r>
+      <w:r>
+        <w:rPr>
+          <w:noProof/>
+        </w:rPr>
+        <w:t>38</w:t>
+      </w:r>
+      <w:r>
+        <w:rPr>
+          <w:noProof/>
+        </w:rPr>
+        <w:fldChar w:fldCharType="end"/>
+      </w:r>
       <w:r>
         <w:t>. ábra USB csatlakozó és védelmek bekötése</w:t>
       </w:r>
@@ -19232,25 +20509,51 @@
       <w:pPr>
         <w:pStyle w:val="Caption"/>
       </w:pPr>
-      <w:fldSimple w:instr=" STYLEREF 1 \s ">
-        <w:r>
-          <w:rPr>
-            <w:noProof/>
-          </w:rPr>
-          <w:t>4</w:t>
-        </w:r>
-      </w:fldSimple>
+      <w:r>
+        <w:fldChar w:fldCharType="begin"/>
+      </w:r>
+      <w:r>
+        <w:instrText xml:space="preserve"> STYLEREF 1 \s </w:instrText>
+      </w:r>
+      <w:r>
+        <w:fldChar w:fldCharType="separate"/>
+      </w:r>
+      <w:r>
+        <w:rPr>
+          <w:noProof/>
+        </w:rPr>
+        <w:t>4</w:t>
+      </w:r>
+      <w:r>
+        <w:rPr>
+          <w:noProof/>
+        </w:rPr>
+        <w:fldChar w:fldCharType="end"/>
+      </w:r>
       <w:r>
         <w:noBreakHyphen/>
       </w:r>
-      <w:fldSimple w:instr=" SEQ ábra \* ARABIC \s 1 ">
-        <w:r>
-          <w:rPr>
-            <w:noProof/>
-          </w:rPr>
-          <w:t>39</w:t>
-        </w:r>
-      </w:fldSimple>
+      <w:r>
+        <w:fldChar w:fldCharType="begin"/>
+      </w:r>
+      <w:r>
+        <w:instrText xml:space="preserve"> SEQ ábra \* ARABIC \s 1 </w:instrText>
+      </w:r>
+      <w:r>
+        <w:fldChar w:fldCharType="separate"/>
+      </w:r>
+      <w:r>
+        <w:rPr>
+          <w:noProof/>
+        </w:rPr>
+        <w:t>39</w:t>
+      </w:r>
+      <w:r>
+        <w:rPr>
+          <w:noProof/>
+        </w:rPr>
+        <w:fldChar w:fldCharType="end"/>
+      </w:r>
       <w:r>
         <w:t>. ábra USB multiplexer bekötése</w:t>
       </w:r>
@@ -19620,25 +20923,51 @@
       <w:pPr>
         <w:pStyle w:val="Caption"/>
       </w:pPr>
-      <w:fldSimple w:instr=" STYLEREF 1 \s ">
-        <w:r>
-          <w:rPr>
-            <w:noProof/>
-          </w:rPr>
-          <w:t>4</w:t>
-        </w:r>
-      </w:fldSimple>
+      <w:r>
+        <w:fldChar w:fldCharType="begin"/>
+      </w:r>
+      <w:r>
+        <w:instrText xml:space="preserve"> STYLEREF 1 \s </w:instrText>
+      </w:r>
+      <w:r>
+        <w:fldChar w:fldCharType="separate"/>
+      </w:r>
+      <w:r>
+        <w:rPr>
+          <w:noProof/>
+        </w:rPr>
+        <w:t>4</w:t>
+      </w:r>
+      <w:r>
+        <w:rPr>
+          <w:noProof/>
+        </w:rPr>
+        <w:fldChar w:fldCharType="end"/>
+      </w:r>
       <w:r>
         <w:noBreakHyphen/>
       </w:r>
-      <w:fldSimple w:instr=" SEQ ábra \* ARABIC \s 1 ">
-        <w:r>
-          <w:rPr>
-            <w:noProof/>
-          </w:rPr>
-          <w:t>40</w:t>
-        </w:r>
-      </w:fldSimple>
+      <w:r>
+        <w:fldChar w:fldCharType="begin"/>
+      </w:r>
+      <w:r>
+        <w:instrText xml:space="preserve"> SEQ ábra \* ARABIC \s 1 </w:instrText>
+      </w:r>
+      <w:r>
+        <w:fldChar w:fldCharType="separate"/>
+      </w:r>
+      <w:r>
+        <w:rPr>
+          <w:noProof/>
+        </w:rPr>
+        <w:t>40</w:t>
+      </w:r>
+      <w:r>
+        <w:rPr>
+          <w:noProof/>
+        </w:rPr>
+        <w:fldChar w:fldCharType="end"/>
+      </w:r>
       <w:r>
         <w:t>. ábra Detektor kártya kapcsolási rajza</w:t>
       </w:r>
@@ -19752,25 +21081,51 @@
       <w:pPr>
         <w:pStyle w:val="Caption"/>
       </w:pPr>
-      <w:fldSimple w:instr=" STYLEREF 1 \s ">
-        <w:r>
-          <w:rPr>
-            <w:noProof/>
-          </w:rPr>
-          <w:t>4</w:t>
-        </w:r>
-      </w:fldSimple>
+      <w:r>
+        <w:fldChar w:fldCharType="begin"/>
+      </w:r>
+      <w:r>
+        <w:instrText xml:space="preserve"> STYLEREF 1 \s </w:instrText>
+      </w:r>
+      <w:r>
+        <w:fldChar w:fldCharType="separate"/>
+      </w:r>
+      <w:r>
+        <w:rPr>
+          <w:noProof/>
+        </w:rPr>
+        <w:t>4</w:t>
+      </w:r>
+      <w:r>
+        <w:rPr>
+          <w:noProof/>
+        </w:rPr>
+        <w:fldChar w:fldCharType="end"/>
+      </w:r>
       <w:r>
         <w:noBreakHyphen/>
       </w:r>
-      <w:fldSimple w:instr=" SEQ ábra \* ARABIC \s 1 ">
-        <w:r>
-          <w:rPr>
-            <w:noProof/>
-          </w:rPr>
-          <w:t>41</w:t>
-        </w:r>
-      </w:fldSimple>
+      <w:r>
+        <w:fldChar w:fldCharType="begin"/>
+      </w:r>
+      <w:r>
+        <w:instrText xml:space="preserve"> SEQ ábra \* ARABIC \s 1 </w:instrText>
+      </w:r>
+      <w:r>
+        <w:fldChar w:fldCharType="separate"/>
+      </w:r>
+      <w:r>
+        <w:rPr>
+          <w:noProof/>
+        </w:rPr>
+        <w:t>41</w:t>
+      </w:r>
+      <w:r>
+        <w:rPr>
+          <w:noProof/>
+        </w:rPr>
+        <w:fldChar w:fldCharType="end"/>
+      </w:r>
       <w:r>
         <w:t xml:space="preserve">. ábra Fúliatasztatúra felépítése </w:t>
       </w:r>
@@ -19868,25 +21223,51 @@
       <w:pPr>
         <w:pStyle w:val="Caption"/>
       </w:pPr>
-      <w:fldSimple w:instr=" STYLEREF 1 \s ">
-        <w:r>
-          <w:rPr>
-            <w:noProof/>
-          </w:rPr>
-          <w:t>4</w:t>
-        </w:r>
-      </w:fldSimple>
+      <w:r>
+        <w:fldChar w:fldCharType="begin"/>
+      </w:r>
+      <w:r>
+        <w:instrText xml:space="preserve"> STYLEREF 1 \s </w:instrText>
+      </w:r>
+      <w:r>
+        <w:fldChar w:fldCharType="separate"/>
+      </w:r>
+      <w:r>
+        <w:rPr>
+          <w:noProof/>
+        </w:rPr>
+        <w:t>4</w:t>
+      </w:r>
+      <w:r>
+        <w:rPr>
+          <w:noProof/>
+        </w:rPr>
+        <w:fldChar w:fldCharType="end"/>
+      </w:r>
       <w:r>
         <w:noBreakHyphen/>
       </w:r>
-      <w:fldSimple w:instr=" SEQ ábra \* ARABIC \s 1 ">
-        <w:r>
-          <w:rPr>
-            <w:noProof/>
-          </w:rPr>
-          <w:t>42</w:t>
-        </w:r>
-      </w:fldSimple>
+      <w:r>
+        <w:fldChar w:fldCharType="begin"/>
+      </w:r>
+      <w:r>
+        <w:instrText xml:space="preserve"> SEQ ábra \* ARABIC \s 1 </w:instrText>
+      </w:r>
+      <w:r>
+        <w:fldChar w:fldCharType="separate"/>
+      </w:r>
+      <w:r>
+        <w:rPr>
+          <w:noProof/>
+        </w:rPr>
+        <w:t>42</w:t>
+      </w:r>
+      <w:r>
+        <w:rPr>
+          <w:noProof/>
+        </w:rPr>
+        <w:fldChar w:fldCharType="end"/>
+      </w:r>
       <w:r>
         <w:t>. ábra Fóliatasztatúra kapcsolási mechanizmusa</w:t>
       </w:r>
@@ -20026,25 +21407,51 @@
       <w:pPr>
         <w:pStyle w:val="Caption"/>
       </w:pPr>
-      <w:fldSimple w:instr=" STYLEREF 1 \s ">
-        <w:r>
-          <w:rPr>
-            <w:noProof/>
-          </w:rPr>
-          <w:t>4</w:t>
-        </w:r>
-      </w:fldSimple>
+      <w:r>
+        <w:fldChar w:fldCharType="begin"/>
+      </w:r>
+      <w:r>
+        <w:instrText xml:space="preserve"> STYLEREF 1 \s </w:instrText>
+      </w:r>
+      <w:r>
+        <w:fldChar w:fldCharType="separate"/>
+      </w:r>
+      <w:r>
+        <w:rPr>
+          <w:noProof/>
+        </w:rPr>
+        <w:t>4</w:t>
+      </w:r>
+      <w:r>
+        <w:rPr>
+          <w:noProof/>
+        </w:rPr>
+        <w:fldChar w:fldCharType="end"/>
+      </w:r>
       <w:r>
         <w:noBreakHyphen/>
       </w:r>
-      <w:fldSimple w:instr=" SEQ ábra \* ARABIC \s 1 ">
-        <w:r>
-          <w:rPr>
-            <w:noProof/>
-          </w:rPr>
-          <w:t>43</w:t>
-        </w:r>
-      </w:fldSimple>
+      <w:r>
+        <w:fldChar w:fldCharType="begin"/>
+      </w:r>
+      <w:r>
+        <w:instrText xml:space="preserve"> SEQ ábra \* ARABIC \s 1 </w:instrText>
+      </w:r>
+      <w:r>
+        <w:fldChar w:fldCharType="separate"/>
+      </w:r>
+      <w:r>
+        <w:rPr>
+          <w:noProof/>
+        </w:rPr>
+        <w:t>43</w:t>
+      </w:r>
+      <w:r>
+        <w:rPr>
+          <w:noProof/>
+        </w:rPr>
+        <w:fldChar w:fldCharType="end"/>
+      </w:r>
       <w:r>
         <w:t>. ábra Tasztatúra PCB panel kapcsolási rajza</w:t>
       </w:r>
@@ -20293,25 +21700,51 @@
       <w:pPr>
         <w:pStyle w:val="Caption"/>
       </w:pPr>
-      <w:fldSimple w:instr=" STYLEREF 1 \s ">
-        <w:r>
-          <w:rPr>
-            <w:noProof/>
-          </w:rPr>
-          <w:t>4</w:t>
-        </w:r>
-      </w:fldSimple>
+      <w:r>
+        <w:fldChar w:fldCharType="begin"/>
+      </w:r>
+      <w:r>
+        <w:instrText xml:space="preserve"> STYLEREF 1 \s </w:instrText>
+      </w:r>
+      <w:r>
+        <w:fldChar w:fldCharType="separate"/>
+      </w:r>
+      <w:r>
+        <w:rPr>
+          <w:noProof/>
+        </w:rPr>
+        <w:t>4</w:t>
+      </w:r>
+      <w:r>
+        <w:rPr>
+          <w:noProof/>
+        </w:rPr>
+        <w:fldChar w:fldCharType="end"/>
+      </w:r>
       <w:r>
         <w:noBreakHyphen/>
       </w:r>
-      <w:fldSimple w:instr=" SEQ ábra \* ARABIC \s 1 ">
-        <w:r>
-          <w:rPr>
-            <w:noProof/>
-          </w:rPr>
-          <w:t>44</w:t>
-        </w:r>
-      </w:fldSimple>
+      <w:r>
+        <w:fldChar w:fldCharType="begin"/>
+      </w:r>
+      <w:r>
+        <w:instrText xml:space="preserve"> SEQ ábra \* ARABIC \s 1 </w:instrText>
+      </w:r>
+      <w:r>
+        <w:fldChar w:fldCharType="separate"/>
+      </w:r>
+      <w:r>
+        <w:rPr>
+          <w:noProof/>
+        </w:rPr>
+        <w:t>44</w:t>
+      </w:r>
+      <w:r>
+        <w:rPr>
+          <w:noProof/>
+        </w:rPr>
+        <w:fldChar w:fldCharType="end"/>
+      </w:r>
       <w:r>
         <w:t>. ábra Fóliatasztatúra terv</w:t>
       </w:r>
@@ -20341,8 +21774,19 @@
       <w:pPr>
         <w:pStyle w:val="Heading2"/>
       </w:pPr>
+      <w:r>
+        <w:t>STM32CubeIDE</w:t>
+      </w:r>
+    </w:p>
+    <w:p>
+      <w:pPr>
+        <w:pStyle w:val="Heading2"/>
+      </w:pPr>
       <w:bookmarkStart w:id="63" w:name="_Toc177032173"/>
       <w:bookmarkEnd w:id="63"/>
+      <w:r>
+        <w:t>LVGL</w:t>
+      </w:r>
     </w:p>
     <w:p>
       <w:pPr>
@@ -20350,6 +21794,9 @@
       </w:pPr>
       <w:bookmarkStart w:id="64" w:name="_Toc177032174"/>
       <w:bookmarkEnd w:id="64"/>
+      <w:r>
+        <w:t>Peak Detection</w:t>
+      </w:r>
     </w:p>
     <w:p>
       <w:pPr>
@@ -20357,6 +21804,9 @@
       </w:pPr>
       <w:bookmarkStart w:id="65" w:name="_Toc177032175"/>
       <w:bookmarkEnd w:id="65"/>
+      <w:r>
+        <w:t>Kommunikáció</w:t>
+      </w:r>
     </w:p>
     <w:p/>
     <w:p>
@@ -20389,6 +21839,9 @@
       </w:pPr>
       <w:bookmarkStart w:id="68" w:name="_Toc177032178"/>
       <w:bookmarkEnd w:id="68"/>
+      <w:r>
+        <w:t>.NET MAUI</w:t>
+      </w:r>
     </w:p>
     <w:p>
       <w:pPr>
@@ -20809,25 +22262,51 @@
       <w:pPr>
         <w:pStyle w:val="Caption"/>
       </w:pPr>
-      <w:fldSimple w:instr=" STYLEREF 1 \s ">
-        <w:r>
-          <w:rPr>
-            <w:noProof/>
-          </w:rPr>
-          <w:t>7</w:t>
-        </w:r>
-      </w:fldSimple>
+      <w:r>
+        <w:fldChar w:fldCharType="begin"/>
+      </w:r>
+      <w:r>
+        <w:instrText xml:space="preserve"> STYLEREF 1 \s </w:instrText>
+      </w:r>
+      <w:r>
+        <w:fldChar w:fldCharType="separate"/>
+      </w:r>
+      <w:r>
+        <w:rPr>
+          <w:noProof/>
+        </w:rPr>
+        <w:t>7</w:t>
+      </w:r>
+      <w:r>
+        <w:rPr>
+          <w:noProof/>
+        </w:rPr>
+        <w:fldChar w:fldCharType="end"/>
+      </w:r>
       <w:r>
         <w:noBreakHyphen/>
       </w:r>
-      <w:fldSimple w:instr=" SEQ ábra \* ARABIC \s 1 ">
-        <w:r>
-          <w:rPr>
-            <w:noProof/>
-          </w:rPr>
-          <w:t>1</w:t>
-        </w:r>
-      </w:fldSimple>
+      <w:r>
+        <w:fldChar w:fldCharType="begin"/>
+      </w:r>
+      <w:r>
+        <w:instrText xml:space="preserve"> SEQ ábra \* ARABIC \s 1 </w:instrText>
+      </w:r>
+      <w:r>
+        <w:fldChar w:fldCharType="separate"/>
+      </w:r>
+      <w:r>
+        <w:rPr>
+          <w:noProof/>
+        </w:rPr>
+        <w:t>1</w:t>
+      </w:r>
+      <w:r>
+        <w:rPr>
+          <w:noProof/>
+        </w:rPr>
+        <w:fldChar w:fldCharType="end"/>
+      </w:r>
       <w:r>
         <w:t>. ábra 3D nyomtatás alapanyagainak összehasonlítása</w:t>
       </w:r>
@@ -20944,25 +22423,51 @@
       <w:pPr>
         <w:pStyle w:val="Caption"/>
       </w:pPr>
-      <w:fldSimple w:instr=" STYLEREF 1 \s ">
-        <w:r>
-          <w:rPr>
-            <w:noProof/>
-          </w:rPr>
-          <w:t>8</w:t>
-        </w:r>
-      </w:fldSimple>
+      <w:r>
+        <w:fldChar w:fldCharType="begin"/>
+      </w:r>
+      <w:r>
+        <w:instrText xml:space="preserve"> STYLEREF 1 \s </w:instrText>
+      </w:r>
+      <w:r>
+        <w:fldChar w:fldCharType="separate"/>
+      </w:r>
+      <w:r>
+        <w:rPr>
+          <w:noProof/>
+        </w:rPr>
+        <w:t>8</w:t>
+      </w:r>
+      <w:r>
+        <w:rPr>
+          <w:noProof/>
+        </w:rPr>
+        <w:fldChar w:fldCharType="end"/>
+      </w:r>
       <w:r>
         <w:noBreakHyphen/>
       </w:r>
-      <w:fldSimple w:instr=" SEQ ábra \* ARABIC \s 1 ">
-        <w:r>
-          <w:rPr>
-            <w:noProof/>
-          </w:rPr>
-          <w:t>1</w:t>
-        </w:r>
-      </w:fldSimple>
+      <w:r>
+        <w:fldChar w:fldCharType="begin"/>
+      </w:r>
+      <w:r>
+        <w:instrText xml:space="preserve"> SEQ ábra \* ARABIC \s 1 </w:instrText>
+      </w:r>
+      <w:r>
+        <w:fldChar w:fldCharType="separate"/>
+      </w:r>
+      <w:r>
+        <w:rPr>
+          <w:noProof/>
+        </w:rPr>
+        <w:t>1</w:t>
+      </w:r>
+      <w:r>
+        <w:rPr>
+          <w:noProof/>
+        </w:rPr>
+        <w:fldChar w:fldCharType="end"/>
+      </w:r>
       <w:r>
         <w:t>. ábra Kijelző tesztelése NUCLEO-F429ZI-vel</w:t>
       </w:r>
@@ -21047,25 +22552,51 @@
       <w:pPr>
         <w:pStyle w:val="Caption"/>
       </w:pPr>
-      <w:fldSimple w:instr=" STYLEREF 1 \s ">
-        <w:r>
-          <w:rPr>
-            <w:noProof/>
-          </w:rPr>
-          <w:t>8</w:t>
-        </w:r>
-      </w:fldSimple>
+      <w:r>
+        <w:fldChar w:fldCharType="begin"/>
+      </w:r>
+      <w:r>
+        <w:instrText xml:space="preserve"> STYLEREF 1 \s </w:instrText>
+      </w:r>
+      <w:r>
+        <w:fldChar w:fldCharType="separate"/>
+      </w:r>
+      <w:r>
+        <w:rPr>
+          <w:noProof/>
+        </w:rPr>
+        <w:t>8</w:t>
+      </w:r>
+      <w:r>
+        <w:rPr>
+          <w:noProof/>
+        </w:rPr>
+        <w:fldChar w:fldCharType="end"/>
+      </w:r>
       <w:r>
         <w:noBreakHyphen/>
       </w:r>
-      <w:fldSimple w:instr=" SEQ ábra \* ARABIC \s 1 ">
-        <w:r>
-          <w:rPr>
-            <w:noProof/>
-          </w:rPr>
-          <w:t>2</w:t>
-        </w:r>
-      </w:fldSimple>
+      <w:r>
+        <w:fldChar w:fldCharType="begin"/>
+      </w:r>
+      <w:r>
+        <w:instrText xml:space="preserve"> SEQ ábra \* ARABIC \s 1 </w:instrText>
+      </w:r>
+      <w:r>
+        <w:fldChar w:fldCharType="separate"/>
+      </w:r>
+      <w:r>
+        <w:rPr>
+          <w:noProof/>
+        </w:rPr>
+        <w:t>2</w:t>
+      </w:r>
+      <w:r>
+        <w:rPr>
+          <w:noProof/>
+        </w:rPr>
+        <w:fldChar w:fldCharType="end"/>
+      </w:r>
       <w:r>
         <w:t>. ábra Teszt detektor NaI(Tl) szcintillátorral</w:t>
       </w:r>
@@ -21126,25 +22657,51 @@
       <w:pPr>
         <w:pStyle w:val="Caption"/>
       </w:pPr>
-      <w:fldSimple w:instr=" STYLEREF 1 \s ">
-        <w:r>
-          <w:rPr>
-            <w:noProof/>
-          </w:rPr>
-          <w:t>8</w:t>
-        </w:r>
-      </w:fldSimple>
+      <w:r>
+        <w:fldChar w:fldCharType="begin"/>
+      </w:r>
+      <w:r>
+        <w:instrText xml:space="preserve"> STYLEREF 1 \s </w:instrText>
+      </w:r>
+      <w:r>
+        <w:fldChar w:fldCharType="separate"/>
+      </w:r>
+      <w:r>
+        <w:rPr>
+          <w:noProof/>
+        </w:rPr>
+        <w:t>8</w:t>
+      </w:r>
+      <w:r>
+        <w:rPr>
+          <w:noProof/>
+        </w:rPr>
+        <w:fldChar w:fldCharType="end"/>
+      </w:r>
       <w:r>
         <w:noBreakHyphen/>
       </w:r>
-      <w:fldSimple w:instr=" SEQ ábra \* ARABIC \s 1 ">
-        <w:r>
-          <w:rPr>
-            <w:noProof/>
-          </w:rPr>
-          <w:t>3</w:t>
-        </w:r>
-      </w:fldSimple>
+      <w:r>
+        <w:fldChar w:fldCharType="begin"/>
+      </w:r>
+      <w:r>
+        <w:instrText xml:space="preserve"> SEQ ábra \* ARABIC \s 1 </w:instrText>
+      </w:r>
+      <w:r>
+        <w:fldChar w:fldCharType="separate"/>
+      </w:r>
+      <w:r>
+        <w:rPr>
+          <w:noProof/>
+        </w:rPr>
+        <w:t>3</w:t>
+      </w:r>
+      <w:r>
+        <w:rPr>
+          <w:noProof/>
+        </w:rPr>
+        <w:fldChar w:fldCharType="end"/>
+      </w:r>
       <w:r>
         <w:t>. ábra Detektorkártyáról érkező jel</w:t>
       </w:r>
@@ -21425,25 +22982,51 @@
             <w:pPr>
               <w:pStyle w:val="Caption"/>
             </w:pPr>
-            <w:fldSimple w:instr=" STYLEREF 1 \s ">
-              <w:r>
-                <w:rPr>
-                  <w:noProof/>
-                </w:rPr>
-                <w:t>10</w:t>
-              </w:r>
-            </w:fldSimple>
+            <w:r>
+              <w:fldChar w:fldCharType="begin"/>
+            </w:r>
+            <w:r>
+              <w:instrText xml:space="preserve"> STYLEREF 1 \s </w:instrText>
+            </w:r>
+            <w:r>
+              <w:fldChar w:fldCharType="separate"/>
+            </w:r>
+            <w:r>
+              <w:rPr>
+                <w:noProof/>
+              </w:rPr>
+              <w:t>10</w:t>
+            </w:r>
+            <w:r>
+              <w:rPr>
+                <w:noProof/>
+              </w:rPr>
+              <w:fldChar w:fldCharType="end"/>
+            </w:r>
             <w:r>
               <w:noBreakHyphen/>
             </w:r>
-            <w:fldSimple w:instr=" SEQ ábra \* ARABIC \s 1 ">
-              <w:r>
-                <w:rPr>
-                  <w:noProof/>
-                </w:rPr>
-                <w:t>1</w:t>
-              </w:r>
-            </w:fldSimple>
+            <w:r>
+              <w:fldChar w:fldCharType="begin"/>
+            </w:r>
+            <w:r>
+              <w:instrText xml:space="preserve"> SEQ ábra \* ARABIC \s 1 </w:instrText>
+            </w:r>
+            <w:r>
+              <w:fldChar w:fldCharType="separate"/>
+            </w:r>
+            <w:r>
+              <w:rPr>
+                <w:noProof/>
+              </w:rPr>
+              <w:t>1</w:t>
+            </w:r>
+            <w:r>
+              <w:rPr>
+                <w:noProof/>
+              </w:rPr>
+              <w:fldChar w:fldCharType="end"/>
+            </w:r>
             <w:r>
               <w:t>. ábra Nyomtatott áramköri terv felülnézete</w:t>
             </w:r>
@@ -21510,25 +23093,51 @@
             <w:pPr>
               <w:pStyle w:val="Caption"/>
             </w:pPr>
-            <w:fldSimple w:instr=" STYLEREF 1 \s ">
-              <w:r>
-                <w:rPr>
-                  <w:noProof/>
-                </w:rPr>
-                <w:t>10</w:t>
-              </w:r>
-            </w:fldSimple>
+            <w:r>
+              <w:fldChar w:fldCharType="begin"/>
+            </w:r>
+            <w:r>
+              <w:instrText xml:space="preserve"> STYLEREF 1 \s </w:instrText>
+            </w:r>
+            <w:r>
+              <w:fldChar w:fldCharType="separate"/>
+            </w:r>
+            <w:r>
+              <w:rPr>
+                <w:noProof/>
+              </w:rPr>
+              <w:t>10</w:t>
+            </w:r>
+            <w:r>
+              <w:rPr>
+                <w:noProof/>
+              </w:rPr>
+              <w:fldChar w:fldCharType="end"/>
+            </w:r>
             <w:r>
               <w:noBreakHyphen/>
             </w:r>
-            <w:fldSimple w:instr=" SEQ ábra \* ARABIC \s 1 ">
-              <w:r>
-                <w:rPr>
-                  <w:noProof/>
-                </w:rPr>
-                <w:t>2</w:t>
-              </w:r>
-            </w:fldSimple>
+            <w:r>
+              <w:fldChar w:fldCharType="begin"/>
+            </w:r>
+            <w:r>
+              <w:instrText xml:space="preserve"> SEQ ábra \* ARABIC \s 1 </w:instrText>
+            </w:r>
+            <w:r>
+              <w:fldChar w:fldCharType="separate"/>
+            </w:r>
+            <w:r>
+              <w:rPr>
+                <w:noProof/>
+              </w:rPr>
+              <w:t>2</w:t>
+            </w:r>
+            <w:r>
+              <w:rPr>
+                <w:noProof/>
+              </w:rPr>
+              <w:fldChar w:fldCharType="end"/>
+            </w:r>
             <w:r>
               <w:t xml:space="preserve">. ábra </w:t>
             </w:r>
@@ -22558,7 +24167,7 @@
         <w:rStyle w:val="PageNumber"/>
         <w:noProof/>
       </w:rPr>
-      <w:t>73</w:t>
+      <w:t>50</w:t>
     </w:r>
     <w:r>
       <w:rPr>
@@ -29189,7 +30798,7 @@
   <a:extraClrSchemeLst/>
   <a:extLst>
     <a:ext uri="{05A4C25C-085E-4340-85A3-A5531E510DB2}">
-      <thm15:themeFamily xmlns:thm15="http://schemas.microsoft.com/office/thememl/2012/main" xmlns="" name="Office Theme" id="{62F939B6-93AF-4DB8-9C6B-D6C7DFDC589F}" vid="{4A3C46E8-61CC-4603-A589-7422A47A8E4A}"/>
+      <thm15:themeFamily xmlns="" xmlns:thm15="http://schemas.microsoft.com/office/thememl/2012/main" name="Office Theme" id="{62F939B6-93AF-4DB8-9C6B-D6C7DFDC589F}" vid="{4A3C46E8-61CC-4603-A589-7422A47A8E4A}"/>
     </a:ext>
   </a:extLst>
 </a:theme>
@@ -29200,7 +30809,7 @@
 </file>
 
 <file path=customXml/itemProps1.xml><?xml version="1.0" encoding="utf-8"?>
-<ds:datastoreItem xmlns:ds="http://schemas.openxmlformats.org/officeDocument/2006/customXml" ds:itemID="{928CDFCC-8201-437E-A572-3B0D6B63806F}">
+<ds:datastoreItem xmlns:ds="http://schemas.openxmlformats.org/officeDocument/2006/customXml" ds:itemID="{B8CE643C-88B5-4A84-BDCB-778159F05818}">
   <ds:schemaRefs>
     <ds:schemaRef ds:uri="http://schemas.openxmlformats.org/officeDocument/2006/bibliography"/>
   </ds:schemaRefs>

--- a/doc/DiplomatervSablon_v3.2_hu.docx
+++ b/doc/DiplomatervSablon_v3.2_hu.docx
@@ -578,7 +578,7 @@
         <mc:AlternateContent>
           <mc:Choice Requires="wps">
             <w:drawing>
-              <wp:anchor distT="0" distB="0" distL="114300" distR="114300" simplePos="0" relativeHeight="251659264" behindDoc="0" locked="0" layoutInCell="1" allowOverlap="1" wp14:anchorId="73158549" wp14:editId="723DD6CB">
+              <wp:anchor distT="0" distB="0" distL="114300" distR="114300" simplePos="0" relativeHeight="251657216" behindDoc="0" locked="0" layoutInCell="1" allowOverlap="1" wp14:anchorId="73158549" wp14:editId="723DD6CB">
                 <wp:simplePos x="0" y="0"/>
                 <wp:positionH relativeFrom="page">
                   <wp:posOffset>2602865</wp:posOffset>
@@ -706,7 +706,7 @@
                 <v:stroke joinstyle="miter"/>
                 <v:path gradientshapeok="t" o:connecttype="rect"/>
               </v:shapetype>
-              <v:shape id="Text Box 7" o:spid="_x0000_s1026" type="#_x0000_t202" style="position:absolute;left:0;text-align:left;margin-left:204.95pt;margin-top:28.55pt;width:226.75pt;height:81pt;z-index:251659264;visibility:visible;mso-wrap-style:square;mso-width-percent:0;mso-height-percent:0;mso-wrap-distance-left:9pt;mso-wrap-distance-top:0;mso-wrap-distance-right:9pt;mso-wrap-distance-bottom:0;mso-position-horizontal:absolute;mso-position-horizontal-relative:page;mso-position-vertical:absolute;mso-position-vertical-relative:text;mso-width-percent:0;mso-height-percent:0;mso-width-relative:page;mso-height-relative:page;v-text-anchor:top" o:gfxdata="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" stroked="f">
+              <v:shape id="Text Box 7" o:spid="_x0000_s1026" type="#_x0000_t202" style="position:absolute;left:0;text-align:left;margin-left:204.95pt;margin-top:28.55pt;width:226.75pt;height:81pt;z-index:251657216;visibility:visible;mso-wrap-style:square;mso-width-percent:0;mso-height-percent:0;mso-wrap-distance-left:9pt;mso-wrap-distance-top:0;mso-wrap-distance-right:9pt;mso-wrap-distance-bottom:0;mso-position-horizontal:absolute;mso-position-horizontal-relative:page;mso-position-vertical:absolute;mso-position-vertical-relative:text;mso-width-percent:0;mso-height-percent:0;mso-width-relative:page;mso-height-relative:page;v-text-anchor:top" o:gfxdata="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" stroked="f">
                 <v:textbox>
                   <w:txbxContent>
                     <w:p>
@@ -803,7 +803,7 @@
       <w:r>
         <w:fldChar w:fldCharType="separate"/>
       </w:r>
-      <w:hyperlink w:anchor="_Toc178012989" w:history="1">
+      <w:hyperlink w:anchor="_Toc178203006" w:history="1">
         <w:r>
           <w:rPr>
             <w:rStyle w:val="Hiperhivatkozs"/>
@@ -830,7 +830,7 @@
             <w:noProof/>
             <w:webHidden/>
           </w:rPr>
-          <w:instrText xml:space="preserve"> PAGEREF _Toc178012989 \h </w:instrText>
+          <w:instrText xml:space="preserve"> PAGEREF _Toc178203006 \h </w:instrText>
         </w:r>
         <w:r>
           <w:rPr>
@@ -850,7 +850,7 @@
             <w:noProof/>
             <w:webHidden/>
           </w:rPr>
-          <w:t>8</w:t>
+          <w:t>7</w:t>
         </w:r>
         <w:r>
           <w:rPr>
@@ -873,7 +873,7 @@
           <w14:ligatures w14:val="standardContextual"/>
         </w:rPr>
       </w:pPr>
-      <w:hyperlink w:anchor="_Toc178012990" w:history="1">
+      <w:hyperlink w:anchor="_Toc178203007" w:history="1">
         <w:r>
           <w:rPr>
             <w:rStyle w:val="Hiperhivatkozs"/>
@@ -900,7 +900,7 @@
             <w:noProof/>
             <w:webHidden/>
           </w:rPr>
-          <w:instrText xml:space="preserve"> PAGEREF _Toc178012990 \h </w:instrText>
+          <w:instrText xml:space="preserve"> PAGEREF _Toc178203007 \h </w:instrText>
         </w:r>
         <w:r>
           <w:rPr>
@@ -920,7 +920,7 @@
             <w:noProof/>
             <w:webHidden/>
           </w:rPr>
-          <w:t>9</w:t>
+          <w:t>8</w:t>
         </w:r>
         <w:r>
           <w:rPr>
@@ -943,7 +943,7 @@
           <w14:ligatures w14:val="standardContextual"/>
         </w:rPr>
       </w:pPr>
-      <w:hyperlink w:anchor="_Toc178012991" w:history="1">
+      <w:hyperlink w:anchor="_Toc178203008" w:history="1">
         <w:r>
           <w:rPr>
             <w:rStyle w:val="Hiperhivatkozs"/>
@@ -970,7 +970,7 @@
             <w:noProof/>
             <w:webHidden/>
           </w:rPr>
-          <w:instrText xml:space="preserve"> PAGEREF _Toc178012991 \h </w:instrText>
+          <w:instrText xml:space="preserve"> PAGEREF _Toc178203008 \h </w:instrText>
         </w:r>
         <w:r>
           <w:rPr>
@@ -990,7 +990,7 @@
             <w:noProof/>
             <w:webHidden/>
           </w:rPr>
-          <w:t>10</w:t>
+          <w:t>9</w:t>
         </w:r>
         <w:r>
           <w:rPr>
@@ -1013,7 +1013,7 @@
           <w14:ligatures w14:val="standardContextual"/>
         </w:rPr>
       </w:pPr>
-      <w:hyperlink w:anchor="_Toc178012992" w:history="1">
+      <w:hyperlink w:anchor="_Toc178203009" w:history="1">
         <w:r>
           <w:rPr>
             <w:rStyle w:val="Hiperhivatkozs"/>
@@ -1040,7 +1040,7 @@
             <w:noProof/>
             <w:webHidden/>
           </w:rPr>
-          <w:instrText xml:space="preserve"> PAGEREF _Toc178012992 \h </w:instrText>
+          <w:instrText xml:space="preserve"> PAGEREF _Toc178203009 \h </w:instrText>
         </w:r>
         <w:r>
           <w:rPr>
@@ -1060,7 +1060,7 @@
             <w:noProof/>
             <w:webHidden/>
           </w:rPr>
-          <w:t>11</w:t>
+          <w:t>10</w:t>
         </w:r>
         <w:r>
           <w:rPr>
@@ -1083,7 +1083,7 @@
           <w14:ligatures w14:val="standardContextual"/>
         </w:rPr>
       </w:pPr>
-      <w:hyperlink w:anchor="_Toc178012993" w:history="1">
+      <w:hyperlink w:anchor="_Toc178203010" w:history="1">
         <w:r>
           <w:rPr>
             <w:rStyle w:val="Hiperhivatkozs"/>
@@ -1110,7 +1110,7 @@
             <w:noProof/>
             <w:webHidden/>
           </w:rPr>
-          <w:instrText xml:space="preserve"> PAGEREF _Toc178012993 \h </w:instrText>
+          <w:instrText xml:space="preserve"> PAGEREF _Toc178203010 \h </w:instrText>
         </w:r>
         <w:r>
           <w:rPr>
@@ -1130,7 +1130,7 @@
             <w:noProof/>
             <w:webHidden/>
           </w:rPr>
-          <w:t>13</w:t>
+          <w:t>12</w:t>
         </w:r>
         <w:r>
           <w:rPr>
@@ -1155,7 +1155,7 @@
           <w14:ligatures w14:val="standardContextual"/>
         </w:rPr>
       </w:pPr>
-      <w:hyperlink w:anchor="_Toc178012994" w:history="1">
+      <w:hyperlink w:anchor="_Toc178203011" w:history="1">
         <w:r>
           <w:rPr>
             <w:rStyle w:val="Hiperhivatkozs"/>
@@ -1182,7 +1182,7 @@
             <w:noProof/>
             <w:webHidden/>
           </w:rPr>
-          <w:instrText xml:space="preserve"> PAGEREF _Toc178012994 \h </w:instrText>
+          <w:instrText xml:space="preserve"> PAGEREF _Toc178203011 \h </w:instrText>
         </w:r>
         <w:r>
           <w:rPr>
@@ -1202,7 +1202,7 @@
             <w:noProof/>
             <w:webHidden/>
           </w:rPr>
-          <w:t>13</w:t>
+          <w:t>12</w:t>
         </w:r>
         <w:r>
           <w:rPr>
@@ -1227,7 +1227,7 @@
           <w14:ligatures w14:val="standardContextual"/>
         </w:rPr>
       </w:pPr>
-      <w:hyperlink w:anchor="_Toc178012995" w:history="1">
+      <w:hyperlink w:anchor="_Toc178203012" w:history="1">
         <w:r>
           <w:rPr>
             <w:rStyle w:val="Hiperhivatkozs"/>
@@ -1254,7 +1254,7 @@
             <w:noProof/>
             <w:webHidden/>
           </w:rPr>
-          <w:instrText xml:space="preserve"> PAGEREF _Toc178012995 \h </w:instrText>
+          <w:instrText xml:space="preserve"> PAGEREF _Toc178203012 \h </w:instrText>
         </w:r>
         <w:r>
           <w:rPr>
@@ -1274,7 +1274,7 @@
             <w:noProof/>
             <w:webHidden/>
           </w:rPr>
-          <w:t>18</w:t>
+          <w:t>16</w:t>
         </w:r>
         <w:r>
           <w:rPr>
@@ -1299,7 +1299,7 @@
           <w14:ligatures w14:val="standardContextual"/>
         </w:rPr>
       </w:pPr>
-      <w:hyperlink w:anchor="_Toc178012996" w:history="1">
+      <w:hyperlink w:anchor="_Toc178203013" w:history="1">
         <w:r>
           <w:rPr>
             <w:rStyle w:val="Hiperhivatkozs"/>
@@ -1326,7 +1326,7 @@
             <w:noProof/>
             <w:webHidden/>
           </w:rPr>
-          <w:instrText xml:space="preserve"> PAGEREF _Toc178012996 \h </w:instrText>
+          <w:instrText xml:space="preserve"> PAGEREF _Toc178203013 \h </w:instrText>
         </w:r>
         <w:r>
           <w:rPr>
@@ -1346,7 +1346,7 @@
             <w:noProof/>
             <w:webHidden/>
           </w:rPr>
-          <w:t>21</w:t>
+          <w:t>18</w:t>
         </w:r>
         <w:r>
           <w:rPr>
@@ -1371,7 +1371,7 @@
           <w14:ligatures w14:val="standardContextual"/>
         </w:rPr>
       </w:pPr>
-      <w:hyperlink w:anchor="_Toc178012997" w:history="1">
+      <w:hyperlink w:anchor="_Toc178203014" w:history="1">
         <w:r>
           <w:rPr>
             <w:rStyle w:val="Hiperhivatkozs"/>
@@ -1398,7 +1398,7 @@
             <w:noProof/>
             <w:webHidden/>
           </w:rPr>
-          <w:instrText xml:space="preserve"> PAGEREF _Toc178012997 \h </w:instrText>
+          <w:instrText xml:space="preserve"> PAGEREF _Toc178203014 \h </w:instrText>
         </w:r>
         <w:r>
           <w:rPr>
@@ -1418,7 +1418,7 @@
             <w:noProof/>
             <w:webHidden/>
           </w:rPr>
-          <w:t>22</w:t>
+          <w:t>19</w:t>
         </w:r>
         <w:r>
           <w:rPr>
@@ -1441,7 +1441,7 @@
           <w14:ligatures w14:val="standardContextual"/>
         </w:rPr>
       </w:pPr>
-      <w:hyperlink w:anchor="_Toc178012998" w:history="1">
+      <w:hyperlink w:anchor="_Toc178203015" w:history="1">
         <w:r>
           <w:rPr>
             <w:rStyle w:val="Hiperhivatkozs"/>
@@ -1468,7 +1468,7 @@
             <w:noProof/>
             <w:webHidden/>
           </w:rPr>
-          <w:instrText xml:space="preserve"> PAGEREF _Toc178012998 \h </w:instrText>
+          <w:instrText xml:space="preserve"> PAGEREF _Toc178203015 \h </w:instrText>
         </w:r>
         <w:r>
           <w:rPr>
@@ -1488,7 +1488,7 @@
             <w:noProof/>
             <w:webHidden/>
           </w:rPr>
-          <w:t>25</w:t>
+          <w:t>22</w:t>
         </w:r>
         <w:r>
           <w:rPr>
@@ -1513,7 +1513,7 @@
           <w14:ligatures w14:val="standardContextual"/>
         </w:rPr>
       </w:pPr>
-      <w:hyperlink w:anchor="_Toc178012999" w:history="1">
+      <w:hyperlink w:anchor="_Toc178203016" w:history="1">
         <w:r>
           <w:rPr>
             <w:rStyle w:val="Hiperhivatkozs"/>
@@ -1540,7 +1540,7 @@
             <w:noProof/>
             <w:webHidden/>
           </w:rPr>
-          <w:instrText xml:space="preserve"> PAGEREF _Toc178012999 \h </w:instrText>
+          <w:instrText xml:space="preserve"> PAGEREF _Toc178203016 \h </w:instrText>
         </w:r>
         <w:r>
           <w:rPr>
@@ -1560,7 +1560,7 @@
             <w:noProof/>
             <w:webHidden/>
           </w:rPr>
-          <w:t>25</w:t>
+          <w:t>22</w:t>
         </w:r>
         <w:r>
           <w:rPr>
@@ -1585,7 +1585,7 @@
           <w14:ligatures w14:val="standardContextual"/>
         </w:rPr>
       </w:pPr>
-      <w:hyperlink w:anchor="_Toc178013000" w:history="1">
+      <w:hyperlink w:anchor="_Toc178203017" w:history="1">
         <w:r>
           <w:rPr>
             <w:rStyle w:val="Hiperhivatkozs"/>
@@ -1612,7 +1612,7 @@
             <w:noProof/>
             <w:webHidden/>
           </w:rPr>
-          <w:instrText xml:space="preserve"> PAGEREF _Toc178013000 \h </w:instrText>
+          <w:instrText xml:space="preserve"> PAGEREF _Toc178203017 \h </w:instrText>
         </w:r>
         <w:r>
           <w:rPr>
@@ -1632,7 +1632,7 @@
             <w:noProof/>
             <w:webHidden/>
           </w:rPr>
-          <w:t>27</w:t>
+          <w:t>24</w:t>
         </w:r>
         <w:r>
           <w:rPr>
@@ -1657,7 +1657,7 @@
           <w14:ligatures w14:val="standardContextual"/>
         </w:rPr>
       </w:pPr>
-      <w:hyperlink w:anchor="_Toc178013001" w:history="1">
+      <w:hyperlink w:anchor="_Toc178203018" w:history="1">
         <w:r>
           <w:rPr>
             <w:rStyle w:val="Hiperhivatkozs"/>
@@ -1684,7 +1684,7 @@
             <w:noProof/>
             <w:webHidden/>
           </w:rPr>
-          <w:instrText xml:space="preserve"> PAGEREF _Toc178013001 \h </w:instrText>
+          <w:instrText xml:space="preserve"> PAGEREF _Toc178203018 \h </w:instrText>
         </w:r>
         <w:r>
           <w:rPr>
@@ -1704,7 +1704,7 @@
             <w:noProof/>
             <w:webHidden/>
           </w:rPr>
-          <w:t>27</w:t>
+          <w:t>24</w:t>
         </w:r>
         <w:r>
           <w:rPr>
@@ -1729,7 +1729,7 @@
           <w14:ligatures w14:val="standardContextual"/>
         </w:rPr>
       </w:pPr>
-      <w:hyperlink w:anchor="_Toc178013002" w:history="1">
+      <w:hyperlink w:anchor="_Toc178203019" w:history="1">
         <w:r>
           <w:rPr>
             <w:rStyle w:val="Hiperhivatkozs"/>
@@ -1756,7 +1756,7 @@
             <w:noProof/>
             <w:webHidden/>
           </w:rPr>
-          <w:instrText xml:space="preserve"> PAGEREF _Toc178013002 \h </w:instrText>
+          <w:instrText xml:space="preserve"> PAGEREF _Toc178203019 \h </w:instrText>
         </w:r>
         <w:r>
           <w:rPr>
@@ -1776,7 +1776,7 @@
             <w:noProof/>
             <w:webHidden/>
           </w:rPr>
-          <w:t>29</w:t>
+          <w:t>26</w:t>
         </w:r>
         <w:r>
           <w:rPr>
@@ -1801,7 +1801,7 @@
           <w14:ligatures w14:val="standardContextual"/>
         </w:rPr>
       </w:pPr>
-      <w:hyperlink w:anchor="_Toc178013003" w:history="1">
+      <w:hyperlink w:anchor="_Toc178203020" w:history="1">
         <w:r>
           <w:rPr>
             <w:rStyle w:val="Hiperhivatkozs"/>
@@ -1828,7 +1828,7 @@
             <w:noProof/>
             <w:webHidden/>
           </w:rPr>
-          <w:instrText xml:space="preserve"> PAGEREF _Toc178013003 \h </w:instrText>
+          <w:instrText xml:space="preserve"> PAGEREF _Toc178203020 \h </w:instrText>
         </w:r>
         <w:r>
           <w:rPr>
@@ -1848,7 +1848,7 @@
             <w:noProof/>
             <w:webHidden/>
           </w:rPr>
-          <w:t>30</w:t>
+          <w:t>27</w:t>
         </w:r>
         <w:r>
           <w:rPr>
@@ -1873,7 +1873,7 @@
           <w14:ligatures w14:val="standardContextual"/>
         </w:rPr>
       </w:pPr>
-      <w:hyperlink w:anchor="_Toc178013004" w:history="1">
+      <w:hyperlink w:anchor="_Toc178203021" w:history="1">
         <w:r>
           <w:rPr>
             <w:rStyle w:val="Hiperhivatkozs"/>
@@ -1900,7 +1900,7 @@
             <w:noProof/>
             <w:webHidden/>
           </w:rPr>
-          <w:instrText xml:space="preserve"> PAGEREF _Toc178013004 \h </w:instrText>
+          <w:instrText xml:space="preserve"> PAGEREF _Toc178203021 \h </w:instrText>
         </w:r>
         <w:r>
           <w:rPr>
@@ -1920,7 +1920,7 @@
             <w:noProof/>
             <w:webHidden/>
           </w:rPr>
-          <w:t>33</w:t>
+          <w:t>29</w:t>
         </w:r>
         <w:r>
           <w:rPr>
@@ -1945,7 +1945,7 @@
           <w14:ligatures w14:val="standardContextual"/>
         </w:rPr>
       </w:pPr>
-      <w:hyperlink w:anchor="_Toc178013005" w:history="1">
+      <w:hyperlink w:anchor="_Toc178203022" w:history="1">
         <w:r>
           <w:rPr>
             <w:rStyle w:val="Hiperhivatkozs"/>
@@ -1972,7 +1972,7 @@
             <w:noProof/>
             <w:webHidden/>
           </w:rPr>
-          <w:instrText xml:space="preserve"> PAGEREF _Toc178013005 \h </w:instrText>
+          <w:instrText xml:space="preserve"> PAGEREF _Toc178203022 \h </w:instrText>
         </w:r>
         <w:r>
           <w:rPr>
@@ -1992,7 +1992,7 @@
             <w:noProof/>
             <w:webHidden/>
           </w:rPr>
-          <w:t>40</w:t>
+          <w:t>36</w:t>
         </w:r>
         <w:r>
           <w:rPr>
@@ -2017,7 +2017,7 @@
           <w14:ligatures w14:val="standardContextual"/>
         </w:rPr>
       </w:pPr>
-      <w:hyperlink w:anchor="_Toc178013006" w:history="1">
+      <w:hyperlink w:anchor="_Toc178203023" w:history="1">
         <w:r>
           <w:rPr>
             <w:rStyle w:val="Hiperhivatkozs"/>
@@ -2044,7 +2044,7 @@
             <w:noProof/>
             <w:webHidden/>
           </w:rPr>
-          <w:instrText xml:space="preserve"> PAGEREF _Toc178013006 \h </w:instrText>
+          <w:instrText xml:space="preserve"> PAGEREF _Toc178203023 \h </w:instrText>
         </w:r>
         <w:r>
           <w:rPr>
@@ -2064,7 +2064,7 @@
             <w:noProof/>
             <w:webHidden/>
           </w:rPr>
-          <w:t>41</w:t>
+          <w:t>37</w:t>
         </w:r>
         <w:r>
           <w:rPr>
@@ -2089,7 +2089,7 @@
           <w14:ligatures w14:val="standardContextual"/>
         </w:rPr>
       </w:pPr>
-      <w:hyperlink w:anchor="_Toc178013007" w:history="1">
+      <w:hyperlink w:anchor="_Toc178203024" w:history="1">
         <w:r>
           <w:rPr>
             <w:rStyle w:val="Hiperhivatkozs"/>
@@ -2116,7 +2116,7 @@
             <w:noProof/>
             <w:webHidden/>
           </w:rPr>
-          <w:instrText xml:space="preserve"> PAGEREF _Toc178013007 \h </w:instrText>
+          <w:instrText xml:space="preserve"> PAGEREF _Toc178203024 \h </w:instrText>
         </w:r>
         <w:r>
           <w:rPr>
@@ -2136,7 +2136,7 @@
             <w:noProof/>
             <w:webHidden/>
           </w:rPr>
-          <w:t>45</w:t>
+          <w:t>41</w:t>
         </w:r>
         <w:r>
           <w:rPr>
@@ -2161,7 +2161,7 @@
           <w14:ligatures w14:val="standardContextual"/>
         </w:rPr>
       </w:pPr>
-      <w:hyperlink w:anchor="_Toc178013008" w:history="1">
+      <w:hyperlink w:anchor="_Toc178203025" w:history="1">
         <w:r>
           <w:rPr>
             <w:rStyle w:val="Hiperhivatkozs"/>
@@ -2188,7 +2188,7 @@
             <w:noProof/>
             <w:webHidden/>
           </w:rPr>
-          <w:instrText xml:space="preserve"> PAGEREF _Toc178013008 \h </w:instrText>
+          <w:instrText xml:space="preserve"> PAGEREF _Toc178203025 \h </w:instrText>
         </w:r>
         <w:r>
           <w:rPr>
@@ -2208,7 +2208,7 @@
             <w:noProof/>
             <w:webHidden/>
           </w:rPr>
-          <w:t>48</w:t>
+          <w:t>44</w:t>
         </w:r>
         <w:r>
           <w:rPr>
@@ -2233,7 +2233,7 @@
           <w14:ligatures w14:val="standardContextual"/>
         </w:rPr>
       </w:pPr>
-      <w:hyperlink w:anchor="_Toc178013009" w:history="1">
+      <w:hyperlink w:anchor="_Toc178203026" w:history="1">
         <w:r>
           <w:rPr>
             <w:rStyle w:val="Hiperhivatkozs"/>
@@ -2260,7 +2260,7 @@
             <w:noProof/>
             <w:webHidden/>
           </w:rPr>
-          <w:instrText xml:space="preserve"> PAGEREF _Toc178013009 \h </w:instrText>
+          <w:instrText xml:space="preserve"> PAGEREF _Toc178203026 \h </w:instrText>
         </w:r>
         <w:r>
           <w:rPr>
@@ -2280,7 +2280,7 @@
             <w:noProof/>
             <w:webHidden/>
           </w:rPr>
-          <w:t>51</w:t>
+          <w:t>47</w:t>
         </w:r>
         <w:r>
           <w:rPr>
@@ -2305,7 +2305,7 @@
           <w14:ligatures w14:val="standardContextual"/>
         </w:rPr>
       </w:pPr>
-      <w:hyperlink w:anchor="_Toc178013010" w:history="1">
+      <w:hyperlink w:anchor="_Toc178203027" w:history="1">
         <w:r>
           <w:rPr>
             <w:rStyle w:val="Hiperhivatkozs"/>
@@ -2332,7 +2332,7 @@
             <w:noProof/>
             <w:webHidden/>
           </w:rPr>
-          <w:instrText xml:space="preserve"> PAGEREF _Toc178013010 \h </w:instrText>
+          <w:instrText xml:space="preserve"> PAGEREF _Toc178203027 \h </w:instrText>
         </w:r>
         <w:r>
           <w:rPr>
@@ -2352,7 +2352,7 @@
             <w:noProof/>
             <w:webHidden/>
           </w:rPr>
-          <w:t>51</w:t>
+          <w:t>47</w:t>
         </w:r>
         <w:r>
           <w:rPr>
@@ -2377,7 +2377,7 @@
           <w14:ligatures w14:val="standardContextual"/>
         </w:rPr>
       </w:pPr>
-      <w:hyperlink w:anchor="_Toc178013011" w:history="1">
+      <w:hyperlink w:anchor="_Toc178203028" w:history="1">
         <w:r>
           <w:rPr>
             <w:rStyle w:val="Hiperhivatkozs"/>
@@ -2404,7 +2404,7 @@
             <w:noProof/>
             <w:webHidden/>
           </w:rPr>
-          <w:instrText xml:space="preserve"> PAGEREF _Toc178013011 \h </w:instrText>
+          <w:instrText xml:space="preserve"> PAGEREF _Toc178203028 \h </w:instrText>
         </w:r>
         <w:r>
           <w:rPr>
@@ -2424,7 +2424,7 @@
             <w:noProof/>
             <w:webHidden/>
           </w:rPr>
-          <w:t>52</w:t>
+          <w:t>48</w:t>
         </w:r>
         <w:r>
           <w:rPr>
@@ -2449,7 +2449,7 @@
           <w14:ligatures w14:val="standardContextual"/>
         </w:rPr>
       </w:pPr>
-      <w:hyperlink w:anchor="_Toc178013012" w:history="1">
+      <w:hyperlink w:anchor="_Toc178203029" w:history="1">
         <w:r>
           <w:rPr>
             <w:rStyle w:val="Hiperhivatkozs"/>
@@ -2476,7 +2476,7 @@
             <w:noProof/>
             <w:webHidden/>
           </w:rPr>
-          <w:instrText xml:space="preserve"> PAGEREF _Toc178013012 \h </w:instrText>
+          <w:instrText xml:space="preserve"> PAGEREF _Toc178203029 \h </w:instrText>
         </w:r>
         <w:r>
           <w:rPr>
@@ -2496,7 +2496,7 @@
             <w:noProof/>
             <w:webHidden/>
           </w:rPr>
-          <w:t>54</w:t>
+          <w:t>50</w:t>
         </w:r>
         <w:r>
           <w:rPr>
@@ -2521,7 +2521,7 @@
           <w14:ligatures w14:val="standardContextual"/>
         </w:rPr>
       </w:pPr>
-      <w:hyperlink w:anchor="_Toc178013013" w:history="1">
+      <w:hyperlink w:anchor="_Toc178203030" w:history="1">
         <w:r>
           <w:rPr>
             <w:rStyle w:val="Hiperhivatkozs"/>
@@ -2548,7 +2548,7 @@
             <w:noProof/>
             <w:webHidden/>
           </w:rPr>
-          <w:instrText xml:space="preserve"> PAGEREF _Toc178013013 \h </w:instrText>
+          <w:instrText xml:space="preserve"> PAGEREF _Toc178203030 \h </w:instrText>
         </w:r>
         <w:r>
           <w:rPr>
@@ -2568,7 +2568,7 @@
             <w:noProof/>
             <w:webHidden/>
           </w:rPr>
-          <w:t>54</w:t>
+          <w:t>50</w:t>
         </w:r>
         <w:r>
           <w:rPr>
@@ -2593,7 +2593,7 @@
           <w14:ligatures w14:val="standardContextual"/>
         </w:rPr>
       </w:pPr>
-      <w:hyperlink w:anchor="_Toc178013014" w:history="1">
+      <w:hyperlink w:anchor="_Toc178203031" w:history="1">
         <w:r>
           <w:rPr>
             <w:rStyle w:val="Hiperhivatkozs"/>
@@ -2620,7 +2620,7 @@
             <w:noProof/>
             <w:webHidden/>
           </w:rPr>
-          <w:instrText xml:space="preserve"> PAGEREF _Toc178013014 \h </w:instrText>
+          <w:instrText xml:space="preserve"> PAGEREF _Toc178203031 \h </w:instrText>
         </w:r>
         <w:r>
           <w:rPr>
@@ -2640,7 +2640,7 @@
             <w:noProof/>
             <w:webHidden/>
           </w:rPr>
-          <w:t>57</w:t>
+          <w:t>53</w:t>
         </w:r>
         <w:r>
           <w:rPr>
@@ -2665,7 +2665,7 @@
           <w14:ligatures w14:val="standardContextual"/>
         </w:rPr>
       </w:pPr>
-      <w:hyperlink w:anchor="_Toc178013015" w:history="1">
+      <w:hyperlink w:anchor="_Toc178203032" w:history="1">
         <w:r>
           <w:rPr>
             <w:rStyle w:val="Hiperhivatkozs"/>
@@ -2692,7 +2692,7 @@
             <w:noProof/>
             <w:webHidden/>
           </w:rPr>
-          <w:instrText xml:space="preserve"> PAGEREF _Toc178013015 \h </w:instrText>
+          <w:instrText xml:space="preserve"> PAGEREF _Toc178203032 \h </w:instrText>
         </w:r>
         <w:r>
           <w:rPr>
@@ -2712,7 +2712,7 @@
             <w:noProof/>
             <w:webHidden/>
           </w:rPr>
-          <w:t>58</w:t>
+          <w:t>54</w:t>
         </w:r>
         <w:r>
           <w:rPr>
@@ -2737,7 +2737,7 @@
           <w14:ligatures w14:val="standardContextual"/>
         </w:rPr>
       </w:pPr>
-      <w:hyperlink w:anchor="_Toc178013016" w:history="1">
+      <w:hyperlink w:anchor="_Toc178203033" w:history="1">
         <w:r>
           <w:rPr>
             <w:rStyle w:val="Hiperhivatkozs"/>
@@ -2764,7 +2764,7 @@
             <w:noProof/>
             <w:webHidden/>
           </w:rPr>
-          <w:instrText xml:space="preserve"> PAGEREF _Toc178013016 \h </w:instrText>
+          <w:instrText xml:space="preserve"> PAGEREF _Toc178203033 \h </w:instrText>
         </w:r>
         <w:r>
           <w:rPr>
@@ -2784,7 +2784,7 @@
             <w:noProof/>
             <w:webHidden/>
           </w:rPr>
-          <w:t>59</w:t>
+          <w:t>55</w:t>
         </w:r>
         <w:r>
           <w:rPr>
@@ -2809,7 +2809,7 @@
           <w14:ligatures w14:val="standardContextual"/>
         </w:rPr>
       </w:pPr>
-      <w:hyperlink w:anchor="_Toc178013017" w:history="1">
+      <w:hyperlink w:anchor="_Toc178203034" w:history="1">
         <w:r>
           <w:rPr>
             <w:rStyle w:val="Hiperhivatkozs"/>
@@ -2836,7 +2836,7 @@
             <w:noProof/>
             <w:webHidden/>
           </w:rPr>
-          <w:instrText xml:space="preserve"> PAGEREF _Toc178013017 \h </w:instrText>
+          <w:instrText xml:space="preserve"> PAGEREF _Toc178203034 \h </w:instrText>
         </w:r>
         <w:r>
           <w:rPr>
@@ -2856,7 +2856,7 @@
             <w:noProof/>
             <w:webHidden/>
           </w:rPr>
-          <w:t>61</w:t>
+          <w:t>57</w:t>
         </w:r>
         <w:r>
           <w:rPr>
@@ -2881,7 +2881,7 @@
           <w14:ligatures w14:val="standardContextual"/>
         </w:rPr>
       </w:pPr>
-      <w:hyperlink w:anchor="_Toc178013018" w:history="1">
+      <w:hyperlink w:anchor="_Toc178203035" w:history="1">
         <w:r>
           <w:rPr>
             <w:rStyle w:val="Hiperhivatkozs"/>
@@ -2908,7 +2908,7 @@
             <w:noProof/>
             <w:webHidden/>
           </w:rPr>
-          <w:instrText xml:space="preserve"> PAGEREF _Toc178013018 \h </w:instrText>
+          <w:instrText xml:space="preserve"> PAGEREF _Toc178203035 \h </w:instrText>
         </w:r>
         <w:r>
           <w:rPr>
@@ -2928,7 +2928,7 @@
             <w:noProof/>
             <w:webHidden/>
           </w:rPr>
-          <w:t>62</w:t>
+          <w:t>58</w:t>
         </w:r>
         <w:r>
           <w:rPr>
@@ -2953,7 +2953,7 @@
           <w14:ligatures w14:val="standardContextual"/>
         </w:rPr>
       </w:pPr>
-      <w:hyperlink w:anchor="_Toc178013019" w:history="1">
+      <w:hyperlink w:anchor="_Toc178203036" w:history="1">
         <w:r>
           <w:rPr>
             <w:rStyle w:val="Hiperhivatkozs"/>
@@ -2980,7 +2980,7 @@
             <w:noProof/>
             <w:webHidden/>
           </w:rPr>
-          <w:instrText xml:space="preserve"> PAGEREF _Toc178013019 \h </w:instrText>
+          <w:instrText xml:space="preserve"> PAGEREF _Toc178203036 \h </w:instrText>
         </w:r>
         <w:r>
           <w:rPr>
@@ -3000,7 +3000,7 @@
             <w:noProof/>
             <w:webHidden/>
           </w:rPr>
-          <w:t>63</w:t>
+          <w:t>59</w:t>
         </w:r>
         <w:r>
           <w:rPr>
@@ -3025,7 +3025,7 @@
           <w14:ligatures w14:val="standardContextual"/>
         </w:rPr>
       </w:pPr>
-      <w:hyperlink w:anchor="_Toc178013020" w:history="1">
+      <w:hyperlink w:anchor="_Toc178203037" w:history="1">
         <w:r>
           <w:rPr>
             <w:rStyle w:val="Hiperhivatkozs"/>
@@ -3052,7 +3052,7 @@
             <w:noProof/>
             <w:webHidden/>
           </w:rPr>
-          <w:instrText xml:space="preserve"> PAGEREF _Toc178013020 \h </w:instrText>
+          <w:instrText xml:space="preserve"> PAGEREF _Toc178203037 \h </w:instrText>
         </w:r>
         <w:r>
           <w:rPr>
@@ -3072,7 +3072,7 @@
             <w:noProof/>
             <w:webHidden/>
           </w:rPr>
-          <w:t>63</w:t>
+          <w:t>59</w:t>
         </w:r>
         <w:r>
           <w:rPr>
@@ -3097,7 +3097,7 @@
           <w14:ligatures w14:val="standardContextual"/>
         </w:rPr>
       </w:pPr>
-      <w:hyperlink w:anchor="_Toc178013021" w:history="1">
+      <w:hyperlink w:anchor="_Toc178203038" w:history="1">
         <w:r>
           <w:rPr>
             <w:rStyle w:val="Hiperhivatkozs"/>
@@ -3124,7 +3124,7 @@
             <w:noProof/>
             <w:webHidden/>
           </w:rPr>
-          <w:instrText xml:space="preserve"> PAGEREF _Toc178013021 \h </w:instrText>
+          <w:instrText xml:space="preserve"> PAGEREF _Toc178203038 \h </w:instrText>
         </w:r>
         <w:r>
           <w:rPr>
@@ -3144,7 +3144,7 @@
             <w:noProof/>
             <w:webHidden/>
           </w:rPr>
-          <w:t>64</w:t>
+          <w:t>60</w:t>
         </w:r>
         <w:r>
           <w:rPr>
@@ -3169,7 +3169,7 @@
           <w14:ligatures w14:val="standardContextual"/>
         </w:rPr>
       </w:pPr>
-      <w:hyperlink w:anchor="_Toc178013022" w:history="1">
+      <w:hyperlink w:anchor="_Toc178203039" w:history="1">
         <w:r>
           <w:rPr>
             <w:rStyle w:val="Hiperhivatkozs"/>
@@ -3196,7 +3196,7 @@
             <w:noProof/>
             <w:webHidden/>
           </w:rPr>
-          <w:instrText xml:space="preserve"> PAGEREF _Toc178013022 \h </w:instrText>
+          <w:instrText xml:space="preserve"> PAGEREF _Toc178203039 \h </w:instrText>
         </w:r>
         <w:r>
           <w:rPr>
@@ -3216,7 +3216,7 @@
             <w:noProof/>
             <w:webHidden/>
           </w:rPr>
-          <w:t>65</w:t>
+          <w:t>61</w:t>
         </w:r>
         <w:r>
           <w:rPr>
@@ -3239,7 +3239,7 @@
           <w14:ligatures w14:val="standardContextual"/>
         </w:rPr>
       </w:pPr>
-      <w:hyperlink w:anchor="_Toc178013023" w:history="1">
+      <w:hyperlink w:anchor="_Toc178203040" w:history="1">
         <w:r>
           <w:rPr>
             <w:rStyle w:val="Hiperhivatkozs"/>
@@ -3266,7 +3266,7 @@
             <w:noProof/>
             <w:webHidden/>
           </w:rPr>
-          <w:instrText xml:space="preserve"> PAGEREF _Toc178013023 \h </w:instrText>
+          <w:instrText xml:space="preserve"> PAGEREF _Toc178203040 \h </w:instrText>
         </w:r>
         <w:r>
           <w:rPr>
@@ -3286,7 +3286,7 @@
             <w:noProof/>
             <w:webHidden/>
           </w:rPr>
-          <w:t>67</w:t>
+          <w:t>63</w:t>
         </w:r>
         <w:r>
           <w:rPr>
@@ -3311,7 +3311,7 @@
           <w14:ligatures w14:val="standardContextual"/>
         </w:rPr>
       </w:pPr>
-      <w:hyperlink w:anchor="_Toc178013024" w:history="1">
+      <w:hyperlink w:anchor="_Toc178203041" w:history="1">
         <w:r>
           <w:rPr>
             <w:rStyle w:val="Hiperhivatkozs"/>
@@ -3338,7 +3338,7 @@
             <w:noProof/>
             <w:webHidden/>
           </w:rPr>
-          <w:instrText xml:space="preserve"> PAGEREF _Toc178013024 \h </w:instrText>
+          <w:instrText xml:space="preserve"> PAGEREF _Toc178203041 \h </w:instrText>
         </w:r>
         <w:r>
           <w:rPr>
@@ -3358,7 +3358,7 @@
             <w:noProof/>
             <w:webHidden/>
           </w:rPr>
-          <w:t>67</w:t>
+          <w:t>64</w:t>
         </w:r>
         <w:r>
           <w:rPr>
@@ -3383,13 +3383,13 @@
           <w14:ligatures w14:val="standardContextual"/>
         </w:rPr>
       </w:pPr>
-      <w:hyperlink w:anchor="_Toc178013025" w:history="1">
+      <w:hyperlink w:anchor="_Toc178203042" w:history="1">
         <w:r>
           <w:rPr>
             <w:rStyle w:val="Hiperhivatkozs"/>
             <w:noProof/>
           </w:rPr>
-          <w:t>5.2 STM32CubeIDE</w:t>
+          <w:t>5.2 LVGL</w:t>
         </w:r>
         <w:r>
           <w:rPr>
@@ -3410,7 +3410,7 @@
             <w:noProof/>
             <w:webHidden/>
           </w:rPr>
-          <w:instrText xml:space="preserve"> PAGEREF _Toc178013025 \h </w:instrText>
+          <w:instrText xml:space="preserve"> PAGEREF _Toc178203042 \h </w:instrText>
         </w:r>
         <w:r>
           <w:rPr>
@@ -3430,7 +3430,7 @@
             <w:noProof/>
             <w:webHidden/>
           </w:rPr>
-          <w:t>67</w:t>
+          <w:t>65</w:t>
         </w:r>
         <w:r>
           <w:rPr>
@@ -3455,13 +3455,13 @@
           <w14:ligatures w14:val="standardContextual"/>
         </w:rPr>
       </w:pPr>
-      <w:hyperlink w:anchor="_Toc178013026" w:history="1">
+      <w:hyperlink w:anchor="_Toc178203043" w:history="1">
         <w:r>
           <w:rPr>
             <w:rStyle w:val="Hiperhivatkozs"/>
             <w:noProof/>
           </w:rPr>
-          <w:t>5.3 LVGL</w:t>
+          <w:t>5.3 Peak Detection</w:t>
         </w:r>
         <w:r>
           <w:rPr>
@@ -3482,7 +3482,7 @@
             <w:noProof/>
             <w:webHidden/>
           </w:rPr>
-          <w:instrText xml:space="preserve"> PAGEREF _Toc178013026 \h </w:instrText>
+          <w:instrText xml:space="preserve"> PAGEREF _Toc178203043 \h </w:instrText>
         </w:r>
         <w:r>
           <w:rPr>
@@ -3502,7 +3502,7 @@
             <w:noProof/>
             <w:webHidden/>
           </w:rPr>
-          <w:t>67</w:t>
+          <w:t>66</w:t>
         </w:r>
         <w:r>
           <w:rPr>
@@ -3527,13 +3527,13 @@
           <w14:ligatures w14:val="standardContextual"/>
         </w:rPr>
       </w:pPr>
-      <w:hyperlink w:anchor="_Toc178013027" w:history="1">
+      <w:hyperlink w:anchor="_Toc178203044" w:history="1">
         <w:r>
           <w:rPr>
             <w:rStyle w:val="Hiperhivatkozs"/>
             <w:noProof/>
           </w:rPr>
-          <w:t>5.4 Peak Detection</w:t>
+          <w:t>5.4 Kommunikáció</w:t>
         </w:r>
         <w:r>
           <w:rPr>
@@ -3554,79 +3554,7 @@
             <w:noProof/>
             <w:webHidden/>
           </w:rPr>
-          <w:instrText xml:space="preserve"> PAGEREF _Toc178013027 \h </w:instrText>
-        </w:r>
-        <w:r>
-          <w:rPr>
-            <w:noProof/>
-            <w:webHidden/>
-          </w:rPr>
-        </w:r>
-        <w:r>
-          <w:rPr>
-            <w:noProof/>
-            <w:webHidden/>
-          </w:rPr>
-          <w:fldChar w:fldCharType="separate"/>
-        </w:r>
-        <w:r>
-          <w:rPr>
-            <w:noProof/>
-            <w:webHidden/>
-          </w:rPr>
-          <w:t>67</w:t>
-        </w:r>
-        <w:r>
-          <w:rPr>
-            <w:noProof/>
-            <w:webHidden/>
-          </w:rPr>
-          <w:fldChar w:fldCharType="end"/>
-        </w:r>
-      </w:hyperlink>
-    </w:p>
-    <w:p>
-      <w:pPr>
-        <w:pStyle w:val="TJ2"/>
-        <w:tabs>
-          <w:tab w:val="right" w:leader="dot" w:pos="8494"/>
-        </w:tabs>
-        <w:rPr>
-          <w:rFonts w:asciiTheme="minorHAnsi" w:eastAsiaTheme="minorEastAsia" w:hAnsiTheme="minorHAnsi" w:cstheme="minorBidi"/>
-          <w:noProof/>
-          <w:kern w:val="2"/>
-          <w:lang w:eastAsia="hu-HU"/>
-          <w14:ligatures w14:val="standardContextual"/>
-        </w:rPr>
-      </w:pPr>
-      <w:hyperlink w:anchor="_Toc178013028" w:history="1">
-        <w:r>
-          <w:rPr>
-            <w:rStyle w:val="Hiperhivatkozs"/>
-            <w:noProof/>
-          </w:rPr>
-          <w:t>5.5 Kommunikáció</w:t>
-        </w:r>
-        <w:r>
-          <w:rPr>
-            <w:noProof/>
-            <w:webHidden/>
-          </w:rPr>
-          <w:tab/>
-        </w:r>
-        <w:r>
-          <w:rPr>
-            <w:noProof/>
-            <w:webHidden/>
-          </w:rPr>
-          <w:fldChar w:fldCharType="begin"/>
-        </w:r>
-        <w:r>
-          <w:rPr>
-            <w:noProof/>
-            <w:webHidden/>
-          </w:rPr>
-          <w:instrText xml:space="preserve"> PAGEREF _Toc178013028 \h </w:instrText>
+          <w:instrText xml:space="preserve"> PAGEREF _Toc178203044 \h </w:instrText>
         </w:r>
         <w:r>
           <w:rPr>
@@ -3669,7 +3597,7 @@
           <w14:ligatures w14:val="standardContextual"/>
         </w:rPr>
       </w:pPr>
-      <w:hyperlink w:anchor="_Toc178013029" w:history="1">
+      <w:hyperlink w:anchor="_Toc178203045" w:history="1">
         <w:r>
           <w:rPr>
             <w:rStyle w:val="Hiperhivatkozs"/>
@@ -3696,7 +3624,7 @@
             <w:noProof/>
             <w:webHidden/>
           </w:rPr>
-          <w:instrText xml:space="preserve"> PAGEREF _Toc178013029 \h </w:instrText>
+          <w:instrText xml:space="preserve"> PAGEREF _Toc178203045 \h </w:instrText>
         </w:r>
         <w:r>
           <w:rPr>
@@ -3741,7 +3669,7 @@
           <w14:ligatures w14:val="standardContextual"/>
         </w:rPr>
       </w:pPr>
-      <w:hyperlink w:anchor="_Toc178013030" w:history="1">
+      <w:hyperlink w:anchor="_Toc178203046" w:history="1">
         <w:r>
           <w:rPr>
             <w:rStyle w:val="Hiperhivatkozs"/>
@@ -3768,7 +3696,7 @@
             <w:noProof/>
             <w:webHidden/>
           </w:rPr>
-          <w:instrText xml:space="preserve"> PAGEREF _Toc178013030 \h </w:instrText>
+          <w:instrText xml:space="preserve"> PAGEREF _Toc178203046 \h </w:instrText>
         </w:r>
         <w:r>
           <w:rPr>
@@ -3788,7 +3716,7 @@
             <w:noProof/>
             <w:webHidden/>
           </w:rPr>
-          <w:t>68</w:t>
+          <w:t>69</w:t>
         </w:r>
         <w:r>
           <w:rPr>
@@ -3813,7 +3741,7 @@
           <w14:ligatures w14:val="standardContextual"/>
         </w:rPr>
       </w:pPr>
-      <w:hyperlink w:anchor="_Toc178013031" w:history="1">
+      <w:hyperlink w:anchor="_Toc178203047" w:history="1">
         <w:r>
           <w:rPr>
             <w:rStyle w:val="Hiperhivatkozs"/>
@@ -3840,7 +3768,7 @@
             <w:noProof/>
             <w:webHidden/>
           </w:rPr>
-          <w:instrText xml:space="preserve"> PAGEREF _Toc178013031 \h </w:instrText>
+          <w:instrText xml:space="preserve"> PAGEREF _Toc178203047 \h </w:instrText>
         </w:r>
         <w:r>
           <w:rPr>
@@ -3860,7 +3788,7 @@
             <w:noProof/>
             <w:webHidden/>
           </w:rPr>
-          <w:t>68</w:t>
+          <w:t>70</w:t>
         </w:r>
         <w:r>
           <w:rPr>
@@ -3885,7 +3813,7 @@
           <w14:ligatures w14:val="standardContextual"/>
         </w:rPr>
       </w:pPr>
-      <w:hyperlink w:anchor="_Toc178013032" w:history="1">
+      <w:hyperlink w:anchor="_Toc178203048" w:history="1">
         <w:r>
           <w:rPr>
             <w:rStyle w:val="Hiperhivatkozs"/>
@@ -3912,7 +3840,7 @@
             <w:noProof/>
             <w:webHidden/>
           </w:rPr>
-          <w:instrText xml:space="preserve"> PAGEREF _Toc178013032 \h </w:instrText>
+          <w:instrText xml:space="preserve"> PAGEREF _Toc178203048 \h </w:instrText>
         </w:r>
         <w:r>
           <w:rPr>
@@ -3932,7 +3860,7 @@
             <w:noProof/>
             <w:webHidden/>
           </w:rPr>
-          <w:t>68</w:t>
+          <w:t>71</w:t>
         </w:r>
         <w:r>
           <w:rPr>
@@ -3957,7 +3885,7 @@
           <w14:ligatures w14:val="standardContextual"/>
         </w:rPr>
       </w:pPr>
-      <w:hyperlink w:anchor="_Toc178013033" w:history="1">
+      <w:hyperlink w:anchor="_Toc178203049" w:history="1">
         <w:r>
           <w:rPr>
             <w:rStyle w:val="Hiperhivatkozs"/>
@@ -3984,7 +3912,7 @@
             <w:noProof/>
             <w:webHidden/>
           </w:rPr>
-          <w:instrText xml:space="preserve"> PAGEREF _Toc178013033 \h </w:instrText>
+          <w:instrText xml:space="preserve"> PAGEREF _Toc178203049 \h </w:instrText>
         </w:r>
         <w:r>
           <w:rPr>
@@ -4004,7 +3932,7 @@
             <w:noProof/>
             <w:webHidden/>
           </w:rPr>
-          <w:t>68</w:t>
+          <w:t>72</w:t>
         </w:r>
         <w:r>
           <w:rPr>
@@ -4027,7 +3955,7 @@
           <w14:ligatures w14:val="standardContextual"/>
         </w:rPr>
       </w:pPr>
-      <w:hyperlink w:anchor="_Toc178013034" w:history="1">
+      <w:hyperlink w:anchor="_Toc178203050" w:history="1">
         <w:r>
           <w:rPr>
             <w:rStyle w:val="Hiperhivatkozs"/>
@@ -4054,7 +3982,7 @@
             <w:noProof/>
             <w:webHidden/>
           </w:rPr>
-          <w:instrText xml:space="preserve"> PAGEREF _Toc178013034 \h </w:instrText>
+          <w:instrText xml:space="preserve"> PAGEREF _Toc178203050 \h </w:instrText>
         </w:r>
         <w:r>
           <w:rPr>
@@ -4074,7 +4002,7 @@
             <w:noProof/>
             <w:webHidden/>
           </w:rPr>
-          <w:t>69</w:t>
+          <w:t>73</w:t>
         </w:r>
         <w:r>
           <w:rPr>
@@ -4099,7 +4027,7 @@
           <w14:ligatures w14:val="standardContextual"/>
         </w:rPr>
       </w:pPr>
-      <w:hyperlink w:anchor="_Toc178013035" w:history="1">
+      <w:hyperlink w:anchor="_Toc178203051" w:history="1">
         <w:r>
           <w:rPr>
             <w:rStyle w:val="Hiperhivatkozs"/>
@@ -4126,7 +4054,7 @@
             <w:noProof/>
             <w:webHidden/>
           </w:rPr>
-          <w:instrText xml:space="preserve"> PAGEREF _Toc178013035 \h </w:instrText>
+          <w:instrText xml:space="preserve"> PAGEREF _Toc178203051 \h </w:instrText>
         </w:r>
         <w:r>
           <w:rPr>
@@ -4146,7 +4074,7 @@
             <w:noProof/>
             <w:webHidden/>
           </w:rPr>
-          <w:t>70</w:t>
+          <w:t>74</w:t>
         </w:r>
         <w:r>
           <w:rPr>
@@ -4171,7 +4099,7 @@
           <w14:ligatures w14:val="standardContextual"/>
         </w:rPr>
       </w:pPr>
-      <w:hyperlink w:anchor="_Toc178013036" w:history="1">
+      <w:hyperlink w:anchor="_Toc178203052" w:history="1">
         <w:r>
           <w:rPr>
             <w:rStyle w:val="Hiperhivatkozs"/>
@@ -4198,7 +4126,7 @@
             <w:noProof/>
             <w:webHidden/>
           </w:rPr>
-          <w:instrText xml:space="preserve"> PAGEREF _Toc178013036 \h </w:instrText>
+          <w:instrText xml:space="preserve"> PAGEREF _Toc178203052 \h </w:instrText>
         </w:r>
         <w:r>
           <w:rPr>
@@ -4218,7 +4146,7 @@
             <w:noProof/>
             <w:webHidden/>
           </w:rPr>
-          <w:t>70</w:t>
+          <w:t>75</w:t>
         </w:r>
         <w:r>
           <w:rPr>
@@ -4241,7 +4169,7 @@
           <w14:ligatures w14:val="standardContextual"/>
         </w:rPr>
       </w:pPr>
-      <w:hyperlink w:anchor="_Toc178013037" w:history="1">
+      <w:hyperlink w:anchor="_Toc178203053" w:history="1">
         <w:r>
           <w:rPr>
             <w:rStyle w:val="Hiperhivatkozs"/>
@@ -4268,7 +4196,7 @@
             <w:noProof/>
             <w:webHidden/>
           </w:rPr>
-          <w:instrText xml:space="preserve"> PAGEREF _Toc178013037 \h </w:instrText>
+          <w:instrText xml:space="preserve"> PAGEREF _Toc178203053 \h </w:instrText>
         </w:r>
         <w:r>
           <w:rPr>
@@ -4288,7 +4216,7 @@
             <w:noProof/>
             <w:webHidden/>
           </w:rPr>
-          <w:t>71</w:t>
+          <w:t>76</w:t>
         </w:r>
         <w:r>
           <w:rPr>
@@ -4313,13 +4241,13 @@
           <w14:ligatures w14:val="standardContextual"/>
         </w:rPr>
       </w:pPr>
-      <w:hyperlink w:anchor="_Toc178013038" w:history="1">
+      <w:hyperlink w:anchor="_Toc178203054" w:history="1">
         <w:r>
           <w:rPr>
             <w:rStyle w:val="Hiperhivatkozs"/>
             <w:noProof/>
           </w:rPr>
-          <w:t>8.1 Cs137 izotópos mérés</w:t>
+          <w:t>8.1 Mérési összeállítás</w:t>
         </w:r>
         <w:r>
           <w:rPr>
@@ -4340,7 +4268,7 @@
             <w:noProof/>
             <w:webHidden/>
           </w:rPr>
-          <w:instrText xml:space="preserve"> PAGEREF _Toc178013038 \h </w:instrText>
+          <w:instrText xml:space="preserve"> PAGEREF _Toc178203054 \h </w:instrText>
         </w:r>
         <w:r>
           <w:rPr>
@@ -4360,7 +4288,7 @@
             <w:noProof/>
             <w:webHidden/>
           </w:rPr>
-          <w:t>71</w:t>
+          <w:t>76</w:t>
         </w:r>
         <w:r>
           <w:rPr>
@@ -4373,7 +4301,7 @@
     </w:p>
     <w:p>
       <w:pPr>
-        <w:pStyle w:val="TJ3"/>
+        <w:pStyle w:val="TJ2"/>
         <w:tabs>
           <w:tab w:val="right" w:leader="dot" w:pos="8494"/>
         </w:tabs>
@@ -4385,13 +4313,13 @@
           <w14:ligatures w14:val="standardContextual"/>
         </w:rPr>
       </w:pPr>
-      <w:hyperlink w:anchor="_Toc178013039" w:history="1">
+      <w:hyperlink w:anchor="_Toc178203055" w:history="1">
         <w:r>
           <w:rPr>
             <w:rStyle w:val="Hiperhivatkozs"/>
             <w:noProof/>
           </w:rPr>
-          <w:t>8.1.1 Mérési összeállítás</w:t>
+          <w:t>8.2 Cs137 izotópos mérés</w:t>
         </w:r>
         <w:r>
           <w:rPr>
@@ -4412,7 +4340,7 @@
             <w:noProof/>
             <w:webHidden/>
           </w:rPr>
-          <w:instrText xml:space="preserve"> PAGEREF _Toc178013039 \h </w:instrText>
+          <w:instrText xml:space="preserve"> PAGEREF _Toc178203055 \h </w:instrText>
         </w:r>
         <w:r>
           <w:rPr>
@@ -4432,7 +4360,7 @@
             <w:noProof/>
             <w:webHidden/>
           </w:rPr>
-          <w:t>71</w:t>
+          <w:t>76</w:t>
         </w:r>
         <w:r>
           <w:rPr>
@@ -4445,7 +4373,7 @@
     </w:p>
     <w:p>
       <w:pPr>
-        <w:pStyle w:val="TJ3"/>
+        <w:pStyle w:val="TJ2"/>
         <w:tabs>
           <w:tab w:val="right" w:leader="dot" w:pos="8494"/>
         </w:tabs>
@@ -4457,13 +4385,13 @@
           <w14:ligatures w14:val="standardContextual"/>
         </w:rPr>
       </w:pPr>
-      <w:hyperlink w:anchor="_Toc178013040" w:history="1">
+      <w:hyperlink w:anchor="_Toc178203056" w:history="1">
         <w:r>
           <w:rPr>
             <w:rStyle w:val="Hiperhivatkozs"/>
             <w:noProof/>
           </w:rPr>
-          <w:t>8.1.2 Mért eredmények</w:t>
+          <w:t>8.3 Co60 izotópos mérés</w:t>
         </w:r>
         <w:r>
           <w:rPr>
@@ -4484,7 +4412,7 @@
             <w:noProof/>
             <w:webHidden/>
           </w:rPr>
-          <w:instrText xml:space="preserve"> PAGEREF _Toc178013040 \h </w:instrText>
+          <w:instrText xml:space="preserve"> PAGEREF _Toc178203056 \h </w:instrText>
         </w:r>
         <w:r>
           <w:rPr>
@@ -4504,7 +4432,7 @@
             <w:noProof/>
             <w:webHidden/>
           </w:rPr>
-          <w:t>71</w:t>
+          <w:t>77</w:t>
         </w:r>
         <w:r>
           <w:rPr>
@@ -4517,7 +4445,7 @@
     </w:p>
     <w:p>
       <w:pPr>
-        <w:pStyle w:val="TJ3"/>
+        <w:pStyle w:val="TJ2"/>
         <w:tabs>
           <w:tab w:val="right" w:leader="dot" w:pos="8494"/>
         </w:tabs>
@@ -4529,13 +4457,13 @@
           <w14:ligatures w14:val="standardContextual"/>
         </w:rPr>
       </w:pPr>
-      <w:hyperlink w:anchor="_Toc178013041" w:history="1">
+      <w:hyperlink w:anchor="_Toc178203057" w:history="1">
         <w:r>
           <w:rPr>
             <w:rStyle w:val="Hiperhivatkozs"/>
             <w:noProof/>
           </w:rPr>
-          <w:t>8.1.3 Konklúzió</w:t>
+          <w:t>8.4 Am241 izotópos mérés</w:t>
         </w:r>
         <w:r>
           <w:rPr>
@@ -4556,7 +4484,7 @@
             <w:noProof/>
             <w:webHidden/>
           </w:rPr>
-          <w:instrText xml:space="preserve"> PAGEREF _Toc178013041 \h </w:instrText>
+          <w:instrText xml:space="preserve"> PAGEREF _Toc178203057 \h </w:instrText>
         </w:r>
         <w:r>
           <w:rPr>
@@ -4576,7 +4504,7 @@
             <w:noProof/>
             <w:webHidden/>
           </w:rPr>
-          <w:t>71</w:t>
+          <w:t>77</w:t>
         </w:r>
         <w:r>
           <w:rPr>
@@ -4601,13 +4529,13 @@
           <w14:ligatures w14:val="standardContextual"/>
         </w:rPr>
       </w:pPr>
-      <w:hyperlink w:anchor="_Toc178013042" w:history="1">
+      <w:hyperlink w:anchor="_Toc178203058" w:history="1">
         <w:r>
           <w:rPr>
             <w:rStyle w:val="Hiperhivatkozs"/>
             <w:noProof/>
           </w:rPr>
-          <w:t>8.2 Co60 izotópos mérés</w:t>
+          <w:t>8.5 Konklúzió</w:t>
         </w:r>
         <w:r>
           <w:rPr>
@@ -4628,7 +4556,7 @@
             <w:noProof/>
             <w:webHidden/>
           </w:rPr>
-          <w:instrText xml:space="preserve"> PAGEREF _Toc178013042 \h </w:instrText>
+          <w:instrText xml:space="preserve"> PAGEREF _Toc178203058 \h </w:instrText>
         </w:r>
         <w:r>
           <w:rPr>
@@ -4648,7 +4576,7 @@
             <w:noProof/>
             <w:webHidden/>
           </w:rPr>
-          <w:t>72</w:t>
+          <w:t>78</w:t>
         </w:r>
         <w:r>
           <w:rPr>
@@ -4661,7 +4589,7 @@
     </w:p>
     <w:p>
       <w:pPr>
-        <w:pStyle w:val="TJ3"/>
+        <w:pStyle w:val="TJ2"/>
         <w:tabs>
           <w:tab w:val="right" w:leader="dot" w:pos="8494"/>
         </w:tabs>
@@ -4673,13 +4601,13 @@
           <w14:ligatures w14:val="standardContextual"/>
         </w:rPr>
       </w:pPr>
-      <w:hyperlink w:anchor="_Toc178013043" w:history="1">
+      <w:hyperlink w:anchor="_Toc178203059" w:history="1">
         <w:r>
           <w:rPr>
             <w:rStyle w:val="Hiperhivatkozs"/>
             <w:noProof/>
           </w:rPr>
-          <w:t>8.2.1 Mérési összeállítás</w:t>
+          <w:t>8.6 Energia kalibráció</w:t>
         </w:r>
         <w:r>
           <w:rPr>
@@ -4700,7 +4628,7 @@
             <w:noProof/>
             <w:webHidden/>
           </w:rPr>
-          <w:instrText xml:space="preserve"> PAGEREF _Toc178013043 \h </w:instrText>
+          <w:instrText xml:space="preserve"> PAGEREF _Toc178203059 \h </w:instrText>
         </w:r>
         <w:r>
           <w:rPr>
@@ -4720,511 +4648,7 @@
             <w:noProof/>
             <w:webHidden/>
           </w:rPr>
-          <w:t>72</w:t>
-        </w:r>
-        <w:r>
-          <w:rPr>
-            <w:noProof/>
-            <w:webHidden/>
-          </w:rPr>
-          <w:fldChar w:fldCharType="end"/>
-        </w:r>
-      </w:hyperlink>
-    </w:p>
-    <w:p>
-      <w:pPr>
-        <w:pStyle w:val="TJ3"/>
-        <w:tabs>
-          <w:tab w:val="right" w:leader="dot" w:pos="8494"/>
-        </w:tabs>
-        <w:rPr>
-          <w:rFonts w:asciiTheme="minorHAnsi" w:eastAsiaTheme="minorEastAsia" w:hAnsiTheme="minorHAnsi" w:cstheme="minorBidi"/>
-          <w:noProof/>
-          <w:kern w:val="2"/>
-          <w:lang w:eastAsia="hu-HU"/>
-          <w14:ligatures w14:val="standardContextual"/>
-        </w:rPr>
-      </w:pPr>
-      <w:hyperlink w:anchor="_Toc178013044" w:history="1">
-        <w:r>
-          <w:rPr>
-            <w:rStyle w:val="Hiperhivatkozs"/>
-            <w:noProof/>
-          </w:rPr>
-          <w:t>8.2.2 Mért eredmények</w:t>
-        </w:r>
-        <w:r>
-          <w:rPr>
-            <w:noProof/>
-            <w:webHidden/>
-          </w:rPr>
-          <w:tab/>
-        </w:r>
-        <w:r>
-          <w:rPr>
-            <w:noProof/>
-            <w:webHidden/>
-          </w:rPr>
-          <w:fldChar w:fldCharType="begin"/>
-        </w:r>
-        <w:r>
-          <w:rPr>
-            <w:noProof/>
-            <w:webHidden/>
-          </w:rPr>
-          <w:instrText xml:space="preserve"> PAGEREF _Toc178013044 \h </w:instrText>
-        </w:r>
-        <w:r>
-          <w:rPr>
-            <w:noProof/>
-            <w:webHidden/>
-          </w:rPr>
-        </w:r>
-        <w:r>
-          <w:rPr>
-            <w:noProof/>
-            <w:webHidden/>
-          </w:rPr>
-          <w:fldChar w:fldCharType="separate"/>
-        </w:r>
-        <w:r>
-          <w:rPr>
-            <w:noProof/>
-            <w:webHidden/>
-          </w:rPr>
-          <w:t>72</w:t>
-        </w:r>
-        <w:r>
-          <w:rPr>
-            <w:noProof/>
-            <w:webHidden/>
-          </w:rPr>
-          <w:fldChar w:fldCharType="end"/>
-        </w:r>
-      </w:hyperlink>
-    </w:p>
-    <w:p>
-      <w:pPr>
-        <w:pStyle w:val="TJ3"/>
-        <w:tabs>
-          <w:tab w:val="right" w:leader="dot" w:pos="8494"/>
-        </w:tabs>
-        <w:rPr>
-          <w:rFonts w:asciiTheme="minorHAnsi" w:eastAsiaTheme="minorEastAsia" w:hAnsiTheme="minorHAnsi" w:cstheme="minorBidi"/>
-          <w:noProof/>
-          <w:kern w:val="2"/>
-          <w:lang w:eastAsia="hu-HU"/>
-          <w14:ligatures w14:val="standardContextual"/>
-        </w:rPr>
-      </w:pPr>
-      <w:hyperlink w:anchor="_Toc178013045" w:history="1">
-        <w:r>
-          <w:rPr>
-            <w:rStyle w:val="Hiperhivatkozs"/>
-            <w:noProof/>
-          </w:rPr>
-          <w:t>8.2.3 Konklúzió</w:t>
-        </w:r>
-        <w:r>
-          <w:rPr>
-            <w:noProof/>
-            <w:webHidden/>
-          </w:rPr>
-          <w:tab/>
-        </w:r>
-        <w:r>
-          <w:rPr>
-            <w:noProof/>
-            <w:webHidden/>
-          </w:rPr>
-          <w:fldChar w:fldCharType="begin"/>
-        </w:r>
-        <w:r>
-          <w:rPr>
-            <w:noProof/>
-            <w:webHidden/>
-          </w:rPr>
-          <w:instrText xml:space="preserve"> PAGEREF _Toc178013045 \h </w:instrText>
-        </w:r>
-        <w:r>
-          <w:rPr>
-            <w:noProof/>
-            <w:webHidden/>
-          </w:rPr>
-        </w:r>
-        <w:r>
-          <w:rPr>
-            <w:noProof/>
-            <w:webHidden/>
-          </w:rPr>
-          <w:fldChar w:fldCharType="separate"/>
-        </w:r>
-        <w:r>
-          <w:rPr>
-            <w:noProof/>
-            <w:webHidden/>
-          </w:rPr>
-          <w:t>72</w:t>
-        </w:r>
-        <w:r>
-          <w:rPr>
-            <w:noProof/>
-            <w:webHidden/>
-          </w:rPr>
-          <w:fldChar w:fldCharType="end"/>
-        </w:r>
-      </w:hyperlink>
-    </w:p>
-    <w:p>
-      <w:pPr>
-        <w:pStyle w:val="TJ2"/>
-        <w:tabs>
-          <w:tab w:val="right" w:leader="dot" w:pos="8494"/>
-        </w:tabs>
-        <w:rPr>
-          <w:rFonts w:asciiTheme="minorHAnsi" w:eastAsiaTheme="minorEastAsia" w:hAnsiTheme="minorHAnsi" w:cstheme="minorBidi"/>
-          <w:noProof/>
-          <w:kern w:val="2"/>
-          <w:lang w:eastAsia="hu-HU"/>
-          <w14:ligatures w14:val="standardContextual"/>
-        </w:rPr>
-      </w:pPr>
-      <w:hyperlink w:anchor="_Toc178013046" w:history="1">
-        <w:r>
-          <w:rPr>
-            <w:rStyle w:val="Hiperhivatkozs"/>
-            <w:noProof/>
-          </w:rPr>
-          <w:t>8.3 Am241 izotópos mérés</w:t>
-        </w:r>
-        <w:r>
-          <w:rPr>
-            <w:noProof/>
-            <w:webHidden/>
-          </w:rPr>
-          <w:tab/>
-        </w:r>
-        <w:r>
-          <w:rPr>
-            <w:noProof/>
-            <w:webHidden/>
-          </w:rPr>
-          <w:fldChar w:fldCharType="begin"/>
-        </w:r>
-        <w:r>
-          <w:rPr>
-            <w:noProof/>
-            <w:webHidden/>
-          </w:rPr>
-          <w:instrText xml:space="preserve"> PAGEREF _Toc178013046 \h </w:instrText>
-        </w:r>
-        <w:r>
-          <w:rPr>
-            <w:noProof/>
-            <w:webHidden/>
-          </w:rPr>
-        </w:r>
-        <w:r>
-          <w:rPr>
-            <w:noProof/>
-            <w:webHidden/>
-          </w:rPr>
-          <w:fldChar w:fldCharType="separate"/>
-        </w:r>
-        <w:r>
-          <w:rPr>
-            <w:noProof/>
-            <w:webHidden/>
-          </w:rPr>
-          <w:t>73</w:t>
-        </w:r>
-        <w:r>
-          <w:rPr>
-            <w:noProof/>
-            <w:webHidden/>
-          </w:rPr>
-          <w:fldChar w:fldCharType="end"/>
-        </w:r>
-      </w:hyperlink>
-    </w:p>
-    <w:p>
-      <w:pPr>
-        <w:pStyle w:val="TJ3"/>
-        <w:tabs>
-          <w:tab w:val="right" w:leader="dot" w:pos="8494"/>
-        </w:tabs>
-        <w:rPr>
-          <w:rFonts w:asciiTheme="minorHAnsi" w:eastAsiaTheme="minorEastAsia" w:hAnsiTheme="minorHAnsi" w:cstheme="minorBidi"/>
-          <w:noProof/>
-          <w:kern w:val="2"/>
-          <w:lang w:eastAsia="hu-HU"/>
-          <w14:ligatures w14:val="standardContextual"/>
-        </w:rPr>
-      </w:pPr>
-      <w:hyperlink w:anchor="_Toc178013047" w:history="1">
-        <w:r>
-          <w:rPr>
-            <w:rStyle w:val="Hiperhivatkozs"/>
-            <w:noProof/>
-          </w:rPr>
-          <w:t>8.3.1 Mérési összeállítás</w:t>
-        </w:r>
-        <w:r>
-          <w:rPr>
-            <w:noProof/>
-            <w:webHidden/>
-          </w:rPr>
-          <w:tab/>
-        </w:r>
-        <w:r>
-          <w:rPr>
-            <w:noProof/>
-            <w:webHidden/>
-          </w:rPr>
-          <w:fldChar w:fldCharType="begin"/>
-        </w:r>
-        <w:r>
-          <w:rPr>
-            <w:noProof/>
-            <w:webHidden/>
-          </w:rPr>
-          <w:instrText xml:space="preserve"> PAGEREF _Toc178013047 \h </w:instrText>
-        </w:r>
-        <w:r>
-          <w:rPr>
-            <w:noProof/>
-            <w:webHidden/>
-          </w:rPr>
-        </w:r>
-        <w:r>
-          <w:rPr>
-            <w:noProof/>
-            <w:webHidden/>
-          </w:rPr>
-          <w:fldChar w:fldCharType="separate"/>
-        </w:r>
-        <w:r>
-          <w:rPr>
-            <w:noProof/>
-            <w:webHidden/>
-          </w:rPr>
-          <w:t>73</w:t>
-        </w:r>
-        <w:r>
-          <w:rPr>
-            <w:noProof/>
-            <w:webHidden/>
-          </w:rPr>
-          <w:fldChar w:fldCharType="end"/>
-        </w:r>
-      </w:hyperlink>
-    </w:p>
-    <w:p>
-      <w:pPr>
-        <w:pStyle w:val="TJ3"/>
-        <w:tabs>
-          <w:tab w:val="right" w:leader="dot" w:pos="8494"/>
-        </w:tabs>
-        <w:rPr>
-          <w:rFonts w:asciiTheme="minorHAnsi" w:eastAsiaTheme="minorEastAsia" w:hAnsiTheme="minorHAnsi" w:cstheme="minorBidi"/>
-          <w:noProof/>
-          <w:kern w:val="2"/>
-          <w:lang w:eastAsia="hu-HU"/>
-          <w14:ligatures w14:val="standardContextual"/>
-        </w:rPr>
-      </w:pPr>
-      <w:hyperlink w:anchor="_Toc178013048" w:history="1">
-        <w:r>
-          <w:rPr>
-            <w:rStyle w:val="Hiperhivatkozs"/>
-            <w:noProof/>
-          </w:rPr>
-          <w:t>8.3.2 Mért eredmények</w:t>
-        </w:r>
-        <w:r>
-          <w:rPr>
-            <w:noProof/>
-            <w:webHidden/>
-          </w:rPr>
-          <w:tab/>
-        </w:r>
-        <w:r>
-          <w:rPr>
-            <w:noProof/>
-            <w:webHidden/>
-          </w:rPr>
-          <w:fldChar w:fldCharType="begin"/>
-        </w:r>
-        <w:r>
-          <w:rPr>
-            <w:noProof/>
-            <w:webHidden/>
-          </w:rPr>
-          <w:instrText xml:space="preserve"> PAGEREF _Toc178013048 \h </w:instrText>
-        </w:r>
-        <w:r>
-          <w:rPr>
-            <w:noProof/>
-            <w:webHidden/>
-          </w:rPr>
-        </w:r>
-        <w:r>
-          <w:rPr>
-            <w:noProof/>
-            <w:webHidden/>
-          </w:rPr>
-          <w:fldChar w:fldCharType="separate"/>
-        </w:r>
-        <w:r>
-          <w:rPr>
-            <w:noProof/>
-            <w:webHidden/>
-          </w:rPr>
-          <w:t>73</w:t>
-        </w:r>
-        <w:r>
-          <w:rPr>
-            <w:noProof/>
-            <w:webHidden/>
-          </w:rPr>
-          <w:fldChar w:fldCharType="end"/>
-        </w:r>
-      </w:hyperlink>
-    </w:p>
-    <w:p>
-      <w:pPr>
-        <w:pStyle w:val="TJ3"/>
-        <w:tabs>
-          <w:tab w:val="right" w:leader="dot" w:pos="8494"/>
-        </w:tabs>
-        <w:rPr>
-          <w:rFonts w:asciiTheme="minorHAnsi" w:eastAsiaTheme="minorEastAsia" w:hAnsiTheme="minorHAnsi" w:cstheme="minorBidi"/>
-          <w:noProof/>
-          <w:kern w:val="2"/>
-          <w:lang w:eastAsia="hu-HU"/>
-          <w14:ligatures w14:val="standardContextual"/>
-        </w:rPr>
-      </w:pPr>
-      <w:hyperlink w:anchor="_Toc178013049" w:history="1">
-        <w:r>
-          <w:rPr>
-            <w:rStyle w:val="Hiperhivatkozs"/>
-            <w:noProof/>
-          </w:rPr>
-          <w:t>8.3.3 Konklúzió</w:t>
-        </w:r>
-        <w:r>
-          <w:rPr>
-            <w:noProof/>
-            <w:webHidden/>
-          </w:rPr>
-          <w:tab/>
-        </w:r>
-        <w:r>
-          <w:rPr>
-            <w:noProof/>
-            <w:webHidden/>
-          </w:rPr>
-          <w:fldChar w:fldCharType="begin"/>
-        </w:r>
-        <w:r>
-          <w:rPr>
-            <w:noProof/>
-            <w:webHidden/>
-          </w:rPr>
-          <w:instrText xml:space="preserve"> PAGEREF _Toc178013049 \h </w:instrText>
-        </w:r>
-        <w:r>
-          <w:rPr>
-            <w:noProof/>
-            <w:webHidden/>
-          </w:rPr>
-        </w:r>
-        <w:r>
-          <w:rPr>
-            <w:noProof/>
-            <w:webHidden/>
-          </w:rPr>
-          <w:fldChar w:fldCharType="separate"/>
-        </w:r>
-        <w:r>
-          <w:rPr>
-            <w:noProof/>
-            <w:webHidden/>
-          </w:rPr>
-          <w:t>73</w:t>
-        </w:r>
-        <w:r>
-          <w:rPr>
-            <w:noProof/>
-            <w:webHidden/>
-          </w:rPr>
-          <w:fldChar w:fldCharType="end"/>
-        </w:r>
-      </w:hyperlink>
-    </w:p>
-    <w:p>
-      <w:pPr>
-        <w:pStyle w:val="TJ2"/>
-        <w:tabs>
-          <w:tab w:val="right" w:leader="dot" w:pos="8494"/>
-        </w:tabs>
-        <w:rPr>
-          <w:rFonts w:asciiTheme="minorHAnsi" w:eastAsiaTheme="minorEastAsia" w:hAnsiTheme="minorHAnsi" w:cstheme="minorBidi"/>
-          <w:noProof/>
-          <w:kern w:val="2"/>
-          <w:lang w:eastAsia="hu-HU"/>
-          <w14:ligatures w14:val="standardContextual"/>
-        </w:rPr>
-      </w:pPr>
-      <w:hyperlink w:anchor="_Toc178013050" w:history="1">
-        <w:r>
-          <w:rPr>
-            <w:rStyle w:val="Hiperhivatkozs"/>
-            <w:noProof/>
-          </w:rPr>
-          <w:t>8.4 Energia kalibráció</w:t>
-        </w:r>
-        <w:r>
-          <w:rPr>
-            <w:noProof/>
-            <w:webHidden/>
-          </w:rPr>
-          <w:tab/>
-        </w:r>
-        <w:r>
-          <w:rPr>
-            <w:noProof/>
-            <w:webHidden/>
-          </w:rPr>
-          <w:fldChar w:fldCharType="begin"/>
-        </w:r>
-        <w:r>
-          <w:rPr>
-            <w:noProof/>
-            <w:webHidden/>
-          </w:rPr>
-          <w:instrText xml:space="preserve"> PAGEREF _Toc178013050 \h </w:instrText>
-        </w:r>
-        <w:r>
-          <w:rPr>
-            <w:noProof/>
-            <w:webHidden/>
-          </w:rPr>
-        </w:r>
-        <w:r>
-          <w:rPr>
-            <w:noProof/>
-            <w:webHidden/>
-          </w:rPr>
-          <w:fldChar w:fldCharType="separate"/>
-        </w:r>
-        <w:r>
-          <w:rPr>
-            <w:noProof/>
-            <w:webHidden/>
-          </w:rPr>
-          <w:t>74</w:t>
+          <w:t>79</w:t>
         </w:r>
         <w:r>
           <w:rPr>
@@ -5247,7 +4671,7 @@
           <w14:ligatures w14:val="standardContextual"/>
         </w:rPr>
       </w:pPr>
-      <w:hyperlink w:anchor="_Toc178013051" w:history="1">
+      <w:hyperlink w:anchor="_Toc178203060" w:history="1">
         <w:r>
           <w:rPr>
             <w:rStyle w:val="Hiperhivatkozs"/>
@@ -5274,7 +4698,7 @@
             <w:noProof/>
             <w:webHidden/>
           </w:rPr>
-          <w:instrText xml:space="preserve"> PAGEREF _Toc178013051 \h </w:instrText>
+          <w:instrText xml:space="preserve"> PAGEREF _Toc178203060 \h </w:instrText>
         </w:r>
         <w:r>
           <w:rPr>
@@ -5294,7 +4718,7 @@
             <w:noProof/>
             <w:webHidden/>
           </w:rPr>
-          <w:t>75</w:t>
+          <w:t>80</w:t>
         </w:r>
         <w:r>
           <w:rPr>
@@ -5317,7 +4741,7 @@
           <w14:ligatures w14:val="standardContextual"/>
         </w:rPr>
       </w:pPr>
-      <w:hyperlink w:anchor="_Toc178013052" w:history="1">
+      <w:hyperlink w:anchor="_Toc178203061" w:history="1">
         <w:r>
           <w:rPr>
             <w:rStyle w:val="Hiperhivatkozs"/>
@@ -5344,7 +4768,7 @@
             <w:noProof/>
             <w:webHidden/>
           </w:rPr>
-          <w:instrText xml:space="preserve"> PAGEREF _Toc178013052 \h </w:instrText>
+          <w:instrText xml:space="preserve"> PAGEREF _Toc178203061 \h </w:instrText>
         </w:r>
         <w:r>
           <w:rPr>
@@ -5364,7 +4788,7 @@
             <w:noProof/>
             <w:webHidden/>
           </w:rPr>
-          <w:t>76</w:t>
+          <w:t>82</w:t>
         </w:r>
         <w:r>
           <w:rPr>
@@ -5387,7 +4811,7 @@
           <w14:ligatures w14:val="standardContextual"/>
         </w:rPr>
       </w:pPr>
-      <w:hyperlink w:anchor="_Toc178013053" w:history="1">
+      <w:hyperlink w:anchor="_Toc178203062" w:history="1">
         <w:r>
           <w:rPr>
             <w:rStyle w:val="Hiperhivatkozs"/>
@@ -5414,7 +4838,7 @@
             <w:noProof/>
             <w:webHidden/>
           </w:rPr>
-          <w:instrText xml:space="preserve"> PAGEREF _Toc178013053 \h </w:instrText>
+          <w:instrText xml:space="preserve"> PAGEREF _Toc178203062 \h </w:instrText>
         </w:r>
         <w:r>
           <w:rPr>
@@ -5434,7 +4858,7 @@
             <w:noProof/>
             <w:webHidden/>
           </w:rPr>
-          <w:t>77</w:t>
+          <w:t>83</w:t>
         </w:r>
         <w:r>
           <w:rPr>
@@ -5454,7 +4878,6 @@
           <w:b/>
           <w:bCs/>
         </w:rPr>
-        <w:lastRenderedPageBreak/>
         <w:fldChar w:fldCharType="end"/>
       </w:r>
     </w:p>
@@ -5585,7 +5008,7 @@
         <w:rPr>
           <w:noProof/>
         </w:rPr>
-        <w:t>2024. 09. 23.</w:t>
+        <w:t>2024. 09. 26.</w:t>
       </w:r>
       <w:r>
         <w:fldChar w:fldCharType="end"/>
@@ -5640,7 +5063,7 @@
       <w:pPr>
         <w:pStyle w:val="Fejezetcimszmozsnlkl"/>
       </w:pPr>
-      <w:bookmarkStart w:id="0" w:name="_Toc178012989"/>
+      <w:bookmarkStart w:id="0" w:name="_Toc178203006"/>
       <w:r>
         <w:lastRenderedPageBreak/>
         <w:t>Összefoglaló</w:t>
@@ -5680,7 +5103,7 @@
       <w:pPr>
         <w:pStyle w:val="Fejezetcimszmozsnlkl"/>
       </w:pPr>
-      <w:bookmarkStart w:id="1" w:name="_Toc178012990"/>
+      <w:bookmarkStart w:id="1" w:name="_Toc178203007"/>
       <w:proofErr w:type="spellStart"/>
       <w:r>
         <w:lastRenderedPageBreak/>
@@ -5729,7 +5152,7 @@
       <w:pPr>
         <w:pStyle w:val="Cmsor1"/>
       </w:pPr>
-      <w:bookmarkStart w:id="2" w:name="_Toc178012991"/>
+      <w:bookmarkStart w:id="2" w:name="_Toc178203008"/>
       <w:r>
         <w:lastRenderedPageBreak/>
         <w:t>Bevezetés</w:t>
@@ -5875,7 +5298,7 @@
       <w:pPr>
         <w:pStyle w:val="Cmsor1"/>
       </w:pPr>
-      <w:bookmarkStart w:id="3" w:name="_Toc178012992"/>
+      <w:bookmarkStart w:id="3" w:name="_Toc178203009"/>
       <w:r>
         <w:lastRenderedPageBreak/>
         <w:t>Specifikáció</w:t>
@@ -6158,7 +5581,7 @@
       <w:pPr>
         <w:pStyle w:val="Cmsor1"/>
       </w:pPr>
-      <w:bookmarkStart w:id="4" w:name="_Toc178012993"/>
+      <w:bookmarkStart w:id="4" w:name="_Toc178203010"/>
       <w:r>
         <w:lastRenderedPageBreak/>
         <w:t>Fizikai áttekintés</w:t>
@@ -6185,7 +5608,7 @@
       <w:pPr>
         <w:pStyle w:val="Cmsor2"/>
       </w:pPr>
-      <w:bookmarkStart w:id="5" w:name="_Toc178012994"/>
+      <w:bookmarkStart w:id="5" w:name="_Toc178203011"/>
       <w:r>
         <w:t>Fizikai ismertető</w:t>
       </w:r>
@@ -6247,66 +5670,6 @@
       <w:r>
         <w:t>Az ionizáló sugarak forrásai legtöbbször a radioaktív atommagok és a kozmikus sugarak, kísérői a maghasadásnak és a magfúziónak. A mesterséges források közé kell sorolni egyes orvosi berendezéseket is (röntgengép, PET, CT).</w:t>
       </w:r>
-    </w:p>
-    <w:p>
-      <w:r>
-        <w:t>Hatása az élő szervezetre a következő:</w:t>
-      </w:r>
-      <w:r>
-        <w:t xml:space="preserve"> A sejt nagyrészt vízből áll, amit az ionizáló sugárzás reaktív H• és HO• gyökökre bonthat. Ezek a gyökök a sejt szerveivel reagálva </w:t>
-      </w:r>
-      <w:proofErr w:type="spellStart"/>
-      <w:r>
-        <w:t>tönkretehetik</w:t>
-      </w:r>
-      <w:proofErr w:type="spellEnd"/>
-      <w:r>
-        <w:t xml:space="preserve"> azokat. Ennek a folyamatnak három kimenetele van:</w:t>
-      </w:r>
-    </w:p>
-    <w:p>
-      <w:pPr>
-        <w:pStyle w:val="Listaszerbekezds"/>
-        <w:numPr>
-          <w:ilvl w:val="0"/>
-          <w:numId w:val="37"/>
-        </w:numPr>
-        <w:ind w:hanging="589"/>
-      </w:pPr>
-      <w:r>
-        <w:t>az érintett sejtek megjavítják saját magukat</w:t>
-      </w:r>
-    </w:p>
-    <w:p>
-      <w:pPr>
-        <w:pStyle w:val="Listaszerbekezds"/>
-        <w:numPr>
-          <w:ilvl w:val="0"/>
-          <w:numId w:val="37"/>
-        </w:numPr>
-        <w:ind w:hanging="589"/>
-      </w:pPr>
-      <w:r>
-        <w:t>az érintett sejtek elpusztulnak</w:t>
-      </w:r>
-    </w:p>
-    <w:p>
-      <w:pPr>
-        <w:pStyle w:val="Listaszerbekezds"/>
-        <w:numPr>
-          <w:ilvl w:val="0"/>
-          <w:numId w:val="37"/>
-        </w:numPr>
-        <w:ind w:hanging="589"/>
-      </w:pPr>
-      <w:r>
-        <w:t>az érintett sejtek rosszul javítják meg saját magukat</w:t>
-      </w:r>
-    </w:p>
-    <w:p>
-      <w:r>
-        <w:t xml:space="preserve">A második eset mindennapos jelenség: az emberi szervezetben naponta több millió sejt pusztul el. A harmadik lehetőség is általában a sejt pusztulásához vezet, az esetek kis hányadában azonban rákot okozhat. </w:t>
-      </w:r>
       <w:r>
         <w:fldChar w:fldCharType="begin"/>
       </w:r>
@@ -6323,9 +5686,6 @@
         <w:fldChar w:fldCharType="end"/>
       </w:r>
     </w:p>
-    <w:p/>
-    <w:p/>
-    <w:p/>
     <w:p>
       <w:pPr>
         <w:rPr>
@@ -6338,7 +5698,6 @@
           <w:b/>
           <w:bCs/>
         </w:rPr>
-        <w:lastRenderedPageBreak/>
         <w:t>Gamma-</w:t>
       </w:r>
       <w:proofErr w:type="spellStart"/>
@@ -6364,13 +5723,7 @@
         <w:t xml:space="preserve"> számos területen alkalmazzák a radioaktív izotópok kvalitatív és kvantitatív összetételének meghatározására. Mivel egy izotóp által kibocsájtott foton energiája jellemző az izotóp fajtájára, így a kvalitatív meghatározás alapját ez adja. Az izotóp aktivitása pedig a γ-fotonok intenzitásából számolható vissza.</w:t>
       </w:r>
       <w:r>
-        <w:t xml:space="preserve"> Detektornak minél nagyobb rendszámú anyagot kell választani. A szcintillációs detektort a gyakorlatban</w:t>
-      </w:r>
-      <w:r>
-        <w:t xml:space="preserve"> akkor használjuk,</w:t>
-      </w:r>
-      <w:r>
-        <w:t xml:space="preserve"> ha a mért minta nem tartalmaz sok különböző izotópot. A kialakuló spektrum erősen függ a detektor anyagától és annak fizikai paramétereitől.</w:t>
+        <w:t xml:space="preserve"> Detektornak minél nagyobb rendszámú anyagot kell választani. A kialakuló spektrum erősen függ a detektor anyagától és annak fizikai paramétereitől.</w:t>
       </w:r>
       <w:r>
         <w:fldChar w:fldCharType="begin"/>
@@ -6466,7 +5819,11 @@
         <w:t xml:space="preserve"> </w:t>
       </w:r>
       <w:r>
-        <w:t>egy differenciális amplitúdó eloszlást ábrázol (spektrum). Az abszcissza lineáris amplitúdó skála (U), míg az ordináta az egységnyi amplitúdóra vonatkoztatott impulzus</w:t>
+        <w:t xml:space="preserve">egy differenciális </w:t>
+      </w:r>
+      <w:r>
+        <w:lastRenderedPageBreak/>
+        <w:t>amplitúdó eloszlást ábrázol (spektrum). Az abszcissza lineáris amplitúdó skála (U), míg az ordináta az egységnyi amplitúdóra vonatkoztatott impulzus</w:t>
       </w:r>
       <w:r>
         <w:t>s</w:t>
@@ -6638,8 +5995,8 @@
           <w:lang w:eastAsia="hu-HU"/>
         </w:rPr>
         <w:drawing>
-          <wp:inline distT="0" distB="0" distL="0" distR="0" wp14:anchorId="4FC8571E" wp14:editId="5C108121">
-            <wp:extent cx="4369490" cy="2943225"/>
+          <wp:inline distT="0" distB="0" distL="0" distR="0" wp14:anchorId="4FC8571E" wp14:editId="26D3124F">
+            <wp:extent cx="3741174" cy="2520000"/>
             <wp:effectExtent l="0" t="0" r="0" b="0"/>
             <wp:docPr id="56285626" name="Kép 4"/>
             <wp:cNvGraphicFramePr>
@@ -6668,7 +6025,7 @@
                   <pic:spPr bwMode="auto">
                     <a:xfrm>
                       <a:off x="0" y="0"/>
-                      <a:ext cx="4415957" cy="2974524"/>
+                      <a:ext cx="3741174" cy="2520000"/>
                     </a:xfrm>
                     <a:prstGeom prst="rect">
                       <a:avLst/>
@@ -6766,13 +6123,15 @@
           <w:b/>
           <w:bCs/>
         </w:rPr>
-        <w:lastRenderedPageBreak/>
         <w:t>Energiafelbontás</w:t>
       </w:r>
     </w:p>
     <w:p>
       <w:r>
-        <w:t xml:space="preserve">A spektrométerek fontos jellemzője az energiafelbontó-képesség. Ez elsősorban a detektortól függő érték de hatással van rá a feldolgozó elektronika zaja is. A </w:t>
+        <w:t>A spektrométer egyik legfontosabb jellemzője ami</w:t>
+      </w:r>
+      <w:r>
+        <w:t xml:space="preserve"> elsősorban a detektortól függ. A </w:t>
       </w:r>
       <w:r>
         <w:rPr>
@@ -6852,7 +6211,7 @@
         <w:t>0</w:t>
       </w:r>
       <w:r>
-        <w:t>-nál van. A „jó” felbontású csúcs keskeny, a matematikai delta függvényhez hasonlít, minél keskenyebb a csúcs annál pontosabban lehet meghatározni az energiaértéket.</w:t>
+        <w:t>-nál van. A „jó” felbontású csúcs keskeny, minél keskenyebb a csúcs annál pontosabban lehet meghatározni az energiaértéket.</w:t>
       </w:r>
       <w:r>
         <w:fldChar w:fldCharType="begin"/>
@@ -6869,132 +6228,6 @@
       <w:r>
         <w:fldChar w:fldCharType="end"/>
       </w:r>
-    </w:p>
-    <w:p>
-      <w:pPr>
-        <w:pStyle w:val="Kp"/>
-      </w:pPr>
-      <w:r>
-        <w:rPr>
-          <w:noProof/>
-          <w:lang w:eastAsia="hu-HU"/>
-        </w:rPr>
-        <w:drawing>
-          <wp:inline distT="0" distB="0" distL="0" distR="0" wp14:anchorId="7A76F10B" wp14:editId="1EB35196">
-            <wp:extent cx="4419437" cy="3133725"/>
-            <wp:effectExtent l="0" t="0" r="0" b="0"/>
-            <wp:docPr id="1563885659" name="Kép 3"/>
-            <wp:cNvGraphicFramePr>
-              <a:graphicFrameLocks xmlns:a="http://schemas.openxmlformats.org/drawingml/2006/main" noChangeAspect="1"/>
-            </wp:cNvGraphicFramePr>
-            <a:graphic xmlns:a="http://schemas.openxmlformats.org/drawingml/2006/main">
-              <a:graphicData uri="http://schemas.openxmlformats.org/drawingml/2006/picture">
-                <pic:pic xmlns:pic="http://schemas.openxmlformats.org/drawingml/2006/picture">
-                  <pic:nvPicPr>
-                    <pic:cNvPr id="0" name="Picture 3"/>
-                    <pic:cNvPicPr>
-                      <a:picLocks noChangeAspect="1" noChangeArrowheads="1"/>
-                    </pic:cNvPicPr>
-                  </pic:nvPicPr>
-                  <pic:blipFill rotWithShape="1">
-                    <a:blip r:embed="rId13">
-                      <a:extLst>
-                        <a:ext uri="{28A0092B-C50C-407E-A947-70E740481C1C}">
-                          <a14:useLocalDpi xmlns:a14="http://schemas.microsoft.com/office/drawing/2010/main" val="0"/>
-                        </a:ext>
-                      </a:extLst>
-                    </a:blip>
-                    <a:srcRect l="9172" r="7925"/>
-                    <a:stretch/>
-                  </pic:blipFill>
-                  <pic:spPr bwMode="auto">
-                    <a:xfrm>
-                      <a:off x="0" y="0"/>
-                      <a:ext cx="4442219" cy="3149880"/>
-                    </a:xfrm>
-                    <a:prstGeom prst="rect">
-                      <a:avLst/>
-                    </a:prstGeom>
-                    <a:noFill/>
-                    <a:ln>
-                      <a:noFill/>
-                    </a:ln>
-                    <a:extLst>
-                      <a:ext uri="{53640926-AAD7-44D8-BBD7-CCE9431645EC}">
-                        <a14:shadowObscured xmlns:a14="http://schemas.microsoft.com/office/drawing/2010/main"/>
-                      </a:ext>
-                    </a:extLst>
-                  </pic:spPr>
-                </pic:pic>
-              </a:graphicData>
-            </a:graphic>
-          </wp:inline>
-        </w:drawing>
-      </w:r>
-    </w:p>
-    <w:bookmarkStart w:id="7" w:name="_Ref175395271"/>
-    <w:p>
-      <w:pPr>
-        <w:pStyle w:val="Kpalrs"/>
-      </w:pPr>
-      <w:r>
-        <w:fldChar w:fldCharType="begin"/>
-      </w:r>
-      <w:r>
-        <w:instrText xml:space="preserve"> STYLEREF 1 \s </w:instrText>
-      </w:r>
-      <w:r>
-        <w:fldChar w:fldCharType="separate"/>
-      </w:r>
-      <w:r>
-        <w:rPr>
-          <w:noProof/>
-        </w:rPr>
-        <w:t>3</w:t>
-      </w:r>
-      <w:r>
-        <w:fldChar w:fldCharType="end"/>
-      </w:r>
-      <w:r>
-        <w:noBreakHyphen/>
-      </w:r>
-      <w:r>
-        <w:fldChar w:fldCharType="begin"/>
-      </w:r>
-      <w:r>
-        <w:instrText xml:space="preserve"> SEQ ábra \* ARABIC \s 1 </w:instrText>
-      </w:r>
-      <w:r>
-        <w:fldChar w:fldCharType="separate"/>
-      </w:r>
-      <w:r>
-        <w:rPr>
-          <w:noProof/>
-        </w:rPr>
-        <w:t>2</w:t>
-      </w:r>
-      <w:r>
-        <w:fldChar w:fldCharType="end"/>
-      </w:r>
-      <w:r>
-        <w:t xml:space="preserve">. ábra Különböző detektorok válasza </w:t>
-      </w:r>
-      <w:r>
-        <w:fldChar w:fldCharType="begin"/>
-      </w:r>
-      <w:r>
-        <w:instrText xml:space="preserve"> REF _Ref174811772 \r \h </w:instrText>
-      </w:r>
-      <w:r>
-        <w:fldChar w:fldCharType="separate"/>
-      </w:r>
-      <w:r>
-        <w:t>[2]</w:t>
-      </w:r>
-      <w:r>
-        <w:fldChar w:fldCharType="end"/>
-      </w:r>
-      <w:bookmarkEnd w:id="7"/>
     </w:p>
     <w:p>
       <w:r>
@@ -7060,10 +6293,7 @@
         <w:t xml:space="preserve"> </w:t>
       </w:r>
       <w:r>
-        <w:t>olvasható le. Az energiafelbontás definíciója</w:t>
-      </w:r>
-      <w:r>
-        <w:t xml:space="preserve"> (az angol szakirodalom ΔE félértékszélességet FWHM = </w:t>
+        <w:t xml:space="preserve">olvasható le. Az energiafelbontás definíciója (az angol szakirodalom ΔE félértékszélességet FWHM = </w:t>
       </w:r>
       <w:proofErr w:type="spellStart"/>
       <w:r>
@@ -7103,10 +6333,7 @@
       </w:r>
       <w:proofErr w:type="spellEnd"/>
       <w:r>
-        <w:t xml:space="preserve"> jelöli)</w:t>
-      </w:r>
-      <w:r>
-        <w:t>:</w:t>
+        <w:t xml:space="preserve"> jelöli):</w:t>
       </w:r>
       <w:r>
         <w:fldChar w:fldCharType="begin"/>
@@ -7186,29 +6413,10 @@
       </m:oMathPara>
     </w:p>
     <w:p>
-      <w:r>
-        <w:t xml:space="preserve">A definíció feltételezi, hogy a csúcs elhanyagolható háttéren ül. </w:t>
-      </w:r>
-      <w:r>
-        <w:t xml:space="preserve">A definícióból következik, hogy f dimenzió nélküli szám, értékét általában százalékos formában adják meg. Félvezető detektorok esetében f értéke 1% körüli, szcintillációs detektorok esetében 5 – 10% a jellemző (függ a mért energiától is).Nyilvánvalóan annál jobb egy detektor, minél kisebb f értéke. </w:t>
-      </w:r>
-      <w:r>
-        <w:fldChar w:fldCharType="begin"/>
-      </w:r>
-      <w:r>
-        <w:instrText xml:space="preserve"> REF _Ref174811772 \r \h </w:instrText>
-      </w:r>
-      <w:r>
-        <w:fldChar w:fldCharType="separate"/>
-      </w:r>
-      <w:r>
-        <w:t>[2]</w:t>
-      </w:r>
-      <w:r>
-        <w:fldChar w:fldCharType="end"/>
-      </w:r>
-    </w:p>
-    <w:p/>
+      <w:pPr>
+        <w:ind w:firstLine="0"/>
+      </w:pPr>
+    </w:p>
     <w:p>
       <w:pPr>
         <w:pStyle w:val="Kp"/>
@@ -7220,8 +6428,158 @@
         </w:rPr>
         <w:lastRenderedPageBreak/>
         <w:drawing>
-          <wp:inline distT="0" distB="0" distL="0" distR="0" wp14:anchorId="3CF29012" wp14:editId="264D933D">
-            <wp:extent cx="5021085" cy="3429000"/>
+          <wp:inline distT="0" distB="0" distL="0" distR="0" wp14:anchorId="7A76F10B" wp14:editId="5B63E29A">
+            <wp:extent cx="3844602" cy="2520000"/>
+            <wp:effectExtent l="0" t="0" r="0" b="5715"/>
+            <wp:docPr id="1563885659" name="Kép 3"/>
+            <wp:cNvGraphicFramePr>
+              <a:graphicFrameLocks xmlns:a="http://schemas.openxmlformats.org/drawingml/2006/main" noChangeAspect="1"/>
+            </wp:cNvGraphicFramePr>
+            <a:graphic xmlns:a="http://schemas.openxmlformats.org/drawingml/2006/main">
+              <a:graphicData uri="http://schemas.openxmlformats.org/drawingml/2006/picture">
+                <pic:pic xmlns:pic="http://schemas.openxmlformats.org/drawingml/2006/picture">
+                  <pic:nvPicPr>
+                    <pic:cNvPr id="0" name="Picture 3"/>
+                    <pic:cNvPicPr>
+                      <a:picLocks noChangeAspect="1" noChangeArrowheads="1"/>
+                    </pic:cNvPicPr>
+                  </pic:nvPicPr>
+                  <pic:blipFill rotWithShape="1">
+                    <a:blip r:embed="rId13">
+                      <a:extLst>
+                        <a:ext uri="{28A0092B-C50C-407E-A947-70E740481C1C}">
+                          <a14:useLocalDpi xmlns:a14="http://schemas.microsoft.com/office/drawing/2010/main" val="0"/>
+                        </a:ext>
+                      </a:extLst>
+                    </a:blip>
+                    <a:srcRect l="9172" t="5821" r="7925" b="1741"/>
+                    <a:stretch/>
+                  </pic:blipFill>
+                  <pic:spPr bwMode="auto">
+                    <a:xfrm>
+                      <a:off x="0" y="0"/>
+                      <a:ext cx="3844602" cy="2520000"/>
+                    </a:xfrm>
+                    <a:prstGeom prst="rect">
+                      <a:avLst/>
+                    </a:prstGeom>
+                    <a:noFill/>
+                    <a:ln>
+                      <a:noFill/>
+                    </a:ln>
+                    <a:extLst>
+                      <a:ext uri="{53640926-AAD7-44D8-BBD7-CCE9431645EC}">
+                        <a14:shadowObscured xmlns:a14="http://schemas.microsoft.com/office/drawing/2010/main"/>
+                      </a:ext>
+                    </a:extLst>
+                  </pic:spPr>
+                </pic:pic>
+              </a:graphicData>
+            </a:graphic>
+          </wp:inline>
+        </w:drawing>
+      </w:r>
+    </w:p>
+    <w:bookmarkStart w:id="7" w:name="_Ref175395271"/>
+    <w:p>
+      <w:pPr>
+        <w:pStyle w:val="Kpalrs"/>
+      </w:pPr>
+      <w:r>
+        <w:fldChar w:fldCharType="begin"/>
+      </w:r>
+      <w:r>
+        <w:instrText xml:space="preserve"> STYLEREF 1 \s </w:instrText>
+      </w:r>
+      <w:r>
+        <w:fldChar w:fldCharType="separate"/>
+      </w:r>
+      <w:r>
+        <w:rPr>
+          <w:noProof/>
+        </w:rPr>
+        <w:t>3</w:t>
+      </w:r>
+      <w:r>
+        <w:fldChar w:fldCharType="end"/>
+      </w:r>
+      <w:r>
+        <w:noBreakHyphen/>
+      </w:r>
+      <w:r>
+        <w:fldChar w:fldCharType="begin"/>
+      </w:r>
+      <w:r>
+        <w:instrText xml:space="preserve"> SEQ ábra \* ARABIC \s 1 </w:instrText>
+      </w:r>
+      <w:r>
+        <w:fldChar w:fldCharType="separate"/>
+      </w:r>
+      <w:r>
+        <w:rPr>
+          <w:noProof/>
+        </w:rPr>
+        <w:t>2</w:t>
+      </w:r>
+      <w:r>
+        <w:fldChar w:fldCharType="end"/>
+      </w:r>
+      <w:r>
+        <w:t xml:space="preserve">. ábra Különböző detektorok válasza </w:t>
+      </w:r>
+      <w:r>
+        <w:fldChar w:fldCharType="begin"/>
+      </w:r>
+      <w:r>
+        <w:instrText xml:space="preserve"> REF _Ref174811772 \r \h </w:instrText>
+      </w:r>
+      <w:r>
+        <w:fldChar w:fldCharType="separate"/>
+      </w:r>
+      <w:r>
+        <w:t>[2]</w:t>
+      </w:r>
+      <w:r>
+        <w:fldChar w:fldCharType="end"/>
+      </w:r>
+      <w:bookmarkEnd w:id="7"/>
+    </w:p>
+    <w:p>
+      <w:r>
+        <w:t xml:space="preserve">A definíció feltételezi, hogy a csúcs elhanyagolható háttéren ül. </w:t>
+      </w:r>
+      <w:r>
+        <w:t xml:space="preserve">A definícióból következik, hogy f dimenzió nélküli szám, értékét általában százalékos formában adják meg. Félvezető detektorok esetében f értéke 1% körüli, szcintillációs detektorok esetében 5 – 10% a jellemző (függ a mért energiától is).Nyilvánvalóan annál jobb egy detektor, minél kisebb f értéke. </w:t>
+      </w:r>
+      <w:r>
+        <w:fldChar w:fldCharType="begin"/>
+      </w:r>
+      <w:r>
+        <w:instrText xml:space="preserve"> REF _Ref174811772 \r \h </w:instrText>
+      </w:r>
+      <w:r>
+        <w:fldChar w:fldCharType="separate"/>
+      </w:r>
+      <w:r>
+        <w:t>[2]</w:t>
+      </w:r>
+      <w:r>
+        <w:fldChar w:fldCharType="end"/>
+      </w:r>
+    </w:p>
+    <w:p/>
+    <w:p>
+      <w:pPr>
+        <w:pStyle w:val="Kp"/>
+      </w:pPr>
+      <w:r>
+        <w:rPr>
+          <w:noProof/>
+          <w:lang w:eastAsia="hu-HU"/>
+        </w:rPr>
+        <w:drawing>
+          <wp:inline distT="0" distB="0" distL="0" distR="0" wp14:anchorId="3CF29012" wp14:editId="32F55472">
+            <wp:extent cx="3930483" cy="2520000"/>
             <wp:effectExtent l="0" t="0" r="0" b="0"/>
             <wp:docPr id="1090511611" name="Kép 2"/>
             <wp:cNvGraphicFramePr>
@@ -7244,13 +6602,13 @@
                         </a:ext>
                       </a:extLst>
                     </a:blip>
-                    <a:srcRect l="6703" r="7925"/>
+                    <a:srcRect l="6703" t="6117" r="7925"/>
                     <a:stretch/>
                   </pic:blipFill>
                   <pic:spPr bwMode="auto">
                     <a:xfrm>
                       <a:off x="0" y="0"/>
-                      <a:ext cx="5024921" cy="3431620"/>
+                      <a:ext cx="3930483" cy="2520000"/>
                     </a:xfrm>
                     <a:prstGeom prst="rect">
                       <a:avLst/>
@@ -7674,7 +7032,7 @@
       <w:pPr>
         <w:pStyle w:val="Cmsor2"/>
       </w:pPr>
-      <w:bookmarkStart w:id="9" w:name="_Toc178012995"/>
+      <w:bookmarkStart w:id="9" w:name="_Toc178203012"/>
       <w:r>
         <w:lastRenderedPageBreak/>
         <w:t>Szcintillátor kiválasztása</w:t>
@@ -7683,10 +7041,13 @@
     </w:p>
     <w:p>
       <w:r>
-        <w:t xml:space="preserve">Az első szcintillátor felfedezése óta sok egyéb olyan anyagot kifejlesztettek már ami </w:t>
-      </w:r>
-      <w:r>
-        <w:t>szcintilláló tulajdonságokat mutat. Többféle halmazállapotban érhetők el szcintillátorok (szilárd, folyadék, gáz), viszont a számomra legjobban kezelhető a szilárd halmazállapotú anyagok, így a keresést itt kezdtem el. A keresésnél a legfontosabb szempont az elfogadható áron való beszerzés volt</w:t>
+        <w:t>A szcintillátorok többféle halmazállapotban érhetők el</w:t>
+      </w:r>
+      <w:r>
+        <w:t xml:space="preserve"> (szilárd, folyadék, gáz), viszont a számomra legjobban kezelhető a szilárd halmazállapotú anyagok. A keresésnél a legfontosabb szempont az elfogadható </w:t>
+      </w:r>
+      <w:r>
+        <w:t>ár volt</w:t>
       </w:r>
       <w:r>
         <w:t xml:space="preserve">, </w:t>
@@ -7695,7 +7056,19 @@
         <w:t>ezen felül további szempont volt még az anyag sűrűsége és térfogata.</w:t>
       </w:r>
       <w:r>
-        <w:t xml:space="preserve"> Ez a két tényező abból a szempontból fontos, hogy ezek határozzák meg, hogy milyen energiájú fotonokat képes hatékonyan fényimpulzusokká alakítani a szcintillátor. Fontos paraméter még a szcintillátor fényhozama. Ez a számérték azt mutatja meg, hogy </w:t>
+        <w:t xml:space="preserve"> Ez a két tényező </w:t>
+      </w:r>
+      <w:r>
+        <w:t>határozza meg nagyrészt milyen hullámhosszú fotonokat leszünk képesek érzékelni</w:t>
+      </w:r>
+      <w:r>
+        <w:t>. Fontos paraméter még a szcintillátor fényhozama</w:t>
+      </w:r>
+      <w:r>
+        <w:t>, ami</w:t>
+      </w:r>
+      <w:r>
+        <w:t xml:space="preserve"> azt mutatja meg, hogy </w:t>
       </w:r>
       <w:proofErr w:type="spellStart"/>
       <w:r>
@@ -7706,19 +7079,25 @@
         <w:t xml:space="preserve"> hány fotont bocsájt </w:t>
       </w:r>
       <w:r>
-        <w:t xml:space="preserve">ki </w:t>
-      </w:r>
-      <w:r>
-        <w:t>magából a kristály</w:t>
-      </w:r>
-      <w:r>
-        <w:t>.</w:t>
-      </w:r>
-      <w:r>
-        <w:t xml:space="preserve"> Fontos paraméter még a kibocsájtott fotonok hullámhossza, ez az adat a detektor kiválasztásánál fontos, mivel a detektoroknál a érzékelési hatásfok erősen függ a hullámhossztól. </w:t>
-      </w:r>
-      <w:r>
-        <w:t>Kutatásom eredményét az alábbiakban ismertetem. Jóllehet a bemutatott szcintillátoroknál jóval több létezik, viszont mivel azokat áruk miatt beszerezhetetlennek ítéltem, ezért paramétereik ismertetése felesleges:</w:t>
+        <w:t>ki.</w:t>
+      </w:r>
+      <w:r>
+        <w:t xml:space="preserve"> Fontos paraméter még a kibocsájtott fotonok hullámhossza, </w:t>
+      </w:r>
+      <w:r>
+        <w:t>mivel ez határozza meg milyen detektort választhatunk</w:t>
+      </w:r>
+      <w:r>
+        <w:t xml:space="preserve">. </w:t>
+      </w:r>
+      <w:r>
+        <w:t>Kutatásom eredményét az alábbiakban ismertetem</w:t>
+      </w:r>
+      <w:r>
+        <w:t xml:space="preserve"> a teljesség igénye nélkül</w:t>
+      </w:r>
+      <w:r>
+        <w:t>:</w:t>
       </w:r>
       <w:r>
         <w:fldChar w:fldCharType="begin"/>
@@ -7778,32 +7157,36 @@
         <w:t>)</w:t>
       </w:r>
       <w:r>
-        <w:t xml:space="preserve">: R. </w:t>
+        <w:t>: A</w:t>
+      </w:r>
+      <w:r>
+        <w:t xml:space="preserve"> kristály által</w:t>
+      </w:r>
+      <w:r>
+        <w:t xml:space="preserve"> kisugárzott fény hullámhosszának maximuma 410 nm. Ez ideálissá teszi, mivel a detektorok nagyrésze ebben a tartományban érzékeny.</w:t>
+      </w:r>
+      <w:r>
+        <w:t xml:space="preserve"> Sűrűsége és a magas rendszáma </w:t>
+      </w:r>
+      <w:r>
+        <w:t>miatt</w:t>
+      </w:r>
+      <w:r>
+        <w:t xml:space="preserve"> kiválóvá γ-sugarak mérésére Mivel a kristály </w:t>
       </w:r>
       <w:proofErr w:type="spellStart"/>
       <w:r>
-        <w:t>Hofstadter</w:t>
+        <w:t>hidroszkópos</w:t>
       </w:r>
       <w:proofErr w:type="spellEnd"/>
       <w:r>
-        <w:t xml:space="preserve"> fedezte fel, hogy nátrium jodid kristályhoz még olvadt állapotban kis mennyiségű tallium jodidod adva igen magas szcintillációs fényhozam érhető el. A kisugárzott fény hullámhosszának maximuma 410 nm, szélessége körülbelül 70 nm. Ez ideálissá teszi, mivel a detektorok nagyrésze ebben a tartományban érzékeny.</w:t>
-      </w:r>
-      <w:r>
-        <w:t xml:space="preserve"> Sűrűsége és a magas rendszáma (jód) kiválóvá teszi γ-sugarak mérésére (az általam megoldani kívánt feladatban pont a γ-sugarak hordozzák a keresett információt). Mivel a kristály </w:t>
-      </w:r>
-      <w:proofErr w:type="spellStart"/>
-      <w:r>
-        <w:t>hidroszkópos</w:t>
-      </w:r>
-      <w:proofErr w:type="spellEnd"/>
-      <w:r>
-        <w:t xml:space="preserve">, a </w:t>
+        <w:t xml:space="preserve"> </w:t>
       </w:r>
       <w:r>
         <w:t>(</w:t>
       </w:r>
       <w:r>
-        <w:t>levegő hatására a kristály felülete megsárgul</w:t>
+        <w:t>levegő hatására megsárgul</w:t>
       </w:r>
       <w:r>
         <w:t xml:space="preserve">), </w:t>
@@ -7837,9 +7220,9 @@
           <w:lang w:eastAsia="hu-HU"/>
         </w:rPr>
         <w:drawing>
-          <wp:inline distT="0" distB="0" distL="0" distR="0" wp14:anchorId="0D07C2C1" wp14:editId="2C2C9E86">
-            <wp:extent cx="2843696" cy="1962150"/>
-            <wp:effectExtent l="0" t="0" r="0" b="0"/>
+          <wp:inline distT="0" distB="0" distL="0" distR="0" wp14:anchorId="0D07C2C1" wp14:editId="45417CA5">
+            <wp:extent cx="2740861" cy="1323975"/>
+            <wp:effectExtent l="0" t="0" r="2540" b="0"/>
             <wp:docPr id="1017530892" name="Kép 11"/>
             <wp:cNvGraphicFramePr>
               <a:graphicFrameLocks xmlns:a="http://schemas.openxmlformats.org/drawingml/2006/main" noChangeAspect="1"/>
@@ -7851,7 +7234,7 @@
                     <pic:cNvPr id="1017530892" name="Kép 11"/>
                     <pic:cNvPicPr/>
                   </pic:nvPicPr>
-                  <pic:blipFill>
+                  <pic:blipFill rotWithShape="1">
                     <a:blip r:embed="rId15" cstate="print">
                       <a:extLst>
                         <a:ext uri="{28A0092B-C50C-407E-A947-70E740481C1C}">
@@ -7859,18 +7242,25 @@
                         </a:ext>
                       </a:extLst>
                     </a:blip>
-                    <a:stretch>
-                      <a:fillRect/>
-                    </a:stretch>
+                    <a:srcRect t="4067" b="25922"/>
+                    <a:stretch/>
                   </pic:blipFill>
-                  <pic:spPr>
+                  <pic:spPr bwMode="auto">
                     <a:xfrm rot="10800000" flipH="1" flipV="1">
                       <a:off x="0" y="0"/>
-                      <a:ext cx="2865066" cy="1976895"/>
+                      <a:ext cx="2804487" cy="1354709"/>
                     </a:xfrm>
                     <a:prstGeom prst="rect">
                       <a:avLst/>
                     </a:prstGeom>
+                    <a:ln>
+                      <a:noFill/>
+                    </a:ln>
+                    <a:extLst>
+                      <a:ext uri="{53640926-AAD7-44D8-BBD7-CCE9431645EC}">
+                        <a14:shadowObscured xmlns:a14="http://schemas.microsoft.com/office/drawing/2010/main"/>
+                      </a:ext>
+                    </a:extLst>
                   </pic:spPr>
                 </pic:pic>
               </a:graphicData>
@@ -7976,7 +7366,6 @@
           <w:b/>
           <w:bCs/>
         </w:rPr>
-        <w:lastRenderedPageBreak/>
         <w:t>CsI</w:t>
       </w:r>
       <w:proofErr w:type="spellEnd"/>
@@ -8042,10 +7431,28 @@
       </w:r>
       <w:proofErr w:type="spellEnd"/>
       <w:r>
-        <w:t xml:space="preserve"> így szobalevegőn gond nélkül tárolható, valamint a mechanikai hatásokra sem olyan érzékeny.</w:t>
-      </w:r>
-      <w:r>
-        <w:t xml:space="preserve"> A vizsgált kristályok közül ez rendelkezik a legnagyobb fényhozammal, viszont kisugárzott fény hullámhosszának maximuma 550 nm környékén található ami nem teszi ideálissá a legtöbb detektor számára.</w:t>
+        <w:t xml:space="preserve"> így szobalevegőn gond nélkül tárolható.</w:t>
+      </w:r>
+      <w:r>
+        <w:t xml:space="preserve"> A </w:t>
+      </w:r>
+      <w:r>
+        <w:t>szcintillátorok</w:t>
+      </w:r>
+      <w:r>
+        <w:t xml:space="preserve"> közül ez rendelkezik a legnagyobb fényhozammal, viszont </w:t>
+      </w:r>
+      <w:r>
+        <w:t>intenzitás maximuma</w:t>
+      </w:r>
+      <w:r>
+        <w:t xml:space="preserve"> (550 nm)</w:t>
+      </w:r>
+      <w:r>
+        <w:t xml:space="preserve"> miatt nem ideális</w:t>
+      </w:r>
+      <w:r>
+        <w:t>.</w:t>
       </w:r>
       <w:r>
         <w:fldChar w:fldCharType="begin"/>
@@ -8073,9 +7480,9 @@
           <w:lang w:eastAsia="hu-HU"/>
         </w:rPr>
         <w:drawing>
-          <wp:inline distT="0" distB="0" distL="0" distR="0" wp14:anchorId="2AFA8FAD" wp14:editId="2C4C04E6">
-            <wp:extent cx="1952625" cy="1672298"/>
-            <wp:effectExtent l="0" t="0" r="0" b="4445"/>
+          <wp:inline distT="0" distB="0" distL="0" distR="0" wp14:anchorId="2AFA8FAD" wp14:editId="77DF1BFC">
+            <wp:extent cx="1647825" cy="1364382"/>
+            <wp:effectExtent l="0" t="0" r="0" b="7620"/>
             <wp:docPr id="908381403" name="Kép 12" descr="A képen henger, síp, csésze, Csendélet-fényképezés látható&#10;&#10;Automatikusan generált leírás"/>
             <wp:cNvGraphicFramePr>
               <a:graphicFrameLocks xmlns:a="http://schemas.openxmlformats.org/drawingml/2006/main" noChangeAspect="1"/>
@@ -8120,13 +7527,13 @@
                         </a:ext>
                       </a:extLst>
                     </a:blip>
-                    <a:srcRect l="15771" t="11202" r="11828" b="11290"/>
+                    <a:srcRect l="15771" t="13776" r="11828" b="11290"/>
                     <a:stretch/>
                   </pic:blipFill>
                   <pic:spPr bwMode="auto">
                     <a:xfrm>
                       <a:off x="0" y="0"/>
-                      <a:ext cx="1962164" cy="1680468"/>
+                      <a:ext cx="1730563" cy="1432888"/>
                     </a:xfrm>
                     <a:prstGeom prst="rect">
                       <a:avLst/>
@@ -8243,6 +7650,7 @@
           <w:b/>
           <w:bCs/>
         </w:rPr>
+        <w:lastRenderedPageBreak/>
         <w:t>BGO</w:t>
       </w:r>
       <w:r>
@@ -8262,7 +7670,7 @@
         <w:t>3</w:t>
       </w:r>
       <w:r>
-        <w:t>) és a bizmut magas rendszáma, így kiválóan alkalmas a γ-sugarak detektálására. Mechanikai tulajdonságai is kedvezőek, viszont fényhozama alacsony.</w:t>
+        <w:t>) és a bizmut magas rendszáma, így kiválóan alkalmas a γ-sugarak detektálására.</w:t>
       </w:r>
       <w:r>
         <w:fldChar w:fldCharType="begin"/>
@@ -8290,8 +7698,8 @@
           <w:lang w:eastAsia="hu-HU"/>
         </w:rPr>
         <w:drawing>
-          <wp:inline distT="0" distB="0" distL="0" distR="0" wp14:anchorId="174206EF" wp14:editId="66405D3C">
-            <wp:extent cx="2000250" cy="1994367"/>
+          <wp:inline distT="0" distB="0" distL="0" distR="0" wp14:anchorId="174206EF" wp14:editId="235B7EA8">
+            <wp:extent cx="1476375" cy="1472033"/>
             <wp:effectExtent l="0" t="0" r="0" b="0"/>
             <wp:docPr id="351598469" name="Kép 13" descr="A képen szöveg, lámpa látható&#10;&#10;Automatikusan generált leírás"/>
             <wp:cNvGraphicFramePr>
@@ -8338,7 +7746,7 @@
                   <pic:spPr bwMode="auto">
                     <a:xfrm>
                       <a:off x="0" y="0"/>
-                      <a:ext cx="2002658" cy="1996768"/>
+                      <a:ext cx="1482169" cy="1477810"/>
                     </a:xfrm>
                     <a:prstGeom prst="rect">
                       <a:avLst/>
@@ -8433,7 +7841,7 @@
         <w:t>BGO-hoz</w:t>
       </w:r>
       <w:r>
-        <w:t xml:space="preserve"> képest. Emissziós spektrumának maximuma 420 nm, emiatt kiválóan illeszkedik a detektorok többségéhez. mechanikailag rugalmas. Egyetlen hátránya, hogy a</w:t>
+        <w:t xml:space="preserve"> képest. Emissziós spektrumának maximuma 420 nm, emiatt kiválóan illeszkedik a detektorok többségéhez. Egyetlen hátránya, hogy a</w:t>
       </w:r>
       <w:r>
         <w:t xml:space="preserve"> </w:t>
@@ -8448,11 +7856,13 @@
         <w:t>176</w:t>
       </w:r>
       <w:r>
-        <w:t xml:space="preserve"> izotóp miatt radioaktív, így beszerzése körülményes, valamint a mérések </w:t>
-      </w:r>
-      <w:r>
-        <w:lastRenderedPageBreak/>
-        <w:t>során a megnövekedett háttér miatt számolni kell vele, így bonyolultabb a megvalósítás.</w:t>
+        <w:t xml:space="preserve"> izotóp miatt radioaktív, így beszerzése</w:t>
+      </w:r>
+      <w:r>
+        <w:t xml:space="preserve"> igen</w:t>
+      </w:r>
+      <w:r>
+        <w:t xml:space="preserve"> körülményes.</w:t>
       </w:r>
       <w:r>
         <w:fldChar w:fldCharType="begin"/>
@@ -8468,141 +7878,6 @@
       </w:r>
       <w:r>
         <w:fldChar w:fldCharType="end"/>
-      </w:r>
-    </w:p>
-    <w:p>
-      <w:pPr>
-        <w:pStyle w:val="Kp"/>
-      </w:pPr>
-      <w:r>
-        <w:rPr>
-          <w:noProof/>
-          <w:lang w:eastAsia="hu-HU"/>
-        </w:rPr>
-        <w:drawing>
-          <wp:inline distT="0" distB="0" distL="0" distR="0" wp14:anchorId="005C50A8" wp14:editId="2D78F589">
-            <wp:extent cx="1143000" cy="1362364"/>
-            <wp:effectExtent l="0" t="0" r="0" b="0"/>
-            <wp:docPr id="449263705" name="Kép 14" descr="A képen fekete, éjszaka, fekete-fehér látható&#10;&#10;Automatikusan generált leírás közepes megbízhatósággal"/>
-            <wp:cNvGraphicFramePr>
-              <a:graphicFrameLocks xmlns:a="http://schemas.openxmlformats.org/drawingml/2006/main" noChangeAspect="1"/>
-            </wp:cNvGraphicFramePr>
-            <a:graphic xmlns:a="http://schemas.openxmlformats.org/drawingml/2006/main">
-              <a:graphicData uri="http://schemas.openxmlformats.org/drawingml/2006/picture">
-                <pic:pic xmlns:pic="http://schemas.openxmlformats.org/drawingml/2006/picture">
-                  <pic:nvPicPr>
-                    <pic:cNvPr id="449263705" name="Kép 14" descr="A képen fekete, éjszaka, fekete-fehér látható&#10;&#10;Automatikusan generált leírás közepes megbízhatósággal"/>
-                    <pic:cNvPicPr/>
-                  </pic:nvPicPr>
-                  <pic:blipFill rotWithShape="1">
-                    <a:blip r:embed="rId20">
-                      <a:extLst>
-                        <a:ext uri="{BEBA8EAE-BF5A-486C-A8C5-ECC9F3942E4B}">
-                          <a14:imgProps xmlns:a14="http://schemas.microsoft.com/office/drawing/2010/main">
-                            <a14:imgLayer r:embed="rId21">
-                              <a14:imgEffect>
-                                <a14:backgroundRemoval t="10000" b="90000" l="10000" r="90000"/>
-                              </a14:imgEffect>
-                            </a14:imgLayer>
-                          </a14:imgProps>
-                        </a:ext>
-                        <a:ext uri="{28A0092B-C50C-407E-A947-70E740481C1C}">
-                          <a14:useLocalDpi xmlns:a14="http://schemas.microsoft.com/office/drawing/2010/main" val="0"/>
-                        </a:ext>
-                      </a:extLst>
-                    </a:blip>
-                    <a:srcRect l="37439" t="28000" r="38647" b="32666"/>
-                    <a:stretch/>
-                  </pic:blipFill>
-                  <pic:spPr bwMode="auto">
-                    <a:xfrm>
-                      <a:off x="0" y="0"/>
-                      <a:ext cx="1146084" cy="1366040"/>
-                    </a:xfrm>
-                    <a:prstGeom prst="rect">
-                      <a:avLst/>
-                    </a:prstGeom>
-                    <a:ln>
-                      <a:noFill/>
-                    </a:ln>
-                    <a:extLst>
-                      <a:ext uri="{53640926-AAD7-44D8-BBD7-CCE9431645EC}">
-                        <a14:shadowObscured xmlns:a14="http://schemas.microsoft.com/office/drawing/2010/main"/>
-                      </a:ext>
-                    </a:extLst>
-                  </pic:spPr>
-                </pic:pic>
-              </a:graphicData>
-            </a:graphic>
-          </wp:inline>
-        </w:drawing>
-      </w:r>
-    </w:p>
-    <w:p>
-      <w:pPr>
-        <w:pStyle w:val="Kpalrs"/>
-      </w:pPr>
-      <w:r>
-        <w:fldChar w:fldCharType="begin"/>
-      </w:r>
-      <w:r>
-        <w:instrText xml:space="preserve"> STYLEREF 1 \s </w:instrText>
-      </w:r>
-      <w:r>
-        <w:fldChar w:fldCharType="separate"/>
-      </w:r>
-      <w:r>
-        <w:rPr>
-          <w:noProof/>
-        </w:rPr>
-        <w:t>3</w:t>
-      </w:r>
-      <w:r>
-        <w:fldChar w:fldCharType="end"/>
-      </w:r>
-      <w:r>
-        <w:noBreakHyphen/>
-      </w:r>
-      <w:r>
-        <w:fldChar w:fldCharType="begin"/>
-      </w:r>
-      <w:r>
-        <w:instrText xml:space="preserve"> SEQ ábra \* ARABIC \s 1 </w:instrText>
-      </w:r>
-      <w:r>
-        <w:fldChar w:fldCharType="separate"/>
-      </w:r>
-      <w:r>
-        <w:rPr>
-          <w:noProof/>
-        </w:rPr>
-        <w:t>7</w:t>
-      </w:r>
-      <w:r>
-        <w:fldChar w:fldCharType="end"/>
-      </w:r>
-      <w:r>
-        <w:t xml:space="preserve">. ábra LYSO szcintillátor </w:t>
-      </w:r>
-      <w:r>
-        <w:fldChar w:fldCharType="begin"/>
-      </w:r>
-      <w:r>
-        <w:instrText xml:space="preserve"> REF _Ref174814632 \r \h </w:instrText>
-      </w:r>
-      <w:r>
-        <w:fldChar w:fldCharType="separate"/>
-      </w:r>
-      <w:r>
-        <w:t>[7]</w:t>
-      </w:r>
-      <w:r>
-        <w:fldChar w:fldCharType="end"/>
-      </w:r>
-    </w:p>
-    <w:p>
-      <w:r>
-        <w:t>A kutatásom eredményét az alábbi táblázatban foglaltam össze:</w:t>
       </w:r>
     </w:p>
     <w:tbl>
@@ -8754,23 +8029,7 @@
                 <w:sz w:val="22"/>
                 <w:szCs w:val="22"/>
               </w:rPr>
-              <w:t xml:space="preserve">Transzmissziós hatásfok </w:t>
-            </w:r>
-          </w:p>
-          <w:p>
-            <w:pPr>
-              <w:ind w:firstLine="0"/>
-              <w:rPr>
-                <w:sz w:val="22"/>
-                <w:szCs w:val="22"/>
-              </w:rPr>
-            </w:pPr>
-            <w:r>
-              <w:rPr>
-                <w:sz w:val="22"/>
-                <w:szCs w:val="22"/>
-              </w:rPr>
-              <w:t>[%]</w:t>
+              <w:t>Transzmissziós hatásfok [%]</w:t>
             </w:r>
           </w:p>
         </w:tc>
@@ -9519,7 +8778,7 @@
         <w:rPr>
           <w:noProof/>
         </w:rPr>
-        <w:t>8</w:t>
+        <w:t>7</w:t>
       </w:r>
       <w:r>
         <w:fldChar w:fldCharType="end"/>
@@ -9545,19 +8804,46 @@
     </w:p>
     <w:p>
       <w:r>
-        <w:t xml:space="preserve">A megfelelő szcintillátor kiválasztásához segítséget kértem Elek Richárdtól az  NNK </w:t>
+        <w:t xml:space="preserve">A megfelelő szcintillátor kiválasztásához </w:t>
+      </w:r>
+      <w:r>
+        <w:t>sok segítséget kaptam</w:t>
+      </w:r>
+      <w:r>
+        <w:t xml:space="preserve"> Elek Richárdtól az  NNK </w:t>
       </w:r>
       <w:r>
         <w:t>Sugárbiológiai és Sugáregészségügyi Főosztály</w:t>
       </w:r>
       <w:r>
-        <w:t>ának munkatársától. Valamint tesztelésre kölcsön</w:t>
-      </w:r>
-      <w:r>
-        <w:t>kaptam</w:t>
-      </w:r>
-      <w:r>
-        <w:t xml:space="preserve"> egy </w:t>
+        <w:t>ának munkatársától</w:t>
+      </w:r>
+      <w:r>
+        <w:t>,</w:t>
+      </w:r>
+      <w:r>
+        <w:t xml:space="preserve"> v</w:t>
+      </w:r>
+      <w:r>
+        <w:t>alamint tesztelésre kölcsön</w:t>
+      </w:r>
+      <w:r>
+        <w:t>kap</w:t>
+      </w:r>
+      <w:r>
+        <w:t>hat</w:t>
+      </w:r>
+      <w:r>
+        <w:t>tam</w:t>
+      </w:r>
+      <w:r>
+        <w:t xml:space="preserve"> egy</w:t>
+      </w:r>
+      <w:r>
+        <w:t xml:space="preserve"> 2x2 inches</w:t>
+      </w:r>
+      <w:r>
+        <w:t xml:space="preserve"> </w:t>
       </w:r>
       <w:proofErr w:type="spellStart"/>
       <w:r>
@@ -9576,7 +8862,10 @@
         <w:t>)</w:t>
       </w:r>
       <w:r>
-        <w:t xml:space="preserve"> szcintillátort.</w:t>
+        <w:t xml:space="preserve"> szcintillátort</w:t>
+      </w:r>
+      <w:r>
+        <w:t>. Ezen segítségekért szeretnék külön köszönetet mondani..</w:t>
       </w:r>
     </w:p>
     <w:p>
@@ -9593,7 +8882,7 @@
       <w:pPr>
         <w:pStyle w:val="Cmsor2"/>
       </w:pPr>
-      <w:bookmarkStart w:id="10" w:name="_Toc178012996"/>
+      <w:bookmarkStart w:id="10" w:name="_Toc178203013"/>
       <w:r>
         <w:lastRenderedPageBreak/>
         <w:t>Szcintillátor hatásfokának számítása</w:t>
@@ -9630,7 +8919,7 @@
         <w:pStyle w:val="Cmsor2"/>
       </w:pPr>
       <w:bookmarkStart w:id="11" w:name="_Ref174742236"/>
-      <w:bookmarkStart w:id="12" w:name="_Toc178012997"/>
+      <w:bookmarkStart w:id="12" w:name="_Toc178203014"/>
       <w:r>
         <w:lastRenderedPageBreak/>
         <w:t>Detektor kiválasztása</w:t>
@@ -9903,7 +9192,7 @@
                     <pic:cNvPicPr/>
                   </pic:nvPicPr>
                   <pic:blipFill>
-                    <a:blip r:embed="rId22" cstate="print">
+                    <a:blip r:embed="rId20" cstate="print">
                       <a:extLst>
                         <a:ext uri="{28A0092B-C50C-407E-A947-70E740481C1C}">
                           <a14:useLocalDpi xmlns:a14="http://schemas.microsoft.com/office/drawing/2010/main" val="0"/>
@@ -9968,7 +9257,7 @@
         <w:rPr>
           <w:noProof/>
         </w:rPr>
-        <w:t>9</w:t>
+        <w:t>8</w:t>
       </w:r>
       <w:r>
         <w:fldChar w:fldCharType="end"/>
@@ -10110,7 +9399,7 @@
           <w:lang w:eastAsia="hu-HU"/>
         </w:rPr>
         <w:drawing>
-          <wp:inline distT="0" distB="0" distL="0" distR="0" wp14:anchorId="11FB90DC" wp14:editId="769423C1">
+          <wp:inline distT="0" distB="0" distL="0" distR="0" wp14:anchorId="11FB90DC" wp14:editId="63C1A351">
             <wp:extent cx="2214821" cy="1200150"/>
             <wp:effectExtent l="0" t="0" r="0" b="0"/>
             <wp:docPr id="824795725" name="Kép 16" descr="A képen elektroncső, művészet látható&#10;&#10;Automatikusan generált leírás közepes megbízhatósággal"/>
@@ -10125,7 +9414,7 @@
                     <pic:cNvPicPr/>
                   </pic:nvPicPr>
                   <pic:blipFill rotWithShape="1">
-                    <a:blip r:embed="rId23" cstate="print">
+                    <a:blip r:embed="rId21" cstate="print">
                       <a:extLst>
                         <a:ext uri="{28A0092B-C50C-407E-A947-70E740481C1C}">
                           <a14:useLocalDpi xmlns:a14="http://schemas.microsoft.com/office/drawing/2010/main" val="0"/>
@@ -10197,7 +9486,7 @@
         <w:rPr>
           <w:noProof/>
         </w:rPr>
-        <w:t>10</w:t>
+        <w:t>9</w:t>
       </w:r>
       <w:r>
         <w:fldChar w:fldCharType="end"/>
@@ -10444,7 +9733,7 @@
                     <pic:cNvPicPr/>
                   </pic:nvPicPr>
                   <pic:blipFill>
-                    <a:blip r:embed="rId24" cstate="print">
+                    <a:blip r:embed="rId22" cstate="print">
                       <a:extLst>
                         <a:ext uri="{28A0092B-C50C-407E-A947-70E740481C1C}">
                           <a14:useLocalDpi xmlns:a14="http://schemas.microsoft.com/office/drawing/2010/main" val="0"/>
@@ -10510,7 +9799,7 @@
         <w:rPr>
           <w:noProof/>
         </w:rPr>
-        <w:t>11</w:t>
+        <w:t>10</w:t>
       </w:r>
       <w:r>
         <w:fldChar w:fldCharType="end"/>
@@ -11204,7 +10493,7 @@
         <w:rPr>
           <w:noProof/>
         </w:rPr>
-        <w:t>12</w:t>
+        <w:t>11</w:t>
       </w:r>
       <w:r>
         <w:fldChar w:fldCharType="end"/>
@@ -11363,7 +10652,7 @@
       <w:pPr>
         <w:pStyle w:val="Cmsor1"/>
       </w:pPr>
-      <w:bookmarkStart w:id="14" w:name="_Toc178012998"/>
+      <w:bookmarkStart w:id="14" w:name="_Toc178203015"/>
       <w:r>
         <w:lastRenderedPageBreak/>
         <w:t>Hardver</w:t>
@@ -11382,7 +10671,7 @@
       <w:pPr>
         <w:pStyle w:val="Cmsor2"/>
       </w:pPr>
-      <w:bookmarkStart w:id="15" w:name="_Toc178012999"/>
+      <w:bookmarkStart w:id="15" w:name="_Toc178203016"/>
       <w:r>
         <w:t>Hardver blokkvázlat</w:t>
       </w:r>
@@ -11678,13 +10967,13 @@
                     <pic:cNvPicPr/>
                   </pic:nvPicPr>
                   <pic:blipFill>
-                    <a:blip r:embed="rId25" cstate="print">
+                    <a:blip r:embed="rId23" cstate="print">
                       <a:extLst>
                         <a:ext uri="{28A0092B-C50C-407E-A947-70E740481C1C}">
                           <a14:useLocalDpi xmlns:a14="http://schemas.microsoft.com/office/drawing/2010/main" val="0"/>
                         </a:ext>
                         <a:ext uri="{96DAC541-7B7A-43D3-8B79-37D633B846F1}">
-                          <asvg:svgBlip xmlns:asvg="http://schemas.microsoft.com/office/drawing/2016/SVG/main" r:embed="rId26"/>
+                          <asvg:svgBlip xmlns:asvg="http://schemas.microsoft.com/office/drawing/2016/SVG/main" r:embed="rId24"/>
                         </a:ext>
                       </a:extLst>
                     </a:blip>
@@ -11766,7 +11055,7 @@
       <w:pPr>
         <w:pStyle w:val="Cmsor2"/>
       </w:pPr>
-      <w:bookmarkStart w:id="16" w:name="_Toc178013000"/>
+      <w:bookmarkStart w:id="16" w:name="_Toc178203017"/>
       <w:r>
         <w:lastRenderedPageBreak/>
         <w:t>Tápegység</w:t>
@@ -11820,7 +11109,7 @@
                     </pic:cNvPicPr>
                   </pic:nvPicPr>
                   <pic:blipFill>
-                    <a:blip r:embed="rId27">
+                    <a:blip r:embed="rId25">
                       <a:extLst>
                         <a:ext uri="{28A0092B-C50C-407E-A947-70E740481C1C}">
                           <a14:useLocalDpi xmlns:a14="http://schemas.microsoft.com/office/drawing/2010/main" val="0"/>
@@ -11903,7 +11192,7 @@
       <w:pPr>
         <w:pStyle w:val="Cmsor3"/>
       </w:pPr>
-      <w:bookmarkStart w:id="17" w:name="_Toc178013001"/>
+      <w:bookmarkStart w:id="17" w:name="_Toc178203018"/>
       <w:r>
         <w:t>Akkumulátor töltő</w:t>
       </w:r>
@@ -12027,7 +11316,7 @@
                     </pic:cNvPicPr>
                   </pic:nvPicPr>
                   <pic:blipFill>
-                    <a:blip r:embed="rId28">
+                    <a:blip r:embed="rId26">
                       <a:extLst>
                         <a:ext uri="{28A0092B-C50C-407E-A947-70E740481C1C}">
                           <a14:useLocalDpi xmlns:a14="http://schemas.microsoft.com/office/drawing/2010/main" val="0"/>
@@ -12185,7 +11474,7 @@
                     </pic:cNvPicPr>
                   </pic:nvPicPr>
                   <pic:blipFill>
-                    <a:blip r:embed="rId29">
+                    <a:blip r:embed="rId27">
                       <a:extLst>
                         <a:ext uri="{28A0092B-C50C-407E-A947-70E740481C1C}">
                           <a14:useLocalDpi xmlns:a14="http://schemas.microsoft.com/office/drawing/2010/main" val="0"/>
@@ -12268,7 +11557,7 @@
       <w:pPr>
         <w:pStyle w:val="Cmsor3"/>
       </w:pPr>
-      <w:bookmarkStart w:id="18" w:name="_Toc178013002"/>
+      <w:bookmarkStart w:id="18" w:name="_Toc178203019"/>
       <w:r>
         <w:lastRenderedPageBreak/>
         <w:t>Digitális tápegység</w:t>
@@ -12611,7 +11900,7 @@
                     </pic:cNvPicPr>
                   </pic:nvPicPr>
                   <pic:blipFill>
-                    <a:blip r:embed="rId30">
+                    <a:blip r:embed="rId28">
                       <a:extLst>
                         <a:ext uri="{28A0092B-C50C-407E-A947-70E740481C1C}">
                           <a14:useLocalDpi xmlns:a14="http://schemas.microsoft.com/office/drawing/2010/main" val="0"/>
@@ -12694,7 +11983,7 @@
       <w:pPr>
         <w:pStyle w:val="Cmsor3"/>
       </w:pPr>
-      <w:bookmarkStart w:id="19" w:name="_Toc178013003"/>
+      <w:bookmarkStart w:id="19" w:name="_Toc178203020"/>
       <w:r>
         <w:lastRenderedPageBreak/>
         <w:t>Analóg bemeneti fokozat tápegysége</w:t>
@@ -12706,13 +11995,19 @@
         <w:t>Az analóg bemeneti fokozatnak szüksége van a pozitív mellett negatív tápfeszültségre is. A negatív tápfeszültségre, azért van szükség, mivel a detektorról érkező áramimpulzust negatív előjelű feszültségimpulzussá alakítjuk át.</w:t>
       </w:r>
       <w:r>
-        <w:t xml:space="preserve"> A szimmetrikus tápsín előállításához szükségünk lesz valamilyen DC-DC átalakítóra, viszont ezen átalakítók jelentős zajt okozhatnak, ami esetünkben nem szerencsés, mivel az érzékeny analóg áramköri részegységet tápláljuk meg. Emiatt gondoskodnunk kell a DC-DC konverter kimenetének szűréséről.</w:t>
-      </w:r>
-      <w:r>
-        <w:t xml:space="preserve"> Ennek a megvalósítása, úgy fog történni, hogy a DC-DC konverter kimenetére egy LC szűrő kerül, az LC szűrő kimenetére pedig egy-egy lineáris stabilizátort kötök, ezzel biztosítva a minél kisebb zajt az analóg tápsínen.</w:t>
-      </w:r>
-      <w:r>
-        <w:t xml:space="preserve"> Ezen felül a mikrokontroller A/D és D/A átalakítójának is elő kell állítani egy pontos referenciafeszültséget.</w:t>
+        <w:t xml:space="preserve"> A szimmetrikus tápsín előállításához szükségünk lesz valamilyen DC-DC átalakítóra, viszont ezen átalakítók jelentős zajt okozhatnak</w:t>
+      </w:r>
+      <w:r>
+        <w:t xml:space="preserve"> amit szűrnünk kell konverter kimenetein</w:t>
+      </w:r>
+      <w:r>
+        <w:t xml:space="preserve"> </w:t>
+      </w:r>
+      <w:r>
+        <w:t>Ezt egy LC szűrővel és egy lineáris stabilizátorral fogom megtenni</w:t>
+      </w:r>
+      <w:r>
+        <w:t>.</w:t>
       </w:r>
     </w:p>
     <w:p>
@@ -12740,13 +12035,13 @@
                     <pic:cNvPicPr/>
                   </pic:nvPicPr>
                   <pic:blipFill>
-                    <a:blip r:embed="rId31" cstate="print">
+                    <a:blip r:embed="rId29" cstate="print">
                       <a:extLst>
                         <a:ext uri="{28A0092B-C50C-407E-A947-70E740481C1C}">
                           <a14:useLocalDpi xmlns:a14="http://schemas.microsoft.com/office/drawing/2010/main" val="0"/>
                         </a:ext>
                         <a:ext uri="{96DAC541-7B7A-43D3-8B79-37D633B846F1}">
-                          <asvg:svgBlip xmlns:asvg="http://schemas.microsoft.com/office/drawing/2016/SVG/main" r:embed="rId32"/>
+                          <asvg:svgBlip xmlns:asvg="http://schemas.microsoft.com/office/drawing/2016/SVG/main" r:embed="rId30"/>
                         </a:ext>
                       </a:extLst>
                     </a:blip>
@@ -12836,13 +12131,7 @@
     </w:p>
     <w:p>
       <w:r>
-        <w:t>Fontos paramétere, hogy bemeneti +5V-os feszültségből a kimeneten +/-5V-os feszültséget állítson elő és legalább +/-100 mA terhelő árammal lehessen terhelni.</w:t>
-      </w:r>
-      <w:r>
-        <w:t xml:space="preserve"> Ez az áramterhelhetőség bőven elég lesz, hiszen erről a tápegységről csak az analóg részegységek fognak üzemelni, amik nem vesznek fel nagy </w:t>
-      </w:r>
-      <w:r>
-        <w:t>áramot</w:t>
+        <w:t>Fontos paramétere, hogy bemeneti +5V-os feszültségből a kimeneten +/-5V-os feszültséget állítson elő és legalább +/-100 mA terhelő árammal lehessen terhelni</w:t>
       </w:r>
       <w:r>
         <w:t>.</w:t>
@@ -12860,7 +12149,7 @@
         <w:t xml:space="preserve"> modulra esett. A modul </w:t>
       </w:r>
       <w:r>
-        <w:t>paraméterei az alábbiak:</w:t>
+        <w:t xml:space="preserve">kapcsolási frekvenciája 425 kHz, hatásfoka pedig 70%. Ezen értékek nem kifejezetten kiemelkedő adatok, viszont helymegtakarítás érdekében ez egy vállalható kompromisszum </w:t>
       </w:r>
       <w:r>
         <w:fldChar w:fldCharType="begin"/>
@@ -12878,189 +12167,7 @@
         <w:fldChar w:fldCharType="end"/>
       </w:r>
     </w:p>
-    <w:tbl>
-      <w:tblPr>
-        <w:tblStyle w:val="Rcsostblzat"/>
-        <w:tblW w:w="0" w:type="auto"/>
-        <w:tblLook w:val="04A0" w:firstRow="1" w:lastRow="0" w:firstColumn="1" w:lastColumn="0" w:noHBand="0" w:noVBand="1"/>
-      </w:tblPr>
-      <w:tblGrid>
-        <w:gridCol w:w="4247"/>
-        <w:gridCol w:w="4247"/>
-      </w:tblGrid>
-      <w:tr>
-        <w:tc>
-          <w:tcPr>
-            <w:tcW w:w="4247" w:type="dxa"/>
-            <w:vAlign w:val="center"/>
-          </w:tcPr>
-          <w:p>
-            <w:pPr>
-              <w:ind w:firstLine="0"/>
-            </w:pPr>
-            <w:r>
-              <w:t>Bemeneti feszültségtartomány [V]</w:t>
-            </w:r>
-          </w:p>
-        </w:tc>
-        <w:tc>
-          <w:tcPr>
-            <w:tcW w:w="4247" w:type="dxa"/>
-            <w:vAlign w:val="center"/>
-          </w:tcPr>
-          <w:p>
-            <w:pPr>
-              <w:ind w:firstLine="0"/>
-              <w:jc w:val="center"/>
-            </w:pPr>
-            <w:r>
-              <w:t>4.5-5.5</w:t>
-            </w:r>
-          </w:p>
-        </w:tc>
-      </w:tr>
-      <w:tr>
-        <w:tc>
-          <w:tcPr>
-            <w:tcW w:w="4247" w:type="dxa"/>
-            <w:vAlign w:val="center"/>
-          </w:tcPr>
-          <w:p>
-            <w:pPr>
-              <w:ind w:firstLine="0"/>
-            </w:pPr>
-            <w:r>
-              <w:t>Maximális kimeneti áram [mA]</w:t>
-            </w:r>
-          </w:p>
-        </w:tc>
-        <w:tc>
-          <w:tcPr>
-            <w:tcW w:w="4247" w:type="dxa"/>
-            <w:vAlign w:val="center"/>
-          </w:tcPr>
-          <w:p>
-            <w:pPr>
-              <w:ind w:firstLine="0"/>
-              <w:jc w:val="center"/>
-            </w:pPr>
-            <w:r>
-              <w:t>+/-100</w:t>
-            </w:r>
-          </w:p>
-        </w:tc>
-      </w:tr>
-      <w:tr>
-        <w:tc>
-          <w:tcPr>
-            <w:tcW w:w="4247" w:type="dxa"/>
-            <w:vAlign w:val="center"/>
-          </w:tcPr>
-          <w:p>
-            <w:pPr>
-              <w:ind w:firstLine="0"/>
-            </w:pPr>
-            <w:r>
-              <w:t>Hatásfok (8V@300mA) [%]</w:t>
-            </w:r>
-          </w:p>
-        </w:tc>
-        <w:tc>
-          <w:tcPr>
-            <w:tcW w:w="4247" w:type="dxa"/>
-            <w:vAlign w:val="center"/>
-          </w:tcPr>
-          <w:p>
-            <w:pPr>
-              <w:ind w:firstLine="0"/>
-              <w:jc w:val="center"/>
-            </w:pPr>
-            <w:r>
-              <w:t>~70</w:t>
-            </w:r>
-          </w:p>
-        </w:tc>
-      </w:tr>
-      <w:tr>
-        <w:tc>
-          <w:tcPr>
-            <w:tcW w:w="4247" w:type="dxa"/>
-            <w:vAlign w:val="center"/>
-          </w:tcPr>
-          <w:p>
-            <w:pPr>
-              <w:ind w:firstLine="0"/>
-            </w:pPr>
-            <w:r>
-              <w:t>Kapcsolási frekvencia [kHz]</w:t>
-            </w:r>
-          </w:p>
-        </w:tc>
-        <w:tc>
-          <w:tcPr>
-            <w:tcW w:w="4247" w:type="dxa"/>
-            <w:vAlign w:val="center"/>
-          </w:tcPr>
-          <w:p>
-            <w:pPr>
-              <w:keepNext/>
-              <w:ind w:firstLine="0"/>
-              <w:jc w:val="center"/>
-            </w:pPr>
-            <w:r>
-              <w:t>425</w:t>
-            </w:r>
-          </w:p>
-        </w:tc>
-      </w:tr>
-    </w:tbl>
-    <w:p>
-      <w:pPr>
-        <w:pStyle w:val="Kpalrs"/>
-      </w:pPr>
-      <w:r>
-        <w:fldChar w:fldCharType="begin"/>
-      </w:r>
-      <w:r>
-        <w:instrText xml:space="preserve"> STYLEREF 1 \s </w:instrText>
-      </w:r>
-      <w:r>
-        <w:fldChar w:fldCharType="separate"/>
-      </w:r>
-      <w:r>
-        <w:rPr>
-          <w:noProof/>
-        </w:rPr>
-        <w:t>4</w:t>
-      </w:r>
-      <w:r>
-        <w:fldChar w:fldCharType="end"/>
-      </w:r>
-      <w:r>
-        <w:noBreakHyphen/>
-      </w:r>
-      <w:r>
-        <w:fldChar w:fldCharType="begin"/>
-      </w:r>
-      <w:r>
-        <w:instrText xml:space="preserve"> SEQ ábra \* ARABIC \s 1 </w:instrText>
-      </w:r>
-      <w:r>
-        <w:fldChar w:fldCharType="separate"/>
-      </w:r>
-      <w:r>
-        <w:rPr>
-          <w:noProof/>
-        </w:rPr>
-        <w:t>8</w:t>
-      </w:r>
-      <w:r>
-        <w:fldChar w:fldCharType="end"/>
-      </w:r>
-      <w:r>
-        <w:t>. ábra DCPA10505DP modul főbb paraméterei</w:t>
-      </w:r>
-    </w:p>
+    <w:p/>
     <w:p>
       <w:pPr>
         <w:ind w:firstLine="0"/>
@@ -13075,7 +12182,6 @@
           <w:b/>
           <w:bCs/>
         </w:rPr>
-        <w:lastRenderedPageBreak/>
         <w:t>LC szűrő:</w:t>
       </w:r>
     </w:p>
@@ -13185,16 +12291,41 @@
         <w:ind w:firstLine="851"/>
       </w:pPr>
       <w:r>
-        <w:t xml:space="preserve">Az utolsó fokozatot egy-egy lineáris szabályzó fogja adni. Ezeknek a szerepe a minél nagyobb zajelnyomás biztosítása. A kiválasztási folyamatban a minél nagyobb PSRR érték, a fizikai méret, valamint az játszott szerepet, hogy mind a pozitív, mind a negatív tápfeszültséget előállító stabilizátor egy termékcsalád tagja legyen. Erre, azért van szükség, hogy mindkét tápfeszültség zajparaméterei egymáshoz hasonlóak legyenek. </w:t>
-      </w:r>
-      <w:r>
-        <w:t xml:space="preserve">A nagy alkatrészdisztribútoroknál végzett keresgélés után a Texas által gyártott TPS7A49 és </w:t>
+        <w:lastRenderedPageBreak/>
+        <w:t xml:space="preserve">Az utolsó fokozatot egy-egy lineáris szabályzó fogja adni. Ezeknek a szerepe a minél nagyobb zajelnyomás biztosítása. </w:t>
+      </w:r>
+      <w:r>
+        <w:t>Erre</w:t>
+      </w:r>
+      <w:r>
+        <w:t xml:space="preserve"> a</w:t>
+      </w:r>
+      <w:r>
+        <w:t xml:space="preserve"> feladatra a</w:t>
+      </w:r>
+      <w:r>
+        <w:t xml:space="preserve"> Texas által gyártott TPS7A49 és </w:t>
       </w:r>
       <w:r>
         <w:t>TPS7A30</w:t>
       </w:r>
       <w:r>
-        <w:t xml:space="preserve"> stabilizátorokra esett a választás. Ezen áramköröket maga a gyártó is DC-DC átalakítók utáni szűrésre ajánlja az érzékeny analóg elektronika (műveleti erősítők, D/A, A/D átalakítók) tápellátására. A két általam választott áramkörnek a jellemzője a nagy PSRR érték, valamint az alacsony kimeneti zaj.</w:t>
+        <w:t xml:space="preserve"> </w:t>
+      </w:r>
+      <w:r>
+        <w:t>stabilizátorokat választottam</w:t>
+      </w:r>
+      <w:r>
+        <w:t xml:space="preserve">. Ezen áramköröket maga a gyártó is DC-DC átalakítók utáni szűrésre ajánlja az érzékeny analóg elektronika  tápellátására. </w:t>
+      </w:r>
+      <w:r>
+        <w:t>A</w:t>
+      </w:r>
+      <w:r>
+        <w:t>z áramkörök fontosabb paramétereit az alábbi táblázatban láthatók:</w:t>
+      </w:r>
+      <w:r>
+        <w:t>.</w:t>
       </w:r>
       <w:r>
         <w:t xml:space="preserve"> </w:t>
@@ -13491,57 +12622,6 @@
               <w:jc w:val="center"/>
             </w:pPr>
             <w:r>
-              <w:t>PSRR [dB] (10 Hz – 400 kHz)</w:t>
-            </w:r>
-          </w:p>
-        </w:tc>
-        <w:tc>
-          <w:tcPr>
-            <w:tcW w:w="1701" w:type="dxa"/>
-          </w:tcPr>
-          <w:p>
-            <w:pPr>
-              <w:tabs>
-                <w:tab w:val="left" w:pos="796"/>
-                <w:tab w:val="left" w:pos="881"/>
-              </w:tabs>
-              <w:ind w:right="37" w:firstLine="0"/>
-              <w:jc w:val="center"/>
-            </w:pPr>
-            <w:r>
-              <w:t>&gt;52</w:t>
-            </w:r>
-          </w:p>
-        </w:tc>
-        <w:tc>
-          <w:tcPr>
-            <w:tcW w:w="1701" w:type="dxa"/>
-          </w:tcPr>
-          <w:p>
-            <w:pPr>
-              <w:ind w:firstLine="0"/>
-              <w:jc w:val="center"/>
-            </w:pPr>
-            <w:r>
-              <w:t>&gt;52</w:t>
-            </w:r>
-          </w:p>
-        </w:tc>
-      </w:tr>
-      <w:tr>
-        <w:trPr>
-          <w:jc w:val="center"/>
-        </w:trPr>
-        <w:tc>
-          <w:tcPr>
-            <w:tcW w:w="4106" w:type="dxa"/>
-          </w:tcPr>
-          <w:p>
-            <w:pPr>
-              <w:ind w:firstLine="0"/>
-              <w:jc w:val="center"/>
-            </w:pPr>
-            <w:r>
               <w:t>Zaj [</w:t>
             </w:r>
             <w:proofErr w:type="spellStart"/>
@@ -13623,7 +12703,7 @@
         <w:rPr>
           <w:noProof/>
         </w:rPr>
-        <w:t>9</w:t>
+        <w:t>8</w:t>
       </w:r>
       <w:r>
         <w:fldChar w:fldCharType="end"/>
@@ -13632,318 +12712,9 @@
         <w:t>. ábra Lineáris stabilizátorok főbb paraméterei</w:t>
       </w:r>
     </w:p>
-    <w:p/>
-    <w:p>
-      <w:pPr>
-        <w:ind w:firstLine="0"/>
-        <w:rPr>
-          <w:b/>
-          <w:bCs/>
-        </w:rPr>
-      </w:pPr>
-      <w:r>
-        <w:rPr>
-          <w:b/>
-          <w:bCs/>
-        </w:rPr>
-        <w:lastRenderedPageBreak/>
-        <w:t>Referencia feszültség előállítása:</w:t>
-      </w:r>
-    </w:p>
-    <w:p>
-      <w:pPr>
-        <w:ind w:firstLine="851"/>
-      </w:pPr>
-      <w:r>
-        <w:t xml:space="preserve">A félvezető gyártók számos integrált megoldást kidolgoztak erre a problémára. A kiválasztásnál a hőfüggést, </w:t>
-      </w:r>
-      <w:r>
-        <w:t xml:space="preserve">a pontosságot, </w:t>
-      </w:r>
-      <w:r>
-        <w:t xml:space="preserve">a </w:t>
-      </w:r>
-      <w:proofErr w:type="spellStart"/>
-      <w:r>
-        <w:t>dropout</w:t>
-      </w:r>
-      <w:proofErr w:type="spellEnd"/>
-      <w:r>
-        <w:t xml:space="preserve"> feszültséget és a kimeneti zajt vettem figyelembe.</w:t>
-      </w:r>
-      <w:r>
-        <w:t xml:space="preserve"> A kiválasztás során nem ítéltem szükségesnek a legpotensebb alkatrészeket választani, mivel az alkalmazás jellege ezt nem indokolja, így költségcsökkentési okokból a </w:t>
-      </w:r>
-      <w:r>
-        <w:t xml:space="preserve">„középkategóriás” referenciák között kutattam. Ezek alapján a  </w:t>
-      </w:r>
-      <w:r>
-        <w:t>REF3333</w:t>
-      </w:r>
-      <w:r>
-        <w:t xml:space="preserve"> integrált áramkört választottam. </w:t>
-      </w:r>
-      <w:r>
-        <w:fldChar w:fldCharType="begin"/>
-      </w:r>
-      <w:r>
-        <w:instrText xml:space="preserve"> REF _Ref167436943 \r \h </w:instrText>
-      </w:r>
-      <w:r>
-        <w:fldChar w:fldCharType="separate"/>
-      </w:r>
-      <w:r>
-        <w:t>[15]</w:t>
-      </w:r>
-      <w:r>
-        <w:fldChar w:fldCharType="end"/>
-      </w:r>
-    </w:p>
-    <w:tbl>
-      <w:tblPr>
-        <w:tblStyle w:val="Rcsostblzat"/>
-        <w:tblW w:w="0" w:type="auto"/>
-        <w:tblLook w:val="04A0" w:firstRow="1" w:lastRow="0" w:firstColumn="1" w:lastColumn="0" w:noHBand="0" w:noVBand="1"/>
-      </w:tblPr>
-      <w:tblGrid>
-        <w:gridCol w:w="4247"/>
-        <w:gridCol w:w="4247"/>
-      </w:tblGrid>
-      <w:tr>
-        <w:tc>
-          <w:tcPr>
-            <w:tcW w:w="4247" w:type="dxa"/>
-          </w:tcPr>
-          <w:p>
-            <w:pPr>
-              <w:ind w:firstLine="0"/>
-              <w:jc w:val="center"/>
-            </w:pPr>
-            <w:r>
-              <w:t>Maximál</w:t>
-            </w:r>
-            <w:r>
-              <w:t>is</w:t>
-            </w:r>
-            <w:r>
-              <w:t xml:space="preserve"> bemeneti feszültség [V]</w:t>
-            </w:r>
-          </w:p>
-        </w:tc>
-        <w:tc>
-          <w:tcPr>
-            <w:tcW w:w="4247" w:type="dxa"/>
-          </w:tcPr>
-          <w:p>
-            <w:pPr>
-              <w:ind w:firstLine="0"/>
-              <w:jc w:val="center"/>
-            </w:pPr>
-            <w:r>
-              <w:t>7.5</w:t>
-            </w:r>
-          </w:p>
-        </w:tc>
-      </w:tr>
-      <w:tr>
-        <w:tc>
-          <w:tcPr>
-            <w:tcW w:w="4247" w:type="dxa"/>
-          </w:tcPr>
-          <w:p>
-            <w:pPr>
-              <w:ind w:firstLine="0"/>
-              <w:jc w:val="center"/>
-            </w:pPr>
-            <w:proofErr w:type="spellStart"/>
-            <w:r>
-              <w:t>Dropout</w:t>
-            </w:r>
-            <w:proofErr w:type="spellEnd"/>
-            <w:r>
-              <w:t xml:space="preserve"> feszültség [</w:t>
-            </w:r>
-            <w:proofErr w:type="spellStart"/>
-            <w:r>
-              <w:t>mV</w:t>
-            </w:r>
-            <w:proofErr w:type="spellEnd"/>
-            <w:r>
-              <w:t>]</w:t>
-            </w:r>
-          </w:p>
-        </w:tc>
-        <w:tc>
-          <w:tcPr>
-            <w:tcW w:w="4247" w:type="dxa"/>
-          </w:tcPr>
-          <w:p>
-            <w:pPr>
-              <w:ind w:firstLine="0"/>
-              <w:jc w:val="center"/>
-            </w:pPr>
-            <w:r>
-              <w:t>110</w:t>
-            </w:r>
-          </w:p>
-        </w:tc>
-      </w:tr>
-      <w:tr>
-        <w:tc>
-          <w:tcPr>
-            <w:tcW w:w="4247" w:type="dxa"/>
-          </w:tcPr>
-          <w:p>
-            <w:pPr>
-              <w:ind w:firstLine="0"/>
-              <w:jc w:val="center"/>
-            </w:pPr>
-            <w:r>
-              <w:t>Hőfüggés [</w:t>
-            </w:r>
-            <w:proofErr w:type="spellStart"/>
-            <w:r>
-              <w:t>ppm</w:t>
-            </w:r>
-            <w:proofErr w:type="spellEnd"/>
-            <w:r>
-              <w:t>/°C]</w:t>
-            </w:r>
-          </w:p>
-        </w:tc>
-        <w:tc>
-          <w:tcPr>
-            <w:tcW w:w="4247" w:type="dxa"/>
-          </w:tcPr>
-          <w:p>
-            <w:pPr>
-              <w:ind w:firstLine="0"/>
-              <w:jc w:val="center"/>
-            </w:pPr>
-            <w:r>
-              <w:t>30</w:t>
-            </w:r>
-          </w:p>
-        </w:tc>
-      </w:tr>
-      <w:tr>
-        <w:tc>
-          <w:tcPr>
-            <w:tcW w:w="4247" w:type="dxa"/>
-          </w:tcPr>
-          <w:p>
-            <w:pPr>
-              <w:ind w:firstLine="0"/>
-              <w:jc w:val="center"/>
-            </w:pPr>
-            <w:r>
-              <w:t>Kimeneti zaj (0.1Hz – 10Hz) [</w:t>
-            </w:r>
-            <w:proofErr w:type="spellStart"/>
-            <w:r>
-              <w:t>uVpp</w:t>
-            </w:r>
-            <w:proofErr w:type="spellEnd"/>
-            <w:r>
-              <w:t>]</w:t>
-            </w:r>
-          </w:p>
-        </w:tc>
-        <w:tc>
-          <w:tcPr>
-            <w:tcW w:w="4247" w:type="dxa"/>
-          </w:tcPr>
-          <w:p>
-            <w:pPr>
-              <w:keepNext/>
-              <w:ind w:firstLine="0"/>
-              <w:jc w:val="center"/>
-            </w:pPr>
-            <w:r>
-              <w:t>35</w:t>
-            </w:r>
-          </w:p>
-        </w:tc>
-      </w:tr>
-    </w:tbl>
-    <w:p>
-      <w:pPr>
-        <w:pStyle w:val="Kpalrs"/>
-      </w:pPr>
-      <w:r>
-        <w:fldChar w:fldCharType="begin"/>
-      </w:r>
-      <w:r>
-        <w:instrText xml:space="preserve"> STYLEREF 1 \s </w:instrText>
-      </w:r>
-      <w:r>
-        <w:fldChar w:fldCharType="separate"/>
-      </w:r>
-      <w:r>
-        <w:rPr>
-          <w:noProof/>
-        </w:rPr>
-        <w:t>4</w:t>
-      </w:r>
-      <w:r>
-        <w:fldChar w:fldCharType="end"/>
-      </w:r>
-      <w:r>
-        <w:noBreakHyphen/>
-      </w:r>
-      <w:r>
-        <w:fldChar w:fldCharType="begin"/>
-      </w:r>
-      <w:r>
-        <w:instrText xml:space="preserve"> SEQ ábra \* ARABIC \s 1 </w:instrText>
-      </w:r>
-      <w:r>
-        <w:fldChar w:fldCharType="separate"/>
-      </w:r>
-      <w:r>
-        <w:rPr>
-          <w:noProof/>
-        </w:rPr>
-        <w:t>10</w:t>
-      </w:r>
-      <w:r>
-        <w:fldChar w:fldCharType="end"/>
-      </w:r>
-      <w:r>
-        <w:t>. ábra REF3333 referencia főbb adatai</w:t>
-      </w:r>
-    </w:p>
-    <w:p>
-      <w:pPr>
-        <w:ind w:firstLine="0"/>
-        <w:rPr>
-          <w:b/>
-          <w:bCs/>
-        </w:rPr>
-      </w:pPr>
-      <w:r>
-        <w:rPr>
-          <w:b/>
-          <w:bCs/>
-        </w:rPr>
-        <w:t>Analóg és digitális földek összekötése:</w:t>
-      </w:r>
-    </w:p>
-    <w:p>
-      <w:pPr>
-        <w:ind w:firstLine="851"/>
-      </w:pPr>
-      <w:r>
-        <w:t>Az eszközben az analóg és digitális részegységekhez tartozó földek külön vannak kezelve. Ennek oka, hogy az analóg részegységeket minél jobban elhatároljuk a digitális részegységektől, amik jelentős zaj kibocsájtók lehetnek.</w:t>
-      </w:r>
-      <w:r>
-        <w:t xml:space="preserve"> Ezért ezen két föld összekötése csillagpontosan történt, a csillagpontba kötésnél sorosan ferriteket </w:t>
-      </w:r>
-      <w:r>
-        <w:t>használtam</w:t>
-      </w:r>
-      <w:r>
-        <w:t>, ezzel a nagyfrekvenciás zavarkomponenseket szűröm ki.</w:t>
+    <w:p>
+      <w:r>
+        <w:t>A két lineáris stabilizátor mellett egy REF3333 referencia integrált áramkör is helyet kapott. Ennek feladata a mikrovezérlő analóg perifériájának pontos feszültséggel való ellátása.</w:t>
       </w:r>
     </w:p>
     <w:p>
@@ -13956,9 +12727,9 @@
           <w:lang w:eastAsia="hu-HU"/>
         </w:rPr>
         <w:drawing>
-          <wp:inline distT="0" distB="0" distL="0" distR="0" wp14:anchorId="4E2EFAB0" wp14:editId="51B0FAED">
-            <wp:extent cx="5210175" cy="2953088"/>
-            <wp:effectExtent l="0" t="0" r="0" b="0"/>
+          <wp:inline distT="0" distB="0" distL="0" distR="0" wp14:anchorId="4E2EFAB0" wp14:editId="5C292E37">
+            <wp:extent cx="5276801" cy="2990850"/>
+            <wp:effectExtent l="0" t="0" r="635" b="0"/>
             <wp:docPr id="278533569" name="Kép 1"/>
             <wp:cNvGraphicFramePr>
               <a:graphicFrameLocks xmlns:a="http://schemas.openxmlformats.org/drawingml/2006/main" noChangeAspect="1"/>
@@ -13973,7 +12744,7 @@
                     </pic:cNvPicPr>
                   </pic:nvPicPr>
                   <pic:blipFill>
-                    <a:blip r:embed="rId33">
+                    <a:blip r:embed="rId31">
                       <a:extLst>
                         <a:ext uri="{28A0092B-C50C-407E-A947-70E740481C1C}">
                           <a14:useLocalDpi xmlns:a14="http://schemas.microsoft.com/office/drawing/2010/main" val="0"/>
@@ -13988,7 +12759,7 @@
                   <pic:spPr bwMode="auto">
                     <a:xfrm>
                       <a:off x="0" y="0"/>
-                      <a:ext cx="5220007" cy="2958661"/>
+                      <a:ext cx="5304608" cy="3006611"/>
                     </a:xfrm>
                     <a:prstGeom prst="rect">
                       <a:avLst/>
@@ -14043,7 +12814,7 @@
         <w:rPr>
           <w:noProof/>
         </w:rPr>
-        <w:t>11</w:t>
+        <w:t>9</w:t>
       </w:r>
       <w:r>
         <w:fldChar w:fldCharType="end"/>
@@ -14056,7 +12827,7 @@
       <w:pPr>
         <w:pStyle w:val="Cmsor3"/>
       </w:pPr>
-      <w:bookmarkStart w:id="20" w:name="_Toc178013004"/>
+      <w:bookmarkStart w:id="20" w:name="_Toc178203021"/>
       <w:r>
         <w:lastRenderedPageBreak/>
         <w:t>Detektor tápegység</w:t>
@@ -14236,13 +13007,13 @@
                     <pic:cNvPicPr/>
                   </pic:nvPicPr>
                   <pic:blipFill>
-                    <a:blip r:embed="rId34" cstate="print">
+                    <a:blip r:embed="rId32" cstate="print">
                       <a:extLst>
                         <a:ext uri="{28A0092B-C50C-407E-A947-70E740481C1C}">
                           <a14:useLocalDpi xmlns:a14="http://schemas.microsoft.com/office/drawing/2010/main" val="0"/>
                         </a:ext>
                         <a:ext uri="{96DAC541-7B7A-43D3-8B79-37D633B846F1}">
-                          <asvg:svgBlip xmlns:asvg="http://schemas.microsoft.com/office/drawing/2016/SVG/main" r:embed="rId35"/>
+                          <asvg:svgBlip xmlns:asvg="http://schemas.microsoft.com/office/drawing/2016/SVG/main" r:embed="rId33"/>
                         </a:ext>
                       </a:extLst>
                     </a:blip>
@@ -14304,7 +13075,7 @@
         <w:rPr>
           <w:noProof/>
         </w:rPr>
-        <w:t>12</w:t>
+        <w:t>10</w:t>
       </w:r>
       <w:r>
         <w:fldChar w:fldCharType="end"/>
@@ -14423,7 +13194,7 @@
                     </pic:cNvPicPr>
                   </pic:nvPicPr>
                   <pic:blipFill>
-                    <a:blip r:embed="rId36">
+                    <a:blip r:embed="rId34">
                       <a:extLst>
                         <a:ext uri="{28A0092B-C50C-407E-A947-70E740481C1C}">
                           <a14:useLocalDpi xmlns:a14="http://schemas.microsoft.com/office/drawing/2010/main" val="0"/>
@@ -14493,7 +13264,7 @@
         <w:rPr>
           <w:noProof/>
         </w:rPr>
-        <w:t>13</w:t>
+        <w:t>11</w:t>
       </w:r>
       <w:r>
         <w:fldChar w:fldCharType="end"/>
@@ -14548,7 +13319,7 @@
                     <pic:cNvPicPr/>
                   </pic:nvPicPr>
                   <pic:blipFill>
-                    <a:blip r:embed="rId37">
+                    <a:blip r:embed="rId35">
                       <a:extLst>
                         <a:ext uri="{28A0092B-C50C-407E-A947-70E740481C1C}">
                           <a14:useLocalDpi xmlns:a14="http://schemas.microsoft.com/office/drawing/2010/main" val="0"/>
@@ -14613,7 +13384,7 @@
         <w:rPr>
           <w:noProof/>
         </w:rPr>
-        <w:t>14</w:t>
+        <w:t>12</w:t>
       </w:r>
       <w:r>
         <w:fldChar w:fldCharType="end"/>
@@ -14943,7 +13714,7 @@
                     </pic:cNvPicPr>
                   </pic:nvPicPr>
                   <pic:blipFill>
-                    <a:blip r:embed="rId38">
+                    <a:blip r:embed="rId36">
                       <a:extLst>
                         <a:ext uri="{28A0092B-C50C-407E-A947-70E740481C1C}">
                           <a14:useLocalDpi xmlns:a14="http://schemas.microsoft.com/office/drawing/2010/main" val="0"/>
@@ -15013,7 +13784,7 @@
         <w:rPr>
           <w:noProof/>
         </w:rPr>
-        <w:t>15</w:t>
+        <w:t>13</w:t>
       </w:r>
       <w:r>
         <w:fldChar w:fldCharType="end"/>
@@ -15058,7 +13829,7 @@
                     </pic:cNvPicPr>
                   </pic:nvPicPr>
                   <pic:blipFill>
-                    <a:blip r:embed="rId39">
+                    <a:blip r:embed="rId37">
                       <a:extLst>
                         <a:ext uri="{28A0092B-C50C-407E-A947-70E740481C1C}">
                           <a14:useLocalDpi xmlns:a14="http://schemas.microsoft.com/office/drawing/2010/main" val="0"/>
@@ -15129,7 +13900,7 @@
         <w:rPr>
           <w:noProof/>
         </w:rPr>
-        <w:t>16</w:t>
+        <w:t>14</w:t>
       </w:r>
       <w:r>
         <w:fldChar w:fldCharType="end"/>
@@ -15172,7 +13943,7 @@
                     </pic:cNvPicPr>
                   </pic:nvPicPr>
                   <pic:blipFill>
-                    <a:blip r:embed="rId40">
+                    <a:blip r:embed="rId38">
                       <a:extLst>
                         <a:ext uri="{28A0092B-C50C-407E-A947-70E740481C1C}">
                           <a14:useLocalDpi xmlns:a14="http://schemas.microsoft.com/office/drawing/2010/main" val="0"/>
@@ -15243,7 +14014,7 @@
         <w:rPr>
           <w:noProof/>
         </w:rPr>
-        <w:t>17</w:t>
+        <w:t>15</w:t>
       </w:r>
       <w:r>
         <w:fldChar w:fldCharType="end"/>
@@ -15285,7 +14056,7 @@
                     </pic:cNvPicPr>
                   </pic:nvPicPr>
                   <pic:blipFill rotWithShape="1">
-                    <a:blip r:embed="rId41">
+                    <a:blip r:embed="rId39">
                       <a:extLst>
                         <a:ext uri="{28A0092B-C50C-407E-A947-70E740481C1C}">
                           <a14:useLocalDpi xmlns:a14="http://schemas.microsoft.com/office/drawing/2010/main" val="0"/>
@@ -15359,7 +14130,7 @@
         <w:rPr>
           <w:noProof/>
         </w:rPr>
-        <w:t>18</w:t>
+        <w:t>16</w:t>
       </w:r>
       <w:r>
         <w:fldChar w:fldCharType="end"/>
@@ -15427,7 +14198,7 @@
           <w:u w:val="single"/>
         </w:rPr>
         <w:noBreakHyphen/>
-        <w:t>16. ábra</w:t>
+        <w:t>14. ábra</w:t>
       </w:r>
       <w:r>
         <w:rPr>
@@ -15514,7 +14285,7 @@
         <w:rPr>
           <w:noProof/>
         </w:rPr>
-        <w:t>17</w:t>
+        <w:t>15</w:t>
       </w:r>
       <w:r>
         <w:t>. ábra</w:t>
@@ -15610,7 +14381,7 @@
         <w:rPr>
           <w:noProof/>
         </w:rPr>
-        <w:t>18</w:t>
+        <w:t>16</w:t>
       </w:r>
       <w:r>
         <w:t>. ábra</w:t>
@@ -15686,7 +14457,7 @@
                     <pic:cNvPicPr/>
                   </pic:nvPicPr>
                   <pic:blipFill>
-                    <a:blip r:embed="rId42">
+                    <a:blip r:embed="rId40">
                       <a:extLst>
                         <a:ext uri="{28A0092B-C50C-407E-A947-70E740481C1C}">
                           <a14:useLocalDpi xmlns:a14="http://schemas.microsoft.com/office/drawing/2010/main" val="0"/>
@@ -15753,7 +14524,7 @@
         <w:rPr>
           <w:noProof/>
         </w:rPr>
-        <w:t>19</w:t>
+        <w:t>17</w:t>
       </w:r>
       <w:r>
         <w:fldChar w:fldCharType="end"/>
@@ -15793,7 +14564,7 @@
                     <pic:cNvPicPr/>
                   </pic:nvPicPr>
                   <pic:blipFill>
-                    <a:blip r:embed="rId43">
+                    <a:blip r:embed="rId41">
                       <a:extLst>
                         <a:ext uri="{28A0092B-C50C-407E-A947-70E740481C1C}">
                           <a14:useLocalDpi xmlns:a14="http://schemas.microsoft.com/office/drawing/2010/main" val="0"/>
@@ -15859,7 +14630,7 @@
         <w:rPr>
           <w:noProof/>
         </w:rPr>
-        <w:t>20</w:t>
+        <w:t>18</w:t>
       </w:r>
       <w:r>
         <w:fldChar w:fldCharType="end"/>
@@ -15899,7 +14670,7 @@
                     <pic:cNvPicPr/>
                   </pic:nvPicPr>
                   <pic:blipFill>
-                    <a:blip r:embed="rId44">
+                    <a:blip r:embed="rId42">
                       <a:extLst>
                         <a:ext uri="{28A0092B-C50C-407E-A947-70E740481C1C}">
                           <a14:useLocalDpi xmlns:a14="http://schemas.microsoft.com/office/drawing/2010/main" val="0"/>
@@ -15965,7 +14736,7 @@
         <w:rPr>
           <w:noProof/>
         </w:rPr>
-        <w:t>21</w:t>
+        <w:t>19</w:t>
       </w:r>
       <w:r>
         <w:fldChar w:fldCharType="end"/>
@@ -16019,7 +14790,7 @@
         <w:rPr>
           <w:noProof/>
         </w:rPr>
-        <w:t>19</w:t>
+        <w:t>17</w:t>
       </w:r>
       <w:r>
         <w:t>. ábra</w:t>
@@ -16097,7 +14868,7 @@
           <w:u w:val="single"/>
         </w:rPr>
         <w:noBreakHyphen/>
-        <w:t>20. ábra</w:t>
+        <w:t>18. ábra</w:t>
       </w:r>
       <w:r>
         <w:rPr>
@@ -16173,7 +14944,7 @@
           <w:u w:val="single"/>
         </w:rPr>
         <w:noBreakHyphen/>
-        <w:t>21. ábra</w:t>
+        <w:t>19. ábra</w:t>
       </w:r>
       <w:r>
         <w:rPr>
@@ -16212,7 +14983,7 @@
       <w:pPr>
         <w:pStyle w:val="Cmsor2"/>
       </w:pPr>
-      <w:bookmarkStart w:id="28" w:name="_Toc178013005"/>
+      <w:bookmarkStart w:id="28" w:name="_Toc178203022"/>
       <w:r>
         <w:lastRenderedPageBreak/>
         <w:t>Analóg bemeneti fokozat</w:t>
@@ -16263,7 +15034,7 @@
                     <pic:cNvPicPr/>
                   </pic:nvPicPr>
                   <pic:blipFill>
-                    <a:blip r:embed="rId45">
+                    <a:blip r:embed="rId43">
                       <a:extLst>
                         <a:ext uri="{28A0092B-C50C-407E-A947-70E740481C1C}">
                           <a14:useLocalDpi xmlns:a14="http://schemas.microsoft.com/office/drawing/2010/main" val="0"/>
@@ -16328,7 +15099,7 @@
         <w:rPr>
           <w:noProof/>
         </w:rPr>
-        <w:t>22</w:t>
+        <w:t>20</w:t>
       </w:r>
       <w:r>
         <w:fldChar w:fldCharType="end"/>
@@ -16461,7 +15232,7 @@
                     </pic:cNvPicPr>
                   </pic:nvPicPr>
                   <pic:blipFill>
-                    <a:blip r:embed="rId46">
+                    <a:blip r:embed="rId44">
                       <a:extLst>
                         <a:ext uri="{28A0092B-C50C-407E-A947-70E740481C1C}">
                           <a14:useLocalDpi xmlns:a14="http://schemas.microsoft.com/office/drawing/2010/main" val="0"/>
@@ -16531,7 +15302,7 @@
         <w:rPr>
           <w:noProof/>
         </w:rPr>
-        <w:t>23</w:t>
+        <w:t>21</w:t>
       </w:r>
       <w:r>
         <w:fldChar w:fldCharType="end"/>
@@ -16544,7 +15315,7 @@
       <w:pPr>
         <w:pStyle w:val="Cmsor3"/>
       </w:pPr>
-      <w:bookmarkStart w:id="29" w:name="_Toc178013006"/>
+      <w:bookmarkStart w:id="29" w:name="_Toc178203023"/>
       <w:r>
         <w:lastRenderedPageBreak/>
         <w:t>Töltésérzékeny előerősítő</w:t>
@@ -17483,7 +16254,7 @@
                     </pic:cNvPicPr>
                   </pic:nvPicPr>
                   <pic:blipFill>
-                    <a:blip r:embed="rId47">
+                    <a:blip r:embed="rId45">
                       <a:extLst>
                         <a:ext uri="{28A0092B-C50C-407E-A947-70E740481C1C}">
                           <a14:useLocalDpi xmlns:a14="http://schemas.microsoft.com/office/drawing/2010/main" val="0"/>
@@ -17553,7 +16324,7 @@
         <w:rPr>
           <w:noProof/>
         </w:rPr>
-        <w:t>24</w:t>
+        <w:t>22</w:t>
       </w:r>
       <w:r>
         <w:fldChar w:fldCharType="end"/>
@@ -17614,7 +16385,7 @@
                     </pic:cNvPicPr>
                   </pic:nvPicPr>
                   <pic:blipFill rotWithShape="1">
-                    <a:blip r:embed="rId48">
+                    <a:blip r:embed="rId46">
                       <a:extLst>
                         <a:ext uri="{28A0092B-C50C-407E-A947-70E740481C1C}">
                           <a14:useLocalDpi xmlns:a14="http://schemas.microsoft.com/office/drawing/2010/main" val="0"/>
@@ -17687,7 +16458,7 @@
         <w:rPr>
           <w:noProof/>
         </w:rPr>
-        <w:t>25</w:t>
+        <w:t>23</w:t>
       </w:r>
       <w:r>
         <w:fldChar w:fldCharType="end"/>
@@ -17729,7 +16500,7 @@
       <w:pPr>
         <w:pStyle w:val="Cmsor3"/>
       </w:pPr>
-      <w:bookmarkStart w:id="30" w:name="_Toc178013007"/>
+      <w:bookmarkStart w:id="30" w:name="_Toc178203024"/>
       <w:r>
         <w:lastRenderedPageBreak/>
         <w:t>Alapszint helyreállító áramkör</w:t>
@@ -17798,7 +16569,7 @@
                           <pic:cNvPicPr/>
                         </pic:nvPicPr>
                         <pic:blipFill rotWithShape="1">
-                          <a:blip r:embed="rId49">
+                          <a:blip r:embed="rId47">
                             <a:extLst>
                               <a:ext uri="{28A0092B-C50C-407E-A947-70E740481C1C}">
                                 <a14:useLocalDpi xmlns:a14="http://schemas.microsoft.com/office/drawing/2010/main" val="0"/>
@@ -17862,7 +16633,7 @@
                           <pic:cNvPicPr/>
                         </pic:nvPicPr>
                         <pic:blipFill>
-                          <a:blip r:embed="rId50">
+                          <a:blip r:embed="rId48">
                             <a:extLst>
                               <a:ext uri="{28A0092B-C50C-407E-A947-70E740481C1C}">
                                 <a14:useLocalDpi xmlns:a14="http://schemas.microsoft.com/office/drawing/2010/main" val="0"/>
@@ -17930,7 +16701,7 @@
         <w:rPr>
           <w:noProof/>
         </w:rPr>
-        <w:t>26</w:t>
+        <w:t>24</w:t>
       </w:r>
       <w:r>
         <w:fldChar w:fldCharType="end"/>
@@ -18045,7 +16816,7 @@
                     </pic:cNvPicPr>
                   </pic:nvPicPr>
                   <pic:blipFill rotWithShape="1">
-                    <a:blip r:embed="rId51">
+                    <a:blip r:embed="rId49">
                       <a:extLst>
                         <a:ext uri="{28A0092B-C50C-407E-A947-70E740481C1C}">
                           <a14:useLocalDpi xmlns:a14="http://schemas.microsoft.com/office/drawing/2010/main" val="0"/>
@@ -18118,7 +16889,7 @@
         <w:rPr>
           <w:noProof/>
         </w:rPr>
-        <w:t>27</w:t>
+        <w:t>25</w:t>
       </w:r>
       <w:r>
         <w:fldChar w:fldCharType="end"/>
@@ -18162,7 +16933,7 @@
                     </pic:cNvPicPr>
                   </pic:nvPicPr>
                   <pic:blipFill rotWithShape="1">
-                    <a:blip r:embed="rId52">
+                    <a:blip r:embed="rId50">
                       <a:extLst>
                         <a:ext uri="{28A0092B-C50C-407E-A947-70E740481C1C}">
                           <a14:useLocalDpi xmlns:a14="http://schemas.microsoft.com/office/drawing/2010/main" val="0"/>
@@ -18235,7 +17006,7 @@
         <w:rPr>
           <w:noProof/>
         </w:rPr>
-        <w:t>28</w:t>
+        <w:t>26</w:t>
       </w:r>
       <w:r>
         <w:fldChar w:fldCharType="end"/>
@@ -18270,7 +17041,7 @@
                     </pic:cNvPicPr>
                   </pic:nvPicPr>
                   <pic:blipFill rotWithShape="1">
-                    <a:blip r:embed="rId53">
+                    <a:blip r:embed="rId51">
                       <a:extLst>
                         <a:ext uri="{28A0092B-C50C-407E-A947-70E740481C1C}">
                           <a14:useLocalDpi xmlns:a14="http://schemas.microsoft.com/office/drawing/2010/main" val="0"/>
@@ -18343,7 +17114,7 @@
         <w:rPr>
           <w:noProof/>
         </w:rPr>
-        <w:t>29</w:t>
+        <w:t>27</w:t>
       </w:r>
       <w:r>
         <w:fldChar w:fldCharType="end"/>
@@ -18385,7 +17156,7 @@
       <w:pPr>
         <w:pStyle w:val="Cmsor3"/>
       </w:pPr>
-      <w:bookmarkStart w:id="31" w:name="_Toc178013008"/>
+      <w:bookmarkStart w:id="31" w:name="_Toc178203025"/>
       <w:r>
         <w:lastRenderedPageBreak/>
         <w:t>Csúcsdetektor</w:t>
@@ -18586,7 +17357,7 @@
                     </pic:cNvPicPr>
                   </pic:nvPicPr>
                   <pic:blipFill>
-                    <a:blip r:embed="rId54">
+                    <a:blip r:embed="rId52">
                       <a:extLst>
                         <a:ext uri="{28A0092B-C50C-407E-A947-70E740481C1C}">
                           <a14:useLocalDpi xmlns:a14="http://schemas.microsoft.com/office/drawing/2010/main" val="0"/>
@@ -18656,7 +17427,7 @@
         <w:rPr>
           <w:noProof/>
         </w:rPr>
-        <w:t>30</w:t>
+        <w:t>28</w:t>
       </w:r>
       <w:r>
         <w:fldChar w:fldCharType="end"/>
@@ -18706,7 +17477,7 @@
                     </pic:cNvPicPr>
                   </pic:nvPicPr>
                   <pic:blipFill rotWithShape="1">
-                    <a:blip r:embed="rId55">
+                    <a:blip r:embed="rId53">
                       <a:extLst>
                         <a:ext uri="{28A0092B-C50C-407E-A947-70E740481C1C}">
                           <a14:useLocalDpi xmlns:a14="http://schemas.microsoft.com/office/drawing/2010/main" val="0"/>
@@ -18779,7 +17550,7 @@
         <w:rPr>
           <w:noProof/>
         </w:rPr>
-        <w:t>31</w:t>
+        <w:t>29</w:t>
       </w:r>
       <w:r>
         <w:fldChar w:fldCharType="end"/>
@@ -18826,7 +17597,7 @@
       <w:pPr>
         <w:pStyle w:val="Cmsor2"/>
       </w:pPr>
-      <w:bookmarkStart w:id="32" w:name="_Toc178013009"/>
+      <w:bookmarkStart w:id="32" w:name="_Toc178203026"/>
       <w:r>
         <w:lastRenderedPageBreak/>
         <w:t>Be- és kikapcsolást vezérlő áramkör</w:t>
@@ -18854,7 +17625,7 @@
       <w:pPr>
         <w:pStyle w:val="Cmsor3"/>
       </w:pPr>
-      <w:bookmarkStart w:id="33" w:name="_Toc178013010"/>
+      <w:bookmarkStart w:id="33" w:name="_Toc178203027"/>
       <w:r>
         <w:t>Terv</w:t>
       </w:r>
@@ -19233,7 +18004,7 @@
                     </pic:cNvPicPr>
                   </pic:nvPicPr>
                   <pic:blipFill>
-                    <a:blip r:embed="rId56">
+                    <a:blip r:embed="rId54">
                       <a:extLst>
                         <a:ext uri="{28A0092B-C50C-407E-A947-70E740481C1C}">
                           <a14:useLocalDpi xmlns:a14="http://schemas.microsoft.com/office/drawing/2010/main" val="0"/>
@@ -19303,7 +18074,7 @@
         <w:rPr>
           <w:noProof/>
         </w:rPr>
-        <w:t>32</w:t>
+        <w:t>30</w:t>
       </w:r>
       <w:r>
         <w:fldChar w:fldCharType="end"/>
@@ -19322,7 +18093,7 @@
       <w:pPr>
         <w:pStyle w:val="Cmsor3"/>
       </w:pPr>
-      <w:bookmarkStart w:id="34" w:name="_Toc178013011"/>
+      <w:bookmarkStart w:id="34" w:name="_Toc178203028"/>
       <w:r>
         <w:lastRenderedPageBreak/>
         <w:t>Mérési eredmények</w:t>
@@ -19356,7 +18127,7 @@
                     </pic:cNvPicPr>
                   </pic:nvPicPr>
                   <pic:blipFill>
-                    <a:blip r:embed="rId57">
+                    <a:blip r:embed="rId55">
                       <a:extLst>
                         <a:ext uri="{28A0092B-C50C-407E-A947-70E740481C1C}">
                           <a14:useLocalDpi xmlns:a14="http://schemas.microsoft.com/office/drawing/2010/main" val="0"/>
@@ -19426,7 +18197,7 @@
         <w:rPr>
           <w:noProof/>
         </w:rPr>
-        <w:t>33</w:t>
+        <w:t>31</w:t>
       </w:r>
       <w:r>
         <w:fldChar w:fldCharType="end"/>
@@ -19470,7 +18241,7 @@
                     </pic:cNvPicPr>
                   </pic:nvPicPr>
                   <pic:blipFill>
-                    <a:blip r:embed="rId58">
+                    <a:blip r:embed="rId56">
                       <a:extLst>
                         <a:ext uri="{28A0092B-C50C-407E-A947-70E740481C1C}">
                           <a14:useLocalDpi xmlns:a14="http://schemas.microsoft.com/office/drawing/2010/main" val="0"/>
@@ -19540,7 +18311,7 @@
         <w:rPr>
           <w:noProof/>
         </w:rPr>
-        <w:t>34</w:t>
+        <w:t>32</w:t>
       </w:r>
       <w:r>
         <w:fldChar w:fldCharType="end"/>
@@ -19602,7 +18373,7 @@
                     <pic:cNvPicPr/>
                   </pic:nvPicPr>
                   <pic:blipFill>
-                    <a:blip r:embed="rId59">
+                    <a:blip r:embed="rId57">
                       <a:extLst>
                         <a:ext uri="{28A0092B-C50C-407E-A947-70E740481C1C}">
                           <a14:useLocalDpi xmlns:a14="http://schemas.microsoft.com/office/drawing/2010/main" val="0"/>
@@ -19667,7 +18438,7 @@
         <w:rPr>
           <w:noProof/>
         </w:rPr>
-        <w:t>35</w:t>
+        <w:t>33</w:t>
       </w:r>
       <w:r>
         <w:fldChar w:fldCharType="end"/>
@@ -19705,7 +18476,7 @@
                     <pic:cNvPicPr/>
                   </pic:nvPicPr>
                   <pic:blipFill>
-                    <a:blip r:embed="rId60">
+                    <a:blip r:embed="rId58">
                       <a:extLst>
                         <a:ext uri="{28A0092B-C50C-407E-A947-70E740481C1C}">
                           <a14:useLocalDpi xmlns:a14="http://schemas.microsoft.com/office/drawing/2010/main" val="0"/>
@@ -19770,7 +18541,7 @@
         <w:rPr>
           <w:noProof/>
         </w:rPr>
-        <w:t>36</w:t>
+        <w:t>34</w:t>
       </w:r>
       <w:r>
         <w:fldChar w:fldCharType="end"/>
@@ -19801,7 +18572,7 @@
       <w:pPr>
         <w:pStyle w:val="Cmsor2"/>
       </w:pPr>
-      <w:bookmarkStart w:id="35" w:name="_Toc178013012"/>
+      <w:bookmarkStart w:id="35" w:name="_Toc178203029"/>
       <w:r>
         <w:lastRenderedPageBreak/>
         <w:t>Digitális áramköri elemek</w:t>
@@ -19849,7 +18620,7 @@
       <w:pPr>
         <w:pStyle w:val="Cmsor3"/>
       </w:pPr>
-      <w:bookmarkStart w:id="36" w:name="_Toc178013013"/>
+      <w:bookmarkStart w:id="36" w:name="_Toc178203030"/>
       <w:r>
         <w:t>Mikrovezérlő</w:t>
       </w:r>
@@ -20578,7 +19349,7 @@
         <w:rPr>
           <w:noProof/>
         </w:rPr>
-        <w:t>2</w:t>
+        <w:t>1</w:t>
       </w:r>
       <w:r>
         <w:rPr>
@@ -20705,7 +19476,7 @@
                     </pic:cNvPicPr>
                   </pic:nvPicPr>
                   <pic:blipFill>
-                    <a:blip r:embed="rId61">
+                    <a:blip r:embed="rId59">
                       <a:extLst>
                         <a:ext uri="{28A0092B-C50C-407E-A947-70E740481C1C}">
                           <a14:useLocalDpi xmlns:a14="http://schemas.microsoft.com/office/drawing/2010/main" val="0"/>
@@ -20775,7 +19546,7 @@
         <w:rPr>
           <w:noProof/>
         </w:rPr>
-        <w:t>37</w:t>
+        <w:t>35</w:t>
       </w:r>
       <w:r>
         <w:fldChar w:fldCharType="end"/>
@@ -20789,7 +19560,7 @@
         <w:pStyle w:val="Cmsor3"/>
       </w:pPr>
       <w:bookmarkStart w:id="37" w:name="_Ref174742404"/>
-      <w:bookmarkStart w:id="38" w:name="_Toc178013014"/>
+      <w:bookmarkStart w:id="38" w:name="_Toc178203031"/>
       <w:r>
         <w:lastRenderedPageBreak/>
         <w:t>Külső memória illesztés</w:t>
@@ -21041,7 +19812,7 @@
         <w:rPr>
           <w:noProof/>
         </w:rPr>
-        <w:t>38</w:t>
+        <w:t>36</w:t>
       </w:r>
       <w:r>
         <w:fldChar w:fldCharType="end"/>
@@ -21082,7 +19853,7 @@
                     </pic:cNvPicPr>
                   </pic:nvPicPr>
                   <pic:blipFill>
-                    <a:blip r:embed="rId62">
+                    <a:blip r:embed="rId60">
                       <a:extLst>
                         <a:ext uri="{28A0092B-C50C-407E-A947-70E740481C1C}">
                           <a14:useLocalDpi xmlns:a14="http://schemas.microsoft.com/office/drawing/2010/main" val="0"/>
@@ -21152,7 +19923,7 @@
         <w:rPr>
           <w:noProof/>
         </w:rPr>
-        <w:t>39</w:t>
+        <w:t>37</w:t>
       </w:r>
       <w:r>
         <w:fldChar w:fldCharType="end"/>
@@ -21165,7 +19936,7 @@
       <w:pPr>
         <w:pStyle w:val="Cmsor3"/>
       </w:pPr>
-      <w:bookmarkStart w:id="39" w:name="_Toc178013015"/>
+      <w:bookmarkStart w:id="39" w:name="_Toc178203032"/>
       <w:r>
         <w:lastRenderedPageBreak/>
         <w:t>Periféria illesztés</w:t>
@@ -21325,7 +20096,7 @@
                     </pic:cNvPicPr>
                   </pic:nvPicPr>
                   <pic:blipFill>
-                    <a:blip r:embed="rId63">
+                    <a:blip r:embed="rId61">
                       <a:extLst>
                         <a:ext uri="{28A0092B-C50C-407E-A947-70E740481C1C}">
                           <a14:useLocalDpi xmlns:a14="http://schemas.microsoft.com/office/drawing/2010/main" val="0"/>
@@ -21395,7 +20166,7 @@
         <w:rPr>
           <w:noProof/>
         </w:rPr>
-        <w:t>40</w:t>
+        <w:t>38</w:t>
       </w:r>
       <w:r>
         <w:fldChar w:fldCharType="end"/>
@@ -21420,7 +20191,7 @@
       <w:bookmarkStart w:id="49" w:name="_Ref174442806"/>
       <w:bookmarkStart w:id="50" w:name="_Ref174442808"/>
       <w:bookmarkStart w:id="51" w:name="_Ref174442812"/>
-      <w:bookmarkStart w:id="52" w:name="_Toc178013016"/>
+      <w:bookmarkStart w:id="52" w:name="_Toc178203033"/>
       <w:r>
         <w:lastRenderedPageBreak/>
         <w:t>Kijelző</w:t>
@@ -21721,7 +20492,7 @@
         <w:rPr>
           <w:noProof/>
         </w:rPr>
-        <w:t>41</w:t>
+        <w:t>39</w:t>
       </w:r>
       <w:r>
         <w:fldChar w:fldCharType="end"/>
@@ -21755,7 +20526,7 @@
           <w:lang w:eastAsia="hu-HU"/>
         </w:rPr>
         <w:drawing>
-          <wp:inline distT="0" distB="0" distL="0" distR="0" wp14:anchorId="643267D7" wp14:editId="73E0150A">
+          <wp:inline distT="0" distB="0" distL="0" distR="0" wp14:anchorId="643267D7" wp14:editId="79E510C7">
             <wp:extent cx="3076575" cy="2244311"/>
             <wp:effectExtent l="0" t="0" r="0" b="3810"/>
             <wp:docPr id="77489025" name="Kép 26" descr="A képen szöveg, elektronika, Elektronikus eszköz, Áramköri elem látható&#10;&#10;Automatikusan generált leírás"/>
@@ -21770,7 +20541,7 @@
                     <pic:cNvPicPr/>
                   </pic:nvPicPr>
                   <pic:blipFill rotWithShape="1">
-                    <a:blip r:embed="rId64" cstate="print">
+                    <a:blip r:embed="rId62" cstate="print">
                       <a:extLst>
                         <a:ext uri="{28A0092B-C50C-407E-A947-70E740481C1C}">
                           <a14:useLocalDpi xmlns:a14="http://schemas.microsoft.com/office/drawing/2010/main" val="0"/>
@@ -21842,7 +20613,7 @@
         <w:rPr>
           <w:noProof/>
         </w:rPr>
-        <w:t>42</w:t>
+        <w:t>40</w:t>
       </w:r>
       <w:r>
         <w:fldChar w:fldCharType="end"/>
@@ -22069,7 +20840,7 @@
                     </pic:cNvPicPr>
                   </pic:nvPicPr>
                   <pic:blipFill>
-                    <a:blip r:embed="rId65">
+                    <a:blip r:embed="rId63">
                       <a:extLst>
                         <a:ext uri="{28A0092B-C50C-407E-A947-70E740481C1C}">
                           <a14:useLocalDpi xmlns:a14="http://schemas.microsoft.com/office/drawing/2010/main" val="0"/>
@@ -22139,7 +20910,7 @@
         <w:rPr>
           <w:noProof/>
         </w:rPr>
-        <w:t>43</w:t>
+        <w:t>41</w:t>
       </w:r>
       <w:r>
         <w:fldChar w:fldCharType="end"/>
@@ -22159,7 +20930,7 @@
       <w:pPr>
         <w:pStyle w:val="Cmsor3"/>
       </w:pPr>
-      <w:bookmarkStart w:id="53" w:name="_Toc178013017"/>
+      <w:bookmarkStart w:id="53" w:name="_Toc178203034"/>
       <w:r>
         <w:lastRenderedPageBreak/>
         <w:t>SD kártya illesztése</w:t>
@@ -22229,7 +21000,7 @@
                     </pic:cNvPicPr>
                   </pic:nvPicPr>
                   <pic:blipFill rotWithShape="1">
-                    <a:blip r:embed="rId66">
+                    <a:blip r:embed="rId64">
                       <a:extLst>
                         <a:ext uri="{28A0092B-C50C-407E-A947-70E740481C1C}">
                           <a14:useLocalDpi xmlns:a14="http://schemas.microsoft.com/office/drawing/2010/main" val="0"/>
@@ -22302,7 +21073,7 @@
         <w:rPr>
           <w:noProof/>
         </w:rPr>
-        <w:t>44</w:t>
+        <w:t>42</w:t>
       </w:r>
       <w:r>
         <w:fldChar w:fldCharType="end"/>
@@ -22352,7 +21123,7 @@
                     </pic:cNvPicPr>
                   </pic:nvPicPr>
                   <pic:blipFill>
-                    <a:blip r:embed="rId67">
+                    <a:blip r:embed="rId65">
                       <a:extLst>
                         <a:ext uri="{28A0092B-C50C-407E-A947-70E740481C1C}">
                           <a14:useLocalDpi xmlns:a14="http://schemas.microsoft.com/office/drawing/2010/main" val="0"/>
@@ -22422,7 +21193,7 @@
         <w:rPr>
           <w:noProof/>
         </w:rPr>
-        <w:t>45</w:t>
+        <w:t>43</w:t>
       </w:r>
       <w:r>
         <w:fldChar w:fldCharType="end"/>
@@ -22436,7 +21207,7 @@
       <w:pPr>
         <w:pStyle w:val="Cmsor3"/>
       </w:pPr>
-      <w:bookmarkStart w:id="54" w:name="_Toc178013018"/>
+      <w:bookmarkStart w:id="54" w:name="_Toc178203035"/>
       <w:r>
         <w:lastRenderedPageBreak/>
         <w:t>USB kommunikáció illesztése</w:t>
@@ -22493,7 +21264,7 @@
                     </pic:cNvPicPr>
                   </pic:nvPicPr>
                   <pic:blipFill>
-                    <a:blip r:embed="rId68">
+                    <a:blip r:embed="rId66">
                       <a:extLst>
                         <a:ext uri="{28A0092B-C50C-407E-A947-70E740481C1C}">
                           <a14:useLocalDpi xmlns:a14="http://schemas.microsoft.com/office/drawing/2010/main" val="0"/>
@@ -22563,7 +21334,7 @@
         <w:rPr>
           <w:noProof/>
         </w:rPr>
-        <w:t>46</w:t>
+        <w:t>44</w:t>
       </w:r>
       <w:r>
         <w:fldChar w:fldCharType="end"/>
@@ -22631,7 +21402,7 @@
                     </pic:cNvPicPr>
                   </pic:nvPicPr>
                   <pic:blipFill>
-                    <a:blip r:embed="rId69">
+                    <a:blip r:embed="rId67">
                       <a:extLst>
                         <a:ext uri="{28A0092B-C50C-407E-A947-70E740481C1C}">
                           <a14:useLocalDpi xmlns:a14="http://schemas.microsoft.com/office/drawing/2010/main" val="0"/>
@@ -22701,7 +21472,7 @@
         <w:rPr>
           <w:noProof/>
         </w:rPr>
-        <w:t>47</w:t>
+        <w:t>45</w:t>
       </w:r>
       <w:r>
         <w:fldChar w:fldCharType="end"/>
@@ -22714,7 +21485,7 @@
       <w:pPr>
         <w:pStyle w:val="Cmsor2"/>
       </w:pPr>
-      <w:bookmarkStart w:id="55" w:name="_Toc178013019"/>
+      <w:bookmarkStart w:id="55" w:name="_Toc178203036"/>
       <w:r>
         <w:lastRenderedPageBreak/>
         <w:t>Detektor</w:t>
@@ -22728,7 +21499,7 @@
       <w:pPr>
         <w:pStyle w:val="Cmsor3"/>
       </w:pPr>
-      <w:bookmarkStart w:id="56" w:name="_Toc178013020"/>
+      <w:bookmarkStart w:id="56" w:name="_Toc178203037"/>
       <w:r>
         <w:t>Terv</w:t>
       </w:r>
@@ -23100,7 +21871,7 @@
                     </pic:cNvPicPr>
                   </pic:nvPicPr>
                   <pic:blipFill>
-                    <a:blip r:embed="rId70">
+                    <a:blip r:embed="rId68">
                       <a:extLst>
                         <a:ext uri="{28A0092B-C50C-407E-A947-70E740481C1C}">
                           <a14:useLocalDpi xmlns:a14="http://schemas.microsoft.com/office/drawing/2010/main" val="0"/>
@@ -23170,7 +21941,7 @@
         <w:rPr>
           <w:noProof/>
         </w:rPr>
-        <w:t>48</w:t>
+        <w:t>46</w:t>
       </w:r>
       <w:r>
         <w:fldChar w:fldCharType="end"/>
@@ -23184,7 +21955,7 @@
       <w:pPr>
         <w:pStyle w:val="Cmsor3"/>
       </w:pPr>
-      <w:bookmarkStart w:id="57" w:name="_Toc178013021"/>
+      <w:bookmarkStart w:id="57" w:name="_Toc178203038"/>
       <w:r>
         <w:lastRenderedPageBreak/>
         <w:t>Mérési eredmények</w:t>
@@ -23204,7 +21975,7 @@
         <w:pStyle w:val="Cmsor2"/>
       </w:pPr>
       <w:bookmarkStart w:id="58" w:name="_Ref174742150"/>
-      <w:bookmarkStart w:id="59" w:name="_Toc178013022"/>
+      <w:bookmarkStart w:id="59" w:name="_Toc178203039"/>
       <w:r>
         <w:lastRenderedPageBreak/>
         <w:t>Fóliatasztatúra tervezése</w:t>
@@ -23273,7 +22044,7 @@
                     <pic:cNvPicPr/>
                   </pic:nvPicPr>
                   <pic:blipFill>
-                    <a:blip r:embed="rId71">
+                    <a:blip r:embed="rId69">
                       <a:extLst>
                         <a:ext uri="{28A0092B-C50C-407E-A947-70E740481C1C}">
                           <a14:useLocalDpi xmlns:a14="http://schemas.microsoft.com/office/drawing/2010/main" val="0"/>
@@ -23338,7 +22109,7 @@
         <w:rPr>
           <w:noProof/>
         </w:rPr>
-        <w:t>49</w:t>
+        <w:t>47</w:t>
       </w:r>
       <w:r>
         <w:fldChar w:fldCharType="end"/>
@@ -23395,7 +22166,7 @@
           <w:lang w:eastAsia="hu-HU"/>
         </w:rPr>
         <w:drawing>
-          <wp:inline distT="0" distB="0" distL="0" distR="0" wp14:anchorId="65DE879B" wp14:editId="1536D6EE">
+          <wp:inline distT="0" distB="0" distL="0" distR="0" wp14:anchorId="65DE879B" wp14:editId="54D491AA">
             <wp:extent cx="4901437" cy="2781300"/>
             <wp:effectExtent l="0" t="0" r="0" b="0"/>
             <wp:docPr id="725538413" name="Kép 6" descr="A képen szöveg, képernyőkép, sor, diagram látható&#10;&#10;Automatikusan generált leírás"/>
@@ -23410,7 +22181,7 @@
                     <pic:cNvPicPr/>
                   </pic:nvPicPr>
                   <pic:blipFill rotWithShape="1">
-                    <a:blip r:embed="rId72" cstate="print">
+                    <a:blip r:embed="rId70" cstate="print">
                       <a:extLst>
                         <a:ext uri="{28A0092B-C50C-407E-A947-70E740481C1C}">
                           <a14:useLocalDpi xmlns:a14="http://schemas.microsoft.com/office/drawing/2010/main" val="0"/>
@@ -23482,7 +22253,7 @@
         <w:rPr>
           <w:noProof/>
         </w:rPr>
-        <w:t>50</w:t>
+        <w:t>48</w:t>
       </w:r>
       <w:r>
         <w:fldChar w:fldCharType="end"/>
@@ -23611,7 +22382,7 @@
                     <pic:cNvPicPr/>
                   </pic:nvPicPr>
                   <pic:blipFill>
-                    <a:blip r:embed="rId73">
+                    <a:blip r:embed="rId71">
                       <a:extLst>
                         <a:ext uri="{28A0092B-C50C-407E-A947-70E740481C1C}">
                           <a14:useLocalDpi xmlns:a14="http://schemas.microsoft.com/office/drawing/2010/main" val="0"/>
@@ -23676,7 +22447,7 @@
         <w:rPr>
           <w:noProof/>
         </w:rPr>
-        <w:t>51</w:t>
+        <w:t>49</w:t>
       </w:r>
       <w:r>
         <w:fldChar w:fldCharType="end"/>
@@ -23689,7 +22460,7 @@
       <w:pPr>
         <w:pStyle w:val="Cmsor1"/>
       </w:pPr>
-      <w:bookmarkStart w:id="60" w:name="_Toc178013023"/>
+      <w:bookmarkStart w:id="60" w:name="_Toc178203040"/>
       <w:r>
         <w:lastRenderedPageBreak/>
         <w:t>Beágyazott szoftver</w:t>
@@ -23698,123 +22469,199 @@
     </w:p>
     <w:p>
       <w:pPr>
+        <w:spacing w:after="0" w:line="240" w:lineRule="auto"/>
+        <w:ind w:firstLine="0"/>
+        <w:jc w:val="left"/>
+      </w:pPr>
+      <w:r>
+        <w:br w:type="page"/>
+      </w:r>
+    </w:p>
+    <w:p>
+      <w:pPr>
         <w:pStyle w:val="Cmsor2"/>
       </w:pPr>
-      <w:bookmarkStart w:id="61" w:name="_Toc178013024"/>
-      <w:r>
+      <w:bookmarkStart w:id="61" w:name="_Toc178203041"/>
+      <w:r>
+        <w:lastRenderedPageBreak/>
         <w:t>Felépítés</w:t>
       </w:r>
       <w:bookmarkEnd w:id="61"/>
     </w:p>
     <w:p>
       <w:pPr>
+        <w:spacing w:after="0" w:line="240" w:lineRule="auto"/>
+        <w:ind w:firstLine="0"/>
+        <w:jc w:val="left"/>
+      </w:pPr>
+      <w:r>
+        <w:br w:type="page"/>
+      </w:r>
+    </w:p>
+    <w:p>
+      <w:pPr>
         <w:pStyle w:val="Cmsor2"/>
       </w:pPr>
-      <w:bookmarkStart w:id="62" w:name="_Toc178013025"/>
-      <w:r>
-        <w:t>STM32CubeIDE</w:t>
+      <w:bookmarkStart w:id="62" w:name="_Toc178203042"/>
+      <w:r>
+        <w:lastRenderedPageBreak/>
+        <w:t>LVGL</w:t>
       </w:r>
       <w:bookmarkEnd w:id="62"/>
     </w:p>
     <w:p>
       <w:pPr>
+        <w:spacing w:after="0" w:line="240" w:lineRule="auto"/>
+        <w:ind w:firstLine="0"/>
+        <w:jc w:val="left"/>
+      </w:pPr>
+      <w:r>
+        <w:br w:type="page"/>
+      </w:r>
+    </w:p>
+    <w:p>
+      <w:pPr>
         <w:pStyle w:val="Cmsor2"/>
       </w:pPr>
-      <w:bookmarkStart w:id="63" w:name="_Toc178013026"/>
-      <w:r>
-        <w:t>LVGL</w:t>
+      <w:bookmarkStart w:id="63" w:name="_Toc178203043"/>
+      <w:proofErr w:type="spellStart"/>
+      <w:r>
+        <w:lastRenderedPageBreak/>
+        <w:t>Peak</w:t>
+      </w:r>
+      <w:proofErr w:type="spellEnd"/>
+      <w:r>
+        <w:t xml:space="preserve"> </w:t>
+      </w:r>
+      <w:proofErr w:type="spellStart"/>
+      <w:r>
+        <w:t>Detection</w:t>
       </w:r>
       <w:bookmarkEnd w:id="63"/>
+      <w:proofErr w:type="spellEnd"/>
+    </w:p>
+    <w:p>
+      <w:pPr>
+        <w:spacing w:after="0" w:line="240" w:lineRule="auto"/>
+        <w:ind w:firstLine="0"/>
+        <w:jc w:val="left"/>
+      </w:pPr>
+      <w:r>
+        <w:br w:type="page"/>
+      </w:r>
     </w:p>
     <w:p>
       <w:pPr>
         <w:pStyle w:val="Cmsor2"/>
       </w:pPr>
-      <w:bookmarkStart w:id="64" w:name="_Toc178013027"/>
-      <w:proofErr w:type="spellStart"/>
-      <w:r>
-        <w:t>Peak</w:t>
-      </w:r>
-      <w:proofErr w:type="spellEnd"/>
-      <w:r>
-        <w:t xml:space="preserve"> </w:t>
-      </w:r>
-      <w:proofErr w:type="spellStart"/>
-      <w:r>
-        <w:t>Detection</w:t>
+      <w:bookmarkStart w:id="64" w:name="_Toc178203044"/>
+      <w:r>
+        <w:lastRenderedPageBreak/>
+        <w:t>Kommunikáció</w:t>
       </w:r>
       <w:bookmarkEnd w:id="64"/>
-      <w:proofErr w:type="spellEnd"/>
-    </w:p>
-    <w:p>
-      <w:pPr>
-        <w:pStyle w:val="Cmsor2"/>
-      </w:pPr>
-      <w:bookmarkStart w:id="65" w:name="_Toc178013028"/>
-      <w:r>
-        <w:t>Kommunikáció</w:t>
-      </w:r>
-      <w:bookmarkEnd w:id="65"/>
     </w:p>
     <w:p/>
     <w:p>
       <w:pPr>
         <w:pStyle w:val="Cmsor1"/>
       </w:pPr>
-      <w:bookmarkStart w:id="66" w:name="_Toc178013029"/>
+      <w:bookmarkStart w:id="65" w:name="_Toc178203045"/>
       <w:r>
         <w:lastRenderedPageBreak/>
         <w:t>PC alkalmazás</w:t>
       </w:r>
+      <w:bookmarkEnd w:id="65"/>
+      <w:r>
+        <w:t xml:space="preserve"> </w:t>
+      </w:r>
+    </w:p>
+    <w:p>
+      <w:pPr>
+        <w:spacing w:after="0" w:line="240" w:lineRule="auto"/>
+        <w:ind w:firstLine="0"/>
+        <w:jc w:val="left"/>
+      </w:pPr>
+      <w:r>
+        <w:br w:type="page"/>
+      </w:r>
+    </w:p>
+    <w:p>
+      <w:pPr>
+        <w:pStyle w:val="Cmsor2"/>
+      </w:pPr>
+      <w:bookmarkStart w:id="66" w:name="_Toc178203046"/>
+      <w:r>
+        <w:lastRenderedPageBreak/>
+        <w:t>Felépítés</w:t>
+      </w:r>
       <w:bookmarkEnd w:id="66"/>
-      <w:r>
-        <w:t xml:space="preserve"> </w:t>
+    </w:p>
+    <w:p>
+      <w:pPr>
+        <w:spacing w:after="0" w:line="240" w:lineRule="auto"/>
+        <w:ind w:firstLine="0"/>
+        <w:jc w:val="left"/>
+      </w:pPr>
+      <w:r>
+        <w:br w:type="page"/>
       </w:r>
     </w:p>
     <w:p>
       <w:pPr>
         <w:pStyle w:val="Cmsor2"/>
       </w:pPr>
-      <w:bookmarkStart w:id="67" w:name="_Toc178013030"/>
-      <w:r>
-        <w:t>Felépítés</w:t>
+      <w:bookmarkStart w:id="67" w:name="_Toc178203047"/>
+      <w:r>
+        <w:lastRenderedPageBreak/>
+        <w:t>.NET MAUI</w:t>
       </w:r>
       <w:bookmarkEnd w:id="67"/>
     </w:p>
     <w:p>
       <w:pPr>
+        <w:spacing w:after="0" w:line="240" w:lineRule="auto"/>
+        <w:ind w:firstLine="0"/>
+        <w:jc w:val="left"/>
+      </w:pPr>
+      <w:r>
+        <w:br w:type="page"/>
+      </w:r>
+    </w:p>
+    <w:p>
+      <w:pPr>
         <w:pStyle w:val="Cmsor2"/>
       </w:pPr>
-      <w:bookmarkStart w:id="68" w:name="_Toc178013031"/>
-      <w:r>
-        <w:t>.NET MAUI</w:t>
-      </w:r>
+      <w:bookmarkStart w:id="68" w:name="_Toc178203048"/>
       <w:bookmarkEnd w:id="68"/>
     </w:p>
     <w:p>
       <w:pPr>
+        <w:spacing w:after="0" w:line="240" w:lineRule="auto"/>
+        <w:ind w:firstLine="0"/>
+        <w:jc w:val="left"/>
+      </w:pPr>
+      <w:r>
+        <w:br w:type="page"/>
+      </w:r>
+    </w:p>
+    <w:p>
+      <w:pPr>
         <w:pStyle w:val="Cmsor2"/>
       </w:pPr>
-      <w:bookmarkStart w:id="69" w:name="_Toc178013032"/>
+      <w:bookmarkStart w:id="69" w:name="_Toc178203049"/>
       <w:bookmarkEnd w:id="69"/>
     </w:p>
     <w:p>
       <w:pPr>
-        <w:pStyle w:val="Cmsor2"/>
-      </w:pPr>
-      <w:bookmarkStart w:id="70" w:name="_Toc178013033"/>
-      <w:bookmarkEnd w:id="70"/>
-    </w:p>
-    <w:p>
-      <w:pPr>
         <w:pStyle w:val="Cmsor1"/>
       </w:pPr>
-      <w:bookmarkStart w:id="71" w:name="_Toc178013034"/>
+      <w:bookmarkStart w:id="70" w:name="_Toc178203050"/>
       <w:r>
         <w:lastRenderedPageBreak/>
         <w:t>Burkolat tervezése</w:t>
       </w:r>
-      <w:bookmarkEnd w:id="71"/>
+      <w:bookmarkEnd w:id="70"/>
     </w:p>
     <w:p>
       <w:r>
@@ -24276,73 +23123,11 @@
       <w:pPr>
         <w:pStyle w:val="Cmsor2"/>
       </w:pPr>
-      <w:bookmarkStart w:id="72" w:name="_Toc178013035"/>
+      <w:bookmarkStart w:id="71" w:name="_Toc178203051"/>
       <w:r>
         <w:t>Készülékház</w:t>
       </w:r>
-      <w:bookmarkEnd w:id="72"/>
-    </w:p>
-    <w:p/>
-    <w:p>
-      <w:pPr>
-        <w:pStyle w:val="Cmsor2"/>
-      </w:pPr>
-      <w:bookmarkStart w:id="73" w:name="_Toc178013036"/>
-      <w:r>
-        <w:t>Detektor burkolat</w:t>
-      </w:r>
-      <w:bookmarkEnd w:id="73"/>
-    </w:p>
-    <w:p>
-      <w:pPr>
-        <w:pStyle w:val="Cmsor1"/>
-      </w:pPr>
-      <w:bookmarkStart w:id="74" w:name="_Toc178013037"/>
-      <w:r>
-        <w:lastRenderedPageBreak/>
-        <w:t>Mérési eredmények</w:t>
-      </w:r>
-      <w:bookmarkEnd w:id="74"/>
-    </w:p>
-    <w:p>
-      <w:pPr>
-        <w:pStyle w:val="Cmsor2"/>
-      </w:pPr>
-      <w:bookmarkStart w:id="75" w:name="_Toc178013038"/>
-      <w:r>
-        <w:t>Cs137 izotópos mérés</w:t>
-      </w:r>
-      <w:bookmarkEnd w:id="75"/>
-    </w:p>
-    <w:p>
-      <w:pPr>
-        <w:pStyle w:val="Cmsor3"/>
-      </w:pPr>
-      <w:bookmarkStart w:id="76" w:name="_Toc178013039"/>
-      <w:r>
-        <w:t>Mérési összeállítás</w:t>
-      </w:r>
-      <w:bookmarkEnd w:id="76"/>
-    </w:p>
-    <w:p>
-      <w:pPr>
-        <w:pStyle w:val="Cmsor3"/>
-      </w:pPr>
-      <w:bookmarkStart w:id="77" w:name="_Toc178013040"/>
-      <w:r>
-        <w:t>Mért eredmények</w:t>
-      </w:r>
-      <w:bookmarkEnd w:id="77"/>
-    </w:p>
-    <w:p>
-      <w:pPr>
-        <w:pStyle w:val="Cmsor3"/>
-      </w:pPr>
-      <w:bookmarkStart w:id="78" w:name="_Toc178013041"/>
-      <w:r>
-        <w:t>Konklúzió</w:t>
-      </w:r>
-      <w:bookmarkEnd w:id="78"/>
+      <w:bookmarkEnd w:id="71"/>
     </w:p>
     <w:p>
       <w:pPr>
@@ -24358,42 +23143,43 @@
       <w:pPr>
         <w:pStyle w:val="Cmsor2"/>
       </w:pPr>
-      <w:bookmarkStart w:id="79" w:name="_Toc178013042"/>
+      <w:bookmarkStart w:id="72" w:name="_Toc178203052"/>
       <w:r>
         <w:lastRenderedPageBreak/>
-        <w:t>Co60 izotópos mérés</w:t>
-      </w:r>
-      <w:bookmarkEnd w:id="79"/>
-    </w:p>
-    <w:p>
-      <w:pPr>
-        <w:pStyle w:val="Cmsor3"/>
-      </w:pPr>
-      <w:bookmarkStart w:id="80" w:name="_Toc178013043"/>
+        <w:t>Detektor burkolat</w:t>
+      </w:r>
+      <w:bookmarkEnd w:id="72"/>
+    </w:p>
+    <w:p>
+      <w:pPr>
+        <w:pStyle w:val="Cmsor1"/>
+      </w:pPr>
+      <w:bookmarkStart w:id="73" w:name="_Toc178203053"/>
+      <w:r>
+        <w:lastRenderedPageBreak/>
+        <w:t>Mérési eredmények</w:t>
+      </w:r>
+      <w:bookmarkEnd w:id="73"/>
+    </w:p>
+    <w:p>
+      <w:pPr>
+        <w:pStyle w:val="Cmsor2"/>
+      </w:pPr>
+      <w:bookmarkStart w:id="74" w:name="_Toc178203054"/>
       <w:r>
         <w:t>Mérési összeállítás</w:t>
       </w:r>
-      <w:bookmarkEnd w:id="80"/>
-    </w:p>
-    <w:p>
-      <w:pPr>
-        <w:pStyle w:val="Cmsor3"/>
-      </w:pPr>
-      <w:bookmarkStart w:id="81" w:name="_Toc178013044"/>
-      <w:r>
-        <w:t>Mért eredmények</w:t>
-      </w:r>
-      <w:bookmarkEnd w:id="81"/>
-    </w:p>
-    <w:p>
-      <w:pPr>
-        <w:pStyle w:val="Cmsor3"/>
-      </w:pPr>
-      <w:bookmarkStart w:id="82" w:name="_Toc178013045"/>
-      <w:r>
-        <w:t>Konklúzió</w:t>
-      </w:r>
-      <w:bookmarkEnd w:id="82"/>
+      <w:bookmarkEnd w:id="74"/>
+    </w:p>
+    <w:p>
+      <w:pPr>
+        <w:pStyle w:val="Cmsor2"/>
+      </w:pPr>
+      <w:bookmarkStart w:id="75" w:name="_Toc178203055"/>
+      <w:r>
+        <w:t>Cs137 izotópos mérés</w:t>
+      </w:r>
+      <w:bookmarkEnd w:id="75"/>
     </w:p>
     <w:p>
       <w:pPr>
@@ -24409,42 +23195,12 @@
       <w:pPr>
         <w:pStyle w:val="Cmsor2"/>
       </w:pPr>
-      <w:bookmarkStart w:id="83" w:name="_Toc178013046"/>
+      <w:bookmarkStart w:id="76" w:name="_Toc178203056"/>
       <w:r>
         <w:lastRenderedPageBreak/>
-        <w:t>Am241 izotópos mérés</w:t>
-      </w:r>
-      <w:bookmarkEnd w:id="83"/>
-    </w:p>
-    <w:p>
-      <w:pPr>
-        <w:pStyle w:val="Cmsor3"/>
-      </w:pPr>
-      <w:bookmarkStart w:id="84" w:name="_Toc178013047"/>
-      <w:r>
-        <w:t>Mérési összeállítás</w:t>
-      </w:r>
-      <w:bookmarkEnd w:id="84"/>
-    </w:p>
-    <w:p>
-      <w:pPr>
-        <w:pStyle w:val="Cmsor3"/>
-      </w:pPr>
-      <w:bookmarkStart w:id="85" w:name="_Toc178013048"/>
-      <w:r>
-        <w:t>Mért eredmények</w:t>
-      </w:r>
-      <w:bookmarkEnd w:id="85"/>
-    </w:p>
-    <w:p>
-      <w:pPr>
-        <w:pStyle w:val="Cmsor3"/>
-      </w:pPr>
-      <w:bookmarkStart w:id="86" w:name="_Toc178013049"/>
-      <w:r>
-        <w:t>Konklúzió</w:t>
-      </w:r>
-      <w:bookmarkEnd w:id="86"/>
+        <w:t>Co60 izotópos mérés</w:t>
+      </w:r>
+      <w:bookmarkEnd w:id="76"/>
     </w:p>
     <w:p>
       <w:pPr>
@@ -24452,6 +23208,23 @@
         <w:ind w:firstLine="0"/>
         <w:jc w:val="left"/>
       </w:pPr>
+    </w:p>
+    <w:p>
+      <w:pPr>
+        <w:pStyle w:val="Cmsor2"/>
+      </w:pPr>
+      <w:bookmarkStart w:id="77" w:name="_Toc178203057"/>
+      <w:r>
+        <w:t>Am241 izotópos mérés</w:t>
+      </w:r>
+      <w:bookmarkEnd w:id="77"/>
+    </w:p>
+    <w:p>
+      <w:pPr>
+        <w:spacing w:after="0" w:line="240" w:lineRule="auto"/>
+        <w:ind w:firstLine="0"/>
+        <w:jc w:val="left"/>
+      </w:pPr>
       <w:r>
         <w:br w:type="page"/>
       </w:r>
@@ -24460,12 +23233,33 @@
       <w:pPr>
         <w:pStyle w:val="Cmsor2"/>
       </w:pPr>
-      <w:bookmarkStart w:id="87" w:name="_Toc178013050"/>
+      <w:bookmarkStart w:id="78" w:name="_Toc178203058"/>
+      <w:r>
+        <w:lastRenderedPageBreak/>
+        <w:t>Konklúzió</w:t>
+      </w:r>
+      <w:bookmarkEnd w:id="78"/>
+    </w:p>
+    <w:p>
+      <w:pPr>
+        <w:spacing w:after="0" w:line="240" w:lineRule="auto"/>
+        <w:ind w:firstLine="0"/>
+        <w:jc w:val="left"/>
+      </w:pPr>
+      <w:r>
+        <w:br w:type="page"/>
+      </w:r>
+    </w:p>
+    <w:p>
+      <w:pPr>
+        <w:pStyle w:val="Cmsor2"/>
+      </w:pPr>
+      <w:bookmarkStart w:id="79" w:name="_Toc178203059"/>
       <w:r>
         <w:lastRenderedPageBreak/>
         <w:t>Energia kalibráció</w:t>
       </w:r>
-      <w:bookmarkEnd w:id="87"/>
+      <w:bookmarkEnd w:id="79"/>
     </w:p>
     <w:p/>
     <w:p/>
@@ -24473,12 +23267,12 @@
       <w:pPr>
         <w:pStyle w:val="Cmsor1"/>
       </w:pPr>
-      <w:bookmarkStart w:id="88" w:name="_Toc178013051"/>
+      <w:bookmarkStart w:id="80" w:name="_Toc178203060"/>
       <w:r>
         <w:lastRenderedPageBreak/>
         <w:t>Összefoglalás</w:t>
       </w:r>
-      <w:bookmarkEnd w:id="88"/>
+      <w:bookmarkEnd w:id="80"/>
     </w:p>
     <w:p>
       <w:r>
@@ -24533,7 +23327,7 @@
                           <pic:cNvPicPr/>
                         </pic:nvPicPr>
                         <pic:blipFill>
-                          <a:blip r:embed="rId74">
+                          <a:blip r:embed="rId72">
                             <a:extLst>
                               <a:ext uri="{28A0092B-C50C-407E-A947-70E740481C1C}">
                                 <a14:useLocalDpi xmlns:a14="http://schemas.microsoft.com/office/drawing/2010/main" val="0"/>
@@ -24577,7 +23371,7 @@
               <w:rPr>
                 <w:noProof/>
               </w:rPr>
-              <w:t>10</w:t>
+              <w:t>9</w:t>
             </w:r>
             <w:r>
               <w:fldChar w:fldCharType="end"/>
@@ -24638,7 +23432,7 @@
                           <pic:cNvPicPr/>
                         </pic:nvPicPr>
                         <pic:blipFill>
-                          <a:blip r:embed="rId75">
+                          <a:blip r:embed="rId73">
                             <a:extLst>
                               <a:ext uri="{28A0092B-C50C-407E-A947-70E740481C1C}">
                                 <a14:useLocalDpi xmlns:a14="http://schemas.microsoft.com/office/drawing/2010/main" val="0"/>
@@ -24682,7 +23476,7 @@
               <w:rPr>
                 <w:noProof/>
               </w:rPr>
-              <w:t>10</w:t>
+              <w:t>9</w:t>
             </w:r>
             <w:r>
               <w:fldChar w:fldCharType="end"/>
@@ -24730,18 +23524,31 @@
       </w:tr>
     </w:tbl>
     <w:p/>
+    <w:p/>
+    <w:p/>
+    <w:p>
+      <w:pPr>
+        <w:spacing w:after="0" w:line="240" w:lineRule="auto"/>
+        <w:ind w:firstLine="0"/>
+        <w:jc w:val="left"/>
+      </w:pPr>
+      <w:r>
+        <w:lastRenderedPageBreak/>
+        <w:br w:type="page"/>
+      </w:r>
+    </w:p>
     <w:p>
       <w:pPr>
         <w:pStyle w:val="Cmsor1"/>
       </w:pPr>
-      <w:bookmarkStart w:id="89" w:name="_Toc332797403"/>
-      <w:bookmarkStart w:id="90" w:name="_Toc178013052"/>
+      <w:bookmarkStart w:id="81" w:name="_Toc332797403"/>
+      <w:bookmarkStart w:id="82" w:name="_Toc178203061"/>
       <w:r>
         <w:lastRenderedPageBreak/>
         <w:t>Utolsó simítások</w:t>
       </w:r>
-      <w:bookmarkEnd w:id="89"/>
-      <w:bookmarkEnd w:id="90"/>
+      <w:bookmarkEnd w:id="81"/>
+      <w:bookmarkEnd w:id="82"/>
     </w:p>
     <w:p>
       <w:r>
@@ -24828,26 +23635,26 @@
       <w:pPr>
         <w:pStyle w:val="Fejezetcimszmozsnlkl"/>
       </w:pPr>
-      <w:bookmarkStart w:id="91" w:name="_Toc178013053"/>
+      <w:bookmarkStart w:id="83" w:name="_Toc178203062"/>
       <w:r>
         <w:lastRenderedPageBreak/>
         <w:t>Irodalomjegyzék</w:t>
       </w:r>
-      <w:bookmarkEnd w:id="91"/>
+      <w:bookmarkEnd w:id="83"/>
     </w:p>
     <w:p>
       <w:pPr>
         <w:pStyle w:val="Irodalomjegyzksor"/>
       </w:pPr>
-      <w:bookmarkStart w:id="92" w:name="_Ref174787761"/>
-      <w:bookmarkStart w:id="93" w:name="_Ref167436424"/>
+      <w:bookmarkStart w:id="84" w:name="_Ref174787761"/>
+      <w:bookmarkStart w:id="85" w:name="_Ref167436424"/>
       <w:r>
         <w:t>Ionizáló sugárzás</w:t>
       </w:r>
       <w:r>
         <w:br/>
       </w:r>
-      <w:hyperlink r:id="rId76" w:history="1">
+      <w:hyperlink r:id="rId74" w:history="1">
         <w:r>
           <w:rPr>
             <w:rStyle w:val="Hiperhivatkozs"/>
@@ -24855,7 +23662,7 @@
           <w:t>https://hu.wikipedia.org/wiki/Ioniz%C3%A1l%C3%B3_sug%C3%A1rz%C3%A1s</w:t>
         </w:r>
       </w:hyperlink>
-      <w:bookmarkEnd w:id="92"/>
+      <w:bookmarkEnd w:id="84"/>
       <w:r>
         <w:t xml:space="preserve"> </w:t>
       </w:r>
@@ -24867,8 +23674,8 @@
           <w:tab w:val="num" w:pos="1276"/>
         </w:tabs>
       </w:pPr>
-      <w:bookmarkStart w:id="94" w:name="_Ref121432481"/>
-      <w:bookmarkStart w:id="95" w:name="_Ref174811772"/>
+      <w:bookmarkStart w:id="86" w:name="_Ref121432481"/>
+      <w:bookmarkStart w:id="87" w:name="_Ref174811772"/>
       <w:r>
         <w:t>D. Bódizs</w:t>
       </w:r>
@@ -24885,11 +23692,11 @@
         <w:br/>
         <w:t>Budapest, Typotex, 2006, pp. 95-121.</w:t>
       </w:r>
-      <w:bookmarkEnd w:id="94"/>
+      <w:bookmarkEnd w:id="86"/>
       <w:r>
         <w:t xml:space="preserve"> ISBN-13:978-963-9664-31-9</w:t>
       </w:r>
-      <w:bookmarkEnd w:id="95"/>
+      <w:bookmarkEnd w:id="87"/>
     </w:p>
     <w:p>
       <w:pPr>
@@ -24898,14 +23705,14 @@
           <w:tab w:val="num" w:pos="1276"/>
         </w:tabs>
       </w:pPr>
-      <w:bookmarkStart w:id="96" w:name="_Ref121432678"/>
+      <w:bookmarkStart w:id="88" w:name="_Ref121432678"/>
       <w:r>
         <w:t>NaI-Tl-crystals.jpg</w:t>
       </w:r>
       <w:r>
         <w:br/>
       </w:r>
-      <w:hyperlink r:id="rId77" w:history="1">
+      <w:hyperlink r:id="rId75" w:history="1">
         <w:r>
           <w:rPr>
             <w:rStyle w:val="Hiperhivatkozs"/>
@@ -24916,7 +23723,7 @@
       <w:r>
         <w:t xml:space="preserve">  (2024.08.17)</w:t>
       </w:r>
-      <w:bookmarkEnd w:id="96"/>
+      <w:bookmarkEnd w:id="88"/>
     </w:p>
     <w:p>
       <w:pPr>
@@ -24928,14 +23735,14 @@
       <w:r>
         <w:t xml:space="preserve"> </w:t>
       </w:r>
-      <w:bookmarkStart w:id="97" w:name="_Ref174813238"/>
+      <w:bookmarkStart w:id="89" w:name="_Ref174813238"/>
       <w:r>
         <w:t>CsI(Tl) crystal</w:t>
       </w:r>
       <w:r>
         <w:br/>
       </w:r>
-      <w:hyperlink r:id="rId78" w:history="1">
+      <w:hyperlink r:id="rId76" w:history="1">
         <w:r>
           <w:rPr>
             <w:rStyle w:val="Hiperhivatkozs"/>
@@ -24943,7 +23750,7 @@
           <w:t>https://www.shalomeo.com/image/cache/catalog/Scintillators/Scintillation%20Detector%20Assemblies%20(Scintillators+PMT+Electronics)/Natrium-doped%20Cesium%2030-500x400-500x400.jpg</w:t>
         </w:r>
       </w:hyperlink>
-      <w:bookmarkEnd w:id="97"/>
+      <w:bookmarkEnd w:id="89"/>
       <w:r>
         <w:t xml:space="preserve"> </w:t>
       </w:r>
@@ -24961,7 +23768,7 @@
       <w:r>
         <w:br/>
       </w:r>
-      <w:hyperlink r:id="rId79" w:history="1">
+      <w:hyperlink r:id="rId77" w:history="1">
         <w:r>
           <w:rPr>
             <w:rStyle w:val="Hiperhivatkozs"/>
@@ -24980,14 +23787,14 @@
           <w:tab w:val="num" w:pos="1276"/>
         </w:tabs>
       </w:pPr>
-      <w:bookmarkStart w:id="98" w:name="_Ref174814730"/>
+      <w:bookmarkStart w:id="90" w:name="_Ref174814730"/>
       <w:r>
         <w:t>LYSO crystal specs</w:t>
       </w:r>
       <w:r>
         <w:br/>
       </w:r>
-      <w:hyperlink r:id="rId80" w:history="1">
+      <w:hyperlink r:id="rId78" w:history="1">
         <w:r>
           <w:rPr>
             <w:rStyle w:val="Hiperhivatkozs"/>
@@ -24995,7 +23802,7 @@
           <w:t>https://luxiumsolutions.com/radiation-detection-scintillators/crystal-scintillators/lyso-scintillation-crystals</w:t>
         </w:r>
       </w:hyperlink>
-      <w:bookmarkEnd w:id="98"/>
+      <w:bookmarkEnd w:id="90"/>
       <w:r>
         <w:t xml:space="preserve"> </w:t>
       </w:r>
@@ -25007,14 +23814,14 @@
           <w:tab w:val="num" w:pos="1276"/>
         </w:tabs>
       </w:pPr>
-      <w:bookmarkStart w:id="99" w:name="_Ref174814632"/>
+      <w:bookmarkStart w:id="91" w:name="_Ref174814632"/>
       <w:r>
         <w:t>LYSO crystal</w:t>
       </w:r>
       <w:r>
         <w:br/>
       </w:r>
-      <w:hyperlink r:id="rId81" w:history="1">
+      <w:hyperlink r:id="rId79" w:history="1">
         <w:r>
           <w:rPr>
             <w:rStyle w:val="Hiperhivatkozs"/>
@@ -25022,7 +23829,7 @@
           <w:t>https://www.ost-photonics.com/wp-content/uploads/2017/07/LYSO-Ce-Scintilltion-Crystal-Cerium-Doped-Lutetium-Yttrium-Silicate-Scintillation-Crystal-LYSO-Ce-Scintillator-Crystal-4mmX4mmX10mm.jpg</w:t>
         </w:r>
       </w:hyperlink>
-      <w:bookmarkEnd w:id="99"/>
+      <w:bookmarkEnd w:id="91"/>
       <w:r>
         <w:t xml:space="preserve"> </w:t>
       </w:r>
@@ -25034,19 +23841,207 @@
           <w:tab w:val="num" w:pos="1276"/>
         </w:tabs>
       </w:pPr>
-      <w:bookmarkStart w:id="100" w:name="_Ref174819240"/>
+      <w:bookmarkStart w:id="92" w:name="_Ref174819240"/>
       <w:r>
         <w:t>PMT felépítése</w:t>
       </w:r>
       <w:r>
         <w:br/>
       </w:r>
-      <w:hyperlink r:id="rId82" w:anchor="/media/File:PhotoMultiplierTubeAndScintillator.svg" w:history="1">
+      <w:hyperlink r:id="rId80" w:anchor="/media/File:PhotoMultiplierTubeAndScintillator.svg" w:history="1">
         <w:r>
           <w:rPr>
             <w:rStyle w:val="Hiperhivatkozs"/>
           </w:rPr>
           <w:t>https://en.wikipedia.org/wiki/Photomultiplier_tube#/media/File:PhotoMultiplierTubeAndScintillator.svg</w:t>
+        </w:r>
+      </w:hyperlink>
+      <w:bookmarkEnd w:id="92"/>
+      <w:r>
+        <w:t xml:space="preserve"> </w:t>
+      </w:r>
+    </w:p>
+    <w:p>
+      <w:pPr>
+        <w:pStyle w:val="Irodalomjegyzksor"/>
+      </w:pPr>
+      <w:bookmarkStart w:id="93" w:name="_Ref177032202"/>
+      <w:r>
+        <w:t xml:space="preserve">BQ25866 2 Cell  Li-ion charger </w:t>
+      </w:r>
+      <w:hyperlink r:id="rId81" w:history="1">
+        <w:r>
+          <w:rPr>
+            <w:rStyle w:val="Hiperhivatkozs"/>
+          </w:rPr>
+          <w:t>https://www.ti.com/lit/ds/symlink/bq25886.pdf?ts=1716463176615&amp;ref_url=https%253A%252F%252Fwww.ti.com%252Fproduct%252FBQ25886</w:t>
+        </w:r>
+      </w:hyperlink>
+      <w:bookmarkEnd w:id="85"/>
+      <w:bookmarkEnd w:id="93"/>
+      <w:r>
+        <w:t xml:space="preserve"> </w:t>
+      </w:r>
+    </w:p>
+    <w:p>
+      <w:pPr>
+        <w:pStyle w:val="Irodalomjegyzksor"/>
+      </w:pPr>
+      <w:bookmarkStart w:id="94" w:name="_Ref167436532"/>
+      <w:r>
+        <w:t>BQ29209 Battery balancer</w:t>
+      </w:r>
+      <w:r>
+        <w:br/>
+      </w:r>
+      <w:hyperlink r:id="rId82" w:history="1">
+        <w:r>
+          <w:rPr>
+            <w:rStyle w:val="Hiperhivatkozs"/>
+          </w:rPr>
+          <w:t>https://www.ti.com/lit/ds/symlink/bq29209.pdf?ts=1716536846435&amp;ref_url=https%253A%252F%252Fhu.mouser.com%252F</w:t>
+        </w:r>
+      </w:hyperlink>
+      <w:bookmarkEnd w:id="94"/>
+      <w:r>
+        <w:t xml:space="preserve"> </w:t>
+      </w:r>
+    </w:p>
+    <w:p>
+      <w:pPr>
+        <w:pStyle w:val="Irodalomjegyzksor"/>
+      </w:pPr>
+      <w:bookmarkStart w:id="95" w:name="_Ref167436613"/>
+      <w:r>
+        <w:t>TPS560430</w:t>
+      </w:r>
+      <w:r>
+        <w:t xml:space="preserve"> buck converter</w:t>
+      </w:r>
+      <w:r>
+        <w:br/>
+      </w:r>
+      <w:hyperlink r:id="rId83" w:history="1">
+        <w:r>
+          <w:rPr>
+            <w:rStyle w:val="Hiperhivatkozs"/>
+          </w:rPr>
+          <w:t>https://www.ti.com/lit/ds/symlink/tps560430.pdf?ts=1716527801150&amp;ref_url=https%253A%252F%252Fwww.ti.com%252Fproduct%252FTPS560430</w:t>
+        </w:r>
+      </w:hyperlink>
+      <w:bookmarkEnd w:id="95"/>
+      <w:r>
+        <w:t xml:space="preserve"> </w:t>
+      </w:r>
+    </w:p>
+    <w:p>
+      <w:pPr>
+        <w:pStyle w:val="Irodalomjegyzksor"/>
+      </w:pPr>
+      <w:bookmarkStart w:id="96" w:name="_Ref167436712"/>
+      <w:r>
+        <w:t>DCPA10505d-u700 Isolated DC/DC converter</w:t>
+      </w:r>
+      <w:r>
+        <w:br/>
+      </w:r>
+      <w:hyperlink r:id="rId84" w:history="1">
+        <w:r>
+          <w:rPr>
+            <w:rStyle w:val="Hiperhivatkozs"/>
+          </w:rPr>
+          <w:t>https://www.ti.com/lit/ds/symlink/dcpa10505d.pdf?ts=1716537039060&amp;ref_url=https%253A%252F%252Fhu.mouser.com%252F</w:t>
+        </w:r>
+      </w:hyperlink>
+      <w:bookmarkEnd w:id="96"/>
+      <w:r>
+        <w:t xml:space="preserve"> </w:t>
+      </w:r>
+    </w:p>
+    <w:p>
+      <w:pPr>
+        <w:pStyle w:val="Irodalomjegyzksor"/>
+      </w:pPr>
+      <w:bookmarkStart w:id="97" w:name="_Ref167436878"/>
+      <w:r>
+        <w:lastRenderedPageBreak/>
+        <w:t>TPS7A49 LDO positive voltage regulator</w:t>
+      </w:r>
+      <w:r>
+        <w:br/>
+      </w:r>
+      <w:hyperlink r:id="rId85" w:history="1">
+        <w:r>
+          <w:rPr>
+            <w:rStyle w:val="Hiperhivatkozs"/>
+          </w:rPr>
+          <w:t>https://www.ti.com/lit/ds/symlink/tps7a49.pdf?ts=1716457743654&amp;ref_url=https%253A%252F%252Fwww.mouser.li%252F</w:t>
+        </w:r>
+      </w:hyperlink>
+      <w:bookmarkEnd w:id="97"/>
+      <w:r>
+        <w:t xml:space="preserve"> </w:t>
+      </w:r>
+    </w:p>
+    <w:p>
+      <w:pPr>
+        <w:pStyle w:val="Irodalomjegyzksor"/>
+      </w:pPr>
+      <w:bookmarkStart w:id="98" w:name="_Ref167436880"/>
+      <w:r>
+        <w:t>TPS7A30 LDO negative voltage</w:t>
+      </w:r>
+      <w:r>
+        <w:br/>
+      </w:r>
+      <w:hyperlink r:id="rId86" w:history="1">
+        <w:r>
+          <w:rPr>
+            <w:rStyle w:val="Hiperhivatkozs"/>
+          </w:rPr>
+          <w:t>https://www.ti.com/lit/ds/symlink/tps7a30.pdf?ts=1716536078359&amp;ref_url=https%253A%252F%252Fwww.mouser.ch%252F</w:t>
+        </w:r>
+      </w:hyperlink>
+      <w:bookmarkEnd w:id="98"/>
+      <w:r>
+        <w:t xml:space="preserve"> </w:t>
+      </w:r>
+    </w:p>
+    <w:p>
+      <w:pPr>
+        <w:pStyle w:val="Irodalomjegyzksor"/>
+      </w:pPr>
+      <w:bookmarkStart w:id="99" w:name="_Ref167436943"/>
+      <w:r>
+        <w:t xml:space="preserve">REF3333 3.3V voltage reference </w:t>
+      </w:r>
+      <w:hyperlink r:id="rId87" w:history="1">
+        <w:r>
+          <w:rPr>
+            <w:rStyle w:val="Hiperhivatkozs"/>
+          </w:rPr>
+          <w:t>https://www.ti.com/lit/ds/symlink/ref3333.pdf?ts=1716454843546</w:t>
+        </w:r>
+      </w:hyperlink>
+      <w:bookmarkEnd w:id="99"/>
+      <w:r>
+        <w:t xml:space="preserve"> </w:t>
+      </w:r>
+    </w:p>
+    <w:p>
+      <w:pPr>
+        <w:pStyle w:val="Irodalomjegyzksor"/>
+      </w:pPr>
+      <w:bookmarkStart w:id="100" w:name="_Ref167437019"/>
+      <w:r>
+        <w:t xml:space="preserve">LT3461 boost converter datasheet </w:t>
+      </w:r>
+      <w:hyperlink r:id="rId88" w:history="1">
+        <w:r>
+          <w:rPr>
+            <w:rStyle w:val="Hiperhivatkozs"/>
+          </w:rPr>
+          <w:t>https://hu.mouser.com/datasheet/2/609/3461Afa-3123928.pdf</w:t>
         </w:r>
       </w:hyperlink>
       <w:bookmarkEnd w:id="100"/>
@@ -25058,195 +24053,7 @@
       <w:pPr>
         <w:pStyle w:val="Irodalomjegyzksor"/>
       </w:pPr>
-      <w:bookmarkStart w:id="101" w:name="_Ref177032202"/>
-      <w:r>
-        <w:t xml:space="preserve">BQ25866 2 Cell  Li-ion charger </w:t>
-      </w:r>
-      <w:hyperlink r:id="rId83" w:history="1">
-        <w:r>
-          <w:rPr>
-            <w:rStyle w:val="Hiperhivatkozs"/>
-          </w:rPr>
-          <w:t>https://www.ti.com/lit/ds/symlink/bq25886.pdf?ts=1716463176615&amp;ref_url=https%253A%252F%252Fwww.ti.com%252Fproduct%252FBQ25886</w:t>
-        </w:r>
-      </w:hyperlink>
-      <w:bookmarkEnd w:id="93"/>
-      <w:bookmarkEnd w:id="101"/>
-      <w:r>
-        <w:t xml:space="preserve"> </w:t>
-      </w:r>
-    </w:p>
-    <w:p>
-      <w:pPr>
-        <w:pStyle w:val="Irodalomjegyzksor"/>
-      </w:pPr>
-      <w:bookmarkStart w:id="102" w:name="_Ref167436532"/>
-      <w:r>
-        <w:t>BQ29209 Battery balancer</w:t>
-      </w:r>
-      <w:r>
-        <w:br/>
-      </w:r>
-      <w:hyperlink r:id="rId84" w:history="1">
-        <w:r>
-          <w:rPr>
-            <w:rStyle w:val="Hiperhivatkozs"/>
-          </w:rPr>
-          <w:t>https://www.ti.com/lit/ds/symlink/bq29209.pdf?ts=1716536846435&amp;ref_url=https%253A%252F%252Fhu.mouser.com%252F</w:t>
-        </w:r>
-      </w:hyperlink>
-      <w:bookmarkEnd w:id="102"/>
-      <w:r>
-        <w:t xml:space="preserve"> </w:t>
-      </w:r>
-    </w:p>
-    <w:p>
-      <w:pPr>
-        <w:pStyle w:val="Irodalomjegyzksor"/>
-      </w:pPr>
-      <w:bookmarkStart w:id="103" w:name="_Ref167436613"/>
-      <w:r>
-        <w:t>TPS560430</w:t>
-      </w:r>
-      <w:r>
-        <w:t xml:space="preserve"> buck converter</w:t>
-      </w:r>
-      <w:r>
-        <w:br/>
-      </w:r>
-      <w:hyperlink r:id="rId85" w:history="1">
-        <w:r>
-          <w:rPr>
-            <w:rStyle w:val="Hiperhivatkozs"/>
-          </w:rPr>
-          <w:t>https://www.ti.com/lit/ds/symlink/tps560430.pdf?ts=1716527801150&amp;ref_url=https%253A%252F%252Fwww.ti.com%252Fproduct%252FTPS560430</w:t>
-        </w:r>
-      </w:hyperlink>
-      <w:bookmarkEnd w:id="103"/>
-      <w:r>
-        <w:t xml:space="preserve"> </w:t>
-      </w:r>
-    </w:p>
-    <w:p>
-      <w:pPr>
-        <w:pStyle w:val="Irodalomjegyzksor"/>
-      </w:pPr>
-      <w:bookmarkStart w:id="104" w:name="_Ref167436712"/>
-      <w:r>
-        <w:t>DCPA10505d-u700 Isolated DC/DC converter</w:t>
-      </w:r>
-      <w:r>
-        <w:br/>
-      </w:r>
-      <w:hyperlink r:id="rId86" w:history="1">
-        <w:r>
-          <w:rPr>
-            <w:rStyle w:val="Hiperhivatkozs"/>
-          </w:rPr>
-          <w:t>https://www.ti.com/lit/ds/symlink/dcpa10505d.pdf?ts=1716537039060&amp;ref_url=https%253A%252F%252Fhu.mouser.com%252F</w:t>
-        </w:r>
-      </w:hyperlink>
-      <w:bookmarkEnd w:id="104"/>
-      <w:r>
-        <w:t xml:space="preserve"> </w:t>
-      </w:r>
-    </w:p>
-    <w:p>
-      <w:pPr>
-        <w:pStyle w:val="Irodalomjegyzksor"/>
-      </w:pPr>
-      <w:bookmarkStart w:id="105" w:name="_Ref167436878"/>
-      <w:r>
-        <w:lastRenderedPageBreak/>
-        <w:t>TPS7A49 LDO positive voltage regulator</w:t>
-      </w:r>
-      <w:r>
-        <w:br/>
-      </w:r>
-      <w:hyperlink r:id="rId87" w:history="1">
-        <w:r>
-          <w:rPr>
-            <w:rStyle w:val="Hiperhivatkozs"/>
-          </w:rPr>
-          <w:t>https://www.ti.com/lit/ds/symlink/tps7a49.pdf?ts=1716457743654&amp;ref_url=https%253A%252F%252Fwww.mouser.li%252F</w:t>
-        </w:r>
-      </w:hyperlink>
-      <w:bookmarkEnd w:id="105"/>
-      <w:r>
-        <w:t xml:space="preserve"> </w:t>
-      </w:r>
-    </w:p>
-    <w:p>
-      <w:pPr>
-        <w:pStyle w:val="Irodalomjegyzksor"/>
-      </w:pPr>
-      <w:bookmarkStart w:id="106" w:name="_Ref167436880"/>
-      <w:r>
-        <w:t>TPS7A30 LDO negative voltage</w:t>
-      </w:r>
-      <w:r>
-        <w:br/>
-      </w:r>
-      <w:hyperlink r:id="rId88" w:history="1">
-        <w:r>
-          <w:rPr>
-            <w:rStyle w:val="Hiperhivatkozs"/>
-          </w:rPr>
-          <w:t>https://www.ti.com/lit/ds/symlink/tps7a30.pdf?ts=1716536078359&amp;ref_url=https%253A%252F%252Fwww.mouser.ch%252F</w:t>
-        </w:r>
-      </w:hyperlink>
-      <w:bookmarkEnd w:id="106"/>
-      <w:r>
-        <w:t xml:space="preserve"> </w:t>
-      </w:r>
-    </w:p>
-    <w:p>
-      <w:pPr>
-        <w:pStyle w:val="Irodalomjegyzksor"/>
-      </w:pPr>
-      <w:bookmarkStart w:id="107" w:name="_Ref167436943"/>
-      <w:r>
-        <w:t xml:space="preserve">REF3333 3.3V voltage reference </w:t>
-      </w:r>
-      <w:hyperlink r:id="rId89" w:history="1">
-        <w:r>
-          <w:rPr>
-            <w:rStyle w:val="Hiperhivatkozs"/>
-          </w:rPr>
-          <w:t>https://www.ti.com/lit/ds/symlink/ref3333.pdf?ts=1716454843546</w:t>
-        </w:r>
-      </w:hyperlink>
-      <w:bookmarkEnd w:id="107"/>
-      <w:r>
-        <w:t xml:space="preserve"> </w:t>
-      </w:r>
-    </w:p>
-    <w:p>
-      <w:pPr>
-        <w:pStyle w:val="Irodalomjegyzksor"/>
-      </w:pPr>
-      <w:bookmarkStart w:id="108" w:name="_Ref167437019"/>
-      <w:r>
-        <w:t xml:space="preserve">LT3461 boost converter datasheet </w:t>
-      </w:r>
-      <w:hyperlink r:id="rId90" w:history="1">
-        <w:r>
-          <w:rPr>
-            <w:rStyle w:val="Hiperhivatkozs"/>
-          </w:rPr>
-          <w:t>https://hu.mouser.com/datasheet/2/609/3461Afa-3123928.pdf</w:t>
-        </w:r>
-      </w:hyperlink>
-      <w:bookmarkEnd w:id="108"/>
-      <w:r>
-        <w:t xml:space="preserve"> </w:t>
-      </w:r>
-    </w:p>
-    <w:p>
-      <w:pPr>
-        <w:pStyle w:val="Irodalomjegyzksor"/>
-      </w:pPr>
-      <w:bookmarkStart w:id="109" w:name="_Ref167438353"/>
+      <w:bookmarkStart w:id="101" w:name="_Ref167438353"/>
       <w:r>
         <w:t>Dr. Balogh Attila ,</w:t>
       </w:r>
@@ -25266,15 +24073,15 @@
       <w:r>
         <w:t xml:space="preserve">, </w:t>
       </w:r>
-      <w:hyperlink r:id="rId91" w:history="1">
-        <w:bookmarkStart w:id="110" w:name="_Ref167437140"/>
+      <w:hyperlink r:id="rId89" w:history="1">
+        <w:bookmarkStart w:id="102" w:name="_Ref167437140"/>
         <w:r>
           <w:rPr>
             <w:rStyle w:val="Hiperhivatkozs"/>
           </w:rPr>
           <w:t>https://www.aut.bme.hu/Upload/Course/VIAUMA20/hallgatoi_jegyzetek/Teljesitmenyatalakitok_I.pdf</w:t>
         </w:r>
-        <w:bookmarkEnd w:id="110"/>
+        <w:bookmarkEnd w:id="102"/>
       </w:hyperlink>
       <w:r>
         <w:t xml:space="preserve"> </w:t>
@@ -25283,20 +24090,20 @@
         <w:br/>
         <w:t>Letöltve (2024.05.24)</w:t>
       </w:r>
-      <w:bookmarkEnd w:id="109"/>
+      <w:bookmarkEnd w:id="101"/>
     </w:p>
     <w:p>
       <w:pPr>
         <w:pStyle w:val="Irodalomjegyzksor"/>
       </w:pPr>
-      <w:bookmarkStart w:id="111" w:name="_Ref177899820"/>
+      <w:bookmarkStart w:id="103" w:name="_Ref177899820"/>
       <w:r>
         <w:t>Transimpedance Amplifier</w:t>
       </w:r>
       <w:r>
         <w:br/>
       </w:r>
-      <w:hyperlink r:id="rId92" w:history="1">
+      <w:hyperlink r:id="rId90" w:history="1">
         <w:r>
           <w:rPr>
             <w:rStyle w:val="Hiperhivatkozs"/>
@@ -25311,20 +24118,20 @@
         <w:br/>
         <w:t>Letöltve (2024.09.22)</w:t>
       </w:r>
-      <w:bookmarkEnd w:id="111"/>
+      <w:bookmarkEnd w:id="103"/>
     </w:p>
     <w:p>
       <w:pPr>
         <w:pStyle w:val="Irodalomjegyzksor"/>
       </w:pPr>
-      <w:bookmarkStart w:id="112" w:name="_Ref177903981"/>
+      <w:bookmarkStart w:id="104" w:name="_Ref177903981"/>
       <w:r>
         <w:t>OPA814 Datasheet</w:t>
       </w:r>
       <w:r>
         <w:br/>
       </w:r>
-      <w:hyperlink r:id="rId93" w:history="1">
+      <w:hyperlink r:id="rId91" w:history="1">
         <w:r>
           <w:rPr>
             <w:rStyle w:val="Hiperhivatkozs"/>
@@ -25339,20 +24146,20 @@
         <w:br/>
         <w:t>Letöltve (2024.09.22)</w:t>
       </w:r>
-      <w:bookmarkEnd w:id="112"/>
+      <w:bookmarkEnd w:id="104"/>
     </w:p>
     <w:p>
       <w:pPr>
         <w:pStyle w:val="Irodalomjegyzksor"/>
       </w:pPr>
-      <w:bookmarkStart w:id="113" w:name="_Ref177905017"/>
+      <w:bookmarkStart w:id="105" w:name="_Ref177905017"/>
       <w:r>
         <w:t>LT1806 Datasheet</w:t>
       </w:r>
       <w:r>
         <w:br/>
       </w:r>
-      <w:hyperlink r:id="rId94" w:history="1">
+      <w:hyperlink r:id="rId92" w:history="1">
         <w:r>
           <w:rPr>
             <w:rStyle w:val="Hiperhivatkozs"/>
@@ -25367,20 +24174,20 @@
         <w:br/>
         <w:t>Letöltve (2024.09.22)</w:t>
       </w:r>
-      <w:bookmarkEnd w:id="113"/>
+      <w:bookmarkEnd w:id="105"/>
     </w:p>
     <w:p>
       <w:pPr>
         <w:pStyle w:val="Irodalomjegyzksor"/>
       </w:pPr>
-      <w:bookmarkStart w:id="114" w:name="_Ref177924448"/>
+      <w:bookmarkStart w:id="106" w:name="_Ref177924448"/>
       <w:r>
         <w:t>Baselineshift</w:t>
       </w:r>
       <w:r>
         <w:br/>
       </w:r>
-      <w:hyperlink r:id="rId95" w:history="1">
+      <w:hyperlink r:id="rId93" w:history="1">
         <w:r>
           <w:rPr>
             <w:rStyle w:val="Hiperhivatkozs"/>
@@ -25392,20 +24199,20 @@
         <w:br/>
         <w:t>Letöltve (2024.09.22)</w:t>
       </w:r>
-      <w:bookmarkEnd w:id="114"/>
+      <w:bookmarkEnd w:id="106"/>
     </w:p>
     <w:p>
       <w:pPr>
         <w:pStyle w:val="Irodalomjegyzksor"/>
       </w:pPr>
-      <w:bookmarkStart w:id="115" w:name="_Ref177940611"/>
+      <w:bookmarkStart w:id="107" w:name="_Ref177940611"/>
       <w:r>
         <w:t>Peak detector</w:t>
       </w:r>
       <w:r>
         <w:br/>
       </w:r>
-      <w:hyperlink r:id="rId96" w:history="1">
+      <w:hyperlink r:id="rId94" w:history="1">
         <w:r>
           <w:rPr>
             <w:rStyle w:val="Hiperhivatkozs"/>
@@ -25420,61 +24227,25 @@
         <w:br/>
         <w:t>Letöltve (2024.09.22)</w:t>
       </w:r>
-      <w:bookmarkEnd w:id="115"/>
+      <w:bookmarkEnd w:id="107"/>
     </w:p>
     <w:p>
       <w:pPr>
         <w:pStyle w:val="Irodalomjegyzksor"/>
       </w:pPr>
-      <w:bookmarkStart w:id="116" w:name="_Ref177975998"/>
+      <w:bookmarkStart w:id="108" w:name="_Ref177975998"/>
       <w:r>
         <w:t>Base Line Restorer</w:t>
       </w:r>
       <w:r>
         <w:br/>
       </w:r>
-      <w:hyperlink r:id="rId97" w:history="1">
+      <w:hyperlink r:id="rId95" w:history="1">
         <w:r>
           <w:rPr>
             <w:rStyle w:val="Hiperhivatkozs"/>
           </w:rPr>
           <w:t>https://www.sciencedirect.com/science/article/abs/pii/S0168900203018862</w:t>
-        </w:r>
-      </w:hyperlink>
-      <w:r>
-        <w:t xml:space="preserve"> </w:t>
-      </w:r>
-      <w:r>
-        <w:br/>
-      </w:r>
-      <w:r>
-        <w:t>Letöltve (2024.09.2</w:t>
-      </w:r>
-      <w:r>
-        <w:t>3</w:t>
-      </w:r>
-      <w:r>
-        <w:t>)</w:t>
-      </w:r>
-      <w:bookmarkEnd w:id="116"/>
-    </w:p>
-    <w:p>
-      <w:pPr>
-        <w:pStyle w:val="Irodalomjegyzksor"/>
-      </w:pPr>
-      <w:bookmarkStart w:id="117" w:name="_Ref177976000"/>
-      <w:r>
-        <w:t>Base Line Restorer schematics</w:t>
-      </w:r>
-      <w:r>
-        <w:br/>
-      </w:r>
-      <w:hyperlink r:id="rId98" w:history="1">
-        <w:r>
-          <w:rPr>
-            <w:rStyle w:val="Hiperhivatkozs"/>
-          </w:rPr>
-          <w:t>https://www.semanticscholar.org/paper/A-very-simple-baseline-restorer-for-nuclear-Arnaboldi-Pessina/44a661321f4620098c410e3baa7cc77a9c8b24e5</w:t>
         </w:r>
       </w:hyperlink>
       <w:r>
@@ -25484,37 +24255,258 @@
         <w:br/>
         <w:t>Letöltve (2024.09.23)</w:t>
       </w:r>
+      <w:bookmarkEnd w:id="108"/>
+    </w:p>
+    <w:p>
+      <w:pPr>
+        <w:pStyle w:val="Irodalomjegyzksor"/>
+      </w:pPr>
+      <w:bookmarkStart w:id="109" w:name="_Ref177976000"/>
+      <w:r>
+        <w:t>Base Line Restorer schematics</w:t>
+      </w:r>
+      <w:r>
+        <w:br/>
+      </w:r>
+      <w:hyperlink r:id="rId96" w:history="1">
+        <w:r>
+          <w:rPr>
+            <w:rStyle w:val="Hiperhivatkozs"/>
+          </w:rPr>
+          <w:t>https://www.semanticscholar.org/paper/A-very-simple-baseline-restorer-for-nuclear-Arnaboldi-Pessina/44a661321f4620098c410e3baa7cc77a9c8b24e5</w:t>
+        </w:r>
+      </w:hyperlink>
+      <w:r>
+        <w:t xml:space="preserve"> </w:t>
+      </w:r>
+      <w:r>
+        <w:br/>
+        <w:t>Letöltve (2024.09.23)</w:t>
+      </w:r>
+      <w:bookmarkEnd w:id="109"/>
+    </w:p>
+    <w:p>
+      <w:pPr>
+        <w:pStyle w:val="Irodalomjegyzksor"/>
+      </w:pPr>
+      <w:bookmarkStart w:id="110" w:name="_Ref167437400"/>
+      <w:r>
+        <w:t>STM</w:t>
+      </w:r>
+      <w:r>
+        <w:t>32</w:t>
+      </w:r>
+      <w:r>
+        <w:t>U</w:t>
+      </w:r>
+      <w:r>
+        <w:t>575</w:t>
+      </w:r>
+      <w:r>
+        <w:t xml:space="preserve">VGT6Q mikrovezérlő </w:t>
+      </w:r>
+      <w:r>
+        <w:br/>
+      </w:r>
+      <w:hyperlink r:id="rId97" w:history="1">
+        <w:r>
+          <w:rPr>
+            <w:rStyle w:val="Hiperhivatkozs"/>
+          </w:rPr>
+          <w:t>https://www.st.com/en/microcontrollers-microprocessors/stm32u575vg.html</w:t>
+        </w:r>
+      </w:hyperlink>
+      <w:bookmarkEnd w:id="110"/>
+      <w:r>
+        <w:t xml:space="preserve"> </w:t>
+      </w:r>
+    </w:p>
+    <w:p>
+      <w:pPr>
+        <w:pStyle w:val="Irodalomjegyzksor"/>
+      </w:pPr>
+      <w:bookmarkStart w:id="111" w:name="_Ref167437491"/>
+      <w:r>
+        <w:lastRenderedPageBreak/>
+        <w:t xml:space="preserve">ER-TFT032IPS-3.2-4334 </w:t>
+      </w:r>
+      <w:r>
+        <w:t>kijelző adatai</w:t>
+      </w:r>
+      <w:r>
+        <w:br/>
+      </w:r>
+      <w:hyperlink r:id="rId98" w:history="1">
+        <w:r>
+          <w:rPr>
+            <w:rStyle w:val="Hiperhivatkozs"/>
+          </w:rPr>
+          <w:t>https://www.buydisplay.com/3-2-inch-240x320-ips-tft-lcd-module-for-arduino-and-raspberry-pi</w:t>
+        </w:r>
+      </w:hyperlink>
+      <w:bookmarkEnd w:id="111"/>
+      <w:r>
+        <w:t xml:space="preserve"> </w:t>
+      </w:r>
+    </w:p>
+    <w:p>
+      <w:pPr>
+        <w:pStyle w:val="Irodalomjegyzksor"/>
+      </w:pPr>
+      <w:bookmarkStart w:id="112" w:name="_Ref167437868"/>
+      <w:r>
+        <w:t>“Bare Metal” STM32 Programming (Part 11): Using External Memories</w:t>
+      </w:r>
+      <w:r>
+        <w:br/>
+      </w:r>
+      <w:hyperlink r:id="rId99" w:history="1">
+        <w:r>
+          <w:rPr>
+            <w:rStyle w:val="Hiperhivatkozs"/>
+          </w:rPr>
+          <w:t>https://vivonomicon.com/2020/07/26/bare-metal-stm32-programming-part-11-using-external-memories/</w:t>
+        </w:r>
+      </w:hyperlink>
+      <w:bookmarkEnd w:id="112"/>
+      <w:r>
+        <w:t xml:space="preserve"> </w:t>
+      </w:r>
+    </w:p>
+    <w:p>
+      <w:pPr>
+        <w:pStyle w:val="Irodalomjegyzksor"/>
+      </w:pPr>
+      <w:bookmarkStart w:id="113" w:name="_Ref167437952"/>
+      <w:r>
+        <w:t xml:space="preserve">Layout Design Guide </w:t>
+      </w:r>
+      <w:hyperlink r:id="rId100" w:history="1">
+        <w:r>
+          <w:rPr>
+            <w:rStyle w:val="Hiperhivatkozs"/>
+          </w:rPr>
+          <w:t>https://docs.toradex.com/102492-layout-design-guide.pdf</w:t>
+        </w:r>
+      </w:hyperlink>
+      <w:bookmarkEnd w:id="113"/>
+      <w:r>
+        <w:t xml:space="preserve"> </w:t>
+      </w:r>
+    </w:p>
+    <w:p>
+      <w:pPr>
+        <w:pStyle w:val="Irodalomjegyzksor"/>
+      </w:pPr>
+      <w:bookmarkStart w:id="114" w:name="_Ref167438063"/>
+      <w:r>
+        <w:t>TS3USB30E 2:1 USB multiplexer</w:t>
+      </w:r>
+      <w:r>
+        <w:br/>
+      </w:r>
+      <w:hyperlink r:id="rId101" w:history="1">
+        <w:r>
+          <w:rPr>
+            <w:rStyle w:val="Hiperhivatkozs"/>
+          </w:rPr>
+          <w:t>https://www.ti.com/lit/ds/symlink/ts3usb30e.pdf?ts=1716453949149&amp;ref_url=https%253A%252F%252Fwww.ti.com%252Fproduct%252FTS3USB30E%253FHQS%253Dti-null-null-verifimanuf_manuf-manu-pf-octopart-wwe</w:t>
+        </w:r>
+      </w:hyperlink>
+      <w:bookmarkEnd w:id="114"/>
+      <w:r>
+        <w:t xml:space="preserve"> </w:t>
+      </w:r>
+    </w:p>
+    <w:p>
+      <w:pPr>
+        <w:pStyle w:val="Irodalomjegyzksor"/>
+      </w:pPr>
+      <w:bookmarkStart w:id="115" w:name="_Ref174304953"/>
+      <w:r>
+        <w:t>Tasztatúra felépítése</w:t>
+      </w:r>
+      <w:r>
+        <w:br/>
+      </w:r>
+      <w:hyperlink r:id="rId102" w:history="1">
+        <w:r>
+          <w:rPr>
+            <w:rStyle w:val="Hiperhivatkozs"/>
+          </w:rPr>
+          <w:t>https://www.general-label.com/wp-content/uploads/2019/03/Tactile-metal-domes-OL.jpg</w:t>
+        </w:r>
+      </w:hyperlink>
+      <w:bookmarkEnd w:id="115"/>
+      <w:r>
+        <w:t xml:space="preserve"> </w:t>
+      </w:r>
+    </w:p>
+    <w:p>
+      <w:pPr>
+        <w:pStyle w:val="Irodalomjegyzksor"/>
+      </w:pPr>
+      <w:bookmarkStart w:id="116" w:name="_Ref174446759"/>
+      <w:r>
+        <w:t>Fém dóm elhelyezkedése</w:t>
+      </w:r>
+      <w:r>
+        <w:br/>
+      </w:r>
+      <w:hyperlink r:id="rId103" w:history="1">
+        <w:r>
+          <w:rPr>
+            <w:rStyle w:val="Hiperhivatkozs"/>
+          </w:rPr>
+          <w:t>https://www.iqsdirectory.com/articles/keypad/membrane-switch/tactile-and-non-tactile.jpg</w:t>
+        </w:r>
+      </w:hyperlink>
+      <w:bookmarkEnd w:id="116"/>
+      <w:r>
+        <w:t xml:space="preserve"> </w:t>
+      </w:r>
+    </w:p>
+    <w:p>
+      <w:pPr>
+        <w:pStyle w:val="Irodalomjegyzksor"/>
+      </w:pPr>
+      <w:bookmarkStart w:id="117" w:name="_Ref174438158"/>
+      <w:r>
+        <w:t>STM32U575 Nucleo kapcsolási rajza</w:t>
+      </w:r>
+      <w:r>
+        <w:br/>
+      </w:r>
+      <w:hyperlink r:id="rId104" w:history="1">
+        <w:r>
+          <w:rPr>
+            <w:rStyle w:val="Hiperhivatkozs"/>
+          </w:rPr>
+          <w:t>https://www.st.com/resource/en/schematic_pack/mb1549-u575ziq-c02_schematic.pdf</w:t>
+        </w:r>
+      </w:hyperlink>
       <w:bookmarkEnd w:id="117"/>
+      <w:r>
+        <w:t xml:space="preserve"> </w:t>
+      </w:r>
     </w:p>
     <w:p>
       <w:pPr>
         <w:pStyle w:val="Irodalomjegyzksor"/>
       </w:pPr>
-      <w:bookmarkStart w:id="118" w:name="_Ref167437400"/>
-      <w:r>
-        <w:t>STM</w:t>
-      </w:r>
-      <w:r>
-        <w:t>32</w:t>
-      </w:r>
-      <w:r>
-        <w:t>U</w:t>
-      </w:r>
-      <w:r>
-        <w:t>575</w:t>
-      </w:r>
-      <w:r>
-        <w:t xml:space="preserve">VGT6Q mikrovezérlő </w:t>
+      <w:bookmarkStart w:id="118" w:name="_Ref174440941"/>
+      <w:r>
+        <w:t>MC24C02-DRDW8TP EEPROM datasheet</w:t>
       </w:r>
       <w:r>
         <w:br/>
       </w:r>
-      <w:hyperlink r:id="rId99" w:history="1">
+      <w:hyperlink r:id="rId105" w:history="1">
         <w:r>
           <w:rPr>
             <w:rStyle w:val="Hiperhivatkozs"/>
           </w:rPr>
-          <w:t>https://www.st.com/en/microcontrollers-microprocessors/stm32u575vg.html</w:t>
+          <w:t>https://hu.mouser.com/datasheet/2/389/m24c02_dre-1849597.pdf</w:t>
         </w:r>
       </w:hyperlink>
       <w:bookmarkEnd w:id="118"/>
@@ -25526,23 +24518,19 @@
       <w:pPr>
         <w:pStyle w:val="Irodalomjegyzksor"/>
       </w:pPr>
-      <w:bookmarkStart w:id="119" w:name="_Ref167437491"/>
-      <w:r>
-        <w:lastRenderedPageBreak/>
-        <w:t xml:space="preserve">ER-TFT032IPS-3.2-4334 </w:t>
-      </w:r>
-      <w:r>
-        <w:t>kijelző adatai</w:t>
+      <w:bookmarkStart w:id="119" w:name="_Ref174448589"/>
+      <w:r>
+        <w:t>SiPM datasheet</w:t>
       </w:r>
       <w:r>
         <w:br/>
       </w:r>
-      <w:hyperlink r:id="rId100" w:history="1">
+      <w:hyperlink r:id="rId106" w:history="1">
         <w:r>
           <w:rPr>
             <w:rStyle w:val="Hiperhivatkozs"/>
           </w:rPr>
-          <w:t>https://www.buydisplay.com/3-2-inch-240x320-ips-tft-lcd-module-for-arduino-and-raspberry-pi</w:t>
+          <w:t>https://hu.mouser.com/datasheet/2/308/1/MICROC_SERIES_D-2315622.pdf</w:t>
         </w:r>
       </w:hyperlink>
       <w:bookmarkEnd w:id="119"/>
@@ -25554,211 +24542,22 @@
       <w:pPr>
         <w:pStyle w:val="Irodalomjegyzksor"/>
       </w:pPr>
-      <w:bookmarkStart w:id="120" w:name="_Ref167437868"/>
-      <w:r>
-        <w:t>“Bare Metal” STM32 Programming (Part 11): Using External Memories</w:t>
+      <w:bookmarkStart w:id="120" w:name="_Ref174448591"/>
+      <w:r>
+        <w:t>Biasing and Readout of ON Semiconductor SiPM Sensors</w:t>
       </w:r>
       <w:r>
         <w:br/>
       </w:r>
-      <w:hyperlink r:id="rId101" w:history="1">
+      <w:hyperlink r:id="rId107" w:history="1">
         <w:r>
           <w:rPr>
             <w:rStyle w:val="Hiperhivatkozs"/>
           </w:rPr>
-          <w:t>https://vivonomicon.com/2020/07/26/bare-metal-stm32-programming-part-11-using-external-memories/</w:t>
+          <w:t>https://www.onsemi.com/pub/Collateral/AND9782-D.PDF</w:t>
         </w:r>
       </w:hyperlink>
       <w:bookmarkEnd w:id="120"/>
-      <w:r>
-        <w:t xml:space="preserve"> </w:t>
-      </w:r>
-    </w:p>
-    <w:p>
-      <w:pPr>
-        <w:pStyle w:val="Irodalomjegyzksor"/>
-      </w:pPr>
-      <w:bookmarkStart w:id="121" w:name="_Ref167437952"/>
-      <w:r>
-        <w:t xml:space="preserve">Layout Design Guide </w:t>
-      </w:r>
-      <w:hyperlink r:id="rId102" w:history="1">
-        <w:r>
-          <w:rPr>
-            <w:rStyle w:val="Hiperhivatkozs"/>
-          </w:rPr>
-          <w:t>https://docs.toradex.com/102492-layout-design-guide.pdf</w:t>
-        </w:r>
-      </w:hyperlink>
-      <w:bookmarkEnd w:id="121"/>
-      <w:r>
-        <w:t xml:space="preserve"> </w:t>
-      </w:r>
-    </w:p>
-    <w:p>
-      <w:pPr>
-        <w:pStyle w:val="Irodalomjegyzksor"/>
-      </w:pPr>
-      <w:bookmarkStart w:id="122" w:name="_Ref167438063"/>
-      <w:r>
-        <w:t>TS3USB30E 2:1 USB multiplexer</w:t>
-      </w:r>
-      <w:r>
-        <w:br/>
-      </w:r>
-      <w:hyperlink r:id="rId103" w:history="1">
-        <w:r>
-          <w:rPr>
-            <w:rStyle w:val="Hiperhivatkozs"/>
-          </w:rPr>
-          <w:t>https://www.ti.com/lit/ds/symlink/ts3usb30e.pdf?ts=1716453949149&amp;ref_url=https%253A%252F%252Fwww.ti.com%252Fproduct%252FTS3USB30E%253FHQS%253Dti-null-null-verifimanuf_manuf-manu-pf-octopart-wwe</w:t>
-        </w:r>
-      </w:hyperlink>
-      <w:bookmarkEnd w:id="122"/>
-      <w:r>
-        <w:t xml:space="preserve"> </w:t>
-      </w:r>
-    </w:p>
-    <w:p>
-      <w:pPr>
-        <w:pStyle w:val="Irodalomjegyzksor"/>
-      </w:pPr>
-      <w:bookmarkStart w:id="123" w:name="_Ref174304953"/>
-      <w:r>
-        <w:t>Tasztatúra felépítése</w:t>
-      </w:r>
-      <w:r>
-        <w:br/>
-      </w:r>
-      <w:hyperlink r:id="rId104" w:history="1">
-        <w:r>
-          <w:rPr>
-            <w:rStyle w:val="Hiperhivatkozs"/>
-          </w:rPr>
-          <w:t>https://www.general-label.com/wp-content/uploads/2019/03/Tactile-metal-domes-OL.jpg</w:t>
-        </w:r>
-      </w:hyperlink>
-      <w:bookmarkEnd w:id="123"/>
-      <w:r>
-        <w:t xml:space="preserve"> </w:t>
-      </w:r>
-    </w:p>
-    <w:p>
-      <w:pPr>
-        <w:pStyle w:val="Irodalomjegyzksor"/>
-      </w:pPr>
-      <w:bookmarkStart w:id="124" w:name="_Ref174446759"/>
-      <w:r>
-        <w:t>Fém dóm elhelyezkedése</w:t>
-      </w:r>
-      <w:r>
-        <w:br/>
-      </w:r>
-      <w:hyperlink r:id="rId105" w:history="1">
-        <w:r>
-          <w:rPr>
-            <w:rStyle w:val="Hiperhivatkozs"/>
-          </w:rPr>
-          <w:t>https://www.iqsdirectory.com/articles/keypad/membrane-switch/tactile-and-non-tactile.jpg</w:t>
-        </w:r>
-      </w:hyperlink>
-      <w:bookmarkEnd w:id="124"/>
-      <w:r>
-        <w:t xml:space="preserve"> </w:t>
-      </w:r>
-    </w:p>
-    <w:p>
-      <w:pPr>
-        <w:pStyle w:val="Irodalomjegyzksor"/>
-      </w:pPr>
-      <w:bookmarkStart w:id="125" w:name="_Ref174438158"/>
-      <w:r>
-        <w:t>STM32U575 Nucleo kapcsolási rajza</w:t>
-      </w:r>
-      <w:r>
-        <w:br/>
-      </w:r>
-      <w:hyperlink r:id="rId106" w:history="1">
-        <w:r>
-          <w:rPr>
-            <w:rStyle w:val="Hiperhivatkozs"/>
-          </w:rPr>
-          <w:t>https://www.st.com/resource/en/schematic_pack/mb1549-u575ziq-c02_schematic.pdf</w:t>
-        </w:r>
-      </w:hyperlink>
-      <w:bookmarkEnd w:id="125"/>
-      <w:r>
-        <w:t xml:space="preserve"> </w:t>
-      </w:r>
-    </w:p>
-    <w:p>
-      <w:pPr>
-        <w:pStyle w:val="Irodalomjegyzksor"/>
-      </w:pPr>
-      <w:bookmarkStart w:id="126" w:name="_Ref174440941"/>
-      <w:r>
-        <w:t>MC24C02-DRDW8TP EEPROM datasheet</w:t>
-      </w:r>
-      <w:r>
-        <w:br/>
-      </w:r>
-      <w:hyperlink r:id="rId107" w:history="1">
-        <w:r>
-          <w:rPr>
-            <w:rStyle w:val="Hiperhivatkozs"/>
-          </w:rPr>
-          <w:t>https://hu.mouser.com/datasheet/2/389/m24c02_dre-1849597.pdf</w:t>
-        </w:r>
-      </w:hyperlink>
-      <w:bookmarkEnd w:id="126"/>
-      <w:r>
-        <w:t xml:space="preserve"> </w:t>
-      </w:r>
-    </w:p>
-    <w:p>
-      <w:pPr>
-        <w:pStyle w:val="Irodalomjegyzksor"/>
-      </w:pPr>
-      <w:bookmarkStart w:id="127" w:name="_Ref174448589"/>
-      <w:r>
-        <w:t>SiPM datasheet</w:t>
-      </w:r>
-      <w:r>
-        <w:br/>
-      </w:r>
-      <w:hyperlink r:id="rId108" w:history="1">
-        <w:r>
-          <w:rPr>
-            <w:rStyle w:val="Hiperhivatkozs"/>
-          </w:rPr>
-          <w:t>https://hu.mouser.com/datasheet/2/308/1/MICROC_SERIES_D-2315622.pdf</w:t>
-        </w:r>
-      </w:hyperlink>
-      <w:bookmarkEnd w:id="127"/>
-      <w:r>
-        <w:t xml:space="preserve"> </w:t>
-      </w:r>
-    </w:p>
-    <w:p>
-      <w:pPr>
-        <w:pStyle w:val="Irodalomjegyzksor"/>
-      </w:pPr>
-      <w:bookmarkStart w:id="128" w:name="_Ref174448591"/>
-      <w:r>
-        <w:t>Biasing and Readout of ON Semiconductor SiPM Sensors</w:t>
-      </w:r>
-      <w:r>
-        <w:br/>
-      </w:r>
-      <w:hyperlink r:id="rId109" w:history="1">
-        <w:r>
-          <w:rPr>
-            <w:rStyle w:val="Hiperhivatkozs"/>
-          </w:rPr>
-          <w:t>https://www.onsemi.com/pub/Collateral/AND9782-D.PDF</w:t>
-        </w:r>
-      </w:hyperlink>
-      <w:bookmarkEnd w:id="128"/>
       <w:r>
         <w:t xml:space="preserve"> </w:t>
       </w:r>
@@ -25772,7 +24571,7 @@
           <w:u w:val="none"/>
         </w:rPr>
       </w:pPr>
-      <w:bookmarkStart w:id="129" w:name="_Ref174820083"/>
+      <w:bookmarkStart w:id="121" w:name="_Ref174820083"/>
       <w:r>
         <w:t>onsemi,</w:t>
       </w:r>
@@ -25791,7 +24590,7 @@
         </w:rPr>
         <w:br/>
       </w:r>
-      <w:hyperlink r:id="rId110" w:history="1">
+      <w:hyperlink r:id="rId108" w:history="1">
         <w:r>
           <w:rPr>
             <w:rStyle w:val="Hiperhivatkozs"/>
@@ -25799,7 +24598,7 @@
           <w:t>https://www.onsemi.com/pub/Collateral/AND9770-D.PDF</w:t>
         </w:r>
       </w:hyperlink>
-      <w:bookmarkEnd w:id="129"/>
+      <w:bookmarkEnd w:id="121"/>
       <w:r>
         <w:rPr>
           <w:rStyle w:val="Hiperhivatkozs"/>
@@ -25811,7 +24610,7 @@
       <w:pPr>
         <w:pStyle w:val="Irodalomjegyzksor"/>
       </w:pPr>
-      <w:bookmarkStart w:id="130" w:name="_Ref174822048"/>
+      <w:bookmarkStart w:id="122" w:name="_Ref174822048"/>
       <w:r>
         <w:t>Broadcom</w:t>
       </w:r>
@@ -25836,7 +24635,7 @@
         </w:rPr>
         <w:br/>
       </w:r>
-      <w:hyperlink r:id="rId111" w:history="1">
+      <w:hyperlink r:id="rId109" w:history="1">
         <w:r>
           <w:rPr>
             <w:rStyle w:val="Hiperhivatkozs"/>
@@ -25844,7 +24643,7 @@
           <w:t>https://docs.broadcom.com/doc/Introduction-to-Silicon-Photomultipliers</w:t>
         </w:r>
       </w:hyperlink>
-      <w:bookmarkEnd w:id="130"/>
+      <w:bookmarkEnd w:id="122"/>
       <w:r>
         <w:rPr>
           <w:rStyle w:val="Hiperhivatkozs"/>
@@ -25885,8 +24684,8 @@
     </w:p>
     <w:p/>
     <w:sectPr>
-      <w:headerReference w:type="even" r:id="rId112"/>
-      <w:footerReference w:type="default" r:id="rId113"/>
+      <w:headerReference w:type="even" r:id="rId110"/>
+      <w:footerReference w:type="default" r:id="rId111"/>
       <w:type w:val="continuous"/>
       <w:pgSz w:w="11907" w:h="16840" w:code="9"/>
       <w:pgMar w:top="1418" w:right="1418" w:bottom="1418" w:left="1418" w:header="709" w:footer="709" w:gutter="567"/>

--- a/doc/DiplomatervSablon_v3.2_hu.docx
+++ b/doc/DiplomatervSablon_v3.2_hu.docx
@@ -7220,7 +7220,7 @@
           <w:lang w:eastAsia="hu-HU"/>
         </w:rPr>
         <w:drawing>
-          <wp:inline distT="0" distB="0" distL="0" distR="0" wp14:anchorId="0D07C2C1" wp14:editId="45417CA5">
+          <wp:inline distT="0" distB="0" distL="0" distR="0" wp14:anchorId="0D07C2C1" wp14:editId="40CAAC23">
             <wp:extent cx="2740861" cy="1323975"/>
             <wp:effectExtent l="0" t="0" r="2540" b="0"/>
             <wp:docPr id="1017530892" name="Kép 11"/>
@@ -8906,6 +8906,55 @@
     </w:p>
     <w:p>
       <w:pPr>
+        <w:rPr>
+          <w:b/>
+          <w:bCs/>
+        </w:rPr>
+      </w:pPr>
+      <w:r>
+        <w:rPr>
+          <w:b/>
+          <w:bCs/>
+        </w:rPr>
+        <w:fldChar w:fldCharType="begin"/>
+      </w:r>
+      <w:r>
+        <w:rPr>
+          <w:b/>
+          <w:bCs/>
+        </w:rPr>
+        <w:instrText xml:space="preserve"> REF _Ref178283987 \r \h </w:instrText>
+      </w:r>
+      <w:r>
+        <w:rPr>
+          <w:b/>
+          <w:bCs/>
+        </w:rPr>
+      </w:r>
+      <w:r>
+        <w:rPr>
+          <w:b/>
+          <w:bCs/>
+        </w:rPr>
+        <w:fldChar w:fldCharType="separate"/>
+      </w:r>
+      <w:r>
+        <w:rPr>
+          <w:b/>
+          <w:bCs/>
+        </w:rPr>
+        <w:t>[9]</w:t>
+      </w:r>
+      <w:r>
+        <w:rPr>
+          <w:b/>
+          <w:bCs/>
+        </w:rPr>
+        <w:fldChar w:fldCharType="end"/>
+      </w:r>
+    </w:p>
+    <w:p>
+      <w:pPr>
         <w:spacing w:after="0" w:line="240" w:lineRule="auto"/>
         <w:ind w:firstLine="0"/>
         <w:jc w:val="left"/>
@@ -9399,7 +9448,7 @@
           <w:lang w:eastAsia="hu-HU"/>
         </w:rPr>
         <w:drawing>
-          <wp:inline distT="0" distB="0" distL="0" distR="0" wp14:anchorId="11FB90DC" wp14:editId="63C1A351">
+          <wp:inline distT="0" distB="0" distL="0" distR="0" wp14:anchorId="11FB90DC" wp14:editId="7601DEBB">
             <wp:extent cx="2214821" cy="1200150"/>
             <wp:effectExtent l="0" t="0" r="0" b="0"/>
             <wp:docPr id="824795725" name="Kép 16" descr="A képen elektroncső, művészet látható&#10;&#10;Automatikusan generált leírás közepes megbízhatósággal"/>
@@ -20526,7 +20575,7 @@
           <w:lang w:eastAsia="hu-HU"/>
         </w:rPr>
         <w:drawing>
-          <wp:inline distT="0" distB="0" distL="0" distR="0" wp14:anchorId="643267D7" wp14:editId="79E510C7">
+          <wp:inline distT="0" distB="0" distL="0" distR="0" wp14:anchorId="643267D7" wp14:editId="73AE04FA">
             <wp:extent cx="3076575" cy="2244311"/>
             <wp:effectExtent l="0" t="0" r="0" b="3810"/>
             <wp:docPr id="77489025" name="Kép 26" descr="A képen szöveg, elektronika, Elektronikus eszköz, Áramköri elem látható&#10;&#10;Automatikusan generált leírás"/>
@@ -22166,7 +22215,7 @@
           <w:lang w:eastAsia="hu-HU"/>
         </w:rPr>
         <w:drawing>
-          <wp:inline distT="0" distB="0" distL="0" distR="0" wp14:anchorId="65DE879B" wp14:editId="54D491AA">
+          <wp:inline distT="0" distB="0" distL="0" distR="0" wp14:anchorId="65DE879B" wp14:editId="7D1D9A1B">
             <wp:extent cx="4901437" cy="2781300"/>
             <wp:effectExtent l="0" t="0" r="0" b="0"/>
             <wp:docPr id="725538413" name="Kép 6" descr="A képen szöveg, képernyőkép, sor, diagram látható&#10;&#10;Automatikusan generált leírás"/>
@@ -22494,20 +22543,104 @@
         <w:ind w:firstLine="0"/>
         <w:jc w:val="left"/>
       </w:pPr>
-      <w:r>
-        <w:br w:type="page"/>
-      </w:r>
-    </w:p>
-    <w:p>
-      <w:pPr>
-        <w:pStyle w:val="Cmsor2"/>
-      </w:pPr>
-      <w:bookmarkStart w:id="62" w:name="_Toc178203042"/>
-      <w:r>
-        <w:lastRenderedPageBreak/>
-        <w:t>LVGL</w:t>
-      </w:r>
-      <w:bookmarkEnd w:id="62"/>
+    </w:p>
+    <w:p>
+      <w:pPr>
+        <w:pStyle w:val="Kp"/>
+      </w:pPr>
+      <w:r>
+        <w:rPr>
+          <w:noProof/>
+        </w:rPr>
+        <w:drawing>
+          <wp:inline distT="0" distB="0" distL="0" distR="0" wp14:anchorId="24C0E8CF" wp14:editId="57250885">
+            <wp:extent cx="4648200" cy="4879954"/>
+            <wp:effectExtent l="0" t="0" r="0" b="0"/>
+            <wp:docPr id="1762570209" name="Ábra 1"/>
+            <wp:cNvGraphicFramePr>
+              <a:graphicFrameLocks xmlns:a="http://schemas.openxmlformats.org/drawingml/2006/main" noChangeAspect="1"/>
+            </wp:cNvGraphicFramePr>
+            <a:graphic xmlns:a="http://schemas.openxmlformats.org/drawingml/2006/main">
+              <a:graphicData uri="http://schemas.openxmlformats.org/drawingml/2006/picture">
+                <pic:pic xmlns:pic="http://schemas.openxmlformats.org/drawingml/2006/picture">
+                  <pic:nvPicPr>
+                    <pic:cNvPr id="1762570209" name="Ábra 1762570209"/>
+                    <pic:cNvPicPr/>
+                  </pic:nvPicPr>
+                  <pic:blipFill>
+                    <a:blip r:embed="rId72">
+                      <a:extLst>
+                        <a:ext uri="{96DAC541-7B7A-43D3-8B79-37D633B846F1}">
+                          <asvg:svgBlip xmlns:asvg="http://schemas.microsoft.com/office/drawing/2016/SVG/main" r:embed="rId73"/>
+                        </a:ext>
+                      </a:extLst>
+                    </a:blip>
+                    <a:stretch>
+                      <a:fillRect/>
+                    </a:stretch>
+                  </pic:blipFill>
+                  <pic:spPr>
+                    <a:xfrm>
+                      <a:off x="0" y="0"/>
+                      <a:ext cx="4653570" cy="4885592"/>
+                    </a:xfrm>
+                    <a:prstGeom prst="rect">
+                      <a:avLst/>
+                    </a:prstGeom>
+                  </pic:spPr>
+                </pic:pic>
+              </a:graphicData>
+            </a:graphic>
+          </wp:inline>
+        </w:drawing>
+      </w:r>
+    </w:p>
+    <w:p>
+      <w:pPr>
+        <w:pStyle w:val="Kpalrs"/>
+      </w:pPr>
+      <w:r>
+        <w:fldChar w:fldCharType="begin"/>
+      </w:r>
+      <w:r>
+        <w:instrText xml:space="preserve"> STYLEREF 1 \s </w:instrText>
+      </w:r>
+      <w:r>
+        <w:fldChar w:fldCharType="separate"/>
+      </w:r>
+      <w:r>
+        <w:rPr>
+          <w:noProof/>
+        </w:rPr>
+        <w:t>5</w:t>
+      </w:r>
+      <w:r>
+        <w:fldChar w:fldCharType="end"/>
+      </w:r>
+      <w:r>
+        <w:noBreakHyphen/>
+      </w:r>
+      <w:r>
+        <w:fldChar w:fldCharType="begin"/>
+      </w:r>
+      <w:r>
+        <w:instrText xml:space="preserve"> SEQ ábra \* ARABIC \s 1 </w:instrText>
+      </w:r>
+      <w:r>
+        <w:fldChar w:fldCharType="separate"/>
+      </w:r>
+      <w:r>
+        <w:rPr>
+          <w:noProof/>
+        </w:rPr>
+        <w:t>1</w:t>
+      </w:r>
+      <w:r>
+        <w:fldChar w:fldCharType="end"/>
+      </w:r>
+      <w:r>
+        <w:t>. ábra Szoftver komponensek hierarchiai kapcsolata</w:t>
+      </w:r>
     </w:p>
     <w:p>
       <w:pPr>
@@ -22515,30 +22648,6 @@
         <w:ind w:firstLine="0"/>
         <w:jc w:val="left"/>
       </w:pPr>
-      <w:r>
-        <w:br w:type="page"/>
-      </w:r>
-    </w:p>
-    <w:p>
-      <w:pPr>
-        <w:pStyle w:val="Cmsor2"/>
-      </w:pPr>
-      <w:bookmarkStart w:id="63" w:name="_Toc178203043"/>
-      <w:proofErr w:type="spellStart"/>
-      <w:r>
-        <w:lastRenderedPageBreak/>
-        <w:t>Peak</w:t>
-      </w:r>
-      <w:proofErr w:type="spellEnd"/>
-      <w:r>
-        <w:t xml:space="preserve"> </w:t>
-      </w:r>
-      <w:proofErr w:type="spellStart"/>
-      <w:r>
-        <w:t>Detection</w:t>
-      </w:r>
-      <w:bookmarkEnd w:id="63"/>
-      <w:proofErr w:type="spellEnd"/>
     </w:p>
     <w:p>
       <w:pPr>
@@ -22554,27 +22663,12 @@
       <w:pPr>
         <w:pStyle w:val="Cmsor2"/>
       </w:pPr>
-      <w:bookmarkStart w:id="64" w:name="_Toc178203044"/>
+      <w:bookmarkStart w:id="62" w:name="_Toc178203042"/>
       <w:r>
         <w:lastRenderedPageBreak/>
-        <w:t>Kommunikáció</w:t>
-      </w:r>
-      <w:bookmarkEnd w:id="64"/>
-    </w:p>
-    <w:p/>
-    <w:p>
-      <w:pPr>
-        <w:pStyle w:val="Cmsor1"/>
-      </w:pPr>
-      <w:bookmarkStart w:id="65" w:name="_Toc178203045"/>
-      <w:r>
-        <w:lastRenderedPageBreak/>
-        <w:t>PC alkalmazás</w:t>
-      </w:r>
-      <w:bookmarkEnd w:id="65"/>
-      <w:r>
-        <w:t xml:space="preserve"> </w:t>
-      </w:r>
+        <w:t>LVGL</w:t>
+      </w:r>
+      <w:bookmarkEnd w:id="62"/>
     </w:p>
     <w:p>
       <w:pPr>
@@ -22590,12 +22684,22 @@
       <w:pPr>
         <w:pStyle w:val="Cmsor2"/>
       </w:pPr>
-      <w:bookmarkStart w:id="66" w:name="_Toc178203046"/>
+      <w:bookmarkStart w:id="63" w:name="_Toc178203043"/>
+      <w:proofErr w:type="spellStart"/>
       <w:r>
         <w:lastRenderedPageBreak/>
-        <w:t>Felépítés</w:t>
-      </w:r>
-      <w:bookmarkEnd w:id="66"/>
+        <w:t>Peak</w:t>
+      </w:r>
+      <w:proofErr w:type="spellEnd"/>
+      <w:r>
+        <w:t xml:space="preserve"> </w:t>
+      </w:r>
+      <w:proofErr w:type="spellStart"/>
+      <w:r>
+        <w:t>Detection</w:t>
+      </w:r>
+      <w:bookmarkEnd w:id="63"/>
+      <w:proofErr w:type="spellEnd"/>
     </w:p>
     <w:p>
       <w:pPr>
@@ -22611,12 +22715,27 @@
       <w:pPr>
         <w:pStyle w:val="Cmsor2"/>
       </w:pPr>
-      <w:bookmarkStart w:id="67" w:name="_Toc178203047"/>
+      <w:bookmarkStart w:id="64" w:name="_Toc178203044"/>
       <w:r>
         <w:lastRenderedPageBreak/>
-        <w:t>.NET MAUI</w:t>
-      </w:r>
-      <w:bookmarkEnd w:id="67"/>
+        <w:t>Kommunikáció</w:t>
+      </w:r>
+      <w:bookmarkEnd w:id="64"/>
+    </w:p>
+    <w:p/>
+    <w:p>
+      <w:pPr>
+        <w:pStyle w:val="Cmsor1"/>
+      </w:pPr>
+      <w:bookmarkStart w:id="65" w:name="_Toc178203045"/>
+      <w:r>
+        <w:lastRenderedPageBreak/>
+        <w:t>PC alkalmazás</w:t>
+      </w:r>
+      <w:bookmarkEnd w:id="65"/>
+      <w:r>
+        <w:t xml:space="preserve"> </w:t>
+      </w:r>
     </w:p>
     <w:p>
       <w:pPr>
@@ -22632,8 +22751,12 @@
       <w:pPr>
         <w:pStyle w:val="Cmsor2"/>
       </w:pPr>
-      <w:bookmarkStart w:id="68" w:name="_Toc178203048"/>
-      <w:bookmarkEnd w:id="68"/>
+      <w:bookmarkStart w:id="66" w:name="_Toc178203046"/>
+      <w:r>
+        <w:lastRenderedPageBreak/>
+        <w:t>Felépítés</w:t>
+      </w:r>
+      <w:bookmarkEnd w:id="66"/>
     </w:p>
     <w:p>
       <w:pPr>
@@ -22649,8 +22772,54 @@
       <w:pPr>
         <w:pStyle w:val="Cmsor2"/>
       </w:pPr>
+      <w:bookmarkStart w:id="67" w:name="_Toc178203047"/>
+      <w:r>
+        <w:lastRenderedPageBreak/>
+        <w:t>.NET MAUI</w:t>
+      </w:r>
+      <w:bookmarkEnd w:id="67"/>
+    </w:p>
+    <w:p>
+      <w:pPr>
+        <w:spacing w:after="0" w:line="240" w:lineRule="auto"/>
+        <w:ind w:firstLine="0"/>
+        <w:jc w:val="left"/>
+      </w:pPr>
+      <w:r>
+        <w:br w:type="page"/>
+      </w:r>
+    </w:p>
+    <w:p>
+      <w:pPr>
+        <w:pStyle w:val="Cmsor2"/>
+      </w:pPr>
+      <w:bookmarkStart w:id="68" w:name="_Toc178203048"/>
+      <w:bookmarkEnd w:id="68"/>
+      <w:r>
+        <w:lastRenderedPageBreak/>
+        <w:t>Megjelenítés</w:t>
+      </w:r>
+    </w:p>
+    <w:p>
+      <w:pPr>
+        <w:spacing w:after="0" w:line="240" w:lineRule="auto"/>
+        <w:ind w:firstLine="0"/>
+        <w:jc w:val="left"/>
+      </w:pPr>
+      <w:r>
+        <w:br w:type="page"/>
+      </w:r>
+    </w:p>
+    <w:p>
+      <w:pPr>
+        <w:pStyle w:val="Cmsor2"/>
+      </w:pPr>
       <w:bookmarkStart w:id="69" w:name="_Toc178203049"/>
       <w:bookmarkEnd w:id="69"/>
+      <w:r>
+        <w:lastRenderedPageBreak/>
+        <w:t>Detektor hatásfok számítás</w:t>
+      </w:r>
     </w:p>
     <w:p>
       <w:pPr>
@@ -23327,7 +23496,7 @@
                           <pic:cNvPicPr/>
                         </pic:nvPicPr>
                         <pic:blipFill>
-                          <a:blip r:embed="rId72">
+                          <a:blip r:embed="rId74">
                             <a:extLst>
                               <a:ext uri="{28A0092B-C50C-407E-A947-70E740481C1C}">
                                 <a14:useLocalDpi xmlns:a14="http://schemas.microsoft.com/office/drawing/2010/main" val="0"/>
@@ -23432,7 +23601,7 @@
                           <pic:cNvPicPr/>
                         </pic:nvPicPr>
                         <pic:blipFill>
-                          <a:blip r:embed="rId73">
+                          <a:blip r:embed="rId75">
                             <a:extLst>
                               <a:ext uri="{28A0092B-C50C-407E-A947-70E740481C1C}">
                                 <a14:useLocalDpi xmlns:a14="http://schemas.microsoft.com/office/drawing/2010/main" val="0"/>
@@ -23654,7 +23823,7 @@
       <w:r>
         <w:br/>
       </w:r>
-      <w:hyperlink r:id="rId74" w:history="1">
+      <w:hyperlink r:id="rId76" w:history="1">
         <w:r>
           <w:rPr>
             <w:rStyle w:val="Hiperhivatkozs"/>
@@ -23712,7 +23881,7 @@
       <w:r>
         <w:br/>
       </w:r>
-      <w:hyperlink r:id="rId75" w:history="1">
+      <w:hyperlink r:id="rId77" w:history="1">
         <w:r>
           <w:rPr>
             <w:rStyle w:val="Hiperhivatkozs"/>
@@ -23742,7 +23911,7 @@
       <w:r>
         <w:br/>
       </w:r>
-      <w:hyperlink r:id="rId76" w:history="1">
+      <w:hyperlink r:id="rId78" w:history="1">
         <w:r>
           <w:rPr>
             <w:rStyle w:val="Hiperhivatkozs"/>
@@ -23768,7 +23937,7 @@
       <w:r>
         <w:br/>
       </w:r>
-      <w:hyperlink r:id="rId77" w:history="1">
+      <w:hyperlink r:id="rId79" w:history="1">
         <w:r>
           <w:rPr>
             <w:rStyle w:val="Hiperhivatkozs"/>
@@ -23794,7 +23963,7 @@
       <w:r>
         <w:br/>
       </w:r>
-      <w:hyperlink r:id="rId78" w:history="1">
+      <w:hyperlink r:id="rId80" w:history="1">
         <w:r>
           <w:rPr>
             <w:rStyle w:val="Hiperhivatkozs"/>
@@ -23821,7 +23990,7 @@
       <w:r>
         <w:br/>
       </w:r>
-      <w:hyperlink r:id="rId79" w:history="1">
+      <w:hyperlink r:id="rId81" w:history="1">
         <w:r>
           <w:rPr>
             <w:rStyle w:val="Hiperhivatkozs"/>
@@ -23848,7 +24017,7 @@
       <w:r>
         <w:br/>
       </w:r>
-      <w:hyperlink r:id="rId80" w:anchor="/media/File:PhotoMultiplierTubeAndScintillator.svg" w:history="1">
+      <w:hyperlink r:id="rId82" w:anchor="/media/File:PhotoMultiplierTubeAndScintillator.svg" w:history="1">
         <w:r>
           <w:rPr>
             <w:rStyle w:val="Hiperhivatkozs"/>
@@ -23864,12 +24033,43 @@
     <w:p>
       <w:pPr>
         <w:pStyle w:val="Irodalomjegyzksor"/>
-      </w:pPr>
-      <w:bookmarkStart w:id="93" w:name="_Ref177032202"/>
+        <w:tabs>
+          <w:tab w:val="num" w:pos="1276"/>
+        </w:tabs>
+      </w:pPr>
+      <w:bookmarkStart w:id="93" w:name="_Ref178283987"/>
+      <w:r>
+        <w:t xml:space="preserve">Detektor hatékonyság számítás </w:t>
+      </w:r>
+      <w:r>
+        <w:br/>
+      </w:r>
+      <w:hyperlink r:id="rId83" w:history="1">
+        <w:r>
+          <w:rPr>
+            <w:rStyle w:val="Hiperhivatkozs"/>
+          </w:rPr>
+          <w:t>https://luxiumsolutions.com/sites/default/files/2021-09/Efficiency-Calculations-Brochure.pdf</w:t>
+        </w:r>
+      </w:hyperlink>
+      <w:r>
+        <w:t xml:space="preserve"> </w:t>
+      </w:r>
+      <w:r>
+        <w:br/>
+        <w:t>Letöltve (2024.09.26.)</w:t>
+      </w:r>
+      <w:bookmarkEnd w:id="93"/>
+    </w:p>
+    <w:p>
+      <w:pPr>
+        <w:pStyle w:val="Irodalomjegyzksor"/>
+      </w:pPr>
+      <w:bookmarkStart w:id="94" w:name="_Ref177032202"/>
       <w:r>
         <w:t xml:space="preserve">BQ25866 2 Cell  Li-ion charger </w:t>
       </w:r>
-      <w:hyperlink r:id="rId81" w:history="1">
+      <w:hyperlink r:id="rId84" w:history="1">
         <w:r>
           <w:rPr>
             <w:rStyle w:val="Hiperhivatkozs"/>
@@ -23878,7 +24078,7 @@
         </w:r>
       </w:hyperlink>
       <w:bookmarkEnd w:id="85"/>
-      <w:bookmarkEnd w:id="93"/>
+      <w:bookmarkEnd w:id="94"/>
       <w:r>
         <w:t xml:space="preserve"> </w:t>
       </w:r>
@@ -23887,46 +24087,19 @@
       <w:pPr>
         <w:pStyle w:val="Irodalomjegyzksor"/>
       </w:pPr>
-      <w:bookmarkStart w:id="94" w:name="_Ref167436532"/>
+      <w:bookmarkStart w:id="95" w:name="_Ref167436532"/>
       <w:r>
         <w:t>BQ29209 Battery balancer</w:t>
       </w:r>
       <w:r>
         <w:br/>
       </w:r>
-      <w:hyperlink r:id="rId82" w:history="1">
+      <w:hyperlink r:id="rId85" w:history="1">
         <w:r>
           <w:rPr>
             <w:rStyle w:val="Hiperhivatkozs"/>
           </w:rPr>
           <w:t>https://www.ti.com/lit/ds/symlink/bq29209.pdf?ts=1716536846435&amp;ref_url=https%253A%252F%252Fhu.mouser.com%252F</w:t>
-        </w:r>
-      </w:hyperlink>
-      <w:bookmarkEnd w:id="94"/>
-      <w:r>
-        <w:t xml:space="preserve"> </w:t>
-      </w:r>
-    </w:p>
-    <w:p>
-      <w:pPr>
-        <w:pStyle w:val="Irodalomjegyzksor"/>
-      </w:pPr>
-      <w:bookmarkStart w:id="95" w:name="_Ref167436613"/>
-      <w:r>
-        <w:t>TPS560430</w:t>
-      </w:r>
-      <w:r>
-        <w:t xml:space="preserve"> buck converter</w:t>
-      </w:r>
-      <w:r>
-        <w:br/>
-      </w:r>
-      <w:hyperlink r:id="rId83" w:history="1">
-        <w:r>
-          <w:rPr>
-            <w:rStyle w:val="Hiperhivatkozs"/>
-          </w:rPr>
-          <w:t>https://www.ti.com/lit/ds/symlink/tps560430.pdf?ts=1716527801150&amp;ref_url=https%253A%252F%252Fwww.ti.com%252Fproduct%252FTPS560430</w:t>
         </w:r>
       </w:hyperlink>
       <w:bookmarkEnd w:id="95"/>
@@ -23938,19 +24111,23 @@
       <w:pPr>
         <w:pStyle w:val="Irodalomjegyzksor"/>
       </w:pPr>
-      <w:bookmarkStart w:id="96" w:name="_Ref167436712"/>
-      <w:r>
-        <w:t>DCPA10505d-u700 Isolated DC/DC converter</w:t>
+      <w:bookmarkStart w:id="96" w:name="_Ref167436613"/>
+      <w:r>
+        <w:lastRenderedPageBreak/>
+        <w:t>TPS560430</w:t>
+      </w:r>
+      <w:r>
+        <w:t xml:space="preserve"> buck converter</w:t>
       </w:r>
       <w:r>
         <w:br/>
       </w:r>
-      <w:hyperlink r:id="rId84" w:history="1">
+      <w:hyperlink r:id="rId86" w:history="1">
         <w:r>
           <w:rPr>
             <w:rStyle w:val="Hiperhivatkozs"/>
           </w:rPr>
-          <w:t>https://www.ti.com/lit/ds/symlink/dcpa10505d.pdf?ts=1716537039060&amp;ref_url=https%253A%252F%252Fhu.mouser.com%252F</w:t>
+          <w:t>https://www.ti.com/lit/ds/symlink/tps560430.pdf?ts=1716527801150&amp;ref_url=https%253A%252F%252Fwww.ti.com%252Fproduct%252FTPS560430</w:t>
         </w:r>
       </w:hyperlink>
       <w:bookmarkEnd w:id="96"/>
@@ -23962,20 +24139,19 @@
       <w:pPr>
         <w:pStyle w:val="Irodalomjegyzksor"/>
       </w:pPr>
-      <w:bookmarkStart w:id="97" w:name="_Ref167436878"/>
-      <w:r>
-        <w:lastRenderedPageBreak/>
-        <w:t>TPS7A49 LDO positive voltage regulator</w:t>
+      <w:bookmarkStart w:id="97" w:name="_Ref167436712"/>
+      <w:r>
+        <w:t>DCPA10505d-u700 Isolated DC/DC converter</w:t>
       </w:r>
       <w:r>
         <w:br/>
       </w:r>
-      <w:hyperlink r:id="rId85" w:history="1">
+      <w:hyperlink r:id="rId87" w:history="1">
         <w:r>
           <w:rPr>
             <w:rStyle w:val="Hiperhivatkozs"/>
           </w:rPr>
-          <w:t>https://www.ti.com/lit/ds/symlink/tps7a49.pdf?ts=1716457743654&amp;ref_url=https%253A%252F%252Fwww.mouser.li%252F</w:t>
+          <w:t>https://www.ti.com/lit/ds/symlink/dcpa10505d.pdf?ts=1716537039060&amp;ref_url=https%253A%252F%252Fhu.mouser.com%252F</w:t>
         </w:r>
       </w:hyperlink>
       <w:bookmarkEnd w:id="97"/>
@@ -23987,19 +24163,19 @@
       <w:pPr>
         <w:pStyle w:val="Irodalomjegyzksor"/>
       </w:pPr>
-      <w:bookmarkStart w:id="98" w:name="_Ref167436880"/>
-      <w:r>
-        <w:t>TPS7A30 LDO negative voltage</w:t>
+      <w:bookmarkStart w:id="98" w:name="_Ref167436878"/>
+      <w:r>
+        <w:t>TPS7A49 LDO positive voltage regulator</w:t>
       </w:r>
       <w:r>
         <w:br/>
       </w:r>
-      <w:hyperlink r:id="rId86" w:history="1">
+      <w:hyperlink r:id="rId88" w:history="1">
         <w:r>
           <w:rPr>
             <w:rStyle w:val="Hiperhivatkozs"/>
           </w:rPr>
-          <w:t>https://www.ti.com/lit/ds/symlink/tps7a30.pdf?ts=1716536078359&amp;ref_url=https%253A%252F%252Fwww.mouser.ch%252F</w:t>
+          <w:t>https://www.ti.com/lit/ds/symlink/tps7a49.pdf?ts=1716457743654&amp;ref_url=https%253A%252F%252Fwww.mouser.li%252F</w:t>
         </w:r>
       </w:hyperlink>
       <w:bookmarkEnd w:id="98"/>
@@ -24011,16 +24187,19 @@
       <w:pPr>
         <w:pStyle w:val="Irodalomjegyzksor"/>
       </w:pPr>
-      <w:bookmarkStart w:id="99" w:name="_Ref167436943"/>
-      <w:r>
-        <w:t xml:space="preserve">REF3333 3.3V voltage reference </w:t>
-      </w:r>
-      <w:hyperlink r:id="rId87" w:history="1">
+      <w:bookmarkStart w:id="99" w:name="_Ref167436880"/>
+      <w:r>
+        <w:t>TPS7A30 LDO negative voltage</w:t>
+      </w:r>
+      <w:r>
+        <w:br/>
+      </w:r>
+      <w:hyperlink r:id="rId89" w:history="1">
         <w:r>
           <w:rPr>
             <w:rStyle w:val="Hiperhivatkozs"/>
           </w:rPr>
-          <w:t>https://www.ti.com/lit/ds/symlink/ref3333.pdf?ts=1716454843546</w:t>
+          <w:t>https://www.ti.com/lit/ds/symlink/tps7a30.pdf?ts=1716536078359&amp;ref_url=https%253A%252F%252Fwww.mouser.ch%252F</w:t>
         </w:r>
       </w:hyperlink>
       <w:bookmarkEnd w:id="99"/>
@@ -24032,16 +24211,16 @@
       <w:pPr>
         <w:pStyle w:val="Irodalomjegyzksor"/>
       </w:pPr>
-      <w:bookmarkStart w:id="100" w:name="_Ref167437019"/>
-      <w:r>
-        <w:t xml:space="preserve">LT3461 boost converter datasheet </w:t>
-      </w:r>
-      <w:hyperlink r:id="rId88" w:history="1">
+      <w:bookmarkStart w:id="100" w:name="_Ref167436943"/>
+      <w:r>
+        <w:t xml:space="preserve">REF3333 3.3V voltage reference </w:t>
+      </w:r>
+      <w:hyperlink r:id="rId90" w:history="1">
         <w:r>
           <w:rPr>
             <w:rStyle w:val="Hiperhivatkozs"/>
           </w:rPr>
-          <w:t>https://hu.mouser.com/datasheet/2/609/3461Afa-3123928.pdf</w:t>
+          <w:t>https://www.ti.com/lit/ds/symlink/ref3333.pdf?ts=1716454843546</w:t>
         </w:r>
       </w:hyperlink>
       <w:bookmarkEnd w:id="100"/>
@@ -24053,7 +24232,28 @@
       <w:pPr>
         <w:pStyle w:val="Irodalomjegyzksor"/>
       </w:pPr>
-      <w:bookmarkStart w:id="101" w:name="_Ref167438353"/>
+      <w:bookmarkStart w:id="101" w:name="_Ref167437019"/>
+      <w:r>
+        <w:t xml:space="preserve">LT3461 boost converter datasheet </w:t>
+      </w:r>
+      <w:hyperlink r:id="rId91" w:history="1">
+        <w:r>
+          <w:rPr>
+            <w:rStyle w:val="Hiperhivatkozs"/>
+          </w:rPr>
+          <w:t>https://hu.mouser.com/datasheet/2/609/3461Afa-3123928.pdf</w:t>
+        </w:r>
+      </w:hyperlink>
+      <w:bookmarkEnd w:id="101"/>
+      <w:r>
+        <w:t xml:space="preserve"> </w:t>
+      </w:r>
+    </w:p>
+    <w:p>
+      <w:pPr>
+        <w:pStyle w:val="Irodalomjegyzksor"/>
+      </w:pPr>
+      <w:bookmarkStart w:id="102" w:name="_Ref167438353"/>
       <w:r>
         <w:t>Dr. Balogh Attila ,</w:t>
       </w:r>
@@ -24073,15 +24273,15 @@
       <w:r>
         <w:t xml:space="preserve">, </w:t>
       </w:r>
-      <w:hyperlink r:id="rId89" w:history="1">
-        <w:bookmarkStart w:id="102" w:name="_Ref167437140"/>
+      <w:hyperlink r:id="rId92" w:history="1">
+        <w:bookmarkStart w:id="103" w:name="_Ref167437140"/>
         <w:r>
           <w:rPr>
             <w:rStyle w:val="Hiperhivatkozs"/>
           </w:rPr>
           <w:t>https://www.aut.bme.hu/Upload/Course/VIAUMA20/hallgatoi_jegyzetek/Teljesitmenyatalakitok_I.pdf</w:t>
         </w:r>
-        <w:bookmarkEnd w:id="102"/>
+        <w:bookmarkEnd w:id="103"/>
       </w:hyperlink>
       <w:r>
         <w:t xml:space="preserve"> </w:t>
@@ -24090,20 +24290,20 @@
         <w:br/>
         <w:t>Letöltve (2024.05.24)</w:t>
       </w:r>
-      <w:bookmarkEnd w:id="101"/>
+      <w:bookmarkEnd w:id="102"/>
     </w:p>
     <w:p>
       <w:pPr>
         <w:pStyle w:val="Irodalomjegyzksor"/>
       </w:pPr>
-      <w:bookmarkStart w:id="103" w:name="_Ref177899820"/>
+      <w:bookmarkStart w:id="104" w:name="_Ref177899820"/>
       <w:r>
         <w:t>Transimpedance Amplifier</w:t>
       </w:r>
       <w:r>
         <w:br/>
       </w:r>
-      <w:hyperlink r:id="rId90" w:history="1">
+      <w:hyperlink r:id="rId93" w:history="1">
         <w:r>
           <w:rPr>
             <w:rStyle w:val="Hiperhivatkozs"/>
@@ -24118,20 +24318,20 @@
         <w:br/>
         <w:t>Letöltve (2024.09.22)</w:t>
       </w:r>
-      <w:bookmarkEnd w:id="103"/>
+      <w:bookmarkEnd w:id="104"/>
     </w:p>
     <w:p>
       <w:pPr>
         <w:pStyle w:val="Irodalomjegyzksor"/>
       </w:pPr>
-      <w:bookmarkStart w:id="104" w:name="_Ref177903981"/>
+      <w:bookmarkStart w:id="105" w:name="_Ref177903981"/>
       <w:r>
         <w:t>OPA814 Datasheet</w:t>
       </w:r>
       <w:r>
         <w:br/>
       </w:r>
-      <w:hyperlink r:id="rId91" w:history="1">
+      <w:hyperlink r:id="rId94" w:history="1">
         <w:r>
           <w:rPr>
             <w:rStyle w:val="Hiperhivatkozs"/>
@@ -24146,20 +24346,20 @@
         <w:br/>
         <w:t>Letöltve (2024.09.22)</w:t>
       </w:r>
-      <w:bookmarkEnd w:id="104"/>
+      <w:bookmarkEnd w:id="105"/>
     </w:p>
     <w:p>
       <w:pPr>
         <w:pStyle w:val="Irodalomjegyzksor"/>
       </w:pPr>
-      <w:bookmarkStart w:id="105" w:name="_Ref177905017"/>
+      <w:bookmarkStart w:id="106" w:name="_Ref177905017"/>
       <w:r>
         <w:t>LT1806 Datasheet</w:t>
       </w:r>
       <w:r>
         <w:br/>
       </w:r>
-      <w:hyperlink r:id="rId92" w:history="1">
+      <w:hyperlink r:id="rId95" w:history="1">
         <w:r>
           <w:rPr>
             <w:rStyle w:val="Hiperhivatkozs"/>
@@ -24174,20 +24374,20 @@
         <w:br/>
         <w:t>Letöltve (2024.09.22)</w:t>
       </w:r>
-      <w:bookmarkEnd w:id="105"/>
+      <w:bookmarkEnd w:id="106"/>
     </w:p>
     <w:p>
       <w:pPr>
         <w:pStyle w:val="Irodalomjegyzksor"/>
       </w:pPr>
-      <w:bookmarkStart w:id="106" w:name="_Ref177924448"/>
+      <w:bookmarkStart w:id="107" w:name="_Ref177924448"/>
       <w:r>
         <w:t>Baselineshift</w:t>
       </w:r>
       <w:r>
         <w:br/>
       </w:r>
-      <w:hyperlink r:id="rId93" w:history="1">
+      <w:hyperlink r:id="rId96" w:history="1">
         <w:r>
           <w:rPr>
             <w:rStyle w:val="Hiperhivatkozs"/>
@@ -24199,20 +24399,20 @@
         <w:br/>
         <w:t>Letöltve (2024.09.22)</w:t>
       </w:r>
-      <w:bookmarkEnd w:id="106"/>
+      <w:bookmarkEnd w:id="107"/>
     </w:p>
     <w:p>
       <w:pPr>
         <w:pStyle w:val="Irodalomjegyzksor"/>
       </w:pPr>
-      <w:bookmarkStart w:id="107" w:name="_Ref177940611"/>
+      <w:bookmarkStart w:id="108" w:name="_Ref177940611"/>
       <w:r>
         <w:t>Peak detector</w:t>
       </w:r>
       <w:r>
         <w:br/>
       </w:r>
-      <w:hyperlink r:id="rId94" w:history="1">
+      <w:hyperlink r:id="rId97" w:history="1">
         <w:r>
           <w:rPr>
             <w:rStyle w:val="Hiperhivatkozs"/>
@@ -24227,20 +24427,20 @@
         <w:br/>
         <w:t>Letöltve (2024.09.22)</w:t>
       </w:r>
-      <w:bookmarkEnd w:id="107"/>
+      <w:bookmarkEnd w:id="108"/>
     </w:p>
     <w:p>
       <w:pPr>
         <w:pStyle w:val="Irodalomjegyzksor"/>
       </w:pPr>
-      <w:bookmarkStart w:id="108" w:name="_Ref177975998"/>
+      <w:bookmarkStart w:id="109" w:name="_Ref177975998"/>
       <w:r>
         <w:t>Base Line Restorer</w:t>
       </w:r>
       <w:r>
         <w:br/>
       </w:r>
-      <w:hyperlink r:id="rId95" w:history="1">
+      <w:hyperlink r:id="rId98" w:history="1">
         <w:r>
           <w:rPr>
             <w:rStyle w:val="Hiperhivatkozs"/>
@@ -24255,20 +24455,21 @@
         <w:br/>
         <w:t>Letöltve (2024.09.23)</w:t>
       </w:r>
-      <w:bookmarkEnd w:id="108"/>
+      <w:bookmarkEnd w:id="109"/>
     </w:p>
     <w:p>
       <w:pPr>
         <w:pStyle w:val="Irodalomjegyzksor"/>
       </w:pPr>
-      <w:bookmarkStart w:id="109" w:name="_Ref177976000"/>
-      <w:r>
+      <w:bookmarkStart w:id="110" w:name="_Ref177976000"/>
+      <w:r>
+        <w:lastRenderedPageBreak/>
         <w:t>Base Line Restorer schematics</w:t>
       </w:r>
       <w:r>
         <w:br/>
       </w:r>
-      <w:hyperlink r:id="rId96" w:history="1">
+      <w:hyperlink r:id="rId99" w:history="1">
         <w:r>
           <w:rPr>
             <w:rStyle w:val="Hiperhivatkozs"/>
@@ -24283,13 +24484,13 @@
         <w:br/>
         <w:t>Letöltve (2024.09.23)</w:t>
       </w:r>
-      <w:bookmarkEnd w:id="109"/>
+      <w:bookmarkEnd w:id="110"/>
     </w:p>
     <w:p>
       <w:pPr>
         <w:pStyle w:val="Irodalomjegyzksor"/>
       </w:pPr>
-      <w:bookmarkStart w:id="110" w:name="_Ref167437400"/>
+      <w:bookmarkStart w:id="111" w:name="_Ref167437400"/>
       <w:r>
         <w:t>STM</w:t>
       </w:r>
@@ -24308,40 +24509,12 @@
       <w:r>
         <w:br/>
       </w:r>
-      <w:hyperlink r:id="rId97" w:history="1">
+      <w:hyperlink r:id="rId100" w:history="1">
         <w:r>
           <w:rPr>
             <w:rStyle w:val="Hiperhivatkozs"/>
           </w:rPr>
           <w:t>https://www.st.com/en/microcontrollers-microprocessors/stm32u575vg.html</w:t>
-        </w:r>
-      </w:hyperlink>
-      <w:bookmarkEnd w:id="110"/>
-      <w:r>
-        <w:t xml:space="preserve"> </w:t>
-      </w:r>
-    </w:p>
-    <w:p>
-      <w:pPr>
-        <w:pStyle w:val="Irodalomjegyzksor"/>
-      </w:pPr>
-      <w:bookmarkStart w:id="111" w:name="_Ref167437491"/>
-      <w:r>
-        <w:lastRenderedPageBreak/>
-        <w:t xml:space="preserve">ER-TFT032IPS-3.2-4334 </w:t>
-      </w:r>
-      <w:r>
-        <w:t>kijelző adatai</w:t>
-      </w:r>
-      <w:r>
-        <w:br/>
-      </w:r>
-      <w:hyperlink r:id="rId98" w:history="1">
-        <w:r>
-          <w:rPr>
-            <w:rStyle w:val="Hiperhivatkozs"/>
-          </w:rPr>
-          <w:t>https://www.buydisplay.com/3-2-inch-240x320-ips-tft-lcd-module-for-arduino-and-raspberry-pi</w:t>
         </w:r>
       </w:hyperlink>
       <w:bookmarkEnd w:id="111"/>
@@ -24353,19 +24526,22 @@
       <w:pPr>
         <w:pStyle w:val="Irodalomjegyzksor"/>
       </w:pPr>
-      <w:bookmarkStart w:id="112" w:name="_Ref167437868"/>
-      <w:r>
-        <w:t>“Bare Metal” STM32 Programming (Part 11): Using External Memories</w:t>
+      <w:bookmarkStart w:id="112" w:name="_Ref167437491"/>
+      <w:r>
+        <w:t xml:space="preserve">ER-TFT032IPS-3.2-4334 </w:t>
+      </w:r>
+      <w:r>
+        <w:t>kijelző adatai</w:t>
       </w:r>
       <w:r>
         <w:br/>
       </w:r>
-      <w:hyperlink r:id="rId99" w:history="1">
+      <w:hyperlink r:id="rId101" w:history="1">
         <w:r>
           <w:rPr>
             <w:rStyle w:val="Hiperhivatkozs"/>
           </w:rPr>
-          <w:t>https://vivonomicon.com/2020/07/26/bare-metal-stm32-programming-part-11-using-external-memories/</w:t>
+          <w:t>https://www.buydisplay.com/3-2-inch-240x320-ips-tft-lcd-module-for-arduino-and-raspberry-pi</w:t>
         </w:r>
       </w:hyperlink>
       <w:bookmarkEnd w:id="112"/>
@@ -24377,16 +24553,19 @@
       <w:pPr>
         <w:pStyle w:val="Irodalomjegyzksor"/>
       </w:pPr>
-      <w:bookmarkStart w:id="113" w:name="_Ref167437952"/>
-      <w:r>
-        <w:t xml:space="preserve">Layout Design Guide </w:t>
-      </w:r>
-      <w:hyperlink r:id="rId100" w:history="1">
+      <w:bookmarkStart w:id="113" w:name="_Ref167437868"/>
+      <w:r>
+        <w:t>“Bare Metal” STM32 Programming (Part 11): Using External Memories</w:t>
+      </w:r>
+      <w:r>
+        <w:br/>
+      </w:r>
+      <w:hyperlink r:id="rId102" w:history="1">
         <w:r>
           <w:rPr>
             <w:rStyle w:val="Hiperhivatkozs"/>
           </w:rPr>
-          <w:t>https://docs.toradex.com/102492-layout-design-guide.pdf</w:t>
+          <w:t>https://vivonomicon.com/2020/07/26/bare-metal-stm32-programming-part-11-using-external-memories/</w:t>
         </w:r>
       </w:hyperlink>
       <w:bookmarkEnd w:id="113"/>
@@ -24398,19 +24577,16 @@
       <w:pPr>
         <w:pStyle w:val="Irodalomjegyzksor"/>
       </w:pPr>
-      <w:bookmarkStart w:id="114" w:name="_Ref167438063"/>
-      <w:r>
-        <w:t>TS3USB30E 2:1 USB multiplexer</w:t>
-      </w:r>
-      <w:r>
-        <w:br/>
-      </w:r>
-      <w:hyperlink r:id="rId101" w:history="1">
+      <w:bookmarkStart w:id="114" w:name="_Ref167437952"/>
+      <w:r>
+        <w:t xml:space="preserve">Layout Design Guide </w:t>
+      </w:r>
+      <w:hyperlink r:id="rId103" w:history="1">
         <w:r>
           <w:rPr>
             <w:rStyle w:val="Hiperhivatkozs"/>
           </w:rPr>
-          <w:t>https://www.ti.com/lit/ds/symlink/ts3usb30e.pdf?ts=1716453949149&amp;ref_url=https%253A%252F%252Fwww.ti.com%252Fproduct%252FTS3USB30E%253FHQS%253Dti-null-null-verifimanuf_manuf-manu-pf-octopart-wwe</w:t>
+          <w:t>https://docs.toradex.com/102492-layout-design-guide.pdf</w:t>
         </w:r>
       </w:hyperlink>
       <w:bookmarkEnd w:id="114"/>
@@ -24422,19 +24598,19 @@
       <w:pPr>
         <w:pStyle w:val="Irodalomjegyzksor"/>
       </w:pPr>
-      <w:bookmarkStart w:id="115" w:name="_Ref174304953"/>
-      <w:r>
-        <w:t>Tasztatúra felépítése</w:t>
+      <w:bookmarkStart w:id="115" w:name="_Ref167438063"/>
+      <w:r>
+        <w:t>TS3USB30E 2:1 USB multiplexer</w:t>
       </w:r>
       <w:r>
         <w:br/>
       </w:r>
-      <w:hyperlink r:id="rId102" w:history="1">
+      <w:hyperlink r:id="rId104" w:history="1">
         <w:r>
           <w:rPr>
             <w:rStyle w:val="Hiperhivatkozs"/>
           </w:rPr>
-          <w:t>https://www.general-label.com/wp-content/uploads/2019/03/Tactile-metal-domes-OL.jpg</w:t>
+          <w:t>https://www.ti.com/lit/ds/symlink/ts3usb30e.pdf?ts=1716453949149&amp;ref_url=https%253A%252F%252Fwww.ti.com%252Fproduct%252FTS3USB30E%253FHQS%253Dti-null-null-verifimanuf_manuf-manu-pf-octopart-wwe</w:t>
         </w:r>
       </w:hyperlink>
       <w:bookmarkEnd w:id="115"/>
@@ -24446,19 +24622,19 @@
       <w:pPr>
         <w:pStyle w:val="Irodalomjegyzksor"/>
       </w:pPr>
-      <w:bookmarkStart w:id="116" w:name="_Ref174446759"/>
-      <w:r>
-        <w:t>Fém dóm elhelyezkedése</w:t>
+      <w:bookmarkStart w:id="116" w:name="_Ref174304953"/>
+      <w:r>
+        <w:t>Tasztatúra felépítése</w:t>
       </w:r>
       <w:r>
         <w:br/>
       </w:r>
-      <w:hyperlink r:id="rId103" w:history="1">
+      <w:hyperlink r:id="rId105" w:history="1">
         <w:r>
           <w:rPr>
             <w:rStyle w:val="Hiperhivatkozs"/>
           </w:rPr>
-          <w:t>https://www.iqsdirectory.com/articles/keypad/membrane-switch/tactile-and-non-tactile.jpg</w:t>
+          <w:t>https://www.general-label.com/wp-content/uploads/2019/03/Tactile-metal-domes-OL.jpg</w:t>
         </w:r>
       </w:hyperlink>
       <w:bookmarkEnd w:id="116"/>
@@ -24470,19 +24646,19 @@
       <w:pPr>
         <w:pStyle w:val="Irodalomjegyzksor"/>
       </w:pPr>
-      <w:bookmarkStart w:id="117" w:name="_Ref174438158"/>
-      <w:r>
-        <w:t>STM32U575 Nucleo kapcsolási rajza</w:t>
+      <w:bookmarkStart w:id="117" w:name="_Ref174446759"/>
+      <w:r>
+        <w:t>Fém dóm elhelyezkedése</w:t>
       </w:r>
       <w:r>
         <w:br/>
       </w:r>
-      <w:hyperlink r:id="rId104" w:history="1">
+      <w:hyperlink r:id="rId106" w:history="1">
         <w:r>
           <w:rPr>
             <w:rStyle w:val="Hiperhivatkozs"/>
           </w:rPr>
-          <w:t>https://www.st.com/resource/en/schematic_pack/mb1549-u575ziq-c02_schematic.pdf</w:t>
+          <w:t>https://www.iqsdirectory.com/articles/keypad/membrane-switch/tactile-and-non-tactile.jpg</w:t>
         </w:r>
       </w:hyperlink>
       <w:bookmarkEnd w:id="117"/>
@@ -24494,19 +24670,19 @@
       <w:pPr>
         <w:pStyle w:val="Irodalomjegyzksor"/>
       </w:pPr>
-      <w:bookmarkStart w:id="118" w:name="_Ref174440941"/>
-      <w:r>
-        <w:t>MC24C02-DRDW8TP EEPROM datasheet</w:t>
+      <w:bookmarkStart w:id="118" w:name="_Ref174438158"/>
+      <w:r>
+        <w:t>STM32U575 Nucleo kapcsolási rajza</w:t>
       </w:r>
       <w:r>
         <w:br/>
       </w:r>
-      <w:hyperlink r:id="rId105" w:history="1">
+      <w:hyperlink r:id="rId107" w:history="1">
         <w:r>
           <w:rPr>
             <w:rStyle w:val="Hiperhivatkozs"/>
           </w:rPr>
-          <w:t>https://hu.mouser.com/datasheet/2/389/m24c02_dre-1849597.pdf</w:t>
+          <w:t>https://www.st.com/resource/en/schematic_pack/mb1549-u575ziq-c02_schematic.pdf</w:t>
         </w:r>
       </w:hyperlink>
       <w:bookmarkEnd w:id="118"/>
@@ -24518,19 +24694,19 @@
       <w:pPr>
         <w:pStyle w:val="Irodalomjegyzksor"/>
       </w:pPr>
-      <w:bookmarkStart w:id="119" w:name="_Ref174448589"/>
-      <w:r>
-        <w:t>SiPM datasheet</w:t>
+      <w:bookmarkStart w:id="119" w:name="_Ref174440941"/>
+      <w:r>
+        <w:t>MC24C02-DRDW8TP EEPROM datasheet</w:t>
       </w:r>
       <w:r>
         <w:br/>
       </w:r>
-      <w:hyperlink r:id="rId106" w:history="1">
+      <w:hyperlink r:id="rId108" w:history="1">
         <w:r>
           <w:rPr>
             <w:rStyle w:val="Hiperhivatkozs"/>
           </w:rPr>
-          <w:t>https://hu.mouser.com/datasheet/2/308/1/MICROC_SERIES_D-2315622.pdf</w:t>
+          <w:t>https://hu.mouser.com/datasheet/2/389/m24c02_dre-1849597.pdf</w:t>
         </w:r>
       </w:hyperlink>
       <w:bookmarkEnd w:id="119"/>
@@ -24542,22 +24718,46 @@
       <w:pPr>
         <w:pStyle w:val="Irodalomjegyzksor"/>
       </w:pPr>
-      <w:bookmarkStart w:id="120" w:name="_Ref174448591"/>
-      <w:r>
-        <w:t>Biasing and Readout of ON Semiconductor SiPM Sensors</w:t>
+      <w:bookmarkStart w:id="120" w:name="_Ref174448589"/>
+      <w:r>
+        <w:t>SiPM datasheet</w:t>
       </w:r>
       <w:r>
         <w:br/>
       </w:r>
-      <w:hyperlink r:id="rId107" w:history="1">
+      <w:hyperlink r:id="rId109" w:history="1">
         <w:r>
           <w:rPr>
             <w:rStyle w:val="Hiperhivatkozs"/>
           </w:rPr>
-          <w:t>https://www.onsemi.com/pub/Collateral/AND9782-D.PDF</w:t>
+          <w:t>https://hu.mouser.com/datasheet/2/308/1/MICROC_SERIES_D-2315622.pdf</w:t>
         </w:r>
       </w:hyperlink>
       <w:bookmarkEnd w:id="120"/>
+      <w:r>
+        <w:t xml:space="preserve"> </w:t>
+      </w:r>
+    </w:p>
+    <w:p>
+      <w:pPr>
+        <w:pStyle w:val="Irodalomjegyzksor"/>
+      </w:pPr>
+      <w:bookmarkStart w:id="121" w:name="_Ref174448591"/>
+      <w:r>
+        <w:t>Biasing and Readout of ON Semiconductor SiPM Sensors</w:t>
+      </w:r>
+      <w:r>
+        <w:br/>
+      </w:r>
+      <w:hyperlink r:id="rId110" w:history="1">
+        <w:r>
+          <w:rPr>
+            <w:rStyle w:val="Hiperhivatkozs"/>
+          </w:rPr>
+          <w:t>https://www.onsemi.com/pub/Collateral/AND9782-D.PDF</w:t>
+        </w:r>
+      </w:hyperlink>
+      <w:bookmarkEnd w:id="121"/>
       <w:r>
         <w:t xml:space="preserve"> </w:t>
       </w:r>
@@ -24571,7 +24771,7 @@
           <w:u w:val="none"/>
         </w:rPr>
       </w:pPr>
-      <w:bookmarkStart w:id="121" w:name="_Ref174820083"/>
+      <w:bookmarkStart w:id="122" w:name="_Ref174820083"/>
       <w:r>
         <w:t>onsemi,</w:t>
       </w:r>
@@ -24590,60 +24790,60 @@
         </w:rPr>
         <w:br/>
       </w:r>
-      <w:hyperlink r:id="rId108" w:history="1">
+      <w:hyperlink r:id="rId111" w:history="1">
         <w:r>
           <w:rPr>
             <w:rStyle w:val="Hiperhivatkozs"/>
           </w:rPr>
           <w:t>https://www.onsemi.com/pub/Collateral/AND9770-D.PDF</w:t>
-        </w:r>
-      </w:hyperlink>
-      <w:bookmarkEnd w:id="121"/>
-      <w:r>
-        <w:rPr>
-          <w:rStyle w:val="Hiperhivatkozs"/>
-        </w:rPr>
-        <w:t xml:space="preserve"> </w:t>
-      </w:r>
-    </w:p>
-    <w:p>
-      <w:pPr>
-        <w:pStyle w:val="Irodalomjegyzksor"/>
-      </w:pPr>
-      <w:bookmarkStart w:id="122" w:name="_Ref174822048"/>
-      <w:r>
-        <w:t>Broadcom</w:t>
-      </w:r>
-      <w:r>
-        <w:t xml:space="preserve">, </w:t>
-      </w:r>
-      <w:r>
-        <w:rPr>
-          <w:rStyle w:val="Irodalomjegyzkforrs"/>
-        </w:rPr>
-        <w:t>AFBR-S4NxxC013-44P163 Brief Introduction to Silicon Photomultipliers</w:t>
-      </w:r>
-      <w:r>
-        <w:rPr>
-          <w:rStyle w:val="Irodalomjegyzkforrs"/>
-        </w:rPr>
-        <w:t xml:space="preserve"> </w:t>
-      </w:r>
-      <w:r>
-        <w:rPr>
-          <w:rStyle w:val="Irodalomjegyzkforrs"/>
-        </w:rPr>
-        <w:br/>
-      </w:r>
-      <w:hyperlink r:id="rId109" w:history="1">
-        <w:r>
-          <w:rPr>
-            <w:rStyle w:val="Hiperhivatkozs"/>
-          </w:rPr>
-          <w:t>https://docs.broadcom.com/doc/Introduction-to-Silicon-Photomultipliers</w:t>
         </w:r>
       </w:hyperlink>
       <w:bookmarkEnd w:id="122"/>
+      <w:r>
+        <w:rPr>
+          <w:rStyle w:val="Hiperhivatkozs"/>
+        </w:rPr>
+        <w:t xml:space="preserve"> </w:t>
+      </w:r>
+    </w:p>
+    <w:p>
+      <w:pPr>
+        <w:pStyle w:val="Irodalomjegyzksor"/>
+      </w:pPr>
+      <w:bookmarkStart w:id="123" w:name="_Ref174822048"/>
+      <w:r>
+        <w:t>Broadcom</w:t>
+      </w:r>
+      <w:r>
+        <w:t xml:space="preserve">, </w:t>
+      </w:r>
+      <w:r>
+        <w:rPr>
+          <w:rStyle w:val="Irodalomjegyzkforrs"/>
+        </w:rPr>
+        <w:t>AFBR-S4NxxC013-44P163 Brief Introduction to Silicon Photomultipliers</w:t>
+      </w:r>
+      <w:r>
+        <w:rPr>
+          <w:rStyle w:val="Irodalomjegyzkforrs"/>
+        </w:rPr>
+        <w:t xml:space="preserve"> </w:t>
+      </w:r>
+      <w:r>
+        <w:rPr>
+          <w:rStyle w:val="Irodalomjegyzkforrs"/>
+        </w:rPr>
+        <w:br/>
+      </w:r>
+      <w:hyperlink r:id="rId112" w:history="1">
+        <w:r>
+          <w:rPr>
+            <w:rStyle w:val="Hiperhivatkozs"/>
+          </w:rPr>
+          <w:t>https://docs.broadcom.com/doc/Introduction-to-Silicon-Photomultipliers</w:t>
+        </w:r>
+      </w:hyperlink>
+      <w:bookmarkEnd w:id="123"/>
       <w:r>
         <w:rPr>
           <w:rStyle w:val="Hiperhivatkozs"/>
@@ -24684,8 +24884,8 @@
     </w:p>
     <w:p/>
     <w:sectPr>
-      <w:headerReference w:type="even" r:id="rId110"/>
-      <w:footerReference w:type="default" r:id="rId111"/>
+      <w:headerReference w:type="even" r:id="rId113"/>
+      <w:footerReference w:type="default" r:id="rId114"/>
       <w:type w:val="continuous"/>
       <w:pgSz w:w="11907" w:h="16840" w:code="9"/>
       <w:pgMar w:top="1418" w:right="1418" w:bottom="1418" w:left="1418" w:header="709" w:footer="709" w:gutter="567"/>

--- a/doc/DiplomatervSablon_v3.2_hu.docx
+++ b/doc/DiplomatervSablon_v3.2_hu.docx
@@ -5008,7 +5008,7 @@
         <w:rPr>
           <w:noProof/>
         </w:rPr>
-        <w:t>2024. 09. 26.</w:t>
+        <w:t>2024. 09. 28.</w:t>
       </w:r>
       <w:r>
         <w:fldChar w:fldCharType="end"/>
@@ -7220,7 +7220,7 @@
           <w:lang w:eastAsia="hu-HU"/>
         </w:rPr>
         <w:drawing>
-          <wp:inline distT="0" distB="0" distL="0" distR="0" wp14:anchorId="0D07C2C1" wp14:editId="40CAAC23">
+          <wp:inline distT="0" distB="0" distL="0" distR="0" wp14:anchorId="0D07C2C1" wp14:editId="4812918A">
             <wp:extent cx="2740861" cy="1323975"/>
             <wp:effectExtent l="0" t="0" r="2540" b="0"/>
             <wp:docPr id="1017530892" name="Kép 11"/>
@@ -9448,7 +9448,7 @@
           <w:lang w:eastAsia="hu-HU"/>
         </w:rPr>
         <w:drawing>
-          <wp:inline distT="0" distB="0" distL="0" distR="0" wp14:anchorId="11FB90DC" wp14:editId="7601DEBB">
+          <wp:inline distT="0" distB="0" distL="0" distR="0" wp14:anchorId="11FB90DC" wp14:editId="1716283E">
             <wp:extent cx="2214821" cy="1200150"/>
             <wp:effectExtent l="0" t="0" r="0" b="0"/>
             <wp:docPr id="824795725" name="Kép 16" descr="A képen elektroncső, művészet látható&#10;&#10;Automatikusan generált leírás közepes megbízhatósággal"/>
@@ -19628,15 +19628,13 @@
         <w:t xml:space="preserve">nem felejtő </w:t>
       </w:r>
       <w:r>
-        <w:t xml:space="preserve">memóriával rendelkezik, ez a memória 128 darab 8 kByte méretű lapra van felosztva. Elméletben és gyakorlatilag is megoldható, hogy az egyik lapon tároljuk a felhasználói és kalibrációs adatokat, viszont ez a megoldás pazarló, valamint a FLASH </w:t>
-      </w:r>
-      <w:proofErr w:type="spellStart"/>
-      <w:r>
-        <w:t>újraírhatósága</w:t>
-      </w:r>
-      <w:proofErr w:type="spellEnd"/>
-      <w:r>
-        <w:t xml:space="preserve"> is korlátozott.</w:t>
+        <w:t>memóriával rendelkezik, ez a memória 128 darab 8 kByte méretű lapra van felosztva. Elméletben és gyakorlatilag is megoldható, hogy az egyik lapon tároljuk a felhasználói és kalibrációs adatokat, viszont ez a megoldás pazarló, valamint a FLASH újra</w:t>
+      </w:r>
+      <w:r>
+        <w:t xml:space="preserve"> </w:t>
+      </w:r>
+      <w:r>
+        <w:t>írhatósága is korlátozott.</w:t>
       </w:r>
       <w:r>
         <w:t xml:space="preserve"> Valamint a detektor áramkörnek is kell a saját jellemzőit hordoznia, így elengedhetetlen, hogy külső memóriát használjak. A kiválasztás során fontos, volt, hogy valamilyen egyszerű soros interfészen lehessen írni és olvasni az adatokat. Ezek alapján az ST által gyártott M24C02 memóriát választottam. Ez egy I2C buszon keresztül használható 256 byte méretű EEPROM  memória. Ebből a memóriából egy készülék két darabot tartalmaz, egyet a fő kártyán  (felhasználói beállítások tárolása), valamint egy a detektor kártyán (detektorra jellemző kalibrációs adatok tárolása).</w:t>
@@ -20575,7 +20573,7 @@
           <w:lang w:eastAsia="hu-HU"/>
         </w:rPr>
         <w:drawing>
-          <wp:inline distT="0" distB="0" distL="0" distR="0" wp14:anchorId="643267D7" wp14:editId="73AE04FA">
+          <wp:inline distT="0" distB="0" distL="0" distR="0" wp14:anchorId="643267D7" wp14:editId="57529B21">
             <wp:extent cx="3076575" cy="2244311"/>
             <wp:effectExtent l="0" t="0" r="0" b="3810"/>
             <wp:docPr id="77489025" name="Kép 26" descr="A képen szöveg, elektronika, Elektronikus eszköz, Áramköri elem látható&#10;&#10;Automatikusan generált leírás"/>
@@ -22215,7 +22213,7 @@
           <w:lang w:eastAsia="hu-HU"/>
         </w:rPr>
         <w:drawing>
-          <wp:inline distT="0" distB="0" distL="0" distR="0" wp14:anchorId="65DE879B" wp14:editId="7D1D9A1B">
+          <wp:inline distT="0" distB="0" distL="0" distR="0" wp14:anchorId="65DE879B" wp14:editId="55D7EAAC">
             <wp:extent cx="4901437" cy="2781300"/>
             <wp:effectExtent l="0" t="0" r="0" b="0"/>
             <wp:docPr id="725538413" name="Kép 6" descr="A képen szöveg, képernyőkép, sor, diagram látható&#10;&#10;Automatikusan generált leírás"/>
@@ -22867,10 +22865,7 @@
         <w:t>szeletelő</w:t>
       </w:r>
       <w:r>
-        <w:t xml:space="preserve"> programot. Ebben a programban állíthatunk számos paramétert például a hőmérsékletet, rétegvastagságot, nyomtatás sebességét és még sok más paramétert. Ezen paraméterek erősen függenek attól, hogy milyen anyagból szeretnénk a modellünket kinyomtatni.</w:t>
-      </w:r>
-      <w:r>
-        <w:t xml:space="preserve"> </w:t>
+        <w:t xml:space="preserve"> programot. Ebben a programban állíthatunk számos paramétert például a hőmérsékletet, rétegvastagságot, nyomtatás sebességét és még sok más paramétert. </w:t>
       </w:r>
       <w:r>
         <w:t>Sokféle alapanyagból válogathatunk de manapság a legnépszerűbb anyagok a PLA, ABS és a PETG. Ezen anyagok jellemzőit hasonlítom össze az alábbi táblázatban:</w:t>
@@ -23284,16 +23279,16 @@
     </w:p>
     <w:p>
       <w:r>
+        <w:t>A készülékház elkészítéséhez PETG-t választottam, mivel csak paraméterben utasítják maguk mögé a két másik alapanyag. A felületkezelést pedig ügyes nyomtatási beállításokkal el lehet hagyni.</w:t>
+      </w:r>
+    </w:p>
+    <w:p>
+      <w:pPr>
+        <w:pStyle w:val="Cmsor2"/>
+      </w:pPr>
+      <w:bookmarkStart w:id="71" w:name="_Toc178203051"/>
+      <w:r>
         <w:lastRenderedPageBreak/>
-        <w:t>A készülékház elkészítéséhez PETG-t választottam, mivel csak paraméterben utasítják maguk mögé a két másik alapanyag. A felületkezelést pedig ügyes nyomtatási beállításokkal el lehet hagyni.</w:t>
-      </w:r>
-    </w:p>
-    <w:p>
-      <w:pPr>
-        <w:pStyle w:val="Cmsor2"/>
-      </w:pPr>
-      <w:bookmarkStart w:id="71" w:name="_Toc178203051"/>
-      <w:r>
         <w:t>Készülékház</w:t>
       </w:r>
       <w:bookmarkEnd w:id="71"/>

--- a/doc/DiplomatervSablon_v3.2_hu.docx
+++ b/doc/DiplomatervSablon_v3.2_hu.docx
@@ -803,7 +803,7 @@
       <w:r>
         <w:fldChar w:fldCharType="separate"/>
       </w:r>
-      <w:hyperlink w:anchor="_Toc178203006" w:history="1">
+      <w:hyperlink w:anchor="_Toc180618352" w:history="1">
         <w:r>
           <w:rPr>
             <w:rStyle w:val="Hiperhivatkozs"/>
@@ -830,7 +830,7 @@
             <w:noProof/>
             <w:webHidden/>
           </w:rPr>
-          <w:instrText xml:space="preserve"> PAGEREF _Toc178203006 \h </w:instrText>
+          <w:instrText xml:space="preserve"> PAGEREF _Toc180618352 \h </w:instrText>
         </w:r>
         <w:r>
           <w:rPr>
@@ -873,7 +873,7 @@
           <w14:ligatures w14:val="standardContextual"/>
         </w:rPr>
       </w:pPr>
-      <w:hyperlink w:anchor="_Toc178203007" w:history="1">
+      <w:hyperlink w:anchor="_Toc180618353" w:history="1">
         <w:r>
           <w:rPr>
             <w:rStyle w:val="Hiperhivatkozs"/>
@@ -900,7 +900,7 @@
             <w:noProof/>
             <w:webHidden/>
           </w:rPr>
-          <w:instrText xml:space="preserve"> PAGEREF _Toc178203007 \h </w:instrText>
+          <w:instrText xml:space="preserve"> PAGEREF _Toc180618353 \h </w:instrText>
         </w:r>
         <w:r>
           <w:rPr>
@@ -943,7 +943,7 @@
           <w14:ligatures w14:val="standardContextual"/>
         </w:rPr>
       </w:pPr>
-      <w:hyperlink w:anchor="_Toc178203008" w:history="1">
+      <w:hyperlink w:anchor="_Toc180618354" w:history="1">
         <w:r>
           <w:rPr>
             <w:rStyle w:val="Hiperhivatkozs"/>
@@ -970,7 +970,7 @@
             <w:noProof/>
             <w:webHidden/>
           </w:rPr>
-          <w:instrText xml:space="preserve"> PAGEREF _Toc178203008 \h </w:instrText>
+          <w:instrText xml:space="preserve"> PAGEREF _Toc180618354 \h </w:instrText>
         </w:r>
         <w:r>
           <w:rPr>
@@ -1013,7 +1013,7 @@
           <w14:ligatures w14:val="standardContextual"/>
         </w:rPr>
       </w:pPr>
-      <w:hyperlink w:anchor="_Toc178203009" w:history="1">
+      <w:hyperlink w:anchor="_Toc180618355" w:history="1">
         <w:r>
           <w:rPr>
             <w:rStyle w:val="Hiperhivatkozs"/>
@@ -1040,7 +1040,7 @@
             <w:noProof/>
             <w:webHidden/>
           </w:rPr>
-          <w:instrText xml:space="preserve"> PAGEREF _Toc178203009 \h </w:instrText>
+          <w:instrText xml:space="preserve"> PAGEREF _Toc180618355 \h </w:instrText>
         </w:r>
         <w:r>
           <w:rPr>
@@ -1083,7 +1083,7 @@
           <w14:ligatures w14:val="standardContextual"/>
         </w:rPr>
       </w:pPr>
-      <w:hyperlink w:anchor="_Toc178203010" w:history="1">
+      <w:hyperlink w:anchor="_Toc180618356" w:history="1">
         <w:r>
           <w:rPr>
             <w:rStyle w:val="Hiperhivatkozs"/>
@@ -1110,7 +1110,7 @@
             <w:noProof/>
             <w:webHidden/>
           </w:rPr>
-          <w:instrText xml:space="preserve"> PAGEREF _Toc178203010 \h </w:instrText>
+          <w:instrText xml:space="preserve"> PAGEREF _Toc180618356 \h </w:instrText>
         </w:r>
         <w:r>
           <w:rPr>
@@ -1155,7 +1155,7 @@
           <w14:ligatures w14:val="standardContextual"/>
         </w:rPr>
       </w:pPr>
-      <w:hyperlink w:anchor="_Toc178203011" w:history="1">
+      <w:hyperlink w:anchor="_Toc180618357" w:history="1">
         <w:r>
           <w:rPr>
             <w:rStyle w:val="Hiperhivatkozs"/>
@@ -1182,7 +1182,7 @@
             <w:noProof/>
             <w:webHidden/>
           </w:rPr>
-          <w:instrText xml:space="preserve"> PAGEREF _Toc178203011 \h </w:instrText>
+          <w:instrText xml:space="preserve"> PAGEREF _Toc180618357 \h </w:instrText>
         </w:r>
         <w:r>
           <w:rPr>
@@ -1227,7 +1227,7 @@
           <w14:ligatures w14:val="standardContextual"/>
         </w:rPr>
       </w:pPr>
-      <w:hyperlink w:anchor="_Toc178203012" w:history="1">
+      <w:hyperlink w:anchor="_Toc180618358" w:history="1">
         <w:r>
           <w:rPr>
             <w:rStyle w:val="Hiperhivatkozs"/>
@@ -1254,7 +1254,7 @@
             <w:noProof/>
             <w:webHidden/>
           </w:rPr>
-          <w:instrText xml:space="preserve"> PAGEREF _Toc178203012 \h </w:instrText>
+          <w:instrText xml:space="preserve"> PAGEREF _Toc180618358 \h </w:instrText>
         </w:r>
         <w:r>
           <w:rPr>
@@ -1299,7 +1299,7 @@
           <w14:ligatures w14:val="standardContextual"/>
         </w:rPr>
       </w:pPr>
-      <w:hyperlink w:anchor="_Toc178203013" w:history="1">
+      <w:hyperlink w:anchor="_Toc180618359" w:history="1">
         <w:r>
           <w:rPr>
             <w:rStyle w:val="Hiperhivatkozs"/>
@@ -1326,7 +1326,7 @@
             <w:noProof/>
             <w:webHidden/>
           </w:rPr>
-          <w:instrText xml:space="preserve"> PAGEREF _Toc178203013 \h </w:instrText>
+          <w:instrText xml:space="preserve"> PAGEREF _Toc180618359 \h </w:instrText>
         </w:r>
         <w:r>
           <w:rPr>
@@ -1371,7 +1371,7 @@
           <w14:ligatures w14:val="standardContextual"/>
         </w:rPr>
       </w:pPr>
-      <w:hyperlink w:anchor="_Toc178203014" w:history="1">
+      <w:hyperlink w:anchor="_Toc180618360" w:history="1">
         <w:r>
           <w:rPr>
             <w:rStyle w:val="Hiperhivatkozs"/>
@@ -1398,7 +1398,7 @@
             <w:noProof/>
             <w:webHidden/>
           </w:rPr>
-          <w:instrText xml:space="preserve"> PAGEREF _Toc178203014 \h </w:instrText>
+          <w:instrText xml:space="preserve"> PAGEREF _Toc180618360 \h </w:instrText>
         </w:r>
         <w:r>
           <w:rPr>
@@ -1441,7 +1441,7 @@
           <w14:ligatures w14:val="standardContextual"/>
         </w:rPr>
       </w:pPr>
-      <w:hyperlink w:anchor="_Toc178203015" w:history="1">
+      <w:hyperlink w:anchor="_Toc180618361" w:history="1">
         <w:r>
           <w:rPr>
             <w:rStyle w:val="Hiperhivatkozs"/>
@@ -1468,7 +1468,7 @@
             <w:noProof/>
             <w:webHidden/>
           </w:rPr>
-          <w:instrText xml:space="preserve"> PAGEREF _Toc178203015 \h </w:instrText>
+          <w:instrText xml:space="preserve"> PAGEREF _Toc180618361 \h </w:instrText>
         </w:r>
         <w:r>
           <w:rPr>
@@ -1513,7 +1513,7 @@
           <w14:ligatures w14:val="standardContextual"/>
         </w:rPr>
       </w:pPr>
-      <w:hyperlink w:anchor="_Toc178203016" w:history="1">
+      <w:hyperlink w:anchor="_Toc180618362" w:history="1">
         <w:r>
           <w:rPr>
             <w:rStyle w:val="Hiperhivatkozs"/>
@@ -1540,7 +1540,7 @@
             <w:noProof/>
             <w:webHidden/>
           </w:rPr>
-          <w:instrText xml:space="preserve"> PAGEREF _Toc178203016 \h </w:instrText>
+          <w:instrText xml:space="preserve"> PAGEREF _Toc180618362 \h </w:instrText>
         </w:r>
         <w:r>
           <w:rPr>
@@ -1585,7 +1585,7 @@
           <w14:ligatures w14:val="standardContextual"/>
         </w:rPr>
       </w:pPr>
-      <w:hyperlink w:anchor="_Toc178203017" w:history="1">
+      <w:hyperlink w:anchor="_Toc180618363" w:history="1">
         <w:r>
           <w:rPr>
             <w:rStyle w:val="Hiperhivatkozs"/>
@@ -1612,7 +1612,7 @@
             <w:noProof/>
             <w:webHidden/>
           </w:rPr>
-          <w:instrText xml:space="preserve"> PAGEREF _Toc178203017 \h </w:instrText>
+          <w:instrText xml:space="preserve"> PAGEREF _Toc180618363 \h </w:instrText>
         </w:r>
         <w:r>
           <w:rPr>
@@ -1657,7 +1657,7 @@
           <w14:ligatures w14:val="standardContextual"/>
         </w:rPr>
       </w:pPr>
-      <w:hyperlink w:anchor="_Toc178203018" w:history="1">
+      <w:hyperlink w:anchor="_Toc180618364" w:history="1">
         <w:r>
           <w:rPr>
             <w:rStyle w:val="Hiperhivatkozs"/>
@@ -1684,7 +1684,7 @@
             <w:noProof/>
             <w:webHidden/>
           </w:rPr>
-          <w:instrText xml:space="preserve"> PAGEREF _Toc178203018 \h </w:instrText>
+          <w:instrText xml:space="preserve"> PAGEREF _Toc180618364 \h </w:instrText>
         </w:r>
         <w:r>
           <w:rPr>
@@ -1729,7 +1729,7 @@
           <w14:ligatures w14:val="standardContextual"/>
         </w:rPr>
       </w:pPr>
-      <w:hyperlink w:anchor="_Toc178203019" w:history="1">
+      <w:hyperlink w:anchor="_Toc180618365" w:history="1">
         <w:r>
           <w:rPr>
             <w:rStyle w:val="Hiperhivatkozs"/>
@@ -1756,7 +1756,7 @@
             <w:noProof/>
             <w:webHidden/>
           </w:rPr>
-          <w:instrText xml:space="preserve"> PAGEREF _Toc178203019 \h </w:instrText>
+          <w:instrText xml:space="preserve"> PAGEREF _Toc180618365 \h </w:instrText>
         </w:r>
         <w:r>
           <w:rPr>
@@ -1801,7 +1801,7 @@
           <w14:ligatures w14:val="standardContextual"/>
         </w:rPr>
       </w:pPr>
-      <w:hyperlink w:anchor="_Toc178203020" w:history="1">
+      <w:hyperlink w:anchor="_Toc180618366" w:history="1">
         <w:r>
           <w:rPr>
             <w:rStyle w:val="Hiperhivatkozs"/>
@@ -1828,7 +1828,7 @@
             <w:noProof/>
             <w:webHidden/>
           </w:rPr>
-          <w:instrText xml:space="preserve"> PAGEREF _Toc178203020 \h </w:instrText>
+          <w:instrText xml:space="preserve"> PAGEREF _Toc180618366 \h </w:instrText>
         </w:r>
         <w:r>
           <w:rPr>
@@ -1873,7 +1873,7 @@
           <w14:ligatures w14:val="standardContextual"/>
         </w:rPr>
       </w:pPr>
-      <w:hyperlink w:anchor="_Toc178203021" w:history="1">
+      <w:hyperlink w:anchor="_Toc180618367" w:history="1">
         <w:r>
           <w:rPr>
             <w:rStyle w:val="Hiperhivatkozs"/>
@@ -1900,7 +1900,7 @@
             <w:noProof/>
             <w:webHidden/>
           </w:rPr>
-          <w:instrText xml:space="preserve"> PAGEREF _Toc178203021 \h </w:instrText>
+          <w:instrText xml:space="preserve"> PAGEREF _Toc180618367 \h </w:instrText>
         </w:r>
         <w:r>
           <w:rPr>
@@ -1945,7 +1945,7 @@
           <w14:ligatures w14:val="standardContextual"/>
         </w:rPr>
       </w:pPr>
-      <w:hyperlink w:anchor="_Toc178203022" w:history="1">
+      <w:hyperlink w:anchor="_Toc180618368" w:history="1">
         <w:r>
           <w:rPr>
             <w:rStyle w:val="Hiperhivatkozs"/>
@@ -1972,7 +1972,7 @@
             <w:noProof/>
             <w:webHidden/>
           </w:rPr>
-          <w:instrText xml:space="preserve"> PAGEREF _Toc178203022 \h </w:instrText>
+          <w:instrText xml:space="preserve"> PAGEREF _Toc180618368 \h </w:instrText>
         </w:r>
         <w:r>
           <w:rPr>
@@ -2017,7 +2017,7 @@
           <w14:ligatures w14:val="standardContextual"/>
         </w:rPr>
       </w:pPr>
-      <w:hyperlink w:anchor="_Toc178203023" w:history="1">
+      <w:hyperlink w:anchor="_Toc180618369" w:history="1">
         <w:r>
           <w:rPr>
             <w:rStyle w:val="Hiperhivatkozs"/>
@@ -2044,7 +2044,7 @@
             <w:noProof/>
             <w:webHidden/>
           </w:rPr>
-          <w:instrText xml:space="preserve"> PAGEREF _Toc178203023 \h </w:instrText>
+          <w:instrText xml:space="preserve"> PAGEREF _Toc180618369 \h </w:instrText>
         </w:r>
         <w:r>
           <w:rPr>
@@ -2089,7 +2089,7 @@
           <w14:ligatures w14:val="standardContextual"/>
         </w:rPr>
       </w:pPr>
-      <w:hyperlink w:anchor="_Toc178203024" w:history="1">
+      <w:hyperlink w:anchor="_Toc180618370" w:history="1">
         <w:r>
           <w:rPr>
             <w:rStyle w:val="Hiperhivatkozs"/>
@@ -2116,7 +2116,7 @@
             <w:noProof/>
             <w:webHidden/>
           </w:rPr>
-          <w:instrText xml:space="preserve"> PAGEREF _Toc178203024 \h </w:instrText>
+          <w:instrText xml:space="preserve"> PAGEREF _Toc180618370 \h </w:instrText>
         </w:r>
         <w:r>
           <w:rPr>
@@ -2161,7 +2161,7 @@
           <w14:ligatures w14:val="standardContextual"/>
         </w:rPr>
       </w:pPr>
-      <w:hyperlink w:anchor="_Toc178203025" w:history="1">
+      <w:hyperlink w:anchor="_Toc180618371" w:history="1">
         <w:r>
           <w:rPr>
             <w:rStyle w:val="Hiperhivatkozs"/>
@@ -2188,7 +2188,7 @@
             <w:noProof/>
             <w:webHidden/>
           </w:rPr>
-          <w:instrText xml:space="preserve"> PAGEREF _Toc178203025 \h </w:instrText>
+          <w:instrText xml:space="preserve"> PAGEREF _Toc180618371 \h </w:instrText>
         </w:r>
         <w:r>
           <w:rPr>
@@ -2233,7 +2233,7 @@
           <w14:ligatures w14:val="standardContextual"/>
         </w:rPr>
       </w:pPr>
-      <w:hyperlink w:anchor="_Toc178203026" w:history="1">
+      <w:hyperlink w:anchor="_Toc180618372" w:history="1">
         <w:r>
           <w:rPr>
             <w:rStyle w:val="Hiperhivatkozs"/>
@@ -2260,7 +2260,7 @@
             <w:noProof/>
             <w:webHidden/>
           </w:rPr>
-          <w:instrText xml:space="preserve"> PAGEREF _Toc178203026 \h </w:instrText>
+          <w:instrText xml:space="preserve"> PAGEREF _Toc180618372 \h </w:instrText>
         </w:r>
         <w:r>
           <w:rPr>
@@ -2305,7 +2305,7 @@
           <w14:ligatures w14:val="standardContextual"/>
         </w:rPr>
       </w:pPr>
-      <w:hyperlink w:anchor="_Toc178203027" w:history="1">
+      <w:hyperlink w:anchor="_Toc180618373" w:history="1">
         <w:r>
           <w:rPr>
             <w:rStyle w:val="Hiperhivatkozs"/>
@@ -2332,7 +2332,7 @@
             <w:noProof/>
             <w:webHidden/>
           </w:rPr>
-          <w:instrText xml:space="preserve"> PAGEREF _Toc178203027 \h </w:instrText>
+          <w:instrText xml:space="preserve"> PAGEREF _Toc180618373 \h </w:instrText>
         </w:r>
         <w:r>
           <w:rPr>
@@ -2377,7 +2377,7 @@
           <w14:ligatures w14:val="standardContextual"/>
         </w:rPr>
       </w:pPr>
-      <w:hyperlink w:anchor="_Toc178203028" w:history="1">
+      <w:hyperlink w:anchor="_Toc180618374" w:history="1">
         <w:r>
           <w:rPr>
             <w:rStyle w:val="Hiperhivatkozs"/>
@@ -2404,7 +2404,7 @@
             <w:noProof/>
             <w:webHidden/>
           </w:rPr>
-          <w:instrText xml:space="preserve"> PAGEREF _Toc178203028 \h </w:instrText>
+          <w:instrText xml:space="preserve"> PAGEREF _Toc180618374 \h </w:instrText>
         </w:r>
         <w:r>
           <w:rPr>
@@ -2449,7 +2449,7 @@
           <w14:ligatures w14:val="standardContextual"/>
         </w:rPr>
       </w:pPr>
-      <w:hyperlink w:anchor="_Toc178203029" w:history="1">
+      <w:hyperlink w:anchor="_Toc180618375" w:history="1">
         <w:r>
           <w:rPr>
             <w:rStyle w:val="Hiperhivatkozs"/>
@@ -2476,7 +2476,7 @@
             <w:noProof/>
             <w:webHidden/>
           </w:rPr>
-          <w:instrText xml:space="preserve"> PAGEREF _Toc178203029 \h </w:instrText>
+          <w:instrText xml:space="preserve"> PAGEREF _Toc180618375 \h </w:instrText>
         </w:r>
         <w:r>
           <w:rPr>
@@ -2521,7 +2521,7 @@
           <w14:ligatures w14:val="standardContextual"/>
         </w:rPr>
       </w:pPr>
-      <w:hyperlink w:anchor="_Toc178203030" w:history="1">
+      <w:hyperlink w:anchor="_Toc180618376" w:history="1">
         <w:r>
           <w:rPr>
             <w:rStyle w:val="Hiperhivatkozs"/>
@@ -2548,7 +2548,7 @@
             <w:noProof/>
             <w:webHidden/>
           </w:rPr>
-          <w:instrText xml:space="preserve"> PAGEREF _Toc178203030 \h </w:instrText>
+          <w:instrText xml:space="preserve"> PAGEREF _Toc180618376 \h </w:instrText>
         </w:r>
         <w:r>
           <w:rPr>
@@ -2593,7 +2593,7 @@
           <w14:ligatures w14:val="standardContextual"/>
         </w:rPr>
       </w:pPr>
-      <w:hyperlink w:anchor="_Toc178203031" w:history="1">
+      <w:hyperlink w:anchor="_Toc180618377" w:history="1">
         <w:r>
           <w:rPr>
             <w:rStyle w:val="Hiperhivatkozs"/>
@@ -2620,7 +2620,7 @@
             <w:noProof/>
             <w:webHidden/>
           </w:rPr>
-          <w:instrText xml:space="preserve"> PAGEREF _Toc178203031 \h </w:instrText>
+          <w:instrText xml:space="preserve"> PAGEREF _Toc180618377 \h </w:instrText>
         </w:r>
         <w:r>
           <w:rPr>
@@ -2665,7 +2665,7 @@
           <w14:ligatures w14:val="standardContextual"/>
         </w:rPr>
       </w:pPr>
-      <w:hyperlink w:anchor="_Toc178203032" w:history="1">
+      <w:hyperlink w:anchor="_Toc180618378" w:history="1">
         <w:r>
           <w:rPr>
             <w:rStyle w:val="Hiperhivatkozs"/>
@@ -2692,7 +2692,7 @@
             <w:noProof/>
             <w:webHidden/>
           </w:rPr>
-          <w:instrText xml:space="preserve"> PAGEREF _Toc178203032 \h </w:instrText>
+          <w:instrText xml:space="preserve"> PAGEREF _Toc180618378 \h </w:instrText>
         </w:r>
         <w:r>
           <w:rPr>
@@ -2737,7 +2737,7 @@
           <w14:ligatures w14:val="standardContextual"/>
         </w:rPr>
       </w:pPr>
-      <w:hyperlink w:anchor="_Toc178203033" w:history="1">
+      <w:hyperlink w:anchor="_Toc180618379" w:history="1">
         <w:r>
           <w:rPr>
             <w:rStyle w:val="Hiperhivatkozs"/>
@@ -2764,7 +2764,7 @@
             <w:noProof/>
             <w:webHidden/>
           </w:rPr>
-          <w:instrText xml:space="preserve"> PAGEREF _Toc178203033 \h </w:instrText>
+          <w:instrText xml:space="preserve"> PAGEREF _Toc180618379 \h </w:instrText>
         </w:r>
         <w:r>
           <w:rPr>
@@ -2809,7 +2809,7 @@
           <w14:ligatures w14:val="standardContextual"/>
         </w:rPr>
       </w:pPr>
-      <w:hyperlink w:anchor="_Toc178203034" w:history="1">
+      <w:hyperlink w:anchor="_Toc180618380" w:history="1">
         <w:r>
           <w:rPr>
             <w:rStyle w:val="Hiperhivatkozs"/>
@@ -2836,7 +2836,7 @@
             <w:noProof/>
             <w:webHidden/>
           </w:rPr>
-          <w:instrText xml:space="preserve"> PAGEREF _Toc178203034 \h </w:instrText>
+          <w:instrText xml:space="preserve"> PAGEREF _Toc180618380 \h </w:instrText>
         </w:r>
         <w:r>
           <w:rPr>
@@ -2881,7 +2881,7 @@
           <w14:ligatures w14:val="standardContextual"/>
         </w:rPr>
       </w:pPr>
-      <w:hyperlink w:anchor="_Toc178203035" w:history="1">
+      <w:hyperlink w:anchor="_Toc180618381" w:history="1">
         <w:r>
           <w:rPr>
             <w:rStyle w:val="Hiperhivatkozs"/>
@@ -2908,7 +2908,7 @@
             <w:noProof/>
             <w:webHidden/>
           </w:rPr>
-          <w:instrText xml:space="preserve"> PAGEREF _Toc178203035 \h </w:instrText>
+          <w:instrText xml:space="preserve"> PAGEREF _Toc180618381 \h </w:instrText>
         </w:r>
         <w:r>
           <w:rPr>
@@ -2953,7 +2953,7 @@
           <w14:ligatures w14:val="standardContextual"/>
         </w:rPr>
       </w:pPr>
-      <w:hyperlink w:anchor="_Toc178203036" w:history="1">
+      <w:hyperlink w:anchor="_Toc180618382" w:history="1">
         <w:r>
           <w:rPr>
             <w:rStyle w:val="Hiperhivatkozs"/>
@@ -2980,7 +2980,7 @@
             <w:noProof/>
             <w:webHidden/>
           </w:rPr>
-          <w:instrText xml:space="preserve"> PAGEREF _Toc178203036 \h </w:instrText>
+          <w:instrText xml:space="preserve"> PAGEREF _Toc180618382 \h </w:instrText>
         </w:r>
         <w:r>
           <w:rPr>
@@ -3025,7 +3025,7 @@
           <w14:ligatures w14:val="standardContextual"/>
         </w:rPr>
       </w:pPr>
-      <w:hyperlink w:anchor="_Toc178203037" w:history="1">
+      <w:hyperlink w:anchor="_Toc180618383" w:history="1">
         <w:r>
           <w:rPr>
             <w:rStyle w:val="Hiperhivatkozs"/>
@@ -3052,7 +3052,7 @@
             <w:noProof/>
             <w:webHidden/>
           </w:rPr>
-          <w:instrText xml:space="preserve"> PAGEREF _Toc178203037 \h </w:instrText>
+          <w:instrText xml:space="preserve"> PAGEREF _Toc180618383 \h </w:instrText>
         </w:r>
         <w:r>
           <w:rPr>
@@ -3097,7 +3097,7 @@
           <w14:ligatures w14:val="standardContextual"/>
         </w:rPr>
       </w:pPr>
-      <w:hyperlink w:anchor="_Toc178203038" w:history="1">
+      <w:hyperlink w:anchor="_Toc180618384" w:history="1">
         <w:r>
           <w:rPr>
             <w:rStyle w:val="Hiperhivatkozs"/>
@@ -3124,7 +3124,7 @@
             <w:noProof/>
             <w:webHidden/>
           </w:rPr>
-          <w:instrText xml:space="preserve"> PAGEREF _Toc178203038 \h </w:instrText>
+          <w:instrText xml:space="preserve"> PAGEREF _Toc180618384 \h </w:instrText>
         </w:r>
         <w:r>
           <w:rPr>
@@ -3169,7 +3169,7 @@
           <w14:ligatures w14:val="standardContextual"/>
         </w:rPr>
       </w:pPr>
-      <w:hyperlink w:anchor="_Toc178203039" w:history="1">
+      <w:hyperlink w:anchor="_Toc180618385" w:history="1">
         <w:r>
           <w:rPr>
             <w:rStyle w:val="Hiperhivatkozs"/>
@@ -3196,7 +3196,7 @@
             <w:noProof/>
             <w:webHidden/>
           </w:rPr>
-          <w:instrText xml:space="preserve"> PAGEREF _Toc178203039 \h </w:instrText>
+          <w:instrText xml:space="preserve"> PAGEREF _Toc180618385 \h </w:instrText>
         </w:r>
         <w:r>
           <w:rPr>
@@ -3239,13 +3239,13 @@
           <w14:ligatures w14:val="standardContextual"/>
         </w:rPr>
       </w:pPr>
-      <w:hyperlink w:anchor="_Toc178203040" w:history="1">
+      <w:hyperlink w:anchor="_Toc180618386" w:history="1">
         <w:r>
           <w:rPr>
             <w:rStyle w:val="Hiperhivatkozs"/>
             <w:noProof/>
           </w:rPr>
-          <w:t>5 Beágyazott szoftver</w:t>
+          <w:t>5 Szoftver</w:t>
         </w:r>
         <w:r>
           <w:rPr>
@@ -3266,7 +3266,7 @@
             <w:noProof/>
             <w:webHidden/>
           </w:rPr>
-          <w:instrText xml:space="preserve"> PAGEREF _Toc178203040 \h </w:instrText>
+          <w:instrText xml:space="preserve"> PAGEREF _Toc180618386 \h </w:instrText>
         </w:r>
         <w:r>
           <w:rPr>
@@ -3311,13 +3311,13 @@
           <w14:ligatures w14:val="standardContextual"/>
         </w:rPr>
       </w:pPr>
-      <w:hyperlink w:anchor="_Toc178203041" w:history="1">
+      <w:hyperlink w:anchor="_Toc180618387" w:history="1">
         <w:r>
           <w:rPr>
             <w:rStyle w:val="Hiperhivatkozs"/>
             <w:noProof/>
           </w:rPr>
-          <w:t>5.1 Felépítés</w:t>
+          <w:t>5.1 Beágyazott szoftver</w:t>
         </w:r>
         <w:r>
           <w:rPr>
@@ -3338,7 +3338,7 @@
             <w:noProof/>
             <w:webHidden/>
           </w:rPr>
-          <w:instrText xml:space="preserve"> PAGEREF _Toc178203041 \h </w:instrText>
+          <w:instrText xml:space="preserve"> PAGEREF _Toc180618387 \h </w:instrText>
         </w:r>
         <w:r>
           <w:rPr>
@@ -3371,7 +3371,7 @@
     </w:p>
     <w:p>
       <w:pPr>
-        <w:pStyle w:val="TJ2"/>
+        <w:pStyle w:val="TJ3"/>
         <w:tabs>
           <w:tab w:val="right" w:leader="dot" w:pos="8494"/>
         </w:tabs>
@@ -3383,13 +3383,13 @@
           <w14:ligatures w14:val="standardContextual"/>
         </w:rPr>
       </w:pPr>
-      <w:hyperlink w:anchor="_Toc178203042" w:history="1">
+      <w:hyperlink w:anchor="_Toc180618388" w:history="1">
         <w:r>
           <w:rPr>
             <w:rStyle w:val="Hiperhivatkozs"/>
             <w:noProof/>
           </w:rPr>
-          <w:t>5.2 LVGL</w:t>
+          <w:t>5.1.1 Felépítés</w:t>
         </w:r>
         <w:r>
           <w:rPr>
@@ -3410,7 +3410,7 @@
             <w:noProof/>
             <w:webHidden/>
           </w:rPr>
-          <w:instrText xml:space="preserve"> PAGEREF _Toc178203042 \h </w:instrText>
+          <w:instrText xml:space="preserve"> PAGEREF _Toc180618388 \h </w:instrText>
         </w:r>
         <w:r>
           <w:rPr>
@@ -3430,7 +3430,7 @@
             <w:noProof/>
             <w:webHidden/>
           </w:rPr>
-          <w:t>65</w:t>
+          <w:t>64</w:t>
         </w:r>
         <w:r>
           <w:rPr>
@@ -3443,7 +3443,7 @@
     </w:p>
     <w:p>
       <w:pPr>
-        <w:pStyle w:val="TJ2"/>
+        <w:pStyle w:val="TJ3"/>
         <w:tabs>
           <w:tab w:val="right" w:leader="dot" w:pos="8494"/>
         </w:tabs>
@@ -3455,13 +3455,13 @@
           <w14:ligatures w14:val="standardContextual"/>
         </w:rPr>
       </w:pPr>
-      <w:hyperlink w:anchor="_Toc178203043" w:history="1">
+      <w:hyperlink w:anchor="_Toc180618389" w:history="1">
         <w:r>
           <w:rPr>
             <w:rStyle w:val="Hiperhivatkozs"/>
             <w:noProof/>
           </w:rPr>
-          <w:t>5.3 Peak Detection</w:t>
+          <w:t>5.1.2 LVGL</w:t>
         </w:r>
         <w:r>
           <w:rPr>
@@ -3482,7 +3482,7 @@
             <w:noProof/>
             <w:webHidden/>
           </w:rPr>
-          <w:instrText xml:space="preserve"> PAGEREF _Toc178203043 \h </w:instrText>
+          <w:instrText xml:space="preserve"> PAGEREF _Toc180618389 \h </w:instrText>
         </w:r>
         <w:r>
           <w:rPr>
@@ -3502,7 +3502,7 @@
             <w:noProof/>
             <w:webHidden/>
           </w:rPr>
-          <w:t>66</w:t>
+          <w:t>65</w:t>
         </w:r>
         <w:r>
           <w:rPr>
@@ -3515,7 +3515,7 @@
     </w:p>
     <w:p>
       <w:pPr>
-        <w:pStyle w:val="TJ2"/>
+        <w:pStyle w:val="TJ3"/>
         <w:tabs>
           <w:tab w:val="right" w:leader="dot" w:pos="8494"/>
         </w:tabs>
@@ -3527,13 +3527,13 @@
           <w14:ligatures w14:val="standardContextual"/>
         </w:rPr>
       </w:pPr>
-      <w:hyperlink w:anchor="_Toc178203044" w:history="1">
+      <w:hyperlink w:anchor="_Toc180618390" w:history="1">
         <w:r>
           <w:rPr>
             <w:rStyle w:val="Hiperhivatkozs"/>
             <w:noProof/>
           </w:rPr>
-          <w:t>5.4 Kommunikáció</w:t>
+          <w:t>5.1.3 Peak Detection</w:t>
         </w:r>
         <w:r>
           <w:rPr>
@@ -3554,7 +3554,7 @@
             <w:noProof/>
             <w:webHidden/>
           </w:rPr>
-          <w:instrText xml:space="preserve"> PAGEREF _Toc178203044 \h </w:instrText>
+          <w:instrText xml:space="preserve"> PAGEREF _Toc180618390 \h </w:instrText>
         </w:r>
         <w:r>
           <w:rPr>
@@ -3574,7 +3574,439 @@
             <w:noProof/>
             <w:webHidden/>
           </w:rPr>
+          <w:t>66</w:t>
+        </w:r>
+        <w:r>
+          <w:rPr>
+            <w:noProof/>
+            <w:webHidden/>
+          </w:rPr>
+          <w:fldChar w:fldCharType="end"/>
+        </w:r>
+      </w:hyperlink>
+    </w:p>
+    <w:p>
+      <w:pPr>
+        <w:pStyle w:val="TJ3"/>
+        <w:tabs>
+          <w:tab w:val="right" w:leader="dot" w:pos="8494"/>
+        </w:tabs>
+        <w:rPr>
+          <w:rFonts w:asciiTheme="minorHAnsi" w:eastAsiaTheme="minorEastAsia" w:hAnsiTheme="minorHAnsi" w:cstheme="minorBidi"/>
+          <w:noProof/>
+          <w:kern w:val="2"/>
+          <w:lang w:eastAsia="hu-HU"/>
+          <w14:ligatures w14:val="standardContextual"/>
+        </w:rPr>
+      </w:pPr>
+      <w:hyperlink w:anchor="_Toc180618391" w:history="1">
+        <w:r>
+          <w:rPr>
+            <w:rStyle w:val="Hiperhivatkozs"/>
+            <w:noProof/>
+          </w:rPr>
+          <w:t>5.1.4 Kommunikáció</w:t>
+        </w:r>
+        <w:r>
+          <w:rPr>
+            <w:noProof/>
+            <w:webHidden/>
+          </w:rPr>
+          <w:tab/>
+        </w:r>
+        <w:r>
+          <w:rPr>
+            <w:noProof/>
+            <w:webHidden/>
+          </w:rPr>
+          <w:fldChar w:fldCharType="begin"/>
+        </w:r>
+        <w:r>
+          <w:rPr>
+            <w:noProof/>
+            <w:webHidden/>
+          </w:rPr>
+          <w:instrText xml:space="preserve"> PAGEREF _Toc180618391 \h </w:instrText>
+        </w:r>
+        <w:r>
+          <w:rPr>
+            <w:noProof/>
+            <w:webHidden/>
+          </w:rPr>
+        </w:r>
+        <w:r>
+          <w:rPr>
+            <w:noProof/>
+            <w:webHidden/>
+          </w:rPr>
+          <w:fldChar w:fldCharType="separate"/>
+        </w:r>
+        <w:r>
+          <w:rPr>
+            <w:noProof/>
+            <w:webHidden/>
+          </w:rPr>
           <w:t>67</w:t>
+        </w:r>
+        <w:r>
+          <w:rPr>
+            <w:noProof/>
+            <w:webHidden/>
+          </w:rPr>
+          <w:fldChar w:fldCharType="end"/>
+        </w:r>
+      </w:hyperlink>
+    </w:p>
+    <w:p>
+      <w:pPr>
+        <w:pStyle w:val="TJ2"/>
+        <w:tabs>
+          <w:tab w:val="right" w:leader="dot" w:pos="8494"/>
+        </w:tabs>
+        <w:rPr>
+          <w:rFonts w:asciiTheme="minorHAnsi" w:eastAsiaTheme="minorEastAsia" w:hAnsiTheme="minorHAnsi" w:cstheme="minorBidi"/>
+          <w:noProof/>
+          <w:kern w:val="2"/>
+          <w:lang w:eastAsia="hu-HU"/>
+          <w14:ligatures w14:val="standardContextual"/>
+        </w:rPr>
+      </w:pPr>
+      <w:hyperlink w:anchor="_Toc180618392" w:history="1">
+        <w:r>
+          <w:rPr>
+            <w:rStyle w:val="Hiperhivatkozs"/>
+            <w:noProof/>
+          </w:rPr>
+          <w:t>5.2 PC alkalmazás</w:t>
+        </w:r>
+        <w:r>
+          <w:rPr>
+            <w:noProof/>
+            <w:webHidden/>
+          </w:rPr>
+          <w:tab/>
+        </w:r>
+        <w:r>
+          <w:rPr>
+            <w:noProof/>
+            <w:webHidden/>
+          </w:rPr>
+          <w:fldChar w:fldCharType="begin"/>
+        </w:r>
+        <w:r>
+          <w:rPr>
+            <w:noProof/>
+            <w:webHidden/>
+          </w:rPr>
+          <w:instrText xml:space="preserve"> PAGEREF _Toc180618392 \h </w:instrText>
+        </w:r>
+        <w:r>
+          <w:rPr>
+            <w:noProof/>
+            <w:webHidden/>
+          </w:rPr>
+        </w:r>
+        <w:r>
+          <w:rPr>
+            <w:noProof/>
+            <w:webHidden/>
+          </w:rPr>
+          <w:fldChar w:fldCharType="separate"/>
+        </w:r>
+        <w:r>
+          <w:rPr>
+            <w:noProof/>
+            <w:webHidden/>
+          </w:rPr>
+          <w:t>68</w:t>
+        </w:r>
+        <w:r>
+          <w:rPr>
+            <w:noProof/>
+            <w:webHidden/>
+          </w:rPr>
+          <w:fldChar w:fldCharType="end"/>
+        </w:r>
+      </w:hyperlink>
+    </w:p>
+    <w:p>
+      <w:pPr>
+        <w:pStyle w:val="TJ3"/>
+        <w:tabs>
+          <w:tab w:val="right" w:leader="dot" w:pos="8494"/>
+        </w:tabs>
+        <w:rPr>
+          <w:rFonts w:asciiTheme="minorHAnsi" w:eastAsiaTheme="minorEastAsia" w:hAnsiTheme="minorHAnsi" w:cstheme="minorBidi"/>
+          <w:noProof/>
+          <w:kern w:val="2"/>
+          <w:lang w:eastAsia="hu-HU"/>
+          <w14:ligatures w14:val="standardContextual"/>
+        </w:rPr>
+      </w:pPr>
+      <w:hyperlink w:anchor="_Toc180618393" w:history="1">
+        <w:r>
+          <w:rPr>
+            <w:rStyle w:val="Hiperhivatkozs"/>
+            <w:noProof/>
+          </w:rPr>
+          <w:t>5.2.1 Felépítés</w:t>
+        </w:r>
+        <w:r>
+          <w:rPr>
+            <w:noProof/>
+            <w:webHidden/>
+          </w:rPr>
+          <w:tab/>
+        </w:r>
+        <w:r>
+          <w:rPr>
+            <w:noProof/>
+            <w:webHidden/>
+          </w:rPr>
+          <w:fldChar w:fldCharType="begin"/>
+        </w:r>
+        <w:r>
+          <w:rPr>
+            <w:noProof/>
+            <w:webHidden/>
+          </w:rPr>
+          <w:instrText xml:space="preserve"> PAGEREF _Toc180618393 \h </w:instrText>
+        </w:r>
+        <w:r>
+          <w:rPr>
+            <w:noProof/>
+            <w:webHidden/>
+          </w:rPr>
+        </w:r>
+        <w:r>
+          <w:rPr>
+            <w:noProof/>
+            <w:webHidden/>
+          </w:rPr>
+          <w:fldChar w:fldCharType="separate"/>
+        </w:r>
+        <w:r>
+          <w:rPr>
+            <w:noProof/>
+            <w:webHidden/>
+          </w:rPr>
+          <w:t>68</w:t>
+        </w:r>
+        <w:r>
+          <w:rPr>
+            <w:noProof/>
+            <w:webHidden/>
+          </w:rPr>
+          <w:fldChar w:fldCharType="end"/>
+        </w:r>
+      </w:hyperlink>
+    </w:p>
+    <w:p>
+      <w:pPr>
+        <w:pStyle w:val="TJ3"/>
+        <w:tabs>
+          <w:tab w:val="right" w:leader="dot" w:pos="8494"/>
+        </w:tabs>
+        <w:rPr>
+          <w:rFonts w:asciiTheme="minorHAnsi" w:eastAsiaTheme="minorEastAsia" w:hAnsiTheme="minorHAnsi" w:cstheme="minorBidi"/>
+          <w:noProof/>
+          <w:kern w:val="2"/>
+          <w:lang w:eastAsia="hu-HU"/>
+          <w14:ligatures w14:val="standardContextual"/>
+        </w:rPr>
+      </w:pPr>
+      <w:hyperlink w:anchor="_Toc180618394" w:history="1">
+        <w:r>
+          <w:rPr>
+            <w:rStyle w:val="Hiperhivatkozs"/>
+            <w:noProof/>
+          </w:rPr>
+          <w:t>5.2.2 Kommunikáció</w:t>
+        </w:r>
+        <w:r>
+          <w:rPr>
+            <w:noProof/>
+            <w:webHidden/>
+          </w:rPr>
+          <w:tab/>
+        </w:r>
+        <w:r>
+          <w:rPr>
+            <w:noProof/>
+            <w:webHidden/>
+          </w:rPr>
+          <w:fldChar w:fldCharType="begin"/>
+        </w:r>
+        <w:r>
+          <w:rPr>
+            <w:noProof/>
+            <w:webHidden/>
+          </w:rPr>
+          <w:instrText xml:space="preserve"> PAGEREF _Toc180618394 \h </w:instrText>
+        </w:r>
+        <w:r>
+          <w:rPr>
+            <w:noProof/>
+            <w:webHidden/>
+          </w:rPr>
+        </w:r>
+        <w:r>
+          <w:rPr>
+            <w:noProof/>
+            <w:webHidden/>
+          </w:rPr>
+          <w:fldChar w:fldCharType="separate"/>
+        </w:r>
+        <w:r>
+          <w:rPr>
+            <w:noProof/>
+            <w:webHidden/>
+          </w:rPr>
+          <w:t>69</w:t>
+        </w:r>
+        <w:r>
+          <w:rPr>
+            <w:noProof/>
+            <w:webHidden/>
+          </w:rPr>
+          <w:fldChar w:fldCharType="end"/>
+        </w:r>
+      </w:hyperlink>
+    </w:p>
+    <w:p>
+      <w:pPr>
+        <w:pStyle w:val="TJ3"/>
+        <w:tabs>
+          <w:tab w:val="right" w:leader="dot" w:pos="8494"/>
+        </w:tabs>
+        <w:rPr>
+          <w:rFonts w:asciiTheme="minorHAnsi" w:eastAsiaTheme="minorEastAsia" w:hAnsiTheme="minorHAnsi" w:cstheme="minorBidi"/>
+          <w:noProof/>
+          <w:kern w:val="2"/>
+          <w:lang w:eastAsia="hu-HU"/>
+          <w14:ligatures w14:val="standardContextual"/>
+        </w:rPr>
+      </w:pPr>
+      <w:hyperlink w:anchor="_Toc180618395" w:history="1">
+        <w:r>
+          <w:rPr>
+            <w:rStyle w:val="Hiperhivatkozs"/>
+            <w:noProof/>
+          </w:rPr>
+          <w:t>5.2.3 Megjelenítés</w:t>
+        </w:r>
+        <w:r>
+          <w:rPr>
+            <w:noProof/>
+            <w:webHidden/>
+          </w:rPr>
+          <w:tab/>
+        </w:r>
+        <w:r>
+          <w:rPr>
+            <w:noProof/>
+            <w:webHidden/>
+          </w:rPr>
+          <w:fldChar w:fldCharType="begin"/>
+        </w:r>
+        <w:r>
+          <w:rPr>
+            <w:noProof/>
+            <w:webHidden/>
+          </w:rPr>
+          <w:instrText xml:space="preserve"> PAGEREF _Toc180618395 \h </w:instrText>
+        </w:r>
+        <w:r>
+          <w:rPr>
+            <w:noProof/>
+            <w:webHidden/>
+          </w:rPr>
+        </w:r>
+        <w:r>
+          <w:rPr>
+            <w:noProof/>
+            <w:webHidden/>
+          </w:rPr>
+          <w:fldChar w:fldCharType="separate"/>
+        </w:r>
+        <w:r>
+          <w:rPr>
+            <w:noProof/>
+            <w:webHidden/>
+          </w:rPr>
+          <w:t>70</w:t>
+        </w:r>
+        <w:r>
+          <w:rPr>
+            <w:noProof/>
+            <w:webHidden/>
+          </w:rPr>
+          <w:fldChar w:fldCharType="end"/>
+        </w:r>
+      </w:hyperlink>
+    </w:p>
+    <w:p>
+      <w:pPr>
+        <w:pStyle w:val="TJ3"/>
+        <w:tabs>
+          <w:tab w:val="right" w:leader="dot" w:pos="8494"/>
+        </w:tabs>
+        <w:rPr>
+          <w:rFonts w:asciiTheme="minorHAnsi" w:eastAsiaTheme="minorEastAsia" w:hAnsiTheme="minorHAnsi" w:cstheme="minorBidi"/>
+          <w:noProof/>
+          <w:kern w:val="2"/>
+          <w:lang w:eastAsia="hu-HU"/>
+          <w14:ligatures w14:val="standardContextual"/>
+        </w:rPr>
+      </w:pPr>
+      <w:hyperlink w:anchor="_Toc180618396" w:history="1">
+        <w:r>
+          <w:rPr>
+            <w:rStyle w:val="Hiperhivatkozs"/>
+            <w:noProof/>
+          </w:rPr>
+          <w:t>5.2.4 Adatmentés</w:t>
+        </w:r>
+        <w:r>
+          <w:rPr>
+            <w:noProof/>
+            <w:webHidden/>
+          </w:rPr>
+          <w:tab/>
+        </w:r>
+        <w:r>
+          <w:rPr>
+            <w:noProof/>
+            <w:webHidden/>
+          </w:rPr>
+          <w:fldChar w:fldCharType="begin"/>
+        </w:r>
+        <w:r>
+          <w:rPr>
+            <w:noProof/>
+            <w:webHidden/>
+          </w:rPr>
+          <w:instrText xml:space="preserve"> PAGEREF _Toc180618396 \h </w:instrText>
+        </w:r>
+        <w:r>
+          <w:rPr>
+            <w:noProof/>
+            <w:webHidden/>
+          </w:rPr>
+        </w:r>
+        <w:r>
+          <w:rPr>
+            <w:noProof/>
+            <w:webHidden/>
+          </w:rPr>
+          <w:fldChar w:fldCharType="separate"/>
+        </w:r>
+        <w:r>
+          <w:rPr>
+            <w:noProof/>
+            <w:webHidden/>
+          </w:rPr>
+          <w:t>71</w:t>
         </w:r>
         <w:r>
           <w:rPr>
@@ -3597,13 +4029,13 @@
           <w14:ligatures w14:val="standardContextual"/>
         </w:rPr>
       </w:pPr>
-      <w:hyperlink w:anchor="_Toc178203045" w:history="1">
+      <w:hyperlink w:anchor="_Toc180618397" w:history="1">
         <w:r>
           <w:rPr>
             <w:rStyle w:val="Hiperhivatkozs"/>
             <w:noProof/>
           </w:rPr>
-          <w:t>6 PC alkalmazás</w:t>
+          <w:t>6 Burkolat tervezése</w:t>
         </w:r>
         <w:r>
           <w:rPr>
@@ -3624,7 +4056,7 @@
             <w:noProof/>
             <w:webHidden/>
           </w:rPr>
-          <w:instrText xml:space="preserve"> PAGEREF _Toc178203045 \h </w:instrText>
+          <w:instrText xml:space="preserve"> PAGEREF _Toc180618397 \h </w:instrText>
         </w:r>
         <w:r>
           <w:rPr>
@@ -3644,7 +4076,7 @@
             <w:noProof/>
             <w:webHidden/>
           </w:rPr>
-          <w:t>68</w:t>
+          <w:t>72</w:t>
         </w:r>
         <w:r>
           <w:rPr>
@@ -3669,13 +4101,13 @@
           <w14:ligatures w14:val="standardContextual"/>
         </w:rPr>
       </w:pPr>
-      <w:hyperlink w:anchor="_Toc178203046" w:history="1">
+      <w:hyperlink w:anchor="_Toc180618398" w:history="1">
         <w:r>
           <w:rPr>
             <w:rStyle w:val="Hiperhivatkozs"/>
             <w:noProof/>
           </w:rPr>
-          <w:t>6.1 Felépítés</w:t>
+          <w:t>6.1 Készülékház</w:t>
         </w:r>
         <w:r>
           <w:rPr>
@@ -3696,7 +4128,7 @@
             <w:noProof/>
             <w:webHidden/>
           </w:rPr>
-          <w:instrText xml:space="preserve"> PAGEREF _Toc178203046 \h </w:instrText>
+          <w:instrText xml:space="preserve"> PAGEREF _Toc180618398 \h </w:instrText>
         </w:r>
         <w:r>
           <w:rPr>
@@ -3716,7 +4148,7 @@
             <w:noProof/>
             <w:webHidden/>
           </w:rPr>
-          <w:t>69</w:t>
+          <w:t>73</w:t>
         </w:r>
         <w:r>
           <w:rPr>
@@ -3741,13 +4173,13 @@
           <w14:ligatures w14:val="standardContextual"/>
         </w:rPr>
       </w:pPr>
-      <w:hyperlink w:anchor="_Toc178203047" w:history="1">
+      <w:hyperlink w:anchor="_Toc180618399" w:history="1">
         <w:r>
           <w:rPr>
             <w:rStyle w:val="Hiperhivatkozs"/>
             <w:noProof/>
           </w:rPr>
-          <w:t>6.2 .NET MAUI</w:t>
+          <w:t>6.2 Detektor burkolat</w:t>
         </w:r>
         <w:r>
           <w:rPr>
@@ -3768,7 +4200,7 @@
             <w:noProof/>
             <w:webHidden/>
           </w:rPr>
-          <w:instrText xml:space="preserve"> PAGEREF _Toc178203047 \h </w:instrText>
+          <w:instrText xml:space="preserve"> PAGEREF _Toc180618399 \h </w:instrText>
         </w:r>
         <w:r>
           <w:rPr>
@@ -3788,151 +4220,7 @@
             <w:noProof/>
             <w:webHidden/>
           </w:rPr>
-          <w:t>70</w:t>
-        </w:r>
-        <w:r>
-          <w:rPr>
-            <w:noProof/>
-            <w:webHidden/>
-          </w:rPr>
-          <w:fldChar w:fldCharType="end"/>
-        </w:r>
-      </w:hyperlink>
-    </w:p>
-    <w:p>
-      <w:pPr>
-        <w:pStyle w:val="TJ2"/>
-        <w:tabs>
-          <w:tab w:val="right" w:leader="dot" w:pos="8494"/>
-        </w:tabs>
-        <w:rPr>
-          <w:rFonts w:asciiTheme="minorHAnsi" w:eastAsiaTheme="minorEastAsia" w:hAnsiTheme="minorHAnsi" w:cstheme="minorBidi"/>
-          <w:noProof/>
-          <w:kern w:val="2"/>
-          <w:lang w:eastAsia="hu-HU"/>
-          <w14:ligatures w14:val="standardContextual"/>
-        </w:rPr>
-      </w:pPr>
-      <w:hyperlink w:anchor="_Toc178203048" w:history="1">
-        <w:r>
-          <w:rPr>
-            <w:rStyle w:val="Hiperhivatkozs"/>
-            <w:noProof/>
-          </w:rPr>
-          <w:t>6.3</w:t>
-        </w:r>
-        <w:r>
-          <w:rPr>
-            <w:noProof/>
-            <w:webHidden/>
-          </w:rPr>
-          <w:tab/>
-        </w:r>
-        <w:r>
-          <w:rPr>
-            <w:noProof/>
-            <w:webHidden/>
-          </w:rPr>
-          <w:fldChar w:fldCharType="begin"/>
-        </w:r>
-        <w:r>
-          <w:rPr>
-            <w:noProof/>
-            <w:webHidden/>
-          </w:rPr>
-          <w:instrText xml:space="preserve"> PAGEREF _Toc178203048 \h </w:instrText>
-        </w:r>
-        <w:r>
-          <w:rPr>
-            <w:noProof/>
-            <w:webHidden/>
-          </w:rPr>
-        </w:r>
-        <w:r>
-          <w:rPr>
-            <w:noProof/>
-            <w:webHidden/>
-          </w:rPr>
-          <w:fldChar w:fldCharType="separate"/>
-        </w:r>
-        <w:r>
-          <w:rPr>
-            <w:noProof/>
-            <w:webHidden/>
-          </w:rPr>
-          <w:t>71</w:t>
-        </w:r>
-        <w:r>
-          <w:rPr>
-            <w:noProof/>
-            <w:webHidden/>
-          </w:rPr>
-          <w:fldChar w:fldCharType="end"/>
-        </w:r>
-      </w:hyperlink>
-    </w:p>
-    <w:p>
-      <w:pPr>
-        <w:pStyle w:val="TJ2"/>
-        <w:tabs>
-          <w:tab w:val="right" w:leader="dot" w:pos="8494"/>
-        </w:tabs>
-        <w:rPr>
-          <w:rFonts w:asciiTheme="minorHAnsi" w:eastAsiaTheme="minorEastAsia" w:hAnsiTheme="minorHAnsi" w:cstheme="minorBidi"/>
-          <w:noProof/>
-          <w:kern w:val="2"/>
-          <w:lang w:eastAsia="hu-HU"/>
-          <w14:ligatures w14:val="standardContextual"/>
-        </w:rPr>
-      </w:pPr>
-      <w:hyperlink w:anchor="_Toc178203049" w:history="1">
-        <w:r>
-          <w:rPr>
-            <w:rStyle w:val="Hiperhivatkozs"/>
-            <w:noProof/>
-          </w:rPr>
-          <w:t>6.4</w:t>
-        </w:r>
-        <w:r>
-          <w:rPr>
-            <w:noProof/>
-            <w:webHidden/>
-          </w:rPr>
-          <w:tab/>
-        </w:r>
-        <w:r>
-          <w:rPr>
-            <w:noProof/>
-            <w:webHidden/>
-          </w:rPr>
-          <w:fldChar w:fldCharType="begin"/>
-        </w:r>
-        <w:r>
-          <w:rPr>
-            <w:noProof/>
-            <w:webHidden/>
-          </w:rPr>
-          <w:instrText xml:space="preserve"> PAGEREF _Toc178203049 \h </w:instrText>
-        </w:r>
-        <w:r>
-          <w:rPr>
-            <w:noProof/>
-            <w:webHidden/>
-          </w:rPr>
-        </w:r>
-        <w:r>
-          <w:rPr>
-            <w:noProof/>
-            <w:webHidden/>
-          </w:rPr>
-          <w:fldChar w:fldCharType="separate"/>
-        </w:r>
-        <w:r>
-          <w:rPr>
-            <w:noProof/>
-            <w:webHidden/>
-          </w:rPr>
-          <w:t>72</w:t>
+          <w:t>74</w:t>
         </w:r>
         <w:r>
           <w:rPr>
@@ -3955,13 +4243,13 @@
           <w14:ligatures w14:val="standardContextual"/>
         </w:rPr>
       </w:pPr>
-      <w:hyperlink w:anchor="_Toc178203050" w:history="1">
+      <w:hyperlink w:anchor="_Toc180618400" w:history="1">
         <w:r>
           <w:rPr>
             <w:rStyle w:val="Hiperhivatkozs"/>
             <w:noProof/>
           </w:rPr>
-          <w:t>7 Burkolat tervezése</w:t>
+          <w:t>7 Mérési eredmények</w:t>
         </w:r>
         <w:r>
           <w:rPr>
@@ -3982,7 +4270,7 @@
             <w:noProof/>
             <w:webHidden/>
           </w:rPr>
-          <w:instrText xml:space="preserve"> PAGEREF _Toc178203050 \h </w:instrText>
+          <w:instrText xml:space="preserve"> PAGEREF _Toc180618400 \h </w:instrText>
         </w:r>
         <w:r>
           <w:rPr>
@@ -4002,7 +4290,7 @@
             <w:noProof/>
             <w:webHidden/>
           </w:rPr>
-          <w:t>73</w:t>
+          <w:t>76</w:t>
         </w:r>
         <w:r>
           <w:rPr>
@@ -4027,13 +4315,13 @@
           <w14:ligatures w14:val="standardContextual"/>
         </w:rPr>
       </w:pPr>
-      <w:hyperlink w:anchor="_Toc178203051" w:history="1">
+      <w:hyperlink w:anchor="_Toc180618401" w:history="1">
         <w:r>
           <w:rPr>
             <w:rStyle w:val="Hiperhivatkozs"/>
             <w:noProof/>
           </w:rPr>
-          <w:t>7.1 Készülékház</w:t>
+          <w:t>7.1 Mérési összeállítás</w:t>
         </w:r>
         <w:r>
           <w:rPr>
@@ -4054,7 +4342,7 @@
             <w:noProof/>
             <w:webHidden/>
           </w:rPr>
-          <w:instrText xml:space="preserve"> PAGEREF _Toc178203051 \h </w:instrText>
+          <w:instrText xml:space="preserve"> PAGEREF _Toc180618401 \h </w:instrText>
         </w:r>
         <w:r>
           <w:rPr>
@@ -4074,7 +4362,7 @@
             <w:noProof/>
             <w:webHidden/>
           </w:rPr>
-          <w:t>74</w:t>
+          <w:t>76</w:t>
         </w:r>
         <w:r>
           <w:rPr>
@@ -4099,13 +4387,13 @@
           <w14:ligatures w14:val="standardContextual"/>
         </w:rPr>
       </w:pPr>
-      <w:hyperlink w:anchor="_Toc178203052" w:history="1">
+      <w:hyperlink w:anchor="_Toc180618402" w:history="1">
         <w:r>
           <w:rPr>
             <w:rStyle w:val="Hiperhivatkozs"/>
             <w:noProof/>
           </w:rPr>
-          <w:t>7.2 Detektor burkolat</w:t>
+          <w:t>7.2 Cs137 izotópos mérés</w:t>
         </w:r>
         <w:r>
           <w:rPr>
@@ -4126,7 +4414,7 @@
             <w:noProof/>
             <w:webHidden/>
           </w:rPr>
-          <w:instrText xml:space="preserve"> PAGEREF _Toc178203052 \h </w:instrText>
+          <w:instrText xml:space="preserve"> PAGEREF _Toc180618402 \h </w:instrText>
         </w:r>
         <w:r>
           <w:rPr>
@@ -4146,7 +4434,295 @@
             <w:noProof/>
             <w:webHidden/>
           </w:rPr>
-          <w:t>75</w:t>
+          <w:t>76</w:t>
+        </w:r>
+        <w:r>
+          <w:rPr>
+            <w:noProof/>
+            <w:webHidden/>
+          </w:rPr>
+          <w:fldChar w:fldCharType="end"/>
+        </w:r>
+      </w:hyperlink>
+    </w:p>
+    <w:p>
+      <w:pPr>
+        <w:pStyle w:val="TJ2"/>
+        <w:tabs>
+          <w:tab w:val="right" w:leader="dot" w:pos="8494"/>
+        </w:tabs>
+        <w:rPr>
+          <w:rFonts w:asciiTheme="minorHAnsi" w:eastAsiaTheme="minorEastAsia" w:hAnsiTheme="minorHAnsi" w:cstheme="minorBidi"/>
+          <w:noProof/>
+          <w:kern w:val="2"/>
+          <w:lang w:eastAsia="hu-HU"/>
+          <w14:ligatures w14:val="standardContextual"/>
+        </w:rPr>
+      </w:pPr>
+      <w:hyperlink w:anchor="_Toc180618403" w:history="1">
+        <w:r>
+          <w:rPr>
+            <w:rStyle w:val="Hiperhivatkozs"/>
+            <w:noProof/>
+          </w:rPr>
+          <w:t>7.3 Co60 izotópos mérés</w:t>
+        </w:r>
+        <w:r>
+          <w:rPr>
+            <w:noProof/>
+            <w:webHidden/>
+          </w:rPr>
+          <w:tab/>
+        </w:r>
+        <w:r>
+          <w:rPr>
+            <w:noProof/>
+            <w:webHidden/>
+          </w:rPr>
+          <w:fldChar w:fldCharType="begin"/>
+        </w:r>
+        <w:r>
+          <w:rPr>
+            <w:noProof/>
+            <w:webHidden/>
+          </w:rPr>
+          <w:instrText xml:space="preserve"> PAGEREF _Toc180618403 \h </w:instrText>
+        </w:r>
+        <w:r>
+          <w:rPr>
+            <w:noProof/>
+            <w:webHidden/>
+          </w:rPr>
+        </w:r>
+        <w:r>
+          <w:rPr>
+            <w:noProof/>
+            <w:webHidden/>
+          </w:rPr>
+          <w:fldChar w:fldCharType="separate"/>
+        </w:r>
+        <w:r>
+          <w:rPr>
+            <w:noProof/>
+            <w:webHidden/>
+          </w:rPr>
+          <w:t>77</w:t>
+        </w:r>
+        <w:r>
+          <w:rPr>
+            <w:noProof/>
+            <w:webHidden/>
+          </w:rPr>
+          <w:fldChar w:fldCharType="end"/>
+        </w:r>
+      </w:hyperlink>
+    </w:p>
+    <w:p>
+      <w:pPr>
+        <w:pStyle w:val="TJ2"/>
+        <w:tabs>
+          <w:tab w:val="right" w:leader="dot" w:pos="8494"/>
+        </w:tabs>
+        <w:rPr>
+          <w:rFonts w:asciiTheme="minorHAnsi" w:eastAsiaTheme="minorEastAsia" w:hAnsiTheme="minorHAnsi" w:cstheme="minorBidi"/>
+          <w:noProof/>
+          <w:kern w:val="2"/>
+          <w:lang w:eastAsia="hu-HU"/>
+          <w14:ligatures w14:val="standardContextual"/>
+        </w:rPr>
+      </w:pPr>
+      <w:hyperlink w:anchor="_Toc180618404" w:history="1">
+        <w:r>
+          <w:rPr>
+            <w:rStyle w:val="Hiperhivatkozs"/>
+            <w:noProof/>
+          </w:rPr>
+          <w:t>7.4 Am241 izotópos mérés</w:t>
+        </w:r>
+        <w:r>
+          <w:rPr>
+            <w:noProof/>
+            <w:webHidden/>
+          </w:rPr>
+          <w:tab/>
+        </w:r>
+        <w:r>
+          <w:rPr>
+            <w:noProof/>
+            <w:webHidden/>
+          </w:rPr>
+          <w:fldChar w:fldCharType="begin"/>
+        </w:r>
+        <w:r>
+          <w:rPr>
+            <w:noProof/>
+            <w:webHidden/>
+          </w:rPr>
+          <w:instrText xml:space="preserve"> PAGEREF _Toc180618404 \h </w:instrText>
+        </w:r>
+        <w:r>
+          <w:rPr>
+            <w:noProof/>
+            <w:webHidden/>
+          </w:rPr>
+        </w:r>
+        <w:r>
+          <w:rPr>
+            <w:noProof/>
+            <w:webHidden/>
+          </w:rPr>
+          <w:fldChar w:fldCharType="separate"/>
+        </w:r>
+        <w:r>
+          <w:rPr>
+            <w:noProof/>
+            <w:webHidden/>
+          </w:rPr>
+          <w:t>77</w:t>
+        </w:r>
+        <w:r>
+          <w:rPr>
+            <w:noProof/>
+            <w:webHidden/>
+          </w:rPr>
+          <w:fldChar w:fldCharType="end"/>
+        </w:r>
+      </w:hyperlink>
+    </w:p>
+    <w:p>
+      <w:pPr>
+        <w:pStyle w:val="TJ2"/>
+        <w:tabs>
+          <w:tab w:val="right" w:leader="dot" w:pos="8494"/>
+        </w:tabs>
+        <w:rPr>
+          <w:rFonts w:asciiTheme="minorHAnsi" w:eastAsiaTheme="minorEastAsia" w:hAnsiTheme="minorHAnsi" w:cstheme="minorBidi"/>
+          <w:noProof/>
+          <w:kern w:val="2"/>
+          <w:lang w:eastAsia="hu-HU"/>
+          <w14:ligatures w14:val="standardContextual"/>
+        </w:rPr>
+      </w:pPr>
+      <w:hyperlink w:anchor="_Toc180618405" w:history="1">
+        <w:r>
+          <w:rPr>
+            <w:rStyle w:val="Hiperhivatkozs"/>
+            <w:noProof/>
+          </w:rPr>
+          <w:t>7.5 Konklúzió</w:t>
+        </w:r>
+        <w:r>
+          <w:rPr>
+            <w:noProof/>
+            <w:webHidden/>
+          </w:rPr>
+          <w:tab/>
+        </w:r>
+        <w:r>
+          <w:rPr>
+            <w:noProof/>
+            <w:webHidden/>
+          </w:rPr>
+          <w:fldChar w:fldCharType="begin"/>
+        </w:r>
+        <w:r>
+          <w:rPr>
+            <w:noProof/>
+            <w:webHidden/>
+          </w:rPr>
+          <w:instrText xml:space="preserve"> PAGEREF _Toc180618405 \h </w:instrText>
+        </w:r>
+        <w:r>
+          <w:rPr>
+            <w:noProof/>
+            <w:webHidden/>
+          </w:rPr>
+        </w:r>
+        <w:r>
+          <w:rPr>
+            <w:noProof/>
+            <w:webHidden/>
+          </w:rPr>
+          <w:fldChar w:fldCharType="separate"/>
+        </w:r>
+        <w:r>
+          <w:rPr>
+            <w:noProof/>
+            <w:webHidden/>
+          </w:rPr>
+          <w:t>78</w:t>
+        </w:r>
+        <w:r>
+          <w:rPr>
+            <w:noProof/>
+            <w:webHidden/>
+          </w:rPr>
+          <w:fldChar w:fldCharType="end"/>
+        </w:r>
+      </w:hyperlink>
+    </w:p>
+    <w:p>
+      <w:pPr>
+        <w:pStyle w:val="TJ2"/>
+        <w:tabs>
+          <w:tab w:val="right" w:leader="dot" w:pos="8494"/>
+        </w:tabs>
+        <w:rPr>
+          <w:rFonts w:asciiTheme="minorHAnsi" w:eastAsiaTheme="minorEastAsia" w:hAnsiTheme="minorHAnsi" w:cstheme="minorBidi"/>
+          <w:noProof/>
+          <w:kern w:val="2"/>
+          <w:lang w:eastAsia="hu-HU"/>
+          <w14:ligatures w14:val="standardContextual"/>
+        </w:rPr>
+      </w:pPr>
+      <w:hyperlink w:anchor="_Toc180618406" w:history="1">
+        <w:r>
+          <w:rPr>
+            <w:rStyle w:val="Hiperhivatkozs"/>
+            <w:noProof/>
+          </w:rPr>
+          <w:t>7.6 Energia kalibráció</w:t>
+        </w:r>
+        <w:r>
+          <w:rPr>
+            <w:noProof/>
+            <w:webHidden/>
+          </w:rPr>
+          <w:tab/>
+        </w:r>
+        <w:r>
+          <w:rPr>
+            <w:noProof/>
+            <w:webHidden/>
+          </w:rPr>
+          <w:fldChar w:fldCharType="begin"/>
+        </w:r>
+        <w:r>
+          <w:rPr>
+            <w:noProof/>
+            <w:webHidden/>
+          </w:rPr>
+          <w:instrText xml:space="preserve"> PAGEREF _Toc180618406 \h </w:instrText>
+        </w:r>
+        <w:r>
+          <w:rPr>
+            <w:noProof/>
+            <w:webHidden/>
+          </w:rPr>
+        </w:r>
+        <w:r>
+          <w:rPr>
+            <w:noProof/>
+            <w:webHidden/>
+          </w:rPr>
+          <w:fldChar w:fldCharType="separate"/>
+        </w:r>
+        <w:r>
+          <w:rPr>
+            <w:noProof/>
+            <w:webHidden/>
+          </w:rPr>
+          <w:t>79</w:t>
         </w:r>
         <w:r>
           <w:rPr>
@@ -4169,13 +4745,13 @@
           <w14:ligatures w14:val="standardContextual"/>
         </w:rPr>
       </w:pPr>
-      <w:hyperlink w:anchor="_Toc178203053" w:history="1">
+      <w:hyperlink w:anchor="_Toc180618407" w:history="1">
         <w:r>
           <w:rPr>
             <w:rStyle w:val="Hiperhivatkozs"/>
             <w:noProof/>
           </w:rPr>
-          <w:t>8 Mérési eredmények</w:t>
+          <w:t>8 Összefoglalás</w:t>
         </w:r>
         <w:r>
           <w:rPr>
@@ -4196,7 +4772,7 @@
             <w:noProof/>
             <w:webHidden/>
           </w:rPr>
-          <w:instrText xml:space="preserve"> PAGEREF _Toc178203053 \h </w:instrText>
+          <w:instrText xml:space="preserve"> PAGEREF _Toc180618407 \h </w:instrText>
         </w:r>
         <w:r>
           <w:rPr>
@@ -4216,439 +4792,7 @@
             <w:noProof/>
             <w:webHidden/>
           </w:rPr>
-          <w:t>76</w:t>
-        </w:r>
-        <w:r>
-          <w:rPr>
-            <w:noProof/>
-            <w:webHidden/>
-          </w:rPr>
-          <w:fldChar w:fldCharType="end"/>
-        </w:r>
-      </w:hyperlink>
-    </w:p>
-    <w:p>
-      <w:pPr>
-        <w:pStyle w:val="TJ2"/>
-        <w:tabs>
-          <w:tab w:val="right" w:leader="dot" w:pos="8494"/>
-        </w:tabs>
-        <w:rPr>
-          <w:rFonts w:asciiTheme="minorHAnsi" w:eastAsiaTheme="minorEastAsia" w:hAnsiTheme="minorHAnsi" w:cstheme="minorBidi"/>
-          <w:noProof/>
-          <w:kern w:val="2"/>
-          <w:lang w:eastAsia="hu-HU"/>
-          <w14:ligatures w14:val="standardContextual"/>
-        </w:rPr>
-      </w:pPr>
-      <w:hyperlink w:anchor="_Toc178203054" w:history="1">
-        <w:r>
-          <w:rPr>
-            <w:rStyle w:val="Hiperhivatkozs"/>
-            <w:noProof/>
-          </w:rPr>
-          <w:t>8.1 Mérési összeállítás</w:t>
-        </w:r>
-        <w:r>
-          <w:rPr>
-            <w:noProof/>
-            <w:webHidden/>
-          </w:rPr>
-          <w:tab/>
-        </w:r>
-        <w:r>
-          <w:rPr>
-            <w:noProof/>
-            <w:webHidden/>
-          </w:rPr>
-          <w:fldChar w:fldCharType="begin"/>
-        </w:r>
-        <w:r>
-          <w:rPr>
-            <w:noProof/>
-            <w:webHidden/>
-          </w:rPr>
-          <w:instrText xml:space="preserve"> PAGEREF _Toc178203054 \h </w:instrText>
-        </w:r>
-        <w:r>
-          <w:rPr>
-            <w:noProof/>
-            <w:webHidden/>
-          </w:rPr>
-        </w:r>
-        <w:r>
-          <w:rPr>
-            <w:noProof/>
-            <w:webHidden/>
-          </w:rPr>
-          <w:fldChar w:fldCharType="separate"/>
-        </w:r>
-        <w:r>
-          <w:rPr>
-            <w:noProof/>
-            <w:webHidden/>
-          </w:rPr>
-          <w:t>76</w:t>
-        </w:r>
-        <w:r>
-          <w:rPr>
-            <w:noProof/>
-            <w:webHidden/>
-          </w:rPr>
-          <w:fldChar w:fldCharType="end"/>
-        </w:r>
-      </w:hyperlink>
-    </w:p>
-    <w:p>
-      <w:pPr>
-        <w:pStyle w:val="TJ2"/>
-        <w:tabs>
-          <w:tab w:val="right" w:leader="dot" w:pos="8494"/>
-        </w:tabs>
-        <w:rPr>
-          <w:rFonts w:asciiTheme="minorHAnsi" w:eastAsiaTheme="minorEastAsia" w:hAnsiTheme="minorHAnsi" w:cstheme="minorBidi"/>
-          <w:noProof/>
-          <w:kern w:val="2"/>
-          <w:lang w:eastAsia="hu-HU"/>
-          <w14:ligatures w14:val="standardContextual"/>
-        </w:rPr>
-      </w:pPr>
-      <w:hyperlink w:anchor="_Toc178203055" w:history="1">
-        <w:r>
-          <w:rPr>
-            <w:rStyle w:val="Hiperhivatkozs"/>
-            <w:noProof/>
-          </w:rPr>
-          <w:t>8.2 Cs137 izotópos mérés</w:t>
-        </w:r>
-        <w:r>
-          <w:rPr>
-            <w:noProof/>
-            <w:webHidden/>
-          </w:rPr>
-          <w:tab/>
-        </w:r>
-        <w:r>
-          <w:rPr>
-            <w:noProof/>
-            <w:webHidden/>
-          </w:rPr>
-          <w:fldChar w:fldCharType="begin"/>
-        </w:r>
-        <w:r>
-          <w:rPr>
-            <w:noProof/>
-            <w:webHidden/>
-          </w:rPr>
-          <w:instrText xml:space="preserve"> PAGEREF _Toc178203055 \h </w:instrText>
-        </w:r>
-        <w:r>
-          <w:rPr>
-            <w:noProof/>
-            <w:webHidden/>
-          </w:rPr>
-        </w:r>
-        <w:r>
-          <w:rPr>
-            <w:noProof/>
-            <w:webHidden/>
-          </w:rPr>
-          <w:fldChar w:fldCharType="separate"/>
-        </w:r>
-        <w:r>
-          <w:rPr>
-            <w:noProof/>
-            <w:webHidden/>
-          </w:rPr>
-          <w:t>76</w:t>
-        </w:r>
-        <w:r>
-          <w:rPr>
-            <w:noProof/>
-            <w:webHidden/>
-          </w:rPr>
-          <w:fldChar w:fldCharType="end"/>
-        </w:r>
-      </w:hyperlink>
-    </w:p>
-    <w:p>
-      <w:pPr>
-        <w:pStyle w:val="TJ2"/>
-        <w:tabs>
-          <w:tab w:val="right" w:leader="dot" w:pos="8494"/>
-        </w:tabs>
-        <w:rPr>
-          <w:rFonts w:asciiTheme="minorHAnsi" w:eastAsiaTheme="minorEastAsia" w:hAnsiTheme="minorHAnsi" w:cstheme="minorBidi"/>
-          <w:noProof/>
-          <w:kern w:val="2"/>
-          <w:lang w:eastAsia="hu-HU"/>
-          <w14:ligatures w14:val="standardContextual"/>
-        </w:rPr>
-      </w:pPr>
-      <w:hyperlink w:anchor="_Toc178203056" w:history="1">
-        <w:r>
-          <w:rPr>
-            <w:rStyle w:val="Hiperhivatkozs"/>
-            <w:noProof/>
-          </w:rPr>
-          <w:t>8.3 Co60 izotópos mérés</w:t>
-        </w:r>
-        <w:r>
-          <w:rPr>
-            <w:noProof/>
-            <w:webHidden/>
-          </w:rPr>
-          <w:tab/>
-        </w:r>
-        <w:r>
-          <w:rPr>
-            <w:noProof/>
-            <w:webHidden/>
-          </w:rPr>
-          <w:fldChar w:fldCharType="begin"/>
-        </w:r>
-        <w:r>
-          <w:rPr>
-            <w:noProof/>
-            <w:webHidden/>
-          </w:rPr>
-          <w:instrText xml:space="preserve"> PAGEREF _Toc178203056 \h </w:instrText>
-        </w:r>
-        <w:r>
-          <w:rPr>
-            <w:noProof/>
-            <w:webHidden/>
-          </w:rPr>
-        </w:r>
-        <w:r>
-          <w:rPr>
-            <w:noProof/>
-            <w:webHidden/>
-          </w:rPr>
-          <w:fldChar w:fldCharType="separate"/>
-        </w:r>
-        <w:r>
-          <w:rPr>
-            <w:noProof/>
-            <w:webHidden/>
-          </w:rPr>
-          <w:t>77</w:t>
-        </w:r>
-        <w:r>
-          <w:rPr>
-            <w:noProof/>
-            <w:webHidden/>
-          </w:rPr>
-          <w:fldChar w:fldCharType="end"/>
-        </w:r>
-      </w:hyperlink>
-    </w:p>
-    <w:p>
-      <w:pPr>
-        <w:pStyle w:val="TJ2"/>
-        <w:tabs>
-          <w:tab w:val="right" w:leader="dot" w:pos="8494"/>
-        </w:tabs>
-        <w:rPr>
-          <w:rFonts w:asciiTheme="minorHAnsi" w:eastAsiaTheme="minorEastAsia" w:hAnsiTheme="minorHAnsi" w:cstheme="minorBidi"/>
-          <w:noProof/>
-          <w:kern w:val="2"/>
-          <w:lang w:eastAsia="hu-HU"/>
-          <w14:ligatures w14:val="standardContextual"/>
-        </w:rPr>
-      </w:pPr>
-      <w:hyperlink w:anchor="_Toc178203057" w:history="1">
-        <w:r>
-          <w:rPr>
-            <w:rStyle w:val="Hiperhivatkozs"/>
-            <w:noProof/>
-          </w:rPr>
-          <w:t>8.4 Am241 izotópos mérés</w:t>
-        </w:r>
-        <w:r>
-          <w:rPr>
-            <w:noProof/>
-            <w:webHidden/>
-          </w:rPr>
-          <w:tab/>
-        </w:r>
-        <w:r>
-          <w:rPr>
-            <w:noProof/>
-            <w:webHidden/>
-          </w:rPr>
-          <w:fldChar w:fldCharType="begin"/>
-        </w:r>
-        <w:r>
-          <w:rPr>
-            <w:noProof/>
-            <w:webHidden/>
-          </w:rPr>
-          <w:instrText xml:space="preserve"> PAGEREF _Toc178203057 \h </w:instrText>
-        </w:r>
-        <w:r>
-          <w:rPr>
-            <w:noProof/>
-            <w:webHidden/>
-          </w:rPr>
-        </w:r>
-        <w:r>
-          <w:rPr>
-            <w:noProof/>
-            <w:webHidden/>
-          </w:rPr>
-          <w:fldChar w:fldCharType="separate"/>
-        </w:r>
-        <w:r>
-          <w:rPr>
-            <w:noProof/>
-            <w:webHidden/>
-          </w:rPr>
-          <w:t>77</w:t>
-        </w:r>
-        <w:r>
-          <w:rPr>
-            <w:noProof/>
-            <w:webHidden/>
-          </w:rPr>
-          <w:fldChar w:fldCharType="end"/>
-        </w:r>
-      </w:hyperlink>
-    </w:p>
-    <w:p>
-      <w:pPr>
-        <w:pStyle w:val="TJ2"/>
-        <w:tabs>
-          <w:tab w:val="right" w:leader="dot" w:pos="8494"/>
-        </w:tabs>
-        <w:rPr>
-          <w:rFonts w:asciiTheme="minorHAnsi" w:eastAsiaTheme="minorEastAsia" w:hAnsiTheme="minorHAnsi" w:cstheme="minorBidi"/>
-          <w:noProof/>
-          <w:kern w:val="2"/>
-          <w:lang w:eastAsia="hu-HU"/>
-          <w14:ligatures w14:val="standardContextual"/>
-        </w:rPr>
-      </w:pPr>
-      <w:hyperlink w:anchor="_Toc178203058" w:history="1">
-        <w:r>
-          <w:rPr>
-            <w:rStyle w:val="Hiperhivatkozs"/>
-            <w:noProof/>
-          </w:rPr>
-          <w:t>8.5 Konklúzió</w:t>
-        </w:r>
-        <w:r>
-          <w:rPr>
-            <w:noProof/>
-            <w:webHidden/>
-          </w:rPr>
-          <w:tab/>
-        </w:r>
-        <w:r>
-          <w:rPr>
-            <w:noProof/>
-            <w:webHidden/>
-          </w:rPr>
-          <w:fldChar w:fldCharType="begin"/>
-        </w:r>
-        <w:r>
-          <w:rPr>
-            <w:noProof/>
-            <w:webHidden/>
-          </w:rPr>
-          <w:instrText xml:space="preserve"> PAGEREF _Toc178203058 \h </w:instrText>
-        </w:r>
-        <w:r>
-          <w:rPr>
-            <w:noProof/>
-            <w:webHidden/>
-          </w:rPr>
-        </w:r>
-        <w:r>
-          <w:rPr>
-            <w:noProof/>
-            <w:webHidden/>
-          </w:rPr>
-          <w:fldChar w:fldCharType="separate"/>
-        </w:r>
-        <w:r>
-          <w:rPr>
-            <w:noProof/>
-            <w:webHidden/>
-          </w:rPr>
-          <w:t>78</w:t>
-        </w:r>
-        <w:r>
-          <w:rPr>
-            <w:noProof/>
-            <w:webHidden/>
-          </w:rPr>
-          <w:fldChar w:fldCharType="end"/>
-        </w:r>
-      </w:hyperlink>
-    </w:p>
-    <w:p>
-      <w:pPr>
-        <w:pStyle w:val="TJ2"/>
-        <w:tabs>
-          <w:tab w:val="right" w:leader="dot" w:pos="8494"/>
-        </w:tabs>
-        <w:rPr>
-          <w:rFonts w:asciiTheme="minorHAnsi" w:eastAsiaTheme="minorEastAsia" w:hAnsiTheme="minorHAnsi" w:cstheme="minorBidi"/>
-          <w:noProof/>
-          <w:kern w:val="2"/>
-          <w:lang w:eastAsia="hu-HU"/>
-          <w14:ligatures w14:val="standardContextual"/>
-        </w:rPr>
-      </w:pPr>
-      <w:hyperlink w:anchor="_Toc178203059" w:history="1">
-        <w:r>
-          <w:rPr>
-            <w:rStyle w:val="Hiperhivatkozs"/>
-            <w:noProof/>
-          </w:rPr>
-          <w:t>8.6 Energia kalibráció</w:t>
-        </w:r>
-        <w:r>
-          <w:rPr>
-            <w:noProof/>
-            <w:webHidden/>
-          </w:rPr>
-          <w:tab/>
-        </w:r>
-        <w:r>
-          <w:rPr>
-            <w:noProof/>
-            <w:webHidden/>
-          </w:rPr>
-          <w:fldChar w:fldCharType="begin"/>
-        </w:r>
-        <w:r>
-          <w:rPr>
-            <w:noProof/>
-            <w:webHidden/>
-          </w:rPr>
-          <w:instrText xml:space="preserve"> PAGEREF _Toc178203059 \h </w:instrText>
-        </w:r>
-        <w:r>
-          <w:rPr>
-            <w:noProof/>
-            <w:webHidden/>
-          </w:rPr>
-        </w:r>
-        <w:r>
-          <w:rPr>
-            <w:noProof/>
-            <w:webHidden/>
-          </w:rPr>
-          <w:fldChar w:fldCharType="separate"/>
-        </w:r>
-        <w:r>
-          <w:rPr>
-            <w:noProof/>
-            <w:webHidden/>
-          </w:rPr>
-          <w:t>79</w:t>
+          <w:t>80</w:t>
         </w:r>
         <w:r>
           <w:rPr>
@@ -4671,13 +4815,13 @@
           <w14:ligatures w14:val="standardContextual"/>
         </w:rPr>
       </w:pPr>
-      <w:hyperlink w:anchor="_Toc178203060" w:history="1">
+      <w:hyperlink w:anchor="_Toc180618408" w:history="1">
         <w:r>
           <w:rPr>
             <w:rStyle w:val="Hiperhivatkozs"/>
             <w:noProof/>
           </w:rPr>
-          <w:t>9 Összefoglalás</w:t>
+          <w:t>9 Utolsó simítások</w:t>
         </w:r>
         <w:r>
           <w:rPr>
@@ -4698,7 +4842,7 @@
             <w:noProof/>
             <w:webHidden/>
           </w:rPr>
-          <w:instrText xml:space="preserve"> PAGEREF _Toc178203060 \h </w:instrText>
+          <w:instrText xml:space="preserve"> PAGEREF _Toc180618408 \h </w:instrText>
         </w:r>
         <w:r>
           <w:rPr>
@@ -4718,7 +4862,7 @@
             <w:noProof/>
             <w:webHidden/>
           </w:rPr>
-          <w:t>80</w:t>
+          <w:t>83</w:t>
         </w:r>
         <w:r>
           <w:rPr>
@@ -4741,13 +4885,13 @@
           <w14:ligatures w14:val="standardContextual"/>
         </w:rPr>
       </w:pPr>
-      <w:hyperlink w:anchor="_Toc178203061" w:history="1">
+      <w:hyperlink w:anchor="_Toc180618409" w:history="1">
         <w:r>
           <w:rPr>
             <w:rStyle w:val="Hiperhivatkozs"/>
             <w:noProof/>
           </w:rPr>
-          <w:t>10 Utolsó simítások</w:t>
+          <w:t>Irodalomjegyzék</w:t>
         </w:r>
         <w:r>
           <w:rPr>
@@ -4768,7 +4912,7 @@
             <w:noProof/>
             <w:webHidden/>
           </w:rPr>
-          <w:instrText xml:space="preserve"> PAGEREF _Toc178203061 \h </w:instrText>
+          <w:instrText xml:space="preserve"> PAGEREF _Toc180618409 \h </w:instrText>
         </w:r>
         <w:r>
           <w:rPr>
@@ -4788,77 +4932,7 @@
             <w:noProof/>
             <w:webHidden/>
           </w:rPr>
-          <w:t>82</w:t>
-        </w:r>
-        <w:r>
-          <w:rPr>
-            <w:noProof/>
-            <w:webHidden/>
-          </w:rPr>
-          <w:fldChar w:fldCharType="end"/>
-        </w:r>
-      </w:hyperlink>
-    </w:p>
-    <w:p>
-      <w:pPr>
-        <w:pStyle w:val="TJ1"/>
-        <w:rPr>
-          <w:rFonts w:asciiTheme="minorHAnsi" w:eastAsiaTheme="minorEastAsia" w:hAnsiTheme="minorHAnsi" w:cstheme="minorBidi"/>
-          <w:b w:val="0"/>
-          <w:noProof/>
-          <w:kern w:val="2"/>
-          <w:lang w:eastAsia="hu-HU"/>
-          <w14:ligatures w14:val="standardContextual"/>
-        </w:rPr>
-      </w:pPr>
-      <w:hyperlink w:anchor="_Toc178203062" w:history="1">
-        <w:r>
-          <w:rPr>
-            <w:rStyle w:val="Hiperhivatkozs"/>
-            <w:noProof/>
-          </w:rPr>
-          <w:t>Irodalomjegyzék</w:t>
-        </w:r>
-        <w:r>
-          <w:rPr>
-            <w:noProof/>
-            <w:webHidden/>
-          </w:rPr>
-          <w:tab/>
-        </w:r>
-        <w:r>
-          <w:rPr>
-            <w:noProof/>
-            <w:webHidden/>
-          </w:rPr>
-          <w:fldChar w:fldCharType="begin"/>
-        </w:r>
-        <w:r>
-          <w:rPr>
-            <w:noProof/>
-            <w:webHidden/>
-          </w:rPr>
-          <w:instrText xml:space="preserve"> PAGEREF _Toc178203062 \h </w:instrText>
-        </w:r>
-        <w:r>
-          <w:rPr>
-            <w:noProof/>
-            <w:webHidden/>
-          </w:rPr>
-        </w:r>
-        <w:r>
-          <w:rPr>
-            <w:noProof/>
-            <w:webHidden/>
-          </w:rPr>
-          <w:fldChar w:fldCharType="separate"/>
-        </w:r>
-        <w:r>
-          <w:rPr>
-            <w:noProof/>
-            <w:webHidden/>
-          </w:rPr>
-          <w:t>83</w:t>
+          <w:t>84</w:t>
         </w:r>
         <w:r>
           <w:rPr>
@@ -5008,7 +5082,7 @@
         <w:rPr>
           <w:noProof/>
         </w:rPr>
-        <w:t>2024. 09. 28.</w:t>
+        <w:t>2024. 10. 23.</w:t>
       </w:r>
       <w:r>
         <w:fldChar w:fldCharType="end"/>
@@ -5063,7 +5137,7 @@
       <w:pPr>
         <w:pStyle w:val="Fejezetcimszmozsnlkl"/>
       </w:pPr>
-      <w:bookmarkStart w:id="0" w:name="_Toc178203006"/>
+      <w:bookmarkStart w:id="0" w:name="_Toc180618352"/>
       <w:r>
         <w:lastRenderedPageBreak/>
         <w:t>Összefoglaló</w:t>
@@ -5103,7 +5177,7 @@
       <w:pPr>
         <w:pStyle w:val="Fejezetcimszmozsnlkl"/>
       </w:pPr>
-      <w:bookmarkStart w:id="1" w:name="_Toc178203007"/>
+      <w:bookmarkStart w:id="1" w:name="_Toc180618353"/>
       <w:proofErr w:type="spellStart"/>
       <w:r>
         <w:lastRenderedPageBreak/>
@@ -5152,7 +5226,7 @@
       <w:pPr>
         <w:pStyle w:val="Cmsor1"/>
       </w:pPr>
-      <w:bookmarkStart w:id="2" w:name="_Toc178203008"/>
+      <w:bookmarkStart w:id="2" w:name="_Toc180618354"/>
       <w:r>
         <w:lastRenderedPageBreak/>
         <w:t>Bevezetés</w:t>
@@ -5298,7 +5372,7 @@
       <w:pPr>
         <w:pStyle w:val="Cmsor1"/>
       </w:pPr>
-      <w:bookmarkStart w:id="3" w:name="_Toc178203009"/>
+      <w:bookmarkStart w:id="3" w:name="_Toc180618355"/>
       <w:r>
         <w:lastRenderedPageBreak/>
         <w:t>Specifikáció</w:t>
@@ -5581,7 +5655,7 @@
       <w:pPr>
         <w:pStyle w:val="Cmsor1"/>
       </w:pPr>
-      <w:bookmarkStart w:id="4" w:name="_Toc178203010"/>
+      <w:bookmarkStart w:id="4" w:name="_Toc180618356"/>
       <w:r>
         <w:lastRenderedPageBreak/>
         <w:t>Fizikai áttekintés</w:t>
@@ -5608,7 +5682,7 @@
       <w:pPr>
         <w:pStyle w:val="Cmsor2"/>
       </w:pPr>
-      <w:bookmarkStart w:id="5" w:name="_Toc178203011"/>
+      <w:bookmarkStart w:id="5" w:name="_Toc180618357"/>
       <w:r>
         <w:t>Fizikai ismertető</w:t>
       </w:r>
@@ -7032,7 +7106,7 @@
       <w:pPr>
         <w:pStyle w:val="Cmsor2"/>
       </w:pPr>
-      <w:bookmarkStart w:id="9" w:name="_Toc178203012"/>
+      <w:bookmarkStart w:id="9" w:name="_Toc180618358"/>
       <w:r>
         <w:lastRenderedPageBreak/>
         <w:t>Szcintillátor kiválasztása</w:t>
@@ -7220,7 +7294,7 @@
           <w:lang w:eastAsia="hu-HU"/>
         </w:rPr>
         <w:drawing>
-          <wp:inline distT="0" distB="0" distL="0" distR="0" wp14:anchorId="0D07C2C1" wp14:editId="4812918A">
+          <wp:inline distT="0" distB="0" distL="0" distR="0" wp14:anchorId="0D07C2C1" wp14:editId="7F5C62C2">
             <wp:extent cx="2740861" cy="1323975"/>
             <wp:effectExtent l="0" t="0" r="2540" b="0"/>
             <wp:docPr id="1017530892" name="Kép 11"/>
@@ -8882,7 +8956,7 @@
       <w:pPr>
         <w:pStyle w:val="Cmsor2"/>
       </w:pPr>
-      <w:bookmarkStart w:id="10" w:name="_Toc178203013"/>
+      <w:bookmarkStart w:id="10" w:name="_Toc180618359"/>
       <w:r>
         <w:lastRenderedPageBreak/>
         <w:t>Szcintillátor hatásfokának számítása</w:t>
@@ -8968,7 +9042,7 @@
         <w:pStyle w:val="Cmsor2"/>
       </w:pPr>
       <w:bookmarkStart w:id="11" w:name="_Ref174742236"/>
-      <w:bookmarkStart w:id="12" w:name="_Toc178203014"/>
+      <w:bookmarkStart w:id="12" w:name="_Toc180618360"/>
       <w:r>
         <w:lastRenderedPageBreak/>
         <w:t>Detektor kiválasztása</w:t>
@@ -9432,7 +9506,7 @@
         <w:fldChar w:fldCharType="separate"/>
       </w:r>
       <w:r>
-        <w:t>[36]</w:t>
+        <w:t>[37]</w:t>
       </w:r>
       <w:r>
         <w:fldChar w:fldCharType="end"/>
@@ -9448,7 +9522,7 @@
           <w:lang w:eastAsia="hu-HU"/>
         </w:rPr>
         <w:drawing>
-          <wp:inline distT="0" distB="0" distL="0" distR="0" wp14:anchorId="11FB90DC" wp14:editId="1716283E">
+          <wp:inline distT="0" distB="0" distL="0" distR="0" wp14:anchorId="11FB90DC" wp14:editId="2C3EC6C6">
             <wp:extent cx="2214821" cy="1200150"/>
             <wp:effectExtent l="0" t="0" r="0" b="0"/>
             <wp:docPr id="824795725" name="Kép 16" descr="A képen elektroncső, művészet látható&#10;&#10;Automatikusan generált leírás közepes megbízhatósággal"/>
@@ -9553,7 +9627,7 @@
         <w:fldChar w:fldCharType="separate"/>
       </w:r>
       <w:r>
-        <w:t>[36]</w:t>
+        <w:t>[37]</w:t>
       </w:r>
       <w:r>
         <w:fldChar w:fldCharType="end"/>
@@ -9733,7 +9807,7 @@
         <w:fldChar w:fldCharType="separate"/>
       </w:r>
       <w:r>
-        <w:t>[36]</w:t>
+        <w:t>[37]</w:t>
       </w:r>
       <w:r>
         <w:fldChar w:fldCharType="end"/>
@@ -9751,7 +9825,7 @@
         <w:fldChar w:fldCharType="separate"/>
       </w:r>
       <w:r>
-        <w:t>[37]</w:t>
+        <w:t>[38]</w:t>
       </w:r>
       <w:r>
         <w:fldChar w:fldCharType="end"/>
@@ -9874,7 +9948,7 @@
         <w:fldChar w:fldCharType="separate"/>
       </w:r>
       <w:r>
-        <w:t>[37]</w:t>
+        <w:t>[38]</w:t>
       </w:r>
       <w:r>
         <w:fldChar w:fldCharType="end"/>
@@ -10680,7 +10754,7 @@
         <w:rPr>
           <w:iCs/>
         </w:rPr>
-        <w:t>[34]</w:t>
+        <w:t>[35]</w:t>
       </w:r>
       <w:r>
         <w:rPr>
@@ -10701,7 +10775,7 @@
       <w:pPr>
         <w:pStyle w:val="Cmsor1"/>
       </w:pPr>
-      <w:bookmarkStart w:id="14" w:name="_Toc178203015"/>
+      <w:bookmarkStart w:id="14" w:name="_Toc180618361"/>
       <w:r>
         <w:lastRenderedPageBreak/>
         <w:t>Hardver</w:t>
@@ -10720,7 +10794,7 @@
       <w:pPr>
         <w:pStyle w:val="Cmsor2"/>
       </w:pPr>
-      <w:bookmarkStart w:id="15" w:name="_Toc178203016"/>
+      <w:bookmarkStart w:id="15" w:name="_Toc180618362"/>
       <w:r>
         <w:t>Hardver blokkvázlat</w:t>
       </w:r>
@@ -11104,7 +11178,7 @@
       <w:pPr>
         <w:pStyle w:val="Cmsor2"/>
       </w:pPr>
-      <w:bookmarkStart w:id="16" w:name="_Toc178203017"/>
+      <w:bookmarkStart w:id="16" w:name="_Toc180618363"/>
       <w:r>
         <w:lastRenderedPageBreak/>
         <w:t>Tápegység</w:t>
@@ -11241,7 +11315,7 @@
       <w:pPr>
         <w:pStyle w:val="Cmsor3"/>
       </w:pPr>
-      <w:bookmarkStart w:id="17" w:name="_Toc178203018"/>
+      <w:bookmarkStart w:id="17" w:name="_Toc180618364"/>
       <w:r>
         <w:t>Akkumulátor töltő</w:t>
       </w:r>
@@ -11328,7 +11402,7 @@
         <w:fldChar w:fldCharType="separate"/>
       </w:r>
       <w:r>
-        <w:t>[9]</w:t>
+        <w:t>[10]</w:t>
       </w:r>
       <w:r>
         <w:fldChar w:fldCharType="end"/>
@@ -11490,7 +11564,7 @@
         <w:fldChar w:fldCharType="separate"/>
       </w:r>
       <w:r>
-        <w:t>[10]</w:t>
+        <w:t>[11]</w:t>
       </w:r>
       <w:r>
         <w:fldChar w:fldCharType="end"/>
@@ -11606,7 +11680,7 @@
       <w:pPr>
         <w:pStyle w:val="Cmsor3"/>
       </w:pPr>
-      <w:bookmarkStart w:id="18" w:name="_Toc178203019"/>
+      <w:bookmarkStart w:id="18" w:name="_Toc180618365"/>
       <w:r>
         <w:lastRenderedPageBreak/>
         <w:t>Digitális tápegység</w:t>
@@ -11697,7 +11771,7 @@
         <w:fldChar w:fldCharType="separate"/>
       </w:r>
       <w:r>
-        <w:t>[11]</w:t>
+        <w:t>[12]</w:t>
       </w:r>
       <w:r>
         <w:fldChar w:fldCharType="end"/>
@@ -12032,7 +12106,7 @@
       <w:pPr>
         <w:pStyle w:val="Cmsor3"/>
       </w:pPr>
-      <w:bookmarkStart w:id="19" w:name="_Toc178203020"/>
+      <w:bookmarkStart w:id="19" w:name="_Toc180618366"/>
       <w:r>
         <w:lastRenderedPageBreak/>
         <w:t>Analóg bemeneti fokozat tápegysége</w:t>
@@ -12210,7 +12284,7 @@
         <w:fldChar w:fldCharType="separate"/>
       </w:r>
       <w:r>
-        <w:t>[12]</w:t>
+        <w:t>[13]</w:t>
       </w:r>
       <w:r>
         <w:fldChar w:fldCharType="end"/>
@@ -12389,7 +12463,7 @@
         <w:fldChar w:fldCharType="separate"/>
       </w:r>
       <w:r>
-        <w:t>[13]</w:t>
+        <w:t>[14]</w:t>
       </w:r>
       <w:r>
         <w:fldChar w:fldCharType="end"/>
@@ -12404,7 +12478,7 @@
         <w:fldChar w:fldCharType="separate"/>
       </w:r>
       <w:r>
-        <w:t>[14]</w:t>
+        <w:t>[15]</w:t>
       </w:r>
       <w:r>
         <w:fldChar w:fldCharType="end"/>
@@ -12876,7 +12950,7 @@
       <w:pPr>
         <w:pStyle w:val="Cmsor3"/>
       </w:pPr>
-      <w:bookmarkStart w:id="20" w:name="_Toc178203021"/>
+      <w:bookmarkStart w:id="20" w:name="_Toc180618367"/>
       <w:r>
         <w:lastRenderedPageBreak/>
         <w:t>Detektor tápegység</w:t>
@@ -13210,7 +13284,7 @@
         <w:fldChar w:fldCharType="separate"/>
       </w:r>
       <w:r>
-        <w:t>[16]</w:t>
+        <w:t>[17]</w:t>
       </w:r>
       <w:r>
         <w:fldChar w:fldCharType="end"/>
@@ -13451,7 +13525,7 @@
         <w:fldChar w:fldCharType="separate"/>
       </w:r>
       <w:r>
-        <w:t>[17]</w:t>
+        <w:t>[18]</w:t>
       </w:r>
       <w:r>
         <w:fldChar w:fldCharType="end"/>
@@ -13662,7 +13736,7 @@
         <w:fldChar w:fldCharType="separate"/>
       </w:r>
       <w:r>
-        <w:t>[17]</w:t>
+        <w:t>[18]</w:t>
       </w:r>
       <w:r>
         <w:fldChar w:fldCharType="end"/>
@@ -15032,7 +15106,7 @@
       <w:pPr>
         <w:pStyle w:val="Cmsor2"/>
       </w:pPr>
-      <w:bookmarkStart w:id="28" w:name="_Toc178203022"/>
+      <w:bookmarkStart w:id="28" w:name="_Toc180618368"/>
       <w:r>
         <w:lastRenderedPageBreak/>
         <w:t>Analóg bemeneti fokozat</w:t>
@@ -15364,7 +15438,7 @@
       <w:pPr>
         <w:pStyle w:val="Cmsor3"/>
       </w:pPr>
-      <w:bookmarkStart w:id="29" w:name="_Toc178203023"/>
+      <w:bookmarkStart w:id="29" w:name="_Toc180618369"/>
       <w:r>
         <w:lastRenderedPageBreak/>
         <w:t>Töltésérzékeny előerősítő</w:t>
@@ -15631,7 +15705,7 @@
         <w:fldChar w:fldCharType="separate"/>
       </w:r>
       <w:r>
-        <w:t>[18]</w:t>
+        <w:t>[19]</w:t>
       </w:r>
       <w:r>
         <w:fldChar w:fldCharType="end"/>
@@ -15694,7 +15768,7 @@
         <w:fldChar w:fldCharType="separate"/>
       </w:r>
       <w:r>
-        <w:t>[19]</w:t>
+        <w:t>[20]</w:t>
       </w:r>
       <w:r>
         <w:fldChar w:fldCharType="end"/>
@@ -16270,7 +16344,7 @@
         <w:fldChar w:fldCharType="separate"/>
       </w:r>
       <w:r>
-        <w:t>[20]</w:t>
+        <w:t>[21]</w:t>
       </w:r>
       <w:r>
         <w:fldChar w:fldCharType="end"/>
@@ -16549,7 +16623,7 @@
       <w:pPr>
         <w:pStyle w:val="Cmsor3"/>
       </w:pPr>
-      <w:bookmarkStart w:id="30" w:name="_Toc178203024"/>
+      <w:bookmarkStart w:id="30" w:name="_Toc180618370"/>
       <w:r>
         <w:lastRenderedPageBreak/>
         <w:t>Alapszint helyreállító áramkör</w:t>
@@ -16771,7 +16845,7 @@
         <w:fldChar w:fldCharType="separate"/>
       </w:r>
       <w:r>
-        <w:t>[21]</w:t>
+        <w:t>[22]</w:t>
       </w:r>
       <w:r>
         <w:fldChar w:fldCharType="end"/>
@@ -16818,7 +16892,7 @@
         <w:fldChar w:fldCharType="separate"/>
       </w:r>
       <w:r>
-        <w:t>[23]</w:t>
+        <w:t>[24]</w:t>
       </w:r>
       <w:r>
         <w:fldChar w:fldCharType="end"/>
@@ -16833,7 +16907,7 @@
         <w:fldChar w:fldCharType="separate"/>
       </w:r>
       <w:r>
-        <w:t>[24]</w:t>
+        <w:t>[25]</w:t>
       </w:r>
       <w:r>
         <w:fldChar w:fldCharType="end"/>
@@ -17205,7 +17279,7 @@
       <w:pPr>
         <w:pStyle w:val="Cmsor3"/>
       </w:pPr>
-      <w:bookmarkStart w:id="31" w:name="_Toc178203025"/>
+      <w:bookmarkStart w:id="31" w:name="_Toc180618371"/>
       <w:r>
         <w:lastRenderedPageBreak/>
         <w:t>Csúcsdetektor</w:t>
@@ -17360,7 +17434,7 @@
         <w:fldChar w:fldCharType="separate"/>
       </w:r>
       <w:r>
-        <w:t>[22]</w:t>
+        <w:t>[23]</w:t>
       </w:r>
       <w:r>
         <w:fldChar w:fldCharType="end"/>
@@ -17646,7 +17720,7 @@
       <w:pPr>
         <w:pStyle w:val="Cmsor2"/>
       </w:pPr>
-      <w:bookmarkStart w:id="32" w:name="_Toc178203026"/>
+      <w:bookmarkStart w:id="32" w:name="_Toc180618372"/>
       <w:r>
         <w:lastRenderedPageBreak/>
         <w:t>Be- és kikapcsolást vezérlő áramkör</w:t>
@@ -17674,7 +17748,7 @@
       <w:pPr>
         <w:pStyle w:val="Cmsor3"/>
       </w:pPr>
-      <w:bookmarkStart w:id="33" w:name="_Toc178203027"/>
+      <w:bookmarkStart w:id="33" w:name="_Toc180618373"/>
       <w:r>
         <w:t>Terv</w:t>
       </w:r>
@@ -18142,7 +18216,7 @@
       <w:pPr>
         <w:pStyle w:val="Cmsor3"/>
       </w:pPr>
-      <w:bookmarkStart w:id="34" w:name="_Toc178203028"/>
+      <w:bookmarkStart w:id="34" w:name="_Toc180618374"/>
       <w:r>
         <w:lastRenderedPageBreak/>
         <w:t>Mérési eredmények</w:t>
@@ -18621,7 +18695,7 @@
       <w:pPr>
         <w:pStyle w:val="Cmsor2"/>
       </w:pPr>
-      <w:bookmarkStart w:id="35" w:name="_Toc178203029"/>
+      <w:bookmarkStart w:id="35" w:name="_Toc180618375"/>
       <w:r>
         <w:lastRenderedPageBreak/>
         <w:t>Digitális áramköri elemek</w:t>
@@ -18669,7 +18743,7 @@
       <w:pPr>
         <w:pStyle w:val="Cmsor3"/>
       </w:pPr>
-      <w:bookmarkStart w:id="36" w:name="_Toc178203030"/>
+      <w:bookmarkStart w:id="36" w:name="_Toc180618376"/>
       <w:r>
         <w:t>Mikrovezérlő</w:t>
       </w:r>
@@ -19095,7 +19169,7 @@
         <w:fldChar w:fldCharType="separate"/>
       </w:r>
       <w:r>
-        <w:t>[25]</w:t>
+        <w:t>[26]</w:t>
       </w:r>
       <w:r>
         <w:fldChar w:fldCharType="end"/>
@@ -19419,7 +19493,7 @@
         <w:fldChar w:fldCharType="separate"/>
       </w:r>
       <w:r>
-        <w:t>[25]</w:t>
+        <w:t>[26]</w:t>
       </w:r>
       <w:r>
         <w:fldChar w:fldCharType="end"/>
@@ -19489,7 +19563,7 @@
         <w:fldChar w:fldCharType="separate"/>
       </w:r>
       <w:r>
-        <w:t>[32]</w:t>
+        <w:t>[33]</w:t>
       </w:r>
       <w:r>
         <w:fldChar w:fldCharType="end"/>
@@ -19609,7 +19683,7 @@
         <w:pStyle w:val="Cmsor3"/>
       </w:pPr>
       <w:bookmarkStart w:id="37" w:name="_Ref174742404"/>
-      <w:bookmarkStart w:id="38" w:name="_Toc178203031"/>
+      <w:bookmarkStart w:id="38" w:name="_Toc180618377"/>
       <w:r>
         <w:lastRenderedPageBreak/>
         <w:t>Külső memória illesztés</w:t>
@@ -19649,7 +19723,7 @@
         <w:fldChar w:fldCharType="separate"/>
       </w:r>
       <w:r>
-        <w:t>[33]</w:t>
+        <w:t>[34]</w:t>
       </w:r>
       <w:r>
         <w:fldChar w:fldCharType="end"/>
@@ -19983,7 +20057,7 @@
       <w:pPr>
         <w:pStyle w:val="Cmsor3"/>
       </w:pPr>
-      <w:bookmarkStart w:id="39" w:name="_Toc178203032"/>
+      <w:bookmarkStart w:id="39" w:name="_Toc180618378"/>
       <w:r>
         <w:lastRenderedPageBreak/>
         <w:t>Periféria illesztés</w:t>
@@ -20238,7 +20312,7 @@
       <w:bookmarkStart w:id="49" w:name="_Ref174442806"/>
       <w:bookmarkStart w:id="50" w:name="_Ref174442808"/>
       <w:bookmarkStart w:id="51" w:name="_Ref174442812"/>
-      <w:bookmarkStart w:id="52" w:name="_Toc178203033"/>
+      <w:bookmarkStart w:id="52" w:name="_Toc180618379"/>
       <w:r>
         <w:lastRenderedPageBreak/>
         <w:t>Kijelző</w:t>
@@ -20557,7 +20631,7 @@
         <w:fldChar w:fldCharType="separate"/>
       </w:r>
       <w:r>
-        <w:t>[26]</w:t>
+        <w:t>[27]</w:t>
       </w:r>
       <w:r>
         <w:fldChar w:fldCharType="end"/>
@@ -20573,7 +20647,7 @@
           <w:lang w:eastAsia="hu-HU"/>
         </w:rPr>
         <w:drawing>
-          <wp:inline distT="0" distB="0" distL="0" distR="0" wp14:anchorId="643267D7" wp14:editId="57529B21">
+          <wp:inline distT="0" distB="0" distL="0" distR="0" wp14:anchorId="643267D7" wp14:editId="140C0594">
             <wp:extent cx="3076575" cy="2244311"/>
             <wp:effectExtent l="0" t="0" r="0" b="3810"/>
             <wp:docPr id="77489025" name="Kép 26" descr="A képen szöveg, elektronika, Elektronikus eszköz, Áramköri elem látható&#10;&#10;Automatikusan generált leírás"/>
@@ -20684,7 +20758,7 @@
         <w:fldChar w:fldCharType="separate"/>
       </w:r>
       <w:r>
-        <w:t>[26]</w:t>
+        <w:t>[27]</w:t>
       </w:r>
       <w:r>
         <w:fldChar w:fldCharType="end"/>
@@ -20810,7 +20884,7 @@
         <w:fldChar w:fldCharType="separate"/>
       </w:r>
       <w:r>
-        <w:t>[27]</w:t>
+        <w:t>[28]</w:t>
       </w:r>
       <w:r>
         <w:rPr>
@@ -20851,7 +20925,7 @@
         <w:rPr>
           <w:bCs/>
         </w:rPr>
-        <w:t>[28]</w:t>
+        <w:t>[29]</w:t>
       </w:r>
       <w:r>
         <w:rPr>
@@ -20977,7 +21051,7 @@
       <w:pPr>
         <w:pStyle w:val="Cmsor3"/>
       </w:pPr>
-      <w:bookmarkStart w:id="53" w:name="_Toc178203034"/>
+      <w:bookmarkStart w:id="53" w:name="_Toc180618380"/>
       <w:r>
         <w:lastRenderedPageBreak/>
         <w:t>SD kártya illesztése</w:t>
@@ -20988,20 +21062,24 @@
       <w:r>
         <w:t xml:space="preserve">Az SD kártya illesztéséhez SDMMC interfészt használtam. Ez az interfész 4 darab adat, 1 </w:t>
       </w:r>
+      <w:r>
+        <w:t>d</w:t>
+      </w:r>
+      <w:r>
+        <w:t>a</w:t>
+      </w:r>
+      <w:r>
+        <w:t>r</w:t>
+      </w:r>
+      <w:r>
+        <w:t xml:space="preserve">ab </w:t>
+      </w:r>
       <w:proofErr w:type="spellStart"/>
       <w:r>
-        <w:t>radab</w:t>
+        <w:t>command</w:t>
       </w:r>
       <w:proofErr w:type="spellEnd"/>
       <w:r>
-        <w:t xml:space="preserve"> </w:t>
-      </w:r>
-      <w:proofErr w:type="spellStart"/>
-      <w:r>
-        <w:t>command</w:t>
-      </w:r>
-      <w:proofErr w:type="spellEnd"/>
-      <w:r>
         <w:t xml:space="preserve"> és egy darab órajel vezetéket tartalmaz. Mivel ez a busz is nagysebességű hasonlóan a párhuzamos buszhoz, itt is az ott alkalmazott intézkedéseket tettem meg. </w:t>
       </w:r>
       <w:r>
@@ -21014,7 +21092,7 @@
         <w:fldChar w:fldCharType="separate"/>
       </w:r>
       <w:r>
-        <w:t>[28]</w:t>
+        <w:t>[29]</w:t>
       </w:r>
       <w:r>
         <w:fldChar w:fldCharType="end"/>
@@ -21254,7 +21332,7 @@
       <w:pPr>
         <w:pStyle w:val="Cmsor3"/>
       </w:pPr>
-      <w:bookmarkStart w:id="54" w:name="_Toc178203035"/>
+      <w:bookmarkStart w:id="54" w:name="_Toc180618381"/>
       <w:r>
         <w:lastRenderedPageBreak/>
         <w:t>USB kommunikáció illesztése</w:t>
@@ -21278,7 +21356,7 @@
         <w:fldChar w:fldCharType="separate"/>
       </w:r>
       <w:r>
-        <w:t>[28]</w:t>
+        <w:t>[29]</w:t>
       </w:r>
       <w:r>
         <w:fldChar w:fldCharType="end"/>
@@ -21413,7 +21491,7 @@
         <w:fldChar w:fldCharType="separate"/>
       </w:r>
       <w:r>
-        <w:t>[29]</w:t>
+        <w:t>[30]</w:t>
       </w:r>
       <w:r>
         <w:fldChar w:fldCharType="end"/>
@@ -21532,7 +21610,7 @@
       <w:pPr>
         <w:pStyle w:val="Cmsor2"/>
       </w:pPr>
-      <w:bookmarkStart w:id="55" w:name="_Toc178203036"/>
+      <w:bookmarkStart w:id="55" w:name="_Toc180618382"/>
       <w:r>
         <w:lastRenderedPageBreak/>
         <w:t>Detektor</w:t>
@@ -21546,7 +21624,7 @@
       <w:pPr>
         <w:pStyle w:val="Cmsor3"/>
       </w:pPr>
-      <w:bookmarkStart w:id="56" w:name="_Toc178203037"/>
+      <w:bookmarkStart w:id="56" w:name="_Toc180618383"/>
       <w:r>
         <w:t>Terv</w:t>
       </w:r>
@@ -21725,7 +21803,7 @@
           <w:color w:val="000000" w:themeColor="text1"/>
           <w:shd w:val="clear" w:color="auto" w:fill="FFFFFF"/>
         </w:rPr>
-        <w:t>[34]</w:t>
+        <w:t>[35]</w:t>
       </w:r>
       <w:r>
         <w:rPr>
@@ -21766,7 +21844,7 @@
           <w:color w:val="000000" w:themeColor="text1"/>
           <w:shd w:val="clear" w:color="auto" w:fill="FFFFFF"/>
         </w:rPr>
-        <w:t>[35]</w:t>
+        <w:t>[36]</w:t>
       </w:r>
       <w:r>
         <w:rPr>
@@ -22002,7 +22080,7 @@
       <w:pPr>
         <w:pStyle w:val="Cmsor3"/>
       </w:pPr>
-      <w:bookmarkStart w:id="57" w:name="_Toc178203038"/>
+      <w:bookmarkStart w:id="57" w:name="_Toc180618384"/>
       <w:r>
         <w:lastRenderedPageBreak/>
         <w:t>Mérési eredmények</w:t>
@@ -22022,7 +22100,7 @@
         <w:pStyle w:val="Cmsor2"/>
       </w:pPr>
       <w:bookmarkStart w:id="58" w:name="_Ref174742150"/>
-      <w:bookmarkStart w:id="59" w:name="_Toc178203039"/>
+      <w:bookmarkStart w:id="59" w:name="_Toc180618385"/>
       <w:r>
         <w:lastRenderedPageBreak/>
         <w:t>Fóliatasztatúra tervezése</w:t>
@@ -22182,7 +22260,7 @@
         <w:fldChar w:fldCharType="separate"/>
       </w:r>
       <w:r>
-        <w:t>[30]</w:t>
+        <w:t>[31]</w:t>
       </w:r>
       <w:r>
         <w:fldChar w:fldCharType="end"/>
@@ -22213,7 +22291,7 @@
           <w:lang w:eastAsia="hu-HU"/>
         </w:rPr>
         <w:drawing>
-          <wp:inline distT="0" distB="0" distL="0" distR="0" wp14:anchorId="65DE879B" wp14:editId="55D7EAAC">
+          <wp:inline distT="0" distB="0" distL="0" distR="0" wp14:anchorId="65DE879B" wp14:editId="14F19C76">
             <wp:extent cx="4901437" cy="2781300"/>
             <wp:effectExtent l="0" t="0" r="0" b="0"/>
             <wp:docPr id="725538413" name="Kép 6" descr="A képen szöveg, képernyőkép, sor, diagram látható&#10;&#10;Automatikusan generált leírás"/>
@@ -22318,7 +22396,7 @@
         <w:fldChar w:fldCharType="separate"/>
       </w:r>
       <w:r>
-        <w:t>[31]</w:t>
+        <w:t>[32]</w:t>
       </w:r>
       <w:r>
         <w:fldChar w:fldCharType="end"/>
@@ -22507,12 +22585,265 @@
       <w:pPr>
         <w:pStyle w:val="Cmsor1"/>
       </w:pPr>
-      <w:bookmarkStart w:id="60" w:name="_Toc178203040"/>
+      <w:bookmarkStart w:id="60" w:name="_Toc180618386"/>
       <w:r>
         <w:lastRenderedPageBreak/>
+        <w:t>Szoftver</w:t>
+      </w:r>
+      <w:bookmarkEnd w:id="60"/>
+    </w:p>
+    <w:p>
+      <w:r>
+        <w:t>Ebben a fejezetben mutatom a feladat megoldásához készített szoftvert. Maga a szoftver két nagyobb komponensből fog állni amik különböző feladatokat látnak el. Ezek a komponensek és feladataik a következők:</w:t>
+      </w:r>
+    </w:p>
+    <w:p>
+      <w:pPr>
+        <w:pStyle w:val="Listaszerbekezds"/>
+        <w:numPr>
+          <w:ilvl w:val="1"/>
+          <w:numId w:val="43"/>
+        </w:numPr>
+      </w:pPr>
+      <w:r>
         <w:t>Beágyazott szoftver</w:t>
       </w:r>
-      <w:bookmarkEnd w:id="60"/>
+    </w:p>
+    <w:p>
+      <w:pPr>
+        <w:pStyle w:val="Listaszerbekezds"/>
+        <w:numPr>
+          <w:ilvl w:val="2"/>
+          <w:numId w:val="43"/>
+        </w:numPr>
+      </w:pPr>
+      <w:r>
+        <w:t>Detektorból érkező impulzusok mérése és eltárolása</w:t>
+      </w:r>
+    </w:p>
+    <w:p>
+      <w:pPr>
+        <w:pStyle w:val="Listaszerbekezds"/>
+        <w:numPr>
+          <w:ilvl w:val="2"/>
+          <w:numId w:val="43"/>
+        </w:numPr>
+      </w:pPr>
+      <w:r>
+        <w:t>Periféria kezelés</w:t>
+      </w:r>
+    </w:p>
+    <w:p>
+      <w:pPr>
+        <w:pStyle w:val="Listaszerbekezds"/>
+        <w:numPr>
+          <w:ilvl w:val="2"/>
+          <w:numId w:val="43"/>
+        </w:numPr>
+      </w:pPr>
+      <w:r>
+        <w:t>Mért adatok kiírása SD kártyára</w:t>
+      </w:r>
+    </w:p>
+    <w:p>
+      <w:pPr>
+        <w:pStyle w:val="Listaszerbekezds"/>
+        <w:numPr>
+          <w:ilvl w:val="2"/>
+          <w:numId w:val="43"/>
+        </w:numPr>
+      </w:pPr>
+      <w:r>
+        <w:t>Kommunikáció a PC-vel USB kapcsolaton keresztül</w:t>
+      </w:r>
+    </w:p>
+    <w:p>
+      <w:pPr>
+        <w:pStyle w:val="Listaszerbekezds"/>
+        <w:numPr>
+          <w:ilvl w:val="2"/>
+          <w:numId w:val="43"/>
+        </w:numPr>
+      </w:pPr>
+      <w:r>
+        <w:t>Izotópmeghatározás</w:t>
+      </w:r>
+    </w:p>
+    <w:p>
+      <w:pPr>
+        <w:pStyle w:val="Listaszerbekezds"/>
+        <w:numPr>
+          <w:ilvl w:val="1"/>
+          <w:numId w:val="43"/>
+        </w:numPr>
+      </w:pPr>
+      <w:r>
+        <w:t>PC-n futó szoftver</w:t>
+      </w:r>
+    </w:p>
+    <w:p>
+      <w:pPr>
+        <w:pStyle w:val="Listaszerbekezds"/>
+        <w:numPr>
+          <w:ilvl w:val="2"/>
+          <w:numId w:val="43"/>
+        </w:numPr>
+      </w:pPr>
+      <w:r>
+        <w:t>Kommunikáció az eszközzel</w:t>
+      </w:r>
+    </w:p>
+    <w:p>
+      <w:pPr>
+        <w:pStyle w:val="Listaszerbekezds"/>
+        <w:numPr>
+          <w:ilvl w:val="2"/>
+          <w:numId w:val="43"/>
+        </w:numPr>
+      </w:pPr>
+      <w:r>
+        <w:t>Fogadott adatok mentése további feldolgozás céljából</w:t>
+      </w:r>
+    </w:p>
+    <w:p>
+      <w:pPr>
+        <w:pStyle w:val="Listaszerbekezds"/>
+        <w:numPr>
+          <w:ilvl w:val="2"/>
+          <w:numId w:val="43"/>
+        </w:numPr>
+      </w:pPr>
+      <w:r>
+        <w:t>Meghatározott időintervallumonként pillanatkép készítése a spektrumról</w:t>
+      </w:r>
+    </w:p>
+    <w:p>
+      <w:pPr>
+        <w:pStyle w:val="Listaszerbekezds"/>
+        <w:numPr>
+          <w:ilvl w:val="2"/>
+          <w:numId w:val="43"/>
+        </w:numPr>
+      </w:pPr>
+      <w:r>
+        <w:t>A mért spektrum megjelenítése</w:t>
+      </w:r>
+    </w:p>
+    <w:p>
+      <w:pPr>
+        <w:pStyle w:val="Listaszerbekezds"/>
+        <w:ind w:left="1080" w:firstLine="0"/>
+      </w:pPr>
+    </w:p>
+    <w:p>
+      <w:pPr>
+        <w:pStyle w:val="Listaszerbekezds"/>
+        <w:ind w:left="1080" w:firstLine="0"/>
+      </w:pPr>
+    </w:p>
+    <w:p>
+      <w:pPr>
+        <w:pStyle w:val="Kp"/>
+      </w:pPr>
+      <w:r>
+        <w:rPr>
+          <w:noProof/>
+        </w:rPr>
+        <w:drawing>
+          <wp:inline distT="0" distB="0" distL="0" distR="0" wp14:anchorId="18FBC143" wp14:editId="10D023EA">
+            <wp:extent cx="5400040" cy="1575435"/>
+            <wp:effectExtent l="0" t="0" r="0" b="5715"/>
+            <wp:docPr id="981973546" name="Kép 1" descr="A képen szöveg, diagram, sor, képernyőkép látható&#10;&#10;Automatikusan generált leírás"/>
+            <wp:cNvGraphicFramePr>
+              <a:graphicFrameLocks xmlns:a="http://schemas.openxmlformats.org/drawingml/2006/main" noChangeAspect="1"/>
+            </wp:cNvGraphicFramePr>
+            <a:graphic xmlns:a="http://schemas.openxmlformats.org/drawingml/2006/main">
+              <a:graphicData uri="http://schemas.openxmlformats.org/drawingml/2006/picture">
+                <pic:pic xmlns:pic="http://schemas.openxmlformats.org/drawingml/2006/picture">
+                  <pic:nvPicPr>
+                    <pic:cNvPr id="981973546" name="Kép 1" descr="A képen szöveg, diagram, sor, képernyőkép látható&#10;&#10;Automatikusan generált leírás"/>
+                    <pic:cNvPicPr/>
+                  </pic:nvPicPr>
+                  <pic:blipFill>
+                    <a:blip r:embed="rId72">
+                      <a:extLst>
+                        <a:ext uri="{28A0092B-C50C-407E-A947-70E740481C1C}">
+                          <a14:useLocalDpi xmlns:a14="http://schemas.microsoft.com/office/drawing/2010/main" val="0"/>
+                        </a:ext>
+                      </a:extLst>
+                    </a:blip>
+                    <a:stretch>
+                      <a:fillRect/>
+                    </a:stretch>
+                  </pic:blipFill>
+                  <pic:spPr>
+                    <a:xfrm>
+                      <a:off x="0" y="0"/>
+                      <a:ext cx="5400040" cy="1575435"/>
+                    </a:xfrm>
+                    <a:prstGeom prst="rect">
+                      <a:avLst/>
+                    </a:prstGeom>
+                  </pic:spPr>
+                </pic:pic>
+              </a:graphicData>
+            </a:graphic>
+          </wp:inline>
+        </w:drawing>
+      </w:r>
+    </w:p>
+    <w:p>
+      <w:pPr>
+        <w:pStyle w:val="Kpalrs"/>
+      </w:pPr>
+      <w:r>
+        <w:fldChar w:fldCharType="begin"/>
+      </w:r>
+      <w:r>
+        <w:instrText xml:space="preserve"> STYLEREF 1 \s </w:instrText>
+      </w:r>
+      <w:r>
+        <w:fldChar w:fldCharType="separate"/>
+      </w:r>
+      <w:r>
+        <w:rPr>
+          <w:noProof/>
+        </w:rPr>
+        <w:t>5</w:t>
+      </w:r>
+      <w:r>
+        <w:fldChar w:fldCharType="end"/>
+      </w:r>
+      <w:r>
+        <w:noBreakHyphen/>
+      </w:r>
+      <w:r>
+        <w:fldChar w:fldCharType="begin"/>
+      </w:r>
+      <w:r>
+        <w:instrText xml:space="preserve"> SEQ ábra \* ARABIC \s 1 </w:instrText>
+      </w:r>
+      <w:r>
+        <w:fldChar w:fldCharType="separate"/>
+      </w:r>
+      <w:r>
+        <w:rPr>
+          <w:noProof/>
+        </w:rPr>
+        <w:t>1</w:t>
+      </w:r>
+      <w:r>
+        <w:fldChar w:fldCharType="end"/>
+      </w:r>
+      <w:r>
+        <w:t>. ábra</w:t>
+      </w:r>
+      <w:r>
+        <w:t xml:space="preserve"> Szoftverkomponensek </w:t>
+      </w:r>
+      <w:r>
+        <w:t>kapcsolata</w:t>
+      </w:r>
     </w:p>
     <w:p>
       <w:pPr>
@@ -22528,12 +22859,22 @@
       <w:pPr>
         <w:pStyle w:val="Cmsor2"/>
       </w:pPr>
-      <w:bookmarkStart w:id="61" w:name="_Toc178203041"/>
+      <w:bookmarkStart w:id="61" w:name="_Toc180618387"/>
       <w:r>
         <w:lastRenderedPageBreak/>
+        <w:t>Beágyazott szoftver</w:t>
+      </w:r>
+      <w:bookmarkEnd w:id="61"/>
+    </w:p>
+    <w:p>
+      <w:pPr>
+        <w:pStyle w:val="Cmsor3"/>
+      </w:pPr>
+      <w:bookmarkStart w:id="62" w:name="_Toc180618388"/>
+      <w:r>
         <w:t>Felépítés</w:t>
       </w:r>
-      <w:bookmarkEnd w:id="61"/>
+      <w:bookmarkEnd w:id="62"/>
     </w:p>
     <w:p>
       <w:pPr>
@@ -22566,10 +22907,10 @@
                     <pic:cNvPicPr/>
                   </pic:nvPicPr>
                   <pic:blipFill>
-                    <a:blip r:embed="rId72">
+                    <a:blip r:embed="rId73">
                       <a:extLst>
                         <a:ext uri="{96DAC541-7B7A-43D3-8B79-37D633B846F1}">
-                          <asvg:svgBlip xmlns:asvg="http://schemas.microsoft.com/office/drawing/2016/SVG/main" r:embed="rId73"/>
+                          <asvg:svgBlip xmlns:asvg="http://schemas.microsoft.com/office/drawing/2016/SVG/main" r:embed="rId74"/>
                         </a:ext>
                       </a:extLst>
                     </a:blip>
@@ -22631,7 +22972,7 @@
         <w:rPr>
           <w:noProof/>
         </w:rPr>
-        <w:t>1</w:t>
+        <w:t>2</w:t>
       </w:r>
       <w:r>
         <w:fldChar w:fldCharType="end"/>
@@ -22659,14 +23000,14 @@
     </w:p>
     <w:p>
       <w:pPr>
-        <w:pStyle w:val="Cmsor2"/>
-      </w:pPr>
-      <w:bookmarkStart w:id="62" w:name="_Toc178203042"/>
+        <w:pStyle w:val="Cmsor3"/>
+      </w:pPr>
+      <w:bookmarkStart w:id="63" w:name="_Toc180618389"/>
       <w:r>
         <w:lastRenderedPageBreak/>
         <w:t>LVGL</w:t>
       </w:r>
-      <w:bookmarkEnd w:id="62"/>
+      <w:bookmarkEnd w:id="63"/>
     </w:p>
     <w:p>
       <w:pPr>
@@ -22680,9 +23021,9 @@
     </w:p>
     <w:p>
       <w:pPr>
-        <w:pStyle w:val="Cmsor2"/>
-      </w:pPr>
-      <w:bookmarkStart w:id="63" w:name="_Toc178203043"/>
+        <w:pStyle w:val="Cmsor3"/>
+      </w:pPr>
+      <w:bookmarkStart w:id="64" w:name="_Toc180618390"/>
       <w:proofErr w:type="spellStart"/>
       <w:r>
         <w:lastRenderedPageBreak/>
@@ -22696,7 +23037,7 @@
       <w:r>
         <w:t>Detection</w:t>
       </w:r>
-      <w:bookmarkEnd w:id="63"/>
+      <w:bookmarkEnd w:id="64"/>
       <w:proofErr w:type="spellEnd"/>
     </w:p>
     <w:p>
@@ -22711,29 +23052,14 @@
     </w:p>
     <w:p>
       <w:pPr>
-        <w:pStyle w:val="Cmsor2"/>
-      </w:pPr>
-      <w:bookmarkStart w:id="64" w:name="_Toc178203044"/>
+        <w:pStyle w:val="Cmsor3"/>
+      </w:pPr>
+      <w:bookmarkStart w:id="65" w:name="_Toc180618391"/>
       <w:r>
         <w:lastRenderedPageBreak/>
         <w:t>Kommunikáció</w:t>
       </w:r>
-      <w:bookmarkEnd w:id="64"/>
-    </w:p>
-    <w:p/>
-    <w:p>
-      <w:pPr>
-        <w:pStyle w:val="Cmsor1"/>
-      </w:pPr>
-      <w:bookmarkStart w:id="65" w:name="_Toc178203045"/>
-      <w:r>
-        <w:lastRenderedPageBreak/>
-        <w:t>PC alkalmazás</w:t>
-      </w:r>
       <w:bookmarkEnd w:id="65"/>
-      <w:r>
-        <w:t xml:space="preserve"> </w:t>
-      </w:r>
     </w:p>
     <w:p>
       <w:pPr>
@@ -22749,12 +23075,23 @@
       <w:pPr>
         <w:pStyle w:val="Cmsor2"/>
       </w:pPr>
-      <w:bookmarkStart w:id="66" w:name="_Toc178203046"/>
+      <w:bookmarkStart w:id="66" w:name="_Toc180618392"/>
       <w:r>
         <w:lastRenderedPageBreak/>
-        <w:t>Felépítés</w:t>
+        <w:t xml:space="preserve">PC </w:t>
+      </w:r>
+      <w:r>
+        <w:t>alkalmazás</w:t>
       </w:r>
       <w:bookmarkEnd w:id="66"/>
+      <w:r>
+        <w:t xml:space="preserve"> </w:t>
+      </w:r>
+    </w:p>
+    <w:p>
+      <w:r>
+        <w:t>A PC-s alkalmazást Python nyelven írtam meg és 3 fő komponensből áll össze.</w:t>
+      </w:r>
     </w:p>
     <w:p>
       <w:pPr>
@@ -22762,18 +23099,14 @@
         <w:ind w:firstLine="0"/>
         <w:jc w:val="left"/>
       </w:pPr>
-      <w:r>
-        <w:br w:type="page"/>
-      </w:r>
-    </w:p>
-    <w:p>
-      <w:pPr>
-        <w:pStyle w:val="Cmsor2"/>
-      </w:pPr>
-      <w:bookmarkStart w:id="67" w:name="_Toc178203047"/>
-      <w:r>
-        <w:lastRenderedPageBreak/>
-        <w:t>.NET MAUI</w:t>
+    </w:p>
+    <w:p>
+      <w:pPr>
+        <w:pStyle w:val="Cmsor3"/>
+      </w:pPr>
+      <w:bookmarkStart w:id="67" w:name="_Toc180618393"/>
+      <w:r>
+        <w:t>Felépítés</w:t>
       </w:r>
       <w:bookmarkEnd w:id="67"/>
     </w:p>
@@ -22789,14 +23122,14 @@
     </w:p>
     <w:p>
       <w:pPr>
-        <w:pStyle w:val="Cmsor2"/>
-      </w:pPr>
-      <w:bookmarkStart w:id="68" w:name="_Toc178203048"/>
+        <w:pStyle w:val="Cmsor3"/>
+      </w:pPr>
+      <w:bookmarkStart w:id="68" w:name="_Toc180618394"/>
+      <w:r>
+        <w:lastRenderedPageBreak/>
+        <w:t>Kommunikáció</w:t>
+      </w:r>
       <w:bookmarkEnd w:id="68"/>
-      <w:r>
-        <w:lastRenderedPageBreak/>
-        <w:t>Megjelenítés</w:t>
-      </w:r>
     </w:p>
     <w:p>
       <w:pPr>
@@ -22810,25 +23143,46 @@
     </w:p>
     <w:p>
       <w:pPr>
-        <w:pStyle w:val="Cmsor2"/>
-      </w:pPr>
-      <w:bookmarkStart w:id="69" w:name="_Toc178203049"/>
+        <w:pStyle w:val="Cmsor3"/>
+      </w:pPr>
+      <w:bookmarkStart w:id="69" w:name="_Toc180618395"/>
+      <w:r>
+        <w:lastRenderedPageBreak/>
+        <w:t>Megjelenítés</w:t>
+      </w:r>
       <w:bookmarkEnd w:id="69"/>
+    </w:p>
+    <w:p>
+      <w:pPr>
+        <w:spacing w:after="0" w:line="240" w:lineRule="auto"/>
+        <w:ind w:firstLine="0"/>
+        <w:jc w:val="left"/>
+      </w:pPr>
+      <w:r>
+        <w:br w:type="page"/>
+      </w:r>
+    </w:p>
+    <w:p>
+      <w:pPr>
+        <w:pStyle w:val="Cmsor3"/>
+      </w:pPr>
+      <w:bookmarkStart w:id="70" w:name="_Toc180618396"/>
       <w:r>
         <w:lastRenderedPageBreak/>
-        <w:t>Detektor hatásfok számítás</w:t>
-      </w:r>
+        <w:t>Adatmentés</w:t>
+      </w:r>
+      <w:bookmarkEnd w:id="70"/>
     </w:p>
     <w:p>
       <w:pPr>
         <w:pStyle w:val="Cmsor1"/>
       </w:pPr>
-      <w:bookmarkStart w:id="70" w:name="_Toc178203050"/>
+      <w:bookmarkStart w:id="71" w:name="_Toc180618397"/>
       <w:r>
         <w:lastRenderedPageBreak/>
         <w:t>Burkolat tervezése</w:t>
       </w:r>
-      <w:bookmarkEnd w:id="70"/>
+      <w:bookmarkEnd w:id="71"/>
     </w:p>
     <w:p>
       <w:r>
@@ -23247,7 +23601,7 @@
         <w:rPr>
           <w:noProof/>
         </w:rPr>
-        <w:t>7</w:t>
+        <w:t>6</w:t>
       </w:r>
       <w:r>
         <w:fldChar w:fldCharType="end"/>
@@ -23286,12 +23640,12 @@
       <w:pPr>
         <w:pStyle w:val="Cmsor2"/>
       </w:pPr>
-      <w:bookmarkStart w:id="71" w:name="_Toc178203051"/>
+      <w:bookmarkStart w:id="72" w:name="_Toc180618398"/>
       <w:r>
         <w:lastRenderedPageBreak/>
         <w:t>Készülékház</w:t>
       </w:r>
-      <w:bookmarkEnd w:id="71"/>
+      <w:bookmarkEnd w:id="72"/>
     </w:p>
     <w:p>
       <w:pPr>
@@ -23307,44 +23661,14 @@
       <w:pPr>
         <w:pStyle w:val="Cmsor2"/>
       </w:pPr>
-      <w:bookmarkStart w:id="72" w:name="_Toc178203052"/>
+      <w:bookmarkStart w:id="73" w:name="_Toc180618399"/>
       <w:r>
         <w:lastRenderedPageBreak/>
         <w:t>Detektor burkolat</w:t>
       </w:r>
-      <w:bookmarkEnd w:id="72"/>
-    </w:p>
-    <w:p>
-      <w:pPr>
-        <w:pStyle w:val="Cmsor1"/>
-      </w:pPr>
-      <w:bookmarkStart w:id="73" w:name="_Toc178203053"/>
-      <w:r>
-        <w:lastRenderedPageBreak/>
-        <w:t>Mérési eredmények</w:t>
-      </w:r>
       <w:bookmarkEnd w:id="73"/>
     </w:p>
-    <w:p>
-      <w:pPr>
-        <w:pStyle w:val="Cmsor2"/>
-      </w:pPr>
-      <w:bookmarkStart w:id="74" w:name="_Toc178203054"/>
-      <w:r>
-        <w:t>Mérési összeállítás</w:t>
-      </w:r>
-      <w:bookmarkEnd w:id="74"/>
-    </w:p>
-    <w:p>
-      <w:pPr>
-        <w:pStyle w:val="Cmsor2"/>
-      </w:pPr>
-      <w:bookmarkStart w:id="75" w:name="_Toc178203055"/>
-      <w:r>
-        <w:t>Cs137 izotópos mérés</w:t>
-      </w:r>
-      <w:bookmarkEnd w:id="75"/>
-    </w:p>
+    <w:p/>
     <w:p>
       <w:pPr>
         <w:spacing w:after="0" w:line="240" w:lineRule="auto"/>
@@ -23355,14 +23679,35 @@
         <w:br w:type="page"/>
       </w:r>
     </w:p>
+    <w:p/>
+    <w:p>
+      <w:pPr>
+        <w:pStyle w:val="Cmsor1"/>
+      </w:pPr>
+      <w:bookmarkStart w:id="74" w:name="_Toc180618400"/>
+      <w:r>
+        <w:lastRenderedPageBreak/>
+        <w:t>Mérési eredmények</w:t>
+      </w:r>
+      <w:bookmarkEnd w:id="74"/>
+    </w:p>
     <w:p>
       <w:pPr>
         <w:pStyle w:val="Cmsor2"/>
       </w:pPr>
-      <w:bookmarkStart w:id="76" w:name="_Toc178203056"/>
-      <w:r>
-        <w:lastRenderedPageBreak/>
-        <w:t>Co60 izotópos mérés</w:t>
+      <w:bookmarkStart w:id="75" w:name="_Toc180618401"/>
+      <w:r>
+        <w:t>Mérési összeállítás</w:t>
+      </w:r>
+      <w:bookmarkEnd w:id="75"/>
+    </w:p>
+    <w:p>
+      <w:pPr>
+        <w:pStyle w:val="Cmsor2"/>
+      </w:pPr>
+      <w:bookmarkStart w:id="76" w:name="_Toc180618402"/>
+      <w:r>
+        <w:t>Cs137 izotópos mérés</w:t>
       </w:r>
       <w:bookmarkEnd w:id="76"/>
     </w:p>
@@ -23372,14 +23717,18 @@
         <w:ind w:firstLine="0"/>
         <w:jc w:val="left"/>
       </w:pPr>
+      <w:r>
+        <w:br w:type="page"/>
+      </w:r>
     </w:p>
     <w:p>
       <w:pPr>
         <w:pStyle w:val="Cmsor2"/>
       </w:pPr>
-      <w:bookmarkStart w:id="77" w:name="_Toc178203057"/>
-      <w:r>
-        <w:t>Am241 izotópos mérés</w:t>
+      <w:bookmarkStart w:id="77" w:name="_Toc180618403"/>
+      <w:r>
+        <w:lastRenderedPageBreak/>
+        <w:t>Co60 izotópos mérés</w:t>
       </w:r>
       <w:bookmarkEnd w:id="77"/>
     </w:p>
@@ -23389,18 +23738,14 @@
         <w:ind w:firstLine="0"/>
         <w:jc w:val="left"/>
       </w:pPr>
-      <w:r>
-        <w:br w:type="page"/>
-      </w:r>
     </w:p>
     <w:p>
       <w:pPr>
         <w:pStyle w:val="Cmsor2"/>
       </w:pPr>
-      <w:bookmarkStart w:id="78" w:name="_Toc178203058"/>
-      <w:r>
-        <w:lastRenderedPageBreak/>
-        <w:t>Konklúzió</w:t>
+      <w:bookmarkStart w:id="78" w:name="_Toc180618404"/>
+      <w:r>
+        <w:t>Am241 izotópos mérés</w:t>
       </w:r>
       <w:bookmarkEnd w:id="78"/>
     </w:p>
@@ -23418,12 +23763,33 @@
       <w:pPr>
         <w:pStyle w:val="Cmsor2"/>
       </w:pPr>
-      <w:bookmarkStart w:id="79" w:name="_Toc178203059"/>
+      <w:bookmarkStart w:id="79" w:name="_Toc180618405"/>
+      <w:r>
+        <w:lastRenderedPageBreak/>
+        <w:t>Konklúzió</w:t>
+      </w:r>
+      <w:bookmarkEnd w:id="79"/>
+    </w:p>
+    <w:p>
+      <w:pPr>
+        <w:spacing w:after="0" w:line="240" w:lineRule="auto"/>
+        <w:ind w:firstLine="0"/>
+        <w:jc w:val="left"/>
+      </w:pPr>
+      <w:r>
+        <w:br w:type="page"/>
+      </w:r>
+    </w:p>
+    <w:p>
+      <w:pPr>
+        <w:pStyle w:val="Cmsor2"/>
+      </w:pPr>
+      <w:bookmarkStart w:id="80" w:name="_Toc180618406"/>
       <w:r>
         <w:lastRenderedPageBreak/>
         <w:t>Energia kalibráció</w:t>
       </w:r>
-      <w:bookmarkEnd w:id="79"/>
+      <w:bookmarkEnd w:id="80"/>
     </w:p>
     <w:p/>
     <w:p/>
@@ -23431,12 +23797,12 @@
       <w:pPr>
         <w:pStyle w:val="Cmsor1"/>
       </w:pPr>
-      <w:bookmarkStart w:id="80" w:name="_Toc178203060"/>
+      <w:bookmarkStart w:id="81" w:name="_Toc180618407"/>
       <w:r>
         <w:lastRenderedPageBreak/>
         <w:t>Összefoglalás</w:t>
       </w:r>
-      <w:bookmarkEnd w:id="80"/>
+      <w:bookmarkEnd w:id="81"/>
     </w:p>
     <w:p>
       <w:r>
@@ -23491,7 +23857,7 @@
                           <pic:cNvPicPr/>
                         </pic:nvPicPr>
                         <pic:blipFill>
-                          <a:blip r:embed="rId74">
+                          <a:blip r:embed="rId75">
                             <a:extLst>
                               <a:ext uri="{28A0092B-C50C-407E-A947-70E740481C1C}">
                                 <a14:useLocalDpi xmlns:a14="http://schemas.microsoft.com/office/drawing/2010/main" val="0"/>
@@ -23535,7 +23901,7 @@
               <w:rPr>
                 <w:noProof/>
               </w:rPr>
-              <w:t>9</w:t>
+              <w:t>8</w:t>
             </w:r>
             <w:r>
               <w:fldChar w:fldCharType="end"/>
@@ -23596,7 +23962,7 @@
                           <pic:cNvPicPr/>
                         </pic:nvPicPr>
                         <pic:blipFill>
-                          <a:blip r:embed="rId75">
+                          <a:blip r:embed="rId76">
                             <a:extLst>
                               <a:ext uri="{28A0092B-C50C-407E-A947-70E740481C1C}">
                                 <a14:useLocalDpi xmlns:a14="http://schemas.microsoft.com/office/drawing/2010/main" val="0"/>
@@ -23640,7 +24006,7 @@
               <w:rPr>
                 <w:noProof/>
               </w:rPr>
-              <w:t>9</w:t>
+              <w:t>8</w:t>
             </w:r>
             <w:r>
               <w:fldChar w:fldCharType="end"/>
@@ -23703,16 +24069,25 @@
     </w:p>
     <w:p>
       <w:pPr>
+        <w:pStyle w:val="Fejezetcmtartalomjegyzknlkl"/>
+      </w:pPr>
+      <w:r>
+        <w:lastRenderedPageBreak/>
+        <w:t>Köszönetnyílvánítás</w:t>
+      </w:r>
+    </w:p>
+    <w:p>
+      <w:pPr>
         <w:pStyle w:val="Cmsor1"/>
       </w:pPr>
-      <w:bookmarkStart w:id="81" w:name="_Toc332797403"/>
-      <w:bookmarkStart w:id="82" w:name="_Toc178203061"/>
+      <w:bookmarkStart w:id="82" w:name="_Toc332797403"/>
+      <w:bookmarkStart w:id="83" w:name="_Toc180618408"/>
       <w:r>
         <w:lastRenderedPageBreak/>
         <w:t>Utolsó simítások</w:t>
       </w:r>
-      <w:bookmarkEnd w:id="81"/>
       <w:bookmarkEnd w:id="82"/>
+      <w:bookmarkEnd w:id="83"/>
     </w:p>
     <w:p>
       <w:r>
@@ -23799,26 +24174,26 @@
       <w:pPr>
         <w:pStyle w:val="Fejezetcimszmozsnlkl"/>
       </w:pPr>
-      <w:bookmarkStart w:id="83" w:name="_Toc178203062"/>
+      <w:bookmarkStart w:id="84" w:name="_Toc180618409"/>
       <w:r>
         <w:lastRenderedPageBreak/>
         <w:t>Irodalomjegyzék</w:t>
       </w:r>
-      <w:bookmarkEnd w:id="83"/>
+      <w:bookmarkEnd w:id="84"/>
     </w:p>
     <w:p>
       <w:pPr>
         <w:pStyle w:val="Irodalomjegyzksor"/>
       </w:pPr>
-      <w:bookmarkStart w:id="84" w:name="_Ref174787761"/>
-      <w:bookmarkStart w:id="85" w:name="_Ref167436424"/>
+      <w:bookmarkStart w:id="85" w:name="_Ref174787761"/>
+      <w:bookmarkStart w:id="86" w:name="_Ref167436424"/>
       <w:r>
         <w:t>Ionizáló sugárzás</w:t>
       </w:r>
       <w:r>
         <w:br/>
       </w:r>
-      <w:hyperlink r:id="rId76" w:history="1">
+      <w:hyperlink r:id="rId77" w:history="1">
         <w:r>
           <w:rPr>
             <w:rStyle w:val="Hiperhivatkozs"/>
@@ -23826,7 +24201,7 @@
           <w:t>https://hu.wikipedia.org/wiki/Ioniz%C3%A1l%C3%B3_sug%C3%A1rz%C3%A1s</w:t>
         </w:r>
       </w:hyperlink>
-      <w:bookmarkEnd w:id="84"/>
+      <w:bookmarkEnd w:id="85"/>
       <w:r>
         <w:t xml:space="preserve"> </w:t>
       </w:r>
@@ -23838,8 +24213,8 @@
           <w:tab w:val="num" w:pos="1276"/>
         </w:tabs>
       </w:pPr>
-      <w:bookmarkStart w:id="86" w:name="_Ref121432481"/>
-      <w:bookmarkStart w:id="87" w:name="_Ref174811772"/>
+      <w:bookmarkStart w:id="87" w:name="_Ref121432481"/>
+      <w:bookmarkStart w:id="88" w:name="_Ref174811772"/>
       <w:r>
         <w:t>D. Bódizs</w:t>
       </w:r>
@@ -23856,11 +24231,11 @@
         <w:br/>
         <w:t>Budapest, Typotex, 2006, pp. 95-121.</w:t>
       </w:r>
-      <w:bookmarkEnd w:id="86"/>
+      <w:bookmarkEnd w:id="87"/>
       <w:r>
         <w:t xml:space="preserve"> ISBN-13:978-963-9664-31-9</w:t>
       </w:r>
-      <w:bookmarkEnd w:id="87"/>
+      <w:bookmarkEnd w:id="88"/>
     </w:p>
     <w:p>
       <w:pPr>
@@ -23869,14 +24244,14 @@
           <w:tab w:val="num" w:pos="1276"/>
         </w:tabs>
       </w:pPr>
-      <w:bookmarkStart w:id="88" w:name="_Ref121432678"/>
+      <w:bookmarkStart w:id="89" w:name="_Ref121432678"/>
       <w:r>
         <w:t>NaI-Tl-crystals.jpg</w:t>
       </w:r>
       <w:r>
         <w:br/>
       </w:r>
-      <w:hyperlink r:id="rId77" w:history="1">
+      <w:hyperlink r:id="rId78" w:history="1">
         <w:r>
           <w:rPr>
             <w:rStyle w:val="Hiperhivatkozs"/>
@@ -23887,7 +24262,7 @@
       <w:r>
         <w:t xml:space="preserve">  (2024.08.17)</w:t>
       </w:r>
-      <w:bookmarkEnd w:id="88"/>
+      <w:bookmarkEnd w:id="89"/>
     </w:p>
     <w:p>
       <w:pPr>
@@ -23899,14 +24274,14 @@
       <w:r>
         <w:t xml:space="preserve"> </w:t>
       </w:r>
-      <w:bookmarkStart w:id="89" w:name="_Ref174813238"/>
+      <w:bookmarkStart w:id="90" w:name="_Ref174813238"/>
       <w:r>
         <w:t>CsI(Tl) crystal</w:t>
       </w:r>
       <w:r>
         <w:br/>
       </w:r>
-      <w:hyperlink r:id="rId78" w:history="1">
+      <w:hyperlink r:id="rId79" w:history="1">
         <w:r>
           <w:rPr>
             <w:rStyle w:val="Hiperhivatkozs"/>
@@ -23914,7 +24289,7 @@
           <w:t>https://www.shalomeo.com/image/cache/catalog/Scintillators/Scintillation%20Detector%20Assemblies%20(Scintillators+PMT+Electronics)/Natrium-doped%20Cesium%2030-500x400-500x400.jpg</w:t>
         </w:r>
       </w:hyperlink>
-      <w:bookmarkEnd w:id="89"/>
+      <w:bookmarkEnd w:id="90"/>
       <w:r>
         <w:t xml:space="preserve"> </w:t>
       </w:r>
@@ -23932,7 +24307,7 @@
       <w:r>
         <w:br/>
       </w:r>
-      <w:hyperlink r:id="rId79" w:history="1">
+      <w:hyperlink r:id="rId80" w:history="1">
         <w:r>
           <w:rPr>
             <w:rStyle w:val="Hiperhivatkozs"/>
@@ -23951,14 +24326,14 @@
           <w:tab w:val="num" w:pos="1276"/>
         </w:tabs>
       </w:pPr>
-      <w:bookmarkStart w:id="90" w:name="_Ref174814730"/>
+      <w:bookmarkStart w:id="91" w:name="_Ref174814730"/>
       <w:r>
         <w:t>LYSO crystal specs</w:t>
       </w:r>
       <w:r>
         <w:br/>
       </w:r>
-      <w:hyperlink r:id="rId80" w:history="1">
+      <w:hyperlink r:id="rId81" w:history="1">
         <w:r>
           <w:rPr>
             <w:rStyle w:val="Hiperhivatkozs"/>
@@ -23966,7 +24341,7 @@
           <w:t>https://luxiumsolutions.com/radiation-detection-scintillators/crystal-scintillators/lyso-scintillation-crystals</w:t>
         </w:r>
       </w:hyperlink>
-      <w:bookmarkEnd w:id="90"/>
+      <w:bookmarkEnd w:id="91"/>
       <w:r>
         <w:t xml:space="preserve"> </w:t>
       </w:r>
@@ -23978,14 +24353,14 @@
           <w:tab w:val="num" w:pos="1276"/>
         </w:tabs>
       </w:pPr>
-      <w:bookmarkStart w:id="91" w:name="_Ref174814632"/>
+      <w:bookmarkStart w:id="92" w:name="_Ref174814632"/>
       <w:r>
         <w:t>LYSO crystal</w:t>
       </w:r>
       <w:r>
         <w:br/>
       </w:r>
-      <w:hyperlink r:id="rId81" w:history="1">
+      <w:hyperlink r:id="rId82" w:history="1">
         <w:r>
           <w:rPr>
             <w:rStyle w:val="Hiperhivatkozs"/>
@@ -23993,7 +24368,7 @@
           <w:t>https://www.ost-photonics.com/wp-content/uploads/2017/07/LYSO-Ce-Scintilltion-Crystal-Cerium-Doped-Lutetium-Yttrium-Silicate-Scintillation-Crystal-LYSO-Ce-Scintillator-Crystal-4mmX4mmX10mm.jpg</w:t>
         </w:r>
       </w:hyperlink>
-      <w:bookmarkEnd w:id="91"/>
+      <w:bookmarkEnd w:id="92"/>
       <w:r>
         <w:t xml:space="preserve"> </w:t>
       </w:r>
@@ -24005,14 +24380,14 @@
           <w:tab w:val="num" w:pos="1276"/>
         </w:tabs>
       </w:pPr>
-      <w:bookmarkStart w:id="92" w:name="_Ref174819240"/>
+      <w:bookmarkStart w:id="93" w:name="_Ref174819240"/>
       <w:r>
         <w:t>PMT felépítése</w:t>
       </w:r>
       <w:r>
         <w:br/>
       </w:r>
-      <w:hyperlink r:id="rId82" w:anchor="/media/File:PhotoMultiplierTubeAndScintillator.svg" w:history="1">
+      <w:hyperlink r:id="rId83" w:anchor="/media/File:PhotoMultiplierTubeAndScintillator.svg" w:history="1">
         <w:r>
           <w:rPr>
             <w:rStyle w:val="Hiperhivatkozs"/>
@@ -24020,7 +24395,7 @@
           <w:t>https://en.wikipedia.org/wiki/Photomultiplier_tube#/media/File:PhotoMultiplierTubeAndScintillator.svg</w:t>
         </w:r>
       </w:hyperlink>
-      <w:bookmarkEnd w:id="92"/>
+      <w:bookmarkEnd w:id="93"/>
       <w:r>
         <w:t xml:space="preserve"> </w:t>
       </w:r>
@@ -24032,14 +24407,14 @@
           <w:tab w:val="num" w:pos="1276"/>
         </w:tabs>
       </w:pPr>
-      <w:bookmarkStart w:id="93" w:name="_Ref178283987"/>
+      <w:bookmarkStart w:id="94" w:name="_Ref178283987"/>
       <w:r>
         <w:t xml:space="preserve">Detektor hatékonyság számítás </w:t>
       </w:r>
       <w:r>
         <w:br/>
       </w:r>
-      <w:hyperlink r:id="rId83" w:history="1">
+      <w:hyperlink r:id="rId84" w:history="1">
         <w:r>
           <w:rPr>
             <w:rStyle w:val="Hiperhivatkozs"/>
@@ -24054,17 +24429,17 @@
         <w:br/>
         <w:t>Letöltve (2024.09.26.)</w:t>
       </w:r>
-      <w:bookmarkEnd w:id="93"/>
+      <w:bookmarkEnd w:id="94"/>
     </w:p>
     <w:p>
       <w:pPr>
         <w:pStyle w:val="Irodalomjegyzksor"/>
       </w:pPr>
-      <w:bookmarkStart w:id="94" w:name="_Ref177032202"/>
+      <w:bookmarkStart w:id="95" w:name="_Ref177032202"/>
       <w:r>
         <w:t xml:space="preserve">BQ25866 2 Cell  Li-ion charger </w:t>
       </w:r>
-      <w:hyperlink r:id="rId84" w:history="1">
+      <w:hyperlink r:id="rId85" w:history="1">
         <w:r>
           <w:rPr>
             <w:rStyle w:val="Hiperhivatkozs"/>
@@ -24072,8 +24447,8 @@
           <w:t>https://www.ti.com/lit/ds/symlink/bq25886.pdf?ts=1716463176615&amp;ref_url=https%253A%252F%252Fwww.ti.com%252Fproduct%252FBQ25886</w:t>
         </w:r>
       </w:hyperlink>
-      <w:bookmarkEnd w:id="85"/>
-      <w:bookmarkEnd w:id="94"/>
+      <w:bookmarkEnd w:id="86"/>
+      <w:bookmarkEnd w:id="95"/>
       <w:r>
         <w:t xml:space="preserve"> </w:t>
       </w:r>
@@ -24082,14 +24457,14 @@
       <w:pPr>
         <w:pStyle w:val="Irodalomjegyzksor"/>
       </w:pPr>
-      <w:bookmarkStart w:id="95" w:name="_Ref167436532"/>
+      <w:bookmarkStart w:id="96" w:name="_Ref167436532"/>
       <w:r>
         <w:t>BQ29209 Battery balancer</w:t>
       </w:r>
       <w:r>
         <w:br/>
       </w:r>
-      <w:hyperlink r:id="rId85" w:history="1">
+      <w:hyperlink r:id="rId86" w:history="1">
         <w:r>
           <w:rPr>
             <w:rStyle w:val="Hiperhivatkozs"/>
@@ -24097,7 +24472,7 @@
           <w:t>https://www.ti.com/lit/ds/symlink/bq29209.pdf?ts=1716536846435&amp;ref_url=https%253A%252F%252Fhu.mouser.com%252F</w:t>
         </w:r>
       </w:hyperlink>
-      <w:bookmarkEnd w:id="95"/>
+      <w:bookmarkEnd w:id="96"/>
       <w:r>
         <w:t xml:space="preserve"> </w:t>
       </w:r>
@@ -24106,7 +24481,7 @@
       <w:pPr>
         <w:pStyle w:val="Irodalomjegyzksor"/>
       </w:pPr>
-      <w:bookmarkStart w:id="96" w:name="_Ref167436613"/>
+      <w:bookmarkStart w:id="97" w:name="_Ref167436613"/>
       <w:r>
         <w:lastRenderedPageBreak/>
         <w:t>TPS560430</w:t>
@@ -24117,36 +24492,12 @@
       <w:r>
         <w:br/>
       </w:r>
-      <w:hyperlink r:id="rId86" w:history="1">
+      <w:hyperlink r:id="rId87" w:history="1">
         <w:r>
           <w:rPr>
             <w:rStyle w:val="Hiperhivatkozs"/>
           </w:rPr>
           <w:t>https://www.ti.com/lit/ds/symlink/tps560430.pdf?ts=1716527801150&amp;ref_url=https%253A%252F%252Fwww.ti.com%252Fproduct%252FTPS560430</w:t>
-        </w:r>
-      </w:hyperlink>
-      <w:bookmarkEnd w:id="96"/>
-      <w:r>
-        <w:t xml:space="preserve"> </w:t>
-      </w:r>
-    </w:p>
-    <w:p>
-      <w:pPr>
-        <w:pStyle w:val="Irodalomjegyzksor"/>
-      </w:pPr>
-      <w:bookmarkStart w:id="97" w:name="_Ref167436712"/>
-      <w:r>
-        <w:t>DCPA10505d-u700 Isolated DC/DC converter</w:t>
-      </w:r>
-      <w:r>
-        <w:br/>
-      </w:r>
-      <w:hyperlink r:id="rId87" w:history="1">
-        <w:r>
-          <w:rPr>
-            <w:rStyle w:val="Hiperhivatkozs"/>
-          </w:rPr>
-          <w:t>https://www.ti.com/lit/ds/symlink/dcpa10505d.pdf?ts=1716537039060&amp;ref_url=https%253A%252F%252Fhu.mouser.com%252F</w:t>
         </w:r>
       </w:hyperlink>
       <w:bookmarkEnd w:id="97"/>
@@ -24158,9 +24509,9 @@
       <w:pPr>
         <w:pStyle w:val="Irodalomjegyzksor"/>
       </w:pPr>
-      <w:bookmarkStart w:id="98" w:name="_Ref167436878"/>
-      <w:r>
-        <w:t>TPS7A49 LDO positive voltage regulator</w:t>
+      <w:bookmarkStart w:id="98" w:name="_Ref167436712"/>
+      <w:r>
+        <w:t>DCPA10505d-u700 Isolated DC/DC converter</w:t>
       </w:r>
       <w:r>
         <w:br/>
@@ -24170,7 +24521,7 @@
           <w:rPr>
             <w:rStyle w:val="Hiperhivatkozs"/>
           </w:rPr>
-          <w:t>https://www.ti.com/lit/ds/symlink/tps7a49.pdf?ts=1716457743654&amp;ref_url=https%253A%252F%252Fwww.mouser.li%252F</w:t>
+          <w:t>https://www.ti.com/lit/ds/symlink/dcpa10505d.pdf?ts=1716537039060&amp;ref_url=https%253A%252F%252Fhu.mouser.com%252F</w:t>
         </w:r>
       </w:hyperlink>
       <w:bookmarkEnd w:id="98"/>
@@ -24182,9 +24533,9 @@
       <w:pPr>
         <w:pStyle w:val="Irodalomjegyzksor"/>
       </w:pPr>
-      <w:bookmarkStart w:id="99" w:name="_Ref167436880"/>
-      <w:r>
-        <w:t>TPS7A30 LDO negative voltage</w:t>
+      <w:bookmarkStart w:id="99" w:name="_Ref167436878"/>
+      <w:r>
+        <w:t>TPS7A49 LDO positive voltage regulator</w:t>
       </w:r>
       <w:r>
         <w:br/>
@@ -24194,7 +24545,7 @@
           <w:rPr>
             <w:rStyle w:val="Hiperhivatkozs"/>
           </w:rPr>
-          <w:t>https://www.ti.com/lit/ds/symlink/tps7a30.pdf?ts=1716536078359&amp;ref_url=https%253A%252F%252Fwww.mouser.ch%252F</w:t>
+          <w:t>https://www.ti.com/lit/ds/symlink/tps7a49.pdf?ts=1716457743654&amp;ref_url=https%253A%252F%252Fwww.mouser.li%252F</w:t>
         </w:r>
       </w:hyperlink>
       <w:bookmarkEnd w:id="99"/>
@@ -24206,16 +24557,19 @@
       <w:pPr>
         <w:pStyle w:val="Irodalomjegyzksor"/>
       </w:pPr>
-      <w:bookmarkStart w:id="100" w:name="_Ref167436943"/>
-      <w:r>
-        <w:t xml:space="preserve">REF3333 3.3V voltage reference </w:t>
+      <w:bookmarkStart w:id="100" w:name="_Ref167436880"/>
+      <w:r>
+        <w:t>TPS7A30 LDO negative voltage</w:t>
+      </w:r>
+      <w:r>
+        <w:br/>
       </w:r>
       <w:hyperlink r:id="rId90" w:history="1">
         <w:r>
           <w:rPr>
             <w:rStyle w:val="Hiperhivatkozs"/>
           </w:rPr>
-          <w:t>https://www.ti.com/lit/ds/symlink/ref3333.pdf?ts=1716454843546</w:t>
+          <w:t>https://www.ti.com/lit/ds/symlink/tps7a30.pdf?ts=1716536078359&amp;ref_url=https%253A%252F%252Fwww.mouser.ch%252F</w:t>
         </w:r>
       </w:hyperlink>
       <w:bookmarkEnd w:id="100"/>
@@ -24227,16 +24581,16 @@
       <w:pPr>
         <w:pStyle w:val="Irodalomjegyzksor"/>
       </w:pPr>
-      <w:bookmarkStart w:id="101" w:name="_Ref167437019"/>
-      <w:r>
-        <w:t xml:space="preserve">LT3461 boost converter datasheet </w:t>
+      <w:bookmarkStart w:id="101" w:name="_Ref167436943"/>
+      <w:r>
+        <w:t xml:space="preserve">REF3333 3.3V voltage reference </w:t>
       </w:r>
       <w:hyperlink r:id="rId91" w:history="1">
         <w:r>
           <w:rPr>
             <w:rStyle w:val="Hiperhivatkozs"/>
           </w:rPr>
-          <w:t>https://hu.mouser.com/datasheet/2/609/3461Afa-3123928.pdf</w:t>
+          <w:t>https://www.ti.com/lit/ds/symlink/ref3333.pdf?ts=1716454843546</w:t>
         </w:r>
       </w:hyperlink>
       <w:bookmarkEnd w:id="101"/>
@@ -24248,7 +24602,28 @@
       <w:pPr>
         <w:pStyle w:val="Irodalomjegyzksor"/>
       </w:pPr>
-      <w:bookmarkStart w:id="102" w:name="_Ref167438353"/>
+      <w:bookmarkStart w:id="102" w:name="_Ref167437019"/>
+      <w:r>
+        <w:t xml:space="preserve">LT3461 boost converter datasheet </w:t>
+      </w:r>
+      <w:hyperlink r:id="rId92" w:history="1">
+        <w:r>
+          <w:rPr>
+            <w:rStyle w:val="Hiperhivatkozs"/>
+          </w:rPr>
+          <w:t>https://hu.mouser.com/datasheet/2/609/3461Afa-3123928.pdf</w:t>
+        </w:r>
+      </w:hyperlink>
+      <w:bookmarkEnd w:id="102"/>
+      <w:r>
+        <w:t xml:space="preserve"> </w:t>
+      </w:r>
+    </w:p>
+    <w:p>
+      <w:pPr>
+        <w:pStyle w:val="Irodalomjegyzksor"/>
+      </w:pPr>
+      <w:bookmarkStart w:id="103" w:name="_Ref167438353"/>
       <w:r>
         <w:t>Dr. Balogh Attila ,</w:t>
       </w:r>
@@ -24268,15 +24643,15 @@
       <w:r>
         <w:t xml:space="preserve">, </w:t>
       </w:r>
-      <w:hyperlink r:id="rId92" w:history="1">
-        <w:bookmarkStart w:id="103" w:name="_Ref167437140"/>
+      <w:hyperlink r:id="rId93" w:history="1">
+        <w:bookmarkStart w:id="104" w:name="_Ref167437140"/>
         <w:r>
           <w:rPr>
             <w:rStyle w:val="Hiperhivatkozs"/>
           </w:rPr>
           <w:t>https://www.aut.bme.hu/Upload/Course/VIAUMA20/hallgatoi_jegyzetek/Teljesitmenyatalakitok_I.pdf</w:t>
         </w:r>
-        <w:bookmarkEnd w:id="103"/>
+        <w:bookmarkEnd w:id="104"/>
       </w:hyperlink>
       <w:r>
         <w:t xml:space="preserve"> </w:t>
@@ -24285,20 +24660,20 @@
         <w:br/>
         <w:t>Letöltve (2024.05.24)</w:t>
       </w:r>
-      <w:bookmarkEnd w:id="102"/>
+      <w:bookmarkEnd w:id="103"/>
     </w:p>
     <w:p>
       <w:pPr>
         <w:pStyle w:val="Irodalomjegyzksor"/>
       </w:pPr>
-      <w:bookmarkStart w:id="104" w:name="_Ref177899820"/>
+      <w:bookmarkStart w:id="105" w:name="_Ref177899820"/>
       <w:r>
         <w:t>Transimpedance Amplifier</w:t>
       </w:r>
       <w:r>
         <w:br/>
       </w:r>
-      <w:hyperlink r:id="rId93" w:history="1">
+      <w:hyperlink r:id="rId94" w:history="1">
         <w:r>
           <w:rPr>
             <w:rStyle w:val="Hiperhivatkozs"/>
@@ -24313,20 +24688,20 @@
         <w:br/>
         <w:t>Letöltve (2024.09.22)</w:t>
       </w:r>
-      <w:bookmarkEnd w:id="104"/>
+      <w:bookmarkEnd w:id="105"/>
     </w:p>
     <w:p>
       <w:pPr>
         <w:pStyle w:val="Irodalomjegyzksor"/>
       </w:pPr>
-      <w:bookmarkStart w:id="105" w:name="_Ref177903981"/>
+      <w:bookmarkStart w:id="106" w:name="_Ref177903981"/>
       <w:r>
         <w:t>OPA814 Datasheet</w:t>
       </w:r>
       <w:r>
         <w:br/>
       </w:r>
-      <w:hyperlink r:id="rId94" w:history="1">
+      <w:hyperlink r:id="rId95" w:history="1">
         <w:r>
           <w:rPr>
             <w:rStyle w:val="Hiperhivatkozs"/>
@@ -24341,20 +24716,20 @@
         <w:br/>
         <w:t>Letöltve (2024.09.22)</w:t>
       </w:r>
-      <w:bookmarkEnd w:id="105"/>
+      <w:bookmarkEnd w:id="106"/>
     </w:p>
     <w:p>
       <w:pPr>
         <w:pStyle w:val="Irodalomjegyzksor"/>
       </w:pPr>
-      <w:bookmarkStart w:id="106" w:name="_Ref177905017"/>
+      <w:bookmarkStart w:id="107" w:name="_Ref177905017"/>
       <w:r>
         <w:t>LT1806 Datasheet</w:t>
       </w:r>
       <w:r>
         <w:br/>
       </w:r>
-      <w:hyperlink r:id="rId95" w:history="1">
+      <w:hyperlink r:id="rId96" w:history="1">
         <w:r>
           <w:rPr>
             <w:rStyle w:val="Hiperhivatkozs"/>
@@ -24369,20 +24744,20 @@
         <w:br/>
         <w:t>Letöltve (2024.09.22)</w:t>
       </w:r>
-      <w:bookmarkEnd w:id="106"/>
+      <w:bookmarkEnd w:id="107"/>
     </w:p>
     <w:p>
       <w:pPr>
         <w:pStyle w:val="Irodalomjegyzksor"/>
       </w:pPr>
-      <w:bookmarkStart w:id="107" w:name="_Ref177924448"/>
+      <w:bookmarkStart w:id="108" w:name="_Ref177924448"/>
       <w:r>
         <w:t>Baselineshift</w:t>
       </w:r>
       <w:r>
         <w:br/>
       </w:r>
-      <w:hyperlink r:id="rId96" w:history="1">
+      <w:hyperlink r:id="rId97" w:history="1">
         <w:r>
           <w:rPr>
             <w:rStyle w:val="Hiperhivatkozs"/>
@@ -24394,20 +24769,20 @@
         <w:br/>
         <w:t>Letöltve (2024.09.22)</w:t>
       </w:r>
-      <w:bookmarkEnd w:id="107"/>
+      <w:bookmarkEnd w:id="108"/>
     </w:p>
     <w:p>
       <w:pPr>
         <w:pStyle w:val="Irodalomjegyzksor"/>
       </w:pPr>
-      <w:bookmarkStart w:id="108" w:name="_Ref177940611"/>
+      <w:bookmarkStart w:id="109" w:name="_Ref177940611"/>
       <w:r>
         <w:t>Peak detector</w:t>
       </w:r>
       <w:r>
         <w:br/>
       </w:r>
-      <w:hyperlink r:id="rId97" w:history="1">
+      <w:hyperlink r:id="rId98" w:history="1">
         <w:r>
           <w:rPr>
             <w:rStyle w:val="Hiperhivatkozs"/>
@@ -24422,20 +24797,20 @@
         <w:br/>
         <w:t>Letöltve (2024.09.22)</w:t>
       </w:r>
-      <w:bookmarkEnd w:id="108"/>
+      <w:bookmarkEnd w:id="109"/>
     </w:p>
     <w:p>
       <w:pPr>
         <w:pStyle w:val="Irodalomjegyzksor"/>
       </w:pPr>
-      <w:bookmarkStart w:id="109" w:name="_Ref177975998"/>
+      <w:bookmarkStart w:id="110" w:name="_Ref177975998"/>
       <w:r>
         <w:t>Base Line Restorer</w:t>
       </w:r>
       <w:r>
         <w:br/>
       </w:r>
-      <w:hyperlink r:id="rId98" w:history="1">
+      <w:hyperlink r:id="rId99" w:history="1">
         <w:r>
           <w:rPr>
             <w:rStyle w:val="Hiperhivatkozs"/>
@@ -24450,13 +24825,13 @@
         <w:br/>
         <w:t>Letöltve (2024.09.23)</w:t>
       </w:r>
-      <w:bookmarkEnd w:id="109"/>
+      <w:bookmarkEnd w:id="110"/>
     </w:p>
     <w:p>
       <w:pPr>
         <w:pStyle w:val="Irodalomjegyzksor"/>
       </w:pPr>
-      <w:bookmarkStart w:id="110" w:name="_Ref177976000"/>
+      <w:bookmarkStart w:id="111" w:name="_Ref177976000"/>
       <w:r>
         <w:lastRenderedPageBreak/>
         <w:t>Base Line Restorer schematics</w:t>
@@ -24464,7 +24839,7 @@
       <w:r>
         <w:br/>
       </w:r>
-      <w:hyperlink r:id="rId99" w:history="1">
+      <w:hyperlink r:id="rId100" w:history="1">
         <w:r>
           <w:rPr>
             <w:rStyle w:val="Hiperhivatkozs"/>
@@ -24479,13 +24854,13 @@
         <w:br/>
         <w:t>Letöltve (2024.09.23)</w:t>
       </w:r>
-      <w:bookmarkEnd w:id="110"/>
+      <w:bookmarkEnd w:id="111"/>
     </w:p>
     <w:p>
       <w:pPr>
         <w:pStyle w:val="Irodalomjegyzksor"/>
       </w:pPr>
-      <w:bookmarkStart w:id="111" w:name="_Ref167437400"/>
+      <w:bookmarkStart w:id="112" w:name="_Ref167437400"/>
       <w:r>
         <w:t>STM</w:t>
       </w:r>
@@ -24504,39 +24879,12 @@
       <w:r>
         <w:br/>
       </w:r>
-      <w:hyperlink r:id="rId100" w:history="1">
+      <w:hyperlink r:id="rId101" w:history="1">
         <w:r>
           <w:rPr>
             <w:rStyle w:val="Hiperhivatkozs"/>
           </w:rPr>
           <w:t>https://www.st.com/en/microcontrollers-microprocessors/stm32u575vg.html</w:t>
-        </w:r>
-      </w:hyperlink>
-      <w:bookmarkEnd w:id="111"/>
-      <w:r>
-        <w:t xml:space="preserve"> </w:t>
-      </w:r>
-    </w:p>
-    <w:p>
-      <w:pPr>
-        <w:pStyle w:val="Irodalomjegyzksor"/>
-      </w:pPr>
-      <w:bookmarkStart w:id="112" w:name="_Ref167437491"/>
-      <w:r>
-        <w:t xml:space="preserve">ER-TFT032IPS-3.2-4334 </w:t>
-      </w:r>
-      <w:r>
-        <w:t>kijelző adatai</w:t>
-      </w:r>
-      <w:r>
-        <w:br/>
-      </w:r>
-      <w:hyperlink r:id="rId101" w:history="1">
-        <w:r>
-          <w:rPr>
-            <w:rStyle w:val="Hiperhivatkozs"/>
-          </w:rPr>
-          <w:t>https://www.buydisplay.com/3-2-inch-240x320-ips-tft-lcd-module-for-arduino-and-raspberry-pi</w:t>
         </w:r>
       </w:hyperlink>
       <w:bookmarkEnd w:id="112"/>
@@ -24548,9 +24896,12 @@
       <w:pPr>
         <w:pStyle w:val="Irodalomjegyzksor"/>
       </w:pPr>
-      <w:bookmarkStart w:id="113" w:name="_Ref167437868"/>
-      <w:r>
-        <w:t>“Bare Metal” STM32 Programming (Part 11): Using External Memories</w:t>
+      <w:bookmarkStart w:id="113" w:name="_Ref167437491"/>
+      <w:r>
+        <w:t xml:space="preserve">ER-TFT032IPS-3.2-4334 </w:t>
+      </w:r>
+      <w:r>
+        <w:t>kijelző adatai</w:t>
       </w:r>
       <w:r>
         <w:br/>
@@ -24560,7 +24911,7 @@
           <w:rPr>
             <w:rStyle w:val="Hiperhivatkozs"/>
           </w:rPr>
-          <w:t>https://vivonomicon.com/2020/07/26/bare-metal-stm32-programming-part-11-using-external-memories/</w:t>
+          <w:t>https://www.buydisplay.com/3-2-inch-240x320-ips-tft-lcd-module-for-arduino-and-raspberry-pi</w:t>
         </w:r>
       </w:hyperlink>
       <w:bookmarkEnd w:id="113"/>
@@ -24572,16 +24923,19 @@
       <w:pPr>
         <w:pStyle w:val="Irodalomjegyzksor"/>
       </w:pPr>
-      <w:bookmarkStart w:id="114" w:name="_Ref167437952"/>
-      <w:r>
-        <w:t xml:space="preserve">Layout Design Guide </w:t>
+      <w:bookmarkStart w:id="114" w:name="_Ref167437868"/>
+      <w:r>
+        <w:t>“Bare Metal” STM32 Programming (Part 11): Using External Memories</w:t>
+      </w:r>
+      <w:r>
+        <w:br/>
       </w:r>
       <w:hyperlink r:id="rId103" w:history="1">
         <w:r>
           <w:rPr>
             <w:rStyle w:val="Hiperhivatkozs"/>
           </w:rPr>
-          <w:t>https://docs.toradex.com/102492-layout-design-guide.pdf</w:t>
+          <w:t>https://vivonomicon.com/2020/07/26/bare-metal-stm32-programming-part-11-using-external-memories/</w:t>
         </w:r>
       </w:hyperlink>
       <w:bookmarkEnd w:id="114"/>
@@ -24593,19 +24947,16 @@
       <w:pPr>
         <w:pStyle w:val="Irodalomjegyzksor"/>
       </w:pPr>
-      <w:bookmarkStart w:id="115" w:name="_Ref167438063"/>
-      <w:r>
-        <w:t>TS3USB30E 2:1 USB multiplexer</w:t>
-      </w:r>
-      <w:r>
-        <w:br/>
+      <w:bookmarkStart w:id="115" w:name="_Ref167437952"/>
+      <w:r>
+        <w:t xml:space="preserve">Layout Design Guide </w:t>
       </w:r>
       <w:hyperlink r:id="rId104" w:history="1">
         <w:r>
           <w:rPr>
             <w:rStyle w:val="Hiperhivatkozs"/>
           </w:rPr>
-          <w:t>https://www.ti.com/lit/ds/symlink/ts3usb30e.pdf?ts=1716453949149&amp;ref_url=https%253A%252F%252Fwww.ti.com%252Fproduct%252FTS3USB30E%253FHQS%253Dti-null-null-verifimanuf_manuf-manu-pf-octopart-wwe</w:t>
+          <w:t>https://docs.toradex.com/102492-layout-design-guide.pdf</w:t>
         </w:r>
       </w:hyperlink>
       <w:bookmarkEnd w:id="115"/>
@@ -24617,9 +24968,9 @@
       <w:pPr>
         <w:pStyle w:val="Irodalomjegyzksor"/>
       </w:pPr>
-      <w:bookmarkStart w:id="116" w:name="_Ref174304953"/>
-      <w:r>
-        <w:t>Tasztatúra felépítése</w:t>
+      <w:bookmarkStart w:id="116" w:name="_Ref167438063"/>
+      <w:r>
+        <w:t>TS3USB30E 2:1 USB multiplexer</w:t>
       </w:r>
       <w:r>
         <w:br/>
@@ -24629,7 +24980,7 @@
           <w:rPr>
             <w:rStyle w:val="Hiperhivatkozs"/>
           </w:rPr>
-          <w:t>https://www.general-label.com/wp-content/uploads/2019/03/Tactile-metal-domes-OL.jpg</w:t>
+          <w:t>https://www.ti.com/lit/ds/symlink/ts3usb30e.pdf?ts=1716453949149&amp;ref_url=https%253A%252F%252Fwww.ti.com%252Fproduct%252FTS3USB30E%253FHQS%253Dti-null-null-verifimanuf_manuf-manu-pf-octopart-wwe</w:t>
         </w:r>
       </w:hyperlink>
       <w:bookmarkEnd w:id="116"/>
@@ -24641,9 +24992,9 @@
       <w:pPr>
         <w:pStyle w:val="Irodalomjegyzksor"/>
       </w:pPr>
-      <w:bookmarkStart w:id="117" w:name="_Ref174446759"/>
-      <w:r>
-        <w:t>Fém dóm elhelyezkedése</w:t>
+      <w:bookmarkStart w:id="117" w:name="_Ref174304953"/>
+      <w:r>
+        <w:t>Tasztatúra felépítése</w:t>
       </w:r>
       <w:r>
         <w:br/>
@@ -24653,7 +25004,7 @@
           <w:rPr>
             <w:rStyle w:val="Hiperhivatkozs"/>
           </w:rPr>
-          <w:t>https://www.iqsdirectory.com/articles/keypad/membrane-switch/tactile-and-non-tactile.jpg</w:t>
+          <w:t>https://www.general-label.com/wp-content/uploads/2019/03/Tactile-metal-domes-OL.jpg</w:t>
         </w:r>
       </w:hyperlink>
       <w:bookmarkEnd w:id="117"/>
@@ -24665,9 +25016,9 @@
       <w:pPr>
         <w:pStyle w:val="Irodalomjegyzksor"/>
       </w:pPr>
-      <w:bookmarkStart w:id="118" w:name="_Ref174438158"/>
-      <w:r>
-        <w:t>STM32U575 Nucleo kapcsolási rajza</w:t>
+      <w:bookmarkStart w:id="118" w:name="_Ref174446759"/>
+      <w:r>
+        <w:t>Fém dóm elhelyezkedése</w:t>
       </w:r>
       <w:r>
         <w:br/>
@@ -24677,7 +25028,7 @@
           <w:rPr>
             <w:rStyle w:val="Hiperhivatkozs"/>
           </w:rPr>
-          <w:t>https://www.st.com/resource/en/schematic_pack/mb1549-u575ziq-c02_schematic.pdf</w:t>
+          <w:t>https://www.iqsdirectory.com/articles/keypad/membrane-switch/tactile-and-non-tactile.jpg</w:t>
         </w:r>
       </w:hyperlink>
       <w:bookmarkEnd w:id="118"/>
@@ -24689,9 +25040,9 @@
       <w:pPr>
         <w:pStyle w:val="Irodalomjegyzksor"/>
       </w:pPr>
-      <w:bookmarkStart w:id="119" w:name="_Ref174440941"/>
-      <w:r>
-        <w:t>MC24C02-DRDW8TP EEPROM datasheet</w:t>
+      <w:bookmarkStart w:id="119" w:name="_Ref174438158"/>
+      <w:r>
+        <w:t>STM32U575 Nucleo kapcsolási rajza</w:t>
       </w:r>
       <w:r>
         <w:br/>
@@ -24701,7 +25052,7 @@
           <w:rPr>
             <w:rStyle w:val="Hiperhivatkozs"/>
           </w:rPr>
-          <w:t>https://hu.mouser.com/datasheet/2/389/m24c02_dre-1849597.pdf</w:t>
+          <w:t>https://www.st.com/resource/en/schematic_pack/mb1549-u575ziq-c02_schematic.pdf</w:t>
         </w:r>
       </w:hyperlink>
       <w:bookmarkEnd w:id="119"/>
@@ -24713,9 +25064,9 @@
       <w:pPr>
         <w:pStyle w:val="Irodalomjegyzksor"/>
       </w:pPr>
-      <w:bookmarkStart w:id="120" w:name="_Ref174448589"/>
-      <w:r>
-        <w:t>SiPM datasheet</w:t>
+      <w:bookmarkStart w:id="120" w:name="_Ref174440941"/>
+      <w:r>
+        <w:t>MC24C02-DRDW8TP EEPROM datasheet</w:t>
       </w:r>
       <w:r>
         <w:br/>
@@ -24725,7 +25076,7 @@
           <w:rPr>
             <w:rStyle w:val="Hiperhivatkozs"/>
           </w:rPr>
-          <w:t>https://hu.mouser.com/datasheet/2/308/1/MICROC_SERIES_D-2315622.pdf</w:t>
+          <w:t>https://hu.mouser.com/datasheet/2/389/m24c02_dre-1849597.pdf</w:t>
         </w:r>
       </w:hyperlink>
       <w:bookmarkEnd w:id="120"/>
@@ -24737,9 +25088,9 @@
       <w:pPr>
         <w:pStyle w:val="Irodalomjegyzksor"/>
       </w:pPr>
-      <w:bookmarkStart w:id="121" w:name="_Ref174448591"/>
-      <w:r>
-        <w:t>Biasing and Readout of ON Semiconductor SiPM Sensors</w:t>
+      <w:bookmarkStart w:id="121" w:name="_Ref174448589"/>
+      <w:r>
+        <w:t>SiPM datasheet</w:t>
       </w:r>
       <w:r>
         <w:br/>
@@ -24749,10 +25100,34 @@
           <w:rPr>
             <w:rStyle w:val="Hiperhivatkozs"/>
           </w:rPr>
-          <w:t>https://www.onsemi.com/pub/Collateral/AND9782-D.PDF</w:t>
+          <w:t>https://hu.mouser.com/datasheet/2/308/1/MICROC_SERIES_D-2315622.pdf</w:t>
         </w:r>
       </w:hyperlink>
       <w:bookmarkEnd w:id="121"/>
+      <w:r>
+        <w:t xml:space="preserve"> </w:t>
+      </w:r>
+    </w:p>
+    <w:p>
+      <w:pPr>
+        <w:pStyle w:val="Irodalomjegyzksor"/>
+      </w:pPr>
+      <w:bookmarkStart w:id="122" w:name="_Ref174448591"/>
+      <w:r>
+        <w:t>Biasing and Readout of ON Semiconductor SiPM Sensors</w:t>
+      </w:r>
+      <w:r>
+        <w:br/>
+      </w:r>
+      <w:hyperlink r:id="rId111" w:history="1">
+        <w:r>
+          <w:rPr>
+            <w:rStyle w:val="Hiperhivatkozs"/>
+          </w:rPr>
+          <w:t>https://www.onsemi.com/pub/Collateral/AND9782-D.PDF</w:t>
+        </w:r>
+      </w:hyperlink>
+      <w:bookmarkEnd w:id="122"/>
       <w:r>
         <w:t xml:space="preserve"> </w:t>
       </w:r>
@@ -24766,7 +25141,7 @@
           <w:u w:val="none"/>
         </w:rPr>
       </w:pPr>
-      <w:bookmarkStart w:id="122" w:name="_Ref174820083"/>
+      <w:bookmarkStart w:id="123" w:name="_Ref174820083"/>
       <w:r>
         <w:t>onsemi,</w:t>
       </w:r>
@@ -24785,60 +25160,60 @@
         </w:rPr>
         <w:br/>
       </w:r>
-      <w:hyperlink r:id="rId111" w:history="1">
+      <w:hyperlink r:id="rId112" w:history="1">
         <w:r>
           <w:rPr>
             <w:rStyle w:val="Hiperhivatkozs"/>
           </w:rPr>
           <w:t>https://www.onsemi.com/pub/Collateral/AND9770-D.PDF</w:t>
-        </w:r>
-      </w:hyperlink>
-      <w:bookmarkEnd w:id="122"/>
-      <w:r>
-        <w:rPr>
-          <w:rStyle w:val="Hiperhivatkozs"/>
-        </w:rPr>
-        <w:t xml:space="preserve"> </w:t>
-      </w:r>
-    </w:p>
-    <w:p>
-      <w:pPr>
-        <w:pStyle w:val="Irodalomjegyzksor"/>
-      </w:pPr>
-      <w:bookmarkStart w:id="123" w:name="_Ref174822048"/>
-      <w:r>
-        <w:t>Broadcom</w:t>
-      </w:r>
-      <w:r>
-        <w:t xml:space="preserve">, </w:t>
-      </w:r>
-      <w:r>
-        <w:rPr>
-          <w:rStyle w:val="Irodalomjegyzkforrs"/>
-        </w:rPr>
-        <w:t>AFBR-S4NxxC013-44P163 Brief Introduction to Silicon Photomultipliers</w:t>
-      </w:r>
-      <w:r>
-        <w:rPr>
-          <w:rStyle w:val="Irodalomjegyzkforrs"/>
-        </w:rPr>
-        <w:t xml:space="preserve"> </w:t>
-      </w:r>
-      <w:r>
-        <w:rPr>
-          <w:rStyle w:val="Irodalomjegyzkforrs"/>
-        </w:rPr>
-        <w:br/>
-      </w:r>
-      <w:hyperlink r:id="rId112" w:history="1">
-        <w:r>
-          <w:rPr>
-            <w:rStyle w:val="Hiperhivatkozs"/>
-          </w:rPr>
-          <w:t>https://docs.broadcom.com/doc/Introduction-to-Silicon-Photomultipliers</w:t>
         </w:r>
       </w:hyperlink>
       <w:bookmarkEnd w:id="123"/>
+      <w:r>
+        <w:rPr>
+          <w:rStyle w:val="Hiperhivatkozs"/>
+        </w:rPr>
+        <w:t xml:space="preserve"> </w:t>
+      </w:r>
+    </w:p>
+    <w:p>
+      <w:pPr>
+        <w:pStyle w:val="Irodalomjegyzksor"/>
+      </w:pPr>
+      <w:bookmarkStart w:id="124" w:name="_Ref174822048"/>
+      <w:r>
+        <w:t>Broadcom</w:t>
+      </w:r>
+      <w:r>
+        <w:t xml:space="preserve">, </w:t>
+      </w:r>
+      <w:r>
+        <w:rPr>
+          <w:rStyle w:val="Irodalomjegyzkforrs"/>
+        </w:rPr>
+        <w:t>AFBR-S4NxxC013-44P163 Brief Introduction to Silicon Photomultipliers</w:t>
+      </w:r>
+      <w:r>
+        <w:rPr>
+          <w:rStyle w:val="Irodalomjegyzkforrs"/>
+        </w:rPr>
+        <w:t xml:space="preserve"> </w:t>
+      </w:r>
+      <w:r>
+        <w:rPr>
+          <w:rStyle w:val="Irodalomjegyzkforrs"/>
+        </w:rPr>
+        <w:br/>
+      </w:r>
+      <w:hyperlink r:id="rId113" w:history="1">
+        <w:r>
+          <w:rPr>
+            <w:rStyle w:val="Hiperhivatkozs"/>
+          </w:rPr>
+          <w:t>https://docs.broadcom.com/doc/Introduction-to-Silicon-Photomultipliers</w:t>
+        </w:r>
+      </w:hyperlink>
+      <w:bookmarkEnd w:id="124"/>
       <w:r>
         <w:rPr>
           <w:rStyle w:val="Hiperhivatkozs"/>
@@ -24879,8 +25254,8 @@
     </w:p>
     <w:p/>
     <w:sectPr>
-      <w:headerReference w:type="even" r:id="rId113"/>
-      <w:footerReference w:type="default" r:id="rId114"/>
+      <w:headerReference w:type="even" r:id="rId114"/>
+      <w:footerReference w:type="default" r:id="rId115"/>
       <w:type w:val="continuous"/>
       <w:pgSz w:w="11907" w:h="16840" w:code="9"/>
       <w:pgMar w:top="1418" w:right="1418" w:bottom="1418" w:left="1418" w:header="709" w:footer="709" w:gutter="567"/>
@@ -26444,6 +26819,12 @@
     </w:lvl>
   </w:abstractNum>
   <w:abstractNum w:abstractNumId="22" w15:restartNumberingAfterBreak="0">
+    <w:nsid w:val="27DD0E1F"/>
+    <w:multiLevelType w:val="multilevel"/>
+    <w:tmpl w:val="907A15EC"/>
+    <w:numStyleLink w:val="StyleOutlinenumberedSymbolsymbol11ptBoldLeft0cm"/>
+  </w:abstractNum>
+  <w:abstractNum w:abstractNumId="23" w15:restartNumberingAfterBreak="0">
     <w:nsid w:val="3353475A"/>
     <w:multiLevelType w:val="multilevel"/>
     <w:tmpl w:val="418E4214"/>
@@ -26530,7 +26911,7 @@
       </w:pPr>
     </w:lvl>
   </w:abstractNum>
-  <w:abstractNum w:abstractNumId="23" w15:restartNumberingAfterBreak="0">
+  <w:abstractNum w:abstractNumId="24" w15:restartNumberingAfterBreak="0">
     <w:nsid w:val="36AB7E05"/>
     <w:multiLevelType w:val="multilevel"/>
     <w:tmpl w:val="FFB42E42"/>
@@ -26647,7 +27028,7 @@
       </w:pPr>
     </w:lvl>
   </w:abstractNum>
-  <w:abstractNum w:abstractNumId="24" w15:restartNumberingAfterBreak="0">
+  <w:abstractNum w:abstractNumId="25" w15:restartNumberingAfterBreak="0">
     <w:nsid w:val="36B04F5A"/>
     <w:multiLevelType w:val="multilevel"/>
     <w:tmpl w:val="907A15EC"/>
@@ -26789,7 +27170,7 @@
       </w:rPr>
     </w:lvl>
   </w:abstractNum>
-  <w:abstractNum w:abstractNumId="25" w15:restartNumberingAfterBreak="0">
+  <w:abstractNum w:abstractNumId="26" w15:restartNumberingAfterBreak="0">
     <w:nsid w:val="38FB34BB"/>
     <w:multiLevelType w:val="hybridMultilevel"/>
     <w:tmpl w:val="63F64CC2"/>
@@ -26902,7 +27283,7 @@
       </w:rPr>
     </w:lvl>
   </w:abstractNum>
-  <w:abstractNum w:abstractNumId="26" w15:restartNumberingAfterBreak="0">
+  <w:abstractNum w:abstractNumId="27" w15:restartNumberingAfterBreak="0">
     <w:nsid w:val="3A162A58"/>
     <w:multiLevelType w:val="multilevel"/>
     <w:tmpl w:val="907A15EC"/>
@@ -27046,7 +27427,7 @@
       </w:rPr>
     </w:lvl>
   </w:abstractNum>
-  <w:abstractNum w:abstractNumId="27" w15:restartNumberingAfterBreak="0">
+  <w:abstractNum w:abstractNumId="28" w15:restartNumberingAfterBreak="0">
     <w:nsid w:val="3EDC3767"/>
     <w:multiLevelType w:val="hybridMultilevel"/>
     <w:tmpl w:val="CCB6D8BA"/>
@@ -27159,7 +27540,7 @@
       </w:rPr>
     </w:lvl>
   </w:abstractNum>
-  <w:abstractNum w:abstractNumId="28" w15:restartNumberingAfterBreak="0">
+  <w:abstractNum w:abstractNumId="29" w15:restartNumberingAfterBreak="0">
     <w:nsid w:val="43AD1628"/>
     <w:multiLevelType w:val="multilevel"/>
     <w:tmpl w:val="907A15EC"/>
@@ -27303,7 +27684,7 @@
       </w:rPr>
     </w:lvl>
   </w:abstractNum>
-  <w:abstractNum w:abstractNumId="29" w15:restartNumberingAfterBreak="0">
+  <w:abstractNum w:abstractNumId="30" w15:restartNumberingAfterBreak="0">
     <w:nsid w:val="441C2DF5"/>
     <w:multiLevelType w:val="hybridMultilevel"/>
     <w:tmpl w:val="A016ECE8"/>
@@ -27416,7 +27797,7 @@
       </w:rPr>
     </w:lvl>
   </w:abstractNum>
-  <w:abstractNum w:abstractNumId="30" w15:restartNumberingAfterBreak="0">
+  <w:abstractNum w:abstractNumId="31" w15:restartNumberingAfterBreak="0">
     <w:nsid w:val="4D7C49E6"/>
     <w:multiLevelType w:val="hybridMultilevel"/>
     <w:tmpl w:val="61462E34"/>
@@ -27529,7 +27910,7 @@
       </w:rPr>
     </w:lvl>
   </w:abstractNum>
-  <w:abstractNum w:abstractNumId="31" w15:restartNumberingAfterBreak="0">
+  <w:abstractNum w:abstractNumId="32" w15:restartNumberingAfterBreak="0">
     <w:nsid w:val="53535320"/>
     <w:multiLevelType w:val="multilevel"/>
     <w:tmpl w:val="907A15EC"/>
@@ -27673,7 +28054,7 @@
       </w:rPr>
     </w:lvl>
   </w:abstractNum>
-  <w:abstractNum w:abstractNumId="32" w15:restartNumberingAfterBreak="0">
+  <w:abstractNum w:abstractNumId="33" w15:restartNumberingAfterBreak="0">
     <w:nsid w:val="57E838B8"/>
     <w:multiLevelType w:val="hybridMultilevel"/>
     <w:tmpl w:val="6AC44F50"/>
@@ -27786,7 +28167,7 @@
       </w:rPr>
     </w:lvl>
   </w:abstractNum>
-  <w:abstractNum w:abstractNumId="33" w15:restartNumberingAfterBreak="0">
+  <w:abstractNum w:abstractNumId="34" w15:restartNumberingAfterBreak="0">
     <w:nsid w:val="58DA7012"/>
     <w:multiLevelType w:val="hybridMultilevel"/>
     <w:tmpl w:val="8710EBA2"/>
@@ -27899,7 +28280,7 @@
       </w:rPr>
     </w:lvl>
   </w:abstractNum>
-  <w:abstractNum w:abstractNumId="34" w15:restartNumberingAfterBreak="0">
+  <w:abstractNum w:abstractNumId="35" w15:restartNumberingAfterBreak="0">
     <w:nsid w:val="63F91BF6"/>
     <w:multiLevelType w:val="hybridMultilevel"/>
     <w:tmpl w:val="A3E8A098"/>
@@ -28012,7 +28393,7 @@
       </w:rPr>
     </w:lvl>
   </w:abstractNum>
-  <w:abstractNum w:abstractNumId="35" w15:restartNumberingAfterBreak="0">
+  <w:abstractNum w:abstractNumId="36" w15:restartNumberingAfterBreak="0">
     <w:nsid w:val="6A48284B"/>
     <w:multiLevelType w:val="hybridMultilevel"/>
     <w:tmpl w:val="0234D610"/>
@@ -28125,13 +28506,13 @@
       </w:rPr>
     </w:lvl>
   </w:abstractNum>
-  <w:abstractNum w:abstractNumId="36" w15:restartNumberingAfterBreak="0">
+  <w:abstractNum w:abstractNumId="37" w15:restartNumberingAfterBreak="0">
     <w:nsid w:val="6AFC1994"/>
     <w:multiLevelType w:val="multilevel"/>
     <w:tmpl w:val="907A15EC"/>
     <w:numStyleLink w:val="StyleOutlinenumberedSymbolsymbol11ptBoldLeft0cm"/>
   </w:abstractNum>
-  <w:abstractNum w:abstractNumId="37" w15:restartNumberingAfterBreak="0">
+  <w:abstractNum w:abstractNumId="38" w15:restartNumberingAfterBreak="0">
     <w:nsid w:val="716335D1"/>
     <w:multiLevelType w:val="hybridMultilevel"/>
     <w:tmpl w:val="8FF2DE2C"/>
@@ -28244,7 +28625,7 @@
       </w:rPr>
     </w:lvl>
   </w:abstractNum>
-  <w:abstractNum w:abstractNumId="38" w15:restartNumberingAfterBreak="0">
+  <w:abstractNum w:abstractNumId="39" w15:restartNumberingAfterBreak="0">
     <w:nsid w:val="77537A70"/>
     <w:multiLevelType w:val="hybridMultilevel"/>
     <w:tmpl w:val="BDBAF878"/>
@@ -28357,7 +28738,7 @@
       </w:rPr>
     </w:lvl>
   </w:abstractNum>
-  <w:abstractNum w:abstractNumId="39" w15:restartNumberingAfterBreak="0">
+  <w:abstractNum w:abstractNumId="40" w15:restartNumberingAfterBreak="0">
     <w:nsid w:val="799C3B84"/>
     <w:multiLevelType w:val="multilevel"/>
     <w:tmpl w:val="C3565810"/>
@@ -28498,7 +28879,7 @@
       </w:rPr>
     </w:lvl>
   </w:abstractNum>
-  <w:abstractNum w:abstractNumId="40" w15:restartNumberingAfterBreak="0">
+  <w:abstractNum w:abstractNumId="41" w15:restartNumberingAfterBreak="0">
     <w:nsid w:val="7AFA221C"/>
     <w:multiLevelType w:val="hybridMultilevel"/>
     <w:tmpl w:val="699E5C5C"/>
@@ -28611,7 +28992,7 @@
       </w:rPr>
     </w:lvl>
   </w:abstractNum>
-  <w:abstractNum w:abstractNumId="41" w15:restartNumberingAfterBreak="0">
+  <w:abstractNum w:abstractNumId="42" w15:restartNumberingAfterBreak="0">
     <w:nsid w:val="7CE6451A"/>
     <w:multiLevelType w:val="multilevel"/>
     <w:tmpl w:val="907A15EC"/>
@@ -28758,37 +29139,37 @@
     <w:abstractNumId w:val="11"/>
   </w:num>
   <w:num w:numId="2" w16cid:durableId="699404429">
-    <w:abstractNumId w:val="39"/>
+    <w:abstractNumId w:val="40"/>
   </w:num>
   <w:num w:numId="3" w16cid:durableId="1435054197">
     <w:abstractNumId w:val="17"/>
   </w:num>
   <w:num w:numId="4" w16cid:durableId="1373842234">
-    <w:abstractNumId w:val="26"/>
+    <w:abstractNumId w:val="27"/>
   </w:num>
   <w:num w:numId="5" w16cid:durableId="1429961233">
-    <w:abstractNumId w:val="28"/>
+    <w:abstractNumId w:val="29"/>
   </w:num>
   <w:num w:numId="6" w16cid:durableId="1025448843">
-    <w:abstractNumId w:val="31"/>
+    <w:abstractNumId w:val="32"/>
   </w:num>
   <w:num w:numId="7" w16cid:durableId="615873628">
-    <w:abstractNumId w:val="22"/>
+    <w:abstractNumId w:val="23"/>
   </w:num>
   <w:num w:numId="8" w16cid:durableId="647519652">
     <w:abstractNumId w:val="16"/>
   </w:num>
   <w:num w:numId="9" w16cid:durableId="512961876">
-    <w:abstractNumId w:val="23"/>
+    <w:abstractNumId w:val="24"/>
   </w:num>
   <w:num w:numId="10" w16cid:durableId="669941321">
-    <w:abstractNumId w:val="41"/>
+    <w:abstractNumId w:val="42"/>
   </w:num>
   <w:num w:numId="11" w16cid:durableId="753479692">
-    <w:abstractNumId w:val="24"/>
+    <w:abstractNumId w:val="25"/>
   </w:num>
   <w:num w:numId="12" w16cid:durableId="215818051">
-    <w:abstractNumId w:val="36"/>
+    <w:abstractNumId w:val="37"/>
   </w:num>
   <w:num w:numId="13" w16cid:durableId="453603459">
     <w:abstractNumId w:val="9"/>
@@ -28821,7 +29202,7 @@
     <w:abstractNumId w:val="0"/>
   </w:num>
   <w:num w:numId="23" w16cid:durableId="1062367316">
-    <w:abstractNumId w:val="34"/>
+    <w:abstractNumId w:val="35"/>
   </w:num>
   <w:num w:numId="24" w16cid:durableId="224027570">
     <w:abstractNumId w:val="19"/>
@@ -28830,25 +29211,25 @@
     <w:abstractNumId w:val="18"/>
   </w:num>
   <w:num w:numId="26" w16cid:durableId="1909342216">
-    <w:abstractNumId w:val="37"/>
+    <w:abstractNumId w:val="38"/>
   </w:num>
   <w:num w:numId="27" w16cid:durableId="1677465006">
     <w:abstractNumId w:val="13"/>
   </w:num>
   <w:num w:numId="28" w16cid:durableId="728457438">
-    <w:abstractNumId w:val="27"/>
+    <w:abstractNumId w:val="28"/>
   </w:num>
   <w:num w:numId="29" w16cid:durableId="1928688833">
-    <w:abstractNumId w:val="32"/>
+    <w:abstractNumId w:val="33"/>
   </w:num>
   <w:num w:numId="30" w16cid:durableId="673580647">
-    <w:abstractNumId w:val="30"/>
+    <w:abstractNumId w:val="31"/>
   </w:num>
   <w:num w:numId="31" w16cid:durableId="1444599">
-    <w:abstractNumId w:val="25"/>
+    <w:abstractNumId w:val="26"/>
   </w:num>
   <w:num w:numId="32" w16cid:durableId="620264702">
-    <w:abstractNumId w:val="29"/>
+    <w:abstractNumId w:val="30"/>
   </w:num>
   <w:num w:numId="33" w16cid:durableId="1887132927">
     <w:abstractNumId w:val="15"/>
@@ -28857,13 +29238,13 @@
     <w:abstractNumId w:val="14"/>
   </w:num>
   <w:num w:numId="35" w16cid:durableId="1514803332">
-    <w:abstractNumId w:val="40"/>
+    <w:abstractNumId w:val="41"/>
   </w:num>
   <w:num w:numId="36" w16cid:durableId="1978490936">
-    <w:abstractNumId w:val="35"/>
+    <w:abstractNumId w:val="36"/>
   </w:num>
   <w:num w:numId="37" w16cid:durableId="1343506072">
-    <w:abstractNumId w:val="38"/>
+    <w:abstractNumId w:val="39"/>
   </w:num>
   <w:num w:numId="38" w16cid:durableId="351492934">
     <w:abstractNumId w:val="12"/>
@@ -28878,7 +29259,10 @@
     <w:abstractNumId w:val="10"/>
   </w:num>
   <w:num w:numId="42" w16cid:durableId="1121995566">
-    <w:abstractNumId w:val="33"/>
+    <w:abstractNumId w:val="34"/>
+  </w:num>
+  <w:num w:numId="43" w16cid:durableId="1699621220">
+    <w:abstractNumId w:val="22"/>
   </w:num>
   <w:numIdMacAtCleanup w:val="12"/>
 </w:numbering>
